--- a/CFT4CUnitSrc/src/report/MOPSO.docx
+++ b/CFT4CUnitSrc/src/report/MOPSO.docx
@@ -1,6 +1,6 @@
 
 <file path=word/document.xml><?xml version="1.0" encoding="utf-8"?>
-<w:document xmlns:wpc="http://schemas.microsoft.com/office/word/2010/wordprocessingCanvas" xmlns:mc="http://schemas.openxmlformats.org/markup-compatibility/2006" xmlns:o="urn:schemas-microsoft-com:office:office" xmlns:r="http://schemas.openxmlformats.org/officeDocument/2006/relationships" xmlns:m="http://schemas.openxmlformats.org/officeDocument/2006/math" xmlns:v="urn:schemas-microsoft-com:vml" xmlns:wp14="http://schemas.microsoft.com/office/word/2010/wordprocessingDrawing" xmlns:wp="http://schemas.openxmlformats.org/drawingml/2006/wordprocessingDrawing" xmlns:w10="urn:schemas-microsoft-com:office:word" xmlns:w="http://schemas.openxmlformats.org/wordprocessingml/2006/main" xmlns:w14="http://schemas.microsoft.com/office/word/2010/wordml" xmlns:wpg="http://schemas.microsoft.com/office/word/2010/wordprocessingGroup" xmlns:wpi="http://schemas.microsoft.com/office/word/2010/wordprocessingInk" xmlns:wne="http://schemas.microsoft.com/office/word/2006/wordml" xmlns:wps="http://schemas.microsoft.com/office/word/2010/wordprocessingShape" mc:Ignorable="w14 wp14">
+<w:document xmlns:ve="http://schemas.openxmlformats.org/markup-compatibility/2006" xmlns:o="urn:schemas-microsoft-com:office:office" xmlns:r="http://schemas.openxmlformats.org/officeDocument/2006/relationships" xmlns:m="http://schemas.openxmlformats.org/officeDocument/2006/math" xmlns:v="urn:schemas-microsoft-com:vml" xmlns:wp="http://schemas.openxmlformats.org/drawingml/2006/wordprocessingDrawing" xmlns:w10="urn:schemas-microsoft-com:office:word" xmlns:w="http://schemas.openxmlformats.org/wordprocessingml/2006/main" xmlns:wne="http://schemas.microsoft.com/office/word/2006/wordml">
   <w:body>
     <w:p>
       <w:pPr>
@@ -137,13 +137,50 @@
           <w:szCs w:val="20"/>
         </w:rPr>
       </w:pPr>
-      <w:r>
-        <w:rPr>
-          <w:rFonts w:ascii="Times" w:eastAsia="Arial Unicode MS" w:hAnsi="Times" w:cs="Times New Roman"/>
-          <w:sz w:val="20"/>
-          <w:szCs w:val="20"/>
-        </w:rPr>
-        <w:t>Xem xét m</w:t>
+      <w:proofErr w:type="spellStart"/>
+      <w:r>
+        <w:rPr>
+          <w:rFonts w:ascii="Times" w:eastAsia="Arial Unicode MS" w:hAnsi="Times" w:cs="Times New Roman"/>
+          <w:sz w:val="20"/>
+          <w:szCs w:val="20"/>
+        </w:rPr>
+        <w:t>Xem</w:t>
+      </w:r>
+      <w:proofErr w:type="spellEnd"/>
+      <w:r>
+        <w:rPr>
+          <w:rFonts w:ascii="Times" w:eastAsia="Arial Unicode MS" w:hAnsi="Times" w:cs="Times New Roman"/>
+          <w:sz w:val="20"/>
+          <w:szCs w:val="20"/>
+        </w:rPr>
+        <w:t xml:space="preserve"> </w:t>
+      </w:r>
+      <w:proofErr w:type="spellStart"/>
+      <w:r>
+        <w:rPr>
+          <w:rFonts w:ascii="Times" w:eastAsia="Arial Unicode MS" w:hAnsi="Times" w:cs="Times New Roman"/>
+          <w:sz w:val="20"/>
+          <w:szCs w:val="20"/>
+        </w:rPr>
+        <w:t>xét</w:t>
+      </w:r>
+      <w:proofErr w:type="spellEnd"/>
+      <w:r>
+        <w:rPr>
+          <w:rFonts w:ascii="Times" w:eastAsia="Arial Unicode MS" w:hAnsi="Times" w:cs="Times New Roman"/>
+          <w:sz w:val="20"/>
+          <w:szCs w:val="20"/>
+        </w:rPr>
+        <w:t xml:space="preserve"> </w:t>
+      </w:r>
+      <w:proofErr w:type="spellStart"/>
+      <w:r>
+        <w:rPr>
+          <w:rFonts w:ascii="Times" w:eastAsia="Arial Unicode MS" w:hAnsi="Times" w:cs="Times New Roman"/>
+          <w:sz w:val="20"/>
+          <w:szCs w:val="20"/>
+        </w:rPr>
+        <w:t>m</w:t>
       </w:r>
       <w:r>
         <w:rPr>
@@ -159,7 +196,25 @@
           <w:sz w:val="20"/>
           <w:szCs w:val="20"/>
         </w:rPr>
-        <w:t>t program under test nh</w:t>
+        <w:t>t</w:t>
+      </w:r>
+      <w:proofErr w:type="spellEnd"/>
+      <w:r>
+        <w:rPr>
+          <w:rFonts w:ascii="Times" w:eastAsia="Arial Unicode MS" w:hAnsi="Times" w:cs="Times New Roman"/>
+          <w:sz w:val="20"/>
+          <w:szCs w:val="20"/>
+        </w:rPr>
+        <w:t xml:space="preserve"> program under test </w:t>
+      </w:r>
+      <w:proofErr w:type="spellStart"/>
+      <w:r>
+        <w:rPr>
+          <w:rFonts w:ascii="Times" w:eastAsia="Arial Unicode MS" w:hAnsi="Times" w:cs="Times New Roman"/>
+          <w:sz w:val="20"/>
+          <w:szCs w:val="20"/>
+        </w:rPr>
+        <w:t>nh</w:t>
       </w:r>
       <w:r>
         <w:rPr>
@@ -169,13 +224,32 @@
         </w:rPr>
         <w:t>ư</w:t>
       </w:r>
-      <w:r>
-        <w:rPr>
-          <w:rFonts w:ascii="Times" w:eastAsia="Arial Unicode MS" w:hAnsi="Times" w:cs="Times New Roman"/>
-          <w:sz w:val="20"/>
-          <w:szCs w:val="20"/>
-        </w:rPr>
-        <w:t xml:space="preserve"> sau:</w:t>
+      <w:proofErr w:type="spellEnd"/>
+      <w:r>
+        <w:rPr>
+          <w:rFonts w:ascii="Times" w:eastAsia="Arial Unicode MS" w:hAnsi="Times" w:cs="Times New Roman"/>
+          <w:sz w:val="20"/>
+          <w:szCs w:val="20"/>
+        </w:rPr>
+        <w:t xml:space="preserve"> </w:t>
+      </w:r>
+      <w:proofErr w:type="spellStart"/>
+      <w:r>
+        <w:rPr>
+          <w:rFonts w:ascii="Times" w:eastAsia="Arial Unicode MS" w:hAnsi="Times" w:cs="Times New Roman"/>
+          <w:sz w:val="20"/>
+          <w:szCs w:val="20"/>
+        </w:rPr>
+        <w:t>sau</w:t>
+      </w:r>
+      <w:proofErr w:type="spellEnd"/>
+      <w:r>
+        <w:rPr>
+          <w:rFonts w:ascii="Times" w:eastAsia="Arial Unicode MS" w:hAnsi="Times" w:cs="Times New Roman"/>
+          <w:sz w:val="20"/>
+          <w:szCs w:val="20"/>
+        </w:rPr>
+        <w:t>:</w:t>
       </w:r>
     </w:p>
     <w:p>
@@ -189,13 +263,79 @@
           <w:szCs w:val="16"/>
         </w:rPr>
       </w:pPr>
+      <w:proofErr w:type="spellStart"/>
+      <w:proofErr w:type="gramStart"/>
       <w:r>
         <w:rPr>
           <w:rFonts w:ascii="Courier New" w:hAnsi="Courier New" w:cs="Courier New"/>
           <w:sz w:val="16"/>
           <w:szCs w:val="16"/>
         </w:rPr>
-        <w:t>int getDayNum(int year, int month)</w:t>
+        <w:t>int</w:t>
+      </w:r>
+      <w:proofErr w:type="spellEnd"/>
+      <w:proofErr w:type="gramEnd"/>
+      <w:r>
+        <w:rPr>
+          <w:rFonts w:ascii="Courier New" w:hAnsi="Courier New" w:cs="Courier New"/>
+          <w:sz w:val="16"/>
+          <w:szCs w:val="16"/>
+        </w:rPr>
+        <w:t xml:space="preserve"> </w:t>
+      </w:r>
+      <w:proofErr w:type="spellStart"/>
+      <w:r>
+        <w:rPr>
+          <w:rFonts w:ascii="Courier New" w:hAnsi="Courier New" w:cs="Courier New"/>
+          <w:sz w:val="16"/>
+          <w:szCs w:val="16"/>
+        </w:rPr>
+        <w:t>getDayNum</w:t>
+      </w:r>
+      <w:proofErr w:type="spellEnd"/>
+      <w:r>
+        <w:rPr>
+          <w:rFonts w:ascii="Courier New" w:hAnsi="Courier New" w:cs="Courier New"/>
+          <w:sz w:val="16"/>
+          <w:szCs w:val="16"/>
+        </w:rPr>
+        <w:t>(</w:t>
+      </w:r>
+      <w:proofErr w:type="spellStart"/>
+      <w:r>
+        <w:rPr>
+          <w:rFonts w:ascii="Courier New" w:hAnsi="Courier New" w:cs="Courier New"/>
+          <w:sz w:val="16"/>
+          <w:szCs w:val="16"/>
+        </w:rPr>
+        <w:t>int</w:t>
+      </w:r>
+      <w:proofErr w:type="spellEnd"/>
+      <w:r>
+        <w:rPr>
+          <w:rFonts w:ascii="Courier New" w:hAnsi="Courier New" w:cs="Courier New"/>
+          <w:sz w:val="16"/>
+          <w:szCs w:val="16"/>
+        </w:rPr>
+        <w:t xml:space="preserve"> year, </w:t>
+      </w:r>
+      <w:proofErr w:type="spellStart"/>
+      <w:r>
+        <w:rPr>
+          <w:rFonts w:ascii="Courier New" w:hAnsi="Courier New" w:cs="Courier New"/>
+          <w:sz w:val="16"/>
+          <w:szCs w:val="16"/>
+        </w:rPr>
+        <w:t>int</w:t>
+      </w:r>
+      <w:proofErr w:type="spellEnd"/>
+      <w:r>
+        <w:rPr>
+          <w:rFonts w:ascii="Courier New" w:hAnsi="Courier New" w:cs="Courier New"/>
+          <w:sz w:val="16"/>
+          <w:szCs w:val="16"/>
+        </w:rPr>
+        <w:t xml:space="preserve"> month)</w:t>
       </w:r>
     </w:p>
     <w:p>
@@ -237,13 +377,43 @@
         </w:rPr>
         <w:t xml:space="preserve">    </w:t>
       </w:r>
+      <w:proofErr w:type="spellStart"/>
+      <w:proofErr w:type="gramStart"/>
       <w:r>
         <w:rPr>
           <w:rFonts w:ascii="Courier New" w:hAnsi="Courier New" w:cs="Courier New"/>
           <w:sz w:val="16"/>
           <w:szCs w:val="16"/>
         </w:rPr>
-        <w:t>int maxDay=0;</w:t>
+        <w:t>int</w:t>
+      </w:r>
+      <w:proofErr w:type="spellEnd"/>
+      <w:proofErr w:type="gramEnd"/>
+      <w:r>
+        <w:rPr>
+          <w:rFonts w:ascii="Courier New" w:hAnsi="Courier New" w:cs="Courier New"/>
+          <w:sz w:val="16"/>
+          <w:szCs w:val="16"/>
+        </w:rPr>
+        <w:t xml:space="preserve"> </w:t>
+      </w:r>
+      <w:proofErr w:type="spellStart"/>
+      <w:r>
+        <w:rPr>
+          <w:rFonts w:ascii="Courier New" w:hAnsi="Courier New" w:cs="Courier New"/>
+          <w:sz w:val="16"/>
+          <w:szCs w:val="16"/>
+        </w:rPr>
+        <w:t>maxDay</w:t>
+      </w:r>
+      <w:proofErr w:type="spellEnd"/>
+      <w:r>
+        <w:rPr>
+          <w:rFonts w:ascii="Courier New" w:hAnsi="Courier New" w:cs="Courier New"/>
+          <w:sz w:val="16"/>
+          <w:szCs w:val="16"/>
+        </w:rPr>
+        <w:t>=0;</w:t>
       </w:r>
     </w:p>
     <w:p>
@@ -265,13 +435,41 @@
         </w:rPr>
         <w:t xml:space="preserve">    </w:t>
       </w:r>
+      <w:proofErr w:type="gramStart"/>
       <w:r>
         <w:rPr>
           <w:rFonts w:ascii="Courier New" w:hAnsi="Courier New" w:cs="Courier New"/>
           <w:sz w:val="16"/>
           <w:szCs w:val="16"/>
         </w:rPr>
-        <w:t>if( month&gt;=1 &amp;&amp; month&lt;=12) //bch1: branch 1</w:t>
+        <w:t>if(</w:t>
+      </w:r>
+      <w:proofErr w:type="gramEnd"/>
+      <w:r>
+        <w:rPr>
+          <w:rFonts w:ascii="Courier New" w:hAnsi="Courier New" w:cs="Courier New"/>
+          <w:sz w:val="16"/>
+          <w:szCs w:val="16"/>
+        </w:rPr>
+        <w:t xml:space="preserve"> month&gt;=1 &amp;&amp; month&lt;=12) //</w:t>
+      </w:r>
+      <w:proofErr w:type="spellStart"/>
+      <w:r>
+        <w:rPr>
+          <w:rFonts w:ascii="Courier New" w:hAnsi="Courier New" w:cs="Courier New"/>
+          <w:sz w:val="16"/>
+          <w:szCs w:val="16"/>
+        </w:rPr>
+        <w:t>bch1</w:t>
+      </w:r>
+      <w:proofErr w:type="spellEnd"/>
+      <w:r>
+        <w:rPr>
+          <w:rFonts w:ascii="Courier New" w:hAnsi="Courier New" w:cs="Courier New"/>
+          <w:sz w:val="16"/>
+          <w:szCs w:val="16"/>
+        </w:rPr>
+        <w:t>: branch 1</w:t>
       </w:r>
     </w:p>
     <w:p>
@@ -321,13 +519,41 @@
         </w:rPr>
         <w:t xml:space="preserve">        </w:t>
       </w:r>
+      <w:proofErr w:type="gramStart"/>
       <w:r>
         <w:rPr>
           <w:rFonts w:ascii="Courier New" w:hAnsi="Courier New" w:cs="Courier New"/>
           <w:sz w:val="16"/>
           <w:szCs w:val="16"/>
         </w:rPr>
-        <w:t>if(month==2) //bch2: branch 2</w:t>
+        <w:t>if(</w:t>
+      </w:r>
+      <w:proofErr w:type="gramEnd"/>
+      <w:r>
+        <w:rPr>
+          <w:rFonts w:ascii="Courier New" w:hAnsi="Courier New" w:cs="Courier New"/>
+          <w:sz w:val="16"/>
+          <w:szCs w:val="16"/>
+        </w:rPr>
+        <w:t>month==2) //</w:t>
+      </w:r>
+      <w:proofErr w:type="spellStart"/>
+      <w:r>
+        <w:rPr>
+          <w:rFonts w:ascii="Courier New" w:hAnsi="Courier New" w:cs="Courier New"/>
+          <w:sz w:val="16"/>
+          <w:szCs w:val="16"/>
+        </w:rPr>
+        <w:t>bch2</w:t>
+      </w:r>
+      <w:proofErr w:type="spellEnd"/>
+      <w:r>
+        <w:rPr>
+          <w:rFonts w:ascii="Courier New" w:hAnsi="Courier New" w:cs="Courier New"/>
+          <w:sz w:val="16"/>
+          <w:szCs w:val="16"/>
+        </w:rPr>
+        <w:t>: branch 2</w:t>
       </w:r>
     </w:p>
     <w:p>
@@ -377,13 +603,69 @@
         </w:rPr>
         <w:t xml:space="preserve">            </w:t>
       </w:r>
+      <w:proofErr w:type="gramStart"/>
       <w:r>
         <w:rPr>
           <w:rFonts w:ascii="Courier New" w:hAnsi="Courier New" w:cs="Courier New"/>
           <w:sz w:val="16"/>
           <w:szCs w:val="16"/>
         </w:rPr>
-        <w:t>if(year%400==0||(year%4==0&amp;&amp;year%100==0))</w:t>
+        <w:t>if(</w:t>
+      </w:r>
+      <w:proofErr w:type="spellStart"/>
+      <w:proofErr w:type="gramEnd"/>
+      <w:r>
+        <w:rPr>
+          <w:rFonts w:ascii="Courier New" w:hAnsi="Courier New" w:cs="Courier New"/>
+          <w:sz w:val="16"/>
+          <w:szCs w:val="16"/>
+        </w:rPr>
+        <w:t>year%400</w:t>
+      </w:r>
+      <w:proofErr w:type="spellEnd"/>
+      <w:r>
+        <w:rPr>
+          <w:rFonts w:ascii="Courier New" w:hAnsi="Courier New" w:cs="Courier New"/>
+          <w:sz w:val="16"/>
+          <w:szCs w:val="16"/>
+        </w:rPr>
+        <w:t>==0||(</w:t>
+      </w:r>
+      <w:proofErr w:type="spellStart"/>
+      <w:r>
+        <w:rPr>
+          <w:rFonts w:ascii="Courier New" w:hAnsi="Courier New" w:cs="Courier New"/>
+          <w:sz w:val="16"/>
+          <w:szCs w:val="16"/>
+        </w:rPr>
+        <w:t>year%4</w:t>
+      </w:r>
+      <w:proofErr w:type="spellEnd"/>
+      <w:r>
+        <w:rPr>
+          <w:rFonts w:ascii="Courier New" w:hAnsi="Courier New" w:cs="Courier New"/>
+          <w:sz w:val="16"/>
+          <w:szCs w:val="16"/>
+        </w:rPr>
+        <w:t>==0&amp;&amp;</w:t>
+      </w:r>
+      <w:proofErr w:type="spellStart"/>
+      <w:r>
+        <w:rPr>
+          <w:rFonts w:ascii="Courier New" w:hAnsi="Courier New" w:cs="Courier New"/>
+          <w:sz w:val="16"/>
+          <w:szCs w:val="16"/>
+        </w:rPr>
+        <w:t>year%100</w:t>
+      </w:r>
+      <w:proofErr w:type="spellEnd"/>
+      <w:r>
+        <w:rPr>
+          <w:rFonts w:ascii="Courier New" w:hAnsi="Courier New" w:cs="Courier New"/>
+          <w:sz w:val="16"/>
+          <w:szCs w:val="16"/>
+        </w:rPr>
+        <w:t>==0))</w:t>
       </w:r>
     </w:p>
     <w:p>
@@ -411,7 +693,25 @@
           <w:sz w:val="16"/>
           <w:szCs w:val="16"/>
         </w:rPr>
-        <w:t>//bch3: branch 3</w:t>
+        <w:t>//</w:t>
+      </w:r>
+      <w:proofErr w:type="spellStart"/>
+      <w:r>
+        <w:rPr>
+          <w:rFonts w:ascii="Courier New" w:hAnsi="Courier New" w:cs="Courier New"/>
+          <w:sz w:val="16"/>
+          <w:szCs w:val="16"/>
+        </w:rPr>
+        <w:t>bch3</w:t>
+      </w:r>
+      <w:proofErr w:type="spellEnd"/>
+      <w:r>
+        <w:rPr>
+          <w:rFonts w:ascii="Courier New" w:hAnsi="Courier New" w:cs="Courier New"/>
+          <w:sz w:val="16"/>
+          <w:szCs w:val="16"/>
+        </w:rPr>
+        <w:t>: branch 3</w:t>
       </w:r>
     </w:p>
     <w:p>
@@ -433,13 +733,33 @@
         </w:rPr>
         <w:t xml:space="preserve">                </w:t>
       </w:r>
+      <w:proofErr w:type="spellStart"/>
+      <w:proofErr w:type="gramStart"/>
       <w:r>
         <w:rPr>
           <w:rFonts w:ascii="Courier New" w:hAnsi="Courier New" w:cs="Courier New"/>
           <w:sz w:val="16"/>
           <w:szCs w:val="16"/>
         </w:rPr>
-        <w:t>maxDay=29;</w:t>
+        <w:t>maxDay</w:t>
+      </w:r>
+      <w:proofErr w:type="spellEnd"/>
+      <w:r>
+        <w:rPr>
+          <w:rFonts w:ascii="Courier New" w:hAnsi="Courier New" w:cs="Courier New"/>
+          <w:sz w:val="16"/>
+          <w:szCs w:val="16"/>
+        </w:rPr>
+        <w:t>=</w:t>
+      </w:r>
+      <w:proofErr w:type="gramEnd"/>
+      <w:r>
+        <w:rPr>
+          <w:rFonts w:ascii="Courier New" w:hAnsi="Courier New" w:cs="Courier New"/>
+          <w:sz w:val="16"/>
+          <w:szCs w:val="16"/>
+        </w:rPr>
+        <w:t>29;</w:t>
       </w:r>
     </w:p>
     <w:p>
@@ -461,13 +781,41 @@
         </w:rPr>
         <w:t xml:space="preserve">            </w:t>
       </w:r>
+      <w:proofErr w:type="gramStart"/>
       <w:r>
         <w:rPr>
           <w:rFonts w:ascii="Courier New" w:hAnsi="Courier New" w:cs="Courier New"/>
           <w:sz w:val="16"/>
           <w:szCs w:val="16"/>
         </w:rPr>
-        <w:t>else //bch4: branch 4</w:t>
+        <w:t>else</w:t>
+      </w:r>
+      <w:proofErr w:type="gramEnd"/>
+      <w:r>
+        <w:rPr>
+          <w:rFonts w:ascii="Courier New" w:hAnsi="Courier New" w:cs="Courier New"/>
+          <w:sz w:val="16"/>
+          <w:szCs w:val="16"/>
+        </w:rPr>
+        <w:t xml:space="preserve"> //</w:t>
+      </w:r>
+      <w:proofErr w:type="spellStart"/>
+      <w:r>
+        <w:rPr>
+          <w:rFonts w:ascii="Courier New" w:hAnsi="Courier New" w:cs="Courier New"/>
+          <w:sz w:val="16"/>
+          <w:szCs w:val="16"/>
+        </w:rPr>
+        <w:t>bch4</w:t>
+      </w:r>
+      <w:proofErr w:type="spellEnd"/>
+      <w:r>
+        <w:rPr>
+          <w:rFonts w:ascii="Courier New" w:hAnsi="Courier New" w:cs="Courier New"/>
+          <w:sz w:val="16"/>
+          <w:szCs w:val="16"/>
+        </w:rPr>
+        <w:t>: branch 4</w:t>
       </w:r>
     </w:p>
     <w:p>
@@ -489,13 +837,33 @@
         </w:rPr>
         <w:t xml:space="preserve">                </w:t>
       </w:r>
+      <w:proofErr w:type="spellStart"/>
+      <w:proofErr w:type="gramStart"/>
       <w:r>
         <w:rPr>
           <w:rFonts w:ascii="Courier New" w:hAnsi="Courier New" w:cs="Courier New"/>
           <w:sz w:val="16"/>
           <w:szCs w:val="16"/>
         </w:rPr>
-        <w:t>maxDay=28;</w:t>
+        <w:t>maxDay</w:t>
+      </w:r>
+      <w:proofErr w:type="spellEnd"/>
+      <w:r>
+        <w:rPr>
+          <w:rFonts w:ascii="Courier New" w:hAnsi="Courier New" w:cs="Courier New"/>
+          <w:sz w:val="16"/>
+          <w:szCs w:val="16"/>
+        </w:rPr>
+        <w:t>=</w:t>
+      </w:r>
+      <w:proofErr w:type="gramEnd"/>
+      <w:r>
+        <w:rPr>
+          <w:rFonts w:ascii="Courier New" w:hAnsi="Courier New" w:cs="Courier New"/>
+          <w:sz w:val="16"/>
+          <w:szCs w:val="16"/>
+        </w:rPr>
+        <w:t>28;</w:t>
       </w:r>
     </w:p>
     <w:p>
@@ -545,13 +913,23 @@
         </w:rPr>
         <w:t xml:space="preserve">        </w:t>
       </w:r>
+      <w:proofErr w:type="gramStart"/>
       <w:r>
         <w:rPr>
           <w:rFonts w:ascii="Courier New" w:hAnsi="Courier New" w:cs="Courier New"/>
           <w:sz w:val="16"/>
           <w:szCs w:val="16"/>
         </w:rPr>
-        <w:t>else if(month==4||month==6||month==9||month==11)</w:t>
+        <w:t>else</w:t>
+      </w:r>
+      <w:proofErr w:type="gramEnd"/>
+      <w:r>
+        <w:rPr>
+          <w:rFonts w:ascii="Courier New" w:hAnsi="Courier New" w:cs="Courier New"/>
+          <w:sz w:val="16"/>
+          <w:szCs w:val="16"/>
+        </w:rPr>
+        <w:t xml:space="preserve"> if(month==4||month==6||month==9||month==11)</w:t>
       </w:r>
     </w:p>
     <w:p>
@@ -579,7 +957,25 @@
           <w:sz w:val="16"/>
           <w:szCs w:val="16"/>
         </w:rPr>
-        <w:t>//bch5: branch 5</w:t>
+        <w:t>//</w:t>
+      </w:r>
+      <w:proofErr w:type="spellStart"/>
+      <w:r>
+        <w:rPr>
+          <w:rFonts w:ascii="Courier New" w:hAnsi="Courier New" w:cs="Courier New"/>
+          <w:sz w:val="16"/>
+          <w:szCs w:val="16"/>
+        </w:rPr>
+        <w:t>bch5</w:t>
+      </w:r>
+      <w:proofErr w:type="spellEnd"/>
+      <w:r>
+        <w:rPr>
+          <w:rFonts w:ascii="Courier New" w:hAnsi="Courier New" w:cs="Courier New"/>
+          <w:sz w:val="16"/>
+          <w:szCs w:val="16"/>
+        </w:rPr>
+        <w:t>: branch 5</w:t>
       </w:r>
     </w:p>
     <w:p>
@@ -601,13 +997,33 @@
         </w:rPr>
         <w:t xml:space="preserve">            </w:t>
       </w:r>
+      <w:proofErr w:type="spellStart"/>
+      <w:proofErr w:type="gramStart"/>
       <w:r>
         <w:rPr>
           <w:rFonts w:ascii="Courier New" w:hAnsi="Courier New" w:cs="Courier New"/>
           <w:sz w:val="16"/>
           <w:szCs w:val="16"/>
         </w:rPr>
-        <w:t>maxDay=30;</w:t>
+        <w:t>maxDay</w:t>
+      </w:r>
+      <w:proofErr w:type="spellEnd"/>
+      <w:r>
+        <w:rPr>
+          <w:rFonts w:ascii="Courier New" w:hAnsi="Courier New" w:cs="Courier New"/>
+          <w:sz w:val="16"/>
+          <w:szCs w:val="16"/>
+        </w:rPr>
+        <w:t>=</w:t>
+      </w:r>
+      <w:proofErr w:type="gramEnd"/>
+      <w:r>
+        <w:rPr>
+          <w:rFonts w:ascii="Courier New" w:hAnsi="Courier New" w:cs="Courier New"/>
+          <w:sz w:val="16"/>
+          <w:szCs w:val="16"/>
+        </w:rPr>
+        <w:t>30;</w:t>
       </w:r>
     </w:p>
     <w:p>
@@ -629,13 +1045,41 @@
         </w:rPr>
         <w:t xml:space="preserve">        </w:t>
       </w:r>
+      <w:proofErr w:type="gramStart"/>
       <w:r>
         <w:rPr>
           <w:rFonts w:ascii="Courier New" w:hAnsi="Courier New" w:cs="Courier New"/>
           <w:sz w:val="16"/>
           <w:szCs w:val="16"/>
         </w:rPr>
-        <w:t>else //bch6: branch 6</w:t>
+        <w:t>else</w:t>
+      </w:r>
+      <w:proofErr w:type="gramEnd"/>
+      <w:r>
+        <w:rPr>
+          <w:rFonts w:ascii="Courier New" w:hAnsi="Courier New" w:cs="Courier New"/>
+          <w:sz w:val="16"/>
+          <w:szCs w:val="16"/>
+        </w:rPr>
+        <w:t xml:space="preserve"> //</w:t>
+      </w:r>
+      <w:proofErr w:type="spellStart"/>
+      <w:r>
+        <w:rPr>
+          <w:rFonts w:ascii="Courier New" w:hAnsi="Courier New" w:cs="Courier New"/>
+          <w:sz w:val="16"/>
+          <w:szCs w:val="16"/>
+        </w:rPr>
+        <w:t>bch6</w:t>
+      </w:r>
+      <w:proofErr w:type="spellEnd"/>
+      <w:r>
+        <w:rPr>
+          <w:rFonts w:ascii="Courier New" w:hAnsi="Courier New" w:cs="Courier New"/>
+          <w:sz w:val="16"/>
+          <w:szCs w:val="16"/>
+        </w:rPr>
+        <w:t>: branch 6</w:t>
       </w:r>
     </w:p>
     <w:p>
@@ -657,13 +1101,33 @@
         </w:rPr>
         <w:t xml:space="preserve">            </w:t>
       </w:r>
+      <w:proofErr w:type="spellStart"/>
+      <w:proofErr w:type="gramStart"/>
       <w:r>
         <w:rPr>
           <w:rFonts w:ascii="Courier New" w:hAnsi="Courier New" w:cs="Courier New"/>
           <w:sz w:val="16"/>
           <w:szCs w:val="16"/>
         </w:rPr>
-        <w:t>maxDay=31;</w:t>
+        <w:t>maxDay</w:t>
+      </w:r>
+      <w:proofErr w:type="spellEnd"/>
+      <w:r>
+        <w:rPr>
+          <w:rFonts w:ascii="Courier New" w:hAnsi="Courier New" w:cs="Courier New"/>
+          <w:sz w:val="16"/>
+          <w:szCs w:val="16"/>
+        </w:rPr>
+        <w:t>=</w:t>
+      </w:r>
+      <w:proofErr w:type="gramEnd"/>
+      <w:r>
+        <w:rPr>
+          <w:rFonts w:ascii="Courier New" w:hAnsi="Courier New" w:cs="Courier New"/>
+          <w:sz w:val="16"/>
+          <w:szCs w:val="16"/>
+        </w:rPr>
+        <w:t>31;</w:t>
       </w:r>
     </w:p>
     <w:p>
@@ -713,13 +1177,41 @@
         </w:rPr>
         <w:t xml:space="preserve">    </w:t>
       </w:r>
+      <w:proofErr w:type="gramStart"/>
       <w:r>
         <w:rPr>
           <w:rFonts w:ascii="Courier New" w:hAnsi="Courier New" w:cs="Courier New"/>
           <w:sz w:val="16"/>
           <w:szCs w:val="16"/>
         </w:rPr>
-        <w:t>else //bch7: branch 7</w:t>
+        <w:t>else</w:t>
+      </w:r>
+      <w:proofErr w:type="gramEnd"/>
+      <w:r>
+        <w:rPr>
+          <w:rFonts w:ascii="Courier New" w:hAnsi="Courier New" w:cs="Courier New"/>
+          <w:sz w:val="16"/>
+          <w:szCs w:val="16"/>
+        </w:rPr>
+        <w:t xml:space="preserve"> //</w:t>
+      </w:r>
+      <w:proofErr w:type="spellStart"/>
+      <w:r>
+        <w:rPr>
+          <w:rFonts w:ascii="Courier New" w:hAnsi="Courier New" w:cs="Courier New"/>
+          <w:sz w:val="16"/>
+          <w:szCs w:val="16"/>
+        </w:rPr>
+        <w:t>bch7</w:t>
+      </w:r>
+      <w:proofErr w:type="spellEnd"/>
+      <w:r>
+        <w:rPr>
+          <w:rFonts w:ascii="Courier New" w:hAnsi="Courier New" w:cs="Courier New"/>
+          <w:sz w:val="16"/>
+          <w:szCs w:val="16"/>
+        </w:rPr>
+        <w:t>: branch 7</w:t>
       </w:r>
     </w:p>
     <w:p>
@@ -741,13 +1233,25 @@
         </w:rPr>
         <w:t xml:space="preserve">        </w:t>
       </w:r>
+      <w:proofErr w:type="spellStart"/>
+      <w:proofErr w:type="gramStart"/>
       <w:r>
         <w:rPr>
           <w:rFonts w:ascii="Courier New" w:hAnsi="Courier New" w:cs="Courier New"/>
           <w:sz w:val="16"/>
           <w:szCs w:val="16"/>
         </w:rPr>
-        <w:t>maxDay=-1;</w:t>
+        <w:t>maxDay</w:t>
+      </w:r>
+      <w:proofErr w:type="spellEnd"/>
+      <w:proofErr w:type="gramEnd"/>
+      <w:r>
+        <w:rPr>
+          <w:rFonts w:ascii="Courier New" w:hAnsi="Courier New" w:cs="Courier New"/>
+          <w:sz w:val="16"/>
+          <w:szCs w:val="16"/>
+        </w:rPr>
+        <w:t>=-1;</w:t>
       </w:r>
     </w:p>
     <w:p>
@@ -769,13 +1273,41 @@
         </w:rPr>
         <w:t xml:space="preserve">    </w:t>
       </w:r>
+      <w:proofErr w:type="gramStart"/>
       <w:r>
         <w:rPr>
           <w:rFonts w:ascii="Courier New" w:hAnsi="Courier New" w:cs="Courier New"/>
           <w:sz w:val="16"/>
           <w:szCs w:val="16"/>
         </w:rPr>
-        <w:t>return maxDay;</w:t>
+        <w:t>return</w:t>
+      </w:r>
+      <w:proofErr w:type="gramEnd"/>
+      <w:r>
+        <w:rPr>
+          <w:rFonts w:ascii="Courier New" w:hAnsi="Courier New" w:cs="Courier New"/>
+          <w:sz w:val="16"/>
+          <w:szCs w:val="16"/>
+        </w:rPr>
+        <w:t xml:space="preserve"> </w:t>
+      </w:r>
+      <w:proofErr w:type="spellStart"/>
+      <w:r>
+        <w:rPr>
+          <w:rFonts w:ascii="Courier New" w:hAnsi="Courier New" w:cs="Courier New"/>
+          <w:sz w:val="16"/>
+          <w:szCs w:val="16"/>
+        </w:rPr>
+        <w:t>maxDay</w:t>
+      </w:r>
+      <w:proofErr w:type="spellEnd"/>
+      <w:r>
+        <w:rPr>
+          <w:rFonts w:ascii="Courier New" w:hAnsi="Courier New" w:cs="Courier New"/>
+          <w:sz w:val="16"/>
+          <w:szCs w:val="16"/>
+        </w:rPr>
+        <w:t>;</w:t>
       </w:r>
     </w:p>
     <w:p>
@@ -808,6 +1340,7 @@
           <w:szCs w:val="20"/>
         </w:rPr>
       </w:pPr>
+      <w:proofErr w:type="spellStart"/>
       <w:r>
         <w:rPr>
           <w:rFonts w:ascii="Times" w:eastAsia="Arial Unicode MS" w:hAnsi="Times" w:cs="Times New Roman"/>
@@ -830,8 +1363,27 @@
           <w:sz w:val="20"/>
           <w:szCs w:val="20"/>
         </w:rPr>
-        <w:t>i program under test này</w:t>
-      </w:r>
+        <w:t>i</w:t>
+      </w:r>
+      <w:proofErr w:type="spellEnd"/>
+      <w:r>
+        <w:rPr>
+          <w:rFonts w:ascii="Times" w:eastAsia="Arial Unicode MS" w:hAnsi="Times" w:cs="Times New Roman"/>
+          <w:sz w:val="20"/>
+          <w:szCs w:val="20"/>
+        </w:rPr>
+        <w:t xml:space="preserve"> program under test </w:t>
+      </w:r>
+      <w:proofErr w:type="spellStart"/>
+      <w:r>
+        <w:rPr>
+          <w:rFonts w:ascii="Times" w:eastAsia="Arial Unicode MS" w:hAnsi="Times" w:cs="Times New Roman"/>
+          <w:sz w:val="20"/>
+          <w:szCs w:val="20"/>
+        </w:rPr>
+        <w:t>này</w:t>
+      </w:r>
+      <w:proofErr w:type="spellEnd"/>
       <w:r>
         <w:rPr>
           <w:rFonts w:ascii="Times" w:eastAsia="Arial Unicode MS" w:hAnsi="Times" w:cs="Times New Roman"/>
@@ -856,6 +1408,7 @@
         </w:rPr>
         <w:t xml:space="preserve">[1] </w:t>
       </w:r>
+      <w:proofErr w:type="spellStart"/>
       <w:r>
         <w:rPr>
           <w:rFonts w:ascii="Times New Roman" w:eastAsia="Arial Unicode MS" w:hAnsi="Times New Roman" w:cs="Times New Roman"/>
@@ -872,14 +1425,16 @@
         </w:rPr>
         <w:t>ã</w:t>
       </w:r>
-      <w:r>
-        <w:rPr>
-          <w:rFonts w:ascii="Times" w:eastAsia="Arial Unicode MS" w:hAnsi="Times" w:cs="Times New Roman"/>
-          <w:sz w:val="20"/>
-          <w:szCs w:val="20"/>
-        </w:rPr>
-        <w:t xml:space="preserve"> </w:t>
-      </w:r>
+      <w:proofErr w:type="spellEnd"/>
+      <w:r>
+        <w:rPr>
+          <w:rFonts w:ascii="Times" w:eastAsia="Arial Unicode MS" w:hAnsi="Times" w:cs="Times New Roman"/>
+          <w:sz w:val="20"/>
+          <w:szCs w:val="20"/>
+        </w:rPr>
+        <w:t xml:space="preserve"> </w:t>
+      </w:r>
+      <w:proofErr w:type="spellStart"/>
       <w:r>
         <w:rPr>
           <w:rFonts w:ascii="Times" w:eastAsia="Arial Unicode MS" w:hAnsi="Times" w:cs="Times New Roman"/>
@@ -896,13 +1451,23 @@
         </w:rPr>
         <w:t>ử</w:t>
       </w:r>
-      <w:r>
-        <w:rPr>
-          <w:rFonts w:ascii="Times" w:eastAsia="Arial Unicode MS" w:hAnsi="Times" w:cs="Times New Roman"/>
-          <w:sz w:val="20"/>
-          <w:szCs w:val="20"/>
-        </w:rPr>
-        <w:t xml:space="preserve"> d</w:t>
+      <w:proofErr w:type="spellEnd"/>
+      <w:r>
+        <w:rPr>
+          <w:rFonts w:ascii="Times" w:eastAsia="Arial Unicode MS" w:hAnsi="Times" w:cs="Times New Roman"/>
+          <w:sz w:val="20"/>
+          <w:szCs w:val="20"/>
+        </w:rPr>
+        <w:t xml:space="preserve"> </w:t>
+      </w:r>
+      <w:proofErr w:type="spellStart"/>
+      <w:r>
+        <w:rPr>
+          <w:rFonts w:ascii="Times" w:eastAsia="Arial Unicode MS" w:hAnsi="Times" w:cs="Times New Roman"/>
+          <w:sz w:val="20"/>
+          <w:szCs w:val="20"/>
+        </w:rPr>
+        <w:t>d</w:t>
       </w:r>
       <w:r>
         <w:rPr>
@@ -918,8 +1483,18 @@
           <w:sz w:val="20"/>
           <w:szCs w:val="20"/>
         </w:rPr>
-        <w:t xml:space="preserve">ng </w:t>
-      </w:r>
+        <w:t>ng</w:t>
+      </w:r>
+      <w:proofErr w:type="spellEnd"/>
+      <w:r>
+        <w:rPr>
+          <w:rFonts w:ascii="Times" w:eastAsia="Arial Unicode MS" w:hAnsi="Times" w:cs="Times New Roman"/>
+          <w:sz w:val="20"/>
+          <w:szCs w:val="20"/>
+        </w:rPr>
+        <w:t xml:space="preserve"> </w:t>
+      </w:r>
+      <w:proofErr w:type="spellStart"/>
       <w:r>
         <w:rPr>
           <w:rFonts w:ascii="Times" w:eastAsia="Arial Unicode MS" w:hAnsi="Times" w:cs="Times New Roman"/>
@@ -942,7 +1517,25 @@
           <w:sz w:val="20"/>
           <w:szCs w:val="20"/>
         </w:rPr>
-        <w:t>i thu</w:t>
+        <w:t>i</w:t>
+      </w:r>
+      <w:proofErr w:type="spellEnd"/>
+      <w:r>
+        <w:rPr>
+          <w:rFonts w:ascii="Times" w:eastAsia="Arial Unicode MS" w:hAnsi="Times" w:cs="Times New Roman"/>
+          <w:sz w:val="20"/>
+          <w:szCs w:val="20"/>
+        </w:rPr>
+        <w:t xml:space="preserve"> </w:t>
+      </w:r>
+      <w:proofErr w:type="spellStart"/>
+      <w:r>
+        <w:rPr>
+          <w:rFonts w:ascii="Times" w:eastAsia="Arial Unicode MS" w:hAnsi="Times" w:cs="Times New Roman"/>
+          <w:sz w:val="20"/>
+          <w:szCs w:val="20"/>
+        </w:rPr>
+        <w:t>thu</w:t>
       </w:r>
       <w:r>
         <w:rPr>
@@ -958,7 +1551,43 @@
           <w:sz w:val="20"/>
           <w:szCs w:val="20"/>
         </w:rPr>
-        <w:t>t PSO v</w:t>
+        <w:t>t</w:t>
+      </w:r>
+      <w:proofErr w:type="spellEnd"/>
+      <w:r>
+        <w:rPr>
+          <w:rFonts w:ascii="Times" w:eastAsia="Arial Unicode MS" w:hAnsi="Times" w:cs="Times New Roman"/>
+          <w:sz w:val="20"/>
+          <w:szCs w:val="20"/>
+        </w:rPr>
+        <w:t xml:space="preserve"> </w:t>
+      </w:r>
+      <w:proofErr w:type="spellStart"/>
+      <w:r>
+        <w:rPr>
+          <w:rFonts w:ascii="Times" w:eastAsia="Arial Unicode MS" w:hAnsi="Times" w:cs="Times New Roman"/>
+          <w:sz w:val="20"/>
+          <w:szCs w:val="20"/>
+        </w:rPr>
+        <w:t>PSO</w:t>
+      </w:r>
+      <w:proofErr w:type="spellEnd"/>
+      <w:r>
+        <w:rPr>
+          <w:rFonts w:ascii="Times" w:eastAsia="Arial Unicode MS" w:hAnsi="Times" w:cs="Times New Roman"/>
+          <w:sz w:val="20"/>
+          <w:szCs w:val="20"/>
+        </w:rPr>
+        <w:t xml:space="preserve"> </w:t>
+      </w:r>
+      <w:proofErr w:type="spellStart"/>
+      <w:r>
+        <w:rPr>
+          <w:rFonts w:ascii="Times" w:eastAsia="Arial Unicode MS" w:hAnsi="Times" w:cs="Times New Roman"/>
+          <w:sz w:val="20"/>
+          <w:szCs w:val="20"/>
+        </w:rPr>
+        <w:t>v</w:t>
       </w:r>
       <w:r>
         <w:rPr>
@@ -974,7 +1603,43 @@
           <w:sz w:val="20"/>
           <w:szCs w:val="20"/>
         </w:rPr>
-        <w:t>i duy nh</w:t>
+        <w:t>i</w:t>
+      </w:r>
+      <w:proofErr w:type="spellEnd"/>
+      <w:r>
+        <w:rPr>
+          <w:rFonts w:ascii="Times" w:eastAsia="Arial Unicode MS" w:hAnsi="Times" w:cs="Times New Roman"/>
+          <w:sz w:val="20"/>
+          <w:szCs w:val="20"/>
+        </w:rPr>
+        <w:t xml:space="preserve"> </w:t>
+      </w:r>
+      <w:proofErr w:type="spellStart"/>
+      <w:r>
+        <w:rPr>
+          <w:rFonts w:ascii="Times" w:eastAsia="Arial Unicode MS" w:hAnsi="Times" w:cs="Times New Roman"/>
+          <w:sz w:val="20"/>
+          <w:szCs w:val="20"/>
+        </w:rPr>
+        <w:t>duy</w:t>
+      </w:r>
+      <w:proofErr w:type="spellEnd"/>
+      <w:r>
+        <w:rPr>
+          <w:rFonts w:ascii="Times" w:eastAsia="Arial Unicode MS" w:hAnsi="Times" w:cs="Times New Roman"/>
+          <w:sz w:val="20"/>
+          <w:szCs w:val="20"/>
+        </w:rPr>
+        <w:t xml:space="preserve"> </w:t>
+      </w:r>
+      <w:proofErr w:type="spellStart"/>
+      <w:r>
+        <w:rPr>
+          <w:rFonts w:ascii="Times" w:eastAsia="Arial Unicode MS" w:hAnsi="Times" w:cs="Times New Roman"/>
+          <w:sz w:val="20"/>
+          <w:szCs w:val="20"/>
+        </w:rPr>
+        <w:t>nh</w:t>
       </w:r>
       <w:r>
         <w:rPr>
@@ -990,15 +1655,69 @@
           <w:sz w:val="20"/>
           <w:szCs w:val="20"/>
         </w:rPr>
-        <w:t xml:space="preserve">t </w:t>
-      </w:r>
-      <w:r>
-        <w:rPr>
-          <w:rFonts w:ascii="Times" w:eastAsia="Arial Unicode MS" w:hAnsi="Times" w:cs="Times New Roman"/>
-          <w:sz w:val="20"/>
-          <w:szCs w:val="20"/>
-        </w:rPr>
-        <w:t>1 hàm fitness function là s</w:t>
+        <w:t>t</w:t>
+      </w:r>
+      <w:proofErr w:type="spellEnd"/>
+      <w:r>
+        <w:rPr>
+          <w:rFonts w:ascii="Times" w:eastAsia="Arial Unicode MS" w:hAnsi="Times" w:cs="Times New Roman"/>
+          <w:sz w:val="20"/>
+          <w:szCs w:val="20"/>
+        </w:rPr>
+        <w:t xml:space="preserve"> </w:t>
+      </w:r>
+      <w:r>
+        <w:rPr>
+          <w:rFonts w:ascii="Times" w:eastAsia="Arial Unicode MS" w:hAnsi="Times" w:cs="Times New Roman"/>
+          <w:sz w:val="20"/>
+          <w:szCs w:val="20"/>
+        </w:rPr>
+        <w:t xml:space="preserve">1 </w:t>
+      </w:r>
+      <w:proofErr w:type="spellStart"/>
+      <w:r>
+        <w:rPr>
+          <w:rFonts w:ascii="Times" w:eastAsia="Arial Unicode MS" w:hAnsi="Times" w:cs="Times New Roman"/>
+          <w:sz w:val="20"/>
+          <w:szCs w:val="20"/>
+        </w:rPr>
+        <w:t>hàm</w:t>
+      </w:r>
+      <w:proofErr w:type="spellEnd"/>
+      <w:r>
+        <w:rPr>
+          <w:rFonts w:ascii="Times" w:eastAsia="Arial Unicode MS" w:hAnsi="Times" w:cs="Times New Roman"/>
+          <w:sz w:val="20"/>
+          <w:szCs w:val="20"/>
+        </w:rPr>
+        <w:t xml:space="preserve"> fitness function </w:t>
+      </w:r>
+      <w:proofErr w:type="spellStart"/>
+      <w:r>
+        <w:rPr>
+          <w:rFonts w:ascii="Times" w:eastAsia="Arial Unicode MS" w:hAnsi="Times" w:cs="Times New Roman"/>
+          <w:sz w:val="20"/>
+          <w:szCs w:val="20"/>
+        </w:rPr>
+        <w:t>là</w:t>
+      </w:r>
+      <w:proofErr w:type="spellEnd"/>
+      <w:r>
+        <w:rPr>
+          <w:rFonts w:ascii="Times" w:eastAsia="Arial Unicode MS" w:hAnsi="Times" w:cs="Times New Roman"/>
+          <w:sz w:val="20"/>
+          <w:szCs w:val="20"/>
+        </w:rPr>
+        <w:t xml:space="preserve"> </w:t>
+      </w:r>
+      <w:proofErr w:type="spellStart"/>
+      <w:r>
+        <w:rPr>
+          <w:rFonts w:ascii="Times" w:eastAsia="Arial Unicode MS" w:hAnsi="Times" w:cs="Times New Roman"/>
+          <w:sz w:val="20"/>
+          <w:szCs w:val="20"/>
+        </w:rPr>
+        <w:t>s</w:t>
       </w:r>
       <w:r>
         <w:rPr>
@@ -1008,13 +1727,23 @@
         </w:rPr>
         <w:t>ự</w:t>
       </w:r>
-      <w:r>
-        <w:rPr>
-          <w:rFonts w:ascii="Times" w:eastAsia="Arial Unicode MS" w:hAnsi="Times" w:cs="Times New Roman"/>
-          <w:sz w:val="20"/>
-          <w:szCs w:val="20"/>
-        </w:rPr>
-        <w:t xml:space="preserve"> k</w:t>
+      <w:proofErr w:type="spellEnd"/>
+      <w:r>
+        <w:rPr>
+          <w:rFonts w:ascii="Times" w:eastAsia="Arial Unicode MS" w:hAnsi="Times" w:cs="Times New Roman"/>
+          <w:sz w:val="20"/>
+          <w:szCs w:val="20"/>
+        </w:rPr>
+        <w:t xml:space="preserve"> </w:t>
+      </w:r>
+      <w:proofErr w:type="spellStart"/>
+      <w:r>
+        <w:rPr>
+          <w:rFonts w:ascii="Times" w:eastAsia="Arial Unicode MS" w:hAnsi="Times" w:cs="Times New Roman"/>
+          <w:sz w:val="20"/>
+          <w:szCs w:val="20"/>
+        </w:rPr>
+        <w:t>k</w:t>
       </w:r>
       <w:r>
         <w:rPr>
@@ -1030,7 +1759,25 @@
           <w:sz w:val="20"/>
           <w:szCs w:val="20"/>
         </w:rPr>
-        <w:t>t h</w:t>
+        <w:t>t</w:t>
+      </w:r>
+      <w:proofErr w:type="spellEnd"/>
+      <w:r>
+        <w:rPr>
+          <w:rFonts w:ascii="Times" w:eastAsia="Arial Unicode MS" w:hAnsi="Times" w:cs="Times New Roman"/>
+          <w:sz w:val="20"/>
+          <w:szCs w:val="20"/>
+        </w:rPr>
+        <w:t xml:space="preserve"> </w:t>
+      </w:r>
+      <w:proofErr w:type="spellStart"/>
+      <w:r>
+        <w:rPr>
+          <w:rFonts w:ascii="Times" w:eastAsia="Arial Unicode MS" w:hAnsi="Times" w:cs="Times New Roman"/>
+          <w:sz w:val="20"/>
+          <w:szCs w:val="20"/>
+        </w:rPr>
+        <w:t>h</w:t>
       </w:r>
       <w:r>
         <w:rPr>
@@ -1046,7 +1793,25 @@
           <w:sz w:val="20"/>
           <w:szCs w:val="20"/>
         </w:rPr>
-        <w:t>p c</w:t>
+        <w:t>p</w:t>
+      </w:r>
+      <w:proofErr w:type="spellEnd"/>
+      <w:r>
+        <w:rPr>
+          <w:rFonts w:ascii="Times" w:eastAsia="Arial Unicode MS" w:hAnsi="Times" w:cs="Times New Roman"/>
+          <w:sz w:val="20"/>
+          <w:szCs w:val="20"/>
+        </w:rPr>
+        <w:t xml:space="preserve"> </w:t>
+      </w:r>
+      <w:proofErr w:type="spellStart"/>
+      <w:r>
+        <w:rPr>
+          <w:rFonts w:ascii="Times" w:eastAsia="Arial Unicode MS" w:hAnsi="Times" w:cs="Times New Roman"/>
+          <w:sz w:val="20"/>
+          <w:szCs w:val="20"/>
+        </w:rPr>
+        <w:t>c</w:t>
       </w:r>
       <w:r>
         <w:rPr>
@@ -1064,13 +1829,41 @@
         </w:rPr>
         <w:t>a</w:t>
       </w:r>
-      <w:r>
-        <w:rPr>
-          <w:rFonts w:ascii="Times" w:eastAsia="Arial Unicode MS" w:hAnsi="Times" w:cs="Times New Roman"/>
-          <w:sz w:val="20"/>
-          <w:szCs w:val="20"/>
-        </w:rPr>
-        <w:t xml:space="preserve"> branch functions for branch predicates và branch weight. Ph</w:t>
+      <w:proofErr w:type="spellEnd"/>
+      <w:r>
+        <w:rPr>
+          <w:rFonts w:ascii="Times" w:eastAsia="Arial Unicode MS" w:hAnsi="Times" w:cs="Times New Roman"/>
+          <w:sz w:val="20"/>
+          <w:szCs w:val="20"/>
+        </w:rPr>
+        <w:t xml:space="preserve"> branch functions for branch predicates </w:t>
+      </w:r>
+      <w:proofErr w:type="spellStart"/>
+      <w:r>
+        <w:rPr>
+          <w:rFonts w:ascii="Times" w:eastAsia="Arial Unicode MS" w:hAnsi="Times" w:cs="Times New Roman"/>
+          <w:sz w:val="20"/>
+          <w:szCs w:val="20"/>
+        </w:rPr>
+        <w:t>và</w:t>
+      </w:r>
+      <w:proofErr w:type="spellEnd"/>
+      <w:r>
+        <w:rPr>
+          <w:rFonts w:ascii="Times" w:eastAsia="Arial Unicode MS" w:hAnsi="Times" w:cs="Times New Roman"/>
+          <w:sz w:val="20"/>
+          <w:szCs w:val="20"/>
+        </w:rPr>
+        <w:t xml:space="preserve"> branch weight. </w:t>
+      </w:r>
+      <w:proofErr w:type="spellStart"/>
+      <w:r>
+        <w:rPr>
+          <w:rFonts w:ascii="Times" w:eastAsia="Arial Unicode MS" w:hAnsi="Times" w:cs="Times New Roman"/>
+          <w:sz w:val="20"/>
+          <w:szCs w:val="20"/>
+        </w:rPr>
+        <w:t>Ph</w:t>
       </w:r>
       <w:r>
         <w:rPr>
@@ -1086,16 +1879,62 @@
           <w:sz w:val="20"/>
           <w:szCs w:val="20"/>
         </w:rPr>
-        <w:t>ng p</w:t>
-      </w:r>
-      <w:r>
-        <w:rPr>
-          <w:rFonts w:ascii="Times" w:eastAsia="Arial Unicode MS" w:hAnsi="Times" w:cs="Times New Roman"/>
-          <w:sz w:val="20"/>
-          <w:szCs w:val="20"/>
-        </w:rPr>
-        <w:t xml:space="preserve">háp này </w:t>
-      </w:r>
+        <w:t>ng</w:t>
+      </w:r>
+      <w:proofErr w:type="spellEnd"/>
+      <w:r>
+        <w:rPr>
+          <w:rFonts w:ascii="Times" w:eastAsia="Arial Unicode MS" w:hAnsi="Times" w:cs="Times New Roman"/>
+          <w:sz w:val="20"/>
+          <w:szCs w:val="20"/>
+        </w:rPr>
+        <w:t xml:space="preserve"> </w:t>
+      </w:r>
+      <w:proofErr w:type="spellStart"/>
+      <w:r>
+        <w:rPr>
+          <w:rFonts w:ascii="Times" w:eastAsia="Arial Unicode MS" w:hAnsi="Times" w:cs="Times New Roman"/>
+          <w:sz w:val="20"/>
+          <w:szCs w:val="20"/>
+        </w:rPr>
+        <w:t>p</w:t>
+      </w:r>
+      <w:r>
+        <w:rPr>
+          <w:rFonts w:ascii="Times" w:eastAsia="Arial Unicode MS" w:hAnsi="Times" w:cs="Times New Roman"/>
+          <w:sz w:val="20"/>
+          <w:szCs w:val="20"/>
+        </w:rPr>
+        <w:t>háp</w:t>
+      </w:r>
+      <w:proofErr w:type="spellEnd"/>
+      <w:r>
+        <w:rPr>
+          <w:rFonts w:ascii="Times" w:eastAsia="Arial Unicode MS" w:hAnsi="Times" w:cs="Times New Roman"/>
+          <w:sz w:val="20"/>
+          <w:szCs w:val="20"/>
+        </w:rPr>
+        <w:t xml:space="preserve"> </w:t>
+      </w:r>
+      <w:proofErr w:type="spellStart"/>
+      <w:r>
+        <w:rPr>
+          <w:rFonts w:ascii="Times" w:eastAsia="Arial Unicode MS" w:hAnsi="Times" w:cs="Times New Roman"/>
+          <w:sz w:val="20"/>
+          <w:szCs w:val="20"/>
+        </w:rPr>
+        <w:t>này</w:t>
+      </w:r>
+      <w:proofErr w:type="spellEnd"/>
+      <w:r>
+        <w:rPr>
+          <w:rFonts w:ascii="Times" w:eastAsia="Arial Unicode MS" w:hAnsi="Times" w:cs="Times New Roman"/>
+          <w:sz w:val="20"/>
+          <w:szCs w:val="20"/>
+        </w:rPr>
+        <w:t xml:space="preserve"> </w:t>
+      </w:r>
+      <w:proofErr w:type="spellStart"/>
       <w:r>
         <w:rPr>
           <w:rFonts w:ascii="Times New Roman" w:eastAsia="Arial Unicode MS" w:hAnsi="Times New Roman" w:cs="Times New Roman"/>
@@ -1112,13 +1951,23 @@
         </w:rPr>
         <w:t>ã</w:t>
       </w:r>
-      <w:r>
-        <w:rPr>
-          <w:rFonts w:ascii="Times" w:eastAsia="Arial Unicode MS" w:hAnsi="Times" w:cs="Times New Roman"/>
-          <w:sz w:val="20"/>
-          <w:szCs w:val="20"/>
-        </w:rPr>
-        <w:t xml:space="preserve"> ch</w:t>
+      <w:proofErr w:type="spellEnd"/>
+      <w:r>
+        <w:rPr>
+          <w:rFonts w:ascii="Times" w:eastAsia="Arial Unicode MS" w:hAnsi="Times" w:cs="Times New Roman"/>
+          <w:sz w:val="20"/>
+          <w:szCs w:val="20"/>
+        </w:rPr>
+        <w:t xml:space="preserve"> </w:t>
+      </w:r>
+      <w:proofErr w:type="spellStart"/>
+      <w:r>
+        <w:rPr>
+          <w:rFonts w:ascii="Times" w:eastAsia="Arial Unicode MS" w:hAnsi="Times" w:cs="Times New Roman"/>
+          <w:sz w:val="20"/>
+          <w:szCs w:val="20"/>
+        </w:rPr>
+        <w:t>ch</w:t>
       </w:r>
       <w:r>
         <w:rPr>
@@ -1134,8 +1983,18 @@
           <w:sz w:val="20"/>
           <w:szCs w:val="20"/>
         </w:rPr>
-        <w:t xml:space="preserve">ng minh </w:t>
-      </w:r>
+        <w:t>ng</w:t>
+      </w:r>
+      <w:proofErr w:type="spellEnd"/>
+      <w:r>
+        <w:rPr>
+          <w:rFonts w:ascii="Times" w:eastAsia="Arial Unicode MS" w:hAnsi="Times" w:cs="Times New Roman"/>
+          <w:sz w:val="20"/>
+          <w:szCs w:val="20"/>
+        </w:rPr>
+        <w:t xml:space="preserve"> minh </w:t>
+      </w:r>
+      <w:proofErr w:type="spellStart"/>
       <w:r>
         <w:rPr>
           <w:rFonts w:ascii="Times New Roman" w:eastAsia="Arial Unicode MS" w:hAnsi="Times New Roman" w:cs="Times New Roman"/>
@@ -1150,7 +2009,25 @@
           <w:sz w:val="20"/>
           <w:szCs w:val="20"/>
         </w:rPr>
-        <w:t>c r</w:t>
+        <w:t>c</w:t>
+      </w:r>
+      <w:proofErr w:type="spellEnd"/>
+      <w:r>
+        <w:rPr>
+          <w:rFonts w:ascii="Times" w:eastAsia="Arial Unicode MS" w:hAnsi="Times" w:cs="Times New Roman"/>
+          <w:sz w:val="20"/>
+          <w:szCs w:val="20"/>
+        </w:rPr>
+        <w:t xml:space="preserve"> </w:t>
+      </w:r>
+      <w:proofErr w:type="spellStart"/>
+      <w:r>
+        <w:rPr>
+          <w:rFonts w:ascii="Times" w:eastAsia="Arial Unicode MS" w:hAnsi="Times" w:cs="Times New Roman"/>
+          <w:sz w:val="20"/>
+          <w:szCs w:val="20"/>
+        </w:rPr>
+        <w:t>r</w:t>
       </w:r>
       <w:r>
         <w:rPr>
@@ -1166,7 +2043,25 @@
           <w:sz w:val="20"/>
           <w:szCs w:val="20"/>
         </w:rPr>
-        <w:t>ng gi</w:t>
+        <w:t>ng</w:t>
+      </w:r>
+      <w:proofErr w:type="spellEnd"/>
+      <w:r>
+        <w:rPr>
+          <w:rFonts w:ascii="Times" w:eastAsia="Arial Unicode MS" w:hAnsi="Times" w:cs="Times New Roman"/>
+          <w:sz w:val="20"/>
+          <w:szCs w:val="20"/>
+        </w:rPr>
+        <w:t xml:space="preserve"> </w:t>
+      </w:r>
+      <w:proofErr w:type="spellStart"/>
+      <w:r>
+        <w:rPr>
+          <w:rFonts w:ascii="Times" w:eastAsia="Arial Unicode MS" w:hAnsi="Times" w:cs="Times New Roman"/>
+          <w:sz w:val="20"/>
+          <w:szCs w:val="20"/>
+        </w:rPr>
+        <w:t>gi</w:t>
       </w:r>
       <w:r>
         <w:rPr>
@@ -1182,7 +2077,25 @@
           <w:sz w:val="20"/>
           <w:szCs w:val="20"/>
         </w:rPr>
-        <w:t>i thu</w:t>
+        <w:t>i</w:t>
+      </w:r>
+      <w:proofErr w:type="spellEnd"/>
+      <w:r>
+        <w:rPr>
+          <w:rFonts w:ascii="Times" w:eastAsia="Arial Unicode MS" w:hAnsi="Times" w:cs="Times New Roman"/>
+          <w:sz w:val="20"/>
+          <w:szCs w:val="20"/>
+        </w:rPr>
+        <w:t xml:space="preserve"> </w:t>
+      </w:r>
+      <w:proofErr w:type="spellStart"/>
+      <w:r>
+        <w:rPr>
+          <w:rFonts w:ascii="Times" w:eastAsia="Arial Unicode MS" w:hAnsi="Times" w:cs="Times New Roman"/>
+          <w:sz w:val="20"/>
+          <w:szCs w:val="20"/>
+        </w:rPr>
+        <w:t>thu</w:t>
       </w:r>
       <w:r>
         <w:rPr>
@@ -1198,7 +2111,61 @@
           <w:sz w:val="20"/>
           <w:szCs w:val="20"/>
         </w:rPr>
-        <w:t>t PSO có hi</w:t>
+        <w:t>t</w:t>
+      </w:r>
+      <w:proofErr w:type="spellEnd"/>
+      <w:r>
+        <w:rPr>
+          <w:rFonts w:ascii="Times" w:eastAsia="Arial Unicode MS" w:hAnsi="Times" w:cs="Times New Roman"/>
+          <w:sz w:val="20"/>
+          <w:szCs w:val="20"/>
+        </w:rPr>
+        <w:t xml:space="preserve"> </w:t>
+      </w:r>
+      <w:proofErr w:type="spellStart"/>
+      <w:r>
+        <w:rPr>
+          <w:rFonts w:ascii="Times" w:eastAsia="Arial Unicode MS" w:hAnsi="Times" w:cs="Times New Roman"/>
+          <w:sz w:val="20"/>
+          <w:szCs w:val="20"/>
+        </w:rPr>
+        <w:t>PSO</w:t>
+      </w:r>
+      <w:proofErr w:type="spellEnd"/>
+      <w:r>
+        <w:rPr>
+          <w:rFonts w:ascii="Times" w:eastAsia="Arial Unicode MS" w:hAnsi="Times" w:cs="Times New Roman"/>
+          <w:sz w:val="20"/>
+          <w:szCs w:val="20"/>
+        </w:rPr>
+        <w:t xml:space="preserve"> </w:t>
+      </w:r>
+      <w:proofErr w:type="spellStart"/>
+      <w:r>
+        <w:rPr>
+          <w:rFonts w:ascii="Times" w:eastAsia="Arial Unicode MS" w:hAnsi="Times" w:cs="Times New Roman"/>
+          <w:sz w:val="20"/>
+          <w:szCs w:val="20"/>
+        </w:rPr>
+        <w:t>có</w:t>
+      </w:r>
+      <w:proofErr w:type="spellEnd"/>
+      <w:r>
+        <w:rPr>
+          <w:rFonts w:ascii="Times" w:eastAsia="Arial Unicode MS" w:hAnsi="Times" w:cs="Times New Roman"/>
+          <w:sz w:val="20"/>
+          <w:szCs w:val="20"/>
+        </w:rPr>
+        <w:t xml:space="preserve"> </w:t>
+      </w:r>
+      <w:proofErr w:type="spellStart"/>
+      <w:r>
+        <w:rPr>
+          <w:rFonts w:ascii="Times" w:eastAsia="Arial Unicode MS" w:hAnsi="Times" w:cs="Times New Roman"/>
+          <w:sz w:val="20"/>
+          <w:szCs w:val="20"/>
+        </w:rPr>
+        <w:t>hi</w:t>
       </w:r>
       <w:r>
         <w:rPr>
@@ -1214,7 +2181,25 @@
           <w:sz w:val="20"/>
           <w:szCs w:val="20"/>
         </w:rPr>
-        <w:t>u qu</w:t>
+        <w:t>u</w:t>
+      </w:r>
+      <w:proofErr w:type="spellEnd"/>
+      <w:r>
+        <w:rPr>
+          <w:rFonts w:ascii="Times" w:eastAsia="Arial Unicode MS" w:hAnsi="Times" w:cs="Times New Roman"/>
+          <w:sz w:val="20"/>
+          <w:szCs w:val="20"/>
+        </w:rPr>
+        <w:t xml:space="preserve"> </w:t>
+      </w:r>
+      <w:proofErr w:type="spellStart"/>
+      <w:r>
+        <w:rPr>
+          <w:rFonts w:ascii="Times" w:eastAsia="Arial Unicode MS" w:hAnsi="Times" w:cs="Times New Roman"/>
+          <w:sz w:val="20"/>
+          <w:szCs w:val="20"/>
+        </w:rPr>
+        <w:t>qu</w:t>
       </w:r>
       <w:r>
         <w:rPr>
@@ -1224,13 +2209,23 @@
         </w:rPr>
         <w:t>ả</w:t>
       </w:r>
-      <w:r>
-        <w:rPr>
-          <w:rFonts w:ascii="Times" w:eastAsia="Arial Unicode MS" w:hAnsi="Times" w:cs="Times New Roman"/>
-          <w:sz w:val="20"/>
-          <w:szCs w:val="20"/>
-        </w:rPr>
-        <w:t xml:space="preserve"> h</w:t>
+      <w:proofErr w:type="spellEnd"/>
+      <w:r>
+        <w:rPr>
+          <w:rFonts w:ascii="Times" w:eastAsia="Arial Unicode MS" w:hAnsi="Times" w:cs="Times New Roman"/>
+          <w:sz w:val="20"/>
+          <w:szCs w:val="20"/>
+        </w:rPr>
+        <w:t xml:space="preserve"> </w:t>
+      </w:r>
+      <w:proofErr w:type="spellStart"/>
+      <w:r>
+        <w:rPr>
+          <w:rFonts w:ascii="Times" w:eastAsia="Arial Unicode MS" w:hAnsi="Times" w:cs="Times New Roman"/>
+          <w:sz w:val="20"/>
+          <w:szCs w:val="20"/>
+        </w:rPr>
+        <w:t>h</w:t>
       </w:r>
       <w:r>
         <w:rPr>
@@ -1246,7 +2241,25 @@
           <w:sz w:val="20"/>
           <w:szCs w:val="20"/>
         </w:rPr>
-        <w:t>n gi</w:t>
+        <w:t>n</w:t>
+      </w:r>
+      <w:proofErr w:type="spellEnd"/>
+      <w:r>
+        <w:rPr>
+          <w:rFonts w:ascii="Times" w:eastAsia="Arial Unicode MS" w:hAnsi="Times" w:cs="Times New Roman"/>
+          <w:sz w:val="20"/>
+          <w:szCs w:val="20"/>
+        </w:rPr>
+        <w:t xml:space="preserve"> </w:t>
+      </w:r>
+      <w:proofErr w:type="spellStart"/>
+      <w:r>
+        <w:rPr>
+          <w:rFonts w:ascii="Times" w:eastAsia="Arial Unicode MS" w:hAnsi="Times" w:cs="Times New Roman"/>
+          <w:sz w:val="20"/>
+          <w:szCs w:val="20"/>
+        </w:rPr>
+        <w:t>gi</w:t>
       </w:r>
       <w:r>
         <w:rPr>
@@ -1262,7 +2275,25 @@
           <w:sz w:val="20"/>
           <w:szCs w:val="20"/>
         </w:rPr>
-        <w:t>i thu</w:t>
+        <w:t>i</w:t>
+      </w:r>
+      <w:proofErr w:type="spellEnd"/>
+      <w:r>
+        <w:rPr>
+          <w:rFonts w:ascii="Times" w:eastAsia="Arial Unicode MS" w:hAnsi="Times" w:cs="Times New Roman"/>
+          <w:sz w:val="20"/>
+          <w:szCs w:val="20"/>
+        </w:rPr>
+        <w:t xml:space="preserve"> </w:t>
+      </w:r>
+      <w:proofErr w:type="spellStart"/>
+      <w:r>
+        <w:rPr>
+          <w:rFonts w:ascii="Times" w:eastAsia="Arial Unicode MS" w:hAnsi="Times" w:cs="Times New Roman"/>
+          <w:sz w:val="20"/>
+          <w:szCs w:val="20"/>
+        </w:rPr>
+        <w:t>thu</w:t>
       </w:r>
       <w:r>
         <w:rPr>
@@ -1278,7 +2309,43 @@
           <w:sz w:val="20"/>
           <w:szCs w:val="20"/>
         </w:rPr>
-        <w:t>t GA trong vi</w:t>
+        <w:t>t</w:t>
+      </w:r>
+      <w:proofErr w:type="spellEnd"/>
+      <w:r>
+        <w:rPr>
+          <w:rFonts w:ascii="Times" w:eastAsia="Arial Unicode MS" w:hAnsi="Times" w:cs="Times New Roman"/>
+          <w:sz w:val="20"/>
+          <w:szCs w:val="20"/>
+        </w:rPr>
+        <w:t xml:space="preserve"> GA </w:t>
+      </w:r>
+      <w:proofErr w:type="spellStart"/>
+      <w:r>
+        <w:rPr>
+          <w:rFonts w:ascii="Times" w:eastAsia="Arial Unicode MS" w:hAnsi="Times" w:cs="Times New Roman"/>
+          <w:sz w:val="20"/>
+          <w:szCs w:val="20"/>
+        </w:rPr>
+        <w:t>trong</w:t>
+      </w:r>
+      <w:proofErr w:type="spellEnd"/>
+      <w:r>
+        <w:rPr>
+          <w:rFonts w:ascii="Times" w:eastAsia="Arial Unicode MS" w:hAnsi="Times" w:cs="Times New Roman"/>
+          <w:sz w:val="20"/>
+          <w:szCs w:val="20"/>
+        </w:rPr>
+        <w:t xml:space="preserve"> </w:t>
+      </w:r>
+      <w:proofErr w:type="spellStart"/>
+      <w:r>
+        <w:rPr>
+          <w:rFonts w:ascii="Times" w:eastAsia="Arial Unicode MS" w:hAnsi="Times" w:cs="Times New Roman"/>
+          <w:sz w:val="20"/>
+          <w:szCs w:val="20"/>
+        </w:rPr>
+        <w:t>vi</w:t>
       </w:r>
       <w:r>
         <w:rPr>
@@ -1294,7 +2361,79 @@
           <w:sz w:val="20"/>
           <w:szCs w:val="20"/>
         </w:rPr>
-        <w:t>c sinh test data, tuy nhiên v</w:t>
+        <w:t>c</w:t>
+      </w:r>
+      <w:proofErr w:type="spellEnd"/>
+      <w:r>
+        <w:rPr>
+          <w:rFonts w:ascii="Times" w:eastAsia="Arial Unicode MS" w:hAnsi="Times" w:cs="Times New Roman"/>
+          <w:sz w:val="20"/>
+          <w:szCs w:val="20"/>
+        </w:rPr>
+        <w:t xml:space="preserve"> </w:t>
+      </w:r>
+      <w:proofErr w:type="spellStart"/>
+      <w:r>
+        <w:rPr>
+          <w:rFonts w:ascii="Times" w:eastAsia="Arial Unicode MS" w:hAnsi="Times" w:cs="Times New Roman"/>
+          <w:sz w:val="20"/>
+          <w:szCs w:val="20"/>
+        </w:rPr>
+        <w:t>sinh</w:t>
+      </w:r>
+      <w:proofErr w:type="spellEnd"/>
+      <w:r>
+        <w:rPr>
+          <w:rFonts w:ascii="Times" w:eastAsia="Arial Unicode MS" w:hAnsi="Times" w:cs="Times New Roman"/>
+          <w:sz w:val="20"/>
+          <w:szCs w:val="20"/>
+        </w:rPr>
+        <w:t xml:space="preserve"> test data, </w:t>
+      </w:r>
+      <w:proofErr w:type="spellStart"/>
+      <w:r>
+        <w:rPr>
+          <w:rFonts w:ascii="Times" w:eastAsia="Arial Unicode MS" w:hAnsi="Times" w:cs="Times New Roman"/>
+          <w:sz w:val="20"/>
+          <w:szCs w:val="20"/>
+        </w:rPr>
+        <w:t>tuy</w:t>
+      </w:r>
+      <w:proofErr w:type="spellEnd"/>
+      <w:r>
+        <w:rPr>
+          <w:rFonts w:ascii="Times" w:eastAsia="Arial Unicode MS" w:hAnsi="Times" w:cs="Times New Roman"/>
+          <w:sz w:val="20"/>
+          <w:szCs w:val="20"/>
+        </w:rPr>
+        <w:t xml:space="preserve"> </w:t>
+      </w:r>
+      <w:proofErr w:type="spellStart"/>
+      <w:r>
+        <w:rPr>
+          <w:rFonts w:ascii="Times" w:eastAsia="Arial Unicode MS" w:hAnsi="Times" w:cs="Times New Roman"/>
+          <w:sz w:val="20"/>
+          <w:szCs w:val="20"/>
+        </w:rPr>
+        <w:t>nhiên</w:t>
+      </w:r>
+      <w:proofErr w:type="spellEnd"/>
+      <w:r>
+        <w:rPr>
+          <w:rFonts w:ascii="Times" w:eastAsia="Arial Unicode MS" w:hAnsi="Times" w:cs="Times New Roman"/>
+          <w:sz w:val="20"/>
+          <w:szCs w:val="20"/>
+        </w:rPr>
+        <w:t xml:space="preserve"> </w:t>
+      </w:r>
+      <w:proofErr w:type="spellStart"/>
+      <w:r>
+        <w:rPr>
+          <w:rFonts w:ascii="Times" w:eastAsia="Arial Unicode MS" w:hAnsi="Times" w:cs="Times New Roman"/>
+          <w:sz w:val="20"/>
+          <w:szCs w:val="20"/>
+        </w:rPr>
+        <w:t>v</w:t>
       </w:r>
       <w:r>
         <w:rPr>
@@ -1310,7 +2449,43 @@
           <w:sz w:val="20"/>
           <w:szCs w:val="20"/>
         </w:rPr>
-        <w:t>n có nh</w:t>
+        <w:t>n</w:t>
+      </w:r>
+      <w:proofErr w:type="spellEnd"/>
+      <w:r>
+        <w:rPr>
+          <w:rFonts w:ascii="Times" w:eastAsia="Arial Unicode MS" w:hAnsi="Times" w:cs="Times New Roman"/>
+          <w:sz w:val="20"/>
+          <w:szCs w:val="20"/>
+        </w:rPr>
+        <w:t xml:space="preserve"> </w:t>
+      </w:r>
+      <w:proofErr w:type="spellStart"/>
+      <w:r>
+        <w:rPr>
+          <w:rFonts w:ascii="Times" w:eastAsia="Arial Unicode MS" w:hAnsi="Times" w:cs="Times New Roman"/>
+          <w:sz w:val="20"/>
+          <w:szCs w:val="20"/>
+        </w:rPr>
+        <w:t>có</w:t>
+      </w:r>
+      <w:proofErr w:type="spellEnd"/>
+      <w:r>
+        <w:rPr>
+          <w:rFonts w:ascii="Times" w:eastAsia="Arial Unicode MS" w:hAnsi="Times" w:cs="Times New Roman"/>
+          <w:sz w:val="20"/>
+          <w:szCs w:val="20"/>
+        </w:rPr>
+        <w:t xml:space="preserve"> </w:t>
+      </w:r>
+      <w:proofErr w:type="spellStart"/>
+      <w:r>
+        <w:rPr>
+          <w:rFonts w:ascii="Times" w:eastAsia="Arial Unicode MS" w:hAnsi="Times" w:cs="Times New Roman"/>
+          <w:sz w:val="20"/>
+          <w:szCs w:val="20"/>
+        </w:rPr>
+        <w:t>nh</w:t>
       </w:r>
       <w:r>
         <w:rPr>
@@ -1326,8 +2501,18 @@
           <w:sz w:val="20"/>
           <w:szCs w:val="20"/>
         </w:rPr>
-        <w:t xml:space="preserve">c </w:t>
-      </w:r>
+        <w:t>c</w:t>
+      </w:r>
+      <w:proofErr w:type="spellEnd"/>
+      <w:r>
+        <w:rPr>
+          <w:rFonts w:ascii="Times" w:eastAsia="Arial Unicode MS" w:hAnsi="Times" w:cs="Times New Roman"/>
+          <w:sz w:val="20"/>
+          <w:szCs w:val="20"/>
+        </w:rPr>
+        <w:t xml:space="preserve"> </w:t>
+      </w:r>
+      <w:proofErr w:type="spellStart"/>
       <w:r>
         <w:rPr>
           <w:rFonts w:ascii="Times New Roman" w:eastAsia="Arial Unicode MS" w:hAnsi="Times New Roman" w:cs="Times New Roman"/>
@@ -1358,8 +2543,36 @@
           <w:sz w:val="20"/>
           <w:szCs w:val="20"/>
         </w:rPr>
-        <w:t xml:space="preserve">m là </w:t>
-      </w:r>
+        <w:t>m</w:t>
+      </w:r>
+      <w:proofErr w:type="spellEnd"/>
+      <w:r>
+        <w:rPr>
+          <w:rFonts w:ascii="Times" w:eastAsia="Arial Unicode MS" w:hAnsi="Times" w:cs="Times New Roman"/>
+          <w:sz w:val="20"/>
+          <w:szCs w:val="20"/>
+        </w:rPr>
+        <w:t xml:space="preserve"> </w:t>
+      </w:r>
+      <w:proofErr w:type="spellStart"/>
+      <w:r>
+        <w:rPr>
+          <w:rFonts w:ascii="Times" w:eastAsia="Arial Unicode MS" w:hAnsi="Times" w:cs="Times New Roman"/>
+          <w:sz w:val="20"/>
+          <w:szCs w:val="20"/>
+        </w:rPr>
+        <w:t>là</w:t>
+      </w:r>
+      <w:proofErr w:type="spellEnd"/>
+      <w:r>
+        <w:rPr>
+          <w:rFonts w:ascii="Times" w:eastAsia="Arial Unicode MS" w:hAnsi="Times" w:cs="Times New Roman"/>
+          <w:sz w:val="20"/>
+          <w:szCs w:val="20"/>
+        </w:rPr>
+        <w:t xml:space="preserve"> </w:t>
+      </w:r>
+      <w:proofErr w:type="spellStart"/>
       <w:r>
         <w:rPr>
           <w:rFonts w:ascii="Times" w:eastAsia="Arial Unicode MS" w:hAnsi="Times" w:cs="Times New Roman"/>
@@ -1382,7 +2595,97 @@
           <w:sz w:val="20"/>
           <w:szCs w:val="20"/>
         </w:rPr>
-        <w:t>c tính toán các branch weight cho m</w:t>
+        <w:t>c</w:t>
+      </w:r>
+      <w:proofErr w:type="spellEnd"/>
+      <w:r>
+        <w:rPr>
+          <w:rFonts w:ascii="Times" w:eastAsia="Arial Unicode MS" w:hAnsi="Times" w:cs="Times New Roman"/>
+          <w:sz w:val="20"/>
+          <w:szCs w:val="20"/>
+        </w:rPr>
+        <w:t xml:space="preserve"> </w:t>
+      </w:r>
+      <w:proofErr w:type="spellStart"/>
+      <w:r>
+        <w:rPr>
+          <w:rFonts w:ascii="Times" w:eastAsia="Arial Unicode MS" w:hAnsi="Times" w:cs="Times New Roman"/>
+          <w:sz w:val="20"/>
+          <w:szCs w:val="20"/>
+        </w:rPr>
+        <w:t>tính</w:t>
+      </w:r>
+      <w:proofErr w:type="spellEnd"/>
+      <w:r>
+        <w:rPr>
+          <w:rFonts w:ascii="Times" w:eastAsia="Arial Unicode MS" w:hAnsi="Times" w:cs="Times New Roman"/>
+          <w:sz w:val="20"/>
+          <w:szCs w:val="20"/>
+        </w:rPr>
+        <w:t xml:space="preserve"> </w:t>
+      </w:r>
+      <w:proofErr w:type="spellStart"/>
+      <w:r>
+        <w:rPr>
+          <w:rFonts w:ascii="Times" w:eastAsia="Arial Unicode MS" w:hAnsi="Times" w:cs="Times New Roman"/>
+          <w:sz w:val="20"/>
+          <w:szCs w:val="20"/>
+        </w:rPr>
+        <w:t>toán</w:t>
+      </w:r>
+      <w:proofErr w:type="spellEnd"/>
+      <w:r>
+        <w:rPr>
+          <w:rFonts w:ascii="Times" w:eastAsia="Arial Unicode MS" w:hAnsi="Times" w:cs="Times New Roman"/>
+          <w:sz w:val="20"/>
+          <w:szCs w:val="20"/>
+        </w:rPr>
+        <w:t xml:space="preserve"> </w:t>
+      </w:r>
+      <w:proofErr w:type="spellStart"/>
+      <w:r>
+        <w:rPr>
+          <w:rFonts w:ascii="Times" w:eastAsia="Arial Unicode MS" w:hAnsi="Times" w:cs="Times New Roman"/>
+          <w:sz w:val="20"/>
+          <w:szCs w:val="20"/>
+        </w:rPr>
+        <w:t>các</w:t>
+      </w:r>
+      <w:proofErr w:type="spellEnd"/>
+      <w:r>
+        <w:rPr>
+          <w:rFonts w:ascii="Times" w:eastAsia="Arial Unicode MS" w:hAnsi="Times" w:cs="Times New Roman"/>
+          <w:sz w:val="20"/>
+          <w:szCs w:val="20"/>
+        </w:rPr>
+        <w:t xml:space="preserve"> branch weight </w:t>
+      </w:r>
+      <w:proofErr w:type="spellStart"/>
+      <w:r>
+        <w:rPr>
+          <w:rFonts w:ascii="Times" w:eastAsia="Arial Unicode MS" w:hAnsi="Times" w:cs="Times New Roman"/>
+          <w:sz w:val="20"/>
+          <w:szCs w:val="20"/>
+        </w:rPr>
+        <w:t>cho</w:t>
+      </w:r>
+      <w:proofErr w:type="spellEnd"/>
+      <w:r>
+        <w:rPr>
+          <w:rFonts w:ascii="Times" w:eastAsia="Arial Unicode MS" w:hAnsi="Times" w:cs="Times New Roman"/>
+          <w:sz w:val="20"/>
+          <w:szCs w:val="20"/>
+        </w:rPr>
+        <w:t xml:space="preserve"> </w:t>
+      </w:r>
+      <w:proofErr w:type="spellStart"/>
+      <w:r>
+        <w:rPr>
+          <w:rFonts w:ascii="Times" w:eastAsia="Arial Unicode MS" w:hAnsi="Times" w:cs="Times New Roman"/>
+          <w:sz w:val="20"/>
+          <w:szCs w:val="20"/>
+        </w:rPr>
+        <w:t>m</w:t>
       </w:r>
       <w:r>
         <w:rPr>
@@ -1398,7 +2701,25 @@
           <w:sz w:val="20"/>
           <w:szCs w:val="20"/>
         </w:rPr>
-        <w:t>t program under test v</w:t>
+        <w:t>t</w:t>
+      </w:r>
+      <w:proofErr w:type="spellEnd"/>
+      <w:r>
+        <w:rPr>
+          <w:rFonts w:ascii="Times" w:eastAsia="Arial Unicode MS" w:hAnsi="Times" w:cs="Times New Roman"/>
+          <w:sz w:val="20"/>
+          <w:szCs w:val="20"/>
+        </w:rPr>
+        <w:t xml:space="preserve"> program under test </w:t>
+      </w:r>
+      <w:proofErr w:type="spellStart"/>
+      <w:r>
+        <w:rPr>
+          <w:rFonts w:ascii="Times" w:eastAsia="Arial Unicode MS" w:hAnsi="Times" w:cs="Times New Roman"/>
+          <w:sz w:val="20"/>
+          <w:szCs w:val="20"/>
+        </w:rPr>
+        <w:t>v</w:t>
       </w:r>
       <w:r>
         <w:rPr>
@@ -1414,7 +2735,97 @@
           <w:sz w:val="20"/>
           <w:szCs w:val="20"/>
         </w:rPr>
-        <w:t>n hoàn toàn là công vi</w:t>
+        <w:t>n</w:t>
+      </w:r>
+      <w:proofErr w:type="spellEnd"/>
+      <w:r>
+        <w:rPr>
+          <w:rFonts w:ascii="Times" w:eastAsia="Arial Unicode MS" w:hAnsi="Times" w:cs="Times New Roman"/>
+          <w:sz w:val="20"/>
+          <w:szCs w:val="20"/>
+        </w:rPr>
+        <w:t xml:space="preserve"> </w:t>
+      </w:r>
+      <w:proofErr w:type="spellStart"/>
+      <w:r>
+        <w:rPr>
+          <w:rFonts w:ascii="Times" w:eastAsia="Arial Unicode MS" w:hAnsi="Times" w:cs="Times New Roman"/>
+          <w:sz w:val="20"/>
+          <w:szCs w:val="20"/>
+        </w:rPr>
+        <w:t>hoàn</w:t>
+      </w:r>
+      <w:proofErr w:type="spellEnd"/>
+      <w:r>
+        <w:rPr>
+          <w:rFonts w:ascii="Times" w:eastAsia="Arial Unicode MS" w:hAnsi="Times" w:cs="Times New Roman"/>
+          <w:sz w:val="20"/>
+          <w:szCs w:val="20"/>
+        </w:rPr>
+        <w:t xml:space="preserve"> </w:t>
+      </w:r>
+      <w:proofErr w:type="spellStart"/>
+      <w:r>
+        <w:rPr>
+          <w:rFonts w:ascii="Times" w:eastAsia="Arial Unicode MS" w:hAnsi="Times" w:cs="Times New Roman"/>
+          <w:sz w:val="20"/>
+          <w:szCs w:val="20"/>
+        </w:rPr>
+        <w:t>toàn</w:t>
+      </w:r>
+      <w:proofErr w:type="spellEnd"/>
+      <w:r>
+        <w:rPr>
+          <w:rFonts w:ascii="Times" w:eastAsia="Arial Unicode MS" w:hAnsi="Times" w:cs="Times New Roman"/>
+          <w:sz w:val="20"/>
+          <w:szCs w:val="20"/>
+        </w:rPr>
+        <w:t xml:space="preserve"> </w:t>
+      </w:r>
+      <w:proofErr w:type="spellStart"/>
+      <w:r>
+        <w:rPr>
+          <w:rFonts w:ascii="Times" w:eastAsia="Arial Unicode MS" w:hAnsi="Times" w:cs="Times New Roman"/>
+          <w:sz w:val="20"/>
+          <w:szCs w:val="20"/>
+        </w:rPr>
+        <w:t>là</w:t>
+      </w:r>
+      <w:proofErr w:type="spellEnd"/>
+      <w:r>
+        <w:rPr>
+          <w:rFonts w:ascii="Times" w:eastAsia="Arial Unicode MS" w:hAnsi="Times" w:cs="Times New Roman"/>
+          <w:sz w:val="20"/>
+          <w:szCs w:val="20"/>
+        </w:rPr>
+        <w:t xml:space="preserve"> </w:t>
+      </w:r>
+      <w:proofErr w:type="spellStart"/>
+      <w:r>
+        <w:rPr>
+          <w:rFonts w:ascii="Times" w:eastAsia="Arial Unicode MS" w:hAnsi="Times" w:cs="Times New Roman"/>
+          <w:sz w:val="20"/>
+          <w:szCs w:val="20"/>
+        </w:rPr>
+        <w:t>công</w:t>
+      </w:r>
+      <w:proofErr w:type="spellEnd"/>
+      <w:r>
+        <w:rPr>
+          <w:rFonts w:ascii="Times" w:eastAsia="Arial Unicode MS" w:hAnsi="Times" w:cs="Times New Roman"/>
+          <w:sz w:val="20"/>
+          <w:szCs w:val="20"/>
+        </w:rPr>
+        <w:t xml:space="preserve"> </w:t>
+      </w:r>
+      <w:proofErr w:type="spellStart"/>
+      <w:r>
+        <w:rPr>
+          <w:rFonts w:ascii="Times" w:eastAsia="Arial Unicode MS" w:hAnsi="Times" w:cs="Times New Roman"/>
+          <w:sz w:val="20"/>
+          <w:szCs w:val="20"/>
+        </w:rPr>
+        <w:t>vi</w:t>
       </w:r>
       <w:r>
         <w:rPr>
@@ -1430,7 +2841,16 @@
           <w:sz w:val="20"/>
           <w:szCs w:val="20"/>
         </w:rPr>
-        <w:t>c manual.</w:t>
+        <w:t>c</w:t>
+      </w:r>
+      <w:proofErr w:type="spellEnd"/>
+      <w:r>
+        <w:rPr>
+          <w:rFonts w:ascii="Times" w:eastAsia="Arial Unicode MS" w:hAnsi="Times" w:cs="Times New Roman"/>
+          <w:sz w:val="20"/>
+          <w:szCs w:val="20"/>
+        </w:rPr>
+        <w:t xml:space="preserve"> manual.</w:t>
       </w:r>
     </w:p>
     <w:p>
@@ -1443,13 +2863,33 @@
           <w:szCs w:val="20"/>
         </w:rPr>
       </w:pPr>
-      <w:r>
-        <w:rPr>
-          <w:rFonts w:ascii="Times" w:eastAsia="Arial Unicode MS" w:hAnsi="Times" w:cs="Times New Roman"/>
-          <w:sz w:val="20"/>
-          <w:szCs w:val="20"/>
-        </w:rPr>
-        <w:t>Cách ti</w:t>
+      <w:proofErr w:type="spellStart"/>
+      <w:proofErr w:type="gramStart"/>
+      <w:r>
+        <w:rPr>
+          <w:rFonts w:ascii="Times" w:eastAsia="Arial Unicode MS" w:hAnsi="Times" w:cs="Times New Roman"/>
+          <w:sz w:val="20"/>
+          <w:szCs w:val="20"/>
+        </w:rPr>
+        <w:t>Cách</w:t>
+      </w:r>
+      <w:proofErr w:type="spellEnd"/>
+      <w:r>
+        <w:rPr>
+          <w:rFonts w:ascii="Times" w:eastAsia="Arial Unicode MS" w:hAnsi="Times" w:cs="Times New Roman"/>
+          <w:sz w:val="20"/>
+          <w:szCs w:val="20"/>
+        </w:rPr>
+        <w:t xml:space="preserve"> </w:t>
+      </w:r>
+      <w:proofErr w:type="spellStart"/>
+      <w:r>
+        <w:rPr>
+          <w:rFonts w:ascii="Times" w:eastAsia="Arial Unicode MS" w:hAnsi="Times" w:cs="Times New Roman"/>
+          <w:sz w:val="20"/>
+          <w:szCs w:val="20"/>
+        </w:rPr>
+        <w:t>ti</w:t>
       </w:r>
       <w:r>
         <w:rPr>
@@ -1465,7 +2905,25 @@
           <w:sz w:val="20"/>
           <w:szCs w:val="20"/>
         </w:rPr>
-        <w:t>p c</w:t>
+        <w:t>p</w:t>
+      </w:r>
+      <w:proofErr w:type="spellEnd"/>
+      <w:r>
+        <w:rPr>
+          <w:rFonts w:ascii="Times" w:eastAsia="Arial Unicode MS" w:hAnsi="Times" w:cs="Times New Roman"/>
+          <w:sz w:val="20"/>
+          <w:szCs w:val="20"/>
+        </w:rPr>
+        <w:t xml:space="preserve"> </w:t>
+      </w:r>
+      <w:proofErr w:type="spellStart"/>
+      <w:r>
+        <w:rPr>
+          <w:rFonts w:ascii="Times" w:eastAsia="Arial Unicode MS" w:hAnsi="Times" w:cs="Times New Roman"/>
+          <w:sz w:val="20"/>
+          <w:szCs w:val="20"/>
+        </w:rPr>
+        <w:t>c</w:t>
       </w:r>
       <w:r>
         <w:rPr>
@@ -1481,7 +2939,25 @@
           <w:sz w:val="20"/>
           <w:szCs w:val="20"/>
         </w:rPr>
-        <w:t>n c</w:t>
+        <w:t>n</w:t>
+      </w:r>
+      <w:proofErr w:type="spellEnd"/>
+      <w:r>
+        <w:rPr>
+          <w:rFonts w:ascii="Times" w:eastAsia="Arial Unicode MS" w:hAnsi="Times" w:cs="Times New Roman"/>
+          <w:sz w:val="20"/>
+          <w:szCs w:val="20"/>
+        </w:rPr>
+        <w:t xml:space="preserve"> </w:t>
+      </w:r>
+      <w:proofErr w:type="spellStart"/>
+      <w:r>
+        <w:rPr>
+          <w:rFonts w:ascii="Times" w:eastAsia="Arial Unicode MS" w:hAnsi="Times" w:cs="Times New Roman"/>
+          <w:sz w:val="20"/>
+          <w:szCs w:val="20"/>
+        </w:rPr>
+        <w:t>c</w:t>
       </w:r>
       <w:r>
         <w:rPr>
@@ -1497,8 +2973,72 @@
           <w:sz w:val="20"/>
           <w:szCs w:val="20"/>
         </w:rPr>
-        <w:t xml:space="preserve">a chúng tôi là, </w:t>
-      </w:r>
+        <w:t>a</w:t>
+      </w:r>
+      <w:proofErr w:type="spellEnd"/>
+      <w:r>
+        <w:rPr>
+          <w:rFonts w:ascii="Times" w:eastAsia="Arial Unicode MS" w:hAnsi="Times" w:cs="Times New Roman"/>
+          <w:sz w:val="20"/>
+          <w:szCs w:val="20"/>
+        </w:rPr>
+        <w:t xml:space="preserve"> </w:t>
+      </w:r>
+      <w:proofErr w:type="spellStart"/>
+      <w:r>
+        <w:rPr>
+          <w:rFonts w:ascii="Times" w:eastAsia="Arial Unicode MS" w:hAnsi="Times" w:cs="Times New Roman"/>
+          <w:sz w:val="20"/>
+          <w:szCs w:val="20"/>
+        </w:rPr>
+        <w:t>chúng</w:t>
+      </w:r>
+      <w:proofErr w:type="spellEnd"/>
+      <w:r>
+        <w:rPr>
+          <w:rFonts w:ascii="Times" w:eastAsia="Arial Unicode MS" w:hAnsi="Times" w:cs="Times New Roman"/>
+          <w:sz w:val="20"/>
+          <w:szCs w:val="20"/>
+        </w:rPr>
+        <w:t xml:space="preserve"> </w:t>
+      </w:r>
+      <w:proofErr w:type="spellStart"/>
+      <w:r>
+        <w:rPr>
+          <w:rFonts w:ascii="Times" w:eastAsia="Arial Unicode MS" w:hAnsi="Times" w:cs="Times New Roman"/>
+          <w:sz w:val="20"/>
+          <w:szCs w:val="20"/>
+        </w:rPr>
+        <w:t>tôi</w:t>
+      </w:r>
+      <w:proofErr w:type="spellEnd"/>
+      <w:r>
+        <w:rPr>
+          <w:rFonts w:ascii="Times" w:eastAsia="Arial Unicode MS" w:hAnsi="Times" w:cs="Times New Roman"/>
+          <w:sz w:val="20"/>
+          <w:szCs w:val="20"/>
+        </w:rPr>
+        <w:t xml:space="preserve"> </w:t>
+      </w:r>
+      <w:proofErr w:type="spellStart"/>
+      <w:r>
+        <w:rPr>
+          <w:rFonts w:ascii="Times" w:eastAsia="Arial Unicode MS" w:hAnsi="Times" w:cs="Times New Roman"/>
+          <w:sz w:val="20"/>
+          <w:szCs w:val="20"/>
+        </w:rPr>
+        <w:t>là</w:t>
+      </w:r>
+      <w:proofErr w:type="spellEnd"/>
+      <w:r>
+        <w:rPr>
+          <w:rFonts w:ascii="Times" w:eastAsia="Arial Unicode MS" w:hAnsi="Times" w:cs="Times New Roman"/>
+          <w:sz w:val="20"/>
+          <w:szCs w:val="20"/>
+        </w:rPr>
+        <w:t xml:space="preserve">, </w:t>
+      </w:r>
+      <w:proofErr w:type="spellStart"/>
       <w:r>
         <w:rPr>
           <w:rFonts w:ascii="Times" w:eastAsia="Arial Unicode MS" w:hAnsi="Times" w:cs="Times New Roman"/>
@@ -1521,7 +3061,25 @@
           <w:sz w:val="20"/>
           <w:szCs w:val="20"/>
         </w:rPr>
-        <w:t>i m</w:t>
+        <w:t>i</w:t>
+      </w:r>
+      <w:proofErr w:type="spellEnd"/>
+      <w:r>
+        <w:rPr>
+          <w:rFonts w:ascii="Times" w:eastAsia="Arial Unicode MS" w:hAnsi="Times" w:cs="Times New Roman"/>
+          <w:sz w:val="20"/>
+          <w:szCs w:val="20"/>
+        </w:rPr>
+        <w:t xml:space="preserve"> </w:t>
+      </w:r>
+      <w:proofErr w:type="spellStart"/>
+      <w:r>
+        <w:rPr>
+          <w:rFonts w:ascii="Times" w:eastAsia="Arial Unicode MS" w:hAnsi="Times" w:cs="Times New Roman"/>
+          <w:sz w:val="20"/>
+          <w:szCs w:val="20"/>
+        </w:rPr>
+        <w:t>m</w:t>
       </w:r>
       <w:r>
         <w:rPr>
@@ -1537,7 +3095,43 @@
           <w:sz w:val="20"/>
           <w:szCs w:val="20"/>
         </w:rPr>
-        <w:t>i branch predicate, thì t</w:t>
+        <w:t>i</w:t>
+      </w:r>
+      <w:proofErr w:type="spellEnd"/>
+      <w:r>
+        <w:rPr>
+          <w:rFonts w:ascii="Times" w:eastAsia="Arial Unicode MS" w:hAnsi="Times" w:cs="Times New Roman"/>
+          <w:sz w:val="20"/>
+          <w:szCs w:val="20"/>
+        </w:rPr>
+        <w:t xml:space="preserve"> branch predicate, </w:t>
+      </w:r>
+      <w:proofErr w:type="spellStart"/>
+      <w:r>
+        <w:rPr>
+          <w:rFonts w:ascii="Times" w:eastAsia="Arial Unicode MS" w:hAnsi="Times" w:cs="Times New Roman"/>
+          <w:sz w:val="20"/>
+          <w:szCs w:val="20"/>
+        </w:rPr>
+        <w:t>thì</w:t>
+      </w:r>
+      <w:proofErr w:type="spellEnd"/>
+      <w:r>
+        <w:rPr>
+          <w:rFonts w:ascii="Times" w:eastAsia="Arial Unicode MS" w:hAnsi="Times" w:cs="Times New Roman"/>
+          <w:sz w:val="20"/>
+          <w:szCs w:val="20"/>
+        </w:rPr>
+        <w:t xml:space="preserve"> </w:t>
+      </w:r>
+      <w:proofErr w:type="spellStart"/>
+      <w:r>
+        <w:rPr>
+          <w:rFonts w:ascii="Times" w:eastAsia="Arial Unicode MS" w:hAnsi="Times" w:cs="Times New Roman"/>
+          <w:sz w:val="20"/>
+          <w:szCs w:val="20"/>
+        </w:rPr>
+        <w:t>t</w:t>
       </w:r>
       <w:r>
         <w:rPr>
@@ -1553,7 +3147,43 @@
           <w:sz w:val="20"/>
           <w:szCs w:val="20"/>
         </w:rPr>
-        <w:t>o ra m</w:t>
+        <w:t>o</w:t>
+      </w:r>
+      <w:proofErr w:type="spellEnd"/>
+      <w:r>
+        <w:rPr>
+          <w:rFonts w:ascii="Times" w:eastAsia="Arial Unicode MS" w:hAnsi="Times" w:cs="Times New Roman"/>
+          <w:sz w:val="20"/>
+          <w:szCs w:val="20"/>
+        </w:rPr>
+        <w:t xml:space="preserve"> </w:t>
+      </w:r>
+      <w:proofErr w:type="spellStart"/>
+      <w:r>
+        <w:rPr>
+          <w:rFonts w:ascii="Times" w:eastAsia="Arial Unicode MS" w:hAnsi="Times" w:cs="Times New Roman"/>
+          <w:sz w:val="20"/>
+          <w:szCs w:val="20"/>
+        </w:rPr>
+        <w:t>ra</w:t>
+      </w:r>
+      <w:proofErr w:type="spellEnd"/>
+      <w:r>
+        <w:rPr>
+          <w:rFonts w:ascii="Times" w:eastAsia="Arial Unicode MS" w:hAnsi="Times" w:cs="Times New Roman"/>
+          <w:sz w:val="20"/>
+          <w:szCs w:val="20"/>
+        </w:rPr>
+        <w:t xml:space="preserve"> </w:t>
+      </w:r>
+      <w:proofErr w:type="spellStart"/>
+      <w:r>
+        <w:rPr>
+          <w:rFonts w:ascii="Times" w:eastAsia="Arial Unicode MS" w:hAnsi="Times" w:cs="Times New Roman"/>
+          <w:sz w:val="20"/>
+          <w:szCs w:val="20"/>
+        </w:rPr>
+        <w:t>m</w:t>
       </w:r>
       <w:r>
         <w:rPr>
@@ -1569,8 +3199,45 @@
           <w:sz w:val="20"/>
           <w:szCs w:val="20"/>
         </w:rPr>
-        <w:t xml:space="preserve">t fitness function. Sau </w:t>
-      </w:r>
+        <w:t>t</w:t>
+      </w:r>
+      <w:proofErr w:type="spellEnd"/>
+      <w:r>
+        <w:rPr>
+          <w:rFonts w:ascii="Times" w:eastAsia="Arial Unicode MS" w:hAnsi="Times" w:cs="Times New Roman"/>
+          <w:sz w:val="20"/>
+          <w:szCs w:val="20"/>
+        </w:rPr>
+        <w:t xml:space="preserve"> fitness function.</w:t>
+      </w:r>
+      <w:proofErr w:type="gramEnd"/>
+      <w:r>
+        <w:rPr>
+          <w:rFonts w:ascii="Times" w:eastAsia="Arial Unicode MS" w:hAnsi="Times" w:cs="Times New Roman"/>
+          <w:sz w:val="20"/>
+          <w:szCs w:val="20"/>
+        </w:rPr>
+        <w:t xml:space="preserve"> </w:t>
+      </w:r>
+      <w:proofErr w:type="spellStart"/>
+      <w:r>
+        <w:rPr>
+          <w:rFonts w:ascii="Times" w:eastAsia="Arial Unicode MS" w:hAnsi="Times" w:cs="Times New Roman"/>
+          <w:sz w:val="20"/>
+          <w:szCs w:val="20"/>
+        </w:rPr>
+        <w:t>Sau</w:t>
+      </w:r>
+      <w:proofErr w:type="spellEnd"/>
+      <w:r>
+        <w:rPr>
+          <w:rFonts w:ascii="Times" w:eastAsia="Arial Unicode MS" w:hAnsi="Times" w:cs="Times New Roman"/>
+          <w:sz w:val="20"/>
+          <w:szCs w:val="20"/>
+        </w:rPr>
+        <w:t xml:space="preserve"> </w:t>
+      </w:r>
+      <w:proofErr w:type="spellStart"/>
       <w:r>
         <w:rPr>
           <w:rFonts w:ascii="Times New Roman" w:eastAsia="Arial Unicode MS" w:hAnsi="Times New Roman" w:cs="Times New Roman"/>
@@ -1587,13 +3254,23 @@
         </w:rPr>
         <w:t>ó</w:t>
       </w:r>
-      <w:r>
-        <w:rPr>
-          <w:rFonts w:ascii="Times" w:eastAsia="Arial Unicode MS" w:hAnsi="Times" w:cs="Times New Roman"/>
-          <w:sz w:val="20"/>
-          <w:szCs w:val="20"/>
-        </w:rPr>
-        <w:t xml:space="preserve"> ch</w:t>
+      <w:proofErr w:type="spellEnd"/>
+      <w:r>
+        <w:rPr>
+          <w:rFonts w:ascii="Times" w:eastAsia="Arial Unicode MS" w:hAnsi="Times" w:cs="Times New Roman"/>
+          <w:sz w:val="20"/>
+          <w:szCs w:val="20"/>
+        </w:rPr>
+        <w:t xml:space="preserve"> </w:t>
+      </w:r>
+      <w:proofErr w:type="spellStart"/>
+      <w:r>
+        <w:rPr>
+          <w:rFonts w:ascii="Times" w:eastAsia="Arial Unicode MS" w:hAnsi="Times" w:cs="Times New Roman"/>
+          <w:sz w:val="20"/>
+          <w:szCs w:val="20"/>
+        </w:rPr>
+        <w:t>ch</w:t>
       </w:r>
       <w:r>
         <w:rPr>
@@ -1609,7 +3286,25 @@
           <w:sz w:val="20"/>
           <w:szCs w:val="20"/>
         </w:rPr>
-        <w:t>ng t</w:t>
+        <w:t>ng</w:t>
+      </w:r>
+      <w:proofErr w:type="spellEnd"/>
+      <w:r>
+        <w:rPr>
+          <w:rFonts w:ascii="Times" w:eastAsia="Arial Unicode MS" w:hAnsi="Times" w:cs="Times New Roman"/>
+          <w:sz w:val="20"/>
+          <w:szCs w:val="20"/>
+        </w:rPr>
+        <w:t xml:space="preserve"> </w:t>
+      </w:r>
+      <w:proofErr w:type="spellStart"/>
+      <w:r>
+        <w:rPr>
+          <w:rFonts w:ascii="Times" w:eastAsia="Arial Unicode MS" w:hAnsi="Times" w:cs="Times New Roman"/>
+          <w:sz w:val="20"/>
+          <w:szCs w:val="20"/>
+        </w:rPr>
+        <w:t>t</w:t>
       </w:r>
       <w:r>
         <w:rPr>
@@ -1625,7 +3320,25 @@
           <w:sz w:val="20"/>
           <w:szCs w:val="20"/>
         </w:rPr>
-        <w:t>i s</w:t>
+        <w:t>i</w:t>
+      </w:r>
+      <w:proofErr w:type="spellEnd"/>
+      <w:r>
+        <w:rPr>
+          <w:rFonts w:ascii="Times" w:eastAsia="Arial Unicode MS" w:hAnsi="Times" w:cs="Times New Roman"/>
+          <w:sz w:val="20"/>
+          <w:szCs w:val="20"/>
+        </w:rPr>
+        <w:t xml:space="preserve"> </w:t>
+      </w:r>
+      <w:proofErr w:type="spellStart"/>
+      <w:r>
+        <w:rPr>
+          <w:rFonts w:ascii="Times" w:eastAsia="Arial Unicode MS" w:hAnsi="Times" w:cs="Times New Roman"/>
+          <w:sz w:val="20"/>
+          <w:szCs w:val="20"/>
+        </w:rPr>
+        <w:t>s</w:t>
       </w:r>
       <w:r>
         <w:rPr>
@@ -1635,14 +3348,16 @@
         </w:rPr>
         <w:t>ẽ</w:t>
       </w:r>
-      <w:r>
-        <w:rPr>
-          <w:rFonts w:ascii="Times" w:eastAsia="Arial Unicode MS" w:hAnsi="Times" w:cs="Times New Roman"/>
-          <w:sz w:val="20"/>
-          <w:szCs w:val="20"/>
-        </w:rPr>
-        <w:t xml:space="preserve"> </w:t>
-      </w:r>
+      <w:proofErr w:type="spellEnd"/>
+      <w:r>
+        <w:rPr>
+          <w:rFonts w:ascii="Times" w:eastAsia="Arial Unicode MS" w:hAnsi="Times" w:cs="Times New Roman"/>
+          <w:sz w:val="20"/>
+          <w:szCs w:val="20"/>
+        </w:rPr>
+        <w:t xml:space="preserve"> </w:t>
+      </w:r>
+      <w:proofErr w:type="spellStart"/>
       <w:r>
         <w:rPr>
           <w:rFonts w:ascii="Times" w:eastAsia="Arial Unicode MS" w:hAnsi="Times" w:cs="Times New Roman"/>
@@ -1659,13 +3374,23 @@
         </w:rPr>
         <w:t>ử</w:t>
       </w:r>
-      <w:r>
-        <w:rPr>
-          <w:rFonts w:ascii="Times" w:eastAsia="Arial Unicode MS" w:hAnsi="Times" w:cs="Times New Roman"/>
-          <w:sz w:val="20"/>
-          <w:szCs w:val="20"/>
-        </w:rPr>
-        <w:t xml:space="preserve"> d</w:t>
+      <w:proofErr w:type="spellEnd"/>
+      <w:r>
+        <w:rPr>
+          <w:rFonts w:ascii="Times" w:eastAsia="Arial Unicode MS" w:hAnsi="Times" w:cs="Times New Roman"/>
+          <w:sz w:val="20"/>
+          <w:szCs w:val="20"/>
+        </w:rPr>
+        <w:t xml:space="preserve"> </w:t>
+      </w:r>
+      <w:proofErr w:type="spellStart"/>
+      <w:r>
+        <w:rPr>
+          <w:rFonts w:ascii="Times" w:eastAsia="Arial Unicode MS" w:hAnsi="Times" w:cs="Times New Roman"/>
+          <w:sz w:val="20"/>
+          <w:szCs w:val="20"/>
+        </w:rPr>
+        <w:t>d</w:t>
       </w:r>
       <w:r>
         <w:rPr>
@@ -1681,8 +3406,18 @@
           <w:sz w:val="20"/>
           <w:szCs w:val="20"/>
         </w:rPr>
-        <w:t xml:space="preserve">ng multi-objective particle swarm optimization </w:t>
-      </w:r>
+        <w:t>ng</w:t>
+      </w:r>
+      <w:proofErr w:type="spellEnd"/>
+      <w:r>
+        <w:rPr>
+          <w:rFonts w:ascii="Times" w:eastAsia="Arial Unicode MS" w:hAnsi="Times" w:cs="Times New Roman"/>
+          <w:sz w:val="20"/>
+          <w:szCs w:val="20"/>
+        </w:rPr>
+        <w:t xml:space="preserve"> multi-objective particle swarm optimization </w:t>
+      </w:r>
+      <w:proofErr w:type="spellStart"/>
       <w:r>
         <w:rPr>
           <w:rFonts w:ascii="Times New Roman" w:eastAsia="Arial Unicode MS" w:hAnsi="Times New Roman" w:cs="Times New Roman"/>
@@ -1691,14 +3426,34 @@
         </w:rPr>
         <w:t>để</w:t>
       </w:r>
-      <w:r>
-        <w:rPr>
-          <w:rFonts w:ascii="Times" w:eastAsia="Arial Unicode MS" w:hAnsi="Times" w:cs="Times New Roman"/>
-          <w:sz w:val="20"/>
-          <w:szCs w:val="20"/>
-        </w:rPr>
-        <w:t xml:space="preserve"> tìm </w:t>
-      </w:r>
+      <w:proofErr w:type="spellEnd"/>
+      <w:r>
+        <w:rPr>
+          <w:rFonts w:ascii="Times" w:eastAsia="Arial Unicode MS" w:hAnsi="Times" w:cs="Times New Roman"/>
+          <w:sz w:val="20"/>
+          <w:szCs w:val="20"/>
+        </w:rPr>
+        <w:t xml:space="preserve"> </w:t>
+      </w:r>
+      <w:proofErr w:type="spellStart"/>
+      <w:r>
+        <w:rPr>
+          <w:rFonts w:ascii="Times" w:eastAsia="Arial Unicode MS" w:hAnsi="Times" w:cs="Times New Roman"/>
+          <w:sz w:val="20"/>
+          <w:szCs w:val="20"/>
+        </w:rPr>
+        <w:t>tìm</w:t>
+      </w:r>
+      <w:proofErr w:type="spellEnd"/>
+      <w:r>
+        <w:rPr>
+          <w:rFonts w:ascii="Times" w:eastAsia="Arial Unicode MS" w:hAnsi="Times" w:cs="Times New Roman"/>
+          <w:sz w:val="20"/>
+          <w:szCs w:val="20"/>
+        </w:rPr>
+        <w:t xml:space="preserve"> </w:t>
+      </w:r>
+      <w:proofErr w:type="spellStart"/>
       <w:r>
         <w:rPr>
           <w:rFonts w:ascii="Times" w:eastAsia="Arial Unicode MS" w:hAnsi="Times" w:cs="Times New Roman"/>
@@ -1721,7 +3476,25 @@
           <w:sz w:val="20"/>
           <w:szCs w:val="20"/>
         </w:rPr>
-        <w:t>m th</w:t>
+        <w:t>m</w:t>
+      </w:r>
+      <w:proofErr w:type="spellEnd"/>
+      <w:r>
+        <w:rPr>
+          <w:rFonts w:ascii="Times" w:eastAsia="Arial Unicode MS" w:hAnsi="Times" w:cs="Times New Roman"/>
+          <w:sz w:val="20"/>
+          <w:szCs w:val="20"/>
+        </w:rPr>
+        <w:t xml:space="preserve"> </w:t>
+      </w:r>
+      <w:proofErr w:type="spellStart"/>
+      <w:r>
+        <w:rPr>
+          <w:rFonts w:ascii="Times" w:eastAsia="Arial Unicode MS" w:hAnsi="Times" w:cs="Times New Roman"/>
+          <w:sz w:val="20"/>
+          <w:szCs w:val="20"/>
+        </w:rPr>
+        <w:t>th</w:t>
       </w:r>
       <w:r>
         <w:rPr>
@@ -1737,15 +3510,61 @@
           <w:sz w:val="20"/>
           <w:szCs w:val="20"/>
         </w:rPr>
-        <w:t xml:space="preserve">a mãn </w:t>
-      </w:r>
+        <w:t>a</w:t>
+      </w:r>
+      <w:proofErr w:type="spellEnd"/>
+      <w:r>
+        <w:rPr>
+          <w:rFonts w:ascii="Times" w:eastAsia="Arial Unicode MS" w:hAnsi="Times" w:cs="Times New Roman"/>
+          <w:sz w:val="20"/>
+          <w:szCs w:val="20"/>
+        </w:rPr>
+        <w:t xml:space="preserve"> </w:t>
+      </w:r>
+      <w:proofErr w:type="spellStart"/>
+      <w:r>
+        <w:rPr>
+          <w:rFonts w:ascii="Times" w:eastAsia="Arial Unicode MS" w:hAnsi="Times" w:cs="Times New Roman"/>
+          <w:sz w:val="20"/>
+          <w:szCs w:val="20"/>
+        </w:rPr>
+        <w:t>mãn</w:t>
+      </w:r>
+      <w:proofErr w:type="spellEnd"/>
+      <w:r>
+        <w:rPr>
+          <w:rFonts w:ascii="Times" w:eastAsia="Arial Unicode MS" w:hAnsi="Times" w:cs="Times New Roman"/>
+          <w:sz w:val="20"/>
+          <w:szCs w:val="20"/>
+        </w:rPr>
+        <w:t xml:space="preserve"> </w:t>
+      </w:r>
+      <w:proofErr w:type="spellStart"/>
       <w:r>
         <w:rPr>
           <w:rFonts w:ascii="Times" w:eastAsia="Arial Unicode MS" w:hAnsi="Times" w:cs="Times New Roman" w:hint="eastAsia"/>
           <w:sz w:val="20"/>
           <w:szCs w:val="20"/>
         </w:rPr>
-        <w:t>cho m</w:t>
+        <w:t>cho</w:t>
+      </w:r>
+      <w:proofErr w:type="spellEnd"/>
+      <w:r>
+        <w:rPr>
+          <w:rFonts w:ascii="Times" w:eastAsia="Arial Unicode MS" w:hAnsi="Times" w:cs="Times New Roman" w:hint="eastAsia"/>
+          <w:sz w:val="20"/>
+          <w:szCs w:val="20"/>
+        </w:rPr>
+        <w:t xml:space="preserve"> </w:t>
+      </w:r>
+      <w:proofErr w:type="spellStart"/>
+      <w:r>
+        <w:rPr>
+          <w:rFonts w:ascii="Times" w:eastAsia="Arial Unicode MS" w:hAnsi="Times" w:cs="Times New Roman" w:hint="eastAsia"/>
+          <w:sz w:val="20"/>
+          <w:szCs w:val="20"/>
+        </w:rPr>
+        <w:t>m</w:t>
       </w:r>
       <w:r>
         <w:rPr>
@@ -1755,14 +3574,490 @@
         </w:rPr>
         <w:t>ỗi</w:t>
       </w:r>
-      <w:r>
-        <w:rPr>
-          <w:rFonts w:ascii="Times" w:eastAsia="Arial Unicode MS" w:hAnsi="Times" w:cs="Times New Roman"/>
-          <w:sz w:val="20"/>
-          <w:szCs w:val="20"/>
-        </w:rPr>
-        <w:t xml:space="preserve"> fitness function này.</w:t>
-      </w:r>
+      <w:proofErr w:type="spellEnd"/>
+      <w:r>
+        <w:rPr>
+          <w:rFonts w:ascii="Times" w:eastAsia="Arial Unicode MS" w:hAnsi="Times" w:cs="Times New Roman"/>
+          <w:sz w:val="20"/>
+          <w:szCs w:val="20"/>
+        </w:rPr>
+        <w:t xml:space="preserve"> fitness function </w:t>
+      </w:r>
+      <w:proofErr w:type="spellStart"/>
+      <w:r>
+        <w:rPr>
+          <w:rFonts w:ascii="Times" w:eastAsia="Arial Unicode MS" w:hAnsi="Times" w:cs="Times New Roman"/>
+          <w:sz w:val="20"/>
+          <w:szCs w:val="20"/>
+        </w:rPr>
+        <w:t>này</w:t>
+      </w:r>
+      <w:proofErr w:type="spellEnd"/>
+      <w:r>
+        <w:rPr>
+          <w:rFonts w:ascii="Times" w:eastAsia="Arial Unicode MS" w:hAnsi="Times" w:cs="Times New Roman"/>
+          <w:sz w:val="20"/>
+          <w:szCs w:val="20"/>
+        </w:rPr>
+        <w:t>.</w:t>
+      </w:r>
+    </w:p>
+    <w:p>
+      <w:pPr>
+        <w:spacing w:after="0" w:line="240" w:lineRule="auto"/>
+        <w:jc w:val="both"/>
+        <w:rPr>
+          <w:rFonts w:ascii="Times" w:eastAsia="Arial Unicode MS" w:hAnsi="Times" w:cs="Times New Roman"/>
+          <w:sz w:val="20"/>
+          <w:szCs w:val="20"/>
+        </w:rPr>
+      </w:pPr>
+    </w:p>
+    <w:p>
+      <w:pPr>
+        <w:spacing w:after="0" w:line="240" w:lineRule="auto"/>
+        <w:jc w:val="both"/>
+        <w:rPr>
+          <w:rFonts w:ascii="Times" w:eastAsia="Arial Unicode MS" w:hAnsi="Times" w:cs="Times New Roman"/>
+          <w:sz w:val="20"/>
+          <w:szCs w:val="20"/>
+        </w:rPr>
+      </w:pPr>
+      <w:proofErr w:type="spellStart"/>
+      <w:r>
+        <w:rPr>
+          <w:rFonts w:ascii="Times" w:eastAsia="Arial Unicode MS" w:hAnsi="Times" w:cs="Times New Roman"/>
+          <w:sz w:val="20"/>
+          <w:szCs w:val="20"/>
+        </w:rPr>
+        <w:t>Cách</w:t>
+      </w:r>
+      <w:proofErr w:type="spellEnd"/>
+      <w:r>
+        <w:rPr>
+          <w:rFonts w:ascii="Times" w:eastAsia="Arial Unicode MS" w:hAnsi="Times" w:cs="Times New Roman"/>
+          <w:sz w:val="20"/>
+          <w:szCs w:val="20"/>
+        </w:rPr>
+        <w:t xml:space="preserve"> </w:t>
+      </w:r>
+      <w:proofErr w:type="spellStart"/>
+      <w:r>
+        <w:rPr>
+          <w:rFonts w:ascii="Times" w:eastAsia="Arial Unicode MS" w:hAnsi="Times" w:cs="Times New Roman"/>
+          <w:sz w:val="20"/>
+          <w:szCs w:val="20"/>
+        </w:rPr>
+        <w:t>tiếp</w:t>
+      </w:r>
+      <w:proofErr w:type="spellEnd"/>
+      <w:r>
+        <w:rPr>
+          <w:rFonts w:ascii="Times" w:eastAsia="Arial Unicode MS" w:hAnsi="Times" w:cs="Times New Roman"/>
+          <w:sz w:val="20"/>
+          <w:szCs w:val="20"/>
+        </w:rPr>
+        <w:t xml:space="preserve"> </w:t>
+      </w:r>
+      <w:proofErr w:type="spellStart"/>
+      <w:r>
+        <w:rPr>
+          <w:rFonts w:ascii="Times" w:eastAsia="Arial Unicode MS" w:hAnsi="Times" w:cs="Times New Roman"/>
+          <w:sz w:val="20"/>
+          <w:szCs w:val="20"/>
+        </w:rPr>
+        <w:t>cận</w:t>
+      </w:r>
+      <w:proofErr w:type="spellEnd"/>
+      <w:r>
+        <w:rPr>
+          <w:rFonts w:ascii="Times" w:eastAsia="Arial Unicode MS" w:hAnsi="Times" w:cs="Times New Roman"/>
+          <w:sz w:val="20"/>
+          <w:szCs w:val="20"/>
+        </w:rPr>
+        <w:t xml:space="preserve"> </w:t>
+      </w:r>
+      <w:proofErr w:type="spellStart"/>
+      <w:r>
+        <w:rPr>
+          <w:rFonts w:ascii="Times" w:eastAsia="Arial Unicode MS" w:hAnsi="Times" w:cs="Times New Roman"/>
+          <w:sz w:val="20"/>
+          <w:szCs w:val="20"/>
+        </w:rPr>
+        <w:t>này</w:t>
+      </w:r>
+      <w:proofErr w:type="spellEnd"/>
+      <w:r>
+        <w:rPr>
+          <w:rFonts w:ascii="Times" w:eastAsia="Arial Unicode MS" w:hAnsi="Times" w:cs="Times New Roman"/>
+          <w:sz w:val="20"/>
+          <w:szCs w:val="20"/>
+        </w:rPr>
+        <w:t xml:space="preserve"> </w:t>
+      </w:r>
+      <w:proofErr w:type="spellStart"/>
+      <w:r>
+        <w:rPr>
+          <w:rFonts w:ascii="Times" w:eastAsia="Arial Unicode MS" w:hAnsi="Times" w:cs="Times New Roman"/>
+          <w:sz w:val="20"/>
+          <w:szCs w:val="20"/>
+        </w:rPr>
+        <w:t>sẽ</w:t>
+      </w:r>
+      <w:proofErr w:type="spellEnd"/>
+      <w:r>
+        <w:rPr>
+          <w:rFonts w:ascii="Times" w:eastAsia="Arial Unicode MS" w:hAnsi="Times" w:cs="Times New Roman"/>
+          <w:sz w:val="20"/>
+          <w:szCs w:val="20"/>
+        </w:rPr>
+        <w:t xml:space="preserve"> </w:t>
+      </w:r>
+      <w:proofErr w:type="spellStart"/>
+      <w:r>
+        <w:rPr>
+          <w:rFonts w:ascii="Times" w:eastAsia="Arial Unicode MS" w:hAnsi="Times" w:cs="Times New Roman"/>
+          <w:sz w:val="20"/>
+          <w:szCs w:val="20"/>
+        </w:rPr>
+        <w:t>đủ</w:t>
+      </w:r>
+      <w:proofErr w:type="spellEnd"/>
+      <w:r>
+        <w:rPr>
+          <w:rFonts w:ascii="Times" w:eastAsia="Arial Unicode MS" w:hAnsi="Times" w:cs="Times New Roman"/>
+          <w:sz w:val="20"/>
+          <w:szCs w:val="20"/>
+        </w:rPr>
+        <w:t xml:space="preserve"> </w:t>
+      </w:r>
+      <w:proofErr w:type="spellStart"/>
+      <w:r>
+        <w:rPr>
+          <w:rFonts w:ascii="Times" w:eastAsia="Arial Unicode MS" w:hAnsi="Times" w:cs="Times New Roman"/>
+          <w:sz w:val="20"/>
+          <w:szCs w:val="20"/>
+        </w:rPr>
+        <w:t>tốt</w:t>
+      </w:r>
+      <w:proofErr w:type="spellEnd"/>
+      <w:r>
+        <w:rPr>
+          <w:rFonts w:ascii="Times" w:eastAsia="Arial Unicode MS" w:hAnsi="Times" w:cs="Times New Roman"/>
+          <w:sz w:val="20"/>
+          <w:szCs w:val="20"/>
+        </w:rPr>
+        <w:t xml:space="preserve"> </w:t>
+      </w:r>
+      <w:proofErr w:type="spellStart"/>
+      <w:r>
+        <w:rPr>
+          <w:rFonts w:ascii="Times" w:eastAsia="Arial Unicode MS" w:hAnsi="Times" w:cs="Times New Roman"/>
+          <w:sz w:val="20"/>
+          <w:szCs w:val="20"/>
+        </w:rPr>
+        <w:t>trong</w:t>
+      </w:r>
+      <w:proofErr w:type="spellEnd"/>
+      <w:r>
+        <w:rPr>
+          <w:rFonts w:ascii="Times" w:eastAsia="Arial Unicode MS" w:hAnsi="Times" w:cs="Times New Roman"/>
+          <w:sz w:val="20"/>
+          <w:szCs w:val="20"/>
+        </w:rPr>
+        <w:t xml:space="preserve"> </w:t>
+      </w:r>
+      <w:proofErr w:type="spellStart"/>
+      <w:r>
+        <w:rPr>
+          <w:rFonts w:ascii="Times" w:eastAsia="Arial Unicode MS" w:hAnsi="Times" w:cs="Times New Roman"/>
+          <w:sz w:val="20"/>
+          <w:szCs w:val="20"/>
+        </w:rPr>
+        <w:t>những</w:t>
+      </w:r>
+      <w:proofErr w:type="spellEnd"/>
+      <w:r>
+        <w:rPr>
+          <w:rFonts w:ascii="Times" w:eastAsia="Arial Unicode MS" w:hAnsi="Times" w:cs="Times New Roman"/>
+          <w:sz w:val="20"/>
+          <w:szCs w:val="20"/>
+        </w:rPr>
+        <w:t xml:space="preserve"> </w:t>
+      </w:r>
+      <w:proofErr w:type="spellStart"/>
+      <w:r>
+        <w:rPr>
+          <w:rFonts w:ascii="Times" w:eastAsia="Arial Unicode MS" w:hAnsi="Times" w:cs="Times New Roman"/>
+          <w:sz w:val="20"/>
+          <w:szCs w:val="20"/>
+        </w:rPr>
+        <w:t>trường</w:t>
+      </w:r>
+      <w:proofErr w:type="spellEnd"/>
+      <w:r>
+        <w:rPr>
+          <w:rFonts w:ascii="Times" w:eastAsia="Arial Unicode MS" w:hAnsi="Times" w:cs="Times New Roman"/>
+          <w:sz w:val="20"/>
+          <w:szCs w:val="20"/>
+        </w:rPr>
+        <w:t xml:space="preserve"> </w:t>
+      </w:r>
+      <w:proofErr w:type="spellStart"/>
+      <w:r>
+        <w:rPr>
+          <w:rFonts w:ascii="Times" w:eastAsia="Arial Unicode MS" w:hAnsi="Times" w:cs="Times New Roman"/>
+          <w:sz w:val="20"/>
+          <w:szCs w:val="20"/>
+        </w:rPr>
+        <w:t>hợp</w:t>
+      </w:r>
+      <w:proofErr w:type="spellEnd"/>
+      <w:r>
+        <w:rPr>
+          <w:rFonts w:ascii="Times" w:eastAsia="Arial Unicode MS" w:hAnsi="Times" w:cs="Times New Roman"/>
+          <w:sz w:val="20"/>
+          <w:szCs w:val="20"/>
+        </w:rPr>
+        <w:t xml:space="preserve"> </w:t>
+      </w:r>
+      <w:proofErr w:type="spellStart"/>
+      <w:r>
+        <w:rPr>
+          <w:rFonts w:ascii="Times" w:eastAsia="Arial Unicode MS" w:hAnsi="Times" w:cs="Times New Roman"/>
+          <w:sz w:val="20"/>
+          <w:szCs w:val="20"/>
+        </w:rPr>
+        <w:t>như</w:t>
+      </w:r>
+      <w:proofErr w:type="spellEnd"/>
+      <w:r>
+        <w:rPr>
+          <w:rFonts w:ascii="Times" w:eastAsia="Arial Unicode MS" w:hAnsi="Times" w:cs="Times New Roman"/>
+          <w:sz w:val="20"/>
+          <w:szCs w:val="20"/>
+        </w:rPr>
+        <w:t xml:space="preserve"> </w:t>
+      </w:r>
+      <w:proofErr w:type="spellStart"/>
+      <w:r>
+        <w:rPr>
+          <w:rFonts w:ascii="Times" w:eastAsia="Arial Unicode MS" w:hAnsi="Times" w:cs="Times New Roman"/>
+          <w:sz w:val="20"/>
+          <w:szCs w:val="20"/>
+        </w:rPr>
+        <w:t>thế</w:t>
+      </w:r>
+      <w:proofErr w:type="spellEnd"/>
+      <w:r>
+        <w:rPr>
+          <w:rFonts w:ascii="Times" w:eastAsia="Arial Unicode MS" w:hAnsi="Times" w:cs="Times New Roman"/>
+          <w:sz w:val="20"/>
+          <w:szCs w:val="20"/>
+        </w:rPr>
+        <w:t xml:space="preserve"> </w:t>
+      </w:r>
+      <w:proofErr w:type="spellStart"/>
+      <w:proofErr w:type="gramStart"/>
+      <w:r>
+        <w:rPr>
+          <w:rFonts w:ascii="Times" w:eastAsia="Arial Unicode MS" w:hAnsi="Times" w:cs="Times New Roman"/>
+          <w:sz w:val="20"/>
+          <w:szCs w:val="20"/>
+        </w:rPr>
+        <w:t>nào</w:t>
+      </w:r>
+      <w:proofErr w:type="spellEnd"/>
+      <w:r>
+        <w:rPr>
+          <w:rFonts w:ascii="Times" w:eastAsia="Arial Unicode MS" w:hAnsi="Times" w:cs="Times New Roman"/>
+          <w:sz w:val="20"/>
+          <w:szCs w:val="20"/>
+        </w:rPr>
+        <w:t xml:space="preserve"> </w:t>
+      </w:r>
+      <w:r>
+        <w:rPr>
+          <w:rFonts w:ascii="Times" w:eastAsia="Arial Unicode MS" w:hAnsi="Times" w:cs="Times New Roman"/>
+          <w:sz w:val="20"/>
+          <w:szCs w:val="20"/>
+        </w:rPr>
+        <w:t>???</w:t>
+      </w:r>
+      <w:proofErr w:type="gramEnd"/>
+    </w:p>
+    <w:p>
+      <w:pPr>
+        <w:spacing w:after="0" w:line="240" w:lineRule="auto"/>
+        <w:jc w:val="both"/>
+        <w:rPr>
+          <w:rFonts w:ascii="Times" w:eastAsia="Arial Unicode MS" w:hAnsi="Times" w:cs="Times New Roman"/>
+          <w:sz w:val="20"/>
+          <w:szCs w:val="20"/>
+        </w:rPr>
+      </w:pPr>
+      <w:r>
+        <w:rPr>
+          <w:rFonts w:ascii="Times" w:eastAsia="Arial Unicode MS" w:hAnsi="Times" w:cs="Times New Roman"/>
+          <w:sz w:val="20"/>
+          <w:szCs w:val="20"/>
+        </w:rPr>
+        <w:t xml:space="preserve">Trong </w:t>
+      </w:r>
+      <w:proofErr w:type="spellStart"/>
+      <w:r>
+        <w:rPr>
+          <w:rFonts w:ascii="Times" w:eastAsia="Arial Unicode MS" w:hAnsi="Times" w:cs="Times New Roman"/>
+          <w:sz w:val="20"/>
+          <w:szCs w:val="20"/>
+        </w:rPr>
+        <w:t>những</w:t>
+      </w:r>
+      <w:proofErr w:type="spellEnd"/>
+      <w:r>
+        <w:rPr>
+          <w:rFonts w:ascii="Times" w:eastAsia="Arial Unicode MS" w:hAnsi="Times" w:cs="Times New Roman"/>
+          <w:sz w:val="20"/>
+          <w:szCs w:val="20"/>
+        </w:rPr>
+        <w:t xml:space="preserve"> case </w:t>
+      </w:r>
+      <w:proofErr w:type="spellStart"/>
+      <w:r>
+        <w:rPr>
+          <w:rFonts w:ascii="Times" w:eastAsia="Arial Unicode MS" w:hAnsi="Times" w:cs="Times New Roman"/>
+          <w:sz w:val="20"/>
+          <w:szCs w:val="20"/>
+        </w:rPr>
+        <w:t>nào</w:t>
+      </w:r>
+      <w:proofErr w:type="spellEnd"/>
+      <w:r>
+        <w:rPr>
+          <w:rFonts w:ascii="Times" w:eastAsia="Arial Unicode MS" w:hAnsi="Times" w:cs="Times New Roman"/>
+          <w:sz w:val="20"/>
+          <w:szCs w:val="20"/>
+        </w:rPr>
+        <w:t xml:space="preserve"> </w:t>
+      </w:r>
+      <w:proofErr w:type="spellStart"/>
+      <w:r>
+        <w:rPr>
+          <w:rFonts w:ascii="Times" w:eastAsia="Arial Unicode MS" w:hAnsi="Times" w:cs="Times New Roman"/>
+          <w:sz w:val="20"/>
+          <w:szCs w:val="20"/>
+        </w:rPr>
+        <w:t>thì</w:t>
+      </w:r>
+      <w:proofErr w:type="spellEnd"/>
+      <w:r>
+        <w:rPr>
+          <w:rFonts w:ascii="Times" w:eastAsia="Arial Unicode MS" w:hAnsi="Times" w:cs="Times New Roman"/>
+          <w:sz w:val="20"/>
+          <w:szCs w:val="20"/>
+        </w:rPr>
+        <w:t xml:space="preserve"> </w:t>
+      </w:r>
+      <w:proofErr w:type="spellStart"/>
+      <w:r>
+        <w:rPr>
+          <w:rFonts w:ascii="Times" w:eastAsia="Arial Unicode MS" w:hAnsi="Times" w:cs="Times New Roman"/>
+          <w:sz w:val="20"/>
+          <w:szCs w:val="20"/>
+        </w:rPr>
+        <w:t>bắt</w:t>
+      </w:r>
+      <w:proofErr w:type="spellEnd"/>
+      <w:r>
+        <w:rPr>
+          <w:rFonts w:ascii="Times" w:eastAsia="Arial Unicode MS" w:hAnsi="Times" w:cs="Times New Roman"/>
+          <w:sz w:val="20"/>
+          <w:szCs w:val="20"/>
+        </w:rPr>
+        <w:t xml:space="preserve"> </w:t>
+      </w:r>
+      <w:proofErr w:type="spellStart"/>
+      <w:r>
+        <w:rPr>
+          <w:rFonts w:ascii="Times" w:eastAsia="Arial Unicode MS" w:hAnsi="Times" w:cs="Times New Roman"/>
+          <w:sz w:val="20"/>
+          <w:szCs w:val="20"/>
+        </w:rPr>
+        <w:t>buộc</w:t>
+      </w:r>
+      <w:proofErr w:type="spellEnd"/>
+      <w:r>
+        <w:rPr>
+          <w:rFonts w:ascii="Times" w:eastAsia="Arial Unicode MS" w:hAnsi="Times" w:cs="Times New Roman"/>
+          <w:sz w:val="20"/>
+          <w:szCs w:val="20"/>
+        </w:rPr>
+        <w:t xml:space="preserve"> </w:t>
+      </w:r>
+      <w:proofErr w:type="spellStart"/>
+      <w:r>
+        <w:rPr>
+          <w:rFonts w:ascii="Times" w:eastAsia="Arial Unicode MS" w:hAnsi="Times" w:cs="Times New Roman"/>
+          <w:sz w:val="20"/>
+          <w:szCs w:val="20"/>
+        </w:rPr>
+        <w:t>phải</w:t>
+      </w:r>
+      <w:proofErr w:type="spellEnd"/>
+      <w:r>
+        <w:rPr>
+          <w:rFonts w:ascii="Times" w:eastAsia="Arial Unicode MS" w:hAnsi="Times" w:cs="Times New Roman"/>
+          <w:sz w:val="20"/>
+          <w:szCs w:val="20"/>
+        </w:rPr>
+        <w:t xml:space="preserve"> </w:t>
+      </w:r>
+      <w:proofErr w:type="spellStart"/>
+      <w:r>
+        <w:rPr>
+          <w:rFonts w:ascii="Times" w:eastAsia="Arial Unicode MS" w:hAnsi="Times" w:cs="Times New Roman"/>
+          <w:sz w:val="20"/>
+          <w:szCs w:val="20"/>
+        </w:rPr>
+        <w:t>sử</w:t>
+      </w:r>
+      <w:proofErr w:type="spellEnd"/>
+      <w:r>
+        <w:rPr>
+          <w:rFonts w:ascii="Times" w:eastAsia="Arial Unicode MS" w:hAnsi="Times" w:cs="Times New Roman"/>
+          <w:sz w:val="20"/>
+          <w:szCs w:val="20"/>
+        </w:rPr>
+        <w:t xml:space="preserve"> </w:t>
+      </w:r>
+      <w:proofErr w:type="spellStart"/>
+      <w:proofErr w:type="gramStart"/>
+      <w:r>
+        <w:rPr>
+          <w:rFonts w:ascii="Times" w:eastAsia="Arial Unicode MS" w:hAnsi="Times" w:cs="Times New Roman"/>
+          <w:sz w:val="20"/>
+          <w:szCs w:val="20"/>
+        </w:rPr>
+        <w:t>dụng</w:t>
+      </w:r>
+      <w:proofErr w:type="spellEnd"/>
+      <w:r>
+        <w:rPr>
+          <w:rFonts w:ascii="Times" w:eastAsia="Arial Unicode MS" w:hAnsi="Times" w:cs="Times New Roman"/>
+          <w:sz w:val="20"/>
+          <w:szCs w:val="20"/>
+        </w:rPr>
+        <w:t xml:space="preserve"> </w:t>
+      </w:r>
+      <w:r>
+        <w:rPr>
+          <w:rFonts w:ascii="Times" w:eastAsia="Arial Unicode MS" w:hAnsi="Times" w:cs="Times New Roman"/>
+          <w:sz w:val="20"/>
+          <w:szCs w:val="20"/>
+        </w:rPr>
+        <w:t>???</w:t>
+      </w:r>
+      <w:proofErr w:type="gramEnd"/>
     </w:p>
     <w:p>
       <w:pPr>
@@ -1822,13 +4117,23 @@
           <w:szCs w:val="20"/>
         </w:rPr>
       </w:pPr>
-      <w:r>
-        <w:rPr>
-          <w:rFonts w:ascii="Times New Roman" w:hAnsi="Times New Roman" w:cs="Times New Roman"/>
-          <w:sz w:val="20"/>
-          <w:szCs w:val="20"/>
-        </w:rPr>
-        <w:t xml:space="preserve">Table 1. </w:t>
+      <w:proofErr w:type="gramStart"/>
+      <w:r>
+        <w:rPr>
+          <w:rFonts w:ascii="Times New Roman" w:hAnsi="Times New Roman" w:cs="Times New Roman"/>
+          <w:sz w:val="20"/>
+          <w:szCs w:val="20"/>
+        </w:rPr>
+        <w:t>Table 1.</w:t>
+      </w:r>
+      <w:proofErr w:type="gramEnd"/>
+      <w:r>
+        <w:rPr>
+          <w:rFonts w:ascii="Times New Roman" w:hAnsi="Times New Roman" w:cs="Times New Roman"/>
+          <w:sz w:val="20"/>
+          <w:szCs w:val="20"/>
+        </w:rPr>
+        <w:t xml:space="preserve"> </w:t>
       </w:r>
       <w:r>
         <w:rPr>
@@ -1844,7 +4149,7 @@
         <w:tblStyle w:val="TableGrid"/>
         <w:tblW w:w="6588" w:type="dxa"/>
         <w:tblInd w:w="828" w:type="dxa"/>
-        <w:tblLook w:val="04A0" w:firstRow="1" w:lastRow="0" w:firstColumn="1" w:lastColumn="0" w:noHBand="0" w:noVBand="1"/>
+        <w:tblLook w:val="04A0"/>
       </w:tblPr>
       <w:tblGrid>
         <w:gridCol w:w="540"/>
@@ -1931,7 +4236,16 @@
                 <w:sz w:val="20"/>
                 <w:szCs w:val="20"/>
               </w:rPr>
-              <w:t>(bch</w:t>
+              <w:t>(</w:t>
+            </w:r>
+            <w:proofErr w:type="spellStart"/>
+            <w:r>
+              <w:rPr>
+                <w:rFonts w:ascii="Times New Roman" w:hAnsi="Times New Roman" w:cs="Times New Roman"/>
+                <w:sz w:val="20"/>
+                <w:szCs w:val="20"/>
+              </w:rPr>
+              <w:t>bch</w:t>
             </w:r>
             <w:r>
               <w:rPr>
@@ -1943,6 +4257,7 @@
               </w:rPr>
               <w:t>i</w:t>
             </w:r>
+            <w:proofErr w:type="spellEnd"/>
             <w:r>
               <w:rPr>
                 <w:rFonts w:ascii="Times New Roman" w:hAnsi="Times New Roman" w:cs="Times New Roman"/>
@@ -2475,13 +4790,23 @@
                 <w:szCs w:val="20"/>
               </w:rPr>
             </w:pPr>
-            <w:r>
-              <w:rPr>
-                <w:rFonts w:ascii="Times New Roman" w:hAnsi="Times New Roman" w:cs="Times New Roman"/>
-                <w:sz w:val="20"/>
-                <w:szCs w:val="20"/>
-              </w:rPr>
-              <w:t>a &lt; b</w:t>
+            <w:proofErr w:type="spellStart"/>
+            <w:r>
+              <w:rPr>
+                <w:rFonts w:ascii="Times New Roman" w:hAnsi="Times New Roman" w:cs="Times New Roman"/>
+                <w:sz w:val="20"/>
+                <w:szCs w:val="20"/>
+              </w:rPr>
+              <w:t>a</w:t>
+            </w:r>
+            <w:proofErr w:type="spellEnd"/>
+            <w:r>
+              <w:rPr>
+                <w:rFonts w:ascii="Times New Roman" w:hAnsi="Times New Roman" w:cs="Times New Roman"/>
+                <w:sz w:val="20"/>
+                <w:szCs w:val="20"/>
+              </w:rPr>
+              <w:t xml:space="preserve"> &lt; b</w:t>
             </w:r>
           </w:p>
         </w:tc>
@@ -2880,7 +5205,18 @@
                 <w:sz w:val="20"/>
                 <w:szCs w:val="20"/>
               </w:rPr>
-              <w:t xml:space="preserve">a &lt; </w:t>
+              <w:t>a &gt;</w:t>
+            </w:r>
+            <w:r>
+              <w:rPr>
+                <w:rFonts w:ascii="Times New Roman" w:hAnsi="Times New Roman" w:cs="Times New Roman"/>
+                <w:i/>
+                <w:iCs/>
+                <w:color w:val="131413"/>
+                <w:sz w:val="20"/>
+                <w:szCs w:val="20"/>
+              </w:rPr>
+              <w:t xml:space="preserve"> </w:t>
             </w:r>
             <w:r>
               <w:rPr>
@@ -3183,13 +5519,23 @@
                 <w:szCs w:val="20"/>
               </w:rPr>
             </w:pPr>
-            <w:r>
-              <w:rPr>
-                <w:rFonts w:ascii="Times New Roman" w:hAnsi="Times New Roman" w:cs="Times New Roman"/>
-                <w:sz w:val="20"/>
-                <w:szCs w:val="20"/>
-              </w:rPr>
-              <w:t>a and b</w:t>
+            <w:proofErr w:type="spellStart"/>
+            <w:r>
+              <w:rPr>
+                <w:rFonts w:ascii="Times New Roman" w:hAnsi="Times New Roman" w:cs="Times New Roman"/>
+                <w:sz w:val="20"/>
+                <w:szCs w:val="20"/>
+              </w:rPr>
+              <w:t>a</w:t>
+            </w:r>
+            <w:proofErr w:type="spellEnd"/>
+            <w:r>
+              <w:rPr>
+                <w:rFonts w:ascii="Times New Roman" w:hAnsi="Times New Roman" w:cs="Times New Roman"/>
+                <w:sz w:val="20"/>
+                <w:szCs w:val="20"/>
+              </w:rPr>
+              <w:t xml:space="preserve"> and b</w:t>
             </w:r>
           </w:p>
         </w:tc>
@@ -3274,13 +5620,23 @@
                 <w:szCs w:val="20"/>
               </w:rPr>
             </w:pPr>
-            <w:r>
-              <w:rPr>
-                <w:rFonts w:ascii="Times New Roman" w:hAnsi="Times New Roman" w:cs="Times New Roman"/>
-                <w:sz w:val="20"/>
-                <w:szCs w:val="20"/>
-              </w:rPr>
-              <w:t>a or b</w:t>
+            <w:proofErr w:type="spellStart"/>
+            <w:r>
+              <w:rPr>
+                <w:rFonts w:ascii="Times New Roman" w:hAnsi="Times New Roman" w:cs="Times New Roman"/>
+                <w:sz w:val="20"/>
+                <w:szCs w:val="20"/>
+              </w:rPr>
+              <w:t>a</w:t>
+            </w:r>
+            <w:proofErr w:type="spellEnd"/>
+            <w:r>
+              <w:rPr>
+                <w:rFonts w:ascii="Times New Roman" w:hAnsi="Times New Roman" w:cs="Times New Roman"/>
+                <w:sz w:val="20"/>
+                <w:szCs w:val="20"/>
+              </w:rPr>
+              <w:t xml:space="preserve"> or b</w:t>
             </w:r>
           </w:p>
         </w:tc>
@@ -3337,13 +5693,348 @@
           <w:szCs w:val="20"/>
         </w:rPr>
       </w:pPr>
-      <w:r>
-        <w:rPr>
-          <w:rFonts w:ascii="Times New Roman" w:hAnsi="Times New Roman" w:cs="Times New Roman"/>
-          <w:sz w:val="20"/>
-          <w:szCs w:val="20"/>
-        </w:rPr>
-        <w:t xml:space="preserve">Để thuận lợi cho việc trình bày thì có thể gộp các predicate từ 3 đến 8 ở Table 1 thành 1 function được viết như sau: </w:t>
+      <w:proofErr w:type="spellStart"/>
+      <w:r>
+        <w:rPr>
+          <w:rFonts w:ascii="Times New Roman" w:hAnsi="Times New Roman" w:cs="Times New Roman"/>
+          <w:sz w:val="20"/>
+          <w:szCs w:val="20"/>
+        </w:rPr>
+        <w:lastRenderedPageBreak/>
+        <w:t>Để</w:t>
+      </w:r>
+      <w:proofErr w:type="spellEnd"/>
+      <w:r>
+        <w:rPr>
+          <w:rFonts w:ascii="Times New Roman" w:hAnsi="Times New Roman" w:cs="Times New Roman"/>
+          <w:sz w:val="20"/>
+          <w:szCs w:val="20"/>
+        </w:rPr>
+        <w:t xml:space="preserve"> </w:t>
+      </w:r>
+      <w:proofErr w:type="spellStart"/>
+      <w:r>
+        <w:rPr>
+          <w:rFonts w:ascii="Times New Roman" w:hAnsi="Times New Roman" w:cs="Times New Roman"/>
+          <w:sz w:val="20"/>
+          <w:szCs w:val="20"/>
+        </w:rPr>
+        <w:t>thuận</w:t>
+      </w:r>
+      <w:proofErr w:type="spellEnd"/>
+      <w:r>
+        <w:rPr>
+          <w:rFonts w:ascii="Times New Roman" w:hAnsi="Times New Roman" w:cs="Times New Roman"/>
+          <w:sz w:val="20"/>
+          <w:szCs w:val="20"/>
+        </w:rPr>
+        <w:t xml:space="preserve"> </w:t>
+      </w:r>
+      <w:proofErr w:type="spellStart"/>
+      <w:r>
+        <w:rPr>
+          <w:rFonts w:ascii="Times New Roman" w:hAnsi="Times New Roman" w:cs="Times New Roman"/>
+          <w:sz w:val="20"/>
+          <w:szCs w:val="20"/>
+        </w:rPr>
+        <w:t>lợi</w:t>
+      </w:r>
+      <w:proofErr w:type="spellEnd"/>
+      <w:r>
+        <w:rPr>
+          <w:rFonts w:ascii="Times New Roman" w:hAnsi="Times New Roman" w:cs="Times New Roman"/>
+          <w:sz w:val="20"/>
+          <w:szCs w:val="20"/>
+        </w:rPr>
+        <w:t xml:space="preserve"> </w:t>
+      </w:r>
+      <w:proofErr w:type="spellStart"/>
+      <w:r>
+        <w:rPr>
+          <w:rFonts w:ascii="Times New Roman" w:hAnsi="Times New Roman" w:cs="Times New Roman"/>
+          <w:sz w:val="20"/>
+          <w:szCs w:val="20"/>
+        </w:rPr>
+        <w:t>cho</w:t>
+      </w:r>
+      <w:proofErr w:type="spellEnd"/>
+      <w:r>
+        <w:rPr>
+          <w:rFonts w:ascii="Times New Roman" w:hAnsi="Times New Roman" w:cs="Times New Roman"/>
+          <w:sz w:val="20"/>
+          <w:szCs w:val="20"/>
+        </w:rPr>
+        <w:t xml:space="preserve"> </w:t>
+      </w:r>
+      <w:proofErr w:type="spellStart"/>
+      <w:r>
+        <w:rPr>
+          <w:rFonts w:ascii="Times New Roman" w:hAnsi="Times New Roman" w:cs="Times New Roman"/>
+          <w:sz w:val="20"/>
+          <w:szCs w:val="20"/>
+        </w:rPr>
+        <w:t>việc</w:t>
+      </w:r>
+      <w:proofErr w:type="spellEnd"/>
+      <w:r>
+        <w:rPr>
+          <w:rFonts w:ascii="Times New Roman" w:hAnsi="Times New Roman" w:cs="Times New Roman"/>
+          <w:sz w:val="20"/>
+          <w:szCs w:val="20"/>
+        </w:rPr>
+        <w:t xml:space="preserve"> </w:t>
+      </w:r>
+      <w:proofErr w:type="spellStart"/>
+      <w:r>
+        <w:rPr>
+          <w:rFonts w:ascii="Times New Roman" w:hAnsi="Times New Roman" w:cs="Times New Roman"/>
+          <w:sz w:val="20"/>
+          <w:szCs w:val="20"/>
+        </w:rPr>
+        <w:t>trình</w:t>
+      </w:r>
+      <w:proofErr w:type="spellEnd"/>
+      <w:r>
+        <w:rPr>
+          <w:rFonts w:ascii="Times New Roman" w:hAnsi="Times New Roman" w:cs="Times New Roman"/>
+          <w:sz w:val="20"/>
+          <w:szCs w:val="20"/>
+        </w:rPr>
+        <w:t xml:space="preserve"> </w:t>
+      </w:r>
+      <w:proofErr w:type="spellStart"/>
+      <w:r>
+        <w:rPr>
+          <w:rFonts w:ascii="Times New Roman" w:hAnsi="Times New Roman" w:cs="Times New Roman"/>
+          <w:sz w:val="20"/>
+          <w:szCs w:val="20"/>
+        </w:rPr>
+        <w:t>bày</w:t>
+      </w:r>
+      <w:proofErr w:type="spellEnd"/>
+      <w:r>
+        <w:rPr>
+          <w:rFonts w:ascii="Times New Roman" w:hAnsi="Times New Roman" w:cs="Times New Roman"/>
+          <w:sz w:val="20"/>
+          <w:szCs w:val="20"/>
+        </w:rPr>
+        <w:t xml:space="preserve"> </w:t>
+      </w:r>
+      <w:proofErr w:type="spellStart"/>
+      <w:r>
+        <w:rPr>
+          <w:rFonts w:ascii="Times New Roman" w:hAnsi="Times New Roman" w:cs="Times New Roman"/>
+          <w:sz w:val="20"/>
+          <w:szCs w:val="20"/>
+        </w:rPr>
+        <w:t>thì</w:t>
+      </w:r>
+      <w:proofErr w:type="spellEnd"/>
+      <w:r>
+        <w:rPr>
+          <w:rFonts w:ascii="Times New Roman" w:hAnsi="Times New Roman" w:cs="Times New Roman"/>
+          <w:sz w:val="20"/>
+          <w:szCs w:val="20"/>
+        </w:rPr>
+        <w:t xml:space="preserve"> </w:t>
+      </w:r>
+      <w:proofErr w:type="spellStart"/>
+      <w:r>
+        <w:rPr>
+          <w:rFonts w:ascii="Times New Roman" w:hAnsi="Times New Roman" w:cs="Times New Roman"/>
+          <w:sz w:val="20"/>
+          <w:szCs w:val="20"/>
+        </w:rPr>
+        <w:t>có</w:t>
+      </w:r>
+      <w:proofErr w:type="spellEnd"/>
+      <w:r>
+        <w:rPr>
+          <w:rFonts w:ascii="Times New Roman" w:hAnsi="Times New Roman" w:cs="Times New Roman"/>
+          <w:sz w:val="20"/>
+          <w:szCs w:val="20"/>
+        </w:rPr>
+        <w:t xml:space="preserve"> </w:t>
+      </w:r>
+      <w:proofErr w:type="spellStart"/>
+      <w:r>
+        <w:rPr>
+          <w:rFonts w:ascii="Times New Roman" w:hAnsi="Times New Roman" w:cs="Times New Roman"/>
+          <w:sz w:val="20"/>
+          <w:szCs w:val="20"/>
+        </w:rPr>
+        <w:t>thể</w:t>
+      </w:r>
+      <w:proofErr w:type="spellEnd"/>
+      <w:r>
+        <w:rPr>
+          <w:rFonts w:ascii="Times New Roman" w:hAnsi="Times New Roman" w:cs="Times New Roman"/>
+          <w:sz w:val="20"/>
+          <w:szCs w:val="20"/>
+        </w:rPr>
+        <w:t xml:space="preserve"> </w:t>
+      </w:r>
+      <w:proofErr w:type="spellStart"/>
+      <w:r>
+        <w:rPr>
+          <w:rFonts w:ascii="Times New Roman" w:hAnsi="Times New Roman" w:cs="Times New Roman"/>
+          <w:sz w:val="20"/>
+          <w:szCs w:val="20"/>
+        </w:rPr>
+        <w:t>gộp</w:t>
+      </w:r>
+      <w:proofErr w:type="spellEnd"/>
+      <w:r>
+        <w:rPr>
+          <w:rFonts w:ascii="Times New Roman" w:hAnsi="Times New Roman" w:cs="Times New Roman"/>
+          <w:sz w:val="20"/>
+          <w:szCs w:val="20"/>
+        </w:rPr>
+        <w:t xml:space="preserve"> </w:t>
+      </w:r>
+      <w:proofErr w:type="spellStart"/>
+      <w:r>
+        <w:rPr>
+          <w:rFonts w:ascii="Times New Roman" w:hAnsi="Times New Roman" w:cs="Times New Roman"/>
+          <w:sz w:val="20"/>
+          <w:szCs w:val="20"/>
+        </w:rPr>
+        <w:t>các</w:t>
+      </w:r>
+      <w:proofErr w:type="spellEnd"/>
+      <w:r>
+        <w:rPr>
+          <w:rFonts w:ascii="Times New Roman" w:hAnsi="Times New Roman" w:cs="Times New Roman"/>
+          <w:sz w:val="20"/>
+          <w:szCs w:val="20"/>
+        </w:rPr>
+        <w:t xml:space="preserve"> predicate </w:t>
+      </w:r>
+      <w:proofErr w:type="spellStart"/>
+      <w:r>
+        <w:rPr>
+          <w:rFonts w:ascii="Times New Roman" w:hAnsi="Times New Roman" w:cs="Times New Roman"/>
+          <w:sz w:val="20"/>
+          <w:szCs w:val="20"/>
+        </w:rPr>
+        <w:t>từ</w:t>
+      </w:r>
+      <w:proofErr w:type="spellEnd"/>
+      <w:r>
+        <w:rPr>
+          <w:rFonts w:ascii="Times New Roman" w:hAnsi="Times New Roman" w:cs="Times New Roman"/>
+          <w:sz w:val="20"/>
+          <w:szCs w:val="20"/>
+        </w:rPr>
+        <w:t xml:space="preserve"> 3 </w:t>
+      </w:r>
+      <w:proofErr w:type="spellStart"/>
+      <w:r>
+        <w:rPr>
+          <w:rFonts w:ascii="Times New Roman" w:hAnsi="Times New Roman" w:cs="Times New Roman"/>
+          <w:sz w:val="20"/>
+          <w:szCs w:val="20"/>
+        </w:rPr>
+        <w:t>đến</w:t>
+      </w:r>
+      <w:proofErr w:type="spellEnd"/>
+      <w:r>
+        <w:rPr>
+          <w:rFonts w:ascii="Times New Roman" w:hAnsi="Times New Roman" w:cs="Times New Roman"/>
+          <w:sz w:val="20"/>
+          <w:szCs w:val="20"/>
+        </w:rPr>
+        <w:t xml:space="preserve"> 8 ở Table 1 </w:t>
+      </w:r>
+      <w:proofErr w:type="spellStart"/>
+      <w:r>
+        <w:rPr>
+          <w:rFonts w:ascii="Times New Roman" w:hAnsi="Times New Roman" w:cs="Times New Roman"/>
+          <w:sz w:val="20"/>
+          <w:szCs w:val="20"/>
+        </w:rPr>
+        <w:t>thành</w:t>
+      </w:r>
+      <w:proofErr w:type="spellEnd"/>
+      <w:r>
+        <w:rPr>
+          <w:rFonts w:ascii="Times New Roman" w:hAnsi="Times New Roman" w:cs="Times New Roman"/>
+          <w:sz w:val="20"/>
+          <w:szCs w:val="20"/>
+        </w:rPr>
+        <w:t xml:space="preserve"> 1 function </w:t>
+      </w:r>
+      <w:proofErr w:type="spellStart"/>
+      <w:r>
+        <w:rPr>
+          <w:rFonts w:ascii="Times New Roman" w:hAnsi="Times New Roman" w:cs="Times New Roman"/>
+          <w:sz w:val="20"/>
+          <w:szCs w:val="20"/>
+        </w:rPr>
+        <w:t>được</w:t>
+      </w:r>
+      <w:proofErr w:type="spellEnd"/>
+      <w:r>
+        <w:rPr>
+          <w:rFonts w:ascii="Times New Roman" w:hAnsi="Times New Roman" w:cs="Times New Roman"/>
+          <w:sz w:val="20"/>
+          <w:szCs w:val="20"/>
+        </w:rPr>
+        <w:t xml:space="preserve"> </w:t>
+      </w:r>
+      <w:proofErr w:type="spellStart"/>
+      <w:r>
+        <w:rPr>
+          <w:rFonts w:ascii="Times New Roman" w:hAnsi="Times New Roman" w:cs="Times New Roman"/>
+          <w:sz w:val="20"/>
+          <w:szCs w:val="20"/>
+        </w:rPr>
+        <w:t>viết</w:t>
+      </w:r>
+      <w:proofErr w:type="spellEnd"/>
+      <w:r>
+        <w:rPr>
+          <w:rFonts w:ascii="Times New Roman" w:hAnsi="Times New Roman" w:cs="Times New Roman"/>
+          <w:sz w:val="20"/>
+          <w:szCs w:val="20"/>
+        </w:rPr>
+        <w:t xml:space="preserve"> </w:t>
+      </w:r>
+      <w:proofErr w:type="spellStart"/>
+      <w:r>
+        <w:rPr>
+          <w:rFonts w:ascii="Times New Roman" w:hAnsi="Times New Roman" w:cs="Times New Roman"/>
+          <w:sz w:val="20"/>
+          <w:szCs w:val="20"/>
+        </w:rPr>
+        <w:t>như</w:t>
+      </w:r>
+      <w:proofErr w:type="spellEnd"/>
+      <w:r>
+        <w:rPr>
+          <w:rFonts w:ascii="Times New Roman" w:hAnsi="Times New Roman" w:cs="Times New Roman"/>
+          <w:sz w:val="20"/>
+          <w:szCs w:val="20"/>
+        </w:rPr>
+        <w:t xml:space="preserve"> </w:t>
+      </w:r>
+      <w:proofErr w:type="spellStart"/>
+      <w:r>
+        <w:rPr>
+          <w:rFonts w:ascii="Times New Roman" w:hAnsi="Times New Roman" w:cs="Times New Roman"/>
+          <w:sz w:val="20"/>
+          <w:szCs w:val="20"/>
+        </w:rPr>
+        <w:t>sau</w:t>
+      </w:r>
+      <w:proofErr w:type="spellEnd"/>
+      <w:r>
+        <w:rPr>
+          <w:rFonts w:ascii="Times New Roman" w:hAnsi="Times New Roman" w:cs="Times New Roman"/>
+          <w:sz w:val="20"/>
+          <w:szCs w:val="20"/>
+        </w:rPr>
+        <w:t xml:space="preserve">: </w:t>
       </w:r>
     </w:p>
     <w:tbl>
@@ -3355,7 +6046,7 @@
           <w:left w:w="70" w:type="dxa"/>
           <w:right w:w="70" w:type="dxa"/>
         </w:tblCellMar>
-        <w:tblLook w:val="0000" w:firstRow="0" w:lastRow="0" w:firstColumn="0" w:lastColumn="0" w:noHBand="0" w:noVBand="0"/>
+        <w:tblLook w:val="0000"/>
       </w:tblPr>
       <w:tblGrid>
         <w:gridCol w:w="6620"/>
@@ -3376,24 +6067,23 @@
             <w:pPr>
               <w:spacing w:after="0" w:line="240" w:lineRule="auto"/>
               <w:rPr>
-                <w:rFonts w:ascii="Times" w:eastAsia="ＭＳ 明朝" w:hAnsi="Times" w:cs="Times"/>
+                <w:rFonts w:ascii="Times" w:eastAsia="MS Mincho" w:hAnsi="Times" w:cs="Times"/>
                 <w:sz w:val="20"/>
                 <w:szCs w:val="20"/>
               </w:rPr>
             </w:pPr>
             <w:r>
               <w:rPr>
-                <w:rFonts w:ascii="Times" w:eastAsia="ＭＳ 明朝" w:hAnsi="Times" w:cs="Times"/>
+                <w:rFonts w:ascii="Times" w:eastAsia="MS Mincho" w:hAnsi="Times" w:cs="Times"/>
                 <w:b/>
                 <w:sz w:val="20"/>
                 <w:szCs w:val="20"/>
               </w:rPr>
-              <w:lastRenderedPageBreak/>
               <w:t>Algorithm 1</w:t>
             </w:r>
             <w:r>
               <w:rPr>
-                <w:rFonts w:ascii="Times" w:eastAsia="ＭＳ 明朝" w:hAnsi="Times" w:cs="Times"/>
+                <w:rFonts w:ascii="Times" w:eastAsia="MS Mincho" w:hAnsi="Times" w:cs="Times"/>
                 <w:sz w:val="20"/>
                 <w:szCs w:val="20"/>
               </w:rPr>
@@ -3409,23 +6099,33 @@
             </w:r>
             <w:r>
               <w:rPr>
-                <w:rFonts w:ascii="Times" w:eastAsia="ＭＳ 明朝" w:hAnsi="Times" w:cs="Times"/>
-                <w:sz w:val="20"/>
-                <w:szCs w:val="20"/>
-              </w:rPr>
-              <w:t xml:space="preserve"> (fBchDis</w:t>
-            </w:r>
-            <w:r>
-              <w:rPr>
-                <w:rFonts w:ascii="Times" w:eastAsia="ＭＳ 明朝" w:hAnsi="Times" w:cs="Times"/>
+                <w:rFonts w:ascii="Times" w:eastAsia="MS Mincho" w:hAnsi="Times" w:cs="Times"/>
+                <w:sz w:val="20"/>
+                <w:szCs w:val="20"/>
+              </w:rPr>
+              <w:t xml:space="preserve"> (</w:t>
+            </w:r>
+            <w:proofErr w:type="spellStart"/>
+            <w:r>
+              <w:rPr>
+                <w:rFonts w:ascii="Times" w:eastAsia="MS Mincho" w:hAnsi="Times" w:cs="Times"/>
+                <w:sz w:val="20"/>
+                <w:szCs w:val="20"/>
+              </w:rPr>
+              <w:t>fBchDis</w:t>
+            </w:r>
+            <w:r>
+              <w:rPr>
+                <w:rFonts w:ascii="Times" w:eastAsia="MS Mincho" w:hAnsi="Times" w:cs="Times"/>
                 <w:sz w:val="20"/>
                 <w:szCs w:val="20"/>
               </w:rPr>
               <w:t>t</w:t>
             </w:r>
-            <w:r>
-              <w:rPr>
-                <w:rFonts w:ascii="Times" w:eastAsia="ＭＳ 明朝" w:hAnsi="Times" w:cs="Times"/>
+            <w:proofErr w:type="spellEnd"/>
+            <w:r>
+              <w:rPr>
+                <w:rFonts w:ascii="Times" w:eastAsia="MS Mincho" w:hAnsi="Times" w:cs="Times"/>
                 <w:sz w:val="20"/>
                 <w:szCs w:val="20"/>
               </w:rPr>
@@ -3446,14 +6146,14 @@
             <w:pPr>
               <w:spacing w:after="0" w:line="240" w:lineRule="auto"/>
               <w:rPr>
-                <w:rFonts w:ascii="Times" w:eastAsia="ＭＳ 明朝" w:hAnsi="Times" w:cs="Times"/>
+                <w:rFonts w:ascii="Times" w:eastAsia="MS Mincho" w:hAnsi="Times" w:cs="Times"/>
                 <w:sz w:val="20"/>
                 <w:szCs w:val="20"/>
               </w:rPr>
             </w:pPr>
             <w:r>
               <w:rPr>
-                <w:rFonts w:ascii="Times" w:eastAsia="ＭＳ 明朝" w:hAnsi="Times" w:cs="Times"/>
+                <w:rFonts w:ascii="Times" w:eastAsia="MS Mincho" w:hAnsi="Times" w:cs="Times"/>
                 <w:b/>
                 <w:sz w:val="20"/>
                 <w:szCs w:val="20"/>
@@ -3462,7 +6162,7 @@
             </w:r>
             <w:r>
               <w:rPr>
-                <w:rFonts w:ascii="Times" w:eastAsia="ＭＳ 明朝" w:hAnsi="Times" w:cs="Times"/>
+                <w:rFonts w:ascii="Times" w:eastAsia="MS Mincho" w:hAnsi="Times" w:cs="Times"/>
                 <w:sz w:val="20"/>
                 <w:szCs w:val="20"/>
               </w:rPr>
@@ -3470,7 +6170,7 @@
             </w:r>
             <w:r>
               <w:rPr>
-                <w:rFonts w:ascii="Times" w:eastAsia="ＭＳ 明朝" w:hAnsi="Times" w:cs="Times"/>
+                <w:rFonts w:ascii="Times" w:eastAsia="MS Mincho" w:hAnsi="Times" w:cs="Times"/>
                 <w:sz w:val="20"/>
                 <w:szCs w:val="20"/>
               </w:rPr>
@@ -3478,7 +6178,7 @@
             </w:r>
             <w:r>
               <w:rPr>
-                <w:rFonts w:ascii="Times" w:eastAsia="ＭＳ 明朝" w:hAnsi="Times" w:cs="Times"/>
+                <w:rFonts w:ascii="Times" w:eastAsia="MS Mincho" w:hAnsi="Times" w:cs="Times"/>
                 <w:sz w:val="20"/>
                 <w:szCs w:val="20"/>
               </w:rPr>
@@ -3486,7 +6186,7 @@
             </w:r>
             <w:r>
               <w:rPr>
-                <w:rFonts w:ascii="Times" w:eastAsia="ＭＳ 明朝" w:hAnsi="Times" w:cs="Times"/>
+                <w:rFonts w:ascii="Times" w:eastAsia="MS Mincho" w:hAnsi="Times" w:cs="Times"/>
                 <w:sz w:val="20"/>
                 <w:szCs w:val="20"/>
               </w:rPr>
@@ -3507,14 +6207,14 @@
             <w:pPr>
               <w:spacing w:after="0" w:line="240" w:lineRule="auto"/>
               <w:rPr>
-                <w:rFonts w:ascii="Times" w:eastAsia="ＭＳ 明朝" w:hAnsi="Times" w:cs="Times"/>
+                <w:rFonts w:ascii="Times" w:eastAsia="MS Mincho" w:hAnsi="Times" w:cs="Times"/>
                 <w:sz w:val="20"/>
                 <w:szCs w:val="20"/>
               </w:rPr>
             </w:pPr>
             <w:r>
               <w:rPr>
-                <w:rFonts w:ascii="Times" w:eastAsia="ＭＳ 明朝" w:hAnsi="Times" w:cs="Times"/>
+                <w:rFonts w:ascii="Times" w:eastAsia="MS Mincho" w:hAnsi="Times" w:cs="Times"/>
                 <w:b/>
                 <w:sz w:val="20"/>
                 <w:szCs w:val="20"/>
@@ -3523,7 +6223,7 @@
             </w:r>
             <w:r>
               <w:rPr>
-                <w:rFonts w:ascii="Times" w:eastAsia="ＭＳ 明朝" w:hAnsi="Times" w:cs="Times"/>
+                <w:rFonts w:ascii="Times" w:eastAsia="MS Mincho" w:hAnsi="Times" w:cs="Times"/>
                 <w:sz w:val="20"/>
                 <w:szCs w:val="20"/>
               </w:rPr>
@@ -3531,7 +6231,7 @@
             </w:r>
             <w:r>
               <w:rPr>
-                <w:rFonts w:ascii="Times" w:eastAsia="ＭＳ 明朝" w:hAnsi="Times" w:cs="Times"/>
+                <w:rFonts w:ascii="Times" w:eastAsia="MS Mincho" w:hAnsi="Times" w:cs="Times"/>
                 <w:sz w:val="20"/>
                 <w:szCs w:val="20"/>
               </w:rPr>
@@ -3539,7 +6239,7 @@
             </w:r>
             <w:r>
               <w:rPr>
-                <w:rFonts w:ascii="Times" w:eastAsia="ＭＳ 明朝" w:hAnsi="Times" w:cs="Times"/>
+                <w:rFonts w:ascii="Times" w:eastAsia="MS Mincho" w:hAnsi="Times" w:cs="Times"/>
                 <w:sz w:val="20"/>
                 <w:szCs w:val="20"/>
               </w:rPr>
@@ -3560,14 +6260,14 @@
             <w:pPr>
               <w:spacing w:after="0" w:line="240" w:lineRule="auto"/>
               <w:rPr>
-                <w:rFonts w:ascii="Times" w:eastAsia="ＭＳ 明朝" w:hAnsi="Times" w:cs="Times"/>
+                <w:rFonts w:ascii="Times" w:eastAsia="MS Mincho" w:hAnsi="Times" w:cs="Times"/>
                 <w:sz w:val="20"/>
                 <w:szCs w:val="20"/>
               </w:rPr>
             </w:pPr>
             <w:r>
               <w:rPr>
-                <w:rFonts w:ascii="Times" w:eastAsia="ＭＳ 明朝" w:hAnsi="Times" w:cs="Times"/>
+                <w:rFonts w:ascii="Times" w:eastAsia="MS Mincho" w:hAnsi="Times" w:cs="Times"/>
                 <w:sz w:val="20"/>
                 <w:szCs w:val="20"/>
               </w:rPr>
@@ -3578,14 +6278,14 @@
             <w:pPr>
               <w:spacing w:after="0" w:line="240" w:lineRule="auto"/>
               <w:rPr>
-                <w:rFonts w:ascii="Times" w:eastAsia="ＭＳ 明朝" w:hAnsi="Times" w:cs="Times"/>
+                <w:rFonts w:ascii="Times" w:eastAsia="MS Mincho" w:hAnsi="Times" w:cs="Times"/>
                 <w:sz w:val="20"/>
                 <w:szCs w:val="20"/>
               </w:rPr>
             </w:pPr>
             <w:r>
               <w:rPr>
-                <w:rFonts w:ascii="Times" w:eastAsia="ＭＳ 明朝" w:hAnsi="Times" w:cs="Times"/>
+                <w:rFonts w:ascii="Times" w:eastAsia="MS Mincho" w:hAnsi="Times" w:cs="Times"/>
                 <w:sz w:val="20"/>
                 <w:szCs w:val="20"/>
               </w:rPr>
@@ -3593,7 +6293,7 @@
             </w:r>
             <w:r>
               <w:rPr>
-                <w:rFonts w:ascii="Times" w:eastAsia="ＭＳ 明朝" w:hAnsi="Times" w:cs="Times"/>
+                <w:rFonts w:ascii="Times" w:eastAsia="MS Mincho" w:hAnsi="Times" w:cs="Times"/>
                 <w:sz w:val="20"/>
                 <w:szCs w:val="20"/>
               </w:rPr>
@@ -3601,7 +6301,7 @@
             </w:r>
             <w:r>
               <w:rPr>
-                <w:rFonts w:ascii="Times" w:eastAsia="ＭＳ 明朝" w:hAnsi="Times" w:cs="Times"/>
+                <w:rFonts w:ascii="Times" w:eastAsia="MS Mincho" w:hAnsi="Times" w:cs="Times"/>
                 <w:sz w:val="20"/>
                 <w:szCs w:val="20"/>
               </w:rPr>
@@ -3609,7 +6309,7 @@
             </w:r>
             <w:r>
               <w:rPr>
-                <w:rFonts w:ascii="Times" w:eastAsia="ＭＳ 明朝" w:hAnsi="Times" w:cs="Times"/>
+                <w:rFonts w:ascii="Times" w:eastAsia="MS Mincho" w:hAnsi="Times" w:cs="Times"/>
                 <w:sz w:val="20"/>
                 <w:szCs w:val="20"/>
               </w:rPr>
@@ -3617,7 +6317,7 @@
             </w:r>
             <w:r>
               <w:rPr>
-                <w:rFonts w:ascii="Times" w:eastAsia="ＭＳ 明朝" w:hAnsi="Times" w:cs="Times"/>
+                <w:rFonts w:ascii="Times" w:eastAsia="MS Mincho" w:hAnsi="Times" w:cs="Times"/>
                 <w:sz w:val="20"/>
                 <w:szCs w:val="20"/>
               </w:rPr>
@@ -3638,14 +6338,14 @@
             <w:pPr>
               <w:spacing w:after="0" w:line="240" w:lineRule="auto"/>
               <w:rPr>
-                <w:rFonts w:ascii="Times" w:eastAsia="ＭＳ 明朝" w:hAnsi="Times" w:cs="Times"/>
+                <w:rFonts w:ascii="Times" w:eastAsia="MS Mincho" w:hAnsi="Times" w:cs="Times"/>
                 <w:sz w:val="20"/>
                 <w:szCs w:val="20"/>
               </w:rPr>
             </w:pPr>
             <w:r>
               <w:rPr>
-                <w:rFonts w:ascii="Times" w:eastAsia="ＭＳ 明朝" w:hAnsi="Times" w:cs="Times"/>
+                <w:rFonts w:ascii="Times" w:eastAsia="MS Mincho" w:hAnsi="Times" w:cs="Times"/>
                 <w:sz w:val="20"/>
                 <w:szCs w:val="20"/>
               </w:rPr>
@@ -3653,7 +6353,7 @@
             </w:r>
             <w:r>
               <w:rPr>
-                <w:rFonts w:ascii="Times" w:eastAsia="ＭＳ 明朝" w:hAnsi="Times" w:cs="Times"/>
+                <w:rFonts w:ascii="Times" w:eastAsia="MS Mincho" w:hAnsi="Times" w:cs="Times"/>
                 <w:sz w:val="20"/>
                 <w:szCs w:val="20"/>
               </w:rPr>
@@ -3661,7 +6361,7 @@
             </w:r>
             <w:r>
               <w:rPr>
-                <w:rFonts w:ascii="Times" w:eastAsia="ＭＳ 明朝" w:hAnsi="Times" w:cs="Times"/>
+                <w:rFonts w:ascii="Times" w:eastAsia="MS Mincho" w:hAnsi="Times" w:cs="Times"/>
                 <w:sz w:val="20"/>
                 <w:szCs w:val="20"/>
               </w:rPr>
@@ -3669,7 +6369,7 @@
             </w:r>
             <w:r>
               <w:rPr>
-                <w:rFonts w:ascii="Times" w:eastAsia="ＭＳ 明朝" w:hAnsi="Times" w:cs="Times"/>
+                <w:rFonts w:ascii="Times" w:eastAsia="MS Mincho" w:hAnsi="Times" w:cs="Times"/>
                 <w:sz w:val="20"/>
                 <w:szCs w:val="20"/>
               </w:rPr>
@@ -3677,7 +6377,7 @@
             </w:r>
             <w:r>
               <w:rPr>
-                <w:rFonts w:ascii="Times" w:eastAsia="ＭＳ 明朝" w:hAnsi="Times" w:cs="Times"/>
+                <w:rFonts w:ascii="Times" w:eastAsia="MS Mincho" w:hAnsi="Times" w:cs="Times"/>
                 <w:sz w:val="20"/>
                 <w:szCs w:val="20"/>
               </w:rPr>
@@ -3685,7 +6385,7 @@
             </w:r>
             <w:r>
               <w:rPr>
-                <w:rFonts w:ascii="Times" w:eastAsia="ＭＳ 明朝" w:hAnsi="Times" w:cs="Times"/>
+                <w:rFonts w:ascii="Times" w:eastAsia="MS Mincho" w:hAnsi="Times" w:cs="Times"/>
                 <w:sz w:val="20"/>
                 <w:szCs w:val="20"/>
               </w:rPr>
@@ -3693,7 +6393,7 @@
             </w:r>
             <w:r>
               <w:rPr>
-                <w:rFonts w:ascii="Times" w:eastAsia="ＭＳ 明朝" w:hAnsi="Times" w:cs="Times"/>
+                <w:rFonts w:ascii="Times" w:eastAsia="MS Mincho" w:hAnsi="Times" w:cs="Times"/>
                 <w:i/>
                 <w:sz w:val="20"/>
                 <w:szCs w:val="20"/>
@@ -3702,7 +6402,7 @@
             </w:r>
             <w:r>
               <w:rPr>
-                <w:rFonts w:ascii="Times" w:eastAsia="ＭＳ 明朝" w:hAnsi="Times" w:cs="Times"/>
+                <w:rFonts w:ascii="Times" w:eastAsia="MS Mincho" w:hAnsi="Times" w:cs="Times"/>
                 <w:sz w:val="20"/>
                 <w:szCs w:val="20"/>
               </w:rPr>
@@ -3710,7 +6410,7 @@
             </w:r>
             <w:r>
               <w:rPr>
-                <w:rFonts w:ascii="Times" w:eastAsia="ＭＳ 明朝" w:hAnsi="Times" w:cs="Times"/>
+                <w:rFonts w:ascii="Times" w:eastAsia="MS Mincho" w:hAnsi="Times" w:cs="Times"/>
                 <w:i/>
                 <w:sz w:val="20"/>
                 <w:szCs w:val="20"/>
@@ -3719,15 +6419,33 @@
             </w:r>
             <w:r>
               <w:rPr>
-                <w:rFonts w:ascii="Times" w:eastAsia="ＭＳ 明朝" w:hAnsi="Times" w:cs="Times"/>
-                <w:sz w:val="20"/>
-                <w:szCs w:val="20"/>
-              </w:rPr>
-              <w:t>) = 0 then retrun 0 else return (abs(</w:t>
-            </w:r>
-            <w:r>
-              <w:rPr>
-                <w:rFonts w:ascii="Times" w:eastAsia="ＭＳ 明朝" w:hAnsi="Times" w:cs="Times"/>
+                <w:rFonts w:ascii="Times" w:eastAsia="MS Mincho" w:hAnsi="Times" w:cs="Times"/>
+                <w:sz w:val="20"/>
+                <w:szCs w:val="20"/>
+              </w:rPr>
+              <w:t xml:space="preserve">) = 0 then </w:t>
+            </w:r>
+            <w:proofErr w:type="spellStart"/>
+            <w:r>
+              <w:rPr>
+                <w:rFonts w:ascii="Times" w:eastAsia="MS Mincho" w:hAnsi="Times" w:cs="Times"/>
+                <w:sz w:val="20"/>
+                <w:szCs w:val="20"/>
+              </w:rPr>
+              <w:t>retrun</w:t>
+            </w:r>
+            <w:proofErr w:type="spellEnd"/>
+            <w:r>
+              <w:rPr>
+                <w:rFonts w:ascii="Times" w:eastAsia="MS Mincho" w:hAnsi="Times" w:cs="Times"/>
+                <w:sz w:val="20"/>
+                <w:szCs w:val="20"/>
+              </w:rPr>
+              <w:t xml:space="preserve"> 0 else return (abs(</w:t>
+            </w:r>
+            <w:r>
+              <w:rPr>
+                <w:rFonts w:ascii="Times" w:eastAsia="MS Mincho" w:hAnsi="Times" w:cs="Times"/>
                 <w:i/>
                 <w:sz w:val="20"/>
                 <w:szCs w:val="20"/>
@@ -3736,7 +6454,7 @@
             </w:r>
             <w:r>
               <w:rPr>
-                <w:rFonts w:ascii="Times" w:eastAsia="ＭＳ 明朝" w:hAnsi="Times" w:cs="Times"/>
+                <w:rFonts w:ascii="Times" w:eastAsia="MS Mincho" w:hAnsi="Times" w:cs="Times"/>
                 <w:sz w:val="20"/>
                 <w:szCs w:val="20"/>
               </w:rPr>
@@ -3744,7 +6462,7 @@
             </w:r>
             <w:r>
               <w:rPr>
-                <w:rFonts w:ascii="Times" w:eastAsia="ＭＳ 明朝" w:hAnsi="Times" w:cs="Times"/>
+                <w:rFonts w:ascii="Times" w:eastAsia="MS Mincho" w:hAnsi="Times" w:cs="Times"/>
                 <w:i/>
                 <w:sz w:val="20"/>
                 <w:szCs w:val="20"/>
@@ -3753,7 +6471,7 @@
             </w:r>
             <w:r>
               <w:rPr>
-                <w:rFonts w:ascii="Times" w:eastAsia="ＭＳ 明朝" w:hAnsi="Times" w:cs="Times"/>
+                <w:rFonts w:ascii="Times" w:eastAsia="MS Mincho" w:hAnsi="Times" w:cs="Times"/>
                 <w:sz w:val="20"/>
                 <w:szCs w:val="20"/>
               </w:rPr>
@@ -3761,7 +6479,7 @@
             </w:r>
             <w:r>
               <w:rPr>
-                <w:rFonts w:ascii="Times" w:eastAsia="ＭＳ 明朝" w:hAnsi="Times" w:cs="Times"/>
+                <w:rFonts w:ascii="Times" w:eastAsia="MS Mincho" w:hAnsi="Times" w:cs="Times"/>
                 <w:i/>
                 <w:sz w:val="20"/>
                 <w:szCs w:val="20"/>
@@ -3770,7 +6488,7 @@
             </w:r>
             <w:r>
               <w:rPr>
-                <w:rFonts w:ascii="Times" w:eastAsia="ＭＳ 明朝" w:hAnsi="Times" w:cs="Times"/>
+                <w:rFonts w:ascii="Times" w:eastAsia="MS Mincho" w:hAnsi="Times" w:cs="Times"/>
                 <w:sz w:val="20"/>
                 <w:szCs w:val="20"/>
               </w:rPr>
@@ -3791,18 +6509,36 @@
             <w:pPr>
               <w:spacing w:after="0" w:line="240" w:lineRule="auto"/>
               <w:rPr>
-                <w:rFonts w:ascii="Times" w:eastAsia="ＭＳ 明朝" w:hAnsi="Times" w:cs="Times"/>
+                <w:rFonts w:ascii="Times" w:eastAsia="MS Mincho" w:hAnsi="Times" w:cs="Times"/>
                 <w:sz w:val="20"/>
                 <w:szCs w:val="20"/>
               </w:rPr>
             </w:pPr>
             <w:r>
               <w:rPr>
-                <w:rFonts w:ascii="Times" w:eastAsia="ＭＳ 明朝" w:hAnsi="Times" w:cs="Times"/>
-                <w:sz w:val="20"/>
-                <w:szCs w:val="20"/>
-              </w:rPr>
-              <w:t xml:space="preserve">     case “</w:t>
+                <w:rFonts w:ascii="Times" w:eastAsia="MS Mincho" w:hAnsi="Times" w:cs="Times"/>
+                <w:sz w:val="20"/>
+                <w:szCs w:val="20"/>
+              </w:rPr>
+              <w:t xml:space="preserve">     </w:t>
+            </w:r>
+            <w:proofErr w:type="gramStart"/>
+            <w:r>
+              <w:rPr>
+                <w:rFonts w:ascii="Times" w:eastAsia="MS Mincho" w:hAnsi="Times" w:cs="Times"/>
+                <w:sz w:val="20"/>
+                <w:szCs w:val="20"/>
+              </w:rPr>
+              <w:t>case</w:t>
+            </w:r>
+            <w:proofErr w:type="gramEnd"/>
+            <w:r>
+              <w:rPr>
+                <w:rFonts w:ascii="Times" w:eastAsia="MS Mincho" w:hAnsi="Times" w:cs="Times"/>
+                <w:sz w:val="20"/>
+                <w:szCs w:val="20"/>
+              </w:rPr>
+              <w:t xml:space="preserve"> “</w:t>
             </w:r>
             <w:r>
               <w:rPr>
@@ -3814,7 +6550,7 @@
             </w:r>
             <w:r>
               <w:rPr>
-                <w:rFonts w:ascii="Times" w:eastAsia="ＭＳ 明朝" w:hAnsi="Times" w:cs="Times"/>
+                <w:rFonts w:ascii="Times" w:eastAsia="MS Mincho" w:hAnsi="Times" w:cs="Times"/>
                 <w:sz w:val="20"/>
                 <w:szCs w:val="20"/>
               </w:rPr>
@@ -3835,7 +6571,7 @@
             <w:pPr>
               <w:spacing w:after="0" w:line="240" w:lineRule="auto"/>
               <w:rPr>
-                <w:rFonts w:ascii="Times" w:eastAsia="ＭＳ 明朝" w:hAnsi="Times" w:cs="Times"/>
+                <w:rFonts w:ascii="Times" w:eastAsia="MS Mincho" w:hAnsi="Times" w:cs="Times"/>
                 <w:sz w:val="20"/>
                 <w:szCs w:val="20"/>
               </w:rPr>
@@ -3968,14 +6704,14 @@
             <w:pPr>
               <w:spacing w:after="0" w:line="240" w:lineRule="auto"/>
               <w:rPr>
-                <w:rFonts w:ascii="Times" w:eastAsia="ＭＳ 明朝" w:hAnsi="Times" w:cs="Times"/>
+                <w:rFonts w:ascii="Times" w:eastAsia="MS Mincho" w:hAnsi="Times" w:cs="Times"/>
                 <w:sz w:val="20"/>
                 <w:szCs w:val="20"/>
               </w:rPr>
             </w:pPr>
             <w:r>
               <w:rPr>
-                <w:rFonts w:ascii="Times" w:eastAsia="ＭＳ 明朝" w:hAnsi="Times" w:cs="Times"/>
+                <w:rFonts w:ascii="Times" w:eastAsia="MS Mincho" w:hAnsi="Times" w:cs="Times"/>
                 <w:sz w:val="20"/>
                 <w:szCs w:val="20"/>
               </w:rPr>
@@ -3996,14 +6732,14 @@
             <w:pPr>
               <w:spacing w:after="0" w:line="240" w:lineRule="auto"/>
               <w:rPr>
-                <w:rFonts w:ascii="Times" w:eastAsia="ＭＳ 明朝" w:hAnsi="Times" w:cs="Times"/>
+                <w:rFonts w:ascii="Times" w:eastAsia="MS Mincho" w:hAnsi="Times" w:cs="Times"/>
                 <w:sz w:val="20"/>
                 <w:szCs w:val="20"/>
               </w:rPr>
             </w:pPr>
             <w:r>
               <w:rPr>
-                <w:rFonts w:ascii="Times" w:eastAsia="ＭＳ 明朝" w:hAnsi="Times" w:cs="Times"/>
+                <w:rFonts w:ascii="Times" w:eastAsia="MS Mincho" w:hAnsi="Times" w:cs="Times"/>
                 <w:sz w:val="20"/>
                 <w:szCs w:val="20"/>
               </w:rPr>
@@ -4011,7 +6747,7 @@
             </w:r>
             <w:r>
               <w:rPr>
-                <w:rFonts w:ascii="Times" w:eastAsia="ＭＳ 明朝" w:hAnsi="Times" w:cs="Times"/>
+                <w:rFonts w:ascii="Times" w:eastAsia="MS Mincho" w:hAnsi="Times" w:cs="Times"/>
                 <w:sz w:val="20"/>
                 <w:szCs w:val="20"/>
               </w:rPr>
@@ -4187,14 +6923,14 @@
             <w:pPr>
               <w:spacing w:after="0" w:line="240" w:lineRule="auto"/>
               <w:rPr>
-                <w:rFonts w:ascii="Times" w:eastAsia="ＭＳ 明朝" w:hAnsi="Times" w:cs="Times"/>
+                <w:rFonts w:ascii="Times" w:eastAsia="MS Mincho" w:hAnsi="Times" w:cs="Times"/>
                 <w:sz w:val="20"/>
                 <w:szCs w:val="20"/>
               </w:rPr>
             </w:pPr>
             <w:r>
               <w:rPr>
-                <w:rFonts w:ascii="Times" w:eastAsia="ＭＳ 明朝" w:hAnsi="Times" w:cs="Times"/>
+                <w:rFonts w:ascii="Times" w:eastAsia="MS Mincho" w:hAnsi="Times" w:cs="Times"/>
                 <w:sz w:val="20"/>
                 <w:szCs w:val="20"/>
               </w:rPr>
@@ -4210,7 +6946,7 @@
             </w:r>
             <w:r>
               <w:rPr>
-                <w:rFonts w:ascii="Times" w:eastAsia="ＭＳ 明朝" w:hAnsi="Times" w:cs="Times"/>
+                <w:rFonts w:ascii="Times" w:eastAsia="MS Mincho" w:hAnsi="Times" w:cs="Times"/>
                 <w:sz w:val="20"/>
                 <w:szCs w:val="20"/>
               </w:rPr>
@@ -4231,7 +6967,7 @@
             <w:pPr>
               <w:spacing w:after="0" w:line="240" w:lineRule="auto"/>
               <w:rPr>
-                <w:rFonts w:ascii="Times" w:eastAsia="ＭＳ 明朝" w:hAnsi="Times" w:cs="Times"/>
+                <w:rFonts w:ascii="Times" w:eastAsia="MS Mincho" w:hAnsi="Times" w:cs="Times"/>
                 <w:sz w:val="20"/>
                 <w:szCs w:val="20"/>
               </w:rPr>
@@ -4415,14 +7151,14 @@
             <w:pPr>
               <w:spacing w:after="0" w:line="240" w:lineRule="auto"/>
               <w:rPr>
-                <w:rFonts w:ascii="Times" w:eastAsia="ＭＳ 明朝" w:hAnsi="Times" w:cs="Times"/>
+                <w:rFonts w:ascii="Times" w:eastAsia="MS Mincho" w:hAnsi="Times" w:cs="Times"/>
                 <w:sz w:val="20"/>
                 <w:szCs w:val="20"/>
               </w:rPr>
             </w:pPr>
             <w:r>
               <w:rPr>
-                <w:rFonts w:ascii="Times" w:eastAsia="ＭＳ 明朝" w:hAnsi="Times" w:cs="Times"/>
+                <w:rFonts w:ascii="Times" w:eastAsia="MS Mincho" w:hAnsi="Times" w:cs="Times"/>
                 <w:sz w:val="20"/>
                 <w:szCs w:val="20"/>
               </w:rPr>
@@ -4430,7 +7166,7 @@
             </w:r>
             <w:r>
               <w:rPr>
-                <w:rFonts w:ascii="Times" w:eastAsia="ＭＳ 明朝" w:hAnsi="Times" w:cs="Times"/>
+                <w:rFonts w:ascii="Times" w:eastAsia="MS Mincho" w:hAnsi="Times" w:cs="Times"/>
                 <w:sz w:val="20"/>
                 <w:szCs w:val="20"/>
               </w:rPr>
@@ -4438,7 +7174,7 @@
             </w:r>
             <w:r>
               <w:rPr>
-                <w:rFonts w:ascii="Times" w:eastAsia="ＭＳ 明朝" w:hAnsi="Times" w:cs="Times"/>
+                <w:rFonts w:ascii="Times" w:eastAsia="MS Mincho" w:hAnsi="Times" w:cs="Times"/>
                 <w:sz w:val="20"/>
                 <w:szCs w:val="20"/>
               </w:rPr>
@@ -4459,7 +7195,7 @@
             <w:pPr>
               <w:spacing w:after="0" w:line="240" w:lineRule="auto"/>
               <w:rPr>
-                <w:rFonts w:ascii="Times" w:eastAsia="ＭＳ 明朝" w:hAnsi="Times" w:cs="Times"/>
+                <w:rFonts w:ascii="Times" w:eastAsia="MS Mincho" w:hAnsi="Times" w:cs="Times"/>
                 <w:sz w:val="20"/>
                 <w:szCs w:val="20"/>
               </w:rPr>
@@ -4658,14 +7394,14 @@
             <w:pPr>
               <w:spacing w:after="0" w:line="240" w:lineRule="auto"/>
               <w:rPr>
-                <w:rFonts w:ascii="Times" w:eastAsia="ＭＳ 明朝" w:hAnsi="Times" w:cs="Times"/>
+                <w:rFonts w:ascii="Times" w:eastAsia="MS Mincho" w:hAnsi="Times" w:cs="Times"/>
                 <w:sz w:val="20"/>
                 <w:szCs w:val="20"/>
               </w:rPr>
             </w:pPr>
             <w:r>
               <w:rPr>
-                <w:rFonts w:ascii="Times" w:eastAsia="ＭＳ 明朝" w:hAnsi="Times" w:cs="Times"/>
+                <w:rFonts w:ascii="Times" w:eastAsia="MS Mincho" w:hAnsi="Times" w:cs="Times"/>
                 <w:sz w:val="20"/>
                 <w:szCs w:val="20"/>
               </w:rPr>
@@ -4681,7 +7417,7 @@
             </w:r>
             <w:r>
               <w:rPr>
-                <w:rFonts w:ascii="Times" w:eastAsia="ＭＳ 明朝" w:hAnsi="Times" w:cs="Times"/>
+                <w:rFonts w:ascii="Times" w:eastAsia="MS Mincho" w:hAnsi="Times" w:cs="Times"/>
                 <w:sz w:val="20"/>
                 <w:szCs w:val="20"/>
               </w:rPr>
@@ -4702,7 +7438,7 @@
             <w:pPr>
               <w:spacing w:after="0" w:line="240" w:lineRule="auto"/>
               <w:rPr>
-                <w:rFonts w:ascii="Times" w:eastAsia="ＭＳ 明朝" w:hAnsi="Times" w:cs="Times"/>
+                <w:rFonts w:ascii="Times" w:eastAsia="MS Mincho" w:hAnsi="Times" w:cs="Times"/>
                 <w:sz w:val="20"/>
                 <w:szCs w:val="20"/>
               </w:rPr>
@@ -4985,6 +7721,7 @@
         </w:rPr>
         <w:t xml:space="preserve">4. </w:t>
       </w:r>
+      <w:proofErr w:type="spellStart"/>
       <w:r>
         <w:rPr>
           <w:rFonts w:ascii="Times New Roman" w:hAnsi="Times New Roman" w:cs="Times New Roman"/>
@@ -4992,7 +7729,17 @@
           <w:sz w:val="24"/>
           <w:szCs w:val="24"/>
         </w:rPr>
-        <w:t>Proprosed approach</w:t>
+        <w:t>Proprosed</w:t>
+      </w:r>
+      <w:proofErr w:type="spellEnd"/>
+      <w:r>
+        <w:rPr>
+          <w:rFonts w:ascii="Times New Roman" w:hAnsi="Times New Roman" w:cs="Times New Roman"/>
+          <w:color w:val="auto"/>
+          <w:sz w:val="24"/>
+          <w:szCs w:val="24"/>
+        </w:rPr>
+        <w:t xml:space="preserve"> approach</w:t>
       </w:r>
     </w:p>
     <w:p>
@@ -5013,7 +7760,17 @@
           <w:sz w:val="20"/>
           <w:szCs w:val="20"/>
         </w:rPr>
-        <w:t>4.1. Thi</w:t>
+        <w:t xml:space="preserve">4.1. </w:t>
+      </w:r>
+      <w:proofErr w:type="spellStart"/>
+      <w:r>
+        <w:rPr>
+          <w:rFonts w:ascii="Times" w:eastAsia="Arial Unicode MS" w:hAnsi="Times" w:cs="Times"/>
+          <w:color w:val="auto"/>
+          <w:sz w:val="20"/>
+          <w:szCs w:val="20"/>
+        </w:rPr>
+        <w:t>Thi</w:t>
       </w:r>
       <w:r>
         <w:rPr>
@@ -5031,7 +7788,27 @@
           <w:sz w:val="20"/>
           <w:szCs w:val="20"/>
         </w:rPr>
-        <w:t>t l</w:t>
+        <w:t>t</w:t>
+      </w:r>
+      <w:proofErr w:type="spellEnd"/>
+      <w:r>
+        <w:rPr>
+          <w:rFonts w:ascii="Times" w:eastAsia="Arial Unicode MS" w:hAnsi="Times" w:cs="Times"/>
+          <w:color w:val="auto"/>
+          <w:sz w:val="20"/>
+          <w:szCs w:val="20"/>
+        </w:rPr>
+        <w:t xml:space="preserve"> </w:t>
+      </w:r>
+      <w:proofErr w:type="spellStart"/>
+      <w:r>
+        <w:rPr>
+          <w:rFonts w:ascii="Times" w:eastAsia="Arial Unicode MS" w:hAnsi="Times" w:cs="Times"/>
+          <w:color w:val="auto"/>
+          <w:sz w:val="20"/>
+          <w:szCs w:val="20"/>
+        </w:rPr>
+        <w:t>l</w:t>
       </w:r>
       <w:r>
         <w:rPr>
@@ -5049,7 +7826,47 @@
           <w:sz w:val="20"/>
           <w:szCs w:val="20"/>
         </w:rPr>
-        <w:t>p fitness function cho m</w:t>
+        <w:t>p</w:t>
+      </w:r>
+      <w:proofErr w:type="spellEnd"/>
+      <w:r>
+        <w:rPr>
+          <w:rFonts w:ascii="Times" w:eastAsia="Arial Unicode MS" w:hAnsi="Times" w:cs="Times"/>
+          <w:color w:val="auto"/>
+          <w:sz w:val="20"/>
+          <w:szCs w:val="20"/>
+        </w:rPr>
+        <w:t xml:space="preserve"> fitness function </w:t>
+      </w:r>
+      <w:proofErr w:type="spellStart"/>
+      <w:r>
+        <w:rPr>
+          <w:rFonts w:ascii="Times" w:eastAsia="Arial Unicode MS" w:hAnsi="Times" w:cs="Times"/>
+          <w:color w:val="auto"/>
+          <w:sz w:val="20"/>
+          <w:szCs w:val="20"/>
+        </w:rPr>
+        <w:t>cho</w:t>
+      </w:r>
+      <w:proofErr w:type="spellEnd"/>
+      <w:r>
+        <w:rPr>
+          <w:rFonts w:ascii="Times" w:eastAsia="Arial Unicode MS" w:hAnsi="Times" w:cs="Times"/>
+          <w:color w:val="auto"/>
+          <w:sz w:val="20"/>
+          <w:szCs w:val="20"/>
+        </w:rPr>
+        <w:t xml:space="preserve"> </w:t>
+      </w:r>
+      <w:proofErr w:type="spellStart"/>
+      <w:r>
+        <w:rPr>
+          <w:rFonts w:ascii="Times" w:eastAsia="Arial Unicode MS" w:hAnsi="Times" w:cs="Times"/>
+          <w:color w:val="auto"/>
+          <w:sz w:val="20"/>
+          <w:szCs w:val="20"/>
+        </w:rPr>
+        <w:t>m</w:t>
       </w:r>
       <w:r>
         <w:rPr>
@@ -5067,7 +7884,17 @@
           <w:sz w:val="20"/>
           <w:szCs w:val="20"/>
         </w:rPr>
-        <w:t>i branch</w:t>
+        <w:t>i</w:t>
+      </w:r>
+      <w:proofErr w:type="spellEnd"/>
+      <w:r>
+        <w:rPr>
+          <w:rFonts w:ascii="Times" w:eastAsia="Arial Unicode MS" w:hAnsi="Times" w:cs="Times"/>
+          <w:color w:val="auto"/>
+          <w:sz w:val="20"/>
+          <w:szCs w:val="20"/>
+        </w:rPr>
+        <w:t xml:space="preserve"> branch</w:t>
       </w:r>
     </w:p>
     <w:p>
@@ -5078,6 +7905,7 @@
           <w:szCs w:val="20"/>
         </w:rPr>
       </w:pPr>
+      <w:proofErr w:type="spellStart"/>
       <w:r>
         <w:rPr>
           <w:rFonts w:ascii="Times" w:eastAsia="Arial Unicode MS" w:hAnsi="Times" w:cs="Times"/>
@@ -5100,15 +7928,62 @@
           <w:sz w:val="20"/>
           <w:szCs w:val="20"/>
         </w:rPr>
-        <w:t xml:space="preserve">i branch trong sample </w:t>
-      </w:r>
+        <w:t>i</w:t>
+      </w:r>
+      <w:proofErr w:type="spellEnd"/>
+      <w:r>
+        <w:rPr>
+          <w:rFonts w:ascii="Times" w:eastAsia="Arial Unicode MS" w:hAnsi="Times" w:cs="Times"/>
+          <w:sz w:val="20"/>
+          <w:szCs w:val="20"/>
+        </w:rPr>
+        <w:t xml:space="preserve"> branch </w:t>
+      </w:r>
+      <w:proofErr w:type="spellStart"/>
+      <w:r>
+        <w:rPr>
+          <w:rFonts w:ascii="Times" w:eastAsia="Arial Unicode MS" w:hAnsi="Times" w:cs="Times"/>
+          <w:sz w:val="20"/>
+          <w:szCs w:val="20"/>
+        </w:rPr>
+        <w:t>trong</w:t>
+      </w:r>
+      <w:proofErr w:type="spellEnd"/>
+      <w:r>
+        <w:rPr>
+          <w:rFonts w:ascii="Times" w:eastAsia="Arial Unicode MS" w:hAnsi="Times" w:cs="Times"/>
+          <w:sz w:val="20"/>
+          <w:szCs w:val="20"/>
+        </w:rPr>
+        <w:t xml:space="preserve"> sample </w:t>
+      </w:r>
+      <w:proofErr w:type="spellStart"/>
+      <w:proofErr w:type="gramStart"/>
       <w:r>
         <w:rPr>
           <w:rFonts w:ascii="Courier New" w:eastAsia="Arial Unicode MS" w:hAnsi="Courier New" w:cs="Courier New"/>
           <w:sz w:val="16"/>
           <w:szCs w:val="16"/>
         </w:rPr>
-        <w:t>getDayNum()</w:t>
+        <w:t>getDayNum</w:t>
+      </w:r>
+      <w:proofErr w:type="spellEnd"/>
+      <w:r>
+        <w:rPr>
+          <w:rFonts w:ascii="Courier New" w:eastAsia="Arial Unicode MS" w:hAnsi="Courier New" w:cs="Courier New"/>
+          <w:sz w:val="16"/>
+          <w:szCs w:val="16"/>
+        </w:rPr>
+        <w:t>(</w:t>
+      </w:r>
+      <w:proofErr w:type="gramEnd"/>
+      <w:r>
+        <w:rPr>
+          <w:rFonts w:ascii="Courier New" w:eastAsia="Arial Unicode MS" w:hAnsi="Courier New" w:cs="Courier New"/>
+          <w:sz w:val="16"/>
+          <w:szCs w:val="16"/>
+        </w:rPr>
+        <w:t>)</w:t>
       </w:r>
       <w:r>
         <w:rPr>
@@ -5118,14 +7993,43 @@
         </w:rPr>
         <w:t xml:space="preserve"> </w:t>
       </w:r>
+      <w:proofErr w:type="spellStart"/>
       <w:r>
         <w:rPr>
           <w:rFonts w:ascii="Times" w:eastAsia="Arial Unicode MS" w:hAnsi="Times" w:cs="Times"/>
           <w:sz w:val="20"/>
           <w:szCs w:val="20"/>
         </w:rPr>
-        <w:t xml:space="preserve">bên trên </w:t>
-      </w:r>
+        <w:t>bên</w:t>
+      </w:r>
+      <w:proofErr w:type="spellEnd"/>
+      <w:r>
+        <w:rPr>
+          <w:rFonts w:ascii="Times" w:eastAsia="Arial Unicode MS" w:hAnsi="Times" w:cs="Times"/>
+          <w:sz w:val="20"/>
+          <w:szCs w:val="20"/>
+        </w:rPr>
+        <w:t xml:space="preserve"> </w:t>
+      </w:r>
+      <w:proofErr w:type="spellStart"/>
+      <w:r>
+        <w:rPr>
+          <w:rFonts w:ascii="Times" w:eastAsia="Arial Unicode MS" w:hAnsi="Times" w:cs="Times"/>
+          <w:sz w:val="20"/>
+          <w:szCs w:val="20"/>
+        </w:rPr>
+        <w:t>trên</w:t>
+      </w:r>
+      <w:proofErr w:type="spellEnd"/>
+      <w:r>
+        <w:rPr>
+          <w:rFonts w:ascii="Times" w:eastAsia="Arial Unicode MS" w:hAnsi="Times" w:cs="Times"/>
+          <w:sz w:val="20"/>
+          <w:szCs w:val="20"/>
+        </w:rPr>
+        <w:t xml:space="preserve"> </w:t>
+      </w:r>
+      <w:proofErr w:type="spellStart"/>
       <w:r>
         <w:rPr>
           <w:rFonts w:ascii="Times New Roman" w:eastAsia="Arial Unicode MS" w:hAnsi="Times New Roman" w:cs="Times New Roman"/>
@@ -5140,15 +8044,61 @@
           <w:sz w:val="20"/>
           <w:szCs w:val="20"/>
         </w:rPr>
-        <w:t xml:space="preserve">c </w:t>
-      </w:r>
+        <w:t>c</w:t>
+      </w:r>
+      <w:proofErr w:type="spellEnd"/>
       <w:r>
         <w:rPr>
           <w:rFonts w:ascii="Times" w:eastAsia="Arial Unicode MS" w:hAnsi="Times" w:cs="Times"/>
           <w:sz w:val="20"/>
           <w:szCs w:val="20"/>
         </w:rPr>
-        <w:t>gán cho m</w:t>
+        <w:t xml:space="preserve"> </w:t>
+      </w:r>
+      <w:proofErr w:type="spellStart"/>
+      <w:r>
+        <w:rPr>
+          <w:rFonts w:ascii="Times" w:eastAsia="Arial Unicode MS" w:hAnsi="Times" w:cs="Times"/>
+          <w:sz w:val="20"/>
+          <w:szCs w:val="20"/>
+        </w:rPr>
+        <w:t>gán</w:t>
+      </w:r>
+      <w:proofErr w:type="spellEnd"/>
+      <w:r>
+        <w:rPr>
+          <w:rFonts w:ascii="Times" w:eastAsia="Arial Unicode MS" w:hAnsi="Times" w:cs="Times"/>
+          <w:sz w:val="20"/>
+          <w:szCs w:val="20"/>
+        </w:rPr>
+        <w:t xml:space="preserve"> </w:t>
+      </w:r>
+      <w:proofErr w:type="spellStart"/>
+      <w:r>
+        <w:rPr>
+          <w:rFonts w:ascii="Times" w:eastAsia="Arial Unicode MS" w:hAnsi="Times" w:cs="Times"/>
+          <w:sz w:val="20"/>
+          <w:szCs w:val="20"/>
+        </w:rPr>
+        <w:t>cho</w:t>
+      </w:r>
+      <w:proofErr w:type="spellEnd"/>
+      <w:r>
+        <w:rPr>
+          <w:rFonts w:ascii="Times" w:eastAsia="Arial Unicode MS" w:hAnsi="Times" w:cs="Times"/>
+          <w:sz w:val="20"/>
+          <w:szCs w:val="20"/>
+        </w:rPr>
+        <w:t xml:space="preserve"> </w:t>
+      </w:r>
+      <w:proofErr w:type="spellStart"/>
+      <w:r>
+        <w:rPr>
+          <w:rFonts w:ascii="Times" w:eastAsia="Arial Unicode MS" w:hAnsi="Times" w:cs="Times"/>
+          <w:sz w:val="20"/>
+          <w:szCs w:val="20"/>
+        </w:rPr>
+        <w:t>m</w:t>
       </w:r>
       <w:r>
         <w:rPr>
@@ -5164,7 +8114,25 @@
           <w:sz w:val="20"/>
           <w:szCs w:val="20"/>
         </w:rPr>
-        <w:t>i fitness function nh</w:t>
+        <w:t>i</w:t>
+      </w:r>
+      <w:proofErr w:type="spellEnd"/>
+      <w:r>
+        <w:rPr>
+          <w:rFonts w:ascii="Times" w:eastAsia="Arial Unicode MS" w:hAnsi="Times" w:cs="Times"/>
+          <w:sz w:val="20"/>
+          <w:szCs w:val="20"/>
+        </w:rPr>
+        <w:t xml:space="preserve"> fitness function </w:t>
+      </w:r>
+      <w:proofErr w:type="spellStart"/>
+      <w:r>
+        <w:rPr>
+          <w:rFonts w:ascii="Times" w:eastAsia="Arial Unicode MS" w:hAnsi="Times" w:cs="Times"/>
+          <w:sz w:val="20"/>
+          <w:szCs w:val="20"/>
+        </w:rPr>
+        <w:t>nh</w:t>
       </w:r>
       <w:r>
         <w:rPr>
@@ -5174,13 +8142,32 @@
         </w:rPr>
         <w:t>ư</w:t>
       </w:r>
+      <w:proofErr w:type="spellEnd"/>
       <w:r>
         <w:rPr>
           <w:rFonts w:ascii="Times" w:eastAsia="Arial Unicode MS" w:hAnsi="Times" w:cs="Times"/>
           <w:sz w:val="20"/>
           <w:szCs w:val="20"/>
         </w:rPr>
-        <w:t xml:space="preserve"> sau:</w:t>
+        <w:t xml:space="preserve"> </w:t>
+      </w:r>
+      <w:proofErr w:type="spellStart"/>
+      <w:r>
+        <w:rPr>
+          <w:rFonts w:ascii="Times" w:eastAsia="Arial Unicode MS" w:hAnsi="Times" w:cs="Times"/>
+          <w:sz w:val="20"/>
+          <w:szCs w:val="20"/>
+        </w:rPr>
+        <w:t>sau</w:t>
+      </w:r>
+      <w:proofErr w:type="spellEnd"/>
+      <w:r>
+        <w:rPr>
+          <w:rFonts w:ascii="Times" w:eastAsia="Arial Unicode MS" w:hAnsi="Times" w:cs="Times"/>
+          <w:sz w:val="20"/>
+          <w:szCs w:val="20"/>
+        </w:rPr>
+        <w:t>:</w:t>
       </w:r>
     </w:p>
     <w:tbl>
@@ -5188,7 +8175,7 @@
         <w:tblStyle w:val="TableGrid"/>
         <w:tblW w:w="8100" w:type="dxa"/>
         <w:tblInd w:w="828" w:type="dxa"/>
-        <w:tblLook w:val="04A0" w:firstRow="1" w:lastRow="0" w:firstColumn="1" w:lastColumn="0" w:noHBand="0" w:noVBand="1"/>
+        <w:tblLook w:val="04A0"/>
       </w:tblPr>
       <w:tblGrid>
         <w:gridCol w:w="540"/>
@@ -5300,6 +8287,7 @@
                 <w:szCs w:val="20"/>
               </w:rPr>
             </w:pPr>
+            <w:proofErr w:type="spellStart"/>
             <w:r>
               <w:rPr>
                 <w:rFonts w:ascii="Times New Roman" w:hAnsi="Times New Roman" w:cs="Times New Roman"/>
@@ -5308,6 +8296,7 @@
               </w:rPr>
               <w:t>bch1</w:t>
             </w:r>
+            <w:proofErr w:type="spellEnd"/>
           </w:p>
         </w:tc>
         <w:tc>
@@ -5322,13 +8311,23 @@
                 <w:szCs w:val="20"/>
               </w:rPr>
             </w:pPr>
-            <w:r>
-              <w:rPr>
-                <w:rFonts w:ascii="Times" w:eastAsia="ＭＳ 明朝" w:hAnsi="Times" w:cs="Times"/>
-                <w:sz w:val="20"/>
-                <w:szCs w:val="20"/>
-              </w:rPr>
-              <w:t>fBchDist(</w:t>
+            <w:proofErr w:type="spellStart"/>
+            <w:r>
+              <w:rPr>
+                <w:rFonts w:ascii="Times" w:eastAsia="MS Mincho" w:hAnsi="Times" w:cs="Times"/>
+                <w:sz w:val="20"/>
+                <w:szCs w:val="20"/>
+              </w:rPr>
+              <w:t>fBchDist</w:t>
+            </w:r>
+            <w:proofErr w:type="spellEnd"/>
+            <w:r>
+              <w:rPr>
+                <w:rFonts w:ascii="Times" w:eastAsia="MS Mincho" w:hAnsi="Times" w:cs="Times"/>
+                <w:sz w:val="20"/>
+                <w:szCs w:val="20"/>
+              </w:rPr>
+              <w:t>(</w:t>
             </w:r>
             <w:r>
               <w:rPr>
@@ -5341,19 +8340,29 @@
             </w:r>
             <w:r>
               <w:rPr>
-                <w:rFonts w:ascii="Times" w:eastAsia="ＭＳ 明朝" w:hAnsi="Times" w:cs="Times"/>
+                <w:rFonts w:ascii="Times" w:eastAsia="MS Mincho" w:hAnsi="Times" w:cs="Times"/>
                 <w:sz w:val="20"/>
                 <w:szCs w:val="20"/>
               </w:rPr>
               <w:t xml:space="preserve">) + </w:t>
             </w:r>
-            <w:r>
-              <w:rPr>
-                <w:rFonts w:ascii="Times" w:eastAsia="ＭＳ 明朝" w:hAnsi="Times" w:cs="Times"/>
-                <w:sz w:val="20"/>
-                <w:szCs w:val="20"/>
-              </w:rPr>
-              <w:t>fBchDist(</w:t>
+            <w:proofErr w:type="spellStart"/>
+            <w:r>
+              <w:rPr>
+                <w:rFonts w:ascii="Times" w:eastAsia="MS Mincho" w:hAnsi="Times" w:cs="Times"/>
+                <w:sz w:val="20"/>
+                <w:szCs w:val="20"/>
+              </w:rPr>
+              <w:t>fBchDist</w:t>
+            </w:r>
+            <w:proofErr w:type="spellEnd"/>
+            <w:r>
+              <w:rPr>
+                <w:rFonts w:ascii="Times" w:eastAsia="MS Mincho" w:hAnsi="Times" w:cs="Times"/>
+                <w:sz w:val="20"/>
+                <w:szCs w:val="20"/>
+              </w:rPr>
+              <w:t>(</w:t>
             </w:r>
             <w:r>
               <w:rPr>
@@ -5423,6 +8432,7 @@
             <w:tcW w:w="1170" w:type="dxa"/>
           </w:tcPr>
           <w:p>
+            <w:proofErr w:type="spellStart"/>
             <w:r>
               <w:rPr>
                 <w:rFonts w:ascii="Times New Roman" w:hAnsi="Times New Roman" w:cs="Times New Roman"/>
@@ -5447,6 +8457,7 @@
               </w:rPr>
               <w:t>2</w:t>
             </w:r>
+            <w:proofErr w:type="spellEnd"/>
           </w:p>
         </w:tc>
         <w:tc>
@@ -5493,13 +8504,23 @@
               </w:rPr>
               <w:t xml:space="preserve"> </w:t>
             </w:r>
-            <w:r>
-              <w:rPr>
-                <w:rFonts w:ascii="Times" w:eastAsia="ＭＳ 明朝" w:hAnsi="Times" w:cs="Times"/>
-                <w:sz w:val="20"/>
-                <w:szCs w:val="20"/>
-              </w:rPr>
-              <w:t>fBchDist(</w:t>
+            <w:proofErr w:type="spellStart"/>
+            <w:r>
+              <w:rPr>
+                <w:rFonts w:ascii="Times" w:eastAsia="MS Mincho" w:hAnsi="Times" w:cs="Times"/>
+                <w:sz w:val="20"/>
+                <w:szCs w:val="20"/>
+              </w:rPr>
+              <w:t>fBchDist</w:t>
+            </w:r>
+            <w:proofErr w:type="spellEnd"/>
+            <w:r>
+              <w:rPr>
+                <w:rFonts w:ascii="Times" w:eastAsia="MS Mincho" w:hAnsi="Times" w:cs="Times"/>
+                <w:sz w:val="20"/>
+                <w:szCs w:val="20"/>
+              </w:rPr>
+              <w:t>(</w:t>
             </w:r>
             <w:r>
               <w:rPr>
@@ -5548,7 +8569,7 @@
             </w:r>
             <w:r>
               <w:rPr>
-                <w:rFonts w:ascii="Times" w:eastAsia="ＭＳ 明朝" w:hAnsi="Times" w:cs="Times"/>
+                <w:rFonts w:ascii="Times" w:eastAsia="MS Mincho" w:hAnsi="Times" w:cs="Times"/>
                 <w:sz w:val="20"/>
                 <w:szCs w:val="20"/>
               </w:rPr>
@@ -5556,7 +8577,7 @@
             </w:r>
             <w:r>
               <w:rPr>
-                <w:rFonts w:ascii="Times" w:eastAsia="ＭＳ 明朝" w:hAnsi="Times" w:cs="Times"/>
+                <w:rFonts w:ascii="Times" w:eastAsia="MS Mincho" w:hAnsi="Times" w:cs="Times"/>
                 <w:sz w:val="20"/>
                 <w:szCs w:val="20"/>
               </w:rPr>
@@ -5594,6 +8615,7 @@
             <w:tcW w:w="1170" w:type="dxa"/>
           </w:tcPr>
           <w:p>
+            <w:proofErr w:type="spellStart"/>
             <w:r>
               <w:rPr>
                 <w:rFonts w:ascii="Times New Roman" w:hAnsi="Times New Roman" w:cs="Times New Roman"/>
@@ -5618,6 +8640,7 @@
               </w:rPr>
               <w:t>3</w:t>
             </w:r>
+            <w:proofErr w:type="spellEnd"/>
           </w:p>
         </w:tc>
         <w:tc>
@@ -5627,7 +8650,7 @@
           <w:p>
             <w:pPr>
               <w:rPr>
-                <w:rFonts w:ascii="Times" w:eastAsia="ＭＳ 明朝" w:hAnsi="Times" w:cs="Times"/>
+                <w:rFonts w:ascii="Times" w:eastAsia="MS Mincho" w:hAnsi="Times" w:cs="Times"/>
                 <w:sz w:val="20"/>
                 <w:szCs w:val="20"/>
               </w:rPr>
@@ -5640,14 +8663,25 @@
               </w:rPr>
               <w:t>(2) +  min(</w:t>
             </w:r>
-            <w:r>
-              <w:rPr>
-                <w:rFonts w:ascii="Times" w:eastAsia="ＭＳ 明朝" w:hAnsi="Times" w:cs="Times"/>
-                <w:sz w:val="20"/>
-                <w:szCs w:val="20"/>
-              </w:rPr>
-              <w:t>fBchDist(</w:t>
-            </w:r>
+            <w:proofErr w:type="spellStart"/>
+            <w:r>
+              <w:rPr>
+                <w:rFonts w:ascii="Times" w:eastAsia="MS Mincho" w:hAnsi="Times" w:cs="Times"/>
+                <w:sz w:val="20"/>
+                <w:szCs w:val="20"/>
+              </w:rPr>
+              <w:t>fBchDist</w:t>
+            </w:r>
+            <w:proofErr w:type="spellEnd"/>
+            <w:r>
+              <w:rPr>
+                <w:rFonts w:ascii="Times" w:eastAsia="MS Mincho" w:hAnsi="Times" w:cs="Times"/>
+                <w:sz w:val="20"/>
+                <w:szCs w:val="20"/>
+              </w:rPr>
+              <w:t>(</w:t>
+            </w:r>
+            <w:proofErr w:type="spellStart"/>
             <w:r>
               <w:rPr>
                 <w:rFonts w:ascii="Courier" w:hAnsi="Courier" w:cs="Courier"/>
@@ -5657,6 +8691,7 @@
               </w:rPr>
               <w:t>year%400</w:t>
             </w:r>
+            <w:proofErr w:type="spellEnd"/>
             <w:r>
               <w:rPr>
                 <w:rFonts w:ascii="Courier" w:hAnsi="Courier" w:cs="Courier"/>
@@ -5695,7 +8730,7 @@
             </w:r>
             <w:r>
               <w:rPr>
-                <w:rFonts w:ascii="Times" w:eastAsia="ＭＳ 明朝" w:hAnsi="Times" w:cs="Times"/>
+                <w:rFonts w:ascii="Times" w:eastAsia="MS Mincho" w:hAnsi="Times" w:cs="Times"/>
                 <w:sz w:val="20"/>
                 <w:szCs w:val="20"/>
               </w:rPr>
@@ -5710,14 +8745,25 @@
                 <w:szCs w:val="20"/>
               </w:rPr>
             </w:pPr>
-            <w:r>
-              <w:rPr>
-                <w:rFonts w:ascii="Times" w:eastAsia="ＭＳ 明朝" w:hAnsi="Times" w:cs="Times"/>
-                <w:sz w:val="20"/>
-                <w:szCs w:val="20"/>
-              </w:rPr>
-              <w:t>fBchDist(</w:t>
-            </w:r>
+            <w:proofErr w:type="spellStart"/>
+            <w:r>
+              <w:rPr>
+                <w:rFonts w:ascii="Times" w:eastAsia="MS Mincho" w:hAnsi="Times" w:cs="Times"/>
+                <w:sz w:val="20"/>
+                <w:szCs w:val="20"/>
+              </w:rPr>
+              <w:t>fBchDist</w:t>
+            </w:r>
+            <w:proofErr w:type="spellEnd"/>
+            <w:r>
+              <w:rPr>
+                <w:rFonts w:ascii="Times" w:eastAsia="MS Mincho" w:hAnsi="Times" w:cs="Times"/>
+                <w:sz w:val="20"/>
+                <w:szCs w:val="20"/>
+              </w:rPr>
+              <w:t>(</w:t>
+            </w:r>
+            <w:proofErr w:type="spellStart"/>
             <w:r>
               <w:rPr>
                 <w:rFonts w:ascii="Courier" w:hAnsi="Courier" w:cs="Courier"/>
@@ -5725,16 +8771,9 @@
                 <w:sz w:val="20"/>
                 <w:szCs w:val="20"/>
               </w:rPr>
-              <w:t>year%4, ==, 0</w:t>
-            </w:r>
-            <w:r>
-              <w:rPr>
-                <w:rFonts w:ascii="Times" w:eastAsia="ＭＳ 明朝" w:hAnsi="Times" w:cs="Times"/>
-                <w:sz w:val="20"/>
-                <w:szCs w:val="20"/>
-              </w:rPr>
-              <w:t>) + fBchDist(</w:t>
-            </w:r>
+              <w:t>year%4</w:t>
+            </w:r>
+            <w:proofErr w:type="spellEnd"/>
             <w:r>
               <w:rPr>
                 <w:rFonts w:ascii="Courier" w:hAnsi="Courier" w:cs="Courier"/>
@@ -5742,11 +8781,57 @@
                 <w:sz w:val="20"/>
                 <w:szCs w:val="20"/>
               </w:rPr>
-              <w:t>year%100, ==, 0</w:t>
-            </w:r>
-            <w:r>
-              <w:rPr>
-                <w:rFonts w:ascii="Times" w:eastAsia="ＭＳ 明朝" w:hAnsi="Times" w:cs="Times"/>
+              <w:t>, ==, 0</w:t>
+            </w:r>
+            <w:r>
+              <w:rPr>
+                <w:rFonts w:ascii="Times" w:eastAsia="MS Mincho" w:hAnsi="Times" w:cs="Times"/>
+                <w:sz w:val="20"/>
+                <w:szCs w:val="20"/>
+              </w:rPr>
+              <w:t xml:space="preserve">) + </w:t>
+            </w:r>
+            <w:proofErr w:type="spellStart"/>
+            <w:r>
+              <w:rPr>
+                <w:rFonts w:ascii="Times" w:eastAsia="MS Mincho" w:hAnsi="Times" w:cs="Times"/>
+                <w:sz w:val="20"/>
+                <w:szCs w:val="20"/>
+              </w:rPr>
+              <w:t>fBchDist</w:t>
+            </w:r>
+            <w:proofErr w:type="spellEnd"/>
+            <w:r>
+              <w:rPr>
+                <w:rFonts w:ascii="Times" w:eastAsia="MS Mincho" w:hAnsi="Times" w:cs="Times"/>
+                <w:sz w:val="20"/>
+                <w:szCs w:val="20"/>
+              </w:rPr>
+              <w:t>(</w:t>
+            </w:r>
+            <w:proofErr w:type="spellStart"/>
+            <w:r>
+              <w:rPr>
+                <w:rFonts w:ascii="Courier" w:hAnsi="Courier" w:cs="Courier"/>
+                <w:color w:val="131413"/>
+                <w:sz w:val="20"/>
+                <w:szCs w:val="20"/>
+              </w:rPr>
+              <w:t>year%100</w:t>
+            </w:r>
+            <w:proofErr w:type="spellEnd"/>
+            <w:r>
+              <w:rPr>
+                <w:rFonts w:ascii="Courier" w:hAnsi="Courier" w:cs="Courier"/>
+                <w:color w:val="131413"/>
+                <w:sz w:val="20"/>
+                <w:szCs w:val="20"/>
+              </w:rPr>
+              <w:t>, ==, 0</w:t>
+            </w:r>
+            <w:r>
+              <w:rPr>
+                <w:rFonts w:ascii="Times" w:eastAsia="MS Mincho" w:hAnsi="Times" w:cs="Times"/>
                 <w:sz w:val="20"/>
                 <w:szCs w:val="20"/>
               </w:rPr>
@@ -5800,6 +8885,7 @@
             <w:tcW w:w="1170" w:type="dxa"/>
           </w:tcPr>
           <w:p>
+            <w:proofErr w:type="spellStart"/>
             <w:r>
               <w:rPr>
                 <w:rFonts w:ascii="Times New Roman" w:hAnsi="Times New Roman" w:cs="Times New Roman"/>
@@ -5824,6 +8910,7 @@
               </w:rPr>
               <w:t>4</w:t>
             </w:r>
+            <w:proofErr w:type="spellEnd"/>
           </w:p>
         </w:tc>
         <w:tc>
@@ -5833,7 +8920,7 @@
           <w:p>
             <w:pPr>
               <w:rPr>
-                <w:rFonts w:ascii="Times" w:eastAsia="ＭＳ 明朝" w:hAnsi="Times" w:cs="Times"/>
+                <w:rFonts w:ascii="Times" w:eastAsia="MS Mincho" w:hAnsi="Times" w:cs="Times"/>
                 <w:sz w:val="20"/>
                 <w:szCs w:val="20"/>
               </w:rPr>
@@ -5846,14 +8933,25 @@
               </w:rPr>
               <w:t xml:space="preserve">(2) + </w:t>
             </w:r>
-            <w:r>
-              <w:rPr>
-                <w:rFonts w:ascii="Times" w:eastAsia="ＭＳ 明朝" w:hAnsi="Times" w:cs="Times"/>
-                <w:sz w:val="20"/>
-                <w:szCs w:val="20"/>
-              </w:rPr>
-              <w:t>fBchDist(</w:t>
-            </w:r>
+            <w:proofErr w:type="spellStart"/>
+            <w:r>
+              <w:rPr>
+                <w:rFonts w:ascii="Times" w:eastAsia="MS Mincho" w:hAnsi="Times" w:cs="Times"/>
+                <w:sz w:val="20"/>
+                <w:szCs w:val="20"/>
+              </w:rPr>
+              <w:t>fBchDist</w:t>
+            </w:r>
+            <w:proofErr w:type="spellEnd"/>
+            <w:r>
+              <w:rPr>
+                <w:rFonts w:ascii="Times" w:eastAsia="MS Mincho" w:hAnsi="Times" w:cs="Times"/>
+                <w:sz w:val="20"/>
+                <w:szCs w:val="20"/>
+              </w:rPr>
+              <w:t>(</w:t>
+            </w:r>
+            <w:proofErr w:type="spellStart"/>
             <w:r>
               <w:rPr>
                 <w:rFonts w:ascii="Courier" w:hAnsi="Courier" w:cs="Courier"/>
@@ -5861,11 +8959,21 @@
                 <w:sz w:val="20"/>
                 <w:szCs w:val="20"/>
               </w:rPr>
-              <w:t>year%400, !=, 0</w:t>
-            </w:r>
-            <w:r>
-              <w:rPr>
-                <w:rFonts w:ascii="Times" w:eastAsia="ＭＳ 明朝" w:hAnsi="Times" w:cs="Times"/>
+              <w:t>year%400</w:t>
+            </w:r>
+            <w:proofErr w:type="spellEnd"/>
+            <w:r>
+              <w:rPr>
+                <w:rFonts w:ascii="Courier" w:hAnsi="Courier" w:cs="Courier"/>
+                <w:color w:val="131413"/>
+                <w:sz w:val="20"/>
+                <w:szCs w:val="20"/>
+              </w:rPr>
+              <w:t>, !=, 0</w:t>
+            </w:r>
+            <w:r>
+              <w:rPr>
+                <w:rFonts w:ascii="Times" w:eastAsia="MS Mincho" w:hAnsi="Times" w:cs="Times"/>
                 <w:sz w:val="20"/>
                 <w:szCs w:val="20"/>
               </w:rPr>
@@ -5882,12 +8990,31 @@
             </w:pPr>
             <w:r>
               <w:rPr>
-                <w:rFonts w:ascii="Times" w:eastAsia="ＭＳ 明朝" w:hAnsi="Times" w:cs="Times"/>
-                <w:sz w:val="20"/>
-                <w:szCs w:val="20"/>
-              </w:rPr>
-              <w:t>Min(fBchDist(</w:t>
-            </w:r>
+                <w:rFonts w:ascii="Times" w:eastAsia="MS Mincho" w:hAnsi="Times" w:cs="Times"/>
+                <w:sz w:val="20"/>
+                <w:szCs w:val="20"/>
+              </w:rPr>
+              <w:t>Min(</w:t>
+            </w:r>
+            <w:proofErr w:type="spellStart"/>
+            <w:r>
+              <w:rPr>
+                <w:rFonts w:ascii="Times" w:eastAsia="MS Mincho" w:hAnsi="Times" w:cs="Times"/>
+                <w:sz w:val="20"/>
+                <w:szCs w:val="20"/>
+              </w:rPr>
+              <w:t>fBchDist</w:t>
+            </w:r>
+            <w:proofErr w:type="spellEnd"/>
+            <w:r>
+              <w:rPr>
+                <w:rFonts w:ascii="Times" w:eastAsia="MS Mincho" w:hAnsi="Times" w:cs="Times"/>
+                <w:sz w:val="20"/>
+                <w:szCs w:val="20"/>
+              </w:rPr>
+              <w:t>(</w:t>
+            </w:r>
+            <w:proofErr w:type="spellStart"/>
             <w:r>
               <w:rPr>
                 <w:rFonts w:ascii="Courier" w:hAnsi="Courier" w:cs="Courier"/>
@@ -5895,16 +9022,9 @@
                 <w:sz w:val="20"/>
                 <w:szCs w:val="20"/>
               </w:rPr>
-              <w:t>year%4, !=, 0</w:t>
-            </w:r>
-            <w:r>
-              <w:rPr>
-                <w:rFonts w:ascii="Times" w:eastAsia="ＭＳ 明朝" w:hAnsi="Times" w:cs="Times"/>
-                <w:sz w:val="20"/>
-                <w:szCs w:val="20"/>
-              </w:rPr>
-              <w:t>), fBchDist(</w:t>
-            </w:r>
+              <w:t>year%4</w:t>
+            </w:r>
+            <w:proofErr w:type="spellEnd"/>
             <w:r>
               <w:rPr>
                 <w:rFonts w:ascii="Courier" w:hAnsi="Courier" w:cs="Courier"/>
@@ -5912,11 +9032,57 @@
                 <w:sz w:val="20"/>
                 <w:szCs w:val="20"/>
               </w:rPr>
-              <w:t>year%100, !=, 0</w:t>
-            </w:r>
-            <w:r>
-              <w:rPr>
-                <w:rFonts w:ascii="Times" w:eastAsia="ＭＳ 明朝" w:hAnsi="Times" w:cs="Times"/>
+              <w:t>, !=, 0</w:t>
+            </w:r>
+            <w:r>
+              <w:rPr>
+                <w:rFonts w:ascii="Times" w:eastAsia="MS Mincho" w:hAnsi="Times" w:cs="Times"/>
+                <w:sz w:val="20"/>
+                <w:szCs w:val="20"/>
+              </w:rPr>
+              <w:t xml:space="preserve">), </w:t>
+            </w:r>
+            <w:proofErr w:type="spellStart"/>
+            <w:r>
+              <w:rPr>
+                <w:rFonts w:ascii="Times" w:eastAsia="MS Mincho" w:hAnsi="Times" w:cs="Times"/>
+                <w:sz w:val="20"/>
+                <w:szCs w:val="20"/>
+              </w:rPr>
+              <w:t>fBchDist</w:t>
+            </w:r>
+            <w:proofErr w:type="spellEnd"/>
+            <w:r>
+              <w:rPr>
+                <w:rFonts w:ascii="Times" w:eastAsia="MS Mincho" w:hAnsi="Times" w:cs="Times"/>
+                <w:sz w:val="20"/>
+                <w:szCs w:val="20"/>
+              </w:rPr>
+              <w:t>(</w:t>
+            </w:r>
+            <w:proofErr w:type="spellStart"/>
+            <w:r>
+              <w:rPr>
+                <w:rFonts w:ascii="Courier" w:hAnsi="Courier" w:cs="Courier"/>
+                <w:color w:val="131413"/>
+                <w:sz w:val="20"/>
+                <w:szCs w:val="20"/>
+              </w:rPr>
+              <w:t>year%100</w:t>
+            </w:r>
+            <w:proofErr w:type="spellEnd"/>
+            <w:r>
+              <w:rPr>
+                <w:rFonts w:ascii="Courier" w:hAnsi="Courier" w:cs="Courier"/>
+                <w:color w:val="131413"/>
+                <w:sz w:val="20"/>
+                <w:szCs w:val="20"/>
+              </w:rPr>
+              <w:t>, !=, 0</w:t>
+            </w:r>
+            <w:r>
+              <w:rPr>
+                <w:rFonts w:ascii="Times" w:eastAsia="MS Mincho" w:hAnsi="Times" w:cs="Times"/>
                 <w:sz w:val="20"/>
                 <w:szCs w:val="20"/>
               </w:rPr>
@@ -5962,6 +9128,7 @@
             <w:tcW w:w="1170" w:type="dxa"/>
           </w:tcPr>
           <w:p>
+            <w:proofErr w:type="spellStart"/>
             <w:r>
               <w:rPr>
                 <w:rFonts w:ascii="Times New Roman" w:hAnsi="Times New Roman" w:cs="Times New Roman"/>
@@ -5986,6 +9153,7 @@
               </w:rPr>
               <w:t>5</w:t>
             </w:r>
+            <w:proofErr w:type="spellEnd"/>
           </w:p>
         </w:tc>
         <w:tc>
@@ -5995,7 +9163,7 @@
           <w:p>
             <w:pPr>
               <w:rPr>
-                <w:rFonts w:ascii="Times" w:eastAsia="ＭＳ 明朝" w:hAnsi="Times" w:cs="Times"/>
+                <w:rFonts w:ascii="Times" w:eastAsia="MS Mincho" w:hAnsi="Times" w:cs="Times"/>
                 <w:sz w:val="20"/>
                 <w:szCs w:val="20"/>
               </w:rPr>
@@ -6016,13 +9184,23 @@
               </w:rPr>
               <w:t>+ min(</w:t>
             </w:r>
-            <w:r>
-              <w:rPr>
-                <w:rFonts w:ascii="Times" w:eastAsia="ＭＳ 明朝" w:hAnsi="Times" w:cs="Times"/>
-                <w:sz w:val="20"/>
-                <w:szCs w:val="20"/>
-              </w:rPr>
-              <w:t>fBchDist(</w:t>
+            <w:proofErr w:type="spellStart"/>
+            <w:r>
+              <w:rPr>
+                <w:rFonts w:ascii="Times" w:eastAsia="MS Mincho" w:hAnsi="Times" w:cs="Times"/>
+                <w:sz w:val="20"/>
+                <w:szCs w:val="20"/>
+              </w:rPr>
+              <w:t>fBchDist</w:t>
+            </w:r>
+            <w:proofErr w:type="spellEnd"/>
+            <w:r>
+              <w:rPr>
+                <w:rFonts w:ascii="Times" w:eastAsia="MS Mincho" w:hAnsi="Times" w:cs="Times"/>
+                <w:sz w:val="20"/>
+                <w:szCs w:val="20"/>
+              </w:rPr>
+              <w:t>(</w:t>
             </w:r>
             <w:r>
               <w:rPr>
@@ -6035,11 +9213,29 @@
             </w:r>
             <w:r>
               <w:rPr>
-                <w:rFonts w:ascii="Times" w:eastAsia="ＭＳ 明朝" w:hAnsi="Times" w:cs="Times"/>
-                <w:sz w:val="20"/>
-                <w:szCs w:val="20"/>
-              </w:rPr>
-              <w:t>), fBchDist(</w:t>
+                <w:rFonts w:ascii="Times" w:eastAsia="MS Mincho" w:hAnsi="Times" w:cs="Times"/>
+                <w:sz w:val="20"/>
+                <w:szCs w:val="20"/>
+              </w:rPr>
+              <w:t xml:space="preserve">), </w:t>
+            </w:r>
+            <w:proofErr w:type="spellStart"/>
+            <w:r>
+              <w:rPr>
+                <w:rFonts w:ascii="Times" w:eastAsia="MS Mincho" w:hAnsi="Times" w:cs="Times"/>
+                <w:sz w:val="20"/>
+                <w:szCs w:val="20"/>
+              </w:rPr>
+              <w:t>fBchDist</w:t>
+            </w:r>
+            <w:proofErr w:type="spellEnd"/>
+            <w:r>
+              <w:rPr>
+                <w:rFonts w:ascii="Times" w:eastAsia="MS Mincho" w:hAnsi="Times" w:cs="Times"/>
+                <w:sz w:val="20"/>
+                <w:szCs w:val="20"/>
+              </w:rPr>
+              <w:t>(</w:t>
             </w:r>
             <w:r>
               <w:rPr>
@@ -6052,7 +9248,7 @@
             </w:r>
             <w:r>
               <w:rPr>
-                <w:rFonts w:ascii="Times" w:eastAsia="ＭＳ 明朝" w:hAnsi="Times" w:cs="Times"/>
+                <w:rFonts w:ascii="Times" w:eastAsia="MS Mincho" w:hAnsi="Times" w:cs="Times"/>
                 <w:sz w:val="20"/>
                 <w:szCs w:val="20"/>
               </w:rPr>
@@ -6067,13 +9263,23 @@
                 <w:szCs w:val="20"/>
               </w:rPr>
             </w:pPr>
-            <w:r>
-              <w:rPr>
-                <w:rFonts w:ascii="Times" w:eastAsia="ＭＳ 明朝" w:hAnsi="Times" w:cs="Times"/>
-                <w:sz w:val="20"/>
-                <w:szCs w:val="20"/>
-              </w:rPr>
-              <w:t>fBchDist(</w:t>
+            <w:proofErr w:type="spellStart"/>
+            <w:r>
+              <w:rPr>
+                <w:rFonts w:ascii="Times" w:eastAsia="MS Mincho" w:hAnsi="Times" w:cs="Times"/>
+                <w:sz w:val="20"/>
+                <w:szCs w:val="20"/>
+              </w:rPr>
+              <w:t>fBchDist</w:t>
+            </w:r>
+            <w:proofErr w:type="spellEnd"/>
+            <w:r>
+              <w:rPr>
+                <w:rFonts w:ascii="Times" w:eastAsia="MS Mincho" w:hAnsi="Times" w:cs="Times"/>
+                <w:sz w:val="20"/>
+                <w:szCs w:val="20"/>
+              </w:rPr>
+              <w:t>(</w:t>
             </w:r>
             <w:r>
               <w:rPr>
@@ -6086,11 +9292,29 @@
             </w:r>
             <w:r>
               <w:rPr>
-                <w:rFonts w:ascii="Times" w:eastAsia="ＭＳ 明朝" w:hAnsi="Times" w:cs="Times"/>
-                <w:sz w:val="20"/>
-                <w:szCs w:val="20"/>
-              </w:rPr>
-              <w:t>), fBchDist(</w:t>
+                <w:rFonts w:ascii="Times" w:eastAsia="MS Mincho" w:hAnsi="Times" w:cs="Times"/>
+                <w:sz w:val="20"/>
+                <w:szCs w:val="20"/>
+              </w:rPr>
+              <w:t xml:space="preserve">), </w:t>
+            </w:r>
+            <w:proofErr w:type="spellStart"/>
+            <w:r>
+              <w:rPr>
+                <w:rFonts w:ascii="Times" w:eastAsia="MS Mincho" w:hAnsi="Times" w:cs="Times"/>
+                <w:sz w:val="20"/>
+                <w:szCs w:val="20"/>
+              </w:rPr>
+              <w:t>fBchDist</w:t>
+            </w:r>
+            <w:proofErr w:type="spellEnd"/>
+            <w:r>
+              <w:rPr>
+                <w:rFonts w:ascii="Times" w:eastAsia="MS Mincho" w:hAnsi="Times" w:cs="Times"/>
+                <w:sz w:val="20"/>
+                <w:szCs w:val="20"/>
+              </w:rPr>
+              <w:t>(</w:t>
             </w:r>
             <w:r>
               <w:rPr>
@@ -6103,7 +9327,7 @@
             </w:r>
             <w:r>
               <w:rPr>
-                <w:rFonts w:ascii="Times" w:eastAsia="ＭＳ 明朝" w:hAnsi="Times" w:cs="Times"/>
+                <w:rFonts w:ascii="Times" w:eastAsia="MS Mincho" w:hAnsi="Times" w:cs="Times"/>
                 <w:sz w:val="20"/>
                 <w:szCs w:val="20"/>
               </w:rPr>
@@ -6149,6 +9373,7 @@
             <w:tcW w:w="1170" w:type="dxa"/>
           </w:tcPr>
           <w:p>
+            <w:proofErr w:type="spellStart"/>
             <w:r>
               <w:rPr>
                 <w:rFonts w:ascii="Times New Roman" w:hAnsi="Times New Roman" w:cs="Times New Roman"/>
@@ -6173,6 +9398,7 @@
               </w:rPr>
               <w:t>6</w:t>
             </w:r>
+            <w:proofErr w:type="spellEnd"/>
           </w:p>
         </w:tc>
         <w:tc>
@@ -6182,7 +9408,7 @@
           <w:p>
             <w:pPr>
               <w:rPr>
-                <w:rFonts w:ascii="Times" w:eastAsia="ＭＳ 明朝" w:hAnsi="Times" w:cs="Times"/>
+                <w:rFonts w:ascii="Times" w:eastAsia="MS Mincho" w:hAnsi="Times" w:cs="Times"/>
                 <w:sz w:val="20"/>
                 <w:szCs w:val="20"/>
               </w:rPr>
@@ -6203,13 +9429,23 @@
               </w:rPr>
               <w:t xml:space="preserve">+ </w:t>
             </w:r>
-            <w:r>
-              <w:rPr>
-                <w:rFonts w:ascii="Times" w:eastAsia="ＭＳ 明朝" w:hAnsi="Times" w:cs="Times"/>
-                <w:sz w:val="20"/>
-                <w:szCs w:val="20"/>
-              </w:rPr>
-              <w:t>fBchDist(</w:t>
+            <w:proofErr w:type="spellStart"/>
+            <w:r>
+              <w:rPr>
+                <w:rFonts w:ascii="Times" w:eastAsia="MS Mincho" w:hAnsi="Times" w:cs="Times"/>
+                <w:sz w:val="20"/>
+                <w:szCs w:val="20"/>
+              </w:rPr>
+              <w:t>fBchDist</w:t>
+            </w:r>
+            <w:proofErr w:type="spellEnd"/>
+            <w:r>
+              <w:rPr>
+                <w:rFonts w:ascii="Times" w:eastAsia="MS Mincho" w:hAnsi="Times" w:cs="Times"/>
+                <w:sz w:val="20"/>
+                <w:szCs w:val="20"/>
+              </w:rPr>
+              <w:t>(</w:t>
             </w:r>
             <w:r>
               <w:rPr>
@@ -6240,7 +9476,7 @@
             </w:r>
             <w:r>
               <w:rPr>
-                <w:rFonts w:ascii="Times" w:eastAsia="ＭＳ 明朝" w:hAnsi="Times" w:cs="Times"/>
+                <w:rFonts w:ascii="Times" w:eastAsia="MS Mincho" w:hAnsi="Times" w:cs="Times"/>
                 <w:sz w:val="20"/>
                 <w:szCs w:val="20"/>
               </w:rPr>
@@ -6248,11 +9484,29 @@
             </w:r>
             <w:r>
               <w:rPr>
-                <w:rFonts w:ascii="Times" w:eastAsia="ＭＳ 明朝" w:hAnsi="Times" w:cs="Times"/>
-                <w:sz w:val="20"/>
-                <w:szCs w:val="20"/>
-              </w:rPr>
-              <w:t xml:space="preserve"> fBchDist(</w:t>
+                <w:rFonts w:ascii="Times" w:eastAsia="MS Mincho" w:hAnsi="Times" w:cs="Times"/>
+                <w:sz w:val="20"/>
+                <w:szCs w:val="20"/>
+              </w:rPr>
+              <w:t xml:space="preserve"> </w:t>
+            </w:r>
+            <w:proofErr w:type="spellStart"/>
+            <w:r>
+              <w:rPr>
+                <w:rFonts w:ascii="Times" w:eastAsia="MS Mincho" w:hAnsi="Times" w:cs="Times"/>
+                <w:sz w:val="20"/>
+                <w:szCs w:val="20"/>
+              </w:rPr>
+              <w:t>fBchDist</w:t>
+            </w:r>
+            <w:proofErr w:type="spellEnd"/>
+            <w:r>
+              <w:rPr>
+                <w:rFonts w:ascii="Times" w:eastAsia="MS Mincho" w:hAnsi="Times" w:cs="Times"/>
+                <w:sz w:val="20"/>
+                <w:szCs w:val="20"/>
+              </w:rPr>
+              <w:t>(</w:t>
             </w:r>
             <w:r>
               <w:rPr>
@@ -6283,7 +9537,7 @@
             </w:r>
             <w:r>
               <w:rPr>
-                <w:rFonts w:ascii="Times" w:eastAsia="ＭＳ 明朝" w:hAnsi="Times" w:cs="Times"/>
+                <w:rFonts w:ascii="Times" w:eastAsia="MS Mincho" w:hAnsi="Times" w:cs="Times"/>
                 <w:sz w:val="20"/>
                 <w:szCs w:val="20"/>
               </w:rPr>
@@ -6300,19 +9554,29 @@
             </w:pPr>
             <w:r>
               <w:rPr>
-                <w:rFonts w:ascii="Times" w:eastAsia="ＭＳ 明朝" w:hAnsi="Times" w:cs="Times"/>
+                <w:rFonts w:ascii="Times" w:eastAsia="MS Mincho" w:hAnsi="Times" w:cs="Times"/>
                 <w:sz w:val="20"/>
                 <w:szCs w:val="20"/>
               </w:rPr>
               <w:t xml:space="preserve">+ </w:t>
             </w:r>
-            <w:r>
-              <w:rPr>
-                <w:rFonts w:ascii="Times" w:eastAsia="ＭＳ 明朝" w:hAnsi="Times" w:cs="Times"/>
-                <w:sz w:val="20"/>
-                <w:szCs w:val="20"/>
-              </w:rPr>
-              <w:t>fBchDist(</w:t>
+            <w:proofErr w:type="spellStart"/>
+            <w:r>
+              <w:rPr>
+                <w:rFonts w:ascii="Times" w:eastAsia="MS Mincho" w:hAnsi="Times" w:cs="Times"/>
+                <w:sz w:val="20"/>
+                <w:szCs w:val="20"/>
+              </w:rPr>
+              <w:t>fBchDist</w:t>
+            </w:r>
+            <w:proofErr w:type="spellEnd"/>
+            <w:r>
+              <w:rPr>
+                <w:rFonts w:ascii="Times" w:eastAsia="MS Mincho" w:hAnsi="Times" w:cs="Times"/>
+                <w:sz w:val="20"/>
+                <w:szCs w:val="20"/>
+              </w:rPr>
+              <w:t>(</w:t>
             </w:r>
             <w:r>
               <w:rPr>
@@ -6343,7 +9607,7 @@
             </w:r>
             <w:r>
               <w:rPr>
-                <w:rFonts w:ascii="Times" w:eastAsia="ＭＳ 明朝" w:hAnsi="Times" w:cs="Times"/>
+                <w:rFonts w:ascii="Times" w:eastAsia="MS Mincho" w:hAnsi="Times" w:cs="Times"/>
                 <w:sz w:val="20"/>
                 <w:szCs w:val="20"/>
               </w:rPr>
@@ -6351,11 +9615,29 @@
             </w:r>
             <w:r>
               <w:rPr>
-                <w:rFonts w:ascii="Times" w:eastAsia="ＭＳ 明朝" w:hAnsi="Times" w:cs="Times"/>
-                <w:sz w:val="20"/>
-                <w:szCs w:val="20"/>
-              </w:rPr>
-              <w:t xml:space="preserve"> fBchDist(</w:t>
+                <w:rFonts w:ascii="Times" w:eastAsia="MS Mincho" w:hAnsi="Times" w:cs="Times"/>
+                <w:sz w:val="20"/>
+                <w:szCs w:val="20"/>
+              </w:rPr>
+              <w:t xml:space="preserve"> </w:t>
+            </w:r>
+            <w:proofErr w:type="spellStart"/>
+            <w:r>
+              <w:rPr>
+                <w:rFonts w:ascii="Times" w:eastAsia="MS Mincho" w:hAnsi="Times" w:cs="Times"/>
+                <w:sz w:val="20"/>
+                <w:szCs w:val="20"/>
+              </w:rPr>
+              <w:t>fBchDist</w:t>
+            </w:r>
+            <w:proofErr w:type="spellEnd"/>
+            <w:r>
+              <w:rPr>
+                <w:rFonts w:ascii="Times" w:eastAsia="MS Mincho" w:hAnsi="Times" w:cs="Times"/>
+                <w:sz w:val="20"/>
+                <w:szCs w:val="20"/>
+              </w:rPr>
+              <w:t>(</w:t>
             </w:r>
             <w:r>
               <w:rPr>
@@ -6386,7 +9668,7 @@
             </w:r>
             <w:r>
               <w:rPr>
-                <w:rFonts w:ascii="Times" w:eastAsia="ＭＳ 明朝" w:hAnsi="Times" w:cs="Times"/>
+                <w:rFonts w:ascii="Times" w:eastAsia="MS Mincho" w:hAnsi="Times" w:cs="Times"/>
                 <w:sz w:val="20"/>
                 <w:szCs w:val="20"/>
               </w:rPr>
@@ -6432,6 +9714,7 @@
             <w:tcW w:w="1170" w:type="dxa"/>
           </w:tcPr>
           <w:p>
+            <w:proofErr w:type="spellStart"/>
             <w:r>
               <w:rPr>
                 <w:rFonts w:ascii="Times New Roman" w:hAnsi="Times New Roman" w:cs="Times New Roman"/>
@@ -6456,6 +9739,7 @@
               </w:rPr>
               <w:t>7</w:t>
             </w:r>
+            <w:proofErr w:type="spellEnd"/>
           </w:p>
         </w:tc>
         <w:tc>
@@ -6472,11 +9756,29 @@
             </w:pPr>
             <w:r>
               <w:rPr>
-                <w:rFonts w:ascii="Times" w:eastAsia="ＭＳ 明朝" w:hAnsi="Times" w:cs="Times"/>
-                <w:sz w:val="20"/>
-                <w:szCs w:val="20"/>
-              </w:rPr>
-              <w:t>min(fBchDist(</w:t>
+                <w:rFonts w:ascii="Times" w:eastAsia="MS Mincho" w:hAnsi="Times" w:cs="Times"/>
+                <w:sz w:val="20"/>
+                <w:szCs w:val="20"/>
+              </w:rPr>
+              <w:t>min(</w:t>
+            </w:r>
+            <w:proofErr w:type="spellStart"/>
+            <w:r>
+              <w:rPr>
+                <w:rFonts w:ascii="Times" w:eastAsia="MS Mincho" w:hAnsi="Times" w:cs="Times"/>
+                <w:sz w:val="20"/>
+                <w:szCs w:val="20"/>
+              </w:rPr>
+              <w:t>fBchDist</w:t>
+            </w:r>
+            <w:proofErr w:type="spellEnd"/>
+            <w:r>
+              <w:rPr>
+                <w:rFonts w:ascii="Times" w:eastAsia="MS Mincho" w:hAnsi="Times" w:cs="Times"/>
+                <w:sz w:val="20"/>
+                <w:szCs w:val="20"/>
+              </w:rPr>
+              <w:t>(</w:t>
             </w:r>
             <w:r>
               <w:rPr>
@@ -6489,11 +9791,29 @@
             </w:r>
             <w:r>
               <w:rPr>
-                <w:rFonts w:ascii="Times" w:eastAsia="ＭＳ 明朝" w:hAnsi="Times" w:cs="Times"/>
-                <w:sz w:val="20"/>
-                <w:szCs w:val="20"/>
-              </w:rPr>
-              <w:t>),  fBchDist(</w:t>
+                <w:rFonts w:ascii="Times" w:eastAsia="MS Mincho" w:hAnsi="Times" w:cs="Times"/>
+                <w:sz w:val="20"/>
+                <w:szCs w:val="20"/>
+              </w:rPr>
+              <w:t xml:space="preserve">),  </w:t>
+            </w:r>
+            <w:proofErr w:type="spellStart"/>
+            <w:r>
+              <w:rPr>
+                <w:rFonts w:ascii="Times" w:eastAsia="MS Mincho" w:hAnsi="Times" w:cs="Times"/>
+                <w:sz w:val="20"/>
+                <w:szCs w:val="20"/>
+              </w:rPr>
+              <w:t>fBchDist</w:t>
+            </w:r>
+            <w:proofErr w:type="spellEnd"/>
+            <w:r>
+              <w:rPr>
+                <w:rFonts w:ascii="Times" w:eastAsia="MS Mincho" w:hAnsi="Times" w:cs="Times"/>
+                <w:sz w:val="20"/>
+                <w:szCs w:val="20"/>
+              </w:rPr>
+              <w:t>(</w:t>
             </w:r>
             <w:r>
               <w:rPr>
@@ -6545,7 +9865,27 @@
           <w:sz w:val="20"/>
           <w:szCs w:val="20"/>
         </w:rPr>
-        <w:t xml:space="preserve"> (MOPSO)</w:t>
+        <w:t xml:space="preserve"> (</w:t>
+      </w:r>
+      <w:proofErr w:type="spellStart"/>
+      <w:r>
+        <w:rPr>
+          <w:rFonts w:ascii="Times" w:hAnsi="Times" w:cs="Times"/>
+          <w:color w:val="auto"/>
+          <w:sz w:val="20"/>
+          <w:szCs w:val="20"/>
+        </w:rPr>
+        <w:t>MOPSO</w:t>
+      </w:r>
+      <w:proofErr w:type="spellEnd"/>
+      <w:r>
+        <w:rPr>
+          <w:rFonts w:ascii="Times" w:hAnsi="Times" w:cs="Times"/>
+          <w:color w:val="auto"/>
+          <w:sz w:val="20"/>
+          <w:szCs w:val="20"/>
+        </w:rPr>
+        <w:t>)</w:t>
       </w:r>
     </w:p>
     <w:p>
@@ -6556,13 +9896,42 @@
           <w:szCs w:val="20"/>
         </w:rPr>
       </w:pPr>
-      <w:r>
-        <w:rPr>
-          <w:rFonts w:ascii="Times New Roman" w:hAnsi="Times New Roman" w:cs="Times New Roman"/>
-          <w:sz w:val="20"/>
-          <w:szCs w:val="20"/>
-        </w:rPr>
-        <w:t xml:space="preserve">Sử dụng </w:t>
+      <w:proofErr w:type="spellStart"/>
+      <w:proofErr w:type="gramStart"/>
+      <w:r>
+        <w:rPr>
+          <w:rFonts w:ascii="Times New Roman" w:hAnsi="Times New Roman" w:cs="Times New Roman"/>
+          <w:sz w:val="20"/>
+          <w:szCs w:val="20"/>
+        </w:rPr>
+        <w:t>Sử</w:t>
+      </w:r>
+      <w:proofErr w:type="spellEnd"/>
+      <w:r>
+        <w:rPr>
+          <w:rFonts w:ascii="Times New Roman" w:hAnsi="Times New Roman" w:cs="Times New Roman"/>
+          <w:sz w:val="20"/>
+          <w:szCs w:val="20"/>
+        </w:rPr>
+        <w:t xml:space="preserve"> </w:t>
+      </w:r>
+      <w:proofErr w:type="spellStart"/>
+      <w:r>
+        <w:rPr>
+          <w:rFonts w:ascii="Times New Roman" w:hAnsi="Times New Roman" w:cs="Times New Roman"/>
+          <w:sz w:val="20"/>
+          <w:szCs w:val="20"/>
+        </w:rPr>
+        <w:t>dụng</w:t>
+      </w:r>
+      <w:proofErr w:type="spellEnd"/>
+      <w:r>
+        <w:rPr>
+          <w:rFonts w:ascii="Times New Roman" w:hAnsi="Times New Roman" w:cs="Times New Roman"/>
+          <w:sz w:val="20"/>
+          <w:szCs w:val="20"/>
+        </w:rPr>
+        <w:t xml:space="preserve"> </w:t>
       </w:r>
       <w:r>
         <w:rPr>
@@ -6572,13 +9941,23 @@
         </w:rPr>
         <w:t xml:space="preserve">Multi-Objective </w:t>
       </w:r>
-      <w:r>
-        <w:rPr>
-          <w:rFonts w:ascii="Times New Roman" w:hAnsi="Times New Roman" w:cs="Times New Roman"/>
-          <w:sz w:val="20"/>
-          <w:szCs w:val="20"/>
-        </w:rPr>
-        <w:t xml:space="preserve">trong </w:t>
+      <w:proofErr w:type="spellStart"/>
+      <w:r>
+        <w:rPr>
+          <w:rFonts w:ascii="Times New Roman" w:hAnsi="Times New Roman" w:cs="Times New Roman"/>
+          <w:sz w:val="20"/>
+          <w:szCs w:val="20"/>
+        </w:rPr>
+        <w:t>trong</w:t>
+      </w:r>
+      <w:proofErr w:type="spellEnd"/>
+      <w:r>
+        <w:rPr>
+          <w:rFonts w:ascii="Times New Roman" w:hAnsi="Times New Roman" w:cs="Times New Roman"/>
+          <w:sz w:val="20"/>
+          <w:szCs w:val="20"/>
+        </w:rPr>
+        <w:t xml:space="preserve"> </w:t>
       </w:r>
       <w:r>
         <w:rPr>
@@ -6594,16 +9973,143 @@
           <w:sz w:val="20"/>
           <w:szCs w:val="20"/>
         </w:rPr>
-        <w:t xml:space="preserve">, với mỗi </w:t>
-      </w:r>
-      <w:r>
-        <w:rPr>
-          <w:rFonts w:ascii="Times New Roman" w:hAnsi="Times New Roman" w:cs="Times New Roman"/>
-          <w:sz w:val="20"/>
-          <w:szCs w:val="20"/>
-        </w:rPr>
-        <w:t>Objective là một fitness function cho mỗi predicate branch của program under test.</w:t>
-      </w:r>
+        <w:t xml:space="preserve">, </w:t>
+      </w:r>
+      <w:proofErr w:type="spellStart"/>
+      <w:r>
+        <w:rPr>
+          <w:rFonts w:ascii="Times New Roman" w:hAnsi="Times New Roman" w:cs="Times New Roman"/>
+          <w:sz w:val="20"/>
+          <w:szCs w:val="20"/>
+        </w:rPr>
+        <w:t>với</w:t>
+      </w:r>
+      <w:proofErr w:type="spellEnd"/>
+      <w:r>
+        <w:rPr>
+          <w:rFonts w:ascii="Times New Roman" w:hAnsi="Times New Roman" w:cs="Times New Roman"/>
+          <w:sz w:val="20"/>
+          <w:szCs w:val="20"/>
+        </w:rPr>
+        <w:t xml:space="preserve"> </w:t>
+      </w:r>
+      <w:proofErr w:type="spellStart"/>
+      <w:r>
+        <w:rPr>
+          <w:rFonts w:ascii="Times New Roman" w:hAnsi="Times New Roman" w:cs="Times New Roman"/>
+          <w:sz w:val="20"/>
+          <w:szCs w:val="20"/>
+        </w:rPr>
+        <w:t>mỗi</w:t>
+      </w:r>
+      <w:proofErr w:type="spellEnd"/>
+      <w:r>
+        <w:rPr>
+          <w:rFonts w:ascii="Times New Roman" w:hAnsi="Times New Roman" w:cs="Times New Roman"/>
+          <w:sz w:val="20"/>
+          <w:szCs w:val="20"/>
+        </w:rPr>
+        <w:t xml:space="preserve"> </w:t>
+      </w:r>
+      <w:r>
+        <w:rPr>
+          <w:rFonts w:ascii="Times New Roman" w:hAnsi="Times New Roman" w:cs="Times New Roman"/>
+          <w:sz w:val="20"/>
+          <w:szCs w:val="20"/>
+        </w:rPr>
+        <w:t xml:space="preserve">Objective </w:t>
+      </w:r>
+      <w:proofErr w:type="spellStart"/>
+      <w:r>
+        <w:rPr>
+          <w:rFonts w:ascii="Times New Roman" w:hAnsi="Times New Roman" w:cs="Times New Roman"/>
+          <w:sz w:val="20"/>
+          <w:szCs w:val="20"/>
+        </w:rPr>
+        <w:t>là</w:t>
+      </w:r>
+      <w:proofErr w:type="spellEnd"/>
+      <w:r>
+        <w:rPr>
+          <w:rFonts w:ascii="Times New Roman" w:hAnsi="Times New Roman" w:cs="Times New Roman"/>
+          <w:sz w:val="20"/>
+          <w:szCs w:val="20"/>
+        </w:rPr>
+        <w:t xml:space="preserve"> </w:t>
+      </w:r>
+      <w:proofErr w:type="spellStart"/>
+      <w:r>
+        <w:rPr>
+          <w:rFonts w:ascii="Times New Roman" w:hAnsi="Times New Roman" w:cs="Times New Roman"/>
+          <w:sz w:val="20"/>
+          <w:szCs w:val="20"/>
+        </w:rPr>
+        <w:t>một</w:t>
+      </w:r>
+      <w:proofErr w:type="spellEnd"/>
+      <w:r>
+        <w:rPr>
+          <w:rFonts w:ascii="Times New Roman" w:hAnsi="Times New Roman" w:cs="Times New Roman"/>
+          <w:sz w:val="20"/>
+          <w:szCs w:val="20"/>
+        </w:rPr>
+        <w:t xml:space="preserve"> fitness function </w:t>
+      </w:r>
+      <w:proofErr w:type="spellStart"/>
+      <w:r>
+        <w:rPr>
+          <w:rFonts w:ascii="Times New Roman" w:hAnsi="Times New Roman" w:cs="Times New Roman"/>
+          <w:sz w:val="20"/>
+          <w:szCs w:val="20"/>
+        </w:rPr>
+        <w:t>cho</w:t>
+      </w:r>
+      <w:proofErr w:type="spellEnd"/>
+      <w:r>
+        <w:rPr>
+          <w:rFonts w:ascii="Times New Roman" w:hAnsi="Times New Roman" w:cs="Times New Roman"/>
+          <w:sz w:val="20"/>
+          <w:szCs w:val="20"/>
+        </w:rPr>
+        <w:t xml:space="preserve"> </w:t>
+      </w:r>
+      <w:proofErr w:type="spellStart"/>
+      <w:r>
+        <w:rPr>
+          <w:rFonts w:ascii="Times New Roman" w:hAnsi="Times New Roman" w:cs="Times New Roman"/>
+          <w:sz w:val="20"/>
+          <w:szCs w:val="20"/>
+        </w:rPr>
+        <w:t>mỗi</w:t>
+      </w:r>
+      <w:proofErr w:type="spellEnd"/>
+      <w:r>
+        <w:rPr>
+          <w:rFonts w:ascii="Times New Roman" w:hAnsi="Times New Roman" w:cs="Times New Roman"/>
+          <w:sz w:val="20"/>
+          <w:szCs w:val="20"/>
+        </w:rPr>
+        <w:t xml:space="preserve"> predicate branch </w:t>
+      </w:r>
+      <w:proofErr w:type="spellStart"/>
+      <w:r>
+        <w:rPr>
+          <w:rFonts w:ascii="Times New Roman" w:hAnsi="Times New Roman" w:cs="Times New Roman"/>
+          <w:sz w:val="20"/>
+          <w:szCs w:val="20"/>
+        </w:rPr>
+        <w:t>của</w:t>
+      </w:r>
+      <w:proofErr w:type="spellEnd"/>
+      <w:r>
+        <w:rPr>
+          <w:rFonts w:ascii="Times New Roman" w:hAnsi="Times New Roman" w:cs="Times New Roman"/>
+          <w:sz w:val="20"/>
+          <w:szCs w:val="20"/>
+        </w:rPr>
+        <w:t xml:space="preserve"> program under test.</w:t>
+      </w:r>
+      <w:proofErr w:type="gramEnd"/>
     </w:p>
     <w:p>
       <w:pPr>
@@ -6654,29 +10160,237 @@
         </w:rPr>
         <w:t xml:space="preserve">So </w:t>
       </w:r>
-      <w:r>
-        <w:rPr>
-          <w:rFonts w:ascii="Times New Roman" w:hAnsi="Times New Roman" w:cs="Times New Roman"/>
-          <w:sz w:val="20"/>
-          <w:szCs w:val="20"/>
-        </w:rPr>
-        <w:t>sánh với kết quả của Mao</w:t>
-      </w:r>
-      <w:r>
-        <w:rPr>
-          <w:rFonts w:ascii="Times New Roman" w:hAnsi="Times New Roman" w:cs="Times New Roman"/>
-          <w:sz w:val="20"/>
-          <w:szCs w:val="20"/>
-        </w:rPr>
-        <w:t xml:space="preserve">[1] theo các </w:t>
-      </w:r>
-      <w:r>
-        <w:rPr>
-          <w:rFonts w:ascii="Times New Roman" w:hAnsi="Times New Roman" w:cs="Times New Roman"/>
-          <w:sz w:val="20"/>
-          <w:szCs w:val="20"/>
-        </w:rPr>
-        <w:t>benchmark và tiêu chí mà Mao</w:t>
+      <w:proofErr w:type="spellStart"/>
+      <w:r>
+        <w:rPr>
+          <w:rFonts w:ascii="Times New Roman" w:hAnsi="Times New Roman" w:cs="Times New Roman"/>
+          <w:sz w:val="20"/>
+          <w:szCs w:val="20"/>
+        </w:rPr>
+        <w:t>sánh</w:t>
+      </w:r>
+      <w:proofErr w:type="spellEnd"/>
+      <w:r>
+        <w:rPr>
+          <w:rFonts w:ascii="Times New Roman" w:hAnsi="Times New Roman" w:cs="Times New Roman"/>
+          <w:sz w:val="20"/>
+          <w:szCs w:val="20"/>
+        </w:rPr>
+        <w:t xml:space="preserve"> </w:t>
+      </w:r>
+      <w:proofErr w:type="spellStart"/>
+      <w:r>
+        <w:rPr>
+          <w:rFonts w:ascii="Times New Roman" w:hAnsi="Times New Roman" w:cs="Times New Roman"/>
+          <w:sz w:val="20"/>
+          <w:szCs w:val="20"/>
+        </w:rPr>
+        <w:t>với</w:t>
+      </w:r>
+      <w:proofErr w:type="spellEnd"/>
+      <w:r>
+        <w:rPr>
+          <w:rFonts w:ascii="Times New Roman" w:hAnsi="Times New Roman" w:cs="Times New Roman"/>
+          <w:sz w:val="20"/>
+          <w:szCs w:val="20"/>
+        </w:rPr>
+        <w:t xml:space="preserve"> </w:t>
+      </w:r>
+      <w:proofErr w:type="spellStart"/>
+      <w:r>
+        <w:rPr>
+          <w:rFonts w:ascii="Times New Roman" w:hAnsi="Times New Roman" w:cs="Times New Roman"/>
+          <w:sz w:val="20"/>
+          <w:szCs w:val="20"/>
+        </w:rPr>
+        <w:t>kết</w:t>
+      </w:r>
+      <w:proofErr w:type="spellEnd"/>
+      <w:r>
+        <w:rPr>
+          <w:rFonts w:ascii="Times New Roman" w:hAnsi="Times New Roman" w:cs="Times New Roman"/>
+          <w:sz w:val="20"/>
+          <w:szCs w:val="20"/>
+        </w:rPr>
+        <w:t xml:space="preserve"> </w:t>
+      </w:r>
+      <w:proofErr w:type="spellStart"/>
+      <w:r>
+        <w:rPr>
+          <w:rFonts w:ascii="Times New Roman" w:hAnsi="Times New Roman" w:cs="Times New Roman"/>
+          <w:sz w:val="20"/>
+          <w:szCs w:val="20"/>
+        </w:rPr>
+        <w:t>quả</w:t>
+      </w:r>
+      <w:proofErr w:type="spellEnd"/>
+      <w:r>
+        <w:rPr>
+          <w:rFonts w:ascii="Times New Roman" w:hAnsi="Times New Roman" w:cs="Times New Roman"/>
+          <w:sz w:val="20"/>
+          <w:szCs w:val="20"/>
+        </w:rPr>
+        <w:t xml:space="preserve"> </w:t>
+      </w:r>
+      <w:proofErr w:type="spellStart"/>
+      <w:r>
+        <w:rPr>
+          <w:rFonts w:ascii="Times New Roman" w:hAnsi="Times New Roman" w:cs="Times New Roman"/>
+          <w:sz w:val="20"/>
+          <w:szCs w:val="20"/>
+        </w:rPr>
+        <w:t>của</w:t>
+      </w:r>
+      <w:proofErr w:type="spellEnd"/>
+      <w:r>
+        <w:rPr>
+          <w:rFonts w:ascii="Times New Roman" w:hAnsi="Times New Roman" w:cs="Times New Roman"/>
+          <w:sz w:val="20"/>
+          <w:szCs w:val="20"/>
+        </w:rPr>
+        <w:t xml:space="preserve"> </w:t>
+      </w:r>
+      <w:proofErr w:type="gramStart"/>
+      <w:r>
+        <w:rPr>
+          <w:rFonts w:ascii="Times New Roman" w:hAnsi="Times New Roman" w:cs="Times New Roman"/>
+          <w:sz w:val="20"/>
+          <w:szCs w:val="20"/>
+        </w:rPr>
+        <w:t>Mao</w:t>
+      </w:r>
+      <w:r>
+        <w:rPr>
+          <w:rFonts w:ascii="Times New Roman" w:hAnsi="Times New Roman" w:cs="Times New Roman"/>
+          <w:sz w:val="20"/>
+          <w:szCs w:val="20"/>
+        </w:rPr>
+        <w:t>[</w:t>
+      </w:r>
+      <w:proofErr w:type="gramEnd"/>
+      <w:r>
+        <w:rPr>
+          <w:rFonts w:ascii="Times New Roman" w:hAnsi="Times New Roman" w:cs="Times New Roman"/>
+          <w:sz w:val="20"/>
+          <w:szCs w:val="20"/>
+        </w:rPr>
+        <w:t xml:space="preserve">1] </w:t>
+      </w:r>
+      <w:proofErr w:type="spellStart"/>
+      <w:r>
+        <w:rPr>
+          <w:rFonts w:ascii="Times New Roman" w:hAnsi="Times New Roman" w:cs="Times New Roman"/>
+          <w:sz w:val="20"/>
+          <w:szCs w:val="20"/>
+        </w:rPr>
+        <w:t>theo</w:t>
+      </w:r>
+      <w:proofErr w:type="spellEnd"/>
+      <w:r>
+        <w:rPr>
+          <w:rFonts w:ascii="Times New Roman" w:hAnsi="Times New Roman" w:cs="Times New Roman"/>
+          <w:sz w:val="20"/>
+          <w:szCs w:val="20"/>
+        </w:rPr>
+        <w:t xml:space="preserve"> </w:t>
+      </w:r>
+      <w:proofErr w:type="spellStart"/>
+      <w:r>
+        <w:rPr>
+          <w:rFonts w:ascii="Times New Roman" w:hAnsi="Times New Roman" w:cs="Times New Roman"/>
+          <w:sz w:val="20"/>
+          <w:szCs w:val="20"/>
+        </w:rPr>
+        <w:t>các</w:t>
+      </w:r>
+      <w:proofErr w:type="spellEnd"/>
+      <w:r>
+        <w:rPr>
+          <w:rFonts w:ascii="Times New Roman" w:hAnsi="Times New Roman" w:cs="Times New Roman"/>
+          <w:sz w:val="20"/>
+          <w:szCs w:val="20"/>
+        </w:rPr>
+        <w:t xml:space="preserve"> </w:t>
+      </w:r>
+      <w:r>
+        <w:rPr>
+          <w:rFonts w:ascii="Times New Roman" w:hAnsi="Times New Roman" w:cs="Times New Roman"/>
+          <w:sz w:val="20"/>
+          <w:szCs w:val="20"/>
+        </w:rPr>
+        <w:t xml:space="preserve">benchmark </w:t>
+      </w:r>
+      <w:proofErr w:type="spellStart"/>
+      <w:r>
+        <w:rPr>
+          <w:rFonts w:ascii="Times New Roman" w:hAnsi="Times New Roman" w:cs="Times New Roman"/>
+          <w:sz w:val="20"/>
+          <w:szCs w:val="20"/>
+        </w:rPr>
+        <w:t>và</w:t>
+      </w:r>
+      <w:proofErr w:type="spellEnd"/>
+      <w:r>
+        <w:rPr>
+          <w:rFonts w:ascii="Times New Roman" w:hAnsi="Times New Roman" w:cs="Times New Roman"/>
+          <w:sz w:val="20"/>
+          <w:szCs w:val="20"/>
+        </w:rPr>
+        <w:t xml:space="preserve"> </w:t>
+      </w:r>
+      <w:proofErr w:type="spellStart"/>
+      <w:r>
+        <w:rPr>
+          <w:rFonts w:ascii="Times New Roman" w:hAnsi="Times New Roman" w:cs="Times New Roman"/>
+          <w:sz w:val="20"/>
+          <w:szCs w:val="20"/>
+        </w:rPr>
+        <w:t>tiêu</w:t>
+      </w:r>
+      <w:proofErr w:type="spellEnd"/>
+      <w:r>
+        <w:rPr>
+          <w:rFonts w:ascii="Times New Roman" w:hAnsi="Times New Roman" w:cs="Times New Roman"/>
+          <w:sz w:val="20"/>
+          <w:szCs w:val="20"/>
+        </w:rPr>
+        <w:t xml:space="preserve"> </w:t>
+      </w:r>
+      <w:proofErr w:type="spellStart"/>
+      <w:r>
+        <w:rPr>
+          <w:rFonts w:ascii="Times New Roman" w:hAnsi="Times New Roman" w:cs="Times New Roman"/>
+          <w:sz w:val="20"/>
+          <w:szCs w:val="20"/>
+        </w:rPr>
+        <w:t>chí</w:t>
+      </w:r>
+      <w:proofErr w:type="spellEnd"/>
+      <w:r>
+        <w:rPr>
+          <w:rFonts w:ascii="Times New Roman" w:hAnsi="Times New Roman" w:cs="Times New Roman"/>
+          <w:sz w:val="20"/>
+          <w:szCs w:val="20"/>
+        </w:rPr>
+        <w:t xml:space="preserve"> </w:t>
+      </w:r>
+      <w:proofErr w:type="spellStart"/>
+      <w:r>
+        <w:rPr>
+          <w:rFonts w:ascii="Times New Roman" w:hAnsi="Times New Roman" w:cs="Times New Roman"/>
+          <w:sz w:val="20"/>
+          <w:szCs w:val="20"/>
+        </w:rPr>
+        <w:t>mà</w:t>
+      </w:r>
+      <w:proofErr w:type="spellEnd"/>
+      <w:r>
+        <w:rPr>
+          <w:rFonts w:ascii="Times New Roman" w:hAnsi="Times New Roman" w:cs="Times New Roman"/>
+          <w:sz w:val="20"/>
+          <w:szCs w:val="20"/>
+        </w:rPr>
+        <w:t xml:space="preserve"> Mao</w:t>
       </w:r>
       <w:r>
         <w:rPr>
@@ -6692,15 +10406,187 @@
           <w:sz w:val="20"/>
           <w:szCs w:val="20"/>
         </w:rPr>
-        <w:t xml:space="preserve"> đã sử dụng</w:t>
-      </w:r>
-      <w:r>
-        <w:rPr>
-          <w:rFonts w:ascii="Times New Roman" w:hAnsi="Times New Roman" w:cs="Times New Roman"/>
-          <w:sz w:val="20"/>
-          <w:szCs w:val="20"/>
-        </w:rPr>
-        <w:t>. Hai tiêu chí được mang ra so sánh là:</w:t>
+        <w:t xml:space="preserve"> </w:t>
+      </w:r>
+      <w:proofErr w:type="spellStart"/>
+      <w:r>
+        <w:rPr>
+          <w:rFonts w:ascii="Times New Roman" w:hAnsi="Times New Roman" w:cs="Times New Roman"/>
+          <w:sz w:val="20"/>
+          <w:szCs w:val="20"/>
+        </w:rPr>
+        <w:t>đã</w:t>
+      </w:r>
+      <w:proofErr w:type="spellEnd"/>
+      <w:r>
+        <w:rPr>
+          <w:rFonts w:ascii="Times New Roman" w:hAnsi="Times New Roman" w:cs="Times New Roman"/>
+          <w:sz w:val="20"/>
+          <w:szCs w:val="20"/>
+        </w:rPr>
+        <w:t xml:space="preserve"> </w:t>
+      </w:r>
+      <w:proofErr w:type="spellStart"/>
+      <w:r>
+        <w:rPr>
+          <w:rFonts w:ascii="Times New Roman" w:hAnsi="Times New Roman" w:cs="Times New Roman"/>
+          <w:sz w:val="20"/>
+          <w:szCs w:val="20"/>
+        </w:rPr>
+        <w:t>sử</w:t>
+      </w:r>
+      <w:proofErr w:type="spellEnd"/>
+      <w:r>
+        <w:rPr>
+          <w:rFonts w:ascii="Times New Roman" w:hAnsi="Times New Roman" w:cs="Times New Roman"/>
+          <w:sz w:val="20"/>
+          <w:szCs w:val="20"/>
+        </w:rPr>
+        <w:t xml:space="preserve"> </w:t>
+      </w:r>
+      <w:proofErr w:type="spellStart"/>
+      <w:r>
+        <w:rPr>
+          <w:rFonts w:ascii="Times New Roman" w:hAnsi="Times New Roman" w:cs="Times New Roman"/>
+          <w:sz w:val="20"/>
+          <w:szCs w:val="20"/>
+        </w:rPr>
+        <w:t>dụng</w:t>
+      </w:r>
+      <w:proofErr w:type="spellEnd"/>
+      <w:r>
+        <w:rPr>
+          <w:rFonts w:ascii="Times New Roman" w:hAnsi="Times New Roman" w:cs="Times New Roman"/>
+          <w:sz w:val="20"/>
+          <w:szCs w:val="20"/>
+        </w:rPr>
+        <w:t xml:space="preserve">. Hai </w:t>
+      </w:r>
+      <w:proofErr w:type="spellStart"/>
+      <w:r>
+        <w:rPr>
+          <w:rFonts w:ascii="Times New Roman" w:hAnsi="Times New Roman" w:cs="Times New Roman"/>
+          <w:sz w:val="20"/>
+          <w:szCs w:val="20"/>
+        </w:rPr>
+        <w:t>tiêu</w:t>
+      </w:r>
+      <w:proofErr w:type="spellEnd"/>
+      <w:r>
+        <w:rPr>
+          <w:rFonts w:ascii="Times New Roman" w:hAnsi="Times New Roman" w:cs="Times New Roman"/>
+          <w:sz w:val="20"/>
+          <w:szCs w:val="20"/>
+        </w:rPr>
+        <w:t xml:space="preserve"> </w:t>
+      </w:r>
+      <w:proofErr w:type="spellStart"/>
+      <w:r>
+        <w:rPr>
+          <w:rFonts w:ascii="Times New Roman" w:hAnsi="Times New Roman" w:cs="Times New Roman"/>
+          <w:sz w:val="20"/>
+          <w:szCs w:val="20"/>
+        </w:rPr>
+        <w:t>chí</w:t>
+      </w:r>
+      <w:proofErr w:type="spellEnd"/>
+      <w:r>
+        <w:rPr>
+          <w:rFonts w:ascii="Times New Roman" w:hAnsi="Times New Roman" w:cs="Times New Roman"/>
+          <w:sz w:val="20"/>
+          <w:szCs w:val="20"/>
+        </w:rPr>
+        <w:t xml:space="preserve"> </w:t>
+      </w:r>
+      <w:proofErr w:type="spellStart"/>
+      <w:r>
+        <w:rPr>
+          <w:rFonts w:ascii="Times New Roman" w:hAnsi="Times New Roman" w:cs="Times New Roman"/>
+          <w:sz w:val="20"/>
+          <w:szCs w:val="20"/>
+        </w:rPr>
+        <w:t>được</w:t>
+      </w:r>
+      <w:proofErr w:type="spellEnd"/>
+      <w:r>
+        <w:rPr>
+          <w:rFonts w:ascii="Times New Roman" w:hAnsi="Times New Roman" w:cs="Times New Roman"/>
+          <w:sz w:val="20"/>
+          <w:szCs w:val="20"/>
+        </w:rPr>
+        <w:t xml:space="preserve"> </w:t>
+      </w:r>
+      <w:proofErr w:type="spellStart"/>
+      <w:r>
+        <w:rPr>
+          <w:rFonts w:ascii="Times New Roman" w:hAnsi="Times New Roman" w:cs="Times New Roman"/>
+          <w:sz w:val="20"/>
+          <w:szCs w:val="20"/>
+        </w:rPr>
+        <w:t>mang</w:t>
+      </w:r>
+      <w:proofErr w:type="spellEnd"/>
+      <w:r>
+        <w:rPr>
+          <w:rFonts w:ascii="Times New Roman" w:hAnsi="Times New Roman" w:cs="Times New Roman"/>
+          <w:sz w:val="20"/>
+          <w:szCs w:val="20"/>
+        </w:rPr>
+        <w:t xml:space="preserve"> </w:t>
+      </w:r>
+      <w:proofErr w:type="spellStart"/>
+      <w:r>
+        <w:rPr>
+          <w:rFonts w:ascii="Times New Roman" w:hAnsi="Times New Roman" w:cs="Times New Roman"/>
+          <w:sz w:val="20"/>
+          <w:szCs w:val="20"/>
+        </w:rPr>
+        <w:t>ra</w:t>
+      </w:r>
+      <w:proofErr w:type="spellEnd"/>
+      <w:r>
+        <w:rPr>
+          <w:rFonts w:ascii="Times New Roman" w:hAnsi="Times New Roman" w:cs="Times New Roman"/>
+          <w:sz w:val="20"/>
+          <w:szCs w:val="20"/>
+        </w:rPr>
+        <w:t xml:space="preserve"> so </w:t>
+      </w:r>
+      <w:proofErr w:type="spellStart"/>
+      <w:r>
+        <w:rPr>
+          <w:rFonts w:ascii="Times New Roman" w:hAnsi="Times New Roman" w:cs="Times New Roman"/>
+          <w:sz w:val="20"/>
+          <w:szCs w:val="20"/>
+        </w:rPr>
+        <w:t>sánh</w:t>
+      </w:r>
+      <w:proofErr w:type="spellEnd"/>
+      <w:r>
+        <w:rPr>
+          <w:rFonts w:ascii="Times New Roman" w:hAnsi="Times New Roman" w:cs="Times New Roman"/>
+          <w:sz w:val="20"/>
+          <w:szCs w:val="20"/>
+        </w:rPr>
+        <w:t xml:space="preserve"> </w:t>
+      </w:r>
+      <w:proofErr w:type="spellStart"/>
+      <w:r>
+        <w:rPr>
+          <w:rFonts w:ascii="Times New Roman" w:hAnsi="Times New Roman" w:cs="Times New Roman"/>
+          <w:sz w:val="20"/>
+          <w:szCs w:val="20"/>
+        </w:rPr>
+        <w:t>là</w:t>
+      </w:r>
+      <w:proofErr w:type="spellEnd"/>
+      <w:r>
+        <w:rPr>
+          <w:rFonts w:ascii="Times New Roman" w:hAnsi="Times New Roman" w:cs="Times New Roman"/>
+          <w:sz w:val="20"/>
+          <w:szCs w:val="20"/>
+        </w:rPr>
+        <w:t>:</w:t>
       </w:r>
     </w:p>
     <w:p>
@@ -6755,7 +10641,7 @@
       <w:tblPr>
         <w:tblStyle w:val="TableGrid"/>
         <w:tblW w:w="0" w:type="auto"/>
-        <w:tblLook w:val="04A0" w:firstRow="1" w:lastRow="0" w:firstColumn="1" w:lastColumn="0" w:noHBand="0" w:noVBand="1"/>
+        <w:tblLook w:val="04A0"/>
       </w:tblPr>
       <w:tblGrid>
         <w:gridCol w:w="1915"/>
@@ -6874,8 +10760,18 @@
                 <w:sz w:val="20"/>
                 <w:szCs w:val="20"/>
               </w:rPr>
-              <w:t>Mao[10]’s PSO</w:t>
-            </w:r>
+              <w:t xml:space="preserve">Mao[10]’s </w:t>
+            </w:r>
+            <w:proofErr w:type="spellStart"/>
+            <w:r>
+              <w:rPr>
+                <w:rFonts w:ascii="Times New Roman" w:hAnsi="Times New Roman" w:cs="Times New Roman"/>
+                <w:sz w:val="20"/>
+                <w:szCs w:val="20"/>
+              </w:rPr>
+              <w:t>PSO</w:t>
+            </w:r>
+            <w:proofErr w:type="spellEnd"/>
           </w:p>
         </w:tc>
         <w:tc>
@@ -6891,6 +10787,7 @@
                 <w:szCs w:val="20"/>
               </w:rPr>
             </w:pPr>
+            <w:proofErr w:type="spellStart"/>
             <w:r>
               <w:rPr>
                 <w:rFonts w:ascii="Times New Roman" w:hAnsi="Times New Roman" w:cs="Times New Roman"/>
@@ -6907,6 +10804,7 @@
               </w:rPr>
               <w:t>PSO</w:t>
             </w:r>
+            <w:proofErr w:type="spellEnd"/>
           </w:p>
         </w:tc>
         <w:tc>
@@ -6928,8 +10826,18 @@
                 <w:sz w:val="20"/>
                 <w:szCs w:val="20"/>
               </w:rPr>
-              <w:t>Mao[10]’s PSO</w:t>
-            </w:r>
+              <w:t xml:space="preserve">Mao[10]’s </w:t>
+            </w:r>
+            <w:proofErr w:type="spellStart"/>
+            <w:r>
+              <w:rPr>
+                <w:rFonts w:ascii="Times New Roman" w:hAnsi="Times New Roman" w:cs="Times New Roman"/>
+                <w:sz w:val="20"/>
+                <w:szCs w:val="20"/>
+              </w:rPr>
+              <w:t>PSO</w:t>
+            </w:r>
+            <w:proofErr w:type="spellEnd"/>
           </w:p>
         </w:tc>
         <w:tc>
@@ -6945,6 +10853,7 @@
                 <w:szCs w:val="20"/>
               </w:rPr>
             </w:pPr>
+            <w:proofErr w:type="spellStart"/>
             <w:r>
               <w:rPr>
                 <w:rFonts w:ascii="Times New Roman" w:hAnsi="Times New Roman" w:cs="Times New Roman"/>
@@ -6961,6 +10870,7 @@
               </w:rPr>
               <w:t>PSO</w:t>
             </w:r>
+            <w:proofErr w:type="spellEnd"/>
           </w:p>
         </w:tc>
       </w:tr>
@@ -6977,13 +10887,23 @@
                 <w:szCs w:val="20"/>
               </w:rPr>
             </w:pPr>
-            <w:r>
-              <w:rPr>
-                <w:rFonts w:ascii="Times New Roman" w:hAnsi="Times New Roman" w:cs="Times New Roman"/>
-                <w:sz w:val="20"/>
-                <w:szCs w:val="20"/>
-              </w:rPr>
-              <w:t xml:space="preserve">triangleType </w:t>
+            <w:proofErr w:type="spellStart"/>
+            <w:r>
+              <w:rPr>
+                <w:rFonts w:ascii="Times New Roman" w:hAnsi="Times New Roman" w:cs="Times New Roman"/>
+                <w:sz w:val="20"/>
+                <w:szCs w:val="20"/>
+              </w:rPr>
+              <w:t>triangleType</w:t>
+            </w:r>
+            <w:proofErr w:type="spellEnd"/>
+            <w:r>
+              <w:rPr>
+                <w:rFonts w:ascii="Times New Roman" w:hAnsi="Times New Roman" w:cs="Times New Roman"/>
+                <w:sz w:val="20"/>
+                <w:szCs w:val="20"/>
+              </w:rPr>
+              <w:t xml:space="preserve"> </w:t>
             </w:r>
           </w:p>
         </w:tc>
@@ -7085,14 +11005,17 @@
                 <w:szCs w:val="20"/>
               </w:rPr>
             </w:pPr>
-            <w:r>
-              <w:rPr>
-                <w:rFonts w:ascii="Times New Roman" w:hAnsi="Times New Roman" w:cs="Times New Roman"/>
-                <w:sz w:val="20"/>
-                <w:szCs w:val="20"/>
-              </w:rPr>
+            <w:proofErr w:type="spellStart"/>
+            <w:r>
+              <w:rPr>
+                <w:rFonts w:ascii="Times New Roman" w:hAnsi="Times New Roman" w:cs="Times New Roman"/>
+                <w:sz w:val="20"/>
+                <w:szCs w:val="20"/>
+              </w:rPr>
+              <w:lastRenderedPageBreak/>
               <w:t>calDay</w:t>
             </w:r>
+            <w:proofErr w:type="spellEnd"/>
             <w:r>
               <w:rPr>
                 <w:rFonts w:ascii="Times New Roman" w:hAnsi="Times New Roman" w:cs="Times New Roman"/>
@@ -7215,7 +11138,6 @@
                 <w:sz w:val="20"/>
                 <w:szCs w:val="20"/>
               </w:rPr>
-              <w:lastRenderedPageBreak/>
               <w:t>cal</w:t>
             </w:r>
             <w:r>
@@ -7442,6 +11364,7 @@
                 <w:szCs w:val="20"/>
               </w:rPr>
             </w:pPr>
+            <w:proofErr w:type="spellStart"/>
             <w:r>
               <w:rPr>
                 <w:rFonts w:ascii="Times New Roman" w:hAnsi="Times New Roman" w:cs="Times New Roman"/>
@@ -7450,6 +11373,7 @@
               </w:rPr>
               <w:t>computeTax</w:t>
             </w:r>
+            <w:proofErr w:type="spellEnd"/>
             <w:r>
               <w:rPr>
                 <w:rFonts w:ascii="Times New Roman" w:hAnsi="Times New Roman" w:cs="Times New Roman"/>
@@ -7558,13 +11482,23 @@
                 <w:szCs w:val="20"/>
               </w:rPr>
             </w:pPr>
-            <w:r>
-              <w:rPr>
-                <w:rFonts w:ascii="Times New Roman" w:hAnsi="Times New Roman" w:cs="Times New Roman"/>
-                <w:sz w:val="20"/>
-                <w:szCs w:val="20"/>
-              </w:rPr>
-              <w:t xml:space="preserve">bessj </w:t>
+            <w:proofErr w:type="spellStart"/>
+            <w:r>
+              <w:rPr>
+                <w:rFonts w:ascii="Times New Roman" w:hAnsi="Times New Roman" w:cs="Times New Roman"/>
+                <w:sz w:val="20"/>
+                <w:szCs w:val="20"/>
+              </w:rPr>
+              <w:t>bessj</w:t>
+            </w:r>
+            <w:proofErr w:type="spellEnd"/>
+            <w:r>
+              <w:rPr>
+                <w:rFonts w:ascii="Times New Roman" w:hAnsi="Times New Roman" w:cs="Times New Roman"/>
+                <w:sz w:val="20"/>
+                <w:szCs w:val="20"/>
+              </w:rPr>
+              <w:t xml:space="preserve"> </w:t>
             </w:r>
             <w:r>
               <w:rPr>
@@ -7682,6 +11616,7 @@
                 <w:szCs w:val="20"/>
               </w:rPr>
             </w:pPr>
+            <w:proofErr w:type="spellStart"/>
             <w:r>
               <w:rPr>
                 <w:rFonts w:ascii="Times New Roman" w:hAnsi="Times New Roman" w:cs="Times New Roman"/>
@@ -7690,6 +11625,7 @@
               </w:rPr>
               <w:t>printCalendar</w:t>
             </w:r>
+            <w:proofErr w:type="spellEnd"/>
           </w:p>
         </w:tc>
         <w:tc>
@@ -7970,8 +11906,36 @@
           <w:sz w:val="18"/>
           <w:szCs w:val="18"/>
         </w:rPr>
-        <w:t>1. C. Mao: Generating Test Data for Software Structural Testing Based on Particle Swarm Optimization. Arabian Journal for Science and Engineering, vol 39, issue 6, pp 4593–4607 (June 2014).</w:t>
-      </w:r>
+        <w:t xml:space="preserve">1. C. Mao: Generating Test Data for Software Structural Testing Based on Particle Swarm Optimization. </w:t>
+      </w:r>
+      <w:proofErr w:type="gramStart"/>
+      <w:r>
+        <w:rPr>
+          <w:rFonts w:ascii="Times" w:hAnsi="Times" w:cs="Times New Roman"/>
+          <w:sz w:val="18"/>
+          <w:szCs w:val="18"/>
+        </w:rPr>
+        <w:t xml:space="preserve">Arabian Journal for Science and Engineering, </w:t>
+      </w:r>
+      <w:proofErr w:type="spellStart"/>
+      <w:r>
+        <w:rPr>
+          <w:rFonts w:ascii="Times" w:hAnsi="Times" w:cs="Times New Roman"/>
+          <w:sz w:val="18"/>
+          <w:szCs w:val="18"/>
+        </w:rPr>
+        <w:t>vol</w:t>
+      </w:r>
+      <w:proofErr w:type="spellEnd"/>
+      <w:r>
+        <w:rPr>
+          <w:rFonts w:ascii="Times" w:hAnsi="Times" w:cs="Times New Roman"/>
+          <w:sz w:val="18"/>
+          <w:szCs w:val="18"/>
+        </w:rPr>
+        <w:t xml:space="preserve"> 39, issue 6, pp 4593–4607 (June 2014).</w:t>
+      </w:r>
+      <w:proofErr w:type="gramEnd"/>
     </w:p>
     <w:sectPr>
       <w:pgSz w:w="12240" w:h="15840"/>
@@ -7984,7 +11948,7 @@
 </file>
 
 <file path=word/numbering.xml><?xml version="1.0" encoding="utf-8"?>
-<w:numbering xmlns:wpc="http://schemas.microsoft.com/office/word/2010/wordprocessingCanvas" xmlns:mc="http://schemas.openxmlformats.org/markup-compatibility/2006" xmlns:o="urn:schemas-microsoft-com:office:office" xmlns:r="http://schemas.openxmlformats.org/officeDocument/2006/relationships" xmlns:m="http://schemas.openxmlformats.org/officeDocument/2006/math" xmlns:v="urn:schemas-microsoft-com:vml" xmlns:wp14="http://schemas.microsoft.com/office/word/2010/wordprocessingDrawing" xmlns:wp="http://schemas.openxmlformats.org/drawingml/2006/wordprocessingDrawing" xmlns:w10="urn:schemas-microsoft-com:office:word" xmlns:w="http://schemas.openxmlformats.org/wordprocessingml/2006/main" xmlns:w14="http://schemas.microsoft.com/office/word/2010/wordml" xmlns:wpg="http://schemas.microsoft.com/office/word/2010/wordprocessingGroup" xmlns:wpi="http://schemas.microsoft.com/office/word/2010/wordprocessingInk" xmlns:wne="http://schemas.microsoft.com/office/word/2006/wordml" xmlns:wps="http://schemas.microsoft.com/office/word/2010/wordprocessingShape" mc:Ignorable="w14 wp14">
+<w:numbering xmlns:ve="http://schemas.openxmlformats.org/markup-compatibility/2006" xmlns:o="urn:schemas-microsoft-com:office:office" xmlns:r="http://schemas.openxmlformats.org/officeDocument/2006/relationships" xmlns:m="http://schemas.openxmlformats.org/officeDocument/2006/math" xmlns:v="urn:schemas-microsoft-com:vml" xmlns:wp="http://schemas.openxmlformats.org/drawingml/2006/wordprocessingDrawing" xmlns:w10="urn:schemas-microsoft-com:office:word" xmlns:w="http://schemas.openxmlformats.org/wordprocessingml/2006/main" xmlns:wne="http://schemas.microsoft.com/office/word/2006/wordml">
   <w:abstractNum w:abstractNumId="0">
     <w:nsid w:val="201B679F"/>
     <w:multiLevelType w:val="hybridMultilevel"/>
@@ -8197,7 +12161,7 @@
 </file>
 
 <file path=word/styles.xml><?xml version="1.0" encoding="utf-8"?>
-<w:styles xmlns:mc="http://schemas.openxmlformats.org/markup-compatibility/2006" xmlns:r="http://schemas.openxmlformats.org/officeDocument/2006/relationships" xmlns:w="http://schemas.openxmlformats.org/wordprocessingml/2006/main" xmlns:w14="http://schemas.microsoft.com/office/word/2010/wordml" mc:Ignorable="w14">
+<w:styles xmlns:r="http://schemas.openxmlformats.org/officeDocument/2006/relationships" xmlns:w="http://schemas.openxmlformats.org/wordprocessingml/2006/main">
   <w:docDefaults>
     <w:rPrDefault>
       <w:rPr>
@@ -8415,6 +12379,7 @@
     <w:uiPriority w:val="99"/>
     <w:semiHidden/>
     <w:unhideWhenUsed/>
+    <w:qFormat/>
     <w:tblPr>
       <w:tblInd w:w="0" w:type="dxa"/>
       <w:tblCellMar>
@@ -8481,6 +12446,7 @@
       <w:spacing w:after="0" w:line="240" w:lineRule="auto"/>
     </w:pPr>
     <w:tblPr>
+      <w:tblInd w:w="0" w:type="dxa"/>
       <w:tblBorders>
         <w:top w:val="single" w:sz="4" w:space="0" w:color="000000" w:themeColor="text1"/>
         <w:left w:val="single" w:sz="4" w:space="0" w:color="000000" w:themeColor="text1"/>
@@ -8489,6 +12455,12 @@
         <w:insideH w:val="single" w:sz="4" w:space="0" w:color="000000" w:themeColor="text1"/>
         <w:insideV w:val="single" w:sz="4" w:space="0" w:color="000000" w:themeColor="text1"/>
       </w:tblBorders>
+      <w:tblCellMar>
+        <w:top w:w="0" w:type="dxa"/>
+        <w:left w:w="108" w:type="dxa"/>
+        <w:bottom w:w="0" w:type="dxa"/>
+        <w:right w:w="108" w:type="dxa"/>
+      </w:tblCellMar>
     </w:tblPr>
   </w:style>
 </w:styles>

--- a/CFT4CUnitSrc/src/report/MOPSO.docx
+++ b/CFT4CUnitSrc/src/report/MOPSO.docx
@@ -3621,86 +3621,166 @@
           <w:rFonts w:ascii="Times" w:eastAsia="Arial Unicode MS" w:hAnsi="Times" w:cs="Times New Roman"/>
           <w:sz w:val="20"/>
           <w:szCs w:val="20"/>
+          <w:highlight w:val="yellow"/>
         </w:rPr>
       </w:pPr>
-      <w:proofErr w:type="spellStart"/>
-      <w:r>
-        <w:rPr>
-          <w:rFonts w:ascii="Times" w:eastAsia="Arial Unicode MS" w:hAnsi="Times" w:cs="Times New Roman"/>
-          <w:sz w:val="20"/>
-          <w:szCs w:val="20"/>
-        </w:rPr>
-        <w:t>Cách</w:t>
-      </w:r>
-      <w:proofErr w:type="spellEnd"/>
-      <w:r>
-        <w:rPr>
-          <w:rFonts w:ascii="Times" w:eastAsia="Arial Unicode MS" w:hAnsi="Times" w:cs="Times New Roman"/>
-          <w:sz w:val="20"/>
-          <w:szCs w:val="20"/>
-        </w:rPr>
-        <w:t xml:space="preserve"> </w:t>
-      </w:r>
-      <w:proofErr w:type="spellStart"/>
-      <w:r>
-        <w:rPr>
-          <w:rFonts w:ascii="Times" w:eastAsia="Arial Unicode MS" w:hAnsi="Times" w:cs="Times New Roman"/>
-          <w:sz w:val="20"/>
-          <w:szCs w:val="20"/>
-        </w:rPr>
-        <w:t>tiếp</w:t>
-      </w:r>
-      <w:proofErr w:type="spellEnd"/>
-      <w:r>
-        <w:rPr>
-          <w:rFonts w:ascii="Times" w:eastAsia="Arial Unicode MS" w:hAnsi="Times" w:cs="Times New Roman"/>
-          <w:sz w:val="20"/>
-          <w:szCs w:val="20"/>
-        </w:rPr>
-        <w:t xml:space="preserve"> </w:t>
-      </w:r>
-      <w:proofErr w:type="spellStart"/>
-      <w:r>
-        <w:rPr>
-          <w:rFonts w:ascii="Times" w:eastAsia="Arial Unicode MS" w:hAnsi="Times" w:cs="Times New Roman"/>
-          <w:sz w:val="20"/>
-          <w:szCs w:val="20"/>
-        </w:rPr>
-        <w:t>cận</w:t>
-      </w:r>
-      <w:proofErr w:type="spellEnd"/>
-      <w:r>
-        <w:rPr>
-          <w:rFonts w:ascii="Times" w:eastAsia="Arial Unicode MS" w:hAnsi="Times" w:cs="Times New Roman"/>
-          <w:sz w:val="20"/>
-          <w:szCs w:val="20"/>
-        </w:rPr>
-        <w:t xml:space="preserve"> </w:t>
-      </w:r>
-      <w:proofErr w:type="spellStart"/>
-      <w:r>
-        <w:rPr>
-          <w:rFonts w:ascii="Times" w:eastAsia="Arial Unicode MS" w:hAnsi="Times" w:cs="Times New Roman"/>
-          <w:sz w:val="20"/>
-          <w:szCs w:val="20"/>
-        </w:rPr>
-        <w:t>này</w:t>
-      </w:r>
-      <w:proofErr w:type="spellEnd"/>
-      <w:r>
-        <w:rPr>
-          <w:rFonts w:ascii="Times" w:eastAsia="Arial Unicode MS" w:hAnsi="Times" w:cs="Times New Roman"/>
-          <w:sz w:val="20"/>
-          <w:szCs w:val="20"/>
-        </w:rPr>
-        <w:t xml:space="preserve"> </w:t>
-      </w:r>
-      <w:proofErr w:type="spellStart"/>
-      <w:r>
-        <w:rPr>
-          <w:rFonts w:ascii="Times" w:eastAsia="Arial Unicode MS" w:hAnsi="Times" w:cs="Times New Roman"/>
-          <w:sz w:val="20"/>
-          <w:szCs w:val="20"/>
+      <w:proofErr w:type="gramStart"/>
+      <w:r>
+        <w:rPr>
+          <w:rFonts w:ascii="Times" w:eastAsia="Arial Unicode MS" w:hAnsi="Times" w:cs="Times New Roman"/>
+          <w:sz w:val="20"/>
+          <w:szCs w:val="20"/>
+          <w:highlight w:val="yellow"/>
+        </w:rPr>
+        <w:t xml:space="preserve">Trong </w:t>
+      </w:r>
+      <w:proofErr w:type="spellStart"/>
+      <w:r>
+        <w:rPr>
+          <w:rFonts w:ascii="Times" w:eastAsia="Arial Unicode MS" w:hAnsi="Times" w:cs="Times New Roman"/>
+          <w:sz w:val="20"/>
+          <w:szCs w:val="20"/>
+          <w:highlight w:val="yellow"/>
+        </w:rPr>
+        <w:t>những</w:t>
+      </w:r>
+      <w:proofErr w:type="spellEnd"/>
+      <w:r>
+        <w:rPr>
+          <w:rFonts w:ascii="Times" w:eastAsia="Arial Unicode MS" w:hAnsi="Times" w:cs="Times New Roman"/>
+          <w:sz w:val="20"/>
+          <w:szCs w:val="20"/>
+          <w:highlight w:val="yellow"/>
+        </w:rPr>
+        <w:t xml:space="preserve"> </w:t>
+      </w:r>
+      <w:proofErr w:type="spellStart"/>
+      <w:r>
+        <w:rPr>
+          <w:rFonts w:ascii="Times" w:eastAsia="Arial Unicode MS" w:hAnsi="Times" w:cs="Times New Roman"/>
+          <w:sz w:val="20"/>
+          <w:szCs w:val="20"/>
+          <w:highlight w:val="yellow"/>
+        </w:rPr>
+        <w:t>trường</w:t>
+      </w:r>
+      <w:proofErr w:type="spellEnd"/>
+      <w:r>
+        <w:rPr>
+          <w:rFonts w:ascii="Times" w:eastAsia="Arial Unicode MS" w:hAnsi="Times" w:cs="Times New Roman"/>
+          <w:sz w:val="20"/>
+          <w:szCs w:val="20"/>
+          <w:highlight w:val="yellow"/>
+        </w:rPr>
+        <w:t xml:space="preserve"> </w:t>
+      </w:r>
+      <w:proofErr w:type="spellStart"/>
+      <w:r>
+        <w:rPr>
+          <w:rFonts w:ascii="Times" w:eastAsia="Arial Unicode MS" w:hAnsi="Times" w:cs="Times New Roman"/>
+          <w:sz w:val="20"/>
+          <w:szCs w:val="20"/>
+          <w:highlight w:val="yellow"/>
+        </w:rPr>
+        <w:t>hợp</w:t>
+      </w:r>
+      <w:proofErr w:type="spellEnd"/>
+      <w:r>
+        <w:rPr>
+          <w:rFonts w:ascii="Times" w:eastAsia="Arial Unicode MS" w:hAnsi="Times" w:cs="Times New Roman"/>
+          <w:sz w:val="20"/>
+          <w:szCs w:val="20"/>
+          <w:highlight w:val="yellow"/>
+        </w:rPr>
+        <w:t xml:space="preserve"> </w:t>
+      </w:r>
+      <w:proofErr w:type="spellStart"/>
+      <w:r>
+        <w:rPr>
+          <w:rFonts w:ascii="Times" w:eastAsia="Arial Unicode MS" w:hAnsi="Times" w:cs="Times New Roman"/>
+          <w:sz w:val="20"/>
+          <w:szCs w:val="20"/>
+          <w:highlight w:val="yellow"/>
+        </w:rPr>
+        <w:t>như</w:t>
+      </w:r>
+      <w:proofErr w:type="spellEnd"/>
+      <w:r>
+        <w:rPr>
+          <w:rFonts w:ascii="Times" w:eastAsia="Arial Unicode MS" w:hAnsi="Times" w:cs="Times New Roman"/>
+          <w:sz w:val="20"/>
+          <w:szCs w:val="20"/>
+          <w:highlight w:val="yellow"/>
+        </w:rPr>
+        <w:t xml:space="preserve"> </w:t>
+      </w:r>
+      <w:proofErr w:type="spellStart"/>
+      <w:r>
+        <w:rPr>
+          <w:rFonts w:ascii="Times" w:eastAsia="Arial Unicode MS" w:hAnsi="Times" w:cs="Times New Roman"/>
+          <w:sz w:val="20"/>
+          <w:szCs w:val="20"/>
+          <w:highlight w:val="yellow"/>
+        </w:rPr>
+        <w:t>thế</w:t>
+      </w:r>
+      <w:proofErr w:type="spellEnd"/>
+      <w:r>
+        <w:rPr>
+          <w:rFonts w:ascii="Times" w:eastAsia="Arial Unicode MS" w:hAnsi="Times" w:cs="Times New Roman"/>
+          <w:sz w:val="20"/>
+          <w:szCs w:val="20"/>
+          <w:highlight w:val="yellow"/>
+        </w:rPr>
+        <w:t xml:space="preserve"> </w:t>
+      </w:r>
+      <w:proofErr w:type="spellStart"/>
+      <w:r>
+        <w:rPr>
+          <w:rFonts w:ascii="Times" w:eastAsia="Arial Unicode MS" w:hAnsi="Times" w:cs="Times New Roman"/>
+          <w:sz w:val="20"/>
+          <w:szCs w:val="20"/>
+          <w:highlight w:val="yellow"/>
+        </w:rPr>
+        <w:t>nào</w:t>
+      </w:r>
+      <w:proofErr w:type="spellEnd"/>
+      <w:r>
+        <w:rPr>
+          <w:rFonts w:ascii="Times" w:eastAsia="Arial Unicode MS" w:hAnsi="Times" w:cs="Times New Roman"/>
+          <w:sz w:val="20"/>
+          <w:szCs w:val="20"/>
+          <w:highlight w:val="yellow"/>
+        </w:rPr>
+        <w:t xml:space="preserve"> </w:t>
+      </w:r>
+      <w:proofErr w:type="spellStart"/>
+      <w:r>
+        <w:rPr>
+          <w:rFonts w:ascii="Times" w:eastAsia="Arial Unicode MS" w:hAnsi="Times" w:cs="Times New Roman"/>
+          <w:sz w:val="20"/>
+          <w:szCs w:val="20"/>
+          <w:highlight w:val="yellow"/>
+        </w:rPr>
+        <w:t>thì</w:t>
+      </w:r>
+      <w:proofErr w:type="spellEnd"/>
+      <w:r>
+        <w:rPr>
+          <w:rFonts w:ascii="Times" w:eastAsia="Arial Unicode MS" w:hAnsi="Times" w:cs="Times New Roman"/>
+          <w:sz w:val="20"/>
+          <w:szCs w:val="20"/>
+          <w:highlight w:val="yellow"/>
+        </w:rPr>
+        <w:t xml:space="preserve"> </w:t>
+      </w:r>
+      <w:proofErr w:type="spellStart"/>
+      <w:r>
+        <w:rPr>
+          <w:rFonts w:ascii="Times" w:eastAsia="Arial Unicode MS" w:hAnsi="Times" w:cs="Times New Roman"/>
+          <w:sz w:val="20"/>
+          <w:szCs w:val="20"/>
+          <w:highlight w:val="yellow"/>
         </w:rPr>
         <w:t>sẽ</w:t>
       </w:r>
@@ -3710,177 +3790,107 @@
           <w:rFonts w:ascii="Times" w:eastAsia="Arial Unicode MS" w:hAnsi="Times" w:cs="Times New Roman"/>
           <w:sz w:val="20"/>
           <w:szCs w:val="20"/>
-        </w:rPr>
-        <w:t xml:space="preserve"> </w:t>
-      </w:r>
-      <w:proofErr w:type="spellStart"/>
-      <w:r>
-        <w:rPr>
-          <w:rFonts w:ascii="Times" w:eastAsia="Arial Unicode MS" w:hAnsi="Times" w:cs="Times New Roman"/>
-          <w:sz w:val="20"/>
-          <w:szCs w:val="20"/>
-        </w:rPr>
-        <w:t>đủ</w:t>
-      </w:r>
-      <w:proofErr w:type="spellEnd"/>
-      <w:r>
-        <w:rPr>
-          <w:rFonts w:ascii="Times" w:eastAsia="Arial Unicode MS" w:hAnsi="Times" w:cs="Times New Roman"/>
-          <w:sz w:val="20"/>
-          <w:szCs w:val="20"/>
-        </w:rPr>
-        <w:t xml:space="preserve"> </w:t>
-      </w:r>
-      <w:proofErr w:type="spellStart"/>
-      <w:r>
-        <w:rPr>
-          <w:rFonts w:ascii="Times" w:eastAsia="Arial Unicode MS" w:hAnsi="Times" w:cs="Times New Roman"/>
-          <w:sz w:val="20"/>
-          <w:szCs w:val="20"/>
-        </w:rPr>
-        <w:t>tốt</w:t>
-      </w:r>
-      <w:proofErr w:type="spellEnd"/>
-      <w:r>
-        <w:rPr>
-          <w:rFonts w:ascii="Times" w:eastAsia="Arial Unicode MS" w:hAnsi="Times" w:cs="Times New Roman"/>
-          <w:sz w:val="20"/>
-          <w:szCs w:val="20"/>
-        </w:rPr>
-        <w:t xml:space="preserve"> </w:t>
-      </w:r>
-      <w:proofErr w:type="spellStart"/>
-      <w:r>
-        <w:rPr>
-          <w:rFonts w:ascii="Times" w:eastAsia="Arial Unicode MS" w:hAnsi="Times" w:cs="Times New Roman"/>
-          <w:sz w:val="20"/>
-          <w:szCs w:val="20"/>
-        </w:rPr>
-        <w:t>trong</w:t>
-      </w:r>
-      <w:proofErr w:type="spellEnd"/>
-      <w:r>
-        <w:rPr>
-          <w:rFonts w:ascii="Times" w:eastAsia="Arial Unicode MS" w:hAnsi="Times" w:cs="Times New Roman"/>
-          <w:sz w:val="20"/>
-          <w:szCs w:val="20"/>
-        </w:rPr>
-        <w:t xml:space="preserve"> </w:t>
-      </w:r>
-      <w:proofErr w:type="spellStart"/>
-      <w:r>
-        <w:rPr>
-          <w:rFonts w:ascii="Times" w:eastAsia="Arial Unicode MS" w:hAnsi="Times" w:cs="Times New Roman"/>
-          <w:sz w:val="20"/>
-          <w:szCs w:val="20"/>
-        </w:rPr>
-        <w:t>những</w:t>
-      </w:r>
-      <w:proofErr w:type="spellEnd"/>
-      <w:r>
-        <w:rPr>
-          <w:rFonts w:ascii="Times" w:eastAsia="Arial Unicode MS" w:hAnsi="Times" w:cs="Times New Roman"/>
-          <w:sz w:val="20"/>
-          <w:szCs w:val="20"/>
-        </w:rPr>
-        <w:t xml:space="preserve"> </w:t>
-      </w:r>
-      <w:proofErr w:type="spellStart"/>
-      <w:r>
-        <w:rPr>
-          <w:rFonts w:ascii="Times" w:eastAsia="Arial Unicode MS" w:hAnsi="Times" w:cs="Times New Roman"/>
-          <w:sz w:val="20"/>
-          <w:szCs w:val="20"/>
-        </w:rPr>
-        <w:t>trường</w:t>
-      </w:r>
-      <w:proofErr w:type="spellEnd"/>
-      <w:r>
-        <w:rPr>
-          <w:rFonts w:ascii="Times" w:eastAsia="Arial Unicode MS" w:hAnsi="Times" w:cs="Times New Roman"/>
-          <w:sz w:val="20"/>
-          <w:szCs w:val="20"/>
-        </w:rPr>
-        <w:t xml:space="preserve"> </w:t>
-      </w:r>
-      <w:proofErr w:type="spellStart"/>
-      <w:r>
-        <w:rPr>
-          <w:rFonts w:ascii="Times" w:eastAsia="Arial Unicode MS" w:hAnsi="Times" w:cs="Times New Roman"/>
-          <w:sz w:val="20"/>
-          <w:szCs w:val="20"/>
-        </w:rPr>
-        <w:t>hợp</w:t>
-      </w:r>
-      <w:proofErr w:type="spellEnd"/>
-      <w:r>
-        <w:rPr>
-          <w:rFonts w:ascii="Times" w:eastAsia="Arial Unicode MS" w:hAnsi="Times" w:cs="Times New Roman"/>
-          <w:sz w:val="20"/>
-          <w:szCs w:val="20"/>
-        </w:rPr>
-        <w:t xml:space="preserve"> </w:t>
-      </w:r>
-      <w:proofErr w:type="spellStart"/>
-      <w:r>
-        <w:rPr>
-          <w:rFonts w:ascii="Times" w:eastAsia="Arial Unicode MS" w:hAnsi="Times" w:cs="Times New Roman"/>
-          <w:sz w:val="20"/>
-          <w:szCs w:val="20"/>
-        </w:rPr>
-        <w:t>như</w:t>
-      </w:r>
-      <w:proofErr w:type="spellEnd"/>
-      <w:r>
-        <w:rPr>
-          <w:rFonts w:ascii="Times" w:eastAsia="Arial Unicode MS" w:hAnsi="Times" w:cs="Times New Roman"/>
-          <w:sz w:val="20"/>
-          <w:szCs w:val="20"/>
-        </w:rPr>
-        <w:t xml:space="preserve"> </w:t>
-      </w:r>
-      <w:proofErr w:type="spellStart"/>
-      <w:r>
-        <w:rPr>
-          <w:rFonts w:ascii="Times" w:eastAsia="Arial Unicode MS" w:hAnsi="Times" w:cs="Times New Roman"/>
-          <w:sz w:val="20"/>
-          <w:szCs w:val="20"/>
-        </w:rPr>
-        <w:t>thế</w:t>
-      </w:r>
-      <w:proofErr w:type="spellEnd"/>
-      <w:r>
-        <w:rPr>
-          <w:rFonts w:ascii="Times" w:eastAsia="Arial Unicode MS" w:hAnsi="Times" w:cs="Times New Roman"/>
-          <w:sz w:val="20"/>
-          <w:szCs w:val="20"/>
-        </w:rPr>
-        <w:t xml:space="preserve"> </w:t>
-      </w:r>
-      <w:proofErr w:type="spellStart"/>
-      <w:proofErr w:type="gramStart"/>
-      <w:r>
-        <w:rPr>
-          <w:rFonts w:ascii="Times" w:eastAsia="Arial Unicode MS" w:hAnsi="Times" w:cs="Times New Roman"/>
-          <w:sz w:val="20"/>
-          <w:szCs w:val="20"/>
-        </w:rPr>
-        <w:t>nào</w:t>
-      </w:r>
-      <w:proofErr w:type="spellEnd"/>
-      <w:r>
-        <w:rPr>
-          <w:rFonts w:ascii="Times" w:eastAsia="Arial Unicode MS" w:hAnsi="Times" w:cs="Times New Roman"/>
-          <w:sz w:val="20"/>
-          <w:szCs w:val="20"/>
-        </w:rPr>
-        <w:t xml:space="preserve"> </w:t>
-      </w:r>
-      <w:r>
-        <w:rPr>
-          <w:rFonts w:ascii="Times" w:eastAsia="Arial Unicode MS" w:hAnsi="Times" w:cs="Times New Roman"/>
-          <w:sz w:val="20"/>
-          <w:szCs w:val="20"/>
+          <w:highlight w:val="yellow"/>
+        </w:rPr>
+        <w:t xml:space="preserve"> </w:t>
+      </w:r>
+      <w:proofErr w:type="spellStart"/>
+      <w:r>
+        <w:rPr>
+          <w:rFonts w:ascii="Times" w:eastAsia="Arial Unicode MS" w:hAnsi="Times" w:cs="Times New Roman"/>
+          <w:sz w:val="20"/>
+          <w:szCs w:val="20"/>
+          <w:highlight w:val="yellow"/>
+        </w:rPr>
+        <w:t>dùng</w:t>
+      </w:r>
+      <w:proofErr w:type="spellEnd"/>
+      <w:r>
+        <w:rPr>
+          <w:rFonts w:ascii="Times" w:eastAsia="Arial Unicode MS" w:hAnsi="Times" w:cs="Times New Roman"/>
+          <w:sz w:val="20"/>
+          <w:szCs w:val="20"/>
+          <w:highlight w:val="yellow"/>
+        </w:rPr>
+        <w:t xml:space="preserve"> </w:t>
+      </w:r>
+      <w:proofErr w:type="spellStart"/>
+      <w:r>
+        <w:rPr>
+          <w:rFonts w:ascii="Times" w:eastAsia="Arial Unicode MS" w:hAnsi="Times" w:cs="Times New Roman"/>
+          <w:sz w:val="20"/>
+          <w:szCs w:val="20"/>
+          <w:highlight w:val="yellow"/>
+        </w:rPr>
+        <w:t>phương</w:t>
+      </w:r>
+      <w:proofErr w:type="spellEnd"/>
+      <w:r>
+        <w:rPr>
+          <w:rFonts w:ascii="Times" w:eastAsia="Arial Unicode MS" w:hAnsi="Times" w:cs="Times New Roman"/>
+          <w:sz w:val="20"/>
+          <w:szCs w:val="20"/>
+          <w:highlight w:val="yellow"/>
+        </w:rPr>
+        <w:t xml:space="preserve"> </w:t>
+      </w:r>
+      <w:proofErr w:type="spellStart"/>
+      <w:r>
+        <w:rPr>
+          <w:rFonts w:ascii="Times" w:eastAsia="Arial Unicode MS" w:hAnsi="Times" w:cs="Times New Roman"/>
+          <w:sz w:val="20"/>
+          <w:szCs w:val="20"/>
+          <w:highlight w:val="yellow"/>
+        </w:rPr>
+        <w:t>pháp</w:t>
+      </w:r>
+      <w:proofErr w:type="spellEnd"/>
+      <w:r>
+        <w:rPr>
+          <w:rFonts w:ascii="Times" w:eastAsia="Arial Unicode MS" w:hAnsi="Times" w:cs="Times New Roman"/>
+          <w:sz w:val="20"/>
+          <w:szCs w:val="20"/>
+          <w:highlight w:val="yellow"/>
+        </w:rPr>
+        <w:t xml:space="preserve"> </w:t>
+      </w:r>
+      <w:proofErr w:type="spellStart"/>
+      <w:r>
+        <w:rPr>
+          <w:rFonts w:ascii="Times" w:eastAsia="Arial Unicode MS" w:hAnsi="Times" w:cs="Times New Roman"/>
+          <w:sz w:val="20"/>
+          <w:szCs w:val="20"/>
+          <w:highlight w:val="yellow"/>
+        </w:rPr>
+        <w:t>của</w:t>
+      </w:r>
+      <w:proofErr w:type="spellEnd"/>
+      <w:r>
+        <w:rPr>
+          <w:rFonts w:ascii="Times" w:eastAsia="Arial Unicode MS" w:hAnsi="Times" w:cs="Times New Roman"/>
+          <w:sz w:val="20"/>
+          <w:szCs w:val="20"/>
+          <w:highlight w:val="yellow"/>
+        </w:rPr>
+        <w:t xml:space="preserve"> </w:t>
+      </w:r>
+      <w:proofErr w:type="spellStart"/>
+      <w:r>
+        <w:rPr>
+          <w:rFonts w:ascii="Times" w:eastAsia="Arial Unicode MS" w:hAnsi="Times" w:cs="Times New Roman"/>
+          <w:sz w:val="20"/>
+          <w:szCs w:val="20"/>
+          <w:highlight w:val="yellow"/>
+        </w:rPr>
+        <w:t>mình</w:t>
+      </w:r>
+      <w:proofErr w:type="spellEnd"/>
+      <w:r>
+        <w:rPr>
+          <w:rFonts w:ascii="Times" w:eastAsia="Arial Unicode MS" w:hAnsi="Times" w:cs="Times New Roman"/>
+          <w:sz w:val="20"/>
+          <w:szCs w:val="20"/>
+          <w:highlight w:val="yellow"/>
         </w:rPr>
         <w:t>???</w:t>
       </w:r>
@@ -3894,58 +3904,97 @@
           <w:rFonts w:ascii="Times" w:eastAsia="Arial Unicode MS" w:hAnsi="Times" w:cs="Times New Roman"/>
           <w:sz w:val="20"/>
           <w:szCs w:val="20"/>
+          <w:highlight w:val="yellow"/>
         </w:rPr>
       </w:pPr>
-      <w:r>
-        <w:rPr>
-          <w:rFonts w:ascii="Times" w:eastAsia="Arial Unicode MS" w:hAnsi="Times" w:cs="Times New Roman"/>
-          <w:sz w:val="20"/>
-          <w:szCs w:val="20"/>
-        </w:rPr>
-        <w:t xml:space="preserve">Trong </w:t>
-      </w:r>
-      <w:proofErr w:type="spellStart"/>
-      <w:r>
-        <w:rPr>
-          <w:rFonts w:ascii="Times" w:eastAsia="Arial Unicode MS" w:hAnsi="Times" w:cs="Times New Roman"/>
-          <w:sz w:val="20"/>
-          <w:szCs w:val="20"/>
-        </w:rPr>
-        <w:t>những</w:t>
-      </w:r>
-      <w:proofErr w:type="spellEnd"/>
-      <w:r>
-        <w:rPr>
-          <w:rFonts w:ascii="Times" w:eastAsia="Arial Unicode MS" w:hAnsi="Times" w:cs="Times New Roman"/>
-          <w:sz w:val="20"/>
-          <w:szCs w:val="20"/>
-        </w:rPr>
-        <w:t xml:space="preserve"> case </w:t>
-      </w:r>
-      <w:proofErr w:type="spellStart"/>
-      <w:r>
-        <w:rPr>
-          <w:rFonts w:ascii="Times" w:eastAsia="Arial Unicode MS" w:hAnsi="Times" w:cs="Times New Roman"/>
-          <w:sz w:val="20"/>
-          <w:szCs w:val="20"/>
-        </w:rPr>
-        <w:t>nào</w:t>
-      </w:r>
-      <w:proofErr w:type="spellEnd"/>
-      <w:r>
-        <w:rPr>
-          <w:rFonts w:ascii="Times" w:eastAsia="Arial Unicode MS" w:hAnsi="Times" w:cs="Times New Roman"/>
-          <w:sz w:val="20"/>
-          <w:szCs w:val="20"/>
-        </w:rPr>
-        <w:t xml:space="preserve"> </w:t>
-      </w:r>
-      <w:proofErr w:type="spellStart"/>
-      <w:r>
-        <w:rPr>
-          <w:rFonts w:ascii="Times" w:eastAsia="Arial Unicode MS" w:hAnsi="Times" w:cs="Times New Roman"/>
-          <w:sz w:val="20"/>
-          <w:szCs w:val="20"/>
+      <w:proofErr w:type="spellStart"/>
+      <w:proofErr w:type="gramStart"/>
+      <w:r>
+        <w:rPr>
+          <w:rFonts w:ascii="Times" w:eastAsia="Arial Unicode MS" w:hAnsi="Times" w:cs="Times New Roman"/>
+          <w:sz w:val="20"/>
+          <w:szCs w:val="20"/>
+          <w:highlight w:val="yellow"/>
+        </w:rPr>
+        <w:t>Quá</w:t>
+      </w:r>
+      <w:proofErr w:type="spellEnd"/>
+      <w:r>
+        <w:rPr>
+          <w:rFonts w:ascii="Times" w:eastAsia="Arial Unicode MS" w:hAnsi="Times" w:cs="Times New Roman"/>
+          <w:sz w:val="20"/>
+          <w:szCs w:val="20"/>
+          <w:highlight w:val="yellow"/>
+        </w:rPr>
+        <w:t xml:space="preserve"> </w:t>
+      </w:r>
+      <w:proofErr w:type="spellStart"/>
+      <w:r>
+        <w:rPr>
+          <w:rFonts w:ascii="Times" w:eastAsia="Arial Unicode MS" w:hAnsi="Times" w:cs="Times New Roman"/>
+          <w:sz w:val="20"/>
+          <w:szCs w:val="20"/>
+          <w:highlight w:val="yellow"/>
+        </w:rPr>
+        <w:t>trình</w:t>
+      </w:r>
+      <w:proofErr w:type="spellEnd"/>
+      <w:r>
+        <w:rPr>
+          <w:rFonts w:ascii="Times" w:eastAsia="Arial Unicode MS" w:hAnsi="Times" w:cs="Times New Roman"/>
+          <w:sz w:val="20"/>
+          <w:szCs w:val="20"/>
+          <w:highlight w:val="yellow"/>
+        </w:rPr>
+        <w:t xml:space="preserve"> </w:t>
+      </w:r>
+      <w:proofErr w:type="spellStart"/>
+      <w:r>
+        <w:rPr>
+          <w:rFonts w:ascii="Times" w:eastAsia="Arial Unicode MS" w:hAnsi="Times" w:cs="Times New Roman"/>
+          <w:sz w:val="20"/>
+          <w:szCs w:val="20"/>
+          <w:highlight w:val="yellow"/>
+        </w:rPr>
+        <w:t>tạo</w:t>
+      </w:r>
+      <w:proofErr w:type="spellEnd"/>
+      <w:r>
+        <w:rPr>
+          <w:rFonts w:ascii="Times" w:eastAsia="Arial Unicode MS" w:hAnsi="Times" w:cs="Times New Roman"/>
+          <w:sz w:val="20"/>
+          <w:szCs w:val="20"/>
+          <w:highlight w:val="yellow"/>
+        </w:rPr>
+        <w:t xml:space="preserve"> </w:t>
+      </w:r>
+      <w:proofErr w:type="spellStart"/>
+      <w:r>
+        <w:rPr>
+          <w:rFonts w:ascii="Times" w:eastAsia="Arial Unicode MS" w:hAnsi="Times" w:cs="Times New Roman"/>
+          <w:sz w:val="20"/>
+          <w:szCs w:val="20"/>
+          <w:highlight w:val="yellow"/>
+        </w:rPr>
+        <w:t>các</w:t>
+      </w:r>
+      <w:proofErr w:type="spellEnd"/>
+      <w:r>
+        <w:rPr>
+          <w:rFonts w:ascii="Times" w:eastAsia="Arial Unicode MS" w:hAnsi="Times" w:cs="Times New Roman"/>
+          <w:sz w:val="20"/>
+          <w:szCs w:val="20"/>
+          <w:highlight w:val="yellow"/>
+        </w:rPr>
+        <w:t xml:space="preserve"> fitness function </w:t>
+      </w:r>
+      <w:proofErr w:type="spellStart"/>
+      <w:r>
+        <w:rPr>
+          <w:rFonts w:ascii="Times" w:eastAsia="Arial Unicode MS" w:hAnsi="Times" w:cs="Times New Roman"/>
+          <w:sz w:val="20"/>
+          <w:szCs w:val="20"/>
+          <w:highlight w:val="yellow"/>
         </w:rPr>
         <w:t>thì</w:t>
       </w:r>
@@ -3955,51 +4004,17 @@
           <w:rFonts w:ascii="Times" w:eastAsia="Arial Unicode MS" w:hAnsi="Times" w:cs="Times New Roman"/>
           <w:sz w:val="20"/>
           <w:szCs w:val="20"/>
-        </w:rPr>
-        <w:t xml:space="preserve"> </w:t>
-      </w:r>
-      <w:proofErr w:type="spellStart"/>
-      <w:r>
-        <w:rPr>
-          <w:rFonts w:ascii="Times" w:eastAsia="Arial Unicode MS" w:hAnsi="Times" w:cs="Times New Roman"/>
-          <w:sz w:val="20"/>
-          <w:szCs w:val="20"/>
-        </w:rPr>
-        <w:t>bắt</w:t>
-      </w:r>
-      <w:proofErr w:type="spellEnd"/>
-      <w:r>
-        <w:rPr>
-          <w:rFonts w:ascii="Times" w:eastAsia="Arial Unicode MS" w:hAnsi="Times" w:cs="Times New Roman"/>
-          <w:sz w:val="20"/>
-          <w:szCs w:val="20"/>
-        </w:rPr>
-        <w:t xml:space="preserve"> </w:t>
-      </w:r>
-      <w:proofErr w:type="spellStart"/>
-      <w:r>
-        <w:rPr>
-          <w:rFonts w:ascii="Times" w:eastAsia="Arial Unicode MS" w:hAnsi="Times" w:cs="Times New Roman"/>
-          <w:sz w:val="20"/>
-          <w:szCs w:val="20"/>
-        </w:rPr>
-        <w:t>buộc</w:t>
-      </w:r>
-      <w:proofErr w:type="spellEnd"/>
-      <w:r>
-        <w:rPr>
-          <w:rFonts w:ascii="Times" w:eastAsia="Arial Unicode MS" w:hAnsi="Times" w:cs="Times New Roman"/>
-          <w:sz w:val="20"/>
-          <w:szCs w:val="20"/>
-        </w:rPr>
-        <w:t xml:space="preserve"> </w:t>
-      </w:r>
-      <w:proofErr w:type="spellStart"/>
-      <w:r>
-        <w:rPr>
-          <w:rFonts w:ascii="Times" w:eastAsia="Arial Unicode MS" w:hAnsi="Times" w:cs="Times New Roman"/>
-          <w:sz w:val="20"/>
-          <w:szCs w:val="20"/>
+          <w:highlight w:val="yellow"/>
+        </w:rPr>
+        <w:t xml:space="preserve"> </w:t>
+      </w:r>
+      <w:proofErr w:type="spellStart"/>
+      <w:r>
+        <w:rPr>
+          <w:rFonts w:ascii="Times" w:eastAsia="Arial Unicode MS" w:hAnsi="Times" w:cs="Times New Roman"/>
+          <w:sz w:val="20"/>
+          <w:szCs w:val="20"/>
+          <w:highlight w:val="yellow"/>
         </w:rPr>
         <w:t>phải</w:t>
       </w:r>
@@ -4009,24 +4024,77 @@
           <w:rFonts w:ascii="Times" w:eastAsia="Arial Unicode MS" w:hAnsi="Times" w:cs="Times New Roman"/>
           <w:sz w:val="20"/>
           <w:szCs w:val="20"/>
-        </w:rPr>
-        <w:t xml:space="preserve"> </w:t>
-      </w:r>
-      <w:proofErr w:type="spellStart"/>
-      <w:r>
-        <w:rPr>
-          <w:rFonts w:ascii="Times" w:eastAsia="Arial Unicode MS" w:hAnsi="Times" w:cs="Times New Roman"/>
-          <w:sz w:val="20"/>
-          <w:szCs w:val="20"/>
-        </w:rPr>
-        <w:t>sử</w:t>
-      </w:r>
-      <w:proofErr w:type="spellEnd"/>
-      <w:r>
-        <w:rPr>
-          <w:rFonts w:ascii="Times" w:eastAsia="Arial Unicode MS" w:hAnsi="Times" w:cs="Times New Roman"/>
-          <w:sz w:val="20"/>
-          <w:szCs w:val="20"/>
+          <w:highlight w:val="yellow"/>
+        </w:rPr>
+        <w:t xml:space="preserve"> </w:t>
+      </w:r>
+      <w:proofErr w:type="spellStart"/>
+      <w:r>
+        <w:rPr>
+          <w:rFonts w:ascii="Times" w:eastAsia="Arial Unicode MS" w:hAnsi="Times" w:cs="Times New Roman"/>
+          <w:sz w:val="20"/>
+          <w:szCs w:val="20"/>
+          <w:highlight w:val="yellow"/>
+        </w:rPr>
+        <w:t>làm</w:t>
+      </w:r>
+      <w:proofErr w:type="spellEnd"/>
+      <w:r>
+        <w:rPr>
+          <w:rFonts w:ascii="Times" w:eastAsia="Arial Unicode MS" w:hAnsi="Times" w:cs="Times New Roman"/>
+          <w:sz w:val="20"/>
+          <w:szCs w:val="20"/>
+          <w:highlight w:val="yellow"/>
+        </w:rPr>
+        <w:t xml:space="preserve"> </w:t>
+      </w:r>
+      <w:proofErr w:type="spellStart"/>
+      <w:r>
+        <w:rPr>
+          <w:rFonts w:ascii="Times" w:eastAsia="Arial Unicode MS" w:hAnsi="Times" w:cs="Times New Roman"/>
+          <w:sz w:val="20"/>
+          <w:szCs w:val="20"/>
+          <w:highlight w:val="yellow"/>
+        </w:rPr>
+        <w:t>hoàn</w:t>
+      </w:r>
+      <w:proofErr w:type="spellEnd"/>
+      <w:r>
+        <w:rPr>
+          <w:rFonts w:ascii="Times" w:eastAsia="Arial Unicode MS" w:hAnsi="Times" w:cs="Times New Roman"/>
+          <w:sz w:val="20"/>
+          <w:szCs w:val="20"/>
+          <w:highlight w:val="yellow"/>
+        </w:rPr>
+        <w:t xml:space="preserve"> </w:t>
+      </w:r>
+      <w:proofErr w:type="spellStart"/>
+      <w:r>
+        <w:rPr>
+          <w:rFonts w:ascii="Times" w:eastAsia="Arial Unicode MS" w:hAnsi="Times" w:cs="Times New Roman"/>
+          <w:sz w:val="20"/>
+          <w:szCs w:val="20"/>
+          <w:highlight w:val="yellow"/>
+        </w:rPr>
+        <w:t>toàn</w:t>
+      </w:r>
+      <w:proofErr w:type="spellEnd"/>
+      <w:r>
+        <w:rPr>
+          <w:rFonts w:ascii="Times" w:eastAsia="Arial Unicode MS" w:hAnsi="Times" w:cs="Times New Roman"/>
+          <w:sz w:val="20"/>
+          <w:szCs w:val="20"/>
+          <w:highlight w:val="yellow"/>
+        </w:rPr>
+        <w:t xml:space="preserve"> manual.</w:t>
+      </w:r>
+      <w:proofErr w:type="gramEnd"/>
+      <w:r>
+        <w:rPr>
+          <w:rFonts w:ascii="Times" w:eastAsia="Arial Unicode MS" w:hAnsi="Times" w:cs="Times New Roman"/>
+          <w:sz w:val="20"/>
+          <w:szCs w:val="20"/>
+          <w:highlight w:val="yellow"/>
         </w:rPr>
         <w:t xml:space="preserve"> </w:t>
       </w:r>
@@ -4037,27 +4105,443 @@
           <w:rFonts w:ascii="Times" w:eastAsia="Arial Unicode MS" w:hAnsi="Times" w:cs="Times New Roman"/>
           <w:sz w:val="20"/>
           <w:szCs w:val="20"/>
-        </w:rPr>
-        <w:t>dụng</w:t>
-      </w:r>
-      <w:proofErr w:type="spellEnd"/>
-      <w:r>
-        <w:rPr>
-          <w:rFonts w:ascii="Times" w:eastAsia="Arial Unicode MS" w:hAnsi="Times" w:cs="Times New Roman"/>
-          <w:sz w:val="20"/>
-          <w:szCs w:val="20"/>
-        </w:rPr>
-        <w:t xml:space="preserve"> </w:t>
-      </w:r>
-      <w:r>
-        <w:rPr>
-          <w:rFonts w:ascii="Times" w:eastAsia="Arial Unicode MS" w:hAnsi="Times" w:cs="Times New Roman"/>
-          <w:sz w:val="20"/>
-          <w:szCs w:val="20"/>
-        </w:rPr>
-        <w:t>???</w:t>
+          <w:highlight w:val="yellow"/>
+        </w:rPr>
+        <w:t>Khó</w:t>
+      </w:r>
+      <w:proofErr w:type="spellEnd"/>
+      <w:r>
+        <w:rPr>
+          <w:rFonts w:ascii="Times" w:eastAsia="Arial Unicode MS" w:hAnsi="Times" w:cs="Times New Roman"/>
+          <w:sz w:val="20"/>
+          <w:szCs w:val="20"/>
+          <w:highlight w:val="yellow"/>
+        </w:rPr>
+        <w:t xml:space="preserve"> </w:t>
+      </w:r>
+      <w:proofErr w:type="spellStart"/>
+      <w:r>
+        <w:rPr>
+          <w:rFonts w:ascii="Times" w:eastAsia="Arial Unicode MS" w:hAnsi="Times" w:cs="Times New Roman"/>
+          <w:sz w:val="20"/>
+          <w:szCs w:val="20"/>
+          <w:highlight w:val="yellow"/>
+        </w:rPr>
+        <w:t>nhỉ</w:t>
+      </w:r>
+      <w:proofErr w:type="spellEnd"/>
+      <w:r>
+        <w:rPr>
+          <w:rFonts w:ascii="Times" w:eastAsia="Arial Unicode MS" w:hAnsi="Times" w:cs="Times New Roman"/>
+          <w:sz w:val="20"/>
+          <w:szCs w:val="20"/>
+          <w:highlight w:val="yellow"/>
+        </w:rPr>
+        <w:t xml:space="preserve">, </w:t>
+      </w:r>
+      <w:proofErr w:type="spellStart"/>
+      <w:r>
+        <w:rPr>
+          <w:rFonts w:ascii="Times" w:eastAsia="Arial Unicode MS" w:hAnsi="Times" w:cs="Times New Roman"/>
+          <w:sz w:val="20"/>
+          <w:szCs w:val="20"/>
+          <w:highlight w:val="yellow"/>
+        </w:rPr>
+        <w:t>làm</w:t>
+      </w:r>
+      <w:proofErr w:type="spellEnd"/>
+      <w:r>
+        <w:rPr>
+          <w:rFonts w:ascii="Times" w:eastAsia="Arial Unicode MS" w:hAnsi="Times" w:cs="Times New Roman"/>
+          <w:sz w:val="20"/>
+          <w:szCs w:val="20"/>
+          <w:highlight w:val="yellow"/>
+        </w:rPr>
+        <w:t xml:space="preserve"> </w:t>
+      </w:r>
+      <w:proofErr w:type="spellStart"/>
+      <w:r>
+        <w:rPr>
+          <w:rFonts w:ascii="Times" w:eastAsia="Arial Unicode MS" w:hAnsi="Times" w:cs="Times New Roman"/>
+          <w:sz w:val="20"/>
+          <w:szCs w:val="20"/>
+          <w:highlight w:val="yellow"/>
+        </w:rPr>
+        <w:t>sao</w:t>
+      </w:r>
+      <w:proofErr w:type="spellEnd"/>
+      <w:r>
+        <w:rPr>
+          <w:rFonts w:ascii="Times" w:eastAsia="Arial Unicode MS" w:hAnsi="Times" w:cs="Times New Roman"/>
+          <w:sz w:val="20"/>
+          <w:szCs w:val="20"/>
+          <w:highlight w:val="yellow"/>
+        </w:rPr>
+        <w:t xml:space="preserve"> </w:t>
+      </w:r>
+      <w:proofErr w:type="spellStart"/>
+      <w:r>
+        <w:rPr>
+          <w:rFonts w:ascii="Times" w:eastAsia="Arial Unicode MS" w:hAnsi="Times" w:cs="Times New Roman"/>
+          <w:sz w:val="20"/>
+          <w:szCs w:val="20"/>
+          <w:highlight w:val="yellow"/>
+        </w:rPr>
+        <w:t>thuyết</w:t>
+      </w:r>
+      <w:proofErr w:type="spellEnd"/>
+      <w:r>
+        <w:rPr>
+          <w:rFonts w:ascii="Times" w:eastAsia="Arial Unicode MS" w:hAnsi="Times" w:cs="Times New Roman"/>
+          <w:sz w:val="20"/>
+          <w:szCs w:val="20"/>
+          <w:highlight w:val="yellow"/>
+        </w:rPr>
+        <w:t xml:space="preserve"> minh </w:t>
+      </w:r>
+      <w:proofErr w:type="spellStart"/>
+      <w:r>
+        <w:rPr>
+          <w:rFonts w:ascii="Times" w:eastAsia="Arial Unicode MS" w:hAnsi="Times" w:cs="Times New Roman"/>
+          <w:sz w:val="20"/>
+          <w:szCs w:val="20"/>
+          <w:highlight w:val="yellow"/>
+        </w:rPr>
+        <w:t>là</w:t>
+      </w:r>
+      <w:proofErr w:type="spellEnd"/>
+      <w:r>
+        <w:rPr>
+          <w:rFonts w:ascii="Times" w:eastAsia="Arial Unicode MS" w:hAnsi="Times" w:cs="Times New Roman"/>
+          <w:sz w:val="20"/>
+          <w:szCs w:val="20"/>
+          <w:highlight w:val="yellow"/>
+        </w:rPr>
+        <w:t xml:space="preserve"> </w:t>
+      </w:r>
+      <w:proofErr w:type="spellStart"/>
+      <w:r>
+        <w:rPr>
+          <w:rFonts w:ascii="Times" w:eastAsia="Arial Unicode MS" w:hAnsi="Times" w:cs="Times New Roman"/>
+          <w:sz w:val="20"/>
+          <w:szCs w:val="20"/>
+          <w:highlight w:val="yellow"/>
+        </w:rPr>
+        <w:t>nhất</w:t>
+      </w:r>
+      <w:proofErr w:type="spellEnd"/>
+      <w:r>
+        <w:rPr>
+          <w:rFonts w:ascii="Times" w:eastAsia="Arial Unicode MS" w:hAnsi="Times" w:cs="Times New Roman"/>
+          <w:sz w:val="20"/>
+          <w:szCs w:val="20"/>
+          <w:highlight w:val="yellow"/>
+        </w:rPr>
+        <w:t xml:space="preserve"> </w:t>
+      </w:r>
+      <w:proofErr w:type="spellStart"/>
+      <w:r>
+        <w:rPr>
+          <w:rFonts w:ascii="Times" w:eastAsia="Arial Unicode MS" w:hAnsi="Times" w:cs="Times New Roman"/>
+          <w:sz w:val="20"/>
+          <w:szCs w:val="20"/>
+          <w:highlight w:val="yellow"/>
+        </w:rPr>
+        <w:t>thiết</w:t>
+      </w:r>
+      <w:proofErr w:type="spellEnd"/>
+      <w:r>
+        <w:rPr>
+          <w:rFonts w:ascii="Times" w:eastAsia="Arial Unicode MS" w:hAnsi="Times" w:cs="Times New Roman"/>
+          <w:sz w:val="20"/>
+          <w:szCs w:val="20"/>
+          <w:highlight w:val="yellow"/>
+        </w:rPr>
+        <w:t xml:space="preserve"> </w:t>
+      </w:r>
+      <w:proofErr w:type="spellStart"/>
+      <w:r>
+        <w:rPr>
+          <w:rFonts w:ascii="Times" w:eastAsia="Arial Unicode MS" w:hAnsi="Times" w:cs="Times New Roman"/>
+          <w:sz w:val="20"/>
+          <w:szCs w:val="20"/>
+          <w:highlight w:val="yellow"/>
+        </w:rPr>
+        <w:t>phải</w:t>
+      </w:r>
+      <w:proofErr w:type="spellEnd"/>
+      <w:r>
+        <w:rPr>
+          <w:rFonts w:ascii="Times" w:eastAsia="Arial Unicode MS" w:hAnsi="Times" w:cs="Times New Roman"/>
+          <w:sz w:val="20"/>
+          <w:szCs w:val="20"/>
+          <w:highlight w:val="yellow"/>
+        </w:rPr>
+        <w:t xml:space="preserve"> </w:t>
+      </w:r>
+      <w:proofErr w:type="spellStart"/>
+      <w:r>
+        <w:rPr>
+          <w:rFonts w:ascii="Times" w:eastAsia="Arial Unicode MS" w:hAnsi="Times" w:cs="Times New Roman"/>
+          <w:sz w:val="20"/>
+          <w:szCs w:val="20"/>
+          <w:highlight w:val="yellow"/>
+        </w:rPr>
+        <w:t>dùng</w:t>
+      </w:r>
+      <w:proofErr w:type="spellEnd"/>
+      <w:r>
+        <w:rPr>
+          <w:rFonts w:ascii="Times" w:eastAsia="Arial Unicode MS" w:hAnsi="Times" w:cs="Times New Roman"/>
+          <w:sz w:val="20"/>
+          <w:szCs w:val="20"/>
+          <w:highlight w:val="yellow"/>
+        </w:rPr>
+        <w:t xml:space="preserve"> </w:t>
+      </w:r>
+      <w:proofErr w:type="spellStart"/>
+      <w:r>
+        <w:rPr>
+          <w:rFonts w:ascii="Times" w:eastAsia="Arial Unicode MS" w:hAnsi="Times" w:cs="Times New Roman"/>
+          <w:sz w:val="20"/>
+          <w:szCs w:val="20"/>
+          <w:highlight w:val="yellow"/>
+        </w:rPr>
+        <w:t>phương</w:t>
+      </w:r>
+      <w:proofErr w:type="spellEnd"/>
+      <w:r>
+        <w:rPr>
+          <w:rFonts w:ascii="Times" w:eastAsia="Arial Unicode MS" w:hAnsi="Times" w:cs="Times New Roman"/>
+          <w:sz w:val="20"/>
+          <w:szCs w:val="20"/>
+          <w:highlight w:val="yellow"/>
+        </w:rPr>
+        <w:t xml:space="preserve"> </w:t>
+      </w:r>
+      <w:proofErr w:type="spellStart"/>
+      <w:r>
+        <w:rPr>
+          <w:rFonts w:ascii="Times" w:eastAsia="Arial Unicode MS" w:hAnsi="Times" w:cs="Times New Roman"/>
+          <w:sz w:val="20"/>
+          <w:szCs w:val="20"/>
+          <w:highlight w:val="yellow"/>
+        </w:rPr>
+        <w:t>pháp</w:t>
+      </w:r>
+      <w:proofErr w:type="spellEnd"/>
+      <w:r>
+        <w:rPr>
+          <w:rFonts w:ascii="Times" w:eastAsia="Arial Unicode MS" w:hAnsi="Times" w:cs="Times New Roman"/>
+          <w:sz w:val="20"/>
+          <w:szCs w:val="20"/>
+          <w:highlight w:val="yellow"/>
+        </w:rPr>
+        <w:t xml:space="preserve"> </w:t>
+      </w:r>
+      <w:proofErr w:type="spellStart"/>
+      <w:r>
+        <w:rPr>
+          <w:rFonts w:ascii="Times" w:eastAsia="Arial Unicode MS" w:hAnsi="Times" w:cs="Times New Roman"/>
+          <w:sz w:val="20"/>
+          <w:szCs w:val="20"/>
+          <w:highlight w:val="yellow"/>
+        </w:rPr>
+        <w:t>của</w:t>
+      </w:r>
+      <w:proofErr w:type="spellEnd"/>
+      <w:r>
+        <w:rPr>
+          <w:rFonts w:ascii="Times" w:eastAsia="Arial Unicode MS" w:hAnsi="Times" w:cs="Times New Roman"/>
+          <w:sz w:val="20"/>
+          <w:szCs w:val="20"/>
+          <w:highlight w:val="yellow"/>
+        </w:rPr>
+        <w:t xml:space="preserve"> </w:t>
+      </w:r>
+      <w:proofErr w:type="spellStart"/>
+      <w:r>
+        <w:rPr>
+          <w:rFonts w:ascii="Times" w:eastAsia="Arial Unicode MS" w:hAnsi="Times" w:cs="Times New Roman"/>
+          <w:sz w:val="20"/>
+          <w:szCs w:val="20"/>
+          <w:highlight w:val="yellow"/>
+        </w:rPr>
+        <w:t>mình</w:t>
+      </w:r>
+      <w:proofErr w:type="spellEnd"/>
+      <w:r>
+        <w:rPr>
+          <w:rFonts w:ascii="Times" w:eastAsia="Arial Unicode MS" w:hAnsi="Times" w:cs="Times New Roman"/>
+          <w:sz w:val="20"/>
+          <w:szCs w:val="20"/>
+          <w:highlight w:val="yellow"/>
+        </w:rPr>
+        <w:t>?</w:t>
       </w:r>
       <w:proofErr w:type="gramEnd"/>
+    </w:p>
+    <w:p>
+      <w:pPr>
+        <w:spacing w:after="0" w:line="240" w:lineRule="auto"/>
+        <w:jc w:val="both"/>
+        <w:rPr>
+          <w:rFonts w:ascii="Times" w:eastAsia="Arial Unicode MS" w:hAnsi="Times" w:cs="Times New Roman"/>
+          <w:sz w:val="20"/>
+          <w:szCs w:val="20"/>
+        </w:rPr>
+      </w:pPr>
+      <w:proofErr w:type="spellStart"/>
+      <w:r>
+        <w:rPr>
+          <w:rFonts w:ascii="Times" w:eastAsia="Arial Unicode MS" w:hAnsi="Times" w:cs="Times New Roman"/>
+          <w:sz w:val="20"/>
+          <w:szCs w:val="20"/>
+          <w:highlight w:val="yellow"/>
+        </w:rPr>
+        <w:t>Chỗ</w:t>
+      </w:r>
+      <w:proofErr w:type="spellEnd"/>
+      <w:r>
+        <w:rPr>
+          <w:rFonts w:ascii="Times" w:eastAsia="Arial Unicode MS" w:hAnsi="Times" w:cs="Times New Roman"/>
+          <w:sz w:val="20"/>
+          <w:szCs w:val="20"/>
+          <w:highlight w:val="yellow"/>
+        </w:rPr>
+        <w:t xml:space="preserve"> </w:t>
+      </w:r>
+      <w:proofErr w:type="spellStart"/>
+      <w:r>
+        <w:rPr>
+          <w:rFonts w:ascii="Times" w:eastAsia="Arial Unicode MS" w:hAnsi="Times" w:cs="Times New Roman"/>
+          <w:sz w:val="20"/>
+          <w:szCs w:val="20"/>
+          <w:highlight w:val="yellow"/>
+        </w:rPr>
+        <w:t>này</w:t>
+      </w:r>
+      <w:proofErr w:type="spellEnd"/>
+      <w:r>
+        <w:rPr>
+          <w:rFonts w:ascii="Times" w:eastAsia="Arial Unicode MS" w:hAnsi="Times" w:cs="Times New Roman"/>
+          <w:sz w:val="20"/>
+          <w:szCs w:val="20"/>
+          <w:highlight w:val="yellow"/>
+        </w:rPr>
+        <w:t xml:space="preserve"> </w:t>
+      </w:r>
+      <w:proofErr w:type="spellStart"/>
+      <w:r>
+        <w:rPr>
+          <w:rFonts w:ascii="Times" w:eastAsia="Arial Unicode MS" w:hAnsi="Times" w:cs="Times New Roman"/>
+          <w:sz w:val="20"/>
+          <w:szCs w:val="20"/>
+          <w:highlight w:val="yellow"/>
+        </w:rPr>
+        <w:t>đúng</w:t>
+      </w:r>
+      <w:proofErr w:type="spellEnd"/>
+      <w:r>
+        <w:rPr>
+          <w:rFonts w:ascii="Times" w:eastAsia="Arial Unicode MS" w:hAnsi="Times" w:cs="Times New Roman"/>
+          <w:sz w:val="20"/>
+          <w:szCs w:val="20"/>
+          <w:highlight w:val="yellow"/>
+        </w:rPr>
+        <w:t xml:space="preserve"> </w:t>
+      </w:r>
+      <w:proofErr w:type="spellStart"/>
+      <w:r>
+        <w:rPr>
+          <w:rFonts w:ascii="Times" w:eastAsia="Arial Unicode MS" w:hAnsi="Times" w:cs="Times New Roman"/>
+          <w:sz w:val="20"/>
+          <w:szCs w:val="20"/>
+          <w:highlight w:val="yellow"/>
+        </w:rPr>
+        <w:t>là</w:t>
+      </w:r>
+      <w:proofErr w:type="spellEnd"/>
+      <w:r>
+        <w:rPr>
+          <w:rFonts w:ascii="Times" w:eastAsia="Arial Unicode MS" w:hAnsi="Times" w:cs="Times New Roman"/>
+          <w:sz w:val="20"/>
+          <w:szCs w:val="20"/>
+          <w:highlight w:val="yellow"/>
+        </w:rPr>
+        <w:t xml:space="preserve"> </w:t>
+      </w:r>
+      <w:proofErr w:type="spellStart"/>
+      <w:r>
+        <w:rPr>
+          <w:rFonts w:ascii="Times" w:eastAsia="Arial Unicode MS" w:hAnsi="Times" w:cs="Times New Roman"/>
+          <w:sz w:val="20"/>
+          <w:szCs w:val="20"/>
+          <w:highlight w:val="yellow"/>
+        </w:rPr>
+        <w:t>khó</w:t>
+      </w:r>
+      <w:proofErr w:type="spellEnd"/>
+      <w:r>
+        <w:rPr>
+          <w:rFonts w:ascii="Times" w:eastAsia="Arial Unicode MS" w:hAnsi="Times" w:cs="Times New Roman"/>
+          <w:sz w:val="20"/>
+          <w:szCs w:val="20"/>
+          <w:highlight w:val="yellow"/>
+        </w:rPr>
+        <w:t xml:space="preserve"> </w:t>
+      </w:r>
+      <w:proofErr w:type="spellStart"/>
+      <w:r>
+        <w:rPr>
+          <w:rFonts w:ascii="Times" w:eastAsia="Arial Unicode MS" w:hAnsi="Times" w:cs="Times New Roman"/>
+          <w:sz w:val="20"/>
+          <w:szCs w:val="20"/>
+          <w:highlight w:val="yellow"/>
+        </w:rPr>
+        <w:t>thuyết</w:t>
+      </w:r>
+      <w:proofErr w:type="spellEnd"/>
+      <w:r>
+        <w:rPr>
+          <w:rFonts w:ascii="Times" w:eastAsia="Arial Unicode MS" w:hAnsi="Times" w:cs="Times New Roman"/>
+          <w:sz w:val="20"/>
+          <w:szCs w:val="20"/>
+          <w:highlight w:val="yellow"/>
+        </w:rPr>
+        <w:t xml:space="preserve"> minh </w:t>
+      </w:r>
+      <w:proofErr w:type="spellStart"/>
+      <w:r>
+        <w:rPr>
+          <w:rFonts w:ascii="Times" w:eastAsia="Arial Unicode MS" w:hAnsi="Times" w:cs="Times New Roman"/>
+          <w:sz w:val="20"/>
+          <w:szCs w:val="20"/>
+          <w:highlight w:val="yellow"/>
+        </w:rPr>
+        <w:t>quá</w:t>
+      </w:r>
+      <w:proofErr w:type="spellEnd"/>
+      <w:r>
+        <w:rPr>
+          <w:rFonts w:ascii="Times" w:eastAsia="Arial Unicode MS" w:hAnsi="Times" w:cs="Times New Roman"/>
+          <w:sz w:val="20"/>
+          <w:szCs w:val="20"/>
+          <w:highlight w:val="yellow"/>
+        </w:rPr>
+        <w:t xml:space="preserve"> </w:t>
+      </w:r>
+      <w:proofErr w:type="spellStart"/>
+      <w:r>
+        <w:rPr>
+          <w:rFonts w:ascii="Times" w:eastAsia="Arial Unicode MS" w:hAnsi="Times" w:cs="Times New Roman"/>
+          <w:sz w:val="20"/>
+          <w:szCs w:val="20"/>
+          <w:highlight w:val="yellow"/>
+        </w:rPr>
+        <w:t>nhỉ</w:t>
+      </w:r>
+      <w:proofErr w:type="spellEnd"/>
     </w:p>
     <w:p>
       <w:pPr>
@@ -5604,6 +6088,7 @@
                 <w:sz w:val="20"/>
                 <w:szCs w:val="20"/>
               </w:rPr>
+              <w:lastRenderedPageBreak/>
               <w:t>10</w:t>
             </w:r>
           </w:p>
@@ -5700,7 +6185,6 @@
           <w:sz w:val="20"/>
           <w:szCs w:val="20"/>
         </w:rPr>
-        <w:lastRenderedPageBreak/>
         <w:t>Để</w:t>
       </w:r>
       <w:proofErr w:type="spellEnd"/>
@@ -6271,7 +6755,25 @@
                 <w:sz w:val="20"/>
                 <w:szCs w:val="20"/>
               </w:rPr>
-              <w:t>switch (operator type) {</w:t>
+              <w:t xml:space="preserve">switch (operator type) </w:t>
+            </w:r>
+          </w:p>
+          <w:p>
+            <w:pPr>
+              <w:spacing w:after="0" w:line="240" w:lineRule="auto"/>
+              <w:rPr>
+                <w:rFonts w:ascii="Times" w:eastAsia="MS Mincho" w:hAnsi="Times" w:cs="Times"/>
+                <w:sz w:val="20"/>
+                <w:szCs w:val="20"/>
+              </w:rPr>
+            </w:pPr>
+            <w:r>
+              <w:rPr>
+                <w:rFonts w:ascii="Times" w:eastAsia="MS Mincho" w:hAnsi="Times" w:cs="Times"/>
+                <w:sz w:val="20"/>
+                <w:szCs w:val="20"/>
+              </w:rPr>
+              <w:t>{</w:t>
             </w:r>
           </w:p>
           <w:p>
@@ -10017,7 +10519,15 @@
           <w:sz w:val="20"/>
           <w:szCs w:val="20"/>
         </w:rPr>
-        <w:t xml:space="preserve">Objective </w:t>
+        <w:t>o</w:t>
+      </w:r>
+      <w:r>
+        <w:rPr>
+          <w:rFonts w:ascii="Times New Roman" w:hAnsi="Times New Roman" w:cs="Times New Roman"/>
+          <w:sz w:val="20"/>
+          <w:szCs w:val="20"/>
+        </w:rPr>
+        <w:t xml:space="preserve">bjective </w:t>
       </w:r>
       <w:proofErr w:type="spellStart"/>
       <w:r>
@@ -10634,6 +11144,7 @@
           <w:sz w:val="20"/>
           <w:szCs w:val="20"/>
         </w:rPr>
+        <w:lastRenderedPageBreak/>
         <w:t>Average time (AT) is the average execution time (ms) for realizing all-branch coverage.</w:t>
       </w:r>
     </w:p>
@@ -11012,7 +11523,6 @@
                 <w:sz w:val="20"/>
                 <w:szCs w:val="20"/>
               </w:rPr>
-              <w:lastRenderedPageBreak/>
               <w:t>calDay</w:t>
             </w:r>
             <w:proofErr w:type="spellEnd"/>

--- a/CFT4CUnitSrc/src/report/MOPSO.docx
+++ b/CFT4CUnitSrc/src/report/MOPSO.docx
@@ -137,119 +137,45 @@
           <w:szCs w:val="20"/>
         </w:rPr>
       </w:pPr>
-      <w:proofErr w:type="spellStart"/>
       <w:r>
         <w:rPr>
           <w:rFonts w:ascii="Times" w:eastAsia="Arial Unicode MS" w:hAnsi="Times" w:cs="Times New Roman"/>
           <w:sz w:val="20"/>
           <w:szCs w:val="20"/>
         </w:rPr>
-        <w:t>Xem</w:t>
-      </w:r>
-      <w:proofErr w:type="spellEnd"/>
+        <w:t>Xem xét m</w:t>
+      </w:r>
+      <w:r>
+        <w:rPr>
+          <w:rFonts w:ascii="Times New Roman" w:eastAsia="Arial Unicode MS" w:hAnsi="Times New Roman" w:cs="Times New Roman"/>
+          <w:sz w:val="20"/>
+          <w:szCs w:val="20"/>
+        </w:rPr>
+        <w:t>ộ</w:t>
+      </w:r>
       <w:r>
         <w:rPr>
           <w:rFonts w:ascii="Times" w:eastAsia="Arial Unicode MS" w:hAnsi="Times" w:cs="Times New Roman"/>
           <w:sz w:val="20"/>
           <w:szCs w:val="20"/>
         </w:rPr>
-        <w:t xml:space="preserve"> </w:t>
-      </w:r>
-      <w:proofErr w:type="spellStart"/>
+        <w:t>t program under test nh</w:t>
+      </w:r>
+      <w:r>
+        <w:rPr>
+          <w:rFonts w:ascii="Times New Roman" w:eastAsia="Arial Unicode MS" w:hAnsi="Times New Roman" w:cs="Times New Roman"/>
+          <w:sz w:val="20"/>
+          <w:szCs w:val="20"/>
+        </w:rPr>
+        <w:t>ư</w:t>
+      </w:r>
       <w:r>
         <w:rPr>
           <w:rFonts w:ascii="Times" w:eastAsia="Arial Unicode MS" w:hAnsi="Times" w:cs="Times New Roman"/>
           <w:sz w:val="20"/>
           <w:szCs w:val="20"/>
         </w:rPr>
-        <w:t>xét</w:t>
-      </w:r>
-      <w:proofErr w:type="spellEnd"/>
-      <w:r>
-        <w:rPr>
-          <w:rFonts w:ascii="Times" w:eastAsia="Arial Unicode MS" w:hAnsi="Times" w:cs="Times New Roman"/>
-          <w:sz w:val="20"/>
-          <w:szCs w:val="20"/>
-        </w:rPr>
-        <w:t xml:space="preserve"> </w:t>
-      </w:r>
-      <w:proofErr w:type="spellStart"/>
-      <w:r>
-        <w:rPr>
-          <w:rFonts w:ascii="Times" w:eastAsia="Arial Unicode MS" w:hAnsi="Times" w:cs="Times New Roman"/>
-          <w:sz w:val="20"/>
-          <w:szCs w:val="20"/>
-        </w:rPr>
-        <w:t>m</w:t>
-      </w:r>
-      <w:r>
-        <w:rPr>
-          <w:rFonts w:ascii="Times New Roman" w:eastAsia="Arial Unicode MS" w:hAnsi="Times New Roman" w:cs="Times New Roman"/>
-          <w:sz w:val="20"/>
-          <w:szCs w:val="20"/>
-        </w:rPr>
-        <w:t>ộ</w:t>
-      </w:r>
-      <w:r>
-        <w:rPr>
-          <w:rFonts w:ascii="Times" w:eastAsia="Arial Unicode MS" w:hAnsi="Times" w:cs="Times New Roman"/>
-          <w:sz w:val="20"/>
-          <w:szCs w:val="20"/>
-        </w:rPr>
-        <w:t>t</w:t>
-      </w:r>
-      <w:proofErr w:type="spellEnd"/>
-      <w:r>
-        <w:rPr>
-          <w:rFonts w:ascii="Times" w:eastAsia="Arial Unicode MS" w:hAnsi="Times" w:cs="Times New Roman"/>
-          <w:sz w:val="20"/>
-          <w:szCs w:val="20"/>
-        </w:rPr>
-        <w:t xml:space="preserve"> program under test </w:t>
-      </w:r>
-      <w:proofErr w:type="spellStart"/>
-      <w:r>
-        <w:rPr>
-          <w:rFonts w:ascii="Times" w:eastAsia="Arial Unicode MS" w:hAnsi="Times" w:cs="Times New Roman"/>
-          <w:sz w:val="20"/>
-          <w:szCs w:val="20"/>
-        </w:rPr>
-        <w:t>nh</w:t>
-      </w:r>
-      <w:r>
-        <w:rPr>
-          <w:rFonts w:ascii="Times New Roman" w:eastAsia="Arial Unicode MS" w:hAnsi="Times New Roman" w:cs="Times New Roman"/>
-          <w:sz w:val="20"/>
-          <w:szCs w:val="20"/>
-        </w:rPr>
-        <w:t>ư</w:t>
-      </w:r>
-      <w:proofErr w:type="spellEnd"/>
-      <w:r>
-        <w:rPr>
-          <w:rFonts w:ascii="Times" w:eastAsia="Arial Unicode MS" w:hAnsi="Times" w:cs="Times New Roman"/>
-          <w:sz w:val="20"/>
-          <w:szCs w:val="20"/>
-        </w:rPr>
-        <w:t xml:space="preserve"> </w:t>
-      </w:r>
-      <w:proofErr w:type="spellStart"/>
-      <w:r>
-        <w:rPr>
-          <w:rFonts w:ascii="Times" w:eastAsia="Arial Unicode MS" w:hAnsi="Times" w:cs="Times New Roman"/>
-          <w:sz w:val="20"/>
-          <w:szCs w:val="20"/>
-        </w:rPr>
-        <w:t>sau</w:t>
-      </w:r>
-      <w:proofErr w:type="spellEnd"/>
-      <w:r>
-        <w:rPr>
-          <w:rFonts w:ascii="Times" w:eastAsia="Arial Unicode MS" w:hAnsi="Times" w:cs="Times New Roman"/>
-          <w:sz w:val="20"/>
-          <w:szCs w:val="20"/>
-        </w:rPr>
-        <w:t>:</w:t>
+        <w:t xml:space="preserve"> sau:</w:t>
       </w:r>
     </w:p>
     <w:p>
@@ -263,79 +189,13 @@
           <w:szCs w:val="16"/>
         </w:rPr>
       </w:pPr>
-      <w:proofErr w:type="spellStart"/>
-      <w:proofErr w:type="gramStart"/>
       <w:r>
         <w:rPr>
           <w:rFonts w:ascii="Courier New" w:hAnsi="Courier New" w:cs="Courier New"/>
           <w:sz w:val="16"/>
           <w:szCs w:val="16"/>
         </w:rPr>
-        <w:t>int</w:t>
-      </w:r>
-      <w:proofErr w:type="spellEnd"/>
-      <w:proofErr w:type="gramEnd"/>
-      <w:r>
-        <w:rPr>
-          <w:rFonts w:ascii="Courier New" w:hAnsi="Courier New" w:cs="Courier New"/>
-          <w:sz w:val="16"/>
-          <w:szCs w:val="16"/>
-        </w:rPr>
-        <w:t xml:space="preserve"> </w:t>
-      </w:r>
-      <w:proofErr w:type="spellStart"/>
-      <w:r>
-        <w:rPr>
-          <w:rFonts w:ascii="Courier New" w:hAnsi="Courier New" w:cs="Courier New"/>
-          <w:sz w:val="16"/>
-          <w:szCs w:val="16"/>
-        </w:rPr>
-        <w:t>getDayNum</w:t>
-      </w:r>
-      <w:proofErr w:type="spellEnd"/>
-      <w:r>
-        <w:rPr>
-          <w:rFonts w:ascii="Courier New" w:hAnsi="Courier New" w:cs="Courier New"/>
-          <w:sz w:val="16"/>
-          <w:szCs w:val="16"/>
-        </w:rPr>
-        <w:t>(</w:t>
-      </w:r>
-      <w:proofErr w:type="spellStart"/>
-      <w:r>
-        <w:rPr>
-          <w:rFonts w:ascii="Courier New" w:hAnsi="Courier New" w:cs="Courier New"/>
-          <w:sz w:val="16"/>
-          <w:szCs w:val="16"/>
-        </w:rPr>
-        <w:t>int</w:t>
-      </w:r>
-      <w:proofErr w:type="spellEnd"/>
-      <w:r>
-        <w:rPr>
-          <w:rFonts w:ascii="Courier New" w:hAnsi="Courier New" w:cs="Courier New"/>
-          <w:sz w:val="16"/>
-          <w:szCs w:val="16"/>
-        </w:rPr>
-        <w:t xml:space="preserve"> year, </w:t>
-      </w:r>
-      <w:proofErr w:type="spellStart"/>
-      <w:r>
-        <w:rPr>
-          <w:rFonts w:ascii="Courier New" w:hAnsi="Courier New" w:cs="Courier New"/>
-          <w:sz w:val="16"/>
-          <w:szCs w:val="16"/>
-        </w:rPr>
-        <w:t>int</w:t>
-      </w:r>
-      <w:proofErr w:type="spellEnd"/>
-      <w:r>
-        <w:rPr>
-          <w:rFonts w:ascii="Courier New" w:hAnsi="Courier New" w:cs="Courier New"/>
-          <w:sz w:val="16"/>
-          <w:szCs w:val="16"/>
-        </w:rPr>
-        <w:t xml:space="preserve"> month)</w:t>
+        <w:t>int getDayNum(int year, int month)</w:t>
       </w:r>
     </w:p>
     <w:p>
@@ -377,43 +237,13 @@
         </w:rPr>
         <w:t xml:space="preserve">    </w:t>
       </w:r>
-      <w:proofErr w:type="spellStart"/>
-      <w:proofErr w:type="gramStart"/>
       <w:r>
         <w:rPr>
           <w:rFonts w:ascii="Courier New" w:hAnsi="Courier New" w:cs="Courier New"/>
           <w:sz w:val="16"/>
           <w:szCs w:val="16"/>
         </w:rPr>
-        <w:t>int</w:t>
-      </w:r>
-      <w:proofErr w:type="spellEnd"/>
-      <w:proofErr w:type="gramEnd"/>
-      <w:r>
-        <w:rPr>
-          <w:rFonts w:ascii="Courier New" w:hAnsi="Courier New" w:cs="Courier New"/>
-          <w:sz w:val="16"/>
-          <w:szCs w:val="16"/>
-        </w:rPr>
-        <w:t xml:space="preserve"> </w:t>
-      </w:r>
-      <w:proofErr w:type="spellStart"/>
-      <w:r>
-        <w:rPr>
-          <w:rFonts w:ascii="Courier New" w:hAnsi="Courier New" w:cs="Courier New"/>
-          <w:sz w:val="16"/>
-          <w:szCs w:val="16"/>
-        </w:rPr>
-        <w:t>maxDay</w:t>
-      </w:r>
-      <w:proofErr w:type="spellEnd"/>
-      <w:r>
-        <w:rPr>
-          <w:rFonts w:ascii="Courier New" w:hAnsi="Courier New" w:cs="Courier New"/>
-          <w:sz w:val="16"/>
-          <w:szCs w:val="16"/>
-        </w:rPr>
-        <w:t>=0;</w:t>
+        <w:t>int maxDay=0;</w:t>
       </w:r>
     </w:p>
     <w:p>
@@ -435,41 +265,13 @@
         </w:rPr>
         <w:t xml:space="preserve">    </w:t>
       </w:r>
-      <w:proofErr w:type="gramStart"/>
       <w:r>
         <w:rPr>
           <w:rFonts w:ascii="Courier New" w:hAnsi="Courier New" w:cs="Courier New"/>
           <w:sz w:val="16"/>
           <w:szCs w:val="16"/>
         </w:rPr>
-        <w:t>if(</w:t>
-      </w:r>
-      <w:proofErr w:type="gramEnd"/>
-      <w:r>
-        <w:rPr>
-          <w:rFonts w:ascii="Courier New" w:hAnsi="Courier New" w:cs="Courier New"/>
-          <w:sz w:val="16"/>
-          <w:szCs w:val="16"/>
-        </w:rPr>
-        <w:t xml:space="preserve"> month&gt;=1 &amp;&amp; month&lt;=12) //</w:t>
-      </w:r>
-      <w:proofErr w:type="spellStart"/>
-      <w:r>
-        <w:rPr>
-          <w:rFonts w:ascii="Courier New" w:hAnsi="Courier New" w:cs="Courier New"/>
-          <w:sz w:val="16"/>
-          <w:szCs w:val="16"/>
-        </w:rPr>
-        <w:t>bch1</w:t>
-      </w:r>
-      <w:proofErr w:type="spellEnd"/>
-      <w:r>
-        <w:rPr>
-          <w:rFonts w:ascii="Courier New" w:hAnsi="Courier New" w:cs="Courier New"/>
-          <w:sz w:val="16"/>
-          <w:szCs w:val="16"/>
-        </w:rPr>
-        <w:t>: branch 1</w:t>
+        <w:t>if( month&gt;=1 &amp;&amp; month&lt;=12) //bch1: branch 1</w:t>
       </w:r>
     </w:p>
     <w:p>
@@ -519,41 +321,13 @@
         </w:rPr>
         <w:t xml:space="preserve">        </w:t>
       </w:r>
-      <w:proofErr w:type="gramStart"/>
       <w:r>
         <w:rPr>
           <w:rFonts w:ascii="Courier New" w:hAnsi="Courier New" w:cs="Courier New"/>
           <w:sz w:val="16"/>
           <w:szCs w:val="16"/>
         </w:rPr>
-        <w:t>if(</w:t>
-      </w:r>
-      <w:proofErr w:type="gramEnd"/>
-      <w:r>
-        <w:rPr>
-          <w:rFonts w:ascii="Courier New" w:hAnsi="Courier New" w:cs="Courier New"/>
-          <w:sz w:val="16"/>
-          <w:szCs w:val="16"/>
-        </w:rPr>
-        <w:t>month==2) //</w:t>
-      </w:r>
-      <w:proofErr w:type="spellStart"/>
-      <w:r>
-        <w:rPr>
-          <w:rFonts w:ascii="Courier New" w:hAnsi="Courier New" w:cs="Courier New"/>
-          <w:sz w:val="16"/>
-          <w:szCs w:val="16"/>
-        </w:rPr>
-        <w:t>bch2</w:t>
-      </w:r>
-      <w:proofErr w:type="spellEnd"/>
-      <w:r>
-        <w:rPr>
-          <w:rFonts w:ascii="Courier New" w:hAnsi="Courier New" w:cs="Courier New"/>
-          <w:sz w:val="16"/>
-          <w:szCs w:val="16"/>
-        </w:rPr>
-        <w:t>: branch 2</w:t>
+        <w:t>if(month==2) //bch2: branch 2</w:t>
       </w:r>
     </w:p>
     <w:p>
@@ -603,69 +377,13 @@
         </w:rPr>
         <w:t xml:space="preserve">            </w:t>
       </w:r>
-      <w:proofErr w:type="gramStart"/>
       <w:r>
         <w:rPr>
           <w:rFonts w:ascii="Courier New" w:hAnsi="Courier New" w:cs="Courier New"/>
           <w:sz w:val="16"/>
           <w:szCs w:val="16"/>
         </w:rPr>
-        <w:t>if(</w:t>
-      </w:r>
-      <w:proofErr w:type="spellStart"/>
-      <w:proofErr w:type="gramEnd"/>
-      <w:r>
-        <w:rPr>
-          <w:rFonts w:ascii="Courier New" w:hAnsi="Courier New" w:cs="Courier New"/>
-          <w:sz w:val="16"/>
-          <w:szCs w:val="16"/>
-        </w:rPr>
-        <w:t>year%400</w:t>
-      </w:r>
-      <w:proofErr w:type="spellEnd"/>
-      <w:r>
-        <w:rPr>
-          <w:rFonts w:ascii="Courier New" w:hAnsi="Courier New" w:cs="Courier New"/>
-          <w:sz w:val="16"/>
-          <w:szCs w:val="16"/>
-        </w:rPr>
-        <w:t>==0||(</w:t>
-      </w:r>
-      <w:proofErr w:type="spellStart"/>
-      <w:r>
-        <w:rPr>
-          <w:rFonts w:ascii="Courier New" w:hAnsi="Courier New" w:cs="Courier New"/>
-          <w:sz w:val="16"/>
-          <w:szCs w:val="16"/>
-        </w:rPr>
-        <w:t>year%4</w:t>
-      </w:r>
-      <w:proofErr w:type="spellEnd"/>
-      <w:r>
-        <w:rPr>
-          <w:rFonts w:ascii="Courier New" w:hAnsi="Courier New" w:cs="Courier New"/>
-          <w:sz w:val="16"/>
-          <w:szCs w:val="16"/>
-        </w:rPr>
-        <w:t>==0&amp;&amp;</w:t>
-      </w:r>
-      <w:proofErr w:type="spellStart"/>
-      <w:r>
-        <w:rPr>
-          <w:rFonts w:ascii="Courier New" w:hAnsi="Courier New" w:cs="Courier New"/>
-          <w:sz w:val="16"/>
-          <w:szCs w:val="16"/>
-        </w:rPr>
-        <w:t>year%100</w:t>
-      </w:r>
-      <w:proofErr w:type="spellEnd"/>
-      <w:r>
-        <w:rPr>
-          <w:rFonts w:ascii="Courier New" w:hAnsi="Courier New" w:cs="Courier New"/>
-          <w:sz w:val="16"/>
-          <w:szCs w:val="16"/>
-        </w:rPr>
-        <w:t>==0))</w:t>
+        <w:t>if(year%400==0||(year%4==0&amp;&amp;year%100==0))</w:t>
       </w:r>
     </w:p>
     <w:p>
@@ -693,25 +411,7 @@
           <w:sz w:val="16"/>
           <w:szCs w:val="16"/>
         </w:rPr>
-        <w:t>//</w:t>
-      </w:r>
-      <w:proofErr w:type="spellStart"/>
-      <w:r>
-        <w:rPr>
-          <w:rFonts w:ascii="Courier New" w:hAnsi="Courier New" w:cs="Courier New"/>
-          <w:sz w:val="16"/>
-          <w:szCs w:val="16"/>
-        </w:rPr>
-        <w:t>bch3</w:t>
-      </w:r>
-      <w:proofErr w:type="spellEnd"/>
-      <w:r>
-        <w:rPr>
-          <w:rFonts w:ascii="Courier New" w:hAnsi="Courier New" w:cs="Courier New"/>
-          <w:sz w:val="16"/>
-          <w:szCs w:val="16"/>
-        </w:rPr>
-        <w:t>: branch 3</w:t>
+        <w:t>//bch1: branch 1</w:t>
       </w:r>
     </w:p>
     <w:p>
@@ -733,33 +433,13 @@
         </w:rPr>
         <w:t xml:space="preserve">                </w:t>
       </w:r>
-      <w:proofErr w:type="spellStart"/>
-      <w:proofErr w:type="gramStart"/>
       <w:r>
         <w:rPr>
           <w:rFonts w:ascii="Courier New" w:hAnsi="Courier New" w:cs="Courier New"/>
           <w:sz w:val="16"/>
           <w:szCs w:val="16"/>
         </w:rPr>
-        <w:t>maxDay</w:t>
-      </w:r>
-      <w:proofErr w:type="spellEnd"/>
-      <w:r>
-        <w:rPr>
-          <w:rFonts w:ascii="Courier New" w:hAnsi="Courier New" w:cs="Courier New"/>
-          <w:sz w:val="16"/>
-          <w:szCs w:val="16"/>
-        </w:rPr>
-        <w:t>=</w:t>
-      </w:r>
-      <w:proofErr w:type="gramEnd"/>
-      <w:r>
-        <w:rPr>
-          <w:rFonts w:ascii="Courier New" w:hAnsi="Courier New" w:cs="Courier New"/>
-          <w:sz w:val="16"/>
-          <w:szCs w:val="16"/>
-        </w:rPr>
-        <w:t>29;</w:t>
+        <w:t>maxDay=29;</w:t>
       </w:r>
     </w:p>
     <w:p>
@@ -781,41 +461,13 @@
         </w:rPr>
         <w:t xml:space="preserve">            </w:t>
       </w:r>
-      <w:proofErr w:type="gramStart"/>
       <w:r>
         <w:rPr>
           <w:rFonts w:ascii="Courier New" w:hAnsi="Courier New" w:cs="Courier New"/>
           <w:sz w:val="16"/>
           <w:szCs w:val="16"/>
         </w:rPr>
-        <w:t>else</w:t>
-      </w:r>
-      <w:proofErr w:type="gramEnd"/>
-      <w:r>
-        <w:rPr>
-          <w:rFonts w:ascii="Courier New" w:hAnsi="Courier New" w:cs="Courier New"/>
-          <w:sz w:val="16"/>
-          <w:szCs w:val="16"/>
-        </w:rPr>
-        <w:t xml:space="preserve"> //</w:t>
-      </w:r>
-      <w:proofErr w:type="spellStart"/>
-      <w:r>
-        <w:rPr>
-          <w:rFonts w:ascii="Courier New" w:hAnsi="Courier New" w:cs="Courier New"/>
-          <w:sz w:val="16"/>
-          <w:szCs w:val="16"/>
-        </w:rPr>
-        <w:t>bch4</w:t>
-      </w:r>
-      <w:proofErr w:type="spellEnd"/>
-      <w:r>
-        <w:rPr>
-          <w:rFonts w:ascii="Courier New" w:hAnsi="Courier New" w:cs="Courier New"/>
-          <w:sz w:val="16"/>
-          <w:szCs w:val="16"/>
-        </w:rPr>
-        <w:t>: branch 4</w:t>
+        <w:t>else //bch2: branch 2</w:t>
       </w:r>
     </w:p>
     <w:p>
@@ -837,33 +489,13 @@
         </w:rPr>
         <w:t xml:space="preserve">                </w:t>
       </w:r>
-      <w:proofErr w:type="spellStart"/>
-      <w:proofErr w:type="gramStart"/>
       <w:r>
         <w:rPr>
           <w:rFonts w:ascii="Courier New" w:hAnsi="Courier New" w:cs="Courier New"/>
           <w:sz w:val="16"/>
           <w:szCs w:val="16"/>
         </w:rPr>
-        <w:t>maxDay</w:t>
-      </w:r>
-      <w:proofErr w:type="spellEnd"/>
-      <w:r>
-        <w:rPr>
-          <w:rFonts w:ascii="Courier New" w:hAnsi="Courier New" w:cs="Courier New"/>
-          <w:sz w:val="16"/>
-          <w:szCs w:val="16"/>
-        </w:rPr>
-        <w:t>=</w:t>
-      </w:r>
-      <w:proofErr w:type="gramEnd"/>
-      <w:r>
-        <w:rPr>
-          <w:rFonts w:ascii="Courier New" w:hAnsi="Courier New" w:cs="Courier New"/>
-          <w:sz w:val="16"/>
-          <w:szCs w:val="16"/>
-        </w:rPr>
-        <w:t>28;</w:t>
+        <w:t>maxDay=28;</w:t>
       </w:r>
     </w:p>
     <w:p>
@@ -913,23 +545,13 @@
         </w:rPr>
         <w:t xml:space="preserve">        </w:t>
       </w:r>
-      <w:proofErr w:type="gramStart"/>
       <w:r>
         <w:rPr>
           <w:rFonts w:ascii="Courier New" w:hAnsi="Courier New" w:cs="Courier New"/>
           <w:sz w:val="16"/>
           <w:szCs w:val="16"/>
         </w:rPr>
-        <w:t>else</w:t>
-      </w:r>
-      <w:proofErr w:type="gramEnd"/>
-      <w:r>
-        <w:rPr>
-          <w:rFonts w:ascii="Courier New" w:hAnsi="Courier New" w:cs="Courier New"/>
-          <w:sz w:val="16"/>
-          <w:szCs w:val="16"/>
-        </w:rPr>
-        <w:t xml:space="preserve"> if(month==4||month==6||month==9||month==11)</w:t>
+        <w:t>else if(month==4||month==6||month==9||month==11)</w:t>
       </w:r>
     </w:p>
     <w:p>
@@ -957,25 +579,7 @@
           <w:sz w:val="16"/>
           <w:szCs w:val="16"/>
         </w:rPr>
-        <w:t>//</w:t>
-      </w:r>
-      <w:proofErr w:type="spellStart"/>
-      <w:r>
-        <w:rPr>
-          <w:rFonts w:ascii="Courier New" w:hAnsi="Courier New" w:cs="Courier New"/>
-          <w:sz w:val="16"/>
-          <w:szCs w:val="16"/>
-        </w:rPr>
-        <w:t>bch5</w:t>
-      </w:r>
-      <w:proofErr w:type="spellEnd"/>
-      <w:r>
-        <w:rPr>
-          <w:rFonts w:ascii="Courier New" w:hAnsi="Courier New" w:cs="Courier New"/>
-          <w:sz w:val="16"/>
-          <w:szCs w:val="16"/>
-        </w:rPr>
-        <w:t>: branch 5</w:t>
+        <w:t>//bch3: branch 3</w:t>
       </w:r>
     </w:p>
     <w:p>
@@ -997,33 +601,13 @@
         </w:rPr>
         <w:t xml:space="preserve">            </w:t>
       </w:r>
-      <w:proofErr w:type="spellStart"/>
-      <w:proofErr w:type="gramStart"/>
       <w:r>
         <w:rPr>
           <w:rFonts w:ascii="Courier New" w:hAnsi="Courier New" w:cs="Courier New"/>
           <w:sz w:val="16"/>
           <w:szCs w:val="16"/>
         </w:rPr>
-        <w:t>maxDay</w:t>
-      </w:r>
-      <w:proofErr w:type="spellEnd"/>
-      <w:r>
-        <w:rPr>
-          <w:rFonts w:ascii="Courier New" w:hAnsi="Courier New" w:cs="Courier New"/>
-          <w:sz w:val="16"/>
-          <w:szCs w:val="16"/>
-        </w:rPr>
-        <w:t>=</w:t>
-      </w:r>
-      <w:proofErr w:type="gramEnd"/>
-      <w:r>
-        <w:rPr>
-          <w:rFonts w:ascii="Courier New" w:hAnsi="Courier New" w:cs="Courier New"/>
-          <w:sz w:val="16"/>
-          <w:szCs w:val="16"/>
-        </w:rPr>
-        <w:t>30;</w:t>
+        <w:t>maxDay=30;</w:t>
       </w:r>
     </w:p>
     <w:p>
@@ -1045,41 +629,21 @@
         </w:rPr>
         <w:t xml:space="preserve">        </w:t>
       </w:r>
-      <w:proofErr w:type="gramStart"/>
       <w:r>
         <w:rPr>
           <w:rFonts w:ascii="Courier New" w:hAnsi="Courier New" w:cs="Courier New"/>
           <w:sz w:val="16"/>
           <w:szCs w:val="16"/>
         </w:rPr>
-        <w:t>else</w:t>
-      </w:r>
-      <w:proofErr w:type="gramEnd"/>
+        <w:t xml:space="preserve">else </w:t>
+      </w:r>
       <w:r>
         <w:rPr>
           <w:rFonts w:ascii="Courier New" w:hAnsi="Courier New" w:cs="Courier New"/>
           <w:sz w:val="16"/>
           <w:szCs w:val="16"/>
         </w:rPr>
-        <w:t xml:space="preserve"> //</w:t>
-      </w:r>
-      <w:proofErr w:type="spellStart"/>
-      <w:r>
-        <w:rPr>
-          <w:rFonts w:ascii="Courier New" w:hAnsi="Courier New" w:cs="Courier New"/>
-          <w:sz w:val="16"/>
-          <w:szCs w:val="16"/>
-        </w:rPr>
-        <w:t>bch6</w:t>
-      </w:r>
-      <w:proofErr w:type="spellEnd"/>
-      <w:r>
-        <w:rPr>
-          <w:rFonts w:ascii="Courier New" w:hAnsi="Courier New" w:cs="Courier New"/>
-          <w:sz w:val="16"/>
-          <w:szCs w:val="16"/>
-        </w:rPr>
-        <w:t>: branch 6</w:t>
+        <w:t>//bch4: branch 4</w:t>
       </w:r>
     </w:p>
     <w:p>
@@ -1101,33 +665,13 @@
         </w:rPr>
         <w:t xml:space="preserve">            </w:t>
       </w:r>
-      <w:proofErr w:type="spellStart"/>
-      <w:proofErr w:type="gramStart"/>
       <w:r>
         <w:rPr>
           <w:rFonts w:ascii="Courier New" w:hAnsi="Courier New" w:cs="Courier New"/>
           <w:sz w:val="16"/>
           <w:szCs w:val="16"/>
         </w:rPr>
-        <w:t>maxDay</w:t>
-      </w:r>
-      <w:proofErr w:type="spellEnd"/>
-      <w:r>
-        <w:rPr>
-          <w:rFonts w:ascii="Courier New" w:hAnsi="Courier New" w:cs="Courier New"/>
-          <w:sz w:val="16"/>
-          <w:szCs w:val="16"/>
-        </w:rPr>
-        <w:t>=</w:t>
-      </w:r>
-      <w:proofErr w:type="gramEnd"/>
-      <w:r>
-        <w:rPr>
-          <w:rFonts w:ascii="Courier New" w:hAnsi="Courier New" w:cs="Courier New"/>
-          <w:sz w:val="16"/>
-          <w:szCs w:val="16"/>
-        </w:rPr>
-        <w:t>31;</w:t>
+        <w:t>maxDay=31;</w:t>
       </w:r>
     </w:p>
     <w:p>
@@ -1177,41 +721,21 @@
         </w:rPr>
         <w:t xml:space="preserve">    </w:t>
       </w:r>
-      <w:proofErr w:type="gramStart"/>
       <w:r>
         <w:rPr>
           <w:rFonts w:ascii="Courier New" w:hAnsi="Courier New" w:cs="Courier New"/>
           <w:sz w:val="16"/>
           <w:szCs w:val="16"/>
         </w:rPr>
-        <w:t>else</w:t>
-      </w:r>
-      <w:proofErr w:type="gramEnd"/>
+        <w:t xml:space="preserve">else </w:t>
+      </w:r>
       <w:r>
         <w:rPr>
           <w:rFonts w:ascii="Courier New" w:hAnsi="Courier New" w:cs="Courier New"/>
           <w:sz w:val="16"/>
           <w:szCs w:val="16"/>
         </w:rPr>
-        <w:t xml:space="preserve"> //</w:t>
-      </w:r>
-      <w:proofErr w:type="spellStart"/>
-      <w:r>
-        <w:rPr>
-          <w:rFonts w:ascii="Courier New" w:hAnsi="Courier New" w:cs="Courier New"/>
-          <w:sz w:val="16"/>
-          <w:szCs w:val="16"/>
-        </w:rPr>
-        <w:t>bch7</w:t>
-      </w:r>
-      <w:proofErr w:type="spellEnd"/>
-      <w:r>
-        <w:rPr>
-          <w:rFonts w:ascii="Courier New" w:hAnsi="Courier New" w:cs="Courier New"/>
-          <w:sz w:val="16"/>
-          <w:szCs w:val="16"/>
-        </w:rPr>
-        <w:t>: branch 7</w:t>
+        <w:t>//bch5: branch 5</w:t>
       </w:r>
     </w:p>
     <w:p>
@@ -1233,25 +757,13 @@
         </w:rPr>
         <w:t xml:space="preserve">        </w:t>
       </w:r>
-      <w:proofErr w:type="spellStart"/>
-      <w:proofErr w:type="gramStart"/>
       <w:r>
         <w:rPr>
           <w:rFonts w:ascii="Courier New" w:hAnsi="Courier New" w:cs="Courier New"/>
           <w:sz w:val="16"/>
           <w:szCs w:val="16"/>
         </w:rPr>
-        <w:t>maxDay</w:t>
-      </w:r>
-      <w:proofErr w:type="spellEnd"/>
-      <w:proofErr w:type="gramEnd"/>
-      <w:r>
-        <w:rPr>
-          <w:rFonts w:ascii="Courier New" w:hAnsi="Courier New" w:cs="Courier New"/>
-          <w:sz w:val="16"/>
-          <w:szCs w:val="16"/>
-        </w:rPr>
-        <w:t>=-1;</w:t>
+        <w:t>maxDay=-1;</w:t>
       </w:r>
     </w:p>
     <w:p>
@@ -1273,41 +785,13 @@
         </w:rPr>
         <w:t xml:space="preserve">    </w:t>
       </w:r>
-      <w:proofErr w:type="gramStart"/>
       <w:r>
         <w:rPr>
           <w:rFonts w:ascii="Courier New" w:hAnsi="Courier New" w:cs="Courier New"/>
           <w:sz w:val="16"/>
           <w:szCs w:val="16"/>
         </w:rPr>
-        <w:t>return</w:t>
-      </w:r>
-      <w:proofErr w:type="gramEnd"/>
-      <w:r>
-        <w:rPr>
-          <w:rFonts w:ascii="Courier New" w:hAnsi="Courier New" w:cs="Courier New"/>
-          <w:sz w:val="16"/>
-          <w:szCs w:val="16"/>
-        </w:rPr>
-        <w:t xml:space="preserve"> </w:t>
-      </w:r>
-      <w:proofErr w:type="spellStart"/>
-      <w:r>
-        <w:rPr>
-          <w:rFonts w:ascii="Courier New" w:hAnsi="Courier New" w:cs="Courier New"/>
-          <w:sz w:val="16"/>
-          <w:szCs w:val="16"/>
-        </w:rPr>
-        <w:t>maxDay</w:t>
-      </w:r>
-      <w:proofErr w:type="spellEnd"/>
-      <w:r>
-        <w:rPr>
-          <w:rFonts w:ascii="Courier New" w:hAnsi="Courier New" w:cs="Courier New"/>
-          <w:sz w:val="16"/>
-          <w:szCs w:val="16"/>
-        </w:rPr>
-        <w:t>;</w:t>
+        <w:t>return maxDay;</w:t>
       </w:r>
     </w:p>
     <w:p>
@@ -1340,7 +824,6 @@
           <w:szCs w:val="20"/>
         </w:rPr>
       </w:pPr>
-      <w:proofErr w:type="spellStart"/>
       <w:r>
         <w:rPr>
           <w:rFonts w:ascii="Times" w:eastAsia="Arial Unicode MS" w:hAnsi="Times" w:cs="Times New Roman"/>
@@ -1363,34 +846,567 @@
           <w:sz w:val="20"/>
           <w:szCs w:val="20"/>
         </w:rPr>
+        <w:t>i program under test này</w:t>
+      </w:r>
+      <w:r>
+        <w:rPr>
+          <w:rFonts w:ascii="Times" w:eastAsia="Arial Unicode MS" w:hAnsi="Times" w:cs="Times New Roman"/>
+          <w:sz w:val="20"/>
+          <w:szCs w:val="20"/>
+        </w:rPr>
+        <w:t>, Mao</w:t>
+      </w:r>
+      <w:r>
+        <w:rPr>
+          <w:rFonts w:ascii="Times" w:eastAsia="Arial Unicode MS" w:hAnsi="Times" w:cs="Times New Roman"/>
+          <w:sz w:val="20"/>
+          <w:szCs w:val="20"/>
+        </w:rPr>
+        <w:t xml:space="preserve"> </w:t>
+      </w:r>
+      <w:r>
+        <w:rPr>
+          <w:rFonts w:ascii="Times" w:eastAsia="Arial Unicode MS" w:hAnsi="Times" w:cs="Times New Roman"/>
+          <w:sz w:val="20"/>
+          <w:szCs w:val="20"/>
+        </w:rPr>
+        <w:t xml:space="preserve">[1] </w:t>
+      </w:r>
+      <w:r>
+        <w:rPr>
+          <w:rFonts w:ascii="Times New Roman" w:eastAsia="Arial Unicode MS" w:hAnsi="Times New Roman" w:cs="Times New Roman"/>
+          <w:sz w:val="20"/>
+          <w:szCs w:val="20"/>
+        </w:rPr>
+        <w:t>đ</w:t>
+      </w:r>
+      <w:r>
+        <w:rPr>
+          <w:rFonts w:ascii="Times" w:eastAsia="Arial Unicode MS" w:hAnsi="Times" w:cs="Times"/>
+          <w:sz w:val="20"/>
+          <w:szCs w:val="20"/>
+        </w:rPr>
+        <w:t>ã</w:t>
+      </w:r>
+      <w:r>
+        <w:rPr>
+          <w:rFonts w:ascii="Times" w:eastAsia="Arial Unicode MS" w:hAnsi="Times" w:cs="Times New Roman"/>
+          <w:sz w:val="20"/>
+          <w:szCs w:val="20"/>
+        </w:rPr>
+        <w:t xml:space="preserve"> </w:t>
+      </w:r>
+      <w:r>
+        <w:rPr>
+          <w:rFonts w:ascii="Times" w:eastAsia="Arial Unicode MS" w:hAnsi="Times" w:cs="Times New Roman"/>
+          <w:sz w:val="20"/>
+          <w:szCs w:val="20"/>
+        </w:rPr>
+        <w:t>s</w:t>
+      </w:r>
+      <w:r>
+        <w:rPr>
+          <w:rFonts w:ascii="Times New Roman" w:eastAsia="Arial Unicode MS" w:hAnsi="Times New Roman" w:cs="Times New Roman"/>
+          <w:sz w:val="20"/>
+          <w:szCs w:val="20"/>
+        </w:rPr>
+        <w:t>ử</w:t>
+      </w:r>
+      <w:r>
+        <w:rPr>
+          <w:rFonts w:ascii="Times" w:eastAsia="Arial Unicode MS" w:hAnsi="Times" w:cs="Times New Roman"/>
+          <w:sz w:val="20"/>
+          <w:szCs w:val="20"/>
+        </w:rPr>
+        <w:t xml:space="preserve"> d</w:t>
+      </w:r>
+      <w:r>
+        <w:rPr>
+          <w:rFonts w:ascii="Times New Roman" w:eastAsia="Arial Unicode MS" w:hAnsi="Times New Roman" w:cs="Times New Roman"/>
+          <w:sz w:val="20"/>
+          <w:szCs w:val="20"/>
+        </w:rPr>
+        <w:t>ụ</w:t>
+      </w:r>
+      <w:r>
+        <w:rPr>
+          <w:rFonts w:ascii="Times" w:eastAsia="Arial Unicode MS" w:hAnsi="Times" w:cs="Times New Roman"/>
+          <w:sz w:val="20"/>
+          <w:szCs w:val="20"/>
+        </w:rPr>
+        <w:t xml:space="preserve">ng </w:t>
+      </w:r>
+      <w:r>
+        <w:rPr>
+          <w:rFonts w:ascii="Times" w:eastAsia="Arial Unicode MS" w:hAnsi="Times" w:cs="Times New Roman"/>
+          <w:sz w:val="20"/>
+          <w:szCs w:val="20"/>
+        </w:rPr>
+        <w:t>gi</w:t>
+      </w:r>
+      <w:r>
+        <w:rPr>
+          <w:rFonts w:ascii="Times New Roman" w:eastAsia="Arial Unicode MS" w:hAnsi="Times New Roman" w:cs="Times New Roman"/>
+          <w:sz w:val="20"/>
+          <w:szCs w:val="20"/>
+        </w:rPr>
+        <w:t>ả</w:t>
+      </w:r>
+      <w:r>
+        <w:rPr>
+          <w:rFonts w:ascii="Times" w:eastAsia="Arial Unicode MS" w:hAnsi="Times" w:cs="Times New Roman"/>
+          <w:sz w:val="20"/>
+          <w:szCs w:val="20"/>
+        </w:rPr>
+        <w:t>i thu</w:t>
+      </w:r>
+      <w:r>
+        <w:rPr>
+          <w:rFonts w:ascii="Times New Roman" w:eastAsia="Arial Unicode MS" w:hAnsi="Times New Roman" w:cs="Times New Roman"/>
+          <w:sz w:val="20"/>
+          <w:szCs w:val="20"/>
+        </w:rPr>
+        <w:t>ậ</w:t>
+      </w:r>
+      <w:r>
+        <w:rPr>
+          <w:rFonts w:ascii="Times" w:eastAsia="Arial Unicode MS" w:hAnsi="Times" w:cs="Times New Roman"/>
+          <w:sz w:val="20"/>
+          <w:szCs w:val="20"/>
+        </w:rPr>
+        <w:t>t PSO v</w:t>
+      </w:r>
+      <w:r>
+        <w:rPr>
+          <w:rFonts w:ascii="Times New Roman" w:eastAsia="Arial Unicode MS" w:hAnsi="Times New Roman" w:cs="Times New Roman"/>
+          <w:sz w:val="20"/>
+          <w:szCs w:val="20"/>
+        </w:rPr>
+        <w:t>ớ</w:t>
+      </w:r>
+      <w:r>
+        <w:rPr>
+          <w:rFonts w:ascii="Times" w:eastAsia="Arial Unicode MS" w:hAnsi="Times" w:cs="Times New Roman"/>
+          <w:sz w:val="20"/>
+          <w:szCs w:val="20"/>
+        </w:rPr>
+        <w:t>i duy nh</w:t>
+      </w:r>
+      <w:r>
+        <w:rPr>
+          <w:rFonts w:ascii="Times New Roman" w:eastAsia="Arial Unicode MS" w:hAnsi="Times New Roman" w:cs="Times New Roman"/>
+          <w:sz w:val="20"/>
+          <w:szCs w:val="20"/>
+        </w:rPr>
+        <w:t>ấ</w:t>
+      </w:r>
+      <w:r>
+        <w:rPr>
+          <w:rFonts w:ascii="Times" w:eastAsia="Arial Unicode MS" w:hAnsi="Times" w:cs="Times New Roman"/>
+          <w:sz w:val="20"/>
+          <w:szCs w:val="20"/>
+        </w:rPr>
+        <w:t xml:space="preserve">t </w:t>
+      </w:r>
+      <w:r>
+        <w:rPr>
+          <w:rFonts w:ascii="Times" w:eastAsia="Arial Unicode MS" w:hAnsi="Times" w:cs="Times New Roman"/>
+          <w:sz w:val="20"/>
+          <w:szCs w:val="20"/>
+        </w:rPr>
+        <w:t>1 hàm fitness function là s</w:t>
+      </w:r>
+      <w:r>
+        <w:rPr>
+          <w:rFonts w:ascii="Times New Roman" w:eastAsia="Arial Unicode MS" w:hAnsi="Times New Roman" w:cs="Times New Roman"/>
+          <w:sz w:val="20"/>
+          <w:szCs w:val="20"/>
+        </w:rPr>
+        <w:t>ự</w:t>
+      </w:r>
+      <w:r>
+        <w:rPr>
+          <w:rFonts w:ascii="Times" w:eastAsia="Arial Unicode MS" w:hAnsi="Times" w:cs="Times New Roman"/>
+          <w:sz w:val="20"/>
+          <w:szCs w:val="20"/>
+        </w:rPr>
+        <w:t xml:space="preserve"> k</w:t>
+      </w:r>
+      <w:r>
+        <w:rPr>
+          <w:rFonts w:ascii="Times New Roman" w:eastAsia="Arial Unicode MS" w:hAnsi="Times New Roman" w:cs="Times New Roman"/>
+          <w:sz w:val="20"/>
+          <w:szCs w:val="20"/>
+        </w:rPr>
+        <w:t>ế</w:t>
+      </w:r>
+      <w:r>
+        <w:rPr>
+          <w:rFonts w:ascii="Times" w:eastAsia="Arial Unicode MS" w:hAnsi="Times" w:cs="Times New Roman"/>
+          <w:sz w:val="20"/>
+          <w:szCs w:val="20"/>
+        </w:rPr>
+        <w:t>t h</w:t>
+      </w:r>
+      <w:r>
+        <w:rPr>
+          <w:rFonts w:ascii="Times New Roman" w:eastAsia="Arial Unicode MS" w:hAnsi="Times New Roman" w:cs="Times New Roman"/>
+          <w:sz w:val="20"/>
+          <w:szCs w:val="20"/>
+        </w:rPr>
+        <w:t>ợ</w:t>
+      </w:r>
+      <w:r>
+        <w:rPr>
+          <w:rFonts w:ascii="Times" w:eastAsia="Arial Unicode MS" w:hAnsi="Times" w:cs="Times New Roman"/>
+          <w:sz w:val="20"/>
+          <w:szCs w:val="20"/>
+        </w:rPr>
+        <w:t>p c</w:t>
+      </w:r>
+      <w:r>
+        <w:rPr>
+          <w:rFonts w:ascii="Times New Roman" w:eastAsia="Arial Unicode MS" w:hAnsi="Times New Roman" w:cs="Times New Roman"/>
+          <w:sz w:val="20"/>
+          <w:szCs w:val="20"/>
+        </w:rPr>
+        <w:t>ủ</w:t>
+      </w:r>
+      <w:r>
+        <w:rPr>
+          <w:rFonts w:ascii="Times" w:eastAsia="Arial Unicode MS" w:hAnsi="Times" w:cs="Times New Roman"/>
+          <w:sz w:val="20"/>
+          <w:szCs w:val="20"/>
+        </w:rPr>
+        <w:t>a</w:t>
+      </w:r>
+      <w:r>
+        <w:rPr>
+          <w:rFonts w:ascii="Times" w:eastAsia="Arial Unicode MS" w:hAnsi="Times" w:cs="Times New Roman"/>
+          <w:sz w:val="20"/>
+          <w:szCs w:val="20"/>
+        </w:rPr>
+        <w:t xml:space="preserve"> branch functions for branch predicates và branch weight. Ph</w:t>
+      </w:r>
+      <w:r>
+        <w:rPr>
+          <w:rFonts w:ascii="Times New Roman" w:eastAsia="Arial Unicode MS" w:hAnsi="Times New Roman" w:cs="Times New Roman"/>
+          <w:sz w:val="20"/>
+          <w:szCs w:val="20"/>
+        </w:rPr>
+        <w:t>ươ</w:t>
+      </w:r>
+      <w:r>
+        <w:rPr>
+          <w:rFonts w:ascii="Times" w:eastAsia="Arial Unicode MS" w:hAnsi="Times" w:cs="Times New Roman"/>
+          <w:sz w:val="20"/>
+          <w:szCs w:val="20"/>
+        </w:rPr>
+        <w:t>ng p</w:t>
+      </w:r>
+      <w:r>
+        <w:rPr>
+          <w:rFonts w:ascii="Times" w:eastAsia="Arial Unicode MS" w:hAnsi="Times" w:cs="Times New Roman"/>
+          <w:sz w:val="20"/>
+          <w:szCs w:val="20"/>
+        </w:rPr>
+        <w:t xml:space="preserve">háp này </w:t>
+      </w:r>
+      <w:r>
+        <w:rPr>
+          <w:rFonts w:ascii="Times New Roman" w:eastAsia="Arial Unicode MS" w:hAnsi="Times New Roman" w:cs="Times New Roman"/>
+          <w:sz w:val="20"/>
+          <w:szCs w:val="20"/>
+        </w:rPr>
+        <w:t>đ</w:t>
+      </w:r>
+      <w:r>
+        <w:rPr>
+          <w:rFonts w:ascii="Times" w:eastAsia="Arial Unicode MS" w:hAnsi="Times" w:cs="Times"/>
+          <w:sz w:val="20"/>
+          <w:szCs w:val="20"/>
+        </w:rPr>
+        <w:t>ã</w:t>
+      </w:r>
+      <w:r>
+        <w:rPr>
+          <w:rFonts w:ascii="Times" w:eastAsia="Arial Unicode MS" w:hAnsi="Times" w:cs="Times New Roman"/>
+          <w:sz w:val="20"/>
+          <w:szCs w:val="20"/>
+        </w:rPr>
+        <w:t xml:space="preserve"> ch</w:t>
+      </w:r>
+      <w:r>
+        <w:rPr>
+          <w:rFonts w:ascii="Times New Roman" w:eastAsia="Arial Unicode MS" w:hAnsi="Times New Roman" w:cs="Times New Roman"/>
+          <w:sz w:val="20"/>
+          <w:szCs w:val="20"/>
+        </w:rPr>
+        <w:t>ứ</w:t>
+      </w:r>
+      <w:r>
+        <w:rPr>
+          <w:rFonts w:ascii="Times" w:eastAsia="Arial Unicode MS" w:hAnsi="Times" w:cs="Times New Roman"/>
+          <w:sz w:val="20"/>
+          <w:szCs w:val="20"/>
+        </w:rPr>
+        <w:t xml:space="preserve">ng minh </w:t>
+      </w:r>
+      <w:r>
+        <w:rPr>
+          <w:rFonts w:ascii="Times New Roman" w:eastAsia="Arial Unicode MS" w:hAnsi="Times New Roman" w:cs="Times New Roman"/>
+          <w:sz w:val="20"/>
+          <w:szCs w:val="20"/>
+        </w:rPr>
+        <w:t>đượ</w:t>
+      </w:r>
+      <w:r>
+        <w:rPr>
+          <w:rFonts w:ascii="Times" w:eastAsia="Arial Unicode MS" w:hAnsi="Times" w:cs="Times New Roman"/>
+          <w:sz w:val="20"/>
+          <w:szCs w:val="20"/>
+        </w:rPr>
+        <w:t>c r</w:t>
+      </w:r>
+      <w:r>
+        <w:rPr>
+          <w:rFonts w:ascii="Times New Roman" w:eastAsia="Arial Unicode MS" w:hAnsi="Times New Roman" w:cs="Times New Roman"/>
+          <w:sz w:val="20"/>
+          <w:szCs w:val="20"/>
+        </w:rPr>
+        <w:t>ằ</w:t>
+      </w:r>
+      <w:r>
+        <w:rPr>
+          <w:rFonts w:ascii="Times" w:eastAsia="Arial Unicode MS" w:hAnsi="Times" w:cs="Times New Roman"/>
+          <w:sz w:val="20"/>
+          <w:szCs w:val="20"/>
+        </w:rPr>
+        <w:t>ng gi</w:t>
+      </w:r>
+      <w:r>
+        <w:rPr>
+          <w:rFonts w:ascii="Times New Roman" w:eastAsia="Arial Unicode MS" w:hAnsi="Times New Roman" w:cs="Times New Roman"/>
+          <w:sz w:val="20"/>
+          <w:szCs w:val="20"/>
+        </w:rPr>
+        <w:t>ả</w:t>
+      </w:r>
+      <w:r>
+        <w:rPr>
+          <w:rFonts w:ascii="Times" w:eastAsia="Arial Unicode MS" w:hAnsi="Times" w:cs="Times New Roman"/>
+          <w:sz w:val="20"/>
+          <w:szCs w:val="20"/>
+        </w:rPr>
+        <w:t>i thu</w:t>
+      </w:r>
+      <w:r>
+        <w:rPr>
+          <w:rFonts w:ascii="Times New Roman" w:eastAsia="Arial Unicode MS" w:hAnsi="Times New Roman" w:cs="Times New Roman"/>
+          <w:sz w:val="20"/>
+          <w:szCs w:val="20"/>
+        </w:rPr>
+        <w:t>ậ</w:t>
+      </w:r>
+      <w:r>
+        <w:rPr>
+          <w:rFonts w:ascii="Times" w:eastAsia="Arial Unicode MS" w:hAnsi="Times" w:cs="Times New Roman"/>
+          <w:sz w:val="20"/>
+          <w:szCs w:val="20"/>
+        </w:rPr>
+        <w:t>t PSO có hi</w:t>
+      </w:r>
+      <w:r>
+        <w:rPr>
+          <w:rFonts w:ascii="Times New Roman" w:eastAsia="Arial Unicode MS" w:hAnsi="Times New Roman" w:cs="Times New Roman"/>
+          <w:sz w:val="20"/>
+          <w:szCs w:val="20"/>
+        </w:rPr>
+        <w:t>ệ</w:t>
+      </w:r>
+      <w:r>
+        <w:rPr>
+          <w:rFonts w:ascii="Times" w:eastAsia="Arial Unicode MS" w:hAnsi="Times" w:cs="Times New Roman"/>
+          <w:sz w:val="20"/>
+          <w:szCs w:val="20"/>
+        </w:rPr>
+        <w:t>u qu</w:t>
+      </w:r>
+      <w:r>
+        <w:rPr>
+          <w:rFonts w:ascii="Times New Roman" w:eastAsia="Arial Unicode MS" w:hAnsi="Times New Roman" w:cs="Times New Roman"/>
+          <w:sz w:val="20"/>
+          <w:szCs w:val="20"/>
+        </w:rPr>
+        <w:t>ả</w:t>
+      </w:r>
+      <w:r>
+        <w:rPr>
+          <w:rFonts w:ascii="Times" w:eastAsia="Arial Unicode MS" w:hAnsi="Times" w:cs="Times New Roman"/>
+          <w:sz w:val="20"/>
+          <w:szCs w:val="20"/>
+        </w:rPr>
+        <w:t xml:space="preserve"> h</w:t>
+      </w:r>
+      <w:r>
+        <w:rPr>
+          <w:rFonts w:ascii="Times New Roman" w:eastAsia="Arial Unicode MS" w:hAnsi="Times New Roman" w:cs="Times New Roman"/>
+          <w:sz w:val="20"/>
+          <w:szCs w:val="20"/>
+        </w:rPr>
+        <w:t>ơ</w:t>
+      </w:r>
+      <w:r>
+        <w:rPr>
+          <w:rFonts w:ascii="Times" w:eastAsia="Arial Unicode MS" w:hAnsi="Times" w:cs="Times New Roman"/>
+          <w:sz w:val="20"/>
+          <w:szCs w:val="20"/>
+        </w:rPr>
+        <w:t>n gi</w:t>
+      </w:r>
+      <w:r>
+        <w:rPr>
+          <w:rFonts w:ascii="Times New Roman" w:eastAsia="Arial Unicode MS" w:hAnsi="Times New Roman" w:cs="Times New Roman"/>
+          <w:sz w:val="20"/>
+          <w:szCs w:val="20"/>
+        </w:rPr>
+        <w:t>ả</w:t>
+      </w:r>
+      <w:r>
+        <w:rPr>
+          <w:rFonts w:ascii="Times" w:eastAsia="Arial Unicode MS" w:hAnsi="Times" w:cs="Times New Roman"/>
+          <w:sz w:val="20"/>
+          <w:szCs w:val="20"/>
+        </w:rPr>
+        <w:t>i thu</w:t>
+      </w:r>
+      <w:r>
+        <w:rPr>
+          <w:rFonts w:ascii="Times New Roman" w:eastAsia="Arial Unicode MS" w:hAnsi="Times New Roman" w:cs="Times New Roman"/>
+          <w:sz w:val="20"/>
+          <w:szCs w:val="20"/>
+        </w:rPr>
+        <w:t>ậ</w:t>
+      </w:r>
+      <w:r>
+        <w:rPr>
+          <w:rFonts w:ascii="Times" w:eastAsia="Arial Unicode MS" w:hAnsi="Times" w:cs="Times New Roman"/>
+          <w:sz w:val="20"/>
+          <w:szCs w:val="20"/>
+        </w:rPr>
+        <w:t>t GA trong vi</w:t>
+      </w:r>
+      <w:r>
+        <w:rPr>
+          <w:rFonts w:ascii="Times New Roman" w:eastAsia="Arial Unicode MS" w:hAnsi="Times New Roman" w:cs="Times New Roman"/>
+          <w:sz w:val="20"/>
+          <w:szCs w:val="20"/>
+        </w:rPr>
+        <w:t>ệ</w:t>
+      </w:r>
+      <w:r>
+        <w:rPr>
+          <w:rFonts w:ascii="Times" w:eastAsia="Arial Unicode MS" w:hAnsi="Times" w:cs="Times New Roman"/>
+          <w:sz w:val="20"/>
+          <w:szCs w:val="20"/>
+        </w:rPr>
+        <w:t>c sinh test data, tuy nhiên v</w:t>
+      </w:r>
+      <w:r>
+        <w:rPr>
+          <w:rFonts w:ascii="Times New Roman" w:eastAsia="Arial Unicode MS" w:hAnsi="Times New Roman" w:cs="Times New Roman"/>
+          <w:sz w:val="20"/>
+          <w:szCs w:val="20"/>
+        </w:rPr>
+        <w:t>ẫ</w:t>
+      </w:r>
+      <w:r>
+        <w:rPr>
+          <w:rFonts w:ascii="Times" w:eastAsia="Arial Unicode MS" w:hAnsi="Times" w:cs="Times New Roman"/>
+          <w:sz w:val="20"/>
+          <w:szCs w:val="20"/>
+        </w:rPr>
+        <w:t>n có nh</w:t>
+      </w:r>
+      <w:r>
+        <w:rPr>
+          <w:rFonts w:ascii="Times New Roman" w:eastAsia="Arial Unicode MS" w:hAnsi="Times New Roman" w:cs="Times New Roman"/>
+          <w:sz w:val="20"/>
+          <w:szCs w:val="20"/>
+        </w:rPr>
+        <w:t>ượ</w:t>
+      </w:r>
+      <w:r>
+        <w:rPr>
+          <w:rFonts w:ascii="Times" w:eastAsia="Arial Unicode MS" w:hAnsi="Times" w:cs="Times New Roman"/>
+          <w:sz w:val="20"/>
+          <w:szCs w:val="20"/>
+        </w:rPr>
+        <w:t xml:space="preserve">c </w:t>
+      </w:r>
+      <w:r>
+        <w:rPr>
+          <w:rFonts w:ascii="Times New Roman" w:eastAsia="Arial Unicode MS" w:hAnsi="Times New Roman" w:cs="Times New Roman"/>
+          <w:sz w:val="20"/>
+          <w:szCs w:val="20"/>
+        </w:rPr>
+        <w:t>đ</w:t>
+      </w:r>
+      <w:r>
+        <w:rPr>
+          <w:rFonts w:ascii="Times" w:eastAsia="Arial Unicode MS" w:hAnsi="Times" w:cs="Times New Roman"/>
+          <w:sz w:val="20"/>
+          <w:szCs w:val="20"/>
+        </w:rPr>
         <w:t>i</w:t>
       </w:r>
-      <w:proofErr w:type="spellEnd"/>
+      <w:r>
+        <w:rPr>
+          <w:rFonts w:ascii="Times New Roman" w:eastAsia="Arial Unicode MS" w:hAnsi="Times New Roman" w:cs="Times New Roman"/>
+          <w:sz w:val="20"/>
+          <w:szCs w:val="20"/>
+        </w:rPr>
+        <w:t>ể</w:t>
+      </w:r>
       <w:r>
         <w:rPr>
           <w:rFonts w:ascii="Times" w:eastAsia="Arial Unicode MS" w:hAnsi="Times" w:cs="Times New Roman"/>
           <w:sz w:val="20"/>
           <w:szCs w:val="20"/>
         </w:rPr>
-        <w:t xml:space="preserve"> program under test </w:t>
-      </w:r>
-      <w:proofErr w:type="spellStart"/>
+        <w:t xml:space="preserve">m là </w:t>
+      </w:r>
       <w:r>
         <w:rPr>
           <w:rFonts w:ascii="Times" w:eastAsia="Arial Unicode MS" w:hAnsi="Times" w:cs="Times New Roman"/>
           <w:sz w:val="20"/>
           <w:szCs w:val="20"/>
         </w:rPr>
-        <w:t>này</w:t>
-      </w:r>
-      <w:proofErr w:type="spellEnd"/>
+        <w:t>vi</w:t>
+      </w:r>
+      <w:r>
+        <w:rPr>
+          <w:rFonts w:ascii="Times New Roman" w:eastAsia="Arial Unicode MS" w:hAnsi="Times New Roman" w:cs="Times New Roman"/>
+          <w:sz w:val="20"/>
+          <w:szCs w:val="20"/>
+        </w:rPr>
+        <w:t>ệ</w:t>
+      </w:r>
       <w:r>
         <w:rPr>
           <w:rFonts w:ascii="Times" w:eastAsia="Arial Unicode MS" w:hAnsi="Times" w:cs="Times New Roman"/>
           <w:sz w:val="20"/>
           <w:szCs w:val="20"/>
         </w:rPr>
-        <w:t>, Mao</w:t>
+        <w:t>c tính toán các branch weight cho m</w:t>
+      </w:r>
+      <w:r>
+        <w:rPr>
+          <w:rFonts w:ascii="Times New Roman" w:eastAsia="Arial Unicode MS" w:hAnsi="Times New Roman" w:cs="Times New Roman"/>
+          <w:sz w:val="20"/>
+          <w:szCs w:val="20"/>
+        </w:rPr>
+        <w:t>ộ</w:t>
       </w:r>
       <w:r>
         <w:rPr>
@@ -1398,7 +1414,15 @@
           <w:sz w:val="20"/>
           <w:szCs w:val="20"/>
         </w:rPr>
-        <w:t xml:space="preserve"> </w:t>
+        <w:t>t program under test v</w:t>
+      </w:r>
+      <w:r>
+        <w:rPr>
+          <w:rFonts w:ascii="Times New Roman" w:eastAsia="Arial Unicode MS" w:hAnsi="Times New Roman" w:cs="Times New Roman"/>
+          <w:sz w:val="20"/>
+          <w:szCs w:val="20"/>
+        </w:rPr>
+        <w:t>ẫ</w:t>
       </w:r>
       <w:r>
         <w:rPr>
@@ -1406,1451 +1430,23 @@
           <w:sz w:val="20"/>
           <w:szCs w:val="20"/>
         </w:rPr>
-        <w:t xml:space="preserve">[1] </w:t>
-      </w:r>
-      <w:proofErr w:type="spellStart"/>
+        <w:t>n hoàn toàn là công vi</w:t>
+      </w:r>
       <w:r>
         <w:rPr>
           <w:rFonts w:ascii="Times New Roman" w:eastAsia="Arial Unicode MS" w:hAnsi="Times New Roman" w:cs="Times New Roman"/>
           <w:sz w:val="20"/>
           <w:szCs w:val="20"/>
         </w:rPr>
-        <w:t>đ</w:t>
-      </w:r>
-      <w:r>
-        <w:rPr>
-          <w:rFonts w:ascii="Times" w:eastAsia="Arial Unicode MS" w:hAnsi="Times" w:cs="Times"/>
-          <w:sz w:val="20"/>
-          <w:szCs w:val="20"/>
-        </w:rPr>
-        <w:t>ã</w:t>
-      </w:r>
-      <w:proofErr w:type="spellEnd"/>
+        <w:t>ệ</w:t>
+      </w:r>
       <w:r>
         <w:rPr>
           <w:rFonts w:ascii="Times" w:eastAsia="Arial Unicode MS" w:hAnsi="Times" w:cs="Times New Roman"/>
           <w:sz w:val="20"/>
           <w:szCs w:val="20"/>
         </w:rPr>
-        <w:t xml:space="preserve"> </w:t>
-      </w:r>
-      <w:proofErr w:type="spellStart"/>
-      <w:r>
-        <w:rPr>
-          <w:rFonts w:ascii="Times" w:eastAsia="Arial Unicode MS" w:hAnsi="Times" w:cs="Times New Roman"/>
-          <w:sz w:val="20"/>
-          <w:szCs w:val="20"/>
-        </w:rPr>
-        <w:t>s</w:t>
-      </w:r>
-      <w:r>
-        <w:rPr>
-          <w:rFonts w:ascii="Times New Roman" w:eastAsia="Arial Unicode MS" w:hAnsi="Times New Roman" w:cs="Times New Roman"/>
-          <w:sz w:val="20"/>
-          <w:szCs w:val="20"/>
-        </w:rPr>
-        <w:t>ử</w:t>
-      </w:r>
-      <w:proofErr w:type="spellEnd"/>
-      <w:r>
-        <w:rPr>
-          <w:rFonts w:ascii="Times" w:eastAsia="Arial Unicode MS" w:hAnsi="Times" w:cs="Times New Roman"/>
-          <w:sz w:val="20"/>
-          <w:szCs w:val="20"/>
-        </w:rPr>
-        <w:t xml:space="preserve"> </w:t>
-      </w:r>
-      <w:proofErr w:type="spellStart"/>
-      <w:r>
-        <w:rPr>
-          <w:rFonts w:ascii="Times" w:eastAsia="Arial Unicode MS" w:hAnsi="Times" w:cs="Times New Roman"/>
-          <w:sz w:val="20"/>
-          <w:szCs w:val="20"/>
-        </w:rPr>
-        <w:t>d</w:t>
-      </w:r>
-      <w:r>
-        <w:rPr>
-          <w:rFonts w:ascii="Times New Roman" w:eastAsia="Arial Unicode MS" w:hAnsi="Times New Roman" w:cs="Times New Roman"/>
-          <w:sz w:val="20"/>
-          <w:szCs w:val="20"/>
-        </w:rPr>
-        <w:t>ụ</w:t>
-      </w:r>
-      <w:r>
-        <w:rPr>
-          <w:rFonts w:ascii="Times" w:eastAsia="Arial Unicode MS" w:hAnsi="Times" w:cs="Times New Roman"/>
-          <w:sz w:val="20"/>
-          <w:szCs w:val="20"/>
-        </w:rPr>
-        <w:t>ng</w:t>
-      </w:r>
-      <w:proofErr w:type="spellEnd"/>
-      <w:r>
-        <w:rPr>
-          <w:rFonts w:ascii="Times" w:eastAsia="Arial Unicode MS" w:hAnsi="Times" w:cs="Times New Roman"/>
-          <w:sz w:val="20"/>
-          <w:szCs w:val="20"/>
-        </w:rPr>
-        <w:t xml:space="preserve"> </w:t>
-      </w:r>
-      <w:proofErr w:type="spellStart"/>
-      <w:r>
-        <w:rPr>
-          <w:rFonts w:ascii="Times" w:eastAsia="Arial Unicode MS" w:hAnsi="Times" w:cs="Times New Roman"/>
-          <w:sz w:val="20"/>
-          <w:szCs w:val="20"/>
-        </w:rPr>
-        <w:t>gi</w:t>
-      </w:r>
-      <w:r>
-        <w:rPr>
-          <w:rFonts w:ascii="Times New Roman" w:eastAsia="Arial Unicode MS" w:hAnsi="Times New Roman" w:cs="Times New Roman"/>
-          <w:sz w:val="20"/>
-          <w:szCs w:val="20"/>
-        </w:rPr>
-        <w:t>ả</w:t>
-      </w:r>
-      <w:r>
-        <w:rPr>
-          <w:rFonts w:ascii="Times" w:eastAsia="Arial Unicode MS" w:hAnsi="Times" w:cs="Times New Roman"/>
-          <w:sz w:val="20"/>
-          <w:szCs w:val="20"/>
-        </w:rPr>
-        <w:t>i</w:t>
-      </w:r>
-      <w:proofErr w:type="spellEnd"/>
-      <w:r>
-        <w:rPr>
-          <w:rFonts w:ascii="Times" w:eastAsia="Arial Unicode MS" w:hAnsi="Times" w:cs="Times New Roman"/>
-          <w:sz w:val="20"/>
-          <w:szCs w:val="20"/>
-        </w:rPr>
-        <w:t xml:space="preserve"> </w:t>
-      </w:r>
-      <w:proofErr w:type="spellStart"/>
-      <w:r>
-        <w:rPr>
-          <w:rFonts w:ascii="Times" w:eastAsia="Arial Unicode MS" w:hAnsi="Times" w:cs="Times New Roman"/>
-          <w:sz w:val="20"/>
-          <w:szCs w:val="20"/>
-        </w:rPr>
-        <w:t>thu</w:t>
-      </w:r>
-      <w:r>
-        <w:rPr>
-          <w:rFonts w:ascii="Times New Roman" w:eastAsia="Arial Unicode MS" w:hAnsi="Times New Roman" w:cs="Times New Roman"/>
-          <w:sz w:val="20"/>
-          <w:szCs w:val="20"/>
-        </w:rPr>
-        <w:t>ậ</w:t>
-      </w:r>
-      <w:r>
-        <w:rPr>
-          <w:rFonts w:ascii="Times" w:eastAsia="Arial Unicode MS" w:hAnsi="Times" w:cs="Times New Roman"/>
-          <w:sz w:val="20"/>
-          <w:szCs w:val="20"/>
-        </w:rPr>
-        <w:t>t</w:t>
-      </w:r>
-      <w:proofErr w:type="spellEnd"/>
-      <w:r>
-        <w:rPr>
-          <w:rFonts w:ascii="Times" w:eastAsia="Arial Unicode MS" w:hAnsi="Times" w:cs="Times New Roman"/>
-          <w:sz w:val="20"/>
-          <w:szCs w:val="20"/>
-        </w:rPr>
-        <w:t xml:space="preserve"> </w:t>
-      </w:r>
-      <w:proofErr w:type="spellStart"/>
-      <w:r>
-        <w:rPr>
-          <w:rFonts w:ascii="Times" w:eastAsia="Arial Unicode MS" w:hAnsi="Times" w:cs="Times New Roman"/>
-          <w:sz w:val="20"/>
-          <w:szCs w:val="20"/>
-        </w:rPr>
-        <w:t>PSO</w:t>
-      </w:r>
-      <w:proofErr w:type="spellEnd"/>
-      <w:r>
-        <w:rPr>
-          <w:rFonts w:ascii="Times" w:eastAsia="Arial Unicode MS" w:hAnsi="Times" w:cs="Times New Roman"/>
-          <w:sz w:val="20"/>
-          <w:szCs w:val="20"/>
-        </w:rPr>
-        <w:t xml:space="preserve"> </w:t>
-      </w:r>
-      <w:proofErr w:type="spellStart"/>
-      <w:r>
-        <w:rPr>
-          <w:rFonts w:ascii="Times" w:eastAsia="Arial Unicode MS" w:hAnsi="Times" w:cs="Times New Roman"/>
-          <w:sz w:val="20"/>
-          <w:szCs w:val="20"/>
-        </w:rPr>
-        <w:t>v</w:t>
-      </w:r>
-      <w:r>
-        <w:rPr>
-          <w:rFonts w:ascii="Times New Roman" w:eastAsia="Arial Unicode MS" w:hAnsi="Times New Roman" w:cs="Times New Roman"/>
-          <w:sz w:val="20"/>
-          <w:szCs w:val="20"/>
-        </w:rPr>
-        <w:t>ớ</w:t>
-      </w:r>
-      <w:r>
-        <w:rPr>
-          <w:rFonts w:ascii="Times" w:eastAsia="Arial Unicode MS" w:hAnsi="Times" w:cs="Times New Roman"/>
-          <w:sz w:val="20"/>
-          <w:szCs w:val="20"/>
-        </w:rPr>
-        <w:t>i</w:t>
-      </w:r>
-      <w:proofErr w:type="spellEnd"/>
-      <w:r>
-        <w:rPr>
-          <w:rFonts w:ascii="Times" w:eastAsia="Arial Unicode MS" w:hAnsi="Times" w:cs="Times New Roman"/>
-          <w:sz w:val="20"/>
-          <w:szCs w:val="20"/>
-        </w:rPr>
-        <w:t xml:space="preserve"> </w:t>
-      </w:r>
-      <w:proofErr w:type="spellStart"/>
-      <w:r>
-        <w:rPr>
-          <w:rFonts w:ascii="Times" w:eastAsia="Arial Unicode MS" w:hAnsi="Times" w:cs="Times New Roman"/>
-          <w:sz w:val="20"/>
-          <w:szCs w:val="20"/>
-        </w:rPr>
-        <w:t>duy</w:t>
-      </w:r>
-      <w:proofErr w:type="spellEnd"/>
-      <w:r>
-        <w:rPr>
-          <w:rFonts w:ascii="Times" w:eastAsia="Arial Unicode MS" w:hAnsi="Times" w:cs="Times New Roman"/>
-          <w:sz w:val="20"/>
-          <w:szCs w:val="20"/>
-        </w:rPr>
-        <w:t xml:space="preserve"> </w:t>
-      </w:r>
-      <w:proofErr w:type="spellStart"/>
-      <w:r>
-        <w:rPr>
-          <w:rFonts w:ascii="Times" w:eastAsia="Arial Unicode MS" w:hAnsi="Times" w:cs="Times New Roman"/>
-          <w:sz w:val="20"/>
-          <w:szCs w:val="20"/>
-        </w:rPr>
-        <w:t>nh</w:t>
-      </w:r>
-      <w:r>
-        <w:rPr>
-          <w:rFonts w:ascii="Times New Roman" w:eastAsia="Arial Unicode MS" w:hAnsi="Times New Roman" w:cs="Times New Roman"/>
-          <w:sz w:val="20"/>
-          <w:szCs w:val="20"/>
-        </w:rPr>
-        <w:t>ấ</w:t>
-      </w:r>
-      <w:r>
-        <w:rPr>
-          <w:rFonts w:ascii="Times" w:eastAsia="Arial Unicode MS" w:hAnsi="Times" w:cs="Times New Roman"/>
-          <w:sz w:val="20"/>
-          <w:szCs w:val="20"/>
-        </w:rPr>
-        <w:t>t</w:t>
-      </w:r>
-      <w:proofErr w:type="spellEnd"/>
-      <w:r>
-        <w:rPr>
-          <w:rFonts w:ascii="Times" w:eastAsia="Arial Unicode MS" w:hAnsi="Times" w:cs="Times New Roman"/>
-          <w:sz w:val="20"/>
-          <w:szCs w:val="20"/>
-        </w:rPr>
-        <w:t xml:space="preserve"> </w:t>
-      </w:r>
-      <w:r>
-        <w:rPr>
-          <w:rFonts w:ascii="Times" w:eastAsia="Arial Unicode MS" w:hAnsi="Times" w:cs="Times New Roman"/>
-          <w:sz w:val="20"/>
-          <w:szCs w:val="20"/>
-        </w:rPr>
-        <w:t xml:space="preserve">1 </w:t>
-      </w:r>
-      <w:proofErr w:type="spellStart"/>
-      <w:r>
-        <w:rPr>
-          <w:rFonts w:ascii="Times" w:eastAsia="Arial Unicode MS" w:hAnsi="Times" w:cs="Times New Roman"/>
-          <w:sz w:val="20"/>
-          <w:szCs w:val="20"/>
-        </w:rPr>
-        <w:t>hàm</w:t>
-      </w:r>
-      <w:proofErr w:type="spellEnd"/>
-      <w:r>
-        <w:rPr>
-          <w:rFonts w:ascii="Times" w:eastAsia="Arial Unicode MS" w:hAnsi="Times" w:cs="Times New Roman"/>
-          <w:sz w:val="20"/>
-          <w:szCs w:val="20"/>
-        </w:rPr>
-        <w:t xml:space="preserve"> fitness function </w:t>
-      </w:r>
-      <w:proofErr w:type="spellStart"/>
-      <w:r>
-        <w:rPr>
-          <w:rFonts w:ascii="Times" w:eastAsia="Arial Unicode MS" w:hAnsi="Times" w:cs="Times New Roman"/>
-          <w:sz w:val="20"/>
-          <w:szCs w:val="20"/>
-        </w:rPr>
-        <w:t>là</w:t>
-      </w:r>
-      <w:proofErr w:type="spellEnd"/>
-      <w:r>
-        <w:rPr>
-          <w:rFonts w:ascii="Times" w:eastAsia="Arial Unicode MS" w:hAnsi="Times" w:cs="Times New Roman"/>
-          <w:sz w:val="20"/>
-          <w:szCs w:val="20"/>
-        </w:rPr>
-        <w:t xml:space="preserve"> </w:t>
-      </w:r>
-      <w:proofErr w:type="spellStart"/>
-      <w:r>
-        <w:rPr>
-          <w:rFonts w:ascii="Times" w:eastAsia="Arial Unicode MS" w:hAnsi="Times" w:cs="Times New Roman"/>
-          <w:sz w:val="20"/>
-          <w:szCs w:val="20"/>
-        </w:rPr>
-        <w:t>s</w:t>
-      </w:r>
-      <w:r>
-        <w:rPr>
-          <w:rFonts w:ascii="Times New Roman" w:eastAsia="Arial Unicode MS" w:hAnsi="Times New Roman" w:cs="Times New Roman"/>
-          <w:sz w:val="20"/>
-          <w:szCs w:val="20"/>
-        </w:rPr>
-        <w:t>ự</w:t>
-      </w:r>
-      <w:proofErr w:type="spellEnd"/>
-      <w:r>
-        <w:rPr>
-          <w:rFonts w:ascii="Times" w:eastAsia="Arial Unicode MS" w:hAnsi="Times" w:cs="Times New Roman"/>
-          <w:sz w:val="20"/>
-          <w:szCs w:val="20"/>
-        </w:rPr>
-        <w:t xml:space="preserve"> </w:t>
-      </w:r>
-      <w:proofErr w:type="spellStart"/>
-      <w:r>
-        <w:rPr>
-          <w:rFonts w:ascii="Times" w:eastAsia="Arial Unicode MS" w:hAnsi="Times" w:cs="Times New Roman"/>
-          <w:sz w:val="20"/>
-          <w:szCs w:val="20"/>
-        </w:rPr>
-        <w:t>k</w:t>
-      </w:r>
-      <w:r>
-        <w:rPr>
-          <w:rFonts w:ascii="Times New Roman" w:eastAsia="Arial Unicode MS" w:hAnsi="Times New Roman" w:cs="Times New Roman"/>
-          <w:sz w:val="20"/>
-          <w:szCs w:val="20"/>
-        </w:rPr>
-        <w:t>ế</w:t>
-      </w:r>
-      <w:r>
-        <w:rPr>
-          <w:rFonts w:ascii="Times" w:eastAsia="Arial Unicode MS" w:hAnsi="Times" w:cs="Times New Roman"/>
-          <w:sz w:val="20"/>
-          <w:szCs w:val="20"/>
-        </w:rPr>
-        <w:t>t</w:t>
-      </w:r>
-      <w:proofErr w:type="spellEnd"/>
-      <w:r>
-        <w:rPr>
-          <w:rFonts w:ascii="Times" w:eastAsia="Arial Unicode MS" w:hAnsi="Times" w:cs="Times New Roman"/>
-          <w:sz w:val="20"/>
-          <w:szCs w:val="20"/>
-        </w:rPr>
-        <w:t xml:space="preserve"> </w:t>
-      </w:r>
-      <w:proofErr w:type="spellStart"/>
-      <w:r>
-        <w:rPr>
-          <w:rFonts w:ascii="Times" w:eastAsia="Arial Unicode MS" w:hAnsi="Times" w:cs="Times New Roman"/>
-          <w:sz w:val="20"/>
-          <w:szCs w:val="20"/>
-        </w:rPr>
-        <w:t>h</w:t>
-      </w:r>
-      <w:r>
-        <w:rPr>
-          <w:rFonts w:ascii="Times New Roman" w:eastAsia="Arial Unicode MS" w:hAnsi="Times New Roman" w:cs="Times New Roman"/>
-          <w:sz w:val="20"/>
-          <w:szCs w:val="20"/>
-        </w:rPr>
-        <w:t>ợ</w:t>
-      </w:r>
-      <w:r>
-        <w:rPr>
-          <w:rFonts w:ascii="Times" w:eastAsia="Arial Unicode MS" w:hAnsi="Times" w:cs="Times New Roman"/>
-          <w:sz w:val="20"/>
-          <w:szCs w:val="20"/>
-        </w:rPr>
-        <w:t>p</w:t>
-      </w:r>
-      <w:proofErr w:type="spellEnd"/>
-      <w:r>
-        <w:rPr>
-          <w:rFonts w:ascii="Times" w:eastAsia="Arial Unicode MS" w:hAnsi="Times" w:cs="Times New Roman"/>
-          <w:sz w:val="20"/>
-          <w:szCs w:val="20"/>
-        </w:rPr>
-        <w:t xml:space="preserve"> </w:t>
-      </w:r>
-      <w:proofErr w:type="spellStart"/>
-      <w:r>
-        <w:rPr>
-          <w:rFonts w:ascii="Times" w:eastAsia="Arial Unicode MS" w:hAnsi="Times" w:cs="Times New Roman"/>
-          <w:sz w:val="20"/>
-          <w:szCs w:val="20"/>
-        </w:rPr>
-        <w:t>c</w:t>
-      </w:r>
-      <w:r>
-        <w:rPr>
-          <w:rFonts w:ascii="Times New Roman" w:eastAsia="Arial Unicode MS" w:hAnsi="Times New Roman" w:cs="Times New Roman"/>
-          <w:sz w:val="20"/>
-          <w:szCs w:val="20"/>
-        </w:rPr>
-        <w:t>ủ</w:t>
-      </w:r>
-      <w:r>
-        <w:rPr>
-          <w:rFonts w:ascii="Times" w:eastAsia="Arial Unicode MS" w:hAnsi="Times" w:cs="Times New Roman"/>
-          <w:sz w:val="20"/>
-          <w:szCs w:val="20"/>
-        </w:rPr>
-        <w:t>a</w:t>
-      </w:r>
-      <w:proofErr w:type="spellEnd"/>
-      <w:r>
-        <w:rPr>
-          <w:rFonts w:ascii="Times" w:eastAsia="Arial Unicode MS" w:hAnsi="Times" w:cs="Times New Roman"/>
-          <w:sz w:val="20"/>
-          <w:szCs w:val="20"/>
-        </w:rPr>
-        <w:t xml:space="preserve"> branch functions for branch predicates </w:t>
-      </w:r>
-      <w:proofErr w:type="spellStart"/>
-      <w:r>
-        <w:rPr>
-          <w:rFonts w:ascii="Times" w:eastAsia="Arial Unicode MS" w:hAnsi="Times" w:cs="Times New Roman"/>
-          <w:sz w:val="20"/>
-          <w:szCs w:val="20"/>
-        </w:rPr>
-        <w:t>và</w:t>
-      </w:r>
-      <w:proofErr w:type="spellEnd"/>
-      <w:r>
-        <w:rPr>
-          <w:rFonts w:ascii="Times" w:eastAsia="Arial Unicode MS" w:hAnsi="Times" w:cs="Times New Roman"/>
-          <w:sz w:val="20"/>
-          <w:szCs w:val="20"/>
-        </w:rPr>
-        <w:t xml:space="preserve"> branch weight. </w:t>
-      </w:r>
-      <w:proofErr w:type="spellStart"/>
-      <w:r>
-        <w:rPr>
-          <w:rFonts w:ascii="Times" w:eastAsia="Arial Unicode MS" w:hAnsi="Times" w:cs="Times New Roman"/>
-          <w:sz w:val="20"/>
-          <w:szCs w:val="20"/>
-        </w:rPr>
-        <w:t>Ph</w:t>
-      </w:r>
-      <w:r>
-        <w:rPr>
-          <w:rFonts w:ascii="Times New Roman" w:eastAsia="Arial Unicode MS" w:hAnsi="Times New Roman" w:cs="Times New Roman"/>
-          <w:sz w:val="20"/>
-          <w:szCs w:val="20"/>
-        </w:rPr>
-        <w:t>ươ</w:t>
-      </w:r>
-      <w:r>
-        <w:rPr>
-          <w:rFonts w:ascii="Times" w:eastAsia="Arial Unicode MS" w:hAnsi="Times" w:cs="Times New Roman"/>
-          <w:sz w:val="20"/>
-          <w:szCs w:val="20"/>
-        </w:rPr>
-        <w:t>ng</w:t>
-      </w:r>
-      <w:proofErr w:type="spellEnd"/>
-      <w:r>
-        <w:rPr>
-          <w:rFonts w:ascii="Times" w:eastAsia="Arial Unicode MS" w:hAnsi="Times" w:cs="Times New Roman"/>
-          <w:sz w:val="20"/>
-          <w:szCs w:val="20"/>
-        </w:rPr>
-        <w:t xml:space="preserve"> </w:t>
-      </w:r>
-      <w:proofErr w:type="spellStart"/>
-      <w:r>
-        <w:rPr>
-          <w:rFonts w:ascii="Times" w:eastAsia="Arial Unicode MS" w:hAnsi="Times" w:cs="Times New Roman"/>
-          <w:sz w:val="20"/>
-          <w:szCs w:val="20"/>
-        </w:rPr>
-        <w:t>p</w:t>
-      </w:r>
-      <w:r>
-        <w:rPr>
-          <w:rFonts w:ascii="Times" w:eastAsia="Arial Unicode MS" w:hAnsi="Times" w:cs="Times New Roman"/>
-          <w:sz w:val="20"/>
-          <w:szCs w:val="20"/>
-        </w:rPr>
-        <w:t>háp</w:t>
-      </w:r>
-      <w:proofErr w:type="spellEnd"/>
-      <w:r>
-        <w:rPr>
-          <w:rFonts w:ascii="Times" w:eastAsia="Arial Unicode MS" w:hAnsi="Times" w:cs="Times New Roman"/>
-          <w:sz w:val="20"/>
-          <w:szCs w:val="20"/>
-        </w:rPr>
-        <w:t xml:space="preserve"> </w:t>
-      </w:r>
-      <w:proofErr w:type="spellStart"/>
-      <w:r>
-        <w:rPr>
-          <w:rFonts w:ascii="Times" w:eastAsia="Arial Unicode MS" w:hAnsi="Times" w:cs="Times New Roman"/>
-          <w:sz w:val="20"/>
-          <w:szCs w:val="20"/>
-        </w:rPr>
-        <w:t>này</w:t>
-      </w:r>
-      <w:proofErr w:type="spellEnd"/>
-      <w:r>
-        <w:rPr>
-          <w:rFonts w:ascii="Times" w:eastAsia="Arial Unicode MS" w:hAnsi="Times" w:cs="Times New Roman"/>
-          <w:sz w:val="20"/>
-          <w:szCs w:val="20"/>
-        </w:rPr>
-        <w:t xml:space="preserve"> </w:t>
-      </w:r>
-      <w:proofErr w:type="spellStart"/>
-      <w:r>
-        <w:rPr>
-          <w:rFonts w:ascii="Times New Roman" w:eastAsia="Arial Unicode MS" w:hAnsi="Times New Roman" w:cs="Times New Roman"/>
-          <w:sz w:val="20"/>
-          <w:szCs w:val="20"/>
-        </w:rPr>
-        <w:t>đ</w:t>
-      </w:r>
-      <w:r>
-        <w:rPr>
-          <w:rFonts w:ascii="Times" w:eastAsia="Arial Unicode MS" w:hAnsi="Times" w:cs="Times"/>
-          <w:sz w:val="20"/>
-          <w:szCs w:val="20"/>
-        </w:rPr>
-        <w:t>ã</w:t>
-      </w:r>
-      <w:proofErr w:type="spellEnd"/>
-      <w:r>
-        <w:rPr>
-          <w:rFonts w:ascii="Times" w:eastAsia="Arial Unicode MS" w:hAnsi="Times" w:cs="Times New Roman"/>
-          <w:sz w:val="20"/>
-          <w:szCs w:val="20"/>
-        </w:rPr>
-        <w:t xml:space="preserve"> </w:t>
-      </w:r>
-      <w:proofErr w:type="spellStart"/>
-      <w:r>
-        <w:rPr>
-          <w:rFonts w:ascii="Times" w:eastAsia="Arial Unicode MS" w:hAnsi="Times" w:cs="Times New Roman"/>
-          <w:sz w:val="20"/>
-          <w:szCs w:val="20"/>
-        </w:rPr>
-        <w:t>ch</w:t>
-      </w:r>
-      <w:r>
-        <w:rPr>
-          <w:rFonts w:ascii="Times New Roman" w:eastAsia="Arial Unicode MS" w:hAnsi="Times New Roman" w:cs="Times New Roman"/>
-          <w:sz w:val="20"/>
-          <w:szCs w:val="20"/>
-        </w:rPr>
-        <w:t>ứ</w:t>
-      </w:r>
-      <w:r>
-        <w:rPr>
-          <w:rFonts w:ascii="Times" w:eastAsia="Arial Unicode MS" w:hAnsi="Times" w:cs="Times New Roman"/>
-          <w:sz w:val="20"/>
-          <w:szCs w:val="20"/>
-        </w:rPr>
-        <w:t>ng</w:t>
-      </w:r>
-      <w:proofErr w:type="spellEnd"/>
-      <w:r>
-        <w:rPr>
-          <w:rFonts w:ascii="Times" w:eastAsia="Arial Unicode MS" w:hAnsi="Times" w:cs="Times New Roman"/>
-          <w:sz w:val="20"/>
-          <w:szCs w:val="20"/>
-        </w:rPr>
-        <w:t xml:space="preserve"> minh </w:t>
-      </w:r>
-      <w:proofErr w:type="spellStart"/>
-      <w:r>
-        <w:rPr>
-          <w:rFonts w:ascii="Times New Roman" w:eastAsia="Arial Unicode MS" w:hAnsi="Times New Roman" w:cs="Times New Roman"/>
-          <w:sz w:val="20"/>
-          <w:szCs w:val="20"/>
-        </w:rPr>
-        <w:t>đượ</w:t>
-      </w:r>
-      <w:r>
-        <w:rPr>
-          <w:rFonts w:ascii="Times" w:eastAsia="Arial Unicode MS" w:hAnsi="Times" w:cs="Times New Roman"/>
-          <w:sz w:val="20"/>
-          <w:szCs w:val="20"/>
-        </w:rPr>
-        <w:t>c</w:t>
-      </w:r>
-      <w:proofErr w:type="spellEnd"/>
-      <w:r>
-        <w:rPr>
-          <w:rFonts w:ascii="Times" w:eastAsia="Arial Unicode MS" w:hAnsi="Times" w:cs="Times New Roman"/>
-          <w:sz w:val="20"/>
-          <w:szCs w:val="20"/>
-        </w:rPr>
-        <w:t xml:space="preserve"> </w:t>
-      </w:r>
-      <w:proofErr w:type="spellStart"/>
-      <w:r>
-        <w:rPr>
-          <w:rFonts w:ascii="Times" w:eastAsia="Arial Unicode MS" w:hAnsi="Times" w:cs="Times New Roman"/>
-          <w:sz w:val="20"/>
-          <w:szCs w:val="20"/>
-        </w:rPr>
-        <w:t>r</w:t>
-      </w:r>
-      <w:r>
-        <w:rPr>
-          <w:rFonts w:ascii="Times New Roman" w:eastAsia="Arial Unicode MS" w:hAnsi="Times New Roman" w:cs="Times New Roman"/>
-          <w:sz w:val="20"/>
-          <w:szCs w:val="20"/>
-        </w:rPr>
-        <w:t>ằ</w:t>
-      </w:r>
-      <w:r>
-        <w:rPr>
-          <w:rFonts w:ascii="Times" w:eastAsia="Arial Unicode MS" w:hAnsi="Times" w:cs="Times New Roman"/>
-          <w:sz w:val="20"/>
-          <w:szCs w:val="20"/>
-        </w:rPr>
-        <w:t>ng</w:t>
-      </w:r>
-      <w:proofErr w:type="spellEnd"/>
-      <w:r>
-        <w:rPr>
-          <w:rFonts w:ascii="Times" w:eastAsia="Arial Unicode MS" w:hAnsi="Times" w:cs="Times New Roman"/>
-          <w:sz w:val="20"/>
-          <w:szCs w:val="20"/>
-        </w:rPr>
-        <w:t xml:space="preserve"> </w:t>
-      </w:r>
-      <w:proofErr w:type="spellStart"/>
-      <w:r>
-        <w:rPr>
-          <w:rFonts w:ascii="Times" w:eastAsia="Arial Unicode MS" w:hAnsi="Times" w:cs="Times New Roman"/>
-          <w:sz w:val="20"/>
-          <w:szCs w:val="20"/>
-        </w:rPr>
-        <w:t>gi</w:t>
-      </w:r>
-      <w:r>
-        <w:rPr>
-          <w:rFonts w:ascii="Times New Roman" w:eastAsia="Arial Unicode MS" w:hAnsi="Times New Roman" w:cs="Times New Roman"/>
-          <w:sz w:val="20"/>
-          <w:szCs w:val="20"/>
-        </w:rPr>
-        <w:t>ả</w:t>
-      </w:r>
-      <w:r>
-        <w:rPr>
-          <w:rFonts w:ascii="Times" w:eastAsia="Arial Unicode MS" w:hAnsi="Times" w:cs="Times New Roman"/>
-          <w:sz w:val="20"/>
-          <w:szCs w:val="20"/>
-        </w:rPr>
-        <w:t>i</w:t>
-      </w:r>
-      <w:proofErr w:type="spellEnd"/>
-      <w:r>
-        <w:rPr>
-          <w:rFonts w:ascii="Times" w:eastAsia="Arial Unicode MS" w:hAnsi="Times" w:cs="Times New Roman"/>
-          <w:sz w:val="20"/>
-          <w:szCs w:val="20"/>
-        </w:rPr>
-        <w:t xml:space="preserve"> </w:t>
-      </w:r>
-      <w:proofErr w:type="spellStart"/>
-      <w:r>
-        <w:rPr>
-          <w:rFonts w:ascii="Times" w:eastAsia="Arial Unicode MS" w:hAnsi="Times" w:cs="Times New Roman"/>
-          <w:sz w:val="20"/>
-          <w:szCs w:val="20"/>
-        </w:rPr>
-        <w:t>thu</w:t>
-      </w:r>
-      <w:r>
-        <w:rPr>
-          <w:rFonts w:ascii="Times New Roman" w:eastAsia="Arial Unicode MS" w:hAnsi="Times New Roman" w:cs="Times New Roman"/>
-          <w:sz w:val="20"/>
-          <w:szCs w:val="20"/>
-        </w:rPr>
-        <w:t>ậ</w:t>
-      </w:r>
-      <w:r>
-        <w:rPr>
-          <w:rFonts w:ascii="Times" w:eastAsia="Arial Unicode MS" w:hAnsi="Times" w:cs="Times New Roman"/>
-          <w:sz w:val="20"/>
-          <w:szCs w:val="20"/>
-        </w:rPr>
-        <w:t>t</w:t>
-      </w:r>
-      <w:proofErr w:type="spellEnd"/>
-      <w:r>
-        <w:rPr>
-          <w:rFonts w:ascii="Times" w:eastAsia="Arial Unicode MS" w:hAnsi="Times" w:cs="Times New Roman"/>
-          <w:sz w:val="20"/>
-          <w:szCs w:val="20"/>
-        </w:rPr>
-        <w:t xml:space="preserve"> </w:t>
-      </w:r>
-      <w:proofErr w:type="spellStart"/>
-      <w:r>
-        <w:rPr>
-          <w:rFonts w:ascii="Times" w:eastAsia="Arial Unicode MS" w:hAnsi="Times" w:cs="Times New Roman"/>
-          <w:sz w:val="20"/>
-          <w:szCs w:val="20"/>
-        </w:rPr>
-        <w:t>PSO</w:t>
-      </w:r>
-      <w:proofErr w:type="spellEnd"/>
-      <w:r>
-        <w:rPr>
-          <w:rFonts w:ascii="Times" w:eastAsia="Arial Unicode MS" w:hAnsi="Times" w:cs="Times New Roman"/>
-          <w:sz w:val="20"/>
-          <w:szCs w:val="20"/>
-        </w:rPr>
-        <w:t xml:space="preserve"> </w:t>
-      </w:r>
-      <w:proofErr w:type="spellStart"/>
-      <w:r>
-        <w:rPr>
-          <w:rFonts w:ascii="Times" w:eastAsia="Arial Unicode MS" w:hAnsi="Times" w:cs="Times New Roman"/>
-          <w:sz w:val="20"/>
-          <w:szCs w:val="20"/>
-        </w:rPr>
-        <w:t>có</w:t>
-      </w:r>
-      <w:proofErr w:type="spellEnd"/>
-      <w:r>
-        <w:rPr>
-          <w:rFonts w:ascii="Times" w:eastAsia="Arial Unicode MS" w:hAnsi="Times" w:cs="Times New Roman"/>
-          <w:sz w:val="20"/>
-          <w:szCs w:val="20"/>
-        </w:rPr>
-        <w:t xml:space="preserve"> </w:t>
-      </w:r>
-      <w:proofErr w:type="spellStart"/>
-      <w:r>
-        <w:rPr>
-          <w:rFonts w:ascii="Times" w:eastAsia="Arial Unicode MS" w:hAnsi="Times" w:cs="Times New Roman"/>
-          <w:sz w:val="20"/>
-          <w:szCs w:val="20"/>
-        </w:rPr>
-        <w:t>hi</w:t>
-      </w:r>
-      <w:r>
-        <w:rPr>
-          <w:rFonts w:ascii="Times New Roman" w:eastAsia="Arial Unicode MS" w:hAnsi="Times New Roman" w:cs="Times New Roman"/>
-          <w:sz w:val="20"/>
-          <w:szCs w:val="20"/>
-        </w:rPr>
-        <w:t>ệ</w:t>
-      </w:r>
-      <w:r>
-        <w:rPr>
-          <w:rFonts w:ascii="Times" w:eastAsia="Arial Unicode MS" w:hAnsi="Times" w:cs="Times New Roman"/>
-          <w:sz w:val="20"/>
-          <w:szCs w:val="20"/>
-        </w:rPr>
-        <w:t>u</w:t>
-      </w:r>
-      <w:proofErr w:type="spellEnd"/>
-      <w:r>
-        <w:rPr>
-          <w:rFonts w:ascii="Times" w:eastAsia="Arial Unicode MS" w:hAnsi="Times" w:cs="Times New Roman"/>
-          <w:sz w:val="20"/>
-          <w:szCs w:val="20"/>
-        </w:rPr>
-        <w:t xml:space="preserve"> </w:t>
-      </w:r>
-      <w:proofErr w:type="spellStart"/>
-      <w:r>
-        <w:rPr>
-          <w:rFonts w:ascii="Times" w:eastAsia="Arial Unicode MS" w:hAnsi="Times" w:cs="Times New Roman"/>
-          <w:sz w:val="20"/>
-          <w:szCs w:val="20"/>
-        </w:rPr>
-        <w:t>qu</w:t>
-      </w:r>
-      <w:r>
-        <w:rPr>
-          <w:rFonts w:ascii="Times New Roman" w:eastAsia="Arial Unicode MS" w:hAnsi="Times New Roman" w:cs="Times New Roman"/>
-          <w:sz w:val="20"/>
-          <w:szCs w:val="20"/>
-        </w:rPr>
-        <w:t>ả</w:t>
-      </w:r>
-      <w:proofErr w:type="spellEnd"/>
-      <w:r>
-        <w:rPr>
-          <w:rFonts w:ascii="Times" w:eastAsia="Arial Unicode MS" w:hAnsi="Times" w:cs="Times New Roman"/>
-          <w:sz w:val="20"/>
-          <w:szCs w:val="20"/>
-        </w:rPr>
-        <w:t xml:space="preserve"> </w:t>
-      </w:r>
-      <w:proofErr w:type="spellStart"/>
-      <w:r>
-        <w:rPr>
-          <w:rFonts w:ascii="Times" w:eastAsia="Arial Unicode MS" w:hAnsi="Times" w:cs="Times New Roman"/>
-          <w:sz w:val="20"/>
-          <w:szCs w:val="20"/>
-        </w:rPr>
-        <w:t>h</w:t>
-      </w:r>
-      <w:r>
-        <w:rPr>
-          <w:rFonts w:ascii="Times New Roman" w:eastAsia="Arial Unicode MS" w:hAnsi="Times New Roman" w:cs="Times New Roman"/>
-          <w:sz w:val="20"/>
-          <w:szCs w:val="20"/>
-        </w:rPr>
-        <w:t>ơ</w:t>
-      </w:r>
-      <w:r>
-        <w:rPr>
-          <w:rFonts w:ascii="Times" w:eastAsia="Arial Unicode MS" w:hAnsi="Times" w:cs="Times New Roman"/>
-          <w:sz w:val="20"/>
-          <w:szCs w:val="20"/>
-        </w:rPr>
-        <w:t>n</w:t>
-      </w:r>
-      <w:proofErr w:type="spellEnd"/>
-      <w:r>
-        <w:rPr>
-          <w:rFonts w:ascii="Times" w:eastAsia="Arial Unicode MS" w:hAnsi="Times" w:cs="Times New Roman"/>
-          <w:sz w:val="20"/>
-          <w:szCs w:val="20"/>
-        </w:rPr>
-        <w:t xml:space="preserve"> </w:t>
-      </w:r>
-      <w:proofErr w:type="spellStart"/>
-      <w:r>
-        <w:rPr>
-          <w:rFonts w:ascii="Times" w:eastAsia="Arial Unicode MS" w:hAnsi="Times" w:cs="Times New Roman"/>
-          <w:sz w:val="20"/>
-          <w:szCs w:val="20"/>
-        </w:rPr>
-        <w:t>gi</w:t>
-      </w:r>
-      <w:r>
-        <w:rPr>
-          <w:rFonts w:ascii="Times New Roman" w:eastAsia="Arial Unicode MS" w:hAnsi="Times New Roman" w:cs="Times New Roman"/>
-          <w:sz w:val="20"/>
-          <w:szCs w:val="20"/>
-        </w:rPr>
-        <w:t>ả</w:t>
-      </w:r>
-      <w:r>
-        <w:rPr>
-          <w:rFonts w:ascii="Times" w:eastAsia="Arial Unicode MS" w:hAnsi="Times" w:cs="Times New Roman"/>
-          <w:sz w:val="20"/>
-          <w:szCs w:val="20"/>
-        </w:rPr>
-        <w:t>i</w:t>
-      </w:r>
-      <w:proofErr w:type="spellEnd"/>
-      <w:r>
-        <w:rPr>
-          <w:rFonts w:ascii="Times" w:eastAsia="Arial Unicode MS" w:hAnsi="Times" w:cs="Times New Roman"/>
-          <w:sz w:val="20"/>
-          <w:szCs w:val="20"/>
-        </w:rPr>
-        <w:t xml:space="preserve"> </w:t>
-      </w:r>
-      <w:proofErr w:type="spellStart"/>
-      <w:r>
-        <w:rPr>
-          <w:rFonts w:ascii="Times" w:eastAsia="Arial Unicode MS" w:hAnsi="Times" w:cs="Times New Roman"/>
-          <w:sz w:val="20"/>
-          <w:szCs w:val="20"/>
-        </w:rPr>
-        <w:t>thu</w:t>
-      </w:r>
-      <w:r>
-        <w:rPr>
-          <w:rFonts w:ascii="Times New Roman" w:eastAsia="Arial Unicode MS" w:hAnsi="Times New Roman" w:cs="Times New Roman"/>
-          <w:sz w:val="20"/>
-          <w:szCs w:val="20"/>
-        </w:rPr>
-        <w:t>ậ</w:t>
-      </w:r>
-      <w:r>
-        <w:rPr>
-          <w:rFonts w:ascii="Times" w:eastAsia="Arial Unicode MS" w:hAnsi="Times" w:cs="Times New Roman"/>
-          <w:sz w:val="20"/>
-          <w:szCs w:val="20"/>
-        </w:rPr>
-        <w:t>t</w:t>
-      </w:r>
-      <w:proofErr w:type="spellEnd"/>
-      <w:r>
-        <w:rPr>
-          <w:rFonts w:ascii="Times" w:eastAsia="Arial Unicode MS" w:hAnsi="Times" w:cs="Times New Roman"/>
-          <w:sz w:val="20"/>
-          <w:szCs w:val="20"/>
-        </w:rPr>
-        <w:t xml:space="preserve"> GA </w:t>
-      </w:r>
-      <w:proofErr w:type="spellStart"/>
-      <w:r>
-        <w:rPr>
-          <w:rFonts w:ascii="Times" w:eastAsia="Arial Unicode MS" w:hAnsi="Times" w:cs="Times New Roman"/>
-          <w:sz w:val="20"/>
-          <w:szCs w:val="20"/>
-        </w:rPr>
-        <w:t>trong</w:t>
-      </w:r>
-      <w:proofErr w:type="spellEnd"/>
-      <w:r>
-        <w:rPr>
-          <w:rFonts w:ascii="Times" w:eastAsia="Arial Unicode MS" w:hAnsi="Times" w:cs="Times New Roman"/>
-          <w:sz w:val="20"/>
-          <w:szCs w:val="20"/>
-        </w:rPr>
-        <w:t xml:space="preserve"> </w:t>
-      </w:r>
-      <w:proofErr w:type="spellStart"/>
-      <w:r>
-        <w:rPr>
-          <w:rFonts w:ascii="Times" w:eastAsia="Arial Unicode MS" w:hAnsi="Times" w:cs="Times New Roman"/>
-          <w:sz w:val="20"/>
-          <w:szCs w:val="20"/>
-        </w:rPr>
-        <w:t>vi</w:t>
-      </w:r>
-      <w:r>
-        <w:rPr>
-          <w:rFonts w:ascii="Times New Roman" w:eastAsia="Arial Unicode MS" w:hAnsi="Times New Roman" w:cs="Times New Roman"/>
-          <w:sz w:val="20"/>
-          <w:szCs w:val="20"/>
-        </w:rPr>
-        <w:t>ệ</w:t>
-      </w:r>
-      <w:r>
-        <w:rPr>
-          <w:rFonts w:ascii="Times" w:eastAsia="Arial Unicode MS" w:hAnsi="Times" w:cs="Times New Roman"/>
-          <w:sz w:val="20"/>
-          <w:szCs w:val="20"/>
-        </w:rPr>
-        <w:t>c</w:t>
-      </w:r>
-      <w:proofErr w:type="spellEnd"/>
-      <w:r>
-        <w:rPr>
-          <w:rFonts w:ascii="Times" w:eastAsia="Arial Unicode MS" w:hAnsi="Times" w:cs="Times New Roman"/>
-          <w:sz w:val="20"/>
-          <w:szCs w:val="20"/>
-        </w:rPr>
-        <w:t xml:space="preserve"> </w:t>
-      </w:r>
-      <w:proofErr w:type="spellStart"/>
-      <w:r>
-        <w:rPr>
-          <w:rFonts w:ascii="Times" w:eastAsia="Arial Unicode MS" w:hAnsi="Times" w:cs="Times New Roman"/>
-          <w:sz w:val="20"/>
-          <w:szCs w:val="20"/>
-        </w:rPr>
-        <w:t>sinh</w:t>
-      </w:r>
-      <w:proofErr w:type="spellEnd"/>
-      <w:r>
-        <w:rPr>
-          <w:rFonts w:ascii="Times" w:eastAsia="Arial Unicode MS" w:hAnsi="Times" w:cs="Times New Roman"/>
-          <w:sz w:val="20"/>
-          <w:szCs w:val="20"/>
-        </w:rPr>
-        <w:t xml:space="preserve"> test data, </w:t>
-      </w:r>
-      <w:proofErr w:type="spellStart"/>
-      <w:r>
-        <w:rPr>
-          <w:rFonts w:ascii="Times" w:eastAsia="Arial Unicode MS" w:hAnsi="Times" w:cs="Times New Roman"/>
-          <w:sz w:val="20"/>
-          <w:szCs w:val="20"/>
-        </w:rPr>
-        <w:t>tuy</w:t>
-      </w:r>
-      <w:proofErr w:type="spellEnd"/>
-      <w:r>
-        <w:rPr>
-          <w:rFonts w:ascii="Times" w:eastAsia="Arial Unicode MS" w:hAnsi="Times" w:cs="Times New Roman"/>
-          <w:sz w:val="20"/>
-          <w:szCs w:val="20"/>
-        </w:rPr>
-        <w:t xml:space="preserve"> </w:t>
-      </w:r>
-      <w:proofErr w:type="spellStart"/>
-      <w:r>
-        <w:rPr>
-          <w:rFonts w:ascii="Times" w:eastAsia="Arial Unicode MS" w:hAnsi="Times" w:cs="Times New Roman"/>
-          <w:sz w:val="20"/>
-          <w:szCs w:val="20"/>
-        </w:rPr>
-        <w:t>nhiên</w:t>
-      </w:r>
-      <w:proofErr w:type="spellEnd"/>
-      <w:r>
-        <w:rPr>
-          <w:rFonts w:ascii="Times" w:eastAsia="Arial Unicode MS" w:hAnsi="Times" w:cs="Times New Roman"/>
-          <w:sz w:val="20"/>
-          <w:szCs w:val="20"/>
-        </w:rPr>
-        <w:t xml:space="preserve"> </w:t>
-      </w:r>
-      <w:proofErr w:type="spellStart"/>
-      <w:r>
-        <w:rPr>
-          <w:rFonts w:ascii="Times" w:eastAsia="Arial Unicode MS" w:hAnsi="Times" w:cs="Times New Roman"/>
-          <w:sz w:val="20"/>
-          <w:szCs w:val="20"/>
-        </w:rPr>
-        <w:t>v</w:t>
-      </w:r>
-      <w:r>
-        <w:rPr>
-          <w:rFonts w:ascii="Times New Roman" w:eastAsia="Arial Unicode MS" w:hAnsi="Times New Roman" w:cs="Times New Roman"/>
-          <w:sz w:val="20"/>
-          <w:szCs w:val="20"/>
-        </w:rPr>
-        <w:t>ẫ</w:t>
-      </w:r>
-      <w:r>
-        <w:rPr>
-          <w:rFonts w:ascii="Times" w:eastAsia="Arial Unicode MS" w:hAnsi="Times" w:cs="Times New Roman"/>
-          <w:sz w:val="20"/>
-          <w:szCs w:val="20"/>
-        </w:rPr>
-        <w:t>n</w:t>
-      </w:r>
-      <w:proofErr w:type="spellEnd"/>
-      <w:r>
-        <w:rPr>
-          <w:rFonts w:ascii="Times" w:eastAsia="Arial Unicode MS" w:hAnsi="Times" w:cs="Times New Roman"/>
-          <w:sz w:val="20"/>
-          <w:szCs w:val="20"/>
-        </w:rPr>
-        <w:t xml:space="preserve"> </w:t>
-      </w:r>
-      <w:proofErr w:type="spellStart"/>
-      <w:r>
-        <w:rPr>
-          <w:rFonts w:ascii="Times" w:eastAsia="Arial Unicode MS" w:hAnsi="Times" w:cs="Times New Roman"/>
-          <w:sz w:val="20"/>
-          <w:szCs w:val="20"/>
-        </w:rPr>
-        <w:t>có</w:t>
-      </w:r>
-      <w:proofErr w:type="spellEnd"/>
-      <w:r>
-        <w:rPr>
-          <w:rFonts w:ascii="Times" w:eastAsia="Arial Unicode MS" w:hAnsi="Times" w:cs="Times New Roman"/>
-          <w:sz w:val="20"/>
-          <w:szCs w:val="20"/>
-        </w:rPr>
-        <w:t xml:space="preserve"> </w:t>
-      </w:r>
-      <w:proofErr w:type="spellStart"/>
-      <w:r>
-        <w:rPr>
-          <w:rFonts w:ascii="Times" w:eastAsia="Arial Unicode MS" w:hAnsi="Times" w:cs="Times New Roman"/>
-          <w:sz w:val="20"/>
-          <w:szCs w:val="20"/>
-        </w:rPr>
-        <w:t>nh</w:t>
-      </w:r>
-      <w:r>
-        <w:rPr>
-          <w:rFonts w:ascii="Times New Roman" w:eastAsia="Arial Unicode MS" w:hAnsi="Times New Roman" w:cs="Times New Roman"/>
-          <w:sz w:val="20"/>
-          <w:szCs w:val="20"/>
-        </w:rPr>
-        <w:t>ượ</w:t>
-      </w:r>
-      <w:r>
-        <w:rPr>
-          <w:rFonts w:ascii="Times" w:eastAsia="Arial Unicode MS" w:hAnsi="Times" w:cs="Times New Roman"/>
-          <w:sz w:val="20"/>
-          <w:szCs w:val="20"/>
-        </w:rPr>
-        <w:t>c</w:t>
-      </w:r>
-      <w:proofErr w:type="spellEnd"/>
-      <w:r>
-        <w:rPr>
-          <w:rFonts w:ascii="Times" w:eastAsia="Arial Unicode MS" w:hAnsi="Times" w:cs="Times New Roman"/>
-          <w:sz w:val="20"/>
-          <w:szCs w:val="20"/>
-        </w:rPr>
-        <w:t xml:space="preserve"> </w:t>
-      </w:r>
-      <w:proofErr w:type="spellStart"/>
-      <w:r>
-        <w:rPr>
-          <w:rFonts w:ascii="Times New Roman" w:eastAsia="Arial Unicode MS" w:hAnsi="Times New Roman" w:cs="Times New Roman"/>
-          <w:sz w:val="20"/>
-          <w:szCs w:val="20"/>
-        </w:rPr>
-        <w:t>đ</w:t>
-      </w:r>
-      <w:r>
-        <w:rPr>
-          <w:rFonts w:ascii="Times" w:eastAsia="Arial Unicode MS" w:hAnsi="Times" w:cs="Times New Roman"/>
-          <w:sz w:val="20"/>
-          <w:szCs w:val="20"/>
-        </w:rPr>
-        <w:t>i</w:t>
-      </w:r>
-      <w:r>
-        <w:rPr>
-          <w:rFonts w:ascii="Times New Roman" w:eastAsia="Arial Unicode MS" w:hAnsi="Times New Roman" w:cs="Times New Roman"/>
-          <w:sz w:val="20"/>
-          <w:szCs w:val="20"/>
-        </w:rPr>
-        <w:t>ể</w:t>
-      </w:r>
-      <w:r>
-        <w:rPr>
-          <w:rFonts w:ascii="Times" w:eastAsia="Arial Unicode MS" w:hAnsi="Times" w:cs="Times New Roman"/>
-          <w:sz w:val="20"/>
-          <w:szCs w:val="20"/>
-        </w:rPr>
-        <w:t>m</w:t>
-      </w:r>
-      <w:proofErr w:type="spellEnd"/>
-      <w:r>
-        <w:rPr>
-          <w:rFonts w:ascii="Times" w:eastAsia="Arial Unicode MS" w:hAnsi="Times" w:cs="Times New Roman"/>
-          <w:sz w:val="20"/>
-          <w:szCs w:val="20"/>
-        </w:rPr>
-        <w:t xml:space="preserve"> </w:t>
-      </w:r>
-      <w:proofErr w:type="spellStart"/>
-      <w:r>
-        <w:rPr>
-          <w:rFonts w:ascii="Times" w:eastAsia="Arial Unicode MS" w:hAnsi="Times" w:cs="Times New Roman"/>
-          <w:sz w:val="20"/>
-          <w:szCs w:val="20"/>
-        </w:rPr>
-        <w:t>là</w:t>
-      </w:r>
-      <w:proofErr w:type="spellEnd"/>
-      <w:r>
-        <w:rPr>
-          <w:rFonts w:ascii="Times" w:eastAsia="Arial Unicode MS" w:hAnsi="Times" w:cs="Times New Roman"/>
-          <w:sz w:val="20"/>
-          <w:szCs w:val="20"/>
-        </w:rPr>
-        <w:t xml:space="preserve"> </w:t>
-      </w:r>
-      <w:proofErr w:type="spellStart"/>
-      <w:r>
-        <w:rPr>
-          <w:rFonts w:ascii="Times" w:eastAsia="Arial Unicode MS" w:hAnsi="Times" w:cs="Times New Roman"/>
-          <w:sz w:val="20"/>
-          <w:szCs w:val="20"/>
-        </w:rPr>
-        <w:t>vi</w:t>
-      </w:r>
-      <w:r>
-        <w:rPr>
-          <w:rFonts w:ascii="Times New Roman" w:eastAsia="Arial Unicode MS" w:hAnsi="Times New Roman" w:cs="Times New Roman"/>
-          <w:sz w:val="20"/>
-          <w:szCs w:val="20"/>
-        </w:rPr>
-        <w:t>ệ</w:t>
-      </w:r>
-      <w:r>
-        <w:rPr>
-          <w:rFonts w:ascii="Times" w:eastAsia="Arial Unicode MS" w:hAnsi="Times" w:cs="Times New Roman"/>
-          <w:sz w:val="20"/>
-          <w:szCs w:val="20"/>
-        </w:rPr>
-        <w:t>c</w:t>
-      </w:r>
-      <w:proofErr w:type="spellEnd"/>
-      <w:r>
-        <w:rPr>
-          <w:rFonts w:ascii="Times" w:eastAsia="Arial Unicode MS" w:hAnsi="Times" w:cs="Times New Roman"/>
-          <w:sz w:val="20"/>
-          <w:szCs w:val="20"/>
-        </w:rPr>
-        <w:t xml:space="preserve"> </w:t>
-      </w:r>
-      <w:proofErr w:type="spellStart"/>
-      <w:r>
-        <w:rPr>
-          <w:rFonts w:ascii="Times" w:eastAsia="Arial Unicode MS" w:hAnsi="Times" w:cs="Times New Roman"/>
-          <w:sz w:val="20"/>
-          <w:szCs w:val="20"/>
-        </w:rPr>
-        <w:t>tính</w:t>
-      </w:r>
-      <w:proofErr w:type="spellEnd"/>
-      <w:r>
-        <w:rPr>
-          <w:rFonts w:ascii="Times" w:eastAsia="Arial Unicode MS" w:hAnsi="Times" w:cs="Times New Roman"/>
-          <w:sz w:val="20"/>
-          <w:szCs w:val="20"/>
-        </w:rPr>
-        <w:t xml:space="preserve"> </w:t>
-      </w:r>
-      <w:proofErr w:type="spellStart"/>
-      <w:r>
-        <w:rPr>
-          <w:rFonts w:ascii="Times" w:eastAsia="Arial Unicode MS" w:hAnsi="Times" w:cs="Times New Roman"/>
-          <w:sz w:val="20"/>
-          <w:szCs w:val="20"/>
-        </w:rPr>
-        <w:t>toán</w:t>
-      </w:r>
-      <w:proofErr w:type="spellEnd"/>
-      <w:r>
-        <w:rPr>
-          <w:rFonts w:ascii="Times" w:eastAsia="Arial Unicode MS" w:hAnsi="Times" w:cs="Times New Roman"/>
-          <w:sz w:val="20"/>
-          <w:szCs w:val="20"/>
-        </w:rPr>
-        <w:t xml:space="preserve"> </w:t>
-      </w:r>
-      <w:proofErr w:type="spellStart"/>
-      <w:r>
-        <w:rPr>
-          <w:rFonts w:ascii="Times" w:eastAsia="Arial Unicode MS" w:hAnsi="Times" w:cs="Times New Roman"/>
-          <w:sz w:val="20"/>
-          <w:szCs w:val="20"/>
-        </w:rPr>
-        <w:t>các</w:t>
-      </w:r>
-      <w:proofErr w:type="spellEnd"/>
-      <w:r>
-        <w:rPr>
-          <w:rFonts w:ascii="Times" w:eastAsia="Arial Unicode MS" w:hAnsi="Times" w:cs="Times New Roman"/>
-          <w:sz w:val="20"/>
-          <w:szCs w:val="20"/>
-        </w:rPr>
-        <w:t xml:space="preserve"> branch weight </w:t>
-      </w:r>
-      <w:proofErr w:type="spellStart"/>
-      <w:r>
-        <w:rPr>
-          <w:rFonts w:ascii="Times" w:eastAsia="Arial Unicode MS" w:hAnsi="Times" w:cs="Times New Roman"/>
-          <w:sz w:val="20"/>
-          <w:szCs w:val="20"/>
-        </w:rPr>
-        <w:t>cho</w:t>
-      </w:r>
-      <w:proofErr w:type="spellEnd"/>
-      <w:r>
-        <w:rPr>
-          <w:rFonts w:ascii="Times" w:eastAsia="Arial Unicode MS" w:hAnsi="Times" w:cs="Times New Roman"/>
-          <w:sz w:val="20"/>
-          <w:szCs w:val="20"/>
-        </w:rPr>
-        <w:t xml:space="preserve"> </w:t>
-      </w:r>
-      <w:proofErr w:type="spellStart"/>
-      <w:r>
-        <w:rPr>
-          <w:rFonts w:ascii="Times" w:eastAsia="Arial Unicode MS" w:hAnsi="Times" w:cs="Times New Roman"/>
-          <w:sz w:val="20"/>
-          <w:szCs w:val="20"/>
-        </w:rPr>
-        <w:t>m</w:t>
-      </w:r>
-      <w:r>
-        <w:rPr>
-          <w:rFonts w:ascii="Times New Roman" w:eastAsia="Arial Unicode MS" w:hAnsi="Times New Roman" w:cs="Times New Roman"/>
-          <w:sz w:val="20"/>
-          <w:szCs w:val="20"/>
-        </w:rPr>
-        <w:t>ộ</w:t>
-      </w:r>
-      <w:r>
-        <w:rPr>
-          <w:rFonts w:ascii="Times" w:eastAsia="Arial Unicode MS" w:hAnsi="Times" w:cs="Times New Roman"/>
-          <w:sz w:val="20"/>
-          <w:szCs w:val="20"/>
-        </w:rPr>
-        <w:t>t</w:t>
-      </w:r>
-      <w:proofErr w:type="spellEnd"/>
-      <w:r>
-        <w:rPr>
-          <w:rFonts w:ascii="Times" w:eastAsia="Arial Unicode MS" w:hAnsi="Times" w:cs="Times New Roman"/>
-          <w:sz w:val="20"/>
-          <w:szCs w:val="20"/>
-        </w:rPr>
-        <w:t xml:space="preserve"> program under test </w:t>
-      </w:r>
-      <w:proofErr w:type="spellStart"/>
-      <w:r>
-        <w:rPr>
-          <w:rFonts w:ascii="Times" w:eastAsia="Arial Unicode MS" w:hAnsi="Times" w:cs="Times New Roman"/>
-          <w:sz w:val="20"/>
-          <w:szCs w:val="20"/>
-        </w:rPr>
-        <w:t>v</w:t>
-      </w:r>
-      <w:r>
-        <w:rPr>
-          <w:rFonts w:ascii="Times New Roman" w:eastAsia="Arial Unicode MS" w:hAnsi="Times New Roman" w:cs="Times New Roman"/>
-          <w:sz w:val="20"/>
-          <w:szCs w:val="20"/>
-        </w:rPr>
-        <w:t>ẫ</w:t>
-      </w:r>
-      <w:r>
-        <w:rPr>
-          <w:rFonts w:ascii="Times" w:eastAsia="Arial Unicode MS" w:hAnsi="Times" w:cs="Times New Roman"/>
-          <w:sz w:val="20"/>
-          <w:szCs w:val="20"/>
-        </w:rPr>
-        <w:t>n</w:t>
-      </w:r>
-      <w:proofErr w:type="spellEnd"/>
-      <w:r>
-        <w:rPr>
-          <w:rFonts w:ascii="Times" w:eastAsia="Arial Unicode MS" w:hAnsi="Times" w:cs="Times New Roman"/>
-          <w:sz w:val="20"/>
-          <w:szCs w:val="20"/>
-        </w:rPr>
-        <w:t xml:space="preserve"> </w:t>
-      </w:r>
-      <w:proofErr w:type="spellStart"/>
-      <w:r>
-        <w:rPr>
-          <w:rFonts w:ascii="Times" w:eastAsia="Arial Unicode MS" w:hAnsi="Times" w:cs="Times New Roman"/>
-          <w:sz w:val="20"/>
-          <w:szCs w:val="20"/>
-        </w:rPr>
-        <w:t>hoàn</w:t>
-      </w:r>
-      <w:proofErr w:type="spellEnd"/>
-      <w:r>
-        <w:rPr>
-          <w:rFonts w:ascii="Times" w:eastAsia="Arial Unicode MS" w:hAnsi="Times" w:cs="Times New Roman"/>
-          <w:sz w:val="20"/>
-          <w:szCs w:val="20"/>
-        </w:rPr>
-        <w:t xml:space="preserve"> </w:t>
-      </w:r>
-      <w:proofErr w:type="spellStart"/>
-      <w:r>
-        <w:rPr>
-          <w:rFonts w:ascii="Times" w:eastAsia="Arial Unicode MS" w:hAnsi="Times" w:cs="Times New Roman"/>
-          <w:sz w:val="20"/>
-          <w:szCs w:val="20"/>
-        </w:rPr>
-        <w:t>toàn</w:t>
-      </w:r>
-      <w:proofErr w:type="spellEnd"/>
-      <w:r>
-        <w:rPr>
-          <w:rFonts w:ascii="Times" w:eastAsia="Arial Unicode MS" w:hAnsi="Times" w:cs="Times New Roman"/>
-          <w:sz w:val="20"/>
-          <w:szCs w:val="20"/>
-        </w:rPr>
-        <w:t xml:space="preserve"> </w:t>
-      </w:r>
-      <w:proofErr w:type="spellStart"/>
-      <w:r>
-        <w:rPr>
-          <w:rFonts w:ascii="Times" w:eastAsia="Arial Unicode MS" w:hAnsi="Times" w:cs="Times New Roman"/>
-          <w:sz w:val="20"/>
-          <w:szCs w:val="20"/>
-        </w:rPr>
-        <w:t>là</w:t>
-      </w:r>
-      <w:proofErr w:type="spellEnd"/>
-      <w:r>
-        <w:rPr>
-          <w:rFonts w:ascii="Times" w:eastAsia="Arial Unicode MS" w:hAnsi="Times" w:cs="Times New Roman"/>
-          <w:sz w:val="20"/>
-          <w:szCs w:val="20"/>
-        </w:rPr>
-        <w:t xml:space="preserve"> </w:t>
-      </w:r>
-      <w:proofErr w:type="spellStart"/>
-      <w:r>
-        <w:rPr>
-          <w:rFonts w:ascii="Times" w:eastAsia="Arial Unicode MS" w:hAnsi="Times" w:cs="Times New Roman"/>
-          <w:sz w:val="20"/>
-          <w:szCs w:val="20"/>
-        </w:rPr>
-        <w:t>công</w:t>
-      </w:r>
-      <w:proofErr w:type="spellEnd"/>
-      <w:r>
-        <w:rPr>
-          <w:rFonts w:ascii="Times" w:eastAsia="Arial Unicode MS" w:hAnsi="Times" w:cs="Times New Roman"/>
-          <w:sz w:val="20"/>
-          <w:szCs w:val="20"/>
-        </w:rPr>
-        <w:t xml:space="preserve"> </w:t>
-      </w:r>
-      <w:proofErr w:type="spellStart"/>
-      <w:r>
-        <w:rPr>
-          <w:rFonts w:ascii="Times" w:eastAsia="Arial Unicode MS" w:hAnsi="Times" w:cs="Times New Roman"/>
-          <w:sz w:val="20"/>
-          <w:szCs w:val="20"/>
-        </w:rPr>
-        <w:t>vi</w:t>
-      </w:r>
-      <w:r>
-        <w:rPr>
-          <w:rFonts w:ascii="Times New Roman" w:eastAsia="Arial Unicode MS" w:hAnsi="Times New Roman" w:cs="Times New Roman"/>
-          <w:sz w:val="20"/>
-          <w:szCs w:val="20"/>
-        </w:rPr>
-        <w:t>ệ</w:t>
-      </w:r>
-      <w:r>
-        <w:rPr>
-          <w:rFonts w:ascii="Times" w:eastAsia="Arial Unicode MS" w:hAnsi="Times" w:cs="Times New Roman"/>
-          <w:sz w:val="20"/>
-          <w:szCs w:val="20"/>
-        </w:rPr>
-        <w:t>c</w:t>
-      </w:r>
-      <w:proofErr w:type="spellEnd"/>
-      <w:r>
-        <w:rPr>
-          <w:rFonts w:ascii="Times" w:eastAsia="Arial Unicode MS" w:hAnsi="Times" w:cs="Times New Roman"/>
-          <w:sz w:val="20"/>
-          <w:szCs w:val="20"/>
-        </w:rPr>
-        <w:t xml:space="preserve"> manual.</w:t>
+        <w:t>c manual.</w:t>
       </w:r>
     </w:p>
     <w:p>
@@ -2863,33 +1459,213 @@
           <w:szCs w:val="20"/>
         </w:rPr>
       </w:pPr>
-      <w:proofErr w:type="spellStart"/>
-      <w:proofErr w:type="gramStart"/>
       <w:r>
         <w:rPr>
           <w:rFonts w:ascii="Times" w:eastAsia="Arial Unicode MS" w:hAnsi="Times" w:cs="Times New Roman"/>
           <w:sz w:val="20"/>
           <w:szCs w:val="20"/>
         </w:rPr>
-        <w:t>Cách</w:t>
-      </w:r>
-      <w:proofErr w:type="spellEnd"/>
+        <w:t>Cách ti</w:t>
+      </w:r>
+      <w:r>
+        <w:rPr>
+          <w:rFonts w:ascii="Times New Roman" w:eastAsia="Arial Unicode MS" w:hAnsi="Times New Roman" w:cs="Times New Roman"/>
+          <w:sz w:val="20"/>
+          <w:szCs w:val="20"/>
+        </w:rPr>
+        <w:t>ế</w:t>
+      </w:r>
       <w:r>
         <w:rPr>
           <w:rFonts w:ascii="Times" w:eastAsia="Arial Unicode MS" w:hAnsi="Times" w:cs="Times New Roman"/>
           <w:sz w:val="20"/>
           <w:szCs w:val="20"/>
         </w:rPr>
+        <w:t>p c</w:t>
+      </w:r>
+      <w:r>
+        <w:rPr>
+          <w:rFonts w:ascii="Times New Roman" w:eastAsia="Arial Unicode MS" w:hAnsi="Times New Roman" w:cs="Times New Roman"/>
+          <w:sz w:val="20"/>
+          <w:szCs w:val="20"/>
+        </w:rPr>
+        <w:t>ậ</w:t>
+      </w:r>
+      <w:r>
+        <w:rPr>
+          <w:rFonts w:ascii="Times" w:eastAsia="Arial Unicode MS" w:hAnsi="Times" w:cs="Times New Roman"/>
+          <w:sz w:val="20"/>
+          <w:szCs w:val="20"/>
+        </w:rPr>
+        <w:t>n c</w:t>
+      </w:r>
+      <w:r>
+        <w:rPr>
+          <w:rFonts w:ascii="Times New Roman" w:eastAsia="Arial Unicode MS" w:hAnsi="Times New Roman" w:cs="Times New Roman"/>
+          <w:sz w:val="20"/>
+          <w:szCs w:val="20"/>
+        </w:rPr>
+        <w:t>ủ</w:t>
+      </w:r>
+      <w:r>
+        <w:rPr>
+          <w:rFonts w:ascii="Times" w:eastAsia="Arial Unicode MS" w:hAnsi="Times" w:cs="Times New Roman"/>
+          <w:sz w:val="20"/>
+          <w:szCs w:val="20"/>
+        </w:rPr>
+        <w:t xml:space="preserve">a chúng tôi là, </w:t>
+      </w:r>
+      <w:r>
+        <w:rPr>
+          <w:rFonts w:ascii="Times" w:eastAsia="Arial Unicode MS" w:hAnsi="Times" w:cs="Times New Roman"/>
+          <w:sz w:val="20"/>
+          <w:szCs w:val="20"/>
+        </w:rPr>
+        <w:t>v</w:t>
+      </w:r>
+      <w:r>
+        <w:rPr>
+          <w:rFonts w:ascii="Times New Roman" w:eastAsia="Arial Unicode MS" w:hAnsi="Times New Roman" w:cs="Times New Roman"/>
+          <w:sz w:val="20"/>
+          <w:szCs w:val="20"/>
+        </w:rPr>
+        <w:t>ớ</w:t>
+      </w:r>
+      <w:r>
+        <w:rPr>
+          <w:rFonts w:ascii="Times" w:eastAsia="Arial Unicode MS" w:hAnsi="Times" w:cs="Times New Roman"/>
+          <w:sz w:val="20"/>
+          <w:szCs w:val="20"/>
+        </w:rPr>
+        <w:t>i m</w:t>
+      </w:r>
+      <w:r>
+        <w:rPr>
+          <w:rFonts w:ascii="Times New Roman" w:eastAsia="Arial Unicode MS" w:hAnsi="Times New Roman" w:cs="Times New Roman"/>
+          <w:sz w:val="20"/>
+          <w:szCs w:val="20"/>
+        </w:rPr>
+        <w:t>ỗ</w:t>
+      </w:r>
+      <w:r>
+        <w:rPr>
+          <w:rFonts w:ascii="Times" w:eastAsia="Arial Unicode MS" w:hAnsi="Times" w:cs="Times New Roman"/>
+          <w:sz w:val="20"/>
+          <w:szCs w:val="20"/>
+        </w:rPr>
+        <w:t>i branch predicate, thì t</w:t>
+      </w:r>
+      <w:r>
+        <w:rPr>
+          <w:rFonts w:ascii="Times New Roman" w:eastAsia="Arial Unicode MS" w:hAnsi="Times New Roman" w:cs="Times New Roman"/>
+          <w:sz w:val="20"/>
+          <w:szCs w:val="20"/>
+        </w:rPr>
+        <w:t>ạ</w:t>
+      </w:r>
+      <w:r>
+        <w:rPr>
+          <w:rFonts w:ascii="Times" w:eastAsia="Arial Unicode MS" w:hAnsi="Times" w:cs="Times New Roman"/>
+          <w:sz w:val="20"/>
+          <w:szCs w:val="20"/>
+        </w:rPr>
+        <w:t>o ra m</w:t>
+      </w:r>
+      <w:r>
+        <w:rPr>
+          <w:rFonts w:ascii="Times New Roman" w:eastAsia="Arial Unicode MS" w:hAnsi="Times New Roman" w:cs="Times New Roman"/>
+          <w:sz w:val="20"/>
+          <w:szCs w:val="20"/>
+        </w:rPr>
+        <w:t>ộ</w:t>
+      </w:r>
+      <w:r>
+        <w:rPr>
+          <w:rFonts w:ascii="Times" w:eastAsia="Arial Unicode MS" w:hAnsi="Times" w:cs="Times New Roman"/>
+          <w:sz w:val="20"/>
+          <w:szCs w:val="20"/>
+        </w:rPr>
+        <w:t xml:space="preserve">t fitness function. Sau </w:t>
+      </w:r>
+      <w:r>
+        <w:rPr>
+          <w:rFonts w:ascii="Times New Roman" w:eastAsia="Arial Unicode MS" w:hAnsi="Times New Roman" w:cs="Times New Roman"/>
+          <w:sz w:val="20"/>
+          <w:szCs w:val="20"/>
+        </w:rPr>
+        <w:t>đ</w:t>
+      </w:r>
+      <w:r>
+        <w:rPr>
+          <w:rFonts w:ascii="Times" w:eastAsia="Arial Unicode MS" w:hAnsi="Times" w:cs="Times"/>
+          <w:sz w:val="20"/>
+          <w:szCs w:val="20"/>
+        </w:rPr>
+        <w:t>ó</w:t>
+      </w:r>
+      <w:r>
+        <w:rPr>
+          <w:rFonts w:ascii="Times" w:eastAsia="Arial Unicode MS" w:hAnsi="Times" w:cs="Times New Roman"/>
+          <w:sz w:val="20"/>
+          <w:szCs w:val="20"/>
+        </w:rPr>
+        <w:t xml:space="preserve"> ch</w:t>
+      </w:r>
+      <w:r>
+        <w:rPr>
+          <w:rFonts w:ascii="Times" w:eastAsia="Arial Unicode MS" w:hAnsi="Times" w:cs="Times"/>
+          <w:sz w:val="20"/>
+          <w:szCs w:val="20"/>
+        </w:rPr>
+        <w:t>ú</w:t>
+      </w:r>
+      <w:r>
+        <w:rPr>
+          <w:rFonts w:ascii="Times" w:eastAsia="Arial Unicode MS" w:hAnsi="Times" w:cs="Times New Roman"/>
+          <w:sz w:val="20"/>
+          <w:szCs w:val="20"/>
+        </w:rPr>
+        <w:t>ng t</w:t>
+      </w:r>
+      <w:r>
+        <w:rPr>
+          <w:rFonts w:ascii="Times" w:eastAsia="Arial Unicode MS" w:hAnsi="Times" w:cs="Times"/>
+          <w:sz w:val="20"/>
+          <w:szCs w:val="20"/>
+        </w:rPr>
+        <w:t>ô</w:t>
+      </w:r>
+      <w:r>
+        <w:rPr>
+          <w:rFonts w:ascii="Times" w:eastAsia="Arial Unicode MS" w:hAnsi="Times" w:cs="Times New Roman"/>
+          <w:sz w:val="20"/>
+          <w:szCs w:val="20"/>
+        </w:rPr>
+        <w:t>i s</w:t>
+      </w:r>
+      <w:r>
+        <w:rPr>
+          <w:rFonts w:ascii="Times New Roman" w:eastAsia="Arial Unicode MS" w:hAnsi="Times New Roman" w:cs="Times New Roman"/>
+          <w:sz w:val="20"/>
+          <w:szCs w:val="20"/>
+        </w:rPr>
+        <w:t>ẽ</w:t>
+      </w:r>
+      <w:r>
+        <w:rPr>
+          <w:rFonts w:ascii="Times" w:eastAsia="Arial Unicode MS" w:hAnsi="Times" w:cs="Times New Roman"/>
+          <w:sz w:val="20"/>
+          <w:szCs w:val="20"/>
+        </w:rPr>
         <w:t xml:space="preserve"> </w:t>
       </w:r>
-      <w:proofErr w:type="spellStart"/>
       <w:r>
         <w:rPr>
           <w:rFonts w:ascii="Times" w:eastAsia="Arial Unicode MS" w:hAnsi="Times" w:cs="Times New Roman"/>
           <w:sz w:val="20"/>
           <w:szCs w:val="20"/>
         </w:rPr>
-        <w:t>ti</w:t>
+        <w:t>s</w:t>
       </w:r>
       <w:r>
         <w:rPr>
@@ -2897,7 +1673,7 @@
           <w:sz w:val="20"/>
           <w:szCs w:val="20"/>
         </w:rPr>
-        <w:t>ế</w:t>
+        <w:t>ử</w:t>
       </w:r>
       <w:r>
         <w:rPr>
@@ -2905,25 +1681,47 @@
           <w:sz w:val="20"/>
           <w:szCs w:val="20"/>
         </w:rPr>
-        <w:t>p</w:t>
-      </w:r>
-      <w:proofErr w:type="spellEnd"/>
+        <w:t xml:space="preserve"> d</w:t>
+      </w:r>
+      <w:r>
+        <w:rPr>
+          <w:rFonts w:ascii="Times New Roman" w:eastAsia="Arial Unicode MS" w:hAnsi="Times New Roman" w:cs="Times New Roman"/>
+          <w:sz w:val="20"/>
+          <w:szCs w:val="20"/>
+        </w:rPr>
+        <w:t>ụ</w:t>
+      </w:r>
       <w:r>
         <w:rPr>
           <w:rFonts w:ascii="Times" w:eastAsia="Arial Unicode MS" w:hAnsi="Times" w:cs="Times New Roman"/>
           <w:sz w:val="20"/>
           <w:szCs w:val="20"/>
         </w:rPr>
-        <w:t xml:space="preserve"> </w:t>
-      </w:r>
-      <w:proofErr w:type="spellStart"/>
+        <w:t xml:space="preserve">ng multi-objective particle swarm optimization </w:t>
+      </w:r>
+      <w:r>
+        <w:rPr>
+          <w:rFonts w:ascii="Times New Roman" w:eastAsia="Arial Unicode MS" w:hAnsi="Times New Roman" w:cs="Times New Roman"/>
+          <w:sz w:val="20"/>
+          <w:szCs w:val="20"/>
+        </w:rPr>
+        <w:t>để</w:t>
+      </w:r>
       <w:r>
         <w:rPr>
           <w:rFonts w:ascii="Times" w:eastAsia="Arial Unicode MS" w:hAnsi="Times" w:cs="Times New Roman"/>
           <w:sz w:val="20"/>
           <w:szCs w:val="20"/>
         </w:rPr>
-        <w:t>c</w:t>
+        <w:t xml:space="preserve"> tìm </w:t>
+      </w:r>
+      <w:r>
+        <w:rPr>
+          <w:rFonts w:ascii="Times" w:eastAsia="Arial Unicode MS" w:hAnsi="Times" w:cs="Times New Roman"/>
+          <w:sz w:val="20"/>
+          <w:szCs w:val="20"/>
+        </w:rPr>
+        <w:t>nghi</w:t>
       </w:r>
       <w:r>
         <w:rPr>
@@ -2931,7 +1729,7 @@
           <w:sz w:val="20"/>
           <w:szCs w:val="20"/>
         </w:rPr>
-        <w:t>ậ</w:t>
+        <w:t>ệ</w:t>
       </w:r>
       <w:r>
         <w:rPr>
@@ -2939,667 +1737,47 @@
           <w:sz w:val="20"/>
           <w:szCs w:val="20"/>
         </w:rPr>
-        <w:t>n</w:t>
-      </w:r>
-      <w:proofErr w:type="spellEnd"/>
+        <w:t>m th</w:t>
+      </w:r>
+      <w:r>
+        <w:rPr>
+          <w:rFonts w:ascii="Times New Roman" w:eastAsia="Arial Unicode MS" w:hAnsi="Times New Roman" w:cs="Times New Roman"/>
+          <w:sz w:val="20"/>
+          <w:szCs w:val="20"/>
+        </w:rPr>
+        <w:t>ỏ</w:t>
+      </w:r>
       <w:r>
         <w:rPr>
           <w:rFonts w:ascii="Times" w:eastAsia="Arial Unicode MS" w:hAnsi="Times" w:cs="Times New Roman"/>
           <w:sz w:val="20"/>
           <w:szCs w:val="20"/>
         </w:rPr>
-        <w:t xml:space="preserve"> </w:t>
-      </w:r>
-      <w:proofErr w:type="spellStart"/>
+        <w:t xml:space="preserve">a mãn </w:t>
+      </w:r>
+      <w:r>
+        <w:rPr>
+          <w:rFonts w:ascii="Times" w:eastAsia="Arial Unicode MS" w:hAnsi="Times" w:cs="Times New Roman" w:hint="eastAsia"/>
+          <w:sz w:val="20"/>
+          <w:szCs w:val="20"/>
+        </w:rPr>
+        <w:t>cho m</w:t>
+      </w:r>
+      <w:r>
+        <w:rPr>
+          <w:rFonts w:ascii="Times New Roman" w:eastAsia="Arial Unicode MS" w:hAnsi="Times New Roman" w:cs="Times New Roman" w:hint="eastAsia"/>
+          <w:sz w:val="20"/>
+          <w:szCs w:val="20"/>
+        </w:rPr>
+        <w:t>ỗi</w:t>
+      </w:r>
       <w:r>
         <w:rPr>
           <w:rFonts w:ascii="Times" w:eastAsia="Arial Unicode MS" w:hAnsi="Times" w:cs="Times New Roman"/>
           <w:sz w:val="20"/>
           <w:szCs w:val="20"/>
         </w:rPr>
-        <w:t>c</w:t>
-      </w:r>
-      <w:r>
-        <w:rPr>
-          <w:rFonts w:ascii="Times New Roman" w:eastAsia="Arial Unicode MS" w:hAnsi="Times New Roman" w:cs="Times New Roman"/>
-          <w:sz w:val="20"/>
-          <w:szCs w:val="20"/>
-        </w:rPr>
-        <w:t>ủ</w:t>
-      </w:r>
-      <w:r>
-        <w:rPr>
-          <w:rFonts w:ascii="Times" w:eastAsia="Arial Unicode MS" w:hAnsi="Times" w:cs="Times New Roman"/>
-          <w:sz w:val="20"/>
-          <w:szCs w:val="20"/>
-        </w:rPr>
-        <w:t>a</w:t>
-      </w:r>
-      <w:proofErr w:type="spellEnd"/>
-      <w:r>
-        <w:rPr>
-          <w:rFonts w:ascii="Times" w:eastAsia="Arial Unicode MS" w:hAnsi="Times" w:cs="Times New Roman"/>
-          <w:sz w:val="20"/>
-          <w:szCs w:val="20"/>
-        </w:rPr>
-        <w:t xml:space="preserve"> </w:t>
-      </w:r>
-      <w:proofErr w:type="spellStart"/>
-      <w:r>
-        <w:rPr>
-          <w:rFonts w:ascii="Times" w:eastAsia="Arial Unicode MS" w:hAnsi="Times" w:cs="Times New Roman"/>
-          <w:sz w:val="20"/>
-          <w:szCs w:val="20"/>
-        </w:rPr>
-        <w:t>chúng</w:t>
-      </w:r>
-      <w:proofErr w:type="spellEnd"/>
-      <w:r>
-        <w:rPr>
-          <w:rFonts w:ascii="Times" w:eastAsia="Arial Unicode MS" w:hAnsi="Times" w:cs="Times New Roman"/>
-          <w:sz w:val="20"/>
-          <w:szCs w:val="20"/>
-        </w:rPr>
-        <w:t xml:space="preserve"> </w:t>
-      </w:r>
-      <w:proofErr w:type="spellStart"/>
-      <w:r>
-        <w:rPr>
-          <w:rFonts w:ascii="Times" w:eastAsia="Arial Unicode MS" w:hAnsi="Times" w:cs="Times New Roman"/>
-          <w:sz w:val="20"/>
-          <w:szCs w:val="20"/>
-        </w:rPr>
-        <w:t>tôi</w:t>
-      </w:r>
-      <w:proofErr w:type="spellEnd"/>
-      <w:r>
-        <w:rPr>
-          <w:rFonts w:ascii="Times" w:eastAsia="Arial Unicode MS" w:hAnsi="Times" w:cs="Times New Roman"/>
-          <w:sz w:val="20"/>
-          <w:szCs w:val="20"/>
-        </w:rPr>
-        <w:t xml:space="preserve"> </w:t>
-      </w:r>
-      <w:proofErr w:type="spellStart"/>
-      <w:r>
-        <w:rPr>
-          <w:rFonts w:ascii="Times" w:eastAsia="Arial Unicode MS" w:hAnsi="Times" w:cs="Times New Roman"/>
-          <w:sz w:val="20"/>
-          <w:szCs w:val="20"/>
-        </w:rPr>
-        <w:t>là</w:t>
-      </w:r>
-      <w:proofErr w:type="spellEnd"/>
-      <w:r>
-        <w:rPr>
-          <w:rFonts w:ascii="Times" w:eastAsia="Arial Unicode MS" w:hAnsi="Times" w:cs="Times New Roman"/>
-          <w:sz w:val="20"/>
-          <w:szCs w:val="20"/>
-        </w:rPr>
-        <w:t xml:space="preserve">, </w:t>
-      </w:r>
-      <w:proofErr w:type="spellStart"/>
-      <w:r>
-        <w:rPr>
-          <w:rFonts w:ascii="Times" w:eastAsia="Arial Unicode MS" w:hAnsi="Times" w:cs="Times New Roman"/>
-          <w:sz w:val="20"/>
-          <w:szCs w:val="20"/>
-        </w:rPr>
-        <w:t>v</w:t>
-      </w:r>
-      <w:r>
-        <w:rPr>
-          <w:rFonts w:ascii="Times New Roman" w:eastAsia="Arial Unicode MS" w:hAnsi="Times New Roman" w:cs="Times New Roman"/>
-          <w:sz w:val="20"/>
-          <w:szCs w:val="20"/>
-        </w:rPr>
-        <w:t>ớ</w:t>
-      </w:r>
-      <w:r>
-        <w:rPr>
-          <w:rFonts w:ascii="Times" w:eastAsia="Arial Unicode MS" w:hAnsi="Times" w:cs="Times New Roman"/>
-          <w:sz w:val="20"/>
-          <w:szCs w:val="20"/>
-        </w:rPr>
-        <w:t>i</w:t>
-      </w:r>
-      <w:proofErr w:type="spellEnd"/>
-      <w:r>
-        <w:rPr>
-          <w:rFonts w:ascii="Times" w:eastAsia="Arial Unicode MS" w:hAnsi="Times" w:cs="Times New Roman"/>
-          <w:sz w:val="20"/>
-          <w:szCs w:val="20"/>
-        </w:rPr>
-        <w:t xml:space="preserve"> </w:t>
-      </w:r>
-      <w:proofErr w:type="spellStart"/>
-      <w:r>
-        <w:rPr>
-          <w:rFonts w:ascii="Times" w:eastAsia="Arial Unicode MS" w:hAnsi="Times" w:cs="Times New Roman"/>
-          <w:sz w:val="20"/>
-          <w:szCs w:val="20"/>
-        </w:rPr>
-        <w:t>m</w:t>
-      </w:r>
-      <w:r>
-        <w:rPr>
-          <w:rFonts w:ascii="Times New Roman" w:eastAsia="Arial Unicode MS" w:hAnsi="Times New Roman" w:cs="Times New Roman"/>
-          <w:sz w:val="20"/>
-          <w:szCs w:val="20"/>
-        </w:rPr>
-        <w:t>ỗ</w:t>
-      </w:r>
-      <w:r>
-        <w:rPr>
-          <w:rFonts w:ascii="Times" w:eastAsia="Arial Unicode MS" w:hAnsi="Times" w:cs="Times New Roman"/>
-          <w:sz w:val="20"/>
-          <w:szCs w:val="20"/>
-        </w:rPr>
-        <w:t>i</w:t>
-      </w:r>
-      <w:proofErr w:type="spellEnd"/>
-      <w:r>
-        <w:rPr>
-          <w:rFonts w:ascii="Times" w:eastAsia="Arial Unicode MS" w:hAnsi="Times" w:cs="Times New Roman"/>
-          <w:sz w:val="20"/>
-          <w:szCs w:val="20"/>
-        </w:rPr>
-        <w:t xml:space="preserve"> branch predicate, </w:t>
-      </w:r>
-      <w:proofErr w:type="spellStart"/>
-      <w:r>
-        <w:rPr>
-          <w:rFonts w:ascii="Times" w:eastAsia="Arial Unicode MS" w:hAnsi="Times" w:cs="Times New Roman"/>
-          <w:sz w:val="20"/>
-          <w:szCs w:val="20"/>
-        </w:rPr>
-        <w:t>thì</w:t>
-      </w:r>
-      <w:proofErr w:type="spellEnd"/>
-      <w:r>
-        <w:rPr>
-          <w:rFonts w:ascii="Times" w:eastAsia="Arial Unicode MS" w:hAnsi="Times" w:cs="Times New Roman"/>
-          <w:sz w:val="20"/>
-          <w:szCs w:val="20"/>
-        </w:rPr>
-        <w:t xml:space="preserve"> </w:t>
-      </w:r>
-      <w:proofErr w:type="spellStart"/>
-      <w:r>
-        <w:rPr>
-          <w:rFonts w:ascii="Times" w:eastAsia="Arial Unicode MS" w:hAnsi="Times" w:cs="Times New Roman"/>
-          <w:sz w:val="20"/>
-          <w:szCs w:val="20"/>
-        </w:rPr>
-        <w:t>t</w:t>
-      </w:r>
-      <w:r>
-        <w:rPr>
-          <w:rFonts w:ascii="Times New Roman" w:eastAsia="Arial Unicode MS" w:hAnsi="Times New Roman" w:cs="Times New Roman"/>
-          <w:sz w:val="20"/>
-          <w:szCs w:val="20"/>
-        </w:rPr>
-        <w:t>ạ</w:t>
-      </w:r>
-      <w:r>
-        <w:rPr>
-          <w:rFonts w:ascii="Times" w:eastAsia="Arial Unicode MS" w:hAnsi="Times" w:cs="Times New Roman"/>
-          <w:sz w:val="20"/>
-          <w:szCs w:val="20"/>
-        </w:rPr>
-        <w:t>o</w:t>
-      </w:r>
-      <w:proofErr w:type="spellEnd"/>
-      <w:r>
-        <w:rPr>
-          <w:rFonts w:ascii="Times" w:eastAsia="Arial Unicode MS" w:hAnsi="Times" w:cs="Times New Roman"/>
-          <w:sz w:val="20"/>
-          <w:szCs w:val="20"/>
-        </w:rPr>
-        <w:t xml:space="preserve"> </w:t>
-      </w:r>
-      <w:proofErr w:type="spellStart"/>
-      <w:r>
-        <w:rPr>
-          <w:rFonts w:ascii="Times" w:eastAsia="Arial Unicode MS" w:hAnsi="Times" w:cs="Times New Roman"/>
-          <w:sz w:val="20"/>
-          <w:szCs w:val="20"/>
-        </w:rPr>
-        <w:t>ra</w:t>
-      </w:r>
-      <w:proofErr w:type="spellEnd"/>
-      <w:r>
-        <w:rPr>
-          <w:rFonts w:ascii="Times" w:eastAsia="Arial Unicode MS" w:hAnsi="Times" w:cs="Times New Roman"/>
-          <w:sz w:val="20"/>
-          <w:szCs w:val="20"/>
-        </w:rPr>
-        <w:t xml:space="preserve"> </w:t>
-      </w:r>
-      <w:proofErr w:type="spellStart"/>
-      <w:r>
-        <w:rPr>
-          <w:rFonts w:ascii="Times" w:eastAsia="Arial Unicode MS" w:hAnsi="Times" w:cs="Times New Roman"/>
-          <w:sz w:val="20"/>
-          <w:szCs w:val="20"/>
-        </w:rPr>
-        <w:t>m</w:t>
-      </w:r>
-      <w:r>
-        <w:rPr>
-          <w:rFonts w:ascii="Times New Roman" w:eastAsia="Arial Unicode MS" w:hAnsi="Times New Roman" w:cs="Times New Roman"/>
-          <w:sz w:val="20"/>
-          <w:szCs w:val="20"/>
-        </w:rPr>
-        <w:t>ộ</w:t>
-      </w:r>
-      <w:r>
-        <w:rPr>
-          <w:rFonts w:ascii="Times" w:eastAsia="Arial Unicode MS" w:hAnsi="Times" w:cs="Times New Roman"/>
-          <w:sz w:val="20"/>
-          <w:szCs w:val="20"/>
-        </w:rPr>
-        <w:t>t</w:t>
-      </w:r>
-      <w:proofErr w:type="spellEnd"/>
-      <w:r>
-        <w:rPr>
-          <w:rFonts w:ascii="Times" w:eastAsia="Arial Unicode MS" w:hAnsi="Times" w:cs="Times New Roman"/>
-          <w:sz w:val="20"/>
-          <w:szCs w:val="20"/>
-        </w:rPr>
-        <w:t xml:space="preserve"> fitness function.</w:t>
-      </w:r>
-      <w:proofErr w:type="gramEnd"/>
-      <w:r>
-        <w:rPr>
-          <w:rFonts w:ascii="Times" w:eastAsia="Arial Unicode MS" w:hAnsi="Times" w:cs="Times New Roman"/>
-          <w:sz w:val="20"/>
-          <w:szCs w:val="20"/>
-        </w:rPr>
-        <w:t xml:space="preserve"> </w:t>
-      </w:r>
-      <w:proofErr w:type="spellStart"/>
-      <w:r>
-        <w:rPr>
-          <w:rFonts w:ascii="Times" w:eastAsia="Arial Unicode MS" w:hAnsi="Times" w:cs="Times New Roman"/>
-          <w:sz w:val="20"/>
-          <w:szCs w:val="20"/>
-        </w:rPr>
-        <w:t>Sau</w:t>
-      </w:r>
-      <w:proofErr w:type="spellEnd"/>
-      <w:r>
-        <w:rPr>
-          <w:rFonts w:ascii="Times" w:eastAsia="Arial Unicode MS" w:hAnsi="Times" w:cs="Times New Roman"/>
-          <w:sz w:val="20"/>
-          <w:szCs w:val="20"/>
-        </w:rPr>
-        <w:t xml:space="preserve"> </w:t>
-      </w:r>
-      <w:proofErr w:type="spellStart"/>
-      <w:r>
-        <w:rPr>
-          <w:rFonts w:ascii="Times New Roman" w:eastAsia="Arial Unicode MS" w:hAnsi="Times New Roman" w:cs="Times New Roman"/>
-          <w:sz w:val="20"/>
-          <w:szCs w:val="20"/>
-        </w:rPr>
-        <w:t>đ</w:t>
-      </w:r>
-      <w:r>
-        <w:rPr>
-          <w:rFonts w:ascii="Times" w:eastAsia="Arial Unicode MS" w:hAnsi="Times" w:cs="Times"/>
-          <w:sz w:val="20"/>
-          <w:szCs w:val="20"/>
-        </w:rPr>
-        <w:t>ó</w:t>
-      </w:r>
-      <w:proofErr w:type="spellEnd"/>
-      <w:r>
-        <w:rPr>
-          <w:rFonts w:ascii="Times" w:eastAsia="Arial Unicode MS" w:hAnsi="Times" w:cs="Times New Roman"/>
-          <w:sz w:val="20"/>
-          <w:szCs w:val="20"/>
-        </w:rPr>
-        <w:t xml:space="preserve"> </w:t>
-      </w:r>
-      <w:proofErr w:type="spellStart"/>
-      <w:r>
-        <w:rPr>
-          <w:rFonts w:ascii="Times" w:eastAsia="Arial Unicode MS" w:hAnsi="Times" w:cs="Times New Roman"/>
-          <w:sz w:val="20"/>
-          <w:szCs w:val="20"/>
-        </w:rPr>
-        <w:t>ch</w:t>
-      </w:r>
-      <w:r>
-        <w:rPr>
-          <w:rFonts w:ascii="Times" w:eastAsia="Arial Unicode MS" w:hAnsi="Times" w:cs="Times"/>
-          <w:sz w:val="20"/>
-          <w:szCs w:val="20"/>
-        </w:rPr>
-        <w:t>ú</w:t>
-      </w:r>
-      <w:r>
-        <w:rPr>
-          <w:rFonts w:ascii="Times" w:eastAsia="Arial Unicode MS" w:hAnsi="Times" w:cs="Times New Roman"/>
-          <w:sz w:val="20"/>
-          <w:szCs w:val="20"/>
-        </w:rPr>
-        <w:t>ng</w:t>
-      </w:r>
-      <w:proofErr w:type="spellEnd"/>
-      <w:r>
-        <w:rPr>
-          <w:rFonts w:ascii="Times" w:eastAsia="Arial Unicode MS" w:hAnsi="Times" w:cs="Times New Roman"/>
-          <w:sz w:val="20"/>
-          <w:szCs w:val="20"/>
-        </w:rPr>
-        <w:t xml:space="preserve"> </w:t>
-      </w:r>
-      <w:proofErr w:type="spellStart"/>
-      <w:r>
-        <w:rPr>
-          <w:rFonts w:ascii="Times" w:eastAsia="Arial Unicode MS" w:hAnsi="Times" w:cs="Times New Roman"/>
-          <w:sz w:val="20"/>
-          <w:szCs w:val="20"/>
-        </w:rPr>
-        <w:t>t</w:t>
-      </w:r>
-      <w:r>
-        <w:rPr>
-          <w:rFonts w:ascii="Times" w:eastAsia="Arial Unicode MS" w:hAnsi="Times" w:cs="Times"/>
-          <w:sz w:val="20"/>
-          <w:szCs w:val="20"/>
-        </w:rPr>
-        <w:t>ô</w:t>
-      </w:r>
-      <w:r>
-        <w:rPr>
-          <w:rFonts w:ascii="Times" w:eastAsia="Arial Unicode MS" w:hAnsi="Times" w:cs="Times New Roman"/>
-          <w:sz w:val="20"/>
-          <w:szCs w:val="20"/>
-        </w:rPr>
-        <w:t>i</w:t>
-      </w:r>
-      <w:proofErr w:type="spellEnd"/>
-      <w:r>
-        <w:rPr>
-          <w:rFonts w:ascii="Times" w:eastAsia="Arial Unicode MS" w:hAnsi="Times" w:cs="Times New Roman"/>
-          <w:sz w:val="20"/>
-          <w:szCs w:val="20"/>
-        </w:rPr>
-        <w:t xml:space="preserve"> </w:t>
-      </w:r>
-      <w:proofErr w:type="spellStart"/>
-      <w:r>
-        <w:rPr>
-          <w:rFonts w:ascii="Times" w:eastAsia="Arial Unicode MS" w:hAnsi="Times" w:cs="Times New Roman"/>
-          <w:sz w:val="20"/>
-          <w:szCs w:val="20"/>
-        </w:rPr>
-        <w:t>s</w:t>
-      </w:r>
-      <w:r>
-        <w:rPr>
-          <w:rFonts w:ascii="Times New Roman" w:eastAsia="Arial Unicode MS" w:hAnsi="Times New Roman" w:cs="Times New Roman"/>
-          <w:sz w:val="20"/>
-          <w:szCs w:val="20"/>
-        </w:rPr>
-        <w:t>ẽ</w:t>
-      </w:r>
-      <w:proofErr w:type="spellEnd"/>
-      <w:r>
-        <w:rPr>
-          <w:rFonts w:ascii="Times" w:eastAsia="Arial Unicode MS" w:hAnsi="Times" w:cs="Times New Roman"/>
-          <w:sz w:val="20"/>
-          <w:szCs w:val="20"/>
-        </w:rPr>
-        <w:t xml:space="preserve"> </w:t>
-      </w:r>
-      <w:proofErr w:type="spellStart"/>
-      <w:r>
-        <w:rPr>
-          <w:rFonts w:ascii="Times" w:eastAsia="Arial Unicode MS" w:hAnsi="Times" w:cs="Times New Roman"/>
-          <w:sz w:val="20"/>
-          <w:szCs w:val="20"/>
-        </w:rPr>
-        <w:t>s</w:t>
-      </w:r>
-      <w:r>
-        <w:rPr>
-          <w:rFonts w:ascii="Times New Roman" w:eastAsia="Arial Unicode MS" w:hAnsi="Times New Roman" w:cs="Times New Roman"/>
-          <w:sz w:val="20"/>
-          <w:szCs w:val="20"/>
-        </w:rPr>
-        <w:t>ử</w:t>
-      </w:r>
-      <w:proofErr w:type="spellEnd"/>
-      <w:r>
-        <w:rPr>
-          <w:rFonts w:ascii="Times" w:eastAsia="Arial Unicode MS" w:hAnsi="Times" w:cs="Times New Roman"/>
-          <w:sz w:val="20"/>
-          <w:szCs w:val="20"/>
-        </w:rPr>
-        <w:t xml:space="preserve"> </w:t>
-      </w:r>
-      <w:proofErr w:type="spellStart"/>
-      <w:r>
-        <w:rPr>
-          <w:rFonts w:ascii="Times" w:eastAsia="Arial Unicode MS" w:hAnsi="Times" w:cs="Times New Roman"/>
-          <w:sz w:val="20"/>
-          <w:szCs w:val="20"/>
-        </w:rPr>
-        <w:t>d</w:t>
-      </w:r>
-      <w:r>
-        <w:rPr>
-          <w:rFonts w:ascii="Times New Roman" w:eastAsia="Arial Unicode MS" w:hAnsi="Times New Roman" w:cs="Times New Roman"/>
-          <w:sz w:val="20"/>
-          <w:szCs w:val="20"/>
-        </w:rPr>
-        <w:t>ụ</w:t>
-      </w:r>
-      <w:r>
-        <w:rPr>
-          <w:rFonts w:ascii="Times" w:eastAsia="Arial Unicode MS" w:hAnsi="Times" w:cs="Times New Roman"/>
-          <w:sz w:val="20"/>
-          <w:szCs w:val="20"/>
-        </w:rPr>
-        <w:t>ng</w:t>
-      </w:r>
-      <w:proofErr w:type="spellEnd"/>
-      <w:r>
-        <w:rPr>
-          <w:rFonts w:ascii="Times" w:eastAsia="Arial Unicode MS" w:hAnsi="Times" w:cs="Times New Roman"/>
-          <w:sz w:val="20"/>
-          <w:szCs w:val="20"/>
-        </w:rPr>
-        <w:t xml:space="preserve"> multi-objective particle swarm optimization </w:t>
-      </w:r>
-      <w:proofErr w:type="spellStart"/>
-      <w:r>
-        <w:rPr>
-          <w:rFonts w:ascii="Times New Roman" w:eastAsia="Arial Unicode MS" w:hAnsi="Times New Roman" w:cs="Times New Roman"/>
-          <w:sz w:val="20"/>
-          <w:szCs w:val="20"/>
-        </w:rPr>
-        <w:t>để</w:t>
-      </w:r>
-      <w:proofErr w:type="spellEnd"/>
-      <w:r>
-        <w:rPr>
-          <w:rFonts w:ascii="Times" w:eastAsia="Arial Unicode MS" w:hAnsi="Times" w:cs="Times New Roman"/>
-          <w:sz w:val="20"/>
-          <w:szCs w:val="20"/>
-        </w:rPr>
-        <w:t xml:space="preserve"> </w:t>
-      </w:r>
-      <w:proofErr w:type="spellStart"/>
-      <w:r>
-        <w:rPr>
-          <w:rFonts w:ascii="Times" w:eastAsia="Arial Unicode MS" w:hAnsi="Times" w:cs="Times New Roman"/>
-          <w:sz w:val="20"/>
-          <w:szCs w:val="20"/>
-        </w:rPr>
-        <w:t>tìm</w:t>
-      </w:r>
-      <w:proofErr w:type="spellEnd"/>
-      <w:r>
-        <w:rPr>
-          <w:rFonts w:ascii="Times" w:eastAsia="Arial Unicode MS" w:hAnsi="Times" w:cs="Times New Roman"/>
-          <w:sz w:val="20"/>
-          <w:szCs w:val="20"/>
-        </w:rPr>
-        <w:t xml:space="preserve"> </w:t>
-      </w:r>
-      <w:proofErr w:type="spellStart"/>
-      <w:r>
-        <w:rPr>
-          <w:rFonts w:ascii="Times" w:eastAsia="Arial Unicode MS" w:hAnsi="Times" w:cs="Times New Roman"/>
-          <w:sz w:val="20"/>
-          <w:szCs w:val="20"/>
-        </w:rPr>
-        <w:t>nghi</w:t>
-      </w:r>
-      <w:r>
-        <w:rPr>
-          <w:rFonts w:ascii="Times New Roman" w:eastAsia="Arial Unicode MS" w:hAnsi="Times New Roman" w:cs="Times New Roman"/>
-          <w:sz w:val="20"/>
-          <w:szCs w:val="20"/>
-        </w:rPr>
-        <w:t>ệ</w:t>
-      </w:r>
-      <w:r>
-        <w:rPr>
-          <w:rFonts w:ascii="Times" w:eastAsia="Arial Unicode MS" w:hAnsi="Times" w:cs="Times New Roman"/>
-          <w:sz w:val="20"/>
-          <w:szCs w:val="20"/>
-        </w:rPr>
-        <w:t>m</w:t>
-      </w:r>
-      <w:proofErr w:type="spellEnd"/>
-      <w:r>
-        <w:rPr>
-          <w:rFonts w:ascii="Times" w:eastAsia="Arial Unicode MS" w:hAnsi="Times" w:cs="Times New Roman"/>
-          <w:sz w:val="20"/>
-          <w:szCs w:val="20"/>
-        </w:rPr>
-        <w:t xml:space="preserve"> </w:t>
-      </w:r>
-      <w:proofErr w:type="spellStart"/>
-      <w:r>
-        <w:rPr>
-          <w:rFonts w:ascii="Times" w:eastAsia="Arial Unicode MS" w:hAnsi="Times" w:cs="Times New Roman"/>
-          <w:sz w:val="20"/>
-          <w:szCs w:val="20"/>
-        </w:rPr>
-        <w:t>th</w:t>
-      </w:r>
-      <w:r>
-        <w:rPr>
-          <w:rFonts w:ascii="Times New Roman" w:eastAsia="Arial Unicode MS" w:hAnsi="Times New Roman" w:cs="Times New Roman"/>
-          <w:sz w:val="20"/>
-          <w:szCs w:val="20"/>
-        </w:rPr>
-        <w:t>ỏ</w:t>
-      </w:r>
-      <w:r>
-        <w:rPr>
-          <w:rFonts w:ascii="Times" w:eastAsia="Arial Unicode MS" w:hAnsi="Times" w:cs="Times New Roman"/>
-          <w:sz w:val="20"/>
-          <w:szCs w:val="20"/>
-        </w:rPr>
-        <w:t>a</w:t>
-      </w:r>
-      <w:proofErr w:type="spellEnd"/>
-      <w:r>
-        <w:rPr>
-          <w:rFonts w:ascii="Times" w:eastAsia="Arial Unicode MS" w:hAnsi="Times" w:cs="Times New Roman"/>
-          <w:sz w:val="20"/>
-          <w:szCs w:val="20"/>
-        </w:rPr>
-        <w:t xml:space="preserve"> </w:t>
-      </w:r>
-      <w:proofErr w:type="spellStart"/>
-      <w:r>
-        <w:rPr>
-          <w:rFonts w:ascii="Times" w:eastAsia="Arial Unicode MS" w:hAnsi="Times" w:cs="Times New Roman"/>
-          <w:sz w:val="20"/>
-          <w:szCs w:val="20"/>
-        </w:rPr>
-        <w:t>mãn</w:t>
-      </w:r>
-      <w:proofErr w:type="spellEnd"/>
-      <w:r>
-        <w:rPr>
-          <w:rFonts w:ascii="Times" w:eastAsia="Arial Unicode MS" w:hAnsi="Times" w:cs="Times New Roman"/>
-          <w:sz w:val="20"/>
-          <w:szCs w:val="20"/>
-        </w:rPr>
-        <w:t xml:space="preserve"> </w:t>
-      </w:r>
-      <w:proofErr w:type="spellStart"/>
-      <w:r>
-        <w:rPr>
-          <w:rFonts w:ascii="Times" w:eastAsia="Arial Unicode MS" w:hAnsi="Times" w:cs="Times New Roman" w:hint="eastAsia"/>
-          <w:sz w:val="20"/>
-          <w:szCs w:val="20"/>
-        </w:rPr>
-        <w:t>cho</w:t>
-      </w:r>
-      <w:proofErr w:type="spellEnd"/>
-      <w:r>
-        <w:rPr>
-          <w:rFonts w:ascii="Times" w:eastAsia="Arial Unicode MS" w:hAnsi="Times" w:cs="Times New Roman" w:hint="eastAsia"/>
-          <w:sz w:val="20"/>
-          <w:szCs w:val="20"/>
-        </w:rPr>
-        <w:t xml:space="preserve"> </w:t>
-      </w:r>
-      <w:proofErr w:type="spellStart"/>
-      <w:r>
-        <w:rPr>
-          <w:rFonts w:ascii="Times" w:eastAsia="Arial Unicode MS" w:hAnsi="Times" w:cs="Times New Roman" w:hint="eastAsia"/>
-          <w:sz w:val="20"/>
-          <w:szCs w:val="20"/>
-        </w:rPr>
-        <w:t>m</w:t>
-      </w:r>
-      <w:r>
-        <w:rPr>
-          <w:rFonts w:ascii="Times New Roman" w:eastAsia="Arial Unicode MS" w:hAnsi="Times New Roman" w:cs="Times New Roman" w:hint="eastAsia"/>
-          <w:sz w:val="20"/>
-          <w:szCs w:val="20"/>
-        </w:rPr>
-        <w:t>ỗi</w:t>
-      </w:r>
-      <w:proofErr w:type="spellEnd"/>
-      <w:r>
-        <w:rPr>
-          <w:rFonts w:ascii="Times" w:eastAsia="Arial Unicode MS" w:hAnsi="Times" w:cs="Times New Roman"/>
-          <w:sz w:val="20"/>
-          <w:szCs w:val="20"/>
-        </w:rPr>
-        <w:t xml:space="preserve"> fitness function </w:t>
-      </w:r>
-      <w:proofErr w:type="spellStart"/>
-      <w:r>
-        <w:rPr>
-          <w:rFonts w:ascii="Times" w:eastAsia="Arial Unicode MS" w:hAnsi="Times" w:cs="Times New Roman"/>
-          <w:sz w:val="20"/>
-          <w:szCs w:val="20"/>
-        </w:rPr>
-        <w:t>này</w:t>
-      </w:r>
-      <w:proofErr w:type="spellEnd"/>
-      <w:r>
-        <w:rPr>
-          <w:rFonts w:ascii="Times" w:eastAsia="Arial Unicode MS" w:hAnsi="Times" w:cs="Times New Roman"/>
-          <w:sz w:val="20"/>
-          <w:szCs w:val="20"/>
-        </w:rPr>
-        <w:t>.</w:t>
+        <w:t xml:space="preserve"> fitness function này.</w:t>
       </w:r>
     </w:p>
     <w:p>
@@ -3624,7 +1802,6 @@
           <w:highlight w:val="yellow"/>
         </w:rPr>
       </w:pPr>
-      <w:proofErr w:type="gramStart"/>
       <w:r>
         <w:rPr>
           <w:rFonts w:ascii="Times" w:eastAsia="Arial Unicode MS" w:hAnsi="Times" w:cs="Times New Roman"/>
@@ -3632,9 +1809,8 @@
           <w:szCs w:val="20"/>
           <w:highlight w:val="yellow"/>
         </w:rPr>
-        <w:t xml:space="preserve">Trong </w:t>
-      </w:r>
-      <w:proofErr w:type="spellStart"/>
+        <w:t>Trong những trường hợp như thế nào thì sẽ dùng phương pháp của mình</w:t>
+      </w:r>
       <w:r>
         <w:rPr>
           <w:rFonts w:ascii="Times" w:eastAsia="Arial Unicode MS" w:hAnsi="Times" w:cs="Times New Roman"/>
@@ -3642,259 +1818,8 @@
           <w:szCs w:val="20"/>
           <w:highlight w:val="yellow"/>
         </w:rPr>
-        <w:t>những</w:t>
-      </w:r>
-      <w:proofErr w:type="spellEnd"/>
-      <w:r>
-        <w:rPr>
-          <w:rFonts w:ascii="Times" w:eastAsia="Arial Unicode MS" w:hAnsi="Times" w:cs="Times New Roman"/>
-          <w:sz w:val="20"/>
-          <w:szCs w:val="20"/>
-          <w:highlight w:val="yellow"/>
-        </w:rPr>
-        <w:t xml:space="preserve"> </w:t>
-      </w:r>
-      <w:proofErr w:type="spellStart"/>
-      <w:r>
-        <w:rPr>
-          <w:rFonts w:ascii="Times" w:eastAsia="Arial Unicode MS" w:hAnsi="Times" w:cs="Times New Roman"/>
-          <w:sz w:val="20"/>
-          <w:szCs w:val="20"/>
-          <w:highlight w:val="yellow"/>
-        </w:rPr>
-        <w:t>trường</w:t>
-      </w:r>
-      <w:proofErr w:type="spellEnd"/>
-      <w:r>
-        <w:rPr>
-          <w:rFonts w:ascii="Times" w:eastAsia="Arial Unicode MS" w:hAnsi="Times" w:cs="Times New Roman"/>
-          <w:sz w:val="20"/>
-          <w:szCs w:val="20"/>
-          <w:highlight w:val="yellow"/>
-        </w:rPr>
-        <w:t xml:space="preserve"> </w:t>
-      </w:r>
-      <w:proofErr w:type="spellStart"/>
-      <w:r>
-        <w:rPr>
-          <w:rFonts w:ascii="Times" w:eastAsia="Arial Unicode MS" w:hAnsi="Times" w:cs="Times New Roman"/>
-          <w:sz w:val="20"/>
-          <w:szCs w:val="20"/>
-          <w:highlight w:val="yellow"/>
-        </w:rPr>
-        <w:t>hợp</w:t>
-      </w:r>
-      <w:proofErr w:type="spellEnd"/>
-      <w:r>
-        <w:rPr>
-          <w:rFonts w:ascii="Times" w:eastAsia="Arial Unicode MS" w:hAnsi="Times" w:cs="Times New Roman"/>
-          <w:sz w:val="20"/>
-          <w:szCs w:val="20"/>
-          <w:highlight w:val="yellow"/>
-        </w:rPr>
-        <w:t xml:space="preserve"> </w:t>
-      </w:r>
-      <w:proofErr w:type="spellStart"/>
-      <w:r>
-        <w:rPr>
-          <w:rFonts w:ascii="Times" w:eastAsia="Arial Unicode MS" w:hAnsi="Times" w:cs="Times New Roman"/>
-          <w:sz w:val="20"/>
-          <w:szCs w:val="20"/>
-          <w:highlight w:val="yellow"/>
-        </w:rPr>
-        <w:t>như</w:t>
-      </w:r>
-      <w:proofErr w:type="spellEnd"/>
-      <w:r>
-        <w:rPr>
-          <w:rFonts w:ascii="Times" w:eastAsia="Arial Unicode MS" w:hAnsi="Times" w:cs="Times New Roman"/>
-          <w:sz w:val="20"/>
-          <w:szCs w:val="20"/>
-          <w:highlight w:val="yellow"/>
-        </w:rPr>
-        <w:t xml:space="preserve"> </w:t>
-      </w:r>
-      <w:proofErr w:type="spellStart"/>
-      <w:r>
-        <w:rPr>
-          <w:rFonts w:ascii="Times" w:eastAsia="Arial Unicode MS" w:hAnsi="Times" w:cs="Times New Roman"/>
-          <w:sz w:val="20"/>
-          <w:szCs w:val="20"/>
-          <w:highlight w:val="yellow"/>
-        </w:rPr>
-        <w:t>thế</w:t>
-      </w:r>
-      <w:proofErr w:type="spellEnd"/>
-      <w:r>
-        <w:rPr>
-          <w:rFonts w:ascii="Times" w:eastAsia="Arial Unicode MS" w:hAnsi="Times" w:cs="Times New Roman"/>
-          <w:sz w:val="20"/>
-          <w:szCs w:val="20"/>
-          <w:highlight w:val="yellow"/>
-        </w:rPr>
-        <w:t xml:space="preserve"> </w:t>
-      </w:r>
-      <w:proofErr w:type="spellStart"/>
-      <w:r>
-        <w:rPr>
-          <w:rFonts w:ascii="Times" w:eastAsia="Arial Unicode MS" w:hAnsi="Times" w:cs="Times New Roman"/>
-          <w:sz w:val="20"/>
-          <w:szCs w:val="20"/>
-          <w:highlight w:val="yellow"/>
-        </w:rPr>
-        <w:t>nào</w:t>
-      </w:r>
-      <w:proofErr w:type="spellEnd"/>
-      <w:r>
-        <w:rPr>
-          <w:rFonts w:ascii="Times" w:eastAsia="Arial Unicode MS" w:hAnsi="Times" w:cs="Times New Roman"/>
-          <w:sz w:val="20"/>
-          <w:szCs w:val="20"/>
-          <w:highlight w:val="yellow"/>
-        </w:rPr>
-        <w:t xml:space="preserve"> </w:t>
-      </w:r>
-      <w:proofErr w:type="spellStart"/>
-      <w:r>
-        <w:rPr>
-          <w:rFonts w:ascii="Times" w:eastAsia="Arial Unicode MS" w:hAnsi="Times" w:cs="Times New Roman"/>
-          <w:sz w:val="20"/>
-          <w:szCs w:val="20"/>
-          <w:highlight w:val="yellow"/>
-        </w:rPr>
-        <w:t>thì</w:t>
-      </w:r>
-      <w:proofErr w:type="spellEnd"/>
-      <w:r>
-        <w:rPr>
-          <w:rFonts w:ascii="Times" w:eastAsia="Arial Unicode MS" w:hAnsi="Times" w:cs="Times New Roman"/>
-          <w:sz w:val="20"/>
-          <w:szCs w:val="20"/>
-          <w:highlight w:val="yellow"/>
-        </w:rPr>
-        <w:t xml:space="preserve"> </w:t>
-      </w:r>
-      <w:proofErr w:type="spellStart"/>
-      <w:r>
-        <w:rPr>
-          <w:rFonts w:ascii="Times" w:eastAsia="Arial Unicode MS" w:hAnsi="Times" w:cs="Times New Roman"/>
-          <w:sz w:val="20"/>
-          <w:szCs w:val="20"/>
-          <w:highlight w:val="yellow"/>
-        </w:rPr>
-        <w:t>sẽ</w:t>
-      </w:r>
-      <w:proofErr w:type="spellEnd"/>
-      <w:r>
-        <w:rPr>
-          <w:rFonts w:ascii="Times" w:eastAsia="Arial Unicode MS" w:hAnsi="Times" w:cs="Times New Roman"/>
-          <w:sz w:val="20"/>
-          <w:szCs w:val="20"/>
-          <w:highlight w:val="yellow"/>
-        </w:rPr>
-        <w:t xml:space="preserve"> </w:t>
-      </w:r>
-      <w:proofErr w:type="spellStart"/>
-      <w:r>
-        <w:rPr>
-          <w:rFonts w:ascii="Times" w:eastAsia="Arial Unicode MS" w:hAnsi="Times" w:cs="Times New Roman"/>
-          <w:sz w:val="20"/>
-          <w:szCs w:val="20"/>
-          <w:highlight w:val="yellow"/>
-        </w:rPr>
-        <w:t>dùng</w:t>
-      </w:r>
-      <w:proofErr w:type="spellEnd"/>
-      <w:r>
-        <w:rPr>
-          <w:rFonts w:ascii="Times" w:eastAsia="Arial Unicode MS" w:hAnsi="Times" w:cs="Times New Roman"/>
-          <w:sz w:val="20"/>
-          <w:szCs w:val="20"/>
-          <w:highlight w:val="yellow"/>
-        </w:rPr>
-        <w:t xml:space="preserve"> </w:t>
-      </w:r>
-      <w:proofErr w:type="spellStart"/>
-      <w:r>
-        <w:rPr>
-          <w:rFonts w:ascii="Times" w:eastAsia="Arial Unicode MS" w:hAnsi="Times" w:cs="Times New Roman"/>
-          <w:sz w:val="20"/>
-          <w:szCs w:val="20"/>
-          <w:highlight w:val="yellow"/>
-        </w:rPr>
-        <w:t>phương</w:t>
-      </w:r>
-      <w:proofErr w:type="spellEnd"/>
-      <w:r>
-        <w:rPr>
-          <w:rFonts w:ascii="Times" w:eastAsia="Arial Unicode MS" w:hAnsi="Times" w:cs="Times New Roman"/>
-          <w:sz w:val="20"/>
-          <w:szCs w:val="20"/>
-          <w:highlight w:val="yellow"/>
-        </w:rPr>
-        <w:t xml:space="preserve"> </w:t>
-      </w:r>
-      <w:proofErr w:type="spellStart"/>
-      <w:r>
-        <w:rPr>
-          <w:rFonts w:ascii="Times" w:eastAsia="Arial Unicode MS" w:hAnsi="Times" w:cs="Times New Roman"/>
-          <w:sz w:val="20"/>
-          <w:szCs w:val="20"/>
-          <w:highlight w:val="yellow"/>
-        </w:rPr>
-        <w:t>pháp</w:t>
-      </w:r>
-      <w:proofErr w:type="spellEnd"/>
-      <w:r>
-        <w:rPr>
-          <w:rFonts w:ascii="Times" w:eastAsia="Arial Unicode MS" w:hAnsi="Times" w:cs="Times New Roman"/>
-          <w:sz w:val="20"/>
-          <w:szCs w:val="20"/>
-          <w:highlight w:val="yellow"/>
-        </w:rPr>
-        <w:t xml:space="preserve"> </w:t>
-      </w:r>
-      <w:proofErr w:type="spellStart"/>
-      <w:r>
-        <w:rPr>
-          <w:rFonts w:ascii="Times" w:eastAsia="Arial Unicode MS" w:hAnsi="Times" w:cs="Times New Roman"/>
-          <w:sz w:val="20"/>
-          <w:szCs w:val="20"/>
-          <w:highlight w:val="yellow"/>
-        </w:rPr>
-        <w:t>của</w:t>
-      </w:r>
-      <w:proofErr w:type="spellEnd"/>
-      <w:r>
-        <w:rPr>
-          <w:rFonts w:ascii="Times" w:eastAsia="Arial Unicode MS" w:hAnsi="Times" w:cs="Times New Roman"/>
-          <w:sz w:val="20"/>
-          <w:szCs w:val="20"/>
-          <w:highlight w:val="yellow"/>
-        </w:rPr>
-        <w:t xml:space="preserve"> </w:t>
-      </w:r>
-      <w:proofErr w:type="spellStart"/>
-      <w:r>
-        <w:rPr>
-          <w:rFonts w:ascii="Times" w:eastAsia="Arial Unicode MS" w:hAnsi="Times" w:cs="Times New Roman"/>
-          <w:sz w:val="20"/>
-          <w:szCs w:val="20"/>
-          <w:highlight w:val="yellow"/>
-        </w:rPr>
-        <w:t>mình</w:t>
-      </w:r>
-      <w:proofErr w:type="spellEnd"/>
-      <w:r>
-        <w:rPr>
-          <w:rFonts w:ascii="Times" w:eastAsia="Arial Unicode MS" w:hAnsi="Times" w:cs="Times New Roman"/>
-          <w:sz w:val="20"/>
-          <w:szCs w:val="20"/>
-          <w:highlight w:val="yellow"/>
-        </w:rPr>
         <w:t>???</w:t>
       </w:r>
-      <w:proofErr w:type="gramEnd"/>
     </w:p>
     <w:p>
       <w:pPr>
@@ -3907,8 +1832,6 @@
           <w:highlight w:val="yellow"/>
         </w:rPr>
       </w:pPr>
-      <w:proofErr w:type="spellStart"/>
-      <w:proofErr w:type="gramStart"/>
       <w:r>
         <w:rPr>
           <w:rFonts w:ascii="Times" w:eastAsia="Arial Unicode MS" w:hAnsi="Times" w:cs="Times New Roman"/>
@@ -3916,9 +1839,8 @@
           <w:szCs w:val="20"/>
           <w:highlight w:val="yellow"/>
         </w:rPr>
-        <w:t>Quá</w:t>
-      </w:r>
-      <w:proofErr w:type="spellEnd"/>
+        <w:t>Quá trình tạo các fitness function thì phải làm hoàn toàn manual.</w:t>
+      </w:r>
       <w:r>
         <w:rPr>
           <w:rFonts w:ascii="Times" w:eastAsia="Arial Unicode MS" w:hAnsi="Times" w:cs="Times New Roman"/>
@@ -3926,622 +1848,8 @@
           <w:szCs w:val="20"/>
           <w:highlight w:val="yellow"/>
         </w:rPr>
-        <w:t xml:space="preserve"> </w:t>
-      </w:r>
-      <w:proofErr w:type="spellStart"/>
-      <w:r>
-        <w:rPr>
-          <w:rFonts w:ascii="Times" w:eastAsia="Arial Unicode MS" w:hAnsi="Times" w:cs="Times New Roman"/>
-          <w:sz w:val="20"/>
-          <w:szCs w:val="20"/>
-          <w:highlight w:val="yellow"/>
-        </w:rPr>
-        <w:t>trình</w:t>
-      </w:r>
-      <w:proofErr w:type="spellEnd"/>
-      <w:r>
-        <w:rPr>
-          <w:rFonts w:ascii="Times" w:eastAsia="Arial Unicode MS" w:hAnsi="Times" w:cs="Times New Roman"/>
-          <w:sz w:val="20"/>
-          <w:szCs w:val="20"/>
-          <w:highlight w:val="yellow"/>
-        </w:rPr>
-        <w:t xml:space="preserve"> </w:t>
-      </w:r>
-      <w:proofErr w:type="spellStart"/>
-      <w:r>
-        <w:rPr>
-          <w:rFonts w:ascii="Times" w:eastAsia="Arial Unicode MS" w:hAnsi="Times" w:cs="Times New Roman"/>
-          <w:sz w:val="20"/>
-          <w:szCs w:val="20"/>
-          <w:highlight w:val="yellow"/>
-        </w:rPr>
-        <w:t>tạo</w:t>
-      </w:r>
-      <w:proofErr w:type="spellEnd"/>
-      <w:r>
-        <w:rPr>
-          <w:rFonts w:ascii="Times" w:eastAsia="Arial Unicode MS" w:hAnsi="Times" w:cs="Times New Roman"/>
-          <w:sz w:val="20"/>
-          <w:szCs w:val="20"/>
-          <w:highlight w:val="yellow"/>
-        </w:rPr>
-        <w:t xml:space="preserve"> </w:t>
-      </w:r>
-      <w:proofErr w:type="spellStart"/>
-      <w:r>
-        <w:rPr>
-          <w:rFonts w:ascii="Times" w:eastAsia="Arial Unicode MS" w:hAnsi="Times" w:cs="Times New Roman"/>
-          <w:sz w:val="20"/>
-          <w:szCs w:val="20"/>
-          <w:highlight w:val="yellow"/>
-        </w:rPr>
-        <w:t>các</w:t>
-      </w:r>
-      <w:proofErr w:type="spellEnd"/>
-      <w:r>
-        <w:rPr>
-          <w:rFonts w:ascii="Times" w:eastAsia="Arial Unicode MS" w:hAnsi="Times" w:cs="Times New Roman"/>
-          <w:sz w:val="20"/>
-          <w:szCs w:val="20"/>
-          <w:highlight w:val="yellow"/>
-        </w:rPr>
-        <w:t xml:space="preserve"> fitness function </w:t>
-      </w:r>
-      <w:proofErr w:type="spellStart"/>
-      <w:r>
-        <w:rPr>
-          <w:rFonts w:ascii="Times" w:eastAsia="Arial Unicode MS" w:hAnsi="Times" w:cs="Times New Roman"/>
-          <w:sz w:val="20"/>
-          <w:szCs w:val="20"/>
-          <w:highlight w:val="yellow"/>
-        </w:rPr>
-        <w:t>thì</w:t>
-      </w:r>
-      <w:proofErr w:type="spellEnd"/>
-      <w:r>
-        <w:rPr>
-          <w:rFonts w:ascii="Times" w:eastAsia="Arial Unicode MS" w:hAnsi="Times" w:cs="Times New Roman"/>
-          <w:sz w:val="20"/>
-          <w:szCs w:val="20"/>
-          <w:highlight w:val="yellow"/>
-        </w:rPr>
-        <w:t xml:space="preserve"> </w:t>
-      </w:r>
-      <w:proofErr w:type="spellStart"/>
-      <w:r>
-        <w:rPr>
-          <w:rFonts w:ascii="Times" w:eastAsia="Arial Unicode MS" w:hAnsi="Times" w:cs="Times New Roman"/>
-          <w:sz w:val="20"/>
-          <w:szCs w:val="20"/>
-          <w:highlight w:val="yellow"/>
-        </w:rPr>
-        <w:t>phải</w:t>
-      </w:r>
-      <w:proofErr w:type="spellEnd"/>
-      <w:r>
-        <w:rPr>
-          <w:rFonts w:ascii="Times" w:eastAsia="Arial Unicode MS" w:hAnsi="Times" w:cs="Times New Roman"/>
-          <w:sz w:val="20"/>
-          <w:szCs w:val="20"/>
-          <w:highlight w:val="yellow"/>
-        </w:rPr>
-        <w:t xml:space="preserve"> </w:t>
-      </w:r>
-      <w:proofErr w:type="spellStart"/>
-      <w:r>
-        <w:rPr>
-          <w:rFonts w:ascii="Times" w:eastAsia="Arial Unicode MS" w:hAnsi="Times" w:cs="Times New Roman"/>
-          <w:sz w:val="20"/>
-          <w:szCs w:val="20"/>
-          <w:highlight w:val="yellow"/>
-        </w:rPr>
-        <w:t>làm</w:t>
-      </w:r>
-      <w:proofErr w:type="spellEnd"/>
-      <w:r>
-        <w:rPr>
-          <w:rFonts w:ascii="Times" w:eastAsia="Arial Unicode MS" w:hAnsi="Times" w:cs="Times New Roman"/>
-          <w:sz w:val="20"/>
-          <w:szCs w:val="20"/>
-          <w:highlight w:val="yellow"/>
-        </w:rPr>
-        <w:t xml:space="preserve"> </w:t>
-      </w:r>
-      <w:proofErr w:type="spellStart"/>
-      <w:r>
-        <w:rPr>
-          <w:rFonts w:ascii="Times" w:eastAsia="Arial Unicode MS" w:hAnsi="Times" w:cs="Times New Roman"/>
-          <w:sz w:val="20"/>
-          <w:szCs w:val="20"/>
-          <w:highlight w:val="yellow"/>
-        </w:rPr>
-        <w:t>hoàn</w:t>
-      </w:r>
-      <w:proofErr w:type="spellEnd"/>
-      <w:r>
-        <w:rPr>
-          <w:rFonts w:ascii="Times" w:eastAsia="Arial Unicode MS" w:hAnsi="Times" w:cs="Times New Roman"/>
-          <w:sz w:val="20"/>
-          <w:szCs w:val="20"/>
-          <w:highlight w:val="yellow"/>
-        </w:rPr>
-        <w:t xml:space="preserve"> </w:t>
-      </w:r>
-      <w:proofErr w:type="spellStart"/>
-      <w:r>
-        <w:rPr>
-          <w:rFonts w:ascii="Times" w:eastAsia="Arial Unicode MS" w:hAnsi="Times" w:cs="Times New Roman"/>
-          <w:sz w:val="20"/>
-          <w:szCs w:val="20"/>
-          <w:highlight w:val="yellow"/>
-        </w:rPr>
-        <w:t>toàn</w:t>
-      </w:r>
-      <w:proofErr w:type="spellEnd"/>
-      <w:r>
-        <w:rPr>
-          <w:rFonts w:ascii="Times" w:eastAsia="Arial Unicode MS" w:hAnsi="Times" w:cs="Times New Roman"/>
-          <w:sz w:val="20"/>
-          <w:szCs w:val="20"/>
-          <w:highlight w:val="yellow"/>
-        </w:rPr>
-        <w:t xml:space="preserve"> manual.</w:t>
-      </w:r>
-      <w:proofErr w:type="gramEnd"/>
-      <w:r>
-        <w:rPr>
-          <w:rFonts w:ascii="Times" w:eastAsia="Arial Unicode MS" w:hAnsi="Times" w:cs="Times New Roman"/>
-          <w:sz w:val="20"/>
-          <w:szCs w:val="20"/>
-          <w:highlight w:val="yellow"/>
-        </w:rPr>
-        <w:t xml:space="preserve"> </w:t>
-      </w:r>
-      <w:proofErr w:type="spellStart"/>
-      <w:proofErr w:type="gramStart"/>
-      <w:r>
-        <w:rPr>
-          <w:rFonts w:ascii="Times" w:eastAsia="Arial Unicode MS" w:hAnsi="Times" w:cs="Times New Roman"/>
-          <w:sz w:val="20"/>
-          <w:szCs w:val="20"/>
-          <w:highlight w:val="yellow"/>
-        </w:rPr>
-        <w:t>Khó</w:t>
-      </w:r>
-      <w:proofErr w:type="spellEnd"/>
-      <w:r>
-        <w:rPr>
-          <w:rFonts w:ascii="Times" w:eastAsia="Arial Unicode MS" w:hAnsi="Times" w:cs="Times New Roman"/>
-          <w:sz w:val="20"/>
-          <w:szCs w:val="20"/>
-          <w:highlight w:val="yellow"/>
-        </w:rPr>
-        <w:t xml:space="preserve"> </w:t>
-      </w:r>
-      <w:proofErr w:type="spellStart"/>
-      <w:r>
-        <w:rPr>
-          <w:rFonts w:ascii="Times" w:eastAsia="Arial Unicode MS" w:hAnsi="Times" w:cs="Times New Roman"/>
-          <w:sz w:val="20"/>
-          <w:szCs w:val="20"/>
-          <w:highlight w:val="yellow"/>
-        </w:rPr>
-        <w:t>nhỉ</w:t>
-      </w:r>
-      <w:proofErr w:type="spellEnd"/>
-      <w:r>
-        <w:rPr>
-          <w:rFonts w:ascii="Times" w:eastAsia="Arial Unicode MS" w:hAnsi="Times" w:cs="Times New Roman"/>
-          <w:sz w:val="20"/>
-          <w:szCs w:val="20"/>
-          <w:highlight w:val="yellow"/>
-        </w:rPr>
-        <w:t xml:space="preserve">, </w:t>
-      </w:r>
-      <w:proofErr w:type="spellStart"/>
-      <w:r>
-        <w:rPr>
-          <w:rFonts w:ascii="Times" w:eastAsia="Arial Unicode MS" w:hAnsi="Times" w:cs="Times New Roman"/>
-          <w:sz w:val="20"/>
-          <w:szCs w:val="20"/>
-          <w:highlight w:val="yellow"/>
-        </w:rPr>
-        <w:t>làm</w:t>
-      </w:r>
-      <w:proofErr w:type="spellEnd"/>
-      <w:r>
-        <w:rPr>
-          <w:rFonts w:ascii="Times" w:eastAsia="Arial Unicode MS" w:hAnsi="Times" w:cs="Times New Roman"/>
-          <w:sz w:val="20"/>
-          <w:szCs w:val="20"/>
-          <w:highlight w:val="yellow"/>
-        </w:rPr>
-        <w:t xml:space="preserve"> </w:t>
-      </w:r>
-      <w:proofErr w:type="spellStart"/>
-      <w:r>
-        <w:rPr>
-          <w:rFonts w:ascii="Times" w:eastAsia="Arial Unicode MS" w:hAnsi="Times" w:cs="Times New Roman"/>
-          <w:sz w:val="20"/>
-          <w:szCs w:val="20"/>
-          <w:highlight w:val="yellow"/>
-        </w:rPr>
-        <w:t>sao</w:t>
-      </w:r>
-      <w:proofErr w:type="spellEnd"/>
-      <w:r>
-        <w:rPr>
-          <w:rFonts w:ascii="Times" w:eastAsia="Arial Unicode MS" w:hAnsi="Times" w:cs="Times New Roman"/>
-          <w:sz w:val="20"/>
-          <w:szCs w:val="20"/>
-          <w:highlight w:val="yellow"/>
-        </w:rPr>
-        <w:t xml:space="preserve"> </w:t>
-      </w:r>
-      <w:proofErr w:type="spellStart"/>
-      <w:r>
-        <w:rPr>
-          <w:rFonts w:ascii="Times" w:eastAsia="Arial Unicode MS" w:hAnsi="Times" w:cs="Times New Roman"/>
-          <w:sz w:val="20"/>
-          <w:szCs w:val="20"/>
-          <w:highlight w:val="yellow"/>
-        </w:rPr>
-        <w:t>thuyết</w:t>
-      </w:r>
-      <w:proofErr w:type="spellEnd"/>
-      <w:r>
-        <w:rPr>
-          <w:rFonts w:ascii="Times" w:eastAsia="Arial Unicode MS" w:hAnsi="Times" w:cs="Times New Roman"/>
-          <w:sz w:val="20"/>
-          <w:szCs w:val="20"/>
-          <w:highlight w:val="yellow"/>
-        </w:rPr>
-        <w:t xml:space="preserve"> minh </w:t>
-      </w:r>
-      <w:proofErr w:type="spellStart"/>
-      <w:r>
-        <w:rPr>
-          <w:rFonts w:ascii="Times" w:eastAsia="Arial Unicode MS" w:hAnsi="Times" w:cs="Times New Roman"/>
-          <w:sz w:val="20"/>
-          <w:szCs w:val="20"/>
-          <w:highlight w:val="yellow"/>
-        </w:rPr>
-        <w:t>là</w:t>
-      </w:r>
-      <w:proofErr w:type="spellEnd"/>
-      <w:r>
-        <w:rPr>
-          <w:rFonts w:ascii="Times" w:eastAsia="Arial Unicode MS" w:hAnsi="Times" w:cs="Times New Roman"/>
-          <w:sz w:val="20"/>
-          <w:szCs w:val="20"/>
-          <w:highlight w:val="yellow"/>
-        </w:rPr>
-        <w:t xml:space="preserve"> </w:t>
-      </w:r>
-      <w:proofErr w:type="spellStart"/>
-      <w:r>
-        <w:rPr>
-          <w:rFonts w:ascii="Times" w:eastAsia="Arial Unicode MS" w:hAnsi="Times" w:cs="Times New Roman"/>
-          <w:sz w:val="20"/>
-          <w:szCs w:val="20"/>
-          <w:highlight w:val="yellow"/>
-        </w:rPr>
-        <w:t>nhất</w:t>
-      </w:r>
-      <w:proofErr w:type="spellEnd"/>
-      <w:r>
-        <w:rPr>
-          <w:rFonts w:ascii="Times" w:eastAsia="Arial Unicode MS" w:hAnsi="Times" w:cs="Times New Roman"/>
-          <w:sz w:val="20"/>
-          <w:szCs w:val="20"/>
-          <w:highlight w:val="yellow"/>
-        </w:rPr>
-        <w:t xml:space="preserve"> </w:t>
-      </w:r>
-      <w:proofErr w:type="spellStart"/>
-      <w:r>
-        <w:rPr>
-          <w:rFonts w:ascii="Times" w:eastAsia="Arial Unicode MS" w:hAnsi="Times" w:cs="Times New Roman"/>
-          <w:sz w:val="20"/>
-          <w:szCs w:val="20"/>
-          <w:highlight w:val="yellow"/>
-        </w:rPr>
-        <w:t>thiết</w:t>
-      </w:r>
-      <w:proofErr w:type="spellEnd"/>
-      <w:r>
-        <w:rPr>
-          <w:rFonts w:ascii="Times" w:eastAsia="Arial Unicode MS" w:hAnsi="Times" w:cs="Times New Roman"/>
-          <w:sz w:val="20"/>
-          <w:szCs w:val="20"/>
-          <w:highlight w:val="yellow"/>
-        </w:rPr>
-        <w:t xml:space="preserve"> </w:t>
-      </w:r>
-      <w:proofErr w:type="spellStart"/>
-      <w:r>
-        <w:rPr>
-          <w:rFonts w:ascii="Times" w:eastAsia="Arial Unicode MS" w:hAnsi="Times" w:cs="Times New Roman"/>
-          <w:sz w:val="20"/>
-          <w:szCs w:val="20"/>
-          <w:highlight w:val="yellow"/>
-        </w:rPr>
-        <w:t>phải</w:t>
-      </w:r>
-      <w:proofErr w:type="spellEnd"/>
-      <w:r>
-        <w:rPr>
-          <w:rFonts w:ascii="Times" w:eastAsia="Arial Unicode MS" w:hAnsi="Times" w:cs="Times New Roman"/>
-          <w:sz w:val="20"/>
-          <w:szCs w:val="20"/>
-          <w:highlight w:val="yellow"/>
-        </w:rPr>
-        <w:t xml:space="preserve"> </w:t>
-      </w:r>
-      <w:proofErr w:type="spellStart"/>
-      <w:r>
-        <w:rPr>
-          <w:rFonts w:ascii="Times" w:eastAsia="Arial Unicode MS" w:hAnsi="Times" w:cs="Times New Roman"/>
-          <w:sz w:val="20"/>
-          <w:szCs w:val="20"/>
-          <w:highlight w:val="yellow"/>
-        </w:rPr>
-        <w:t>dùng</w:t>
-      </w:r>
-      <w:proofErr w:type="spellEnd"/>
-      <w:r>
-        <w:rPr>
-          <w:rFonts w:ascii="Times" w:eastAsia="Arial Unicode MS" w:hAnsi="Times" w:cs="Times New Roman"/>
-          <w:sz w:val="20"/>
-          <w:szCs w:val="20"/>
-          <w:highlight w:val="yellow"/>
-        </w:rPr>
-        <w:t xml:space="preserve"> </w:t>
-      </w:r>
-      <w:proofErr w:type="spellStart"/>
-      <w:r>
-        <w:rPr>
-          <w:rFonts w:ascii="Times" w:eastAsia="Arial Unicode MS" w:hAnsi="Times" w:cs="Times New Roman"/>
-          <w:sz w:val="20"/>
-          <w:szCs w:val="20"/>
-          <w:highlight w:val="yellow"/>
-        </w:rPr>
-        <w:t>phương</w:t>
-      </w:r>
-      <w:proofErr w:type="spellEnd"/>
-      <w:r>
-        <w:rPr>
-          <w:rFonts w:ascii="Times" w:eastAsia="Arial Unicode MS" w:hAnsi="Times" w:cs="Times New Roman"/>
-          <w:sz w:val="20"/>
-          <w:szCs w:val="20"/>
-          <w:highlight w:val="yellow"/>
-        </w:rPr>
-        <w:t xml:space="preserve"> </w:t>
-      </w:r>
-      <w:proofErr w:type="spellStart"/>
-      <w:r>
-        <w:rPr>
-          <w:rFonts w:ascii="Times" w:eastAsia="Arial Unicode MS" w:hAnsi="Times" w:cs="Times New Roman"/>
-          <w:sz w:val="20"/>
-          <w:szCs w:val="20"/>
-          <w:highlight w:val="yellow"/>
-        </w:rPr>
-        <w:t>pháp</w:t>
-      </w:r>
-      <w:proofErr w:type="spellEnd"/>
-      <w:r>
-        <w:rPr>
-          <w:rFonts w:ascii="Times" w:eastAsia="Arial Unicode MS" w:hAnsi="Times" w:cs="Times New Roman"/>
-          <w:sz w:val="20"/>
-          <w:szCs w:val="20"/>
-          <w:highlight w:val="yellow"/>
-        </w:rPr>
-        <w:t xml:space="preserve"> </w:t>
-      </w:r>
-      <w:proofErr w:type="spellStart"/>
-      <w:r>
-        <w:rPr>
-          <w:rFonts w:ascii="Times" w:eastAsia="Arial Unicode MS" w:hAnsi="Times" w:cs="Times New Roman"/>
-          <w:sz w:val="20"/>
-          <w:szCs w:val="20"/>
-          <w:highlight w:val="yellow"/>
-        </w:rPr>
-        <w:t>của</w:t>
-      </w:r>
-      <w:proofErr w:type="spellEnd"/>
-      <w:r>
-        <w:rPr>
-          <w:rFonts w:ascii="Times" w:eastAsia="Arial Unicode MS" w:hAnsi="Times" w:cs="Times New Roman"/>
-          <w:sz w:val="20"/>
-          <w:szCs w:val="20"/>
-          <w:highlight w:val="yellow"/>
-        </w:rPr>
-        <w:t xml:space="preserve"> </w:t>
-      </w:r>
-      <w:proofErr w:type="spellStart"/>
-      <w:r>
-        <w:rPr>
-          <w:rFonts w:ascii="Times" w:eastAsia="Arial Unicode MS" w:hAnsi="Times" w:cs="Times New Roman"/>
-          <w:sz w:val="20"/>
-          <w:szCs w:val="20"/>
-          <w:highlight w:val="yellow"/>
-        </w:rPr>
-        <w:t>mình</w:t>
-      </w:r>
-      <w:proofErr w:type="spellEnd"/>
-      <w:r>
-        <w:rPr>
-          <w:rFonts w:ascii="Times" w:eastAsia="Arial Unicode MS" w:hAnsi="Times" w:cs="Times New Roman"/>
-          <w:sz w:val="20"/>
-          <w:szCs w:val="20"/>
-          <w:highlight w:val="yellow"/>
-        </w:rPr>
-        <w:t>?</w:t>
-      </w:r>
-      <w:proofErr w:type="gramEnd"/>
-    </w:p>
-    <w:p>
-      <w:pPr>
-        <w:spacing w:after="0" w:line="240" w:lineRule="auto"/>
-        <w:jc w:val="both"/>
-        <w:rPr>
-          <w:rFonts w:ascii="Times" w:eastAsia="Arial Unicode MS" w:hAnsi="Times" w:cs="Times New Roman"/>
-          <w:sz w:val="20"/>
-          <w:szCs w:val="20"/>
-        </w:rPr>
-      </w:pPr>
-      <w:proofErr w:type="spellStart"/>
-      <w:r>
-        <w:rPr>
-          <w:rFonts w:ascii="Times" w:eastAsia="Arial Unicode MS" w:hAnsi="Times" w:cs="Times New Roman"/>
-          <w:sz w:val="20"/>
-          <w:szCs w:val="20"/>
-          <w:highlight w:val="yellow"/>
-        </w:rPr>
-        <w:t>Chỗ</w:t>
-      </w:r>
-      <w:proofErr w:type="spellEnd"/>
-      <w:r>
-        <w:rPr>
-          <w:rFonts w:ascii="Times" w:eastAsia="Arial Unicode MS" w:hAnsi="Times" w:cs="Times New Roman"/>
-          <w:sz w:val="20"/>
-          <w:szCs w:val="20"/>
-          <w:highlight w:val="yellow"/>
-        </w:rPr>
-        <w:t xml:space="preserve"> </w:t>
-      </w:r>
-      <w:proofErr w:type="spellStart"/>
-      <w:r>
-        <w:rPr>
-          <w:rFonts w:ascii="Times" w:eastAsia="Arial Unicode MS" w:hAnsi="Times" w:cs="Times New Roman"/>
-          <w:sz w:val="20"/>
-          <w:szCs w:val="20"/>
-          <w:highlight w:val="yellow"/>
-        </w:rPr>
-        <w:t>này</w:t>
-      </w:r>
-      <w:proofErr w:type="spellEnd"/>
-      <w:r>
-        <w:rPr>
-          <w:rFonts w:ascii="Times" w:eastAsia="Arial Unicode MS" w:hAnsi="Times" w:cs="Times New Roman"/>
-          <w:sz w:val="20"/>
-          <w:szCs w:val="20"/>
-          <w:highlight w:val="yellow"/>
-        </w:rPr>
-        <w:t xml:space="preserve"> </w:t>
-      </w:r>
-      <w:proofErr w:type="spellStart"/>
-      <w:r>
-        <w:rPr>
-          <w:rFonts w:ascii="Times" w:eastAsia="Arial Unicode MS" w:hAnsi="Times" w:cs="Times New Roman"/>
-          <w:sz w:val="20"/>
-          <w:szCs w:val="20"/>
-          <w:highlight w:val="yellow"/>
-        </w:rPr>
-        <w:t>đúng</w:t>
-      </w:r>
-      <w:proofErr w:type="spellEnd"/>
-      <w:r>
-        <w:rPr>
-          <w:rFonts w:ascii="Times" w:eastAsia="Arial Unicode MS" w:hAnsi="Times" w:cs="Times New Roman"/>
-          <w:sz w:val="20"/>
-          <w:szCs w:val="20"/>
-          <w:highlight w:val="yellow"/>
-        </w:rPr>
-        <w:t xml:space="preserve"> </w:t>
-      </w:r>
-      <w:proofErr w:type="spellStart"/>
-      <w:r>
-        <w:rPr>
-          <w:rFonts w:ascii="Times" w:eastAsia="Arial Unicode MS" w:hAnsi="Times" w:cs="Times New Roman"/>
-          <w:sz w:val="20"/>
-          <w:szCs w:val="20"/>
-          <w:highlight w:val="yellow"/>
-        </w:rPr>
-        <w:t>là</w:t>
-      </w:r>
-      <w:proofErr w:type="spellEnd"/>
-      <w:r>
-        <w:rPr>
-          <w:rFonts w:ascii="Times" w:eastAsia="Arial Unicode MS" w:hAnsi="Times" w:cs="Times New Roman"/>
-          <w:sz w:val="20"/>
-          <w:szCs w:val="20"/>
-          <w:highlight w:val="yellow"/>
-        </w:rPr>
-        <w:t xml:space="preserve"> </w:t>
-      </w:r>
-      <w:proofErr w:type="spellStart"/>
-      <w:r>
-        <w:rPr>
-          <w:rFonts w:ascii="Times" w:eastAsia="Arial Unicode MS" w:hAnsi="Times" w:cs="Times New Roman"/>
-          <w:sz w:val="20"/>
-          <w:szCs w:val="20"/>
-          <w:highlight w:val="yellow"/>
-        </w:rPr>
-        <w:t>khó</w:t>
-      </w:r>
-      <w:proofErr w:type="spellEnd"/>
-      <w:r>
-        <w:rPr>
-          <w:rFonts w:ascii="Times" w:eastAsia="Arial Unicode MS" w:hAnsi="Times" w:cs="Times New Roman"/>
-          <w:sz w:val="20"/>
-          <w:szCs w:val="20"/>
-          <w:highlight w:val="yellow"/>
-        </w:rPr>
-        <w:t xml:space="preserve"> </w:t>
-      </w:r>
-      <w:proofErr w:type="spellStart"/>
-      <w:r>
-        <w:rPr>
-          <w:rFonts w:ascii="Times" w:eastAsia="Arial Unicode MS" w:hAnsi="Times" w:cs="Times New Roman"/>
-          <w:sz w:val="20"/>
-          <w:szCs w:val="20"/>
-          <w:highlight w:val="yellow"/>
-        </w:rPr>
-        <w:t>thuyết</w:t>
-      </w:r>
-      <w:proofErr w:type="spellEnd"/>
-      <w:r>
-        <w:rPr>
-          <w:rFonts w:ascii="Times" w:eastAsia="Arial Unicode MS" w:hAnsi="Times" w:cs="Times New Roman"/>
-          <w:sz w:val="20"/>
-          <w:szCs w:val="20"/>
-          <w:highlight w:val="yellow"/>
-        </w:rPr>
-        <w:t xml:space="preserve"> minh </w:t>
-      </w:r>
-      <w:proofErr w:type="spellStart"/>
-      <w:r>
-        <w:rPr>
-          <w:rFonts w:ascii="Times" w:eastAsia="Arial Unicode MS" w:hAnsi="Times" w:cs="Times New Roman"/>
-          <w:sz w:val="20"/>
-          <w:szCs w:val="20"/>
-          <w:highlight w:val="yellow"/>
-        </w:rPr>
-        <w:t>quá</w:t>
-      </w:r>
-      <w:proofErr w:type="spellEnd"/>
-      <w:r>
-        <w:rPr>
-          <w:rFonts w:ascii="Times" w:eastAsia="Arial Unicode MS" w:hAnsi="Times" w:cs="Times New Roman"/>
-          <w:sz w:val="20"/>
-          <w:szCs w:val="20"/>
-          <w:highlight w:val="yellow"/>
-        </w:rPr>
-        <w:t xml:space="preserve"> </w:t>
-      </w:r>
-      <w:proofErr w:type="spellStart"/>
-      <w:r>
-        <w:rPr>
-          <w:rFonts w:ascii="Times" w:eastAsia="Arial Unicode MS" w:hAnsi="Times" w:cs="Times New Roman"/>
-          <w:sz w:val="20"/>
-          <w:szCs w:val="20"/>
-          <w:highlight w:val="yellow"/>
-        </w:rPr>
-        <w:t>nhỉ</w:t>
-      </w:r>
-      <w:proofErr w:type="spellEnd"/>
+        <w:t xml:space="preserve"> Khó nhỉ, làm sao thuyết minh là nhất thiết phải dùng phương pháp của mình?</w:t>
+      </w:r>
     </w:p>
     <w:p>
       <w:pPr>
@@ -4601,23 +1909,13 @@
           <w:szCs w:val="20"/>
         </w:rPr>
       </w:pPr>
-      <w:proofErr w:type="gramStart"/>
       <w:r>
         <w:rPr>
           <w:rFonts w:ascii="Times New Roman" w:hAnsi="Times New Roman" w:cs="Times New Roman"/>
           <w:sz w:val="20"/>
           <w:szCs w:val="20"/>
         </w:rPr>
-        <w:t>Table 1.</w:t>
-      </w:r>
-      <w:proofErr w:type="gramEnd"/>
-      <w:r>
-        <w:rPr>
-          <w:rFonts w:ascii="Times New Roman" w:hAnsi="Times New Roman" w:cs="Times New Roman"/>
-          <w:sz w:val="20"/>
-          <w:szCs w:val="20"/>
-        </w:rPr>
-        <w:t xml:space="preserve"> </w:t>
+        <w:t xml:space="preserve">Table 1. </w:t>
       </w:r>
       <w:r>
         <w:rPr>
@@ -4720,16 +2018,7 @@
                 <w:sz w:val="20"/>
                 <w:szCs w:val="20"/>
               </w:rPr>
-              <w:t>(</w:t>
-            </w:r>
-            <w:proofErr w:type="spellStart"/>
-            <w:r>
-              <w:rPr>
-                <w:rFonts w:ascii="Times New Roman" w:hAnsi="Times New Roman" w:cs="Times New Roman"/>
-                <w:sz w:val="20"/>
-                <w:szCs w:val="20"/>
-              </w:rPr>
-              <w:t>bch</w:t>
+              <w:t>(bch</w:t>
             </w:r>
             <w:r>
               <w:rPr>
@@ -4741,7 +2030,6 @@
               </w:rPr>
               <w:t>i</w:t>
             </w:r>
-            <w:proofErr w:type="spellEnd"/>
             <w:r>
               <w:rPr>
                 <w:rFonts w:ascii="Times New Roman" w:hAnsi="Times New Roman" w:cs="Times New Roman"/>
@@ -5274,23 +2562,13 @@
                 <w:szCs w:val="20"/>
               </w:rPr>
             </w:pPr>
-            <w:proofErr w:type="spellStart"/>
-            <w:r>
-              <w:rPr>
-                <w:rFonts w:ascii="Times New Roman" w:hAnsi="Times New Roman" w:cs="Times New Roman"/>
-                <w:sz w:val="20"/>
-                <w:szCs w:val="20"/>
-              </w:rPr>
-              <w:t>a</w:t>
-            </w:r>
-            <w:proofErr w:type="spellEnd"/>
-            <w:r>
-              <w:rPr>
-                <w:rFonts w:ascii="Times New Roman" w:hAnsi="Times New Roman" w:cs="Times New Roman"/>
-                <w:sz w:val="20"/>
-                <w:szCs w:val="20"/>
-              </w:rPr>
-              <w:t xml:space="preserve"> &lt; b</w:t>
+            <w:r>
+              <w:rPr>
+                <w:rFonts w:ascii="Times New Roman" w:hAnsi="Times New Roman" w:cs="Times New Roman"/>
+                <w:sz w:val="20"/>
+                <w:szCs w:val="20"/>
+              </w:rPr>
+              <w:t>a &lt; b</w:t>
             </w:r>
           </w:p>
         </w:tc>
@@ -6003,23 +3281,13 @@
                 <w:szCs w:val="20"/>
               </w:rPr>
             </w:pPr>
-            <w:proofErr w:type="spellStart"/>
-            <w:r>
-              <w:rPr>
-                <w:rFonts w:ascii="Times New Roman" w:hAnsi="Times New Roman" w:cs="Times New Roman"/>
-                <w:sz w:val="20"/>
-                <w:szCs w:val="20"/>
-              </w:rPr>
-              <w:t>a</w:t>
-            </w:r>
-            <w:proofErr w:type="spellEnd"/>
-            <w:r>
-              <w:rPr>
-                <w:rFonts w:ascii="Times New Roman" w:hAnsi="Times New Roman" w:cs="Times New Roman"/>
-                <w:sz w:val="20"/>
-                <w:szCs w:val="20"/>
-              </w:rPr>
-              <w:t xml:space="preserve"> and b</w:t>
+            <w:r>
+              <w:rPr>
+                <w:rFonts w:ascii="Times New Roman" w:hAnsi="Times New Roman" w:cs="Times New Roman"/>
+                <w:sz w:val="20"/>
+                <w:szCs w:val="20"/>
+              </w:rPr>
+              <w:t>a and b</w:t>
             </w:r>
           </w:p>
         </w:tc>
@@ -6088,7 +3356,6 @@
                 <w:sz w:val="20"/>
                 <w:szCs w:val="20"/>
               </w:rPr>
-              <w:lastRenderedPageBreak/>
               <w:t>10</w:t>
             </w:r>
           </w:p>
@@ -6105,23 +3372,13 @@
                 <w:szCs w:val="20"/>
               </w:rPr>
             </w:pPr>
-            <w:proofErr w:type="spellStart"/>
-            <w:r>
-              <w:rPr>
-                <w:rFonts w:ascii="Times New Roman" w:hAnsi="Times New Roman" w:cs="Times New Roman"/>
-                <w:sz w:val="20"/>
-                <w:szCs w:val="20"/>
-              </w:rPr>
-              <w:t>a</w:t>
-            </w:r>
-            <w:proofErr w:type="spellEnd"/>
-            <w:r>
-              <w:rPr>
-                <w:rFonts w:ascii="Times New Roman" w:hAnsi="Times New Roman" w:cs="Times New Roman"/>
-                <w:sz w:val="20"/>
-                <w:szCs w:val="20"/>
-              </w:rPr>
-              <w:t xml:space="preserve"> or b</w:t>
+            <w:r>
+              <w:rPr>
+                <w:rFonts w:ascii="Times New Roman" w:hAnsi="Times New Roman" w:cs="Times New Roman"/>
+                <w:sz w:val="20"/>
+                <w:szCs w:val="20"/>
+              </w:rPr>
+              <w:t>a or b</w:t>
             </w:r>
           </w:p>
         </w:tc>
@@ -6178,347 +3435,13 @@
           <w:szCs w:val="20"/>
         </w:rPr>
       </w:pPr>
-      <w:proofErr w:type="spellStart"/>
       <w:r>
         <w:rPr>
           <w:rFonts w:ascii="Times New Roman" w:hAnsi="Times New Roman" w:cs="Times New Roman"/>
           <w:sz w:val="20"/>
           <w:szCs w:val="20"/>
         </w:rPr>
-        <w:t>Để</w:t>
-      </w:r>
-      <w:proofErr w:type="spellEnd"/>
-      <w:r>
-        <w:rPr>
-          <w:rFonts w:ascii="Times New Roman" w:hAnsi="Times New Roman" w:cs="Times New Roman"/>
-          <w:sz w:val="20"/>
-          <w:szCs w:val="20"/>
-        </w:rPr>
-        <w:t xml:space="preserve"> </w:t>
-      </w:r>
-      <w:proofErr w:type="spellStart"/>
-      <w:r>
-        <w:rPr>
-          <w:rFonts w:ascii="Times New Roman" w:hAnsi="Times New Roman" w:cs="Times New Roman"/>
-          <w:sz w:val="20"/>
-          <w:szCs w:val="20"/>
-        </w:rPr>
-        <w:t>thuận</w:t>
-      </w:r>
-      <w:proofErr w:type="spellEnd"/>
-      <w:r>
-        <w:rPr>
-          <w:rFonts w:ascii="Times New Roman" w:hAnsi="Times New Roman" w:cs="Times New Roman"/>
-          <w:sz w:val="20"/>
-          <w:szCs w:val="20"/>
-        </w:rPr>
-        <w:t xml:space="preserve"> </w:t>
-      </w:r>
-      <w:proofErr w:type="spellStart"/>
-      <w:r>
-        <w:rPr>
-          <w:rFonts w:ascii="Times New Roman" w:hAnsi="Times New Roman" w:cs="Times New Roman"/>
-          <w:sz w:val="20"/>
-          <w:szCs w:val="20"/>
-        </w:rPr>
-        <w:t>lợi</w:t>
-      </w:r>
-      <w:proofErr w:type="spellEnd"/>
-      <w:r>
-        <w:rPr>
-          <w:rFonts w:ascii="Times New Roman" w:hAnsi="Times New Roman" w:cs="Times New Roman"/>
-          <w:sz w:val="20"/>
-          <w:szCs w:val="20"/>
-        </w:rPr>
-        <w:t xml:space="preserve"> </w:t>
-      </w:r>
-      <w:proofErr w:type="spellStart"/>
-      <w:r>
-        <w:rPr>
-          <w:rFonts w:ascii="Times New Roman" w:hAnsi="Times New Roman" w:cs="Times New Roman"/>
-          <w:sz w:val="20"/>
-          <w:szCs w:val="20"/>
-        </w:rPr>
-        <w:t>cho</w:t>
-      </w:r>
-      <w:proofErr w:type="spellEnd"/>
-      <w:r>
-        <w:rPr>
-          <w:rFonts w:ascii="Times New Roman" w:hAnsi="Times New Roman" w:cs="Times New Roman"/>
-          <w:sz w:val="20"/>
-          <w:szCs w:val="20"/>
-        </w:rPr>
-        <w:t xml:space="preserve"> </w:t>
-      </w:r>
-      <w:proofErr w:type="spellStart"/>
-      <w:r>
-        <w:rPr>
-          <w:rFonts w:ascii="Times New Roman" w:hAnsi="Times New Roman" w:cs="Times New Roman"/>
-          <w:sz w:val="20"/>
-          <w:szCs w:val="20"/>
-        </w:rPr>
-        <w:t>việc</w:t>
-      </w:r>
-      <w:proofErr w:type="spellEnd"/>
-      <w:r>
-        <w:rPr>
-          <w:rFonts w:ascii="Times New Roman" w:hAnsi="Times New Roman" w:cs="Times New Roman"/>
-          <w:sz w:val="20"/>
-          <w:szCs w:val="20"/>
-        </w:rPr>
-        <w:t xml:space="preserve"> </w:t>
-      </w:r>
-      <w:proofErr w:type="spellStart"/>
-      <w:r>
-        <w:rPr>
-          <w:rFonts w:ascii="Times New Roman" w:hAnsi="Times New Roman" w:cs="Times New Roman"/>
-          <w:sz w:val="20"/>
-          <w:szCs w:val="20"/>
-        </w:rPr>
-        <w:t>trình</w:t>
-      </w:r>
-      <w:proofErr w:type="spellEnd"/>
-      <w:r>
-        <w:rPr>
-          <w:rFonts w:ascii="Times New Roman" w:hAnsi="Times New Roman" w:cs="Times New Roman"/>
-          <w:sz w:val="20"/>
-          <w:szCs w:val="20"/>
-        </w:rPr>
-        <w:t xml:space="preserve"> </w:t>
-      </w:r>
-      <w:proofErr w:type="spellStart"/>
-      <w:r>
-        <w:rPr>
-          <w:rFonts w:ascii="Times New Roman" w:hAnsi="Times New Roman" w:cs="Times New Roman"/>
-          <w:sz w:val="20"/>
-          <w:szCs w:val="20"/>
-        </w:rPr>
-        <w:t>bày</w:t>
-      </w:r>
-      <w:proofErr w:type="spellEnd"/>
-      <w:r>
-        <w:rPr>
-          <w:rFonts w:ascii="Times New Roman" w:hAnsi="Times New Roman" w:cs="Times New Roman"/>
-          <w:sz w:val="20"/>
-          <w:szCs w:val="20"/>
-        </w:rPr>
-        <w:t xml:space="preserve"> </w:t>
-      </w:r>
-      <w:proofErr w:type="spellStart"/>
-      <w:r>
-        <w:rPr>
-          <w:rFonts w:ascii="Times New Roman" w:hAnsi="Times New Roman" w:cs="Times New Roman"/>
-          <w:sz w:val="20"/>
-          <w:szCs w:val="20"/>
-        </w:rPr>
-        <w:t>thì</w:t>
-      </w:r>
-      <w:proofErr w:type="spellEnd"/>
-      <w:r>
-        <w:rPr>
-          <w:rFonts w:ascii="Times New Roman" w:hAnsi="Times New Roman" w:cs="Times New Roman"/>
-          <w:sz w:val="20"/>
-          <w:szCs w:val="20"/>
-        </w:rPr>
-        <w:t xml:space="preserve"> </w:t>
-      </w:r>
-      <w:proofErr w:type="spellStart"/>
-      <w:r>
-        <w:rPr>
-          <w:rFonts w:ascii="Times New Roman" w:hAnsi="Times New Roman" w:cs="Times New Roman"/>
-          <w:sz w:val="20"/>
-          <w:szCs w:val="20"/>
-        </w:rPr>
-        <w:t>có</w:t>
-      </w:r>
-      <w:proofErr w:type="spellEnd"/>
-      <w:r>
-        <w:rPr>
-          <w:rFonts w:ascii="Times New Roman" w:hAnsi="Times New Roman" w:cs="Times New Roman"/>
-          <w:sz w:val="20"/>
-          <w:szCs w:val="20"/>
-        </w:rPr>
-        <w:t xml:space="preserve"> </w:t>
-      </w:r>
-      <w:proofErr w:type="spellStart"/>
-      <w:r>
-        <w:rPr>
-          <w:rFonts w:ascii="Times New Roman" w:hAnsi="Times New Roman" w:cs="Times New Roman"/>
-          <w:sz w:val="20"/>
-          <w:szCs w:val="20"/>
-        </w:rPr>
-        <w:t>thể</w:t>
-      </w:r>
-      <w:proofErr w:type="spellEnd"/>
-      <w:r>
-        <w:rPr>
-          <w:rFonts w:ascii="Times New Roman" w:hAnsi="Times New Roman" w:cs="Times New Roman"/>
-          <w:sz w:val="20"/>
-          <w:szCs w:val="20"/>
-        </w:rPr>
-        <w:t xml:space="preserve"> </w:t>
-      </w:r>
-      <w:proofErr w:type="spellStart"/>
-      <w:r>
-        <w:rPr>
-          <w:rFonts w:ascii="Times New Roman" w:hAnsi="Times New Roman" w:cs="Times New Roman"/>
-          <w:sz w:val="20"/>
-          <w:szCs w:val="20"/>
-        </w:rPr>
-        <w:t>gộp</w:t>
-      </w:r>
-      <w:proofErr w:type="spellEnd"/>
-      <w:r>
-        <w:rPr>
-          <w:rFonts w:ascii="Times New Roman" w:hAnsi="Times New Roman" w:cs="Times New Roman"/>
-          <w:sz w:val="20"/>
-          <w:szCs w:val="20"/>
-        </w:rPr>
-        <w:t xml:space="preserve"> </w:t>
-      </w:r>
-      <w:proofErr w:type="spellStart"/>
-      <w:r>
-        <w:rPr>
-          <w:rFonts w:ascii="Times New Roman" w:hAnsi="Times New Roman" w:cs="Times New Roman"/>
-          <w:sz w:val="20"/>
-          <w:szCs w:val="20"/>
-        </w:rPr>
-        <w:t>các</w:t>
-      </w:r>
-      <w:proofErr w:type="spellEnd"/>
-      <w:r>
-        <w:rPr>
-          <w:rFonts w:ascii="Times New Roman" w:hAnsi="Times New Roman" w:cs="Times New Roman"/>
-          <w:sz w:val="20"/>
-          <w:szCs w:val="20"/>
-        </w:rPr>
-        <w:t xml:space="preserve"> predicate </w:t>
-      </w:r>
-      <w:proofErr w:type="spellStart"/>
-      <w:r>
-        <w:rPr>
-          <w:rFonts w:ascii="Times New Roman" w:hAnsi="Times New Roman" w:cs="Times New Roman"/>
-          <w:sz w:val="20"/>
-          <w:szCs w:val="20"/>
-        </w:rPr>
-        <w:t>từ</w:t>
-      </w:r>
-      <w:proofErr w:type="spellEnd"/>
-      <w:r>
-        <w:rPr>
-          <w:rFonts w:ascii="Times New Roman" w:hAnsi="Times New Roman" w:cs="Times New Roman"/>
-          <w:sz w:val="20"/>
-          <w:szCs w:val="20"/>
-        </w:rPr>
-        <w:t xml:space="preserve"> 3 </w:t>
-      </w:r>
-      <w:proofErr w:type="spellStart"/>
-      <w:r>
-        <w:rPr>
-          <w:rFonts w:ascii="Times New Roman" w:hAnsi="Times New Roman" w:cs="Times New Roman"/>
-          <w:sz w:val="20"/>
-          <w:szCs w:val="20"/>
-        </w:rPr>
-        <w:t>đến</w:t>
-      </w:r>
-      <w:proofErr w:type="spellEnd"/>
-      <w:r>
-        <w:rPr>
-          <w:rFonts w:ascii="Times New Roman" w:hAnsi="Times New Roman" w:cs="Times New Roman"/>
-          <w:sz w:val="20"/>
-          <w:szCs w:val="20"/>
-        </w:rPr>
-        <w:t xml:space="preserve"> 8 ở Table 1 </w:t>
-      </w:r>
-      <w:proofErr w:type="spellStart"/>
-      <w:r>
-        <w:rPr>
-          <w:rFonts w:ascii="Times New Roman" w:hAnsi="Times New Roman" w:cs="Times New Roman"/>
-          <w:sz w:val="20"/>
-          <w:szCs w:val="20"/>
-        </w:rPr>
-        <w:t>thành</w:t>
-      </w:r>
-      <w:proofErr w:type="spellEnd"/>
-      <w:r>
-        <w:rPr>
-          <w:rFonts w:ascii="Times New Roman" w:hAnsi="Times New Roman" w:cs="Times New Roman"/>
-          <w:sz w:val="20"/>
-          <w:szCs w:val="20"/>
-        </w:rPr>
-        <w:t xml:space="preserve"> 1 function </w:t>
-      </w:r>
-      <w:proofErr w:type="spellStart"/>
-      <w:r>
-        <w:rPr>
-          <w:rFonts w:ascii="Times New Roman" w:hAnsi="Times New Roman" w:cs="Times New Roman"/>
-          <w:sz w:val="20"/>
-          <w:szCs w:val="20"/>
-        </w:rPr>
-        <w:t>được</w:t>
-      </w:r>
-      <w:proofErr w:type="spellEnd"/>
-      <w:r>
-        <w:rPr>
-          <w:rFonts w:ascii="Times New Roman" w:hAnsi="Times New Roman" w:cs="Times New Roman"/>
-          <w:sz w:val="20"/>
-          <w:szCs w:val="20"/>
-        </w:rPr>
-        <w:t xml:space="preserve"> </w:t>
-      </w:r>
-      <w:proofErr w:type="spellStart"/>
-      <w:r>
-        <w:rPr>
-          <w:rFonts w:ascii="Times New Roman" w:hAnsi="Times New Roman" w:cs="Times New Roman"/>
-          <w:sz w:val="20"/>
-          <w:szCs w:val="20"/>
-        </w:rPr>
-        <w:t>viết</w:t>
-      </w:r>
-      <w:proofErr w:type="spellEnd"/>
-      <w:r>
-        <w:rPr>
-          <w:rFonts w:ascii="Times New Roman" w:hAnsi="Times New Roman" w:cs="Times New Roman"/>
-          <w:sz w:val="20"/>
-          <w:szCs w:val="20"/>
-        </w:rPr>
-        <w:t xml:space="preserve"> </w:t>
-      </w:r>
-      <w:proofErr w:type="spellStart"/>
-      <w:r>
-        <w:rPr>
-          <w:rFonts w:ascii="Times New Roman" w:hAnsi="Times New Roman" w:cs="Times New Roman"/>
-          <w:sz w:val="20"/>
-          <w:szCs w:val="20"/>
-        </w:rPr>
-        <w:t>như</w:t>
-      </w:r>
-      <w:proofErr w:type="spellEnd"/>
-      <w:r>
-        <w:rPr>
-          <w:rFonts w:ascii="Times New Roman" w:hAnsi="Times New Roman" w:cs="Times New Roman"/>
-          <w:sz w:val="20"/>
-          <w:szCs w:val="20"/>
-        </w:rPr>
-        <w:t xml:space="preserve"> </w:t>
-      </w:r>
-      <w:proofErr w:type="spellStart"/>
-      <w:r>
-        <w:rPr>
-          <w:rFonts w:ascii="Times New Roman" w:hAnsi="Times New Roman" w:cs="Times New Roman"/>
-          <w:sz w:val="20"/>
-          <w:szCs w:val="20"/>
-        </w:rPr>
-        <w:t>sau</w:t>
-      </w:r>
-      <w:proofErr w:type="spellEnd"/>
-      <w:r>
-        <w:rPr>
-          <w:rFonts w:ascii="Times New Roman" w:hAnsi="Times New Roman" w:cs="Times New Roman"/>
-          <w:sz w:val="20"/>
-          <w:szCs w:val="20"/>
-        </w:rPr>
-        <w:t xml:space="preserve">: </w:t>
+        <w:t xml:space="preserve">Để thuận lợi cho việc trình bày thì có thể gộp các predicate từ 3 đến 8 ở Table 1 thành 1 function được viết như sau: </w:t>
       </w:r>
     </w:p>
     <w:tbl>
@@ -6587,16 +3510,7 @@
                 <w:sz w:val="20"/>
                 <w:szCs w:val="20"/>
               </w:rPr>
-              <w:t xml:space="preserve"> (</w:t>
-            </w:r>
-            <w:proofErr w:type="spellStart"/>
-            <w:r>
-              <w:rPr>
-                <w:rFonts w:ascii="Times" w:eastAsia="MS Mincho" w:hAnsi="Times" w:cs="Times"/>
-                <w:sz w:val="20"/>
-                <w:szCs w:val="20"/>
-              </w:rPr>
-              <w:t>fBchDis</w:t>
+              <w:t xml:space="preserve"> (fBchDis</w:t>
             </w:r>
             <w:r>
               <w:rPr>
@@ -6606,7 +3520,6 @@
               </w:rPr>
               <w:t>t</w:t>
             </w:r>
-            <w:proofErr w:type="spellEnd"/>
             <w:r>
               <w:rPr>
                 <w:rFonts w:ascii="Times" w:eastAsia="MS Mincho" w:hAnsi="Times" w:cs="Times"/>
@@ -6925,25 +3838,7 @@
                 <w:sz w:val="20"/>
                 <w:szCs w:val="20"/>
               </w:rPr>
-              <w:t xml:space="preserve">) = 0 then </w:t>
-            </w:r>
-            <w:proofErr w:type="spellStart"/>
-            <w:r>
-              <w:rPr>
-                <w:rFonts w:ascii="Times" w:eastAsia="MS Mincho" w:hAnsi="Times" w:cs="Times"/>
-                <w:sz w:val="20"/>
-                <w:szCs w:val="20"/>
-              </w:rPr>
-              <w:t>retrun</w:t>
-            </w:r>
-            <w:proofErr w:type="spellEnd"/>
-            <w:r>
-              <w:rPr>
-                <w:rFonts w:ascii="Times" w:eastAsia="MS Mincho" w:hAnsi="Times" w:cs="Times"/>
-                <w:sz w:val="20"/>
-                <w:szCs w:val="20"/>
-              </w:rPr>
-              <w:t xml:space="preserve"> 0 else return (abs(</w:t>
+              <w:t>) = 0 then retrun 0 else return (abs(</w:t>
             </w:r>
             <w:r>
               <w:rPr>
@@ -7022,25 +3917,7 @@
                 <w:sz w:val="20"/>
                 <w:szCs w:val="20"/>
               </w:rPr>
-              <w:t xml:space="preserve">     </w:t>
-            </w:r>
-            <w:proofErr w:type="gramStart"/>
-            <w:r>
-              <w:rPr>
-                <w:rFonts w:ascii="Times" w:eastAsia="MS Mincho" w:hAnsi="Times" w:cs="Times"/>
-                <w:sz w:val="20"/>
-                <w:szCs w:val="20"/>
-              </w:rPr>
-              <w:t>case</w:t>
-            </w:r>
-            <w:proofErr w:type="gramEnd"/>
-            <w:r>
-              <w:rPr>
-                <w:rFonts w:ascii="Times" w:eastAsia="MS Mincho" w:hAnsi="Times" w:cs="Times"/>
-                <w:sz w:val="20"/>
-                <w:szCs w:val="20"/>
-              </w:rPr>
-              <w:t xml:space="preserve"> “</w:t>
+              <w:t xml:space="preserve">     case “</w:t>
             </w:r>
             <w:r>
               <w:rPr>
@@ -8223,7 +5100,6 @@
         </w:rPr>
         <w:t xml:space="preserve">4. </w:t>
       </w:r>
-      <w:proofErr w:type="spellStart"/>
       <w:r>
         <w:rPr>
           <w:rFonts w:ascii="Times New Roman" w:hAnsi="Times New Roman" w:cs="Times New Roman"/>
@@ -8231,17 +5107,7 @@
           <w:sz w:val="24"/>
           <w:szCs w:val="24"/>
         </w:rPr>
-        <w:t>Proprosed</w:t>
-      </w:r>
-      <w:proofErr w:type="spellEnd"/>
-      <w:r>
-        <w:rPr>
-          <w:rFonts w:ascii="Times New Roman" w:hAnsi="Times New Roman" w:cs="Times New Roman"/>
-          <w:color w:val="auto"/>
-          <w:sz w:val="24"/>
-          <w:szCs w:val="24"/>
-        </w:rPr>
-        <w:t xml:space="preserve"> approach</w:t>
+        <w:t>Proprosed approach</w:t>
       </w:r>
     </w:p>
     <w:p>
@@ -8262,9 +5128,17 @@
           <w:sz w:val="20"/>
           <w:szCs w:val="20"/>
         </w:rPr>
-        <w:t xml:space="preserve">4.1. </w:t>
-      </w:r>
-      <w:proofErr w:type="spellStart"/>
+        <w:t>4.1. Thi</w:t>
+      </w:r>
+      <w:r>
+        <w:rPr>
+          <w:rFonts w:ascii="Times New Roman" w:eastAsia="Arial Unicode MS" w:hAnsi="Times New Roman" w:cs="Times New Roman"/>
+          <w:color w:val="auto"/>
+          <w:sz w:val="20"/>
+          <w:szCs w:val="20"/>
+        </w:rPr>
+        <w:t>ế</w:t>
+      </w:r>
       <w:r>
         <w:rPr>
           <w:rFonts w:ascii="Times" w:eastAsia="Arial Unicode MS" w:hAnsi="Times" w:cs="Times"/>
@@ -8272,7 +5146,7 @@
           <w:sz w:val="20"/>
           <w:szCs w:val="20"/>
         </w:rPr>
-        <w:t>Thi</w:t>
+        <w:t>t l</w:t>
       </w:r>
       <w:r>
         <w:rPr>
@@ -8281,7 +5155,7 @@
           <w:sz w:val="20"/>
           <w:szCs w:val="20"/>
         </w:rPr>
-        <w:t>ế</w:t>
+        <w:t>ậ</w:t>
       </w:r>
       <w:r>
         <w:rPr>
@@ -8290,9 +5164,17 @@
           <w:sz w:val="20"/>
           <w:szCs w:val="20"/>
         </w:rPr>
-        <w:t>t</w:t>
-      </w:r>
-      <w:proofErr w:type="spellEnd"/>
+        <w:t>p fitness function cho m</w:t>
+      </w:r>
+      <w:r>
+        <w:rPr>
+          <w:rFonts w:ascii="Times New Roman" w:eastAsia="Arial Unicode MS" w:hAnsi="Times New Roman" w:cs="Times New Roman"/>
+          <w:color w:val="auto"/>
+          <w:sz w:val="20"/>
+          <w:szCs w:val="20"/>
+        </w:rPr>
+        <w:t>ỗ</w:t>
+      </w:r>
       <w:r>
         <w:rPr>
           <w:rFonts w:ascii="Times" w:eastAsia="Arial Unicode MS" w:hAnsi="Times" w:cs="Times"/>
@@ -8300,103 +5182,7 @@
           <w:sz w:val="20"/>
           <w:szCs w:val="20"/>
         </w:rPr>
-        <w:t xml:space="preserve"> </w:t>
-      </w:r>
-      <w:proofErr w:type="spellStart"/>
-      <w:r>
-        <w:rPr>
-          <w:rFonts w:ascii="Times" w:eastAsia="Arial Unicode MS" w:hAnsi="Times" w:cs="Times"/>
-          <w:color w:val="auto"/>
-          <w:sz w:val="20"/>
-          <w:szCs w:val="20"/>
-        </w:rPr>
-        <w:t>l</w:t>
-      </w:r>
-      <w:r>
-        <w:rPr>
-          <w:rFonts w:ascii="Times New Roman" w:eastAsia="Arial Unicode MS" w:hAnsi="Times New Roman" w:cs="Times New Roman"/>
-          <w:color w:val="auto"/>
-          <w:sz w:val="20"/>
-          <w:szCs w:val="20"/>
-        </w:rPr>
-        <w:t>ậ</w:t>
-      </w:r>
-      <w:r>
-        <w:rPr>
-          <w:rFonts w:ascii="Times" w:eastAsia="Arial Unicode MS" w:hAnsi="Times" w:cs="Times"/>
-          <w:color w:val="auto"/>
-          <w:sz w:val="20"/>
-          <w:szCs w:val="20"/>
-        </w:rPr>
-        <w:t>p</w:t>
-      </w:r>
-      <w:proofErr w:type="spellEnd"/>
-      <w:r>
-        <w:rPr>
-          <w:rFonts w:ascii="Times" w:eastAsia="Arial Unicode MS" w:hAnsi="Times" w:cs="Times"/>
-          <w:color w:val="auto"/>
-          <w:sz w:val="20"/>
-          <w:szCs w:val="20"/>
-        </w:rPr>
-        <w:t xml:space="preserve"> fitness function </w:t>
-      </w:r>
-      <w:proofErr w:type="spellStart"/>
-      <w:r>
-        <w:rPr>
-          <w:rFonts w:ascii="Times" w:eastAsia="Arial Unicode MS" w:hAnsi="Times" w:cs="Times"/>
-          <w:color w:val="auto"/>
-          <w:sz w:val="20"/>
-          <w:szCs w:val="20"/>
-        </w:rPr>
-        <w:t>cho</w:t>
-      </w:r>
-      <w:proofErr w:type="spellEnd"/>
-      <w:r>
-        <w:rPr>
-          <w:rFonts w:ascii="Times" w:eastAsia="Arial Unicode MS" w:hAnsi="Times" w:cs="Times"/>
-          <w:color w:val="auto"/>
-          <w:sz w:val="20"/>
-          <w:szCs w:val="20"/>
-        </w:rPr>
-        <w:t xml:space="preserve"> </w:t>
-      </w:r>
-      <w:proofErr w:type="spellStart"/>
-      <w:r>
-        <w:rPr>
-          <w:rFonts w:ascii="Times" w:eastAsia="Arial Unicode MS" w:hAnsi="Times" w:cs="Times"/>
-          <w:color w:val="auto"/>
-          <w:sz w:val="20"/>
-          <w:szCs w:val="20"/>
-        </w:rPr>
-        <w:t>m</w:t>
-      </w:r>
-      <w:r>
-        <w:rPr>
-          <w:rFonts w:ascii="Times New Roman" w:eastAsia="Arial Unicode MS" w:hAnsi="Times New Roman" w:cs="Times New Roman"/>
-          <w:color w:val="auto"/>
-          <w:sz w:val="20"/>
-          <w:szCs w:val="20"/>
-        </w:rPr>
-        <w:t>ỗ</w:t>
-      </w:r>
-      <w:r>
-        <w:rPr>
-          <w:rFonts w:ascii="Times" w:eastAsia="Arial Unicode MS" w:hAnsi="Times" w:cs="Times"/>
-          <w:color w:val="auto"/>
-          <w:sz w:val="20"/>
-          <w:szCs w:val="20"/>
-        </w:rPr>
-        <w:t>i</w:t>
-      </w:r>
-      <w:proofErr w:type="spellEnd"/>
-      <w:r>
-        <w:rPr>
-          <w:rFonts w:ascii="Times" w:eastAsia="Arial Unicode MS" w:hAnsi="Times" w:cs="Times"/>
-          <w:color w:val="auto"/>
-          <w:sz w:val="20"/>
-          <w:szCs w:val="20"/>
-        </w:rPr>
-        <w:t xml:space="preserve"> branch</w:t>
+        <w:t>i branch</w:t>
       </w:r>
     </w:p>
     <w:p>
@@ -8407,7 +5193,6 @@
           <w:szCs w:val="20"/>
         </w:rPr>
       </w:pPr>
-      <w:proofErr w:type="spellStart"/>
       <w:r>
         <w:rPr>
           <w:rFonts w:ascii="Times" w:eastAsia="Arial Unicode MS" w:hAnsi="Times" w:cs="Times"/>
@@ -8430,62 +5215,15 @@
           <w:sz w:val="20"/>
           <w:szCs w:val="20"/>
         </w:rPr>
-        <w:t>i</w:t>
-      </w:r>
-      <w:proofErr w:type="spellEnd"/>
-      <w:r>
-        <w:rPr>
-          <w:rFonts w:ascii="Times" w:eastAsia="Arial Unicode MS" w:hAnsi="Times" w:cs="Times"/>
-          <w:sz w:val="20"/>
-          <w:szCs w:val="20"/>
-        </w:rPr>
-        <w:t xml:space="preserve"> branch </w:t>
-      </w:r>
-      <w:proofErr w:type="spellStart"/>
-      <w:r>
-        <w:rPr>
-          <w:rFonts w:ascii="Times" w:eastAsia="Arial Unicode MS" w:hAnsi="Times" w:cs="Times"/>
-          <w:sz w:val="20"/>
-          <w:szCs w:val="20"/>
-        </w:rPr>
-        <w:t>trong</w:t>
-      </w:r>
-      <w:proofErr w:type="spellEnd"/>
-      <w:r>
-        <w:rPr>
-          <w:rFonts w:ascii="Times" w:eastAsia="Arial Unicode MS" w:hAnsi="Times" w:cs="Times"/>
-          <w:sz w:val="20"/>
-          <w:szCs w:val="20"/>
-        </w:rPr>
-        <w:t xml:space="preserve"> sample </w:t>
-      </w:r>
-      <w:proofErr w:type="spellStart"/>
-      <w:proofErr w:type="gramStart"/>
+        <w:t xml:space="preserve">i branch trong sample </w:t>
+      </w:r>
       <w:r>
         <w:rPr>
           <w:rFonts w:ascii="Courier New" w:eastAsia="Arial Unicode MS" w:hAnsi="Courier New" w:cs="Courier New"/>
           <w:sz w:val="16"/>
           <w:szCs w:val="16"/>
         </w:rPr>
-        <w:t>getDayNum</w:t>
-      </w:r>
-      <w:proofErr w:type="spellEnd"/>
-      <w:r>
-        <w:rPr>
-          <w:rFonts w:ascii="Courier New" w:eastAsia="Arial Unicode MS" w:hAnsi="Courier New" w:cs="Courier New"/>
-          <w:sz w:val="16"/>
-          <w:szCs w:val="16"/>
-        </w:rPr>
-        <w:t>(</w:t>
-      </w:r>
-      <w:proofErr w:type="gramEnd"/>
-      <w:r>
-        <w:rPr>
-          <w:rFonts w:ascii="Courier New" w:eastAsia="Arial Unicode MS" w:hAnsi="Courier New" w:cs="Courier New"/>
-          <w:sz w:val="16"/>
-          <w:szCs w:val="16"/>
-        </w:rPr>
-        <w:t>)</w:t>
+        <w:t>getDayNum()</w:t>
       </w:r>
       <w:r>
         <w:rPr>
@@ -8495,50 +5233,61 @@
         </w:rPr>
         <w:t xml:space="preserve"> </w:t>
       </w:r>
-      <w:proofErr w:type="spellStart"/>
       <w:r>
         <w:rPr>
           <w:rFonts w:ascii="Times" w:eastAsia="Arial Unicode MS" w:hAnsi="Times" w:cs="Times"/>
           <w:sz w:val="20"/>
           <w:szCs w:val="20"/>
         </w:rPr>
-        <w:t>bên</w:t>
-      </w:r>
-      <w:proofErr w:type="spellEnd"/>
+        <w:t xml:space="preserve">bên trên </w:t>
+      </w:r>
+      <w:r>
+        <w:rPr>
+          <w:rFonts w:ascii="Times New Roman" w:eastAsia="Arial Unicode MS" w:hAnsi="Times New Roman" w:cs="Times New Roman"/>
+          <w:sz w:val="20"/>
+          <w:szCs w:val="20"/>
+        </w:rPr>
+        <w:t>đượ</w:t>
+      </w:r>
       <w:r>
         <w:rPr>
           <w:rFonts w:ascii="Times" w:eastAsia="Arial Unicode MS" w:hAnsi="Times" w:cs="Times"/>
           <w:sz w:val="20"/>
           <w:szCs w:val="20"/>
         </w:rPr>
-        <w:t xml:space="preserve"> </w:t>
-      </w:r>
-      <w:proofErr w:type="spellStart"/>
+        <w:t xml:space="preserve">c </w:t>
+      </w:r>
       <w:r>
         <w:rPr>
           <w:rFonts w:ascii="Times" w:eastAsia="Arial Unicode MS" w:hAnsi="Times" w:cs="Times"/>
           <w:sz w:val="20"/>
           <w:szCs w:val="20"/>
         </w:rPr>
-        <w:t>trên</w:t>
-      </w:r>
-      <w:proofErr w:type="spellEnd"/>
+        <w:t>gán cho m</w:t>
+      </w:r>
+      <w:r>
+        <w:rPr>
+          <w:rFonts w:ascii="Times New Roman" w:eastAsia="Arial Unicode MS" w:hAnsi="Times New Roman" w:cs="Times New Roman"/>
+          <w:sz w:val="20"/>
+          <w:szCs w:val="20"/>
+        </w:rPr>
+        <w:t>ỗ</w:t>
+      </w:r>
       <w:r>
         <w:rPr>
           <w:rFonts w:ascii="Times" w:eastAsia="Arial Unicode MS" w:hAnsi="Times" w:cs="Times"/>
           <w:sz w:val="20"/>
           <w:szCs w:val="20"/>
         </w:rPr>
-        <w:t xml:space="preserve"> </w:t>
-      </w:r>
-      <w:proofErr w:type="spellStart"/>
+        <w:t>i fitness function nh</w:t>
+      </w:r>
       <w:r>
         <w:rPr>
           <w:rFonts w:ascii="Times New Roman" w:eastAsia="Arial Unicode MS" w:hAnsi="Times New Roman" w:cs="Times New Roman"/>
           <w:sz w:val="20"/>
           <w:szCs w:val="20"/>
         </w:rPr>
-        <w:t>đượ</w:t>
+        <w:t>ư</w:t>
       </w:r>
       <w:r>
         <w:rPr>
@@ -8546,130 +5295,7 @@
           <w:sz w:val="20"/>
           <w:szCs w:val="20"/>
         </w:rPr>
-        <w:t>c</w:t>
-      </w:r>
-      <w:proofErr w:type="spellEnd"/>
-      <w:r>
-        <w:rPr>
-          <w:rFonts w:ascii="Times" w:eastAsia="Arial Unicode MS" w:hAnsi="Times" w:cs="Times"/>
-          <w:sz w:val="20"/>
-          <w:szCs w:val="20"/>
-        </w:rPr>
-        <w:t xml:space="preserve"> </w:t>
-      </w:r>
-      <w:proofErr w:type="spellStart"/>
-      <w:r>
-        <w:rPr>
-          <w:rFonts w:ascii="Times" w:eastAsia="Arial Unicode MS" w:hAnsi="Times" w:cs="Times"/>
-          <w:sz w:val="20"/>
-          <w:szCs w:val="20"/>
-        </w:rPr>
-        <w:t>gán</w:t>
-      </w:r>
-      <w:proofErr w:type="spellEnd"/>
-      <w:r>
-        <w:rPr>
-          <w:rFonts w:ascii="Times" w:eastAsia="Arial Unicode MS" w:hAnsi="Times" w:cs="Times"/>
-          <w:sz w:val="20"/>
-          <w:szCs w:val="20"/>
-        </w:rPr>
-        <w:t xml:space="preserve"> </w:t>
-      </w:r>
-      <w:proofErr w:type="spellStart"/>
-      <w:r>
-        <w:rPr>
-          <w:rFonts w:ascii="Times" w:eastAsia="Arial Unicode MS" w:hAnsi="Times" w:cs="Times"/>
-          <w:sz w:val="20"/>
-          <w:szCs w:val="20"/>
-        </w:rPr>
-        <w:t>cho</w:t>
-      </w:r>
-      <w:proofErr w:type="spellEnd"/>
-      <w:r>
-        <w:rPr>
-          <w:rFonts w:ascii="Times" w:eastAsia="Arial Unicode MS" w:hAnsi="Times" w:cs="Times"/>
-          <w:sz w:val="20"/>
-          <w:szCs w:val="20"/>
-        </w:rPr>
-        <w:t xml:space="preserve"> </w:t>
-      </w:r>
-      <w:proofErr w:type="spellStart"/>
-      <w:r>
-        <w:rPr>
-          <w:rFonts w:ascii="Times" w:eastAsia="Arial Unicode MS" w:hAnsi="Times" w:cs="Times"/>
-          <w:sz w:val="20"/>
-          <w:szCs w:val="20"/>
-        </w:rPr>
-        <w:t>m</w:t>
-      </w:r>
-      <w:r>
-        <w:rPr>
-          <w:rFonts w:ascii="Times New Roman" w:eastAsia="Arial Unicode MS" w:hAnsi="Times New Roman" w:cs="Times New Roman"/>
-          <w:sz w:val="20"/>
-          <w:szCs w:val="20"/>
-        </w:rPr>
-        <w:t>ỗ</w:t>
-      </w:r>
-      <w:r>
-        <w:rPr>
-          <w:rFonts w:ascii="Times" w:eastAsia="Arial Unicode MS" w:hAnsi="Times" w:cs="Times"/>
-          <w:sz w:val="20"/>
-          <w:szCs w:val="20"/>
-        </w:rPr>
-        <w:t>i</w:t>
-      </w:r>
-      <w:proofErr w:type="spellEnd"/>
-      <w:r>
-        <w:rPr>
-          <w:rFonts w:ascii="Times" w:eastAsia="Arial Unicode MS" w:hAnsi="Times" w:cs="Times"/>
-          <w:sz w:val="20"/>
-          <w:szCs w:val="20"/>
-        </w:rPr>
-        <w:t xml:space="preserve"> fitness function </w:t>
-      </w:r>
-      <w:proofErr w:type="spellStart"/>
-      <w:r>
-        <w:rPr>
-          <w:rFonts w:ascii="Times" w:eastAsia="Arial Unicode MS" w:hAnsi="Times" w:cs="Times"/>
-          <w:sz w:val="20"/>
-          <w:szCs w:val="20"/>
-        </w:rPr>
-        <w:t>nh</w:t>
-      </w:r>
-      <w:r>
-        <w:rPr>
-          <w:rFonts w:ascii="Times New Roman" w:eastAsia="Arial Unicode MS" w:hAnsi="Times New Roman" w:cs="Times New Roman"/>
-          <w:sz w:val="20"/>
-          <w:szCs w:val="20"/>
-        </w:rPr>
-        <w:t>ư</w:t>
-      </w:r>
-      <w:proofErr w:type="spellEnd"/>
-      <w:r>
-        <w:rPr>
-          <w:rFonts w:ascii="Times" w:eastAsia="Arial Unicode MS" w:hAnsi="Times" w:cs="Times"/>
-          <w:sz w:val="20"/>
-          <w:szCs w:val="20"/>
-        </w:rPr>
-        <w:t xml:space="preserve"> </w:t>
-      </w:r>
-      <w:proofErr w:type="spellStart"/>
-      <w:r>
-        <w:rPr>
-          <w:rFonts w:ascii="Times" w:eastAsia="Arial Unicode MS" w:hAnsi="Times" w:cs="Times"/>
-          <w:sz w:val="20"/>
-          <w:szCs w:val="20"/>
-        </w:rPr>
-        <w:t>sau</w:t>
-      </w:r>
-      <w:proofErr w:type="spellEnd"/>
-      <w:r>
-        <w:rPr>
-          <w:rFonts w:ascii="Times" w:eastAsia="Arial Unicode MS" w:hAnsi="Times" w:cs="Times"/>
-          <w:sz w:val="20"/>
-          <w:szCs w:val="20"/>
-        </w:rPr>
-        <w:t>:</w:t>
+        <w:t xml:space="preserve"> sau:</w:t>
       </w:r>
     </w:p>
     <w:tbl>
@@ -8693,14 +5319,14 @@
             <w:pPr>
               <w:jc w:val="center"/>
               <w:rPr>
-                <w:rFonts w:ascii="Times New Roman" w:hAnsi="Times New Roman" w:cs="Times New Roman"/>
-                <w:sz w:val="20"/>
-                <w:szCs w:val="20"/>
-              </w:rPr>
-            </w:pPr>
-            <w:r>
-              <w:rPr>
-                <w:rFonts w:ascii="Times New Roman" w:hAnsi="Times New Roman" w:cs="Times New Roman"/>
+                <w:rFonts w:ascii="Times" w:hAnsi="Times" w:cs="Times New Roman"/>
+                <w:sz w:val="20"/>
+                <w:szCs w:val="20"/>
+              </w:rPr>
+            </w:pPr>
+            <w:r>
+              <w:rPr>
+                <w:rFonts w:ascii="Times" w:hAnsi="Times" w:cs="Times New Roman"/>
                 <w:sz w:val="20"/>
                 <w:szCs w:val="20"/>
               </w:rPr>
@@ -8715,14 +5341,14 @@
           <w:p>
             <w:pPr>
               <w:rPr>
-                <w:rFonts w:ascii="Times New Roman" w:hAnsi="Times New Roman" w:cs="Times New Roman"/>
-                <w:sz w:val="20"/>
-                <w:szCs w:val="20"/>
-              </w:rPr>
-            </w:pPr>
-            <w:r>
-              <w:rPr>
-                <w:rFonts w:ascii="Times New Roman" w:hAnsi="Times New Roman" w:cs="Times New Roman"/>
+                <w:rFonts w:ascii="Times" w:hAnsi="Times" w:cs="Times New Roman"/>
+                <w:sz w:val="20"/>
+                <w:szCs w:val="20"/>
+              </w:rPr>
+            </w:pPr>
+            <w:r>
+              <w:rPr>
+                <w:rFonts w:ascii="Times" w:hAnsi="Times" w:cs="Times New Roman"/>
                 <w:sz w:val="20"/>
                 <w:szCs w:val="20"/>
               </w:rPr>
@@ -8737,14 +5363,14 @@
           <w:p>
             <w:pPr>
               <w:rPr>
-                <w:rFonts w:ascii="Times New Roman" w:hAnsi="Times New Roman" w:cs="Times New Roman"/>
-                <w:sz w:val="20"/>
-                <w:szCs w:val="20"/>
-              </w:rPr>
-            </w:pPr>
-            <w:r>
-              <w:rPr>
-                <w:rFonts w:ascii="Times New Roman" w:hAnsi="Times New Roman" w:cs="Times New Roman"/>
+                <w:rFonts w:ascii="Times" w:hAnsi="Times" w:cs="Times New Roman"/>
+                <w:sz w:val="20"/>
+                <w:szCs w:val="20"/>
+              </w:rPr>
+            </w:pPr>
+            <w:r>
+              <w:rPr>
+                <w:rFonts w:ascii="Times" w:hAnsi="Times" w:cs="Times New Roman"/>
                 <w:sz w:val="20"/>
                 <w:szCs w:val="20"/>
               </w:rPr>
@@ -8789,7 +5415,6 @@
                 <w:szCs w:val="20"/>
               </w:rPr>
             </w:pPr>
-            <w:proofErr w:type="spellStart"/>
             <w:r>
               <w:rPr>
                 <w:rFonts w:ascii="Times New Roman" w:hAnsi="Times New Roman" w:cs="Times New Roman"/>
@@ -8798,7 +5423,6 @@
               </w:rPr>
               <w:t>bch1</w:t>
             </w:r>
-            <w:proofErr w:type="spellEnd"/>
           </w:p>
         </w:tc>
         <w:tc>
@@ -8813,23 +5437,13 @@
                 <w:szCs w:val="20"/>
               </w:rPr>
             </w:pPr>
-            <w:proofErr w:type="spellStart"/>
-            <w:r>
-              <w:rPr>
-                <w:rFonts w:ascii="Times" w:eastAsia="MS Mincho" w:hAnsi="Times" w:cs="Times"/>
-                <w:sz w:val="20"/>
-                <w:szCs w:val="20"/>
-              </w:rPr>
-              <w:t>fBchDist</w:t>
-            </w:r>
-            <w:proofErr w:type="spellEnd"/>
-            <w:r>
-              <w:rPr>
-                <w:rFonts w:ascii="Times" w:eastAsia="MS Mincho" w:hAnsi="Times" w:cs="Times"/>
-                <w:sz w:val="20"/>
-                <w:szCs w:val="20"/>
-              </w:rPr>
-              <w:t>(</w:t>
+            <w:r>
+              <w:rPr>
+                <w:rFonts w:ascii="Times" w:eastAsia="MS Mincho" w:hAnsi="Times" w:cs="Times"/>
+                <w:sz w:val="20"/>
+                <w:szCs w:val="20"/>
+              </w:rPr>
+              <w:t>fBchDist(</w:t>
             </w:r>
             <w:r>
               <w:rPr>
@@ -8848,23 +5462,13 @@
               </w:rPr>
               <w:t xml:space="preserve">) + </w:t>
             </w:r>
-            <w:proofErr w:type="spellStart"/>
-            <w:r>
-              <w:rPr>
-                <w:rFonts w:ascii="Times" w:eastAsia="MS Mincho" w:hAnsi="Times" w:cs="Times"/>
-                <w:sz w:val="20"/>
-                <w:szCs w:val="20"/>
-              </w:rPr>
-              <w:t>fBchDist</w:t>
-            </w:r>
-            <w:proofErr w:type="spellEnd"/>
-            <w:r>
-              <w:rPr>
-                <w:rFonts w:ascii="Times" w:eastAsia="MS Mincho" w:hAnsi="Times" w:cs="Times"/>
-                <w:sz w:val="20"/>
-                <w:szCs w:val="20"/>
-              </w:rPr>
-              <w:t>(</w:t>
+            <w:r>
+              <w:rPr>
+                <w:rFonts w:ascii="Times" w:eastAsia="MS Mincho" w:hAnsi="Times" w:cs="Times"/>
+                <w:sz w:val="20"/>
+                <w:szCs w:val="20"/>
+              </w:rPr>
+              <w:t>fBchDist(</w:t>
             </w:r>
             <w:r>
               <w:rPr>
@@ -8934,7 +5538,6 @@
             <w:tcW w:w="1170" w:type="dxa"/>
           </w:tcPr>
           <w:p>
-            <w:proofErr w:type="spellStart"/>
             <w:r>
               <w:rPr>
                 <w:rFonts w:ascii="Times New Roman" w:hAnsi="Times New Roman" w:cs="Times New Roman"/>
@@ -8959,7 +5562,6 @@
               </w:rPr>
               <w:t>2</w:t>
             </w:r>
-            <w:proofErr w:type="spellEnd"/>
           </w:p>
         </w:tc>
         <w:tc>
@@ -9006,23 +5608,13 @@
               </w:rPr>
               <w:t xml:space="preserve"> </w:t>
             </w:r>
-            <w:proofErr w:type="spellStart"/>
-            <w:r>
-              <w:rPr>
-                <w:rFonts w:ascii="Times" w:eastAsia="MS Mincho" w:hAnsi="Times" w:cs="Times"/>
-                <w:sz w:val="20"/>
-                <w:szCs w:val="20"/>
-              </w:rPr>
-              <w:t>fBchDist</w:t>
-            </w:r>
-            <w:proofErr w:type="spellEnd"/>
-            <w:r>
-              <w:rPr>
-                <w:rFonts w:ascii="Times" w:eastAsia="MS Mincho" w:hAnsi="Times" w:cs="Times"/>
-                <w:sz w:val="20"/>
-                <w:szCs w:val="20"/>
-              </w:rPr>
-              <w:t>(</w:t>
+            <w:r>
+              <w:rPr>
+                <w:rFonts w:ascii="Times" w:eastAsia="MS Mincho" w:hAnsi="Times" w:cs="Times"/>
+                <w:sz w:val="20"/>
+                <w:szCs w:val="20"/>
+              </w:rPr>
+              <w:t>fBchDist(</w:t>
             </w:r>
             <w:r>
               <w:rPr>
@@ -9117,7 +5709,6 @@
             <w:tcW w:w="1170" w:type="dxa"/>
           </w:tcPr>
           <w:p>
-            <w:proofErr w:type="spellStart"/>
             <w:r>
               <w:rPr>
                 <w:rFonts w:ascii="Times New Roman" w:hAnsi="Times New Roman" w:cs="Times New Roman"/>
@@ -9142,7 +5733,6 @@
               </w:rPr>
               <w:t>3</w:t>
             </w:r>
-            <w:proofErr w:type="spellEnd"/>
           </w:p>
         </w:tc>
         <w:tc>
@@ -9165,25 +5755,14 @@
               </w:rPr>
               <w:t>(2) +  min(</w:t>
             </w:r>
-            <w:proofErr w:type="spellStart"/>
-            <w:r>
-              <w:rPr>
-                <w:rFonts w:ascii="Times" w:eastAsia="MS Mincho" w:hAnsi="Times" w:cs="Times"/>
-                <w:sz w:val="20"/>
-                <w:szCs w:val="20"/>
-              </w:rPr>
-              <w:t>fBchDist</w:t>
-            </w:r>
-            <w:proofErr w:type="spellEnd"/>
-            <w:r>
-              <w:rPr>
-                <w:rFonts w:ascii="Times" w:eastAsia="MS Mincho" w:hAnsi="Times" w:cs="Times"/>
-                <w:sz w:val="20"/>
-                <w:szCs w:val="20"/>
-              </w:rPr>
-              <w:t>(</w:t>
-            </w:r>
-            <w:proofErr w:type="spellStart"/>
+            <w:r>
+              <w:rPr>
+                <w:rFonts w:ascii="Times" w:eastAsia="MS Mincho" w:hAnsi="Times" w:cs="Times"/>
+                <w:sz w:val="20"/>
+                <w:szCs w:val="20"/>
+              </w:rPr>
+              <w:t>fBchDist(</w:t>
+            </w:r>
             <w:r>
               <w:rPr>
                 <w:rFonts w:ascii="Courier" w:hAnsi="Courier" w:cs="Courier"/>
@@ -9193,7 +5772,6 @@
               </w:rPr>
               <w:t>year%400</w:t>
             </w:r>
-            <w:proofErr w:type="spellEnd"/>
             <w:r>
               <w:rPr>
                 <w:rFonts w:ascii="Courier" w:hAnsi="Courier" w:cs="Courier"/>
@@ -9247,25 +5825,14 @@
                 <w:szCs w:val="20"/>
               </w:rPr>
             </w:pPr>
-            <w:proofErr w:type="spellStart"/>
-            <w:r>
-              <w:rPr>
-                <w:rFonts w:ascii="Times" w:eastAsia="MS Mincho" w:hAnsi="Times" w:cs="Times"/>
-                <w:sz w:val="20"/>
-                <w:szCs w:val="20"/>
-              </w:rPr>
-              <w:t>fBchDist</w:t>
-            </w:r>
-            <w:proofErr w:type="spellEnd"/>
-            <w:r>
-              <w:rPr>
-                <w:rFonts w:ascii="Times" w:eastAsia="MS Mincho" w:hAnsi="Times" w:cs="Times"/>
-                <w:sz w:val="20"/>
-                <w:szCs w:val="20"/>
-              </w:rPr>
-              <w:t>(</w:t>
-            </w:r>
-            <w:proofErr w:type="spellStart"/>
+            <w:r>
+              <w:rPr>
+                <w:rFonts w:ascii="Times" w:eastAsia="MS Mincho" w:hAnsi="Times" w:cs="Times"/>
+                <w:sz w:val="20"/>
+                <w:szCs w:val="20"/>
+              </w:rPr>
+              <w:t>fBchDist(</w:t>
+            </w:r>
             <w:r>
               <w:rPr>
                 <w:rFonts w:ascii="Courier" w:hAnsi="Courier" w:cs="Courier"/>
@@ -9273,9 +5840,16 @@
                 <w:sz w:val="20"/>
                 <w:szCs w:val="20"/>
               </w:rPr>
-              <w:t>year%4</w:t>
-            </w:r>
-            <w:proofErr w:type="spellEnd"/>
+              <w:t>year%4, ==, 0</w:t>
+            </w:r>
+            <w:r>
+              <w:rPr>
+                <w:rFonts w:ascii="Times" w:eastAsia="MS Mincho" w:hAnsi="Times" w:cs="Times"/>
+                <w:sz w:val="20"/>
+                <w:szCs w:val="20"/>
+              </w:rPr>
+              <w:t>) + fBchDist(</w:t>
+            </w:r>
             <w:r>
               <w:rPr>
                 <w:rFonts w:ascii="Courier" w:hAnsi="Courier" w:cs="Courier"/>
@@ -9283,53 +5857,7 @@
                 <w:sz w:val="20"/>
                 <w:szCs w:val="20"/>
               </w:rPr>
-              <w:t>, ==, 0</w:t>
-            </w:r>
-            <w:r>
-              <w:rPr>
-                <w:rFonts w:ascii="Times" w:eastAsia="MS Mincho" w:hAnsi="Times" w:cs="Times"/>
-                <w:sz w:val="20"/>
-                <w:szCs w:val="20"/>
-              </w:rPr>
-              <w:t xml:space="preserve">) + </w:t>
-            </w:r>
-            <w:proofErr w:type="spellStart"/>
-            <w:r>
-              <w:rPr>
-                <w:rFonts w:ascii="Times" w:eastAsia="MS Mincho" w:hAnsi="Times" w:cs="Times"/>
-                <w:sz w:val="20"/>
-                <w:szCs w:val="20"/>
-              </w:rPr>
-              <w:t>fBchDist</w:t>
-            </w:r>
-            <w:proofErr w:type="spellEnd"/>
-            <w:r>
-              <w:rPr>
-                <w:rFonts w:ascii="Times" w:eastAsia="MS Mincho" w:hAnsi="Times" w:cs="Times"/>
-                <w:sz w:val="20"/>
-                <w:szCs w:val="20"/>
-              </w:rPr>
-              <w:t>(</w:t>
-            </w:r>
-            <w:proofErr w:type="spellStart"/>
-            <w:r>
-              <w:rPr>
-                <w:rFonts w:ascii="Courier" w:hAnsi="Courier" w:cs="Courier"/>
-                <w:color w:val="131413"/>
-                <w:sz w:val="20"/>
-                <w:szCs w:val="20"/>
-              </w:rPr>
-              <w:t>year%100</w:t>
-            </w:r>
-            <w:proofErr w:type="spellEnd"/>
-            <w:r>
-              <w:rPr>
-                <w:rFonts w:ascii="Courier" w:hAnsi="Courier" w:cs="Courier"/>
-                <w:color w:val="131413"/>
-                <w:sz w:val="20"/>
-                <w:szCs w:val="20"/>
-              </w:rPr>
-              <w:t>, ==, 0</w:t>
+              <w:t>year%100, ==, 0</w:t>
             </w:r>
             <w:r>
               <w:rPr>
@@ -9387,7 +5915,6 @@
             <w:tcW w:w="1170" w:type="dxa"/>
           </w:tcPr>
           <w:p>
-            <w:proofErr w:type="spellStart"/>
             <w:r>
               <w:rPr>
                 <w:rFonts w:ascii="Times New Roman" w:hAnsi="Times New Roman" w:cs="Times New Roman"/>
@@ -9412,7 +5939,6 @@
               </w:rPr>
               <w:t>4</w:t>
             </w:r>
-            <w:proofErr w:type="spellEnd"/>
           </w:p>
         </w:tc>
         <w:tc>
@@ -9435,25 +5961,14 @@
               </w:rPr>
               <w:t xml:space="preserve">(2) + </w:t>
             </w:r>
-            <w:proofErr w:type="spellStart"/>
-            <w:r>
-              <w:rPr>
-                <w:rFonts w:ascii="Times" w:eastAsia="MS Mincho" w:hAnsi="Times" w:cs="Times"/>
-                <w:sz w:val="20"/>
-                <w:szCs w:val="20"/>
-              </w:rPr>
-              <w:t>fBchDist</w:t>
-            </w:r>
-            <w:proofErr w:type="spellEnd"/>
-            <w:r>
-              <w:rPr>
-                <w:rFonts w:ascii="Times" w:eastAsia="MS Mincho" w:hAnsi="Times" w:cs="Times"/>
-                <w:sz w:val="20"/>
-                <w:szCs w:val="20"/>
-              </w:rPr>
-              <w:t>(</w:t>
-            </w:r>
-            <w:proofErr w:type="spellStart"/>
+            <w:r>
+              <w:rPr>
+                <w:rFonts w:ascii="Times" w:eastAsia="MS Mincho" w:hAnsi="Times" w:cs="Times"/>
+                <w:sz w:val="20"/>
+                <w:szCs w:val="20"/>
+              </w:rPr>
+              <w:t>fBchDist(</w:t>
+            </w:r>
             <w:r>
               <w:rPr>
                 <w:rFonts w:ascii="Courier" w:hAnsi="Courier" w:cs="Courier"/>
@@ -9461,9 +5976,33 @@
                 <w:sz w:val="20"/>
                 <w:szCs w:val="20"/>
               </w:rPr>
-              <w:t>year%400</w:t>
-            </w:r>
-            <w:proofErr w:type="spellEnd"/>
+              <w:t>year%400, !=, 0</w:t>
+            </w:r>
+            <w:r>
+              <w:rPr>
+                <w:rFonts w:ascii="Times" w:eastAsia="MS Mincho" w:hAnsi="Times" w:cs="Times"/>
+                <w:sz w:val="20"/>
+                <w:szCs w:val="20"/>
+              </w:rPr>
+              <w:t xml:space="preserve">) +  </w:t>
+            </w:r>
+          </w:p>
+          <w:p>
+            <w:pPr>
+              <w:rPr>
+                <w:rFonts w:ascii="Times New Roman" w:hAnsi="Times New Roman" w:cs="Times New Roman"/>
+                <w:sz w:val="20"/>
+                <w:szCs w:val="20"/>
+              </w:rPr>
+            </w:pPr>
+            <w:r>
+              <w:rPr>
+                <w:rFonts w:ascii="Times" w:eastAsia="MS Mincho" w:hAnsi="Times" w:cs="Times"/>
+                <w:sz w:val="20"/>
+                <w:szCs w:val="20"/>
+              </w:rPr>
+              <w:t>Min(fBchDist(</w:t>
+            </w:r>
             <w:r>
               <w:rPr>
                 <w:rFonts w:ascii="Courier" w:hAnsi="Courier" w:cs="Courier"/>
@@ -9471,52 +6010,16 @@
                 <w:sz w:val="20"/>
                 <w:szCs w:val="20"/>
               </w:rPr>
-              <w:t>, !=, 0</w:t>
-            </w:r>
-            <w:r>
-              <w:rPr>
-                <w:rFonts w:ascii="Times" w:eastAsia="MS Mincho" w:hAnsi="Times" w:cs="Times"/>
-                <w:sz w:val="20"/>
-                <w:szCs w:val="20"/>
-              </w:rPr>
-              <w:t xml:space="preserve">) +  </w:t>
-            </w:r>
-          </w:p>
-          <w:p>
-            <w:pPr>
-              <w:rPr>
-                <w:rFonts w:ascii="Times New Roman" w:hAnsi="Times New Roman" w:cs="Times New Roman"/>
-                <w:sz w:val="20"/>
-                <w:szCs w:val="20"/>
-              </w:rPr>
-            </w:pPr>
-            <w:r>
-              <w:rPr>
-                <w:rFonts w:ascii="Times" w:eastAsia="MS Mincho" w:hAnsi="Times" w:cs="Times"/>
-                <w:sz w:val="20"/>
-                <w:szCs w:val="20"/>
-              </w:rPr>
-              <w:t>Min(</w:t>
-            </w:r>
-            <w:proofErr w:type="spellStart"/>
-            <w:r>
-              <w:rPr>
-                <w:rFonts w:ascii="Times" w:eastAsia="MS Mincho" w:hAnsi="Times" w:cs="Times"/>
-                <w:sz w:val="20"/>
-                <w:szCs w:val="20"/>
-              </w:rPr>
-              <w:t>fBchDist</w:t>
-            </w:r>
-            <w:proofErr w:type="spellEnd"/>
-            <w:r>
-              <w:rPr>
-                <w:rFonts w:ascii="Times" w:eastAsia="MS Mincho" w:hAnsi="Times" w:cs="Times"/>
-                <w:sz w:val="20"/>
-                <w:szCs w:val="20"/>
-              </w:rPr>
-              <w:t>(</w:t>
-            </w:r>
-            <w:proofErr w:type="spellStart"/>
+              <w:t>year%4, !=, 0</w:t>
+            </w:r>
+            <w:r>
+              <w:rPr>
+                <w:rFonts w:ascii="Times" w:eastAsia="MS Mincho" w:hAnsi="Times" w:cs="Times"/>
+                <w:sz w:val="20"/>
+                <w:szCs w:val="20"/>
+              </w:rPr>
+              <w:t>), fBchDist(</w:t>
+            </w:r>
             <w:r>
               <w:rPr>
                 <w:rFonts w:ascii="Courier" w:hAnsi="Courier" w:cs="Courier"/>
@@ -9524,63 +6027,7 @@
                 <w:sz w:val="20"/>
                 <w:szCs w:val="20"/>
               </w:rPr>
-              <w:t>year%4</w:t>
-            </w:r>
-            <w:proofErr w:type="spellEnd"/>
-            <w:r>
-              <w:rPr>
-                <w:rFonts w:ascii="Courier" w:hAnsi="Courier" w:cs="Courier"/>
-                <w:color w:val="131413"/>
-                <w:sz w:val="20"/>
-                <w:szCs w:val="20"/>
-              </w:rPr>
-              <w:t>, !=, 0</w:t>
-            </w:r>
-            <w:r>
-              <w:rPr>
-                <w:rFonts w:ascii="Times" w:eastAsia="MS Mincho" w:hAnsi="Times" w:cs="Times"/>
-                <w:sz w:val="20"/>
-                <w:szCs w:val="20"/>
-              </w:rPr>
-              <w:t xml:space="preserve">), </w:t>
-            </w:r>
-            <w:proofErr w:type="spellStart"/>
-            <w:r>
-              <w:rPr>
-                <w:rFonts w:ascii="Times" w:eastAsia="MS Mincho" w:hAnsi="Times" w:cs="Times"/>
-                <w:sz w:val="20"/>
-                <w:szCs w:val="20"/>
-              </w:rPr>
-              <w:t>fBchDist</w:t>
-            </w:r>
-            <w:proofErr w:type="spellEnd"/>
-            <w:r>
-              <w:rPr>
-                <w:rFonts w:ascii="Times" w:eastAsia="MS Mincho" w:hAnsi="Times" w:cs="Times"/>
-                <w:sz w:val="20"/>
-                <w:szCs w:val="20"/>
-              </w:rPr>
-              <w:t>(</w:t>
-            </w:r>
-            <w:proofErr w:type="spellStart"/>
-            <w:r>
-              <w:rPr>
-                <w:rFonts w:ascii="Courier" w:hAnsi="Courier" w:cs="Courier"/>
-                <w:color w:val="131413"/>
-                <w:sz w:val="20"/>
-                <w:szCs w:val="20"/>
-              </w:rPr>
-              <w:t>year%100</w:t>
-            </w:r>
-            <w:proofErr w:type="spellEnd"/>
-            <w:r>
-              <w:rPr>
-                <w:rFonts w:ascii="Courier" w:hAnsi="Courier" w:cs="Courier"/>
-                <w:color w:val="131413"/>
-                <w:sz w:val="20"/>
-                <w:szCs w:val="20"/>
-              </w:rPr>
-              <w:t>, !=, 0</w:t>
+              <w:t>year%100, !=, 0</w:t>
             </w:r>
             <w:r>
               <w:rPr>
@@ -9630,7 +6077,6 @@
             <w:tcW w:w="1170" w:type="dxa"/>
           </w:tcPr>
           <w:p>
-            <w:proofErr w:type="spellStart"/>
             <w:r>
               <w:rPr>
                 <w:rFonts w:ascii="Times New Roman" w:hAnsi="Times New Roman" w:cs="Times New Roman"/>
@@ -9655,7 +6101,6 @@
               </w:rPr>
               <w:t>5</w:t>
             </w:r>
-            <w:proofErr w:type="spellEnd"/>
           </w:p>
         </w:tc>
         <w:tc>
@@ -9686,23 +6131,13 @@
               </w:rPr>
               <w:t>+ min(</w:t>
             </w:r>
-            <w:proofErr w:type="spellStart"/>
-            <w:r>
-              <w:rPr>
-                <w:rFonts w:ascii="Times" w:eastAsia="MS Mincho" w:hAnsi="Times" w:cs="Times"/>
-                <w:sz w:val="20"/>
-                <w:szCs w:val="20"/>
-              </w:rPr>
-              <w:t>fBchDist</w:t>
-            </w:r>
-            <w:proofErr w:type="spellEnd"/>
-            <w:r>
-              <w:rPr>
-                <w:rFonts w:ascii="Times" w:eastAsia="MS Mincho" w:hAnsi="Times" w:cs="Times"/>
-                <w:sz w:val="20"/>
-                <w:szCs w:val="20"/>
-              </w:rPr>
-              <w:t>(</w:t>
+            <w:r>
+              <w:rPr>
+                <w:rFonts w:ascii="Times" w:eastAsia="MS Mincho" w:hAnsi="Times" w:cs="Times"/>
+                <w:sz w:val="20"/>
+                <w:szCs w:val="20"/>
+              </w:rPr>
+              <w:t>fBchDist(</w:t>
             </w:r>
             <w:r>
               <w:rPr>
@@ -9719,25 +6154,7 @@
                 <w:sz w:val="20"/>
                 <w:szCs w:val="20"/>
               </w:rPr>
-              <w:t xml:space="preserve">), </w:t>
-            </w:r>
-            <w:proofErr w:type="spellStart"/>
-            <w:r>
-              <w:rPr>
-                <w:rFonts w:ascii="Times" w:eastAsia="MS Mincho" w:hAnsi="Times" w:cs="Times"/>
-                <w:sz w:val="20"/>
-                <w:szCs w:val="20"/>
-              </w:rPr>
-              <w:t>fBchDist</w:t>
-            </w:r>
-            <w:proofErr w:type="spellEnd"/>
-            <w:r>
-              <w:rPr>
-                <w:rFonts w:ascii="Times" w:eastAsia="MS Mincho" w:hAnsi="Times" w:cs="Times"/>
-                <w:sz w:val="20"/>
-                <w:szCs w:val="20"/>
-              </w:rPr>
-              <w:t>(</w:t>
+              <w:t>), fBchDist(</w:t>
             </w:r>
             <w:r>
               <w:rPr>
@@ -9765,23 +6182,13 @@
                 <w:szCs w:val="20"/>
               </w:rPr>
             </w:pPr>
-            <w:proofErr w:type="spellStart"/>
-            <w:r>
-              <w:rPr>
-                <w:rFonts w:ascii="Times" w:eastAsia="MS Mincho" w:hAnsi="Times" w:cs="Times"/>
-                <w:sz w:val="20"/>
-                <w:szCs w:val="20"/>
-              </w:rPr>
-              <w:t>fBchDist</w:t>
-            </w:r>
-            <w:proofErr w:type="spellEnd"/>
-            <w:r>
-              <w:rPr>
-                <w:rFonts w:ascii="Times" w:eastAsia="MS Mincho" w:hAnsi="Times" w:cs="Times"/>
-                <w:sz w:val="20"/>
-                <w:szCs w:val="20"/>
-              </w:rPr>
-              <w:t>(</w:t>
+            <w:r>
+              <w:rPr>
+                <w:rFonts w:ascii="Times" w:eastAsia="MS Mincho" w:hAnsi="Times" w:cs="Times"/>
+                <w:sz w:val="20"/>
+                <w:szCs w:val="20"/>
+              </w:rPr>
+              <w:t>fBchDist(</w:t>
             </w:r>
             <w:r>
               <w:rPr>
@@ -9798,25 +6205,7 @@
                 <w:sz w:val="20"/>
                 <w:szCs w:val="20"/>
               </w:rPr>
-              <w:t xml:space="preserve">), </w:t>
-            </w:r>
-            <w:proofErr w:type="spellStart"/>
-            <w:r>
-              <w:rPr>
-                <w:rFonts w:ascii="Times" w:eastAsia="MS Mincho" w:hAnsi="Times" w:cs="Times"/>
-                <w:sz w:val="20"/>
-                <w:szCs w:val="20"/>
-              </w:rPr>
-              <w:t>fBchDist</w:t>
-            </w:r>
-            <w:proofErr w:type="spellEnd"/>
-            <w:r>
-              <w:rPr>
-                <w:rFonts w:ascii="Times" w:eastAsia="MS Mincho" w:hAnsi="Times" w:cs="Times"/>
-                <w:sz w:val="20"/>
-                <w:szCs w:val="20"/>
-              </w:rPr>
-              <w:t>(</w:t>
+              <w:t>), fBchDist(</w:t>
             </w:r>
             <w:r>
               <w:rPr>
@@ -9875,7 +6264,6 @@
             <w:tcW w:w="1170" w:type="dxa"/>
           </w:tcPr>
           <w:p>
-            <w:proofErr w:type="spellStart"/>
             <w:r>
               <w:rPr>
                 <w:rFonts w:ascii="Times New Roman" w:hAnsi="Times New Roman" w:cs="Times New Roman"/>
@@ -9900,7 +6288,6 @@
               </w:rPr>
               <w:t>6</w:t>
             </w:r>
-            <w:proofErr w:type="spellEnd"/>
           </w:p>
         </w:tc>
         <w:tc>
@@ -9931,23 +6318,13 @@
               </w:rPr>
               <w:t xml:space="preserve">+ </w:t>
             </w:r>
-            <w:proofErr w:type="spellStart"/>
-            <w:r>
-              <w:rPr>
-                <w:rFonts w:ascii="Times" w:eastAsia="MS Mincho" w:hAnsi="Times" w:cs="Times"/>
-                <w:sz w:val="20"/>
-                <w:szCs w:val="20"/>
-              </w:rPr>
-              <w:t>fBchDist</w:t>
-            </w:r>
-            <w:proofErr w:type="spellEnd"/>
-            <w:r>
-              <w:rPr>
-                <w:rFonts w:ascii="Times" w:eastAsia="MS Mincho" w:hAnsi="Times" w:cs="Times"/>
-                <w:sz w:val="20"/>
-                <w:szCs w:val="20"/>
-              </w:rPr>
-              <w:t>(</w:t>
+            <w:r>
+              <w:rPr>
+                <w:rFonts w:ascii="Times" w:eastAsia="MS Mincho" w:hAnsi="Times" w:cs="Times"/>
+                <w:sz w:val="20"/>
+                <w:szCs w:val="20"/>
+              </w:rPr>
+              <w:t>fBchDist(</w:t>
             </w:r>
             <w:r>
               <w:rPr>
@@ -9990,25 +6367,7 @@
                 <w:sz w:val="20"/>
                 <w:szCs w:val="20"/>
               </w:rPr>
-              <w:t xml:space="preserve"> </w:t>
-            </w:r>
-            <w:proofErr w:type="spellStart"/>
-            <w:r>
-              <w:rPr>
-                <w:rFonts w:ascii="Times" w:eastAsia="MS Mincho" w:hAnsi="Times" w:cs="Times"/>
-                <w:sz w:val="20"/>
-                <w:szCs w:val="20"/>
-              </w:rPr>
-              <w:t>fBchDist</w:t>
-            </w:r>
-            <w:proofErr w:type="spellEnd"/>
-            <w:r>
-              <w:rPr>
-                <w:rFonts w:ascii="Times" w:eastAsia="MS Mincho" w:hAnsi="Times" w:cs="Times"/>
-                <w:sz w:val="20"/>
-                <w:szCs w:val="20"/>
-              </w:rPr>
-              <w:t>(</w:t>
+              <w:t xml:space="preserve"> fBchDist(</w:t>
             </w:r>
             <w:r>
               <w:rPr>
@@ -10062,23 +6421,13 @@
               </w:rPr>
               <w:t xml:space="preserve">+ </w:t>
             </w:r>
-            <w:proofErr w:type="spellStart"/>
-            <w:r>
-              <w:rPr>
-                <w:rFonts w:ascii="Times" w:eastAsia="MS Mincho" w:hAnsi="Times" w:cs="Times"/>
-                <w:sz w:val="20"/>
-                <w:szCs w:val="20"/>
-              </w:rPr>
-              <w:t>fBchDist</w:t>
-            </w:r>
-            <w:proofErr w:type="spellEnd"/>
-            <w:r>
-              <w:rPr>
-                <w:rFonts w:ascii="Times" w:eastAsia="MS Mincho" w:hAnsi="Times" w:cs="Times"/>
-                <w:sz w:val="20"/>
-                <w:szCs w:val="20"/>
-              </w:rPr>
-              <w:t>(</w:t>
+            <w:r>
+              <w:rPr>
+                <w:rFonts w:ascii="Times" w:eastAsia="MS Mincho" w:hAnsi="Times" w:cs="Times"/>
+                <w:sz w:val="20"/>
+                <w:szCs w:val="20"/>
+              </w:rPr>
+              <w:t>fBchDist(</w:t>
             </w:r>
             <w:r>
               <w:rPr>
@@ -10121,25 +6470,7 @@
                 <w:sz w:val="20"/>
                 <w:szCs w:val="20"/>
               </w:rPr>
-              <w:t xml:space="preserve"> </w:t>
-            </w:r>
-            <w:proofErr w:type="spellStart"/>
-            <w:r>
-              <w:rPr>
-                <w:rFonts w:ascii="Times" w:eastAsia="MS Mincho" w:hAnsi="Times" w:cs="Times"/>
-                <w:sz w:val="20"/>
-                <w:szCs w:val="20"/>
-              </w:rPr>
-              <w:t>fBchDist</w:t>
-            </w:r>
-            <w:proofErr w:type="spellEnd"/>
-            <w:r>
-              <w:rPr>
-                <w:rFonts w:ascii="Times" w:eastAsia="MS Mincho" w:hAnsi="Times" w:cs="Times"/>
-                <w:sz w:val="20"/>
-                <w:szCs w:val="20"/>
-              </w:rPr>
-              <w:t>(</w:t>
+              <w:t xml:space="preserve"> fBchDist(</w:t>
             </w:r>
             <w:r>
               <w:rPr>
@@ -10216,7 +6547,6 @@
             <w:tcW w:w="1170" w:type="dxa"/>
           </w:tcPr>
           <w:p>
-            <w:proofErr w:type="spellStart"/>
             <w:r>
               <w:rPr>
                 <w:rFonts w:ascii="Times New Roman" w:hAnsi="Times New Roman" w:cs="Times New Roman"/>
@@ -10241,7 +6571,6 @@
               </w:rPr>
               <w:t>7</w:t>
             </w:r>
-            <w:proofErr w:type="spellEnd"/>
           </w:p>
         </w:tc>
         <w:tc>
@@ -10262,25 +6591,7 @@
                 <w:sz w:val="20"/>
                 <w:szCs w:val="20"/>
               </w:rPr>
-              <w:t>min(</w:t>
-            </w:r>
-            <w:proofErr w:type="spellStart"/>
-            <w:r>
-              <w:rPr>
-                <w:rFonts w:ascii="Times" w:eastAsia="MS Mincho" w:hAnsi="Times" w:cs="Times"/>
-                <w:sz w:val="20"/>
-                <w:szCs w:val="20"/>
-              </w:rPr>
-              <w:t>fBchDist</w:t>
-            </w:r>
-            <w:proofErr w:type="spellEnd"/>
-            <w:r>
-              <w:rPr>
-                <w:rFonts w:ascii="Times" w:eastAsia="MS Mincho" w:hAnsi="Times" w:cs="Times"/>
-                <w:sz w:val="20"/>
-                <w:szCs w:val="20"/>
-              </w:rPr>
-              <w:t>(</w:t>
+              <w:t>min(fBchDist(</w:t>
             </w:r>
             <w:r>
               <w:rPr>
@@ -10297,25 +6608,7 @@
                 <w:sz w:val="20"/>
                 <w:szCs w:val="20"/>
               </w:rPr>
-              <w:t xml:space="preserve">),  </w:t>
-            </w:r>
-            <w:proofErr w:type="spellStart"/>
-            <w:r>
-              <w:rPr>
-                <w:rFonts w:ascii="Times" w:eastAsia="MS Mincho" w:hAnsi="Times" w:cs="Times"/>
-                <w:sz w:val="20"/>
-                <w:szCs w:val="20"/>
-              </w:rPr>
-              <w:t>fBchDist</w:t>
-            </w:r>
-            <w:proofErr w:type="spellEnd"/>
-            <w:r>
-              <w:rPr>
-                <w:rFonts w:ascii="Times" w:eastAsia="MS Mincho" w:hAnsi="Times" w:cs="Times"/>
-                <w:sz w:val="20"/>
-                <w:szCs w:val="20"/>
-              </w:rPr>
-              <w:t>(</w:t>
+              <w:t>),  fBchDist(</w:t>
             </w:r>
             <w:r>
               <w:rPr>
@@ -10367,155 +6660,36 @@
           <w:sz w:val="20"/>
           <w:szCs w:val="20"/>
         </w:rPr>
-        <w:t xml:space="preserve"> (</w:t>
-      </w:r>
-      <w:proofErr w:type="spellStart"/>
-      <w:r>
-        <w:rPr>
-          <w:rFonts w:ascii="Times" w:hAnsi="Times" w:cs="Times"/>
-          <w:color w:val="auto"/>
-          <w:sz w:val="20"/>
-          <w:szCs w:val="20"/>
-        </w:rPr>
-        <w:t>MOPSO</w:t>
-      </w:r>
-      <w:proofErr w:type="spellEnd"/>
-      <w:r>
-        <w:rPr>
-          <w:rFonts w:ascii="Times" w:hAnsi="Times" w:cs="Times"/>
-          <w:color w:val="auto"/>
-          <w:sz w:val="20"/>
-          <w:szCs w:val="20"/>
-        </w:rPr>
-        <w:t>)</w:t>
+        <w:t xml:space="preserve"> (MOPSO)</w:t>
       </w:r>
     </w:p>
     <w:p>
       <w:pPr>
         <w:rPr>
-          <w:rFonts w:ascii="Times New Roman" w:hAnsi="Times New Roman" w:cs="Times New Roman"/>
+          <w:rFonts w:ascii="Times" w:hAnsi="Times" w:cs="Times New Roman"/>
           <w:sz w:val="20"/>
           <w:szCs w:val="20"/>
         </w:rPr>
       </w:pPr>
-      <w:proofErr w:type="spellStart"/>
-      <w:proofErr w:type="gramStart"/>
-      <w:r>
-        <w:rPr>
-          <w:rFonts w:ascii="Times New Roman" w:hAnsi="Times New Roman" w:cs="Times New Roman"/>
-          <w:sz w:val="20"/>
-          <w:szCs w:val="20"/>
-        </w:rPr>
-        <w:t>Sử</w:t>
-      </w:r>
-      <w:proofErr w:type="spellEnd"/>
-      <w:r>
-        <w:rPr>
-          <w:rFonts w:ascii="Times New Roman" w:hAnsi="Times New Roman" w:cs="Times New Roman"/>
-          <w:sz w:val="20"/>
-          <w:szCs w:val="20"/>
-        </w:rPr>
-        <w:t xml:space="preserve"> </w:t>
-      </w:r>
-      <w:proofErr w:type="spellStart"/>
-      <w:r>
-        <w:rPr>
-          <w:rFonts w:ascii="Times New Roman" w:hAnsi="Times New Roman" w:cs="Times New Roman"/>
-          <w:sz w:val="20"/>
-          <w:szCs w:val="20"/>
-        </w:rPr>
-        <w:t>dụng</w:t>
-      </w:r>
-      <w:proofErr w:type="spellEnd"/>
-      <w:r>
-        <w:rPr>
-          <w:rFonts w:ascii="Times New Roman" w:hAnsi="Times New Roman" w:cs="Times New Roman"/>
-          <w:sz w:val="20"/>
-          <w:szCs w:val="20"/>
-        </w:rPr>
-        <w:t xml:space="preserve"> </w:t>
-      </w:r>
-      <w:r>
-        <w:rPr>
-          <w:rFonts w:ascii="Times New Roman" w:hAnsi="Times New Roman" w:cs="Times New Roman"/>
-          <w:sz w:val="20"/>
-          <w:szCs w:val="20"/>
-        </w:rPr>
-        <w:t xml:space="preserve">Multi-Objective </w:t>
-      </w:r>
-      <w:proofErr w:type="spellStart"/>
-      <w:r>
-        <w:rPr>
-          <w:rFonts w:ascii="Times New Roman" w:hAnsi="Times New Roman" w:cs="Times New Roman"/>
-          <w:sz w:val="20"/>
-          <w:szCs w:val="20"/>
-        </w:rPr>
-        <w:t>trong</w:t>
-      </w:r>
-      <w:proofErr w:type="spellEnd"/>
-      <w:r>
-        <w:rPr>
-          <w:rFonts w:ascii="Times New Roman" w:hAnsi="Times New Roman" w:cs="Times New Roman"/>
-          <w:sz w:val="20"/>
-          <w:szCs w:val="20"/>
-        </w:rPr>
-        <w:t xml:space="preserve"> </w:t>
-      </w:r>
-      <w:r>
-        <w:rPr>
-          <w:rFonts w:ascii="Times New Roman" w:hAnsi="Times New Roman" w:cs="Times New Roman"/>
-          <w:sz w:val="20"/>
-          <w:szCs w:val="20"/>
-        </w:rPr>
-        <w:t>Particle Swarm Optimization</w:t>
-      </w:r>
-      <w:r>
-        <w:rPr>
-          <w:rFonts w:ascii="Times New Roman" w:hAnsi="Times New Roman" w:cs="Times New Roman"/>
-          <w:sz w:val="20"/>
-          <w:szCs w:val="20"/>
-        </w:rPr>
-        <w:t xml:space="preserve">, </w:t>
-      </w:r>
-      <w:proofErr w:type="spellStart"/>
-      <w:r>
-        <w:rPr>
-          <w:rFonts w:ascii="Times New Roman" w:hAnsi="Times New Roman" w:cs="Times New Roman"/>
-          <w:sz w:val="20"/>
-          <w:szCs w:val="20"/>
-        </w:rPr>
-        <w:t>với</w:t>
-      </w:r>
-      <w:proofErr w:type="spellEnd"/>
-      <w:r>
-        <w:rPr>
-          <w:rFonts w:ascii="Times New Roman" w:hAnsi="Times New Roman" w:cs="Times New Roman"/>
-          <w:sz w:val="20"/>
-          <w:szCs w:val="20"/>
-        </w:rPr>
-        <w:t xml:space="preserve"> </w:t>
-      </w:r>
-      <w:proofErr w:type="spellStart"/>
-      <w:r>
-        <w:rPr>
-          <w:rFonts w:ascii="Times New Roman" w:hAnsi="Times New Roman" w:cs="Times New Roman"/>
-          <w:sz w:val="20"/>
-          <w:szCs w:val="20"/>
-        </w:rPr>
-        <w:t>mỗi</w:t>
-      </w:r>
-      <w:proofErr w:type="spellEnd"/>
-      <w:r>
-        <w:rPr>
-          <w:rFonts w:ascii="Times New Roman" w:hAnsi="Times New Roman" w:cs="Times New Roman"/>
-          <w:sz w:val="20"/>
-          <w:szCs w:val="20"/>
-        </w:rPr>
-        <w:t xml:space="preserve"> </w:t>
-      </w:r>
-      <w:r>
-        <w:rPr>
-          <w:rFonts w:ascii="Times New Roman" w:hAnsi="Times New Roman" w:cs="Times New Roman"/>
+      <w:r>
+        <w:rPr>
+          <w:rFonts w:ascii="Times" w:hAnsi="Times" w:cs="Times New Roman"/>
+          <w:sz w:val="20"/>
+          <w:szCs w:val="20"/>
+        </w:rPr>
+        <w:t xml:space="preserve">Sử dụng </w:t>
+      </w:r>
+      <w:r>
+        <w:rPr>
+          <w:rFonts w:ascii="Times" w:hAnsi="Times" w:cs="Times New Roman"/>
+          <w:sz w:val="20"/>
+          <w:szCs w:val="20"/>
+        </w:rPr>
+        <w:t xml:space="preserve">Multi-Objective trong Particle Swarm Optimization, với mỗi </w:t>
+      </w:r>
+      <w:r>
+        <w:rPr>
+          <w:rFonts w:ascii="Times" w:hAnsi="Times" w:cs="Times New Roman"/>
           <w:sz w:val="20"/>
           <w:szCs w:val="20"/>
         </w:rPr>
@@ -10523,103 +6697,12 @@
       </w:r>
       <w:r>
         <w:rPr>
-          <w:rFonts w:ascii="Times New Roman" w:hAnsi="Times New Roman" w:cs="Times New Roman"/>
-          <w:sz w:val="20"/>
-          <w:szCs w:val="20"/>
-        </w:rPr>
-        <w:t xml:space="preserve">bjective </w:t>
-      </w:r>
-      <w:proofErr w:type="spellStart"/>
-      <w:r>
-        <w:rPr>
-          <w:rFonts w:ascii="Times New Roman" w:hAnsi="Times New Roman" w:cs="Times New Roman"/>
-          <w:sz w:val="20"/>
-          <w:szCs w:val="20"/>
-        </w:rPr>
-        <w:t>là</w:t>
-      </w:r>
-      <w:proofErr w:type="spellEnd"/>
-      <w:r>
-        <w:rPr>
-          <w:rFonts w:ascii="Times New Roman" w:hAnsi="Times New Roman" w:cs="Times New Roman"/>
-          <w:sz w:val="20"/>
-          <w:szCs w:val="20"/>
-        </w:rPr>
-        <w:t xml:space="preserve"> </w:t>
-      </w:r>
-      <w:proofErr w:type="spellStart"/>
-      <w:r>
-        <w:rPr>
-          <w:rFonts w:ascii="Times New Roman" w:hAnsi="Times New Roman" w:cs="Times New Roman"/>
-          <w:sz w:val="20"/>
-          <w:szCs w:val="20"/>
-        </w:rPr>
-        <w:t>một</w:t>
-      </w:r>
-      <w:proofErr w:type="spellEnd"/>
-      <w:r>
-        <w:rPr>
-          <w:rFonts w:ascii="Times New Roman" w:hAnsi="Times New Roman" w:cs="Times New Roman"/>
-          <w:sz w:val="20"/>
-          <w:szCs w:val="20"/>
-        </w:rPr>
-        <w:t xml:space="preserve"> fitness function </w:t>
-      </w:r>
-      <w:proofErr w:type="spellStart"/>
-      <w:r>
-        <w:rPr>
-          <w:rFonts w:ascii="Times New Roman" w:hAnsi="Times New Roman" w:cs="Times New Roman"/>
-          <w:sz w:val="20"/>
-          <w:szCs w:val="20"/>
-        </w:rPr>
-        <w:t>cho</w:t>
-      </w:r>
-      <w:proofErr w:type="spellEnd"/>
-      <w:r>
-        <w:rPr>
-          <w:rFonts w:ascii="Times New Roman" w:hAnsi="Times New Roman" w:cs="Times New Roman"/>
-          <w:sz w:val="20"/>
-          <w:szCs w:val="20"/>
-        </w:rPr>
-        <w:t xml:space="preserve"> </w:t>
-      </w:r>
-      <w:proofErr w:type="spellStart"/>
-      <w:r>
-        <w:rPr>
-          <w:rFonts w:ascii="Times New Roman" w:hAnsi="Times New Roman" w:cs="Times New Roman"/>
-          <w:sz w:val="20"/>
-          <w:szCs w:val="20"/>
-        </w:rPr>
-        <w:t>mỗi</w:t>
-      </w:r>
-      <w:proofErr w:type="spellEnd"/>
-      <w:r>
-        <w:rPr>
-          <w:rFonts w:ascii="Times New Roman" w:hAnsi="Times New Roman" w:cs="Times New Roman"/>
-          <w:sz w:val="20"/>
-          <w:szCs w:val="20"/>
-        </w:rPr>
-        <w:t xml:space="preserve"> predicate branch </w:t>
-      </w:r>
-      <w:proofErr w:type="spellStart"/>
-      <w:r>
-        <w:rPr>
-          <w:rFonts w:ascii="Times New Roman" w:hAnsi="Times New Roman" w:cs="Times New Roman"/>
-          <w:sz w:val="20"/>
-          <w:szCs w:val="20"/>
-        </w:rPr>
-        <w:t>của</w:t>
-      </w:r>
-      <w:proofErr w:type="spellEnd"/>
-      <w:r>
-        <w:rPr>
-          <w:rFonts w:ascii="Times New Roman" w:hAnsi="Times New Roman" w:cs="Times New Roman"/>
-          <w:sz w:val="20"/>
-          <w:szCs w:val="20"/>
-        </w:rPr>
-        <w:t xml:space="preserve"> program under test.</w:t>
-      </w:r>
-      <w:proofErr w:type="gramEnd"/>
+          <w:rFonts w:ascii="Times" w:hAnsi="Times" w:cs="Times New Roman"/>
+          <w:sz w:val="20"/>
+          <w:szCs w:val="20"/>
+        </w:rPr>
+        <w:t>bjective là một fitness function cho mỗi predicate branch của program under test.</w:t>
+      </w:r>
     </w:p>
     <w:p>
       <w:pPr>
@@ -10670,433 +6753,53 @@
         </w:rPr>
         <w:t xml:space="preserve">So </w:t>
       </w:r>
-      <w:proofErr w:type="spellStart"/>
       <w:r>
         <w:rPr>
           <w:rFonts w:ascii="Times New Roman" w:hAnsi="Times New Roman" w:cs="Times New Roman"/>
           <w:sz w:val="20"/>
           <w:szCs w:val="20"/>
         </w:rPr>
-        <w:t>sánh</w:t>
-      </w:r>
-      <w:proofErr w:type="spellEnd"/>
+        <w:t>sánh với kết quả của Mao</w:t>
+      </w:r>
       <w:r>
         <w:rPr>
           <w:rFonts w:ascii="Times New Roman" w:hAnsi="Times New Roman" w:cs="Times New Roman"/>
           <w:sz w:val="20"/>
           <w:szCs w:val="20"/>
         </w:rPr>
-        <w:t xml:space="preserve"> </w:t>
-      </w:r>
-      <w:proofErr w:type="spellStart"/>
+        <w:t xml:space="preserve">[1] theo các </w:t>
+      </w:r>
       <w:r>
         <w:rPr>
           <w:rFonts w:ascii="Times New Roman" w:hAnsi="Times New Roman" w:cs="Times New Roman"/>
           <w:sz w:val="20"/>
           <w:szCs w:val="20"/>
         </w:rPr>
-        <w:t>với</w:t>
-      </w:r>
-      <w:proofErr w:type="spellEnd"/>
+        <w:t>benchmark và tiêu chí mà Mao</w:t>
+      </w:r>
       <w:r>
         <w:rPr>
           <w:rFonts w:ascii="Times New Roman" w:hAnsi="Times New Roman" w:cs="Times New Roman"/>
           <w:sz w:val="20"/>
           <w:szCs w:val="20"/>
         </w:rPr>
-        <w:t xml:space="preserve"> </w:t>
-      </w:r>
-      <w:proofErr w:type="spellStart"/>
+        <w:t xml:space="preserve"> [1]</w:t>
+      </w:r>
       <w:r>
         <w:rPr>
           <w:rFonts w:ascii="Times New Roman" w:hAnsi="Times New Roman" w:cs="Times New Roman"/>
           <w:sz w:val="20"/>
           <w:szCs w:val="20"/>
         </w:rPr>
-        <w:t>kết</w:t>
-      </w:r>
-      <w:proofErr w:type="spellEnd"/>
+        <w:t xml:space="preserve"> đã sử dụng</w:t>
+      </w:r>
       <w:r>
         <w:rPr>
           <w:rFonts w:ascii="Times New Roman" w:hAnsi="Times New Roman" w:cs="Times New Roman"/>
           <w:sz w:val="20"/>
           <w:szCs w:val="20"/>
         </w:rPr>
-        <w:t xml:space="preserve"> </w:t>
-      </w:r>
-      <w:proofErr w:type="spellStart"/>
-      <w:r>
-        <w:rPr>
-          <w:rFonts w:ascii="Times New Roman" w:hAnsi="Times New Roman" w:cs="Times New Roman"/>
-          <w:sz w:val="20"/>
-          <w:szCs w:val="20"/>
-        </w:rPr>
-        <w:t>quả</w:t>
-      </w:r>
-      <w:proofErr w:type="spellEnd"/>
-      <w:r>
-        <w:rPr>
-          <w:rFonts w:ascii="Times New Roman" w:hAnsi="Times New Roman" w:cs="Times New Roman"/>
-          <w:sz w:val="20"/>
-          <w:szCs w:val="20"/>
-        </w:rPr>
-        <w:t xml:space="preserve"> </w:t>
-      </w:r>
-      <w:proofErr w:type="spellStart"/>
-      <w:r>
-        <w:rPr>
-          <w:rFonts w:ascii="Times New Roman" w:hAnsi="Times New Roman" w:cs="Times New Roman"/>
-          <w:sz w:val="20"/>
-          <w:szCs w:val="20"/>
-        </w:rPr>
-        <w:t>của</w:t>
-      </w:r>
-      <w:proofErr w:type="spellEnd"/>
-      <w:r>
-        <w:rPr>
-          <w:rFonts w:ascii="Times New Roman" w:hAnsi="Times New Roman" w:cs="Times New Roman"/>
-          <w:sz w:val="20"/>
-          <w:szCs w:val="20"/>
-        </w:rPr>
-        <w:t xml:space="preserve"> </w:t>
-      </w:r>
-      <w:proofErr w:type="gramStart"/>
-      <w:r>
-        <w:rPr>
-          <w:rFonts w:ascii="Times New Roman" w:hAnsi="Times New Roman" w:cs="Times New Roman"/>
-          <w:sz w:val="20"/>
-          <w:szCs w:val="20"/>
-        </w:rPr>
-        <w:t>Mao</w:t>
-      </w:r>
-      <w:r>
-        <w:rPr>
-          <w:rFonts w:ascii="Times New Roman" w:hAnsi="Times New Roman" w:cs="Times New Roman"/>
-          <w:sz w:val="20"/>
-          <w:szCs w:val="20"/>
-        </w:rPr>
-        <w:t>[</w:t>
-      </w:r>
-      <w:proofErr w:type="gramEnd"/>
-      <w:r>
-        <w:rPr>
-          <w:rFonts w:ascii="Times New Roman" w:hAnsi="Times New Roman" w:cs="Times New Roman"/>
-          <w:sz w:val="20"/>
-          <w:szCs w:val="20"/>
-        </w:rPr>
-        <w:t xml:space="preserve">1] </w:t>
-      </w:r>
-      <w:proofErr w:type="spellStart"/>
-      <w:r>
-        <w:rPr>
-          <w:rFonts w:ascii="Times New Roman" w:hAnsi="Times New Roman" w:cs="Times New Roman"/>
-          <w:sz w:val="20"/>
-          <w:szCs w:val="20"/>
-        </w:rPr>
-        <w:t>theo</w:t>
-      </w:r>
-      <w:proofErr w:type="spellEnd"/>
-      <w:r>
-        <w:rPr>
-          <w:rFonts w:ascii="Times New Roman" w:hAnsi="Times New Roman" w:cs="Times New Roman"/>
-          <w:sz w:val="20"/>
-          <w:szCs w:val="20"/>
-        </w:rPr>
-        <w:t xml:space="preserve"> </w:t>
-      </w:r>
-      <w:proofErr w:type="spellStart"/>
-      <w:r>
-        <w:rPr>
-          <w:rFonts w:ascii="Times New Roman" w:hAnsi="Times New Roman" w:cs="Times New Roman"/>
-          <w:sz w:val="20"/>
-          <w:szCs w:val="20"/>
-        </w:rPr>
-        <w:t>các</w:t>
-      </w:r>
-      <w:proofErr w:type="spellEnd"/>
-      <w:r>
-        <w:rPr>
-          <w:rFonts w:ascii="Times New Roman" w:hAnsi="Times New Roman" w:cs="Times New Roman"/>
-          <w:sz w:val="20"/>
-          <w:szCs w:val="20"/>
-        </w:rPr>
-        <w:t xml:space="preserve"> </w:t>
-      </w:r>
-      <w:r>
-        <w:rPr>
-          <w:rFonts w:ascii="Times New Roman" w:hAnsi="Times New Roman" w:cs="Times New Roman"/>
-          <w:sz w:val="20"/>
-          <w:szCs w:val="20"/>
-        </w:rPr>
-        <w:t xml:space="preserve">benchmark </w:t>
-      </w:r>
-      <w:proofErr w:type="spellStart"/>
-      <w:r>
-        <w:rPr>
-          <w:rFonts w:ascii="Times New Roman" w:hAnsi="Times New Roman" w:cs="Times New Roman"/>
-          <w:sz w:val="20"/>
-          <w:szCs w:val="20"/>
-        </w:rPr>
-        <w:t>và</w:t>
-      </w:r>
-      <w:proofErr w:type="spellEnd"/>
-      <w:r>
-        <w:rPr>
-          <w:rFonts w:ascii="Times New Roman" w:hAnsi="Times New Roman" w:cs="Times New Roman"/>
-          <w:sz w:val="20"/>
-          <w:szCs w:val="20"/>
-        </w:rPr>
-        <w:t xml:space="preserve"> </w:t>
-      </w:r>
-      <w:proofErr w:type="spellStart"/>
-      <w:r>
-        <w:rPr>
-          <w:rFonts w:ascii="Times New Roman" w:hAnsi="Times New Roman" w:cs="Times New Roman"/>
-          <w:sz w:val="20"/>
-          <w:szCs w:val="20"/>
-        </w:rPr>
-        <w:t>tiêu</w:t>
-      </w:r>
-      <w:proofErr w:type="spellEnd"/>
-      <w:r>
-        <w:rPr>
-          <w:rFonts w:ascii="Times New Roman" w:hAnsi="Times New Roman" w:cs="Times New Roman"/>
-          <w:sz w:val="20"/>
-          <w:szCs w:val="20"/>
-        </w:rPr>
-        <w:t xml:space="preserve"> </w:t>
-      </w:r>
-      <w:proofErr w:type="spellStart"/>
-      <w:r>
-        <w:rPr>
-          <w:rFonts w:ascii="Times New Roman" w:hAnsi="Times New Roman" w:cs="Times New Roman"/>
-          <w:sz w:val="20"/>
-          <w:szCs w:val="20"/>
-        </w:rPr>
-        <w:t>chí</w:t>
-      </w:r>
-      <w:proofErr w:type="spellEnd"/>
-      <w:r>
-        <w:rPr>
-          <w:rFonts w:ascii="Times New Roman" w:hAnsi="Times New Roman" w:cs="Times New Roman"/>
-          <w:sz w:val="20"/>
-          <w:szCs w:val="20"/>
-        </w:rPr>
-        <w:t xml:space="preserve"> </w:t>
-      </w:r>
-      <w:proofErr w:type="spellStart"/>
-      <w:r>
-        <w:rPr>
-          <w:rFonts w:ascii="Times New Roman" w:hAnsi="Times New Roman" w:cs="Times New Roman"/>
-          <w:sz w:val="20"/>
-          <w:szCs w:val="20"/>
-        </w:rPr>
-        <w:t>mà</w:t>
-      </w:r>
-      <w:proofErr w:type="spellEnd"/>
-      <w:r>
-        <w:rPr>
-          <w:rFonts w:ascii="Times New Roman" w:hAnsi="Times New Roman" w:cs="Times New Roman"/>
-          <w:sz w:val="20"/>
-          <w:szCs w:val="20"/>
-        </w:rPr>
-        <w:t xml:space="preserve"> Mao</w:t>
-      </w:r>
-      <w:r>
-        <w:rPr>
-          <w:rFonts w:ascii="Times New Roman" w:hAnsi="Times New Roman" w:cs="Times New Roman"/>
-          <w:sz w:val="20"/>
-          <w:szCs w:val="20"/>
-        </w:rPr>
-        <w:t xml:space="preserve"> [1]</w:t>
-      </w:r>
-      <w:r>
-        <w:rPr>
-          <w:rFonts w:ascii="Times New Roman" w:hAnsi="Times New Roman" w:cs="Times New Roman"/>
-          <w:sz w:val="20"/>
-          <w:szCs w:val="20"/>
-        </w:rPr>
-        <w:t xml:space="preserve"> </w:t>
-      </w:r>
-      <w:proofErr w:type="spellStart"/>
-      <w:r>
-        <w:rPr>
-          <w:rFonts w:ascii="Times New Roman" w:hAnsi="Times New Roman" w:cs="Times New Roman"/>
-          <w:sz w:val="20"/>
-          <w:szCs w:val="20"/>
-        </w:rPr>
-        <w:t>đã</w:t>
-      </w:r>
-      <w:proofErr w:type="spellEnd"/>
-      <w:r>
-        <w:rPr>
-          <w:rFonts w:ascii="Times New Roman" w:hAnsi="Times New Roman" w:cs="Times New Roman"/>
-          <w:sz w:val="20"/>
-          <w:szCs w:val="20"/>
-        </w:rPr>
-        <w:t xml:space="preserve"> </w:t>
-      </w:r>
-      <w:proofErr w:type="spellStart"/>
-      <w:r>
-        <w:rPr>
-          <w:rFonts w:ascii="Times New Roman" w:hAnsi="Times New Roman" w:cs="Times New Roman"/>
-          <w:sz w:val="20"/>
-          <w:szCs w:val="20"/>
-        </w:rPr>
-        <w:t>sử</w:t>
-      </w:r>
-      <w:proofErr w:type="spellEnd"/>
-      <w:r>
-        <w:rPr>
-          <w:rFonts w:ascii="Times New Roman" w:hAnsi="Times New Roman" w:cs="Times New Roman"/>
-          <w:sz w:val="20"/>
-          <w:szCs w:val="20"/>
-        </w:rPr>
-        <w:t xml:space="preserve"> </w:t>
-      </w:r>
-      <w:proofErr w:type="spellStart"/>
-      <w:r>
-        <w:rPr>
-          <w:rFonts w:ascii="Times New Roman" w:hAnsi="Times New Roman" w:cs="Times New Roman"/>
-          <w:sz w:val="20"/>
-          <w:szCs w:val="20"/>
-        </w:rPr>
-        <w:t>dụng</w:t>
-      </w:r>
-      <w:proofErr w:type="spellEnd"/>
-      <w:r>
-        <w:rPr>
-          <w:rFonts w:ascii="Times New Roman" w:hAnsi="Times New Roman" w:cs="Times New Roman"/>
-          <w:sz w:val="20"/>
-          <w:szCs w:val="20"/>
-        </w:rPr>
-        <w:t xml:space="preserve">. Hai </w:t>
-      </w:r>
-      <w:proofErr w:type="spellStart"/>
-      <w:r>
-        <w:rPr>
-          <w:rFonts w:ascii="Times New Roman" w:hAnsi="Times New Roman" w:cs="Times New Roman"/>
-          <w:sz w:val="20"/>
-          <w:szCs w:val="20"/>
-        </w:rPr>
-        <w:t>tiêu</w:t>
-      </w:r>
-      <w:proofErr w:type="spellEnd"/>
-      <w:r>
-        <w:rPr>
-          <w:rFonts w:ascii="Times New Roman" w:hAnsi="Times New Roman" w:cs="Times New Roman"/>
-          <w:sz w:val="20"/>
-          <w:szCs w:val="20"/>
-        </w:rPr>
-        <w:t xml:space="preserve"> </w:t>
-      </w:r>
-      <w:proofErr w:type="spellStart"/>
-      <w:r>
-        <w:rPr>
-          <w:rFonts w:ascii="Times New Roman" w:hAnsi="Times New Roman" w:cs="Times New Roman"/>
-          <w:sz w:val="20"/>
-          <w:szCs w:val="20"/>
-        </w:rPr>
-        <w:t>chí</w:t>
-      </w:r>
-      <w:proofErr w:type="spellEnd"/>
-      <w:r>
-        <w:rPr>
-          <w:rFonts w:ascii="Times New Roman" w:hAnsi="Times New Roman" w:cs="Times New Roman"/>
-          <w:sz w:val="20"/>
-          <w:szCs w:val="20"/>
-        </w:rPr>
-        <w:t xml:space="preserve"> </w:t>
-      </w:r>
-      <w:proofErr w:type="spellStart"/>
-      <w:r>
-        <w:rPr>
-          <w:rFonts w:ascii="Times New Roman" w:hAnsi="Times New Roman" w:cs="Times New Roman"/>
-          <w:sz w:val="20"/>
-          <w:szCs w:val="20"/>
-        </w:rPr>
-        <w:t>được</w:t>
-      </w:r>
-      <w:proofErr w:type="spellEnd"/>
-      <w:r>
-        <w:rPr>
-          <w:rFonts w:ascii="Times New Roman" w:hAnsi="Times New Roman" w:cs="Times New Roman"/>
-          <w:sz w:val="20"/>
-          <w:szCs w:val="20"/>
-        </w:rPr>
-        <w:t xml:space="preserve"> </w:t>
-      </w:r>
-      <w:proofErr w:type="spellStart"/>
-      <w:r>
-        <w:rPr>
-          <w:rFonts w:ascii="Times New Roman" w:hAnsi="Times New Roman" w:cs="Times New Roman"/>
-          <w:sz w:val="20"/>
-          <w:szCs w:val="20"/>
-        </w:rPr>
-        <w:t>mang</w:t>
-      </w:r>
-      <w:proofErr w:type="spellEnd"/>
-      <w:r>
-        <w:rPr>
-          <w:rFonts w:ascii="Times New Roman" w:hAnsi="Times New Roman" w:cs="Times New Roman"/>
-          <w:sz w:val="20"/>
-          <w:szCs w:val="20"/>
-        </w:rPr>
-        <w:t xml:space="preserve"> </w:t>
-      </w:r>
-      <w:proofErr w:type="spellStart"/>
-      <w:r>
-        <w:rPr>
-          <w:rFonts w:ascii="Times New Roman" w:hAnsi="Times New Roman" w:cs="Times New Roman"/>
-          <w:sz w:val="20"/>
-          <w:szCs w:val="20"/>
-        </w:rPr>
-        <w:t>ra</w:t>
-      </w:r>
-      <w:proofErr w:type="spellEnd"/>
-      <w:r>
-        <w:rPr>
-          <w:rFonts w:ascii="Times New Roman" w:hAnsi="Times New Roman" w:cs="Times New Roman"/>
-          <w:sz w:val="20"/>
-          <w:szCs w:val="20"/>
-        </w:rPr>
-        <w:t xml:space="preserve"> so </w:t>
-      </w:r>
-      <w:proofErr w:type="spellStart"/>
-      <w:r>
-        <w:rPr>
-          <w:rFonts w:ascii="Times New Roman" w:hAnsi="Times New Roman" w:cs="Times New Roman"/>
-          <w:sz w:val="20"/>
-          <w:szCs w:val="20"/>
-        </w:rPr>
-        <w:t>sánh</w:t>
-      </w:r>
-      <w:proofErr w:type="spellEnd"/>
-      <w:r>
-        <w:rPr>
-          <w:rFonts w:ascii="Times New Roman" w:hAnsi="Times New Roman" w:cs="Times New Roman"/>
-          <w:sz w:val="20"/>
-          <w:szCs w:val="20"/>
-        </w:rPr>
-        <w:t xml:space="preserve"> </w:t>
-      </w:r>
-      <w:proofErr w:type="spellStart"/>
-      <w:r>
-        <w:rPr>
-          <w:rFonts w:ascii="Times New Roman" w:hAnsi="Times New Roman" w:cs="Times New Roman"/>
-          <w:sz w:val="20"/>
-          <w:szCs w:val="20"/>
-        </w:rPr>
-        <w:t>là</w:t>
-      </w:r>
-      <w:proofErr w:type="spellEnd"/>
-      <w:r>
-        <w:rPr>
-          <w:rFonts w:ascii="Times New Roman" w:hAnsi="Times New Roman" w:cs="Times New Roman"/>
-          <w:sz w:val="20"/>
-          <w:szCs w:val="20"/>
-        </w:rPr>
-        <w:t>:</w:t>
+        <w:t>. Hai tiêu chí được mang ra so sánh là:</w:t>
       </w:r>
     </w:p>
     <w:p>
@@ -11144,7 +6847,6 @@
           <w:sz w:val="20"/>
           <w:szCs w:val="20"/>
         </w:rPr>
-        <w:lastRenderedPageBreak/>
         <w:t>Average time (AT) is the average execution time (ms) for realizing all-branch coverage.</w:t>
       </w:r>
     </w:p>
@@ -11181,6 +6883,7 @@
                 <w:sz w:val="20"/>
                 <w:szCs w:val="20"/>
               </w:rPr>
+              <w:lastRenderedPageBreak/>
               <w:t>Program under test</w:t>
             </w:r>
           </w:p>
@@ -11271,9 +6974,31 @@
                 <w:sz w:val="20"/>
                 <w:szCs w:val="20"/>
               </w:rPr>
-              <w:t xml:space="preserve">Mao[10]’s </w:t>
-            </w:r>
-            <w:proofErr w:type="spellStart"/>
+              <w:t>Mao[10]’s PSO</w:t>
+            </w:r>
+          </w:p>
+        </w:tc>
+        <w:tc>
+          <w:tcPr>
+            <w:tcW w:w="1915" w:type="dxa"/>
+          </w:tcPr>
+          <w:p>
+            <w:pPr>
+              <w:jc w:val="center"/>
+              <w:rPr>
+                <w:rFonts w:ascii="Times New Roman" w:hAnsi="Times New Roman" w:cs="Times New Roman"/>
+                <w:sz w:val="20"/>
+                <w:szCs w:val="20"/>
+              </w:rPr>
+            </w:pPr>
+            <w:r>
+              <w:rPr>
+                <w:rFonts w:ascii="Times New Roman" w:hAnsi="Times New Roman" w:cs="Times New Roman"/>
+                <w:sz w:val="20"/>
+                <w:szCs w:val="20"/>
+              </w:rPr>
+              <w:t>MO</w:t>
+            </w:r>
             <w:r>
               <w:rPr>
                 <w:rFonts w:ascii="Times New Roman" w:hAnsi="Times New Roman" w:cs="Times New Roman"/>
@@ -11282,7 +7007,6 @@
               </w:rPr>
               <w:t>PSO</w:t>
             </w:r>
-            <w:proofErr w:type="spellEnd"/>
           </w:p>
         </w:tc>
         <w:tc>
@@ -11298,7 +7022,29 @@
                 <w:szCs w:val="20"/>
               </w:rPr>
             </w:pPr>
-            <w:proofErr w:type="spellStart"/>
+            <w:r>
+              <w:rPr>
+                <w:rFonts w:ascii="Times New Roman" w:hAnsi="Times New Roman" w:cs="Times New Roman"/>
+                <w:sz w:val="20"/>
+                <w:szCs w:val="20"/>
+              </w:rPr>
+              <w:t>Mao[10]’s PSO</w:t>
+            </w:r>
+          </w:p>
+        </w:tc>
+        <w:tc>
+          <w:tcPr>
+            <w:tcW w:w="1916" w:type="dxa"/>
+          </w:tcPr>
+          <w:p>
+            <w:pPr>
+              <w:jc w:val="center"/>
+              <w:rPr>
+                <w:rFonts w:ascii="Times New Roman" w:hAnsi="Times New Roman" w:cs="Times New Roman"/>
+                <w:sz w:val="20"/>
+                <w:szCs w:val="20"/>
+              </w:rPr>
+            </w:pPr>
             <w:r>
               <w:rPr>
                 <w:rFonts w:ascii="Times New Roman" w:hAnsi="Times New Roman" w:cs="Times New Roman"/>
@@ -11315,73 +7061,6 @@
               </w:rPr>
               <w:t>PSO</w:t>
             </w:r>
-            <w:proofErr w:type="spellEnd"/>
-          </w:p>
-        </w:tc>
-        <w:tc>
-          <w:tcPr>
-            <w:tcW w:w="1915" w:type="dxa"/>
-          </w:tcPr>
-          <w:p>
-            <w:pPr>
-              <w:jc w:val="center"/>
-              <w:rPr>
-                <w:rFonts w:ascii="Times New Roman" w:hAnsi="Times New Roman" w:cs="Times New Roman"/>
-                <w:sz w:val="20"/>
-                <w:szCs w:val="20"/>
-              </w:rPr>
-            </w:pPr>
-            <w:r>
-              <w:rPr>
-                <w:rFonts w:ascii="Times New Roman" w:hAnsi="Times New Roman" w:cs="Times New Roman"/>
-                <w:sz w:val="20"/>
-                <w:szCs w:val="20"/>
-              </w:rPr>
-              <w:t xml:space="preserve">Mao[10]’s </w:t>
-            </w:r>
-            <w:proofErr w:type="spellStart"/>
-            <w:r>
-              <w:rPr>
-                <w:rFonts w:ascii="Times New Roman" w:hAnsi="Times New Roman" w:cs="Times New Roman"/>
-                <w:sz w:val="20"/>
-                <w:szCs w:val="20"/>
-              </w:rPr>
-              <w:t>PSO</w:t>
-            </w:r>
-            <w:proofErr w:type="spellEnd"/>
-          </w:p>
-        </w:tc>
-        <w:tc>
-          <w:tcPr>
-            <w:tcW w:w="1916" w:type="dxa"/>
-          </w:tcPr>
-          <w:p>
-            <w:pPr>
-              <w:jc w:val="center"/>
-              <w:rPr>
-                <w:rFonts w:ascii="Times New Roman" w:hAnsi="Times New Roman" w:cs="Times New Roman"/>
-                <w:sz w:val="20"/>
-                <w:szCs w:val="20"/>
-              </w:rPr>
-            </w:pPr>
-            <w:proofErr w:type="spellStart"/>
-            <w:r>
-              <w:rPr>
-                <w:rFonts w:ascii="Times New Roman" w:hAnsi="Times New Roman" w:cs="Times New Roman"/>
-                <w:sz w:val="20"/>
-                <w:szCs w:val="20"/>
-              </w:rPr>
-              <w:t>MO</w:t>
-            </w:r>
-            <w:r>
-              <w:rPr>
-                <w:rFonts w:ascii="Times New Roman" w:hAnsi="Times New Roman" w:cs="Times New Roman"/>
-                <w:sz w:val="20"/>
-                <w:szCs w:val="20"/>
-              </w:rPr>
-              <w:t>PSO</w:t>
-            </w:r>
-            <w:proofErr w:type="spellEnd"/>
           </w:p>
         </w:tc>
       </w:tr>
@@ -11398,23 +7077,13 @@
                 <w:szCs w:val="20"/>
               </w:rPr>
             </w:pPr>
-            <w:proofErr w:type="spellStart"/>
-            <w:r>
-              <w:rPr>
-                <w:rFonts w:ascii="Times New Roman" w:hAnsi="Times New Roman" w:cs="Times New Roman"/>
-                <w:sz w:val="20"/>
-                <w:szCs w:val="20"/>
-              </w:rPr>
-              <w:t>triangleType</w:t>
-            </w:r>
-            <w:proofErr w:type="spellEnd"/>
-            <w:r>
-              <w:rPr>
-                <w:rFonts w:ascii="Times New Roman" w:hAnsi="Times New Roman" w:cs="Times New Roman"/>
-                <w:sz w:val="20"/>
-                <w:szCs w:val="20"/>
-              </w:rPr>
-              <w:t xml:space="preserve"> </w:t>
+            <w:r>
+              <w:rPr>
+                <w:rFonts w:ascii="Times New Roman" w:hAnsi="Times New Roman" w:cs="Times New Roman"/>
+                <w:sz w:val="20"/>
+                <w:szCs w:val="20"/>
+              </w:rPr>
+              <w:t xml:space="preserve">triangleType </w:t>
             </w:r>
           </w:p>
         </w:tc>
@@ -11516,7 +7185,6 @@
                 <w:szCs w:val="20"/>
               </w:rPr>
             </w:pPr>
-            <w:proofErr w:type="spellStart"/>
             <w:r>
               <w:rPr>
                 <w:rFonts w:ascii="Times New Roman" w:hAnsi="Times New Roman" w:cs="Times New Roman"/>
@@ -11525,7 +7193,6 @@
               </w:rPr>
               <w:t>calDay</w:t>
             </w:r>
-            <w:proofErr w:type="spellEnd"/>
             <w:r>
               <w:rPr>
                 <w:rFonts w:ascii="Times New Roman" w:hAnsi="Times New Roman" w:cs="Times New Roman"/>
@@ -11874,7 +7541,6 @@
                 <w:szCs w:val="20"/>
               </w:rPr>
             </w:pPr>
-            <w:proofErr w:type="spellStart"/>
             <w:r>
               <w:rPr>
                 <w:rFonts w:ascii="Times New Roman" w:hAnsi="Times New Roman" w:cs="Times New Roman"/>
@@ -11883,7 +7549,6 @@
               </w:rPr>
               <w:t>computeTax</w:t>
             </w:r>
-            <w:proofErr w:type="spellEnd"/>
             <w:r>
               <w:rPr>
                 <w:rFonts w:ascii="Times New Roman" w:hAnsi="Times New Roman" w:cs="Times New Roman"/>
@@ -11992,23 +7657,13 @@
                 <w:szCs w:val="20"/>
               </w:rPr>
             </w:pPr>
-            <w:proofErr w:type="spellStart"/>
-            <w:r>
-              <w:rPr>
-                <w:rFonts w:ascii="Times New Roman" w:hAnsi="Times New Roman" w:cs="Times New Roman"/>
-                <w:sz w:val="20"/>
-                <w:szCs w:val="20"/>
-              </w:rPr>
-              <w:t>bessj</w:t>
-            </w:r>
-            <w:proofErr w:type="spellEnd"/>
-            <w:r>
-              <w:rPr>
-                <w:rFonts w:ascii="Times New Roman" w:hAnsi="Times New Roman" w:cs="Times New Roman"/>
-                <w:sz w:val="20"/>
-                <w:szCs w:val="20"/>
-              </w:rPr>
-              <w:t xml:space="preserve"> </w:t>
+            <w:r>
+              <w:rPr>
+                <w:rFonts w:ascii="Times New Roman" w:hAnsi="Times New Roman" w:cs="Times New Roman"/>
+                <w:sz w:val="20"/>
+                <w:szCs w:val="20"/>
+              </w:rPr>
+              <w:t xml:space="preserve">bessj </w:t>
             </w:r>
             <w:r>
               <w:rPr>
@@ -12126,7 +7781,6 @@
                 <w:szCs w:val="20"/>
               </w:rPr>
             </w:pPr>
-            <w:proofErr w:type="spellStart"/>
             <w:r>
               <w:rPr>
                 <w:rFonts w:ascii="Times New Roman" w:hAnsi="Times New Roman" w:cs="Times New Roman"/>
@@ -12135,7 +7789,6 @@
               </w:rPr>
               <w:t>printCalendar</w:t>
             </w:r>
-            <w:proofErr w:type="spellEnd"/>
           </w:p>
         </w:tc>
         <w:tc>
@@ -12416,36 +8069,8 @@
           <w:sz w:val="18"/>
           <w:szCs w:val="18"/>
         </w:rPr>
-        <w:t xml:space="preserve">1. C. Mao: Generating Test Data for Software Structural Testing Based on Particle Swarm Optimization. </w:t>
-      </w:r>
-      <w:proofErr w:type="gramStart"/>
-      <w:r>
-        <w:rPr>
-          <w:rFonts w:ascii="Times" w:hAnsi="Times" w:cs="Times New Roman"/>
-          <w:sz w:val="18"/>
-          <w:szCs w:val="18"/>
-        </w:rPr>
-        <w:t xml:space="preserve">Arabian Journal for Science and Engineering, </w:t>
-      </w:r>
-      <w:proofErr w:type="spellStart"/>
-      <w:r>
-        <w:rPr>
-          <w:rFonts w:ascii="Times" w:hAnsi="Times" w:cs="Times New Roman"/>
-          <w:sz w:val="18"/>
-          <w:szCs w:val="18"/>
-        </w:rPr>
-        <w:t>vol</w:t>
-      </w:r>
-      <w:proofErr w:type="spellEnd"/>
-      <w:r>
-        <w:rPr>
-          <w:rFonts w:ascii="Times" w:hAnsi="Times" w:cs="Times New Roman"/>
-          <w:sz w:val="18"/>
-          <w:szCs w:val="18"/>
-        </w:rPr>
-        <w:t xml:space="preserve"> 39, issue 6, pp 4593–4607 (June 2014).</w:t>
-      </w:r>
-      <w:proofErr w:type="gramEnd"/>
+        <w:t>1. C. Mao: Generating Test Data for Software Structural Testing Based on Particle Swarm Optimization. Arabian Journal for Science and Engineering, vol 39, issue 6, pp 4593–4607 (June 2014).</w:t>
+      </w:r>
     </w:p>
     <w:sectPr>
       <w:pgSz w:w="12240" w:h="15840"/>

--- a/CFT4CUnitSrc/src/report/MOPSO.docx
+++ b/CFT4CUnitSrc/src/report/MOPSO.docx
@@ -137,13 +137,50 @@
           <w:szCs w:val="20"/>
         </w:rPr>
       </w:pPr>
-      <w:r>
-        <w:rPr>
-          <w:rFonts w:ascii="Times" w:eastAsia="Arial Unicode MS" w:hAnsi="Times" w:cs="Times New Roman"/>
-          <w:sz w:val="20"/>
-          <w:szCs w:val="20"/>
-        </w:rPr>
-        <w:t>Xem xét m</w:t>
+      <w:proofErr w:type="spellStart"/>
+      <w:r>
+        <w:rPr>
+          <w:rFonts w:ascii="Times" w:eastAsia="Arial Unicode MS" w:hAnsi="Times" w:cs="Times New Roman"/>
+          <w:sz w:val="20"/>
+          <w:szCs w:val="20"/>
+        </w:rPr>
+        <w:t>Xem</w:t>
+      </w:r>
+      <w:proofErr w:type="spellEnd"/>
+      <w:r>
+        <w:rPr>
+          <w:rFonts w:ascii="Times" w:eastAsia="Arial Unicode MS" w:hAnsi="Times" w:cs="Times New Roman"/>
+          <w:sz w:val="20"/>
+          <w:szCs w:val="20"/>
+        </w:rPr>
+        <w:t xml:space="preserve"> </w:t>
+      </w:r>
+      <w:proofErr w:type="spellStart"/>
+      <w:r>
+        <w:rPr>
+          <w:rFonts w:ascii="Times" w:eastAsia="Arial Unicode MS" w:hAnsi="Times" w:cs="Times New Roman"/>
+          <w:sz w:val="20"/>
+          <w:szCs w:val="20"/>
+        </w:rPr>
+        <w:t>xét</w:t>
+      </w:r>
+      <w:proofErr w:type="spellEnd"/>
+      <w:r>
+        <w:rPr>
+          <w:rFonts w:ascii="Times" w:eastAsia="Arial Unicode MS" w:hAnsi="Times" w:cs="Times New Roman"/>
+          <w:sz w:val="20"/>
+          <w:szCs w:val="20"/>
+        </w:rPr>
+        <w:t xml:space="preserve"> </w:t>
+      </w:r>
+      <w:proofErr w:type="spellStart"/>
+      <w:r>
+        <w:rPr>
+          <w:rFonts w:ascii="Times" w:eastAsia="Arial Unicode MS" w:hAnsi="Times" w:cs="Times New Roman"/>
+          <w:sz w:val="20"/>
+          <w:szCs w:val="20"/>
+        </w:rPr>
+        <w:t>m</w:t>
       </w:r>
       <w:r>
         <w:rPr>
@@ -159,7 +196,25 @@
           <w:sz w:val="20"/>
           <w:szCs w:val="20"/>
         </w:rPr>
-        <w:t>t program under test nh</w:t>
+        <w:t>t</w:t>
+      </w:r>
+      <w:proofErr w:type="spellEnd"/>
+      <w:r>
+        <w:rPr>
+          <w:rFonts w:ascii="Times" w:eastAsia="Arial Unicode MS" w:hAnsi="Times" w:cs="Times New Roman"/>
+          <w:sz w:val="20"/>
+          <w:szCs w:val="20"/>
+        </w:rPr>
+        <w:t xml:space="preserve"> program under test </w:t>
+      </w:r>
+      <w:proofErr w:type="spellStart"/>
+      <w:r>
+        <w:rPr>
+          <w:rFonts w:ascii="Times" w:eastAsia="Arial Unicode MS" w:hAnsi="Times" w:cs="Times New Roman"/>
+          <w:sz w:val="20"/>
+          <w:szCs w:val="20"/>
+        </w:rPr>
+        <w:t>nh</w:t>
       </w:r>
       <w:r>
         <w:rPr>
@@ -169,13 +224,32 @@
         </w:rPr>
         <w:t>ư</w:t>
       </w:r>
-      <w:r>
-        <w:rPr>
-          <w:rFonts w:ascii="Times" w:eastAsia="Arial Unicode MS" w:hAnsi="Times" w:cs="Times New Roman"/>
-          <w:sz w:val="20"/>
-          <w:szCs w:val="20"/>
-        </w:rPr>
-        <w:t xml:space="preserve"> sau:</w:t>
+      <w:proofErr w:type="spellEnd"/>
+      <w:r>
+        <w:rPr>
+          <w:rFonts w:ascii="Times" w:eastAsia="Arial Unicode MS" w:hAnsi="Times" w:cs="Times New Roman"/>
+          <w:sz w:val="20"/>
+          <w:szCs w:val="20"/>
+        </w:rPr>
+        <w:t xml:space="preserve"> </w:t>
+      </w:r>
+      <w:proofErr w:type="spellStart"/>
+      <w:r>
+        <w:rPr>
+          <w:rFonts w:ascii="Times" w:eastAsia="Arial Unicode MS" w:hAnsi="Times" w:cs="Times New Roman"/>
+          <w:sz w:val="20"/>
+          <w:szCs w:val="20"/>
+        </w:rPr>
+        <w:t>sau</w:t>
+      </w:r>
+      <w:proofErr w:type="spellEnd"/>
+      <w:r>
+        <w:rPr>
+          <w:rFonts w:ascii="Times" w:eastAsia="Arial Unicode MS" w:hAnsi="Times" w:cs="Times New Roman"/>
+          <w:sz w:val="20"/>
+          <w:szCs w:val="20"/>
+        </w:rPr>
+        <w:t>:</w:t>
       </w:r>
     </w:p>
     <w:p>
@@ -189,13 +263,79 @@
           <w:szCs w:val="16"/>
         </w:rPr>
       </w:pPr>
+      <w:proofErr w:type="spellStart"/>
+      <w:proofErr w:type="gramStart"/>
       <w:r>
         <w:rPr>
           <w:rFonts w:ascii="Courier New" w:hAnsi="Courier New" w:cs="Courier New"/>
           <w:sz w:val="16"/>
           <w:szCs w:val="16"/>
         </w:rPr>
-        <w:t>int getDayNum(int year, int month)</w:t>
+        <w:t>int</w:t>
+      </w:r>
+      <w:proofErr w:type="spellEnd"/>
+      <w:proofErr w:type="gramEnd"/>
+      <w:r>
+        <w:rPr>
+          <w:rFonts w:ascii="Courier New" w:hAnsi="Courier New" w:cs="Courier New"/>
+          <w:sz w:val="16"/>
+          <w:szCs w:val="16"/>
+        </w:rPr>
+        <w:t xml:space="preserve"> </w:t>
+      </w:r>
+      <w:proofErr w:type="spellStart"/>
+      <w:r>
+        <w:rPr>
+          <w:rFonts w:ascii="Courier New" w:hAnsi="Courier New" w:cs="Courier New"/>
+          <w:sz w:val="16"/>
+          <w:szCs w:val="16"/>
+        </w:rPr>
+        <w:t>getDayNum</w:t>
+      </w:r>
+      <w:proofErr w:type="spellEnd"/>
+      <w:r>
+        <w:rPr>
+          <w:rFonts w:ascii="Courier New" w:hAnsi="Courier New" w:cs="Courier New"/>
+          <w:sz w:val="16"/>
+          <w:szCs w:val="16"/>
+        </w:rPr>
+        <w:t>(</w:t>
+      </w:r>
+      <w:proofErr w:type="spellStart"/>
+      <w:r>
+        <w:rPr>
+          <w:rFonts w:ascii="Courier New" w:hAnsi="Courier New" w:cs="Courier New"/>
+          <w:sz w:val="16"/>
+          <w:szCs w:val="16"/>
+        </w:rPr>
+        <w:t>int</w:t>
+      </w:r>
+      <w:proofErr w:type="spellEnd"/>
+      <w:r>
+        <w:rPr>
+          <w:rFonts w:ascii="Courier New" w:hAnsi="Courier New" w:cs="Courier New"/>
+          <w:sz w:val="16"/>
+          <w:szCs w:val="16"/>
+        </w:rPr>
+        <w:t xml:space="preserve"> year, </w:t>
+      </w:r>
+      <w:proofErr w:type="spellStart"/>
+      <w:r>
+        <w:rPr>
+          <w:rFonts w:ascii="Courier New" w:hAnsi="Courier New" w:cs="Courier New"/>
+          <w:sz w:val="16"/>
+          <w:szCs w:val="16"/>
+        </w:rPr>
+        <w:t>int</w:t>
+      </w:r>
+      <w:proofErr w:type="spellEnd"/>
+      <w:r>
+        <w:rPr>
+          <w:rFonts w:ascii="Courier New" w:hAnsi="Courier New" w:cs="Courier New"/>
+          <w:sz w:val="16"/>
+          <w:szCs w:val="16"/>
+        </w:rPr>
+        <w:t xml:space="preserve"> month)</w:t>
       </w:r>
     </w:p>
     <w:p>
@@ -237,13 +377,43 @@
         </w:rPr>
         <w:t xml:space="preserve">    </w:t>
       </w:r>
+      <w:proofErr w:type="spellStart"/>
+      <w:proofErr w:type="gramStart"/>
       <w:r>
         <w:rPr>
           <w:rFonts w:ascii="Courier New" w:hAnsi="Courier New" w:cs="Courier New"/>
           <w:sz w:val="16"/>
           <w:szCs w:val="16"/>
         </w:rPr>
-        <w:t>int maxDay=0;</w:t>
+        <w:t>int</w:t>
+      </w:r>
+      <w:proofErr w:type="spellEnd"/>
+      <w:proofErr w:type="gramEnd"/>
+      <w:r>
+        <w:rPr>
+          <w:rFonts w:ascii="Courier New" w:hAnsi="Courier New" w:cs="Courier New"/>
+          <w:sz w:val="16"/>
+          <w:szCs w:val="16"/>
+        </w:rPr>
+        <w:t xml:space="preserve"> </w:t>
+      </w:r>
+      <w:proofErr w:type="spellStart"/>
+      <w:r>
+        <w:rPr>
+          <w:rFonts w:ascii="Courier New" w:hAnsi="Courier New" w:cs="Courier New"/>
+          <w:sz w:val="16"/>
+          <w:szCs w:val="16"/>
+        </w:rPr>
+        <w:t>maxDay</w:t>
+      </w:r>
+      <w:proofErr w:type="spellEnd"/>
+      <w:r>
+        <w:rPr>
+          <w:rFonts w:ascii="Courier New" w:hAnsi="Courier New" w:cs="Courier New"/>
+          <w:sz w:val="16"/>
+          <w:szCs w:val="16"/>
+        </w:rPr>
+        <w:t>=0;</w:t>
       </w:r>
     </w:p>
     <w:p>
@@ -265,13 +435,41 @@
         </w:rPr>
         <w:t xml:space="preserve">    </w:t>
       </w:r>
+      <w:proofErr w:type="gramStart"/>
       <w:r>
         <w:rPr>
           <w:rFonts w:ascii="Courier New" w:hAnsi="Courier New" w:cs="Courier New"/>
           <w:sz w:val="16"/>
           <w:szCs w:val="16"/>
         </w:rPr>
-        <w:t>if( month&gt;=1 &amp;&amp; month&lt;=12) //bch1: branch 1</w:t>
+        <w:t>if(</w:t>
+      </w:r>
+      <w:proofErr w:type="gramEnd"/>
+      <w:r>
+        <w:rPr>
+          <w:rFonts w:ascii="Courier New" w:hAnsi="Courier New" w:cs="Courier New"/>
+          <w:sz w:val="16"/>
+          <w:szCs w:val="16"/>
+        </w:rPr>
+        <w:t xml:space="preserve"> month&gt;=1 &amp;&amp; month&lt;=12) //</w:t>
+      </w:r>
+      <w:proofErr w:type="spellStart"/>
+      <w:r>
+        <w:rPr>
+          <w:rFonts w:ascii="Courier New" w:hAnsi="Courier New" w:cs="Courier New"/>
+          <w:sz w:val="16"/>
+          <w:szCs w:val="16"/>
+        </w:rPr>
+        <w:t>bch1</w:t>
+      </w:r>
+      <w:proofErr w:type="spellEnd"/>
+      <w:r>
+        <w:rPr>
+          <w:rFonts w:ascii="Courier New" w:hAnsi="Courier New" w:cs="Courier New"/>
+          <w:sz w:val="16"/>
+          <w:szCs w:val="16"/>
+        </w:rPr>
+        <w:t>: branch 1</w:t>
       </w:r>
     </w:p>
     <w:p>
@@ -321,13 +519,41 @@
         </w:rPr>
         <w:t xml:space="preserve">        </w:t>
       </w:r>
+      <w:proofErr w:type="gramStart"/>
       <w:r>
         <w:rPr>
           <w:rFonts w:ascii="Courier New" w:hAnsi="Courier New" w:cs="Courier New"/>
           <w:sz w:val="16"/>
           <w:szCs w:val="16"/>
         </w:rPr>
-        <w:t>if(month==2) //bch2: branch 2</w:t>
+        <w:t>if(</w:t>
+      </w:r>
+      <w:proofErr w:type="gramEnd"/>
+      <w:r>
+        <w:rPr>
+          <w:rFonts w:ascii="Courier New" w:hAnsi="Courier New" w:cs="Courier New"/>
+          <w:sz w:val="16"/>
+          <w:szCs w:val="16"/>
+        </w:rPr>
+        <w:t>month==2) //</w:t>
+      </w:r>
+      <w:proofErr w:type="spellStart"/>
+      <w:r>
+        <w:rPr>
+          <w:rFonts w:ascii="Courier New" w:hAnsi="Courier New" w:cs="Courier New"/>
+          <w:sz w:val="16"/>
+          <w:szCs w:val="16"/>
+        </w:rPr>
+        <w:t>bch2</w:t>
+      </w:r>
+      <w:proofErr w:type="spellEnd"/>
+      <w:r>
+        <w:rPr>
+          <w:rFonts w:ascii="Courier New" w:hAnsi="Courier New" w:cs="Courier New"/>
+          <w:sz w:val="16"/>
+          <w:szCs w:val="16"/>
+        </w:rPr>
+        <w:t>: branch 2</w:t>
       </w:r>
     </w:p>
     <w:p>
@@ -377,13 +603,69 @@
         </w:rPr>
         <w:t xml:space="preserve">            </w:t>
       </w:r>
+      <w:proofErr w:type="gramStart"/>
       <w:r>
         <w:rPr>
           <w:rFonts w:ascii="Courier New" w:hAnsi="Courier New" w:cs="Courier New"/>
           <w:sz w:val="16"/>
           <w:szCs w:val="16"/>
         </w:rPr>
-        <w:t>if(year%400==0||(year%4==0&amp;&amp;year%100==0))</w:t>
+        <w:t>if(</w:t>
+      </w:r>
+      <w:proofErr w:type="spellStart"/>
+      <w:proofErr w:type="gramEnd"/>
+      <w:r>
+        <w:rPr>
+          <w:rFonts w:ascii="Courier New" w:hAnsi="Courier New" w:cs="Courier New"/>
+          <w:sz w:val="16"/>
+          <w:szCs w:val="16"/>
+        </w:rPr>
+        <w:t>year%400</w:t>
+      </w:r>
+      <w:proofErr w:type="spellEnd"/>
+      <w:r>
+        <w:rPr>
+          <w:rFonts w:ascii="Courier New" w:hAnsi="Courier New" w:cs="Courier New"/>
+          <w:sz w:val="16"/>
+          <w:szCs w:val="16"/>
+        </w:rPr>
+        <w:t>==0||(</w:t>
+      </w:r>
+      <w:proofErr w:type="spellStart"/>
+      <w:r>
+        <w:rPr>
+          <w:rFonts w:ascii="Courier New" w:hAnsi="Courier New" w:cs="Courier New"/>
+          <w:sz w:val="16"/>
+          <w:szCs w:val="16"/>
+        </w:rPr>
+        <w:t>year%4</w:t>
+      </w:r>
+      <w:proofErr w:type="spellEnd"/>
+      <w:r>
+        <w:rPr>
+          <w:rFonts w:ascii="Courier New" w:hAnsi="Courier New" w:cs="Courier New"/>
+          <w:sz w:val="16"/>
+          <w:szCs w:val="16"/>
+        </w:rPr>
+        <w:t>==0&amp;&amp;</w:t>
+      </w:r>
+      <w:proofErr w:type="spellStart"/>
+      <w:r>
+        <w:rPr>
+          <w:rFonts w:ascii="Courier New" w:hAnsi="Courier New" w:cs="Courier New"/>
+          <w:sz w:val="16"/>
+          <w:szCs w:val="16"/>
+        </w:rPr>
+        <w:t>year%100</w:t>
+      </w:r>
+      <w:proofErr w:type="spellEnd"/>
+      <w:r>
+        <w:rPr>
+          <w:rFonts w:ascii="Courier New" w:hAnsi="Courier New" w:cs="Courier New"/>
+          <w:sz w:val="16"/>
+          <w:szCs w:val="16"/>
+        </w:rPr>
+        <w:t>==0))</w:t>
       </w:r>
     </w:p>
     <w:p>
@@ -411,7 +693,25 @@
           <w:sz w:val="16"/>
           <w:szCs w:val="16"/>
         </w:rPr>
-        <w:t>//bch1: branch 1</w:t>
+        <w:t>//</w:t>
+      </w:r>
+      <w:proofErr w:type="spellStart"/>
+      <w:r>
+        <w:rPr>
+          <w:rFonts w:ascii="Courier New" w:hAnsi="Courier New" w:cs="Courier New"/>
+          <w:sz w:val="16"/>
+          <w:szCs w:val="16"/>
+        </w:rPr>
+        <w:t>bch1</w:t>
+      </w:r>
+      <w:proofErr w:type="spellEnd"/>
+      <w:r>
+        <w:rPr>
+          <w:rFonts w:ascii="Courier New" w:hAnsi="Courier New" w:cs="Courier New"/>
+          <w:sz w:val="16"/>
+          <w:szCs w:val="16"/>
+        </w:rPr>
+        <w:t>: branch 1</w:t>
       </w:r>
     </w:p>
     <w:p>
@@ -433,13 +733,33 @@
         </w:rPr>
         <w:t xml:space="preserve">                </w:t>
       </w:r>
+      <w:proofErr w:type="spellStart"/>
+      <w:proofErr w:type="gramStart"/>
       <w:r>
         <w:rPr>
           <w:rFonts w:ascii="Courier New" w:hAnsi="Courier New" w:cs="Courier New"/>
           <w:sz w:val="16"/>
           <w:szCs w:val="16"/>
         </w:rPr>
-        <w:t>maxDay=29;</w:t>
+        <w:t>maxDay</w:t>
+      </w:r>
+      <w:proofErr w:type="spellEnd"/>
+      <w:r>
+        <w:rPr>
+          <w:rFonts w:ascii="Courier New" w:hAnsi="Courier New" w:cs="Courier New"/>
+          <w:sz w:val="16"/>
+          <w:szCs w:val="16"/>
+        </w:rPr>
+        <w:t>=</w:t>
+      </w:r>
+      <w:proofErr w:type="gramEnd"/>
+      <w:r>
+        <w:rPr>
+          <w:rFonts w:ascii="Courier New" w:hAnsi="Courier New" w:cs="Courier New"/>
+          <w:sz w:val="16"/>
+          <w:szCs w:val="16"/>
+        </w:rPr>
+        <w:t>29;</w:t>
       </w:r>
     </w:p>
     <w:p>
@@ -461,13 +781,41 @@
         </w:rPr>
         <w:t xml:space="preserve">            </w:t>
       </w:r>
+      <w:proofErr w:type="gramStart"/>
       <w:r>
         <w:rPr>
           <w:rFonts w:ascii="Courier New" w:hAnsi="Courier New" w:cs="Courier New"/>
           <w:sz w:val="16"/>
           <w:szCs w:val="16"/>
         </w:rPr>
-        <w:t>else //bch2: branch 2</w:t>
+        <w:t>else</w:t>
+      </w:r>
+      <w:proofErr w:type="gramEnd"/>
+      <w:r>
+        <w:rPr>
+          <w:rFonts w:ascii="Courier New" w:hAnsi="Courier New" w:cs="Courier New"/>
+          <w:sz w:val="16"/>
+          <w:szCs w:val="16"/>
+        </w:rPr>
+        <w:t xml:space="preserve"> //</w:t>
+      </w:r>
+      <w:proofErr w:type="spellStart"/>
+      <w:r>
+        <w:rPr>
+          <w:rFonts w:ascii="Courier New" w:hAnsi="Courier New" w:cs="Courier New"/>
+          <w:sz w:val="16"/>
+          <w:szCs w:val="16"/>
+        </w:rPr>
+        <w:t>bch2</w:t>
+      </w:r>
+      <w:proofErr w:type="spellEnd"/>
+      <w:r>
+        <w:rPr>
+          <w:rFonts w:ascii="Courier New" w:hAnsi="Courier New" w:cs="Courier New"/>
+          <w:sz w:val="16"/>
+          <w:szCs w:val="16"/>
+        </w:rPr>
+        <w:t>: branch 2</w:t>
       </w:r>
     </w:p>
     <w:p>
@@ -489,13 +837,33 @@
         </w:rPr>
         <w:t xml:space="preserve">                </w:t>
       </w:r>
+      <w:proofErr w:type="spellStart"/>
+      <w:proofErr w:type="gramStart"/>
       <w:r>
         <w:rPr>
           <w:rFonts w:ascii="Courier New" w:hAnsi="Courier New" w:cs="Courier New"/>
           <w:sz w:val="16"/>
           <w:szCs w:val="16"/>
         </w:rPr>
-        <w:t>maxDay=28;</w:t>
+        <w:t>maxDay</w:t>
+      </w:r>
+      <w:proofErr w:type="spellEnd"/>
+      <w:r>
+        <w:rPr>
+          <w:rFonts w:ascii="Courier New" w:hAnsi="Courier New" w:cs="Courier New"/>
+          <w:sz w:val="16"/>
+          <w:szCs w:val="16"/>
+        </w:rPr>
+        <w:t>=</w:t>
+      </w:r>
+      <w:proofErr w:type="gramEnd"/>
+      <w:r>
+        <w:rPr>
+          <w:rFonts w:ascii="Courier New" w:hAnsi="Courier New" w:cs="Courier New"/>
+          <w:sz w:val="16"/>
+          <w:szCs w:val="16"/>
+        </w:rPr>
+        <w:t>28;</w:t>
       </w:r>
     </w:p>
     <w:p>
@@ -545,13 +913,23 @@
         </w:rPr>
         <w:t xml:space="preserve">        </w:t>
       </w:r>
+      <w:proofErr w:type="gramStart"/>
       <w:r>
         <w:rPr>
           <w:rFonts w:ascii="Courier New" w:hAnsi="Courier New" w:cs="Courier New"/>
           <w:sz w:val="16"/>
           <w:szCs w:val="16"/>
         </w:rPr>
-        <w:t>else if(month==4||month==6||month==9||month==11)</w:t>
+        <w:t>else</w:t>
+      </w:r>
+      <w:proofErr w:type="gramEnd"/>
+      <w:r>
+        <w:rPr>
+          <w:rFonts w:ascii="Courier New" w:hAnsi="Courier New" w:cs="Courier New"/>
+          <w:sz w:val="16"/>
+          <w:szCs w:val="16"/>
+        </w:rPr>
+        <w:t xml:space="preserve"> if(month==4||month==6||month==9||month==11)</w:t>
       </w:r>
     </w:p>
     <w:p>
@@ -579,7 +957,25 @@
           <w:sz w:val="16"/>
           <w:szCs w:val="16"/>
         </w:rPr>
-        <w:t>//bch3: branch 3</w:t>
+        <w:t>//</w:t>
+      </w:r>
+      <w:proofErr w:type="spellStart"/>
+      <w:r>
+        <w:rPr>
+          <w:rFonts w:ascii="Courier New" w:hAnsi="Courier New" w:cs="Courier New"/>
+          <w:sz w:val="16"/>
+          <w:szCs w:val="16"/>
+        </w:rPr>
+        <w:t>bch3</w:t>
+      </w:r>
+      <w:proofErr w:type="spellEnd"/>
+      <w:r>
+        <w:rPr>
+          <w:rFonts w:ascii="Courier New" w:hAnsi="Courier New" w:cs="Courier New"/>
+          <w:sz w:val="16"/>
+          <w:szCs w:val="16"/>
+        </w:rPr>
+        <w:t>: branch 3</w:t>
       </w:r>
     </w:p>
     <w:p>
@@ -601,13 +997,33 @@
         </w:rPr>
         <w:t xml:space="preserve">            </w:t>
       </w:r>
+      <w:proofErr w:type="spellStart"/>
+      <w:proofErr w:type="gramStart"/>
       <w:r>
         <w:rPr>
           <w:rFonts w:ascii="Courier New" w:hAnsi="Courier New" w:cs="Courier New"/>
           <w:sz w:val="16"/>
           <w:szCs w:val="16"/>
         </w:rPr>
-        <w:t>maxDay=30;</w:t>
+        <w:t>maxDay</w:t>
+      </w:r>
+      <w:proofErr w:type="spellEnd"/>
+      <w:r>
+        <w:rPr>
+          <w:rFonts w:ascii="Courier New" w:hAnsi="Courier New" w:cs="Courier New"/>
+          <w:sz w:val="16"/>
+          <w:szCs w:val="16"/>
+        </w:rPr>
+        <w:t>=</w:t>
+      </w:r>
+      <w:proofErr w:type="gramEnd"/>
+      <w:r>
+        <w:rPr>
+          <w:rFonts w:ascii="Courier New" w:hAnsi="Courier New" w:cs="Courier New"/>
+          <w:sz w:val="16"/>
+          <w:szCs w:val="16"/>
+        </w:rPr>
+        <w:t>30;</w:t>
       </w:r>
     </w:p>
     <w:p>
@@ -629,21 +1045,49 @@
         </w:rPr>
         <w:t xml:space="preserve">        </w:t>
       </w:r>
+      <w:proofErr w:type="gramStart"/>
       <w:r>
         <w:rPr>
           <w:rFonts w:ascii="Courier New" w:hAnsi="Courier New" w:cs="Courier New"/>
           <w:sz w:val="16"/>
           <w:szCs w:val="16"/>
         </w:rPr>
-        <w:t xml:space="preserve">else </w:t>
-      </w:r>
+        <w:t>else</w:t>
+      </w:r>
+      <w:proofErr w:type="gramEnd"/>
       <w:r>
         <w:rPr>
           <w:rFonts w:ascii="Courier New" w:hAnsi="Courier New" w:cs="Courier New"/>
           <w:sz w:val="16"/>
           <w:szCs w:val="16"/>
         </w:rPr>
-        <w:t>//bch4: branch 4</w:t>
+        <w:t xml:space="preserve"> </w:t>
+      </w:r>
+      <w:r>
+        <w:rPr>
+          <w:rFonts w:ascii="Courier New" w:hAnsi="Courier New" w:cs="Courier New"/>
+          <w:sz w:val="16"/>
+          <w:szCs w:val="16"/>
+        </w:rPr>
+        <w:t>//</w:t>
+      </w:r>
+      <w:proofErr w:type="spellStart"/>
+      <w:r>
+        <w:rPr>
+          <w:rFonts w:ascii="Courier New" w:hAnsi="Courier New" w:cs="Courier New"/>
+          <w:sz w:val="16"/>
+          <w:szCs w:val="16"/>
+        </w:rPr>
+        <w:t>bch4</w:t>
+      </w:r>
+      <w:proofErr w:type="spellEnd"/>
+      <w:r>
+        <w:rPr>
+          <w:rFonts w:ascii="Courier New" w:hAnsi="Courier New" w:cs="Courier New"/>
+          <w:sz w:val="16"/>
+          <w:szCs w:val="16"/>
+        </w:rPr>
+        <w:t>: branch 4</w:t>
       </w:r>
     </w:p>
     <w:p>
@@ -665,13 +1109,33 @@
         </w:rPr>
         <w:t xml:space="preserve">            </w:t>
       </w:r>
+      <w:proofErr w:type="spellStart"/>
+      <w:proofErr w:type="gramStart"/>
       <w:r>
         <w:rPr>
           <w:rFonts w:ascii="Courier New" w:hAnsi="Courier New" w:cs="Courier New"/>
           <w:sz w:val="16"/>
           <w:szCs w:val="16"/>
         </w:rPr>
-        <w:t>maxDay=31;</w:t>
+        <w:t>maxDay</w:t>
+      </w:r>
+      <w:proofErr w:type="spellEnd"/>
+      <w:r>
+        <w:rPr>
+          <w:rFonts w:ascii="Courier New" w:hAnsi="Courier New" w:cs="Courier New"/>
+          <w:sz w:val="16"/>
+          <w:szCs w:val="16"/>
+        </w:rPr>
+        <w:t>=</w:t>
+      </w:r>
+      <w:proofErr w:type="gramEnd"/>
+      <w:r>
+        <w:rPr>
+          <w:rFonts w:ascii="Courier New" w:hAnsi="Courier New" w:cs="Courier New"/>
+          <w:sz w:val="16"/>
+          <w:szCs w:val="16"/>
+        </w:rPr>
+        <w:t>31;</w:t>
       </w:r>
     </w:p>
     <w:p>
@@ -721,21 +1185,49 @@
         </w:rPr>
         <w:t xml:space="preserve">    </w:t>
       </w:r>
+      <w:proofErr w:type="gramStart"/>
       <w:r>
         <w:rPr>
           <w:rFonts w:ascii="Courier New" w:hAnsi="Courier New" w:cs="Courier New"/>
           <w:sz w:val="16"/>
           <w:szCs w:val="16"/>
         </w:rPr>
-        <w:t xml:space="preserve">else </w:t>
-      </w:r>
+        <w:t>else</w:t>
+      </w:r>
+      <w:proofErr w:type="gramEnd"/>
       <w:r>
         <w:rPr>
           <w:rFonts w:ascii="Courier New" w:hAnsi="Courier New" w:cs="Courier New"/>
           <w:sz w:val="16"/>
           <w:szCs w:val="16"/>
         </w:rPr>
-        <w:t>//bch5: branch 5</w:t>
+        <w:t xml:space="preserve"> </w:t>
+      </w:r>
+      <w:r>
+        <w:rPr>
+          <w:rFonts w:ascii="Courier New" w:hAnsi="Courier New" w:cs="Courier New"/>
+          <w:sz w:val="16"/>
+          <w:szCs w:val="16"/>
+        </w:rPr>
+        <w:t>//</w:t>
+      </w:r>
+      <w:proofErr w:type="spellStart"/>
+      <w:r>
+        <w:rPr>
+          <w:rFonts w:ascii="Courier New" w:hAnsi="Courier New" w:cs="Courier New"/>
+          <w:sz w:val="16"/>
+          <w:szCs w:val="16"/>
+        </w:rPr>
+        <w:t>bch5</w:t>
+      </w:r>
+      <w:proofErr w:type="spellEnd"/>
+      <w:r>
+        <w:rPr>
+          <w:rFonts w:ascii="Courier New" w:hAnsi="Courier New" w:cs="Courier New"/>
+          <w:sz w:val="16"/>
+          <w:szCs w:val="16"/>
+        </w:rPr>
+        <w:t>: branch 5</w:t>
       </w:r>
     </w:p>
     <w:p>
@@ -757,13 +1249,25 @@
         </w:rPr>
         <w:t xml:space="preserve">        </w:t>
       </w:r>
+      <w:proofErr w:type="spellStart"/>
+      <w:proofErr w:type="gramStart"/>
       <w:r>
         <w:rPr>
           <w:rFonts w:ascii="Courier New" w:hAnsi="Courier New" w:cs="Courier New"/>
           <w:sz w:val="16"/>
           <w:szCs w:val="16"/>
         </w:rPr>
-        <w:t>maxDay=-1;</w:t>
+        <w:t>maxDay</w:t>
+      </w:r>
+      <w:proofErr w:type="spellEnd"/>
+      <w:proofErr w:type="gramEnd"/>
+      <w:r>
+        <w:rPr>
+          <w:rFonts w:ascii="Courier New" w:hAnsi="Courier New" w:cs="Courier New"/>
+          <w:sz w:val="16"/>
+          <w:szCs w:val="16"/>
+        </w:rPr>
+        <w:t>=-1;</w:t>
       </w:r>
     </w:p>
     <w:p>
@@ -785,13 +1289,41 @@
         </w:rPr>
         <w:t xml:space="preserve">    </w:t>
       </w:r>
+      <w:proofErr w:type="gramStart"/>
       <w:r>
         <w:rPr>
           <w:rFonts w:ascii="Courier New" w:hAnsi="Courier New" w:cs="Courier New"/>
           <w:sz w:val="16"/>
           <w:szCs w:val="16"/>
         </w:rPr>
-        <w:t>return maxDay;</w:t>
+        <w:t>return</w:t>
+      </w:r>
+      <w:proofErr w:type="gramEnd"/>
+      <w:r>
+        <w:rPr>
+          <w:rFonts w:ascii="Courier New" w:hAnsi="Courier New" w:cs="Courier New"/>
+          <w:sz w:val="16"/>
+          <w:szCs w:val="16"/>
+        </w:rPr>
+        <w:t xml:space="preserve"> </w:t>
+      </w:r>
+      <w:proofErr w:type="spellStart"/>
+      <w:r>
+        <w:rPr>
+          <w:rFonts w:ascii="Courier New" w:hAnsi="Courier New" w:cs="Courier New"/>
+          <w:sz w:val="16"/>
+          <w:szCs w:val="16"/>
+        </w:rPr>
+        <w:t>maxDay</w:t>
+      </w:r>
+      <w:proofErr w:type="spellEnd"/>
+      <w:r>
+        <w:rPr>
+          <w:rFonts w:ascii="Courier New" w:hAnsi="Courier New" w:cs="Courier New"/>
+          <w:sz w:val="16"/>
+          <w:szCs w:val="16"/>
+        </w:rPr>
+        <w:t>;</w:t>
       </w:r>
     </w:p>
     <w:p>
@@ -824,6 +1356,7 @@
           <w:szCs w:val="20"/>
         </w:rPr>
       </w:pPr>
+      <w:proofErr w:type="spellStart"/>
       <w:r>
         <w:rPr>
           <w:rFonts w:ascii="Times" w:eastAsia="Arial Unicode MS" w:hAnsi="Times" w:cs="Times New Roman"/>
@@ -846,8 +1379,27 @@
           <w:sz w:val="20"/>
           <w:szCs w:val="20"/>
         </w:rPr>
-        <w:t>i program under test này</w:t>
-      </w:r>
+        <w:t>i</w:t>
+      </w:r>
+      <w:proofErr w:type="spellEnd"/>
+      <w:r>
+        <w:rPr>
+          <w:rFonts w:ascii="Times" w:eastAsia="Arial Unicode MS" w:hAnsi="Times" w:cs="Times New Roman"/>
+          <w:sz w:val="20"/>
+          <w:szCs w:val="20"/>
+        </w:rPr>
+        <w:t xml:space="preserve"> program under test </w:t>
+      </w:r>
+      <w:proofErr w:type="spellStart"/>
+      <w:r>
+        <w:rPr>
+          <w:rFonts w:ascii="Times" w:eastAsia="Arial Unicode MS" w:hAnsi="Times" w:cs="Times New Roman"/>
+          <w:sz w:val="20"/>
+          <w:szCs w:val="20"/>
+        </w:rPr>
+        <w:t>này</w:t>
+      </w:r>
+      <w:proofErr w:type="spellEnd"/>
       <w:r>
         <w:rPr>
           <w:rFonts w:ascii="Times" w:eastAsia="Arial Unicode MS" w:hAnsi="Times" w:cs="Times New Roman"/>
@@ -872,6 +1424,7 @@
         </w:rPr>
         <w:t xml:space="preserve">[1] </w:t>
       </w:r>
+      <w:proofErr w:type="spellStart"/>
       <w:r>
         <w:rPr>
           <w:rFonts w:ascii="Times New Roman" w:eastAsia="Arial Unicode MS" w:hAnsi="Times New Roman" w:cs="Times New Roman"/>
@@ -888,14 +1441,16 @@
         </w:rPr>
         <w:t>ã</w:t>
       </w:r>
-      <w:r>
-        <w:rPr>
-          <w:rFonts w:ascii="Times" w:eastAsia="Arial Unicode MS" w:hAnsi="Times" w:cs="Times New Roman"/>
-          <w:sz w:val="20"/>
-          <w:szCs w:val="20"/>
-        </w:rPr>
-        <w:t xml:space="preserve"> </w:t>
-      </w:r>
+      <w:proofErr w:type="spellEnd"/>
+      <w:r>
+        <w:rPr>
+          <w:rFonts w:ascii="Times" w:eastAsia="Arial Unicode MS" w:hAnsi="Times" w:cs="Times New Roman"/>
+          <w:sz w:val="20"/>
+          <w:szCs w:val="20"/>
+        </w:rPr>
+        <w:t xml:space="preserve"> </w:t>
+      </w:r>
+      <w:proofErr w:type="spellStart"/>
       <w:r>
         <w:rPr>
           <w:rFonts w:ascii="Times" w:eastAsia="Arial Unicode MS" w:hAnsi="Times" w:cs="Times New Roman"/>
@@ -912,13 +1467,23 @@
         </w:rPr>
         <w:t>ử</w:t>
       </w:r>
-      <w:r>
-        <w:rPr>
-          <w:rFonts w:ascii="Times" w:eastAsia="Arial Unicode MS" w:hAnsi="Times" w:cs="Times New Roman"/>
-          <w:sz w:val="20"/>
-          <w:szCs w:val="20"/>
-        </w:rPr>
-        <w:t xml:space="preserve"> d</w:t>
+      <w:proofErr w:type="spellEnd"/>
+      <w:r>
+        <w:rPr>
+          <w:rFonts w:ascii="Times" w:eastAsia="Arial Unicode MS" w:hAnsi="Times" w:cs="Times New Roman"/>
+          <w:sz w:val="20"/>
+          <w:szCs w:val="20"/>
+        </w:rPr>
+        <w:t xml:space="preserve"> </w:t>
+      </w:r>
+      <w:proofErr w:type="spellStart"/>
+      <w:r>
+        <w:rPr>
+          <w:rFonts w:ascii="Times" w:eastAsia="Arial Unicode MS" w:hAnsi="Times" w:cs="Times New Roman"/>
+          <w:sz w:val="20"/>
+          <w:szCs w:val="20"/>
+        </w:rPr>
+        <w:t>d</w:t>
       </w:r>
       <w:r>
         <w:rPr>
@@ -934,8 +1499,18 @@
           <w:sz w:val="20"/>
           <w:szCs w:val="20"/>
         </w:rPr>
-        <w:t xml:space="preserve">ng </w:t>
-      </w:r>
+        <w:t>ng</w:t>
+      </w:r>
+      <w:proofErr w:type="spellEnd"/>
+      <w:r>
+        <w:rPr>
+          <w:rFonts w:ascii="Times" w:eastAsia="Arial Unicode MS" w:hAnsi="Times" w:cs="Times New Roman"/>
+          <w:sz w:val="20"/>
+          <w:szCs w:val="20"/>
+        </w:rPr>
+        <w:t xml:space="preserve"> </w:t>
+      </w:r>
+      <w:proofErr w:type="spellStart"/>
       <w:r>
         <w:rPr>
           <w:rFonts w:ascii="Times" w:eastAsia="Arial Unicode MS" w:hAnsi="Times" w:cs="Times New Roman"/>
@@ -958,7 +1533,25 @@
           <w:sz w:val="20"/>
           <w:szCs w:val="20"/>
         </w:rPr>
-        <w:t>i thu</w:t>
+        <w:t>i</w:t>
+      </w:r>
+      <w:proofErr w:type="spellEnd"/>
+      <w:r>
+        <w:rPr>
+          <w:rFonts w:ascii="Times" w:eastAsia="Arial Unicode MS" w:hAnsi="Times" w:cs="Times New Roman"/>
+          <w:sz w:val="20"/>
+          <w:szCs w:val="20"/>
+        </w:rPr>
+        <w:t xml:space="preserve"> </w:t>
+      </w:r>
+      <w:proofErr w:type="spellStart"/>
+      <w:r>
+        <w:rPr>
+          <w:rFonts w:ascii="Times" w:eastAsia="Arial Unicode MS" w:hAnsi="Times" w:cs="Times New Roman"/>
+          <w:sz w:val="20"/>
+          <w:szCs w:val="20"/>
+        </w:rPr>
+        <w:t>thu</w:t>
       </w:r>
       <w:r>
         <w:rPr>
@@ -974,7 +1567,43 @@
           <w:sz w:val="20"/>
           <w:szCs w:val="20"/>
         </w:rPr>
-        <w:t>t PSO v</w:t>
+        <w:t>t</w:t>
+      </w:r>
+      <w:proofErr w:type="spellEnd"/>
+      <w:r>
+        <w:rPr>
+          <w:rFonts w:ascii="Times" w:eastAsia="Arial Unicode MS" w:hAnsi="Times" w:cs="Times New Roman"/>
+          <w:sz w:val="20"/>
+          <w:szCs w:val="20"/>
+        </w:rPr>
+        <w:t xml:space="preserve"> </w:t>
+      </w:r>
+      <w:proofErr w:type="spellStart"/>
+      <w:r>
+        <w:rPr>
+          <w:rFonts w:ascii="Times" w:eastAsia="Arial Unicode MS" w:hAnsi="Times" w:cs="Times New Roman"/>
+          <w:sz w:val="20"/>
+          <w:szCs w:val="20"/>
+        </w:rPr>
+        <w:t>PSO</w:t>
+      </w:r>
+      <w:proofErr w:type="spellEnd"/>
+      <w:r>
+        <w:rPr>
+          <w:rFonts w:ascii="Times" w:eastAsia="Arial Unicode MS" w:hAnsi="Times" w:cs="Times New Roman"/>
+          <w:sz w:val="20"/>
+          <w:szCs w:val="20"/>
+        </w:rPr>
+        <w:t xml:space="preserve"> </w:t>
+      </w:r>
+      <w:proofErr w:type="spellStart"/>
+      <w:r>
+        <w:rPr>
+          <w:rFonts w:ascii="Times" w:eastAsia="Arial Unicode MS" w:hAnsi="Times" w:cs="Times New Roman"/>
+          <w:sz w:val="20"/>
+          <w:szCs w:val="20"/>
+        </w:rPr>
+        <w:t>v</w:t>
       </w:r>
       <w:r>
         <w:rPr>
@@ -990,7 +1619,43 @@
           <w:sz w:val="20"/>
           <w:szCs w:val="20"/>
         </w:rPr>
-        <w:t>i duy nh</w:t>
+        <w:t>i</w:t>
+      </w:r>
+      <w:proofErr w:type="spellEnd"/>
+      <w:r>
+        <w:rPr>
+          <w:rFonts w:ascii="Times" w:eastAsia="Arial Unicode MS" w:hAnsi="Times" w:cs="Times New Roman"/>
+          <w:sz w:val="20"/>
+          <w:szCs w:val="20"/>
+        </w:rPr>
+        <w:t xml:space="preserve"> </w:t>
+      </w:r>
+      <w:proofErr w:type="spellStart"/>
+      <w:r>
+        <w:rPr>
+          <w:rFonts w:ascii="Times" w:eastAsia="Arial Unicode MS" w:hAnsi="Times" w:cs="Times New Roman"/>
+          <w:sz w:val="20"/>
+          <w:szCs w:val="20"/>
+        </w:rPr>
+        <w:t>duy</w:t>
+      </w:r>
+      <w:proofErr w:type="spellEnd"/>
+      <w:r>
+        <w:rPr>
+          <w:rFonts w:ascii="Times" w:eastAsia="Arial Unicode MS" w:hAnsi="Times" w:cs="Times New Roman"/>
+          <w:sz w:val="20"/>
+          <w:szCs w:val="20"/>
+        </w:rPr>
+        <w:t xml:space="preserve"> </w:t>
+      </w:r>
+      <w:proofErr w:type="spellStart"/>
+      <w:r>
+        <w:rPr>
+          <w:rFonts w:ascii="Times" w:eastAsia="Arial Unicode MS" w:hAnsi="Times" w:cs="Times New Roman"/>
+          <w:sz w:val="20"/>
+          <w:szCs w:val="20"/>
+        </w:rPr>
+        <w:t>nh</w:t>
       </w:r>
       <w:r>
         <w:rPr>
@@ -1006,15 +1671,69 @@
           <w:sz w:val="20"/>
           <w:szCs w:val="20"/>
         </w:rPr>
-        <w:t xml:space="preserve">t </w:t>
-      </w:r>
-      <w:r>
-        <w:rPr>
-          <w:rFonts w:ascii="Times" w:eastAsia="Arial Unicode MS" w:hAnsi="Times" w:cs="Times New Roman"/>
-          <w:sz w:val="20"/>
-          <w:szCs w:val="20"/>
-        </w:rPr>
-        <w:t>1 hàm fitness function là s</w:t>
+        <w:t>t</w:t>
+      </w:r>
+      <w:proofErr w:type="spellEnd"/>
+      <w:r>
+        <w:rPr>
+          <w:rFonts w:ascii="Times" w:eastAsia="Arial Unicode MS" w:hAnsi="Times" w:cs="Times New Roman"/>
+          <w:sz w:val="20"/>
+          <w:szCs w:val="20"/>
+        </w:rPr>
+        <w:t xml:space="preserve"> </w:t>
+      </w:r>
+      <w:r>
+        <w:rPr>
+          <w:rFonts w:ascii="Times" w:eastAsia="Arial Unicode MS" w:hAnsi="Times" w:cs="Times New Roman"/>
+          <w:sz w:val="20"/>
+          <w:szCs w:val="20"/>
+        </w:rPr>
+        <w:t xml:space="preserve">1 </w:t>
+      </w:r>
+      <w:proofErr w:type="spellStart"/>
+      <w:r>
+        <w:rPr>
+          <w:rFonts w:ascii="Times" w:eastAsia="Arial Unicode MS" w:hAnsi="Times" w:cs="Times New Roman"/>
+          <w:sz w:val="20"/>
+          <w:szCs w:val="20"/>
+        </w:rPr>
+        <w:t>hàm</w:t>
+      </w:r>
+      <w:proofErr w:type="spellEnd"/>
+      <w:r>
+        <w:rPr>
+          <w:rFonts w:ascii="Times" w:eastAsia="Arial Unicode MS" w:hAnsi="Times" w:cs="Times New Roman"/>
+          <w:sz w:val="20"/>
+          <w:szCs w:val="20"/>
+        </w:rPr>
+        <w:t xml:space="preserve"> fitness function </w:t>
+      </w:r>
+      <w:proofErr w:type="spellStart"/>
+      <w:r>
+        <w:rPr>
+          <w:rFonts w:ascii="Times" w:eastAsia="Arial Unicode MS" w:hAnsi="Times" w:cs="Times New Roman"/>
+          <w:sz w:val="20"/>
+          <w:szCs w:val="20"/>
+        </w:rPr>
+        <w:t>là</w:t>
+      </w:r>
+      <w:proofErr w:type="spellEnd"/>
+      <w:r>
+        <w:rPr>
+          <w:rFonts w:ascii="Times" w:eastAsia="Arial Unicode MS" w:hAnsi="Times" w:cs="Times New Roman"/>
+          <w:sz w:val="20"/>
+          <w:szCs w:val="20"/>
+        </w:rPr>
+        <w:t xml:space="preserve"> </w:t>
+      </w:r>
+      <w:proofErr w:type="spellStart"/>
+      <w:r>
+        <w:rPr>
+          <w:rFonts w:ascii="Times" w:eastAsia="Arial Unicode MS" w:hAnsi="Times" w:cs="Times New Roman"/>
+          <w:sz w:val="20"/>
+          <w:szCs w:val="20"/>
+        </w:rPr>
+        <w:t>s</w:t>
       </w:r>
       <w:r>
         <w:rPr>
@@ -1024,13 +1743,23 @@
         </w:rPr>
         <w:t>ự</w:t>
       </w:r>
-      <w:r>
-        <w:rPr>
-          <w:rFonts w:ascii="Times" w:eastAsia="Arial Unicode MS" w:hAnsi="Times" w:cs="Times New Roman"/>
-          <w:sz w:val="20"/>
-          <w:szCs w:val="20"/>
-        </w:rPr>
-        <w:t xml:space="preserve"> k</w:t>
+      <w:proofErr w:type="spellEnd"/>
+      <w:r>
+        <w:rPr>
+          <w:rFonts w:ascii="Times" w:eastAsia="Arial Unicode MS" w:hAnsi="Times" w:cs="Times New Roman"/>
+          <w:sz w:val="20"/>
+          <w:szCs w:val="20"/>
+        </w:rPr>
+        <w:t xml:space="preserve"> </w:t>
+      </w:r>
+      <w:proofErr w:type="spellStart"/>
+      <w:r>
+        <w:rPr>
+          <w:rFonts w:ascii="Times" w:eastAsia="Arial Unicode MS" w:hAnsi="Times" w:cs="Times New Roman"/>
+          <w:sz w:val="20"/>
+          <w:szCs w:val="20"/>
+        </w:rPr>
+        <w:t>k</w:t>
       </w:r>
       <w:r>
         <w:rPr>
@@ -1046,7 +1775,25 @@
           <w:sz w:val="20"/>
           <w:szCs w:val="20"/>
         </w:rPr>
-        <w:t>t h</w:t>
+        <w:t>t</w:t>
+      </w:r>
+      <w:proofErr w:type="spellEnd"/>
+      <w:r>
+        <w:rPr>
+          <w:rFonts w:ascii="Times" w:eastAsia="Arial Unicode MS" w:hAnsi="Times" w:cs="Times New Roman"/>
+          <w:sz w:val="20"/>
+          <w:szCs w:val="20"/>
+        </w:rPr>
+        <w:t xml:space="preserve"> </w:t>
+      </w:r>
+      <w:proofErr w:type="spellStart"/>
+      <w:r>
+        <w:rPr>
+          <w:rFonts w:ascii="Times" w:eastAsia="Arial Unicode MS" w:hAnsi="Times" w:cs="Times New Roman"/>
+          <w:sz w:val="20"/>
+          <w:szCs w:val="20"/>
+        </w:rPr>
+        <w:t>h</w:t>
       </w:r>
       <w:r>
         <w:rPr>
@@ -1062,7 +1809,25 @@
           <w:sz w:val="20"/>
           <w:szCs w:val="20"/>
         </w:rPr>
-        <w:t>p c</w:t>
+        <w:t>p</w:t>
+      </w:r>
+      <w:proofErr w:type="spellEnd"/>
+      <w:r>
+        <w:rPr>
+          <w:rFonts w:ascii="Times" w:eastAsia="Arial Unicode MS" w:hAnsi="Times" w:cs="Times New Roman"/>
+          <w:sz w:val="20"/>
+          <w:szCs w:val="20"/>
+        </w:rPr>
+        <w:t xml:space="preserve"> </w:t>
+      </w:r>
+      <w:proofErr w:type="spellStart"/>
+      <w:r>
+        <w:rPr>
+          <w:rFonts w:ascii="Times" w:eastAsia="Arial Unicode MS" w:hAnsi="Times" w:cs="Times New Roman"/>
+          <w:sz w:val="20"/>
+          <w:szCs w:val="20"/>
+        </w:rPr>
+        <w:t>c</w:t>
       </w:r>
       <w:r>
         <w:rPr>
@@ -1080,13 +1845,41 @@
         </w:rPr>
         <w:t>a</w:t>
       </w:r>
-      <w:r>
-        <w:rPr>
-          <w:rFonts w:ascii="Times" w:eastAsia="Arial Unicode MS" w:hAnsi="Times" w:cs="Times New Roman"/>
-          <w:sz w:val="20"/>
-          <w:szCs w:val="20"/>
-        </w:rPr>
-        <w:t xml:space="preserve"> branch functions for branch predicates và branch weight. Ph</w:t>
+      <w:proofErr w:type="spellEnd"/>
+      <w:r>
+        <w:rPr>
+          <w:rFonts w:ascii="Times" w:eastAsia="Arial Unicode MS" w:hAnsi="Times" w:cs="Times New Roman"/>
+          <w:sz w:val="20"/>
+          <w:szCs w:val="20"/>
+        </w:rPr>
+        <w:t xml:space="preserve"> branch functions for branch predicates </w:t>
+      </w:r>
+      <w:proofErr w:type="spellStart"/>
+      <w:r>
+        <w:rPr>
+          <w:rFonts w:ascii="Times" w:eastAsia="Arial Unicode MS" w:hAnsi="Times" w:cs="Times New Roman"/>
+          <w:sz w:val="20"/>
+          <w:szCs w:val="20"/>
+        </w:rPr>
+        <w:t>và</w:t>
+      </w:r>
+      <w:proofErr w:type="spellEnd"/>
+      <w:r>
+        <w:rPr>
+          <w:rFonts w:ascii="Times" w:eastAsia="Arial Unicode MS" w:hAnsi="Times" w:cs="Times New Roman"/>
+          <w:sz w:val="20"/>
+          <w:szCs w:val="20"/>
+        </w:rPr>
+        <w:t xml:space="preserve"> branch weight. </w:t>
+      </w:r>
+      <w:proofErr w:type="spellStart"/>
+      <w:r>
+        <w:rPr>
+          <w:rFonts w:ascii="Times" w:eastAsia="Arial Unicode MS" w:hAnsi="Times" w:cs="Times New Roman"/>
+          <w:sz w:val="20"/>
+          <w:szCs w:val="20"/>
+        </w:rPr>
+        <w:t>Ph</w:t>
       </w:r>
       <w:r>
         <w:rPr>
@@ -1102,16 +1895,62 @@
           <w:sz w:val="20"/>
           <w:szCs w:val="20"/>
         </w:rPr>
-        <w:t>ng p</w:t>
-      </w:r>
-      <w:r>
-        <w:rPr>
-          <w:rFonts w:ascii="Times" w:eastAsia="Arial Unicode MS" w:hAnsi="Times" w:cs="Times New Roman"/>
-          <w:sz w:val="20"/>
-          <w:szCs w:val="20"/>
-        </w:rPr>
-        <w:t xml:space="preserve">háp này </w:t>
-      </w:r>
+        <w:t>ng</w:t>
+      </w:r>
+      <w:proofErr w:type="spellEnd"/>
+      <w:r>
+        <w:rPr>
+          <w:rFonts w:ascii="Times" w:eastAsia="Arial Unicode MS" w:hAnsi="Times" w:cs="Times New Roman"/>
+          <w:sz w:val="20"/>
+          <w:szCs w:val="20"/>
+        </w:rPr>
+        <w:t xml:space="preserve"> </w:t>
+      </w:r>
+      <w:proofErr w:type="spellStart"/>
+      <w:r>
+        <w:rPr>
+          <w:rFonts w:ascii="Times" w:eastAsia="Arial Unicode MS" w:hAnsi="Times" w:cs="Times New Roman"/>
+          <w:sz w:val="20"/>
+          <w:szCs w:val="20"/>
+        </w:rPr>
+        <w:t>p</w:t>
+      </w:r>
+      <w:r>
+        <w:rPr>
+          <w:rFonts w:ascii="Times" w:eastAsia="Arial Unicode MS" w:hAnsi="Times" w:cs="Times New Roman"/>
+          <w:sz w:val="20"/>
+          <w:szCs w:val="20"/>
+        </w:rPr>
+        <w:t>háp</w:t>
+      </w:r>
+      <w:proofErr w:type="spellEnd"/>
+      <w:r>
+        <w:rPr>
+          <w:rFonts w:ascii="Times" w:eastAsia="Arial Unicode MS" w:hAnsi="Times" w:cs="Times New Roman"/>
+          <w:sz w:val="20"/>
+          <w:szCs w:val="20"/>
+        </w:rPr>
+        <w:t xml:space="preserve"> </w:t>
+      </w:r>
+      <w:proofErr w:type="spellStart"/>
+      <w:r>
+        <w:rPr>
+          <w:rFonts w:ascii="Times" w:eastAsia="Arial Unicode MS" w:hAnsi="Times" w:cs="Times New Roman"/>
+          <w:sz w:val="20"/>
+          <w:szCs w:val="20"/>
+        </w:rPr>
+        <w:t>này</w:t>
+      </w:r>
+      <w:proofErr w:type="spellEnd"/>
+      <w:r>
+        <w:rPr>
+          <w:rFonts w:ascii="Times" w:eastAsia="Arial Unicode MS" w:hAnsi="Times" w:cs="Times New Roman"/>
+          <w:sz w:val="20"/>
+          <w:szCs w:val="20"/>
+        </w:rPr>
+        <w:t xml:space="preserve"> </w:t>
+      </w:r>
+      <w:proofErr w:type="spellStart"/>
       <w:r>
         <w:rPr>
           <w:rFonts w:ascii="Times New Roman" w:eastAsia="Arial Unicode MS" w:hAnsi="Times New Roman" w:cs="Times New Roman"/>
@@ -1128,13 +1967,23 @@
         </w:rPr>
         <w:t>ã</w:t>
       </w:r>
-      <w:r>
-        <w:rPr>
-          <w:rFonts w:ascii="Times" w:eastAsia="Arial Unicode MS" w:hAnsi="Times" w:cs="Times New Roman"/>
-          <w:sz w:val="20"/>
-          <w:szCs w:val="20"/>
-        </w:rPr>
-        <w:t xml:space="preserve"> ch</w:t>
+      <w:proofErr w:type="spellEnd"/>
+      <w:r>
+        <w:rPr>
+          <w:rFonts w:ascii="Times" w:eastAsia="Arial Unicode MS" w:hAnsi="Times" w:cs="Times New Roman"/>
+          <w:sz w:val="20"/>
+          <w:szCs w:val="20"/>
+        </w:rPr>
+        <w:t xml:space="preserve"> </w:t>
+      </w:r>
+      <w:proofErr w:type="spellStart"/>
+      <w:r>
+        <w:rPr>
+          <w:rFonts w:ascii="Times" w:eastAsia="Arial Unicode MS" w:hAnsi="Times" w:cs="Times New Roman"/>
+          <w:sz w:val="20"/>
+          <w:szCs w:val="20"/>
+        </w:rPr>
+        <w:t>ch</w:t>
       </w:r>
       <w:r>
         <w:rPr>
@@ -1150,8 +1999,18 @@
           <w:sz w:val="20"/>
           <w:szCs w:val="20"/>
         </w:rPr>
-        <w:t xml:space="preserve">ng minh </w:t>
-      </w:r>
+        <w:t>ng</w:t>
+      </w:r>
+      <w:proofErr w:type="spellEnd"/>
+      <w:r>
+        <w:rPr>
+          <w:rFonts w:ascii="Times" w:eastAsia="Arial Unicode MS" w:hAnsi="Times" w:cs="Times New Roman"/>
+          <w:sz w:val="20"/>
+          <w:szCs w:val="20"/>
+        </w:rPr>
+        <w:t xml:space="preserve"> minh </w:t>
+      </w:r>
+      <w:proofErr w:type="spellStart"/>
       <w:r>
         <w:rPr>
           <w:rFonts w:ascii="Times New Roman" w:eastAsia="Arial Unicode MS" w:hAnsi="Times New Roman" w:cs="Times New Roman"/>
@@ -1166,7 +2025,25 @@
           <w:sz w:val="20"/>
           <w:szCs w:val="20"/>
         </w:rPr>
-        <w:t>c r</w:t>
+        <w:t>c</w:t>
+      </w:r>
+      <w:proofErr w:type="spellEnd"/>
+      <w:r>
+        <w:rPr>
+          <w:rFonts w:ascii="Times" w:eastAsia="Arial Unicode MS" w:hAnsi="Times" w:cs="Times New Roman"/>
+          <w:sz w:val="20"/>
+          <w:szCs w:val="20"/>
+        </w:rPr>
+        <w:t xml:space="preserve"> </w:t>
+      </w:r>
+      <w:proofErr w:type="spellStart"/>
+      <w:r>
+        <w:rPr>
+          <w:rFonts w:ascii="Times" w:eastAsia="Arial Unicode MS" w:hAnsi="Times" w:cs="Times New Roman"/>
+          <w:sz w:val="20"/>
+          <w:szCs w:val="20"/>
+        </w:rPr>
+        <w:t>r</w:t>
       </w:r>
       <w:r>
         <w:rPr>
@@ -1182,7 +2059,25 @@
           <w:sz w:val="20"/>
           <w:szCs w:val="20"/>
         </w:rPr>
-        <w:t>ng gi</w:t>
+        <w:t>ng</w:t>
+      </w:r>
+      <w:proofErr w:type="spellEnd"/>
+      <w:r>
+        <w:rPr>
+          <w:rFonts w:ascii="Times" w:eastAsia="Arial Unicode MS" w:hAnsi="Times" w:cs="Times New Roman"/>
+          <w:sz w:val="20"/>
+          <w:szCs w:val="20"/>
+        </w:rPr>
+        <w:t xml:space="preserve"> </w:t>
+      </w:r>
+      <w:proofErr w:type="spellStart"/>
+      <w:r>
+        <w:rPr>
+          <w:rFonts w:ascii="Times" w:eastAsia="Arial Unicode MS" w:hAnsi="Times" w:cs="Times New Roman"/>
+          <w:sz w:val="20"/>
+          <w:szCs w:val="20"/>
+        </w:rPr>
+        <w:t>gi</w:t>
       </w:r>
       <w:r>
         <w:rPr>
@@ -1198,7 +2093,25 @@
           <w:sz w:val="20"/>
           <w:szCs w:val="20"/>
         </w:rPr>
-        <w:t>i thu</w:t>
+        <w:t>i</w:t>
+      </w:r>
+      <w:proofErr w:type="spellEnd"/>
+      <w:r>
+        <w:rPr>
+          <w:rFonts w:ascii="Times" w:eastAsia="Arial Unicode MS" w:hAnsi="Times" w:cs="Times New Roman"/>
+          <w:sz w:val="20"/>
+          <w:szCs w:val="20"/>
+        </w:rPr>
+        <w:t xml:space="preserve"> </w:t>
+      </w:r>
+      <w:proofErr w:type="spellStart"/>
+      <w:r>
+        <w:rPr>
+          <w:rFonts w:ascii="Times" w:eastAsia="Arial Unicode MS" w:hAnsi="Times" w:cs="Times New Roman"/>
+          <w:sz w:val="20"/>
+          <w:szCs w:val="20"/>
+        </w:rPr>
+        <w:t>thu</w:t>
       </w:r>
       <w:r>
         <w:rPr>
@@ -1214,7 +2127,61 @@
           <w:sz w:val="20"/>
           <w:szCs w:val="20"/>
         </w:rPr>
-        <w:t>t PSO có hi</w:t>
+        <w:t>t</w:t>
+      </w:r>
+      <w:proofErr w:type="spellEnd"/>
+      <w:r>
+        <w:rPr>
+          <w:rFonts w:ascii="Times" w:eastAsia="Arial Unicode MS" w:hAnsi="Times" w:cs="Times New Roman"/>
+          <w:sz w:val="20"/>
+          <w:szCs w:val="20"/>
+        </w:rPr>
+        <w:t xml:space="preserve"> </w:t>
+      </w:r>
+      <w:proofErr w:type="spellStart"/>
+      <w:r>
+        <w:rPr>
+          <w:rFonts w:ascii="Times" w:eastAsia="Arial Unicode MS" w:hAnsi="Times" w:cs="Times New Roman"/>
+          <w:sz w:val="20"/>
+          <w:szCs w:val="20"/>
+        </w:rPr>
+        <w:t>PSO</w:t>
+      </w:r>
+      <w:proofErr w:type="spellEnd"/>
+      <w:r>
+        <w:rPr>
+          <w:rFonts w:ascii="Times" w:eastAsia="Arial Unicode MS" w:hAnsi="Times" w:cs="Times New Roman"/>
+          <w:sz w:val="20"/>
+          <w:szCs w:val="20"/>
+        </w:rPr>
+        <w:t xml:space="preserve"> </w:t>
+      </w:r>
+      <w:proofErr w:type="spellStart"/>
+      <w:r>
+        <w:rPr>
+          <w:rFonts w:ascii="Times" w:eastAsia="Arial Unicode MS" w:hAnsi="Times" w:cs="Times New Roman"/>
+          <w:sz w:val="20"/>
+          <w:szCs w:val="20"/>
+        </w:rPr>
+        <w:t>có</w:t>
+      </w:r>
+      <w:proofErr w:type="spellEnd"/>
+      <w:r>
+        <w:rPr>
+          <w:rFonts w:ascii="Times" w:eastAsia="Arial Unicode MS" w:hAnsi="Times" w:cs="Times New Roman"/>
+          <w:sz w:val="20"/>
+          <w:szCs w:val="20"/>
+        </w:rPr>
+        <w:t xml:space="preserve"> </w:t>
+      </w:r>
+      <w:proofErr w:type="spellStart"/>
+      <w:r>
+        <w:rPr>
+          <w:rFonts w:ascii="Times" w:eastAsia="Arial Unicode MS" w:hAnsi="Times" w:cs="Times New Roman"/>
+          <w:sz w:val="20"/>
+          <w:szCs w:val="20"/>
+        </w:rPr>
+        <w:t>hi</w:t>
       </w:r>
       <w:r>
         <w:rPr>
@@ -1230,7 +2197,25 @@
           <w:sz w:val="20"/>
           <w:szCs w:val="20"/>
         </w:rPr>
-        <w:t>u qu</w:t>
+        <w:t>u</w:t>
+      </w:r>
+      <w:proofErr w:type="spellEnd"/>
+      <w:r>
+        <w:rPr>
+          <w:rFonts w:ascii="Times" w:eastAsia="Arial Unicode MS" w:hAnsi="Times" w:cs="Times New Roman"/>
+          <w:sz w:val="20"/>
+          <w:szCs w:val="20"/>
+        </w:rPr>
+        <w:t xml:space="preserve"> </w:t>
+      </w:r>
+      <w:proofErr w:type="spellStart"/>
+      <w:r>
+        <w:rPr>
+          <w:rFonts w:ascii="Times" w:eastAsia="Arial Unicode MS" w:hAnsi="Times" w:cs="Times New Roman"/>
+          <w:sz w:val="20"/>
+          <w:szCs w:val="20"/>
+        </w:rPr>
+        <w:t>qu</w:t>
       </w:r>
       <w:r>
         <w:rPr>
@@ -1240,13 +2225,23 @@
         </w:rPr>
         <w:t>ả</w:t>
       </w:r>
-      <w:r>
-        <w:rPr>
-          <w:rFonts w:ascii="Times" w:eastAsia="Arial Unicode MS" w:hAnsi="Times" w:cs="Times New Roman"/>
-          <w:sz w:val="20"/>
-          <w:szCs w:val="20"/>
-        </w:rPr>
-        <w:t xml:space="preserve"> h</w:t>
+      <w:proofErr w:type="spellEnd"/>
+      <w:r>
+        <w:rPr>
+          <w:rFonts w:ascii="Times" w:eastAsia="Arial Unicode MS" w:hAnsi="Times" w:cs="Times New Roman"/>
+          <w:sz w:val="20"/>
+          <w:szCs w:val="20"/>
+        </w:rPr>
+        <w:t xml:space="preserve"> </w:t>
+      </w:r>
+      <w:proofErr w:type="spellStart"/>
+      <w:r>
+        <w:rPr>
+          <w:rFonts w:ascii="Times" w:eastAsia="Arial Unicode MS" w:hAnsi="Times" w:cs="Times New Roman"/>
+          <w:sz w:val="20"/>
+          <w:szCs w:val="20"/>
+        </w:rPr>
+        <w:t>h</w:t>
       </w:r>
       <w:r>
         <w:rPr>
@@ -1262,7 +2257,25 @@
           <w:sz w:val="20"/>
           <w:szCs w:val="20"/>
         </w:rPr>
-        <w:t>n gi</w:t>
+        <w:t>n</w:t>
+      </w:r>
+      <w:proofErr w:type="spellEnd"/>
+      <w:r>
+        <w:rPr>
+          <w:rFonts w:ascii="Times" w:eastAsia="Arial Unicode MS" w:hAnsi="Times" w:cs="Times New Roman"/>
+          <w:sz w:val="20"/>
+          <w:szCs w:val="20"/>
+        </w:rPr>
+        <w:t xml:space="preserve"> </w:t>
+      </w:r>
+      <w:proofErr w:type="spellStart"/>
+      <w:r>
+        <w:rPr>
+          <w:rFonts w:ascii="Times" w:eastAsia="Arial Unicode MS" w:hAnsi="Times" w:cs="Times New Roman"/>
+          <w:sz w:val="20"/>
+          <w:szCs w:val="20"/>
+        </w:rPr>
+        <w:t>gi</w:t>
       </w:r>
       <w:r>
         <w:rPr>
@@ -1278,7 +2291,25 @@
           <w:sz w:val="20"/>
           <w:szCs w:val="20"/>
         </w:rPr>
-        <w:t>i thu</w:t>
+        <w:t>i</w:t>
+      </w:r>
+      <w:proofErr w:type="spellEnd"/>
+      <w:r>
+        <w:rPr>
+          <w:rFonts w:ascii="Times" w:eastAsia="Arial Unicode MS" w:hAnsi="Times" w:cs="Times New Roman"/>
+          <w:sz w:val="20"/>
+          <w:szCs w:val="20"/>
+        </w:rPr>
+        <w:t xml:space="preserve"> </w:t>
+      </w:r>
+      <w:proofErr w:type="spellStart"/>
+      <w:r>
+        <w:rPr>
+          <w:rFonts w:ascii="Times" w:eastAsia="Arial Unicode MS" w:hAnsi="Times" w:cs="Times New Roman"/>
+          <w:sz w:val="20"/>
+          <w:szCs w:val="20"/>
+        </w:rPr>
+        <w:t>thu</w:t>
       </w:r>
       <w:r>
         <w:rPr>
@@ -1294,7 +2325,43 @@
           <w:sz w:val="20"/>
           <w:szCs w:val="20"/>
         </w:rPr>
-        <w:t>t GA trong vi</w:t>
+        <w:t>t</w:t>
+      </w:r>
+      <w:proofErr w:type="spellEnd"/>
+      <w:r>
+        <w:rPr>
+          <w:rFonts w:ascii="Times" w:eastAsia="Arial Unicode MS" w:hAnsi="Times" w:cs="Times New Roman"/>
+          <w:sz w:val="20"/>
+          <w:szCs w:val="20"/>
+        </w:rPr>
+        <w:t xml:space="preserve"> GA </w:t>
+      </w:r>
+      <w:proofErr w:type="spellStart"/>
+      <w:r>
+        <w:rPr>
+          <w:rFonts w:ascii="Times" w:eastAsia="Arial Unicode MS" w:hAnsi="Times" w:cs="Times New Roman"/>
+          <w:sz w:val="20"/>
+          <w:szCs w:val="20"/>
+        </w:rPr>
+        <w:t>trong</w:t>
+      </w:r>
+      <w:proofErr w:type="spellEnd"/>
+      <w:r>
+        <w:rPr>
+          <w:rFonts w:ascii="Times" w:eastAsia="Arial Unicode MS" w:hAnsi="Times" w:cs="Times New Roman"/>
+          <w:sz w:val="20"/>
+          <w:szCs w:val="20"/>
+        </w:rPr>
+        <w:t xml:space="preserve"> </w:t>
+      </w:r>
+      <w:proofErr w:type="spellStart"/>
+      <w:r>
+        <w:rPr>
+          <w:rFonts w:ascii="Times" w:eastAsia="Arial Unicode MS" w:hAnsi="Times" w:cs="Times New Roman"/>
+          <w:sz w:val="20"/>
+          <w:szCs w:val="20"/>
+        </w:rPr>
+        <w:t>vi</w:t>
       </w:r>
       <w:r>
         <w:rPr>
@@ -1310,7 +2377,79 @@
           <w:sz w:val="20"/>
           <w:szCs w:val="20"/>
         </w:rPr>
-        <w:t>c sinh test data, tuy nhiên v</w:t>
+        <w:t>c</w:t>
+      </w:r>
+      <w:proofErr w:type="spellEnd"/>
+      <w:r>
+        <w:rPr>
+          <w:rFonts w:ascii="Times" w:eastAsia="Arial Unicode MS" w:hAnsi="Times" w:cs="Times New Roman"/>
+          <w:sz w:val="20"/>
+          <w:szCs w:val="20"/>
+        </w:rPr>
+        <w:t xml:space="preserve"> </w:t>
+      </w:r>
+      <w:proofErr w:type="spellStart"/>
+      <w:r>
+        <w:rPr>
+          <w:rFonts w:ascii="Times" w:eastAsia="Arial Unicode MS" w:hAnsi="Times" w:cs="Times New Roman"/>
+          <w:sz w:val="20"/>
+          <w:szCs w:val="20"/>
+        </w:rPr>
+        <w:t>sinh</w:t>
+      </w:r>
+      <w:proofErr w:type="spellEnd"/>
+      <w:r>
+        <w:rPr>
+          <w:rFonts w:ascii="Times" w:eastAsia="Arial Unicode MS" w:hAnsi="Times" w:cs="Times New Roman"/>
+          <w:sz w:val="20"/>
+          <w:szCs w:val="20"/>
+        </w:rPr>
+        <w:t xml:space="preserve"> test data, </w:t>
+      </w:r>
+      <w:proofErr w:type="spellStart"/>
+      <w:r>
+        <w:rPr>
+          <w:rFonts w:ascii="Times" w:eastAsia="Arial Unicode MS" w:hAnsi="Times" w:cs="Times New Roman"/>
+          <w:sz w:val="20"/>
+          <w:szCs w:val="20"/>
+        </w:rPr>
+        <w:t>tuy</w:t>
+      </w:r>
+      <w:proofErr w:type="spellEnd"/>
+      <w:r>
+        <w:rPr>
+          <w:rFonts w:ascii="Times" w:eastAsia="Arial Unicode MS" w:hAnsi="Times" w:cs="Times New Roman"/>
+          <w:sz w:val="20"/>
+          <w:szCs w:val="20"/>
+        </w:rPr>
+        <w:t xml:space="preserve"> </w:t>
+      </w:r>
+      <w:proofErr w:type="spellStart"/>
+      <w:r>
+        <w:rPr>
+          <w:rFonts w:ascii="Times" w:eastAsia="Arial Unicode MS" w:hAnsi="Times" w:cs="Times New Roman"/>
+          <w:sz w:val="20"/>
+          <w:szCs w:val="20"/>
+        </w:rPr>
+        <w:t>nhiên</w:t>
+      </w:r>
+      <w:proofErr w:type="spellEnd"/>
+      <w:r>
+        <w:rPr>
+          <w:rFonts w:ascii="Times" w:eastAsia="Arial Unicode MS" w:hAnsi="Times" w:cs="Times New Roman"/>
+          <w:sz w:val="20"/>
+          <w:szCs w:val="20"/>
+        </w:rPr>
+        <w:t xml:space="preserve"> </w:t>
+      </w:r>
+      <w:proofErr w:type="spellStart"/>
+      <w:r>
+        <w:rPr>
+          <w:rFonts w:ascii="Times" w:eastAsia="Arial Unicode MS" w:hAnsi="Times" w:cs="Times New Roman"/>
+          <w:sz w:val="20"/>
+          <w:szCs w:val="20"/>
+        </w:rPr>
+        <w:t>v</w:t>
       </w:r>
       <w:r>
         <w:rPr>
@@ -1326,7 +2465,43 @@
           <w:sz w:val="20"/>
           <w:szCs w:val="20"/>
         </w:rPr>
-        <w:t>n có nh</w:t>
+        <w:t>n</w:t>
+      </w:r>
+      <w:proofErr w:type="spellEnd"/>
+      <w:r>
+        <w:rPr>
+          <w:rFonts w:ascii="Times" w:eastAsia="Arial Unicode MS" w:hAnsi="Times" w:cs="Times New Roman"/>
+          <w:sz w:val="20"/>
+          <w:szCs w:val="20"/>
+        </w:rPr>
+        <w:t xml:space="preserve"> </w:t>
+      </w:r>
+      <w:proofErr w:type="spellStart"/>
+      <w:r>
+        <w:rPr>
+          <w:rFonts w:ascii="Times" w:eastAsia="Arial Unicode MS" w:hAnsi="Times" w:cs="Times New Roman"/>
+          <w:sz w:val="20"/>
+          <w:szCs w:val="20"/>
+        </w:rPr>
+        <w:t>có</w:t>
+      </w:r>
+      <w:proofErr w:type="spellEnd"/>
+      <w:r>
+        <w:rPr>
+          <w:rFonts w:ascii="Times" w:eastAsia="Arial Unicode MS" w:hAnsi="Times" w:cs="Times New Roman"/>
+          <w:sz w:val="20"/>
+          <w:szCs w:val="20"/>
+        </w:rPr>
+        <w:t xml:space="preserve"> </w:t>
+      </w:r>
+      <w:proofErr w:type="spellStart"/>
+      <w:r>
+        <w:rPr>
+          <w:rFonts w:ascii="Times" w:eastAsia="Arial Unicode MS" w:hAnsi="Times" w:cs="Times New Roman"/>
+          <w:sz w:val="20"/>
+          <w:szCs w:val="20"/>
+        </w:rPr>
+        <w:t>nh</w:t>
       </w:r>
       <w:r>
         <w:rPr>
@@ -1342,8 +2517,18 @@
           <w:sz w:val="20"/>
           <w:szCs w:val="20"/>
         </w:rPr>
-        <w:t xml:space="preserve">c </w:t>
-      </w:r>
+        <w:t>c</w:t>
+      </w:r>
+      <w:proofErr w:type="spellEnd"/>
+      <w:r>
+        <w:rPr>
+          <w:rFonts w:ascii="Times" w:eastAsia="Arial Unicode MS" w:hAnsi="Times" w:cs="Times New Roman"/>
+          <w:sz w:val="20"/>
+          <w:szCs w:val="20"/>
+        </w:rPr>
+        <w:t xml:space="preserve"> </w:t>
+      </w:r>
+      <w:proofErr w:type="spellStart"/>
       <w:r>
         <w:rPr>
           <w:rFonts w:ascii="Times New Roman" w:eastAsia="Arial Unicode MS" w:hAnsi="Times New Roman" w:cs="Times New Roman"/>
@@ -1374,8 +2559,36 @@
           <w:sz w:val="20"/>
           <w:szCs w:val="20"/>
         </w:rPr>
-        <w:t xml:space="preserve">m là </w:t>
-      </w:r>
+        <w:t>m</w:t>
+      </w:r>
+      <w:proofErr w:type="spellEnd"/>
+      <w:r>
+        <w:rPr>
+          <w:rFonts w:ascii="Times" w:eastAsia="Arial Unicode MS" w:hAnsi="Times" w:cs="Times New Roman"/>
+          <w:sz w:val="20"/>
+          <w:szCs w:val="20"/>
+        </w:rPr>
+        <w:t xml:space="preserve"> </w:t>
+      </w:r>
+      <w:proofErr w:type="spellStart"/>
+      <w:r>
+        <w:rPr>
+          <w:rFonts w:ascii="Times" w:eastAsia="Arial Unicode MS" w:hAnsi="Times" w:cs="Times New Roman"/>
+          <w:sz w:val="20"/>
+          <w:szCs w:val="20"/>
+        </w:rPr>
+        <w:t>là</w:t>
+      </w:r>
+      <w:proofErr w:type="spellEnd"/>
+      <w:r>
+        <w:rPr>
+          <w:rFonts w:ascii="Times" w:eastAsia="Arial Unicode MS" w:hAnsi="Times" w:cs="Times New Roman"/>
+          <w:sz w:val="20"/>
+          <w:szCs w:val="20"/>
+        </w:rPr>
+        <w:t xml:space="preserve"> </w:t>
+      </w:r>
+      <w:proofErr w:type="spellStart"/>
       <w:r>
         <w:rPr>
           <w:rFonts w:ascii="Times" w:eastAsia="Arial Unicode MS" w:hAnsi="Times" w:cs="Times New Roman"/>
@@ -1398,7 +2611,97 @@
           <w:sz w:val="20"/>
           <w:szCs w:val="20"/>
         </w:rPr>
-        <w:t>c tính toán các branch weight cho m</w:t>
+        <w:t>c</w:t>
+      </w:r>
+      <w:proofErr w:type="spellEnd"/>
+      <w:r>
+        <w:rPr>
+          <w:rFonts w:ascii="Times" w:eastAsia="Arial Unicode MS" w:hAnsi="Times" w:cs="Times New Roman"/>
+          <w:sz w:val="20"/>
+          <w:szCs w:val="20"/>
+        </w:rPr>
+        <w:t xml:space="preserve"> </w:t>
+      </w:r>
+      <w:proofErr w:type="spellStart"/>
+      <w:r>
+        <w:rPr>
+          <w:rFonts w:ascii="Times" w:eastAsia="Arial Unicode MS" w:hAnsi="Times" w:cs="Times New Roman"/>
+          <w:sz w:val="20"/>
+          <w:szCs w:val="20"/>
+        </w:rPr>
+        <w:t>tính</w:t>
+      </w:r>
+      <w:proofErr w:type="spellEnd"/>
+      <w:r>
+        <w:rPr>
+          <w:rFonts w:ascii="Times" w:eastAsia="Arial Unicode MS" w:hAnsi="Times" w:cs="Times New Roman"/>
+          <w:sz w:val="20"/>
+          <w:szCs w:val="20"/>
+        </w:rPr>
+        <w:t xml:space="preserve"> </w:t>
+      </w:r>
+      <w:proofErr w:type="spellStart"/>
+      <w:r>
+        <w:rPr>
+          <w:rFonts w:ascii="Times" w:eastAsia="Arial Unicode MS" w:hAnsi="Times" w:cs="Times New Roman"/>
+          <w:sz w:val="20"/>
+          <w:szCs w:val="20"/>
+        </w:rPr>
+        <w:t>toán</w:t>
+      </w:r>
+      <w:proofErr w:type="spellEnd"/>
+      <w:r>
+        <w:rPr>
+          <w:rFonts w:ascii="Times" w:eastAsia="Arial Unicode MS" w:hAnsi="Times" w:cs="Times New Roman"/>
+          <w:sz w:val="20"/>
+          <w:szCs w:val="20"/>
+        </w:rPr>
+        <w:t xml:space="preserve"> </w:t>
+      </w:r>
+      <w:proofErr w:type="spellStart"/>
+      <w:r>
+        <w:rPr>
+          <w:rFonts w:ascii="Times" w:eastAsia="Arial Unicode MS" w:hAnsi="Times" w:cs="Times New Roman"/>
+          <w:sz w:val="20"/>
+          <w:szCs w:val="20"/>
+        </w:rPr>
+        <w:t>các</w:t>
+      </w:r>
+      <w:proofErr w:type="spellEnd"/>
+      <w:r>
+        <w:rPr>
+          <w:rFonts w:ascii="Times" w:eastAsia="Arial Unicode MS" w:hAnsi="Times" w:cs="Times New Roman"/>
+          <w:sz w:val="20"/>
+          <w:szCs w:val="20"/>
+        </w:rPr>
+        <w:t xml:space="preserve"> branch weight </w:t>
+      </w:r>
+      <w:proofErr w:type="spellStart"/>
+      <w:r>
+        <w:rPr>
+          <w:rFonts w:ascii="Times" w:eastAsia="Arial Unicode MS" w:hAnsi="Times" w:cs="Times New Roman"/>
+          <w:sz w:val="20"/>
+          <w:szCs w:val="20"/>
+        </w:rPr>
+        <w:t>cho</w:t>
+      </w:r>
+      <w:proofErr w:type="spellEnd"/>
+      <w:r>
+        <w:rPr>
+          <w:rFonts w:ascii="Times" w:eastAsia="Arial Unicode MS" w:hAnsi="Times" w:cs="Times New Roman"/>
+          <w:sz w:val="20"/>
+          <w:szCs w:val="20"/>
+        </w:rPr>
+        <w:t xml:space="preserve"> </w:t>
+      </w:r>
+      <w:proofErr w:type="spellStart"/>
+      <w:r>
+        <w:rPr>
+          <w:rFonts w:ascii="Times" w:eastAsia="Arial Unicode MS" w:hAnsi="Times" w:cs="Times New Roman"/>
+          <w:sz w:val="20"/>
+          <w:szCs w:val="20"/>
+        </w:rPr>
+        <w:t>m</w:t>
       </w:r>
       <w:r>
         <w:rPr>
@@ -1414,7 +2717,25 @@
           <w:sz w:val="20"/>
           <w:szCs w:val="20"/>
         </w:rPr>
-        <w:t>t program under test v</w:t>
+        <w:t>t</w:t>
+      </w:r>
+      <w:proofErr w:type="spellEnd"/>
+      <w:r>
+        <w:rPr>
+          <w:rFonts w:ascii="Times" w:eastAsia="Arial Unicode MS" w:hAnsi="Times" w:cs="Times New Roman"/>
+          <w:sz w:val="20"/>
+          <w:szCs w:val="20"/>
+        </w:rPr>
+        <w:t xml:space="preserve"> program under test </w:t>
+      </w:r>
+      <w:proofErr w:type="spellStart"/>
+      <w:r>
+        <w:rPr>
+          <w:rFonts w:ascii="Times" w:eastAsia="Arial Unicode MS" w:hAnsi="Times" w:cs="Times New Roman"/>
+          <w:sz w:val="20"/>
+          <w:szCs w:val="20"/>
+        </w:rPr>
+        <w:t>v</w:t>
       </w:r>
       <w:r>
         <w:rPr>
@@ -1430,7 +2751,97 @@
           <w:sz w:val="20"/>
           <w:szCs w:val="20"/>
         </w:rPr>
-        <w:t>n hoàn toàn là công vi</w:t>
+        <w:t>n</w:t>
+      </w:r>
+      <w:proofErr w:type="spellEnd"/>
+      <w:r>
+        <w:rPr>
+          <w:rFonts w:ascii="Times" w:eastAsia="Arial Unicode MS" w:hAnsi="Times" w:cs="Times New Roman"/>
+          <w:sz w:val="20"/>
+          <w:szCs w:val="20"/>
+        </w:rPr>
+        <w:t xml:space="preserve"> </w:t>
+      </w:r>
+      <w:proofErr w:type="spellStart"/>
+      <w:r>
+        <w:rPr>
+          <w:rFonts w:ascii="Times" w:eastAsia="Arial Unicode MS" w:hAnsi="Times" w:cs="Times New Roman"/>
+          <w:sz w:val="20"/>
+          <w:szCs w:val="20"/>
+        </w:rPr>
+        <w:t>hoàn</w:t>
+      </w:r>
+      <w:proofErr w:type="spellEnd"/>
+      <w:r>
+        <w:rPr>
+          <w:rFonts w:ascii="Times" w:eastAsia="Arial Unicode MS" w:hAnsi="Times" w:cs="Times New Roman"/>
+          <w:sz w:val="20"/>
+          <w:szCs w:val="20"/>
+        </w:rPr>
+        <w:t xml:space="preserve"> </w:t>
+      </w:r>
+      <w:proofErr w:type="spellStart"/>
+      <w:r>
+        <w:rPr>
+          <w:rFonts w:ascii="Times" w:eastAsia="Arial Unicode MS" w:hAnsi="Times" w:cs="Times New Roman"/>
+          <w:sz w:val="20"/>
+          <w:szCs w:val="20"/>
+        </w:rPr>
+        <w:t>toàn</w:t>
+      </w:r>
+      <w:proofErr w:type="spellEnd"/>
+      <w:r>
+        <w:rPr>
+          <w:rFonts w:ascii="Times" w:eastAsia="Arial Unicode MS" w:hAnsi="Times" w:cs="Times New Roman"/>
+          <w:sz w:val="20"/>
+          <w:szCs w:val="20"/>
+        </w:rPr>
+        <w:t xml:space="preserve"> </w:t>
+      </w:r>
+      <w:proofErr w:type="spellStart"/>
+      <w:r>
+        <w:rPr>
+          <w:rFonts w:ascii="Times" w:eastAsia="Arial Unicode MS" w:hAnsi="Times" w:cs="Times New Roman"/>
+          <w:sz w:val="20"/>
+          <w:szCs w:val="20"/>
+        </w:rPr>
+        <w:t>là</w:t>
+      </w:r>
+      <w:proofErr w:type="spellEnd"/>
+      <w:r>
+        <w:rPr>
+          <w:rFonts w:ascii="Times" w:eastAsia="Arial Unicode MS" w:hAnsi="Times" w:cs="Times New Roman"/>
+          <w:sz w:val="20"/>
+          <w:szCs w:val="20"/>
+        </w:rPr>
+        <w:t xml:space="preserve"> </w:t>
+      </w:r>
+      <w:proofErr w:type="spellStart"/>
+      <w:r>
+        <w:rPr>
+          <w:rFonts w:ascii="Times" w:eastAsia="Arial Unicode MS" w:hAnsi="Times" w:cs="Times New Roman"/>
+          <w:sz w:val="20"/>
+          <w:szCs w:val="20"/>
+        </w:rPr>
+        <w:t>công</w:t>
+      </w:r>
+      <w:proofErr w:type="spellEnd"/>
+      <w:r>
+        <w:rPr>
+          <w:rFonts w:ascii="Times" w:eastAsia="Arial Unicode MS" w:hAnsi="Times" w:cs="Times New Roman"/>
+          <w:sz w:val="20"/>
+          <w:szCs w:val="20"/>
+        </w:rPr>
+        <w:t xml:space="preserve"> </w:t>
+      </w:r>
+      <w:proofErr w:type="spellStart"/>
+      <w:r>
+        <w:rPr>
+          <w:rFonts w:ascii="Times" w:eastAsia="Arial Unicode MS" w:hAnsi="Times" w:cs="Times New Roman"/>
+          <w:sz w:val="20"/>
+          <w:szCs w:val="20"/>
+        </w:rPr>
+        <w:t>vi</w:t>
       </w:r>
       <w:r>
         <w:rPr>
@@ -1446,7 +2857,16 @@
           <w:sz w:val="20"/>
           <w:szCs w:val="20"/>
         </w:rPr>
-        <w:t>c manual.</w:t>
+        <w:t>c</w:t>
+      </w:r>
+      <w:proofErr w:type="spellEnd"/>
+      <w:r>
+        <w:rPr>
+          <w:rFonts w:ascii="Times" w:eastAsia="Arial Unicode MS" w:hAnsi="Times" w:cs="Times New Roman"/>
+          <w:sz w:val="20"/>
+          <w:szCs w:val="20"/>
+        </w:rPr>
+        <w:t xml:space="preserve"> manual.</w:t>
       </w:r>
     </w:p>
     <w:p>
@@ -1459,13 +2879,33 @@
           <w:szCs w:val="20"/>
         </w:rPr>
       </w:pPr>
-      <w:r>
-        <w:rPr>
-          <w:rFonts w:ascii="Times" w:eastAsia="Arial Unicode MS" w:hAnsi="Times" w:cs="Times New Roman"/>
-          <w:sz w:val="20"/>
-          <w:szCs w:val="20"/>
-        </w:rPr>
-        <w:t>Cách ti</w:t>
+      <w:proofErr w:type="spellStart"/>
+      <w:proofErr w:type="gramStart"/>
+      <w:r>
+        <w:rPr>
+          <w:rFonts w:ascii="Times" w:eastAsia="Arial Unicode MS" w:hAnsi="Times" w:cs="Times New Roman"/>
+          <w:sz w:val="20"/>
+          <w:szCs w:val="20"/>
+        </w:rPr>
+        <w:t>Cách</w:t>
+      </w:r>
+      <w:proofErr w:type="spellEnd"/>
+      <w:r>
+        <w:rPr>
+          <w:rFonts w:ascii="Times" w:eastAsia="Arial Unicode MS" w:hAnsi="Times" w:cs="Times New Roman"/>
+          <w:sz w:val="20"/>
+          <w:szCs w:val="20"/>
+        </w:rPr>
+        <w:t xml:space="preserve"> </w:t>
+      </w:r>
+      <w:proofErr w:type="spellStart"/>
+      <w:r>
+        <w:rPr>
+          <w:rFonts w:ascii="Times" w:eastAsia="Arial Unicode MS" w:hAnsi="Times" w:cs="Times New Roman"/>
+          <w:sz w:val="20"/>
+          <w:szCs w:val="20"/>
+        </w:rPr>
+        <w:t>ti</w:t>
       </w:r>
       <w:r>
         <w:rPr>
@@ -1481,7 +2921,25 @@
           <w:sz w:val="20"/>
           <w:szCs w:val="20"/>
         </w:rPr>
-        <w:t>p c</w:t>
+        <w:t>p</w:t>
+      </w:r>
+      <w:proofErr w:type="spellEnd"/>
+      <w:r>
+        <w:rPr>
+          <w:rFonts w:ascii="Times" w:eastAsia="Arial Unicode MS" w:hAnsi="Times" w:cs="Times New Roman"/>
+          <w:sz w:val="20"/>
+          <w:szCs w:val="20"/>
+        </w:rPr>
+        <w:t xml:space="preserve"> </w:t>
+      </w:r>
+      <w:proofErr w:type="spellStart"/>
+      <w:r>
+        <w:rPr>
+          <w:rFonts w:ascii="Times" w:eastAsia="Arial Unicode MS" w:hAnsi="Times" w:cs="Times New Roman"/>
+          <w:sz w:val="20"/>
+          <w:szCs w:val="20"/>
+        </w:rPr>
+        <w:t>c</w:t>
       </w:r>
       <w:r>
         <w:rPr>
@@ -1497,7 +2955,25 @@
           <w:sz w:val="20"/>
           <w:szCs w:val="20"/>
         </w:rPr>
-        <w:t>n c</w:t>
+        <w:t>n</w:t>
+      </w:r>
+      <w:proofErr w:type="spellEnd"/>
+      <w:r>
+        <w:rPr>
+          <w:rFonts w:ascii="Times" w:eastAsia="Arial Unicode MS" w:hAnsi="Times" w:cs="Times New Roman"/>
+          <w:sz w:val="20"/>
+          <w:szCs w:val="20"/>
+        </w:rPr>
+        <w:t xml:space="preserve"> </w:t>
+      </w:r>
+      <w:proofErr w:type="spellStart"/>
+      <w:r>
+        <w:rPr>
+          <w:rFonts w:ascii="Times" w:eastAsia="Arial Unicode MS" w:hAnsi="Times" w:cs="Times New Roman"/>
+          <w:sz w:val="20"/>
+          <w:szCs w:val="20"/>
+        </w:rPr>
+        <w:t>c</w:t>
       </w:r>
       <w:r>
         <w:rPr>
@@ -1513,8 +2989,72 @@
           <w:sz w:val="20"/>
           <w:szCs w:val="20"/>
         </w:rPr>
-        <w:t xml:space="preserve">a chúng tôi là, </w:t>
-      </w:r>
+        <w:t>a</w:t>
+      </w:r>
+      <w:proofErr w:type="spellEnd"/>
+      <w:r>
+        <w:rPr>
+          <w:rFonts w:ascii="Times" w:eastAsia="Arial Unicode MS" w:hAnsi="Times" w:cs="Times New Roman"/>
+          <w:sz w:val="20"/>
+          <w:szCs w:val="20"/>
+        </w:rPr>
+        <w:t xml:space="preserve"> </w:t>
+      </w:r>
+      <w:proofErr w:type="spellStart"/>
+      <w:r>
+        <w:rPr>
+          <w:rFonts w:ascii="Times" w:eastAsia="Arial Unicode MS" w:hAnsi="Times" w:cs="Times New Roman"/>
+          <w:sz w:val="20"/>
+          <w:szCs w:val="20"/>
+        </w:rPr>
+        <w:t>chúng</w:t>
+      </w:r>
+      <w:proofErr w:type="spellEnd"/>
+      <w:r>
+        <w:rPr>
+          <w:rFonts w:ascii="Times" w:eastAsia="Arial Unicode MS" w:hAnsi="Times" w:cs="Times New Roman"/>
+          <w:sz w:val="20"/>
+          <w:szCs w:val="20"/>
+        </w:rPr>
+        <w:t xml:space="preserve"> </w:t>
+      </w:r>
+      <w:proofErr w:type="spellStart"/>
+      <w:r>
+        <w:rPr>
+          <w:rFonts w:ascii="Times" w:eastAsia="Arial Unicode MS" w:hAnsi="Times" w:cs="Times New Roman"/>
+          <w:sz w:val="20"/>
+          <w:szCs w:val="20"/>
+        </w:rPr>
+        <w:t>tôi</w:t>
+      </w:r>
+      <w:proofErr w:type="spellEnd"/>
+      <w:r>
+        <w:rPr>
+          <w:rFonts w:ascii="Times" w:eastAsia="Arial Unicode MS" w:hAnsi="Times" w:cs="Times New Roman"/>
+          <w:sz w:val="20"/>
+          <w:szCs w:val="20"/>
+        </w:rPr>
+        <w:t xml:space="preserve"> </w:t>
+      </w:r>
+      <w:proofErr w:type="spellStart"/>
+      <w:r>
+        <w:rPr>
+          <w:rFonts w:ascii="Times" w:eastAsia="Arial Unicode MS" w:hAnsi="Times" w:cs="Times New Roman"/>
+          <w:sz w:val="20"/>
+          <w:szCs w:val="20"/>
+        </w:rPr>
+        <w:t>là</w:t>
+      </w:r>
+      <w:proofErr w:type="spellEnd"/>
+      <w:r>
+        <w:rPr>
+          <w:rFonts w:ascii="Times" w:eastAsia="Arial Unicode MS" w:hAnsi="Times" w:cs="Times New Roman"/>
+          <w:sz w:val="20"/>
+          <w:szCs w:val="20"/>
+        </w:rPr>
+        <w:t xml:space="preserve">, </w:t>
+      </w:r>
+      <w:proofErr w:type="spellStart"/>
       <w:r>
         <w:rPr>
           <w:rFonts w:ascii="Times" w:eastAsia="Arial Unicode MS" w:hAnsi="Times" w:cs="Times New Roman"/>
@@ -1537,7 +3077,25 @@
           <w:sz w:val="20"/>
           <w:szCs w:val="20"/>
         </w:rPr>
-        <w:t>i m</w:t>
+        <w:t>i</w:t>
+      </w:r>
+      <w:proofErr w:type="spellEnd"/>
+      <w:r>
+        <w:rPr>
+          <w:rFonts w:ascii="Times" w:eastAsia="Arial Unicode MS" w:hAnsi="Times" w:cs="Times New Roman"/>
+          <w:sz w:val="20"/>
+          <w:szCs w:val="20"/>
+        </w:rPr>
+        <w:t xml:space="preserve"> </w:t>
+      </w:r>
+      <w:proofErr w:type="spellStart"/>
+      <w:r>
+        <w:rPr>
+          <w:rFonts w:ascii="Times" w:eastAsia="Arial Unicode MS" w:hAnsi="Times" w:cs="Times New Roman"/>
+          <w:sz w:val="20"/>
+          <w:szCs w:val="20"/>
+        </w:rPr>
+        <w:t>m</w:t>
       </w:r>
       <w:r>
         <w:rPr>
@@ -1553,7 +3111,43 @@
           <w:sz w:val="20"/>
           <w:szCs w:val="20"/>
         </w:rPr>
-        <w:t>i branch predicate, thì t</w:t>
+        <w:t>i</w:t>
+      </w:r>
+      <w:proofErr w:type="spellEnd"/>
+      <w:r>
+        <w:rPr>
+          <w:rFonts w:ascii="Times" w:eastAsia="Arial Unicode MS" w:hAnsi="Times" w:cs="Times New Roman"/>
+          <w:sz w:val="20"/>
+          <w:szCs w:val="20"/>
+        </w:rPr>
+        <w:t xml:space="preserve"> branch predicate, </w:t>
+      </w:r>
+      <w:proofErr w:type="spellStart"/>
+      <w:r>
+        <w:rPr>
+          <w:rFonts w:ascii="Times" w:eastAsia="Arial Unicode MS" w:hAnsi="Times" w:cs="Times New Roman"/>
+          <w:sz w:val="20"/>
+          <w:szCs w:val="20"/>
+        </w:rPr>
+        <w:t>thì</w:t>
+      </w:r>
+      <w:proofErr w:type="spellEnd"/>
+      <w:r>
+        <w:rPr>
+          <w:rFonts w:ascii="Times" w:eastAsia="Arial Unicode MS" w:hAnsi="Times" w:cs="Times New Roman"/>
+          <w:sz w:val="20"/>
+          <w:szCs w:val="20"/>
+        </w:rPr>
+        <w:t xml:space="preserve"> </w:t>
+      </w:r>
+      <w:proofErr w:type="spellStart"/>
+      <w:r>
+        <w:rPr>
+          <w:rFonts w:ascii="Times" w:eastAsia="Arial Unicode MS" w:hAnsi="Times" w:cs="Times New Roman"/>
+          <w:sz w:val="20"/>
+          <w:szCs w:val="20"/>
+        </w:rPr>
+        <w:t>t</w:t>
       </w:r>
       <w:r>
         <w:rPr>
@@ -1569,7 +3163,43 @@
           <w:sz w:val="20"/>
           <w:szCs w:val="20"/>
         </w:rPr>
-        <w:t>o ra m</w:t>
+        <w:t>o</w:t>
+      </w:r>
+      <w:proofErr w:type="spellEnd"/>
+      <w:r>
+        <w:rPr>
+          <w:rFonts w:ascii="Times" w:eastAsia="Arial Unicode MS" w:hAnsi="Times" w:cs="Times New Roman"/>
+          <w:sz w:val="20"/>
+          <w:szCs w:val="20"/>
+        </w:rPr>
+        <w:t xml:space="preserve"> </w:t>
+      </w:r>
+      <w:proofErr w:type="spellStart"/>
+      <w:r>
+        <w:rPr>
+          <w:rFonts w:ascii="Times" w:eastAsia="Arial Unicode MS" w:hAnsi="Times" w:cs="Times New Roman"/>
+          <w:sz w:val="20"/>
+          <w:szCs w:val="20"/>
+        </w:rPr>
+        <w:t>ra</w:t>
+      </w:r>
+      <w:proofErr w:type="spellEnd"/>
+      <w:r>
+        <w:rPr>
+          <w:rFonts w:ascii="Times" w:eastAsia="Arial Unicode MS" w:hAnsi="Times" w:cs="Times New Roman"/>
+          <w:sz w:val="20"/>
+          <w:szCs w:val="20"/>
+        </w:rPr>
+        <w:t xml:space="preserve"> </w:t>
+      </w:r>
+      <w:proofErr w:type="spellStart"/>
+      <w:r>
+        <w:rPr>
+          <w:rFonts w:ascii="Times" w:eastAsia="Arial Unicode MS" w:hAnsi="Times" w:cs="Times New Roman"/>
+          <w:sz w:val="20"/>
+          <w:szCs w:val="20"/>
+        </w:rPr>
+        <w:t>m</w:t>
       </w:r>
       <w:r>
         <w:rPr>
@@ -1585,8 +3215,45 @@
           <w:sz w:val="20"/>
           <w:szCs w:val="20"/>
         </w:rPr>
-        <w:t xml:space="preserve">t fitness function. Sau </w:t>
-      </w:r>
+        <w:t>t</w:t>
+      </w:r>
+      <w:proofErr w:type="spellEnd"/>
+      <w:r>
+        <w:rPr>
+          <w:rFonts w:ascii="Times" w:eastAsia="Arial Unicode MS" w:hAnsi="Times" w:cs="Times New Roman"/>
+          <w:sz w:val="20"/>
+          <w:szCs w:val="20"/>
+        </w:rPr>
+        <w:t xml:space="preserve"> fitness function.</w:t>
+      </w:r>
+      <w:proofErr w:type="gramEnd"/>
+      <w:r>
+        <w:rPr>
+          <w:rFonts w:ascii="Times" w:eastAsia="Arial Unicode MS" w:hAnsi="Times" w:cs="Times New Roman"/>
+          <w:sz w:val="20"/>
+          <w:szCs w:val="20"/>
+        </w:rPr>
+        <w:t xml:space="preserve"> </w:t>
+      </w:r>
+      <w:proofErr w:type="spellStart"/>
+      <w:r>
+        <w:rPr>
+          <w:rFonts w:ascii="Times" w:eastAsia="Arial Unicode MS" w:hAnsi="Times" w:cs="Times New Roman"/>
+          <w:sz w:val="20"/>
+          <w:szCs w:val="20"/>
+        </w:rPr>
+        <w:t>Sau</w:t>
+      </w:r>
+      <w:proofErr w:type="spellEnd"/>
+      <w:r>
+        <w:rPr>
+          <w:rFonts w:ascii="Times" w:eastAsia="Arial Unicode MS" w:hAnsi="Times" w:cs="Times New Roman"/>
+          <w:sz w:val="20"/>
+          <w:szCs w:val="20"/>
+        </w:rPr>
+        <w:t xml:space="preserve"> </w:t>
+      </w:r>
+      <w:proofErr w:type="spellStart"/>
       <w:r>
         <w:rPr>
           <w:rFonts w:ascii="Times New Roman" w:eastAsia="Arial Unicode MS" w:hAnsi="Times New Roman" w:cs="Times New Roman"/>
@@ -1603,13 +3270,23 @@
         </w:rPr>
         <w:t>ó</w:t>
       </w:r>
-      <w:r>
-        <w:rPr>
-          <w:rFonts w:ascii="Times" w:eastAsia="Arial Unicode MS" w:hAnsi="Times" w:cs="Times New Roman"/>
-          <w:sz w:val="20"/>
-          <w:szCs w:val="20"/>
-        </w:rPr>
-        <w:t xml:space="preserve"> ch</w:t>
+      <w:proofErr w:type="spellEnd"/>
+      <w:r>
+        <w:rPr>
+          <w:rFonts w:ascii="Times" w:eastAsia="Arial Unicode MS" w:hAnsi="Times" w:cs="Times New Roman"/>
+          <w:sz w:val="20"/>
+          <w:szCs w:val="20"/>
+        </w:rPr>
+        <w:t xml:space="preserve"> </w:t>
+      </w:r>
+      <w:proofErr w:type="spellStart"/>
+      <w:r>
+        <w:rPr>
+          <w:rFonts w:ascii="Times" w:eastAsia="Arial Unicode MS" w:hAnsi="Times" w:cs="Times New Roman"/>
+          <w:sz w:val="20"/>
+          <w:szCs w:val="20"/>
+        </w:rPr>
+        <w:t>ch</w:t>
       </w:r>
       <w:r>
         <w:rPr>
@@ -1625,7 +3302,25 @@
           <w:sz w:val="20"/>
           <w:szCs w:val="20"/>
         </w:rPr>
-        <w:t>ng t</w:t>
+        <w:t>ng</w:t>
+      </w:r>
+      <w:proofErr w:type="spellEnd"/>
+      <w:r>
+        <w:rPr>
+          <w:rFonts w:ascii="Times" w:eastAsia="Arial Unicode MS" w:hAnsi="Times" w:cs="Times New Roman"/>
+          <w:sz w:val="20"/>
+          <w:szCs w:val="20"/>
+        </w:rPr>
+        <w:t xml:space="preserve"> </w:t>
+      </w:r>
+      <w:proofErr w:type="spellStart"/>
+      <w:r>
+        <w:rPr>
+          <w:rFonts w:ascii="Times" w:eastAsia="Arial Unicode MS" w:hAnsi="Times" w:cs="Times New Roman"/>
+          <w:sz w:val="20"/>
+          <w:szCs w:val="20"/>
+        </w:rPr>
+        <w:t>t</w:t>
       </w:r>
       <w:r>
         <w:rPr>
@@ -1641,7 +3336,25 @@
           <w:sz w:val="20"/>
           <w:szCs w:val="20"/>
         </w:rPr>
-        <w:t>i s</w:t>
+        <w:t>i</w:t>
+      </w:r>
+      <w:proofErr w:type="spellEnd"/>
+      <w:r>
+        <w:rPr>
+          <w:rFonts w:ascii="Times" w:eastAsia="Arial Unicode MS" w:hAnsi="Times" w:cs="Times New Roman"/>
+          <w:sz w:val="20"/>
+          <w:szCs w:val="20"/>
+        </w:rPr>
+        <w:t xml:space="preserve"> </w:t>
+      </w:r>
+      <w:proofErr w:type="spellStart"/>
+      <w:r>
+        <w:rPr>
+          <w:rFonts w:ascii="Times" w:eastAsia="Arial Unicode MS" w:hAnsi="Times" w:cs="Times New Roman"/>
+          <w:sz w:val="20"/>
+          <w:szCs w:val="20"/>
+        </w:rPr>
+        <w:t>s</w:t>
       </w:r>
       <w:r>
         <w:rPr>
@@ -1651,14 +3364,16 @@
         </w:rPr>
         <w:t>ẽ</w:t>
       </w:r>
-      <w:r>
-        <w:rPr>
-          <w:rFonts w:ascii="Times" w:eastAsia="Arial Unicode MS" w:hAnsi="Times" w:cs="Times New Roman"/>
-          <w:sz w:val="20"/>
-          <w:szCs w:val="20"/>
-        </w:rPr>
-        <w:t xml:space="preserve"> </w:t>
-      </w:r>
+      <w:proofErr w:type="spellEnd"/>
+      <w:r>
+        <w:rPr>
+          <w:rFonts w:ascii="Times" w:eastAsia="Arial Unicode MS" w:hAnsi="Times" w:cs="Times New Roman"/>
+          <w:sz w:val="20"/>
+          <w:szCs w:val="20"/>
+        </w:rPr>
+        <w:t xml:space="preserve"> </w:t>
+      </w:r>
+      <w:proofErr w:type="spellStart"/>
       <w:r>
         <w:rPr>
           <w:rFonts w:ascii="Times" w:eastAsia="Arial Unicode MS" w:hAnsi="Times" w:cs="Times New Roman"/>
@@ -1675,13 +3390,23 @@
         </w:rPr>
         <w:t>ử</w:t>
       </w:r>
-      <w:r>
-        <w:rPr>
-          <w:rFonts w:ascii="Times" w:eastAsia="Arial Unicode MS" w:hAnsi="Times" w:cs="Times New Roman"/>
-          <w:sz w:val="20"/>
-          <w:szCs w:val="20"/>
-        </w:rPr>
-        <w:t xml:space="preserve"> d</w:t>
+      <w:proofErr w:type="spellEnd"/>
+      <w:r>
+        <w:rPr>
+          <w:rFonts w:ascii="Times" w:eastAsia="Arial Unicode MS" w:hAnsi="Times" w:cs="Times New Roman"/>
+          <w:sz w:val="20"/>
+          <w:szCs w:val="20"/>
+        </w:rPr>
+        <w:t xml:space="preserve"> </w:t>
+      </w:r>
+      <w:proofErr w:type="spellStart"/>
+      <w:r>
+        <w:rPr>
+          <w:rFonts w:ascii="Times" w:eastAsia="Arial Unicode MS" w:hAnsi="Times" w:cs="Times New Roman"/>
+          <w:sz w:val="20"/>
+          <w:szCs w:val="20"/>
+        </w:rPr>
+        <w:t>d</w:t>
       </w:r>
       <w:r>
         <w:rPr>
@@ -1697,8 +3422,18 @@
           <w:sz w:val="20"/>
           <w:szCs w:val="20"/>
         </w:rPr>
-        <w:t xml:space="preserve">ng multi-objective particle swarm optimization </w:t>
-      </w:r>
+        <w:t>ng</w:t>
+      </w:r>
+      <w:proofErr w:type="spellEnd"/>
+      <w:r>
+        <w:rPr>
+          <w:rFonts w:ascii="Times" w:eastAsia="Arial Unicode MS" w:hAnsi="Times" w:cs="Times New Roman"/>
+          <w:sz w:val="20"/>
+          <w:szCs w:val="20"/>
+        </w:rPr>
+        <w:t xml:space="preserve"> multi-objective particle swarm optimization </w:t>
+      </w:r>
+      <w:proofErr w:type="spellStart"/>
       <w:r>
         <w:rPr>
           <w:rFonts w:ascii="Times New Roman" w:eastAsia="Arial Unicode MS" w:hAnsi="Times New Roman" w:cs="Times New Roman"/>
@@ -1707,14 +3442,34 @@
         </w:rPr>
         <w:t>để</w:t>
       </w:r>
-      <w:r>
-        <w:rPr>
-          <w:rFonts w:ascii="Times" w:eastAsia="Arial Unicode MS" w:hAnsi="Times" w:cs="Times New Roman"/>
-          <w:sz w:val="20"/>
-          <w:szCs w:val="20"/>
-        </w:rPr>
-        <w:t xml:space="preserve"> tìm </w:t>
-      </w:r>
+      <w:proofErr w:type="spellEnd"/>
+      <w:r>
+        <w:rPr>
+          <w:rFonts w:ascii="Times" w:eastAsia="Arial Unicode MS" w:hAnsi="Times" w:cs="Times New Roman"/>
+          <w:sz w:val="20"/>
+          <w:szCs w:val="20"/>
+        </w:rPr>
+        <w:t xml:space="preserve"> </w:t>
+      </w:r>
+      <w:proofErr w:type="spellStart"/>
+      <w:r>
+        <w:rPr>
+          <w:rFonts w:ascii="Times" w:eastAsia="Arial Unicode MS" w:hAnsi="Times" w:cs="Times New Roman"/>
+          <w:sz w:val="20"/>
+          <w:szCs w:val="20"/>
+        </w:rPr>
+        <w:t>tìm</w:t>
+      </w:r>
+      <w:proofErr w:type="spellEnd"/>
+      <w:r>
+        <w:rPr>
+          <w:rFonts w:ascii="Times" w:eastAsia="Arial Unicode MS" w:hAnsi="Times" w:cs="Times New Roman"/>
+          <w:sz w:val="20"/>
+          <w:szCs w:val="20"/>
+        </w:rPr>
+        <w:t xml:space="preserve"> </w:t>
+      </w:r>
+      <w:proofErr w:type="spellStart"/>
       <w:r>
         <w:rPr>
           <w:rFonts w:ascii="Times" w:eastAsia="Arial Unicode MS" w:hAnsi="Times" w:cs="Times New Roman"/>
@@ -1737,7 +3492,25 @@
           <w:sz w:val="20"/>
           <w:szCs w:val="20"/>
         </w:rPr>
-        <w:t>m th</w:t>
+        <w:t>m</w:t>
+      </w:r>
+      <w:proofErr w:type="spellEnd"/>
+      <w:r>
+        <w:rPr>
+          <w:rFonts w:ascii="Times" w:eastAsia="Arial Unicode MS" w:hAnsi="Times" w:cs="Times New Roman"/>
+          <w:sz w:val="20"/>
+          <w:szCs w:val="20"/>
+        </w:rPr>
+        <w:t xml:space="preserve"> </w:t>
+      </w:r>
+      <w:proofErr w:type="spellStart"/>
+      <w:r>
+        <w:rPr>
+          <w:rFonts w:ascii="Times" w:eastAsia="Arial Unicode MS" w:hAnsi="Times" w:cs="Times New Roman"/>
+          <w:sz w:val="20"/>
+          <w:szCs w:val="20"/>
+        </w:rPr>
+        <w:t>th</w:t>
       </w:r>
       <w:r>
         <w:rPr>
@@ -1753,15 +3526,61 @@
           <w:sz w:val="20"/>
           <w:szCs w:val="20"/>
         </w:rPr>
-        <w:t xml:space="preserve">a mãn </w:t>
-      </w:r>
+        <w:t>a</w:t>
+      </w:r>
+      <w:proofErr w:type="spellEnd"/>
+      <w:r>
+        <w:rPr>
+          <w:rFonts w:ascii="Times" w:eastAsia="Arial Unicode MS" w:hAnsi="Times" w:cs="Times New Roman"/>
+          <w:sz w:val="20"/>
+          <w:szCs w:val="20"/>
+        </w:rPr>
+        <w:t xml:space="preserve"> </w:t>
+      </w:r>
+      <w:proofErr w:type="spellStart"/>
+      <w:r>
+        <w:rPr>
+          <w:rFonts w:ascii="Times" w:eastAsia="Arial Unicode MS" w:hAnsi="Times" w:cs="Times New Roman"/>
+          <w:sz w:val="20"/>
+          <w:szCs w:val="20"/>
+        </w:rPr>
+        <w:t>mãn</w:t>
+      </w:r>
+      <w:proofErr w:type="spellEnd"/>
+      <w:r>
+        <w:rPr>
+          <w:rFonts w:ascii="Times" w:eastAsia="Arial Unicode MS" w:hAnsi="Times" w:cs="Times New Roman"/>
+          <w:sz w:val="20"/>
+          <w:szCs w:val="20"/>
+        </w:rPr>
+        <w:t xml:space="preserve"> </w:t>
+      </w:r>
+      <w:proofErr w:type="spellStart"/>
       <w:r>
         <w:rPr>
           <w:rFonts w:ascii="Times" w:eastAsia="Arial Unicode MS" w:hAnsi="Times" w:cs="Times New Roman" w:hint="eastAsia"/>
           <w:sz w:val="20"/>
           <w:szCs w:val="20"/>
         </w:rPr>
-        <w:t>cho m</w:t>
+        <w:t>cho</w:t>
+      </w:r>
+      <w:proofErr w:type="spellEnd"/>
+      <w:r>
+        <w:rPr>
+          <w:rFonts w:ascii="Times" w:eastAsia="Arial Unicode MS" w:hAnsi="Times" w:cs="Times New Roman" w:hint="eastAsia"/>
+          <w:sz w:val="20"/>
+          <w:szCs w:val="20"/>
+        </w:rPr>
+        <w:t xml:space="preserve"> </w:t>
+      </w:r>
+      <w:proofErr w:type="spellStart"/>
+      <w:r>
+        <w:rPr>
+          <w:rFonts w:ascii="Times" w:eastAsia="Arial Unicode MS" w:hAnsi="Times" w:cs="Times New Roman" w:hint="eastAsia"/>
+          <w:sz w:val="20"/>
+          <w:szCs w:val="20"/>
+        </w:rPr>
+        <w:t>m</w:t>
       </w:r>
       <w:r>
         <w:rPr>
@@ -1771,13 +3590,32 @@
         </w:rPr>
         <w:t>ỗi</w:t>
       </w:r>
-      <w:r>
-        <w:rPr>
-          <w:rFonts w:ascii="Times" w:eastAsia="Arial Unicode MS" w:hAnsi="Times" w:cs="Times New Roman"/>
-          <w:sz w:val="20"/>
-          <w:szCs w:val="20"/>
-        </w:rPr>
-        <w:t xml:space="preserve"> fitness function này.</w:t>
+      <w:proofErr w:type="spellEnd"/>
+      <w:r>
+        <w:rPr>
+          <w:rFonts w:ascii="Times" w:eastAsia="Arial Unicode MS" w:hAnsi="Times" w:cs="Times New Roman"/>
+          <w:sz w:val="20"/>
+          <w:szCs w:val="20"/>
+        </w:rPr>
+        <w:t xml:space="preserve"> fitness function </w:t>
+      </w:r>
+      <w:proofErr w:type="spellStart"/>
+      <w:r>
+        <w:rPr>
+          <w:rFonts w:ascii="Times" w:eastAsia="Arial Unicode MS" w:hAnsi="Times" w:cs="Times New Roman"/>
+          <w:sz w:val="20"/>
+          <w:szCs w:val="20"/>
+        </w:rPr>
+        <w:t>này</w:t>
+      </w:r>
+      <w:proofErr w:type="spellEnd"/>
+      <w:r>
+        <w:rPr>
+          <w:rFonts w:ascii="Times" w:eastAsia="Arial Unicode MS" w:hAnsi="Times" w:cs="Times New Roman"/>
+          <w:sz w:val="20"/>
+          <w:szCs w:val="20"/>
+        </w:rPr>
+        <w:t>.</w:t>
       </w:r>
     </w:p>
     <w:p>
@@ -1802,6 +3640,7 @@
           <w:highlight w:val="yellow"/>
         </w:rPr>
       </w:pPr>
+      <w:proofErr w:type="gramStart"/>
       <w:r>
         <w:rPr>
           <w:rFonts w:ascii="Times" w:eastAsia="Arial Unicode MS" w:hAnsi="Times" w:cs="Times New Roman"/>
@@ -1809,8 +3648,9 @@
           <w:szCs w:val="20"/>
           <w:highlight w:val="yellow"/>
         </w:rPr>
-        <w:t>Trong những trường hợp như thế nào thì sẽ dùng phương pháp của mình</w:t>
-      </w:r>
+        <w:t xml:space="preserve">Trong </w:t>
+      </w:r>
+      <w:proofErr w:type="spellStart"/>
       <w:r>
         <w:rPr>
           <w:rFonts w:ascii="Times" w:eastAsia="Arial Unicode MS" w:hAnsi="Times" w:cs="Times New Roman"/>
@@ -1818,8 +3658,259 @@
           <w:szCs w:val="20"/>
           <w:highlight w:val="yellow"/>
         </w:rPr>
+        <w:t>những</w:t>
+      </w:r>
+      <w:proofErr w:type="spellEnd"/>
+      <w:r>
+        <w:rPr>
+          <w:rFonts w:ascii="Times" w:eastAsia="Arial Unicode MS" w:hAnsi="Times" w:cs="Times New Roman"/>
+          <w:sz w:val="20"/>
+          <w:szCs w:val="20"/>
+          <w:highlight w:val="yellow"/>
+        </w:rPr>
+        <w:t xml:space="preserve"> </w:t>
+      </w:r>
+      <w:proofErr w:type="spellStart"/>
+      <w:r>
+        <w:rPr>
+          <w:rFonts w:ascii="Times" w:eastAsia="Arial Unicode MS" w:hAnsi="Times" w:cs="Times New Roman"/>
+          <w:sz w:val="20"/>
+          <w:szCs w:val="20"/>
+          <w:highlight w:val="yellow"/>
+        </w:rPr>
+        <w:t>trường</w:t>
+      </w:r>
+      <w:proofErr w:type="spellEnd"/>
+      <w:r>
+        <w:rPr>
+          <w:rFonts w:ascii="Times" w:eastAsia="Arial Unicode MS" w:hAnsi="Times" w:cs="Times New Roman"/>
+          <w:sz w:val="20"/>
+          <w:szCs w:val="20"/>
+          <w:highlight w:val="yellow"/>
+        </w:rPr>
+        <w:t xml:space="preserve"> </w:t>
+      </w:r>
+      <w:proofErr w:type="spellStart"/>
+      <w:r>
+        <w:rPr>
+          <w:rFonts w:ascii="Times" w:eastAsia="Arial Unicode MS" w:hAnsi="Times" w:cs="Times New Roman"/>
+          <w:sz w:val="20"/>
+          <w:szCs w:val="20"/>
+          <w:highlight w:val="yellow"/>
+        </w:rPr>
+        <w:t>hợp</w:t>
+      </w:r>
+      <w:proofErr w:type="spellEnd"/>
+      <w:r>
+        <w:rPr>
+          <w:rFonts w:ascii="Times" w:eastAsia="Arial Unicode MS" w:hAnsi="Times" w:cs="Times New Roman"/>
+          <w:sz w:val="20"/>
+          <w:szCs w:val="20"/>
+          <w:highlight w:val="yellow"/>
+        </w:rPr>
+        <w:t xml:space="preserve"> </w:t>
+      </w:r>
+      <w:proofErr w:type="spellStart"/>
+      <w:r>
+        <w:rPr>
+          <w:rFonts w:ascii="Times" w:eastAsia="Arial Unicode MS" w:hAnsi="Times" w:cs="Times New Roman"/>
+          <w:sz w:val="20"/>
+          <w:szCs w:val="20"/>
+          <w:highlight w:val="yellow"/>
+        </w:rPr>
+        <w:t>như</w:t>
+      </w:r>
+      <w:proofErr w:type="spellEnd"/>
+      <w:r>
+        <w:rPr>
+          <w:rFonts w:ascii="Times" w:eastAsia="Arial Unicode MS" w:hAnsi="Times" w:cs="Times New Roman"/>
+          <w:sz w:val="20"/>
+          <w:szCs w:val="20"/>
+          <w:highlight w:val="yellow"/>
+        </w:rPr>
+        <w:t xml:space="preserve"> </w:t>
+      </w:r>
+      <w:proofErr w:type="spellStart"/>
+      <w:r>
+        <w:rPr>
+          <w:rFonts w:ascii="Times" w:eastAsia="Arial Unicode MS" w:hAnsi="Times" w:cs="Times New Roman"/>
+          <w:sz w:val="20"/>
+          <w:szCs w:val="20"/>
+          <w:highlight w:val="yellow"/>
+        </w:rPr>
+        <w:t>thế</w:t>
+      </w:r>
+      <w:proofErr w:type="spellEnd"/>
+      <w:r>
+        <w:rPr>
+          <w:rFonts w:ascii="Times" w:eastAsia="Arial Unicode MS" w:hAnsi="Times" w:cs="Times New Roman"/>
+          <w:sz w:val="20"/>
+          <w:szCs w:val="20"/>
+          <w:highlight w:val="yellow"/>
+        </w:rPr>
+        <w:t xml:space="preserve"> </w:t>
+      </w:r>
+      <w:proofErr w:type="spellStart"/>
+      <w:r>
+        <w:rPr>
+          <w:rFonts w:ascii="Times" w:eastAsia="Arial Unicode MS" w:hAnsi="Times" w:cs="Times New Roman"/>
+          <w:sz w:val="20"/>
+          <w:szCs w:val="20"/>
+          <w:highlight w:val="yellow"/>
+        </w:rPr>
+        <w:t>nào</w:t>
+      </w:r>
+      <w:proofErr w:type="spellEnd"/>
+      <w:r>
+        <w:rPr>
+          <w:rFonts w:ascii="Times" w:eastAsia="Arial Unicode MS" w:hAnsi="Times" w:cs="Times New Roman"/>
+          <w:sz w:val="20"/>
+          <w:szCs w:val="20"/>
+          <w:highlight w:val="yellow"/>
+        </w:rPr>
+        <w:t xml:space="preserve"> </w:t>
+      </w:r>
+      <w:proofErr w:type="spellStart"/>
+      <w:r>
+        <w:rPr>
+          <w:rFonts w:ascii="Times" w:eastAsia="Arial Unicode MS" w:hAnsi="Times" w:cs="Times New Roman"/>
+          <w:sz w:val="20"/>
+          <w:szCs w:val="20"/>
+          <w:highlight w:val="yellow"/>
+        </w:rPr>
+        <w:t>thì</w:t>
+      </w:r>
+      <w:proofErr w:type="spellEnd"/>
+      <w:r>
+        <w:rPr>
+          <w:rFonts w:ascii="Times" w:eastAsia="Arial Unicode MS" w:hAnsi="Times" w:cs="Times New Roman"/>
+          <w:sz w:val="20"/>
+          <w:szCs w:val="20"/>
+          <w:highlight w:val="yellow"/>
+        </w:rPr>
+        <w:t xml:space="preserve"> </w:t>
+      </w:r>
+      <w:proofErr w:type="spellStart"/>
+      <w:r>
+        <w:rPr>
+          <w:rFonts w:ascii="Times" w:eastAsia="Arial Unicode MS" w:hAnsi="Times" w:cs="Times New Roman"/>
+          <w:sz w:val="20"/>
+          <w:szCs w:val="20"/>
+          <w:highlight w:val="yellow"/>
+        </w:rPr>
+        <w:t>sẽ</w:t>
+      </w:r>
+      <w:proofErr w:type="spellEnd"/>
+      <w:r>
+        <w:rPr>
+          <w:rFonts w:ascii="Times" w:eastAsia="Arial Unicode MS" w:hAnsi="Times" w:cs="Times New Roman"/>
+          <w:sz w:val="20"/>
+          <w:szCs w:val="20"/>
+          <w:highlight w:val="yellow"/>
+        </w:rPr>
+        <w:t xml:space="preserve"> </w:t>
+      </w:r>
+      <w:proofErr w:type="spellStart"/>
+      <w:r>
+        <w:rPr>
+          <w:rFonts w:ascii="Times" w:eastAsia="Arial Unicode MS" w:hAnsi="Times" w:cs="Times New Roman"/>
+          <w:sz w:val="20"/>
+          <w:szCs w:val="20"/>
+          <w:highlight w:val="yellow"/>
+        </w:rPr>
+        <w:t>dùng</w:t>
+      </w:r>
+      <w:proofErr w:type="spellEnd"/>
+      <w:r>
+        <w:rPr>
+          <w:rFonts w:ascii="Times" w:eastAsia="Arial Unicode MS" w:hAnsi="Times" w:cs="Times New Roman"/>
+          <w:sz w:val="20"/>
+          <w:szCs w:val="20"/>
+          <w:highlight w:val="yellow"/>
+        </w:rPr>
+        <w:t xml:space="preserve"> </w:t>
+      </w:r>
+      <w:proofErr w:type="spellStart"/>
+      <w:r>
+        <w:rPr>
+          <w:rFonts w:ascii="Times" w:eastAsia="Arial Unicode MS" w:hAnsi="Times" w:cs="Times New Roman"/>
+          <w:sz w:val="20"/>
+          <w:szCs w:val="20"/>
+          <w:highlight w:val="yellow"/>
+        </w:rPr>
+        <w:t>phương</w:t>
+      </w:r>
+      <w:proofErr w:type="spellEnd"/>
+      <w:r>
+        <w:rPr>
+          <w:rFonts w:ascii="Times" w:eastAsia="Arial Unicode MS" w:hAnsi="Times" w:cs="Times New Roman"/>
+          <w:sz w:val="20"/>
+          <w:szCs w:val="20"/>
+          <w:highlight w:val="yellow"/>
+        </w:rPr>
+        <w:t xml:space="preserve"> </w:t>
+      </w:r>
+      <w:proofErr w:type="spellStart"/>
+      <w:r>
+        <w:rPr>
+          <w:rFonts w:ascii="Times" w:eastAsia="Arial Unicode MS" w:hAnsi="Times" w:cs="Times New Roman"/>
+          <w:sz w:val="20"/>
+          <w:szCs w:val="20"/>
+          <w:highlight w:val="yellow"/>
+        </w:rPr>
+        <w:t>pháp</w:t>
+      </w:r>
+      <w:proofErr w:type="spellEnd"/>
+      <w:r>
+        <w:rPr>
+          <w:rFonts w:ascii="Times" w:eastAsia="Arial Unicode MS" w:hAnsi="Times" w:cs="Times New Roman"/>
+          <w:sz w:val="20"/>
+          <w:szCs w:val="20"/>
+          <w:highlight w:val="yellow"/>
+        </w:rPr>
+        <w:t xml:space="preserve"> </w:t>
+      </w:r>
+      <w:proofErr w:type="spellStart"/>
+      <w:r>
+        <w:rPr>
+          <w:rFonts w:ascii="Times" w:eastAsia="Arial Unicode MS" w:hAnsi="Times" w:cs="Times New Roman"/>
+          <w:sz w:val="20"/>
+          <w:szCs w:val="20"/>
+          <w:highlight w:val="yellow"/>
+        </w:rPr>
+        <w:t>của</w:t>
+      </w:r>
+      <w:proofErr w:type="spellEnd"/>
+      <w:r>
+        <w:rPr>
+          <w:rFonts w:ascii="Times" w:eastAsia="Arial Unicode MS" w:hAnsi="Times" w:cs="Times New Roman"/>
+          <w:sz w:val="20"/>
+          <w:szCs w:val="20"/>
+          <w:highlight w:val="yellow"/>
+        </w:rPr>
+        <w:t xml:space="preserve"> </w:t>
+      </w:r>
+      <w:proofErr w:type="spellStart"/>
+      <w:r>
+        <w:rPr>
+          <w:rFonts w:ascii="Times" w:eastAsia="Arial Unicode MS" w:hAnsi="Times" w:cs="Times New Roman"/>
+          <w:sz w:val="20"/>
+          <w:szCs w:val="20"/>
+          <w:highlight w:val="yellow"/>
+        </w:rPr>
+        <w:t>mình</w:t>
+      </w:r>
+      <w:proofErr w:type="spellEnd"/>
+      <w:r>
+        <w:rPr>
+          <w:rFonts w:ascii="Times" w:eastAsia="Arial Unicode MS" w:hAnsi="Times" w:cs="Times New Roman"/>
+          <w:sz w:val="20"/>
+          <w:szCs w:val="20"/>
+          <w:highlight w:val="yellow"/>
+        </w:rPr>
         <w:t>???</w:t>
       </w:r>
+      <w:proofErr w:type="gramEnd"/>
     </w:p>
     <w:p>
       <w:pPr>
@@ -1832,6 +3923,8 @@
           <w:highlight w:val="yellow"/>
         </w:rPr>
       </w:pPr>
+      <w:proofErr w:type="spellStart"/>
+      <w:proofErr w:type="gramStart"/>
       <w:r>
         <w:rPr>
           <w:rFonts w:ascii="Times" w:eastAsia="Arial Unicode MS" w:hAnsi="Times" w:cs="Times New Roman"/>
@@ -1839,8 +3932,9 @@
           <w:szCs w:val="20"/>
           <w:highlight w:val="yellow"/>
         </w:rPr>
-        <w:t>Quá trình tạo các fitness function thì phải làm hoàn toàn manual.</w:t>
-      </w:r>
+        <w:t>Quá</w:t>
+      </w:r>
+      <w:proofErr w:type="spellEnd"/>
       <w:r>
         <w:rPr>
           <w:rFonts w:ascii="Times" w:eastAsia="Arial Unicode MS" w:hAnsi="Times" w:cs="Times New Roman"/>
@@ -1848,8 +3942,460 @@
           <w:szCs w:val="20"/>
           <w:highlight w:val="yellow"/>
         </w:rPr>
-        <w:t xml:space="preserve"> Khó nhỉ, làm sao thuyết minh là nhất thiết phải dùng phương pháp của mình?</w:t>
-      </w:r>
+        <w:t xml:space="preserve"> </w:t>
+      </w:r>
+      <w:proofErr w:type="spellStart"/>
+      <w:r>
+        <w:rPr>
+          <w:rFonts w:ascii="Times" w:eastAsia="Arial Unicode MS" w:hAnsi="Times" w:cs="Times New Roman"/>
+          <w:sz w:val="20"/>
+          <w:szCs w:val="20"/>
+          <w:highlight w:val="yellow"/>
+        </w:rPr>
+        <w:t>trình</w:t>
+      </w:r>
+      <w:proofErr w:type="spellEnd"/>
+      <w:r>
+        <w:rPr>
+          <w:rFonts w:ascii="Times" w:eastAsia="Arial Unicode MS" w:hAnsi="Times" w:cs="Times New Roman"/>
+          <w:sz w:val="20"/>
+          <w:szCs w:val="20"/>
+          <w:highlight w:val="yellow"/>
+        </w:rPr>
+        <w:t xml:space="preserve"> </w:t>
+      </w:r>
+      <w:proofErr w:type="spellStart"/>
+      <w:r>
+        <w:rPr>
+          <w:rFonts w:ascii="Times" w:eastAsia="Arial Unicode MS" w:hAnsi="Times" w:cs="Times New Roman"/>
+          <w:sz w:val="20"/>
+          <w:szCs w:val="20"/>
+          <w:highlight w:val="yellow"/>
+        </w:rPr>
+        <w:t>tạo</w:t>
+      </w:r>
+      <w:proofErr w:type="spellEnd"/>
+      <w:r>
+        <w:rPr>
+          <w:rFonts w:ascii="Times" w:eastAsia="Arial Unicode MS" w:hAnsi="Times" w:cs="Times New Roman"/>
+          <w:sz w:val="20"/>
+          <w:szCs w:val="20"/>
+          <w:highlight w:val="yellow"/>
+        </w:rPr>
+        <w:t xml:space="preserve"> </w:t>
+      </w:r>
+      <w:proofErr w:type="spellStart"/>
+      <w:r>
+        <w:rPr>
+          <w:rFonts w:ascii="Times" w:eastAsia="Arial Unicode MS" w:hAnsi="Times" w:cs="Times New Roman"/>
+          <w:sz w:val="20"/>
+          <w:szCs w:val="20"/>
+          <w:highlight w:val="yellow"/>
+        </w:rPr>
+        <w:t>các</w:t>
+      </w:r>
+      <w:proofErr w:type="spellEnd"/>
+      <w:r>
+        <w:rPr>
+          <w:rFonts w:ascii="Times" w:eastAsia="Arial Unicode MS" w:hAnsi="Times" w:cs="Times New Roman"/>
+          <w:sz w:val="20"/>
+          <w:szCs w:val="20"/>
+          <w:highlight w:val="yellow"/>
+        </w:rPr>
+        <w:t xml:space="preserve"> fitness function </w:t>
+      </w:r>
+      <w:proofErr w:type="spellStart"/>
+      <w:r>
+        <w:rPr>
+          <w:rFonts w:ascii="Times" w:eastAsia="Arial Unicode MS" w:hAnsi="Times" w:cs="Times New Roman"/>
+          <w:sz w:val="20"/>
+          <w:szCs w:val="20"/>
+          <w:highlight w:val="yellow"/>
+        </w:rPr>
+        <w:t>thì</w:t>
+      </w:r>
+      <w:proofErr w:type="spellEnd"/>
+      <w:r>
+        <w:rPr>
+          <w:rFonts w:ascii="Times" w:eastAsia="Arial Unicode MS" w:hAnsi="Times" w:cs="Times New Roman"/>
+          <w:sz w:val="20"/>
+          <w:szCs w:val="20"/>
+          <w:highlight w:val="yellow"/>
+        </w:rPr>
+        <w:t xml:space="preserve"> </w:t>
+      </w:r>
+      <w:proofErr w:type="spellStart"/>
+      <w:r>
+        <w:rPr>
+          <w:rFonts w:ascii="Times" w:eastAsia="Arial Unicode MS" w:hAnsi="Times" w:cs="Times New Roman"/>
+          <w:sz w:val="20"/>
+          <w:szCs w:val="20"/>
+          <w:highlight w:val="yellow"/>
+        </w:rPr>
+        <w:t>phải</w:t>
+      </w:r>
+      <w:proofErr w:type="spellEnd"/>
+      <w:r>
+        <w:rPr>
+          <w:rFonts w:ascii="Times" w:eastAsia="Arial Unicode MS" w:hAnsi="Times" w:cs="Times New Roman"/>
+          <w:sz w:val="20"/>
+          <w:szCs w:val="20"/>
+          <w:highlight w:val="yellow"/>
+        </w:rPr>
+        <w:t xml:space="preserve"> </w:t>
+      </w:r>
+      <w:proofErr w:type="spellStart"/>
+      <w:r>
+        <w:rPr>
+          <w:rFonts w:ascii="Times" w:eastAsia="Arial Unicode MS" w:hAnsi="Times" w:cs="Times New Roman"/>
+          <w:sz w:val="20"/>
+          <w:szCs w:val="20"/>
+          <w:highlight w:val="yellow"/>
+        </w:rPr>
+        <w:t>làm</w:t>
+      </w:r>
+      <w:proofErr w:type="spellEnd"/>
+      <w:r>
+        <w:rPr>
+          <w:rFonts w:ascii="Times" w:eastAsia="Arial Unicode MS" w:hAnsi="Times" w:cs="Times New Roman"/>
+          <w:sz w:val="20"/>
+          <w:szCs w:val="20"/>
+          <w:highlight w:val="yellow"/>
+        </w:rPr>
+        <w:t xml:space="preserve"> </w:t>
+      </w:r>
+      <w:proofErr w:type="spellStart"/>
+      <w:r>
+        <w:rPr>
+          <w:rFonts w:ascii="Times" w:eastAsia="Arial Unicode MS" w:hAnsi="Times" w:cs="Times New Roman"/>
+          <w:sz w:val="20"/>
+          <w:szCs w:val="20"/>
+          <w:highlight w:val="yellow"/>
+        </w:rPr>
+        <w:t>hoàn</w:t>
+      </w:r>
+      <w:proofErr w:type="spellEnd"/>
+      <w:r>
+        <w:rPr>
+          <w:rFonts w:ascii="Times" w:eastAsia="Arial Unicode MS" w:hAnsi="Times" w:cs="Times New Roman"/>
+          <w:sz w:val="20"/>
+          <w:szCs w:val="20"/>
+          <w:highlight w:val="yellow"/>
+        </w:rPr>
+        <w:t xml:space="preserve"> </w:t>
+      </w:r>
+      <w:proofErr w:type="spellStart"/>
+      <w:r>
+        <w:rPr>
+          <w:rFonts w:ascii="Times" w:eastAsia="Arial Unicode MS" w:hAnsi="Times" w:cs="Times New Roman"/>
+          <w:sz w:val="20"/>
+          <w:szCs w:val="20"/>
+          <w:highlight w:val="yellow"/>
+        </w:rPr>
+        <w:t>toàn</w:t>
+      </w:r>
+      <w:proofErr w:type="spellEnd"/>
+      <w:r>
+        <w:rPr>
+          <w:rFonts w:ascii="Times" w:eastAsia="Arial Unicode MS" w:hAnsi="Times" w:cs="Times New Roman"/>
+          <w:sz w:val="20"/>
+          <w:szCs w:val="20"/>
+          <w:highlight w:val="yellow"/>
+        </w:rPr>
+        <w:t xml:space="preserve"> manual.</w:t>
+      </w:r>
+      <w:proofErr w:type="gramEnd"/>
+      <w:r>
+        <w:rPr>
+          <w:rFonts w:ascii="Times" w:eastAsia="Arial Unicode MS" w:hAnsi="Times" w:cs="Times New Roman"/>
+          <w:sz w:val="20"/>
+          <w:szCs w:val="20"/>
+          <w:highlight w:val="yellow"/>
+        </w:rPr>
+        <w:t xml:space="preserve"> </w:t>
+      </w:r>
+      <w:proofErr w:type="spellStart"/>
+      <w:proofErr w:type="gramStart"/>
+      <w:r>
+        <w:rPr>
+          <w:rFonts w:ascii="Times" w:eastAsia="Arial Unicode MS" w:hAnsi="Times" w:cs="Times New Roman"/>
+          <w:sz w:val="20"/>
+          <w:szCs w:val="20"/>
+          <w:highlight w:val="yellow"/>
+        </w:rPr>
+        <w:t>Khó</w:t>
+      </w:r>
+      <w:proofErr w:type="spellEnd"/>
+      <w:r>
+        <w:rPr>
+          <w:rFonts w:ascii="Times" w:eastAsia="Arial Unicode MS" w:hAnsi="Times" w:cs="Times New Roman"/>
+          <w:sz w:val="20"/>
+          <w:szCs w:val="20"/>
+          <w:highlight w:val="yellow"/>
+        </w:rPr>
+        <w:t xml:space="preserve"> </w:t>
+      </w:r>
+      <w:proofErr w:type="spellStart"/>
+      <w:r>
+        <w:rPr>
+          <w:rFonts w:ascii="Times" w:eastAsia="Arial Unicode MS" w:hAnsi="Times" w:cs="Times New Roman"/>
+          <w:sz w:val="20"/>
+          <w:szCs w:val="20"/>
+          <w:highlight w:val="yellow"/>
+        </w:rPr>
+        <w:t>nhỉ</w:t>
+      </w:r>
+      <w:proofErr w:type="spellEnd"/>
+      <w:r>
+        <w:rPr>
+          <w:rFonts w:ascii="Times" w:eastAsia="Arial Unicode MS" w:hAnsi="Times" w:cs="Times New Roman"/>
+          <w:sz w:val="20"/>
+          <w:szCs w:val="20"/>
+          <w:highlight w:val="yellow"/>
+        </w:rPr>
+        <w:t xml:space="preserve">, </w:t>
+      </w:r>
+      <w:proofErr w:type="spellStart"/>
+      <w:r>
+        <w:rPr>
+          <w:rFonts w:ascii="Times" w:eastAsia="Arial Unicode MS" w:hAnsi="Times" w:cs="Times New Roman"/>
+          <w:sz w:val="20"/>
+          <w:szCs w:val="20"/>
+          <w:highlight w:val="yellow"/>
+        </w:rPr>
+        <w:t>làm</w:t>
+      </w:r>
+      <w:proofErr w:type="spellEnd"/>
+      <w:r>
+        <w:rPr>
+          <w:rFonts w:ascii="Times" w:eastAsia="Arial Unicode MS" w:hAnsi="Times" w:cs="Times New Roman"/>
+          <w:sz w:val="20"/>
+          <w:szCs w:val="20"/>
+          <w:highlight w:val="yellow"/>
+        </w:rPr>
+        <w:t xml:space="preserve"> </w:t>
+      </w:r>
+      <w:proofErr w:type="spellStart"/>
+      <w:r>
+        <w:rPr>
+          <w:rFonts w:ascii="Times" w:eastAsia="Arial Unicode MS" w:hAnsi="Times" w:cs="Times New Roman"/>
+          <w:sz w:val="20"/>
+          <w:szCs w:val="20"/>
+          <w:highlight w:val="yellow"/>
+        </w:rPr>
+        <w:t>sao</w:t>
+      </w:r>
+      <w:proofErr w:type="spellEnd"/>
+      <w:r>
+        <w:rPr>
+          <w:rFonts w:ascii="Times" w:eastAsia="Arial Unicode MS" w:hAnsi="Times" w:cs="Times New Roman"/>
+          <w:sz w:val="20"/>
+          <w:szCs w:val="20"/>
+          <w:highlight w:val="yellow"/>
+        </w:rPr>
+        <w:t xml:space="preserve"> </w:t>
+      </w:r>
+      <w:proofErr w:type="spellStart"/>
+      <w:r>
+        <w:rPr>
+          <w:rFonts w:ascii="Times" w:eastAsia="Arial Unicode MS" w:hAnsi="Times" w:cs="Times New Roman"/>
+          <w:sz w:val="20"/>
+          <w:szCs w:val="20"/>
+          <w:highlight w:val="yellow"/>
+        </w:rPr>
+        <w:t>thuyết</w:t>
+      </w:r>
+      <w:proofErr w:type="spellEnd"/>
+      <w:r>
+        <w:rPr>
+          <w:rFonts w:ascii="Times" w:eastAsia="Arial Unicode MS" w:hAnsi="Times" w:cs="Times New Roman"/>
+          <w:sz w:val="20"/>
+          <w:szCs w:val="20"/>
+          <w:highlight w:val="yellow"/>
+        </w:rPr>
+        <w:t xml:space="preserve"> minh </w:t>
+      </w:r>
+      <w:proofErr w:type="spellStart"/>
+      <w:r>
+        <w:rPr>
+          <w:rFonts w:ascii="Times" w:eastAsia="Arial Unicode MS" w:hAnsi="Times" w:cs="Times New Roman"/>
+          <w:sz w:val="20"/>
+          <w:szCs w:val="20"/>
+          <w:highlight w:val="yellow"/>
+        </w:rPr>
+        <w:t>là</w:t>
+      </w:r>
+      <w:proofErr w:type="spellEnd"/>
+      <w:r>
+        <w:rPr>
+          <w:rFonts w:ascii="Times" w:eastAsia="Arial Unicode MS" w:hAnsi="Times" w:cs="Times New Roman"/>
+          <w:sz w:val="20"/>
+          <w:szCs w:val="20"/>
+          <w:highlight w:val="yellow"/>
+        </w:rPr>
+        <w:t xml:space="preserve"> </w:t>
+      </w:r>
+      <w:proofErr w:type="spellStart"/>
+      <w:r>
+        <w:rPr>
+          <w:rFonts w:ascii="Times" w:eastAsia="Arial Unicode MS" w:hAnsi="Times" w:cs="Times New Roman"/>
+          <w:sz w:val="20"/>
+          <w:szCs w:val="20"/>
+          <w:highlight w:val="yellow"/>
+        </w:rPr>
+        <w:t>nhất</w:t>
+      </w:r>
+      <w:proofErr w:type="spellEnd"/>
+      <w:r>
+        <w:rPr>
+          <w:rFonts w:ascii="Times" w:eastAsia="Arial Unicode MS" w:hAnsi="Times" w:cs="Times New Roman"/>
+          <w:sz w:val="20"/>
+          <w:szCs w:val="20"/>
+          <w:highlight w:val="yellow"/>
+        </w:rPr>
+        <w:t xml:space="preserve"> </w:t>
+      </w:r>
+      <w:proofErr w:type="spellStart"/>
+      <w:r>
+        <w:rPr>
+          <w:rFonts w:ascii="Times" w:eastAsia="Arial Unicode MS" w:hAnsi="Times" w:cs="Times New Roman"/>
+          <w:sz w:val="20"/>
+          <w:szCs w:val="20"/>
+          <w:highlight w:val="yellow"/>
+        </w:rPr>
+        <w:t>thiết</w:t>
+      </w:r>
+      <w:proofErr w:type="spellEnd"/>
+      <w:r>
+        <w:rPr>
+          <w:rFonts w:ascii="Times" w:eastAsia="Arial Unicode MS" w:hAnsi="Times" w:cs="Times New Roman"/>
+          <w:sz w:val="20"/>
+          <w:szCs w:val="20"/>
+          <w:highlight w:val="yellow"/>
+        </w:rPr>
+        <w:t xml:space="preserve"> </w:t>
+      </w:r>
+      <w:proofErr w:type="spellStart"/>
+      <w:r>
+        <w:rPr>
+          <w:rFonts w:ascii="Times" w:eastAsia="Arial Unicode MS" w:hAnsi="Times" w:cs="Times New Roman"/>
+          <w:sz w:val="20"/>
+          <w:szCs w:val="20"/>
+          <w:highlight w:val="yellow"/>
+        </w:rPr>
+        <w:t>phải</w:t>
+      </w:r>
+      <w:proofErr w:type="spellEnd"/>
+      <w:r>
+        <w:rPr>
+          <w:rFonts w:ascii="Times" w:eastAsia="Arial Unicode MS" w:hAnsi="Times" w:cs="Times New Roman"/>
+          <w:sz w:val="20"/>
+          <w:szCs w:val="20"/>
+          <w:highlight w:val="yellow"/>
+        </w:rPr>
+        <w:t xml:space="preserve"> </w:t>
+      </w:r>
+      <w:proofErr w:type="spellStart"/>
+      <w:r>
+        <w:rPr>
+          <w:rFonts w:ascii="Times" w:eastAsia="Arial Unicode MS" w:hAnsi="Times" w:cs="Times New Roman"/>
+          <w:sz w:val="20"/>
+          <w:szCs w:val="20"/>
+          <w:highlight w:val="yellow"/>
+        </w:rPr>
+        <w:t>dùng</w:t>
+      </w:r>
+      <w:proofErr w:type="spellEnd"/>
+      <w:r>
+        <w:rPr>
+          <w:rFonts w:ascii="Times" w:eastAsia="Arial Unicode MS" w:hAnsi="Times" w:cs="Times New Roman"/>
+          <w:sz w:val="20"/>
+          <w:szCs w:val="20"/>
+          <w:highlight w:val="yellow"/>
+        </w:rPr>
+        <w:t xml:space="preserve"> </w:t>
+      </w:r>
+      <w:proofErr w:type="spellStart"/>
+      <w:r>
+        <w:rPr>
+          <w:rFonts w:ascii="Times" w:eastAsia="Arial Unicode MS" w:hAnsi="Times" w:cs="Times New Roman"/>
+          <w:sz w:val="20"/>
+          <w:szCs w:val="20"/>
+          <w:highlight w:val="yellow"/>
+        </w:rPr>
+        <w:t>phương</w:t>
+      </w:r>
+      <w:proofErr w:type="spellEnd"/>
+      <w:r>
+        <w:rPr>
+          <w:rFonts w:ascii="Times" w:eastAsia="Arial Unicode MS" w:hAnsi="Times" w:cs="Times New Roman"/>
+          <w:sz w:val="20"/>
+          <w:szCs w:val="20"/>
+          <w:highlight w:val="yellow"/>
+        </w:rPr>
+        <w:t xml:space="preserve"> </w:t>
+      </w:r>
+      <w:proofErr w:type="spellStart"/>
+      <w:r>
+        <w:rPr>
+          <w:rFonts w:ascii="Times" w:eastAsia="Arial Unicode MS" w:hAnsi="Times" w:cs="Times New Roman"/>
+          <w:sz w:val="20"/>
+          <w:szCs w:val="20"/>
+          <w:highlight w:val="yellow"/>
+        </w:rPr>
+        <w:t>pháp</w:t>
+      </w:r>
+      <w:proofErr w:type="spellEnd"/>
+      <w:r>
+        <w:rPr>
+          <w:rFonts w:ascii="Times" w:eastAsia="Arial Unicode MS" w:hAnsi="Times" w:cs="Times New Roman"/>
+          <w:sz w:val="20"/>
+          <w:szCs w:val="20"/>
+          <w:highlight w:val="yellow"/>
+        </w:rPr>
+        <w:t xml:space="preserve"> </w:t>
+      </w:r>
+      <w:proofErr w:type="spellStart"/>
+      <w:r>
+        <w:rPr>
+          <w:rFonts w:ascii="Times" w:eastAsia="Arial Unicode MS" w:hAnsi="Times" w:cs="Times New Roman"/>
+          <w:sz w:val="20"/>
+          <w:szCs w:val="20"/>
+          <w:highlight w:val="yellow"/>
+        </w:rPr>
+        <w:t>của</w:t>
+      </w:r>
+      <w:proofErr w:type="spellEnd"/>
+      <w:r>
+        <w:rPr>
+          <w:rFonts w:ascii="Times" w:eastAsia="Arial Unicode MS" w:hAnsi="Times" w:cs="Times New Roman"/>
+          <w:sz w:val="20"/>
+          <w:szCs w:val="20"/>
+          <w:highlight w:val="yellow"/>
+        </w:rPr>
+        <w:t xml:space="preserve"> </w:t>
+      </w:r>
+      <w:proofErr w:type="spellStart"/>
+      <w:r>
+        <w:rPr>
+          <w:rFonts w:ascii="Times" w:eastAsia="Arial Unicode MS" w:hAnsi="Times" w:cs="Times New Roman"/>
+          <w:sz w:val="20"/>
+          <w:szCs w:val="20"/>
+          <w:highlight w:val="yellow"/>
+        </w:rPr>
+        <w:t>mình</w:t>
+      </w:r>
+      <w:proofErr w:type="spellEnd"/>
+      <w:r>
+        <w:rPr>
+          <w:rFonts w:ascii="Times" w:eastAsia="Arial Unicode MS" w:hAnsi="Times" w:cs="Times New Roman"/>
+          <w:sz w:val="20"/>
+          <w:szCs w:val="20"/>
+          <w:highlight w:val="yellow"/>
+        </w:rPr>
+        <w:t>?</w:t>
+      </w:r>
+      <w:proofErr w:type="gramEnd"/>
     </w:p>
     <w:p>
       <w:pPr>
@@ -1909,13 +4455,23 @@
           <w:szCs w:val="20"/>
         </w:rPr>
       </w:pPr>
+      <w:proofErr w:type="gramStart"/>
       <w:r>
         <w:rPr>
           <w:rFonts w:ascii="Times New Roman" w:hAnsi="Times New Roman" w:cs="Times New Roman"/>
           <w:sz w:val="20"/>
           <w:szCs w:val="20"/>
         </w:rPr>
-        <w:t xml:space="preserve">Table 1. </w:t>
+        <w:t>Table 1.</w:t>
+      </w:r>
+      <w:proofErr w:type="gramEnd"/>
+      <w:r>
+        <w:rPr>
+          <w:rFonts w:ascii="Times New Roman" w:hAnsi="Times New Roman" w:cs="Times New Roman"/>
+          <w:sz w:val="20"/>
+          <w:szCs w:val="20"/>
+        </w:rPr>
+        <w:t xml:space="preserve"> </w:t>
       </w:r>
       <w:r>
         <w:rPr>
@@ -2018,7 +4574,16 @@
                 <w:sz w:val="20"/>
                 <w:szCs w:val="20"/>
               </w:rPr>
-              <w:t>(bch</w:t>
+              <w:t>(</w:t>
+            </w:r>
+            <w:proofErr w:type="spellStart"/>
+            <w:r>
+              <w:rPr>
+                <w:rFonts w:ascii="Times New Roman" w:hAnsi="Times New Roman" w:cs="Times New Roman"/>
+                <w:sz w:val="20"/>
+                <w:szCs w:val="20"/>
+              </w:rPr>
+              <w:t>bch</w:t>
             </w:r>
             <w:r>
               <w:rPr>
@@ -2030,6 +4595,7 @@
               </w:rPr>
               <w:t>i</w:t>
             </w:r>
+            <w:proofErr w:type="spellEnd"/>
             <w:r>
               <w:rPr>
                 <w:rFonts w:ascii="Times New Roman" w:hAnsi="Times New Roman" w:cs="Times New Roman"/>
@@ -2562,13 +5128,23 @@
                 <w:szCs w:val="20"/>
               </w:rPr>
             </w:pPr>
-            <w:r>
-              <w:rPr>
-                <w:rFonts w:ascii="Times New Roman" w:hAnsi="Times New Roman" w:cs="Times New Roman"/>
-                <w:sz w:val="20"/>
-                <w:szCs w:val="20"/>
-              </w:rPr>
-              <w:t>a &lt; b</w:t>
+            <w:proofErr w:type="spellStart"/>
+            <w:r>
+              <w:rPr>
+                <w:rFonts w:ascii="Times New Roman" w:hAnsi="Times New Roman" w:cs="Times New Roman"/>
+                <w:sz w:val="20"/>
+                <w:szCs w:val="20"/>
+              </w:rPr>
+              <w:t>a</w:t>
+            </w:r>
+            <w:proofErr w:type="spellEnd"/>
+            <w:r>
+              <w:rPr>
+                <w:rFonts w:ascii="Times New Roman" w:hAnsi="Times New Roman" w:cs="Times New Roman"/>
+                <w:sz w:val="20"/>
+                <w:szCs w:val="20"/>
+              </w:rPr>
+              <w:t xml:space="preserve"> &lt; b</w:t>
             </w:r>
           </w:p>
         </w:tc>
@@ -3281,13 +5857,23 @@
                 <w:szCs w:val="20"/>
               </w:rPr>
             </w:pPr>
-            <w:r>
-              <w:rPr>
-                <w:rFonts w:ascii="Times New Roman" w:hAnsi="Times New Roman" w:cs="Times New Roman"/>
-                <w:sz w:val="20"/>
-                <w:szCs w:val="20"/>
-              </w:rPr>
-              <w:t>a and b</w:t>
+            <w:proofErr w:type="spellStart"/>
+            <w:r>
+              <w:rPr>
+                <w:rFonts w:ascii="Times New Roman" w:hAnsi="Times New Roman" w:cs="Times New Roman"/>
+                <w:sz w:val="20"/>
+                <w:szCs w:val="20"/>
+              </w:rPr>
+              <w:t>a</w:t>
+            </w:r>
+            <w:proofErr w:type="spellEnd"/>
+            <w:r>
+              <w:rPr>
+                <w:rFonts w:ascii="Times New Roman" w:hAnsi="Times New Roman" w:cs="Times New Roman"/>
+                <w:sz w:val="20"/>
+                <w:szCs w:val="20"/>
+              </w:rPr>
+              <w:t xml:space="preserve"> and b</w:t>
             </w:r>
           </w:p>
         </w:tc>
@@ -3372,13 +5958,23 @@
                 <w:szCs w:val="20"/>
               </w:rPr>
             </w:pPr>
-            <w:r>
-              <w:rPr>
-                <w:rFonts w:ascii="Times New Roman" w:hAnsi="Times New Roman" w:cs="Times New Roman"/>
-                <w:sz w:val="20"/>
-                <w:szCs w:val="20"/>
-              </w:rPr>
-              <w:t>a or b</w:t>
+            <w:proofErr w:type="spellStart"/>
+            <w:r>
+              <w:rPr>
+                <w:rFonts w:ascii="Times New Roman" w:hAnsi="Times New Roman" w:cs="Times New Roman"/>
+                <w:sz w:val="20"/>
+                <w:szCs w:val="20"/>
+              </w:rPr>
+              <w:t>a</w:t>
+            </w:r>
+            <w:proofErr w:type="spellEnd"/>
+            <w:r>
+              <w:rPr>
+                <w:rFonts w:ascii="Times New Roman" w:hAnsi="Times New Roman" w:cs="Times New Roman"/>
+                <w:sz w:val="20"/>
+                <w:szCs w:val="20"/>
+              </w:rPr>
+              <w:t xml:space="preserve"> or b</w:t>
             </w:r>
           </w:p>
         </w:tc>
@@ -3435,13 +6031,347 @@
           <w:szCs w:val="20"/>
         </w:rPr>
       </w:pPr>
+      <w:proofErr w:type="spellStart"/>
       <w:r>
         <w:rPr>
           <w:rFonts w:ascii="Times New Roman" w:hAnsi="Times New Roman" w:cs="Times New Roman"/>
           <w:sz w:val="20"/>
           <w:szCs w:val="20"/>
         </w:rPr>
-        <w:t xml:space="preserve">Để thuận lợi cho việc trình bày thì có thể gộp các predicate từ 3 đến 8 ở Table 1 thành 1 function được viết như sau: </w:t>
+        <w:t>Để</w:t>
+      </w:r>
+      <w:proofErr w:type="spellEnd"/>
+      <w:r>
+        <w:rPr>
+          <w:rFonts w:ascii="Times New Roman" w:hAnsi="Times New Roman" w:cs="Times New Roman"/>
+          <w:sz w:val="20"/>
+          <w:szCs w:val="20"/>
+        </w:rPr>
+        <w:t xml:space="preserve"> </w:t>
+      </w:r>
+      <w:proofErr w:type="spellStart"/>
+      <w:r>
+        <w:rPr>
+          <w:rFonts w:ascii="Times New Roman" w:hAnsi="Times New Roman" w:cs="Times New Roman"/>
+          <w:sz w:val="20"/>
+          <w:szCs w:val="20"/>
+        </w:rPr>
+        <w:t>thuận</w:t>
+      </w:r>
+      <w:proofErr w:type="spellEnd"/>
+      <w:r>
+        <w:rPr>
+          <w:rFonts w:ascii="Times New Roman" w:hAnsi="Times New Roman" w:cs="Times New Roman"/>
+          <w:sz w:val="20"/>
+          <w:szCs w:val="20"/>
+        </w:rPr>
+        <w:t xml:space="preserve"> </w:t>
+      </w:r>
+      <w:proofErr w:type="spellStart"/>
+      <w:r>
+        <w:rPr>
+          <w:rFonts w:ascii="Times New Roman" w:hAnsi="Times New Roman" w:cs="Times New Roman"/>
+          <w:sz w:val="20"/>
+          <w:szCs w:val="20"/>
+        </w:rPr>
+        <w:t>lợi</w:t>
+      </w:r>
+      <w:proofErr w:type="spellEnd"/>
+      <w:r>
+        <w:rPr>
+          <w:rFonts w:ascii="Times New Roman" w:hAnsi="Times New Roman" w:cs="Times New Roman"/>
+          <w:sz w:val="20"/>
+          <w:szCs w:val="20"/>
+        </w:rPr>
+        <w:t xml:space="preserve"> </w:t>
+      </w:r>
+      <w:proofErr w:type="spellStart"/>
+      <w:r>
+        <w:rPr>
+          <w:rFonts w:ascii="Times New Roman" w:hAnsi="Times New Roman" w:cs="Times New Roman"/>
+          <w:sz w:val="20"/>
+          <w:szCs w:val="20"/>
+        </w:rPr>
+        <w:t>cho</w:t>
+      </w:r>
+      <w:proofErr w:type="spellEnd"/>
+      <w:r>
+        <w:rPr>
+          <w:rFonts w:ascii="Times New Roman" w:hAnsi="Times New Roman" w:cs="Times New Roman"/>
+          <w:sz w:val="20"/>
+          <w:szCs w:val="20"/>
+        </w:rPr>
+        <w:t xml:space="preserve"> </w:t>
+      </w:r>
+      <w:proofErr w:type="spellStart"/>
+      <w:r>
+        <w:rPr>
+          <w:rFonts w:ascii="Times New Roman" w:hAnsi="Times New Roman" w:cs="Times New Roman"/>
+          <w:sz w:val="20"/>
+          <w:szCs w:val="20"/>
+        </w:rPr>
+        <w:t>việc</w:t>
+      </w:r>
+      <w:proofErr w:type="spellEnd"/>
+      <w:r>
+        <w:rPr>
+          <w:rFonts w:ascii="Times New Roman" w:hAnsi="Times New Roman" w:cs="Times New Roman"/>
+          <w:sz w:val="20"/>
+          <w:szCs w:val="20"/>
+        </w:rPr>
+        <w:t xml:space="preserve"> </w:t>
+      </w:r>
+      <w:proofErr w:type="spellStart"/>
+      <w:r>
+        <w:rPr>
+          <w:rFonts w:ascii="Times New Roman" w:hAnsi="Times New Roman" w:cs="Times New Roman"/>
+          <w:sz w:val="20"/>
+          <w:szCs w:val="20"/>
+        </w:rPr>
+        <w:t>trình</w:t>
+      </w:r>
+      <w:proofErr w:type="spellEnd"/>
+      <w:r>
+        <w:rPr>
+          <w:rFonts w:ascii="Times New Roman" w:hAnsi="Times New Roman" w:cs="Times New Roman"/>
+          <w:sz w:val="20"/>
+          <w:szCs w:val="20"/>
+        </w:rPr>
+        <w:t xml:space="preserve"> </w:t>
+      </w:r>
+      <w:proofErr w:type="spellStart"/>
+      <w:r>
+        <w:rPr>
+          <w:rFonts w:ascii="Times New Roman" w:hAnsi="Times New Roman" w:cs="Times New Roman"/>
+          <w:sz w:val="20"/>
+          <w:szCs w:val="20"/>
+        </w:rPr>
+        <w:t>bày</w:t>
+      </w:r>
+      <w:proofErr w:type="spellEnd"/>
+      <w:r>
+        <w:rPr>
+          <w:rFonts w:ascii="Times New Roman" w:hAnsi="Times New Roman" w:cs="Times New Roman"/>
+          <w:sz w:val="20"/>
+          <w:szCs w:val="20"/>
+        </w:rPr>
+        <w:t xml:space="preserve"> </w:t>
+      </w:r>
+      <w:proofErr w:type="spellStart"/>
+      <w:r>
+        <w:rPr>
+          <w:rFonts w:ascii="Times New Roman" w:hAnsi="Times New Roman" w:cs="Times New Roman"/>
+          <w:sz w:val="20"/>
+          <w:szCs w:val="20"/>
+        </w:rPr>
+        <w:t>thì</w:t>
+      </w:r>
+      <w:proofErr w:type="spellEnd"/>
+      <w:r>
+        <w:rPr>
+          <w:rFonts w:ascii="Times New Roman" w:hAnsi="Times New Roman" w:cs="Times New Roman"/>
+          <w:sz w:val="20"/>
+          <w:szCs w:val="20"/>
+        </w:rPr>
+        <w:t xml:space="preserve"> </w:t>
+      </w:r>
+      <w:proofErr w:type="spellStart"/>
+      <w:r>
+        <w:rPr>
+          <w:rFonts w:ascii="Times New Roman" w:hAnsi="Times New Roman" w:cs="Times New Roman"/>
+          <w:sz w:val="20"/>
+          <w:szCs w:val="20"/>
+        </w:rPr>
+        <w:t>có</w:t>
+      </w:r>
+      <w:proofErr w:type="spellEnd"/>
+      <w:r>
+        <w:rPr>
+          <w:rFonts w:ascii="Times New Roman" w:hAnsi="Times New Roman" w:cs="Times New Roman"/>
+          <w:sz w:val="20"/>
+          <w:szCs w:val="20"/>
+        </w:rPr>
+        <w:t xml:space="preserve"> </w:t>
+      </w:r>
+      <w:proofErr w:type="spellStart"/>
+      <w:r>
+        <w:rPr>
+          <w:rFonts w:ascii="Times New Roman" w:hAnsi="Times New Roman" w:cs="Times New Roman"/>
+          <w:sz w:val="20"/>
+          <w:szCs w:val="20"/>
+        </w:rPr>
+        <w:t>thể</w:t>
+      </w:r>
+      <w:proofErr w:type="spellEnd"/>
+      <w:r>
+        <w:rPr>
+          <w:rFonts w:ascii="Times New Roman" w:hAnsi="Times New Roman" w:cs="Times New Roman"/>
+          <w:sz w:val="20"/>
+          <w:szCs w:val="20"/>
+        </w:rPr>
+        <w:t xml:space="preserve"> </w:t>
+      </w:r>
+      <w:proofErr w:type="spellStart"/>
+      <w:r>
+        <w:rPr>
+          <w:rFonts w:ascii="Times New Roman" w:hAnsi="Times New Roman" w:cs="Times New Roman"/>
+          <w:sz w:val="20"/>
+          <w:szCs w:val="20"/>
+        </w:rPr>
+        <w:t>gộp</w:t>
+      </w:r>
+      <w:proofErr w:type="spellEnd"/>
+      <w:r>
+        <w:rPr>
+          <w:rFonts w:ascii="Times New Roman" w:hAnsi="Times New Roman" w:cs="Times New Roman"/>
+          <w:sz w:val="20"/>
+          <w:szCs w:val="20"/>
+        </w:rPr>
+        <w:t xml:space="preserve"> </w:t>
+      </w:r>
+      <w:proofErr w:type="spellStart"/>
+      <w:r>
+        <w:rPr>
+          <w:rFonts w:ascii="Times New Roman" w:hAnsi="Times New Roman" w:cs="Times New Roman"/>
+          <w:sz w:val="20"/>
+          <w:szCs w:val="20"/>
+        </w:rPr>
+        <w:t>các</w:t>
+      </w:r>
+      <w:proofErr w:type="spellEnd"/>
+      <w:r>
+        <w:rPr>
+          <w:rFonts w:ascii="Times New Roman" w:hAnsi="Times New Roman" w:cs="Times New Roman"/>
+          <w:sz w:val="20"/>
+          <w:szCs w:val="20"/>
+        </w:rPr>
+        <w:t xml:space="preserve"> predicate </w:t>
+      </w:r>
+      <w:proofErr w:type="spellStart"/>
+      <w:r>
+        <w:rPr>
+          <w:rFonts w:ascii="Times New Roman" w:hAnsi="Times New Roman" w:cs="Times New Roman"/>
+          <w:sz w:val="20"/>
+          <w:szCs w:val="20"/>
+        </w:rPr>
+        <w:t>từ</w:t>
+      </w:r>
+      <w:proofErr w:type="spellEnd"/>
+      <w:r>
+        <w:rPr>
+          <w:rFonts w:ascii="Times New Roman" w:hAnsi="Times New Roman" w:cs="Times New Roman"/>
+          <w:sz w:val="20"/>
+          <w:szCs w:val="20"/>
+        </w:rPr>
+        <w:t xml:space="preserve"> 3 </w:t>
+      </w:r>
+      <w:proofErr w:type="spellStart"/>
+      <w:r>
+        <w:rPr>
+          <w:rFonts w:ascii="Times New Roman" w:hAnsi="Times New Roman" w:cs="Times New Roman"/>
+          <w:sz w:val="20"/>
+          <w:szCs w:val="20"/>
+        </w:rPr>
+        <w:t>đến</w:t>
+      </w:r>
+      <w:proofErr w:type="spellEnd"/>
+      <w:r>
+        <w:rPr>
+          <w:rFonts w:ascii="Times New Roman" w:hAnsi="Times New Roman" w:cs="Times New Roman"/>
+          <w:sz w:val="20"/>
+          <w:szCs w:val="20"/>
+        </w:rPr>
+        <w:t xml:space="preserve"> 8 ở Table 1 </w:t>
+      </w:r>
+      <w:proofErr w:type="spellStart"/>
+      <w:r>
+        <w:rPr>
+          <w:rFonts w:ascii="Times New Roman" w:hAnsi="Times New Roman" w:cs="Times New Roman"/>
+          <w:sz w:val="20"/>
+          <w:szCs w:val="20"/>
+        </w:rPr>
+        <w:t>thành</w:t>
+      </w:r>
+      <w:proofErr w:type="spellEnd"/>
+      <w:r>
+        <w:rPr>
+          <w:rFonts w:ascii="Times New Roman" w:hAnsi="Times New Roman" w:cs="Times New Roman"/>
+          <w:sz w:val="20"/>
+          <w:szCs w:val="20"/>
+        </w:rPr>
+        <w:t xml:space="preserve"> 1 function </w:t>
+      </w:r>
+      <w:proofErr w:type="spellStart"/>
+      <w:r>
+        <w:rPr>
+          <w:rFonts w:ascii="Times New Roman" w:hAnsi="Times New Roman" w:cs="Times New Roman"/>
+          <w:sz w:val="20"/>
+          <w:szCs w:val="20"/>
+        </w:rPr>
+        <w:t>được</w:t>
+      </w:r>
+      <w:proofErr w:type="spellEnd"/>
+      <w:r>
+        <w:rPr>
+          <w:rFonts w:ascii="Times New Roman" w:hAnsi="Times New Roman" w:cs="Times New Roman"/>
+          <w:sz w:val="20"/>
+          <w:szCs w:val="20"/>
+        </w:rPr>
+        <w:t xml:space="preserve"> </w:t>
+      </w:r>
+      <w:proofErr w:type="spellStart"/>
+      <w:r>
+        <w:rPr>
+          <w:rFonts w:ascii="Times New Roman" w:hAnsi="Times New Roman" w:cs="Times New Roman"/>
+          <w:sz w:val="20"/>
+          <w:szCs w:val="20"/>
+        </w:rPr>
+        <w:t>viết</w:t>
+      </w:r>
+      <w:proofErr w:type="spellEnd"/>
+      <w:r>
+        <w:rPr>
+          <w:rFonts w:ascii="Times New Roman" w:hAnsi="Times New Roman" w:cs="Times New Roman"/>
+          <w:sz w:val="20"/>
+          <w:szCs w:val="20"/>
+        </w:rPr>
+        <w:t xml:space="preserve"> </w:t>
+      </w:r>
+      <w:proofErr w:type="spellStart"/>
+      <w:r>
+        <w:rPr>
+          <w:rFonts w:ascii="Times New Roman" w:hAnsi="Times New Roman" w:cs="Times New Roman"/>
+          <w:sz w:val="20"/>
+          <w:szCs w:val="20"/>
+        </w:rPr>
+        <w:t>như</w:t>
+      </w:r>
+      <w:proofErr w:type="spellEnd"/>
+      <w:r>
+        <w:rPr>
+          <w:rFonts w:ascii="Times New Roman" w:hAnsi="Times New Roman" w:cs="Times New Roman"/>
+          <w:sz w:val="20"/>
+          <w:szCs w:val="20"/>
+        </w:rPr>
+        <w:t xml:space="preserve"> </w:t>
+      </w:r>
+      <w:proofErr w:type="spellStart"/>
+      <w:r>
+        <w:rPr>
+          <w:rFonts w:ascii="Times New Roman" w:hAnsi="Times New Roman" w:cs="Times New Roman"/>
+          <w:sz w:val="20"/>
+          <w:szCs w:val="20"/>
+        </w:rPr>
+        <w:t>sau</w:t>
+      </w:r>
+      <w:proofErr w:type="spellEnd"/>
+      <w:r>
+        <w:rPr>
+          <w:rFonts w:ascii="Times New Roman" w:hAnsi="Times New Roman" w:cs="Times New Roman"/>
+          <w:sz w:val="20"/>
+          <w:szCs w:val="20"/>
+        </w:rPr>
+        <w:t xml:space="preserve">: </w:t>
       </w:r>
     </w:p>
     <w:tbl>
@@ -3510,16 +6440,26 @@
                 <w:sz w:val="20"/>
                 <w:szCs w:val="20"/>
               </w:rPr>
-              <w:t xml:space="preserve"> (fBchDis</w:t>
-            </w:r>
+              <w:t xml:space="preserve"> (</w:t>
+            </w:r>
+            <w:proofErr w:type="spellStart"/>
             <w:r>
               <w:rPr>
                 <w:rFonts w:ascii="Times" w:eastAsia="MS Mincho" w:hAnsi="Times" w:cs="Times"/>
                 <w:sz w:val="20"/>
                 <w:szCs w:val="20"/>
               </w:rPr>
+              <w:t>fBchDis</w:t>
+            </w:r>
+            <w:r>
+              <w:rPr>
+                <w:rFonts w:ascii="Times" w:eastAsia="MS Mincho" w:hAnsi="Times" w:cs="Times"/>
+                <w:sz w:val="20"/>
+                <w:szCs w:val="20"/>
+              </w:rPr>
               <w:t>t</w:t>
             </w:r>
+            <w:proofErr w:type="spellEnd"/>
             <w:r>
               <w:rPr>
                 <w:rFonts w:ascii="Times" w:eastAsia="MS Mincho" w:hAnsi="Times" w:cs="Times"/>
@@ -3838,7 +6778,25 @@
                 <w:sz w:val="20"/>
                 <w:szCs w:val="20"/>
               </w:rPr>
-              <w:t>) = 0 then retrun 0 else return (abs(</w:t>
+              <w:t xml:space="preserve">) = 0 then </w:t>
+            </w:r>
+            <w:proofErr w:type="spellStart"/>
+            <w:r>
+              <w:rPr>
+                <w:rFonts w:ascii="Times" w:eastAsia="MS Mincho" w:hAnsi="Times" w:cs="Times"/>
+                <w:sz w:val="20"/>
+                <w:szCs w:val="20"/>
+              </w:rPr>
+              <w:t>retrun</w:t>
+            </w:r>
+            <w:proofErr w:type="spellEnd"/>
+            <w:r>
+              <w:rPr>
+                <w:rFonts w:ascii="Times" w:eastAsia="MS Mincho" w:hAnsi="Times" w:cs="Times"/>
+                <w:sz w:val="20"/>
+                <w:szCs w:val="20"/>
+              </w:rPr>
+              <w:t xml:space="preserve"> 0 else return (abs(</w:t>
             </w:r>
             <w:r>
               <w:rPr>
@@ -3917,7 +6875,25 @@
                 <w:sz w:val="20"/>
                 <w:szCs w:val="20"/>
               </w:rPr>
-              <w:t xml:space="preserve">     case “</w:t>
+              <w:t xml:space="preserve">     </w:t>
+            </w:r>
+            <w:proofErr w:type="gramStart"/>
+            <w:r>
+              <w:rPr>
+                <w:rFonts w:ascii="Times" w:eastAsia="MS Mincho" w:hAnsi="Times" w:cs="Times"/>
+                <w:sz w:val="20"/>
+                <w:szCs w:val="20"/>
+              </w:rPr>
+              <w:t>case</w:t>
+            </w:r>
+            <w:proofErr w:type="gramEnd"/>
+            <w:r>
+              <w:rPr>
+                <w:rFonts w:ascii="Times" w:eastAsia="MS Mincho" w:hAnsi="Times" w:cs="Times"/>
+                <w:sz w:val="20"/>
+                <w:szCs w:val="20"/>
+              </w:rPr>
+              <w:t xml:space="preserve"> “</w:t>
             </w:r>
             <w:r>
               <w:rPr>
@@ -5053,6 +8029,9 @@
     <w:p>
       <w:pPr>
         <w:pStyle w:val="Heading1"/>
+        <w:tabs>
+          <w:tab w:val="left" w:pos="2592"/>
+        </w:tabs>
         <w:spacing w:before="120" w:line="240" w:lineRule="auto"/>
         <w:rPr>
           <w:rFonts w:ascii="Times New Roman" w:hAnsi="Times New Roman" w:cs="Times New Roman"/>
@@ -5079,6 +8058,1413 @@
         </w:rPr>
         <w:t>Related work</w:t>
       </w:r>
+      <w:r>
+        <w:rPr>
+          <w:rFonts w:ascii="Times New Roman" w:hAnsi="Times New Roman" w:cs="Times New Roman"/>
+          <w:color w:val="auto"/>
+          <w:sz w:val="24"/>
+          <w:szCs w:val="24"/>
+        </w:rPr>
+        <w:tab/>
+      </w:r>
+    </w:p>
+    <w:p>
+      <w:pPr>
+        <w:rPr>
+          <w:rFonts w:ascii="Times-Roman" w:hAnsi="Times-Roman" w:cs="Times-Roman"/>
+          <w:color w:val="131413"/>
+          <w:sz w:val="20"/>
+          <w:szCs w:val="20"/>
+        </w:rPr>
+      </w:pPr>
+      <w:proofErr w:type="spellStart"/>
+      <w:r>
+        <w:rPr>
+          <w:rFonts w:ascii="Times" w:hAnsi="Times"/>
+          <w:sz w:val="20"/>
+          <w:szCs w:val="20"/>
+        </w:rPr>
+        <w:t>Sinh</w:t>
+      </w:r>
+      <w:proofErr w:type="spellEnd"/>
+      <w:r>
+        <w:rPr>
+          <w:rFonts w:ascii="Times" w:hAnsi="Times"/>
+          <w:sz w:val="20"/>
+          <w:szCs w:val="20"/>
+        </w:rPr>
+        <w:t xml:space="preserve"> test data </w:t>
+      </w:r>
+      <w:proofErr w:type="spellStart"/>
+      <w:r>
+        <w:rPr>
+          <w:rFonts w:ascii="Times" w:hAnsi="Times"/>
+          <w:sz w:val="20"/>
+          <w:szCs w:val="20"/>
+        </w:rPr>
+        <w:t>là</w:t>
+      </w:r>
+      <w:proofErr w:type="spellEnd"/>
+      <w:r>
+        <w:rPr>
+          <w:rFonts w:ascii="Times" w:hAnsi="Times"/>
+          <w:sz w:val="20"/>
+          <w:szCs w:val="20"/>
+        </w:rPr>
+        <w:t xml:space="preserve"> </w:t>
+      </w:r>
+      <w:proofErr w:type="spellStart"/>
+      <w:r>
+        <w:rPr>
+          <w:rFonts w:ascii="Times" w:hAnsi="Times"/>
+          <w:sz w:val="20"/>
+          <w:szCs w:val="20"/>
+        </w:rPr>
+        <w:t>một</w:t>
+      </w:r>
+      <w:proofErr w:type="spellEnd"/>
+      <w:r>
+        <w:rPr>
+          <w:rFonts w:ascii="Times" w:hAnsi="Times"/>
+          <w:sz w:val="20"/>
+          <w:szCs w:val="20"/>
+        </w:rPr>
+        <w:t xml:space="preserve"> </w:t>
+      </w:r>
+      <w:proofErr w:type="spellStart"/>
+      <w:r>
+        <w:rPr>
+          <w:rFonts w:ascii="Times" w:hAnsi="Times"/>
+          <w:sz w:val="20"/>
+          <w:szCs w:val="20"/>
+        </w:rPr>
+        <w:t>trong</w:t>
+      </w:r>
+      <w:proofErr w:type="spellEnd"/>
+      <w:r>
+        <w:rPr>
+          <w:rFonts w:ascii="Times" w:hAnsi="Times"/>
+          <w:sz w:val="20"/>
+          <w:szCs w:val="20"/>
+        </w:rPr>
+        <w:t xml:space="preserve"> </w:t>
+      </w:r>
+      <w:proofErr w:type="spellStart"/>
+      <w:r>
+        <w:rPr>
+          <w:rFonts w:ascii="Times" w:hAnsi="Times"/>
+          <w:sz w:val="20"/>
+          <w:szCs w:val="20"/>
+        </w:rPr>
+        <w:t>các</w:t>
+      </w:r>
+      <w:proofErr w:type="spellEnd"/>
+      <w:r>
+        <w:rPr>
+          <w:rFonts w:ascii="Times" w:hAnsi="Times"/>
+          <w:sz w:val="20"/>
+          <w:szCs w:val="20"/>
+        </w:rPr>
+        <w:t xml:space="preserve"> </w:t>
+      </w:r>
+      <w:proofErr w:type="spellStart"/>
+      <w:r>
+        <w:rPr>
+          <w:rFonts w:ascii="Times" w:hAnsi="Times"/>
+          <w:sz w:val="20"/>
+          <w:szCs w:val="20"/>
+        </w:rPr>
+        <w:t>chủ</w:t>
+      </w:r>
+      <w:proofErr w:type="spellEnd"/>
+      <w:r>
+        <w:rPr>
+          <w:rFonts w:ascii="Times" w:hAnsi="Times"/>
+          <w:sz w:val="20"/>
+          <w:szCs w:val="20"/>
+        </w:rPr>
+        <w:t xml:space="preserve"> </w:t>
+      </w:r>
+      <w:proofErr w:type="spellStart"/>
+      <w:r>
+        <w:rPr>
+          <w:rFonts w:ascii="Times" w:hAnsi="Times"/>
+          <w:sz w:val="20"/>
+          <w:szCs w:val="20"/>
+        </w:rPr>
+        <w:t>đề</w:t>
+      </w:r>
+      <w:proofErr w:type="spellEnd"/>
+      <w:r>
+        <w:rPr>
+          <w:rFonts w:ascii="Times" w:hAnsi="Times"/>
+          <w:sz w:val="20"/>
+          <w:szCs w:val="20"/>
+        </w:rPr>
+        <w:t xml:space="preserve"> </w:t>
+      </w:r>
+      <w:proofErr w:type="spellStart"/>
+      <w:r>
+        <w:rPr>
+          <w:rFonts w:ascii="Times" w:hAnsi="Times"/>
+          <w:sz w:val="20"/>
+          <w:szCs w:val="20"/>
+        </w:rPr>
+        <w:t>chính</w:t>
+      </w:r>
+      <w:proofErr w:type="spellEnd"/>
+      <w:r>
+        <w:rPr>
+          <w:rFonts w:ascii="Times" w:hAnsi="Times"/>
+          <w:sz w:val="20"/>
+          <w:szCs w:val="20"/>
+        </w:rPr>
+        <w:t xml:space="preserve"> </w:t>
+      </w:r>
+      <w:proofErr w:type="spellStart"/>
+      <w:r>
+        <w:rPr>
+          <w:rFonts w:ascii="Times" w:hAnsi="Times"/>
+          <w:sz w:val="20"/>
+          <w:szCs w:val="20"/>
+        </w:rPr>
+        <w:t>của</w:t>
+      </w:r>
+      <w:proofErr w:type="spellEnd"/>
+      <w:r>
+        <w:rPr>
+          <w:rFonts w:ascii="Times" w:hAnsi="Times"/>
+          <w:sz w:val="20"/>
+          <w:szCs w:val="20"/>
+        </w:rPr>
+        <w:t xml:space="preserve"> automated software testing, </w:t>
+      </w:r>
+      <w:proofErr w:type="spellStart"/>
+      <w:r>
+        <w:rPr>
+          <w:rFonts w:ascii="Times" w:hAnsi="Times"/>
+          <w:sz w:val="20"/>
+          <w:szCs w:val="20"/>
+        </w:rPr>
+        <w:t>và</w:t>
+      </w:r>
+      <w:proofErr w:type="spellEnd"/>
+      <w:r>
+        <w:rPr>
+          <w:rFonts w:ascii="Times" w:hAnsi="Times"/>
+          <w:sz w:val="20"/>
+          <w:szCs w:val="20"/>
+        </w:rPr>
+        <w:t xml:space="preserve"> </w:t>
+      </w:r>
+      <w:proofErr w:type="spellStart"/>
+      <w:proofErr w:type="gramStart"/>
+      <w:r>
+        <w:rPr>
+          <w:rFonts w:ascii="Times" w:hAnsi="Times"/>
+          <w:sz w:val="20"/>
+          <w:szCs w:val="20"/>
+        </w:rPr>
+        <w:t>thu</w:t>
+      </w:r>
+      <w:proofErr w:type="spellEnd"/>
+      <w:proofErr w:type="gramEnd"/>
+      <w:r>
+        <w:rPr>
+          <w:rFonts w:ascii="Times" w:hAnsi="Times"/>
+          <w:sz w:val="20"/>
+          <w:szCs w:val="20"/>
+        </w:rPr>
+        <w:t xml:space="preserve"> </w:t>
+      </w:r>
+      <w:proofErr w:type="spellStart"/>
+      <w:r>
+        <w:rPr>
+          <w:rFonts w:ascii="Times" w:hAnsi="Times"/>
+          <w:sz w:val="20"/>
+          <w:szCs w:val="20"/>
+        </w:rPr>
+        <w:t>hút</w:t>
+      </w:r>
+      <w:proofErr w:type="spellEnd"/>
+      <w:r>
+        <w:rPr>
+          <w:rFonts w:ascii="Times" w:hAnsi="Times"/>
+          <w:sz w:val="20"/>
+          <w:szCs w:val="20"/>
+        </w:rPr>
+        <w:t xml:space="preserve"> </w:t>
+      </w:r>
+      <w:proofErr w:type="spellStart"/>
+      <w:r>
+        <w:rPr>
+          <w:rFonts w:ascii="Times" w:hAnsi="Times"/>
+          <w:sz w:val="20"/>
+          <w:szCs w:val="20"/>
+        </w:rPr>
+        <w:t>được</w:t>
+      </w:r>
+      <w:proofErr w:type="spellEnd"/>
+      <w:r>
+        <w:rPr>
+          <w:rFonts w:ascii="Times" w:hAnsi="Times"/>
+          <w:sz w:val="20"/>
+          <w:szCs w:val="20"/>
+        </w:rPr>
+        <w:t xml:space="preserve"> </w:t>
+      </w:r>
+      <w:proofErr w:type="spellStart"/>
+      <w:r>
+        <w:rPr>
+          <w:rFonts w:ascii="Times" w:hAnsi="Times"/>
+          <w:sz w:val="20"/>
+          <w:szCs w:val="20"/>
+        </w:rPr>
+        <w:t>sự</w:t>
+      </w:r>
+      <w:proofErr w:type="spellEnd"/>
+      <w:r>
+        <w:rPr>
+          <w:rFonts w:ascii="Times" w:hAnsi="Times"/>
+          <w:sz w:val="20"/>
+          <w:szCs w:val="20"/>
+        </w:rPr>
+        <w:t xml:space="preserve"> </w:t>
+      </w:r>
+      <w:proofErr w:type="spellStart"/>
+      <w:r>
+        <w:rPr>
+          <w:rFonts w:ascii="Times" w:hAnsi="Times"/>
+          <w:sz w:val="20"/>
+          <w:szCs w:val="20"/>
+        </w:rPr>
+        <w:t>quan</w:t>
+      </w:r>
+      <w:proofErr w:type="spellEnd"/>
+      <w:r>
+        <w:rPr>
+          <w:rFonts w:ascii="Times" w:hAnsi="Times"/>
+          <w:sz w:val="20"/>
+          <w:szCs w:val="20"/>
+        </w:rPr>
+        <w:t xml:space="preserve"> </w:t>
+      </w:r>
+      <w:proofErr w:type="spellStart"/>
+      <w:r>
+        <w:rPr>
+          <w:rFonts w:ascii="Times" w:hAnsi="Times"/>
+          <w:sz w:val="20"/>
+          <w:szCs w:val="20"/>
+        </w:rPr>
+        <w:t>tâm</w:t>
+      </w:r>
+      <w:proofErr w:type="spellEnd"/>
+      <w:r>
+        <w:rPr>
+          <w:rFonts w:ascii="Times" w:hAnsi="Times"/>
+          <w:sz w:val="20"/>
+          <w:szCs w:val="20"/>
+        </w:rPr>
+        <w:t xml:space="preserve"> </w:t>
+      </w:r>
+      <w:proofErr w:type="spellStart"/>
+      <w:r>
+        <w:rPr>
+          <w:rFonts w:ascii="Times" w:hAnsi="Times"/>
+          <w:sz w:val="20"/>
+          <w:szCs w:val="20"/>
+        </w:rPr>
+        <w:t>của</w:t>
+      </w:r>
+      <w:proofErr w:type="spellEnd"/>
+      <w:r>
+        <w:rPr>
+          <w:rFonts w:ascii="Times" w:hAnsi="Times"/>
+          <w:sz w:val="20"/>
+          <w:szCs w:val="20"/>
+        </w:rPr>
+        <w:t xml:space="preserve"> </w:t>
+      </w:r>
+      <w:proofErr w:type="spellStart"/>
+      <w:r>
+        <w:rPr>
+          <w:rFonts w:ascii="Times" w:hAnsi="Times"/>
+          <w:sz w:val="20"/>
+          <w:szCs w:val="20"/>
+        </w:rPr>
+        <w:t>cộng</w:t>
+      </w:r>
+      <w:proofErr w:type="spellEnd"/>
+      <w:r>
+        <w:rPr>
+          <w:rFonts w:ascii="Times" w:hAnsi="Times"/>
+          <w:sz w:val="20"/>
+          <w:szCs w:val="20"/>
+        </w:rPr>
+        <w:t xml:space="preserve"> </w:t>
+      </w:r>
+      <w:proofErr w:type="spellStart"/>
+      <w:r>
+        <w:rPr>
+          <w:rFonts w:ascii="Times" w:hAnsi="Times"/>
+          <w:sz w:val="20"/>
+          <w:szCs w:val="20"/>
+        </w:rPr>
+        <w:t>đồng</w:t>
+      </w:r>
+      <w:proofErr w:type="spellEnd"/>
+      <w:r>
+        <w:rPr>
+          <w:rFonts w:ascii="Times" w:hAnsi="Times"/>
+          <w:sz w:val="20"/>
+          <w:szCs w:val="20"/>
+        </w:rPr>
+        <w:t xml:space="preserve"> </w:t>
+      </w:r>
+      <w:proofErr w:type="spellStart"/>
+      <w:r>
+        <w:rPr>
+          <w:rFonts w:ascii="Times" w:hAnsi="Times"/>
+          <w:sz w:val="20"/>
+          <w:szCs w:val="20"/>
+        </w:rPr>
+        <w:t>các</w:t>
+      </w:r>
+      <w:proofErr w:type="spellEnd"/>
+      <w:r>
+        <w:rPr>
+          <w:rFonts w:ascii="Times" w:hAnsi="Times"/>
+          <w:sz w:val="20"/>
+          <w:szCs w:val="20"/>
+        </w:rPr>
+        <w:t xml:space="preserve"> </w:t>
+      </w:r>
+      <w:proofErr w:type="spellStart"/>
+      <w:r>
+        <w:rPr>
+          <w:rFonts w:ascii="Times" w:hAnsi="Times"/>
+          <w:sz w:val="20"/>
+          <w:szCs w:val="20"/>
+        </w:rPr>
+        <w:t>nhà</w:t>
+      </w:r>
+      <w:proofErr w:type="spellEnd"/>
+      <w:r>
+        <w:rPr>
+          <w:rFonts w:ascii="Times" w:hAnsi="Times"/>
+          <w:sz w:val="20"/>
+          <w:szCs w:val="20"/>
+        </w:rPr>
+        <w:t xml:space="preserve"> </w:t>
+      </w:r>
+      <w:proofErr w:type="spellStart"/>
+      <w:r>
+        <w:rPr>
+          <w:rFonts w:ascii="Times" w:hAnsi="Times"/>
+          <w:sz w:val="20"/>
+          <w:szCs w:val="20"/>
+        </w:rPr>
+        <w:t>nghiên</w:t>
+      </w:r>
+      <w:proofErr w:type="spellEnd"/>
+      <w:r>
+        <w:rPr>
+          <w:rFonts w:ascii="Times" w:hAnsi="Times"/>
+          <w:sz w:val="20"/>
+          <w:szCs w:val="20"/>
+        </w:rPr>
+        <w:t xml:space="preserve"> </w:t>
+      </w:r>
+      <w:proofErr w:type="spellStart"/>
+      <w:r>
+        <w:rPr>
+          <w:rFonts w:ascii="Times" w:hAnsi="Times"/>
+          <w:sz w:val="20"/>
+          <w:szCs w:val="20"/>
+        </w:rPr>
+        <w:t>cứu</w:t>
+      </w:r>
+      <w:proofErr w:type="spellEnd"/>
+      <w:r>
+        <w:rPr>
+          <w:rFonts w:ascii="Times" w:hAnsi="Times"/>
+          <w:sz w:val="20"/>
+          <w:szCs w:val="20"/>
+        </w:rPr>
+        <w:t xml:space="preserve"> </w:t>
+      </w:r>
+      <w:proofErr w:type="spellStart"/>
+      <w:r>
+        <w:rPr>
+          <w:rFonts w:ascii="Times" w:hAnsi="Times"/>
+          <w:sz w:val="20"/>
+          <w:szCs w:val="20"/>
+        </w:rPr>
+        <w:t>trong</w:t>
+      </w:r>
+      <w:proofErr w:type="spellEnd"/>
+      <w:r>
+        <w:rPr>
+          <w:rFonts w:ascii="Times" w:hAnsi="Times"/>
+          <w:sz w:val="20"/>
+          <w:szCs w:val="20"/>
+        </w:rPr>
+        <w:t xml:space="preserve"> </w:t>
+      </w:r>
+      <w:proofErr w:type="spellStart"/>
+      <w:r>
+        <w:rPr>
+          <w:rFonts w:ascii="Times" w:hAnsi="Times"/>
+          <w:sz w:val="20"/>
+          <w:szCs w:val="20"/>
+        </w:rPr>
+        <w:t>một</w:t>
+      </w:r>
+      <w:proofErr w:type="spellEnd"/>
+      <w:r>
+        <w:rPr>
+          <w:rFonts w:ascii="Times" w:hAnsi="Times"/>
+          <w:sz w:val="20"/>
+          <w:szCs w:val="20"/>
+        </w:rPr>
+        <w:t xml:space="preserve"> </w:t>
+      </w:r>
+      <w:proofErr w:type="spellStart"/>
+      <w:r>
+        <w:rPr>
+          <w:rFonts w:ascii="Times" w:hAnsi="Times"/>
+          <w:sz w:val="20"/>
+          <w:szCs w:val="20"/>
+        </w:rPr>
+        <w:t>thập</w:t>
+      </w:r>
+      <w:proofErr w:type="spellEnd"/>
+      <w:r>
+        <w:rPr>
+          <w:rFonts w:ascii="Times" w:hAnsi="Times"/>
+          <w:sz w:val="20"/>
+          <w:szCs w:val="20"/>
+        </w:rPr>
+        <w:t xml:space="preserve"> </w:t>
+      </w:r>
+      <w:proofErr w:type="spellStart"/>
+      <w:r>
+        <w:rPr>
+          <w:rFonts w:ascii="Times" w:hAnsi="Times"/>
+          <w:sz w:val="20"/>
+          <w:szCs w:val="20"/>
+        </w:rPr>
+        <w:t>niên</w:t>
+      </w:r>
+      <w:proofErr w:type="spellEnd"/>
+      <w:r>
+        <w:rPr>
+          <w:rFonts w:ascii="Times" w:hAnsi="Times"/>
+          <w:sz w:val="20"/>
+          <w:szCs w:val="20"/>
+        </w:rPr>
+        <w:t xml:space="preserve"> </w:t>
+      </w:r>
+      <w:proofErr w:type="spellStart"/>
+      <w:r>
+        <w:rPr>
+          <w:rFonts w:ascii="Times" w:hAnsi="Times"/>
+          <w:sz w:val="20"/>
+          <w:szCs w:val="20"/>
+        </w:rPr>
+        <w:t>trở</w:t>
+      </w:r>
+      <w:proofErr w:type="spellEnd"/>
+      <w:r>
+        <w:rPr>
+          <w:rFonts w:ascii="Times" w:hAnsi="Times"/>
+          <w:sz w:val="20"/>
+          <w:szCs w:val="20"/>
+        </w:rPr>
+        <w:t xml:space="preserve"> </w:t>
+      </w:r>
+      <w:proofErr w:type="spellStart"/>
+      <w:r>
+        <w:rPr>
+          <w:rFonts w:ascii="Times" w:hAnsi="Times"/>
+          <w:sz w:val="20"/>
+          <w:szCs w:val="20"/>
+        </w:rPr>
+        <w:t>lại</w:t>
+      </w:r>
+      <w:proofErr w:type="spellEnd"/>
+      <w:r>
+        <w:rPr>
+          <w:rFonts w:ascii="Times" w:hAnsi="Times"/>
+          <w:sz w:val="20"/>
+          <w:szCs w:val="20"/>
+        </w:rPr>
+        <w:t xml:space="preserve"> </w:t>
+      </w:r>
+      <w:proofErr w:type="spellStart"/>
+      <w:r>
+        <w:rPr>
+          <w:rFonts w:ascii="Times" w:hAnsi="Times"/>
+          <w:sz w:val="20"/>
+          <w:szCs w:val="20"/>
+        </w:rPr>
+        <w:t>đây</w:t>
+      </w:r>
+      <w:proofErr w:type="spellEnd"/>
+      <w:r>
+        <w:rPr>
+          <w:rFonts w:ascii="Times" w:hAnsi="Times"/>
+          <w:sz w:val="20"/>
+          <w:szCs w:val="20"/>
+        </w:rPr>
+        <w:t xml:space="preserve">. </w:t>
+      </w:r>
+      <w:proofErr w:type="gramStart"/>
+      <w:r>
+        <w:rPr>
+          <w:rFonts w:ascii="Times" w:hAnsi="Times"/>
+          <w:sz w:val="20"/>
+          <w:szCs w:val="20"/>
+        </w:rPr>
+        <w:t xml:space="preserve">Trong paper </w:t>
+      </w:r>
+      <w:proofErr w:type="spellStart"/>
+      <w:r>
+        <w:rPr>
+          <w:rFonts w:ascii="Times" w:hAnsi="Times"/>
+          <w:sz w:val="20"/>
+          <w:szCs w:val="20"/>
+        </w:rPr>
+        <w:t>này</w:t>
+      </w:r>
+      <w:proofErr w:type="spellEnd"/>
+      <w:r>
+        <w:rPr>
+          <w:rFonts w:ascii="Times" w:hAnsi="Times"/>
+          <w:sz w:val="20"/>
+          <w:szCs w:val="20"/>
+        </w:rPr>
+        <w:t xml:space="preserve">, </w:t>
+      </w:r>
+      <w:proofErr w:type="spellStart"/>
+      <w:r>
+        <w:rPr>
+          <w:rFonts w:ascii="Times" w:hAnsi="Times"/>
+          <w:sz w:val="20"/>
+          <w:szCs w:val="20"/>
+        </w:rPr>
+        <w:t>chúng</w:t>
+      </w:r>
+      <w:proofErr w:type="spellEnd"/>
+      <w:r>
+        <w:rPr>
+          <w:rFonts w:ascii="Times" w:hAnsi="Times"/>
+          <w:sz w:val="20"/>
+          <w:szCs w:val="20"/>
+        </w:rPr>
+        <w:t xml:space="preserve"> </w:t>
+      </w:r>
+      <w:proofErr w:type="spellStart"/>
+      <w:r>
+        <w:rPr>
+          <w:rFonts w:ascii="Times" w:hAnsi="Times"/>
+          <w:sz w:val="20"/>
+          <w:szCs w:val="20"/>
+        </w:rPr>
+        <w:t>tôi</w:t>
+      </w:r>
+      <w:proofErr w:type="spellEnd"/>
+      <w:r>
+        <w:rPr>
+          <w:rFonts w:ascii="Times" w:hAnsi="Times"/>
+          <w:sz w:val="20"/>
+          <w:szCs w:val="20"/>
+        </w:rPr>
+        <w:t xml:space="preserve"> </w:t>
+      </w:r>
+      <w:proofErr w:type="spellStart"/>
+      <w:r>
+        <w:rPr>
+          <w:rFonts w:ascii="Times" w:hAnsi="Times"/>
+          <w:sz w:val="20"/>
+          <w:szCs w:val="20"/>
+        </w:rPr>
+        <w:t>tập</w:t>
+      </w:r>
+      <w:proofErr w:type="spellEnd"/>
+      <w:r>
+        <w:rPr>
+          <w:rFonts w:ascii="Times" w:hAnsi="Times"/>
+          <w:sz w:val="20"/>
+          <w:szCs w:val="20"/>
+        </w:rPr>
+        <w:t xml:space="preserve"> </w:t>
+      </w:r>
+      <w:proofErr w:type="spellStart"/>
+      <w:r>
+        <w:rPr>
+          <w:rFonts w:ascii="Times" w:hAnsi="Times"/>
+          <w:sz w:val="20"/>
+          <w:szCs w:val="20"/>
+        </w:rPr>
+        <w:t>trung</w:t>
+      </w:r>
+      <w:proofErr w:type="spellEnd"/>
+      <w:r>
+        <w:rPr>
+          <w:rFonts w:ascii="Times" w:hAnsi="Times"/>
+          <w:sz w:val="20"/>
+          <w:szCs w:val="20"/>
+        </w:rPr>
+        <w:t xml:space="preserve"> </w:t>
+      </w:r>
+      <w:proofErr w:type="spellStart"/>
+      <w:r>
+        <w:rPr>
+          <w:rFonts w:ascii="Times" w:hAnsi="Times"/>
+          <w:sz w:val="20"/>
+          <w:szCs w:val="20"/>
+        </w:rPr>
+        <w:t>vào</w:t>
+      </w:r>
+      <w:proofErr w:type="spellEnd"/>
+      <w:r>
+        <w:rPr>
+          <w:rFonts w:ascii="Times" w:hAnsi="Times"/>
+          <w:sz w:val="20"/>
+          <w:szCs w:val="20"/>
+        </w:rPr>
+        <w:t xml:space="preserve"> </w:t>
+      </w:r>
+      <w:proofErr w:type="spellStart"/>
+      <w:r>
+        <w:rPr>
+          <w:rFonts w:ascii="Times" w:hAnsi="Times"/>
+          <w:sz w:val="20"/>
+          <w:szCs w:val="20"/>
+        </w:rPr>
+        <w:t>các</w:t>
+      </w:r>
+      <w:proofErr w:type="spellEnd"/>
+      <w:r>
+        <w:rPr>
+          <w:rFonts w:ascii="Times" w:hAnsi="Times"/>
+          <w:sz w:val="20"/>
+          <w:szCs w:val="20"/>
+        </w:rPr>
+        <w:t xml:space="preserve"> </w:t>
+      </w:r>
+      <w:proofErr w:type="spellStart"/>
+      <w:r>
+        <w:rPr>
+          <w:rFonts w:ascii="Times" w:hAnsi="Times"/>
+          <w:sz w:val="20"/>
+          <w:szCs w:val="20"/>
+        </w:rPr>
+        <w:t>phương</w:t>
+      </w:r>
+      <w:proofErr w:type="spellEnd"/>
+      <w:r>
+        <w:rPr>
+          <w:rFonts w:ascii="Times" w:hAnsi="Times"/>
+          <w:sz w:val="20"/>
+          <w:szCs w:val="20"/>
+        </w:rPr>
+        <w:t xml:space="preserve"> </w:t>
+      </w:r>
+      <w:proofErr w:type="spellStart"/>
+      <w:r>
+        <w:rPr>
+          <w:rFonts w:ascii="Times" w:hAnsi="Times"/>
+          <w:sz w:val="20"/>
+          <w:szCs w:val="20"/>
+        </w:rPr>
+        <w:t>pháp</w:t>
+      </w:r>
+      <w:proofErr w:type="spellEnd"/>
+      <w:r>
+        <w:rPr>
+          <w:rFonts w:ascii="Times" w:hAnsi="Times"/>
+          <w:sz w:val="20"/>
+          <w:szCs w:val="20"/>
+        </w:rPr>
+        <w:t xml:space="preserve"> </w:t>
+      </w:r>
+      <w:proofErr w:type="spellStart"/>
+      <w:r>
+        <w:rPr>
+          <w:rFonts w:ascii="Times" w:hAnsi="Times"/>
+          <w:sz w:val="20"/>
+          <w:szCs w:val="20"/>
+        </w:rPr>
+        <w:t>sinh</w:t>
+      </w:r>
+      <w:proofErr w:type="spellEnd"/>
+      <w:r>
+        <w:rPr>
+          <w:rFonts w:ascii="Times" w:hAnsi="Times"/>
+          <w:sz w:val="20"/>
+          <w:szCs w:val="20"/>
+        </w:rPr>
+        <w:t xml:space="preserve"> test data </w:t>
+      </w:r>
+      <w:proofErr w:type="spellStart"/>
+      <w:r>
+        <w:rPr>
+          <w:rFonts w:ascii="Times" w:hAnsi="Times"/>
+          <w:sz w:val="20"/>
+          <w:szCs w:val="20"/>
+        </w:rPr>
+        <w:t>dựa</w:t>
+      </w:r>
+      <w:proofErr w:type="spellEnd"/>
+      <w:r>
+        <w:rPr>
+          <w:rFonts w:ascii="Times" w:hAnsi="Times"/>
+          <w:sz w:val="20"/>
+          <w:szCs w:val="20"/>
+        </w:rPr>
+        <w:t xml:space="preserve"> </w:t>
+      </w:r>
+      <w:proofErr w:type="spellStart"/>
+      <w:r>
+        <w:rPr>
+          <w:rFonts w:ascii="Times" w:hAnsi="Times"/>
+          <w:sz w:val="20"/>
+          <w:szCs w:val="20"/>
+        </w:rPr>
+        <w:t>trên</w:t>
+      </w:r>
+      <w:proofErr w:type="spellEnd"/>
+      <w:r>
+        <w:rPr>
+          <w:rFonts w:ascii="Times" w:hAnsi="Times"/>
+          <w:sz w:val="20"/>
+          <w:szCs w:val="20"/>
+        </w:rPr>
+        <w:t xml:space="preserve"> </w:t>
+      </w:r>
+      <w:proofErr w:type="spellStart"/>
+      <w:r>
+        <w:rPr>
+          <w:rFonts w:ascii="Times" w:hAnsi="Times"/>
+          <w:sz w:val="20"/>
+          <w:szCs w:val="20"/>
+        </w:rPr>
+        <w:t>các</w:t>
+      </w:r>
+      <w:proofErr w:type="spellEnd"/>
+      <w:r>
+        <w:rPr>
+          <w:rFonts w:ascii="Times" w:hAnsi="Times"/>
+          <w:sz w:val="20"/>
+          <w:szCs w:val="20"/>
+        </w:rPr>
+        <w:t xml:space="preserve"> </w:t>
+      </w:r>
+      <w:proofErr w:type="spellStart"/>
+      <w:r>
+        <w:rPr>
+          <w:rFonts w:ascii="Times" w:hAnsi="Times"/>
+          <w:sz w:val="20"/>
+          <w:szCs w:val="20"/>
+        </w:rPr>
+        <w:t>thuật</w:t>
+      </w:r>
+      <w:proofErr w:type="spellEnd"/>
+      <w:r>
+        <w:rPr>
+          <w:rFonts w:ascii="Times" w:hAnsi="Times"/>
+          <w:sz w:val="20"/>
+          <w:szCs w:val="20"/>
+        </w:rPr>
+        <w:t xml:space="preserve"> </w:t>
+      </w:r>
+      <w:proofErr w:type="spellStart"/>
+      <w:r>
+        <w:rPr>
+          <w:rFonts w:ascii="Times" w:hAnsi="Times"/>
+          <w:sz w:val="20"/>
+          <w:szCs w:val="20"/>
+        </w:rPr>
+        <w:t>toán</w:t>
+      </w:r>
+      <w:proofErr w:type="spellEnd"/>
+      <w:r>
+        <w:rPr>
+          <w:rFonts w:ascii="Times" w:hAnsi="Times"/>
+          <w:sz w:val="20"/>
+          <w:szCs w:val="20"/>
+        </w:rPr>
+        <w:t xml:space="preserve"> </w:t>
+      </w:r>
+      <w:proofErr w:type="spellStart"/>
+      <w:r>
+        <w:rPr>
+          <w:rFonts w:ascii="Times" w:hAnsi="Times"/>
+          <w:sz w:val="20"/>
+          <w:szCs w:val="20"/>
+        </w:rPr>
+        <w:t>tìm</w:t>
+      </w:r>
+      <w:proofErr w:type="spellEnd"/>
+      <w:r>
+        <w:rPr>
+          <w:rFonts w:ascii="Times" w:hAnsi="Times"/>
+          <w:sz w:val="20"/>
+          <w:szCs w:val="20"/>
+        </w:rPr>
+        <w:t xml:space="preserve"> </w:t>
+      </w:r>
+      <w:proofErr w:type="spellStart"/>
+      <w:r>
+        <w:rPr>
+          <w:rFonts w:ascii="Times" w:hAnsi="Times"/>
+          <w:sz w:val="20"/>
+          <w:szCs w:val="20"/>
+        </w:rPr>
+        <w:t>kiếm</w:t>
+      </w:r>
+      <w:proofErr w:type="spellEnd"/>
+      <w:r>
+        <w:rPr>
+          <w:rFonts w:ascii="Times" w:hAnsi="Times"/>
+          <w:sz w:val="20"/>
+          <w:szCs w:val="20"/>
+        </w:rPr>
+        <w:t xml:space="preserve"> </w:t>
+      </w:r>
+      <w:r>
+        <w:rPr>
+          <w:rFonts w:ascii="Times-Roman" w:hAnsi="Times-Roman" w:cs="Times-Roman"/>
+          <w:color w:val="131413"/>
+          <w:sz w:val="20"/>
+          <w:szCs w:val="20"/>
+        </w:rPr>
+        <w:t>meta-heuristic search.</w:t>
+      </w:r>
+      <w:proofErr w:type="gramEnd"/>
+    </w:p>
+    <w:p>
+      <w:pPr>
+        <w:rPr>
+          <w:rFonts w:ascii="Times-Roman" w:hAnsi="Times-Roman" w:cs="Times-Roman"/>
+          <w:color w:val="131413"/>
+          <w:sz w:val="20"/>
+          <w:szCs w:val="20"/>
+        </w:rPr>
+      </w:pPr>
+      <w:proofErr w:type="spellStart"/>
+      <w:r>
+        <w:rPr>
+          <w:rFonts w:ascii="Times-Roman" w:hAnsi="Times-Roman" w:cs="Times-Roman"/>
+          <w:color w:val="131413"/>
+          <w:sz w:val="20"/>
+          <w:szCs w:val="20"/>
+        </w:rPr>
+        <w:t>Giải</w:t>
+      </w:r>
+      <w:proofErr w:type="spellEnd"/>
+      <w:r>
+        <w:rPr>
+          <w:rFonts w:ascii="Times-Roman" w:hAnsi="Times-Roman" w:cs="Times-Roman"/>
+          <w:color w:val="131413"/>
+          <w:sz w:val="20"/>
+          <w:szCs w:val="20"/>
+        </w:rPr>
+        <w:t xml:space="preserve"> </w:t>
+      </w:r>
+      <w:proofErr w:type="spellStart"/>
+      <w:r>
+        <w:rPr>
+          <w:rFonts w:ascii="Times-Roman" w:hAnsi="Times-Roman" w:cs="Times-Roman"/>
+          <w:color w:val="131413"/>
+          <w:sz w:val="20"/>
+          <w:szCs w:val="20"/>
+        </w:rPr>
+        <w:t>thuật</w:t>
+      </w:r>
+      <w:proofErr w:type="spellEnd"/>
+      <w:r>
+        <w:rPr>
+          <w:rFonts w:ascii="Times-Roman" w:hAnsi="Times-Roman" w:cs="Times-Roman"/>
+          <w:color w:val="131413"/>
+          <w:sz w:val="20"/>
+          <w:szCs w:val="20"/>
+        </w:rPr>
+        <w:t xml:space="preserve"> GA</w:t>
+      </w:r>
+    </w:p>
+    <w:p>
+      <w:pPr>
+        <w:rPr>
+          <w:rFonts w:ascii="Times-Roman" w:hAnsi="Times-Roman" w:cs="Times-Roman"/>
+          <w:color w:val="131413"/>
+          <w:sz w:val="20"/>
+          <w:szCs w:val="20"/>
+        </w:rPr>
+      </w:pPr>
+      <w:proofErr w:type="gramStart"/>
+      <w:r>
+        <w:rPr>
+          <w:rFonts w:ascii="Times-Roman" w:hAnsi="Times-Roman" w:cs="Times-Roman"/>
+          <w:color w:val="131413"/>
+          <w:sz w:val="20"/>
+          <w:szCs w:val="20"/>
+        </w:rPr>
+        <w:t xml:space="preserve">Trong </w:t>
+      </w:r>
+      <w:proofErr w:type="spellStart"/>
+      <w:r>
+        <w:rPr>
+          <w:rFonts w:ascii="Times-Roman" w:hAnsi="Times-Roman" w:cs="Times-Roman"/>
+          <w:color w:val="131413"/>
+          <w:sz w:val="20"/>
+          <w:szCs w:val="20"/>
+        </w:rPr>
+        <w:t>thập</w:t>
+      </w:r>
+      <w:proofErr w:type="spellEnd"/>
+      <w:r>
+        <w:rPr>
+          <w:rFonts w:ascii="Times-Roman" w:hAnsi="Times-Roman" w:cs="Times-Roman"/>
+          <w:color w:val="131413"/>
+          <w:sz w:val="20"/>
+          <w:szCs w:val="20"/>
+        </w:rPr>
+        <w:t xml:space="preserve"> </w:t>
+      </w:r>
+      <w:proofErr w:type="spellStart"/>
+      <w:r>
+        <w:rPr>
+          <w:rFonts w:ascii="Times-Roman" w:hAnsi="Times-Roman" w:cs="Times-Roman"/>
+          <w:color w:val="131413"/>
+          <w:sz w:val="20"/>
+          <w:szCs w:val="20"/>
+        </w:rPr>
+        <w:t>niên</w:t>
+      </w:r>
+      <w:proofErr w:type="spellEnd"/>
+      <w:r>
+        <w:rPr>
+          <w:rFonts w:ascii="Times-Roman" w:hAnsi="Times-Roman" w:cs="Times-Roman"/>
+          <w:color w:val="131413"/>
+          <w:sz w:val="20"/>
+          <w:szCs w:val="20"/>
+        </w:rPr>
+        <w:t xml:space="preserve"> 90, genetic algorithm </w:t>
+      </w:r>
+      <w:proofErr w:type="spellStart"/>
+      <w:r>
+        <w:rPr>
+          <w:rFonts w:ascii="Times-Roman" w:hAnsi="Times-Roman" w:cs="Times-Roman"/>
+          <w:color w:val="131413"/>
+          <w:sz w:val="20"/>
+          <w:szCs w:val="20"/>
+        </w:rPr>
+        <w:t>là</w:t>
+      </w:r>
+      <w:proofErr w:type="spellEnd"/>
+      <w:r>
+        <w:rPr>
+          <w:rFonts w:ascii="Times-Roman" w:hAnsi="Times-Roman" w:cs="Times-Roman"/>
+          <w:color w:val="131413"/>
+          <w:sz w:val="20"/>
+          <w:szCs w:val="20"/>
+        </w:rPr>
+        <w:t xml:space="preserve"> </w:t>
+      </w:r>
+      <w:proofErr w:type="spellStart"/>
+      <w:r>
+        <w:rPr>
+          <w:rFonts w:ascii="Times-Roman" w:hAnsi="Times-Roman" w:cs="Times-Roman"/>
+          <w:color w:val="131413"/>
+          <w:sz w:val="20"/>
+          <w:szCs w:val="20"/>
+        </w:rPr>
+        <w:t>phương</w:t>
+      </w:r>
+      <w:proofErr w:type="spellEnd"/>
+      <w:r>
+        <w:rPr>
+          <w:rFonts w:ascii="Times-Roman" w:hAnsi="Times-Roman" w:cs="Times-Roman"/>
+          <w:color w:val="131413"/>
+          <w:sz w:val="20"/>
+          <w:szCs w:val="20"/>
+        </w:rPr>
+        <w:t xml:space="preserve"> </w:t>
+      </w:r>
+      <w:proofErr w:type="spellStart"/>
+      <w:r>
+        <w:rPr>
+          <w:rFonts w:ascii="Times-Roman" w:hAnsi="Times-Roman" w:cs="Times-Roman"/>
+          <w:color w:val="131413"/>
+          <w:sz w:val="20"/>
+          <w:szCs w:val="20"/>
+        </w:rPr>
+        <w:t>pháp</w:t>
+      </w:r>
+      <w:proofErr w:type="spellEnd"/>
+      <w:r>
+        <w:rPr>
+          <w:rFonts w:ascii="Times-Roman" w:hAnsi="Times-Roman" w:cs="Times-Roman"/>
+          <w:color w:val="131413"/>
+          <w:sz w:val="20"/>
+          <w:szCs w:val="20"/>
+        </w:rPr>
+        <w:t xml:space="preserve"> </w:t>
+      </w:r>
+      <w:proofErr w:type="spellStart"/>
+      <w:r>
+        <w:rPr>
+          <w:rFonts w:ascii="Times-Roman" w:hAnsi="Times-Roman" w:cs="Times-Roman"/>
+          <w:color w:val="131413"/>
+          <w:sz w:val="20"/>
+          <w:szCs w:val="20"/>
+        </w:rPr>
+        <w:t>được</w:t>
+      </w:r>
+      <w:proofErr w:type="spellEnd"/>
+      <w:r>
+        <w:rPr>
+          <w:rFonts w:ascii="Times-Roman" w:hAnsi="Times-Roman" w:cs="Times-Roman"/>
+          <w:color w:val="131413"/>
+          <w:sz w:val="20"/>
+          <w:szCs w:val="20"/>
+        </w:rPr>
+        <w:t xml:space="preserve"> </w:t>
+      </w:r>
+      <w:proofErr w:type="spellStart"/>
+      <w:r>
+        <w:rPr>
+          <w:rFonts w:ascii="Times-Roman" w:hAnsi="Times-Roman" w:cs="Times-Roman"/>
+          <w:color w:val="131413"/>
+          <w:sz w:val="20"/>
+          <w:szCs w:val="20"/>
+        </w:rPr>
+        <w:t>chọn</w:t>
+      </w:r>
+      <w:proofErr w:type="spellEnd"/>
+      <w:r>
+        <w:rPr>
+          <w:rFonts w:ascii="Times-Roman" w:hAnsi="Times-Roman" w:cs="Times-Roman"/>
+          <w:color w:val="131413"/>
+          <w:sz w:val="20"/>
+          <w:szCs w:val="20"/>
+        </w:rPr>
+        <w:t xml:space="preserve"> </w:t>
+      </w:r>
+      <w:proofErr w:type="spellStart"/>
+      <w:r>
+        <w:rPr>
+          <w:rFonts w:ascii="Times-Roman" w:hAnsi="Times-Roman" w:cs="Times-Roman"/>
+          <w:color w:val="131413"/>
+          <w:sz w:val="20"/>
+          <w:szCs w:val="20"/>
+        </w:rPr>
+        <w:t>lựa</w:t>
+      </w:r>
+      <w:proofErr w:type="spellEnd"/>
+      <w:r>
+        <w:rPr>
+          <w:rFonts w:ascii="Times-Roman" w:hAnsi="Times-Roman" w:cs="Times-Roman"/>
+          <w:color w:val="131413"/>
+          <w:sz w:val="20"/>
+          <w:szCs w:val="20"/>
+        </w:rPr>
+        <w:t xml:space="preserve"> </w:t>
+      </w:r>
+      <w:proofErr w:type="spellStart"/>
+      <w:r>
+        <w:rPr>
+          <w:rFonts w:ascii="Times-Roman" w:hAnsi="Times-Roman" w:cs="Times-Roman"/>
+          <w:color w:val="131413"/>
+          <w:sz w:val="20"/>
+          <w:szCs w:val="20"/>
+        </w:rPr>
+        <w:t>để</w:t>
+      </w:r>
+      <w:proofErr w:type="spellEnd"/>
+      <w:r>
+        <w:rPr>
+          <w:rFonts w:ascii="Times-Roman" w:hAnsi="Times-Roman" w:cs="Times-Roman"/>
+          <w:color w:val="131413"/>
+          <w:sz w:val="20"/>
+          <w:szCs w:val="20"/>
+        </w:rPr>
+        <w:t xml:space="preserve"> </w:t>
+      </w:r>
+      <w:proofErr w:type="spellStart"/>
+      <w:r>
+        <w:rPr>
+          <w:rFonts w:ascii="Times-Roman" w:hAnsi="Times-Roman" w:cs="Times-Roman"/>
+          <w:color w:val="131413"/>
+          <w:sz w:val="20"/>
+          <w:szCs w:val="20"/>
+        </w:rPr>
+        <w:t>sinh</w:t>
+      </w:r>
+      <w:proofErr w:type="spellEnd"/>
+      <w:r>
+        <w:rPr>
+          <w:rFonts w:ascii="Times-Roman" w:hAnsi="Times-Roman" w:cs="Times-Roman"/>
+          <w:color w:val="131413"/>
+          <w:sz w:val="20"/>
+          <w:szCs w:val="20"/>
+        </w:rPr>
+        <w:t xml:space="preserve"> test data.</w:t>
+      </w:r>
+      <w:proofErr w:type="gramEnd"/>
+    </w:p>
+    <w:p>
+      <w:pPr>
+        <w:rPr>
+          <w:rFonts w:ascii="Times-Roman" w:hAnsi="Times-Roman" w:cs="Times-Roman"/>
+          <w:color w:val="131413"/>
+          <w:sz w:val="20"/>
+          <w:szCs w:val="20"/>
+        </w:rPr>
+      </w:pPr>
+      <w:proofErr w:type="spellStart"/>
+      <w:r>
+        <w:rPr>
+          <w:rFonts w:ascii="Times-Roman" w:hAnsi="Times-Roman" w:cs="Times-Roman"/>
+          <w:color w:val="131413"/>
+          <w:sz w:val="20"/>
+          <w:szCs w:val="20"/>
+        </w:rPr>
+        <w:t>Giải</w:t>
+      </w:r>
+      <w:proofErr w:type="spellEnd"/>
+      <w:r>
+        <w:rPr>
+          <w:rFonts w:ascii="Times-Roman" w:hAnsi="Times-Roman" w:cs="Times-Roman"/>
+          <w:color w:val="131413"/>
+          <w:sz w:val="20"/>
+          <w:szCs w:val="20"/>
+        </w:rPr>
+        <w:t xml:space="preserve"> </w:t>
+      </w:r>
+      <w:proofErr w:type="spellStart"/>
+      <w:r>
+        <w:rPr>
+          <w:rFonts w:ascii="Times-Roman" w:hAnsi="Times-Roman" w:cs="Times-Roman"/>
+          <w:color w:val="131413"/>
+          <w:sz w:val="20"/>
+          <w:szCs w:val="20"/>
+        </w:rPr>
+        <w:t>thuật</w:t>
+      </w:r>
+      <w:proofErr w:type="spellEnd"/>
+      <w:r>
+        <w:rPr>
+          <w:rFonts w:ascii="Times-Roman" w:hAnsi="Times-Roman" w:cs="Times-Roman"/>
+          <w:color w:val="131413"/>
+          <w:sz w:val="20"/>
+          <w:szCs w:val="20"/>
+        </w:rPr>
+        <w:t xml:space="preserve"> SA</w:t>
+      </w:r>
+    </w:p>
+    <w:p>
+      <w:pPr>
+        <w:rPr>
+          <w:rFonts w:ascii="Times" w:hAnsi="Times"/>
+          <w:sz w:val="20"/>
+          <w:szCs w:val="20"/>
+        </w:rPr>
+      </w:pPr>
+      <w:proofErr w:type="spellStart"/>
+      <w:r>
+        <w:rPr>
+          <w:rFonts w:ascii="Times-Roman" w:hAnsi="Times-Roman" w:cs="Times-Roman"/>
+          <w:color w:val="131413"/>
+          <w:sz w:val="20"/>
+          <w:szCs w:val="20"/>
+        </w:rPr>
+        <w:t>Sau</w:t>
+      </w:r>
+      <w:proofErr w:type="spellEnd"/>
+      <w:r>
+        <w:rPr>
+          <w:rFonts w:ascii="Times-Roman" w:hAnsi="Times-Roman" w:cs="Times-Roman"/>
+          <w:color w:val="131413"/>
+          <w:sz w:val="20"/>
+          <w:szCs w:val="20"/>
+        </w:rPr>
+        <w:t xml:space="preserve"> </w:t>
+      </w:r>
+      <w:proofErr w:type="spellStart"/>
+      <w:r>
+        <w:rPr>
+          <w:rFonts w:ascii="Times-Roman" w:hAnsi="Times-Roman" w:cs="Times-Roman"/>
+          <w:color w:val="131413"/>
+          <w:sz w:val="20"/>
+          <w:szCs w:val="20"/>
+        </w:rPr>
+        <w:t>cuối</w:t>
+      </w:r>
+      <w:proofErr w:type="spellEnd"/>
+      <w:r>
+        <w:rPr>
+          <w:rFonts w:ascii="Times-Roman" w:hAnsi="Times-Roman" w:cs="Times-Roman"/>
+          <w:color w:val="131413"/>
+          <w:sz w:val="20"/>
+          <w:szCs w:val="20"/>
+        </w:rPr>
+        <w:t xml:space="preserve"> </w:t>
+      </w:r>
+      <w:proofErr w:type="spellStart"/>
+      <w:r>
+        <w:rPr>
+          <w:rFonts w:ascii="Times-Roman" w:hAnsi="Times-Roman" w:cs="Times-Roman"/>
+          <w:color w:val="131413"/>
+          <w:sz w:val="20"/>
+          <w:szCs w:val="20"/>
+        </w:rPr>
+        <w:t>cùng</w:t>
+      </w:r>
+      <w:proofErr w:type="spellEnd"/>
+      <w:r>
+        <w:rPr>
+          <w:rFonts w:ascii="Times-Roman" w:hAnsi="Times-Roman" w:cs="Times-Roman"/>
+          <w:color w:val="131413"/>
+          <w:sz w:val="20"/>
+          <w:szCs w:val="20"/>
+        </w:rPr>
+        <w:t xml:space="preserve"> </w:t>
+      </w:r>
+      <w:proofErr w:type="spellStart"/>
+      <w:r>
+        <w:rPr>
+          <w:rFonts w:ascii="Times-Roman" w:hAnsi="Times-Roman" w:cs="Times-Roman"/>
+          <w:color w:val="131413"/>
+          <w:sz w:val="20"/>
+          <w:szCs w:val="20"/>
+        </w:rPr>
+        <w:t>mới</w:t>
+      </w:r>
+      <w:proofErr w:type="spellEnd"/>
+      <w:r>
+        <w:rPr>
+          <w:rFonts w:ascii="Times-Roman" w:hAnsi="Times-Roman" w:cs="Times-Roman"/>
+          <w:color w:val="131413"/>
+          <w:sz w:val="20"/>
+          <w:szCs w:val="20"/>
+        </w:rPr>
+        <w:t xml:space="preserve"> </w:t>
+      </w:r>
+      <w:proofErr w:type="spellStart"/>
+      <w:r>
+        <w:rPr>
+          <w:rFonts w:ascii="Times-Roman" w:hAnsi="Times-Roman" w:cs="Times-Roman"/>
+          <w:color w:val="131413"/>
+          <w:sz w:val="20"/>
+          <w:szCs w:val="20"/>
+        </w:rPr>
+        <w:t>đưa</w:t>
+      </w:r>
+      <w:proofErr w:type="spellEnd"/>
+      <w:r>
+        <w:rPr>
+          <w:rFonts w:ascii="Times-Roman" w:hAnsi="Times-Roman" w:cs="Times-Roman"/>
+          <w:color w:val="131413"/>
+          <w:sz w:val="20"/>
+          <w:szCs w:val="20"/>
+        </w:rPr>
+        <w:t xml:space="preserve"> </w:t>
+      </w:r>
+      <w:proofErr w:type="spellStart"/>
+      <w:r>
+        <w:rPr>
+          <w:rFonts w:ascii="Times-Roman" w:hAnsi="Times-Roman" w:cs="Times-Roman"/>
+          <w:color w:val="131413"/>
+          <w:sz w:val="20"/>
+          <w:szCs w:val="20"/>
+        </w:rPr>
+        <w:t>cái</w:t>
+      </w:r>
+      <w:proofErr w:type="spellEnd"/>
+      <w:r>
+        <w:rPr>
+          <w:rFonts w:ascii="Times-Roman" w:hAnsi="Times-Roman" w:cs="Times-Roman"/>
+          <w:color w:val="131413"/>
+          <w:sz w:val="20"/>
+          <w:szCs w:val="20"/>
+        </w:rPr>
+        <w:t xml:space="preserve"> </w:t>
+      </w:r>
+      <w:proofErr w:type="spellStart"/>
+      <w:r>
+        <w:rPr>
+          <w:rFonts w:ascii="Times-Roman" w:hAnsi="Times-Roman" w:cs="Times-Roman"/>
+          <w:color w:val="131413"/>
+          <w:sz w:val="20"/>
+          <w:szCs w:val="20"/>
+        </w:rPr>
+        <w:t>PSO</w:t>
+      </w:r>
+      <w:proofErr w:type="spellEnd"/>
+      <w:r>
+        <w:rPr>
+          <w:rFonts w:ascii="Times-Roman" w:hAnsi="Times-Roman" w:cs="Times-Roman"/>
+          <w:color w:val="131413"/>
+          <w:sz w:val="20"/>
+          <w:szCs w:val="20"/>
+        </w:rPr>
+        <w:t xml:space="preserve"> </w:t>
+      </w:r>
+      <w:proofErr w:type="spellStart"/>
+      <w:r>
+        <w:rPr>
+          <w:rFonts w:ascii="Times-Roman" w:hAnsi="Times-Roman" w:cs="Times-Roman"/>
+          <w:color w:val="131413"/>
+          <w:sz w:val="20"/>
+          <w:szCs w:val="20"/>
+        </w:rPr>
+        <w:t>của</w:t>
+      </w:r>
+      <w:proofErr w:type="spellEnd"/>
+      <w:r>
+        <w:rPr>
+          <w:rFonts w:ascii="Times-Roman" w:hAnsi="Times-Roman" w:cs="Times-Roman"/>
+          <w:color w:val="131413"/>
+          <w:sz w:val="20"/>
+          <w:szCs w:val="20"/>
+        </w:rPr>
+        <w:t xml:space="preserve"> </w:t>
+      </w:r>
+      <w:proofErr w:type="spellStart"/>
+      <w:r>
+        <w:rPr>
+          <w:rFonts w:ascii="Times-Roman" w:hAnsi="Times-Roman" w:cs="Times-Roman"/>
+          <w:color w:val="131413"/>
+          <w:sz w:val="20"/>
+          <w:szCs w:val="20"/>
+        </w:rPr>
+        <w:t>mình</w:t>
+      </w:r>
+      <w:proofErr w:type="spellEnd"/>
+      <w:r>
+        <w:rPr>
+          <w:rFonts w:ascii="Times-Roman" w:hAnsi="Times-Roman" w:cs="Times-Roman"/>
+          <w:color w:val="131413"/>
+          <w:sz w:val="20"/>
+          <w:szCs w:val="20"/>
+        </w:rPr>
+        <w:t xml:space="preserve"> </w:t>
+      </w:r>
+      <w:proofErr w:type="spellStart"/>
+      <w:r>
+        <w:rPr>
+          <w:rFonts w:ascii="Times-Roman" w:hAnsi="Times-Roman" w:cs="Times-Roman"/>
+          <w:color w:val="131413"/>
+          <w:sz w:val="20"/>
+          <w:szCs w:val="20"/>
+        </w:rPr>
+        <w:t>vào</w:t>
+      </w:r>
+      <w:proofErr w:type="spellEnd"/>
     </w:p>
     <w:p>
       <w:pPr>
@@ -5100,6 +9486,7 @@
         </w:rPr>
         <w:t xml:space="preserve">4. </w:t>
       </w:r>
+      <w:proofErr w:type="spellStart"/>
       <w:r>
         <w:rPr>
           <w:rFonts w:ascii="Times New Roman" w:hAnsi="Times New Roman" w:cs="Times New Roman"/>
@@ -5107,7 +9494,17 @@
           <w:sz w:val="24"/>
           <w:szCs w:val="24"/>
         </w:rPr>
-        <w:t>Proprosed approach</w:t>
+        <w:t>Proprosed</w:t>
+      </w:r>
+      <w:proofErr w:type="spellEnd"/>
+      <w:r>
+        <w:rPr>
+          <w:rFonts w:ascii="Times New Roman" w:hAnsi="Times New Roman" w:cs="Times New Roman"/>
+          <w:color w:val="auto"/>
+          <w:sz w:val="24"/>
+          <w:szCs w:val="24"/>
+        </w:rPr>
+        <w:t xml:space="preserve"> approach</w:t>
       </w:r>
     </w:p>
     <w:p>
@@ -5128,7 +9525,17 @@
           <w:sz w:val="20"/>
           <w:szCs w:val="20"/>
         </w:rPr>
-        <w:t>4.1. Thi</w:t>
+        <w:t xml:space="preserve">4.1. </w:t>
+      </w:r>
+      <w:proofErr w:type="spellStart"/>
+      <w:r>
+        <w:rPr>
+          <w:rFonts w:ascii="Times" w:eastAsia="Arial Unicode MS" w:hAnsi="Times" w:cs="Times"/>
+          <w:color w:val="auto"/>
+          <w:sz w:val="20"/>
+          <w:szCs w:val="20"/>
+        </w:rPr>
+        <w:t>Thi</w:t>
       </w:r>
       <w:r>
         <w:rPr>
@@ -5146,7 +9553,27 @@
           <w:sz w:val="20"/>
           <w:szCs w:val="20"/>
         </w:rPr>
-        <w:t>t l</w:t>
+        <w:t>t</w:t>
+      </w:r>
+      <w:proofErr w:type="spellEnd"/>
+      <w:r>
+        <w:rPr>
+          <w:rFonts w:ascii="Times" w:eastAsia="Arial Unicode MS" w:hAnsi="Times" w:cs="Times"/>
+          <w:color w:val="auto"/>
+          <w:sz w:val="20"/>
+          <w:szCs w:val="20"/>
+        </w:rPr>
+        <w:t xml:space="preserve"> </w:t>
+      </w:r>
+      <w:proofErr w:type="spellStart"/>
+      <w:r>
+        <w:rPr>
+          <w:rFonts w:ascii="Times" w:eastAsia="Arial Unicode MS" w:hAnsi="Times" w:cs="Times"/>
+          <w:color w:val="auto"/>
+          <w:sz w:val="20"/>
+          <w:szCs w:val="20"/>
+        </w:rPr>
+        <w:t>l</w:t>
       </w:r>
       <w:r>
         <w:rPr>
@@ -5164,7 +9591,47 @@
           <w:sz w:val="20"/>
           <w:szCs w:val="20"/>
         </w:rPr>
-        <w:t>p fitness function cho m</w:t>
+        <w:t>p</w:t>
+      </w:r>
+      <w:proofErr w:type="spellEnd"/>
+      <w:r>
+        <w:rPr>
+          <w:rFonts w:ascii="Times" w:eastAsia="Arial Unicode MS" w:hAnsi="Times" w:cs="Times"/>
+          <w:color w:val="auto"/>
+          <w:sz w:val="20"/>
+          <w:szCs w:val="20"/>
+        </w:rPr>
+        <w:t xml:space="preserve"> fitness function </w:t>
+      </w:r>
+      <w:proofErr w:type="spellStart"/>
+      <w:r>
+        <w:rPr>
+          <w:rFonts w:ascii="Times" w:eastAsia="Arial Unicode MS" w:hAnsi="Times" w:cs="Times"/>
+          <w:color w:val="auto"/>
+          <w:sz w:val="20"/>
+          <w:szCs w:val="20"/>
+        </w:rPr>
+        <w:t>cho</w:t>
+      </w:r>
+      <w:proofErr w:type="spellEnd"/>
+      <w:r>
+        <w:rPr>
+          <w:rFonts w:ascii="Times" w:eastAsia="Arial Unicode MS" w:hAnsi="Times" w:cs="Times"/>
+          <w:color w:val="auto"/>
+          <w:sz w:val="20"/>
+          <w:szCs w:val="20"/>
+        </w:rPr>
+        <w:t xml:space="preserve"> </w:t>
+      </w:r>
+      <w:proofErr w:type="spellStart"/>
+      <w:r>
+        <w:rPr>
+          <w:rFonts w:ascii="Times" w:eastAsia="Arial Unicode MS" w:hAnsi="Times" w:cs="Times"/>
+          <w:color w:val="auto"/>
+          <w:sz w:val="20"/>
+          <w:szCs w:val="20"/>
+        </w:rPr>
+        <w:t>m</w:t>
       </w:r>
       <w:r>
         <w:rPr>
@@ -5182,7 +9649,17 @@
           <w:sz w:val="20"/>
           <w:szCs w:val="20"/>
         </w:rPr>
-        <w:t>i branch</w:t>
+        <w:t>i</w:t>
+      </w:r>
+      <w:proofErr w:type="spellEnd"/>
+      <w:r>
+        <w:rPr>
+          <w:rFonts w:ascii="Times" w:eastAsia="Arial Unicode MS" w:hAnsi="Times" w:cs="Times"/>
+          <w:color w:val="auto"/>
+          <w:sz w:val="20"/>
+          <w:szCs w:val="20"/>
+        </w:rPr>
+        <w:t xml:space="preserve"> branch</w:t>
       </w:r>
     </w:p>
     <w:p>
@@ -5193,6 +9670,7 @@
           <w:szCs w:val="20"/>
         </w:rPr>
       </w:pPr>
+      <w:proofErr w:type="spellStart"/>
       <w:r>
         <w:rPr>
           <w:rFonts w:ascii="Times" w:eastAsia="Arial Unicode MS" w:hAnsi="Times" w:cs="Times"/>
@@ -5215,15 +9693,62 @@
           <w:sz w:val="20"/>
           <w:szCs w:val="20"/>
         </w:rPr>
-        <w:t xml:space="preserve">i branch trong sample </w:t>
-      </w:r>
+        <w:t>i</w:t>
+      </w:r>
+      <w:proofErr w:type="spellEnd"/>
+      <w:r>
+        <w:rPr>
+          <w:rFonts w:ascii="Times" w:eastAsia="Arial Unicode MS" w:hAnsi="Times" w:cs="Times"/>
+          <w:sz w:val="20"/>
+          <w:szCs w:val="20"/>
+        </w:rPr>
+        <w:t xml:space="preserve"> branch </w:t>
+      </w:r>
+      <w:proofErr w:type="spellStart"/>
+      <w:r>
+        <w:rPr>
+          <w:rFonts w:ascii="Times" w:eastAsia="Arial Unicode MS" w:hAnsi="Times" w:cs="Times"/>
+          <w:sz w:val="20"/>
+          <w:szCs w:val="20"/>
+        </w:rPr>
+        <w:t>trong</w:t>
+      </w:r>
+      <w:proofErr w:type="spellEnd"/>
+      <w:r>
+        <w:rPr>
+          <w:rFonts w:ascii="Times" w:eastAsia="Arial Unicode MS" w:hAnsi="Times" w:cs="Times"/>
+          <w:sz w:val="20"/>
+          <w:szCs w:val="20"/>
+        </w:rPr>
+        <w:t xml:space="preserve"> sample </w:t>
+      </w:r>
+      <w:proofErr w:type="spellStart"/>
+      <w:proofErr w:type="gramStart"/>
       <w:r>
         <w:rPr>
           <w:rFonts w:ascii="Courier New" w:eastAsia="Arial Unicode MS" w:hAnsi="Courier New" w:cs="Courier New"/>
           <w:sz w:val="16"/>
           <w:szCs w:val="16"/>
         </w:rPr>
-        <w:t>getDayNum()</w:t>
+        <w:t>getDayNum</w:t>
+      </w:r>
+      <w:proofErr w:type="spellEnd"/>
+      <w:r>
+        <w:rPr>
+          <w:rFonts w:ascii="Courier New" w:eastAsia="Arial Unicode MS" w:hAnsi="Courier New" w:cs="Courier New"/>
+          <w:sz w:val="16"/>
+          <w:szCs w:val="16"/>
+        </w:rPr>
+        <w:t>(</w:t>
+      </w:r>
+      <w:proofErr w:type="gramEnd"/>
+      <w:r>
+        <w:rPr>
+          <w:rFonts w:ascii="Courier New" w:eastAsia="Arial Unicode MS" w:hAnsi="Courier New" w:cs="Courier New"/>
+          <w:sz w:val="16"/>
+          <w:szCs w:val="16"/>
+        </w:rPr>
+        <w:t>)</w:t>
       </w:r>
       <w:r>
         <w:rPr>
@@ -5233,14 +9758,43 @@
         </w:rPr>
         <w:t xml:space="preserve"> </w:t>
       </w:r>
+      <w:proofErr w:type="spellStart"/>
       <w:r>
         <w:rPr>
           <w:rFonts w:ascii="Times" w:eastAsia="Arial Unicode MS" w:hAnsi="Times" w:cs="Times"/>
           <w:sz w:val="20"/>
           <w:szCs w:val="20"/>
         </w:rPr>
-        <w:t xml:space="preserve">bên trên </w:t>
-      </w:r>
+        <w:t>bên</w:t>
+      </w:r>
+      <w:proofErr w:type="spellEnd"/>
+      <w:r>
+        <w:rPr>
+          <w:rFonts w:ascii="Times" w:eastAsia="Arial Unicode MS" w:hAnsi="Times" w:cs="Times"/>
+          <w:sz w:val="20"/>
+          <w:szCs w:val="20"/>
+        </w:rPr>
+        <w:t xml:space="preserve"> </w:t>
+      </w:r>
+      <w:proofErr w:type="spellStart"/>
+      <w:r>
+        <w:rPr>
+          <w:rFonts w:ascii="Times" w:eastAsia="Arial Unicode MS" w:hAnsi="Times" w:cs="Times"/>
+          <w:sz w:val="20"/>
+          <w:szCs w:val="20"/>
+        </w:rPr>
+        <w:t>trên</w:t>
+      </w:r>
+      <w:proofErr w:type="spellEnd"/>
+      <w:r>
+        <w:rPr>
+          <w:rFonts w:ascii="Times" w:eastAsia="Arial Unicode MS" w:hAnsi="Times" w:cs="Times"/>
+          <w:sz w:val="20"/>
+          <w:szCs w:val="20"/>
+        </w:rPr>
+        <w:t xml:space="preserve"> </w:t>
+      </w:r>
+      <w:proofErr w:type="spellStart"/>
       <w:r>
         <w:rPr>
           <w:rFonts w:ascii="Times New Roman" w:eastAsia="Arial Unicode MS" w:hAnsi="Times New Roman" w:cs="Times New Roman"/>
@@ -5255,15 +9809,61 @@
           <w:sz w:val="20"/>
           <w:szCs w:val="20"/>
         </w:rPr>
-        <w:t xml:space="preserve">c </w:t>
-      </w:r>
+        <w:t>c</w:t>
+      </w:r>
+      <w:proofErr w:type="spellEnd"/>
       <w:r>
         <w:rPr>
           <w:rFonts w:ascii="Times" w:eastAsia="Arial Unicode MS" w:hAnsi="Times" w:cs="Times"/>
           <w:sz w:val="20"/>
           <w:szCs w:val="20"/>
         </w:rPr>
-        <w:t>gán cho m</w:t>
+        <w:t xml:space="preserve"> </w:t>
+      </w:r>
+      <w:proofErr w:type="spellStart"/>
+      <w:r>
+        <w:rPr>
+          <w:rFonts w:ascii="Times" w:eastAsia="Arial Unicode MS" w:hAnsi="Times" w:cs="Times"/>
+          <w:sz w:val="20"/>
+          <w:szCs w:val="20"/>
+        </w:rPr>
+        <w:t>gán</w:t>
+      </w:r>
+      <w:proofErr w:type="spellEnd"/>
+      <w:r>
+        <w:rPr>
+          <w:rFonts w:ascii="Times" w:eastAsia="Arial Unicode MS" w:hAnsi="Times" w:cs="Times"/>
+          <w:sz w:val="20"/>
+          <w:szCs w:val="20"/>
+        </w:rPr>
+        <w:t xml:space="preserve"> </w:t>
+      </w:r>
+      <w:proofErr w:type="spellStart"/>
+      <w:r>
+        <w:rPr>
+          <w:rFonts w:ascii="Times" w:eastAsia="Arial Unicode MS" w:hAnsi="Times" w:cs="Times"/>
+          <w:sz w:val="20"/>
+          <w:szCs w:val="20"/>
+        </w:rPr>
+        <w:t>cho</w:t>
+      </w:r>
+      <w:proofErr w:type="spellEnd"/>
+      <w:r>
+        <w:rPr>
+          <w:rFonts w:ascii="Times" w:eastAsia="Arial Unicode MS" w:hAnsi="Times" w:cs="Times"/>
+          <w:sz w:val="20"/>
+          <w:szCs w:val="20"/>
+        </w:rPr>
+        <w:t xml:space="preserve"> </w:t>
+      </w:r>
+      <w:proofErr w:type="spellStart"/>
+      <w:r>
+        <w:rPr>
+          <w:rFonts w:ascii="Times" w:eastAsia="Arial Unicode MS" w:hAnsi="Times" w:cs="Times"/>
+          <w:sz w:val="20"/>
+          <w:szCs w:val="20"/>
+        </w:rPr>
+        <w:t>m</w:t>
       </w:r>
       <w:r>
         <w:rPr>
@@ -5279,7 +9879,25 @@
           <w:sz w:val="20"/>
           <w:szCs w:val="20"/>
         </w:rPr>
-        <w:t>i fitness function nh</w:t>
+        <w:t>i</w:t>
+      </w:r>
+      <w:proofErr w:type="spellEnd"/>
+      <w:r>
+        <w:rPr>
+          <w:rFonts w:ascii="Times" w:eastAsia="Arial Unicode MS" w:hAnsi="Times" w:cs="Times"/>
+          <w:sz w:val="20"/>
+          <w:szCs w:val="20"/>
+        </w:rPr>
+        <w:t xml:space="preserve"> fitness function </w:t>
+      </w:r>
+      <w:proofErr w:type="spellStart"/>
+      <w:r>
+        <w:rPr>
+          <w:rFonts w:ascii="Times" w:eastAsia="Arial Unicode MS" w:hAnsi="Times" w:cs="Times"/>
+          <w:sz w:val="20"/>
+          <w:szCs w:val="20"/>
+        </w:rPr>
+        <w:t>nh</w:t>
       </w:r>
       <w:r>
         <w:rPr>
@@ -5289,13 +9907,32 @@
         </w:rPr>
         <w:t>ư</w:t>
       </w:r>
+      <w:proofErr w:type="spellEnd"/>
       <w:r>
         <w:rPr>
           <w:rFonts w:ascii="Times" w:eastAsia="Arial Unicode MS" w:hAnsi="Times" w:cs="Times"/>
           <w:sz w:val="20"/>
           <w:szCs w:val="20"/>
         </w:rPr>
-        <w:t xml:space="preserve"> sau:</w:t>
+        <w:t xml:space="preserve"> </w:t>
+      </w:r>
+      <w:proofErr w:type="spellStart"/>
+      <w:r>
+        <w:rPr>
+          <w:rFonts w:ascii="Times" w:eastAsia="Arial Unicode MS" w:hAnsi="Times" w:cs="Times"/>
+          <w:sz w:val="20"/>
+          <w:szCs w:val="20"/>
+        </w:rPr>
+        <w:t>sau</w:t>
+      </w:r>
+      <w:proofErr w:type="spellEnd"/>
+      <w:r>
+        <w:rPr>
+          <w:rFonts w:ascii="Times" w:eastAsia="Arial Unicode MS" w:hAnsi="Times" w:cs="Times"/>
+          <w:sz w:val="20"/>
+          <w:szCs w:val="20"/>
+        </w:rPr>
+        <w:t>:</w:t>
       </w:r>
     </w:p>
     <w:tbl>
@@ -5415,6 +10052,7 @@
                 <w:szCs w:val="20"/>
               </w:rPr>
             </w:pPr>
+            <w:proofErr w:type="spellStart"/>
             <w:r>
               <w:rPr>
                 <w:rFonts w:ascii="Times New Roman" w:hAnsi="Times New Roman" w:cs="Times New Roman"/>
@@ -5423,6 +10061,7 @@
               </w:rPr>
               <w:t>bch1</w:t>
             </w:r>
+            <w:proofErr w:type="spellEnd"/>
           </w:p>
         </w:tc>
         <w:tc>
@@ -5437,13 +10076,23 @@
                 <w:szCs w:val="20"/>
               </w:rPr>
             </w:pPr>
+            <w:proofErr w:type="spellStart"/>
             <w:r>
               <w:rPr>
                 <w:rFonts w:ascii="Times" w:eastAsia="MS Mincho" w:hAnsi="Times" w:cs="Times"/>
                 <w:sz w:val="20"/>
                 <w:szCs w:val="20"/>
               </w:rPr>
-              <w:t>fBchDist(</w:t>
+              <w:t>fBchDist</w:t>
+            </w:r>
+            <w:proofErr w:type="spellEnd"/>
+            <w:r>
+              <w:rPr>
+                <w:rFonts w:ascii="Times" w:eastAsia="MS Mincho" w:hAnsi="Times" w:cs="Times"/>
+                <w:sz w:val="20"/>
+                <w:szCs w:val="20"/>
+              </w:rPr>
+              <w:t>(</w:t>
             </w:r>
             <w:r>
               <w:rPr>
@@ -5462,13 +10111,23 @@
               </w:rPr>
               <w:t xml:space="preserve">) + </w:t>
             </w:r>
+            <w:proofErr w:type="spellStart"/>
             <w:r>
               <w:rPr>
                 <w:rFonts w:ascii="Times" w:eastAsia="MS Mincho" w:hAnsi="Times" w:cs="Times"/>
                 <w:sz w:val="20"/>
                 <w:szCs w:val="20"/>
               </w:rPr>
-              <w:t>fBchDist(</w:t>
+              <w:t>fBchDist</w:t>
+            </w:r>
+            <w:proofErr w:type="spellEnd"/>
+            <w:r>
+              <w:rPr>
+                <w:rFonts w:ascii="Times" w:eastAsia="MS Mincho" w:hAnsi="Times" w:cs="Times"/>
+                <w:sz w:val="20"/>
+                <w:szCs w:val="20"/>
+              </w:rPr>
+              <w:t>(</w:t>
             </w:r>
             <w:r>
               <w:rPr>
@@ -5538,6 +10197,7 @@
             <w:tcW w:w="1170" w:type="dxa"/>
           </w:tcPr>
           <w:p>
+            <w:proofErr w:type="spellStart"/>
             <w:r>
               <w:rPr>
                 <w:rFonts w:ascii="Times New Roman" w:hAnsi="Times New Roman" w:cs="Times New Roman"/>
@@ -5562,6 +10222,7 @@
               </w:rPr>
               <w:t>2</w:t>
             </w:r>
+            <w:proofErr w:type="spellEnd"/>
           </w:p>
         </w:tc>
         <w:tc>
@@ -5608,13 +10269,23 @@
               </w:rPr>
               <w:t xml:space="preserve"> </w:t>
             </w:r>
+            <w:proofErr w:type="spellStart"/>
             <w:r>
               <w:rPr>
                 <w:rFonts w:ascii="Times" w:eastAsia="MS Mincho" w:hAnsi="Times" w:cs="Times"/>
                 <w:sz w:val="20"/>
                 <w:szCs w:val="20"/>
               </w:rPr>
-              <w:t>fBchDist(</w:t>
+              <w:t>fBchDist</w:t>
+            </w:r>
+            <w:proofErr w:type="spellEnd"/>
+            <w:r>
+              <w:rPr>
+                <w:rFonts w:ascii="Times" w:eastAsia="MS Mincho" w:hAnsi="Times" w:cs="Times"/>
+                <w:sz w:val="20"/>
+                <w:szCs w:val="20"/>
+              </w:rPr>
+              <w:t>(</w:t>
             </w:r>
             <w:r>
               <w:rPr>
@@ -5709,6 +10380,7 @@
             <w:tcW w:w="1170" w:type="dxa"/>
           </w:tcPr>
           <w:p>
+            <w:proofErr w:type="spellStart"/>
             <w:r>
               <w:rPr>
                 <w:rFonts w:ascii="Times New Roman" w:hAnsi="Times New Roman" w:cs="Times New Roman"/>
@@ -5733,6 +10405,7 @@
               </w:rPr>
               <w:t>3</w:t>
             </w:r>
+            <w:proofErr w:type="spellEnd"/>
           </w:p>
         </w:tc>
         <w:tc>
@@ -5755,14 +10428,25 @@
               </w:rPr>
               <w:t>(2) +  min(</w:t>
             </w:r>
+            <w:proofErr w:type="spellStart"/>
             <w:r>
               <w:rPr>
                 <w:rFonts w:ascii="Times" w:eastAsia="MS Mincho" w:hAnsi="Times" w:cs="Times"/>
                 <w:sz w:val="20"/>
                 <w:szCs w:val="20"/>
               </w:rPr>
-              <w:t>fBchDist(</w:t>
-            </w:r>
+              <w:t>fBchDist</w:t>
+            </w:r>
+            <w:proofErr w:type="spellEnd"/>
+            <w:r>
+              <w:rPr>
+                <w:rFonts w:ascii="Times" w:eastAsia="MS Mincho" w:hAnsi="Times" w:cs="Times"/>
+                <w:sz w:val="20"/>
+                <w:szCs w:val="20"/>
+              </w:rPr>
+              <w:t>(</w:t>
+            </w:r>
+            <w:proofErr w:type="spellStart"/>
             <w:r>
               <w:rPr>
                 <w:rFonts w:ascii="Courier" w:hAnsi="Courier" w:cs="Courier"/>
@@ -5772,6 +10456,7 @@
               </w:rPr>
               <w:t>year%400</w:t>
             </w:r>
+            <w:proofErr w:type="spellEnd"/>
             <w:r>
               <w:rPr>
                 <w:rFonts w:ascii="Courier" w:hAnsi="Courier" w:cs="Courier"/>
@@ -5825,14 +10510,25 @@
                 <w:szCs w:val="20"/>
               </w:rPr>
             </w:pPr>
+            <w:proofErr w:type="spellStart"/>
             <w:r>
               <w:rPr>
                 <w:rFonts w:ascii="Times" w:eastAsia="MS Mincho" w:hAnsi="Times" w:cs="Times"/>
                 <w:sz w:val="20"/>
                 <w:szCs w:val="20"/>
               </w:rPr>
-              <w:t>fBchDist(</w:t>
-            </w:r>
+              <w:t>fBchDist</w:t>
+            </w:r>
+            <w:proofErr w:type="spellEnd"/>
+            <w:r>
+              <w:rPr>
+                <w:rFonts w:ascii="Times" w:eastAsia="MS Mincho" w:hAnsi="Times" w:cs="Times"/>
+                <w:sz w:val="20"/>
+                <w:szCs w:val="20"/>
+              </w:rPr>
+              <w:t>(</w:t>
+            </w:r>
+            <w:proofErr w:type="spellStart"/>
             <w:r>
               <w:rPr>
                 <w:rFonts w:ascii="Courier" w:hAnsi="Courier" w:cs="Courier"/>
@@ -5840,7 +10536,17 @@
                 <w:sz w:val="20"/>
                 <w:szCs w:val="20"/>
               </w:rPr>
-              <w:t>year%4, ==, 0</w:t>
+              <w:t>year%4</w:t>
+            </w:r>
+            <w:proofErr w:type="spellEnd"/>
+            <w:r>
+              <w:rPr>
+                <w:rFonts w:ascii="Courier" w:hAnsi="Courier" w:cs="Courier"/>
+                <w:color w:val="131413"/>
+                <w:sz w:val="20"/>
+                <w:szCs w:val="20"/>
+              </w:rPr>
+              <w:t>, ==, 0</w:t>
             </w:r>
             <w:r>
               <w:rPr>
@@ -5848,8 +10554,27 @@
                 <w:sz w:val="20"/>
                 <w:szCs w:val="20"/>
               </w:rPr>
-              <w:t>) + fBchDist(</w:t>
-            </w:r>
+              <w:t xml:space="preserve">) + </w:t>
+            </w:r>
+            <w:proofErr w:type="spellStart"/>
+            <w:r>
+              <w:rPr>
+                <w:rFonts w:ascii="Times" w:eastAsia="MS Mincho" w:hAnsi="Times" w:cs="Times"/>
+                <w:sz w:val="20"/>
+                <w:szCs w:val="20"/>
+              </w:rPr>
+              <w:t>fBchDist</w:t>
+            </w:r>
+            <w:proofErr w:type="spellEnd"/>
+            <w:r>
+              <w:rPr>
+                <w:rFonts w:ascii="Times" w:eastAsia="MS Mincho" w:hAnsi="Times" w:cs="Times"/>
+                <w:sz w:val="20"/>
+                <w:szCs w:val="20"/>
+              </w:rPr>
+              <w:t>(</w:t>
+            </w:r>
+            <w:proofErr w:type="spellStart"/>
             <w:r>
               <w:rPr>
                 <w:rFonts w:ascii="Courier" w:hAnsi="Courier" w:cs="Courier"/>
@@ -5857,7 +10582,17 @@
                 <w:sz w:val="20"/>
                 <w:szCs w:val="20"/>
               </w:rPr>
-              <w:t>year%100, ==, 0</w:t>
+              <w:t>year%100</w:t>
+            </w:r>
+            <w:proofErr w:type="spellEnd"/>
+            <w:r>
+              <w:rPr>
+                <w:rFonts w:ascii="Courier" w:hAnsi="Courier" w:cs="Courier"/>
+                <w:color w:val="131413"/>
+                <w:sz w:val="20"/>
+                <w:szCs w:val="20"/>
+              </w:rPr>
+              <w:t>, ==, 0</w:t>
             </w:r>
             <w:r>
               <w:rPr>
@@ -5915,6 +10650,7 @@
             <w:tcW w:w="1170" w:type="dxa"/>
           </w:tcPr>
           <w:p>
+            <w:proofErr w:type="spellStart"/>
             <w:r>
               <w:rPr>
                 <w:rFonts w:ascii="Times New Roman" w:hAnsi="Times New Roman" w:cs="Times New Roman"/>
@@ -5939,6 +10675,7 @@
               </w:rPr>
               <w:t>4</w:t>
             </w:r>
+            <w:proofErr w:type="spellEnd"/>
           </w:p>
         </w:tc>
         <w:tc>
@@ -5961,14 +10698,25 @@
               </w:rPr>
               <w:t xml:space="preserve">(2) + </w:t>
             </w:r>
+            <w:proofErr w:type="spellStart"/>
             <w:r>
               <w:rPr>
                 <w:rFonts w:ascii="Times" w:eastAsia="MS Mincho" w:hAnsi="Times" w:cs="Times"/>
                 <w:sz w:val="20"/>
                 <w:szCs w:val="20"/>
               </w:rPr>
-              <w:t>fBchDist(</w:t>
-            </w:r>
+              <w:t>fBchDist</w:t>
+            </w:r>
+            <w:proofErr w:type="spellEnd"/>
+            <w:r>
+              <w:rPr>
+                <w:rFonts w:ascii="Times" w:eastAsia="MS Mincho" w:hAnsi="Times" w:cs="Times"/>
+                <w:sz w:val="20"/>
+                <w:szCs w:val="20"/>
+              </w:rPr>
+              <w:t>(</w:t>
+            </w:r>
+            <w:proofErr w:type="spellStart"/>
             <w:r>
               <w:rPr>
                 <w:rFonts w:ascii="Courier" w:hAnsi="Courier" w:cs="Courier"/>
@@ -5976,7 +10724,17 @@
                 <w:sz w:val="20"/>
                 <w:szCs w:val="20"/>
               </w:rPr>
-              <w:t>year%400, !=, 0</w:t>
+              <w:t>year%400</w:t>
+            </w:r>
+            <w:proofErr w:type="spellEnd"/>
+            <w:r>
+              <w:rPr>
+                <w:rFonts w:ascii="Courier" w:hAnsi="Courier" w:cs="Courier"/>
+                <w:color w:val="131413"/>
+                <w:sz w:val="20"/>
+                <w:szCs w:val="20"/>
+              </w:rPr>
+              <w:t>, !=, 0</w:t>
             </w:r>
             <w:r>
               <w:rPr>
@@ -6001,8 +10759,27 @@
                 <w:sz w:val="20"/>
                 <w:szCs w:val="20"/>
               </w:rPr>
-              <w:t>Min(fBchDist(</w:t>
-            </w:r>
+              <w:t>Min(</w:t>
+            </w:r>
+            <w:proofErr w:type="spellStart"/>
+            <w:r>
+              <w:rPr>
+                <w:rFonts w:ascii="Times" w:eastAsia="MS Mincho" w:hAnsi="Times" w:cs="Times"/>
+                <w:sz w:val="20"/>
+                <w:szCs w:val="20"/>
+              </w:rPr>
+              <w:t>fBchDist</w:t>
+            </w:r>
+            <w:proofErr w:type="spellEnd"/>
+            <w:r>
+              <w:rPr>
+                <w:rFonts w:ascii="Times" w:eastAsia="MS Mincho" w:hAnsi="Times" w:cs="Times"/>
+                <w:sz w:val="20"/>
+                <w:szCs w:val="20"/>
+              </w:rPr>
+              <w:t>(</w:t>
+            </w:r>
+            <w:proofErr w:type="spellStart"/>
             <w:r>
               <w:rPr>
                 <w:rFonts w:ascii="Courier" w:hAnsi="Courier" w:cs="Courier"/>
@@ -6010,7 +10787,17 @@
                 <w:sz w:val="20"/>
                 <w:szCs w:val="20"/>
               </w:rPr>
-              <w:t>year%4, !=, 0</w:t>
+              <w:t>year%4</w:t>
+            </w:r>
+            <w:proofErr w:type="spellEnd"/>
+            <w:r>
+              <w:rPr>
+                <w:rFonts w:ascii="Courier" w:hAnsi="Courier" w:cs="Courier"/>
+                <w:color w:val="131413"/>
+                <w:sz w:val="20"/>
+                <w:szCs w:val="20"/>
+              </w:rPr>
+              <w:t>, !=, 0</w:t>
             </w:r>
             <w:r>
               <w:rPr>
@@ -6018,8 +10805,27 @@
                 <w:sz w:val="20"/>
                 <w:szCs w:val="20"/>
               </w:rPr>
-              <w:t>), fBchDist(</w:t>
-            </w:r>
+              <w:t xml:space="preserve">), </w:t>
+            </w:r>
+            <w:proofErr w:type="spellStart"/>
+            <w:r>
+              <w:rPr>
+                <w:rFonts w:ascii="Times" w:eastAsia="MS Mincho" w:hAnsi="Times" w:cs="Times"/>
+                <w:sz w:val="20"/>
+                <w:szCs w:val="20"/>
+              </w:rPr>
+              <w:t>fBchDist</w:t>
+            </w:r>
+            <w:proofErr w:type="spellEnd"/>
+            <w:r>
+              <w:rPr>
+                <w:rFonts w:ascii="Times" w:eastAsia="MS Mincho" w:hAnsi="Times" w:cs="Times"/>
+                <w:sz w:val="20"/>
+                <w:szCs w:val="20"/>
+              </w:rPr>
+              <w:t>(</w:t>
+            </w:r>
+            <w:proofErr w:type="spellStart"/>
             <w:r>
               <w:rPr>
                 <w:rFonts w:ascii="Courier" w:hAnsi="Courier" w:cs="Courier"/>
@@ -6027,7 +10833,17 @@
                 <w:sz w:val="20"/>
                 <w:szCs w:val="20"/>
               </w:rPr>
-              <w:t>year%100, !=, 0</w:t>
+              <w:t>year%100</w:t>
+            </w:r>
+            <w:proofErr w:type="spellEnd"/>
+            <w:r>
+              <w:rPr>
+                <w:rFonts w:ascii="Courier" w:hAnsi="Courier" w:cs="Courier"/>
+                <w:color w:val="131413"/>
+                <w:sz w:val="20"/>
+                <w:szCs w:val="20"/>
+              </w:rPr>
+              <w:t>, !=, 0</w:t>
             </w:r>
             <w:r>
               <w:rPr>
@@ -6077,6 +10893,7 @@
             <w:tcW w:w="1170" w:type="dxa"/>
           </w:tcPr>
           <w:p>
+            <w:proofErr w:type="spellStart"/>
             <w:r>
               <w:rPr>
                 <w:rFonts w:ascii="Times New Roman" w:hAnsi="Times New Roman" w:cs="Times New Roman"/>
@@ -6101,6 +10918,7 @@
               </w:rPr>
               <w:t>5</w:t>
             </w:r>
+            <w:proofErr w:type="spellEnd"/>
           </w:p>
         </w:tc>
         <w:tc>
@@ -6131,13 +10949,23 @@
               </w:rPr>
               <w:t>+ min(</w:t>
             </w:r>
+            <w:proofErr w:type="spellStart"/>
             <w:r>
               <w:rPr>
                 <w:rFonts w:ascii="Times" w:eastAsia="MS Mincho" w:hAnsi="Times" w:cs="Times"/>
                 <w:sz w:val="20"/>
                 <w:szCs w:val="20"/>
               </w:rPr>
-              <w:t>fBchDist(</w:t>
+              <w:t>fBchDist</w:t>
+            </w:r>
+            <w:proofErr w:type="spellEnd"/>
+            <w:r>
+              <w:rPr>
+                <w:rFonts w:ascii="Times" w:eastAsia="MS Mincho" w:hAnsi="Times" w:cs="Times"/>
+                <w:sz w:val="20"/>
+                <w:szCs w:val="20"/>
+              </w:rPr>
+              <w:t>(</w:t>
             </w:r>
             <w:r>
               <w:rPr>
@@ -6154,7 +10982,25 @@
                 <w:sz w:val="20"/>
                 <w:szCs w:val="20"/>
               </w:rPr>
-              <w:t>), fBchDist(</w:t>
+              <w:t xml:space="preserve">), </w:t>
+            </w:r>
+            <w:proofErr w:type="spellStart"/>
+            <w:r>
+              <w:rPr>
+                <w:rFonts w:ascii="Times" w:eastAsia="MS Mincho" w:hAnsi="Times" w:cs="Times"/>
+                <w:sz w:val="20"/>
+                <w:szCs w:val="20"/>
+              </w:rPr>
+              <w:t>fBchDist</w:t>
+            </w:r>
+            <w:proofErr w:type="spellEnd"/>
+            <w:r>
+              <w:rPr>
+                <w:rFonts w:ascii="Times" w:eastAsia="MS Mincho" w:hAnsi="Times" w:cs="Times"/>
+                <w:sz w:val="20"/>
+                <w:szCs w:val="20"/>
+              </w:rPr>
+              <w:t>(</w:t>
             </w:r>
             <w:r>
               <w:rPr>
@@ -6182,13 +11028,23 @@
                 <w:szCs w:val="20"/>
               </w:rPr>
             </w:pPr>
+            <w:proofErr w:type="spellStart"/>
             <w:r>
               <w:rPr>
                 <w:rFonts w:ascii="Times" w:eastAsia="MS Mincho" w:hAnsi="Times" w:cs="Times"/>
                 <w:sz w:val="20"/>
                 <w:szCs w:val="20"/>
               </w:rPr>
-              <w:t>fBchDist(</w:t>
+              <w:t>fBchDist</w:t>
+            </w:r>
+            <w:proofErr w:type="spellEnd"/>
+            <w:r>
+              <w:rPr>
+                <w:rFonts w:ascii="Times" w:eastAsia="MS Mincho" w:hAnsi="Times" w:cs="Times"/>
+                <w:sz w:val="20"/>
+                <w:szCs w:val="20"/>
+              </w:rPr>
+              <w:t>(</w:t>
             </w:r>
             <w:r>
               <w:rPr>
@@ -6205,7 +11061,25 @@
                 <w:sz w:val="20"/>
                 <w:szCs w:val="20"/>
               </w:rPr>
-              <w:t>), fBchDist(</w:t>
+              <w:t xml:space="preserve">), </w:t>
+            </w:r>
+            <w:proofErr w:type="spellStart"/>
+            <w:r>
+              <w:rPr>
+                <w:rFonts w:ascii="Times" w:eastAsia="MS Mincho" w:hAnsi="Times" w:cs="Times"/>
+                <w:sz w:val="20"/>
+                <w:szCs w:val="20"/>
+              </w:rPr>
+              <w:t>fBchDist</w:t>
+            </w:r>
+            <w:proofErr w:type="spellEnd"/>
+            <w:r>
+              <w:rPr>
+                <w:rFonts w:ascii="Times" w:eastAsia="MS Mincho" w:hAnsi="Times" w:cs="Times"/>
+                <w:sz w:val="20"/>
+                <w:szCs w:val="20"/>
+              </w:rPr>
+              <w:t>(</w:t>
             </w:r>
             <w:r>
               <w:rPr>
@@ -6264,6 +11138,7 @@
             <w:tcW w:w="1170" w:type="dxa"/>
           </w:tcPr>
           <w:p>
+            <w:proofErr w:type="spellStart"/>
             <w:r>
               <w:rPr>
                 <w:rFonts w:ascii="Times New Roman" w:hAnsi="Times New Roman" w:cs="Times New Roman"/>
@@ -6288,6 +11163,7 @@
               </w:rPr>
               <w:t>6</w:t>
             </w:r>
+            <w:proofErr w:type="spellEnd"/>
           </w:p>
         </w:tc>
         <w:tc>
@@ -6318,13 +11194,23 @@
               </w:rPr>
               <w:t xml:space="preserve">+ </w:t>
             </w:r>
+            <w:proofErr w:type="spellStart"/>
             <w:r>
               <w:rPr>
                 <w:rFonts w:ascii="Times" w:eastAsia="MS Mincho" w:hAnsi="Times" w:cs="Times"/>
                 <w:sz w:val="20"/>
                 <w:szCs w:val="20"/>
               </w:rPr>
-              <w:t>fBchDist(</w:t>
+              <w:t>fBchDist</w:t>
+            </w:r>
+            <w:proofErr w:type="spellEnd"/>
+            <w:r>
+              <w:rPr>
+                <w:rFonts w:ascii="Times" w:eastAsia="MS Mincho" w:hAnsi="Times" w:cs="Times"/>
+                <w:sz w:val="20"/>
+                <w:szCs w:val="20"/>
+              </w:rPr>
+              <w:t>(</w:t>
             </w:r>
             <w:r>
               <w:rPr>
@@ -6367,7 +11253,25 @@
                 <w:sz w:val="20"/>
                 <w:szCs w:val="20"/>
               </w:rPr>
-              <w:t xml:space="preserve"> fBchDist(</w:t>
+              <w:t xml:space="preserve"> </w:t>
+            </w:r>
+            <w:proofErr w:type="spellStart"/>
+            <w:r>
+              <w:rPr>
+                <w:rFonts w:ascii="Times" w:eastAsia="MS Mincho" w:hAnsi="Times" w:cs="Times"/>
+                <w:sz w:val="20"/>
+                <w:szCs w:val="20"/>
+              </w:rPr>
+              <w:t>fBchDist</w:t>
+            </w:r>
+            <w:proofErr w:type="spellEnd"/>
+            <w:r>
+              <w:rPr>
+                <w:rFonts w:ascii="Times" w:eastAsia="MS Mincho" w:hAnsi="Times" w:cs="Times"/>
+                <w:sz w:val="20"/>
+                <w:szCs w:val="20"/>
+              </w:rPr>
+              <w:t>(</w:t>
             </w:r>
             <w:r>
               <w:rPr>
@@ -6421,13 +11325,23 @@
               </w:rPr>
               <w:t xml:space="preserve">+ </w:t>
             </w:r>
+            <w:proofErr w:type="spellStart"/>
             <w:r>
               <w:rPr>
                 <w:rFonts w:ascii="Times" w:eastAsia="MS Mincho" w:hAnsi="Times" w:cs="Times"/>
                 <w:sz w:val="20"/>
                 <w:szCs w:val="20"/>
               </w:rPr>
-              <w:t>fBchDist(</w:t>
+              <w:t>fBchDist</w:t>
+            </w:r>
+            <w:proofErr w:type="spellEnd"/>
+            <w:r>
+              <w:rPr>
+                <w:rFonts w:ascii="Times" w:eastAsia="MS Mincho" w:hAnsi="Times" w:cs="Times"/>
+                <w:sz w:val="20"/>
+                <w:szCs w:val="20"/>
+              </w:rPr>
+              <w:t>(</w:t>
             </w:r>
             <w:r>
               <w:rPr>
@@ -6470,7 +11384,25 @@
                 <w:sz w:val="20"/>
                 <w:szCs w:val="20"/>
               </w:rPr>
-              <w:t xml:space="preserve"> fBchDist(</w:t>
+              <w:t xml:space="preserve"> </w:t>
+            </w:r>
+            <w:proofErr w:type="spellStart"/>
+            <w:r>
+              <w:rPr>
+                <w:rFonts w:ascii="Times" w:eastAsia="MS Mincho" w:hAnsi="Times" w:cs="Times"/>
+                <w:sz w:val="20"/>
+                <w:szCs w:val="20"/>
+              </w:rPr>
+              <w:t>fBchDist</w:t>
+            </w:r>
+            <w:proofErr w:type="spellEnd"/>
+            <w:r>
+              <w:rPr>
+                <w:rFonts w:ascii="Times" w:eastAsia="MS Mincho" w:hAnsi="Times" w:cs="Times"/>
+                <w:sz w:val="20"/>
+                <w:szCs w:val="20"/>
+              </w:rPr>
+              <w:t>(</w:t>
             </w:r>
             <w:r>
               <w:rPr>
@@ -6547,6 +11479,7 @@
             <w:tcW w:w="1170" w:type="dxa"/>
           </w:tcPr>
           <w:p>
+            <w:proofErr w:type="spellStart"/>
             <w:r>
               <w:rPr>
                 <w:rFonts w:ascii="Times New Roman" w:hAnsi="Times New Roman" w:cs="Times New Roman"/>
@@ -6571,6 +11504,7 @@
               </w:rPr>
               <w:t>7</w:t>
             </w:r>
+            <w:proofErr w:type="spellEnd"/>
           </w:p>
         </w:tc>
         <w:tc>
@@ -6591,7 +11525,25 @@
                 <w:sz w:val="20"/>
                 <w:szCs w:val="20"/>
               </w:rPr>
-              <w:t>min(fBchDist(</w:t>
+              <w:t>min(</w:t>
+            </w:r>
+            <w:proofErr w:type="spellStart"/>
+            <w:r>
+              <w:rPr>
+                <w:rFonts w:ascii="Times" w:eastAsia="MS Mincho" w:hAnsi="Times" w:cs="Times"/>
+                <w:sz w:val="20"/>
+                <w:szCs w:val="20"/>
+              </w:rPr>
+              <w:t>fBchDist</w:t>
+            </w:r>
+            <w:proofErr w:type="spellEnd"/>
+            <w:r>
+              <w:rPr>
+                <w:rFonts w:ascii="Times" w:eastAsia="MS Mincho" w:hAnsi="Times" w:cs="Times"/>
+                <w:sz w:val="20"/>
+                <w:szCs w:val="20"/>
+              </w:rPr>
+              <w:t>(</w:t>
             </w:r>
             <w:r>
               <w:rPr>
@@ -6608,7 +11560,25 @@
                 <w:sz w:val="20"/>
                 <w:szCs w:val="20"/>
               </w:rPr>
-              <w:t>),  fBchDist(</w:t>
+              <w:t xml:space="preserve">),  </w:t>
+            </w:r>
+            <w:proofErr w:type="spellStart"/>
+            <w:r>
+              <w:rPr>
+                <w:rFonts w:ascii="Times" w:eastAsia="MS Mincho" w:hAnsi="Times" w:cs="Times"/>
+                <w:sz w:val="20"/>
+                <w:szCs w:val="20"/>
+              </w:rPr>
+              <w:t>fBchDist</w:t>
+            </w:r>
+            <w:proofErr w:type="spellEnd"/>
+            <w:r>
+              <w:rPr>
+                <w:rFonts w:ascii="Times" w:eastAsia="MS Mincho" w:hAnsi="Times" w:cs="Times"/>
+                <w:sz w:val="20"/>
+                <w:szCs w:val="20"/>
+              </w:rPr>
+              <w:t>(</w:t>
             </w:r>
             <w:r>
               <w:rPr>
@@ -6660,39 +11630,143 @@
           <w:sz w:val="20"/>
           <w:szCs w:val="20"/>
         </w:rPr>
-        <w:t xml:space="preserve"> (MOPSO)</w:t>
+        <w:t xml:space="preserve"> (</w:t>
+      </w:r>
+      <w:proofErr w:type="spellStart"/>
+      <w:r>
+        <w:rPr>
+          <w:rFonts w:ascii="Times" w:hAnsi="Times" w:cs="Times"/>
+          <w:color w:val="auto"/>
+          <w:sz w:val="20"/>
+          <w:szCs w:val="20"/>
+        </w:rPr>
+        <w:t>MOPSO</w:t>
+      </w:r>
+      <w:proofErr w:type="spellEnd"/>
+      <w:r>
+        <w:rPr>
+          <w:rFonts w:ascii="Times" w:hAnsi="Times" w:cs="Times"/>
+          <w:color w:val="auto"/>
+          <w:sz w:val="20"/>
+          <w:szCs w:val="20"/>
+        </w:rPr>
+        <w:t>)</w:t>
       </w:r>
     </w:p>
     <w:p>
       <w:pPr>
+        <w:jc w:val="both"/>
         <w:rPr>
           <w:rFonts w:ascii="Times" w:hAnsi="Times" w:cs="Times New Roman"/>
           <w:sz w:val="20"/>
           <w:szCs w:val="20"/>
         </w:rPr>
       </w:pPr>
+      <w:proofErr w:type="spellStart"/>
+      <w:proofErr w:type="gramStart"/>
       <w:r>
         <w:rPr>
           <w:rFonts w:ascii="Times" w:hAnsi="Times" w:cs="Times New Roman"/>
           <w:sz w:val="20"/>
           <w:szCs w:val="20"/>
         </w:rPr>
-        <w:t xml:space="preserve">Sử dụng </w:t>
-      </w:r>
+        <w:t>Sử</w:t>
+      </w:r>
+      <w:proofErr w:type="spellEnd"/>
       <w:r>
         <w:rPr>
           <w:rFonts w:ascii="Times" w:hAnsi="Times" w:cs="Times New Roman"/>
           <w:sz w:val="20"/>
           <w:szCs w:val="20"/>
         </w:rPr>
-        <w:t xml:space="preserve">Multi-Objective trong Particle Swarm Optimization, với mỗi </w:t>
-      </w:r>
+        <w:t xml:space="preserve"> </w:t>
+      </w:r>
+      <w:proofErr w:type="spellStart"/>
       <w:r>
         <w:rPr>
           <w:rFonts w:ascii="Times" w:hAnsi="Times" w:cs="Times New Roman"/>
           <w:sz w:val="20"/>
           <w:szCs w:val="20"/>
         </w:rPr>
+        <w:t>dụng</w:t>
+      </w:r>
+      <w:proofErr w:type="spellEnd"/>
+      <w:r>
+        <w:rPr>
+          <w:rFonts w:ascii="Times" w:hAnsi="Times" w:cs="Times New Roman"/>
+          <w:sz w:val="20"/>
+          <w:szCs w:val="20"/>
+        </w:rPr>
+        <w:t xml:space="preserve"> </w:t>
+      </w:r>
+      <w:r>
+        <w:rPr>
+          <w:rFonts w:ascii="Times" w:hAnsi="Times" w:cs="Times New Roman"/>
+          <w:sz w:val="20"/>
+          <w:szCs w:val="20"/>
+        </w:rPr>
+        <w:t xml:space="preserve">Multi-Objective </w:t>
+      </w:r>
+      <w:proofErr w:type="spellStart"/>
+      <w:r>
+        <w:rPr>
+          <w:rFonts w:ascii="Times" w:hAnsi="Times" w:cs="Times New Roman"/>
+          <w:sz w:val="20"/>
+          <w:szCs w:val="20"/>
+        </w:rPr>
+        <w:t>trong</w:t>
+      </w:r>
+      <w:proofErr w:type="spellEnd"/>
+      <w:r>
+        <w:rPr>
+          <w:rFonts w:ascii="Times" w:hAnsi="Times" w:cs="Times New Roman"/>
+          <w:sz w:val="20"/>
+          <w:szCs w:val="20"/>
+        </w:rPr>
+        <w:t xml:space="preserve"> Particle Swarm Optimization, </w:t>
+      </w:r>
+      <w:proofErr w:type="spellStart"/>
+      <w:r>
+        <w:rPr>
+          <w:rFonts w:ascii="Times" w:hAnsi="Times" w:cs="Times New Roman"/>
+          <w:sz w:val="20"/>
+          <w:szCs w:val="20"/>
+        </w:rPr>
+        <w:t>với</w:t>
+      </w:r>
+      <w:proofErr w:type="spellEnd"/>
+      <w:r>
+        <w:rPr>
+          <w:rFonts w:ascii="Times" w:hAnsi="Times" w:cs="Times New Roman"/>
+          <w:sz w:val="20"/>
+          <w:szCs w:val="20"/>
+        </w:rPr>
+        <w:t xml:space="preserve"> </w:t>
+      </w:r>
+      <w:proofErr w:type="spellStart"/>
+      <w:r>
+        <w:rPr>
+          <w:rFonts w:ascii="Times" w:hAnsi="Times" w:cs="Times New Roman"/>
+          <w:sz w:val="20"/>
+          <w:szCs w:val="20"/>
+        </w:rPr>
+        <w:t>mỗi</w:t>
+      </w:r>
+      <w:proofErr w:type="spellEnd"/>
+      <w:r>
+        <w:rPr>
+          <w:rFonts w:ascii="Times" w:hAnsi="Times" w:cs="Times New Roman"/>
+          <w:sz w:val="20"/>
+          <w:szCs w:val="20"/>
+        </w:rPr>
+        <w:t xml:space="preserve"> </w:t>
+      </w:r>
+      <w:r>
+        <w:rPr>
+          <w:rFonts w:ascii="Times" w:hAnsi="Times" w:cs="Times New Roman"/>
+          <w:sz w:val="20"/>
+          <w:szCs w:val="20"/>
+        </w:rPr>
         <w:t>o</w:t>
       </w:r>
       <w:r>
@@ -6701,8 +11775,99 @@
           <w:sz w:val="20"/>
           <w:szCs w:val="20"/>
         </w:rPr>
-        <w:t>bjective là một fitness function cho mỗi predicate branch của program under test.</w:t>
-      </w:r>
+        <w:t xml:space="preserve">bjective </w:t>
+      </w:r>
+      <w:proofErr w:type="spellStart"/>
+      <w:r>
+        <w:rPr>
+          <w:rFonts w:ascii="Times" w:hAnsi="Times" w:cs="Times New Roman"/>
+          <w:sz w:val="20"/>
+          <w:szCs w:val="20"/>
+        </w:rPr>
+        <w:t>là</w:t>
+      </w:r>
+      <w:proofErr w:type="spellEnd"/>
+      <w:r>
+        <w:rPr>
+          <w:rFonts w:ascii="Times" w:hAnsi="Times" w:cs="Times New Roman"/>
+          <w:sz w:val="20"/>
+          <w:szCs w:val="20"/>
+        </w:rPr>
+        <w:t xml:space="preserve"> </w:t>
+      </w:r>
+      <w:proofErr w:type="spellStart"/>
+      <w:r>
+        <w:rPr>
+          <w:rFonts w:ascii="Times" w:hAnsi="Times" w:cs="Times New Roman"/>
+          <w:sz w:val="20"/>
+          <w:szCs w:val="20"/>
+        </w:rPr>
+        <w:t>một</w:t>
+      </w:r>
+      <w:proofErr w:type="spellEnd"/>
+      <w:r>
+        <w:rPr>
+          <w:rFonts w:ascii="Times" w:hAnsi="Times" w:cs="Times New Roman"/>
+          <w:sz w:val="20"/>
+          <w:szCs w:val="20"/>
+        </w:rPr>
+        <w:t xml:space="preserve"> fitness function </w:t>
+      </w:r>
+      <w:proofErr w:type="spellStart"/>
+      <w:r>
+        <w:rPr>
+          <w:rFonts w:ascii="Times" w:hAnsi="Times" w:cs="Times New Roman"/>
+          <w:sz w:val="20"/>
+          <w:szCs w:val="20"/>
+        </w:rPr>
+        <w:t>cho</w:t>
+      </w:r>
+      <w:proofErr w:type="spellEnd"/>
+      <w:r>
+        <w:rPr>
+          <w:rFonts w:ascii="Times" w:hAnsi="Times" w:cs="Times New Roman"/>
+          <w:sz w:val="20"/>
+          <w:szCs w:val="20"/>
+        </w:rPr>
+        <w:t xml:space="preserve"> </w:t>
+      </w:r>
+      <w:proofErr w:type="spellStart"/>
+      <w:r>
+        <w:rPr>
+          <w:rFonts w:ascii="Times" w:hAnsi="Times" w:cs="Times New Roman"/>
+          <w:sz w:val="20"/>
+          <w:szCs w:val="20"/>
+        </w:rPr>
+        <w:t>mỗi</w:t>
+      </w:r>
+      <w:proofErr w:type="spellEnd"/>
+      <w:r>
+        <w:rPr>
+          <w:rFonts w:ascii="Times" w:hAnsi="Times" w:cs="Times New Roman"/>
+          <w:sz w:val="20"/>
+          <w:szCs w:val="20"/>
+        </w:rPr>
+        <w:t xml:space="preserve"> predicate branch </w:t>
+      </w:r>
+      <w:proofErr w:type="spellStart"/>
+      <w:r>
+        <w:rPr>
+          <w:rFonts w:ascii="Times" w:hAnsi="Times" w:cs="Times New Roman"/>
+          <w:sz w:val="20"/>
+          <w:szCs w:val="20"/>
+        </w:rPr>
+        <w:t>của</w:t>
+      </w:r>
+      <w:proofErr w:type="spellEnd"/>
+      <w:r>
+        <w:rPr>
+          <w:rFonts w:ascii="Times" w:hAnsi="Times" w:cs="Times New Roman"/>
+          <w:sz w:val="20"/>
+          <w:szCs w:val="20"/>
+        </w:rPr>
+        <w:t xml:space="preserve"> program under test.</w:t>
+      </w:r>
+      <w:proofErr w:type="gramEnd"/>
     </w:p>
     <w:p>
       <w:pPr>
@@ -6753,36 +11918,244 @@
         </w:rPr>
         <w:t xml:space="preserve">So </w:t>
       </w:r>
+      <w:proofErr w:type="spellStart"/>
       <w:r>
         <w:rPr>
           <w:rFonts w:ascii="Times New Roman" w:hAnsi="Times New Roman" w:cs="Times New Roman"/>
           <w:sz w:val="20"/>
           <w:szCs w:val="20"/>
         </w:rPr>
-        <w:t>sánh với kết quả của Mao</w:t>
-      </w:r>
+        <w:t>sánh</w:t>
+      </w:r>
+      <w:proofErr w:type="spellEnd"/>
       <w:r>
         <w:rPr>
           <w:rFonts w:ascii="Times New Roman" w:hAnsi="Times New Roman" w:cs="Times New Roman"/>
           <w:sz w:val="20"/>
           <w:szCs w:val="20"/>
         </w:rPr>
-        <w:t xml:space="preserve">[1] theo các </w:t>
-      </w:r>
+        <w:t xml:space="preserve"> </w:t>
+      </w:r>
+      <w:proofErr w:type="spellStart"/>
       <w:r>
         <w:rPr>
           <w:rFonts w:ascii="Times New Roman" w:hAnsi="Times New Roman" w:cs="Times New Roman"/>
           <w:sz w:val="20"/>
           <w:szCs w:val="20"/>
         </w:rPr>
-        <w:t>benchmark và tiêu chí mà Mao</w:t>
-      </w:r>
+        <w:t>với</w:t>
+      </w:r>
+      <w:proofErr w:type="spellEnd"/>
       <w:r>
         <w:rPr>
           <w:rFonts w:ascii="Times New Roman" w:hAnsi="Times New Roman" w:cs="Times New Roman"/>
           <w:sz w:val="20"/>
           <w:szCs w:val="20"/>
         </w:rPr>
+        <w:t xml:space="preserve"> </w:t>
+      </w:r>
+      <w:proofErr w:type="spellStart"/>
+      <w:r>
+        <w:rPr>
+          <w:rFonts w:ascii="Times New Roman" w:hAnsi="Times New Roman" w:cs="Times New Roman"/>
+          <w:sz w:val="20"/>
+          <w:szCs w:val="20"/>
+        </w:rPr>
+        <w:t>kết</w:t>
+      </w:r>
+      <w:proofErr w:type="spellEnd"/>
+      <w:r>
+        <w:rPr>
+          <w:rFonts w:ascii="Times New Roman" w:hAnsi="Times New Roman" w:cs="Times New Roman"/>
+          <w:sz w:val="20"/>
+          <w:szCs w:val="20"/>
+        </w:rPr>
+        <w:t xml:space="preserve"> </w:t>
+      </w:r>
+      <w:proofErr w:type="spellStart"/>
+      <w:r>
+        <w:rPr>
+          <w:rFonts w:ascii="Times New Roman" w:hAnsi="Times New Roman" w:cs="Times New Roman"/>
+          <w:sz w:val="20"/>
+          <w:szCs w:val="20"/>
+        </w:rPr>
+        <w:t>quả</w:t>
+      </w:r>
+      <w:proofErr w:type="spellEnd"/>
+      <w:r>
+        <w:rPr>
+          <w:rFonts w:ascii="Times New Roman" w:hAnsi="Times New Roman" w:cs="Times New Roman"/>
+          <w:sz w:val="20"/>
+          <w:szCs w:val="20"/>
+        </w:rPr>
+        <w:t xml:space="preserve"> </w:t>
+      </w:r>
+      <w:proofErr w:type="spellStart"/>
+      <w:r>
+        <w:rPr>
+          <w:rFonts w:ascii="Times New Roman" w:hAnsi="Times New Roman" w:cs="Times New Roman"/>
+          <w:sz w:val="20"/>
+          <w:szCs w:val="20"/>
+        </w:rPr>
+        <w:t>của</w:t>
+      </w:r>
+      <w:proofErr w:type="spellEnd"/>
+      <w:r>
+        <w:rPr>
+          <w:rFonts w:ascii="Times New Roman" w:hAnsi="Times New Roman" w:cs="Times New Roman"/>
+          <w:sz w:val="20"/>
+          <w:szCs w:val="20"/>
+        </w:rPr>
+        <w:t xml:space="preserve"> </w:t>
+      </w:r>
+      <w:proofErr w:type="gramStart"/>
+      <w:r>
+        <w:rPr>
+          <w:rFonts w:ascii="Times New Roman" w:hAnsi="Times New Roman" w:cs="Times New Roman"/>
+          <w:sz w:val="20"/>
+          <w:szCs w:val="20"/>
+        </w:rPr>
+        <w:t>Mao</w:t>
+      </w:r>
+      <w:r>
+        <w:rPr>
+          <w:rFonts w:ascii="Times New Roman" w:hAnsi="Times New Roman" w:cs="Times New Roman"/>
+          <w:sz w:val="20"/>
+          <w:szCs w:val="20"/>
+        </w:rPr>
+        <w:t>[</w:t>
+      </w:r>
+      <w:proofErr w:type="gramEnd"/>
+      <w:r>
+        <w:rPr>
+          <w:rFonts w:ascii="Times New Roman" w:hAnsi="Times New Roman" w:cs="Times New Roman"/>
+          <w:sz w:val="20"/>
+          <w:szCs w:val="20"/>
+        </w:rPr>
+        <w:t xml:space="preserve">1] </w:t>
+      </w:r>
+      <w:proofErr w:type="spellStart"/>
+      <w:r>
+        <w:rPr>
+          <w:rFonts w:ascii="Times New Roman" w:hAnsi="Times New Roman" w:cs="Times New Roman"/>
+          <w:sz w:val="20"/>
+          <w:szCs w:val="20"/>
+        </w:rPr>
+        <w:t>theo</w:t>
+      </w:r>
+      <w:proofErr w:type="spellEnd"/>
+      <w:r>
+        <w:rPr>
+          <w:rFonts w:ascii="Times New Roman" w:hAnsi="Times New Roman" w:cs="Times New Roman"/>
+          <w:sz w:val="20"/>
+          <w:szCs w:val="20"/>
+        </w:rPr>
+        <w:t xml:space="preserve"> </w:t>
+      </w:r>
+      <w:proofErr w:type="spellStart"/>
+      <w:r>
+        <w:rPr>
+          <w:rFonts w:ascii="Times New Roman" w:hAnsi="Times New Roman" w:cs="Times New Roman"/>
+          <w:sz w:val="20"/>
+          <w:szCs w:val="20"/>
+        </w:rPr>
+        <w:t>các</w:t>
+      </w:r>
+      <w:proofErr w:type="spellEnd"/>
+      <w:r>
+        <w:rPr>
+          <w:rFonts w:ascii="Times New Roman" w:hAnsi="Times New Roman" w:cs="Times New Roman"/>
+          <w:sz w:val="20"/>
+          <w:szCs w:val="20"/>
+        </w:rPr>
+        <w:t xml:space="preserve"> </w:t>
+      </w:r>
+      <w:r>
+        <w:rPr>
+          <w:rFonts w:ascii="Times New Roman" w:hAnsi="Times New Roman" w:cs="Times New Roman"/>
+          <w:sz w:val="20"/>
+          <w:szCs w:val="20"/>
+        </w:rPr>
+        <w:t xml:space="preserve">benchmark </w:t>
+      </w:r>
+      <w:proofErr w:type="spellStart"/>
+      <w:r>
+        <w:rPr>
+          <w:rFonts w:ascii="Times New Roman" w:hAnsi="Times New Roman" w:cs="Times New Roman"/>
+          <w:sz w:val="20"/>
+          <w:szCs w:val="20"/>
+        </w:rPr>
+        <w:t>và</w:t>
+      </w:r>
+      <w:proofErr w:type="spellEnd"/>
+      <w:r>
+        <w:rPr>
+          <w:rFonts w:ascii="Times New Roman" w:hAnsi="Times New Roman" w:cs="Times New Roman"/>
+          <w:sz w:val="20"/>
+          <w:szCs w:val="20"/>
+        </w:rPr>
+        <w:t xml:space="preserve"> </w:t>
+      </w:r>
+      <w:proofErr w:type="spellStart"/>
+      <w:r>
+        <w:rPr>
+          <w:rFonts w:ascii="Times New Roman" w:hAnsi="Times New Roman" w:cs="Times New Roman"/>
+          <w:sz w:val="20"/>
+          <w:szCs w:val="20"/>
+        </w:rPr>
+        <w:t>tiêu</w:t>
+      </w:r>
+      <w:proofErr w:type="spellEnd"/>
+      <w:r>
+        <w:rPr>
+          <w:rFonts w:ascii="Times New Roman" w:hAnsi="Times New Roman" w:cs="Times New Roman"/>
+          <w:sz w:val="20"/>
+          <w:szCs w:val="20"/>
+        </w:rPr>
+        <w:t xml:space="preserve"> </w:t>
+      </w:r>
+      <w:proofErr w:type="spellStart"/>
+      <w:r>
+        <w:rPr>
+          <w:rFonts w:ascii="Times New Roman" w:hAnsi="Times New Roman" w:cs="Times New Roman"/>
+          <w:sz w:val="20"/>
+          <w:szCs w:val="20"/>
+        </w:rPr>
+        <w:t>chí</w:t>
+      </w:r>
+      <w:proofErr w:type="spellEnd"/>
+      <w:r>
+        <w:rPr>
+          <w:rFonts w:ascii="Times New Roman" w:hAnsi="Times New Roman" w:cs="Times New Roman"/>
+          <w:sz w:val="20"/>
+          <w:szCs w:val="20"/>
+        </w:rPr>
+        <w:t xml:space="preserve"> </w:t>
+      </w:r>
+      <w:proofErr w:type="spellStart"/>
+      <w:r>
+        <w:rPr>
+          <w:rFonts w:ascii="Times New Roman" w:hAnsi="Times New Roman" w:cs="Times New Roman"/>
+          <w:sz w:val="20"/>
+          <w:szCs w:val="20"/>
+        </w:rPr>
+        <w:t>mà</w:t>
+      </w:r>
+      <w:proofErr w:type="spellEnd"/>
+      <w:r>
+        <w:rPr>
+          <w:rFonts w:ascii="Times New Roman" w:hAnsi="Times New Roman" w:cs="Times New Roman"/>
+          <w:sz w:val="20"/>
+          <w:szCs w:val="20"/>
+        </w:rPr>
+        <w:t xml:space="preserve"> Mao</w:t>
+      </w:r>
+      <w:r>
+        <w:rPr>
+          <w:rFonts w:ascii="Times New Roman" w:hAnsi="Times New Roman" w:cs="Times New Roman"/>
+          <w:sz w:val="20"/>
+          <w:szCs w:val="20"/>
+        </w:rPr>
         <w:t xml:space="preserve"> [1]</w:t>
       </w:r>
       <w:r>
@@ -6791,15 +12164,187 @@
           <w:sz w:val="20"/>
           <w:szCs w:val="20"/>
         </w:rPr>
-        <w:t xml:space="preserve"> đã sử dụng</w:t>
-      </w:r>
+        <w:t xml:space="preserve"> </w:t>
+      </w:r>
+      <w:proofErr w:type="spellStart"/>
       <w:r>
         <w:rPr>
           <w:rFonts w:ascii="Times New Roman" w:hAnsi="Times New Roman" w:cs="Times New Roman"/>
           <w:sz w:val="20"/>
           <w:szCs w:val="20"/>
         </w:rPr>
-        <w:t>. Hai tiêu chí được mang ra so sánh là:</w:t>
+        <w:t>đã</w:t>
+      </w:r>
+      <w:proofErr w:type="spellEnd"/>
+      <w:r>
+        <w:rPr>
+          <w:rFonts w:ascii="Times New Roman" w:hAnsi="Times New Roman" w:cs="Times New Roman"/>
+          <w:sz w:val="20"/>
+          <w:szCs w:val="20"/>
+        </w:rPr>
+        <w:t xml:space="preserve"> </w:t>
+      </w:r>
+      <w:proofErr w:type="spellStart"/>
+      <w:r>
+        <w:rPr>
+          <w:rFonts w:ascii="Times New Roman" w:hAnsi="Times New Roman" w:cs="Times New Roman"/>
+          <w:sz w:val="20"/>
+          <w:szCs w:val="20"/>
+        </w:rPr>
+        <w:t>sử</w:t>
+      </w:r>
+      <w:proofErr w:type="spellEnd"/>
+      <w:r>
+        <w:rPr>
+          <w:rFonts w:ascii="Times New Roman" w:hAnsi="Times New Roman" w:cs="Times New Roman"/>
+          <w:sz w:val="20"/>
+          <w:szCs w:val="20"/>
+        </w:rPr>
+        <w:t xml:space="preserve"> </w:t>
+      </w:r>
+      <w:proofErr w:type="spellStart"/>
+      <w:r>
+        <w:rPr>
+          <w:rFonts w:ascii="Times New Roman" w:hAnsi="Times New Roman" w:cs="Times New Roman"/>
+          <w:sz w:val="20"/>
+          <w:szCs w:val="20"/>
+        </w:rPr>
+        <w:t>dụng</w:t>
+      </w:r>
+      <w:proofErr w:type="spellEnd"/>
+      <w:r>
+        <w:rPr>
+          <w:rFonts w:ascii="Times New Roman" w:hAnsi="Times New Roman" w:cs="Times New Roman"/>
+          <w:sz w:val="20"/>
+          <w:szCs w:val="20"/>
+        </w:rPr>
+        <w:t xml:space="preserve">. Hai </w:t>
+      </w:r>
+      <w:proofErr w:type="spellStart"/>
+      <w:r>
+        <w:rPr>
+          <w:rFonts w:ascii="Times New Roman" w:hAnsi="Times New Roman" w:cs="Times New Roman"/>
+          <w:sz w:val="20"/>
+          <w:szCs w:val="20"/>
+        </w:rPr>
+        <w:t>tiêu</w:t>
+      </w:r>
+      <w:proofErr w:type="spellEnd"/>
+      <w:r>
+        <w:rPr>
+          <w:rFonts w:ascii="Times New Roman" w:hAnsi="Times New Roman" w:cs="Times New Roman"/>
+          <w:sz w:val="20"/>
+          <w:szCs w:val="20"/>
+        </w:rPr>
+        <w:t xml:space="preserve"> </w:t>
+      </w:r>
+      <w:proofErr w:type="spellStart"/>
+      <w:r>
+        <w:rPr>
+          <w:rFonts w:ascii="Times New Roman" w:hAnsi="Times New Roman" w:cs="Times New Roman"/>
+          <w:sz w:val="20"/>
+          <w:szCs w:val="20"/>
+        </w:rPr>
+        <w:t>chí</w:t>
+      </w:r>
+      <w:proofErr w:type="spellEnd"/>
+      <w:r>
+        <w:rPr>
+          <w:rFonts w:ascii="Times New Roman" w:hAnsi="Times New Roman" w:cs="Times New Roman"/>
+          <w:sz w:val="20"/>
+          <w:szCs w:val="20"/>
+        </w:rPr>
+        <w:t xml:space="preserve"> </w:t>
+      </w:r>
+      <w:proofErr w:type="spellStart"/>
+      <w:r>
+        <w:rPr>
+          <w:rFonts w:ascii="Times New Roman" w:hAnsi="Times New Roman" w:cs="Times New Roman"/>
+          <w:sz w:val="20"/>
+          <w:szCs w:val="20"/>
+        </w:rPr>
+        <w:t>được</w:t>
+      </w:r>
+      <w:proofErr w:type="spellEnd"/>
+      <w:r>
+        <w:rPr>
+          <w:rFonts w:ascii="Times New Roman" w:hAnsi="Times New Roman" w:cs="Times New Roman"/>
+          <w:sz w:val="20"/>
+          <w:szCs w:val="20"/>
+        </w:rPr>
+        <w:t xml:space="preserve"> </w:t>
+      </w:r>
+      <w:proofErr w:type="spellStart"/>
+      <w:r>
+        <w:rPr>
+          <w:rFonts w:ascii="Times New Roman" w:hAnsi="Times New Roman" w:cs="Times New Roman"/>
+          <w:sz w:val="20"/>
+          <w:szCs w:val="20"/>
+        </w:rPr>
+        <w:t>mang</w:t>
+      </w:r>
+      <w:proofErr w:type="spellEnd"/>
+      <w:r>
+        <w:rPr>
+          <w:rFonts w:ascii="Times New Roman" w:hAnsi="Times New Roman" w:cs="Times New Roman"/>
+          <w:sz w:val="20"/>
+          <w:szCs w:val="20"/>
+        </w:rPr>
+        <w:t xml:space="preserve"> </w:t>
+      </w:r>
+      <w:proofErr w:type="spellStart"/>
+      <w:r>
+        <w:rPr>
+          <w:rFonts w:ascii="Times New Roman" w:hAnsi="Times New Roman" w:cs="Times New Roman"/>
+          <w:sz w:val="20"/>
+          <w:szCs w:val="20"/>
+        </w:rPr>
+        <w:t>ra</w:t>
+      </w:r>
+      <w:proofErr w:type="spellEnd"/>
+      <w:r>
+        <w:rPr>
+          <w:rFonts w:ascii="Times New Roman" w:hAnsi="Times New Roman" w:cs="Times New Roman"/>
+          <w:sz w:val="20"/>
+          <w:szCs w:val="20"/>
+        </w:rPr>
+        <w:t xml:space="preserve"> so </w:t>
+      </w:r>
+      <w:proofErr w:type="spellStart"/>
+      <w:r>
+        <w:rPr>
+          <w:rFonts w:ascii="Times New Roman" w:hAnsi="Times New Roman" w:cs="Times New Roman"/>
+          <w:sz w:val="20"/>
+          <w:szCs w:val="20"/>
+        </w:rPr>
+        <w:t>sánh</w:t>
+      </w:r>
+      <w:proofErr w:type="spellEnd"/>
+      <w:r>
+        <w:rPr>
+          <w:rFonts w:ascii="Times New Roman" w:hAnsi="Times New Roman" w:cs="Times New Roman"/>
+          <w:sz w:val="20"/>
+          <w:szCs w:val="20"/>
+        </w:rPr>
+        <w:t xml:space="preserve"> </w:t>
+      </w:r>
+      <w:proofErr w:type="spellStart"/>
+      <w:r>
+        <w:rPr>
+          <w:rFonts w:ascii="Times New Roman" w:hAnsi="Times New Roman" w:cs="Times New Roman"/>
+          <w:sz w:val="20"/>
+          <w:szCs w:val="20"/>
+        </w:rPr>
+        <w:t>là</w:t>
+      </w:r>
+      <w:proofErr w:type="spellEnd"/>
+      <w:r>
+        <w:rPr>
+          <w:rFonts w:ascii="Times New Roman" w:hAnsi="Times New Roman" w:cs="Times New Roman"/>
+          <w:sz w:val="20"/>
+          <w:szCs w:val="20"/>
+        </w:rPr>
+        <w:t>:</w:t>
       </w:r>
     </w:p>
     <w:p>
@@ -6883,7 +12428,6 @@
                 <w:sz w:val="20"/>
                 <w:szCs w:val="20"/>
               </w:rPr>
-              <w:lastRenderedPageBreak/>
               <w:t>Program under test</w:t>
             </w:r>
           </w:p>
@@ -6974,8 +12518,18 @@
                 <w:sz w:val="20"/>
                 <w:szCs w:val="20"/>
               </w:rPr>
-              <w:t>Mao[10]’s PSO</w:t>
-            </w:r>
+              <w:t xml:space="preserve">Mao[10]’s </w:t>
+            </w:r>
+            <w:proofErr w:type="spellStart"/>
+            <w:r>
+              <w:rPr>
+                <w:rFonts w:ascii="Times New Roman" w:hAnsi="Times New Roman" w:cs="Times New Roman"/>
+                <w:sz w:val="20"/>
+                <w:szCs w:val="20"/>
+              </w:rPr>
+              <w:t>PSO</w:t>
+            </w:r>
+            <w:proofErr w:type="spellEnd"/>
           </w:p>
         </w:tc>
         <w:tc>
@@ -6991,6 +12545,7 @@
                 <w:szCs w:val="20"/>
               </w:rPr>
             </w:pPr>
+            <w:proofErr w:type="spellStart"/>
             <w:r>
               <w:rPr>
                 <w:rFonts w:ascii="Times New Roman" w:hAnsi="Times New Roman" w:cs="Times New Roman"/>
@@ -7007,6 +12562,7 @@
               </w:rPr>
               <w:t>PSO</w:t>
             </w:r>
+            <w:proofErr w:type="spellEnd"/>
           </w:p>
         </w:tc>
         <w:tc>
@@ -7028,8 +12584,18 @@
                 <w:sz w:val="20"/>
                 <w:szCs w:val="20"/>
               </w:rPr>
-              <w:t>Mao[10]’s PSO</w:t>
-            </w:r>
+              <w:t xml:space="preserve">Mao[10]’s </w:t>
+            </w:r>
+            <w:proofErr w:type="spellStart"/>
+            <w:r>
+              <w:rPr>
+                <w:rFonts w:ascii="Times New Roman" w:hAnsi="Times New Roman" w:cs="Times New Roman"/>
+                <w:sz w:val="20"/>
+                <w:szCs w:val="20"/>
+              </w:rPr>
+              <w:t>PSO</w:t>
+            </w:r>
+            <w:proofErr w:type="spellEnd"/>
           </w:p>
         </w:tc>
         <w:tc>
@@ -7045,6 +12611,7 @@
                 <w:szCs w:val="20"/>
               </w:rPr>
             </w:pPr>
+            <w:proofErr w:type="spellStart"/>
             <w:r>
               <w:rPr>
                 <w:rFonts w:ascii="Times New Roman" w:hAnsi="Times New Roman" w:cs="Times New Roman"/>
@@ -7061,6 +12628,7 @@
               </w:rPr>
               <w:t>PSO</w:t>
             </w:r>
+            <w:proofErr w:type="spellEnd"/>
           </w:p>
         </w:tc>
       </w:tr>
@@ -7077,13 +12645,23 @@
                 <w:szCs w:val="20"/>
               </w:rPr>
             </w:pPr>
-            <w:r>
-              <w:rPr>
-                <w:rFonts w:ascii="Times New Roman" w:hAnsi="Times New Roman" w:cs="Times New Roman"/>
-                <w:sz w:val="20"/>
-                <w:szCs w:val="20"/>
-              </w:rPr>
-              <w:t xml:space="preserve">triangleType </w:t>
+            <w:proofErr w:type="spellStart"/>
+            <w:r>
+              <w:rPr>
+                <w:rFonts w:ascii="Times New Roman" w:hAnsi="Times New Roman" w:cs="Times New Roman"/>
+                <w:sz w:val="20"/>
+                <w:szCs w:val="20"/>
+              </w:rPr>
+              <w:t>triangleType</w:t>
+            </w:r>
+            <w:proofErr w:type="spellEnd"/>
+            <w:r>
+              <w:rPr>
+                <w:rFonts w:ascii="Times New Roman" w:hAnsi="Times New Roman" w:cs="Times New Roman"/>
+                <w:sz w:val="20"/>
+                <w:szCs w:val="20"/>
+              </w:rPr>
+              <w:t xml:space="preserve"> </w:t>
             </w:r>
           </w:p>
         </w:tc>
@@ -7185,6 +12763,7 @@
                 <w:szCs w:val="20"/>
               </w:rPr>
             </w:pPr>
+            <w:proofErr w:type="spellStart"/>
             <w:r>
               <w:rPr>
                 <w:rFonts w:ascii="Times New Roman" w:hAnsi="Times New Roman" w:cs="Times New Roman"/>
@@ -7193,6 +12772,7 @@
               </w:rPr>
               <w:t>calDay</w:t>
             </w:r>
+            <w:proofErr w:type="spellEnd"/>
             <w:r>
               <w:rPr>
                 <w:rFonts w:ascii="Times New Roman" w:hAnsi="Times New Roman" w:cs="Times New Roman"/>
@@ -7541,6 +13121,7 @@
                 <w:szCs w:val="20"/>
               </w:rPr>
             </w:pPr>
+            <w:proofErr w:type="spellStart"/>
             <w:r>
               <w:rPr>
                 <w:rFonts w:ascii="Times New Roman" w:hAnsi="Times New Roman" w:cs="Times New Roman"/>
@@ -7549,6 +13130,7 @@
               </w:rPr>
               <w:t>computeTax</w:t>
             </w:r>
+            <w:proofErr w:type="spellEnd"/>
             <w:r>
               <w:rPr>
                 <w:rFonts w:ascii="Times New Roman" w:hAnsi="Times New Roman" w:cs="Times New Roman"/>
@@ -7657,13 +13239,23 @@
                 <w:szCs w:val="20"/>
               </w:rPr>
             </w:pPr>
-            <w:r>
-              <w:rPr>
-                <w:rFonts w:ascii="Times New Roman" w:hAnsi="Times New Roman" w:cs="Times New Roman"/>
-                <w:sz w:val="20"/>
-                <w:szCs w:val="20"/>
-              </w:rPr>
-              <w:t xml:space="preserve">bessj </w:t>
+            <w:proofErr w:type="spellStart"/>
+            <w:r>
+              <w:rPr>
+                <w:rFonts w:ascii="Times New Roman" w:hAnsi="Times New Roman" w:cs="Times New Roman"/>
+                <w:sz w:val="20"/>
+                <w:szCs w:val="20"/>
+              </w:rPr>
+              <w:t>bessj</w:t>
+            </w:r>
+            <w:proofErr w:type="spellEnd"/>
+            <w:r>
+              <w:rPr>
+                <w:rFonts w:ascii="Times New Roman" w:hAnsi="Times New Roman" w:cs="Times New Roman"/>
+                <w:sz w:val="20"/>
+                <w:szCs w:val="20"/>
+              </w:rPr>
+              <w:t xml:space="preserve"> </w:t>
             </w:r>
             <w:r>
               <w:rPr>
@@ -7781,6 +13373,7 @@
                 <w:szCs w:val="20"/>
               </w:rPr>
             </w:pPr>
+            <w:proofErr w:type="spellStart"/>
             <w:r>
               <w:rPr>
                 <w:rFonts w:ascii="Times New Roman" w:hAnsi="Times New Roman" w:cs="Times New Roman"/>
@@ -7789,6 +13382,7 @@
               </w:rPr>
               <w:t>printCalendar</w:t>
             </w:r>
+            <w:proofErr w:type="spellEnd"/>
           </w:p>
         </w:tc>
         <w:tc>
@@ -8069,8 +13663,36 @@
           <w:sz w:val="18"/>
           <w:szCs w:val="18"/>
         </w:rPr>
-        <w:t>1. C. Mao: Generating Test Data for Software Structural Testing Based on Particle Swarm Optimization. Arabian Journal for Science and Engineering, vol 39, issue 6, pp 4593–4607 (June 2014).</w:t>
-      </w:r>
+        <w:t xml:space="preserve">1. C. Mao: Generating Test Data for Software Structural Testing Based on Particle Swarm Optimization. </w:t>
+      </w:r>
+      <w:proofErr w:type="gramStart"/>
+      <w:r>
+        <w:rPr>
+          <w:rFonts w:ascii="Times" w:hAnsi="Times" w:cs="Times New Roman"/>
+          <w:sz w:val="18"/>
+          <w:szCs w:val="18"/>
+        </w:rPr>
+        <w:t xml:space="preserve">Arabian Journal for Science and Engineering, </w:t>
+      </w:r>
+      <w:proofErr w:type="spellStart"/>
+      <w:r>
+        <w:rPr>
+          <w:rFonts w:ascii="Times" w:hAnsi="Times" w:cs="Times New Roman"/>
+          <w:sz w:val="18"/>
+          <w:szCs w:val="18"/>
+        </w:rPr>
+        <w:t>vol</w:t>
+      </w:r>
+      <w:proofErr w:type="spellEnd"/>
+      <w:r>
+        <w:rPr>
+          <w:rFonts w:ascii="Times" w:hAnsi="Times" w:cs="Times New Roman"/>
+          <w:sz w:val="18"/>
+          <w:szCs w:val="18"/>
+        </w:rPr>
+        <w:t xml:space="preserve"> 39, issue 6, pp 4593–4607 (June 2014).</w:t>
+      </w:r>
+      <w:proofErr w:type="gramEnd"/>
     </w:p>
     <w:sectPr>
       <w:pgSz w:w="12240" w:h="15840"/>

--- a/CFT4CUnitSrc/src/report/MOPSO.docx
+++ b/CFT4CUnitSrc/src/report/MOPSO.docx
@@ -1,6 +1,6 @@
 
 <file path=word/document.xml><?xml version="1.0" encoding="utf-8"?>
-<w:document xmlns:ve="http://schemas.openxmlformats.org/markup-compatibility/2006" xmlns:o="urn:schemas-microsoft-com:office:office" xmlns:r="http://schemas.openxmlformats.org/officeDocument/2006/relationships" xmlns:m="http://schemas.openxmlformats.org/officeDocument/2006/math" xmlns:v="urn:schemas-microsoft-com:vml" xmlns:wp="http://schemas.openxmlformats.org/drawingml/2006/wordprocessingDrawing" xmlns:w10="urn:schemas-microsoft-com:office:word" xmlns:w="http://schemas.openxmlformats.org/wordprocessingml/2006/main" xmlns:wne="http://schemas.microsoft.com/office/word/2006/wordml">
+<w:document xmlns:wpc="http://schemas.microsoft.com/office/word/2010/wordprocessingCanvas" xmlns:mc="http://schemas.openxmlformats.org/markup-compatibility/2006" xmlns:o="urn:schemas-microsoft-com:office:office" xmlns:r="http://schemas.openxmlformats.org/officeDocument/2006/relationships" xmlns:m="http://schemas.openxmlformats.org/officeDocument/2006/math" xmlns:v="urn:schemas-microsoft-com:vml" xmlns:wp14="http://schemas.microsoft.com/office/word/2010/wordprocessingDrawing" xmlns:wp="http://schemas.openxmlformats.org/drawingml/2006/wordprocessingDrawing" xmlns:w10="urn:schemas-microsoft-com:office:word" xmlns:w="http://schemas.openxmlformats.org/wordprocessingml/2006/main" xmlns:w14="http://schemas.microsoft.com/office/word/2010/wordml" xmlns:wpg="http://schemas.microsoft.com/office/word/2010/wordprocessingGroup" xmlns:wpi="http://schemas.microsoft.com/office/word/2010/wordprocessingInk" xmlns:wne="http://schemas.microsoft.com/office/word/2006/wordml" xmlns:wps="http://schemas.microsoft.com/office/word/2010/wordprocessingShape" mc:Ignorable="w14 wp14">
   <w:body>
     <w:p>
       <w:pPr>
@@ -117,11 +117,1330 @@
     </w:p>
     <w:p>
       <w:pPr>
+        <w:autoSpaceDE w:val="0"/>
+        <w:autoSpaceDN w:val="0"/>
+        <w:adjustRightInd w:val="0"/>
         <w:spacing w:after="0" w:line="240" w:lineRule="auto"/>
         <w:jc w:val="both"/>
         <w:rPr>
-          <w:rFonts w:ascii="Times" w:hAnsi="Times" w:cs="Times New Roman"/>
-          <w:b/>
+          <w:rFonts w:ascii="Times-Roman" w:hAnsi="Times-Roman" w:cs="Times-Roman" w:hint="eastAsia"/>
+          <w:color w:val="131413"/>
+          <w:sz w:val="20"/>
+          <w:szCs w:val="20"/>
+        </w:rPr>
+      </w:pPr>
+      <w:r>
+        <w:rPr>
+          <w:rFonts w:ascii="Times-Roman" w:hAnsi="Times-Roman" w:cs="Times-Roman"/>
+          <w:color w:val="131413"/>
+          <w:sz w:val="20"/>
+          <w:szCs w:val="20"/>
+        </w:rPr>
+        <w:t>Software has widely affected</w:t>
+      </w:r>
+      <w:r>
+        <w:rPr>
+          <w:rFonts w:ascii="Times-Roman" w:hAnsi="Times-Roman" w:cs="Times-Roman"/>
+          <w:color w:val="131413"/>
+          <w:sz w:val="20"/>
+          <w:szCs w:val="20"/>
+        </w:rPr>
+        <w:t xml:space="preserve"> </w:t>
+      </w:r>
+      <w:proofErr w:type="spellStart"/>
+      <w:r>
+        <w:rPr>
+          <w:rFonts w:ascii="Times-Roman" w:hAnsi="Times-Roman" w:cs="Times-Roman"/>
+          <w:color w:val="131413"/>
+          <w:sz w:val="20"/>
+          <w:szCs w:val="20"/>
+        </w:rPr>
+        <w:t>ourwork</w:t>
+      </w:r>
+      <w:proofErr w:type="spellEnd"/>
+      <w:r>
+        <w:rPr>
+          <w:rFonts w:ascii="Times-Roman" w:hAnsi="Times-Roman" w:cs="Times-Roman"/>
+          <w:color w:val="131413"/>
+          <w:sz w:val="20"/>
+          <w:szCs w:val="20"/>
+        </w:rPr>
+        <w:t xml:space="preserve"> and lives, and brought</w:t>
+      </w:r>
+      <w:r>
+        <w:rPr>
+          <w:rFonts w:ascii="Times-Roman" w:hAnsi="Times-Roman" w:cs="Times-Roman" w:hint="eastAsia"/>
+          <w:color w:val="131413"/>
+          <w:sz w:val="20"/>
+          <w:szCs w:val="20"/>
+        </w:rPr>
+        <w:t xml:space="preserve"> </w:t>
+      </w:r>
+      <w:r>
+        <w:rPr>
+          <w:rFonts w:ascii="Times-Roman" w:hAnsi="Times-Roman" w:cs="Times-Roman"/>
+          <w:color w:val="131413"/>
+          <w:sz w:val="20"/>
+          <w:szCs w:val="20"/>
+        </w:rPr>
+        <w:t xml:space="preserve">us great convenience. However, its </w:t>
+      </w:r>
+      <w:r>
+        <w:rPr>
+          <w:rFonts w:ascii="Times-Roman" w:hAnsi="Times-Roman" w:cs="Times-Roman"/>
+          <w:color w:val="131413"/>
+          <w:sz w:val="20"/>
+          <w:szCs w:val="20"/>
+        </w:rPr>
+        <w:t>failure may lead to significant</w:t>
+      </w:r>
+      <w:r>
+        <w:rPr>
+          <w:rFonts w:ascii="Times-Roman" w:hAnsi="Times-Roman" w:cs="Times-Roman" w:hint="eastAsia"/>
+          <w:color w:val="131413"/>
+          <w:sz w:val="20"/>
+          <w:szCs w:val="20"/>
+        </w:rPr>
+        <w:t xml:space="preserve"> </w:t>
+      </w:r>
+      <w:r>
+        <w:rPr>
+          <w:rFonts w:ascii="Times-Roman" w:hAnsi="Times-Roman" w:cs="Times-Roman"/>
+          <w:color w:val="131413"/>
+          <w:sz w:val="20"/>
+          <w:szCs w:val="20"/>
+        </w:rPr>
+        <w:t>economic loss or threat t</w:t>
+      </w:r>
+      <w:r>
+        <w:rPr>
+          <w:rFonts w:ascii="Times-Roman" w:hAnsi="Times-Roman" w:cs="Times-Roman"/>
+          <w:color w:val="131413"/>
+          <w:sz w:val="20"/>
+          <w:szCs w:val="20"/>
+        </w:rPr>
+        <w:t>o life safety. For example, the</w:t>
+      </w:r>
+      <w:r>
+        <w:rPr>
+          <w:rFonts w:ascii="Times-Roman" w:hAnsi="Times-Roman" w:cs="Times-Roman" w:hint="eastAsia"/>
+          <w:color w:val="131413"/>
+          <w:sz w:val="20"/>
+          <w:szCs w:val="20"/>
+        </w:rPr>
+        <w:t xml:space="preserve"> </w:t>
+      </w:r>
+      <w:r>
+        <w:rPr>
+          <w:rFonts w:ascii="Times-Roman" w:hAnsi="Times-Roman" w:cs="Times-Roman"/>
+          <w:color w:val="131413"/>
+          <w:sz w:val="20"/>
+          <w:szCs w:val="20"/>
+        </w:rPr>
+        <w:t>explosion incident of Ariane-V rocket [</w:t>
+      </w:r>
+      <w:r>
+        <w:rPr>
+          <w:rFonts w:ascii="Times-Roman" w:hAnsi="Times-Roman" w:cs="Times-Roman"/>
+          <w:color w:val="0000FF"/>
+          <w:sz w:val="20"/>
+          <w:szCs w:val="20"/>
+        </w:rPr>
+        <w:t>1</w:t>
+      </w:r>
+      <w:r>
+        <w:rPr>
+          <w:rFonts w:ascii="Times-Roman" w:hAnsi="Times-Roman" w:cs="Times-Roman"/>
+          <w:color w:val="131413"/>
+          <w:sz w:val="20"/>
+          <w:szCs w:val="20"/>
+        </w:rPr>
+        <w:t xml:space="preserve">] and the BP </w:t>
+      </w:r>
+      <w:proofErr w:type="spellStart"/>
+      <w:r>
+        <w:rPr>
+          <w:rFonts w:ascii="Times-Roman" w:hAnsi="Times-Roman" w:cs="Times-Roman"/>
+          <w:color w:val="131413"/>
+          <w:sz w:val="20"/>
+          <w:szCs w:val="20"/>
+        </w:rPr>
+        <w:t>deepwater</w:t>
+      </w:r>
+      <w:proofErr w:type="spellEnd"/>
+      <w:r>
+        <w:rPr>
+          <w:rFonts w:ascii="Times-Roman" w:hAnsi="Times-Roman" w:cs="Times-Roman" w:hint="eastAsia"/>
+          <w:color w:val="131413"/>
+          <w:sz w:val="20"/>
+          <w:szCs w:val="20"/>
+        </w:rPr>
+        <w:t xml:space="preserve"> </w:t>
+      </w:r>
+      <w:r>
+        <w:rPr>
+          <w:rFonts w:ascii="Times-Roman" w:hAnsi="Times-Roman" w:cs="Times-Roman"/>
+          <w:color w:val="131413"/>
+          <w:sz w:val="20"/>
+          <w:szCs w:val="20"/>
+        </w:rPr>
+        <w:t>horizon disaster [</w:t>
+      </w:r>
+      <w:r>
+        <w:rPr>
+          <w:rFonts w:ascii="Times-Roman" w:hAnsi="Times-Roman" w:cs="Times-Roman"/>
+          <w:color w:val="0000FF"/>
+          <w:sz w:val="20"/>
+          <w:szCs w:val="20"/>
+        </w:rPr>
+        <w:t>2</w:t>
+      </w:r>
+      <w:r>
+        <w:rPr>
+          <w:rFonts w:ascii="Times-Roman" w:hAnsi="Times-Roman" w:cs="Times-Roman"/>
+          <w:color w:val="131413"/>
+          <w:sz w:val="20"/>
+          <w:szCs w:val="20"/>
+        </w:rPr>
+        <w:t>] ar</w:t>
+      </w:r>
+      <w:r>
+        <w:rPr>
+          <w:rFonts w:ascii="Times-Roman" w:hAnsi="Times-Roman" w:cs="Times-Roman"/>
+          <w:color w:val="131413"/>
+          <w:sz w:val="20"/>
+          <w:szCs w:val="20"/>
+        </w:rPr>
+        <w:t>e the typical instances of such</w:t>
+      </w:r>
+      <w:r>
+        <w:rPr>
+          <w:rFonts w:ascii="Times-Roman" w:hAnsi="Times-Roman" w:cs="Times-Roman" w:hint="eastAsia"/>
+          <w:color w:val="131413"/>
+          <w:sz w:val="20"/>
+          <w:szCs w:val="20"/>
+        </w:rPr>
+        <w:t xml:space="preserve"> </w:t>
+      </w:r>
+      <w:r>
+        <w:rPr>
+          <w:rFonts w:ascii="Times-Roman" w:hAnsi="Times-Roman" w:cs="Times-Roman"/>
+          <w:color w:val="131413"/>
+          <w:sz w:val="20"/>
+          <w:szCs w:val="20"/>
+        </w:rPr>
+        <w:t xml:space="preserve">failures in the past years. As </w:t>
+      </w:r>
+      <w:r>
+        <w:rPr>
+          <w:rFonts w:ascii="Times-Roman" w:hAnsi="Times-Roman" w:cs="Times-Roman"/>
+          <w:color w:val="131413"/>
+          <w:sz w:val="20"/>
+          <w:szCs w:val="20"/>
+        </w:rPr>
+        <w:t>a consequence, software quality</w:t>
+      </w:r>
+      <w:r>
+        <w:rPr>
+          <w:rFonts w:ascii="Times-Roman" w:hAnsi="Times-Roman" w:cs="Times-Roman" w:hint="eastAsia"/>
+          <w:color w:val="131413"/>
+          <w:sz w:val="20"/>
+          <w:szCs w:val="20"/>
+        </w:rPr>
+        <w:t xml:space="preserve"> </w:t>
+      </w:r>
+      <w:r>
+        <w:rPr>
+          <w:rFonts w:ascii="Times-Roman" w:hAnsi="Times-Roman" w:cs="Times-Roman"/>
+          <w:color w:val="131413"/>
+          <w:sz w:val="20"/>
+          <w:szCs w:val="20"/>
+        </w:rPr>
+        <w:t>has become an important co</w:t>
+      </w:r>
+      <w:r>
+        <w:rPr>
+          <w:rFonts w:ascii="Times-Roman" w:hAnsi="Times-Roman" w:cs="Times-Roman"/>
+          <w:color w:val="131413"/>
+          <w:sz w:val="20"/>
+          <w:szCs w:val="20"/>
+        </w:rPr>
+        <w:t>ncern for people in the current</w:t>
+      </w:r>
+      <w:r>
+        <w:rPr>
+          <w:rFonts w:ascii="Times-Roman" w:hAnsi="Times-Roman" w:cs="Times-Roman" w:hint="eastAsia"/>
+          <w:color w:val="131413"/>
+          <w:sz w:val="20"/>
+          <w:szCs w:val="20"/>
+        </w:rPr>
+        <w:t xml:space="preserve"> </w:t>
+      </w:r>
+      <w:r>
+        <w:rPr>
+          <w:rFonts w:ascii="Times-Roman" w:hAnsi="Times-Roman" w:cs="Times-Roman"/>
+          <w:color w:val="131413"/>
+          <w:sz w:val="20"/>
+          <w:szCs w:val="20"/>
+        </w:rPr>
+        <w:t>information society.</w:t>
+      </w:r>
+    </w:p>
+    <w:p>
+      <w:pPr>
+        <w:autoSpaceDE w:val="0"/>
+        <w:autoSpaceDN w:val="0"/>
+        <w:adjustRightInd w:val="0"/>
+        <w:spacing w:after="0" w:line="240" w:lineRule="auto"/>
+        <w:jc w:val="both"/>
+        <w:rPr>
+          <w:rFonts w:ascii="Times-Roman" w:hAnsi="Times-Roman" w:cs="Times-Roman" w:hint="eastAsia"/>
+          <w:color w:val="131413"/>
+          <w:sz w:val="20"/>
+          <w:szCs w:val="20"/>
+        </w:rPr>
+      </w:pPr>
+      <w:r>
+        <w:rPr>
+          <w:rFonts w:ascii="Times-Roman" w:hAnsi="Times-Roman" w:cs="Times-Roman"/>
+          <w:color w:val="131413"/>
+          <w:sz w:val="20"/>
+          <w:szCs w:val="20"/>
+        </w:rPr>
+        <w:t xml:space="preserve">Testing has been proved as </w:t>
+      </w:r>
+      <w:r>
+        <w:rPr>
+          <w:rFonts w:ascii="Times-Roman" w:hAnsi="Times-Roman" w:cs="Times-Roman"/>
+          <w:color w:val="131413"/>
+          <w:sz w:val="20"/>
+          <w:szCs w:val="20"/>
+        </w:rPr>
+        <w:t>one of the effective approaches</w:t>
+      </w:r>
+      <w:r>
+        <w:rPr>
+          <w:rFonts w:ascii="Times-Roman" w:hAnsi="Times-Roman" w:cs="Times-Roman" w:hint="eastAsia"/>
+          <w:color w:val="131413"/>
+          <w:sz w:val="20"/>
+          <w:szCs w:val="20"/>
+        </w:rPr>
+        <w:t xml:space="preserve"> </w:t>
+      </w:r>
+      <w:r>
+        <w:rPr>
+          <w:rFonts w:ascii="Times-Roman" w:hAnsi="Times-Roman" w:cs="Times-Roman"/>
+          <w:color w:val="131413"/>
+          <w:sz w:val="20"/>
+          <w:szCs w:val="20"/>
+        </w:rPr>
+        <w:t>to ensure and improve softw</w:t>
+      </w:r>
+      <w:r>
+        <w:rPr>
+          <w:rFonts w:ascii="Times-Roman" w:hAnsi="Times-Roman" w:cs="Times-Roman"/>
+          <w:color w:val="131413"/>
+          <w:sz w:val="20"/>
+          <w:szCs w:val="20"/>
+        </w:rPr>
+        <w:t>are quality over the past three</w:t>
+      </w:r>
+      <w:r>
+        <w:rPr>
+          <w:rFonts w:ascii="Times-Roman" w:hAnsi="Times-Roman" w:cs="Times-Roman" w:hint="eastAsia"/>
+          <w:color w:val="131413"/>
+          <w:sz w:val="20"/>
+          <w:szCs w:val="20"/>
+        </w:rPr>
+        <w:t xml:space="preserve"> </w:t>
+      </w:r>
+      <w:r>
+        <w:rPr>
+          <w:rFonts w:ascii="Times-Roman" w:hAnsi="Times-Roman" w:cs="Times-Roman"/>
+          <w:color w:val="131413"/>
+          <w:sz w:val="20"/>
+          <w:szCs w:val="20"/>
+        </w:rPr>
+        <w:t>decades.</w:t>
+      </w:r>
+      <w:r>
+        <w:rPr>
+          <w:rFonts w:ascii="Times-Roman" w:hAnsi="Times-Roman" w:cs="Times-Roman" w:hint="eastAsia"/>
+          <w:color w:val="131413"/>
+          <w:sz w:val="20"/>
+          <w:szCs w:val="20"/>
+        </w:rPr>
+        <w:t xml:space="preserve"> </w:t>
+      </w:r>
+      <w:proofErr w:type="spellStart"/>
+      <w:r>
+        <w:rPr>
+          <w:rFonts w:ascii="Times-Roman" w:hAnsi="Times-Roman" w:cs="Times-Roman" w:hint="eastAsia"/>
+          <w:color w:val="131413"/>
+          <w:sz w:val="20"/>
+          <w:szCs w:val="20"/>
+        </w:rPr>
+        <w:t>Tuy</w:t>
+      </w:r>
+      <w:proofErr w:type="spellEnd"/>
+      <w:r>
+        <w:rPr>
+          <w:rFonts w:ascii="Times-Roman" w:hAnsi="Times-Roman" w:cs="Times-Roman" w:hint="eastAsia"/>
+          <w:color w:val="131413"/>
+          <w:sz w:val="20"/>
+          <w:szCs w:val="20"/>
+        </w:rPr>
+        <w:t xml:space="preserve"> </w:t>
+      </w:r>
+      <w:proofErr w:type="spellStart"/>
+      <w:r>
+        <w:rPr>
+          <w:rFonts w:ascii="Times-Roman" w:hAnsi="Times-Roman" w:cs="Times-Roman" w:hint="eastAsia"/>
+          <w:color w:val="131413"/>
+          <w:sz w:val="20"/>
+          <w:szCs w:val="20"/>
+        </w:rPr>
+        <w:t>nhiên</w:t>
+      </w:r>
+      <w:proofErr w:type="spellEnd"/>
+      <w:r>
+        <w:rPr>
+          <w:rFonts w:ascii="Times-Roman" w:hAnsi="Times-Roman" w:cs="Times-Roman" w:hint="eastAsia"/>
+          <w:color w:val="131413"/>
+          <w:sz w:val="20"/>
+          <w:szCs w:val="20"/>
+        </w:rPr>
+        <w:t xml:space="preserve">, </w:t>
+      </w:r>
+      <w:proofErr w:type="spellStart"/>
+      <w:r>
+        <w:rPr>
+          <w:rFonts w:ascii="Times-Roman" w:hAnsi="Times-Roman" w:cs="Times-Roman" w:hint="eastAsia"/>
+          <w:color w:val="131413"/>
+          <w:sz w:val="20"/>
+          <w:szCs w:val="20"/>
+        </w:rPr>
+        <w:t>phần</w:t>
+      </w:r>
+      <w:proofErr w:type="spellEnd"/>
+      <w:r>
+        <w:rPr>
+          <w:rFonts w:ascii="Times-Roman" w:hAnsi="Times-Roman" w:cs="Times-Roman" w:hint="eastAsia"/>
+          <w:color w:val="131413"/>
+          <w:sz w:val="20"/>
+          <w:szCs w:val="20"/>
+        </w:rPr>
+        <w:t xml:space="preserve"> </w:t>
+      </w:r>
+      <w:proofErr w:type="spellStart"/>
+      <w:r>
+        <w:rPr>
+          <w:rFonts w:ascii="Times-Roman" w:hAnsi="Times-Roman" w:cs="Times-Roman" w:hint="eastAsia"/>
+          <w:color w:val="131413"/>
+          <w:sz w:val="20"/>
+          <w:szCs w:val="20"/>
+        </w:rPr>
+        <w:t>lớn</w:t>
+      </w:r>
+      <w:proofErr w:type="spellEnd"/>
+      <w:r>
+        <w:rPr>
+          <w:rFonts w:ascii="Times-Roman" w:hAnsi="Times-Roman" w:cs="Times-Roman" w:hint="eastAsia"/>
+          <w:color w:val="131413"/>
+          <w:sz w:val="20"/>
+          <w:szCs w:val="20"/>
+        </w:rPr>
+        <w:t xml:space="preserve"> </w:t>
+      </w:r>
+      <w:proofErr w:type="spellStart"/>
+      <w:r>
+        <w:rPr>
+          <w:rFonts w:ascii="Times-Roman" w:hAnsi="Times-Roman" w:cs="Times-Roman" w:hint="eastAsia"/>
+          <w:color w:val="131413"/>
+          <w:sz w:val="20"/>
+          <w:szCs w:val="20"/>
+        </w:rPr>
+        <w:t>các</w:t>
+      </w:r>
+      <w:proofErr w:type="spellEnd"/>
+      <w:r>
+        <w:rPr>
+          <w:rFonts w:ascii="Times-Roman" w:hAnsi="Times-Roman" w:cs="Times-Roman" w:hint="eastAsia"/>
+          <w:color w:val="131413"/>
+          <w:sz w:val="20"/>
+          <w:szCs w:val="20"/>
+        </w:rPr>
+        <w:t xml:space="preserve"> </w:t>
+      </w:r>
+      <w:proofErr w:type="spellStart"/>
+      <w:r>
+        <w:rPr>
+          <w:rFonts w:ascii="Times-Roman" w:hAnsi="Times-Roman" w:cs="Times-Roman" w:hint="eastAsia"/>
+          <w:color w:val="131413"/>
+          <w:sz w:val="20"/>
+          <w:szCs w:val="20"/>
+        </w:rPr>
+        <w:t>công</w:t>
+      </w:r>
+      <w:proofErr w:type="spellEnd"/>
+      <w:r>
+        <w:rPr>
+          <w:rFonts w:ascii="Times-Roman" w:hAnsi="Times-Roman" w:cs="Times-Roman" w:hint="eastAsia"/>
+          <w:color w:val="131413"/>
+          <w:sz w:val="20"/>
+          <w:szCs w:val="20"/>
+        </w:rPr>
+        <w:t xml:space="preserve"> </w:t>
+      </w:r>
+      <w:proofErr w:type="spellStart"/>
+      <w:r>
+        <w:rPr>
+          <w:rFonts w:ascii="Times-Roman" w:hAnsi="Times-Roman" w:cs="Times-Roman" w:hint="eastAsia"/>
+          <w:color w:val="131413"/>
+          <w:sz w:val="20"/>
+          <w:szCs w:val="20"/>
+        </w:rPr>
+        <w:t>việc</w:t>
+      </w:r>
+      <w:proofErr w:type="spellEnd"/>
+      <w:r>
+        <w:rPr>
+          <w:rFonts w:ascii="Times-Roman" w:hAnsi="Times-Roman" w:cs="Times-Roman" w:hint="eastAsia"/>
+          <w:color w:val="131413"/>
+          <w:sz w:val="20"/>
+          <w:szCs w:val="20"/>
+        </w:rPr>
+        <w:t xml:space="preserve"> của software </w:t>
+      </w:r>
+      <w:r>
+        <w:rPr>
+          <w:rFonts w:ascii="Times-Roman" w:hAnsi="Times-Roman" w:cs="Times-Roman"/>
+          <w:color w:val="131413"/>
+          <w:sz w:val="20"/>
+          <w:szCs w:val="20"/>
+        </w:rPr>
+        <w:t>testing</w:t>
+      </w:r>
+      <w:r>
+        <w:rPr>
+          <w:rFonts w:ascii="Times-Roman" w:hAnsi="Times-Roman" w:cs="Times-Roman" w:hint="eastAsia"/>
+          <w:color w:val="131413"/>
+          <w:sz w:val="20"/>
+          <w:szCs w:val="20"/>
+        </w:rPr>
+        <w:t xml:space="preserve"> </w:t>
+      </w:r>
+      <w:proofErr w:type="spellStart"/>
+      <w:r>
+        <w:rPr>
+          <w:rFonts w:ascii="Times-Roman" w:hAnsi="Times-Roman" w:cs="Times-Roman" w:hint="eastAsia"/>
+          <w:color w:val="131413"/>
+          <w:sz w:val="20"/>
+          <w:szCs w:val="20"/>
+        </w:rPr>
+        <w:t>đều</w:t>
+      </w:r>
+      <w:proofErr w:type="spellEnd"/>
+      <w:r>
+        <w:rPr>
+          <w:rFonts w:ascii="Times-Roman" w:hAnsi="Times-Roman" w:cs="Times-Roman" w:hint="eastAsia"/>
+          <w:color w:val="131413"/>
+          <w:sz w:val="20"/>
+          <w:szCs w:val="20"/>
+        </w:rPr>
+        <w:t xml:space="preserve"> </w:t>
+      </w:r>
+      <w:proofErr w:type="spellStart"/>
+      <w:r>
+        <w:rPr>
+          <w:rFonts w:ascii="Times-Roman" w:hAnsi="Times-Roman" w:cs="Times-Roman" w:hint="eastAsia"/>
+          <w:color w:val="131413"/>
+          <w:sz w:val="20"/>
+          <w:szCs w:val="20"/>
+        </w:rPr>
+        <w:t>được</w:t>
+      </w:r>
+      <w:proofErr w:type="spellEnd"/>
+      <w:r>
+        <w:rPr>
+          <w:rFonts w:ascii="Times-Roman" w:hAnsi="Times-Roman" w:cs="Times-Roman" w:hint="eastAsia"/>
+          <w:color w:val="131413"/>
+          <w:sz w:val="20"/>
+          <w:szCs w:val="20"/>
+        </w:rPr>
+        <w:t xml:space="preserve"> </w:t>
+      </w:r>
+      <w:proofErr w:type="spellStart"/>
+      <w:r>
+        <w:rPr>
+          <w:rFonts w:ascii="Times-Roman" w:hAnsi="Times-Roman" w:cs="Times-Roman" w:hint="eastAsia"/>
+          <w:color w:val="131413"/>
+          <w:sz w:val="20"/>
+          <w:szCs w:val="20"/>
+        </w:rPr>
+        <w:t>thực</w:t>
+      </w:r>
+      <w:proofErr w:type="spellEnd"/>
+      <w:r>
+        <w:rPr>
+          <w:rFonts w:ascii="Times-Roman" w:hAnsi="Times-Roman" w:cs="Times-Roman" w:hint="eastAsia"/>
+          <w:color w:val="131413"/>
+          <w:sz w:val="20"/>
+          <w:szCs w:val="20"/>
+        </w:rPr>
+        <w:t xml:space="preserve"> </w:t>
+      </w:r>
+      <w:proofErr w:type="spellStart"/>
+      <w:r>
+        <w:rPr>
+          <w:rFonts w:ascii="Times-Roman" w:hAnsi="Times-Roman" w:cs="Times-Roman" w:hint="eastAsia"/>
+          <w:color w:val="131413"/>
+          <w:sz w:val="20"/>
+          <w:szCs w:val="20"/>
+        </w:rPr>
+        <w:t>hiện</w:t>
+      </w:r>
+      <w:proofErr w:type="spellEnd"/>
+      <w:r>
+        <w:rPr>
+          <w:rFonts w:ascii="Times-Roman" w:hAnsi="Times-Roman" w:cs="Times-Roman" w:hint="eastAsia"/>
+          <w:color w:val="131413"/>
+          <w:sz w:val="20"/>
+          <w:szCs w:val="20"/>
+        </w:rPr>
+        <w:t xml:space="preserve"> </w:t>
+      </w:r>
+      <w:proofErr w:type="spellStart"/>
+      <w:r>
+        <w:rPr>
+          <w:rFonts w:ascii="Times-Roman" w:hAnsi="Times-Roman" w:cs="Times-Roman" w:hint="eastAsia"/>
+          <w:color w:val="131413"/>
+          <w:sz w:val="20"/>
+          <w:szCs w:val="20"/>
+        </w:rPr>
+        <w:t>bằng</w:t>
+      </w:r>
+      <w:proofErr w:type="spellEnd"/>
+      <w:r>
+        <w:rPr>
+          <w:rFonts w:ascii="Times-Roman" w:hAnsi="Times-Roman" w:cs="Times-Roman" w:hint="eastAsia"/>
+          <w:color w:val="131413"/>
+          <w:sz w:val="20"/>
+          <w:szCs w:val="20"/>
+        </w:rPr>
+        <w:t xml:space="preserve"> manually</w:t>
+      </w:r>
+      <w:proofErr w:type="gramStart"/>
+      <w:r>
+        <w:rPr>
+          <w:rFonts w:ascii="Times-Roman" w:hAnsi="Times-Roman" w:cs="Times-Roman" w:hint="eastAsia"/>
+          <w:color w:val="131413"/>
+          <w:sz w:val="20"/>
+          <w:szCs w:val="20"/>
+        </w:rPr>
+        <w:t xml:space="preserve">,  </w:t>
+      </w:r>
+      <w:proofErr w:type="spellStart"/>
+      <w:r>
+        <w:rPr>
+          <w:rFonts w:ascii="Times-Roman" w:hAnsi="Times-Roman" w:cs="Times-Roman" w:hint="eastAsia"/>
+          <w:color w:val="131413"/>
+          <w:sz w:val="20"/>
+          <w:szCs w:val="20"/>
+        </w:rPr>
+        <w:t>gây</w:t>
+      </w:r>
+      <w:proofErr w:type="spellEnd"/>
+      <w:proofErr w:type="gramEnd"/>
+      <w:r>
+        <w:rPr>
+          <w:rFonts w:ascii="Times-Roman" w:hAnsi="Times-Roman" w:cs="Times-Roman" w:hint="eastAsia"/>
+          <w:color w:val="131413"/>
+          <w:sz w:val="20"/>
+          <w:szCs w:val="20"/>
+        </w:rPr>
+        <w:t xml:space="preserve"> </w:t>
+      </w:r>
+      <w:proofErr w:type="spellStart"/>
+      <w:r>
+        <w:rPr>
+          <w:rFonts w:ascii="Times-Roman" w:hAnsi="Times-Roman" w:cs="Times-Roman" w:hint="eastAsia"/>
+          <w:color w:val="131413"/>
+          <w:sz w:val="20"/>
+          <w:szCs w:val="20"/>
+        </w:rPr>
+        <w:t>tốn</w:t>
+      </w:r>
+      <w:proofErr w:type="spellEnd"/>
+      <w:r>
+        <w:rPr>
+          <w:rFonts w:ascii="Times-Roman" w:hAnsi="Times-Roman" w:cs="Times-Roman" w:hint="eastAsia"/>
+          <w:color w:val="131413"/>
+          <w:sz w:val="20"/>
+          <w:szCs w:val="20"/>
+        </w:rPr>
+        <w:t xml:space="preserve"> </w:t>
+      </w:r>
+      <w:proofErr w:type="spellStart"/>
+      <w:r>
+        <w:rPr>
+          <w:rFonts w:ascii="Times-Roman" w:hAnsi="Times-Roman" w:cs="Times-Roman" w:hint="eastAsia"/>
+          <w:color w:val="131413"/>
+          <w:sz w:val="20"/>
+          <w:szCs w:val="20"/>
+        </w:rPr>
+        <w:t>kém</w:t>
+      </w:r>
+      <w:proofErr w:type="spellEnd"/>
+      <w:r>
+        <w:rPr>
+          <w:rFonts w:ascii="Times-Roman" w:hAnsi="Times-Roman" w:cs="Times-Roman" w:hint="eastAsia"/>
+          <w:color w:val="131413"/>
+          <w:sz w:val="20"/>
+          <w:szCs w:val="20"/>
+        </w:rPr>
+        <w:t xml:space="preserve"> </w:t>
+      </w:r>
+      <w:proofErr w:type="spellStart"/>
+      <w:r>
+        <w:rPr>
+          <w:rFonts w:ascii="Times-Roman" w:hAnsi="Times-Roman" w:cs="Times-Roman" w:hint="eastAsia"/>
+          <w:color w:val="131413"/>
+          <w:sz w:val="20"/>
+          <w:szCs w:val="20"/>
+        </w:rPr>
+        <w:t>rất</w:t>
+      </w:r>
+      <w:proofErr w:type="spellEnd"/>
+      <w:r>
+        <w:rPr>
+          <w:rFonts w:ascii="Times-Roman" w:hAnsi="Times-Roman" w:cs="Times-Roman" w:hint="eastAsia"/>
+          <w:color w:val="131413"/>
+          <w:sz w:val="20"/>
+          <w:szCs w:val="20"/>
+        </w:rPr>
+        <w:t xml:space="preserve"> </w:t>
+      </w:r>
+      <w:proofErr w:type="spellStart"/>
+      <w:r>
+        <w:rPr>
+          <w:rFonts w:ascii="Times-Roman" w:hAnsi="Times-Roman" w:cs="Times-Roman" w:hint="eastAsia"/>
+          <w:color w:val="131413"/>
+          <w:sz w:val="20"/>
+          <w:szCs w:val="20"/>
+        </w:rPr>
+        <w:t>nhiều</w:t>
+      </w:r>
+      <w:proofErr w:type="spellEnd"/>
+      <w:r>
+        <w:rPr>
+          <w:rFonts w:ascii="Times-Roman" w:hAnsi="Times-Roman" w:cs="Times-Roman" w:hint="eastAsia"/>
+          <w:color w:val="131413"/>
+          <w:sz w:val="20"/>
+          <w:szCs w:val="20"/>
+        </w:rPr>
+        <w:t xml:space="preserve"> effort </w:t>
+      </w:r>
+      <w:proofErr w:type="spellStart"/>
+      <w:r>
+        <w:rPr>
+          <w:rFonts w:ascii="Times-Roman" w:hAnsi="Times-Roman" w:cs="Times-Roman" w:hint="eastAsia"/>
+          <w:color w:val="131413"/>
+          <w:sz w:val="20"/>
+          <w:szCs w:val="20"/>
+        </w:rPr>
+        <w:t>và</w:t>
+      </w:r>
+      <w:proofErr w:type="spellEnd"/>
+      <w:r>
+        <w:rPr>
+          <w:rFonts w:ascii="Times-Roman" w:hAnsi="Times-Roman" w:cs="Times-Roman" w:hint="eastAsia"/>
+          <w:color w:val="131413"/>
+          <w:sz w:val="20"/>
+          <w:szCs w:val="20"/>
+        </w:rPr>
+        <w:t xml:space="preserve"> cost trong </w:t>
+      </w:r>
+      <w:proofErr w:type="spellStart"/>
+      <w:r>
+        <w:rPr>
+          <w:rFonts w:ascii="Times-Roman" w:hAnsi="Times-Roman" w:cs="Times-Roman" w:hint="eastAsia"/>
+          <w:color w:val="131413"/>
+          <w:sz w:val="20"/>
+          <w:szCs w:val="20"/>
+        </w:rPr>
+        <w:t>quá</w:t>
+      </w:r>
+      <w:proofErr w:type="spellEnd"/>
+      <w:r>
+        <w:rPr>
+          <w:rFonts w:ascii="Times-Roman" w:hAnsi="Times-Roman" w:cs="Times-Roman" w:hint="eastAsia"/>
+          <w:color w:val="131413"/>
+          <w:sz w:val="20"/>
+          <w:szCs w:val="20"/>
+        </w:rPr>
+        <w:t xml:space="preserve"> </w:t>
+      </w:r>
+      <w:proofErr w:type="spellStart"/>
+      <w:r>
+        <w:rPr>
+          <w:rFonts w:ascii="Times-Roman" w:hAnsi="Times-Roman" w:cs="Times-Roman" w:hint="eastAsia"/>
+          <w:color w:val="131413"/>
+          <w:sz w:val="20"/>
+          <w:szCs w:val="20"/>
+        </w:rPr>
+        <w:t>trình</w:t>
+      </w:r>
+      <w:proofErr w:type="spellEnd"/>
+      <w:r>
+        <w:rPr>
+          <w:rFonts w:ascii="Times-Roman" w:hAnsi="Times-Roman" w:cs="Times-Roman" w:hint="eastAsia"/>
+          <w:color w:val="131413"/>
+          <w:sz w:val="20"/>
+          <w:szCs w:val="20"/>
+        </w:rPr>
+        <w:t xml:space="preserve"> </w:t>
+      </w:r>
+      <w:proofErr w:type="spellStart"/>
+      <w:r>
+        <w:rPr>
+          <w:rFonts w:ascii="Times-Roman" w:hAnsi="Times-Roman" w:cs="Times-Roman" w:hint="eastAsia"/>
+          <w:color w:val="131413"/>
+          <w:sz w:val="20"/>
+          <w:szCs w:val="20"/>
+        </w:rPr>
+        <w:t>phát</w:t>
+      </w:r>
+      <w:proofErr w:type="spellEnd"/>
+      <w:r>
+        <w:rPr>
+          <w:rFonts w:ascii="Times-Roman" w:hAnsi="Times-Roman" w:cs="Times-Roman" w:hint="eastAsia"/>
+          <w:color w:val="131413"/>
+          <w:sz w:val="20"/>
+          <w:szCs w:val="20"/>
+        </w:rPr>
+        <w:t xml:space="preserve"> </w:t>
+      </w:r>
+      <w:proofErr w:type="spellStart"/>
+      <w:r>
+        <w:rPr>
+          <w:rFonts w:ascii="Times-Roman" w:hAnsi="Times-Roman" w:cs="Times-Roman" w:hint="eastAsia"/>
+          <w:color w:val="131413"/>
+          <w:sz w:val="20"/>
+          <w:szCs w:val="20"/>
+        </w:rPr>
+        <w:t>triển</w:t>
+      </w:r>
+      <w:proofErr w:type="spellEnd"/>
+      <w:r>
+        <w:rPr>
+          <w:rFonts w:ascii="Times-Roman" w:hAnsi="Times-Roman" w:cs="Times-Roman" w:hint="eastAsia"/>
+          <w:color w:val="131413"/>
+          <w:sz w:val="20"/>
+          <w:szCs w:val="20"/>
+        </w:rPr>
+        <w:t xml:space="preserve"> </w:t>
+      </w:r>
+      <w:proofErr w:type="spellStart"/>
+      <w:r>
+        <w:rPr>
+          <w:rFonts w:ascii="Times-Roman" w:hAnsi="Times-Roman" w:cs="Times-Roman" w:hint="eastAsia"/>
+          <w:color w:val="131413"/>
+          <w:sz w:val="20"/>
+          <w:szCs w:val="20"/>
+        </w:rPr>
+        <w:t>phần</w:t>
+      </w:r>
+      <w:proofErr w:type="spellEnd"/>
+      <w:r>
+        <w:rPr>
+          <w:rFonts w:ascii="Times-Roman" w:hAnsi="Times-Roman" w:cs="Times-Roman" w:hint="eastAsia"/>
+          <w:color w:val="131413"/>
+          <w:sz w:val="20"/>
+          <w:szCs w:val="20"/>
+        </w:rPr>
+        <w:t xml:space="preserve"> </w:t>
+      </w:r>
+      <w:proofErr w:type="spellStart"/>
+      <w:r>
+        <w:rPr>
+          <w:rFonts w:ascii="Times-Roman" w:hAnsi="Times-Roman" w:cs="Times-Roman" w:hint="eastAsia"/>
+          <w:color w:val="131413"/>
+          <w:sz w:val="20"/>
+          <w:szCs w:val="20"/>
+        </w:rPr>
+        <w:t>mềm</w:t>
+      </w:r>
+      <w:proofErr w:type="spellEnd"/>
+      <w:r>
+        <w:rPr>
+          <w:rFonts w:ascii="Times-Roman" w:hAnsi="Times-Roman" w:cs="Times-Roman" w:hint="eastAsia"/>
+          <w:color w:val="131413"/>
+          <w:sz w:val="20"/>
+          <w:szCs w:val="20"/>
+        </w:rPr>
+        <w:t>.</w:t>
+      </w:r>
+    </w:p>
+    <w:p>
+      <w:pPr>
+        <w:autoSpaceDE w:val="0"/>
+        <w:autoSpaceDN w:val="0"/>
+        <w:adjustRightInd w:val="0"/>
+        <w:spacing w:after="0" w:line="240" w:lineRule="auto"/>
+        <w:jc w:val="both"/>
+        <w:rPr>
+          <w:rFonts w:ascii="Times-Roman" w:hAnsi="Times-Roman" w:cs="Times-Roman"/>
+          <w:color w:val="131413"/>
+          <w:sz w:val="20"/>
+          <w:szCs w:val="20"/>
+        </w:rPr>
+      </w:pPr>
+      <w:r>
+        <w:rPr>
+          <w:rFonts w:ascii="Times-Roman" w:hAnsi="Times-Roman" w:cs="Times-Roman"/>
+          <w:color w:val="131413"/>
+          <w:sz w:val="20"/>
+          <w:szCs w:val="20"/>
+        </w:rPr>
+        <w:t>In recent years, sea</w:t>
+      </w:r>
+      <w:r>
+        <w:rPr>
+          <w:rFonts w:ascii="Times-Roman" w:hAnsi="Times-Roman" w:cs="Times-Roman"/>
+          <w:color w:val="131413"/>
+          <w:sz w:val="20"/>
+          <w:szCs w:val="20"/>
+        </w:rPr>
+        <w:t>rch techniques have been widely</w:t>
+      </w:r>
+      <w:r>
+        <w:rPr>
+          <w:rFonts w:ascii="Times-Roman" w:hAnsi="Times-Roman" w:cs="Times-Roman" w:hint="eastAsia"/>
+          <w:color w:val="131413"/>
+          <w:sz w:val="20"/>
+          <w:szCs w:val="20"/>
+        </w:rPr>
+        <w:t xml:space="preserve"> </w:t>
+      </w:r>
+      <w:r>
+        <w:rPr>
+          <w:rFonts w:ascii="Times-Roman" w:hAnsi="Times-Roman" w:cs="Times-Roman"/>
+          <w:color w:val="131413"/>
+          <w:sz w:val="20"/>
+          <w:szCs w:val="20"/>
+        </w:rPr>
+        <w:t xml:space="preserve">referred in the field of software testing, so-called </w:t>
+      </w:r>
+      <w:proofErr w:type="spellStart"/>
+      <w:r>
+        <w:rPr>
+          <w:rFonts w:ascii="Times-Roman" w:hAnsi="Times-Roman" w:cs="Times-Roman"/>
+          <w:color w:val="131413"/>
+          <w:sz w:val="20"/>
+          <w:szCs w:val="20"/>
+        </w:rPr>
+        <w:t>searchbased</w:t>
+      </w:r>
+      <w:proofErr w:type="spellEnd"/>
+    </w:p>
+    <w:p>
+      <w:pPr>
+        <w:autoSpaceDE w:val="0"/>
+        <w:autoSpaceDN w:val="0"/>
+        <w:adjustRightInd w:val="0"/>
+        <w:spacing w:after="0" w:line="240" w:lineRule="auto"/>
+        <w:jc w:val="both"/>
+        <w:rPr>
+          <w:rFonts w:ascii="Times-Roman" w:hAnsi="Times-Roman" w:cs="Times-Roman"/>
+          <w:color w:val="131413"/>
+          <w:sz w:val="20"/>
+          <w:szCs w:val="20"/>
+        </w:rPr>
+      </w:pPr>
+      <w:proofErr w:type="gramStart"/>
+      <w:r>
+        <w:rPr>
+          <w:rFonts w:ascii="Times-Roman" w:hAnsi="Times-Roman" w:cs="Times-Roman"/>
+          <w:color w:val="131413"/>
+          <w:sz w:val="20"/>
+          <w:szCs w:val="20"/>
+        </w:rPr>
+        <w:t>software</w:t>
+      </w:r>
+      <w:proofErr w:type="gramEnd"/>
+      <w:r>
+        <w:rPr>
+          <w:rFonts w:ascii="Times-Roman" w:hAnsi="Times-Roman" w:cs="Times-Roman"/>
+          <w:color w:val="131413"/>
+          <w:sz w:val="20"/>
+          <w:szCs w:val="20"/>
+        </w:rPr>
+        <w:t xml:space="preserve"> testing (</w:t>
+      </w:r>
+      <w:proofErr w:type="spellStart"/>
+      <w:r>
+        <w:rPr>
+          <w:rFonts w:ascii="Times-Roman" w:hAnsi="Times-Roman" w:cs="Times-Roman"/>
+          <w:color w:val="131413"/>
+          <w:sz w:val="20"/>
+          <w:szCs w:val="20"/>
+        </w:rPr>
+        <w:t>SBST</w:t>
+      </w:r>
+      <w:proofErr w:type="spellEnd"/>
+      <w:r>
+        <w:rPr>
+          <w:rFonts w:ascii="Times-Roman" w:hAnsi="Times-Roman" w:cs="Times-Roman"/>
+          <w:color w:val="131413"/>
+          <w:sz w:val="20"/>
+          <w:szCs w:val="20"/>
+        </w:rPr>
+        <w:t>) [</w:t>
+      </w:r>
+      <w:r>
+        <w:rPr>
+          <w:rFonts w:ascii="Times-Roman" w:hAnsi="Times-Roman" w:cs="Times-Roman" w:hint="eastAsia"/>
+          <w:color w:val="0000FF"/>
+          <w:sz w:val="20"/>
+          <w:szCs w:val="20"/>
+        </w:rPr>
+        <w:t>7</w:t>
+      </w:r>
+      <w:r>
+        <w:rPr>
+          <w:rFonts w:ascii="Times-Roman" w:hAnsi="Times-Roman" w:cs="Times-Roman"/>
+          <w:color w:val="131413"/>
+          <w:sz w:val="20"/>
+          <w:szCs w:val="20"/>
+        </w:rPr>
+        <w:t>], especially for test data</w:t>
+      </w:r>
+      <w:r>
+        <w:rPr>
+          <w:rFonts w:ascii="Times-Roman" w:hAnsi="Times-Roman" w:cs="Times-Roman" w:hint="eastAsia"/>
+          <w:color w:val="131413"/>
+          <w:sz w:val="20"/>
+          <w:szCs w:val="20"/>
+        </w:rPr>
+        <w:t xml:space="preserve"> </w:t>
+      </w:r>
+      <w:r>
+        <w:rPr>
+          <w:rFonts w:ascii="Times-Roman" w:hAnsi="Times-Roman" w:cs="Times-Roman"/>
+          <w:color w:val="131413"/>
+          <w:sz w:val="20"/>
+          <w:szCs w:val="20"/>
+        </w:rPr>
+        <w:t>generation problem. The general idea behind search-based</w:t>
+      </w:r>
+    </w:p>
+    <w:p>
+      <w:pPr>
+        <w:autoSpaceDE w:val="0"/>
+        <w:autoSpaceDN w:val="0"/>
+        <w:adjustRightInd w:val="0"/>
+        <w:spacing w:after="0" w:line="240" w:lineRule="auto"/>
+        <w:jc w:val="both"/>
+        <w:rPr>
+          <w:rFonts w:ascii="Times-Roman" w:hAnsi="Times-Roman" w:cs="Times-Roman" w:hint="eastAsia"/>
+          <w:color w:val="131413"/>
+          <w:sz w:val="20"/>
+          <w:szCs w:val="20"/>
+        </w:rPr>
+      </w:pPr>
+      <w:proofErr w:type="gramStart"/>
+      <w:r>
+        <w:rPr>
+          <w:rFonts w:ascii="Times-Roman" w:hAnsi="Times-Roman" w:cs="Times-Roman"/>
+          <w:color w:val="131413"/>
+          <w:sz w:val="20"/>
+          <w:szCs w:val="20"/>
+        </w:rPr>
+        <w:t>test</w:t>
+      </w:r>
+      <w:proofErr w:type="gramEnd"/>
+      <w:r>
+        <w:rPr>
+          <w:rFonts w:ascii="Times-Roman" w:hAnsi="Times-Roman" w:cs="Times-Roman"/>
+          <w:color w:val="131413"/>
+          <w:sz w:val="20"/>
+          <w:szCs w:val="20"/>
+        </w:rPr>
+        <w:t xml:space="preserve"> data generation is to select a</w:t>
+      </w:r>
+      <w:r>
+        <w:rPr>
+          <w:rFonts w:ascii="Times-Roman" w:hAnsi="Times-Roman" w:cs="Times-Roman"/>
+          <w:color w:val="131413"/>
+          <w:sz w:val="20"/>
+          <w:szCs w:val="20"/>
+        </w:rPr>
+        <w:t xml:space="preserve"> set of test cases from program</w:t>
+      </w:r>
+      <w:r>
+        <w:rPr>
+          <w:rFonts w:ascii="Times-Roman" w:hAnsi="Times-Roman" w:cs="Times-Roman" w:hint="eastAsia"/>
+          <w:color w:val="131413"/>
+          <w:sz w:val="20"/>
+          <w:szCs w:val="20"/>
+        </w:rPr>
+        <w:t xml:space="preserve"> </w:t>
+      </w:r>
+      <w:r>
+        <w:rPr>
+          <w:rFonts w:ascii="Times-Roman" w:hAnsi="Times-Roman" w:cs="Times-Roman"/>
+          <w:color w:val="131413"/>
+          <w:sz w:val="20"/>
+          <w:szCs w:val="20"/>
+        </w:rPr>
+        <w:t>input space to meet the</w:t>
+      </w:r>
+      <w:r>
+        <w:rPr>
+          <w:rFonts w:ascii="Times-Roman" w:hAnsi="Times-Roman" w:cs="Times-Roman"/>
+          <w:color w:val="131413"/>
+          <w:sz w:val="20"/>
+          <w:szCs w:val="20"/>
+        </w:rPr>
+        <w:t xml:space="preserve"> testing requirement. The basic</w:t>
+      </w:r>
+      <w:r>
+        <w:rPr>
+          <w:rFonts w:ascii="Times-Roman" w:hAnsi="Times-Roman" w:cs="Times-Roman" w:hint="eastAsia"/>
+          <w:color w:val="131413"/>
+          <w:sz w:val="20"/>
+          <w:szCs w:val="20"/>
+        </w:rPr>
+        <w:t xml:space="preserve"> </w:t>
+      </w:r>
+      <w:r>
+        <w:rPr>
+          <w:rFonts w:ascii="Times-Roman" w:hAnsi="Times-Roman" w:cs="Times-Roman"/>
+          <w:color w:val="131413"/>
+          <w:sz w:val="20"/>
+          <w:szCs w:val="20"/>
+        </w:rPr>
+        <w:t>procedure is to generate a te</w:t>
+      </w:r>
+      <w:r>
+        <w:rPr>
+          <w:rFonts w:ascii="Times-Roman" w:hAnsi="Times-Roman" w:cs="Times-Roman"/>
+          <w:color w:val="131413"/>
+          <w:sz w:val="20"/>
+          <w:szCs w:val="20"/>
+        </w:rPr>
+        <w:t>st suite that covers a specific</w:t>
+      </w:r>
+      <w:r>
+        <w:rPr>
+          <w:rFonts w:ascii="Times-Roman" w:hAnsi="Times-Roman" w:cs="Times-Roman" w:hint="eastAsia"/>
+          <w:color w:val="131413"/>
+          <w:sz w:val="20"/>
+          <w:szCs w:val="20"/>
+        </w:rPr>
+        <w:t xml:space="preserve"> </w:t>
+      </w:r>
+      <w:r>
+        <w:rPr>
+          <w:rFonts w:ascii="Times-Roman" w:hAnsi="Times-Roman" w:cs="Times-Roman"/>
+          <w:color w:val="131413"/>
+          <w:sz w:val="20"/>
+          <w:szCs w:val="20"/>
+        </w:rPr>
+        <w:t>test adequacy criterion, which is</w:t>
+      </w:r>
+      <w:r>
+        <w:rPr>
+          <w:rFonts w:ascii="Times-Roman" w:hAnsi="Times-Roman" w:cs="Times-Roman"/>
+          <w:color w:val="131413"/>
+          <w:sz w:val="20"/>
+          <w:szCs w:val="20"/>
+        </w:rPr>
+        <w:t xml:space="preserve"> usually expressed as a fitness</w:t>
+      </w:r>
+      <w:r>
+        <w:rPr>
+          <w:rFonts w:ascii="Times-Roman" w:hAnsi="Times-Roman" w:cs="Times-Roman" w:hint="eastAsia"/>
+          <w:color w:val="131413"/>
+          <w:sz w:val="20"/>
+          <w:szCs w:val="20"/>
+        </w:rPr>
+        <w:t xml:space="preserve"> </w:t>
+      </w:r>
+      <w:r>
+        <w:rPr>
+          <w:rFonts w:ascii="Times-Roman" w:hAnsi="Times-Roman" w:cs="Times-Roman"/>
+          <w:color w:val="131413"/>
+          <w:sz w:val="20"/>
+          <w:szCs w:val="20"/>
+        </w:rPr>
+        <w:t>function</w:t>
+      </w:r>
+      <w:r>
+        <w:rPr>
+          <w:rFonts w:ascii="Times-Roman" w:hAnsi="Times-Roman" w:cs="Times-Roman"/>
+          <w:color w:val="131413"/>
+          <w:sz w:val="20"/>
+          <w:szCs w:val="20"/>
+        </w:rPr>
+        <w:t>. When a cove</w:t>
+      </w:r>
+      <w:r>
+        <w:rPr>
+          <w:rFonts w:ascii="Times-Roman" w:hAnsi="Times-Roman" w:cs="Times-Roman"/>
+          <w:color w:val="131413"/>
+          <w:sz w:val="20"/>
+          <w:szCs w:val="20"/>
+        </w:rPr>
+        <w:t>rage criterion is selected, the</w:t>
+      </w:r>
+      <w:r>
+        <w:rPr>
+          <w:rFonts w:ascii="Times-Roman" w:hAnsi="Times-Roman" w:cs="Times-Roman" w:hint="eastAsia"/>
+          <w:color w:val="131413"/>
+          <w:sz w:val="20"/>
+          <w:szCs w:val="20"/>
+        </w:rPr>
+        <w:t xml:space="preserve"> </w:t>
+      </w:r>
+      <w:r>
+        <w:rPr>
+          <w:rFonts w:ascii="Times-Roman" w:hAnsi="Times-Roman" w:cs="Times-Roman"/>
+          <w:color w:val="131413"/>
+          <w:sz w:val="20"/>
+          <w:szCs w:val="20"/>
+        </w:rPr>
+        <w:t>search activity should attemp</w:t>
+      </w:r>
+      <w:r>
+        <w:rPr>
+          <w:rFonts w:ascii="Times-Roman" w:hAnsi="Times-Roman" w:cs="Times-Roman"/>
+          <w:color w:val="131413"/>
+          <w:sz w:val="20"/>
+          <w:szCs w:val="20"/>
+        </w:rPr>
+        <w:t>t to produce a test suite which</w:t>
+      </w:r>
+      <w:r>
+        <w:rPr>
+          <w:rFonts w:ascii="Times-Roman" w:hAnsi="Times-Roman" w:cs="Times-Roman" w:hint="eastAsia"/>
+          <w:color w:val="131413"/>
+          <w:sz w:val="20"/>
+          <w:szCs w:val="20"/>
+        </w:rPr>
+        <w:t xml:space="preserve"> </w:t>
+      </w:r>
+      <w:r>
+        <w:rPr>
+          <w:rFonts w:ascii="Times-Roman" w:hAnsi="Times-Roman" w:cs="Times-Roman"/>
+          <w:color w:val="131413"/>
+          <w:sz w:val="20"/>
+          <w:szCs w:val="20"/>
+        </w:rPr>
+        <w:t>can cover all construct eleme</w:t>
+      </w:r>
+      <w:r>
+        <w:rPr>
+          <w:rFonts w:ascii="Times-Roman" w:hAnsi="Times-Roman" w:cs="Times-Roman"/>
+          <w:color w:val="131413"/>
+          <w:sz w:val="20"/>
+          <w:szCs w:val="20"/>
+        </w:rPr>
+        <w:t>nts mentioned in the criterion.</w:t>
+      </w:r>
+      <w:r>
+        <w:rPr>
+          <w:rFonts w:ascii="Times-Roman" w:hAnsi="Times-Roman" w:cs="Times-Roman" w:hint="eastAsia"/>
+          <w:color w:val="131413"/>
+          <w:sz w:val="20"/>
+          <w:szCs w:val="20"/>
+        </w:rPr>
+        <w:t xml:space="preserve"> </w:t>
+      </w:r>
+      <w:r>
+        <w:rPr>
+          <w:rFonts w:ascii="Times-Roman" w:hAnsi="Times-Roman" w:cs="Times-Roman"/>
+          <w:color w:val="131413"/>
+          <w:sz w:val="20"/>
+          <w:szCs w:val="20"/>
+        </w:rPr>
+        <w:t>Meanwhile, testing is a time</w:t>
+      </w:r>
+      <w:r>
+        <w:rPr>
+          <w:rFonts w:ascii="Times-Roman" w:hAnsi="Times-Roman" w:cs="Times-Roman"/>
+          <w:color w:val="131413"/>
+          <w:sz w:val="20"/>
+          <w:szCs w:val="20"/>
+        </w:rPr>
+        <w:t>-consuming and labor-intensive</w:t>
+      </w:r>
+      <w:r>
+        <w:rPr>
+          <w:rFonts w:ascii="Times-Roman" w:hAnsi="Times-Roman" w:cs="Times-Roman" w:hint="eastAsia"/>
+          <w:color w:val="131413"/>
+          <w:sz w:val="20"/>
+          <w:szCs w:val="20"/>
+        </w:rPr>
+        <w:t xml:space="preserve"> </w:t>
+      </w:r>
+      <w:r>
+        <w:rPr>
+          <w:rFonts w:ascii="Times-Roman" w:hAnsi="Times-Roman" w:cs="Times-Roman"/>
+          <w:color w:val="131413"/>
+          <w:sz w:val="20"/>
+          <w:szCs w:val="20"/>
+        </w:rPr>
+        <w:t>activity. Hence, the size of t</w:t>
+      </w:r>
+      <w:r>
+        <w:rPr>
+          <w:rFonts w:ascii="Times-Roman" w:hAnsi="Times-Roman" w:cs="Times-Roman"/>
+          <w:color w:val="131413"/>
+          <w:sz w:val="20"/>
+          <w:szCs w:val="20"/>
+        </w:rPr>
+        <w:t>est suite should be as small as</w:t>
+      </w:r>
+      <w:r>
+        <w:rPr>
+          <w:rFonts w:ascii="Times-Roman" w:hAnsi="Times-Roman" w:cs="Times-Roman" w:hint="eastAsia"/>
+          <w:color w:val="131413"/>
+          <w:sz w:val="20"/>
+          <w:szCs w:val="20"/>
+        </w:rPr>
+        <w:t xml:space="preserve"> </w:t>
+      </w:r>
+      <w:r>
+        <w:rPr>
+          <w:rFonts w:ascii="Times-Roman" w:hAnsi="Times-Roman" w:cs="Times-Roman"/>
+          <w:color w:val="131413"/>
+          <w:sz w:val="20"/>
+          <w:szCs w:val="20"/>
+        </w:rPr>
+        <w:t>possible to reduce the testing time and cost.</w:t>
+      </w:r>
+    </w:p>
+    <w:p>
+      <w:pPr>
+        <w:spacing w:after="0" w:line="240" w:lineRule="auto"/>
+        <w:jc w:val="both"/>
+        <w:rPr>
+          <w:rFonts w:ascii="Times" w:eastAsia="Arial Unicode MS" w:hAnsi="Times" w:cs="Times New Roman" w:hint="eastAsia"/>
+          <w:sz w:val="20"/>
+          <w:szCs w:val="20"/>
+        </w:rPr>
+      </w:pPr>
+      <w:bookmarkStart w:id="0" w:name="_GoBack"/>
+      <w:bookmarkEnd w:id="0"/>
+    </w:p>
+    <w:p>
+      <w:pPr>
+        <w:spacing w:after="0" w:line="240" w:lineRule="auto"/>
+        <w:jc w:val="both"/>
+        <w:rPr>
+          <w:rFonts w:ascii="Times" w:eastAsia="Arial Unicode MS" w:hAnsi="Times" w:cs="Times New Roman"/>
           <w:sz w:val="20"/>
           <w:szCs w:val="20"/>
         </w:rPr>
@@ -137,1476 +1456,6 @@
           <w:szCs w:val="20"/>
         </w:rPr>
       </w:pPr>
-      <w:r>
-        <w:rPr>
-          <w:rFonts w:ascii="Times" w:eastAsia="Arial Unicode MS" w:hAnsi="Times" w:cs="Times New Roman"/>
-          <w:sz w:val="20"/>
-          <w:szCs w:val="20"/>
-        </w:rPr>
-        <w:t xml:space="preserve">Software has widely affected </w:t>
-      </w:r>
-      <w:proofErr w:type="spellStart"/>
-      <w:r>
-        <w:rPr>
-          <w:rFonts w:ascii="Times" w:eastAsia="Arial Unicode MS" w:hAnsi="Times" w:cs="Times New Roman"/>
-          <w:sz w:val="20"/>
-          <w:szCs w:val="20"/>
-        </w:rPr>
-        <w:t>ourwork</w:t>
-      </w:r>
-      <w:proofErr w:type="spellEnd"/>
-      <w:r>
-        <w:rPr>
-          <w:rFonts w:ascii="Times" w:eastAsia="Arial Unicode MS" w:hAnsi="Times" w:cs="Times New Roman"/>
-          <w:sz w:val="20"/>
-          <w:szCs w:val="20"/>
-        </w:rPr>
-        <w:t xml:space="preserve"> and lives, and brought</w:t>
-      </w:r>
-    </w:p>
-    <w:p>
-      <w:pPr>
-        <w:spacing w:after="0" w:line="240" w:lineRule="auto"/>
-        <w:jc w:val="both"/>
-        <w:rPr>
-          <w:rFonts w:ascii="Times" w:eastAsia="Arial Unicode MS" w:hAnsi="Times" w:cs="Times New Roman"/>
-          <w:sz w:val="20"/>
-          <w:szCs w:val="20"/>
-        </w:rPr>
-      </w:pPr>
-      <w:proofErr w:type="gramStart"/>
-      <w:r>
-        <w:rPr>
-          <w:rFonts w:ascii="Times" w:eastAsia="Arial Unicode MS" w:hAnsi="Times" w:cs="Times New Roman"/>
-          <w:sz w:val="20"/>
-          <w:szCs w:val="20"/>
-        </w:rPr>
-        <w:t>us</w:t>
-      </w:r>
-      <w:proofErr w:type="gramEnd"/>
-      <w:r>
-        <w:rPr>
-          <w:rFonts w:ascii="Times" w:eastAsia="Arial Unicode MS" w:hAnsi="Times" w:cs="Times New Roman"/>
-          <w:sz w:val="20"/>
-          <w:szCs w:val="20"/>
-        </w:rPr>
-        <w:t xml:space="preserve"> great convenience. However, its failure may lead to significant</w:t>
-      </w:r>
-    </w:p>
-    <w:p>
-      <w:pPr>
-        <w:spacing w:after="0" w:line="240" w:lineRule="auto"/>
-        <w:jc w:val="both"/>
-        <w:rPr>
-          <w:rFonts w:ascii="Times" w:eastAsia="Arial Unicode MS" w:hAnsi="Times" w:cs="Times New Roman"/>
-          <w:sz w:val="20"/>
-          <w:szCs w:val="20"/>
-        </w:rPr>
-      </w:pPr>
-      <w:proofErr w:type="gramStart"/>
-      <w:r>
-        <w:rPr>
-          <w:rFonts w:ascii="Times" w:eastAsia="Arial Unicode MS" w:hAnsi="Times" w:cs="Times New Roman"/>
-          <w:sz w:val="20"/>
-          <w:szCs w:val="20"/>
-        </w:rPr>
-        <w:t>economic</w:t>
-      </w:r>
-      <w:proofErr w:type="gramEnd"/>
-      <w:r>
-        <w:rPr>
-          <w:rFonts w:ascii="Times" w:eastAsia="Arial Unicode MS" w:hAnsi="Times" w:cs="Times New Roman"/>
-          <w:sz w:val="20"/>
-          <w:szCs w:val="20"/>
-        </w:rPr>
-        <w:t xml:space="preserve"> loss or threat to life safety. For example, the</w:t>
-      </w:r>
-    </w:p>
-    <w:p>
-      <w:pPr>
-        <w:spacing w:after="0" w:line="240" w:lineRule="auto"/>
-        <w:jc w:val="both"/>
-        <w:rPr>
-          <w:rFonts w:ascii="Times" w:eastAsia="Arial Unicode MS" w:hAnsi="Times" w:cs="Times New Roman"/>
-          <w:sz w:val="20"/>
-          <w:szCs w:val="20"/>
-        </w:rPr>
-      </w:pPr>
-      <w:proofErr w:type="gramStart"/>
-      <w:r>
-        <w:rPr>
-          <w:rFonts w:ascii="Times" w:eastAsia="Arial Unicode MS" w:hAnsi="Times" w:cs="Times New Roman"/>
-          <w:sz w:val="20"/>
-          <w:szCs w:val="20"/>
-        </w:rPr>
-        <w:t>explosion</w:t>
-      </w:r>
-      <w:proofErr w:type="gramEnd"/>
-      <w:r>
-        <w:rPr>
-          <w:rFonts w:ascii="Times" w:eastAsia="Arial Unicode MS" w:hAnsi="Times" w:cs="Times New Roman"/>
-          <w:sz w:val="20"/>
-          <w:szCs w:val="20"/>
-        </w:rPr>
-        <w:t xml:space="preserve"> incident of </w:t>
-      </w:r>
-      <w:proofErr w:type="spellStart"/>
-      <w:r>
-        <w:rPr>
-          <w:rFonts w:ascii="Times" w:eastAsia="Arial Unicode MS" w:hAnsi="Times" w:cs="Times New Roman"/>
-          <w:sz w:val="20"/>
-          <w:szCs w:val="20"/>
-        </w:rPr>
-        <w:t>Ariane</w:t>
-      </w:r>
-      <w:proofErr w:type="spellEnd"/>
-      <w:r>
-        <w:rPr>
-          <w:rFonts w:ascii="Times" w:eastAsia="Arial Unicode MS" w:hAnsi="Times" w:cs="Times New Roman"/>
-          <w:sz w:val="20"/>
-          <w:szCs w:val="20"/>
-        </w:rPr>
-        <w:t>-V rocket [1] and the BP deepwater</w:t>
-      </w:r>
-    </w:p>
-    <w:p>
-      <w:pPr>
-        <w:spacing w:after="0" w:line="240" w:lineRule="auto"/>
-        <w:jc w:val="both"/>
-        <w:rPr>
-          <w:rFonts w:ascii="Times" w:eastAsia="Arial Unicode MS" w:hAnsi="Times" w:cs="Times New Roman"/>
-          <w:sz w:val="20"/>
-          <w:szCs w:val="20"/>
-        </w:rPr>
-      </w:pPr>
-      <w:proofErr w:type="gramStart"/>
-      <w:r>
-        <w:rPr>
-          <w:rFonts w:ascii="Times" w:eastAsia="Arial Unicode MS" w:hAnsi="Times" w:cs="Times New Roman"/>
-          <w:sz w:val="20"/>
-          <w:szCs w:val="20"/>
-        </w:rPr>
-        <w:t>horizon</w:t>
-      </w:r>
-      <w:proofErr w:type="gramEnd"/>
-      <w:r>
-        <w:rPr>
-          <w:rFonts w:ascii="Times" w:eastAsia="Arial Unicode MS" w:hAnsi="Times" w:cs="Times New Roman"/>
-          <w:sz w:val="20"/>
-          <w:szCs w:val="20"/>
-        </w:rPr>
-        <w:t xml:space="preserve"> disaster [2] are the typical instances of such</w:t>
-      </w:r>
-    </w:p>
-    <w:p>
-      <w:pPr>
-        <w:spacing w:after="0" w:line="240" w:lineRule="auto"/>
-        <w:jc w:val="both"/>
-        <w:rPr>
-          <w:rFonts w:ascii="Times" w:eastAsia="Arial Unicode MS" w:hAnsi="Times" w:cs="Times New Roman"/>
-          <w:sz w:val="20"/>
-          <w:szCs w:val="20"/>
-        </w:rPr>
-      </w:pPr>
-      <w:proofErr w:type="gramStart"/>
-      <w:r>
-        <w:rPr>
-          <w:rFonts w:ascii="Times" w:eastAsia="Arial Unicode MS" w:hAnsi="Times" w:cs="Times New Roman"/>
-          <w:sz w:val="20"/>
-          <w:szCs w:val="20"/>
-        </w:rPr>
-        <w:t>failures</w:t>
-      </w:r>
-      <w:proofErr w:type="gramEnd"/>
-      <w:r>
-        <w:rPr>
-          <w:rFonts w:ascii="Times" w:eastAsia="Arial Unicode MS" w:hAnsi="Times" w:cs="Times New Roman"/>
-          <w:sz w:val="20"/>
-          <w:szCs w:val="20"/>
-        </w:rPr>
-        <w:t xml:space="preserve"> in the past years. As a consequence, software quality</w:t>
-      </w:r>
-    </w:p>
-    <w:p>
-      <w:pPr>
-        <w:spacing w:after="0" w:line="240" w:lineRule="auto"/>
-        <w:jc w:val="both"/>
-        <w:rPr>
-          <w:rFonts w:ascii="Times" w:eastAsia="Arial Unicode MS" w:hAnsi="Times" w:cs="Times New Roman"/>
-          <w:sz w:val="20"/>
-          <w:szCs w:val="20"/>
-        </w:rPr>
-      </w:pPr>
-      <w:proofErr w:type="gramStart"/>
-      <w:r>
-        <w:rPr>
-          <w:rFonts w:ascii="Times" w:eastAsia="Arial Unicode MS" w:hAnsi="Times" w:cs="Times New Roman"/>
-          <w:sz w:val="20"/>
-          <w:szCs w:val="20"/>
-        </w:rPr>
-        <w:t>has</w:t>
-      </w:r>
-      <w:proofErr w:type="gramEnd"/>
-      <w:r>
-        <w:rPr>
-          <w:rFonts w:ascii="Times" w:eastAsia="Arial Unicode MS" w:hAnsi="Times" w:cs="Times New Roman"/>
-          <w:sz w:val="20"/>
-          <w:szCs w:val="20"/>
-        </w:rPr>
-        <w:t xml:space="preserve"> become an important concern for people in the current</w:t>
-      </w:r>
-    </w:p>
-    <w:p>
-      <w:pPr>
-        <w:spacing w:after="0" w:line="240" w:lineRule="auto"/>
-        <w:jc w:val="both"/>
-        <w:rPr>
-          <w:rFonts w:ascii="Times" w:eastAsia="Arial Unicode MS" w:hAnsi="Times" w:cs="Times New Roman"/>
-          <w:sz w:val="20"/>
-          <w:szCs w:val="20"/>
-        </w:rPr>
-      </w:pPr>
-      <w:proofErr w:type="gramStart"/>
-      <w:r>
-        <w:rPr>
-          <w:rFonts w:ascii="Times" w:eastAsia="Arial Unicode MS" w:hAnsi="Times" w:cs="Times New Roman"/>
-          <w:sz w:val="20"/>
-          <w:szCs w:val="20"/>
-        </w:rPr>
-        <w:t>information</w:t>
-      </w:r>
-      <w:proofErr w:type="gramEnd"/>
-      <w:r>
-        <w:rPr>
-          <w:rFonts w:ascii="Times" w:eastAsia="Arial Unicode MS" w:hAnsi="Times" w:cs="Times New Roman"/>
-          <w:sz w:val="20"/>
-          <w:szCs w:val="20"/>
-        </w:rPr>
-        <w:t xml:space="preserve"> society.</w:t>
-      </w:r>
-    </w:p>
-    <w:p>
-      <w:pPr>
-        <w:spacing w:after="0" w:line="240" w:lineRule="auto"/>
-        <w:jc w:val="both"/>
-        <w:rPr>
-          <w:rFonts w:ascii="Times" w:eastAsia="Arial Unicode MS" w:hAnsi="Times" w:cs="Times New Roman"/>
-          <w:sz w:val="20"/>
-          <w:szCs w:val="20"/>
-        </w:rPr>
-      </w:pPr>
-    </w:p>
-    <w:p>
-      <w:pPr>
-        <w:spacing w:after="0" w:line="240" w:lineRule="auto"/>
-        <w:jc w:val="both"/>
-        <w:rPr>
-          <w:rFonts w:ascii="Times" w:eastAsia="Arial Unicode MS" w:hAnsi="Times" w:cs="Times New Roman"/>
-          <w:sz w:val="20"/>
-          <w:szCs w:val="20"/>
-        </w:rPr>
-      </w:pPr>
-    </w:p>
-    <w:p>
-      <w:pPr>
-        <w:spacing w:after="0" w:line="240" w:lineRule="auto"/>
-        <w:jc w:val="both"/>
-        <w:rPr>
-          <w:rFonts w:ascii="Times" w:eastAsia="Arial Unicode MS" w:hAnsi="Times" w:cs="Times New Roman"/>
-          <w:sz w:val="20"/>
-          <w:szCs w:val="20"/>
-        </w:rPr>
-      </w:pPr>
-      <w:proofErr w:type="spellStart"/>
-      <w:proofErr w:type="gramStart"/>
-      <w:r>
-        <w:rPr>
-          <w:rFonts w:ascii="Times" w:eastAsia="Arial Unicode MS" w:hAnsi="Times" w:cs="Times New Roman"/>
-          <w:sz w:val="20"/>
-          <w:szCs w:val="20"/>
-        </w:rPr>
-        <w:t>Phần</w:t>
-      </w:r>
-      <w:proofErr w:type="spellEnd"/>
-      <w:r>
-        <w:rPr>
-          <w:rFonts w:ascii="Times" w:eastAsia="Arial Unicode MS" w:hAnsi="Times" w:cs="Times New Roman"/>
-          <w:sz w:val="20"/>
-          <w:szCs w:val="20"/>
-        </w:rPr>
-        <w:t xml:space="preserve"> </w:t>
-      </w:r>
-      <w:proofErr w:type="spellStart"/>
-      <w:r>
-        <w:rPr>
-          <w:rFonts w:ascii="Times" w:eastAsia="Arial Unicode MS" w:hAnsi="Times" w:cs="Times New Roman"/>
-          <w:sz w:val="20"/>
-          <w:szCs w:val="20"/>
-        </w:rPr>
-        <w:t>mềm</w:t>
-      </w:r>
-      <w:proofErr w:type="spellEnd"/>
-      <w:r>
-        <w:rPr>
-          <w:rFonts w:ascii="Times" w:eastAsia="Arial Unicode MS" w:hAnsi="Times" w:cs="Times New Roman"/>
-          <w:sz w:val="20"/>
-          <w:szCs w:val="20"/>
-        </w:rPr>
-        <w:t xml:space="preserve"> </w:t>
-      </w:r>
-      <w:proofErr w:type="spellStart"/>
-      <w:r>
-        <w:rPr>
-          <w:rFonts w:ascii="Times" w:eastAsia="Arial Unicode MS" w:hAnsi="Times" w:cs="Times New Roman"/>
-          <w:sz w:val="20"/>
-          <w:szCs w:val="20"/>
-        </w:rPr>
-        <w:t>đang</w:t>
-      </w:r>
-      <w:proofErr w:type="spellEnd"/>
-      <w:r>
-        <w:rPr>
-          <w:rFonts w:ascii="Times" w:eastAsia="Arial Unicode MS" w:hAnsi="Times" w:cs="Times New Roman"/>
-          <w:sz w:val="20"/>
-          <w:szCs w:val="20"/>
-        </w:rPr>
-        <w:t xml:space="preserve"> </w:t>
-      </w:r>
-      <w:proofErr w:type="spellStart"/>
-      <w:r>
-        <w:rPr>
-          <w:rFonts w:ascii="Times" w:eastAsia="Arial Unicode MS" w:hAnsi="Times" w:cs="Times New Roman"/>
-          <w:sz w:val="20"/>
-          <w:szCs w:val="20"/>
-        </w:rPr>
-        <w:t>trở</w:t>
-      </w:r>
-      <w:proofErr w:type="spellEnd"/>
-      <w:r>
-        <w:rPr>
-          <w:rFonts w:ascii="Times" w:eastAsia="Arial Unicode MS" w:hAnsi="Times" w:cs="Times New Roman"/>
-          <w:sz w:val="20"/>
-          <w:szCs w:val="20"/>
-        </w:rPr>
-        <w:t xml:space="preserve"> </w:t>
-      </w:r>
-      <w:proofErr w:type="spellStart"/>
-      <w:r>
-        <w:rPr>
-          <w:rFonts w:ascii="Times" w:eastAsia="Arial Unicode MS" w:hAnsi="Times" w:cs="Times New Roman"/>
-          <w:sz w:val="20"/>
-          <w:szCs w:val="20"/>
-        </w:rPr>
-        <w:t>nên</w:t>
-      </w:r>
-      <w:proofErr w:type="spellEnd"/>
-      <w:r>
-        <w:rPr>
-          <w:rFonts w:ascii="Times" w:eastAsia="Arial Unicode MS" w:hAnsi="Times" w:cs="Times New Roman"/>
-          <w:sz w:val="20"/>
-          <w:szCs w:val="20"/>
-        </w:rPr>
-        <w:t xml:space="preserve"> </w:t>
-      </w:r>
-      <w:proofErr w:type="spellStart"/>
-      <w:r>
-        <w:rPr>
-          <w:rFonts w:ascii="Times" w:eastAsia="Arial Unicode MS" w:hAnsi="Times" w:cs="Times New Roman"/>
-          <w:sz w:val="20"/>
-          <w:szCs w:val="20"/>
-        </w:rPr>
-        <w:t>ngày</w:t>
-      </w:r>
-      <w:proofErr w:type="spellEnd"/>
-      <w:r>
-        <w:rPr>
-          <w:rFonts w:ascii="Times" w:eastAsia="Arial Unicode MS" w:hAnsi="Times" w:cs="Times New Roman"/>
-          <w:sz w:val="20"/>
-          <w:szCs w:val="20"/>
-        </w:rPr>
-        <w:t xml:space="preserve"> </w:t>
-      </w:r>
-      <w:proofErr w:type="spellStart"/>
-      <w:r>
-        <w:rPr>
-          <w:rFonts w:ascii="Times" w:eastAsia="Arial Unicode MS" w:hAnsi="Times" w:cs="Times New Roman"/>
-          <w:sz w:val="20"/>
-          <w:szCs w:val="20"/>
-        </w:rPr>
-        <w:t>một</w:t>
-      </w:r>
-      <w:proofErr w:type="spellEnd"/>
-      <w:r>
-        <w:rPr>
-          <w:rFonts w:ascii="Times" w:eastAsia="Arial Unicode MS" w:hAnsi="Times" w:cs="Times New Roman"/>
-          <w:sz w:val="20"/>
-          <w:szCs w:val="20"/>
-        </w:rPr>
-        <w:t xml:space="preserve"> </w:t>
-      </w:r>
-      <w:proofErr w:type="spellStart"/>
-      <w:r>
-        <w:rPr>
-          <w:rFonts w:ascii="Times" w:eastAsia="Arial Unicode MS" w:hAnsi="Times" w:cs="Times New Roman"/>
-          <w:sz w:val="20"/>
-          <w:szCs w:val="20"/>
-        </w:rPr>
-        <w:t>phổ</w:t>
-      </w:r>
-      <w:proofErr w:type="spellEnd"/>
-      <w:r>
-        <w:rPr>
-          <w:rFonts w:ascii="Times" w:eastAsia="Arial Unicode MS" w:hAnsi="Times" w:cs="Times New Roman"/>
-          <w:sz w:val="20"/>
-          <w:szCs w:val="20"/>
-        </w:rPr>
-        <w:t xml:space="preserve"> </w:t>
-      </w:r>
-      <w:proofErr w:type="spellStart"/>
-      <w:r>
-        <w:rPr>
-          <w:rFonts w:ascii="Times" w:eastAsia="Arial Unicode MS" w:hAnsi="Times" w:cs="Times New Roman"/>
-          <w:sz w:val="20"/>
-          <w:szCs w:val="20"/>
-        </w:rPr>
-        <w:t>biến</w:t>
-      </w:r>
-      <w:proofErr w:type="spellEnd"/>
-      <w:r>
-        <w:rPr>
-          <w:rFonts w:ascii="Times" w:eastAsia="Arial Unicode MS" w:hAnsi="Times" w:cs="Times New Roman"/>
-          <w:sz w:val="20"/>
-          <w:szCs w:val="20"/>
-        </w:rPr>
-        <w:t xml:space="preserve"> </w:t>
-      </w:r>
-      <w:proofErr w:type="spellStart"/>
-      <w:r>
-        <w:rPr>
-          <w:rFonts w:ascii="Times" w:eastAsia="Arial Unicode MS" w:hAnsi="Times" w:cs="Times New Roman"/>
-          <w:sz w:val="20"/>
-          <w:szCs w:val="20"/>
-        </w:rPr>
-        <w:t>trong</w:t>
-      </w:r>
-      <w:proofErr w:type="spellEnd"/>
-      <w:r>
-        <w:rPr>
-          <w:rFonts w:ascii="Times" w:eastAsia="Arial Unicode MS" w:hAnsi="Times" w:cs="Times New Roman"/>
-          <w:sz w:val="20"/>
-          <w:szCs w:val="20"/>
-        </w:rPr>
-        <w:t xml:space="preserve"> </w:t>
-      </w:r>
-      <w:proofErr w:type="spellStart"/>
-      <w:r>
-        <w:rPr>
-          <w:rFonts w:ascii="Times" w:eastAsia="Arial Unicode MS" w:hAnsi="Times" w:cs="Times New Roman"/>
-          <w:sz w:val="20"/>
-          <w:szCs w:val="20"/>
-        </w:rPr>
-        <w:t>cuộc</w:t>
-      </w:r>
-      <w:proofErr w:type="spellEnd"/>
-      <w:r>
-        <w:rPr>
-          <w:rFonts w:ascii="Times" w:eastAsia="Arial Unicode MS" w:hAnsi="Times" w:cs="Times New Roman"/>
-          <w:sz w:val="20"/>
-          <w:szCs w:val="20"/>
-        </w:rPr>
-        <w:t xml:space="preserve"> </w:t>
-      </w:r>
-      <w:proofErr w:type="spellStart"/>
-      <w:r>
-        <w:rPr>
-          <w:rFonts w:ascii="Times" w:eastAsia="Arial Unicode MS" w:hAnsi="Times" w:cs="Times New Roman"/>
-          <w:sz w:val="20"/>
-          <w:szCs w:val="20"/>
-        </w:rPr>
-        <w:t>sống</w:t>
-      </w:r>
-      <w:proofErr w:type="spellEnd"/>
-      <w:r>
-        <w:rPr>
-          <w:rFonts w:ascii="Times" w:eastAsia="Arial Unicode MS" w:hAnsi="Times" w:cs="Times New Roman"/>
-          <w:sz w:val="20"/>
-          <w:szCs w:val="20"/>
-        </w:rPr>
-        <w:t xml:space="preserve"> </w:t>
-      </w:r>
-      <w:proofErr w:type="spellStart"/>
-      <w:r>
-        <w:rPr>
-          <w:rFonts w:ascii="Times" w:eastAsia="Arial Unicode MS" w:hAnsi="Times" w:cs="Times New Roman"/>
-          <w:sz w:val="20"/>
-          <w:szCs w:val="20"/>
-        </w:rPr>
-        <w:t>và</w:t>
-      </w:r>
-      <w:proofErr w:type="spellEnd"/>
-      <w:r>
-        <w:rPr>
-          <w:rFonts w:ascii="Times" w:eastAsia="Arial Unicode MS" w:hAnsi="Times" w:cs="Times New Roman"/>
-          <w:sz w:val="20"/>
-          <w:szCs w:val="20"/>
-        </w:rPr>
-        <w:t xml:space="preserve"> </w:t>
-      </w:r>
-      <w:proofErr w:type="spellStart"/>
-      <w:r>
-        <w:rPr>
-          <w:rFonts w:ascii="Times" w:eastAsia="Arial Unicode MS" w:hAnsi="Times" w:cs="Times New Roman"/>
-          <w:sz w:val="20"/>
-          <w:szCs w:val="20"/>
-        </w:rPr>
-        <w:t>công</w:t>
-      </w:r>
-      <w:proofErr w:type="spellEnd"/>
-      <w:r>
-        <w:rPr>
-          <w:rFonts w:ascii="Times" w:eastAsia="Arial Unicode MS" w:hAnsi="Times" w:cs="Times New Roman"/>
-          <w:sz w:val="20"/>
-          <w:szCs w:val="20"/>
-        </w:rPr>
-        <w:t xml:space="preserve"> </w:t>
-      </w:r>
-      <w:proofErr w:type="spellStart"/>
-      <w:r>
-        <w:rPr>
-          <w:rFonts w:ascii="Times" w:eastAsia="Arial Unicode MS" w:hAnsi="Times" w:cs="Times New Roman"/>
-          <w:sz w:val="20"/>
-          <w:szCs w:val="20"/>
-        </w:rPr>
-        <w:t>việc</w:t>
-      </w:r>
-      <w:proofErr w:type="spellEnd"/>
-      <w:r>
-        <w:rPr>
-          <w:rFonts w:ascii="Times" w:eastAsia="Arial Unicode MS" w:hAnsi="Times" w:cs="Times New Roman"/>
-          <w:sz w:val="20"/>
-          <w:szCs w:val="20"/>
-        </w:rPr>
-        <w:t xml:space="preserve"> </w:t>
-      </w:r>
-      <w:proofErr w:type="spellStart"/>
-      <w:r>
-        <w:rPr>
-          <w:rFonts w:ascii="Times" w:eastAsia="Arial Unicode MS" w:hAnsi="Times" w:cs="Times New Roman"/>
-          <w:sz w:val="20"/>
-          <w:szCs w:val="20"/>
-        </w:rPr>
-        <w:t>của</w:t>
-      </w:r>
-      <w:proofErr w:type="spellEnd"/>
-      <w:r>
-        <w:rPr>
-          <w:rFonts w:ascii="Times" w:eastAsia="Arial Unicode MS" w:hAnsi="Times" w:cs="Times New Roman"/>
-          <w:sz w:val="20"/>
-          <w:szCs w:val="20"/>
-        </w:rPr>
-        <w:t xml:space="preserve"> </w:t>
-      </w:r>
-      <w:proofErr w:type="spellStart"/>
-      <w:r>
-        <w:rPr>
-          <w:rFonts w:ascii="Times" w:eastAsia="Arial Unicode MS" w:hAnsi="Times" w:cs="Times New Roman"/>
-          <w:sz w:val="20"/>
-          <w:szCs w:val="20"/>
-        </w:rPr>
-        <w:t>chúng</w:t>
-      </w:r>
-      <w:proofErr w:type="spellEnd"/>
-      <w:r>
-        <w:rPr>
-          <w:rFonts w:ascii="Times" w:eastAsia="Arial Unicode MS" w:hAnsi="Times" w:cs="Times New Roman"/>
-          <w:sz w:val="20"/>
-          <w:szCs w:val="20"/>
-        </w:rPr>
-        <w:t xml:space="preserve"> </w:t>
-      </w:r>
-      <w:proofErr w:type="spellStart"/>
-      <w:r>
-        <w:rPr>
-          <w:rFonts w:ascii="Times" w:eastAsia="Arial Unicode MS" w:hAnsi="Times" w:cs="Times New Roman"/>
-          <w:sz w:val="20"/>
-          <w:szCs w:val="20"/>
-        </w:rPr>
-        <w:t>ta</w:t>
-      </w:r>
-      <w:proofErr w:type="spellEnd"/>
-      <w:r>
-        <w:rPr>
-          <w:rFonts w:ascii="Times" w:eastAsia="Arial Unicode MS" w:hAnsi="Times" w:cs="Times New Roman"/>
-          <w:sz w:val="20"/>
-          <w:szCs w:val="20"/>
-        </w:rPr>
-        <w:t xml:space="preserve">, </w:t>
-      </w:r>
-      <w:proofErr w:type="spellStart"/>
-      <w:r>
-        <w:rPr>
-          <w:rFonts w:ascii="Times" w:eastAsia="Arial Unicode MS" w:hAnsi="Times" w:cs="Times New Roman"/>
-          <w:sz w:val="20"/>
-          <w:szCs w:val="20"/>
-        </w:rPr>
-        <w:t>và</w:t>
-      </w:r>
-      <w:proofErr w:type="spellEnd"/>
-      <w:r>
-        <w:rPr>
-          <w:rFonts w:ascii="Times" w:eastAsia="Arial Unicode MS" w:hAnsi="Times" w:cs="Times New Roman"/>
-          <w:sz w:val="20"/>
-          <w:szCs w:val="20"/>
-        </w:rPr>
-        <w:t xml:space="preserve"> </w:t>
-      </w:r>
-      <w:proofErr w:type="spellStart"/>
-      <w:r>
-        <w:rPr>
-          <w:rFonts w:ascii="Times" w:eastAsia="Arial Unicode MS" w:hAnsi="Times" w:cs="Times New Roman"/>
-          <w:sz w:val="20"/>
-          <w:szCs w:val="20"/>
-        </w:rPr>
-        <w:t>mang</w:t>
-      </w:r>
-      <w:proofErr w:type="spellEnd"/>
-      <w:r>
-        <w:rPr>
-          <w:rFonts w:ascii="Times" w:eastAsia="Arial Unicode MS" w:hAnsi="Times" w:cs="Times New Roman"/>
-          <w:sz w:val="20"/>
-          <w:szCs w:val="20"/>
-        </w:rPr>
-        <w:t xml:space="preserve"> </w:t>
-      </w:r>
-      <w:proofErr w:type="spellStart"/>
-      <w:r>
-        <w:rPr>
-          <w:rFonts w:ascii="Times" w:eastAsia="Arial Unicode MS" w:hAnsi="Times" w:cs="Times New Roman"/>
-          <w:sz w:val="20"/>
-          <w:szCs w:val="20"/>
-        </w:rPr>
-        <w:t>lại</w:t>
-      </w:r>
-      <w:proofErr w:type="spellEnd"/>
-      <w:r>
-        <w:rPr>
-          <w:rFonts w:ascii="Times" w:eastAsia="Arial Unicode MS" w:hAnsi="Times" w:cs="Times New Roman"/>
-          <w:sz w:val="20"/>
-          <w:szCs w:val="20"/>
-        </w:rPr>
-        <w:t xml:space="preserve"> </w:t>
-      </w:r>
-      <w:proofErr w:type="spellStart"/>
-      <w:r>
-        <w:rPr>
-          <w:rFonts w:ascii="Times" w:eastAsia="Arial Unicode MS" w:hAnsi="Times" w:cs="Times New Roman"/>
-          <w:sz w:val="20"/>
-          <w:szCs w:val="20"/>
-        </w:rPr>
-        <w:t>cho</w:t>
-      </w:r>
-      <w:proofErr w:type="spellEnd"/>
-      <w:r>
-        <w:rPr>
-          <w:rFonts w:ascii="Times" w:eastAsia="Arial Unicode MS" w:hAnsi="Times" w:cs="Times New Roman"/>
-          <w:sz w:val="20"/>
-          <w:szCs w:val="20"/>
-        </w:rPr>
-        <w:t xml:space="preserve"> </w:t>
-      </w:r>
-      <w:proofErr w:type="spellStart"/>
-      <w:r>
-        <w:rPr>
-          <w:rFonts w:ascii="Times" w:eastAsia="Arial Unicode MS" w:hAnsi="Times" w:cs="Times New Roman"/>
-          <w:sz w:val="20"/>
-          <w:szCs w:val="20"/>
-        </w:rPr>
-        <w:t>chúng</w:t>
-      </w:r>
-      <w:proofErr w:type="spellEnd"/>
-      <w:r>
-        <w:rPr>
-          <w:rFonts w:ascii="Times" w:eastAsia="Arial Unicode MS" w:hAnsi="Times" w:cs="Times New Roman"/>
-          <w:sz w:val="20"/>
-          <w:szCs w:val="20"/>
-        </w:rPr>
-        <w:t xml:space="preserve"> </w:t>
-      </w:r>
-      <w:proofErr w:type="spellStart"/>
-      <w:r>
-        <w:rPr>
-          <w:rFonts w:ascii="Times" w:eastAsia="Arial Unicode MS" w:hAnsi="Times" w:cs="Times New Roman"/>
-          <w:sz w:val="20"/>
-          <w:szCs w:val="20"/>
-        </w:rPr>
-        <w:t>ta</w:t>
-      </w:r>
-      <w:proofErr w:type="spellEnd"/>
-      <w:r>
-        <w:rPr>
-          <w:rFonts w:ascii="Times" w:eastAsia="Arial Unicode MS" w:hAnsi="Times" w:cs="Times New Roman"/>
-          <w:sz w:val="20"/>
-          <w:szCs w:val="20"/>
-        </w:rPr>
-        <w:t xml:space="preserve"> </w:t>
-      </w:r>
-      <w:proofErr w:type="spellStart"/>
-      <w:r>
-        <w:rPr>
-          <w:rFonts w:ascii="Times" w:eastAsia="Arial Unicode MS" w:hAnsi="Times" w:cs="Times New Roman"/>
-          <w:sz w:val="20"/>
-          <w:szCs w:val="20"/>
-        </w:rPr>
-        <w:t>những</w:t>
-      </w:r>
-      <w:proofErr w:type="spellEnd"/>
-      <w:r>
-        <w:rPr>
-          <w:rFonts w:ascii="Times" w:eastAsia="Arial Unicode MS" w:hAnsi="Times" w:cs="Times New Roman"/>
-          <w:sz w:val="20"/>
-          <w:szCs w:val="20"/>
-        </w:rPr>
-        <w:t xml:space="preserve"> </w:t>
-      </w:r>
-      <w:proofErr w:type="spellStart"/>
-      <w:r>
-        <w:rPr>
-          <w:rFonts w:ascii="Times" w:eastAsia="Arial Unicode MS" w:hAnsi="Times" w:cs="Times New Roman"/>
-          <w:sz w:val="20"/>
-          <w:szCs w:val="20"/>
-        </w:rPr>
-        <w:t>tiện</w:t>
-      </w:r>
-      <w:proofErr w:type="spellEnd"/>
-      <w:r>
-        <w:rPr>
-          <w:rFonts w:ascii="Times" w:eastAsia="Arial Unicode MS" w:hAnsi="Times" w:cs="Times New Roman"/>
-          <w:sz w:val="20"/>
-          <w:szCs w:val="20"/>
-        </w:rPr>
-        <w:t xml:space="preserve"> </w:t>
-      </w:r>
-      <w:proofErr w:type="spellStart"/>
-      <w:r>
-        <w:rPr>
-          <w:rFonts w:ascii="Times" w:eastAsia="Arial Unicode MS" w:hAnsi="Times" w:cs="Times New Roman"/>
-          <w:sz w:val="20"/>
-          <w:szCs w:val="20"/>
-        </w:rPr>
-        <w:t>nghi</w:t>
-      </w:r>
-      <w:proofErr w:type="spellEnd"/>
-      <w:r>
-        <w:rPr>
-          <w:rFonts w:ascii="Times" w:eastAsia="Arial Unicode MS" w:hAnsi="Times" w:cs="Times New Roman"/>
-          <w:sz w:val="20"/>
-          <w:szCs w:val="20"/>
-        </w:rPr>
-        <w:t xml:space="preserve"> to </w:t>
-      </w:r>
-      <w:proofErr w:type="spellStart"/>
-      <w:r>
-        <w:rPr>
-          <w:rFonts w:ascii="Times" w:eastAsia="Arial Unicode MS" w:hAnsi="Times" w:cs="Times New Roman"/>
-          <w:sz w:val="20"/>
-          <w:szCs w:val="20"/>
-        </w:rPr>
-        <w:t>lớ</w:t>
-      </w:r>
-      <w:r>
-        <w:rPr>
-          <w:rFonts w:ascii="Times" w:eastAsia="Arial Unicode MS" w:hAnsi="Times" w:cs="Times New Roman"/>
-          <w:sz w:val="20"/>
-          <w:szCs w:val="20"/>
-        </w:rPr>
-        <w:t>n</w:t>
-      </w:r>
-      <w:proofErr w:type="spellEnd"/>
-      <w:r>
-        <w:rPr>
-          <w:rFonts w:ascii="Times" w:eastAsia="Arial Unicode MS" w:hAnsi="Times" w:cs="Times New Roman"/>
-          <w:sz w:val="20"/>
-          <w:szCs w:val="20"/>
-        </w:rPr>
-        <w:t>.</w:t>
-      </w:r>
-      <w:proofErr w:type="gramEnd"/>
-      <w:r>
-        <w:rPr>
-          <w:rFonts w:ascii="Times" w:eastAsia="Arial Unicode MS" w:hAnsi="Times" w:cs="Times New Roman"/>
-          <w:sz w:val="20"/>
-          <w:szCs w:val="20"/>
-        </w:rPr>
-        <w:t xml:space="preserve"> </w:t>
-      </w:r>
-      <w:proofErr w:type="spellStart"/>
-      <w:r>
-        <w:rPr>
-          <w:rFonts w:ascii="Times" w:eastAsia="Arial Unicode MS" w:hAnsi="Times" w:cs="Times New Roman"/>
-          <w:sz w:val="20"/>
-          <w:szCs w:val="20"/>
-        </w:rPr>
-        <w:t>Tuy</w:t>
-      </w:r>
-      <w:proofErr w:type="spellEnd"/>
-      <w:r>
-        <w:rPr>
-          <w:rFonts w:ascii="Times" w:eastAsia="Arial Unicode MS" w:hAnsi="Times" w:cs="Times New Roman"/>
-          <w:sz w:val="20"/>
-          <w:szCs w:val="20"/>
-        </w:rPr>
-        <w:t xml:space="preserve"> </w:t>
-      </w:r>
-      <w:proofErr w:type="spellStart"/>
-      <w:r>
-        <w:rPr>
-          <w:rFonts w:ascii="Times" w:eastAsia="Arial Unicode MS" w:hAnsi="Times" w:cs="Times New Roman"/>
-          <w:sz w:val="20"/>
-          <w:szCs w:val="20"/>
-        </w:rPr>
-        <w:t>nhiên</w:t>
-      </w:r>
-      <w:proofErr w:type="spellEnd"/>
-      <w:r>
-        <w:rPr>
-          <w:rFonts w:ascii="Times" w:eastAsia="Arial Unicode MS" w:hAnsi="Times" w:cs="Times New Roman"/>
-          <w:sz w:val="20"/>
-          <w:szCs w:val="20"/>
-        </w:rPr>
-        <w:t xml:space="preserve">, </w:t>
-      </w:r>
-      <w:proofErr w:type="spellStart"/>
-      <w:r>
-        <w:rPr>
-          <w:rFonts w:ascii="Times" w:eastAsia="Arial Unicode MS" w:hAnsi="Times" w:cs="Times New Roman"/>
-          <w:sz w:val="20"/>
-          <w:szCs w:val="20"/>
-        </w:rPr>
-        <w:t>những</w:t>
-      </w:r>
-      <w:proofErr w:type="spellEnd"/>
-      <w:r>
-        <w:rPr>
-          <w:rFonts w:ascii="Times" w:eastAsia="Arial Unicode MS" w:hAnsi="Times" w:cs="Times New Roman"/>
-          <w:sz w:val="20"/>
-          <w:szCs w:val="20"/>
-        </w:rPr>
-        <w:t xml:space="preserve"> failure </w:t>
-      </w:r>
-      <w:proofErr w:type="spellStart"/>
-      <w:r>
-        <w:rPr>
-          <w:rFonts w:ascii="Times" w:eastAsia="Arial Unicode MS" w:hAnsi="Times" w:cs="Times New Roman"/>
-          <w:sz w:val="20"/>
-          <w:szCs w:val="20"/>
-        </w:rPr>
-        <w:t>của</w:t>
-      </w:r>
-      <w:proofErr w:type="spellEnd"/>
-      <w:r>
-        <w:rPr>
-          <w:rFonts w:ascii="Times" w:eastAsia="Arial Unicode MS" w:hAnsi="Times" w:cs="Times New Roman"/>
-          <w:sz w:val="20"/>
-          <w:szCs w:val="20"/>
-        </w:rPr>
-        <w:t xml:space="preserve"> </w:t>
-      </w:r>
-      <w:proofErr w:type="spellStart"/>
-      <w:r>
-        <w:rPr>
-          <w:rFonts w:ascii="Times" w:eastAsia="Arial Unicode MS" w:hAnsi="Times" w:cs="Times New Roman"/>
-          <w:sz w:val="20"/>
-          <w:szCs w:val="20"/>
-        </w:rPr>
-        <w:t>chúng</w:t>
-      </w:r>
-      <w:proofErr w:type="spellEnd"/>
-      <w:r>
-        <w:rPr>
-          <w:rFonts w:ascii="Times" w:eastAsia="Arial Unicode MS" w:hAnsi="Times" w:cs="Times New Roman"/>
-          <w:sz w:val="20"/>
-          <w:szCs w:val="20"/>
-        </w:rPr>
-        <w:t xml:space="preserve"> </w:t>
-      </w:r>
-      <w:proofErr w:type="spellStart"/>
-      <w:r>
-        <w:rPr>
-          <w:rFonts w:ascii="Times" w:eastAsia="Arial Unicode MS" w:hAnsi="Times" w:cs="Times New Roman"/>
-          <w:sz w:val="20"/>
-          <w:szCs w:val="20"/>
-        </w:rPr>
-        <w:t>có</w:t>
-      </w:r>
-      <w:proofErr w:type="spellEnd"/>
-      <w:r>
-        <w:rPr>
-          <w:rFonts w:ascii="Times" w:eastAsia="Arial Unicode MS" w:hAnsi="Times" w:cs="Times New Roman"/>
-          <w:sz w:val="20"/>
-          <w:szCs w:val="20"/>
-        </w:rPr>
-        <w:t xml:space="preserve"> </w:t>
-      </w:r>
-      <w:proofErr w:type="spellStart"/>
-      <w:r>
-        <w:rPr>
-          <w:rFonts w:ascii="Times" w:eastAsia="Arial Unicode MS" w:hAnsi="Times" w:cs="Times New Roman"/>
-          <w:sz w:val="20"/>
-          <w:szCs w:val="20"/>
-        </w:rPr>
-        <w:t>thể</w:t>
-      </w:r>
-      <w:proofErr w:type="spellEnd"/>
-      <w:r>
-        <w:rPr>
-          <w:rFonts w:ascii="Times" w:eastAsia="Arial Unicode MS" w:hAnsi="Times" w:cs="Times New Roman"/>
-          <w:sz w:val="20"/>
-          <w:szCs w:val="20"/>
-        </w:rPr>
-        <w:t xml:space="preserve"> </w:t>
-      </w:r>
-      <w:proofErr w:type="spellStart"/>
-      <w:r>
-        <w:rPr>
-          <w:rFonts w:ascii="Times" w:eastAsia="Arial Unicode MS" w:hAnsi="Times" w:cs="Times New Roman"/>
-          <w:sz w:val="20"/>
-          <w:szCs w:val="20"/>
-        </w:rPr>
-        <w:t>dẫn</w:t>
-      </w:r>
-      <w:proofErr w:type="spellEnd"/>
-      <w:r>
-        <w:rPr>
-          <w:rFonts w:ascii="Times" w:eastAsia="Arial Unicode MS" w:hAnsi="Times" w:cs="Times New Roman"/>
-          <w:sz w:val="20"/>
-          <w:szCs w:val="20"/>
-        </w:rPr>
-        <w:t xml:space="preserve"> </w:t>
-      </w:r>
-      <w:proofErr w:type="spellStart"/>
-      <w:r>
-        <w:rPr>
-          <w:rFonts w:ascii="Times" w:eastAsia="Arial Unicode MS" w:hAnsi="Times" w:cs="Times New Roman"/>
-          <w:sz w:val="20"/>
-          <w:szCs w:val="20"/>
-        </w:rPr>
-        <w:t>đến</w:t>
-      </w:r>
-      <w:proofErr w:type="spellEnd"/>
-      <w:r>
-        <w:rPr>
-          <w:rFonts w:ascii="Times" w:eastAsia="Arial Unicode MS" w:hAnsi="Times" w:cs="Times New Roman"/>
-          <w:sz w:val="20"/>
-          <w:szCs w:val="20"/>
-        </w:rPr>
-        <w:t xml:space="preserve"> </w:t>
-      </w:r>
-      <w:proofErr w:type="spellStart"/>
-      <w:r>
-        <w:rPr>
-          <w:rFonts w:ascii="Times" w:eastAsia="Arial Unicode MS" w:hAnsi="Times" w:cs="Times New Roman"/>
-          <w:sz w:val="20"/>
-          <w:szCs w:val="20"/>
-        </w:rPr>
-        <w:t>những</w:t>
-      </w:r>
-      <w:proofErr w:type="spellEnd"/>
-      <w:r>
-        <w:rPr>
-          <w:rFonts w:ascii="Times" w:eastAsia="Arial Unicode MS" w:hAnsi="Times" w:cs="Times New Roman"/>
-          <w:sz w:val="20"/>
-          <w:szCs w:val="20"/>
-        </w:rPr>
-        <w:t xml:space="preserve"> </w:t>
-      </w:r>
-      <w:proofErr w:type="spellStart"/>
-      <w:r>
-        <w:rPr>
-          <w:rFonts w:ascii="Times" w:eastAsia="Arial Unicode MS" w:hAnsi="Times" w:cs="Times New Roman"/>
-          <w:sz w:val="20"/>
-          <w:szCs w:val="20"/>
-        </w:rPr>
-        <w:t>thiệt</w:t>
-      </w:r>
-      <w:proofErr w:type="spellEnd"/>
-      <w:r>
-        <w:rPr>
-          <w:rFonts w:ascii="Times" w:eastAsia="Arial Unicode MS" w:hAnsi="Times" w:cs="Times New Roman"/>
-          <w:sz w:val="20"/>
-          <w:szCs w:val="20"/>
-        </w:rPr>
-        <w:t xml:space="preserve"> </w:t>
-      </w:r>
-      <w:proofErr w:type="spellStart"/>
-      <w:r>
-        <w:rPr>
-          <w:rFonts w:ascii="Times" w:eastAsia="Arial Unicode MS" w:hAnsi="Times" w:cs="Times New Roman"/>
-          <w:sz w:val="20"/>
-          <w:szCs w:val="20"/>
-        </w:rPr>
-        <w:t>hại</w:t>
-      </w:r>
-      <w:proofErr w:type="spellEnd"/>
-      <w:r>
-        <w:rPr>
-          <w:rFonts w:ascii="Times" w:eastAsia="Arial Unicode MS" w:hAnsi="Times" w:cs="Times New Roman"/>
-          <w:sz w:val="20"/>
-          <w:szCs w:val="20"/>
-        </w:rPr>
-        <w:t xml:space="preserve"> </w:t>
-      </w:r>
-      <w:proofErr w:type="spellStart"/>
-      <w:r>
-        <w:rPr>
-          <w:rFonts w:ascii="Times" w:eastAsia="Arial Unicode MS" w:hAnsi="Times" w:cs="Times New Roman"/>
-          <w:sz w:val="20"/>
-          <w:szCs w:val="20"/>
-        </w:rPr>
-        <w:t>về</w:t>
-      </w:r>
-      <w:proofErr w:type="spellEnd"/>
-      <w:r>
-        <w:rPr>
-          <w:rFonts w:ascii="Times" w:eastAsia="Arial Unicode MS" w:hAnsi="Times" w:cs="Times New Roman"/>
-          <w:sz w:val="20"/>
-          <w:szCs w:val="20"/>
-        </w:rPr>
-        <w:t xml:space="preserve"> </w:t>
-      </w:r>
-      <w:proofErr w:type="spellStart"/>
-      <w:r>
-        <w:rPr>
-          <w:rFonts w:ascii="Times" w:eastAsia="Arial Unicode MS" w:hAnsi="Times" w:cs="Times New Roman"/>
-          <w:sz w:val="20"/>
-          <w:szCs w:val="20"/>
-        </w:rPr>
-        <w:t>kinh</w:t>
-      </w:r>
-      <w:proofErr w:type="spellEnd"/>
-      <w:r>
-        <w:rPr>
-          <w:rFonts w:ascii="Times" w:eastAsia="Arial Unicode MS" w:hAnsi="Times" w:cs="Times New Roman"/>
-          <w:sz w:val="20"/>
-          <w:szCs w:val="20"/>
-        </w:rPr>
-        <w:t xml:space="preserve"> </w:t>
-      </w:r>
-      <w:proofErr w:type="spellStart"/>
-      <w:r>
-        <w:rPr>
-          <w:rFonts w:ascii="Times" w:eastAsia="Arial Unicode MS" w:hAnsi="Times" w:cs="Times New Roman"/>
-          <w:sz w:val="20"/>
-          <w:szCs w:val="20"/>
-        </w:rPr>
-        <w:t>tế</w:t>
-      </w:r>
-      <w:proofErr w:type="spellEnd"/>
-      <w:r>
-        <w:rPr>
-          <w:rFonts w:ascii="Times" w:eastAsia="Arial Unicode MS" w:hAnsi="Times" w:cs="Times New Roman"/>
-          <w:sz w:val="20"/>
-          <w:szCs w:val="20"/>
-        </w:rPr>
-        <w:t xml:space="preserve"> </w:t>
-      </w:r>
-      <w:proofErr w:type="spellStart"/>
-      <w:r>
-        <w:rPr>
-          <w:rFonts w:ascii="Times" w:eastAsia="Arial Unicode MS" w:hAnsi="Times" w:cs="Times New Roman"/>
-          <w:sz w:val="20"/>
-          <w:szCs w:val="20"/>
-        </w:rPr>
-        <w:t>và</w:t>
-      </w:r>
-      <w:proofErr w:type="spellEnd"/>
-      <w:r>
-        <w:rPr>
-          <w:rFonts w:ascii="Times" w:eastAsia="Arial Unicode MS" w:hAnsi="Times" w:cs="Times New Roman"/>
-          <w:sz w:val="20"/>
-          <w:szCs w:val="20"/>
-        </w:rPr>
-        <w:t xml:space="preserve"> </w:t>
-      </w:r>
-      <w:proofErr w:type="spellStart"/>
-      <w:r>
-        <w:rPr>
-          <w:rFonts w:ascii="Times" w:eastAsia="Arial Unicode MS" w:hAnsi="Times" w:cs="Times New Roman"/>
-          <w:sz w:val="20"/>
-          <w:szCs w:val="20"/>
-        </w:rPr>
-        <w:t>thậm</w:t>
-      </w:r>
-      <w:proofErr w:type="spellEnd"/>
-      <w:r>
-        <w:rPr>
-          <w:rFonts w:ascii="Times" w:eastAsia="Arial Unicode MS" w:hAnsi="Times" w:cs="Times New Roman"/>
-          <w:sz w:val="20"/>
-          <w:szCs w:val="20"/>
-        </w:rPr>
-        <w:t xml:space="preserve"> </w:t>
-      </w:r>
-      <w:proofErr w:type="spellStart"/>
-      <w:r>
-        <w:rPr>
-          <w:rFonts w:ascii="Times" w:eastAsia="Arial Unicode MS" w:hAnsi="Times" w:cs="Times New Roman"/>
-          <w:sz w:val="20"/>
-          <w:szCs w:val="20"/>
-        </w:rPr>
-        <w:t>chí</w:t>
-      </w:r>
-      <w:proofErr w:type="spellEnd"/>
-      <w:r>
-        <w:rPr>
-          <w:rFonts w:ascii="Times" w:eastAsia="Arial Unicode MS" w:hAnsi="Times" w:cs="Times New Roman"/>
-          <w:sz w:val="20"/>
-          <w:szCs w:val="20"/>
-        </w:rPr>
-        <w:t xml:space="preserve"> </w:t>
-      </w:r>
-      <w:proofErr w:type="spellStart"/>
-      <w:r>
-        <w:rPr>
-          <w:rFonts w:ascii="Times" w:eastAsia="Arial Unicode MS" w:hAnsi="Times" w:cs="Times New Roman"/>
-          <w:sz w:val="20"/>
-          <w:szCs w:val="20"/>
-        </w:rPr>
-        <w:t>đe</w:t>
-      </w:r>
-      <w:proofErr w:type="spellEnd"/>
-      <w:r>
-        <w:rPr>
-          <w:rFonts w:ascii="Times" w:eastAsia="Arial Unicode MS" w:hAnsi="Times" w:cs="Times New Roman"/>
-          <w:sz w:val="20"/>
-          <w:szCs w:val="20"/>
-        </w:rPr>
-        <w:t xml:space="preserve"> </w:t>
-      </w:r>
-      <w:proofErr w:type="spellStart"/>
-      <w:r>
-        <w:rPr>
-          <w:rFonts w:ascii="Times" w:eastAsia="Arial Unicode MS" w:hAnsi="Times" w:cs="Times New Roman"/>
-          <w:sz w:val="20"/>
-          <w:szCs w:val="20"/>
-        </w:rPr>
-        <w:t>dọa</w:t>
-      </w:r>
-      <w:proofErr w:type="spellEnd"/>
-      <w:r>
-        <w:rPr>
-          <w:rFonts w:ascii="Times" w:eastAsia="Arial Unicode MS" w:hAnsi="Times" w:cs="Times New Roman"/>
-          <w:sz w:val="20"/>
-          <w:szCs w:val="20"/>
-        </w:rPr>
-        <w:t xml:space="preserve"> </w:t>
-      </w:r>
-      <w:proofErr w:type="spellStart"/>
-      <w:r>
-        <w:rPr>
-          <w:rFonts w:ascii="Times" w:eastAsia="Arial Unicode MS" w:hAnsi="Times" w:cs="Times New Roman"/>
-          <w:sz w:val="20"/>
-          <w:szCs w:val="20"/>
-        </w:rPr>
-        <w:t>sự</w:t>
-      </w:r>
-      <w:proofErr w:type="spellEnd"/>
-      <w:r>
-        <w:rPr>
-          <w:rFonts w:ascii="Times" w:eastAsia="Arial Unicode MS" w:hAnsi="Times" w:cs="Times New Roman"/>
-          <w:sz w:val="20"/>
-          <w:szCs w:val="20"/>
-        </w:rPr>
-        <w:t xml:space="preserve"> an </w:t>
-      </w:r>
-      <w:proofErr w:type="spellStart"/>
-      <w:r>
-        <w:rPr>
-          <w:rFonts w:ascii="Times" w:eastAsia="Arial Unicode MS" w:hAnsi="Times" w:cs="Times New Roman"/>
-          <w:sz w:val="20"/>
-          <w:szCs w:val="20"/>
-        </w:rPr>
-        <w:t>toàn</w:t>
-      </w:r>
-      <w:proofErr w:type="spellEnd"/>
-      <w:r>
-        <w:rPr>
-          <w:rFonts w:ascii="Times" w:eastAsia="Arial Unicode MS" w:hAnsi="Times" w:cs="Times New Roman"/>
-          <w:sz w:val="20"/>
-          <w:szCs w:val="20"/>
-        </w:rPr>
-        <w:t xml:space="preserve"> </w:t>
-      </w:r>
-      <w:proofErr w:type="spellStart"/>
-      <w:r>
-        <w:rPr>
-          <w:rFonts w:ascii="Times" w:eastAsia="Arial Unicode MS" w:hAnsi="Times" w:cs="Times New Roman"/>
-          <w:sz w:val="20"/>
-          <w:szCs w:val="20"/>
-        </w:rPr>
-        <w:t>cho</w:t>
-      </w:r>
-      <w:proofErr w:type="spellEnd"/>
-      <w:r>
-        <w:rPr>
-          <w:rFonts w:ascii="Times" w:eastAsia="Arial Unicode MS" w:hAnsi="Times" w:cs="Times New Roman"/>
-          <w:sz w:val="20"/>
-          <w:szCs w:val="20"/>
-        </w:rPr>
-        <w:t xml:space="preserve"> </w:t>
-      </w:r>
-      <w:proofErr w:type="spellStart"/>
-      <w:r>
-        <w:rPr>
-          <w:rFonts w:ascii="Times" w:eastAsia="Arial Unicode MS" w:hAnsi="Times" w:cs="Times New Roman"/>
-          <w:sz w:val="20"/>
-          <w:szCs w:val="20"/>
-        </w:rPr>
-        <w:t>cuộc</w:t>
-      </w:r>
-      <w:proofErr w:type="spellEnd"/>
-      <w:r>
-        <w:rPr>
-          <w:rFonts w:ascii="Times" w:eastAsia="Arial Unicode MS" w:hAnsi="Times" w:cs="Times New Roman"/>
-          <w:sz w:val="20"/>
-          <w:szCs w:val="20"/>
-        </w:rPr>
-        <w:t xml:space="preserve"> </w:t>
-      </w:r>
-      <w:proofErr w:type="spellStart"/>
-      <w:r>
-        <w:rPr>
-          <w:rFonts w:ascii="Times" w:eastAsia="Arial Unicode MS" w:hAnsi="Times" w:cs="Times New Roman"/>
-          <w:sz w:val="20"/>
-          <w:szCs w:val="20"/>
-        </w:rPr>
-        <w:t>sống</w:t>
-      </w:r>
-      <w:proofErr w:type="spellEnd"/>
-      <w:r>
-        <w:rPr>
-          <w:rFonts w:ascii="Times" w:eastAsia="Arial Unicode MS" w:hAnsi="Times" w:cs="Times New Roman"/>
-          <w:sz w:val="20"/>
-          <w:szCs w:val="20"/>
-        </w:rPr>
-        <w:t xml:space="preserve"> </w:t>
-      </w:r>
-      <w:proofErr w:type="spellStart"/>
-      <w:r>
-        <w:rPr>
-          <w:rFonts w:ascii="Times" w:eastAsia="Arial Unicode MS" w:hAnsi="Times" w:cs="Times New Roman"/>
-          <w:sz w:val="20"/>
-          <w:szCs w:val="20"/>
-        </w:rPr>
-        <w:t>củ</w:t>
-      </w:r>
-      <w:r>
-        <w:rPr>
-          <w:rFonts w:ascii="Times" w:eastAsia="Arial Unicode MS" w:hAnsi="Times" w:cs="Times New Roman"/>
-          <w:sz w:val="20"/>
-          <w:szCs w:val="20"/>
-        </w:rPr>
-        <w:t>a</w:t>
-      </w:r>
-      <w:proofErr w:type="spellEnd"/>
-      <w:r>
-        <w:rPr>
-          <w:rFonts w:ascii="Times" w:eastAsia="Arial Unicode MS" w:hAnsi="Times" w:cs="Times New Roman"/>
-          <w:sz w:val="20"/>
-          <w:szCs w:val="20"/>
-        </w:rPr>
-        <w:t xml:space="preserve"> </w:t>
-      </w:r>
-      <w:proofErr w:type="spellStart"/>
-      <w:r>
-        <w:rPr>
-          <w:rFonts w:ascii="Times" w:eastAsia="Arial Unicode MS" w:hAnsi="Times" w:cs="Times New Roman"/>
-          <w:sz w:val="20"/>
-          <w:szCs w:val="20"/>
-        </w:rPr>
-        <w:t>chúng</w:t>
-      </w:r>
-      <w:proofErr w:type="spellEnd"/>
-      <w:r>
-        <w:rPr>
-          <w:rFonts w:ascii="Times" w:eastAsia="Arial Unicode MS" w:hAnsi="Times" w:cs="Times New Roman"/>
-          <w:sz w:val="20"/>
-          <w:szCs w:val="20"/>
-        </w:rPr>
-        <w:t xml:space="preserve"> </w:t>
-      </w:r>
-      <w:proofErr w:type="spellStart"/>
-      <w:r>
-        <w:rPr>
-          <w:rFonts w:ascii="Times" w:eastAsia="Arial Unicode MS" w:hAnsi="Times" w:cs="Times New Roman"/>
-          <w:sz w:val="20"/>
-          <w:szCs w:val="20"/>
-        </w:rPr>
-        <w:t>ta</w:t>
-      </w:r>
-      <w:proofErr w:type="spellEnd"/>
-      <w:r>
-        <w:rPr>
-          <w:rFonts w:ascii="Times" w:eastAsia="Arial Unicode MS" w:hAnsi="Times" w:cs="Times New Roman"/>
-          <w:sz w:val="20"/>
-          <w:szCs w:val="20"/>
-        </w:rPr>
-        <w:t xml:space="preserve">. </w:t>
-      </w:r>
-      <w:r>
-        <w:rPr>
-          <w:rFonts w:ascii="Times" w:eastAsia="Arial Unicode MS" w:hAnsi="Times" w:cs="Times New Roman"/>
-          <w:sz w:val="20"/>
-          <w:szCs w:val="20"/>
-        </w:rPr>
-        <w:t xml:space="preserve">Do </w:t>
-      </w:r>
-      <w:proofErr w:type="spellStart"/>
-      <w:r>
-        <w:rPr>
-          <w:rFonts w:ascii="Times" w:eastAsia="Arial Unicode MS" w:hAnsi="Times" w:cs="Times New Roman"/>
-          <w:sz w:val="20"/>
-          <w:szCs w:val="20"/>
-        </w:rPr>
-        <w:t>đó</w:t>
-      </w:r>
-      <w:proofErr w:type="spellEnd"/>
-      <w:r>
-        <w:rPr>
-          <w:rFonts w:ascii="Times" w:eastAsia="Arial Unicode MS" w:hAnsi="Times" w:cs="Times New Roman"/>
-          <w:sz w:val="20"/>
-          <w:szCs w:val="20"/>
-        </w:rPr>
-        <w:t xml:space="preserve">, </w:t>
-      </w:r>
-      <w:proofErr w:type="spellStart"/>
-      <w:r>
-        <w:rPr>
-          <w:rFonts w:ascii="Times" w:eastAsia="Arial Unicode MS" w:hAnsi="Times" w:cs="Times New Roman"/>
-          <w:sz w:val="20"/>
-          <w:szCs w:val="20"/>
-        </w:rPr>
-        <w:t>như</w:t>
-      </w:r>
-      <w:proofErr w:type="spellEnd"/>
-      <w:r>
-        <w:rPr>
-          <w:rFonts w:ascii="Times" w:eastAsia="Arial Unicode MS" w:hAnsi="Times" w:cs="Times New Roman"/>
-          <w:sz w:val="20"/>
-          <w:szCs w:val="20"/>
-        </w:rPr>
-        <w:t xml:space="preserve"> </w:t>
-      </w:r>
-      <w:proofErr w:type="spellStart"/>
-      <w:r>
-        <w:rPr>
-          <w:rFonts w:ascii="Times" w:eastAsia="Arial Unicode MS" w:hAnsi="Times" w:cs="Times New Roman"/>
-          <w:sz w:val="20"/>
-          <w:szCs w:val="20"/>
-        </w:rPr>
-        <w:t>là</w:t>
-      </w:r>
-      <w:proofErr w:type="spellEnd"/>
-      <w:r>
-        <w:rPr>
-          <w:rFonts w:ascii="Times" w:eastAsia="Arial Unicode MS" w:hAnsi="Times" w:cs="Times New Roman"/>
-          <w:sz w:val="20"/>
-          <w:szCs w:val="20"/>
-        </w:rPr>
-        <w:t xml:space="preserve"> </w:t>
-      </w:r>
-      <w:proofErr w:type="spellStart"/>
-      <w:r>
-        <w:rPr>
-          <w:rFonts w:ascii="Times" w:eastAsia="Arial Unicode MS" w:hAnsi="Times" w:cs="Times New Roman"/>
-          <w:sz w:val="20"/>
-          <w:szCs w:val="20"/>
-        </w:rPr>
-        <w:t>một</w:t>
-      </w:r>
-      <w:proofErr w:type="spellEnd"/>
-      <w:r>
-        <w:rPr>
-          <w:rFonts w:ascii="Times" w:eastAsia="Arial Unicode MS" w:hAnsi="Times" w:cs="Times New Roman"/>
-          <w:sz w:val="20"/>
-          <w:szCs w:val="20"/>
-        </w:rPr>
-        <w:t xml:space="preserve"> </w:t>
-      </w:r>
-      <w:proofErr w:type="spellStart"/>
-      <w:r>
-        <w:rPr>
-          <w:rFonts w:ascii="Times" w:eastAsia="Arial Unicode MS" w:hAnsi="Times" w:cs="Times New Roman"/>
-          <w:sz w:val="20"/>
-          <w:szCs w:val="20"/>
-        </w:rPr>
-        <w:t>lẽ</w:t>
-      </w:r>
-      <w:proofErr w:type="spellEnd"/>
-      <w:r>
-        <w:rPr>
-          <w:rFonts w:ascii="Times" w:eastAsia="Arial Unicode MS" w:hAnsi="Times" w:cs="Times New Roman"/>
-          <w:sz w:val="20"/>
-          <w:szCs w:val="20"/>
-        </w:rPr>
-        <w:t xml:space="preserve"> </w:t>
-      </w:r>
-      <w:proofErr w:type="spellStart"/>
-      <w:r>
-        <w:rPr>
-          <w:rFonts w:ascii="Times" w:eastAsia="Arial Unicode MS" w:hAnsi="Times" w:cs="Times New Roman"/>
-          <w:sz w:val="20"/>
-          <w:szCs w:val="20"/>
-        </w:rPr>
-        <w:t>tự</w:t>
-      </w:r>
-      <w:proofErr w:type="spellEnd"/>
-      <w:r>
-        <w:rPr>
-          <w:rFonts w:ascii="Times" w:eastAsia="Arial Unicode MS" w:hAnsi="Times" w:cs="Times New Roman"/>
-          <w:sz w:val="20"/>
-          <w:szCs w:val="20"/>
-        </w:rPr>
-        <w:t xml:space="preserve"> </w:t>
-      </w:r>
-      <w:proofErr w:type="spellStart"/>
-      <w:r>
-        <w:rPr>
-          <w:rFonts w:ascii="Times" w:eastAsia="Arial Unicode MS" w:hAnsi="Times" w:cs="Times New Roman"/>
-          <w:sz w:val="20"/>
-          <w:szCs w:val="20"/>
-        </w:rPr>
-        <w:t>nhiên</w:t>
-      </w:r>
-      <w:proofErr w:type="spellEnd"/>
-      <w:r>
-        <w:rPr>
-          <w:rFonts w:ascii="Times" w:eastAsia="Arial Unicode MS" w:hAnsi="Times" w:cs="Times New Roman"/>
-          <w:sz w:val="20"/>
-          <w:szCs w:val="20"/>
-        </w:rPr>
-        <w:t>,</w:t>
-      </w:r>
-    </w:p>
-    <w:p>
-      <w:pPr>
-        <w:spacing w:after="0" w:line="240" w:lineRule="auto"/>
-        <w:jc w:val="both"/>
-        <w:rPr>
-          <w:rFonts w:ascii="Times" w:eastAsia="Arial Unicode MS" w:hAnsi="Times" w:cs="Times New Roman"/>
-          <w:sz w:val="20"/>
-          <w:szCs w:val="20"/>
-        </w:rPr>
-      </w:pPr>
-    </w:p>
-    <w:p>
-      <w:pPr>
-        <w:spacing w:after="0" w:line="240" w:lineRule="auto"/>
-        <w:jc w:val="both"/>
-        <w:rPr>
-          <w:rFonts w:ascii="Times" w:eastAsia="Arial Unicode MS" w:hAnsi="Times" w:cs="Times New Roman"/>
-          <w:sz w:val="20"/>
-          <w:szCs w:val="20"/>
-        </w:rPr>
-      </w:pPr>
       <w:proofErr w:type="spellStart"/>
       <w:r>
         <w:rPr>
@@ -3185,7 +3034,23 @@
           <w:sz w:val="20"/>
           <w:szCs w:val="20"/>
         </w:rPr>
-        <w:t>bằng</w:t>
+        <w:t>b</w:t>
+      </w:r>
+      <w:r>
+        <w:rPr>
+          <w:rFonts w:ascii="Times New Roman" w:eastAsia="Arial Unicode MS" w:hAnsi="Times New Roman" w:cs="Times New Roman"/>
+          <w:sz w:val="20"/>
+          <w:szCs w:val="20"/>
+        </w:rPr>
+        <w:t>ằ</w:t>
+      </w:r>
+      <w:r>
+        <w:rPr>
+          <w:rFonts w:ascii="Times" w:eastAsia="Arial Unicode MS" w:hAnsi="Times" w:cs="Times New Roman"/>
+          <w:sz w:val="20"/>
+          <w:szCs w:val="20"/>
+        </w:rPr>
+        <w:t>ng</w:t>
       </w:r>
       <w:proofErr w:type="spellEnd"/>
       <w:r>
@@ -3305,25 +3170,7 @@
           <w:sz w:val="20"/>
           <w:szCs w:val="20"/>
         </w:rPr>
-        <w:t>với</w:t>
-      </w:r>
-      <w:proofErr w:type="spellEnd"/>
-      <w:r>
-        <w:rPr>
-          <w:rFonts w:ascii="Times" w:eastAsia="Arial Unicode MS" w:hAnsi="Times" w:cs="Times New Roman"/>
-          <w:sz w:val="20"/>
-          <w:szCs w:val="20"/>
-        </w:rPr>
-        <w:t xml:space="preserve"> branch weight. </w:t>
-      </w:r>
-      <w:proofErr w:type="spellStart"/>
-      <w:r>
-        <w:rPr>
-          <w:rFonts w:ascii="Times" w:eastAsia="Arial Unicode MS" w:hAnsi="Times" w:cs="Times New Roman"/>
-          <w:sz w:val="20"/>
-          <w:szCs w:val="20"/>
-        </w:rPr>
-        <w:t>Ph</w:t>
+        <w:t>v</w:t>
       </w:r>
       <w:r>
         <w:rPr>
@@ -3331,6 +3178,31 @@
           <w:sz w:val="20"/>
           <w:szCs w:val="20"/>
         </w:rPr>
+        <w:t>ớ</w:t>
+      </w:r>
+      <w:r>
+        <w:rPr>
+          <w:rFonts w:ascii="Times" w:eastAsia="Arial Unicode MS" w:hAnsi="Times" w:cs="Times New Roman"/>
+          <w:sz w:val="20"/>
+          <w:szCs w:val="20"/>
+        </w:rPr>
+        <w:t>i</w:t>
+      </w:r>
+      <w:proofErr w:type="spellEnd"/>
+      <w:r>
+        <w:rPr>
+          <w:rFonts w:ascii="Times" w:eastAsia="Arial Unicode MS" w:hAnsi="Times" w:cs="Times New Roman"/>
+          <w:sz w:val="20"/>
+          <w:szCs w:val="20"/>
+        </w:rPr>
+        <w:t xml:space="preserve"> branch weight. Ph</w:t>
+      </w:r>
+      <w:r>
+        <w:rPr>
+          <w:rFonts w:ascii="Times New Roman" w:eastAsia="Arial Unicode MS" w:hAnsi="Times New Roman" w:cs="Times New Roman"/>
+          <w:sz w:val="20"/>
+          <w:szCs w:val="20"/>
+        </w:rPr>
         <w:t>ươ</w:t>
       </w:r>
       <w:r>
@@ -3339,6 +3211,101 @@
           <w:sz w:val="20"/>
           <w:szCs w:val="20"/>
         </w:rPr>
+        <w:t xml:space="preserve">ng </w:t>
+      </w:r>
+      <w:proofErr w:type="spellStart"/>
+      <w:r>
+        <w:rPr>
+          <w:rFonts w:ascii="Times" w:eastAsia="Arial Unicode MS" w:hAnsi="Times" w:cs="Times New Roman"/>
+          <w:sz w:val="20"/>
+          <w:szCs w:val="20"/>
+        </w:rPr>
+        <w:t>p</w:t>
+      </w:r>
+      <w:r>
+        <w:rPr>
+          <w:rFonts w:ascii="Times" w:eastAsia="Arial Unicode MS" w:hAnsi="Times" w:cs="Times New Roman"/>
+          <w:sz w:val="20"/>
+          <w:szCs w:val="20"/>
+        </w:rPr>
+        <w:t>háp</w:t>
+      </w:r>
+      <w:proofErr w:type="spellEnd"/>
+      <w:r>
+        <w:rPr>
+          <w:rFonts w:ascii="Times" w:eastAsia="Arial Unicode MS" w:hAnsi="Times" w:cs="Times New Roman"/>
+          <w:sz w:val="20"/>
+          <w:szCs w:val="20"/>
+        </w:rPr>
+        <w:t xml:space="preserve"> </w:t>
+      </w:r>
+      <w:proofErr w:type="spellStart"/>
+      <w:r>
+        <w:rPr>
+          <w:rFonts w:ascii="Times" w:eastAsia="Arial Unicode MS" w:hAnsi="Times" w:cs="Times New Roman"/>
+          <w:sz w:val="20"/>
+          <w:szCs w:val="20"/>
+        </w:rPr>
+        <w:t>này</w:t>
+      </w:r>
+      <w:proofErr w:type="spellEnd"/>
+      <w:r>
+        <w:rPr>
+          <w:rFonts w:ascii="Times" w:eastAsia="Arial Unicode MS" w:hAnsi="Times" w:cs="Times New Roman"/>
+          <w:sz w:val="20"/>
+          <w:szCs w:val="20"/>
+        </w:rPr>
+        <w:t xml:space="preserve"> </w:t>
+      </w:r>
+      <w:proofErr w:type="spellStart"/>
+      <w:r>
+        <w:rPr>
+          <w:rFonts w:ascii="Times New Roman" w:eastAsia="Arial Unicode MS" w:hAnsi="Times New Roman" w:cs="Times New Roman"/>
+          <w:sz w:val="20"/>
+          <w:szCs w:val="20"/>
+        </w:rPr>
+        <w:t>đ</w:t>
+      </w:r>
+      <w:r>
+        <w:rPr>
+          <w:rFonts w:ascii="Times" w:eastAsia="Arial Unicode MS" w:hAnsi="Times" w:cs="Times"/>
+          <w:sz w:val="20"/>
+          <w:szCs w:val="20"/>
+        </w:rPr>
+        <w:t>ã</w:t>
+      </w:r>
+      <w:proofErr w:type="spellEnd"/>
+      <w:r>
+        <w:rPr>
+          <w:rFonts w:ascii="Times" w:eastAsia="Arial Unicode MS" w:hAnsi="Times" w:cs="Times New Roman"/>
+          <w:sz w:val="20"/>
+          <w:szCs w:val="20"/>
+        </w:rPr>
+        <w:t xml:space="preserve"> </w:t>
+      </w:r>
+      <w:proofErr w:type="spellStart"/>
+      <w:r>
+        <w:rPr>
+          <w:rFonts w:ascii="Times" w:eastAsia="Arial Unicode MS" w:hAnsi="Times" w:cs="Times New Roman"/>
+          <w:sz w:val="20"/>
+          <w:szCs w:val="20"/>
+        </w:rPr>
+        <w:t>ch</w:t>
+      </w:r>
+      <w:r>
+        <w:rPr>
+          <w:rFonts w:ascii="Times New Roman" w:eastAsia="Arial Unicode MS" w:hAnsi="Times New Roman" w:cs="Times New Roman"/>
+          <w:sz w:val="20"/>
+          <w:szCs w:val="20"/>
+        </w:rPr>
+        <w:t>ứ</w:t>
+      </w:r>
+      <w:r>
+        <w:rPr>
+          <w:rFonts w:ascii="Times" w:eastAsia="Arial Unicode MS" w:hAnsi="Times" w:cs="Times New Roman"/>
+          <w:sz w:val="20"/>
+          <w:szCs w:val="20"/>
+        </w:rPr>
         <w:t>ng</w:t>
       </w:r>
       <w:proofErr w:type="spellEnd"/>
@@ -3348,51 +3315,7 @@
           <w:sz w:val="20"/>
           <w:szCs w:val="20"/>
         </w:rPr>
-        <w:t xml:space="preserve"> </w:t>
-      </w:r>
-      <w:proofErr w:type="spellStart"/>
-      <w:r>
-        <w:rPr>
-          <w:rFonts w:ascii="Times" w:eastAsia="Arial Unicode MS" w:hAnsi="Times" w:cs="Times New Roman"/>
-          <w:sz w:val="20"/>
-          <w:szCs w:val="20"/>
-        </w:rPr>
-        <w:t>p</w:t>
-      </w:r>
-      <w:r>
-        <w:rPr>
-          <w:rFonts w:ascii="Times" w:eastAsia="Arial Unicode MS" w:hAnsi="Times" w:cs="Times New Roman"/>
-          <w:sz w:val="20"/>
-          <w:szCs w:val="20"/>
-        </w:rPr>
-        <w:t>háp</w:t>
-      </w:r>
-      <w:proofErr w:type="spellEnd"/>
-      <w:r>
-        <w:rPr>
-          <w:rFonts w:ascii="Times" w:eastAsia="Arial Unicode MS" w:hAnsi="Times" w:cs="Times New Roman"/>
-          <w:sz w:val="20"/>
-          <w:szCs w:val="20"/>
-        </w:rPr>
-        <w:t xml:space="preserve"> </w:t>
-      </w:r>
-      <w:proofErr w:type="spellStart"/>
-      <w:r>
-        <w:rPr>
-          <w:rFonts w:ascii="Times" w:eastAsia="Arial Unicode MS" w:hAnsi="Times" w:cs="Times New Roman"/>
-          <w:sz w:val="20"/>
-          <w:szCs w:val="20"/>
-        </w:rPr>
-        <w:t>này</w:t>
-      </w:r>
-      <w:proofErr w:type="spellEnd"/>
-      <w:r>
-        <w:rPr>
-          <w:rFonts w:ascii="Times" w:eastAsia="Arial Unicode MS" w:hAnsi="Times" w:cs="Times New Roman"/>
-          <w:sz w:val="20"/>
-          <w:szCs w:val="20"/>
-        </w:rPr>
-        <w:t xml:space="preserve"> </w:t>
+        <w:t xml:space="preserve"> minh </w:t>
       </w:r>
       <w:proofErr w:type="spellStart"/>
       <w:r>
@@ -3401,33 +3324,33 @@
           <w:sz w:val="20"/>
           <w:szCs w:val="20"/>
         </w:rPr>
-        <w:t>đ</w:t>
-      </w:r>
-      <w:r>
-        <w:rPr>
-          <w:rFonts w:ascii="Times" w:eastAsia="Arial Unicode MS" w:hAnsi="Times" w:cs="Times"/>
-          <w:sz w:val="20"/>
-          <w:szCs w:val="20"/>
-        </w:rPr>
-        <w:t>ã</w:t>
-      </w:r>
-      <w:proofErr w:type="spellEnd"/>
-      <w:r>
-        <w:rPr>
-          <w:rFonts w:ascii="Times" w:eastAsia="Arial Unicode MS" w:hAnsi="Times" w:cs="Times New Roman"/>
-          <w:sz w:val="20"/>
-          <w:szCs w:val="20"/>
-        </w:rPr>
-        <w:t xml:space="preserve"> </w:t>
-      </w:r>
-      <w:proofErr w:type="spellStart"/>
-      <w:r>
-        <w:rPr>
-          <w:rFonts w:ascii="Times" w:eastAsia="Arial Unicode MS" w:hAnsi="Times" w:cs="Times New Roman"/>
-          <w:sz w:val="20"/>
-          <w:szCs w:val="20"/>
-        </w:rPr>
-        <w:t>ch</w:t>
+        <w:t>đượ</w:t>
+      </w:r>
+      <w:r>
+        <w:rPr>
+          <w:rFonts w:ascii="Times" w:eastAsia="Arial Unicode MS" w:hAnsi="Times" w:cs="Times New Roman"/>
+          <w:sz w:val="20"/>
+          <w:szCs w:val="20"/>
+        </w:rPr>
+        <w:t>c</w:t>
+      </w:r>
+      <w:proofErr w:type="spellEnd"/>
+      <w:r>
+        <w:rPr>
+          <w:rFonts w:ascii="Times" w:eastAsia="Arial Unicode MS" w:hAnsi="Times" w:cs="Times New Roman"/>
+          <w:sz w:val="20"/>
+          <w:szCs w:val="20"/>
+        </w:rPr>
+        <w:t xml:space="preserve"> </w:t>
+      </w:r>
+      <w:proofErr w:type="spellStart"/>
+      <w:r>
+        <w:rPr>
+          <w:rFonts w:ascii="Times" w:eastAsia="Arial Unicode MS" w:hAnsi="Times" w:cs="Times New Roman"/>
+          <w:sz w:val="20"/>
+          <w:szCs w:val="20"/>
+        </w:rPr>
+        <w:t>r</w:t>
       </w:r>
       <w:r>
         <w:rPr>
@@ -3435,7 +3358,7 @@
           <w:sz w:val="20"/>
           <w:szCs w:val="20"/>
         </w:rPr>
-        <w:t>ứ</w:t>
+        <w:t>ằ</w:t>
       </w:r>
       <w:r>
         <w:rPr>
@@ -3452,42 +3375,50 @@
           <w:sz w:val="20"/>
           <w:szCs w:val="20"/>
         </w:rPr>
-        <w:t xml:space="preserve"> minh </w:t>
-      </w:r>
-      <w:proofErr w:type="spellStart"/>
+        <w:t xml:space="preserve"> </w:t>
+      </w:r>
+      <w:proofErr w:type="spellStart"/>
+      <w:r>
+        <w:rPr>
+          <w:rFonts w:ascii="Times" w:eastAsia="Arial Unicode MS" w:hAnsi="Times" w:cs="Times New Roman"/>
+          <w:sz w:val="20"/>
+          <w:szCs w:val="20"/>
+        </w:rPr>
+        <w:t>gi</w:t>
+      </w:r>
       <w:r>
         <w:rPr>
           <w:rFonts w:ascii="Times New Roman" w:eastAsia="Arial Unicode MS" w:hAnsi="Times New Roman" w:cs="Times New Roman"/>
           <w:sz w:val="20"/>
           <w:szCs w:val="20"/>
         </w:rPr>
-        <w:t>đượ</w:t>
-      </w:r>
-      <w:r>
-        <w:rPr>
-          <w:rFonts w:ascii="Times" w:eastAsia="Arial Unicode MS" w:hAnsi="Times" w:cs="Times New Roman"/>
-          <w:sz w:val="20"/>
-          <w:szCs w:val="20"/>
-        </w:rPr>
-        <w:t>c</w:t>
-      </w:r>
-      <w:proofErr w:type="spellEnd"/>
-      <w:r>
-        <w:rPr>
-          <w:rFonts w:ascii="Times" w:eastAsia="Arial Unicode MS" w:hAnsi="Times" w:cs="Times New Roman"/>
-          <w:sz w:val="20"/>
-          <w:szCs w:val="20"/>
-        </w:rPr>
-        <w:t xml:space="preserve"> </w:t>
-      </w:r>
-      <w:proofErr w:type="spellStart"/>
-      <w:r>
-        <w:rPr>
-          <w:rFonts w:ascii="Times" w:eastAsia="Arial Unicode MS" w:hAnsi="Times" w:cs="Times New Roman"/>
-          <w:sz w:val="20"/>
-          <w:szCs w:val="20"/>
-        </w:rPr>
-        <w:t>r</w:t>
+        <w:t>ả</w:t>
+      </w:r>
+      <w:r>
+        <w:rPr>
+          <w:rFonts w:ascii="Times" w:eastAsia="Arial Unicode MS" w:hAnsi="Times" w:cs="Times New Roman"/>
+          <w:sz w:val="20"/>
+          <w:szCs w:val="20"/>
+        </w:rPr>
+        <w:t>i</w:t>
+      </w:r>
+      <w:proofErr w:type="spellEnd"/>
+      <w:r>
+        <w:rPr>
+          <w:rFonts w:ascii="Times" w:eastAsia="Arial Unicode MS" w:hAnsi="Times" w:cs="Times New Roman"/>
+          <w:sz w:val="20"/>
+          <w:szCs w:val="20"/>
+        </w:rPr>
+        <w:t xml:space="preserve"> </w:t>
+      </w:r>
+      <w:proofErr w:type="spellStart"/>
+      <w:r>
+        <w:rPr>
+          <w:rFonts w:ascii="Times" w:eastAsia="Arial Unicode MS" w:hAnsi="Times" w:cs="Times New Roman"/>
+          <w:sz w:val="20"/>
+          <w:szCs w:val="20"/>
+        </w:rPr>
+        <w:t>thu</w:t>
       </w:r>
       <w:r>
         <w:rPr>
@@ -3495,15 +3426,145 @@
           <w:sz w:val="20"/>
           <w:szCs w:val="20"/>
         </w:rPr>
-        <w:t>ằ</w:t>
-      </w:r>
-      <w:r>
-        <w:rPr>
-          <w:rFonts w:ascii="Times" w:eastAsia="Arial Unicode MS" w:hAnsi="Times" w:cs="Times New Roman"/>
-          <w:sz w:val="20"/>
-          <w:szCs w:val="20"/>
-        </w:rPr>
-        <w:t>ng</w:t>
+        <w:t>ậ</w:t>
+      </w:r>
+      <w:r>
+        <w:rPr>
+          <w:rFonts w:ascii="Times" w:eastAsia="Arial Unicode MS" w:hAnsi="Times" w:cs="Times New Roman"/>
+          <w:sz w:val="20"/>
+          <w:szCs w:val="20"/>
+        </w:rPr>
+        <w:t>t</w:t>
+      </w:r>
+      <w:proofErr w:type="spellEnd"/>
+      <w:r>
+        <w:rPr>
+          <w:rFonts w:ascii="Times" w:eastAsia="Arial Unicode MS" w:hAnsi="Times" w:cs="Times New Roman"/>
+          <w:sz w:val="20"/>
+          <w:szCs w:val="20"/>
+        </w:rPr>
+        <w:t xml:space="preserve"> </w:t>
+      </w:r>
+      <w:proofErr w:type="spellStart"/>
+      <w:r>
+        <w:rPr>
+          <w:rFonts w:ascii="Times" w:eastAsia="Arial Unicode MS" w:hAnsi="Times" w:cs="Times New Roman"/>
+          <w:sz w:val="20"/>
+          <w:szCs w:val="20"/>
+        </w:rPr>
+        <w:t>PSO</w:t>
+      </w:r>
+      <w:proofErr w:type="spellEnd"/>
+      <w:r>
+        <w:rPr>
+          <w:rFonts w:ascii="Times" w:eastAsia="Arial Unicode MS" w:hAnsi="Times" w:cs="Times New Roman"/>
+          <w:sz w:val="20"/>
+          <w:szCs w:val="20"/>
+        </w:rPr>
+        <w:t xml:space="preserve"> </w:t>
+      </w:r>
+      <w:proofErr w:type="spellStart"/>
+      <w:r>
+        <w:rPr>
+          <w:rFonts w:ascii="Times" w:eastAsia="Arial Unicode MS" w:hAnsi="Times" w:cs="Times New Roman"/>
+          <w:sz w:val="20"/>
+          <w:szCs w:val="20"/>
+        </w:rPr>
+        <w:t>có</w:t>
+      </w:r>
+      <w:proofErr w:type="spellEnd"/>
+      <w:r>
+        <w:rPr>
+          <w:rFonts w:ascii="Times" w:eastAsia="Arial Unicode MS" w:hAnsi="Times" w:cs="Times New Roman"/>
+          <w:sz w:val="20"/>
+          <w:szCs w:val="20"/>
+        </w:rPr>
+        <w:t xml:space="preserve"> </w:t>
+      </w:r>
+      <w:proofErr w:type="spellStart"/>
+      <w:r>
+        <w:rPr>
+          <w:rFonts w:ascii="Times" w:eastAsia="Arial Unicode MS" w:hAnsi="Times" w:cs="Times New Roman"/>
+          <w:sz w:val="20"/>
+          <w:szCs w:val="20"/>
+        </w:rPr>
+        <w:t>hi</w:t>
+      </w:r>
+      <w:r>
+        <w:rPr>
+          <w:rFonts w:ascii="Times New Roman" w:eastAsia="Arial Unicode MS" w:hAnsi="Times New Roman" w:cs="Times New Roman"/>
+          <w:sz w:val="20"/>
+          <w:szCs w:val="20"/>
+        </w:rPr>
+        <w:t>ệ</w:t>
+      </w:r>
+      <w:r>
+        <w:rPr>
+          <w:rFonts w:ascii="Times" w:eastAsia="Arial Unicode MS" w:hAnsi="Times" w:cs="Times New Roman"/>
+          <w:sz w:val="20"/>
+          <w:szCs w:val="20"/>
+        </w:rPr>
+        <w:t>u</w:t>
+      </w:r>
+      <w:proofErr w:type="spellEnd"/>
+      <w:r>
+        <w:rPr>
+          <w:rFonts w:ascii="Times" w:eastAsia="Arial Unicode MS" w:hAnsi="Times" w:cs="Times New Roman"/>
+          <w:sz w:val="20"/>
+          <w:szCs w:val="20"/>
+        </w:rPr>
+        <w:t xml:space="preserve"> </w:t>
+      </w:r>
+      <w:proofErr w:type="spellStart"/>
+      <w:r>
+        <w:rPr>
+          <w:rFonts w:ascii="Times" w:eastAsia="Arial Unicode MS" w:hAnsi="Times" w:cs="Times New Roman"/>
+          <w:sz w:val="20"/>
+          <w:szCs w:val="20"/>
+        </w:rPr>
+        <w:t>qu</w:t>
+      </w:r>
+      <w:r>
+        <w:rPr>
+          <w:rFonts w:ascii="Times New Roman" w:eastAsia="Arial Unicode MS" w:hAnsi="Times New Roman" w:cs="Times New Roman"/>
+          <w:sz w:val="20"/>
+          <w:szCs w:val="20"/>
+        </w:rPr>
+        <w:t>ả</w:t>
+      </w:r>
+      <w:proofErr w:type="spellEnd"/>
+      <w:r>
+        <w:rPr>
+          <w:rFonts w:ascii="Times" w:eastAsia="Arial Unicode MS" w:hAnsi="Times" w:cs="Times New Roman"/>
+          <w:sz w:val="20"/>
+          <w:szCs w:val="20"/>
+        </w:rPr>
+        <w:t xml:space="preserve"> </w:t>
+      </w:r>
+      <w:proofErr w:type="spellStart"/>
+      <w:r>
+        <w:rPr>
+          <w:rFonts w:ascii="Times" w:eastAsia="Arial Unicode MS" w:hAnsi="Times" w:cs="Times New Roman"/>
+          <w:sz w:val="20"/>
+          <w:szCs w:val="20"/>
+        </w:rPr>
+        <w:t>h</w:t>
+      </w:r>
+      <w:r>
+        <w:rPr>
+          <w:rFonts w:ascii="Times New Roman" w:eastAsia="Arial Unicode MS" w:hAnsi="Times New Roman" w:cs="Times New Roman"/>
+          <w:sz w:val="20"/>
+          <w:szCs w:val="20"/>
+        </w:rPr>
+        <w:t>ơ</w:t>
+      </w:r>
+      <w:r>
+        <w:rPr>
+          <w:rFonts w:ascii="Times" w:eastAsia="Arial Unicode MS" w:hAnsi="Times" w:cs="Times New Roman"/>
+          <w:sz w:val="20"/>
+          <w:szCs w:val="20"/>
+        </w:rPr>
+        <w:t>n</w:t>
       </w:r>
       <w:proofErr w:type="spellEnd"/>
       <w:r>
@@ -3580,223 +3641,7 @@
           <w:sz w:val="20"/>
           <w:szCs w:val="20"/>
         </w:rPr>
-        <w:t xml:space="preserve"> </w:t>
-      </w:r>
-      <w:proofErr w:type="spellStart"/>
-      <w:r>
-        <w:rPr>
-          <w:rFonts w:ascii="Times" w:eastAsia="Arial Unicode MS" w:hAnsi="Times" w:cs="Times New Roman"/>
-          <w:sz w:val="20"/>
-          <w:szCs w:val="20"/>
-        </w:rPr>
-        <w:t>PSO</w:t>
-      </w:r>
-      <w:proofErr w:type="spellEnd"/>
-      <w:r>
-        <w:rPr>
-          <w:rFonts w:ascii="Times" w:eastAsia="Arial Unicode MS" w:hAnsi="Times" w:cs="Times New Roman"/>
-          <w:sz w:val="20"/>
-          <w:szCs w:val="20"/>
-        </w:rPr>
-        <w:t xml:space="preserve"> </w:t>
-      </w:r>
-      <w:proofErr w:type="spellStart"/>
-      <w:r>
-        <w:rPr>
-          <w:rFonts w:ascii="Times" w:eastAsia="Arial Unicode MS" w:hAnsi="Times" w:cs="Times New Roman"/>
-          <w:sz w:val="20"/>
-          <w:szCs w:val="20"/>
-        </w:rPr>
-        <w:t>có</w:t>
-      </w:r>
-      <w:proofErr w:type="spellEnd"/>
-      <w:r>
-        <w:rPr>
-          <w:rFonts w:ascii="Times" w:eastAsia="Arial Unicode MS" w:hAnsi="Times" w:cs="Times New Roman"/>
-          <w:sz w:val="20"/>
-          <w:szCs w:val="20"/>
-        </w:rPr>
-        <w:t xml:space="preserve"> </w:t>
-      </w:r>
-      <w:proofErr w:type="spellStart"/>
-      <w:r>
-        <w:rPr>
-          <w:rFonts w:ascii="Times" w:eastAsia="Arial Unicode MS" w:hAnsi="Times" w:cs="Times New Roman"/>
-          <w:sz w:val="20"/>
-          <w:szCs w:val="20"/>
-        </w:rPr>
-        <w:t>hi</w:t>
-      </w:r>
-      <w:r>
-        <w:rPr>
-          <w:rFonts w:ascii="Times New Roman" w:eastAsia="Arial Unicode MS" w:hAnsi="Times New Roman" w:cs="Times New Roman"/>
-          <w:sz w:val="20"/>
-          <w:szCs w:val="20"/>
-        </w:rPr>
-        <w:t>ệ</w:t>
-      </w:r>
-      <w:r>
-        <w:rPr>
-          <w:rFonts w:ascii="Times" w:eastAsia="Arial Unicode MS" w:hAnsi="Times" w:cs="Times New Roman"/>
-          <w:sz w:val="20"/>
-          <w:szCs w:val="20"/>
-        </w:rPr>
-        <w:t>u</w:t>
-      </w:r>
-      <w:proofErr w:type="spellEnd"/>
-      <w:r>
-        <w:rPr>
-          <w:rFonts w:ascii="Times" w:eastAsia="Arial Unicode MS" w:hAnsi="Times" w:cs="Times New Roman"/>
-          <w:sz w:val="20"/>
-          <w:szCs w:val="20"/>
-        </w:rPr>
-        <w:t xml:space="preserve"> </w:t>
-      </w:r>
-      <w:proofErr w:type="spellStart"/>
-      <w:r>
-        <w:rPr>
-          <w:rFonts w:ascii="Times" w:eastAsia="Arial Unicode MS" w:hAnsi="Times" w:cs="Times New Roman"/>
-          <w:sz w:val="20"/>
-          <w:szCs w:val="20"/>
-        </w:rPr>
-        <w:t>qu</w:t>
-      </w:r>
-      <w:r>
-        <w:rPr>
-          <w:rFonts w:ascii="Times New Roman" w:eastAsia="Arial Unicode MS" w:hAnsi="Times New Roman" w:cs="Times New Roman"/>
-          <w:sz w:val="20"/>
-          <w:szCs w:val="20"/>
-        </w:rPr>
-        <w:t>ả</w:t>
-      </w:r>
-      <w:proofErr w:type="spellEnd"/>
-      <w:r>
-        <w:rPr>
-          <w:rFonts w:ascii="Times" w:eastAsia="Arial Unicode MS" w:hAnsi="Times" w:cs="Times New Roman"/>
-          <w:sz w:val="20"/>
-          <w:szCs w:val="20"/>
-        </w:rPr>
-        <w:t xml:space="preserve"> </w:t>
-      </w:r>
-      <w:proofErr w:type="spellStart"/>
-      <w:r>
-        <w:rPr>
-          <w:rFonts w:ascii="Times" w:eastAsia="Arial Unicode MS" w:hAnsi="Times" w:cs="Times New Roman"/>
-          <w:sz w:val="20"/>
-          <w:szCs w:val="20"/>
-        </w:rPr>
-        <w:t>h</w:t>
-      </w:r>
-      <w:r>
-        <w:rPr>
-          <w:rFonts w:ascii="Times New Roman" w:eastAsia="Arial Unicode MS" w:hAnsi="Times New Roman" w:cs="Times New Roman"/>
-          <w:sz w:val="20"/>
-          <w:szCs w:val="20"/>
-        </w:rPr>
-        <w:t>ơ</w:t>
-      </w:r>
-      <w:r>
-        <w:rPr>
-          <w:rFonts w:ascii="Times" w:eastAsia="Arial Unicode MS" w:hAnsi="Times" w:cs="Times New Roman"/>
-          <w:sz w:val="20"/>
-          <w:szCs w:val="20"/>
-        </w:rPr>
-        <w:t>n</w:t>
-      </w:r>
-      <w:proofErr w:type="spellEnd"/>
-      <w:r>
-        <w:rPr>
-          <w:rFonts w:ascii="Times" w:eastAsia="Arial Unicode MS" w:hAnsi="Times" w:cs="Times New Roman"/>
-          <w:sz w:val="20"/>
-          <w:szCs w:val="20"/>
-        </w:rPr>
-        <w:t xml:space="preserve"> </w:t>
-      </w:r>
-      <w:proofErr w:type="spellStart"/>
-      <w:r>
-        <w:rPr>
-          <w:rFonts w:ascii="Times" w:eastAsia="Arial Unicode MS" w:hAnsi="Times" w:cs="Times New Roman"/>
-          <w:sz w:val="20"/>
-          <w:szCs w:val="20"/>
-        </w:rPr>
-        <w:t>gi</w:t>
-      </w:r>
-      <w:r>
-        <w:rPr>
-          <w:rFonts w:ascii="Times New Roman" w:eastAsia="Arial Unicode MS" w:hAnsi="Times New Roman" w:cs="Times New Roman"/>
-          <w:sz w:val="20"/>
-          <w:szCs w:val="20"/>
-        </w:rPr>
-        <w:t>ả</w:t>
-      </w:r>
-      <w:r>
-        <w:rPr>
-          <w:rFonts w:ascii="Times" w:eastAsia="Arial Unicode MS" w:hAnsi="Times" w:cs="Times New Roman"/>
-          <w:sz w:val="20"/>
-          <w:szCs w:val="20"/>
-        </w:rPr>
-        <w:t>i</w:t>
-      </w:r>
-      <w:proofErr w:type="spellEnd"/>
-      <w:r>
-        <w:rPr>
-          <w:rFonts w:ascii="Times" w:eastAsia="Arial Unicode MS" w:hAnsi="Times" w:cs="Times New Roman"/>
-          <w:sz w:val="20"/>
-          <w:szCs w:val="20"/>
-        </w:rPr>
-        <w:t xml:space="preserve"> </w:t>
-      </w:r>
-      <w:proofErr w:type="spellStart"/>
-      <w:r>
-        <w:rPr>
-          <w:rFonts w:ascii="Times" w:eastAsia="Arial Unicode MS" w:hAnsi="Times" w:cs="Times New Roman"/>
-          <w:sz w:val="20"/>
-          <w:szCs w:val="20"/>
-        </w:rPr>
-        <w:t>thu</w:t>
-      </w:r>
-      <w:r>
-        <w:rPr>
-          <w:rFonts w:ascii="Times New Roman" w:eastAsia="Arial Unicode MS" w:hAnsi="Times New Roman" w:cs="Times New Roman"/>
-          <w:sz w:val="20"/>
-          <w:szCs w:val="20"/>
-        </w:rPr>
-        <w:t>ậ</w:t>
-      </w:r>
-      <w:r>
-        <w:rPr>
-          <w:rFonts w:ascii="Times" w:eastAsia="Arial Unicode MS" w:hAnsi="Times" w:cs="Times New Roman"/>
-          <w:sz w:val="20"/>
-          <w:szCs w:val="20"/>
-        </w:rPr>
-        <w:t>t</w:t>
-      </w:r>
-      <w:proofErr w:type="spellEnd"/>
-      <w:r>
-        <w:rPr>
-          <w:rFonts w:ascii="Times" w:eastAsia="Arial Unicode MS" w:hAnsi="Times" w:cs="Times New Roman"/>
-          <w:sz w:val="20"/>
-          <w:szCs w:val="20"/>
-        </w:rPr>
-        <w:t xml:space="preserve"> GA </w:t>
-      </w:r>
-      <w:proofErr w:type="spellStart"/>
-      <w:r>
-        <w:rPr>
-          <w:rFonts w:ascii="Times" w:eastAsia="Arial Unicode MS" w:hAnsi="Times" w:cs="Times New Roman"/>
-          <w:sz w:val="20"/>
-          <w:szCs w:val="20"/>
-        </w:rPr>
-        <w:t>trong</w:t>
-      </w:r>
-      <w:proofErr w:type="spellEnd"/>
-      <w:r>
-        <w:rPr>
-          <w:rFonts w:ascii="Times" w:eastAsia="Arial Unicode MS" w:hAnsi="Times" w:cs="Times New Roman"/>
-          <w:sz w:val="20"/>
-          <w:szCs w:val="20"/>
-        </w:rPr>
-        <w:t xml:space="preserve"> </w:t>
+        <w:t xml:space="preserve"> GA trong </w:t>
       </w:r>
       <w:proofErr w:type="spellStart"/>
       <w:r>
@@ -4408,16 +4253,7 @@
           <w:sz w:val="20"/>
           <w:szCs w:val="20"/>
         </w:rPr>
-        <w:t xml:space="preserve"> </w:t>
-      </w:r>
-      <w:proofErr w:type="spellStart"/>
-      <w:r>
-        <w:rPr>
-          <w:rFonts w:ascii="Times" w:eastAsia="Arial Unicode MS" w:hAnsi="Times" w:cs="Times New Roman"/>
-          <w:sz w:val="20"/>
-          <w:szCs w:val="20"/>
-        </w:rPr>
-        <w:t>c</w:t>
+        <w:t xml:space="preserve"> c</w:t>
       </w:r>
       <w:r>
         <w:rPr>
@@ -4433,16 +4269,7 @@
           <w:sz w:val="20"/>
           <w:szCs w:val="20"/>
         </w:rPr>
-        <w:t>a</w:t>
-      </w:r>
-      <w:proofErr w:type="spellEnd"/>
-      <w:r>
-        <w:rPr>
-          <w:rFonts w:ascii="Times" w:eastAsia="Arial Unicode MS" w:hAnsi="Times" w:cs="Times New Roman"/>
-          <w:sz w:val="20"/>
-          <w:szCs w:val="20"/>
-        </w:rPr>
-        <w:t xml:space="preserve"> </w:t>
+        <w:t xml:space="preserve">a </w:t>
       </w:r>
       <w:proofErr w:type="spellStart"/>
       <w:r>
@@ -4677,25 +4504,7 @@
           <w:sz w:val="20"/>
           <w:szCs w:val="20"/>
         </w:rPr>
-        <w:t xml:space="preserve"> </w:t>
-      </w:r>
-      <w:proofErr w:type="spellStart"/>
-      <w:r>
-        <w:rPr>
-          <w:rFonts w:ascii="Times" w:eastAsia="Arial Unicode MS" w:hAnsi="Times" w:cs="Times New Roman"/>
-          <w:sz w:val="20"/>
-          <w:szCs w:val="20"/>
-        </w:rPr>
-        <w:t>Sau</w:t>
-      </w:r>
-      <w:proofErr w:type="spellEnd"/>
-      <w:r>
-        <w:rPr>
-          <w:rFonts w:ascii="Times" w:eastAsia="Arial Unicode MS" w:hAnsi="Times" w:cs="Times New Roman"/>
-          <w:sz w:val="20"/>
-          <w:szCs w:val="20"/>
-        </w:rPr>
-        <w:t xml:space="preserve"> </w:t>
+        <w:t xml:space="preserve"> Sau </w:t>
       </w:r>
       <w:proofErr w:type="spellStart"/>
       <w:r>
@@ -5091,6 +4900,7 @@
           <w:sz w:val="24"/>
           <w:szCs w:val="24"/>
         </w:rPr>
+        <w:lastRenderedPageBreak/>
         <w:t xml:space="preserve">2. </w:t>
       </w:r>
       <w:r>
@@ -5163,7 +4973,7 @@
         <w:tblStyle w:val="TableGrid"/>
         <w:tblW w:w="6588" w:type="dxa"/>
         <w:tblInd w:w="828" w:type="dxa"/>
-        <w:tblLook w:val="04A0"/>
+        <w:tblLook w:val="04A0" w:firstRow="1" w:lastRow="0" w:firstColumn="1" w:lastColumn="0" w:noHBand="0" w:noVBand="1"/>
       </w:tblPr>
       <w:tblGrid>
         <w:gridCol w:w="540"/>
@@ -5189,7 +4999,6 @@
                 <w:sz w:val="20"/>
                 <w:szCs w:val="20"/>
               </w:rPr>
-              <w:lastRenderedPageBreak/>
               <w:t>No</w:t>
             </w:r>
           </w:p>
@@ -5805,23 +5614,13 @@
                 <w:szCs w:val="20"/>
               </w:rPr>
             </w:pPr>
-            <w:proofErr w:type="spellStart"/>
-            <w:r>
-              <w:rPr>
-                <w:rFonts w:ascii="Times New Roman" w:hAnsi="Times New Roman" w:cs="Times New Roman"/>
-                <w:sz w:val="20"/>
-                <w:szCs w:val="20"/>
-              </w:rPr>
-              <w:t>a</w:t>
-            </w:r>
-            <w:proofErr w:type="spellEnd"/>
-            <w:r>
-              <w:rPr>
-                <w:rFonts w:ascii="Times New Roman" w:hAnsi="Times New Roman" w:cs="Times New Roman"/>
-                <w:sz w:val="20"/>
-                <w:szCs w:val="20"/>
-              </w:rPr>
-              <w:t xml:space="preserve"> &lt; b</w:t>
+            <w:r>
+              <w:rPr>
+                <w:rFonts w:ascii="Times New Roman" w:hAnsi="Times New Roman" w:cs="Times New Roman"/>
+                <w:sz w:val="20"/>
+                <w:szCs w:val="20"/>
+              </w:rPr>
+              <w:t>a &lt; b</w:t>
             </w:r>
           </w:p>
         </w:tc>
@@ -6534,23 +6333,13 @@
                 <w:szCs w:val="20"/>
               </w:rPr>
             </w:pPr>
-            <w:proofErr w:type="spellStart"/>
-            <w:r>
-              <w:rPr>
-                <w:rFonts w:ascii="Times New Roman" w:hAnsi="Times New Roman" w:cs="Times New Roman"/>
-                <w:sz w:val="20"/>
-                <w:szCs w:val="20"/>
-              </w:rPr>
-              <w:t>a</w:t>
-            </w:r>
-            <w:proofErr w:type="spellEnd"/>
-            <w:r>
-              <w:rPr>
-                <w:rFonts w:ascii="Times New Roman" w:hAnsi="Times New Roman" w:cs="Times New Roman"/>
-                <w:sz w:val="20"/>
-                <w:szCs w:val="20"/>
-              </w:rPr>
-              <w:t xml:space="preserve"> and b</w:t>
+            <w:r>
+              <w:rPr>
+                <w:rFonts w:ascii="Times New Roman" w:hAnsi="Times New Roman" w:cs="Times New Roman"/>
+                <w:sz w:val="20"/>
+                <w:szCs w:val="20"/>
+              </w:rPr>
+              <w:t>a and b</w:t>
             </w:r>
           </w:p>
         </w:tc>
@@ -6635,23 +6424,13 @@
                 <w:szCs w:val="20"/>
               </w:rPr>
             </w:pPr>
-            <w:proofErr w:type="spellStart"/>
-            <w:r>
-              <w:rPr>
-                <w:rFonts w:ascii="Times New Roman" w:hAnsi="Times New Roman" w:cs="Times New Roman"/>
-                <w:sz w:val="20"/>
-                <w:szCs w:val="20"/>
-              </w:rPr>
-              <w:t>a</w:t>
-            </w:r>
-            <w:proofErr w:type="spellEnd"/>
-            <w:r>
-              <w:rPr>
-                <w:rFonts w:ascii="Times New Roman" w:hAnsi="Times New Roman" w:cs="Times New Roman"/>
-                <w:sz w:val="20"/>
-                <w:szCs w:val="20"/>
-              </w:rPr>
-              <w:t xml:space="preserve"> or b</w:t>
+            <w:r>
+              <w:rPr>
+                <w:rFonts w:ascii="Times New Roman" w:hAnsi="Times New Roman" w:cs="Times New Roman"/>
+                <w:sz w:val="20"/>
+                <w:szCs w:val="20"/>
+              </w:rPr>
+              <w:t>a or b</w:t>
             </w:r>
           </w:p>
         </w:tc>
@@ -7060,7 +6839,7 @@
           <w:left w:w="70" w:type="dxa"/>
           <w:right w:w="70" w:type="dxa"/>
         </w:tblCellMar>
-        <w:tblLook w:val="0000"/>
+        <w:tblLook w:val="0000" w:firstRow="0" w:lastRow="0" w:firstColumn="0" w:lastColumn="0" w:noHBand="0" w:noVBand="0"/>
       </w:tblPr>
       <w:tblGrid>
         <w:gridCol w:w="6620"/>
@@ -7081,14 +6860,14 @@
             <w:pPr>
               <w:spacing w:after="0" w:line="240" w:lineRule="auto"/>
               <w:rPr>
-                <w:rFonts w:ascii="Times" w:eastAsia="MS Mincho" w:hAnsi="Times" w:cs="Times"/>
+                <w:rFonts w:ascii="Times" w:eastAsia="ＭＳ 明朝" w:hAnsi="Times" w:cs="Times"/>
                 <w:sz w:val="20"/>
                 <w:szCs w:val="20"/>
               </w:rPr>
             </w:pPr>
             <w:r>
               <w:rPr>
-                <w:rFonts w:ascii="Times" w:eastAsia="MS Mincho" w:hAnsi="Times" w:cs="Times"/>
+                <w:rFonts w:ascii="Times" w:eastAsia="ＭＳ 明朝" w:hAnsi="Times" w:cs="Times"/>
                 <w:b/>
                 <w:sz w:val="20"/>
                 <w:szCs w:val="20"/>
@@ -7097,7 +6876,7 @@
             </w:r>
             <w:r>
               <w:rPr>
-                <w:rFonts w:ascii="Times" w:eastAsia="MS Mincho" w:hAnsi="Times" w:cs="Times"/>
+                <w:rFonts w:ascii="Times" w:eastAsia="ＭＳ 明朝" w:hAnsi="Times" w:cs="Times"/>
                 <w:sz w:val="20"/>
                 <w:szCs w:val="20"/>
               </w:rPr>
@@ -7113,7 +6892,7 @@
             </w:r>
             <w:r>
               <w:rPr>
-                <w:rFonts w:ascii="Times" w:eastAsia="MS Mincho" w:hAnsi="Times" w:cs="Times"/>
+                <w:rFonts w:ascii="Times" w:eastAsia="ＭＳ 明朝" w:hAnsi="Times" w:cs="Times"/>
                 <w:sz w:val="20"/>
                 <w:szCs w:val="20"/>
               </w:rPr>
@@ -7122,7 +6901,7 @@
             <w:proofErr w:type="spellStart"/>
             <w:r>
               <w:rPr>
-                <w:rFonts w:ascii="Times" w:eastAsia="MS Mincho" w:hAnsi="Times" w:cs="Times"/>
+                <w:rFonts w:ascii="Times" w:eastAsia="ＭＳ 明朝" w:hAnsi="Times" w:cs="Times"/>
                 <w:sz w:val="20"/>
                 <w:szCs w:val="20"/>
               </w:rPr>
@@ -7130,7 +6909,7 @@
             </w:r>
             <w:r>
               <w:rPr>
-                <w:rFonts w:ascii="Times" w:eastAsia="MS Mincho" w:hAnsi="Times" w:cs="Times"/>
+                <w:rFonts w:ascii="Times" w:eastAsia="ＭＳ 明朝" w:hAnsi="Times" w:cs="Times"/>
                 <w:sz w:val="20"/>
                 <w:szCs w:val="20"/>
               </w:rPr>
@@ -7139,7 +6918,7 @@
             <w:proofErr w:type="spellEnd"/>
             <w:r>
               <w:rPr>
-                <w:rFonts w:ascii="Times" w:eastAsia="MS Mincho" w:hAnsi="Times" w:cs="Times"/>
+                <w:rFonts w:ascii="Times" w:eastAsia="ＭＳ 明朝" w:hAnsi="Times" w:cs="Times"/>
                 <w:sz w:val="20"/>
                 <w:szCs w:val="20"/>
               </w:rPr>
@@ -7160,14 +6939,14 @@
             <w:pPr>
               <w:spacing w:after="0" w:line="240" w:lineRule="auto"/>
               <w:rPr>
-                <w:rFonts w:ascii="Times" w:eastAsia="MS Mincho" w:hAnsi="Times" w:cs="Times"/>
+                <w:rFonts w:ascii="Times" w:eastAsia="ＭＳ 明朝" w:hAnsi="Times" w:cs="Times"/>
                 <w:sz w:val="20"/>
                 <w:szCs w:val="20"/>
               </w:rPr>
             </w:pPr>
             <w:r>
               <w:rPr>
-                <w:rFonts w:ascii="Times" w:eastAsia="MS Mincho" w:hAnsi="Times" w:cs="Times"/>
+                <w:rFonts w:ascii="Times" w:eastAsia="ＭＳ 明朝" w:hAnsi="Times" w:cs="Times"/>
                 <w:b/>
                 <w:sz w:val="20"/>
                 <w:szCs w:val="20"/>
@@ -7176,7 +6955,7 @@
             </w:r>
             <w:r>
               <w:rPr>
-                <w:rFonts w:ascii="Times" w:eastAsia="MS Mincho" w:hAnsi="Times" w:cs="Times"/>
+                <w:rFonts w:ascii="Times" w:eastAsia="ＭＳ 明朝" w:hAnsi="Times" w:cs="Times"/>
                 <w:sz w:val="20"/>
                 <w:szCs w:val="20"/>
               </w:rPr>
@@ -7184,7 +6963,7 @@
             </w:r>
             <w:r>
               <w:rPr>
-                <w:rFonts w:ascii="Times" w:eastAsia="MS Mincho" w:hAnsi="Times" w:cs="Times"/>
+                <w:rFonts w:ascii="Times" w:eastAsia="ＭＳ 明朝" w:hAnsi="Times" w:cs="Times"/>
                 <w:sz w:val="20"/>
                 <w:szCs w:val="20"/>
               </w:rPr>
@@ -7192,7 +6971,7 @@
             </w:r>
             <w:r>
               <w:rPr>
-                <w:rFonts w:ascii="Times" w:eastAsia="MS Mincho" w:hAnsi="Times" w:cs="Times"/>
+                <w:rFonts w:ascii="Times" w:eastAsia="ＭＳ 明朝" w:hAnsi="Times" w:cs="Times"/>
                 <w:sz w:val="20"/>
                 <w:szCs w:val="20"/>
               </w:rPr>
@@ -7200,7 +6979,7 @@
             </w:r>
             <w:r>
               <w:rPr>
-                <w:rFonts w:ascii="Times" w:eastAsia="MS Mincho" w:hAnsi="Times" w:cs="Times"/>
+                <w:rFonts w:ascii="Times" w:eastAsia="ＭＳ 明朝" w:hAnsi="Times" w:cs="Times"/>
                 <w:sz w:val="20"/>
                 <w:szCs w:val="20"/>
               </w:rPr>
@@ -7221,14 +7000,14 @@
             <w:pPr>
               <w:spacing w:after="0" w:line="240" w:lineRule="auto"/>
               <w:rPr>
-                <w:rFonts w:ascii="Times" w:eastAsia="MS Mincho" w:hAnsi="Times" w:cs="Times"/>
+                <w:rFonts w:ascii="Times" w:eastAsia="ＭＳ 明朝" w:hAnsi="Times" w:cs="Times"/>
                 <w:sz w:val="20"/>
                 <w:szCs w:val="20"/>
               </w:rPr>
             </w:pPr>
             <w:r>
               <w:rPr>
-                <w:rFonts w:ascii="Times" w:eastAsia="MS Mincho" w:hAnsi="Times" w:cs="Times"/>
+                <w:rFonts w:ascii="Times" w:eastAsia="ＭＳ 明朝" w:hAnsi="Times" w:cs="Times"/>
                 <w:b/>
                 <w:sz w:val="20"/>
                 <w:szCs w:val="20"/>
@@ -7237,7 +7016,7 @@
             </w:r>
             <w:r>
               <w:rPr>
-                <w:rFonts w:ascii="Times" w:eastAsia="MS Mincho" w:hAnsi="Times" w:cs="Times"/>
+                <w:rFonts w:ascii="Times" w:eastAsia="ＭＳ 明朝" w:hAnsi="Times" w:cs="Times"/>
                 <w:sz w:val="20"/>
                 <w:szCs w:val="20"/>
               </w:rPr>
@@ -7245,7 +7024,7 @@
             </w:r>
             <w:r>
               <w:rPr>
-                <w:rFonts w:ascii="Times" w:eastAsia="MS Mincho" w:hAnsi="Times" w:cs="Times"/>
+                <w:rFonts w:ascii="Times" w:eastAsia="ＭＳ 明朝" w:hAnsi="Times" w:cs="Times"/>
                 <w:sz w:val="20"/>
                 <w:szCs w:val="20"/>
               </w:rPr>
@@ -7253,7 +7032,7 @@
             </w:r>
             <w:r>
               <w:rPr>
-                <w:rFonts w:ascii="Times" w:eastAsia="MS Mincho" w:hAnsi="Times" w:cs="Times"/>
+                <w:rFonts w:ascii="Times" w:eastAsia="ＭＳ 明朝" w:hAnsi="Times" w:cs="Times"/>
                 <w:sz w:val="20"/>
                 <w:szCs w:val="20"/>
               </w:rPr>
@@ -7274,14 +7053,14 @@
             <w:pPr>
               <w:spacing w:after="0" w:line="240" w:lineRule="auto"/>
               <w:rPr>
-                <w:rFonts w:ascii="Times" w:eastAsia="MS Mincho" w:hAnsi="Times" w:cs="Times"/>
+                <w:rFonts w:ascii="Times" w:eastAsia="ＭＳ 明朝" w:hAnsi="Times" w:cs="Times"/>
                 <w:sz w:val="20"/>
                 <w:szCs w:val="20"/>
               </w:rPr>
             </w:pPr>
             <w:r>
               <w:rPr>
-                <w:rFonts w:ascii="Times" w:eastAsia="MS Mincho" w:hAnsi="Times" w:cs="Times"/>
+                <w:rFonts w:ascii="Times" w:eastAsia="ＭＳ 明朝" w:hAnsi="Times" w:cs="Times"/>
                 <w:sz w:val="20"/>
                 <w:szCs w:val="20"/>
               </w:rPr>
@@ -7292,14 +7071,14 @@
             <w:pPr>
               <w:spacing w:after="0" w:line="240" w:lineRule="auto"/>
               <w:rPr>
-                <w:rFonts w:ascii="Times" w:eastAsia="MS Mincho" w:hAnsi="Times" w:cs="Times"/>
+                <w:rFonts w:ascii="Times" w:eastAsia="ＭＳ 明朝" w:hAnsi="Times" w:cs="Times"/>
                 <w:sz w:val="20"/>
                 <w:szCs w:val="20"/>
               </w:rPr>
             </w:pPr>
             <w:r>
               <w:rPr>
-                <w:rFonts w:ascii="Times" w:eastAsia="MS Mincho" w:hAnsi="Times" w:cs="Times"/>
+                <w:rFonts w:ascii="Times" w:eastAsia="ＭＳ 明朝" w:hAnsi="Times" w:cs="Times"/>
                 <w:sz w:val="20"/>
                 <w:szCs w:val="20"/>
               </w:rPr>
@@ -7310,14 +7089,14 @@
             <w:pPr>
               <w:spacing w:after="0" w:line="240" w:lineRule="auto"/>
               <w:rPr>
-                <w:rFonts w:ascii="Times" w:eastAsia="MS Mincho" w:hAnsi="Times" w:cs="Times"/>
+                <w:rFonts w:ascii="Times" w:eastAsia="ＭＳ 明朝" w:hAnsi="Times" w:cs="Times"/>
                 <w:sz w:val="20"/>
                 <w:szCs w:val="20"/>
               </w:rPr>
             </w:pPr>
             <w:r>
               <w:rPr>
-                <w:rFonts w:ascii="Times" w:eastAsia="MS Mincho" w:hAnsi="Times" w:cs="Times"/>
+                <w:rFonts w:ascii="Times" w:eastAsia="ＭＳ 明朝" w:hAnsi="Times" w:cs="Times"/>
                 <w:sz w:val="20"/>
                 <w:szCs w:val="20"/>
               </w:rPr>
@@ -7325,7 +7104,7 @@
             </w:r>
             <w:r>
               <w:rPr>
-                <w:rFonts w:ascii="Times" w:eastAsia="MS Mincho" w:hAnsi="Times" w:cs="Times"/>
+                <w:rFonts w:ascii="Times" w:eastAsia="ＭＳ 明朝" w:hAnsi="Times" w:cs="Times"/>
                 <w:sz w:val="20"/>
                 <w:szCs w:val="20"/>
               </w:rPr>
@@ -7333,7 +7112,7 @@
             </w:r>
             <w:r>
               <w:rPr>
-                <w:rFonts w:ascii="Times" w:eastAsia="MS Mincho" w:hAnsi="Times" w:cs="Times"/>
+                <w:rFonts w:ascii="Times" w:eastAsia="ＭＳ 明朝" w:hAnsi="Times" w:cs="Times"/>
                 <w:sz w:val="20"/>
                 <w:szCs w:val="20"/>
               </w:rPr>
@@ -7341,7 +7120,7 @@
             </w:r>
             <w:r>
               <w:rPr>
-                <w:rFonts w:ascii="Times" w:eastAsia="MS Mincho" w:hAnsi="Times" w:cs="Times"/>
+                <w:rFonts w:ascii="Times" w:eastAsia="ＭＳ 明朝" w:hAnsi="Times" w:cs="Times"/>
                 <w:sz w:val="20"/>
                 <w:szCs w:val="20"/>
               </w:rPr>
@@ -7349,7 +7128,7 @@
             </w:r>
             <w:r>
               <w:rPr>
-                <w:rFonts w:ascii="Times" w:eastAsia="MS Mincho" w:hAnsi="Times" w:cs="Times"/>
+                <w:rFonts w:ascii="Times" w:eastAsia="ＭＳ 明朝" w:hAnsi="Times" w:cs="Times"/>
                 <w:sz w:val="20"/>
                 <w:szCs w:val="20"/>
               </w:rPr>
@@ -7370,14 +7149,14 @@
             <w:pPr>
               <w:spacing w:after="0" w:line="240" w:lineRule="auto"/>
               <w:rPr>
-                <w:rFonts w:ascii="Times" w:eastAsia="MS Mincho" w:hAnsi="Times" w:cs="Times"/>
+                <w:rFonts w:ascii="Times" w:eastAsia="ＭＳ 明朝" w:hAnsi="Times" w:cs="Times"/>
                 <w:sz w:val="20"/>
                 <w:szCs w:val="20"/>
               </w:rPr>
             </w:pPr>
             <w:r>
               <w:rPr>
-                <w:rFonts w:ascii="Times" w:eastAsia="MS Mincho" w:hAnsi="Times" w:cs="Times"/>
+                <w:rFonts w:ascii="Times" w:eastAsia="ＭＳ 明朝" w:hAnsi="Times" w:cs="Times"/>
                 <w:sz w:val="20"/>
                 <w:szCs w:val="20"/>
               </w:rPr>
@@ -7385,7 +7164,7 @@
             </w:r>
             <w:r>
               <w:rPr>
-                <w:rFonts w:ascii="Times" w:eastAsia="MS Mincho" w:hAnsi="Times" w:cs="Times"/>
+                <w:rFonts w:ascii="Times" w:eastAsia="ＭＳ 明朝" w:hAnsi="Times" w:cs="Times"/>
                 <w:sz w:val="20"/>
                 <w:szCs w:val="20"/>
               </w:rPr>
@@ -7393,7 +7172,7 @@
             </w:r>
             <w:r>
               <w:rPr>
-                <w:rFonts w:ascii="Times" w:eastAsia="MS Mincho" w:hAnsi="Times" w:cs="Times"/>
+                <w:rFonts w:ascii="Times" w:eastAsia="ＭＳ 明朝" w:hAnsi="Times" w:cs="Times"/>
                 <w:sz w:val="20"/>
                 <w:szCs w:val="20"/>
               </w:rPr>
@@ -7401,7 +7180,7 @@
             </w:r>
             <w:r>
               <w:rPr>
-                <w:rFonts w:ascii="Times" w:eastAsia="MS Mincho" w:hAnsi="Times" w:cs="Times"/>
+                <w:rFonts w:ascii="Times" w:eastAsia="ＭＳ 明朝" w:hAnsi="Times" w:cs="Times"/>
                 <w:sz w:val="20"/>
                 <w:szCs w:val="20"/>
               </w:rPr>
@@ -7409,7 +7188,7 @@
             </w:r>
             <w:r>
               <w:rPr>
-                <w:rFonts w:ascii="Times" w:eastAsia="MS Mincho" w:hAnsi="Times" w:cs="Times"/>
+                <w:rFonts w:ascii="Times" w:eastAsia="ＭＳ 明朝" w:hAnsi="Times" w:cs="Times"/>
                 <w:sz w:val="20"/>
                 <w:szCs w:val="20"/>
               </w:rPr>
@@ -7417,7 +7196,7 @@
             </w:r>
             <w:r>
               <w:rPr>
-                <w:rFonts w:ascii="Times" w:eastAsia="MS Mincho" w:hAnsi="Times" w:cs="Times"/>
+                <w:rFonts w:ascii="Times" w:eastAsia="ＭＳ 明朝" w:hAnsi="Times" w:cs="Times"/>
                 <w:i/>
                 <w:sz w:val="20"/>
                 <w:szCs w:val="20"/>
@@ -7426,7 +7205,7 @@
             </w:r>
             <w:r>
               <w:rPr>
-                <w:rFonts w:ascii="Times" w:eastAsia="MS Mincho" w:hAnsi="Times" w:cs="Times"/>
+                <w:rFonts w:ascii="Times" w:eastAsia="ＭＳ 明朝" w:hAnsi="Times" w:cs="Times"/>
                 <w:sz w:val="20"/>
                 <w:szCs w:val="20"/>
               </w:rPr>
@@ -7434,7 +7213,7 @@
             </w:r>
             <w:r>
               <w:rPr>
-                <w:rFonts w:ascii="Times New Roman" w:eastAsia="MS Mincho" w:hAnsi="Times New Roman" w:cs="Times New Roman"/>
+                <w:rFonts w:ascii="Times New Roman" w:eastAsia="ＭＳ 明朝" w:hAnsi="Times New Roman" w:cs="Times New Roman"/>
                 <w:sz w:val="20"/>
                 <w:szCs w:val="20"/>
               </w:rPr>
@@ -7442,7 +7221,7 @@
             </w:r>
             <w:r>
               <w:rPr>
-                <w:rFonts w:ascii="Times" w:eastAsia="MS Mincho" w:hAnsi="Times" w:cs="Times"/>
+                <w:rFonts w:ascii="Times" w:eastAsia="ＭＳ 明朝" w:hAnsi="Times" w:cs="Times"/>
                 <w:sz w:val="20"/>
                 <w:szCs w:val="20"/>
               </w:rPr>
@@ -7450,7 +7229,7 @@
             </w:r>
             <w:r>
               <w:rPr>
-                <w:rFonts w:ascii="Times" w:eastAsia="MS Mincho" w:hAnsi="Times" w:cs="Times"/>
+                <w:rFonts w:ascii="Times" w:eastAsia="ＭＳ 明朝" w:hAnsi="Times" w:cs="Times"/>
                 <w:i/>
                 <w:sz w:val="20"/>
                 <w:szCs w:val="20"/>
@@ -7459,7 +7238,7 @@
             </w:r>
             <w:r>
               <w:rPr>
-                <w:rFonts w:ascii="Times" w:eastAsia="MS Mincho" w:hAnsi="Times" w:cs="Times"/>
+                <w:rFonts w:ascii="Times" w:eastAsia="ＭＳ 明朝" w:hAnsi="Times" w:cs="Times"/>
                 <w:sz w:val="20"/>
                 <w:szCs w:val="20"/>
               </w:rPr>
@@ -7468,7 +7247,7 @@
             <w:proofErr w:type="spellStart"/>
             <w:r>
               <w:rPr>
-                <w:rFonts w:ascii="Times" w:eastAsia="MS Mincho" w:hAnsi="Times" w:cs="Times"/>
+                <w:rFonts w:ascii="Times" w:eastAsia="ＭＳ 明朝" w:hAnsi="Times" w:cs="Times"/>
                 <w:sz w:val="20"/>
                 <w:szCs w:val="20"/>
               </w:rPr>
@@ -7477,7 +7256,7 @@
             <w:proofErr w:type="spellEnd"/>
             <w:r>
               <w:rPr>
-                <w:rFonts w:ascii="Times" w:eastAsia="MS Mincho" w:hAnsi="Times" w:cs="Times"/>
+                <w:rFonts w:ascii="Times" w:eastAsia="ＭＳ 明朝" w:hAnsi="Times" w:cs="Times"/>
                 <w:sz w:val="20"/>
                 <w:szCs w:val="20"/>
               </w:rPr>
@@ -7485,7 +7264,7 @@
             </w:r>
             <w:r>
               <w:rPr>
-                <w:rFonts w:ascii="Times" w:eastAsia="MS Mincho" w:hAnsi="Times" w:cs="Times"/>
+                <w:rFonts w:ascii="Times" w:eastAsia="ＭＳ 明朝" w:hAnsi="Times" w:cs="Times"/>
                 <w:i/>
                 <w:sz w:val="20"/>
                 <w:szCs w:val="20"/>
@@ -7494,7 +7273,7 @@
             </w:r>
             <w:r>
               <w:rPr>
-                <w:rFonts w:ascii="Times" w:eastAsia="MS Mincho" w:hAnsi="Times" w:cs="Times"/>
+                <w:rFonts w:ascii="Times" w:eastAsia="ＭＳ 明朝" w:hAnsi="Times" w:cs="Times"/>
                 <w:sz w:val="20"/>
                 <w:szCs w:val="20"/>
               </w:rPr>
@@ -7502,7 +7281,7 @@
             </w:r>
             <w:r>
               <w:rPr>
-                <w:rFonts w:ascii="Times New Roman" w:eastAsia="MS Mincho" w:hAnsi="Times New Roman" w:cs="Times New Roman"/>
+                <w:rFonts w:ascii="Times New Roman" w:eastAsia="ＭＳ 明朝" w:hAnsi="Times New Roman" w:cs="Times New Roman"/>
                 <w:sz w:val="20"/>
                 <w:szCs w:val="20"/>
               </w:rPr>
@@ -7510,7 +7289,7 @@
             </w:r>
             <w:r>
               <w:rPr>
-                <w:rFonts w:ascii="Times" w:eastAsia="MS Mincho" w:hAnsi="Times" w:cs="Times"/>
+                <w:rFonts w:ascii="Times" w:eastAsia="ＭＳ 明朝" w:hAnsi="Times" w:cs="Times"/>
                 <w:sz w:val="20"/>
                 <w:szCs w:val="20"/>
               </w:rPr>
@@ -7518,7 +7297,7 @@
             </w:r>
             <w:r>
               <w:rPr>
-                <w:rFonts w:ascii="Times" w:eastAsia="MS Mincho" w:hAnsi="Times" w:cs="Times"/>
+                <w:rFonts w:ascii="Times" w:eastAsia="ＭＳ 明朝" w:hAnsi="Times" w:cs="Times"/>
                 <w:i/>
                 <w:sz w:val="20"/>
                 <w:szCs w:val="20"/>
@@ -7527,7 +7306,7 @@
             </w:r>
             <w:r>
               <w:rPr>
-                <w:rFonts w:ascii="Times" w:eastAsia="MS Mincho" w:hAnsi="Times" w:cs="Times"/>
+                <w:rFonts w:ascii="Times" w:eastAsia="ＭＳ 明朝" w:hAnsi="Times" w:cs="Times"/>
                 <w:sz w:val="20"/>
                 <w:szCs w:val="20"/>
               </w:rPr>
@@ -7535,7 +7314,7 @@
             </w:r>
             <w:r>
               <w:rPr>
-                <w:rFonts w:ascii="Times" w:eastAsia="MS Mincho" w:hAnsi="Times" w:cs="Times"/>
+                <w:rFonts w:ascii="Times" w:eastAsia="ＭＳ 明朝" w:hAnsi="Times" w:cs="Times"/>
                 <w:i/>
                 <w:sz w:val="20"/>
                 <w:szCs w:val="20"/>
@@ -7544,7 +7323,7 @@
             </w:r>
             <w:r>
               <w:rPr>
-                <w:rFonts w:ascii="Times" w:eastAsia="MS Mincho" w:hAnsi="Times" w:cs="Times"/>
+                <w:rFonts w:ascii="Times" w:eastAsia="ＭＳ 明朝" w:hAnsi="Times" w:cs="Times"/>
                 <w:sz w:val="20"/>
                 <w:szCs w:val="20"/>
               </w:rPr>
@@ -7565,14 +7344,14 @@
             <w:pPr>
               <w:spacing w:after="0" w:line="240" w:lineRule="auto"/>
               <w:rPr>
-                <w:rFonts w:ascii="Times" w:eastAsia="MS Mincho" w:hAnsi="Times" w:cs="Times"/>
+                <w:rFonts w:ascii="Times" w:eastAsia="ＭＳ 明朝" w:hAnsi="Times" w:cs="Times"/>
                 <w:sz w:val="20"/>
                 <w:szCs w:val="20"/>
               </w:rPr>
             </w:pPr>
             <w:r>
               <w:rPr>
-                <w:rFonts w:ascii="Times" w:eastAsia="MS Mincho" w:hAnsi="Times" w:cs="Times"/>
+                <w:rFonts w:ascii="Times" w:eastAsia="ＭＳ 明朝" w:hAnsi="Times" w:cs="Times"/>
                 <w:sz w:val="20"/>
                 <w:szCs w:val="20"/>
               </w:rPr>
@@ -7581,7 +7360,7 @@
             <w:proofErr w:type="gramStart"/>
             <w:r>
               <w:rPr>
-                <w:rFonts w:ascii="Times" w:eastAsia="MS Mincho" w:hAnsi="Times" w:cs="Times"/>
+                <w:rFonts w:ascii="Times" w:eastAsia="ＭＳ 明朝" w:hAnsi="Times" w:cs="Times"/>
                 <w:sz w:val="20"/>
                 <w:szCs w:val="20"/>
               </w:rPr>
@@ -7590,7 +7369,7 @@
             <w:proofErr w:type="gramEnd"/>
             <w:r>
               <w:rPr>
-                <w:rFonts w:ascii="Times" w:eastAsia="MS Mincho" w:hAnsi="Times" w:cs="Times"/>
+                <w:rFonts w:ascii="Times" w:eastAsia="ＭＳ 明朝" w:hAnsi="Times" w:cs="Times"/>
                 <w:sz w:val="20"/>
                 <w:szCs w:val="20"/>
               </w:rPr>
@@ -7606,7 +7385,7 @@
             </w:r>
             <w:r>
               <w:rPr>
-                <w:rFonts w:ascii="Times" w:eastAsia="MS Mincho" w:hAnsi="Times" w:cs="Times"/>
+                <w:rFonts w:ascii="Times" w:eastAsia="ＭＳ 明朝" w:hAnsi="Times" w:cs="Times"/>
                 <w:sz w:val="20"/>
                 <w:szCs w:val="20"/>
               </w:rPr>
@@ -7627,7 +7406,7 @@
             <w:pPr>
               <w:spacing w:after="0" w:line="240" w:lineRule="auto"/>
               <w:rPr>
-                <w:rFonts w:ascii="Times" w:eastAsia="MS Mincho" w:hAnsi="Times" w:cs="Times"/>
+                <w:rFonts w:ascii="Times" w:eastAsia="ＭＳ 明朝" w:hAnsi="Times" w:cs="Times"/>
                 <w:sz w:val="20"/>
                 <w:szCs w:val="20"/>
               </w:rPr>
@@ -7733,14 +7512,14 @@
             <w:pPr>
               <w:spacing w:after="0" w:line="240" w:lineRule="auto"/>
               <w:rPr>
-                <w:rFonts w:ascii="Times" w:eastAsia="MS Mincho" w:hAnsi="Times" w:cs="Times"/>
+                <w:rFonts w:ascii="Times" w:eastAsia="ＭＳ 明朝" w:hAnsi="Times" w:cs="Times"/>
                 <w:sz w:val="20"/>
                 <w:szCs w:val="20"/>
               </w:rPr>
             </w:pPr>
             <w:r>
               <w:rPr>
-                <w:rFonts w:ascii="Times" w:eastAsia="MS Mincho" w:hAnsi="Times" w:cs="Times"/>
+                <w:rFonts w:ascii="Times" w:eastAsia="ＭＳ 明朝" w:hAnsi="Times" w:cs="Times"/>
                 <w:sz w:val="20"/>
                 <w:szCs w:val="20"/>
               </w:rPr>
@@ -7761,14 +7540,14 @@
             <w:pPr>
               <w:spacing w:after="0" w:line="240" w:lineRule="auto"/>
               <w:rPr>
-                <w:rFonts w:ascii="Times" w:eastAsia="MS Mincho" w:hAnsi="Times" w:cs="Times"/>
+                <w:rFonts w:ascii="Times" w:eastAsia="ＭＳ 明朝" w:hAnsi="Times" w:cs="Times"/>
                 <w:sz w:val="20"/>
                 <w:szCs w:val="20"/>
               </w:rPr>
             </w:pPr>
             <w:r>
               <w:rPr>
-                <w:rFonts w:ascii="Times" w:eastAsia="MS Mincho" w:hAnsi="Times" w:cs="Times"/>
+                <w:rFonts w:ascii="Times" w:eastAsia="ＭＳ 明朝" w:hAnsi="Times" w:cs="Times"/>
                 <w:sz w:val="20"/>
                 <w:szCs w:val="20"/>
               </w:rPr>
@@ -7776,7 +7555,7 @@
             </w:r>
             <w:r>
               <w:rPr>
-                <w:rFonts w:ascii="Times" w:eastAsia="MS Mincho" w:hAnsi="Times" w:cs="Times"/>
+                <w:rFonts w:ascii="Times" w:eastAsia="ＭＳ 明朝" w:hAnsi="Times" w:cs="Times"/>
                 <w:sz w:val="20"/>
                 <w:szCs w:val="20"/>
               </w:rPr>
@@ -7970,14 +7749,14 @@
             <w:pPr>
               <w:spacing w:after="0" w:line="240" w:lineRule="auto"/>
               <w:rPr>
-                <w:rFonts w:ascii="Times" w:eastAsia="MS Mincho" w:hAnsi="Times" w:cs="Times"/>
+                <w:rFonts w:ascii="Times" w:eastAsia="ＭＳ 明朝" w:hAnsi="Times" w:cs="Times"/>
                 <w:sz w:val="20"/>
                 <w:szCs w:val="20"/>
               </w:rPr>
             </w:pPr>
             <w:r>
               <w:rPr>
-                <w:rFonts w:ascii="Times" w:eastAsia="MS Mincho" w:hAnsi="Times" w:cs="Times"/>
+                <w:rFonts w:ascii="Times" w:eastAsia="ＭＳ 明朝" w:hAnsi="Times" w:cs="Times"/>
                 <w:sz w:val="20"/>
                 <w:szCs w:val="20"/>
               </w:rPr>
@@ -7993,7 +7772,7 @@
             </w:r>
             <w:r>
               <w:rPr>
-                <w:rFonts w:ascii="Times" w:eastAsia="MS Mincho" w:hAnsi="Times" w:cs="Times"/>
+                <w:rFonts w:ascii="Times" w:eastAsia="ＭＳ 明朝" w:hAnsi="Times" w:cs="Times"/>
                 <w:sz w:val="20"/>
                 <w:szCs w:val="20"/>
               </w:rPr>
@@ -8014,7 +7793,7 @@
             <w:pPr>
               <w:spacing w:after="0" w:line="240" w:lineRule="auto"/>
               <w:rPr>
-                <w:rFonts w:ascii="Times" w:eastAsia="MS Mincho" w:hAnsi="Times" w:cs="Times"/>
+                <w:rFonts w:ascii="Times" w:eastAsia="ＭＳ 明朝" w:hAnsi="Times" w:cs="Times"/>
                 <w:sz w:val="20"/>
                 <w:szCs w:val="20"/>
               </w:rPr>
@@ -8225,14 +8004,14 @@
             <w:pPr>
               <w:spacing w:after="0" w:line="240" w:lineRule="auto"/>
               <w:rPr>
-                <w:rFonts w:ascii="Times" w:eastAsia="MS Mincho" w:hAnsi="Times" w:cs="Times"/>
+                <w:rFonts w:ascii="Times" w:eastAsia="ＭＳ 明朝" w:hAnsi="Times" w:cs="Times"/>
                 <w:sz w:val="20"/>
                 <w:szCs w:val="20"/>
               </w:rPr>
             </w:pPr>
             <w:r>
               <w:rPr>
-                <w:rFonts w:ascii="Times" w:eastAsia="MS Mincho" w:hAnsi="Times" w:cs="Times"/>
+                <w:rFonts w:ascii="Times" w:eastAsia="ＭＳ 明朝" w:hAnsi="Times" w:cs="Times"/>
                 <w:sz w:val="20"/>
                 <w:szCs w:val="20"/>
               </w:rPr>
@@ -8240,7 +8019,7 @@
             </w:r>
             <w:r>
               <w:rPr>
-                <w:rFonts w:ascii="Times" w:eastAsia="MS Mincho" w:hAnsi="Times" w:cs="Times"/>
+                <w:rFonts w:ascii="Times" w:eastAsia="ＭＳ 明朝" w:hAnsi="Times" w:cs="Times"/>
                 <w:sz w:val="20"/>
                 <w:szCs w:val="20"/>
               </w:rPr>
@@ -8248,7 +8027,7 @@
             </w:r>
             <w:r>
               <w:rPr>
-                <w:rFonts w:ascii="Times" w:eastAsia="MS Mincho" w:hAnsi="Times" w:cs="Times"/>
+                <w:rFonts w:ascii="Times" w:eastAsia="ＭＳ 明朝" w:hAnsi="Times" w:cs="Times"/>
                 <w:sz w:val="20"/>
                 <w:szCs w:val="20"/>
               </w:rPr>
@@ -8269,7 +8048,7 @@
             <w:pPr>
               <w:spacing w:after="0" w:line="240" w:lineRule="auto"/>
               <w:rPr>
-                <w:rFonts w:ascii="Times" w:eastAsia="MS Mincho" w:hAnsi="Times" w:cs="Times"/>
+                <w:rFonts w:ascii="Times" w:eastAsia="ＭＳ 明朝" w:hAnsi="Times" w:cs="Times"/>
                 <w:sz w:val="20"/>
                 <w:szCs w:val="20"/>
               </w:rPr>
@@ -8473,14 +8252,14 @@
             <w:pPr>
               <w:spacing w:after="0" w:line="240" w:lineRule="auto"/>
               <w:rPr>
-                <w:rFonts w:ascii="Times" w:eastAsia="MS Mincho" w:hAnsi="Times" w:cs="Times"/>
+                <w:rFonts w:ascii="Times" w:eastAsia="ＭＳ 明朝" w:hAnsi="Times" w:cs="Times"/>
                 <w:sz w:val="20"/>
                 <w:szCs w:val="20"/>
               </w:rPr>
             </w:pPr>
             <w:r>
               <w:rPr>
-                <w:rFonts w:ascii="Times" w:eastAsia="MS Mincho" w:hAnsi="Times" w:cs="Times"/>
+                <w:rFonts w:ascii="Times" w:eastAsia="ＭＳ 明朝" w:hAnsi="Times" w:cs="Times"/>
                 <w:sz w:val="20"/>
                 <w:szCs w:val="20"/>
               </w:rPr>
@@ -8496,7 +8275,7 @@
             </w:r>
             <w:r>
               <w:rPr>
-                <w:rFonts w:ascii="Times" w:eastAsia="MS Mincho" w:hAnsi="Times" w:cs="Times"/>
+                <w:rFonts w:ascii="Times" w:eastAsia="ＭＳ 明朝" w:hAnsi="Times" w:cs="Times"/>
                 <w:sz w:val="20"/>
                 <w:szCs w:val="20"/>
               </w:rPr>
@@ -8517,7 +8296,7 @@
             <w:pPr>
               <w:spacing w:after="0" w:line="240" w:lineRule="auto"/>
               <w:rPr>
-                <w:rFonts w:ascii="Times" w:eastAsia="MS Mincho" w:hAnsi="Times" w:cs="Times"/>
+                <w:rFonts w:ascii="Times" w:eastAsia="ＭＳ 明朝" w:hAnsi="Times" w:cs="Times"/>
                 <w:sz w:val="20"/>
                 <w:szCs w:val="20"/>
               </w:rPr>
@@ -8805,33 +8584,104 @@
       <w:pPr>
         <w:jc w:val="both"/>
         <w:rPr>
-          <w:rFonts w:ascii="Times" w:hAnsi="Times"/>
-          <w:sz w:val="20"/>
-          <w:szCs w:val="20"/>
+          <w:rFonts w:ascii="Times New Roman" w:hAnsi="Times New Roman" w:cs="Times New Roman"/>
+          <w:color w:val="131413"/>
+          <w:sz w:val="20"/>
+          <w:szCs w:val="20"/>
+          <w:lang w:val="vi-VN"/>
         </w:rPr>
       </w:pPr>
-      <w:proofErr w:type="spellStart"/>
-      <w:r>
-        <w:rPr>
-          <w:rFonts w:ascii="Times" w:hAnsi="Times"/>
-          <w:sz w:val="20"/>
-          <w:szCs w:val="20"/>
-        </w:rPr>
-        <w:t>Sinh</w:t>
-      </w:r>
-      <w:proofErr w:type="spellEnd"/>
-      <w:r>
-        <w:rPr>
-          <w:rFonts w:ascii="Times" w:hAnsi="Times"/>
-          <w:sz w:val="20"/>
-          <w:szCs w:val="20"/>
-        </w:rPr>
-        <w:t xml:space="preserve"> test data </w:t>
-      </w:r>
-      <w:proofErr w:type="spellStart"/>
-      <w:r>
-        <w:rPr>
-          <w:rFonts w:ascii="Times" w:hAnsi="Times"/>
+      <w:proofErr w:type="gramStart"/>
+      <w:r>
+        <w:rPr>
+          <w:rFonts w:ascii="Times" w:hAnsi="Times" w:cs="Times-Roman"/>
+          <w:color w:val="131413"/>
+          <w:sz w:val="20"/>
+          <w:szCs w:val="20"/>
+        </w:rPr>
+        <w:t xml:space="preserve">Trong </w:t>
+      </w:r>
+      <w:proofErr w:type="spellStart"/>
+      <w:r>
+        <w:rPr>
+          <w:rFonts w:ascii="Times" w:hAnsi="Times" w:cs="Times-Roman"/>
+          <w:color w:val="131413"/>
+          <w:sz w:val="20"/>
+          <w:szCs w:val="20"/>
+        </w:rPr>
+        <w:t>th</w:t>
+      </w:r>
+      <w:r>
+        <w:rPr>
+          <w:rFonts w:ascii="Times New Roman" w:hAnsi="Times New Roman" w:cs="Times New Roman"/>
+          <w:color w:val="131413"/>
+          <w:sz w:val="20"/>
+          <w:szCs w:val="20"/>
+        </w:rPr>
+        <w:t>ậ</w:t>
+      </w:r>
+      <w:r>
+        <w:rPr>
+          <w:rFonts w:ascii="Times" w:hAnsi="Times" w:cs="Times-Roman"/>
+          <w:color w:val="131413"/>
+          <w:sz w:val="20"/>
+          <w:szCs w:val="20"/>
+        </w:rPr>
+        <w:t>p</w:t>
+      </w:r>
+      <w:proofErr w:type="spellEnd"/>
+      <w:r>
+        <w:rPr>
+          <w:rFonts w:ascii="Times" w:hAnsi="Times" w:cs="Times-Roman"/>
+          <w:color w:val="131413"/>
+          <w:sz w:val="20"/>
+          <w:szCs w:val="20"/>
+        </w:rPr>
+        <w:t xml:space="preserve"> </w:t>
+      </w:r>
+      <w:proofErr w:type="spellStart"/>
+      <w:r>
+        <w:rPr>
+          <w:rFonts w:ascii="Times" w:hAnsi="Times" w:cs="Times-Roman"/>
+          <w:color w:val="131413"/>
+          <w:sz w:val="20"/>
+          <w:szCs w:val="20"/>
+        </w:rPr>
+        <w:t>niên</w:t>
+      </w:r>
+      <w:proofErr w:type="spellEnd"/>
+      <w:r>
+        <w:rPr>
+          <w:rFonts w:ascii="Times" w:hAnsi="Times" w:cs="Times-Roman"/>
+          <w:color w:val="131413"/>
+          <w:sz w:val="20"/>
+          <w:szCs w:val="20"/>
+        </w:rPr>
+        <w:t xml:space="preserve"> </w:t>
+      </w:r>
+      <w:r>
+        <w:rPr>
+          <w:rFonts w:ascii="Times" w:hAnsi="Times" w:cs="Times-Roman" w:hint="eastAsia"/>
+          <w:color w:val="131413"/>
+          <w:sz w:val="20"/>
+          <w:szCs w:val="20"/>
+        </w:rPr>
+        <w:t>19</w:t>
+      </w:r>
+      <w:r>
+        <w:rPr>
+          <w:rFonts w:ascii="Times" w:hAnsi="Times" w:cs="Times-Roman"/>
+          <w:color w:val="131413"/>
+          <w:sz w:val="20"/>
+          <w:szCs w:val="20"/>
+        </w:rPr>
+        <w:t xml:space="preserve">90, genetic algorithm </w:t>
+      </w:r>
+      <w:proofErr w:type="spellStart"/>
+      <w:r>
+        <w:rPr>
+          <w:rFonts w:ascii="Times" w:hAnsi="Times" w:cs="Times-Roman"/>
+          <w:color w:val="131413"/>
           <w:sz w:val="20"/>
           <w:szCs w:val="20"/>
         </w:rPr>
@@ -8840,86 +8690,123 @@
       <w:proofErr w:type="spellEnd"/>
       <w:r>
         <w:rPr>
-          <w:rFonts w:ascii="Times" w:hAnsi="Times"/>
-          <w:sz w:val="20"/>
-          <w:szCs w:val="20"/>
-        </w:rPr>
-        <w:t xml:space="preserve"> </w:t>
-      </w:r>
-      <w:proofErr w:type="spellStart"/>
-      <w:r>
-        <w:rPr>
-          <w:rFonts w:ascii="Times" w:hAnsi="Times"/>
-          <w:sz w:val="20"/>
-          <w:szCs w:val="20"/>
-        </w:rPr>
-        <w:t>m</w:t>
+          <w:rFonts w:ascii="Times" w:hAnsi="Times" w:cs="Times-Roman"/>
+          <w:color w:val="131413"/>
+          <w:sz w:val="20"/>
+          <w:szCs w:val="20"/>
+        </w:rPr>
+        <w:t xml:space="preserve"> </w:t>
+      </w:r>
+      <w:proofErr w:type="spellStart"/>
+      <w:r>
+        <w:rPr>
+          <w:rFonts w:ascii="Times" w:hAnsi="Times" w:cs="Times-Roman"/>
+          <w:color w:val="131413"/>
+          <w:sz w:val="20"/>
+          <w:szCs w:val="20"/>
+        </w:rPr>
+        <w:t>ph</w:t>
       </w:r>
       <w:r>
         <w:rPr>
           <w:rFonts w:ascii="Times New Roman" w:hAnsi="Times New Roman" w:cs="Times New Roman"/>
-          <w:sz w:val="20"/>
-          <w:szCs w:val="20"/>
-        </w:rPr>
-        <w:t>ộ</w:t>
-      </w:r>
-      <w:r>
-        <w:rPr>
-          <w:rFonts w:ascii="Times" w:hAnsi="Times"/>
-          <w:sz w:val="20"/>
-          <w:szCs w:val="20"/>
-        </w:rPr>
-        <w:t>t</w:t>
-      </w:r>
-      <w:proofErr w:type="spellEnd"/>
-      <w:r>
-        <w:rPr>
-          <w:rFonts w:ascii="Times" w:hAnsi="Times"/>
-          <w:sz w:val="20"/>
-          <w:szCs w:val="20"/>
-        </w:rPr>
-        <w:t xml:space="preserve"> </w:t>
-      </w:r>
-      <w:proofErr w:type="spellStart"/>
-      <w:r>
-        <w:rPr>
-          <w:rFonts w:ascii="Times" w:hAnsi="Times"/>
-          <w:sz w:val="20"/>
-          <w:szCs w:val="20"/>
-        </w:rPr>
-        <w:t>trong</w:t>
-      </w:r>
-      <w:proofErr w:type="spellEnd"/>
-      <w:r>
-        <w:rPr>
-          <w:rFonts w:ascii="Times" w:hAnsi="Times"/>
-          <w:sz w:val="20"/>
-          <w:szCs w:val="20"/>
-        </w:rPr>
-        <w:t xml:space="preserve"> </w:t>
-      </w:r>
-      <w:proofErr w:type="spellStart"/>
-      <w:r>
-        <w:rPr>
-          <w:rFonts w:ascii="Times" w:hAnsi="Times"/>
-          <w:sz w:val="20"/>
-          <w:szCs w:val="20"/>
-        </w:rPr>
-        <w:t>các</w:t>
-      </w:r>
-      <w:proofErr w:type="spellEnd"/>
-      <w:r>
-        <w:rPr>
-          <w:rFonts w:ascii="Times" w:hAnsi="Times"/>
-          <w:sz w:val="20"/>
-          <w:szCs w:val="20"/>
-        </w:rPr>
-        <w:t xml:space="preserve"> </w:t>
-      </w:r>
-      <w:proofErr w:type="spellStart"/>
-      <w:r>
-        <w:rPr>
-          <w:rFonts w:ascii="Times" w:hAnsi="Times"/>
+          <w:color w:val="131413"/>
+          <w:sz w:val="20"/>
+          <w:szCs w:val="20"/>
+        </w:rPr>
+        <w:t>ươ</w:t>
+      </w:r>
+      <w:r>
+        <w:rPr>
+          <w:rFonts w:ascii="Times" w:hAnsi="Times" w:cs="Times-Roman"/>
+          <w:color w:val="131413"/>
+          <w:sz w:val="20"/>
+          <w:szCs w:val="20"/>
+        </w:rPr>
+        <w:t>ng</w:t>
+      </w:r>
+      <w:proofErr w:type="spellEnd"/>
+      <w:r>
+        <w:rPr>
+          <w:rFonts w:ascii="Times" w:hAnsi="Times" w:cs="Times-Roman"/>
+          <w:color w:val="131413"/>
+          <w:sz w:val="20"/>
+          <w:szCs w:val="20"/>
+        </w:rPr>
+        <w:t xml:space="preserve"> </w:t>
+      </w:r>
+      <w:proofErr w:type="spellStart"/>
+      <w:r>
+        <w:rPr>
+          <w:rFonts w:ascii="Times" w:hAnsi="Times" w:cs="Times-Roman"/>
+          <w:color w:val="131413"/>
+          <w:sz w:val="20"/>
+          <w:szCs w:val="20"/>
+        </w:rPr>
+        <w:t>ph</w:t>
+      </w:r>
+      <w:r>
+        <w:rPr>
+          <w:rFonts w:ascii="Times" w:hAnsi="Times" w:cs="Times"/>
+          <w:color w:val="131413"/>
+          <w:sz w:val="20"/>
+          <w:szCs w:val="20"/>
+        </w:rPr>
+        <w:t>á</w:t>
+      </w:r>
+      <w:r>
+        <w:rPr>
+          <w:rFonts w:ascii="Times" w:hAnsi="Times" w:cs="Times-Roman"/>
+          <w:color w:val="131413"/>
+          <w:sz w:val="20"/>
+          <w:szCs w:val="20"/>
+        </w:rPr>
+        <w:t>p</w:t>
+      </w:r>
+      <w:proofErr w:type="spellEnd"/>
+      <w:r>
+        <w:rPr>
+          <w:rFonts w:ascii="Times" w:hAnsi="Times" w:cs="Times-Roman"/>
+          <w:color w:val="131413"/>
+          <w:sz w:val="20"/>
+          <w:szCs w:val="20"/>
+        </w:rPr>
+        <w:t xml:space="preserve"> </w:t>
+      </w:r>
+      <w:proofErr w:type="spellStart"/>
+      <w:r>
+        <w:rPr>
+          <w:rFonts w:ascii="Times New Roman" w:hAnsi="Times New Roman" w:cs="Times New Roman"/>
+          <w:color w:val="131413"/>
+          <w:sz w:val="20"/>
+          <w:szCs w:val="20"/>
+        </w:rPr>
+        <w:t>đượ</w:t>
+      </w:r>
+      <w:r>
+        <w:rPr>
+          <w:rFonts w:ascii="Times" w:hAnsi="Times" w:cs="Times-Roman"/>
+          <w:color w:val="131413"/>
+          <w:sz w:val="20"/>
+          <w:szCs w:val="20"/>
+        </w:rPr>
+        <w:t>c</w:t>
+      </w:r>
+      <w:proofErr w:type="spellEnd"/>
+      <w:r>
+        <w:rPr>
+          <w:rFonts w:ascii="Times" w:hAnsi="Times" w:cs="Times-Roman"/>
+          <w:color w:val="131413"/>
+          <w:sz w:val="20"/>
+          <w:szCs w:val="20"/>
+        </w:rPr>
+        <w:t xml:space="preserve"> </w:t>
+      </w:r>
+      <w:proofErr w:type="spellStart"/>
+      <w:r>
+        <w:rPr>
+          <w:rFonts w:ascii="Times" w:hAnsi="Times" w:cs="Times-Roman"/>
+          <w:color w:val="131413"/>
           <w:sz w:val="20"/>
           <w:szCs w:val="20"/>
         </w:rPr>
@@ -8928,1689 +8815,399 @@
       <w:r>
         <w:rPr>
           <w:rFonts w:ascii="Times New Roman" w:hAnsi="Times New Roman" w:cs="Times New Roman"/>
-          <w:sz w:val="20"/>
-          <w:szCs w:val="20"/>
-        </w:rPr>
-        <w:t>ủ</w:t>
-      </w:r>
-      <w:proofErr w:type="spellEnd"/>
-      <w:r>
-        <w:rPr>
-          <w:rFonts w:ascii="Times" w:hAnsi="Times"/>
-          <w:sz w:val="20"/>
-          <w:szCs w:val="20"/>
-        </w:rPr>
-        <w:t xml:space="preserve"> </w:t>
-      </w:r>
-      <w:proofErr w:type="spellStart"/>
+          <w:color w:val="131413"/>
+          <w:sz w:val="20"/>
+          <w:szCs w:val="20"/>
+        </w:rPr>
+        <w:t>ọ</w:t>
+      </w:r>
+      <w:r>
+        <w:rPr>
+          <w:rFonts w:ascii="Times" w:hAnsi="Times" w:cs="Times-Roman"/>
+          <w:color w:val="131413"/>
+          <w:sz w:val="20"/>
+          <w:szCs w:val="20"/>
+        </w:rPr>
+        <w:t>n</w:t>
+      </w:r>
+      <w:proofErr w:type="spellEnd"/>
+      <w:r>
+        <w:rPr>
+          <w:rFonts w:ascii="Times" w:hAnsi="Times" w:cs="Times-Roman"/>
+          <w:color w:val="131413"/>
+          <w:sz w:val="20"/>
+          <w:szCs w:val="20"/>
+        </w:rPr>
+        <w:t xml:space="preserve"> </w:t>
+      </w:r>
+      <w:proofErr w:type="spellStart"/>
+      <w:r>
+        <w:rPr>
+          <w:rFonts w:ascii="Times" w:hAnsi="Times" w:cs="Times-Roman"/>
+          <w:color w:val="131413"/>
+          <w:sz w:val="20"/>
+          <w:szCs w:val="20"/>
+        </w:rPr>
+        <w:t>l</w:t>
+      </w:r>
       <w:r>
         <w:rPr>
           <w:rFonts w:ascii="Times New Roman" w:hAnsi="Times New Roman" w:cs="Times New Roman"/>
-          <w:sz w:val="20"/>
-          <w:szCs w:val="20"/>
-        </w:rPr>
-        <w:t>đề</w:t>
-      </w:r>
-      <w:proofErr w:type="spellEnd"/>
-      <w:r>
-        <w:rPr>
-          <w:rFonts w:ascii="Times" w:hAnsi="Times"/>
-          <w:sz w:val="20"/>
-          <w:szCs w:val="20"/>
-        </w:rPr>
-        <w:t xml:space="preserve"> </w:t>
-      </w:r>
-      <w:proofErr w:type="spellStart"/>
-      <w:r>
-        <w:rPr>
-          <w:rFonts w:ascii="Times" w:hAnsi="Times"/>
-          <w:sz w:val="20"/>
-          <w:szCs w:val="20"/>
-        </w:rPr>
-        <w:t>chính</w:t>
-      </w:r>
-      <w:proofErr w:type="spellEnd"/>
-      <w:r>
-        <w:rPr>
-          <w:rFonts w:ascii="Times" w:hAnsi="Times"/>
-          <w:sz w:val="20"/>
-          <w:szCs w:val="20"/>
-        </w:rPr>
-        <w:t xml:space="preserve"> </w:t>
-      </w:r>
-      <w:proofErr w:type="spellStart"/>
-      <w:r>
-        <w:rPr>
-          <w:rFonts w:ascii="Times" w:hAnsi="Times"/>
-          <w:sz w:val="20"/>
-          <w:szCs w:val="20"/>
-        </w:rPr>
-        <w:t>c</w:t>
-      </w:r>
+          <w:color w:val="131413"/>
+          <w:sz w:val="20"/>
+          <w:szCs w:val="20"/>
+        </w:rPr>
+        <w:t>ự</w:t>
+      </w:r>
+      <w:r>
+        <w:rPr>
+          <w:rFonts w:ascii="Times" w:hAnsi="Times" w:cs="Times-Roman"/>
+          <w:color w:val="131413"/>
+          <w:sz w:val="20"/>
+          <w:szCs w:val="20"/>
+        </w:rPr>
+        <w:t>a</w:t>
+      </w:r>
+      <w:proofErr w:type="spellEnd"/>
+      <w:r>
+        <w:rPr>
+          <w:rFonts w:ascii="Times" w:hAnsi="Times" w:cs="Times-Roman"/>
+          <w:color w:val="131413"/>
+          <w:sz w:val="20"/>
+          <w:szCs w:val="20"/>
+        </w:rPr>
+        <w:t xml:space="preserve"> </w:t>
+      </w:r>
+      <w:proofErr w:type="spellStart"/>
       <w:r>
         <w:rPr>
           <w:rFonts w:ascii="Times New Roman" w:hAnsi="Times New Roman" w:cs="Times New Roman"/>
-          <w:sz w:val="20"/>
-          <w:szCs w:val="20"/>
-        </w:rPr>
-        <w:t>ủ</w:t>
-      </w:r>
-      <w:r>
-        <w:rPr>
-          <w:rFonts w:ascii="Times" w:hAnsi="Times"/>
-          <w:sz w:val="20"/>
-          <w:szCs w:val="20"/>
-        </w:rPr>
-        <w:t>a</w:t>
-      </w:r>
-      <w:proofErr w:type="spellEnd"/>
-      <w:r>
-        <w:rPr>
-          <w:rFonts w:ascii="Times" w:hAnsi="Times"/>
-          <w:sz w:val="20"/>
-          <w:szCs w:val="20"/>
-        </w:rPr>
-        <w:t xml:space="preserve"> automated software testing, </w:t>
-      </w:r>
-      <w:proofErr w:type="spellStart"/>
-      <w:r>
-        <w:rPr>
-          <w:rFonts w:ascii="Times" w:hAnsi="Times"/>
-          <w:sz w:val="20"/>
-          <w:szCs w:val="20"/>
-        </w:rPr>
-        <w:t>và</w:t>
-      </w:r>
-      <w:proofErr w:type="spellEnd"/>
-      <w:r>
-        <w:rPr>
-          <w:rFonts w:ascii="Times" w:hAnsi="Times"/>
-          <w:sz w:val="20"/>
-          <w:szCs w:val="20"/>
-        </w:rPr>
-        <w:t xml:space="preserve"> </w:t>
-      </w:r>
-      <w:proofErr w:type="spellStart"/>
+          <w:color w:val="131413"/>
+          <w:sz w:val="20"/>
+          <w:szCs w:val="20"/>
+        </w:rPr>
+        <w:t>để</w:t>
+      </w:r>
+      <w:proofErr w:type="spellEnd"/>
+      <w:r>
+        <w:rPr>
+          <w:rFonts w:ascii="Times" w:hAnsi="Times" w:cs="Times-Roman"/>
+          <w:color w:val="131413"/>
+          <w:sz w:val="20"/>
+          <w:szCs w:val="20"/>
+        </w:rPr>
+        <w:t xml:space="preserve"> </w:t>
+      </w:r>
+      <w:proofErr w:type="spellStart"/>
+      <w:r>
+        <w:rPr>
+          <w:rFonts w:ascii="Times" w:hAnsi="Times" w:cs="Times-Roman"/>
+          <w:color w:val="131413"/>
+          <w:sz w:val="20"/>
+          <w:szCs w:val="20"/>
+        </w:rPr>
+        <w:t>sinh</w:t>
+      </w:r>
+      <w:proofErr w:type="spellEnd"/>
+      <w:r>
+        <w:rPr>
+          <w:rFonts w:ascii="Times" w:hAnsi="Times" w:cs="Times-Roman"/>
+          <w:color w:val="131413"/>
+          <w:sz w:val="20"/>
+          <w:szCs w:val="20"/>
+        </w:rPr>
+        <w:t xml:space="preserve"> test data.</w:t>
+      </w:r>
+      <w:proofErr w:type="gramEnd"/>
+      <w:r>
+        <w:rPr>
+          <w:rFonts w:ascii="Times" w:hAnsi="Times" w:cs="Times-Roman" w:hint="eastAsia"/>
+          <w:color w:val="131413"/>
+          <w:sz w:val="20"/>
+          <w:szCs w:val="20"/>
+        </w:rPr>
+        <w:t xml:space="preserve"> Jones et </w:t>
+      </w:r>
       <w:proofErr w:type="gramStart"/>
       <w:r>
         <w:rPr>
-          <w:rFonts w:ascii="Times" w:hAnsi="Times"/>
-          <w:sz w:val="20"/>
-          <w:szCs w:val="20"/>
-        </w:rPr>
-        <w:t>thu</w:t>
-      </w:r>
-      <w:proofErr w:type="spellEnd"/>
+          <w:rFonts w:ascii="Times" w:hAnsi="Times" w:cs="Times-Roman" w:hint="eastAsia"/>
+          <w:color w:val="131413"/>
+          <w:sz w:val="20"/>
+          <w:szCs w:val="20"/>
+        </w:rPr>
+        <w:t>al[</w:t>
+      </w:r>
       <w:proofErr w:type="gramEnd"/>
       <w:r>
         <w:rPr>
-          <w:rFonts w:ascii="Times" w:hAnsi="Times"/>
-          <w:sz w:val="20"/>
-          <w:szCs w:val="20"/>
-        </w:rPr>
-        <w:t xml:space="preserve"> </w:t>
-      </w:r>
-      <w:proofErr w:type="spellStart"/>
-      <w:r>
-        <w:rPr>
-          <w:rFonts w:ascii="Times" w:hAnsi="Times"/>
-          <w:sz w:val="20"/>
-          <w:szCs w:val="20"/>
-        </w:rPr>
-        <w:t>hút</w:t>
-      </w:r>
-      <w:proofErr w:type="spellEnd"/>
-      <w:r>
-        <w:rPr>
-          <w:rFonts w:ascii="Times" w:hAnsi="Times"/>
-          <w:sz w:val="20"/>
-          <w:szCs w:val="20"/>
-        </w:rPr>
-        <w:t xml:space="preserve"> </w:t>
-      </w:r>
-      <w:proofErr w:type="spellStart"/>
+          <w:rFonts w:ascii="Times" w:hAnsi="Times" w:cs="Times-Roman" w:hint="eastAsia"/>
+          <w:color w:val="131413"/>
+          <w:sz w:val="20"/>
+          <w:szCs w:val="20"/>
+        </w:rPr>
+        <w:t>2</w:t>
+      </w:r>
       <w:r>
         <w:rPr>
           <w:rFonts w:ascii="Times New Roman" w:hAnsi="Times New Roman" w:cs="Times New Roman"/>
-          <w:sz w:val="20"/>
-          <w:szCs w:val="20"/>
-        </w:rPr>
-        <w:t>đượ</w:t>
-      </w:r>
-      <w:r>
-        <w:rPr>
-          <w:rFonts w:ascii="Times" w:hAnsi="Times"/>
-          <w:sz w:val="20"/>
-          <w:szCs w:val="20"/>
-        </w:rPr>
-        <w:t>c</w:t>
-      </w:r>
-      <w:proofErr w:type="spellEnd"/>
-      <w:r>
-        <w:rPr>
-          <w:rFonts w:ascii="Times" w:hAnsi="Times"/>
-          <w:sz w:val="20"/>
-          <w:szCs w:val="20"/>
-        </w:rPr>
-        <w:t xml:space="preserve"> </w:t>
-      </w:r>
-      <w:proofErr w:type="spellStart"/>
-      <w:r>
-        <w:rPr>
-          <w:rFonts w:ascii="Times" w:hAnsi="Times"/>
-          <w:sz w:val="20"/>
-          <w:szCs w:val="20"/>
-        </w:rPr>
-        <w:t>s</w:t>
+          <w:color w:val="131413"/>
+          <w:sz w:val="20"/>
+          <w:szCs w:val="20"/>
+          <w:lang w:val="vi-VN"/>
+        </w:rPr>
+        <w:t>]</w:t>
+      </w:r>
+      <w:r>
+        <w:rPr>
+          <w:rFonts w:ascii="Times New Roman" w:hAnsi="Times New Roman" w:cs="Times New Roman" w:hint="eastAsia"/>
+          <w:color w:val="131413"/>
+          <w:sz w:val="20"/>
+          <w:szCs w:val="20"/>
+          <w:lang w:val="vi-VN"/>
+        </w:rPr>
+        <w:t xml:space="preserve"> và </w:t>
+      </w:r>
+      <w:proofErr w:type="spellStart"/>
+      <w:r>
+        <w:rPr>
+          <w:rFonts w:ascii="Times-Roman" w:hAnsi="Times-Roman" w:cs="Times-Roman"/>
+          <w:color w:val="131413"/>
+          <w:sz w:val="20"/>
+          <w:szCs w:val="20"/>
+        </w:rPr>
+        <w:t>Pargas</w:t>
+      </w:r>
+      <w:proofErr w:type="spellEnd"/>
+      <w:r>
+        <w:rPr>
+          <w:rFonts w:ascii="Times New Roman" w:hAnsi="Times New Roman" w:cs="Times New Roman" w:hint="eastAsia"/>
+          <w:color w:val="131413"/>
+          <w:sz w:val="20"/>
+          <w:szCs w:val="20"/>
+          <w:lang w:val="vi-VN"/>
+        </w:rPr>
+        <w:t xml:space="preserve"> et al [3] đã nghiên cứu để sử dụng G</w:t>
       </w:r>
       <w:r>
         <w:rPr>
           <w:rFonts w:ascii="Times New Roman" w:hAnsi="Times New Roman" w:cs="Times New Roman"/>
-          <w:sz w:val="20"/>
-          <w:szCs w:val="20"/>
-        </w:rPr>
-        <w:t>ự</w:t>
-      </w:r>
-      <w:proofErr w:type="spellEnd"/>
-      <w:r>
-        <w:rPr>
-          <w:rFonts w:ascii="Times" w:hAnsi="Times"/>
-          <w:sz w:val="20"/>
-          <w:szCs w:val="20"/>
-        </w:rPr>
-        <w:t xml:space="preserve"> </w:t>
-      </w:r>
-      <w:proofErr w:type="spellStart"/>
-      <w:r>
-        <w:rPr>
-          <w:rFonts w:ascii="Times" w:hAnsi="Times"/>
-          <w:sz w:val="20"/>
-          <w:szCs w:val="20"/>
-        </w:rPr>
-        <w:t>quan</w:t>
-      </w:r>
-      <w:proofErr w:type="spellEnd"/>
-      <w:r>
-        <w:rPr>
-          <w:rFonts w:ascii="Times" w:hAnsi="Times"/>
-          <w:sz w:val="20"/>
-          <w:szCs w:val="20"/>
-        </w:rPr>
-        <w:t xml:space="preserve"> </w:t>
-      </w:r>
-      <w:proofErr w:type="spellStart"/>
-      <w:r>
-        <w:rPr>
-          <w:rFonts w:ascii="Times" w:hAnsi="Times"/>
-          <w:sz w:val="20"/>
-          <w:szCs w:val="20"/>
-        </w:rPr>
-        <w:t>tâm</w:t>
-      </w:r>
-      <w:proofErr w:type="spellEnd"/>
-      <w:r>
-        <w:rPr>
-          <w:rFonts w:ascii="Times" w:hAnsi="Times"/>
-          <w:sz w:val="20"/>
-          <w:szCs w:val="20"/>
-        </w:rPr>
-        <w:t xml:space="preserve"> </w:t>
-      </w:r>
-      <w:proofErr w:type="spellStart"/>
-      <w:r>
-        <w:rPr>
-          <w:rFonts w:ascii="Times" w:hAnsi="Times"/>
-          <w:sz w:val="20"/>
-          <w:szCs w:val="20"/>
-        </w:rPr>
-        <w:t>c</w:t>
+          <w:color w:val="131413"/>
+          <w:sz w:val="20"/>
+          <w:szCs w:val="20"/>
+          <w:lang w:val="vi-VN"/>
+        </w:rPr>
+        <w:t xml:space="preserve">A trong việc sinh ra test case </w:t>
+      </w:r>
+      <w:r>
+        <w:rPr>
+          <w:rFonts w:ascii="Times New Roman" w:hAnsi="Times New Roman" w:cs="Times New Roman" w:hint="eastAsia"/>
+          <w:color w:val="131413"/>
+          <w:sz w:val="20"/>
+          <w:szCs w:val="20"/>
+          <w:lang w:val="vi-VN"/>
+        </w:rPr>
+        <w:t xml:space="preserve">để conver được các nhánh trong một program. Các thực nghiệm cũng đã cho thấy rằng với các small program thì GA có hiệu quả hơn hẳn so với các thuật toán tìm kiếm ngẫu nhiên. Trong những năm gần đây, </w:t>
       </w:r>
       <w:r>
         <w:rPr>
           <w:rFonts w:ascii="Times New Roman" w:hAnsi="Times New Roman" w:cs="Times New Roman"/>
-          <w:sz w:val="20"/>
-          <w:szCs w:val="20"/>
-        </w:rPr>
-        <w:t>ủ</w:t>
-      </w:r>
-      <w:r>
-        <w:rPr>
-          <w:rFonts w:ascii="Times" w:hAnsi="Times"/>
-          <w:sz w:val="20"/>
-          <w:szCs w:val="20"/>
-        </w:rPr>
-        <w:t>a</w:t>
-      </w:r>
-      <w:proofErr w:type="spellEnd"/>
-      <w:r>
-        <w:rPr>
-          <w:rFonts w:ascii="Times" w:hAnsi="Times"/>
-          <w:sz w:val="20"/>
-          <w:szCs w:val="20"/>
-        </w:rPr>
-        <w:t xml:space="preserve"> </w:t>
-      </w:r>
-      <w:proofErr w:type="spellStart"/>
-      <w:r>
-        <w:rPr>
-          <w:rFonts w:ascii="Times" w:hAnsi="Times"/>
-          <w:sz w:val="20"/>
-          <w:szCs w:val="20"/>
-        </w:rPr>
-        <w:t>c</w:t>
+          <w:color w:val="131413"/>
+          <w:sz w:val="20"/>
+          <w:szCs w:val="20"/>
+          <w:lang w:val="vi-VN"/>
+        </w:rPr>
+        <w:t>McMinn [</w:t>
+      </w:r>
+      <w:r>
+        <w:rPr>
+          <w:rFonts w:ascii="Times New Roman" w:hAnsi="Times New Roman" w:cs="Times New Roman" w:hint="eastAsia"/>
+          <w:color w:val="131413"/>
+          <w:sz w:val="20"/>
+          <w:szCs w:val="20"/>
+          <w:lang w:val="vi-VN"/>
+        </w:rPr>
+        <w:t>3</w:t>
       </w:r>
       <w:r>
         <w:rPr>
           <w:rFonts w:ascii="Times New Roman" w:hAnsi="Times New Roman" w:cs="Times New Roman"/>
-          <w:sz w:val="20"/>
-          <w:szCs w:val="20"/>
-        </w:rPr>
-        <w:t>ộ</w:t>
-      </w:r>
-      <w:r>
-        <w:rPr>
-          <w:rFonts w:ascii="Times" w:hAnsi="Times"/>
-          <w:sz w:val="20"/>
-          <w:szCs w:val="20"/>
-        </w:rPr>
-        <w:t>ng</w:t>
-      </w:r>
-      <w:proofErr w:type="spellEnd"/>
-      <w:r>
-        <w:rPr>
-          <w:rFonts w:ascii="Times" w:hAnsi="Times"/>
-          <w:sz w:val="20"/>
-          <w:szCs w:val="20"/>
-        </w:rPr>
-        <w:t xml:space="preserve"> </w:t>
-      </w:r>
-      <w:proofErr w:type="spellStart"/>
+          <w:color w:val="131413"/>
+          <w:sz w:val="20"/>
+          <w:szCs w:val="20"/>
+          <w:lang w:val="vi-VN"/>
+        </w:rPr>
+        <w:t>] and Harman [</w:t>
+      </w:r>
+      <w:r>
+        <w:rPr>
+          <w:rFonts w:ascii="Times New Roman" w:hAnsi="Times New Roman" w:cs="Times New Roman" w:hint="eastAsia"/>
+          <w:color w:val="131413"/>
+          <w:sz w:val="20"/>
+          <w:szCs w:val="20"/>
+          <w:lang w:val="vi-VN"/>
+        </w:rPr>
+        <w:t>4</w:t>
+      </w:r>
       <w:r>
         <w:rPr>
           <w:rFonts w:ascii="Times New Roman" w:hAnsi="Times New Roman" w:cs="Times New Roman"/>
-          <w:sz w:val="20"/>
-          <w:szCs w:val="20"/>
-        </w:rPr>
-        <w:t>đồ</w:t>
-      </w:r>
-      <w:r>
-        <w:rPr>
-          <w:rFonts w:ascii="Times" w:hAnsi="Times"/>
-          <w:sz w:val="20"/>
-          <w:szCs w:val="20"/>
-        </w:rPr>
-        <w:t>ng</w:t>
-      </w:r>
-      <w:proofErr w:type="spellEnd"/>
-      <w:r>
-        <w:rPr>
-          <w:rFonts w:ascii="Times" w:hAnsi="Times"/>
-          <w:sz w:val="20"/>
-          <w:szCs w:val="20"/>
-        </w:rPr>
-        <w:t xml:space="preserve"> </w:t>
-      </w:r>
-      <w:proofErr w:type="spellStart"/>
-      <w:r>
-        <w:rPr>
-          <w:rFonts w:ascii="Times" w:hAnsi="Times"/>
-          <w:sz w:val="20"/>
-          <w:szCs w:val="20"/>
-        </w:rPr>
-        <w:t>các</w:t>
-      </w:r>
-      <w:proofErr w:type="spellEnd"/>
-      <w:r>
-        <w:rPr>
-          <w:rFonts w:ascii="Times" w:hAnsi="Times"/>
-          <w:sz w:val="20"/>
-          <w:szCs w:val="20"/>
-        </w:rPr>
-        <w:t xml:space="preserve"> </w:t>
-      </w:r>
-      <w:proofErr w:type="spellStart"/>
-      <w:r>
-        <w:rPr>
-          <w:rFonts w:ascii="Times" w:hAnsi="Times"/>
-          <w:sz w:val="20"/>
-          <w:szCs w:val="20"/>
-        </w:rPr>
-        <w:t>nhà</w:t>
-      </w:r>
-      <w:proofErr w:type="spellEnd"/>
-      <w:r>
-        <w:rPr>
-          <w:rFonts w:ascii="Times" w:hAnsi="Times"/>
-          <w:sz w:val="20"/>
-          <w:szCs w:val="20"/>
-        </w:rPr>
-        <w:t xml:space="preserve"> </w:t>
-      </w:r>
-      <w:proofErr w:type="spellStart"/>
-      <w:r>
-        <w:rPr>
-          <w:rFonts w:ascii="Times" w:hAnsi="Times"/>
-          <w:sz w:val="20"/>
-          <w:szCs w:val="20"/>
-        </w:rPr>
-        <w:t>nghiên</w:t>
-      </w:r>
-      <w:proofErr w:type="spellEnd"/>
-      <w:r>
-        <w:rPr>
-          <w:rFonts w:ascii="Times" w:hAnsi="Times"/>
-          <w:sz w:val="20"/>
-          <w:szCs w:val="20"/>
-        </w:rPr>
-        <w:t xml:space="preserve"> </w:t>
-      </w:r>
-      <w:proofErr w:type="spellStart"/>
-      <w:r>
-        <w:rPr>
-          <w:rFonts w:ascii="Times" w:hAnsi="Times"/>
-          <w:sz w:val="20"/>
-          <w:szCs w:val="20"/>
-        </w:rPr>
-        <w:t>c</w:t>
-      </w:r>
-      <w:r>
-        <w:rPr>
-          <w:rFonts w:ascii="Times New Roman" w:hAnsi="Times New Roman" w:cs="Times New Roman"/>
-          <w:sz w:val="20"/>
-          <w:szCs w:val="20"/>
-        </w:rPr>
-        <w:t>ứ</w:t>
-      </w:r>
-      <w:r>
-        <w:rPr>
-          <w:rFonts w:ascii="Times" w:hAnsi="Times"/>
-          <w:sz w:val="20"/>
-          <w:szCs w:val="20"/>
-        </w:rPr>
-        <w:t>u</w:t>
-      </w:r>
-      <w:proofErr w:type="spellEnd"/>
-      <w:r>
-        <w:rPr>
-          <w:rFonts w:ascii="Times" w:hAnsi="Times"/>
-          <w:sz w:val="20"/>
-          <w:szCs w:val="20"/>
-        </w:rPr>
-        <w:t xml:space="preserve"> </w:t>
-      </w:r>
-      <w:proofErr w:type="spellStart"/>
-      <w:r>
-        <w:rPr>
-          <w:rFonts w:ascii="Times" w:hAnsi="Times"/>
-          <w:sz w:val="20"/>
-          <w:szCs w:val="20"/>
-        </w:rPr>
-        <w:t>trong</w:t>
-      </w:r>
-      <w:proofErr w:type="spellEnd"/>
-      <w:r>
-        <w:rPr>
-          <w:rFonts w:ascii="Times" w:hAnsi="Times"/>
-          <w:sz w:val="20"/>
-          <w:szCs w:val="20"/>
-        </w:rPr>
-        <w:t xml:space="preserve"> </w:t>
-      </w:r>
-      <w:proofErr w:type="spellStart"/>
-      <w:r>
-        <w:rPr>
-          <w:rFonts w:ascii="Times" w:hAnsi="Times"/>
-          <w:sz w:val="20"/>
-          <w:szCs w:val="20"/>
-        </w:rPr>
-        <w:t>m</w:t>
-      </w:r>
-      <w:r>
-        <w:rPr>
-          <w:rFonts w:ascii="Times New Roman" w:hAnsi="Times New Roman" w:cs="Times New Roman"/>
-          <w:sz w:val="20"/>
-          <w:szCs w:val="20"/>
-        </w:rPr>
-        <w:t>ộ</w:t>
-      </w:r>
-      <w:r>
-        <w:rPr>
-          <w:rFonts w:ascii="Times" w:hAnsi="Times"/>
-          <w:sz w:val="20"/>
-          <w:szCs w:val="20"/>
-        </w:rPr>
-        <w:t>t</w:t>
-      </w:r>
-      <w:proofErr w:type="spellEnd"/>
-      <w:r>
-        <w:rPr>
-          <w:rFonts w:ascii="Times" w:hAnsi="Times"/>
-          <w:sz w:val="20"/>
-          <w:szCs w:val="20"/>
-        </w:rPr>
-        <w:t xml:space="preserve"> </w:t>
-      </w:r>
-      <w:proofErr w:type="spellStart"/>
-      <w:r>
-        <w:rPr>
-          <w:rFonts w:ascii="Times" w:hAnsi="Times"/>
-          <w:sz w:val="20"/>
-          <w:szCs w:val="20"/>
-        </w:rPr>
-        <w:t>th</w:t>
-      </w:r>
-      <w:r>
-        <w:rPr>
-          <w:rFonts w:ascii="Times New Roman" w:hAnsi="Times New Roman" w:cs="Times New Roman"/>
-          <w:sz w:val="20"/>
-          <w:szCs w:val="20"/>
-        </w:rPr>
-        <w:t>ậ</w:t>
-      </w:r>
-      <w:r>
-        <w:rPr>
-          <w:rFonts w:ascii="Times" w:hAnsi="Times"/>
-          <w:sz w:val="20"/>
-          <w:szCs w:val="20"/>
-        </w:rPr>
-        <w:t>p</w:t>
-      </w:r>
-      <w:proofErr w:type="spellEnd"/>
-      <w:r>
-        <w:rPr>
-          <w:rFonts w:ascii="Times" w:hAnsi="Times"/>
-          <w:sz w:val="20"/>
-          <w:szCs w:val="20"/>
-        </w:rPr>
-        <w:t xml:space="preserve"> </w:t>
-      </w:r>
-      <w:proofErr w:type="spellStart"/>
-      <w:r>
-        <w:rPr>
-          <w:rFonts w:ascii="Times" w:hAnsi="Times"/>
-          <w:sz w:val="20"/>
-          <w:szCs w:val="20"/>
-        </w:rPr>
-        <w:t>niên</w:t>
-      </w:r>
-      <w:proofErr w:type="spellEnd"/>
-      <w:r>
-        <w:rPr>
-          <w:rFonts w:ascii="Times" w:hAnsi="Times"/>
-          <w:sz w:val="20"/>
-          <w:szCs w:val="20"/>
-        </w:rPr>
-        <w:t xml:space="preserve"> </w:t>
-      </w:r>
-      <w:proofErr w:type="spellStart"/>
-      <w:r>
-        <w:rPr>
-          <w:rFonts w:ascii="Times" w:hAnsi="Times"/>
-          <w:sz w:val="20"/>
-          <w:szCs w:val="20"/>
-        </w:rPr>
-        <w:t>tr</w:t>
-      </w:r>
-      <w:r>
-        <w:rPr>
-          <w:rFonts w:ascii="Times New Roman" w:hAnsi="Times New Roman" w:cs="Times New Roman"/>
-          <w:sz w:val="20"/>
-          <w:szCs w:val="20"/>
-        </w:rPr>
-        <w:t>ở</w:t>
-      </w:r>
-      <w:proofErr w:type="spellEnd"/>
-      <w:r>
-        <w:rPr>
-          <w:rFonts w:ascii="Times" w:hAnsi="Times"/>
-          <w:sz w:val="20"/>
-          <w:szCs w:val="20"/>
-        </w:rPr>
-        <w:t xml:space="preserve"> </w:t>
-      </w:r>
-      <w:proofErr w:type="spellStart"/>
-      <w:r>
-        <w:rPr>
-          <w:rFonts w:ascii="Times" w:hAnsi="Times"/>
-          <w:sz w:val="20"/>
-          <w:szCs w:val="20"/>
-        </w:rPr>
-        <w:t>l</w:t>
-      </w:r>
-      <w:r>
-        <w:rPr>
-          <w:rFonts w:ascii="Times New Roman" w:hAnsi="Times New Roman" w:cs="Times New Roman"/>
-          <w:sz w:val="20"/>
-          <w:szCs w:val="20"/>
-        </w:rPr>
-        <w:t>ạ</w:t>
-      </w:r>
-      <w:r>
-        <w:rPr>
-          <w:rFonts w:ascii="Times" w:hAnsi="Times"/>
-          <w:sz w:val="20"/>
-          <w:szCs w:val="20"/>
-        </w:rPr>
-        <w:t>i</w:t>
-      </w:r>
-      <w:proofErr w:type="spellEnd"/>
-      <w:r>
-        <w:rPr>
-          <w:rFonts w:ascii="Times" w:hAnsi="Times"/>
-          <w:sz w:val="20"/>
-          <w:szCs w:val="20"/>
-        </w:rPr>
-        <w:t xml:space="preserve"> </w:t>
-      </w:r>
-      <w:proofErr w:type="spellStart"/>
-      <w:r>
-        <w:rPr>
-          <w:rFonts w:ascii="Times New Roman" w:hAnsi="Times New Roman" w:cs="Times New Roman"/>
-          <w:sz w:val="20"/>
-          <w:szCs w:val="20"/>
-        </w:rPr>
-        <w:t>đ</w:t>
-      </w:r>
-      <w:r>
-        <w:rPr>
-          <w:rFonts w:ascii="Times" w:hAnsi="Times" w:cs="Times"/>
-          <w:sz w:val="20"/>
-          <w:szCs w:val="20"/>
-        </w:rPr>
-        <w:t>â</w:t>
-      </w:r>
-      <w:r>
-        <w:rPr>
-          <w:rFonts w:ascii="Times" w:hAnsi="Times"/>
-          <w:sz w:val="20"/>
-          <w:szCs w:val="20"/>
-        </w:rPr>
-        <w:t>y</w:t>
-      </w:r>
-      <w:proofErr w:type="spellEnd"/>
-      <w:r>
-        <w:rPr>
-          <w:rFonts w:ascii="Times" w:hAnsi="Times"/>
-          <w:sz w:val="20"/>
-          <w:szCs w:val="20"/>
-        </w:rPr>
-        <w:t xml:space="preserve">. </w:t>
-      </w:r>
-      <w:proofErr w:type="gramStart"/>
-      <w:r>
-        <w:rPr>
-          <w:rFonts w:ascii="Times" w:hAnsi="Times"/>
-          <w:sz w:val="20"/>
-          <w:szCs w:val="20"/>
-        </w:rPr>
-        <w:t xml:space="preserve">Trong paper </w:t>
-      </w:r>
-      <w:proofErr w:type="spellStart"/>
-      <w:r>
-        <w:rPr>
-          <w:rFonts w:ascii="Times" w:hAnsi="Times"/>
-          <w:sz w:val="20"/>
-          <w:szCs w:val="20"/>
-        </w:rPr>
-        <w:t>n</w:t>
-      </w:r>
-      <w:r>
-        <w:rPr>
-          <w:rFonts w:ascii="Times" w:hAnsi="Times" w:cs="Times"/>
-          <w:sz w:val="20"/>
-          <w:szCs w:val="20"/>
-        </w:rPr>
-        <w:t>à</w:t>
-      </w:r>
-      <w:r>
-        <w:rPr>
-          <w:rFonts w:ascii="Times" w:hAnsi="Times"/>
-          <w:sz w:val="20"/>
-          <w:szCs w:val="20"/>
-        </w:rPr>
-        <w:t>y</w:t>
-      </w:r>
-      <w:proofErr w:type="spellEnd"/>
-      <w:r>
-        <w:rPr>
-          <w:rFonts w:ascii="Times" w:hAnsi="Times"/>
-          <w:sz w:val="20"/>
-          <w:szCs w:val="20"/>
-        </w:rPr>
-        <w:t xml:space="preserve">, </w:t>
-      </w:r>
-      <w:proofErr w:type="spellStart"/>
-      <w:r>
-        <w:rPr>
-          <w:rFonts w:ascii="Times" w:hAnsi="Times"/>
-          <w:sz w:val="20"/>
-          <w:szCs w:val="20"/>
-        </w:rPr>
-        <w:t>ch</w:t>
-      </w:r>
-      <w:r>
-        <w:rPr>
-          <w:rFonts w:ascii="Times" w:hAnsi="Times" w:cs="Times"/>
-          <w:sz w:val="20"/>
-          <w:szCs w:val="20"/>
-        </w:rPr>
-        <w:t>ú</w:t>
-      </w:r>
-      <w:r>
-        <w:rPr>
-          <w:rFonts w:ascii="Times" w:hAnsi="Times"/>
-          <w:sz w:val="20"/>
-          <w:szCs w:val="20"/>
-        </w:rPr>
-        <w:t>ng</w:t>
-      </w:r>
-      <w:proofErr w:type="spellEnd"/>
-      <w:r>
-        <w:rPr>
-          <w:rFonts w:ascii="Times" w:hAnsi="Times"/>
-          <w:sz w:val="20"/>
-          <w:szCs w:val="20"/>
-        </w:rPr>
-        <w:t xml:space="preserve"> </w:t>
-      </w:r>
-      <w:proofErr w:type="spellStart"/>
-      <w:r>
-        <w:rPr>
-          <w:rFonts w:ascii="Times" w:hAnsi="Times"/>
-          <w:sz w:val="20"/>
-          <w:szCs w:val="20"/>
-        </w:rPr>
-        <w:t>t</w:t>
-      </w:r>
-      <w:r>
-        <w:rPr>
-          <w:rFonts w:ascii="Times" w:hAnsi="Times" w:cs="Times"/>
-          <w:sz w:val="20"/>
-          <w:szCs w:val="20"/>
-        </w:rPr>
-        <w:t>ô</w:t>
-      </w:r>
-      <w:r>
-        <w:rPr>
-          <w:rFonts w:ascii="Times" w:hAnsi="Times"/>
-          <w:sz w:val="20"/>
-          <w:szCs w:val="20"/>
-        </w:rPr>
-        <w:t>i</w:t>
-      </w:r>
-      <w:proofErr w:type="spellEnd"/>
-      <w:r>
-        <w:rPr>
-          <w:rFonts w:ascii="Times" w:hAnsi="Times"/>
-          <w:sz w:val="20"/>
-          <w:szCs w:val="20"/>
-        </w:rPr>
-        <w:t xml:space="preserve"> </w:t>
-      </w:r>
-      <w:proofErr w:type="spellStart"/>
-      <w:r>
-        <w:rPr>
-          <w:rFonts w:ascii="Times" w:hAnsi="Times"/>
-          <w:sz w:val="20"/>
-          <w:szCs w:val="20"/>
-        </w:rPr>
-        <w:t>t</w:t>
-      </w:r>
-      <w:r>
-        <w:rPr>
-          <w:rFonts w:ascii="Times New Roman" w:hAnsi="Times New Roman" w:cs="Times New Roman"/>
-          <w:sz w:val="20"/>
-          <w:szCs w:val="20"/>
-        </w:rPr>
-        <w:t>ậ</w:t>
-      </w:r>
-      <w:r>
-        <w:rPr>
-          <w:rFonts w:ascii="Times" w:hAnsi="Times"/>
-          <w:sz w:val="20"/>
-          <w:szCs w:val="20"/>
-        </w:rPr>
-        <w:t>p</w:t>
-      </w:r>
-      <w:proofErr w:type="spellEnd"/>
-      <w:r>
-        <w:rPr>
-          <w:rFonts w:ascii="Times" w:hAnsi="Times"/>
-          <w:sz w:val="20"/>
-          <w:szCs w:val="20"/>
-        </w:rPr>
-        <w:t xml:space="preserve"> </w:t>
-      </w:r>
-      <w:proofErr w:type="spellStart"/>
-      <w:r>
-        <w:rPr>
-          <w:rFonts w:ascii="Times" w:hAnsi="Times"/>
-          <w:sz w:val="20"/>
-          <w:szCs w:val="20"/>
-        </w:rPr>
-        <w:t>trung</w:t>
-      </w:r>
-      <w:proofErr w:type="spellEnd"/>
-      <w:r>
-        <w:rPr>
-          <w:rFonts w:ascii="Times" w:hAnsi="Times"/>
-          <w:sz w:val="20"/>
-          <w:szCs w:val="20"/>
-        </w:rPr>
-        <w:t xml:space="preserve"> </w:t>
-      </w:r>
-      <w:proofErr w:type="spellStart"/>
-      <w:r>
-        <w:rPr>
-          <w:rFonts w:ascii="Times" w:hAnsi="Times"/>
-          <w:sz w:val="20"/>
-          <w:szCs w:val="20"/>
-        </w:rPr>
-        <w:t>vào</w:t>
-      </w:r>
-      <w:proofErr w:type="spellEnd"/>
-      <w:r>
-        <w:rPr>
-          <w:rFonts w:ascii="Times" w:hAnsi="Times"/>
-          <w:sz w:val="20"/>
-          <w:szCs w:val="20"/>
-        </w:rPr>
-        <w:t xml:space="preserve"> </w:t>
-      </w:r>
-      <w:proofErr w:type="spellStart"/>
-      <w:r>
-        <w:rPr>
-          <w:rFonts w:ascii="Times" w:hAnsi="Times"/>
-          <w:sz w:val="20"/>
-          <w:szCs w:val="20"/>
-        </w:rPr>
-        <w:t>các</w:t>
-      </w:r>
-      <w:proofErr w:type="spellEnd"/>
-      <w:r>
-        <w:rPr>
-          <w:rFonts w:ascii="Times" w:hAnsi="Times"/>
-          <w:sz w:val="20"/>
-          <w:szCs w:val="20"/>
-        </w:rPr>
-        <w:t xml:space="preserve"> </w:t>
-      </w:r>
-      <w:proofErr w:type="spellStart"/>
-      <w:r>
-        <w:rPr>
-          <w:rFonts w:ascii="Times" w:hAnsi="Times"/>
-          <w:sz w:val="20"/>
-          <w:szCs w:val="20"/>
-        </w:rPr>
-        <w:t>ph</w:t>
-      </w:r>
-      <w:r>
-        <w:rPr>
-          <w:rFonts w:ascii="Times New Roman" w:hAnsi="Times New Roman" w:cs="Times New Roman"/>
-          <w:sz w:val="20"/>
-          <w:szCs w:val="20"/>
-        </w:rPr>
-        <w:t>ươ</w:t>
-      </w:r>
-      <w:r>
-        <w:rPr>
-          <w:rFonts w:ascii="Times" w:hAnsi="Times"/>
-          <w:sz w:val="20"/>
-          <w:szCs w:val="20"/>
-        </w:rPr>
-        <w:t>ng</w:t>
-      </w:r>
-      <w:proofErr w:type="spellEnd"/>
-      <w:r>
-        <w:rPr>
-          <w:rFonts w:ascii="Times" w:hAnsi="Times"/>
-          <w:sz w:val="20"/>
-          <w:szCs w:val="20"/>
-        </w:rPr>
-        <w:t xml:space="preserve"> </w:t>
-      </w:r>
-      <w:proofErr w:type="spellStart"/>
-      <w:r>
-        <w:rPr>
-          <w:rFonts w:ascii="Times" w:hAnsi="Times"/>
-          <w:sz w:val="20"/>
-          <w:szCs w:val="20"/>
-        </w:rPr>
-        <w:t>pháp</w:t>
-      </w:r>
-      <w:proofErr w:type="spellEnd"/>
-      <w:r>
-        <w:rPr>
-          <w:rFonts w:ascii="Times" w:hAnsi="Times"/>
-          <w:sz w:val="20"/>
-          <w:szCs w:val="20"/>
-        </w:rPr>
-        <w:t xml:space="preserve"> </w:t>
-      </w:r>
-      <w:proofErr w:type="spellStart"/>
-      <w:r>
-        <w:rPr>
-          <w:rFonts w:ascii="Times" w:hAnsi="Times"/>
-          <w:sz w:val="20"/>
-          <w:szCs w:val="20"/>
-        </w:rPr>
-        <w:t>sinh</w:t>
-      </w:r>
-      <w:proofErr w:type="spellEnd"/>
-      <w:r>
-        <w:rPr>
-          <w:rFonts w:ascii="Times" w:hAnsi="Times"/>
-          <w:sz w:val="20"/>
-          <w:szCs w:val="20"/>
-        </w:rPr>
-        <w:t xml:space="preserve"> test data </w:t>
-      </w:r>
-      <w:proofErr w:type="spellStart"/>
-      <w:r>
-        <w:rPr>
-          <w:rFonts w:ascii="Times" w:hAnsi="Times"/>
-          <w:sz w:val="20"/>
-          <w:szCs w:val="20"/>
-        </w:rPr>
-        <w:t>d</w:t>
-      </w:r>
-      <w:r>
-        <w:rPr>
-          <w:rFonts w:ascii="Times New Roman" w:hAnsi="Times New Roman" w:cs="Times New Roman"/>
-          <w:sz w:val="20"/>
-          <w:szCs w:val="20"/>
-        </w:rPr>
-        <w:t>ự</w:t>
-      </w:r>
-      <w:r>
-        <w:rPr>
-          <w:rFonts w:ascii="Times" w:hAnsi="Times"/>
-          <w:sz w:val="20"/>
-          <w:szCs w:val="20"/>
-        </w:rPr>
-        <w:t>a</w:t>
-      </w:r>
-      <w:proofErr w:type="spellEnd"/>
-      <w:r>
-        <w:rPr>
-          <w:rFonts w:ascii="Times" w:hAnsi="Times"/>
-          <w:sz w:val="20"/>
-          <w:szCs w:val="20"/>
-        </w:rPr>
-        <w:t xml:space="preserve"> </w:t>
-      </w:r>
-      <w:proofErr w:type="spellStart"/>
-      <w:r>
-        <w:rPr>
-          <w:rFonts w:ascii="Times" w:hAnsi="Times"/>
-          <w:sz w:val="20"/>
-          <w:szCs w:val="20"/>
-        </w:rPr>
-        <w:t>trên</w:t>
-      </w:r>
-      <w:proofErr w:type="spellEnd"/>
-      <w:r>
-        <w:rPr>
-          <w:rFonts w:ascii="Times" w:hAnsi="Times"/>
-          <w:sz w:val="20"/>
-          <w:szCs w:val="20"/>
-        </w:rPr>
-        <w:t xml:space="preserve"> </w:t>
-      </w:r>
-      <w:proofErr w:type="spellStart"/>
-      <w:r>
-        <w:rPr>
-          <w:rFonts w:ascii="Times" w:hAnsi="Times"/>
-          <w:sz w:val="20"/>
-          <w:szCs w:val="20"/>
-        </w:rPr>
-        <w:t>các</w:t>
-      </w:r>
-      <w:proofErr w:type="spellEnd"/>
-      <w:r>
-        <w:rPr>
-          <w:rFonts w:ascii="Times" w:hAnsi="Times"/>
-          <w:sz w:val="20"/>
-          <w:szCs w:val="20"/>
-        </w:rPr>
-        <w:t xml:space="preserve"> </w:t>
-      </w:r>
-      <w:proofErr w:type="spellStart"/>
-      <w:r>
-        <w:rPr>
-          <w:rFonts w:ascii="Times" w:hAnsi="Times"/>
-          <w:sz w:val="20"/>
-          <w:szCs w:val="20"/>
-        </w:rPr>
-        <w:t>thu</w:t>
-      </w:r>
-      <w:r>
-        <w:rPr>
-          <w:rFonts w:ascii="Times New Roman" w:hAnsi="Times New Roman" w:cs="Times New Roman"/>
-          <w:sz w:val="20"/>
-          <w:szCs w:val="20"/>
-        </w:rPr>
-        <w:t>ậ</w:t>
-      </w:r>
-      <w:r>
-        <w:rPr>
-          <w:rFonts w:ascii="Times" w:hAnsi="Times"/>
-          <w:sz w:val="20"/>
-          <w:szCs w:val="20"/>
-        </w:rPr>
-        <w:t>t</w:t>
-      </w:r>
-      <w:proofErr w:type="spellEnd"/>
-      <w:r>
-        <w:rPr>
-          <w:rFonts w:ascii="Times" w:hAnsi="Times"/>
-          <w:sz w:val="20"/>
-          <w:szCs w:val="20"/>
-        </w:rPr>
-        <w:t xml:space="preserve"> </w:t>
-      </w:r>
-      <w:proofErr w:type="spellStart"/>
-      <w:r>
-        <w:rPr>
-          <w:rFonts w:ascii="Times" w:hAnsi="Times"/>
-          <w:sz w:val="20"/>
-          <w:szCs w:val="20"/>
-        </w:rPr>
-        <w:t>toán</w:t>
-      </w:r>
-      <w:proofErr w:type="spellEnd"/>
-      <w:r>
-        <w:rPr>
-          <w:rFonts w:ascii="Times" w:hAnsi="Times"/>
-          <w:sz w:val="20"/>
-          <w:szCs w:val="20"/>
-        </w:rPr>
-        <w:t xml:space="preserve"> </w:t>
-      </w:r>
-      <w:proofErr w:type="spellStart"/>
-      <w:r>
-        <w:rPr>
-          <w:rFonts w:ascii="Times" w:hAnsi="Times"/>
-          <w:sz w:val="20"/>
-          <w:szCs w:val="20"/>
-        </w:rPr>
-        <w:t>tìm</w:t>
-      </w:r>
-      <w:proofErr w:type="spellEnd"/>
-      <w:r>
-        <w:rPr>
-          <w:rFonts w:ascii="Times" w:hAnsi="Times"/>
-          <w:sz w:val="20"/>
-          <w:szCs w:val="20"/>
-        </w:rPr>
-        <w:t xml:space="preserve"> </w:t>
-      </w:r>
-      <w:proofErr w:type="spellStart"/>
-      <w:r>
-        <w:rPr>
-          <w:rFonts w:ascii="Times" w:hAnsi="Times"/>
-          <w:sz w:val="20"/>
-          <w:szCs w:val="20"/>
-        </w:rPr>
-        <w:t>ki</w:t>
-      </w:r>
-      <w:r>
-        <w:rPr>
-          <w:rFonts w:ascii="Times New Roman" w:hAnsi="Times New Roman" w:cs="Times New Roman"/>
-          <w:sz w:val="20"/>
-          <w:szCs w:val="20"/>
-        </w:rPr>
-        <w:t>ế</w:t>
-      </w:r>
-      <w:r>
-        <w:rPr>
-          <w:rFonts w:ascii="Times" w:hAnsi="Times"/>
-          <w:sz w:val="20"/>
-          <w:szCs w:val="20"/>
-        </w:rPr>
-        <w:t>m</w:t>
-      </w:r>
-      <w:proofErr w:type="spellEnd"/>
-      <w:r>
-        <w:rPr>
-          <w:rFonts w:ascii="Times" w:hAnsi="Times"/>
-          <w:sz w:val="20"/>
-          <w:szCs w:val="20"/>
-        </w:rPr>
-        <w:t xml:space="preserve"> meta-heuristic search.</w:t>
-      </w:r>
-      <w:proofErr w:type="gramEnd"/>
+          <w:color w:val="131413"/>
+          <w:sz w:val="20"/>
+          <w:szCs w:val="20"/>
+          <w:lang w:val="vi-VN"/>
+        </w:rPr>
+        <w:t>] đã thực hiện các nghiên cứu thực nghiệm dựa trên GA để sinh test data cho các large-scale programs, và cho thấy hiệu quả của nó hơn hẳn các thuật toán tìm kiếm meta-heuristic search khác.</w:t>
+      </w:r>
     </w:p>
     <w:p>
       <w:pPr>
         <w:jc w:val="both"/>
         <w:rPr>
           <w:rFonts w:ascii="Times New Roman" w:hAnsi="Times New Roman" w:cs="Times New Roman"/>
-          <w:color w:val="131413"/>
           <w:sz w:val="20"/>
           <w:szCs w:val="20"/>
           <w:lang w:val="vi-VN"/>
         </w:rPr>
       </w:pPr>
-      <w:proofErr w:type="gramStart"/>
-      <w:r>
-        <w:rPr>
-          <w:rFonts w:ascii="Times" w:hAnsi="Times" w:cs="Times-Roman"/>
-          <w:color w:val="131413"/>
-          <w:sz w:val="20"/>
-          <w:szCs w:val="20"/>
-        </w:rPr>
-        <w:t xml:space="preserve">Trong </w:t>
-      </w:r>
-      <w:proofErr w:type="spellStart"/>
-      <w:r>
-        <w:rPr>
-          <w:rFonts w:ascii="Times" w:hAnsi="Times" w:cs="Times-Roman"/>
-          <w:color w:val="131413"/>
-          <w:sz w:val="20"/>
-          <w:szCs w:val="20"/>
-        </w:rPr>
-        <w:t>th</w:t>
+      <w:r>
+        <w:rPr>
+          <w:rFonts w:ascii="Times" w:hAnsi="Times"/>
+          <w:sz w:val="20"/>
+          <w:szCs w:val="20"/>
+          <w:lang w:val="vi-VN"/>
+        </w:rPr>
+        <w:t>M</w:t>
       </w:r>
       <w:r>
         <w:rPr>
           <w:rFonts w:ascii="Times New Roman" w:hAnsi="Times New Roman" w:cs="Times New Roman"/>
-          <w:color w:val="131413"/>
-          <w:sz w:val="20"/>
-          <w:szCs w:val="20"/>
-        </w:rPr>
-        <w:t>ậ</w:t>
-      </w:r>
-      <w:r>
-        <w:rPr>
-          <w:rFonts w:ascii="Times" w:hAnsi="Times" w:cs="Times-Roman"/>
-          <w:color w:val="131413"/>
-          <w:sz w:val="20"/>
-          <w:szCs w:val="20"/>
-        </w:rPr>
-        <w:t>p</w:t>
-      </w:r>
-      <w:proofErr w:type="spellEnd"/>
-      <w:r>
-        <w:rPr>
-          <w:rFonts w:ascii="Times" w:hAnsi="Times" w:cs="Times-Roman"/>
-          <w:color w:val="131413"/>
-          <w:sz w:val="20"/>
-          <w:szCs w:val="20"/>
-        </w:rPr>
-        <w:t xml:space="preserve"> </w:t>
-      </w:r>
-      <w:proofErr w:type="spellStart"/>
-      <w:r>
-        <w:rPr>
-          <w:rFonts w:ascii="Times" w:hAnsi="Times" w:cs="Times-Roman"/>
-          <w:color w:val="131413"/>
-          <w:sz w:val="20"/>
-          <w:szCs w:val="20"/>
-        </w:rPr>
-        <w:t>niên</w:t>
-      </w:r>
-      <w:proofErr w:type="spellEnd"/>
-      <w:r>
-        <w:rPr>
-          <w:rFonts w:ascii="Times" w:hAnsi="Times" w:cs="Times-Roman"/>
-          <w:color w:val="131413"/>
-          <w:sz w:val="20"/>
-          <w:szCs w:val="20"/>
-        </w:rPr>
-        <w:t xml:space="preserve"> </w:t>
-      </w:r>
-      <w:r>
-        <w:rPr>
-          <w:rFonts w:ascii="Times" w:hAnsi="Times" w:cs="Times-Roman" w:hint="eastAsia"/>
-          <w:color w:val="131413"/>
-          <w:sz w:val="20"/>
-          <w:szCs w:val="20"/>
-        </w:rPr>
-        <w:t>19</w:t>
-      </w:r>
-      <w:r>
-        <w:rPr>
-          <w:rFonts w:ascii="Times" w:hAnsi="Times" w:cs="Times-Roman"/>
-          <w:color w:val="131413"/>
-          <w:sz w:val="20"/>
-          <w:szCs w:val="20"/>
-        </w:rPr>
-        <w:t xml:space="preserve">90, genetic algorithm </w:t>
-      </w:r>
-      <w:proofErr w:type="spellStart"/>
-      <w:r>
-        <w:rPr>
-          <w:rFonts w:ascii="Times" w:hAnsi="Times" w:cs="Times-Roman"/>
-          <w:color w:val="131413"/>
-          <w:sz w:val="20"/>
-          <w:szCs w:val="20"/>
-        </w:rPr>
-        <w:t>là</w:t>
-      </w:r>
-      <w:proofErr w:type="spellEnd"/>
-      <w:r>
-        <w:rPr>
-          <w:rFonts w:ascii="Times" w:hAnsi="Times" w:cs="Times-Roman"/>
-          <w:color w:val="131413"/>
-          <w:sz w:val="20"/>
-          <w:szCs w:val="20"/>
-        </w:rPr>
-        <w:t xml:space="preserve"> </w:t>
-      </w:r>
-      <w:proofErr w:type="spellStart"/>
-      <w:r>
-        <w:rPr>
-          <w:rFonts w:ascii="Times" w:hAnsi="Times" w:cs="Times-Roman"/>
-          <w:color w:val="131413"/>
-          <w:sz w:val="20"/>
-          <w:szCs w:val="20"/>
-        </w:rPr>
-        <w:t>ph</w:t>
+          <w:sz w:val="20"/>
+          <w:szCs w:val="20"/>
+          <w:lang w:val="vi-VN"/>
+        </w:rPr>
+        <w:t>ặ</w:t>
+      </w:r>
+      <w:r>
+        <w:rPr>
+          <w:rFonts w:ascii="Times" w:hAnsi="Times"/>
+          <w:sz w:val="20"/>
+          <w:szCs w:val="20"/>
+          <w:lang w:val="vi-VN"/>
+        </w:rPr>
+        <w:t>c</w:t>
+      </w:r>
+      <w:r>
+        <w:rPr>
+          <w:rFonts w:ascii="Times" w:hAnsi="Times" w:hint="eastAsia"/>
+          <w:sz w:val="20"/>
+          <w:szCs w:val="20"/>
+          <w:lang w:val="vi-VN"/>
+        </w:rPr>
+        <w:t xml:space="preserve"> dù GA </w:t>
       </w:r>
       <w:r>
         <w:rPr>
           <w:rFonts w:ascii="Times New Roman" w:hAnsi="Times New Roman" w:cs="Times New Roman"/>
-          <w:color w:val="131413"/>
-          <w:sz w:val="20"/>
-          <w:szCs w:val="20"/>
-        </w:rPr>
-        <w:t>ươ</w:t>
-      </w:r>
-      <w:r>
-        <w:rPr>
-          <w:rFonts w:ascii="Times" w:hAnsi="Times" w:cs="Times-Roman"/>
-          <w:color w:val="131413"/>
-          <w:sz w:val="20"/>
-          <w:szCs w:val="20"/>
-        </w:rPr>
-        <w:t>ng</w:t>
-      </w:r>
-      <w:proofErr w:type="spellEnd"/>
-      <w:r>
-        <w:rPr>
-          <w:rFonts w:ascii="Times" w:hAnsi="Times" w:cs="Times-Roman"/>
-          <w:color w:val="131413"/>
-          <w:sz w:val="20"/>
-          <w:szCs w:val="20"/>
-        </w:rPr>
-        <w:t xml:space="preserve"> </w:t>
-      </w:r>
-      <w:proofErr w:type="spellStart"/>
-      <w:r>
-        <w:rPr>
-          <w:rFonts w:ascii="Times" w:hAnsi="Times" w:cs="Times-Roman"/>
-          <w:color w:val="131413"/>
-          <w:sz w:val="20"/>
-          <w:szCs w:val="20"/>
-        </w:rPr>
-        <w:t>ph</w:t>
-      </w:r>
-      <w:r>
-        <w:rPr>
-          <w:rFonts w:ascii="Times" w:hAnsi="Times" w:cs="Times"/>
-          <w:color w:val="131413"/>
-          <w:sz w:val="20"/>
-          <w:szCs w:val="20"/>
-        </w:rPr>
-        <w:t>á</w:t>
-      </w:r>
-      <w:r>
-        <w:rPr>
-          <w:rFonts w:ascii="Times" w:hAnsi="Times" w:cs="Times-Roman"/>
-          <w:color w:val="131413"/>
-          <w:sz w:val="20"/>
-          <w:szCs w:val="20"/>
-        </w:rPr>
-        <w:t>p</w:t>
-      </w:r>
-      <w:proofErr w:type="spellEnd"/>
-      <w:r>
-        <w:rPr>
-          <w:rFonts w:ascii="Times" w:hAnsi="Times" w:cs="Times-Roman"/>
-          <w:color w:val="131413"/>
-          <w:sz w:val="20"/>
-          <w:szCs w:val="20"/>
-        </w:rPr>
-        <w:t xml:space="preserve"> </w:t>
-      </w:r>
-      <w:proofErr w:type="spellStart"/>
+          <w:sz w:val="20"/>
+          <w:szCs w:val="20"/>
+          <w:lang w:val="vi-VN"/>
+        </w:rPr>
+        <w:t>đã đạt được cá</w:t>
+      </w:r>
+      <w:r>
+        <w:rPr>
+          <w:rFonts w:ascii="Times New Roman" w:hAnsi="Times New Roman" w:cs="Times New Roman" w:hint="eastAsia"/>
+          <w:sz w:val="20"/>
+          <w:szCs w:val="20"/>
+          <w:lang w:val="vi-VN"/>
+        </w:rPr>
+        <w:t xml:space="preserve">c </w:t>
+      </w:r>
+      <w:r>
+        <w:rPr>
+          <w:rFonts w:ascii="Times New Roman" w:hAnsi="Times New Roman" w:cs="Times New Roman" w:hint="eastAsia"/>
+          <w:sz w:val="20"/>
+          <w:szCs w:val="20"/>
+          <w:lang w:val="vi-VN"/>
+        </w:rPr>
+        <w:t>tiến bộ đáng kể trong việc sinh ra test data, tuy nhiên GA có một nhược điểm là tốc độ sinh test data để phủ được toàn bộ các branch của mộ</w:t>
+      </w:r>
+      <w:r>
+        <w:rPr>
+          <w:rFonts w:ascii="Times New Roman" w:hAnsi="Times New Roman" w:cs="Times New Roman" w:hint="eastAsia"/>
+          <w:sz w:val="20"/>
+          <w:szCs w:val="20"/>
+          <w:lang w:val="vi-VN"/>
+        </w:rPr>
+        <w:t xml:space="preserve">t program </w:t>
+      </w:r>
       <w:r>
         <w:rPr>
           <w:rFonts w:ascii="Times New Roman" w:hAnsi="Times New Roman" w:cs="Times New Roman"/>
-          <w:color w:val="131413"/>
-          <w:sz w:val="20"/>
-          <w:szCs w:val="20"/>
-        </w:rPr>
-        <w:t>đượ</w:t>
-      </w:r>
-      <w:r>
-        <w:rPr>
-          <w:rFonts w:ascii="Times" w:hAnsi="Times" w:cs="Times-Roman"/>
-          <w:color w:val="131413"/>
-          <w:sz w:val="20"/>
-          <w:szCs w:val="20"/>
-        </w:rPr>
-        <w:t>c</w:t>
-      </w:r>
-      <w:proofErr w:type="spellEnd"/>
-      <w:r>
-        <w:rPr>
-          <w:rFonts w:ascii="Times" w:hAnsi="Times" w:cs="Times-Roman"/>
-          <w:color w:val="131413"/>
-          <w:sz w:val="20"/>
-          <w:szCs w:val="20"/>
-        </w:rPr>
-        <w:t xml:space="preserve"> </w:t>
-      </w:r>
-      <w:proofErr w:type="spellStart"/>
-      <w:r>
-        <w:rPr>
-          <w:rFonts w:ascii="Times" w:hAnsi="Times" w:cs="Times-Roman"/>
-          <w:color w:val="131413"/>
-          <w:sz w:val="20"/>
-          <w:szCs w:val="20"/>
-        </w:rPr>
-        <w:t>ch</w:t>
+          <w:sz w:val="20"/>
+          <w:szCs w:val="20"/>
+          <w:lang w:val="vi-VN"/>
+        </w:rPr>
+        <w:t xml:space="preserve">under test </w:t>
+      </w:r>
+      <w:r>
+        <w:rPr>
+          <w:rFonts w:ascii="Times New Roman" w:hAnsi="Times New Roman" w:cs="Times New Roman" w:hint="eastAsia"/>
+          <w:sz w:val="20"/>
+          <w:szCs w:val="20"/>
+          <w:lang w:val="vi-VN"/>
+        </w:rPr>
+        <w:t xml:space="preserve">còn </w:t>
       </w:r>
       <w:r>
         <w:rPr>
           <w:rFonts w:ascii="Times New Roman" w:hAnsi="Times New Roman" w:cs="Times New Roman"/>
-          <w:color w:val="131413"/>
-          <w:sz w:val="20"/>
-          <w:szCs w:val="20"/>
-        </w:rPr>
-        <w:t>ọ</w:t>
-      </w:r>
-      <w:r>
-        <w:rPr>
-          <w:rFonts w:ascii="Times" w:hAnsi="Times" w:cs="Times-Roman"/>
-          <w:color w:val="131413"/>
-          <w:sz w:val="20"/>
-          <w:szCs w:val="20"/>
-        </w:rPr>
-        <w:t>n</w:t>
-      </w:r>
-      <w:proofErr w:type="spellEnd"/>
-      <w:r>
-        <w:rPr>
-          <w:rFonts w:ascii="Times" w:hAnsi="Times" w:cs="Times-Roman"/>
-          <w:color w:val="131413"/>
-          <w:sz w:val="20"/>
-          <w:szCs w:val="20"/>
-        </w:rPr>
-        <w:t xml:space="preserve"> </w:t>
-      </w:r>
-      <w:proofErr w:type="spellStart"/>
-      <w:r>
-        <w:rPr>
-          <w:rFonts w:ascii="Times" w:hAnsi="Times" w:cs="Times-Roman"/>
-          <w:color w:val="131413"/>
-          <w:sz w:val="20"/>
-          <w:szCs w:val="20"/>
-        </w:rPr>
-        <w:t>l</w:t>
-      </w:r>
-      <w:r>
-        <w:rPr>
-          <w:rFonts w:ascii="Times New Roman" w:hAnsi="Times New Roman" w:cs="Times New Roman"/>
-          <w:color w:val="131413"/>
-          <w:sz w:val="20"/>
-          <w:szCs w:val="20"/>
-        </w:rPr>
-        <w:t>ự</w:t>
-      </w:r>
-      <w:r>
-        <w:rPr>
-          <w:rFonts w:ascii="Times" w:hAnsi="Times" w:cs="Times-Roman"/>
-          <w:color w:val="131413"/>
-          <w:sz w:val="20"/>
-          <w:szCs w:val="20"/>
-        </w:rPr>
-        <w:t>a</w:t>
-      </w:r>
-      <w:proofErr w:type="spellEnd"/>
-      <w:r>
-        <w:rPr>
-          <w:rFonts w:ascii="Times" w:hAnsi="Times" w:cs="Times-Roman"/>
-          <w:color w:val="131413"/>
-          <w:sz w:val="20"/>
-          <w:szCs w:val="20"/>
-        </w:rPr>
-        <w:t xml:space="preserve"> </w:t>
-      </w:r>
-      <w:proofErr w:type="spellStart"/>
-      <w:r>
-        <w:rPr>
-          <w:rFonts w:ascii="Times New Roman" w:hAnsi="Times New Roman" w:cs="Times New Roman"/>
-          <w:color w:val="131413"/>
-          <w:sz w:val="20"/>
-          <w:szCs w:val="20"/>
-        </w:rPr>
-        <w:t>để</w:t>
-      </w:r>
-      <w:proofErr w:type="spellEnd"/>
-      <w:r>
-        <w:rPr>
-          <w:rFonts w:ascii="Times" w:hAnsi="Times" w:cs="Times-Roman"/>
-          <w:color w:val="131413"/>
-          <w:sz w:val="20"/>
-          <w:szCs w:val="20"/>
-        </w:rPr>
-        <w:t xml:space="preserve"> </w:t>
-      </w:r>
-      <w:proofErr w:type="spellStart"/>
-      <w:r>
-        <w:rPr>
-          <w:rFonts w:ascii="Times" w:hAnsi="Times" w:cs="Times-Roman"/>
-          <w:color w:val="131413"/>
-          <w:sz w:val="20"/>
-          <w:szCs w:val="20"/>
-        </w:rPr>
-        <w:t>sinh</w:t>
-      </w:r>
-      <w:proofErr w:type="spellEnd"/>
-      <w:r>
-        <w:rPr>
-          <w:rFonts w:ascii="Times" w:hAnsi="Times" w:cs="Times-Roman"/>
-          <w:color w:val="131413"/>
-          <w:sz w:val="20"/>
-          <w:szCs w:val="20"/>
-        </w:rPr>
-        <w:t xml:space="preserve"> test data.</w:t>
-      </w:r>
-      <w:proofErr w:type="gramEnd"/>
-      <w:r>
-        <w:rPr>
-          <w:rFonts w:ascii="Times" w:hAnsi="Times" w:cs="Times-Roman" w:hint="eastAsia"/>
-          <w:color w:val="131413"/>
-          <w:sz w:val="20"/>
-          <w:szCs w:val="20"/>
-        </w:rPr>
-        <w:t xml:space="preserve"> Jones et </w:t>
-      </w:r>
-      <w:proofErr w:type="gramStart"/>
-      <w:r>
-        <w:rPr>
-          <w:rFonts w:ascii="Times" w:hAnsi="Times" w:cs="Times-Roman" w:hint="eastAsia"/>
-          <w:color w:val="131413"/>
-          <w:sz w:val="20"/>
-          <w:szCs w:val="20"/>
-        </w:rPr>
-        <w:t>al[</w:t>
-      </w:r>
-      <w:proofErr w:type="gramEnd"/>
-      <w:r>
-        <w:rPr>
-          <w:rFonts w:ascii="Times" w:hAnsi="Times" w:cs="Times-Roman" w:hint="eastAsia"/>
-          <w:color w:val="131413"/>
-          <w:sz w:val="20"/>
-          <w:szCs w:val="20"/>
-        </w:rPr>
-        <w:t>2</w:t>
-      </w:r>
-      <w:r>
-        <w:rPr>
-          <w:rFonts w:ascii="Times New Roman" w:hAnsi="Times New Roman" w:cs="Times New Roman"/>
-          <w:color w:val="131413"/>
           <w:sz w:val="20"/>
           <w:szCs w:val="20"/>
           <w:lang w:val="vi-VN"/>
         </w:rPr>
-        <w:t>]</w:t>
+        <w:t>hạn chế</w:t>
       </w:r>
       <w:r>
         <w:rPr>
           <w:rFonts w:ascii="Times New Roman" w:hAnsi="Times New Roman" w:cs="Times New Roman" w:hint="eastAsia"/>
-          <w:color w:val="131413"/>
           <w:sz w:val="20"/>
           <w:szCs w:val="20"/>
           <w:lang w:val="vi-VN"/>
         </w:rPr>
-        <w:t xml:space="preserve"> và </w:t>
-      </w:r>
-      <w:proofErr w:type="spellStart"/>
+        <w:t xml:space="preserve">. Do đó, phương pháp PSO, được đề xuất bởi </w:t>
+      </w:r>
       <w:r>
         <w:rPr>
           <w:rFonts w:ascii="Times-Roman" w:hAnsi="Times-Roman" w:cs="Times-Roman"/>
           <w:color w:val="131413"/>
           <w:sz w:val="20"/>
           <w:szCs w:val="20"/>
-        </w:rPr>
-        <w:t>Pargas</w:t>
-      </w:r>
-      <w:proofErr w:type="spellEnd"/>
-      <w:r>
-        <w:rPr>
-          <w:rFonts w:ascii="Times New Roman" w:hAnsi="Times New Roman" w:cs="Times New Roman" w:hint="eastAsia"/>
-          <w:color w:val="131413"/>
-          <w:sz w:val="20"/>
-          <w:szCs w:val="20"/>
           <w:lang w:val="vi-VN"/>
         </w:rPr>
-        <w:t xml:space="preserve"> et al [3] đã nghiên cứu để sử dụng G</w:t>
-      </w:r>
-      <w:r>
-        <w:rPr>
-          <w:rFonts w:ascii="Times New Roman" w:hAnsi="Times New Roman" w:cs="Times New Roman"/>
+        <w:t>Kennedy and Eberhart</w:t>
+      </w:r>
+      <w:r>
+        <w:rPr>
+          <w:rFonts w:ascii="Times-Roman" w:hAnsi="Times-Roman" w:cs="Times-Roman" w:hint="eastAsia"/>
           <w:color w:val="131413"/>
           <w:sz w:val="20"/>
           <w:szCs w:val="20"/>
           <w:lang w:val="vi-VN"/>
         </w:rPr>
-        <w:t xml:space="preserve">A trong việc sinh ra test case </w:t>
-      </w:r>
-      <w:r>
-        <w:rPr>
-          <w:rFonts w:ascii="Times New Roman" w:hAnsi="Times New Roman" w:cs="Times New Roman" w:hint="eastAsia"/>
+        <w:t xml:space="preserve"> [5], có thể giải quyết được nhược </w:t>
+      </w:r>
+      <w:r>
+        <w:rPr>
+          <w:rFonts w:ascii="Times-Roman" w:hAnsi="Times-Roman" w:cs="Times-Roman" w:hint="eastAsia"/>
           <w:color w:val="131413"/>
           <w:sz w:val="20"/>
           <w:szCs w:val="20"/>
           <w:lang w:val="vi-VN"/>
         </w:rPr>
-        <w:t xml:space="preserve">để conver được các nhánh trong một program. Các thực nghiệm cũng đã cho thấy rằng với các small program thì GA có hiệu quả hơn hẳn so với các thuật toán tìm kiếm ngẫu nhiên. Trong những năm gần đây, </w:t>
-      </w:r>
-      <w:r>
-        <w:rPr>
-          <w:rFonts w:ascii="Times New Roman" w:hAnsi="Times New Roman" w:cs="Times New Roman"/>
-          <w:color w:val="131413"/>
-          <w:sz w:val="20"/>
-          <w:szCs w:val="20"/>
-          <w:lang w:val="vi-VN"/>
-        </w:rPr>
-        <w:t>McMinn [</w:t>
-      </w:r>
-      <w:r>
-        <w:rPr>
-          <w:rFonts w:ascii="Times New Roman" w:hAnsi="Times New Roman" w:cs="Times New Roman" w:hint="eastAsia"/>
-          <w:color w:val="131413"/>
-          <w:sz w:val="20"/>
-          <w:szCs w:val="20"/>
-          <w:lang w:val="vi-VN"/>
-        </w:rPr>
-        <w:t>3</w:t>
-      </w:r>
-      <w:r>
-        <w:rPr>
-          <w:rFonts w:ascii="Times New Roman" w:hAnsi="Times New Roman" w:cs="Times New Roman"/>
-          <w:color w:val="131413"/>
-          <w:sz w:val="20"/>
-          <w:szCs w:val="20"/>
-          <w:lang w:val="vi-VN"/>
-        </w:rPr>
-        <w:t>] and Harman [</w:t>
-      </w:r>
-      <w:r>
-        <w:rPr>
-          <w:rFonts w:ascii="Times New Roman" w:hAnsi="Times New Roman" w:cs="Times New Roman" w:hint="eastAsia"/>
-          <w:color w:val="131413"/>
-          <w:sz w:val="20"/>
-          <w:szCs w:val="20"/>
-          <w:lang w:val="vi-VN"/>
-        </w:rPr>
-        <w:t>4</w:t>
-      </w:r>
-      <w:r>
-        <w:rPr>
-          <w:rFonts w:ascii="Times New Roman" w:hAnsi="Times New Roman" w:cs="Times New Roman"/>
-          <w:color w:val="131413"/>
-          <w:sz w:val="20"/>
-          <w:szCs w:val="20"/>
-          <w:lang w:val="vi-VN"/>
-        </w:rPr>
-        <w:t>] đã thực hiện các nghiên cứu thực nghiệm dựa trên GA để sinh test data cho các large-scale programs, và cho thấy hiệu quả của nó hơn hẳn các thuật toán tìm kiếm meta-heuristic search khác.</w:t>
-      </w:r>
-    </w:p>
-    <w:p>
-      <w:pPr>
-        <w:jc w:val="both"/>
-        <w:rPr>
-          <w:rFonts w:ascii="Times New Roman" w:hAnsi="Times New Roman" w:cs="Times New Roman"/>
-          <w:sz w:val="20"/>
-          <w:szCs w:val="20"/>
-          <w:lang w:val="vi-VN"/>
-        </w:rPr>
-      </w:pPr>
-      <w:r>
-        <w:rPr>
-          <w:rFonts w:ascii="Times" w:hAnsi="Times"/>
-          <w:sz w:val="20"/>
-          <w:szCs w:val="20"/>
-          <w:lang w:val="vi-VN"/>
-        </w:rPr>
-        <w:t>M</w:t>
-      </w:r>
-      <w:r>
-        <w:rPr>
-          <w:rFonts w:ascii="Times New Roman" w:hAnsi="Times New Roman" w:cs="Times New Roman"/>
-          <w:sz w:val="20"/>
-          <w:szCs w:val="20"/>
-          <w:lang w:val="vi-VN"/>
-        </w:rPr>
-        <w:t>ặ</w:t>
-      </w:r>
-      <w:r>
-        <w:rPr>
-          <w:rFonts w:ascii="Times" w:hAnsi="Times"/>
-          <w:sz w:val="20"/>
-          <w:szCs w:val="20"/>
-          <w:lang w:val="vi-VN"/>
-        </w:rPr>
-        <w:t>c</w:t>
-      </w:r>
-      <w:r>
-        <w:rPr>
-          <w:rFonts w:ascii="Times" w:hAnsi="Times" w:hint="eastAsia"/>
-          <w:sz w:val="20"/>
-          <w:szCs w:val="20"/>
-          <w:lang w:val="vi-VN"/>
-        </w:rPr>
-        <w:t xml:space="preserve"> dù GA </w:t>
-      </w:r>
-      <w:r>
-        <w:rPr>
-          <w:rFonts w:ascii="Times New Roman" w:hAnsi="Times New Roman" w:cs="Times New Roman"/>
-          <w:sz w:val="20"/>
-          <w:szCs w:val="20"/>
-          <w:lang w:val="vi-VN"/>
-        </w:rPr>
-        <w:t>đã đạt được cá</w:t>
-      </w:r>
-      <w:r>
-        <w:rPr>
-          <w:rFonts w:ascii="Times New Roman" w:hAnsi="Times New Roman" w:cs="Times New Roman" w:hint="eastAsia"/>
-          <w:sz w:val="20"/>
-          <w:szCs w:val="20"/>
-          <w:lang w:val="vi-VN"/>
-        </w:rPr>
-        <w:t xml:space="preserve">c </w:t>
-      </w:r>
-      <w:r>
-        <w:rPr>
-          <w:rFonts w:ascii="Times New Roman" w:hAnsi="Times New Roman" w:cs="Times New Roman" w:hint="eastAsia"/>
-          <w:sz w:val="20"/>
-          <w:szCs w:val="20"/>
-          <w:lang w:val="vi-VN"/>
-        </w:rPr>
-        <w:t>tiến bộ đáng kể trong việc sinh ra test data, tuy nhiên GA có một nhược điểm là tốc độ sinh test data để phủ được toàn bộ các branch của mộ</w:t>
-      </w:r>
-      <w:r>
-        <w:rPr>
-          <w:rFonts w:ascii="Times New Roman" w:hAnsi="Times New Roman" w:cs="Times New Roman" w:hint="eastAsia"/>
-          <w:sz w:val="20"/>
-          <w:szCs w:val="20"/>
-          <w:lang w:val="vi-VN"/>
-        </w:rPr>
-        <w:t xml:space="preserve">t program </w:t>
-      </w:r>
-      <w:r>
-        <w:rPr>
-          <w:rFonts w:ascii="Times New Roman" w:hAnsi="Times New Roman" w:cs="Times New Roman"/>
-          <w:sz w:val="20"/>
-          <w:szCs w:val="20"/>
-          <w:lang w:val="vi-VN"/>
-        </w:rPr>
-        <w:t xml:space="preserve">under test </w:t>
-      </w:r>
-      <w:r>
-        <w:rPr>
-          <w:rFonts w:ascii="Times New Roman" w:hAnsi="Times New Roman" w:cs="Times New Roman" w:hint="eastAsia"/>
-          <w:sz w:val="20"/>
-          <w:szCs w:val="20"/>
-          <w:lang w:val="vi-VN"/>
-        </w:rPr>
-        <w:t xml:space="preserve">còn </w:t>
-      </w:r>
-      <w:r>
-        <w:rPr>
-          <w:rFonts w:ascii="Times New Roman" w:hAnsi="Times New Roman" w:cs="Times New Roman"/>
-          <w:sz w:val="20"/>
-          <w:szCs w:val="20"/>
-          <w:lang w:val="vi-VN"/>
-        </w:rPr>
-        <w:t>hạn chế</w:t>
-      </w:r>
-      <w:r>
-        <w:rPr>
-          <w:rFonts w:ascii="Times New Roman" w:hAnsi="Times New Roman" w:cs="Times New Roman" w:hint="eastAsia"/>
-          <w:sz w:val="20"/>
-          <w:szCs w:val="20"/>
-          <w:lang w:val="vi-VN"/>
-        </w:rPr>
-        <w:t xml:space="preserve">. Do đó, phương pháp PSO, được đề xuất bởi </w:t>
-      </w:r>
-      <w:r>
-        <w:rPr>
-          <w:rFonts w:ascii="Times-Roman" w:hAnsi="Times-Roman" w:cs="Times-Roman"/>
-          <w:color w:val="131413"/>
-          <w:sz w:val="20"/>
-          <w:szCs w:val="20"/>
-          <w:lang w:val="vi-VN"/>
-        </w:rPr>
-        <w:t>Kennedy and Eberhart</w:t>
-      </w:r>
-      <w:r>
-        <w:rPr>
-          <w:rFonts w:ascii="Times-Roman" w:hAnsi="Times-Roman" w:cs="Times-Roman" w:hint="eastAsia"/>
-          <w:color w:val="131413"/>
-          <w:sz w:val="20"/>
-          <w:szCs w:val="20"/>
-          <w:lang w:val="vi-VN"/>
-        </w:rPr>
-        <w:t xml:space="preserve"> [5], có thể giải quyết được nhược </w:t>
-      </w:r>
-      <w:r>
-        <w:rPr>
-          <w:rFonts w:ascii="Times-Roman" w:hAnsi="Times-Roman" w:cs="Times-Roman" w:hint="eastAsia"/>
-          <w:color w:val="131413"/>
-          <w:sz w:val="20"/>
-          <w:szCs w:val="20"/>
-          <w:lang w:val="vi-VN"/>
-        </w:rPr>
         <w:t>điểm này.</w:t>
       </w:r>
-      <w:bookmarkStart w:id="0" w:name="_GoBack"/>
-      <w:bookmarkEnd w:id="0"/>
     </w:p>
     <w:p>
       <w:pPr>
@@ -10849,25 +9446,7 @@
           <w:sz w:val="20"/>
           <w:szCs w:val="20"/>
         </w:rPr>
-        <w:t xml:space="preserve"> branch </w:t>
-      </w:r>
-      <w:proofErr w:type="spellStart"/>
-      <w:r>
-        <w:rPr>
-          <w:rFonts w:ascii="Times" w:eastAsia="Arial Unicode MS" w:hAnsi="Times" w:cs="Times"/>
-          <w:sz w:val="20"/>
-          <w:szCs w:val="20"/>
-        </w:rPr>
-        <w:t>trong</w:t>
-      </w:r>
-      <w:proofErr w:type="spellEnd"/>
-      <w:r>
-        <w:rPr>
-          <w:rFonts w:ascii="Times" w:eastAsia="Arial Unicode MS" w:hAnsi="Times" w:cs="Times"/>
-          <w:sz w:val="20"/>
-          <w:szCs w:val="20"/>
-        </w:rPr>
-        <w:t xml:space="preserve"> sample </w:t>
+        <w:t xml:space="preserve"> branch trong sample </w:t>
       </w:r>
       <w:proofErr w:type="spellStart"/>
       <w:proofErr w:type="gramStart"/>
@@ -11087,7 +9666,7 @@
         <w:tblStyle w:val="TableGrid"/>
         <w:tblW w:w="8100" w:type="dxa"/>
         <w:tblInd w:w="828" w:type="dxa"/>
-        <w:tblLook w:val="04A0"/>
+        <w:tblLook w:val="04A0" w:firstRow="1" w:lastRow="0" w:firstColumn="1" w:lastColumn="0" w:noHBand="0" w:noVBand="1"/>
       </w:tblPr>
       <w:tblGrid>
         <w:gridCol w:w="540"/>
@@ -11226,7 +9805,7 @@
             <w:proofErr w:type="spellStart"/>
             <w:r>
               <w:rPr>
-                <w:rFonts w:ascii="Times" w:eastAsia="MS Mincho" w:hAnsi="Times" w:cs="Times"/>
+                <w:rFonts w:ascii="Times" w:eastAsia="ＭＳ 明朝" w:hAnsi="Times" w:cs="Times"/>
                 <w:sz w:val="20"/>
                 <w:szCs w:val="20"/>
               </w:rPr>
@@ -11235,7 +9814,7 @@
             <w:proofErr w:type="spellEnd"/>
             <w:r>
               <w:rPr>
-                <w:rFonts w:ascii="Times" w:eastAsia="MS Mincho" w:hAnsi="Times" w:cs="Times"/>
+                <w:rFonts w:ascii="Times" w:eastAsia="ＭＳ 明朝" w:hAnsi="Times" w:cs="Times"/>
                 <w:sz w:val="20"/>
                 <w:szCs w:val="20"/>
               </w:rPr>
@@ -11252,7 +9831,7 @@
             </w:r>
             <w:r>
               <w:rPr>
-                <w:rFonts w:ascii="Times" w:eastAsia="MS Mincho" w:hAnsi="Times" w:cs="Times"/>
+                <w:rFonts w:ascii="Times" w:eastAsia="ＭＳ 明朝" w:hAnsi="Times" w:cs="Times"/>
                 <w:sz w:val="20"/>
                 <w:szCs w:val="20"/>
               </w:rPr>
@@ -11261,7 +9840,7 @@
             <w:proofErr w:type="spellStart"/>
             <w:r>
               <w:rPr>
-                <w:rFonts w:ascii="Times" w:eastAsia="MS Mincho" w:hAnsi="Times" w:cs="Times"/>
+                <w:rFonts w:ascii="Times" w:eastAsia="ＭＳ 明朝" w:hAnsi="Times" w:cs="Times"/>
                 <w:sz w:val="20"/>
                 <w:szCs w:val="20"/>
               </w:rPr>
@@ -11270,7 +9849,7 @@
             <w:proofErr w:type="spellEnd"/>
             <w:r>
               <w:rPr>
-                <w:rFonts w:ascii="Times" w:eastAsia="MS Mincho" w:hAnsi="Times" w:cs="Times"/>
+                <w:rFonts w:ascii="Times" w:eastAsia="ＭＳ 明朝" w:hAnsi="Times" w:cs="Times"/>
                 <w:sz w:val="20"/>
                 <w:szCs w:val="20"/>
               </w:rPr>
@@ -11419,7 +9998,7 @@
             <w:proofErr w:type="spellStart"/>
             <w:r>
               <w:rPr>
-                <w:rFonts w:ascii="Times" w:eastAsia="MS Mincho" w:hAnsi="Times" w:cs="Times"/>
+                <w:rFonts w:ascii="Times" w:eastAsia="ＭＳ 明朝" w:hAnsi="Times" w:cs="Times"/>
                 <w:sz w:val="20"/>
                 <w:szCs w:val="20"/>
               </w:rPr>
@@ -11428,7 +10007,7 @@
             <w:proofErr w:type="spellEnd"/>
             <w:r>
               <w:rPr>
-                <w:rFonts w:ascii="Times" w:eastAsia="MS Mincho" w:hAnsi="Times" w:cs="Times"/>
+                <w:rFonts w:ascii="Times" w:eastAsia="ＭＳ 明朝" w:hAnsi="Times" w:cs="Times"/>
                 <w:sz w:val="20"/>
                 <w:szCs w:val="20"/>
               </w:rPr>
@@ -11481,7 +10060,7 @@
             </w:r>
             <w:r>
               <w:rPr>
-                <w:rFonts w:ascii="Times" w:eastAsia="MS Mincho" w:hAnsi="Times" w:cs="Times"/>
+                <w:rFonts w:ascii="Times" w:eastAsia="ＭＳ 明朝" w:hAnsi="Times" w:cs="Times"/>
                 <w:sz w:val="20"/>
                 <w:szCs w:val="20"/>
               </w:rPr>
@@ -11489,7 +10068,7 @@
             </w:r>
             <w:r>
               <w:rPr>
-                <w:rFonts w:ascii="Times" w:eastAsia="MS Mincho" w:hAnsi="Times" w:cs="Times"/>
+                <w:rFonts w:ascii="Times" w:eastAsia="ＭＳ 明朝" w:hAnsi="Times" w:cs="Times"/>
                 <w:sz w:val="20"/>
                 <w:szCs w:val="20"/>
               </w:rPr>
@@ -11562,7 +10141,7 @@
           <w:p>
             <w:pPr>
               <w:rPr>
-                <w:rFonts w:ascii="Times" w:eastAsia="MS Mincho" w:hAnsi="Times" w:cs="Times"/>
+                <w:rFonts w:ascii="Times" w:eastAsia="ＭＳ 明朝" w:hAnsi="Times" w:cs="Times"/>
                 <w:sz w:val="20"/>
                 <w:szCs w:val="20"/>
               </w:rPr>
@@ -11578,7 +10157,7 @@
             <w:proofErr w:type="spellStart"/>
             <w:r>
               <w:rPr>
-                <w:rFonts w:ascii="Times" w:eastAsia="MS Mincho" w:hAnsi="Times" w:cs="Times"/>
+                <w:rFonts w:ascii="Times" w:eastAsia="ＭＳ 明朝" w:hAnsi="Times" w:cs="Times"/>
                 <w:sz w:val="20"/>
                 <w:szCs w:val="20"/>
               </w:rPr>
@@ -11587,7 +10166,7 @@
             <w:proofErr w:type="spellEnd"/>
             <w:r>
               <w:rPr>
-                <w:rFonts w:ascii="Times" w:eastAsia="MS Mincho" w:hAnsi="Times" w:cs="Times"/>
+                <w:rFonts w:ascii="Times" w:eastAsia="ＭＳ 明朝" w:hAnsi="Times" w:cs="Times"/>
                 <w:sz w:val="20"/>
                 <w:szCs w:val="20"/>
               </w:rPr>
@@ -11642,7 +10221,7 @@
             </w:r>
             <w:r>
               <w:rPr>
-                <w:rFonts w:ascii="Times" w:eastAsia="MS Mincho" w:hAnsi="Times" w:cs="Times"/>
+                <w:rFonts w:ascii="Times" w:eastAsia="ＭＳ 明朝" w:hAnsi="Times" w:cs="Times"/>
                 <w:sz w:val="20"/>
                 <w:szCs w:val="20"/>
               </w:rPr>
@@ -11660,7 +10239,7 @@
             <w:proofErr w:type="spellStart"/>
             <w:r>
               <w:rPr>
-                <w:rFonts w:ascii="Times" w:eastAsia="MS Mincho" w:hAnsi="Times" w:cs="Times"/>
+                <w:rFonts w:ascii="Times" w:eastAsia="ＭＳ 明朝" w:hAnsi="Times" w:cs="Times"/>
                 <w:sz w:val="20"/>
                 <w:szCs w:val="20"/>
               </w:rPr>
@@ -11669,7 +10248,7 @@
             <w:proofErr w:type="spellEnd"/>
             <w:r>
               <w:rPr>
-                <w:rFonts w:ascii="Times" w:eastAsia="MS Mincho" w:hAnsi="Times" w:cs="Times"/>
+                <w:rFonts w:ascii="Times" w:eastAsia="ＭＳ 明朝" w:hAnsi="Times" w:cs="Times"/>
                 <w:sz w:val="20"/>
                 <w:szCs w:val="20"/>
               </w:rPr>
@@ -11697,7 +10276,7 @@
             </w:r>
             <w:r>
               <w:rPr>
-                <w:rFonts w:ascii="Times" w:eastAsia="MS Mincho" w:hAnsi="Times" w:cs="Times"/>
+                <w:rFonts w:ascii="Times" w:eastAsia="ＭＳ 明朝" w:hAnsi="Times" w:cs="Times"/>
                 <w:sz w:val="20"/>
                 <w:szCs w:val="20"/>
               </w:rPr>
@@ -11706,7 +10285,7 @@
             <w:proofErr w:type="spellStart"/>
             <w:r>
               <w:rPr>
-                <w:rFonts w:ascii="Times" w:eastAsia="MS Mincho" w:hAnsi="Times" w:cs="Times"/>
+                <w:rFonts w:ascii="Times" w:eastAsia="ＭＳ 明朝" w:hAnsi="Times" w:cs="Times"/>
                 <w:sz w:val="20"/>
                 <w:szCs w:val="20"/>
               </w:rPr>
@@ -11715,7 +10294,7 @@
             <w:proofErr w:type="spellEnd"/>
             <w:r>
               <w:rPr>
-                <w:rFonts w:ascii="Times" w:eastAsia="MS Mincho" w:hAnsi="Times" w:cs="Times"/>
+                <w:rFonts w:ascii="Times" w:eastAsia="ＭＳ 明朝" w:hAnsi="Times" w:cs="Times"/>
                 <w:sz w:val="20"/>
                 <w:szCs w:val="20"/>
               </w:rPr>
@@ -11743,7 +10322,7 @@
             </w:r>
             <w:r>
               <w:rPr>
-                <w:rFonts w:ascii="Times" w:eastAsia="MS Mincho" w:hAnsi="Times" w:cs="Times"/>
+                <w:rFonts w:ascii="Times" w:eastAsia="ＭＳ 明朝" w:hAnsi="Times" w:cs="Times"/>
                 <w:sz w:val="20"/>
                 <w:szCs w:val="20"/>
               </w:rPr>
@@ -11832,7 +10411,7 @@
           <w:p>
             <w:pPr>
               <w:rPr>
-                <w:rFonts w:ascii="Times" w:eastAsia="MS Mincho" w:hAnsi="Times" w:cs="Times"/>
+                <w:rFonts w:ascii="Times" w:eastAsia="ＭＳ 明朝" w:hAnsi="Times" w:cs="Times"/>
                 <w:sz w:val="20"/>
                 <w:szCs w:val="20"/>
               </w:rPr>
@@ -11848,7 +10427,7 @@
             <w:proofErr w:type="spellStart"/>
             <w:r>
               <w:rPr>
-                <w:rFonts w:ascii="Times" w:eastAsia="MS Mincho" w:hAnsi="Times" w:cs="Times"/>
+                <w:rFonts w:ascii="Times" w:eastAsia="ＭＳ 明朝" w:hAnsi="Times" w:cs="Times"/>
                 <w:sz w:val="20"/>
                 <w:szCs w:val="20"/>
               </w:rPr>
@@ -11857,7 +10436,7 @@
             <w:proofErr w:type="spellEnd"/>
             <w:r>
               <w:rPr>
-                <w:rFonts w:ascii="Times" w:eastAsia="MS Mincho" w:hAnsi="Times" w:cs="Times"/>
+                <w:rFonts w:ascii="Times" w:eastAsia="ＭＳ 明朝" w:hAnsi="Times" w:cs="Times"/>
                 <w:sz w:val="20"/>
                 <w:szCs w:val="20"/>
               </w:rPr>
@@ -11885,7 +10464,7 @@
             </w:r>
             <w:r>
               <w:rPr>
-                <w:rFonts w:ascii="Times" w:eastAsia="MS Mincho" w:hAnsi="Times" w:cs="Times"/>
+                <w:rFonts w:ascii="Times" w:eastAsia="ＭＳ 明朝" w:hAnsi="Times" w:cs="Times"/>
                 <w:sz w:val="20"/>
                 <w:szCs w:val="20"/>
               </w:rPr>
@@ -11902,7 +10481,7 @@
             </w:pPr>
             <w:r>
               <w:rPr>
-                <w:rFonts w:ascii="Times" w:eastAsia="MS Mincho" w:hAnsi="Times" w:cs="Times"/>
+                <w:rFonts w:ascii="Times" w:eastAsia="ＭＳ 明朝" w:hAnsi="Times" w:cs="Times"/>
                 <w:sz w:val="20"/>
                 <w:szCs w:val="20"/>
               </w:rPr>
@@ -11911,7 +10490,7 @@
             <w:proofErr w:type="spellStart"/>
             <w:r>
               <w:rPr>
-                <w:rFonts w:ascii="Times" w:eastAsia="MS Mincho" w:hAnsi="Times" w:cs="Times"/>
+                <w:rFonts w:ascii="Times" w:eastAsia="ＭＳ 明朝" w:hAnsi="Times" w:cs="Times"/>
                 <w:sz w:val="20"/>
                 <w:szCs w:val="20"/>
               </w:rPr>
@@ -11920,7 +10499,7 @@
             <w:proofErr w:type="spellEnd"/>
             <w:r>
               <w:rPr>
-                <w:rFonts w:ascii="Times" w:eastAsia="MS Mincho" w:hAnsi="Times" w:cs="Times"/>
+                <w:rFonts w:ascii="Times" w:eastAsia="ＭＳ 明朝" w:hAnsi="Times" w:cs="Times"/>
                 <w:sz w:val="20"/>
                 <w:szCs w:val="20"/>
               </w:rPr>
@@ -11948,7 +10527,7 @@
             </w:r>
             <w:r>
               <w:rPr>
-                <w:rFonts w:ascii="Times" w:eastAsia="MS Mincho" w:hAnsi="Times" w:cs="Times"/>
+                <w:rFonts w:ascii="Times" w:eastAsia="ＭＳ 明朝" w:hAnsi="Times" w:cs="Times"/>
                 <w:sz w:val="20"/>
                 <w:szCs w:val="20"/>
               </w:rPr>
@@ -11957,7 +10536,7 @@
             <w:proofErr w:type="spellStart"/>
             <w:r>
               <w:rPr>
-                <w:rFonts w:ascii="Times" w:eastAsia="MS Mincho" w:hAnsi="Times" w:cs="Times"/>
+                <w:rFonts w:ascii="Times" w:eastAsia="ＭＳ 明朝" w:hAnsi="Times" w:cs="Times"/>
                 <w:sz w:val="20"/>
                 <w:szCs w:val="20"/>
               </w:rPr>
@@ -11966,7 +10545,7 @@
             <w:proofErr w:type="spellEnd"/>
             <w:r>
               <w:rPr>
-                <w:rFonts w:ascii="Times" w:eastAsia="MS Mincho" w:hAnsi="Times" w:cs="Times"/>
+                <w:rFonts w:ascii="Times" w:eastAsia="ＭＳ 明朝" w:hAnsi="Times" w:cs="Times"/>
                 <w:sz w:val="20"/>
                 <w:szCs w:val="20"/>
               </w:rPr>
@@ -11994,7 +10573,7 @@
             </w:r>
             <w:r>
               <w:rPr>
-                <w:rFonts w:ascii="Times" w:eastAsia="MS Mincho" w:hAnsi="Times" w:cs="Times"/>
+                <w:rFonts w:ascii="Times" w:eastAsia="ＭＳ 明朝" w:hAnsi="Times" w:cs="Times"/>
                 <w:sz w:val="20"/>
                 <w:szCs w:val="20"/>
               </w:rPr>
@@ -12075,7 +10654,7 @@
           <w:p>
             <w:pPr>
               <w:rPr>
-                <w:rFonts w:ascii="Times" w:eastAsia="MS Mincho" w:hAnsi="Times" w:cs="Times"/>
+                <w:rFonts w:ascii="Times" w:eastAsia="ＭＳ 明朝" w:hAnsi="Times" w:cs="Times"/>
                 <w:sz w:val="20"/>
                 <w:szCs w:val="20"/>
               </w:rPr>
@@ -12099,7 +10678,7 @@
             <w:proofErr w:type="spellStart"/>
             <w:r>
               <w:rPr>
-                <w:rFonts w:ascii="Times" w:eastAsia="MS Mincho" w:hAnsi="Times" w:cs="Times"/>
+                <w:rFonts w:ascii="Times" w:eastAsia="ＭＳ 明朝" w:hAnsi="Times" w:cs="Times"/>
                 <w:sz w:val="20"/>
                 <w:szCs w:val="20"/>
               </w:rPr>
@@ -12108,7 +10687,7 @@
             <w:proofErr w:type="spellEnd"/>
             <w:r>
               <w:rPr>
-                <w:rFonts w:ascii="Times" w:eastAsia="MS Mincho" w:hAnsi="Times" w:cs="Times"/>
+                <w:rFonts w:ascii="Times" w:eastAsia="ＭＳ 明朝" w:hAnsi="Times" w:cs="Times"/>
                 <w:sz w:val="20"/>
                 <w:szCs w:val="20"/>
               </w:rPr>
@@ -12125,7 +10704,7 @@
             </w:r>
             <w:r>
               <w:rPr>
-                <w:rFonts w:ascii="Times" w:eastAsia="MS Mincho" w:hAnsi="Times" w:cs="Times"/>
+                <w:rFonts w:ascii="Times" w:eastAsia="ＭＳ 明朝" w:hAnsi="Times" w:cs="Times"/>
                 <w:sz w:val="20"/>
                 <w:szCs w:val="20"/>
               </w:rPr>
@@ -12134,7 +10713,7 @@
             <w:proofErr w:type="spellStart"/>
             <w:r>
               <w:rPr>
-                <w:rFonts w:ascii="Times" w:eastAsia="MS Mincho" w:hAnsi="Times" w:cs="Times"/>
+                <w:rFonts w:ascii="Times" w:eastAsia="ＭＳ 明朝" w:hAnsi="Times" w:cs="Times"/>
                 <w:sz w:val="20"/>
                 <w:szCs w:val="20"/>
               </w:rPr>
@@ -12143,7 +10722,7 @@
             <w:proofErr w:type="spellEnd"/>
             <w:r>
               <w:rPr>
-                <w:rFonts w:ascii="Times" w:eastAsia="MS Mincho" w:hAnsi="Times" w:cs="Times"/>
+                <w:rFonts w:ascii="Times" w:eastAsia="ＭＳ 明朝" w:hAnsi="Times" w:cs="Times"/>
                 <w:sz w:val="20"/>
                 <w:szCs w:val="20"/>
               </w:rPr>
@@ -12160,7 +10739,7 @@
             </w:r>
             <w:r>
               <w:rPr>
-                <w:rFonts w:ascii="Times" w:eastAsia="MS Mincho" w:hAnsi="Times" w:cs="Times"/>
+                <w:rFonts w:ascii="Times" w:eastAsia="ＭＳ 明朝" w:hAnsi="Times" w:cs="Times"/>
                 <w:sz w:val="20"/>
                 <w:szCs w:val="20"/>
               </w:rPr>
@@ -12178,7 +10757,7 @@
             <w:proofErr w:type="spellStart"/>
             <w:r>
               <w:rPr>
-                <w:rFonts w:ascii="Times" w:eastAsia="MS Mincho" w:hAnsi="Times" w:cs="Times"/>
+                <w:rFonts w:ascii="Times" w:eastAsia="ＭＳ 明朝" w:hAnsi="Times" w:cs="Times"/>
                 <w:sz w:val="20"/>
                 <w:szCs w:val="20"/>
               </w:rPr>
@@ -12187,7 +10766,7 @@
             <w:proofErr w:type="spellEnd"/>
             <w:r>
               <w:rPr>
-                <w:rFonts w:ascii="Times" w:eastAsia="MS Mincho" w:hAnsi="Times" w:cs="Times"/>
+                <w:rFonts w:ascii="Times" w:eastAsia="ＭＳ 明朝" w:hAnsi="Times" w:cs="Times"/>
                 <w:sz w:val="20"/>
                 <w:szCs w:val="20"/>
               </w:rPr>
@@ -12204,7 +10783,7 @@
             </w:r>
             <w:r>
               <w:rPr>
-                <w:rFonts w:ascii="Times" w:eastAsia="MS Mincho" w:hAnsi="Times" w:cs="Times"/>
+                <w:rFonts w:ascii="Times" w:eastAsia="ＭＳ 明朝" w:hAnsi="Times" w:cs="Times"/>
                 <w:sz w:val="20"/>
                 <w:szCs w:val="20"/>
               </w:rPr>
@@ -12213,7 +10792,7 @@
             <w:proofErr w:type="spellStart"/>
             <w:r>
               <w:rPr>
-                <w:rFonts w:ascii="Times" w:eastAsia="MS Mincho" w:hAnsi="Times" w:cs="Times"/>
+                <w:rFonts w:ascii="Times" w:eastAsia="ＭＳ 明朝" w:hAnsi="Times" w:cs="Times"/>
                 <w:sz w:val="20"/>
                 <w:szCs w:val="20"/>
               </w:rPr>
@@ -12222,7 +10801,7 @@
             <w:proofErr w:type="spellEnd"/>
             <w:r>
               <w:rPr>
-                <w:rFonts w:ascii="Times" w:eastAsia="MS Mincho" w:hAnsi="Times" w:cs="Times"/>
+                <w:rFonts w:ascii="Times" w:eastAsia="ＭＳ 明朝" w:hAnsi="Times" w:cs="Times"/>
                 <w:sz w:val="20"/>
                 <w:szCs w:val="20"/>
               </w:rPr>
@@ -12239,7 +10818,7 @@
             </w:r>
             <w:r>
               <w:rPr>
-                <w:rFonts w:ascii="Times" w:eastAsia="MS Mincho" w:hAnsi="Times" w:cs="Times"/>
+                <w:rFonts w:ascii="Times" w:eastAsia="ＭＳ 明朝" w:hAnsi="Times" w:cs="Times"/>
                 <w:sz w:val="20"/>
                 <w:szCs w:val="20"/>
               </w:rPr>
@@ -12320,7 +10899,7 @@
           <w:p>
             <w:pPr>
               <w:rPr>
-                <w:rFonts w:ascii="Times" w:eastAsia="MS Mincho" w:hAnsi="Times" w:cs="Times"/>
+                <w:rFonts w:ascii="Times" w:eastAsia="ＭＳ 明朝" w:hAnsi="Times" w:cs="Times"/>
                 <w:sz w:val="20"/>
                 <w:szCs w:val="20"/>
               </w:rPr>
@@ -12344,7 +10923,7 @@
             <w:proofErr w:type="spellStart"/>
             <w:r>
               <w:rPr>
-                <w:rFonts w:ascii="Times" w:eastAsia="MS Mincho" w:hAnsi="Times" w:cs="Times"/>
+                <w:rFonts w:ascii="Times" w:eastAsia="ＭＳ 明朝" w:hAnsi="Times" w:cs="Times"/>
                 <w:sz w:val="20"/>
                 <w:szCs w:val="20"/>
               </w:rPr>
@@ -12353,7 +10932,7 @@
             <w:proofErr w:type="spellEnd"/>
             <w:r>
               <w:rPr>
-                <w:rFonts w:ascii="Times" w:eastAsia="MS Mincho" w:hAnsi="Times" w:cs="Times"/>
+                <w:rFonts w:ascii="Times" w:eastAsia="ＭＳ 明朝" w:hAnsi="Times" w:cs="Times"/>
                 <w:sz w:val="20"/>
                 <w:szCs w:val="20"/>
               </w:rPr>
@@ -12388,7 +10967,7 @@
             </w:r>
             <w:r>
               <w:rPr>
-                <w:rFonts w:ascii="Times" w:eastAsia="MS Mincho" w:hAnsi="Times" w:cs="Times"/>
+                <w:rFonts w:ascii="Times" w:eastAsia="ＭＳ 明朝" w:hAnsi="Times" w:cs="Times"/>
                 <w:sz w:val="20"/>
                 <w:szCs w:val="20"/>
               </w:rPr>
@@ -12396,7 +10975,7 @@
             </w:r>
             <w:r>
               <w:rPr>
-                <w:rFonts w:ascii="Times" w:eastAsia="MS Mincho" w:hAnsi="Times" w:cs="Times"/>
+                <w:rFonts w:ascii="Times" w:eastAsia="ＭＳ 明朝" w:hAnsi="Times" w:cs="Times"/>
                 <w:sz w:val="20"/>
                 <w:szCs w:val="20"/>
               </w:rPr>
@@ -12405,7 +10984,7 @@
             <w:proofErr w:type="spellStart"/>
             <w:r>
               <w:rPr>
-                <w:rFonts w:ascii="Times" w:eastAsia="MS Mincho" w:hAnsi="Times" w:cs="Times"/>
+                <w:rFonts w:ascii="Times" w:eastAsia="ＭＳ 明朝" w:hAnsi="Times" w:cs="Times"/>
                 <w:sz w:val="20"/>
                 <w:szCs w:val="20"/>
               </w:rPr>
@@ -12414,7 +10993,7 @@
             <w:proofErr w:type="spellEnd"/>
             <w:r>
               <w:rPr>
-                <w:rFonts w:ascii="Times" w:eastAsia="MS Mincho" w:hAnsi="Times" w:cs="Times"/>
+                <w:rFonts w:ascii="Times" w:eastAsia="ＭＳ 明朝" w:hAnsi="Times" w:cs="Times"/>
                 <w:sz w:val="20"/>
                 <w:szCs w:val="20"/>
               </w:rPr>
@@ -12449,7 +11028,7 @@
             </w:r>
             <w:r>
               <w:rPr>
-                <w:rFonts w:ascii="Times" w:eastAsia="MS Mincho" w:hAnsi="Times" w:cs="Times"/>
+                <w:rFonts w:ascii="Times" w:eastAsia="ＭＳ 明朝" w:hAnsi="Times" w:cs="Times"/>
                 <w:sz w:val="20"/>
                 <w:szCs w:val="20"/>
               </w:rPr>
@@ -12466,7 +11045,7 @@
             </w:pPr>
             <w:r>
               <w:rPr>
-                <w:rFonts w:ascii="Times" w:eastAsia="MS Mincho" w:hAnsi="Times" w:cs="Times"/>
+                <w:rFonts w:ascii="Times" w:eastAsia="ＭＳ 明朝" w:hAnsi="Times" w:cs="Times"/>
                 <w:sz w:val="20"/>
                 <w:szCs w:val="20"/>
               </w:rPr>
@@ -12475,7 +11054,7 @@
             <w:proofErr w:type="spellStart"/>
             <w:r>
               <w:rPr>
-                <w:rFonts w:ascii="Times" w:eastAsia="MS Mincho" w:hAnsi="Times" w:cs="Times"/>
+                <w:rFonts w:ascii="Times" w:eastAsia="ＭＳ 明朝" w:hAnsi="Times" w:cs="Times"/>
                 <w:sz w:val="20"/>
                 <w:szCs w:val="20"/>
               </w:rPr>
@@ -12484,7 +11063,7 @@
             <w:proofErr w:type="spellEnd"/>
             <w:r>
               <w:rPr>
-                <w:rFonts w:ascii="Times" w:eastAsia="MS Mincho" w:hAnsi="Times" w:cs="Times"/>
+                <w:rFonts w:ascii="Times" w:eastAsia="ＭＳ 明朝" w:hAnsi="Times" w:cs="Times"/>
                 <w:sz w:val="20"/>
                 <w:szCs w:val="20"/>
               </w:rPr>
@@ -12519,7 +11098,7 @@
             </w:r>
             <w:r>
               <w:rPr>
-                <w:rFonts w:ascii="Times" w:eastAsia="MS Mincho" w:hAnsi="Times" w:cs="Times"/>
+                <w:rFonts w:ascii="Times" w:eastAsia="ＭＳ 明朝" w:hAnsi="Times" w:cs="Times"/>
                 <w:sz w:val="20"/>
                 <w:szCs w:val="20"/>
               </w:rPr>
@@ -12527,7 +11106,7 @@
             </w:r>
             <w:r>
               <w:rPr>
-                <w:rFonts w:ascii="Times" w:eastAsia="MS Mincho" w:hAnsi="Times" w:cs="Times"/>
+                <w:rFonts w:ascii="Times" w:eastAsia="ＭＳ 明朝" w:hAnsi="Times" w:cs="Times"/>
                 <w:sz w:val="20"/>
                 <w:szCs w:val="20"/>
               </w:rPr>
@@ -12536,7 +11115,7 @@
             <w:proofErr w:type="spellStart"/>
             <w:r>
               <w:rPr>
-                <w:rFonts w:ascii="Times" w:eastAsia="MS Mincho" w:hAnsi="Times" w:cs="Times"/>
+                <w:rFonts w:ascii="Times" w:eastAsia="ＭＳ 明朝" w:hAnsi="Times" w:cs="Times"/>
                 <w:sz w:val="20"/>
                 <w:szCs w:val="20"/>
               </w:rPr>
@@ -12545,7 +11124,7 @@
             <w:proofErr w:type="spellEnd"/>
             <w:r>
               <w:rPr>
-                <w:rFonts w:ascii="Times" w:eastAsia="MS Mincho" w:hAnsi="Times" w:cs="Times"/>
+                <w:rFonts w:ascii="Times" w:eastAsia="ＭＳ 明朝" w:hAnsi="Times" w:cs="Times"/>
                 <w:sz w:val="20"/>
                 <w:szCs w:val="20"/>
               </w:rPr>
@@ -12580,7 +11159,7 @@
             </w:r>
             <w:r>
               <w:rPr>
-                <w:rFonts w:ascii="Times" w:eastAsia="MS Mincho" w:hAnsi="Times" w:cs="Times"/>
+                <w:rFonts w:ascii="Times" w:eastAsia="ＭＳ 明朝" w:hAnsi="Times" w:cs="Times"/>
                 <w:sz w:val="20"/>
                 <w:szCs w:val="20"/>
               </w:rPr>
@@ -12668,7 +11247,7 @@
             </w:pPr>
             <w:r>
               <w:rPr>
-                <w:rFonts w:ascii="Times" w:eastAsia="MS Mincho" w:hAnsi="Times" w:cs="Times"/>
+                <w:rFonts w:ascii="Times" w:eastAsia="ＭＳ 明朝" w:hAnsi="Times" w:cs="Times"/>
                 <w:sz w:val="20"/>
                 <w:szCs w:val="20"/>
               </w:rPr>
@@ -12677,7 +11256,7 @@
             <w:proofErr w:type="spellStart"/>
             <w:r>
               <w:rPr>
-                <w:rFonts w:ascii="Times" w:eastAsia="MS Mincho" w:hAnsi="Times" w:cs="Times"/>
+                <w:rFonts w:ascii="Times" w:eastAsia="ＭＳ 明朝" w:hAnsi="Times" w:cs="Times"/>
                 <w:sz w:val="20"/>
                 <w:szCs w:val="20"/>
               </w:rPr>
@@ -12686,7 +11265,7 @@
             <w:proofErr w:type="spellEnd"/>
             <w:r>
               <w:rPr>
-                <w:rFonts w:ascii="Times" w:eastAsia="MS Mincho" w:hAnsi="Times" w:cs="Times"/>
+                <w:rFonts w:ascii="Times" w:eastAsia="ＭＳ 明朝" w:hAnsi="Times" w:cs="Times"/>
                 <w:sz w:val="20"/>
                 <w:szCs w:val="20"/>
               </w:rPr>
@@ -12703,7 +11282,7 @@
             </w:r>
             <w:r>
               <w:rPr>
-                <w:rFonts w:ascii="Times" w:eastAsia="MS Mincho" w:hAnsi="Times" w:cs="Times"/>
+                <w:rFonts w:ascii="Times" w:eastAsia="ＭＳ 明朝" w:hAnsi="Times" w:cs="Times"/>
                 <w:sz w:val="20"/>
                 <w:szCs w:val="20"/>
               </w:rPr>
@@ -12712,7 +11291,7 @@
             <w:proofErr w:type="spellStart"/>
             <w:r>
               <w:rPr>
-                <w:rFonts w:ascii="Times" w:eastAsia="MS Mincho" w:hAnsi="Times" w:cs="Times"/>
+                <w:rFonts w:ascii="Times" w:eastAsia="ＭＳ 明朝" w:hAnsi="Times" w:cs="Times"/>
                 <w:sz w:val="20"/>
                 <w:szCs w:val="20"/>
               </w:rPr>
@@ -12721,7 +11300,7 @@
             <w:proofErr w:type="spellEnd"/>
             <w:r>
               <w:rPr>
-                <w:rFonts w:ascii="Times" w:eastAsia="MS Mincho" w:hAnsi="Times" w:cs="Times"/>
+                <w:rFonts w:ascii="Times" w:eastAsia="ＭＳ 明朝" w:hAnsi="Times" w:cs="Times"/>
                 <w:sz w:val="20"/>
                 <w:szCs w:val="20"/>
               </w:rPr>
@@ -12876,7 +11455,7 @@
           <w:sz w:val="20"/>
           <w:szCs w:val="20"/>
         </w:rPr>
-        <w:t xml:space="preserve">Multi-Objective </w:t>
+        <w:t xml:space="preserve">Multi-Objective trong Particle Swarm Optimization, </w:t>
       </w:r>
       <w:proofErr w:type="spellStart"/>
       <w:r>
@@ -12885,25 +11464,41 @@
           <w:sz w:val="20"/>
           <w:szCs w:val="20"/>
         </w:rPr>
-        <w:t>trong</w:t>
-      </w:r>
-      <w:proofErr w:type="spellEnd"/>
+        <w:t>v</w:t>
+      </w:r>
+      <w:r>
+        <w:rPr>
+          <w:rFonts w:ascii="Times New Roman" w:hAnsi="Times New Roman" w:cs="Times New Roman"/>
+          <w:sz w:val="20"/>
+          <w:szCs w:val="20"/>
+        </w:rPr>
+        <w:t>ớ</w:t>
+      </w:r>
       <w:r>
         <w:rPr>
           <w:rFonts w:ascii="Times" w:hAnsi="Times" w:cs="Times New Roman"/>
           <w:sz w:val="20"/>
           <w:szCs w:val="20"/>
         </w:rPr>
-        <w:t xml:space="preserve"> Particle Swarm Optimization, </w:t>
-      </w:r>
-      <w:proofErr w:type="spellStart"/>
+        <w:t>i</w:t>
+      </w:r>
+      <w:proofErr w:type="spellEnd"/>
       <w:r>
         <w:rPr>
           <w:rFonts w:ascii="Times" w:hAnsi="Times" w:cs="Times New Roman"/>
           <w:sz w:val="20"/>
           <w:szCs w:val="20"/>
         </w:rPr>
-        <w:t>v</w:t>
+        <w:t xml:space="preserve"> </w:t>
+      </w:r>
+      <w:proofErr w:type="spellStart"/>
+      <w:r>
+        <w:rPr>
+          <w:rFonts w:ascii="Times" w:hAnsi="Times" w:cs="Times New Roman"/>
+          <w:sz w:val="20"/>
+          <w:szCs w:val="20"/>
+        </w:rPr>
+        <w:t>m</w:t>
       </w:r>
       <w:r>
         <w:rPr>
@@ -12911,7 +11506,7 @@
           <w:sz w:val="20"/>
           <w:szCs w:val="20"/>
         </w:rPr>
-        <w:t>ớ</w:t>
+        <w:t>ỗ</w:t>
       </w:r>
       <w:r>
         <w:rPr>
@@ -12930,13 +11525,47 @@
         </w:rPr>
         <w:t xml:space="preserve"> </w:t>
       </w:r>
-      <w:proofErr w:type="spellStart"/>
       <w:r>
         <w:rPr>
           <w:rFonts w:ascii="Times" w:hAnsi="Times" w:cs="Times New Roman"/>
           <w:sz w:val="20"/>
           <w:szCs w:val="20"/>
         </w:rPr>
+        <w:t>o</w:t>
+      </w:r>
+      <w:r>
+        <w:rPr>
+          <w:rFonts w:ascii="Times" w:hAnsi="Times" w:cs="Times New Roman"/>
+          <w:sz w:val="20"/>
+          <w:szCs w:val="20"/>
+        </w:rPr>
+        <w:t xml:space="preserve">bjective </w:t>
+      </w:r>
+      <w:proofErr w:type="spellStart"/>
+      <w:r>
+        <w:rPr>
+          <w:rFonts w:ascii="Times" w:hAnsi="Times" w:cs="Times New Roman"/>
+          <w:sz w:val="20"/>
+          <w:szCs w:val="20"/>
+        </w:rPr>
+        <w:t>là</w:t>
+      </w:r>
+      <w:proofErr w:type="spellEnd"/>
+      <w:r>
+        <w:rPr>
+          <w:rFonts w:ascii="Times" w:hAnsi="Times" w:cs="Times New Roman"/>
+          <w:sz w:val="20"/>
+          <w:szCs w:val="20"/>
+        </w:rPr>
+        <w:t xml:space="preserve"> </w:t>
+      </w:r>
+      <w:proofErr w:type="spellStart"/>
+      <w:r>
+        <w:rPr>
+          <w:rFonts w:ascii="Times" w:hAnsi="Times" w:cs="Times New Roman"/>
+          <w:sz w:val="20"/>
+          <w:szCs w:val="20"/>
+        </w:rPr>
         <w:t>m</w:t>
       </w:r>
       <w:r>
@@ -12945,6 +11574,58 @@
           <w:sz w:val="20"/>
           <w:szCs w:val="20"/>
         </w:rPr>
+        <w:t>ộ</w:t>
+      </w:r>
+      <w:r>
+        <w:rPr>
+          <w:rFonts w:ascii="Times" w:hAnsi="Times" w:cs="Times New Roman"/>
+          <w:sz w:val="20"/>
+          <w:szCs w:val="20"/>
+        </w:rPr>
+        <w:t>t</w:t>
+      </w:r>
+      <w:proofErr w:type="spellEnd"/>
+      <w:r>
+        <w:rPr>
+          <w:rFonts w:ascii="Times" w:hAnsi="Times" w:cs="Times New Roman"/>
+          <w:sz w:val="20"/>
+          <w:szCs w:val="20"/>
+        </w:rPr>
+        <w:t xml:space="preserve"> fitness function </w:t>
+      </w:r>
+      <w:proofErr w:type="spellStart"/>
+      <w:r>
+        <w:rPr>
+          <w:rFonts w:ascii="Times" w:hAnsi="Times" w:cs="Times New Roman"/>
+          <w:sz w:val="20"/>
+          <w:szCs w:val="20"/>
+        </w:rPr>
+        <w:t>cho</w:t>
+      </w:r>
+      <w:proofErr w:type="spellEnd"/>
+      <w:r>
+        <w:rPr>
+          <w:rFonts w:ascii="Times" w:hAnsi="Times" w:cs="Times New Roman"/>
+          <w:sz w:val="20"/>
+          <w:szCs w:val="20"/>
+        </w:rPr>
+        <w:t xml:space="preserve"> </w:t>
+      </w:r>
+      <w:proofErr w:type="spellStart"/>
+      <w:r>
+        <w:rPr>
+          <w:rFonts w:ascii="Times" w:hAnsi="Times" w:cs="Times New Roman"/>
+          <w:sz w:val="20"/>
+          <w:szCs w:val="20"/>
+        </w:rPr>
+        <w:t>m</w:t>
+      </w:r>
+      <w:r>
+        <w:rPr>
+          <w:rFonts w:ascii="Times New Roman" w:hAnsi="Times New Roman" w:cs="Times New Roman"/>
+          <w:sz w:val="20"/>
+          <w:szCs w:val="20"/>
+        </w:rPr>
         <w:t>ỗ</w:t>
       </w:r>
       <w:r>
@@ -12962,7 +11643,15 @@
           <w:sz w:val="20"/>
           <w:szCs w:val="20"/>
         </w:rPr>
-        <w:t xml:space="preserve"> </w:t>
+        <w:t xml:space="preserve"> predicate branch c</w:t>
+      </w:r>
+      <w:r>
+        <w:rPr>
+          <w:rFonts w:ascii="Times New Roman" w:hAnsi="Times New Roman" w:cs="Times New Roman"/>
+          <w:sz w:val="20"/>
+          <w:szCs w:val="20"/>
+        </w:rPr>
+        <w:t>ủ</w:t>
       </w:r>
       <w:r>
         <w:rPr>
@@ -12970,153 +11659,7 @@
           <w:sz w:val="20"/>
           <w:szCs w:val="20"/>
         </w:rPr>
-        <w:t>o</w:t>
-      </w:r>
-      <w:r>
-        <w:rPr>
-          <w:rFonts w:ascii="Times" w:hAnsi="Times" w:cs="Times New Roman"/>
-          <w:sz w:val="20"/>
-          <w:szCs w:val="20"/>
-        </w:rPr>
-        <w:t xml:space="preserve">bjective </w:t>
-      </w:r>
-      <w:proofErr w:type="spellStart"/>
-      <w:r>
-        <w:rPr>
-          <w:rFonts w:ascii="Times" w:hAnsi="Times" w:cs="Times New Roman"/>
-          <w:sz w:val="20"/>
-          <w:szCs w:val="20"/>
-        </w:rPr>
-        <w:t>là</w:t>
-      </w:r>
-      <w:proofErr w:type="spellEnd"/>
-      <w:r>
-        <w:rPr>
-          <w:rFonts w:ascii="Times" w:hAnsi="Times" w:cs="Times New Roman"/>
-          <w:sz w:val="20"/>
-          <w:szCs w:val="20"/>
-        </w:rPr>
-        <w:t xml:space="preserve"> </w:t>
-      </w:r>
-      <w:proofErr w:type="spellStart"/>
-      <w:r>
-        <w:rPr>
-          <w:rFonts w:ascii="Times" w:hAnsi="Times" w:cs="Times New Roman"/>
-          <w:sz w:val="20"/>
-          <w:szCs w:val="20"/>
-        </w:rPr>
-        <w:t>m</w:t>
-      </w:r>
-      <w:r>
-        <w:rPr>
-          <w:rFonts w:ascii="Times New Roman" w:hAnsi="Times New Roman" w:cs="Times New Roman"/>
-          <w:sz w:val="20"/>
-          <w:szCs w:val="20"/>
-        </w:rPr>
-        <w:t>ộ</w:t>
-      </w:r>
-      <w:r>
-        <w:rPr>
-          <w:rFonts w:ascii="Times" w:hAnsi="Times" w:cs="Times New Roman"/>
-          <w:sz w:val="20"/>
-          <w:szCs w:val="20"/>
-        </w:rPr>
-        <w:t>t</w:t>
-      </w:r>
-      <w:proofErr w:type="spellEnd"/>
-      <w:r>
-        <w:rPr>
-          <w:rFonts w:ascii="Times" w:hAnsi="Times" w:cs="Times New Roman"/>
-          <w:sz w:val="20"/>
-          <w:szCs w:val="20"/>
-        </w:rPr>
-        <w:t xml:space="preserve"> fitness function </w:t>
-      </w:r>
-      <w:proofErr w:type="spellStart"/>
-      <w:r>
-        <w:rPr>
-          <w:rFonts w:ascii="Times" w:hAnsi="Times" w:cs="Times New Roman"/>
-          <w:sz w:val="20"/>
-          <w:szCs w:val="20"/>
-        </w:rPr>
-        <w:t>cho</w:t>
-      </w:r>
-      <w:proofErr w:type="spellEnd"/>
-      <w:r>
-        <w:rPr>
-          <w:rFonts w:ascii="Times" w:hAnsi="Times" w:cs="Times New Roman"/>
-          <w:sz w:val="20"/>
-          <w:szCs w:val="20"/>
-        </w:rPr>
-        <w:t xml:space="preserve"> </w:t>
-      </w:r>
-      <w:proofErr w:type="spellStart"/>
-      <w:r>
-        <w:rPr>
-          <w:rFonts w:ascii="Times" w:hAnsi="Times" w:cs="Times New Roman"/>
-          <w:sz w:val="20"/>
-          <w:szCs w:val="20"/>
-        </w:rPr>
-        <w:t>m</w:t>
-      </w:r>
-      <w:r>
-        <w:rPr>
-          <w:rFonts w:ascii="Times New Roman" w:hAnsi="Times New Roman" w:cs="Times New Roman"/>
-          <w:sz w:val="20"/>
-          <w:szCs w:val="20"/>
-        </w:rPr>
-        <w:t>ỗ</w:t>
-      </w:r>
-      <w:r>
-        <w:rPr>
-          <w:rFonts w:ascii="Times" w:hAnsi="Times" w:cs="Times New Roman"/>
-          <w:sz w:val="20"/>
-          <w:szCs w:val="20"/>
-        </w:rPr>
-        <w:t>i</w:t>
-      </w:r>
-      <w:proofErr w:type="spellEnd"/>
-      <w:r>
-        <w:rPr>
-          <w:rFonts w:ascii="Times" w:hAnsi="Times" w:cs="Times New Roman"/>
-          <w:sz w:val="20"/>
-          <w:szCs w:val="20"/>
-        </w:rPr>
-        <w:t xml:space="preserve"> predicate branch </w:t>
-      </w:r>
-      <w:proofErr w:type="spellStart"/>
-      <w:r>
-        <w:rPr>
-          <w:rFonts w:ascii="Times" w:hAnsi="Times" w:cs="Times New Roman"/>
-          <w:sz w:val="20"/>
-          <w:szCs w:val="20"/>
-        </w:rPr>
-        <w:t>c</w:t>
-      </w:r>
-      <w:r>
-        <w:rPr>
-          <w:rFonts w:ascii="Times New Roman" w:hAnsi="Times New Roman" w:cs="Times New Roman"/>
-          <w:sz w:val="20"/>
-          <w:szCs w:val="20"/>
-        </w:rPr>
-        <w:t>ủ</w:t>
-      </w:r>
-      <w:r>
-        <w:rPr>
-          <w:rFonts w:ascii="Times" w:hAnsi="Times" w:cs="Times New Roman"/>
-          <w:sz w:val="20"/>
-          <w:szCs w:val="20"/>
-        </w:rPr>
-        <w:t>a</w:t>
-      </w:r>
-      <w:proofErr w:type="spellEnd"/>
-      <w:r>
-        <w:rPr>
-          <w:rFonts w:ascii="Times" w:hAnsi="Times" w:cs="Times New Roman"/>
-          <w:sz w:val="20"/>
-          <w:szCs w:val="20"/>
-        </w:rPr>
-        <w:t xml:space="preserve"> program under test.</w:t>
+        <w:t>a program under test.</w:t>
       </w:r>
       <w:proofErr w:type="gramEnd"/>
     </w:p>
@@ -13239,25 +11782,7 @@
           <w:sz w:val="20"/>
           <w:szCs w:val="20"/>
         </w:rPr>
-        <w:t xml:space="preserve"> </w:t>
-      </w:r>
-      <w:proofErr w:type="spellStart"/>
-      <w:r>
-        <w:rPr>
-          <w:rFonts w:ascii="Times New Roman" w:hAnsi="Times New Roman" w:cs="Times New Roman"/>
-          <w:sz w:val="20"/>
-          <w:szCs w:val="20"/>
-        </w:rPr>
-        <w:t>của</w:t>
-      </w:r>
-      <w:proofErr w:type="spellEnd"/>
-      <w:r>
-        <w:rPr>
-          <w:rFonts w:ascii="Times New Roman" w:hAnsi="Times New Roman" w:cs="Times New Roman"/>
-          <w:sz w:val="20"/>
-          <w:szCs w:val="20"/>
-        </w:rPr>
-        <w:t xml:space="preserve"> </w:t>
+        <w:t xml:space="preserve"> của </w:t>
       </w:r>
       <w:proofErr w:type="gramStart"/>
       <w:r>
@@ -13650,7 +12175,7 @@
       <w:tblPr>
         <w:tblStyle w:val="TableGrid"/>
         <w:tblW w:w="0" w:type="auto"/>
-        <w:tblLook w:val="04A0"/>
+        <w:tblLook w:val="04A0" w:firstRow="1" w:lastRow="0" w:firstColumn="1" w:lastColumn="0" w:noHBand="0" w:noVBand="1"/>
       </w:tblPr>
       <w:tblGrid>
         <w:gridCol w:w="1915"/>
@@ -15025,7 +13550,7 @@
           <w:sz w:val="17"/>
           <w:szCs w:val="17"/>
         </w:rPr>
-        <w:t>D.E.</w:t>
+        <w:t>D.E</w:t>
       </w:r>
       <w:proofErr w:type="spellEnd"/>
       <w:r>
@@ -15035,7 +13560,7 @@
           <w:sz w:val="17"/>
           <w:szCs w:val="17"/>
         </w:rPr>
-        <w:t>: Automated structural testing</w:t>
+        <w:t>.: Automated structural testing</w:t>
       </w:r>
       <w:r>
         <w:rPr>
@@ -15157,7 +13682,7 @@
           <w:sz w:val="17"/>
           <w:szCs w:val="17"/>
         </w:rPr>
-        <w:t xml:space="preserve">, </w:t>
+        <w:t xml:space="preserve">, R.P.; Harrold, </w:t>
       </w:r>
       <w:proofErr w:type="spellStart"/>
       <w:r>
@@ -15167,7 +13692,7 @@
           <w:sz w:val="17"/>
           <w:szCs w:val="17"/>
         </w:rPr>
-        <w:t>R.P.</w:t>
+        <w:t>M.J</w:t>
       </w:r>
       <w:proofErr w:type="spellEnd"/>
       <w:r>
@@ -15177,47 +13702,7 @@
           <w:sz w:val="17"/>
           <w:szCs w:val="17"/>
         </w:rPr>
-        <w:t xml:space="preserve">; </w:t>
-      </w:r>
-      <w:proofErr w:type="spellStart"/>
-      <w:r>
-        <w:rPr>
-          <w:rFonts w:ascii="Times-Roman" w:hAnsi="Times-Roman" w:cs="Times-Roman"/>
-          <w:color w:val="131413"/>
-          <w:sz w:val="17"/>
-          <w:szCs w:val="17"/>
-        </w:rPr>
-        <w:t>Harrold</w:t>
-      </w:r>
-      <w:proofErr w:type="spellEnd"/>
-      <w:r>
-        <w:rPr>
-          <w:rFonts w:ascii="Times-Roman" w:hAnsi="Times-Roman" w:cs="Times-Roman"/>
-          <w:color w:val="131413"/>
-          <w:sz w:val="17"/>
-          <w:szCs w:val="17"/>
-        </w:rPr>
-        <w:t xml:space="preserve">, </w:t>
-      </w:r>
-      <w:proofErr w:type="spellStart"/>
-      <w:r>
-        <w:rPr>
-          <w:rFonts w:ascii="Times-Roman" w:hAnsi="Times-Roman" w:cs="Times-Roman"/>
-          <w:color w:val="131413"/>
-          <w:sz w:val="17"/>
-          <w:szCs w:val="17"/>
-        </w:rPr>
-        <w:t>M.J.</w:t>
-      </w:r>
-      <w:proofErr w:type="spellEnd"/>
-      <w:r>
-        <w:rPr>
-          <w:rFonts w:ascii="Times-Roman" w:hAnsi="Times-Roman" w:cs="Times-Roman"/>
-          <w:color w:val="131413"/>
-          <w:sz w:val="17"/>
-          <w:szCs w:val="17"/>
-        </w:rPr>
-        <w:t>; Peck, R.: Automated structural testing</w:t>
+        <w:t>.; Peck, R.: Automated structural testing</w:t>
       </w:r>
       <w:r>
         <w:rPr>
@@ -15570,7 +14055,7 @@
         <w:spacing w:after="0" w:line="240" w:lineRule="auto"/>
         <w:jc w:val="both"/>
         <w:rPr>
-          <w:rFonts w:ascii="Times-Roman" w:hAnsi="Times-Roman" w:cs="Times-Roman"/>
+          <w:rFonts w:ascii="Times-Roman" w:hAnsi="Times-Roman" w:cs="Times-Roman" w:hint="eastAsia"/>
           <w:color w:val="131413"/>
           <w:sz w:val="17"/>
           <w:szCs w:val="17"/>
@@ -15622,7 +14107,7 @@
           <w:sz w:val="17"/>
           <w:szCs w:val="17"/>
         </w:rPr>
-        <w:t>R.C.</w:t>
+        <w:t>R.C</w:t>
       </w:r>
       <w:proofErr w:type="spellEnd"/>
       <w:r>
@@ -15632,7 +14117,7 @@
           <w:sz w:val="17"/>
           <w:szCs w:val="17"/>
         </w:rPr>
-        <w:t>: Particle swam optimization. In: Proceedings</w:t>
+        <w:t>.: Particle swam optimization. In: Proceedings</w:t>
       </w:r>
       <w:r>
         <w:rPr>
@@ -15689,6 +14174,132 @@
           <w:szCs w:val="17"/>
         </w:rPr>
         <w:t>), pp. 1942–1948 (1995)</w:t>
+      </w:r>
+    </w:p>
+    <w:p>
+      <w:pPr>
+        <w:autoSpaceDE w:val="0"/>
+        <w:autoSpaceDN w:val="0"/>
+        <w:adjustRightInd w:val="0"/>
+        <w:spacing w:after="0" w:line="240" w:lineRule="auto"/>
+        <w:rPr>
+          <w:rFonts w:ascii="Times-Roman" w:hAnsi="Times-Roman" w:cs="Times-Roman"/>
+          <w:color w:val="131413"/>
+          <w:sz w:val="17"/>
+          <w:szCs w:val="17"/>
+        </w:rPr>
+      </w:pPr>
+      <w:r>
+        <w:rPr>
+          <w:rFonts w:ascii="Times-Roman" w:hAnsi="Times-Roman" w:cs="Times-Roman" w:hint="eastAsia"/>
+          <w:color w:val="131413"/>
+          <w:sz w:val="17"/>
+          <w:szCs w:val="17"/>
+        </w:rPr>
+        <w:t xml:space="preserve">7. </w:t>
+      </w:r>
+      <w:r>
+        <w:rPr>
+          <w:rFonts w:ascii="Times-Roman" w:hAnsi="Times-Roman" w:cs="Times-Roman"/>
+          <w:color w:val="131413"/>
+          <w:sz w:val="17"/>
+          <w:szCs w:val="17"/>
+        </w:rPr>
+        <w:t>McMinn, P.: Search-based soft</w:t>
+      </w:r>
+      <w:r>
+        <w:rPr>
+          <w:rFonts w:ascii="Times-Roman" w:hAnsi="Times-Roman" w:cs="Times-Roman"/>
+          <w:color w:val="131413"/>
+          <w:sz w:val="17"/>
+          <w:szCs w:val="17"/>
+        </w:rPr>
+        <w:t>ware testing: past, present and</w:t>
+      </w:r>
+      <w:r>
+        <w:rPr>
+          <w:rFonts w:ascii="Times-Roman" w:hAnsi="Times-Roman" w:cs="Times-Roman" w:hint="eastAsia"/>
+          <w:color w:val="131413"/>
+          <w:sz w:val="17"/>
+          <w:szCs w:val="17"/>
+        </w:rPr>
+        <w:t xml:space="preserve"> </w:t>
+      </w:r>
+      <w:r>
+        <w:rPr>
+          <w:rFonts w:ascii="Times-Roman" w:hAnsi="Times-Roman" w:cs="Times-Roman"/>
+          <w:color w:val="131413"/>
+          <w:sz w:val="17"/>
+          <w:szCs w:val="17"/>
+        </w:rPr>
+        <w:t xml:space="preserve">future. In: Proceedings of </w:t>
+      </w:r>
+      <w:proofErr w:type="spellStart"/>
+      <w:r>
+        <w:rPr>
+          <w:rFonts w:ascii="Times-Roman" w:hAnsi="Times-Roman" w:cs="Times-Roman"/>
+          <w:color w:val="131413"/>
+          <w:sz w:val="17"/>
+          <w:szCs w:val="17"/>
+        </w:rPr>
+        <w:t>ICSE</w:t>
+      </w:r>
+      <w:proofErr w:type="spellEnd"/>
+      <w:r>
+        <w:rPr>
+          <w:rFonts w:ascii="Times-Roman" w:hAnsi="Times-Roman" w:cs="Times-Roman"/>
+          <w:color w:val="131413"/>
+          <w:sz w:val="17"/>
+          <w:szCs w:val="17"/>
+        </w:rPr>
+        <w:t xml:space="preserve"> Workshop on the Search-Ba</w:t>
+      </w:r>
+      <w:r>
+        <w:rPr>
+          <w:rFonts w:ascii="Times-Roman" w:hAnsi="Times-Roman" w:cs="Times-Roman"/>
+          <w:color w:val="131413"/>
+          <w:sz w:val="17"/>
+          <w:szCs w:val="17"/>
+        </w:rPr>
+        <w:t>sed</w:t>
+      </w:r>
+      <w:r>
+        <w:rPr>
+          <w:rFonts w:ascii="Times-Roman" w:hAnsi="Times-Roman" w:cs="Times-Roman" w:hint="eastAsia"/>
+          <w:color w:val="131413"/>
+          <w:sz w:val="17"/>
+          <w:szCs w:val="17"/>
+        </w:rPr>
+        <w:t xml:space="preserve"> </w:t>
+      </w:r>
+      <w:r>
+        <w:rPr>
+          <w:rFonts w:ascii="Times-Roman" w:hAnsi="Times-Roman" w:cs="Times-Roman"/>
+          <w:color w:val="131413"/>
+          <w:sz w:val="17"/>
+          <w:szCs w:val="17"/>
+        </w:rPr>
+        <w:t>Software Testing (</w:t>
+      </w:r>
+      <w:proofErr w:type="spellStart"/>
+      <w:r>
+        <w:rPr>
+          <w:rFonts w:ascii="Times-Roman" w:hAnsi="Times-Roman" w:cs="Times-Roman"/>
+          <w:color w:val="131413"/>
+          <w:sz w:val="17"/>
+          <w:szCs w:val="17"/>
+        </w:rPr>
+        <w:t>SBST’11</w:t>
+      </w:r>
+      <w:proofErr w:type="spellEnd"/>
+      <w:r>
+        <w:rPr>
+          <w:rFonts w:ascii="Times-Roman" w:hAnsi="Times-Roman" w:cs="Times-Roman"/>
+          <w:color w:val="131413"/>
+          <w:sz w:val="17"/>
+          <w:szCs w:val="17"/>
+        </w:rPr>
+        <w:t>), pp. 153–163 (2011)</w:t>
       </w:r>
     </w:p>
     <w:sectPr>
@@ -15702,7 +14313,7 @@
 </file>
 
 <file path=word/numbering.xml><?xml version="1.0" encoding="utf-8"?>
-<w:numbering xmlns:ve="http://schemas.openxmlformats.org/markup-compatibility/2006" xmlns:o="urn:schemas-microsoft-com:office:office" xmlns:r="http://schemas.openxmlformats.org/officeDocument/2006/relationships" xmlns:m="http://schemas.openxmlformats.org/officeDocument/2006/math" xmlns:v="urn:schemas-microsoft-com:vml" xmlns:wp="http://schemas.openxmlformats.org/drawingml/2006/wordprocessingDrawing" xmlns:w10="urn:schemas-microsoft-com:office:word" xmlns:w="http://schemas.openxmlformats.org/wordprocessingml/2006/main" xmlns:wne="http://schemas.microsoft.com/office/word/2006/wordml">
+<w:numbering xmlns:wpc="http://schemas.microsoft.com/office/word/2010/wordprocessingCanvas" xmlns:mc="http://schemas.openxmlformats.org/markup-compatibility/2006" xmlns:o="urn:schemas-microsoft-com:office:office" xmlns:r="http://schemas.openxmlformats.org/officeDocument/2006/relationships" xmlns:m="http://schemas.openxmlformats.org/officeDocument/2006/math" xmlns:v="urn:schemas-microsoft-com:vml" xmlns:wp14="http://schemas.microsoft.com/office/word/2010/wordprocessingDrawing" xmlns:wp="http://schemas.openxmlformats.org/drawingml/2006/wordprocessingDrawing" xmlns:w10="urn:schemas-microsoft-com:office:word" xmlns:w="http://schemas.openxmlformats.org/wordprocessingml/2006/main" xmlns:w14="http://schemas.microsoft.com/office/word/2010/wordml" xmlns:wpg="http://schemas.microsoft.com/office/word/2010/wordprocessingGroup" xmlns:wpi="http://schemas.microsoft.com/office/word/2010/wordprocessingInk" xmlns:wne="http://schemas.microsoft.com/office/word/2006/wordml" xmlns:wps="http://schemas.microsoft.com/office/word/2010/wordprocessingShape" mc:Ignorable="w14 wp14">
   <w:abstractNum w:abstractNumId="0">
     <w:nsid w:val="201B679F"/>
     <w:multiLevelType w:val="hybridMultilevel"/>
@@ -15915,7 +14526,7 @@
 </file>
 
 <file path=word/styles.xml><?xml version="1.0" encoding="utf-8"?>
-<w:styles xmlns:r="http://schemas.openxmlformats.org/officeDocument/2006/relationships" xmlns:w="http://schemas.openxmlformats.org/wordprocessingml/2006/main">
+<w:styles xmlns:mc="http://schemas.openxmlformats.org/markup-compatibility/2006" xmlns:r="http://schemas.openxmlformats.org/officeDocument/2006/relationships" xmlns:w="http://schemas.openxmlformats.org/wordprocessingml/2006/main" xmlns:w14="http://schemas.microsoft.com/office/word/2010/wordml" mc:Ignorable="w14">
   <w:docDefaults>
     <w:rPrDefault>
       <w:rPr>
@@ -16133,7 +14744,6 @@
     <w:uiPriority w:val="99"/>
     <w:semiHidden/>
     <w:unhideWhenUsed/>
-    <w:qFormat/>
     <w:tblPr>
       <w:tblInd w:w="0" w:type="dxa"/>
       <w:tblCellMar>
@@ -16200,7 +14810,6 @@
       <w:spacing w:after="0" w:line="240" w:lineRule="auto"/>
     </w:pPr>
     <w:tblPr>
-      <w:tblInd w:w="0" w:type="dxa"/>
       <w:tblBorders>
         <w:top w:val="single" w:sz="4" w:space="0" w:color="000000" w:themeColor="text1"/>
         <w:left w:val="single" w:sz="4" w:space="0" w:color="000000" w:themeColor="text1"/>
@@ -16209,12 +14818,6 @@
         <w:insideH w:val="single" w:sz="4" w:space="0" w:color="000000" w:themeColor="text1"/>
         <w:insideV w:val="single" w:sz="4" w:space="0" w:color="000000" w:themeColor="text1"/>
       </w:tblBorders>
-      <w:tblCellMar>
-        <w:top w:w="0" w:type="dxa"/>
-        <w:left w:w="108" w:type="dxa"/>
-        <w:bottom w:w="0" w:type="dxa"/>
-        <w:right w:w="108" w:type="dxa"/>
-      </w:tblCellMar>
     </w:tblPr>
   </w:style>
 </w:styles>

--- a/CFT4CUnitSrc/src/report/MOPSO.docx
+++ b/CFT4CUnitSrc/src/report/MOPSO.docx
@@ -1,6 +1,6 @@
 
 <file path=word/document.xml><?xml version="1.0" encoding="utf-8"?>
-<w:document xmlns:wpc="http://schemas.microsoft.com/office/word/2010/wordprocessingCanvas" xmlns:mc="http://schemas.openxmlformats.org/markup-compatibility/2006" xmlns:o="urn:schemas-microsoft-com:office:office" xmlns:r="http://schemas.openxmlformats.org/officeDocument/2006/relationships" xmlns:m="http://schemas.openxmlformats.org/officeDocument/2006/math" xmlns:v="urn:schemas-microsoft-com:vml" xmlns:wp14="http://schemas.microsoft.com/office/word/2010/wordprocessingDrawing" xmlns:wp="http://schemas.openxmlformats.org/drawingml/2006/wordprocessingDrawing" xmlns:w10="urn:schemas-microsoft-com:office:word" xmlns:w="http://schemas.openxmlformats.org/wordprocessingml/2006/main" xmlns:w14="http://schemas.microsoft.com/office/word/2010/wordml" xmlns:wpg="http://schemas.microsoft.com/office/word/2010/wordprocessingGroup" xmlns:wpi="http://schemas.microsoft.com/office/word/2010/wordprocessingInk" xmlns:wne="http://schemas.microsoft.com/office/word/2006/wordml" xmlns:wps="http://schemas.microsoft.com/office/word/2010/wordprocessingShape" mc:Ignorable="w14 wp14">
+<w:document xmlns:ve="http://schemas.openxmlformats.org/markup-compatibility/2006" xmlns:o="urn:schemas-microsoft-com:office:office" xmlns:r="http://schemas.openxmlformats.org/officeDocument/2006/relationships" xmlns:m="http://schemas.openxmlformats.org/officeDocument/2006/math" xmlns:v="urn:schemas-microsoft-com:vml" xmlns:wp="http://schemas.openxmlformats.org/drawingml/2006/wordprocessingDrawing" xmlns:w10="urn:schemas-microsoft-com:office:word" xmlns:w="http://schemas.openxmlformats.org/wordprocessingml/2006/main" xmlns:wne="http://schemas.microsoft.com/office/word/2006/wordml">
   <w:body>
     <w:p>
       <w:pPr>
@@ -123,12 +123,48 @@
         <w:spacing w:after="120" w:line="240" w:lineRule="auto"/>
         <w:jc w:val="both"/>
         <w:rPr>
+          <w:rFonts w:ascii="Times-Roman" w:hAnsi="Times-Roman" w:cs="Times-Roman"/>
+          <w:color w:val="131413"/>
+          <w:sz w:val="20"/>
+          <w:szCs w:val="20"/>
+        </w:rPr>
+      </w:pPr>
+      <w:r>
+        <w:rPr>
+          <w:rFonts w:ascii="Times-Roman" w:hAnsi="Times-Roman" w:cs="Times-Roman"/>
+          <w:color w:val="131413"/>
+          <w:sz w:val="20"/>
+          <w:szCs w:val="20"/>
+        </w:rPr>
+        <w:t>Software has widely affected our</w:t>
+      </w:r>
+      <w:r>
+        <w:rPr>
+          <w:rFonts w:ascii="Times-Roman" w:hAnsi="Times-Roman" w:cs="Times-Roman"/>
+          <w:color w:val="131413"/>
+          <w:sz w:val="20"/>
+          <w:szCs w:val="20"/>
+        </w:rPr>
+        <w:t xml:space="preserve"> </w:t>
+      </w:r>
+      <w:r>
+        <w:rPr>
+          <w:rFonts w:ascii="Times-Roman" w:hAnsi="Times-Roman" w:cs="Times-Roman"/>
+          <w:color w:val="131413"/>
+          <w:sz w:val="20"/>
+          <w:szCs w:val="20"/>
+        </w:rPr>
+        <w:t>work and lives, and brought</w:t>
+      </w:r>
+      <w:r>
+        <w:rPr>
           <w:rFonts w:ascii="Times-Roman" w:hAnsi="Times-Roman" w:cs="Times-Roman" w:hint="eastAsia"/>
           <w:color w:val="131413"/>
           <w:sz w:val="20"/>
           <w:szCs w:val="20"/>
         </w:rPr>
-      </w:pPr>
+        <w:t xml:space="preserve"> </w:t>
+      </w:r>
       <w:r>
         <w:rPr>
           <w:rFonts w:ascii="Times-Roman" w:hAnsi="Times-Roman" w:cs="Times-Roman"/>
@@ -136,7 +172,16 @@
           <w:sz w:val="20"/>
           <w:szCs w:val="20"/>
         </w:rPr>
-        <w:t>Software has widely affected</w:t>
+        <w:t>us great convenience. However, its failure may lead to significant</w:t>
+      </w:r>
+      <w:r>
+        <w:rPr>
+          <w:rFonts w:ascii="Times-Roman" w:hAnsi="Times-Roman" w:cs="Times-Roman" w:hint="eastAsia"/>
+          <w:color w:val="131413"/>
+          <w:sz w:val="20"/>
+          <w:szCs w:val="20"/>
+        </w:rPr>
+        <w:t xml:space="preserve"> </w:t>
       </w:r>
       <w:r>
         <w:rPr>
@@ -145,7 +190,7 @@
           <w:sz w:val="20"/>
           <w:szCs w:val="20"/>
         </w:rPr>
-        <w:t xml:space="preserve"> ourwork and lives, and brought</w:t>
+        <w:t>economic loss or threat to life safety. For example, the</w:t>
       </w:r>
       <w:r>
         <w:rPr>
@@ -163,8 +208,9 @@
           <w:sz w:val="20"/>
           <w:szCs w:val="20"/>
         </w:rPr>
-        <w:t xml:space="preserve">us great convenience. However, its </w:t>
-      </w:r>
+        <w:t xml:space="preserve">explosion incident of </w:t>
+      </w:r>
+      <w:proofErr w:type="spellStart"/>
       <w:r>
         <w:rPr>
           <w:rFonts w:ascii="Times-Roman" w:hAnsi="Times-Roman" w:cs="Times-Roman"/>
@@ -172,17 +218,9 @@
           <w:sz w:val="20"/>
           <w:szCs w:val="20"/>
         </w:rPr>
-        <w:t>failure may lead to significant</w:t>
-      </w:r>
-      <w:r>
-        <w:rPr>
-          <w:rFonts w:ascii="Times-Roman" w:hAnsi="Times-Roman" w:cs="Times-Roman" w:hint="eastAsia"/>
-          <w:color w:val="131413"/>
-          <w:sz w:val="20"/>
-          <w:szCs w:val="20"/>
-        </w:rPr>
-        <w:t xml:space="preserve"> </w:t>
-      </w:r>
+        <w:t>Ariane</w:t>
+      </w:r>
+      <w:proofErr w:type="spellEnd"/>
       <w:r>
         <w:rPr>
           <w:rFonts w:ascii="Times-Roman" w:hAnsi="Times-Roman" w:cs="Times-Roman"/>
@@ -190,34 +228,7 @@
           <w:sz w:val="20"/>
           <w:szCs w:val="20"/>
         </w:rPr>
-        <w:t>economic loss or threat t</w:t>
-      </w:r>
-      <w:r>
-        <w:rPr>
-          <w:rFonts w:ascii="Times-Roman" w:hAnsi="Times-Roman" w:cs="Times-Roman"/>
-          <w:color w:val="131413"/>
-          <w:sz w:val="20"/>
-          <w:szCs w:val="20"/>
-        </w:rPr>
-        <w:t>o life safety. For example, the</w:t>
-      </w:r>
-      <w:r>
-        <w:rPr>
-          <w:rFonts w:ascii="Times-Roman" w:hAnsi="Times-Roman" w:cs="Times-Roman" w:hint="eastAsia"/>
-          <w:color w:val="131413"/>
-          <w:sz w:val="20"/>
-          <w:szCs w:val="20"/>
-        </w:rPr>
-        <w:t xml:space="preserve"> </w:t>
-      </w:r>
-      <w:r>
-        <w:rPr>
-          <w:rFonts w:ascii="Times-Roman" w:hAnsi="Times-Roman" w:cs="Times-Roman"/>
-          <w:color w:val="131413"/>
-          <w:sz w:val="20"/>
-          <w:szCs w:val="20"/>
-        </w:rPr>
-        <w:t>explosion incident of Ariane-V rocket [</w:t>
+        <w:t>-V rocket [</w:t>
       </w:r>
       <w:r>
         <w:rPr>
@@ -271,7 +282,16 @@
           <w:sz w:val="20"/>
           <w:szCs w:val="20"/>
         </w:rPr>
-        <w:t>] ar</w:t>
+        <w:t>] are the typical instances of such</w:t>
+      </w:r>
+      <w:r>
+        <w:rPr>
+          <w:rFonts w:ascii="Times-Roman" w:hAnsi="Times-Roman" w:cs="Times-Roman" w:hint="eastAsia"/>
+          <w:color w:val="131413"/>
+          <w:sz w:val="20"/>
+          <w:szCs w:val="20"/>
+        </w:rPr>
+        <w:t xml:space="preserve"> </w:t>
       </w:r>
       <w:r>
         <w:rPr>
@@ -280,7 +300,7 @@
           <w:sz w:val="20"/>
           <w:szCs w:val="20"/>
         </w:rPr>
-        <w:t>e the typical instances of such</w:t>
+        <w:t>failures in the past years. As a consequence, software quality</w:t>
       </w:r>
       <w:r>
         <w:rPr>
@@ -298,43 +318,7 @@
           <w:sz w:val="20"/>
           <w:szCs w:val="20"/>
         </w:rPr>
-        <w:t xml:space="preserve">failures in the past years. As </w:t>
-      </w:r>
-      <w:r>
-        <w:rPr>
-          <w:rFonts w:ascii="Times-Roman" w:hAnsi="Times-Roman" w:cs="Times-Roman"/>
-          <w:color w:val="131413"/>
-          <w:sz w:val="20"/>
-          <w:szCs w:val="20"/>
-        </w:rPr>
-        <w:t>a consequence, software quality</w:t>
-      </w:r>
-      <w:r>
-        <w:rPr>
-          <w:rFonts w:ascii="Times-Roman" w:hAnsi="Times-Roman" w:cs="Times-Roman" w:hint="eastAsia"/>
-          <w:color w:val="131413"/>
-          <w:sz w:val="20"/>
-          <w:szCs w:val="20"/>
-        </w:rPr>
-        <w:t xml:space="preserve"> </w:t>
-      </w:r>
-      <w:r>
-        <w:rPr>
-          <w:rFonts w:ascii="Times-Roman" w:hAnsi="Times-Roman" w:cs="Times-Roman"/>
-          <w:color w:val="131413"/>
-          <w:sz w:val="20"/>
-          <w:szCs w:val="20"/>
-        </w:rPr>
-        <w:t>has become an important co</w:t>
-      </w:r>
-      <w:r>
-        <w:rPr>
-          <w:rFonts w:ascii="Times-Roman" w:hAnsi="Times-Roman" w:cs="Times-Roman"/>
-          <w:color w:val="131413"/>
-          <w:sz w:val="20"/>
-          <w:szCs w:val="20"/>
-        </w:rPr>
-        <w:t>ncern for people in the current</w:t>
+        <w:t>has become an important concern for people in the current</w:t>
       </w:r>
       <w:r>
         <w:rPr>
@@ -363,12 +347,30 @@
         <w:spacing w:after="120" w:line="240" w:lineRule="auto"/>
         <w:jc w:val="both"/>
         <w:rPr>
+          <w:rFonts w:ascii="Times-Roman" w:hAnsi="Times-Roman" w:cs="Times-Roman"/>
+          <w:color w:val="131413"/>
+          <w:sz w:val="20"/>
+          <w:szCs w:val="20"/>
+        </w:rPr>
+      </w:pPr>
+      <w:r>
+        <w:rPr>
+          <w:rFonts w:ascii="Times-Roman" w:hAnsi="Times-Roman" w:cs="Times-Roman"/>
+          <w:color w:val="131413"/>
+          <w:sz w:val="20"/>
+          <w:szCs w:val="20"/>
+        </w:rPr>
+        <w:t>Testing has been proved as one of the effective approaches</w:t>
+      </w:r>
+      <w:r>
+        <w:rPr>
           <w:rFonts w:ascii="Times-Roman" w:hAnsi="Times-Roman" w:cs="Times-Roman" w:hint="eastAsia"/>
           <w:color w:val="131413"/>
           <w:sz w:val="20"/>
           <w:szCs w:val="20"/>
         </w:rPr>
-      </w:pPr>
+        <w:t xml:space="preserve"> </w:t>
+      </w:r>
       <w:r>
         <w:rPr>
           <w:rFonts w:ascii="Times-Roman" w:hAnsi="Times-Roman" w:cs="Times-Roman"/>
@@ -376,7 +378,16 @@
           <w:sz w:val="20"/>
           <w:szCs w:val="20"/>
         </w:rPr>
-        <w:t xml:space="preserve">Testing has been proved as </w:t>
+        <w:t>to ensure and improve software quality over the past three</w:t>
+      </w:r>
+      <w:r>
+        <w:rPr>
+          <w:rFonts w:ascii="Times-Roman" w:hAnsi="Times-Roman" w:cs="Times-Roman" w:hint="eastAsia"/>
+          <w:color w:val="131413"/>
+          <w:sz w:val="20"/>
+          <w:szCs w:val="20"/>
+        </w:rPr>
+        <w:t xml:space="preserve"> </w:t>
       </w:r>
       <w:r>
         <w:rPr>
@@ -385,7 +396,7 @@
           <w:sz w:val="20"/>
           <w:szCs w:val="20"/>
         </w:rPr>
-        <w:t>one of the effective approaches</w:t>
+        <w:t>decades.</w:t>
       </w:r>
       <w:r>
         <w:rPr>
@@ -396,6 +407,166 @@
         </w:rPr>
         <w:t xml:space="preserve"> </w:t>
       </w:r>
+      <w:proofErr w:type="spellStart"/>
+      <w:r>
+        <w:rPr>
+          <w:rFonts w:ascii="Times-Roman" w:hAnsi="Times-Roman" w:cs="Times-Roman" w:hint="eastAsia"/>
+          <w:color w:val="131413"/>
+          <w:sz w:val="20"/>
+          <w:szCs w:val="20"/>
+        </w:rPr>
+        <w:t>Tuy</w:t>
+      </w:r>
+      <w:proofErr w:type="spellEnd"/>
+      <w:r>
+        <w:rPr>
+          <w:rFonts w:ascii="Times-Roman" w:hAnsi="Times-Roman" w:cs="Times-Roman" w:hint="eastAsia"/>
+          <w:color w:val="131413"/>
+          <w:sz w:val="20"/>
+          <w:szCs w:val="20"/>
+        </w:rPr>
+        <w:t xml:space="preserve"> </w:t>
+      </w:r>
+      <w:proofErr w:type="spellStart"/>
+      <w:r>
+        <w:rPr>
+          <w:rFonts w:ascii="Times-Roman" w:hAnsi="Times-Roman" w:cs="Times-Roman" w:hint="eastAsia"/>
+          <w:color w:val="131413"/>
+          <w:sz w:val="20"/>
+          <w:szCs w:val="20"/>
+        </w:rPr>
+        <w:t>nhiên</w:t>
+      </w:r>
+      <w:proofErr w:type="spellEnd"/>
+      <w:r>
+        <w:rPr>
+          <w:rFonts w:ascii="Times-Roman" w:hAnsi="Times-Roman" w:cs="Times-Roman" w:hint="eastAsia"/>
+          <w:color w:val="131413"/>
+          <w:sz w:val="20"/>
+          <w:szCs w:val="20"/>
+        </w:rPr>
+        <w:t xml:space="preserve">, </w:t>
+      </w:r>
+      <w:proofErr w:type="spellStart"/>
+      <w:r>
+        <w:rPr>
+          <w:rFonts w:ascii="Times-Roman" w:hAnsi="Times-Roman" w:cs="Times-Roman" w:hint="eastAsia"/>
+          <w:color w:val="131413"/>
+          <w:sz w:val="20"/>
+          <w:szCs w:val="20"/>
+        </w:rPr>
+        <w:t>phần</w:t>
+      </w:r>
+      <w:proofErr w:type="spellEnd"/>
+      <w:r>
+        <w:rPr>
+          <w:rFonts w:ascii="Times-Roman" w:hAnsi="Times-Roman" w:cs="Times-Roman" w:hint="eastAsia"/>
+          <w:color w:val="131413"/>
+          <w:sz w:val="20"/>
+          <w:szCs w:val="20"/>
+        </w:rPr>
+        <w:t xml:space="preserve"> </w:t>
+      </w:r>
+      <w:proofErr w:type="spellStart"/>
+      <w:r>
+        <w:rPr>
+          <w:rFonts w:ascii="Times-Roman" w:hAnsi="Times-Roman" w:cs="Times-Roman" w:hint="eastAsia"/>
+          <w:color w:val="131413"/>
+          <w:sz w:val="20"/>
+          <w:szCs w:val="20"/>
+        </w:rPr>
+        <w:t>lớn</w:t>
+      </w:r>
+      <w:proofErr w:type="spellEnd"/>
+      <w:r>
+        <w:rPr>
+          <w:rFonts w:ascii="Times-Roman" w:hAnsi="Times-Roman" w:cs="Times-Roman" w:hint="eastAsia"/>
+          <w:color w:val="131413"/>
+          <w:sz w:val="20"/>
+          <w:szCs w:val="20"/>
+        </w:rPr>
+        <w:t xml:space="preserve"> </w:t>
+      </w:r>
+      <w:proofErr w:type="spellStart"/>
+      <w:r>
+        <w:rPr>
+          <w:rFonts w:ascii="Times-Roman" w:hAnsi="Times-Roman" w:cs="Times-Roman" w:hint="eastAsia"/>
+          <w:color w:val="131413"/>
+          <w:sz w:val="20"/>
+          <w:szCs w:val="20"/>
+        </w:rPr>
+        <w:t>các</w:t>
+      </w:r>
+      <w:proofErr w:type="spellEnd"/>
+      <w:r>
+        <w:rPr>
+          <w:rFonts w:ascii="Times-Roman" w:hAnsi="Times-Roman" w:cs="Times-Roman" w:hint="eastAsia"/>
+          <w:color w:val="131413"/>
+          <w:sz w:val="20"/>
+          <w:szCs w:val="20"/>
+        </w:rPr>
+        <w:t xml:space="preserve"> </w:t>
+      </w:r>
+      <w:proofErr w:type="spellStart"/>
+      <w:r>
+        <w:rPr>
+          <w:rFonts w:ascii="Times-Roman" w:hAnsi="Times-Roman" w:cs="Times-Roman" w:hint="eastAsia"/>
+          <w:color w:val="131413"/>
+          <w:sz w:val="20"/>
+          <w:szCs w:val="20"/>
+        </w:rPr>
+        <w:t>công</w:t>
+      </w:r>
+      <w:proofErr w:type="spellEnd"/>
+      <w:r>
+        <w:rPr>
+          <w:rFonts w:ascii="Times-Roman" w:hAnsi="Times-Roman" w:cs="Times-Roman" w:hint="eastAsia"/>
+          <w:color w:val="131413"/>
+          <w:sz w:val="20"/>
+          <w:szCs w:val="20"/>
+        </w:rPr>
+        <w:t xml:space="preserve"> </w:t>
+      </w:r>
+      <w:proofErr w:type="spellStart"/>
+      <w:r>
+        <w:rPr>
+          <w:rFonts w:ascii="Times-Roman" w:hAnsi="Times-Roman" w:cs="Times-Roman" w:hint="eastAsia"/>
+          <w:color w:val="131413"/>
+          <w:sz w:val="20"/>
+          <w:szCs w:val="20"/>
+        </w:rPr>
+        <w:t>việc</w:t>
+      </w:r>
+      <w:proofErr w:type="spellEnd"/>
+      <w:r>
+        <w:rPr>
+          <w:rFonts w:ascii="Times-Roman" w:hAnsi="Times-Roman" w:cs="Times-Roman" w:hint="eastAsia"/>
+          <w:color w:val="131413"/>
+          <w:sz w:val="20"/>
+          <w:szCs w:val="20"/>
+        </w:rPr>
+        <w:t xml:space="preserve"> </w:t>
+      </w:r>
+      <w:proofErr w:type="spellStart"/>
+      <w:r>
+        <w:rPr>
+          <w:rFonts w:ascii="Times-Roman" w:hAnsi="Times-Roman" w:cs="Times-Roman" w:hint="eastAsia"/>
+          <w:color w:val="131413"/>
+          <w:sz w:val="20"/>
+          <w:szCs w:val="20"/>
+        </w:rPr>
+        <w:t>của</w:t>
+      </w:r>
+      <w:proofErr w:type="spellEnd"/>
+      <w:r>
+        <w:rPr>
+          <w:rFonts w:ascii="Times-Roman" w:hAnsi="Times-Roman" w:cs="Times-Roman" w:hint="eastAsia"/>
+          <w:color w:val="131413"/>
+          <w:sz w:val="20"/>
+          <w:szCs w:val="20"/>
+        </w:rPr>
+        <w:t xml:space="preserve"> software </w:t>
+      </w:r>
       <w:r>
         <w:rPr>
           <w:rFonts w:ascii="Times-Roman" w:hAnsi="Times-Roman" w:cs="Times-Roman"/>
@@ -403,16 +574,7 @@
           <w:sz w:val="20"/>
           <w:szCs w:val="20"/>
         </w:rPr>
-        <w:t>to ensure and improve softw</w:t>
-      </w:r>
-      <w:r>
-        <w:rPr>
-          <w:rFonts w:ascii="Times-Roman" w:hAnsi="Times-Roman" w:cs="Times-Roman"/>
-          <w:color w:val="131413"/>
-          <w:sz w:val="20"/>
-          <w:szCs w:val="20"/>
-        </w:rPr>
-        <w:t>are quality over the past three</w:t>
+        <w:t>testing</w:t>
       </w:r>
       <w:r>
         <w:rPr>
@@ -423,15 +585,7 @@
         </w:rPr>
         <w:t xml:space="preserve"> </w:t>
       </w:r>
-      <w:r>
-        <w:rPr>
-          <w:rFonts w:ascii="Times-Roman" w:hAnsi="Times-Roman" w:cs="Times-Roman"/>
-          <w:color w:val="131413"/>
-          <w:sz w:val="20"/>
-          <w:szCs w:val="20"/>
-        </w:rPr>
-        <w:t>decades.</w:t>
-      </w:r>
+      <w:proofErr w:type="spellStart"/>
       <w:r>
         <w:rPr>
           <w:rFonts w:ascii="Times-Roman" w:hAnsi="Times-Roman" w:cs="Times-Roman" w:hint="eastAsia"/>
@@ -439,17 +593,9 @@
           <w:sz w:val="20"/>
           <w:szCs w:val="20"/>
         </w:rPr>
-        <w:t xml:space="preserve"> Tuy nhiên, phần lớn các công việc của software </w:t>
-      </w:r>
-      <w:r>
-        <w:rPr>
-          <w:rFonts w:ascii="Times-Roman" w:hAnsi="Times-Roman" w:cs="Times-Roman"/>
-          <w:color w:val="131413"/>
-          <w:sz w:val="20"/>
-          <w:szCs w:val="20"/>
-        </w:rPr>
-        <w:t>testing</w:t>
-      </w:r>
+        <w:t>đều</w:t>
+      </w:r>
+      <w:proofErr w:type="spellEnd"/>
       <w:r>
         <w:rPr>
           <w:rFonts w:ascii="Times-Roman" w:hAnsi="Times-Roman" w:cs="Times-Roman" w:hint="eastAsia"/>
@@ -457,8 +603,9 @@
           <w:sz w:val="20"/>
           <w:szCs w:val="20"/>
         </w:rPr>
-        <w:t xml:space="preserve"> đều được thực hiện bằng manually, </w:t>
-      </w:r>
+        <w:t xml:space="preserve"> </w:t>
+      </w:r>
+      <w:proofErr w:type="spellStart"/>
       <w:r>
         <w:rPr>
           <w:rFonts w:ascii="Times-Roman" w:hAnsi="Times-Roman" w:cs="Times-Roman" w:hint="eastAsia"/>
@@ -466,7 +613,337 @@
           <w:sz w:val="20"/>
           <w:szCs w:val="20"/>
         </w:rPr>
-        <w:t>gây tốn kém rất nhiều effort và cost trong quá trình phát triển phần mềm.</w:t>
+        <w:t>được</w:t>
+      </w:r>
+      <w:proofErr w:type="spellEnd"/>
+      <w:r>
+        <w:rPr>
+          <w:rFonts w:ascii="Times-Roman" w:hAnsi="Times-Roman" w:cs="Times-Roman" w:hint="eastAsia"/>
+          <w:color w:val="131413"/>
+          <w:sz w:val="20"/>
+          <w:szCs w:val="20"/>
+        </w:rPr>
+        <w:t xml:space="preserve"> </w:t>
+      </w:r>
+      <w:proofErr w:type="spellStart"/>
+      <w:r>
+        <w:rPr>
+          <w:rFonts w:ascii="Times-Roman" w:hAnsi="Times-Roman" w:cs="Times-Roman" w:hint="eastAsia"/>
+          <w:color w:val="131413"/>
+          <w:sz w:val="20"/>
+          <w:szCs w:val="20"/>
+        </w:rPr>
+        <w:t>thực</w:t>
+      </w:r>
+      <w:proofErr w:type="spellEnd"/>
+      <w:r>
+        <w:rPr>
+          <w:rFonts w:ascii="Times-Roman" w:hAnsi="Times-Roman" w:cs="Times-Roman" w:hint="eastAsia"/>
+          <w:color w:val="131413"/>
+          <w:sz w:val="20"/>
+          <w:szCs w:val="20"/>
+        </w:rPr>
+        <w:t xml:space="preserve"> </w:t>
+      </w:r>
+      <w:proofErr w:type="spellStart"/>
+      <w:r>
+        <w:rPr>
+          <w:rFonts w:ascii="Times-Roman" w:hAnsi="Times-Roman" w:cs="Times-Roman" w:hint="eastAsia"/>
+          <w:color w:val="131413"/>
+          <w:sz w:val="20"/>
+          <w:szCs w:val="20"/>
+        </w:rPr>
+        <w:t>hiện</w:t>
+      </w:r>
+      <w:proofErr w:type="spellEnd"/>
+      <w:r>
+        <w:rPr>
+          <w:rFonts w:ascii="Times-Roman" w:hAnsi="Times-Roman" w:cs="Times-Roman" w:hint="eastAsia"/>
+          <w:color w:val="131413"/>
+          <w:sz w:val="20"/>
+          <w:szCs w:val="20"/>
+        </w:rPr>
+        <w:t xml:space="preserve"> </w:t>
+      </w:r>
+      <w:proofErr w:type="spellStart"/>
+      <w:r>
+        <w:rPr>
+          <w:rFonts w:ascii="Times-Roman" w:hAnsi="Times-Roman" w:cs="Times-Roman" w:hint="eastAsia"/>
+          <w:color w:val="131413"/>
+          <w:sz w:val="20"/>
+          <w:szCs w:val="20"/>
+        </w:rPr>
+        <w:t>bằng</w:t>
+      </w:r>
+      <w:proofErr w:type="spellEnd"/>
+      <w:r>
+        <w:rPr>
+          <w:rFonts w:ascii="Times-Roman" w:hAnsi="Times-Roman" w:cs="Times-Roman" w:hint="eastAsia"/>
+          <w:color w:val="131413"/>
+          <w:sz w:val="20"/>
+          <w:szCs w:val="20"/>
+        </w:rPr>
+        <w:t xml:space="preserve"> manually, </w:t>
+      </w:r>
+      <w:proofErr w:type="spellStart"/>
+      <w:r>
+        <w:rPr>
+          <w:rFonts w:ascii="Times-Roman" w:hAnsi="Times-Roman" w:cs="Times-Roman" w:hint="eastAsia"/>
+          <w:color w:val="131413"/>
+          <w:sz w:val="20"/>
+          <w:szCs w:val="20"/>
+        </w:rPr>
+        <w:t>gây</w:t>
+      </w:r>
+      <w:proofErr w:type="spellEnd"/>
+      <w:r>
+        <w:rPr>
+          <w:rFonts w:ascii="Times-Roman" w:hAnsi="Times-Roman" w:cs="Times-Roman" w:hint="eastAsia"/>
+          <w:color w:val="131413"/>
+          <w:sz w:val="20"/>
+          <w:szCs w:val="20"/>
+        </w:rPr>
+        <w:t xml:space="preserve"> </w:t>
+      </w:r>
+      <w:proofErr w:type="spellStart"/>
+      <w:r>
+        <w:rPr>
+          <w:rFonts w:ascii="Times-Roman" w:hAnsi="Times-Roman" w:cs="Times-Roman" w:hint="eastAsia"/>
+          <w:color w:val="131413"/>
+          <w:sz w:val="20"/>
+          <w:szCs w:val="20"/>
+        </w:rPr>
+        <w:t>tốn</w:t>
+      </w:r>
+      <w:proofErr w:type="spellEnd"/>
+      <w:r>
+        <w:rPr>
+          <w:rFonts w:ascii="Times-Roman" w:hAnsi="Times-Roman" w:cs="Times-Roman" w:hint="eastAsia"/>
+          <w:color w:val="131413"/>
+          <w:sz w:val="20"/>
+          <w:szCs w:val="20"/>
+        </w:rPr>
+        <w:t xml:space="preserve"> </w:t>
+      </w:r>
+      <w:proofErr w:type="spellStart"/>
+      <w:r>
+        <w:rPr>
+          <w:rFonts w:ascii="Times-Roman" w:hAnsi="Times-Roman" w:cs="Times-Roman" w:hint="eastAsia"/>
+          <w:color w:val="131413"/>
+          <w:sz w:val="20"/>
+          <w:szCs w:val="20"/>
+        </w:rPr>
+        <w:t>kém</w:t>
+      </w:r>
+      <w:proofErr w:type="spellEnd"/>
+      <w:r>
+        <w:rPr>
+          <w:rFonts w:ascii="Times-Roman" w:hAnsi="Times-Roman" w:cs="Times-Roman" w:hint="eastAsia"/>
+          <w:color w:val="131413"/>
+          <w:sz w:val="20"/>
+          <w:szCs w:val="20"/>
+        </w:rPr>
+        <w:t xml:space="preserve"> </w:t>
+      </w:r>
+      <w:proofErr w:type="spellStart"/>
+      <w:r>
+        <w:rPr>
+          <w:rFonts w:ascii="Times-Roman" w:hAnsi="Times-Roman" w:cs="Times-Roman" w:hint="eastAsia"/>
+          <w:color w:val="131413"/>
+          <w:sz w:val="20"/>
+          <w:szCs w:val="20"/>
+        </w:rPr>
+        <w:t>rất</w:t>
+      </w:r>
+      <w:proofErr w:type="spellEnd"/>
+      <w:r>
+        <w:rPr>
+          <w:rFonts w:ascii="Times-Roman" w:hAnsi="Times-Roman" w:cs="Times-Roman" w:hint="eastAsia"/>
+          <w:color w:val="131413"/>
+          <w:sz w:val="20"/>
+          <w:szCs w:val="20"/>
+        </w:rPr>
+        <w:t xml:space="preserve"> </w:t>
+      </w:r>
+      <w:proofErr w:type="spellStart"/>
+      <w:r>
+        <w:rPr>
+          <w:rFonts w:ascii="Times-Roman" w:hAnsi="Times-Roman" w:cs="Times-Roman" w:hint="eastAsia"/>
+          <w:color w:val="131413"/>
+          <w:sz w:val="20"/>
+          <w:szCs w:val="20"/>
+        </w:rPr>
+        <w:t>nhiều</w:t>
+      </w:r>
+      <w:proofErr w:type="spellEnd"/>
+      <w:r>
+        <w:rPr>
+          <w:rFonts w:ascii="Times-Roman" w:hAnsi="Times-Roman" w:cs="Times-Roman" w:hint="eastAsia"/>
+          <w:color w:val="131413"/>
+          <w:sz w:val="20"/>
+          <w:szCs w:val="20"/>
+        </w:rPr>
+        <w:t xml:space="preserve"> effort </w:t>
+      </w:r>
+      <w:proofErr w:type="spellStart"/>
+      <w:r>
+        <w:rPr>
+          <w:rFonts w:ascii="Times-Roman" w:hAnsi="Times-Roman" w:cs="Times-Roman" w:hint="eastAsia"/>
+          <w:color w:val="131413"/>
+          <w:sz w:val="20"/>
+          <w:szCs w:val="20"/>
+        </w:rPr>
+        <w:t>và</w:t>
+      </w:r>
+      <w:proofErr w:type="spellEnd"/>
+      <w:r>
+        <w:rPr>
+          <w:rFonts w:ascii="Times-Roman" w:hAnsi="Times-Roman" w:cs="Times-Roman" w:hint="eastAsia"/>
+          <w:color w:val="131413"/>
+          <w:sz w:val="20"/>
+          <w:szCs w:val="20"/>
+        </w:rPr>
+        <w:t xml:space="preserve"> cost </w:t>
+      </w:r>
+      <w:proofErr w:type="spellStart"/>
+      <w:r>
+        <w:rPr>
+          <w:rFonts w:ascii="Times-Roman" w:hAnsi="Times-Roman" w:cs="Times-Roman" w:hint="eastAsia"/>
+          <w:color w:val="131413"/>
+          <w:sz w:val="20"/>
+          <w:szCs w:val="20"/>
+        </w:rPr>
+        <w:t>trong</w:t>
+      </w:r>
+      <w:proofErr w:type="spellEnd"/>
+      <w:r>
+        <w:rPr>
+          <w:rFonts w:ascii="Times-Roman" w:hAnsi="Times-Roman" w:cs="Times-Roman" w:hint="eastAsia"/>
+          <w:color w:val="131413"/>
+          <w:sz w:val="20"/>
+          <w:szCs w:val="20"/>
+        </w:rPr>
+        <w:t xml:space="preserve"> </w:t>
+      </w:r>
+      <w:proofErr w:type="spellStart"/>
+      <w:r>
+        <w:rPr>
+          <w:rFonts w:ascii="Times-Roman" w:hAnsi="Times-Roman" w:cs="Times-Roman" w:hint="eastAsia"/>
+          <w:color w:val="131413"/>
+          <w:sz w:val="20"/>
+          <w:szCs w:val="20"/>
+        </w:rPr>
+        <w:t>quá</w:t>
+      </w:r>
+      <w:proofErr w:type="spellEnd"/>
+      <w:r>
+        <w:rPr>
+          <w:rFonts w:ascii="Times-Roman" w:hAnsi="Times-Roman" w:cs="Times-Roman" w:hint="eastAsia"/>
+          <w:color w:val="131413"/>
+          <w:sz w:val="20"/>
+          <w:szCs w:val="20"/>
+        </w:rPr>
+        <w:t xml:space="preserve"> </w:t>
+      </w:r>
+      <w:proofErr w:type="spellStart"/>
+      <w:r>
+        <w:rPr>
+          <w:rFonts w:ascii="Times-Roman" w:hAnsi="Times-Roman" w:cs="Times-Roman" w:hint="eastAsia"/>
+          <w:color w:val="131413"/>
+          <w:sz w:val="20"/>
+          <w:szCs w:val="20"/>
+        </w:rPr>
+        <w:t>trình</w:t>
+      </w:r>
+      <w:proofErr w:type="spellEnd"/>
+      <w:r>
+        <w:rPr>
+          <w:rFonts w:ascii="Times-Roman" w:hAnsi="Times-Roman" w:cs="Times-Roman" w:hint="eastAsia"/>
+          <w:color w:val="131413"/>
+          <w:sz w:val="20"/>
+          <w:szCs w:val="20"/>
+        </w:rPr>
+        <w:t xml:space="preserve"> </w:t>
+      </w:r>
+      <w:proofErr w:type="spellStart"/>
+      <w:r>
+        <w:rPr>
+          <w:rFonts w:ascii="Times-Roman" w:hAnsi="Times-Roman" w:cs="Times-Roman" w:hint="eastAsia"/>
+          <w:color w:val="131413"/>
+          <w:sz w:val="20"/>
+          <w:szCs w:val="20"/>
+        </w:rPr>
+        <w:t>phát</w:t>
+      </w:r>
+      <w:proofErr w:type="spellEnd"/>
+      <w:r>
+        <w:rPr>
+          <w:rFonts w:ascii="Times-Roman" w:hAnsi="Times-Roman" w:cs="Times-Roman" w:hint="eastAsia"/>
+          <w:color w:val="131413"/>
+          <w:sz w:val="20"/>
+          <w:szCs w:val="20"/>
+        </w:rPr>
+        <w:t xml:space="preserve"> </w:t>
+      </w:r>
+      <w:proofErr w:type="spellStart"/>
+      <w:r>
+        <w:rPr>
+          <w:rFonts w:ascii="Times-Roman" w:hAnsi="Times-Roman" w:cs="Times-Roman" w:hint="eastAsia"/>
+          <w:color w:val="131413"/>
+          <w:sz w:val="20"/>
+          <w:szCs w:val="20"/>
+        </w:rPr>
+        <w:t>triển</w:t>
+      </w:r>
+      <w:proofErr w:type="spellEnd"/>
+      <w:r>
+        <w:rPr>
+          <w:rFonts w:ascii="Times-Roman" w:hAnsi="Times-Roman" w:cs="Times-Roman" w:hint="eastAsia"/>
+          <w:color w:val="131413"/>
+          <w:sz w:val="20"/>
+          <w:szCs w:val="20"/>
+        </w:rPr>
+        <w:t xml:space="preserve"> </w:t>
+      </w:r>
+      <w:proofErr w:type="spellStart"/>
+      <w:r>
+        <w:rPr>
+          <w:rFonts w:ascii="Times-Roman" w:hAnsi="Times-Roman" w:cs="Times-Roman" w:hint="eastAsia"/>
+          <w:color w:val="131413"/>
+          <w:sz w:val="20"/>
+          <w:szCs w:val="20"/>
+        </w:rPr>
+        <w:t>phần</w:t>
+      </w:r>
+      <w:proofErr w:type="spellEnd"/>
+      <w:r>
+        <w:rPr>
+          <w:rFonts w:ascii="Times-Roman" w:hAnsi="Times-Roman" w:cs="Times-Roman" w:hint="eastAsia"/>
+          <w:color w:val="131413"/>
+          <w:sz w:val="20"/>
+          <w:szCs w:val="20"/>
+        </w:rPr>
+        <w:t xml:space="preserve"> </w:t>
+      </w:r>
+      <w:proofErr w:type="spellStart"/>
+      <w:r>
+        <w:rPr>
+          <w:rFonts w:ascii="Times-Roman" w:hAnsi="Times-Roman" w:cs="Times-Roman" w:hint="eastAsia"/>
+          <w:color w:val="131413"/>
+          <w:sz w:val="20"/>
+          <w:szCs w:val="20"/>
+        </w:rPr>
+        <w:t>mềm</w:t>
+      </w:r>
+      <w:proofErr w:type="spellEnd"/>
+      <w:r>
+        <w:rPr>
+          <w:rFonts w:ascii="Times-Roman" w:hAnsi="Times-Roman" w:cs="Times-Roman" w:hint="eastAsia"/>
+          <w:color w:val="131413"/>
+          <w:sz w:val="20"/>
+          <w:szCs w:val="20"/>
+        </w:rPr>
+        <w:t>.</w:t>
       </w:r>
     </w:p>
     <w:p>
@@ -477,12 +954,39 @@
         <w:spacing w:after="120" w:line="240" w:lineRule="auto"/>
         <w:jc w:val="both"/>
         <w:rPr>
+          <w:rFonts w:ascii="Times-Roman" w:hAnsi="Times-Roman" w:cs="Times-Roman"/>
+          <w:color w:val="131413"/>
+          <w:sz w:val="20"/>
+          <w:szCs w:val="20"/>
+        </w:rPr>
+      </w:pPr>
+      <w:r>
+        <w:rPr>
+          <w:rFonts w:ascii="Times-Roman" w:hAnsi="Times-Roman" w:cs="Times-Roman"/>
+          <w:color w:val="131413"/>
+          <w:sz w:val="20"/>
+          <w:szCs w:val="20"/>
+        </w:rPr>
+        <w:t>In recent years, sea</w:t>
+      </w:r>
+      <w:r>
+        <w:rPr>
+          <w:rFonts w:ascii="Times-Roman" w:hAnsi="Times-Roman" w:cs="Times-Roman"/>
+          <w:color w:val="131413"/>
+          <w:sz w:val="20"/>
+          <w:szCs w:val="20"/>
+        </w:rPr>
+        <w:t>rch techniques have been widely</w:t>
+      </w:r>
+      <w:r>
+        <w:rPr>
           <w:rFonts w:ascii="Times-Roman" w:hAnsi="Times-Roman" w:cs="Times-Roman" w:hint="eastAsia"/>
           <w:color w:val="131413"/>
           <w:sz w:val="20"/>
           <w:szCs w:val="20"/>
         </w:rPr>
-      </w:pPr>
+        <w:t xml:space="preserve"> </w:t>
+      </w:r>
       <w:r>
         <w:rPr>
           <w:rFonts w:ascii="Times-Roman" w:hAnsi="Times-Roman" w:cs="Times-Roman"/>
@@ -490,7 +994,16 @@
           <w:sz w:val="20"/>
           <w:szCs w:val="20"/>
         </w:rPr>
-        <w:t>In recent years, sea</w:t>
+        <w:t>referred in the field of software testing, so-called search</w:t>
+      </w:r>
+      <w:r>
+        <w:rPr>
+          <w:rFonts w:ascii="Times-Roman" w:hAnsi="Times-Roman" w:cs="Times-Roman" w:hint="eastAsia"/>
+          <w:color w:val="131413"/>
+          <w:sz w:val="20"/>
+          <w:szCs w:val="20"/>
+        </w:rPr>
+        <w:t>-</w:t>
       </w:r>
       <w:r>
         <w:rPr>
@@ -499,7 +1012,7 @@
           <w:sz w:val="20"/>
           <w:szCs w:val="20"/>
         </w:rPr>
-        <w:t>rch techniques have been widely</w:t>
+        <w:t>based</w:t>
       </w:r>
       <w:r>
         <w:rPr>
@@ -517,17 +1030,9 @@
           <w:sz w:val="20"/>
           <w:szCs w:val="20"/>
         </w:rPr>
-        <w:t>referred in the field of software testing, so-called search</w:t>
-      </w:r>
-      <w:r>
-        <w:rPr>
-          <w:rFonts w:ascii="Times-Roman" w:hAnsi="Times-Roman" w:cs="Times-Roman" w:hint="eastAsia"/>
-          <w:color w:val="131413"/>
-          <w:sz w:val="20"/>
-          <w:szCs w:val="20"/>
-        </w:rPr>
-        <w:t>-</w:t>
-      </w:r>
+        <w:t>software testing (</w:t>
+      </w:r>
+      <w:proofErr w:type="spellStart"/>
       <w:r>
         <w:rPr>
           <w:rFonts w:ascii="Times-Roman" w:hAnsi="Times-Roman" w:cs="Times-Roman"/>
@@ -535,17 +1040,9 @@
           <w:sz w:val="20"/>
           <w:szCs w:val="20"/>
         </w:rPr>
-        <w:t>based</w:t>
-      </w:r>
-      <w:r>
-        <w:rPr>
-          <w:rFonts w:ascii="Times-Roman" w:hAnsi="Times-Roman" w:cs="Times-Roman" w:hint="eastAsia"/>
-          <w:color w:val="131413"/>
-          <w:sz w:val="20"/>
-          <w:szCs w:val="20"/>
-        </w:rPr>
-        <w:t xml:space="preserve"> </w:t>
-      </w:r>
+        <w:t>SBST</w:t>
+      </w:r>
+      <w:proofErr w:type="spellEnd"/>
       <w:r>
         <w:rPr>
           <w:rFonts w:ascii="Times-Roman" w:hAnsi="Times-Roman" w:cs="Times-Roman"/>
@@ -553,7 +1050,7 @@
           <w:sz w:val="20"/>
           <w:szCs w:val="20"/>
         </w:rPr>
-        <w:t>software testing (SBST) [</w:t>
+        <w:t>) [</w:t>
       </w:r>
       <w:r>
         <w:rPr>
@@ -897,12 +1394,30 @@
         <w:spacing w:after="120" w:line="240" w:lineRule="auto"/>
         <w:jc w:val="both"/>
         <w:rPr>
+          <w:rFonts w:ascii="Times-Roman" w:hAnsi="Times-Roman" w:cs="Times-Roman"/>
+          <w:color w:val="131413"/>
+          <w:sz w:val="20"/>
+          <w:szCs w:val="20"/>
+        </w:rPr>
+      </w:pPr>
+      <w:r>
+        <w:rPr>
+          <w:rFonts w:ascii="Times-Roman" w:hAnsi="Times-Roman" w:cs="Times-Roman"/>
+          <w:color w:val="131413"/>
+          <w:sz w:val="20"/>
+          <w:szCs w:val="20"/>
+        </w:rPr>
+        <w:t>Among the existing meta-heuristic search</w:t>
+      </w:r>
+      <w:r>
+        <w:rPr>
           <w:rFonts w:ascii="Times-Roman" w:hAnsi="Times-Roman" w:cs="Times-Roman" w:hint="eastAsia"/>
           <w:color w:val="131413"/>
           <w:sz w:val="20"/>
           <w:szCs w:val="20"/>
         </w:rPr>
-      </w:pPr>
+        <w:t xml:space="preserve"> </w:t>
+      </w:r>
       <w:r>
         <w:rPr>
           <w:rFonts w:ascii="Times-Roman" w:hAnsi="Times-Roman" w:cs="Times-Roman"/>
@@ -910,8 +1425,9 @@
           <w:sz w:val="20"/>
           <w:szCs w:val="20"/>
         </w:rPr>
-        <w:t>Among the existing searc</w:t>
-      </w:r>
+        <w:t>(</w:t>
+      </w:r>
+      <w:proofErr w:type="spellStart"/>
       <w:r>
         <w:rPr>
           <w:rFonts w:ascii="Times-Roman" w:hAnsi="Times-Roman" w:cs="Times-Roman"/>
@@ -919,7 +1435,17 @@
           <w:sz w:val="20"/>
           <w:szCs w:val="20"/>
         </w:rPr>
-        <w:t>h methods</w:t>
+        <w:t>MHS</w:t>
+      </w:r>
+      <w:proofErr w:type="spellEnd"/>
+      <w:r>
+        <w:rPr>
+          <w:rFonts w:ascii="Times-Roman" w:hAnsi="Times-Roman" w:cs="Times-Roman"/>
+          <w:color w:val="131413"/>
+          <w:sz w:val="20"/>
+          <w:szCs w:val="20"/>
+        </w:rPr>
+        <w:t>) techniques, such as simulated annealing (SA) and</w:t>
       </w:r>
       <w:r>
         <w:rPr>
@@ -937,7 +1463,7 @@
           <w:sz w:val="20"/>
           <w:szCs w:val="20"/>
         </w:rPr>
-        <w:t>meta-heuristic search</w:t>
+        <w:t>generic algorithm (GA), are the</w:t>
       </w:r>
       <w:r>
         <w:rPr>
@@ -955,7 +1481,7 @@
           <w:sz w:val="20"/>
           <w:szCs w:val="20"/>
         </w:rPr>
-        <w:t>(MHS) techniques, such as simulated annealing (SA) and</w:t>
+        <w:t>most popular algorithms, and</w:t>
       </w:r>
       <w:r>
         <w:rPr>
@@ -973,7 +1499,7 @@
           <w:sz w:val="20"/>
           <w:szCs w:val="20"/>
         </w:rPr>
-        <w:t>generic algorithm (GA), are the</w:t>
+        <w:t>have been widely adopted for generating test data. Although</w:t>
       </w:r>
       <w:r>
         <w:rPr>
@@ -991,7 +1517,16 @@
           <w:sz w:val="20"/>
           <w:szCs w:val="20"/>
         </w:rPr>
-        <w:t>most po</w:t>
+        <w:t>they can produce test data</w:t>
+      </w:r>
+      <w:r>
+        <w:rPr>
+          <w:rFonts w:ascii="Times-Roman" w:hAnsi="Times-Roman" w:cs="Times-Roman" w:hint="eastAsia"/>
+          <w:color w:val="131413"/>
+          <w:sz w:val="20"/>
+          <w:szCs w:val="20"/>
+        </w:rPr>
+        <w:t xml:space="preserve"> </w:t>
       </w:r>
       <w:r>
         <w:rPr>
@@ -1000,79 +1535,7 @@
           <w:sz w:val="20"/>
           <w:szCs w:val="20"/>
         </w:rPr>
-        <w:t>pular algorithms, and</w:t>
-      </w:r>
-      <w:r>
-        <w:rPr>
-          <w:rFonts w:ascii="Times-Roman" w:hAnsi="Times-Roman" w:cs="Times-Roman" w:hint="eastAsia"/>
-          <w:color w:val="131413"/>
-          <w:sz w:val="20"/>
-          <w:szCs w:val="20"/>
-        </w:rPr>
-        <w:t xml:space="preserve"> </w:t>
-      </w:r>
-      <w:r>
-        <w:rPr>
-          <w:rFonts w:ascii="Times-Roman" w:hAnsi="Times-Roman" w:cs="Times-Roman"/>
-          <w:color w:val="131413"/>
-          <w:sz w:val="20"/>
-          <w:szCs w:val="20"/>
-        </w:rPr>
-        <w:t>have been widely adopted for</w:t>
-      </w:r>
-      <w:r>
-        <w:rPr>
-          <w:rFonts w:ascii="Times-Roman" w:hAnsi="Times-Roman" w:cs="Times-Roman"/>
-          <w:color w:val="131413"/>
-          <w:sz w:val="20"/>
-          <w:szCs w:val="20"/>
-        </w:rPr>
-        <w:t xml:space="preserve"> generating test data. Although</w:t>
-      </w:r>
-      <w:r>
-        <w:rPr>
-          <w:rFonts w:ascii="Times-Roman" w:hAnsi="Times-Roman" w:cs="Times-Roman" w:hint="eastAsia"/>
-          <w:color w:val="131413"/>
-          <w:sz w:val="20"/>
-          <w:szCs w:val="20"/>
-        </w:rPr>
-        <w:t xml:space="preserve"> </w:t>
-      </w:r>
-      <w:r>
-        <w:rPr>
-          <w:rFonts w:ascii="Times-Roman" w:hAnsi="Times-Roman" w:cs="Times-Roman"/>
-          <w:color w:val="131413"/>
-          <w:sz w:val="20"/>
-          <w:szCs w:val="20"/>
-        </w:rPr>
-        <w:t>they can produce test data</w:t>
-      </w:r>
-      <w:r>
-        <w:rPr>
-          <w:rFonts w:ascii="Times-Roman" w:hAnsi="Times-Roman" w:cs="Times-Roman" w:hint="eastAsia"/>
-          <w:color w:val="131413"/>
-          <w:sz w:val="20"/>
-          <w:szCs w:val="20"/>
-        </w:rPr>
-        <w:t xml:space="preserve"> </w:t>
-      </w:r>
-      <w:r>
-        <w:rPr>
-          <w:rFonts w:ascii="Times-Roman" w:hAnsi="Times-Roman" w:cs="Times-Roman"/>
-          <w:color w:val="131413"/>
-          <w:sz w:val="20"/>
-          <w:szCs w:val="20"/>
-        </w:rPr>
-        <w:t xml:space="preserve">with </w:t>
-      </w:r>
-      <w:r>
-        <w:rPr>
-          <w:rFonts w:ascii="Times-Roman" w:hAnsi="Times-Roman" w:cs="Times-Roman"/>
-          <w:color w:val="131413"/>
-          <w:sz w:val="20"/>
-          <w:szCs w:val="20"/>
-        </w:rPr>
-        <w:t>appropriate fault-prone ability</w:t>
+        <w:t>with appropriate fault-prone ability</w:t>
       </w:r>
       <w:r>
         <w:rPr>
@@ -1101,6 +1564,7 @@
         </w:rPr>
         <w:t>7</w:t>
       </w:r>
+      <w:proofErr w:type="gramStart"/>
       <w:r>
         <w:rPr>
           <w:rFonts w:ascii="Times-Roman" w:hAnsi="Times-Roman" w:cs="Times-Roman"/>
@@ -1119,6 +1583,7 @@
         </w:rPr>
         <w:t>8</w:t>
       </w:r>
+      <w:proofErr w:type="gramEnd"/>
       <w:r>
         <w:rPr>
           <w:rFonts w:ascii="Times-Roman" w:hAnsi="Times-Roman" w:cs="Times-Roman"/>
@@ -1126,7 +1591,16 @@
           <w:sz w:val="20"/>
           <w:szCs w:val="20"/>
         </w:rPr>
-        <w:t>], they fail to produce them quickly</w:t>
+        <w:t>], they fail to produce them quickly due to their slow evolutionary</w:t>
+      </w:r>
+      <w:r>
+        <w:rPr>
+          <w:rFonts w:ascii="Times-Roman" w:hAnsi="Times-Roman" w:cs="Times-Roman" w:hint="eastAsia"/>
+          <w:color w:val="131413"/>
+          <w:sz w:val="20"/>
+          <w:szCs w:val="20"/>
+        </w:rPr>
+        <w:t xml:space="preserve"> </w:t>
       </w:r>
       <w:r>
         <w:rPr>
@@ -1135,7 +1609,7 @@
           <w:sz w:val="20"/>
           <w:szCs w:val="20"/>
         </w:rPr>
-        <w:t xml:space="preserve"> due to their slow evolutionary</w:t>
+        <w:t>speed. Recently, as a swarm intelligence technique,</w:t>
       </w:r>
       <w:r>
         <w:rPr>
@@ -1153,8 +1627,9 @@
           <w:sz w:val="20"/>
           <w:szCs w:val="20"/>
         </w:rPr>
-        <w:t xml:space="preserve">speed. Recently, as </w:t>
-      </w:r>
+        <w:t>particle swarm optimization (</w:t>
+      </w:r>
+      <w:proofErr w:type="spellStart"/>
       <w:r>
         <w:rPr>
           <w:rFonts w:ascii="Times-Roman" w:hAnsi="Times-Roman" w:cs="Times-Roman"/>
@@ -1162,17 +1637,9 @@
           <w:sz w:val="20"/>
           <w:szCs w:val="20"/>
         </w:rPr>
-        <w:t>a swarm intelligence technique,</w:t>
-      </w:r>
-      <w:r>
-        <w:rPr>
-          <w:rFonts w:ascii="Times-Roman" w:hAnsi="Times-Roman" w:cs="Times-Roman" w:hint="eastAsia"/>
-          <w:color w:val="131413"/>
-          <w:sz w:val="20"/>
-          <w:szCs w:val="20"/>
-        </w:rPr>
-        <w:t xml:space="preserve"> </w:t>
-      </w:r>
+        <w:t>PSO</w:t>
+      </w:r>
+      <w:proofErr w:type="spellEnd"/>
       <w:r>
         <w:rPr>
           <w:rFonts w:ascii="Times-Roman" w:hAnsi="Times-Roman" w:cs="Times-Roman"/>
@@ -1180,7 +1647,7 @@
           <w:sz w:val="20"/>
           <w:szCs w:val="20"/>
         </w:rPr>
-        <w:t>particle swarm optimization (PSO) [</w:t>
+        <w:t>) [</w:t>
       </w:r>
       <w:r>
         <w:rPr>
@@ -1191,6 +1658,7 @@
         </w:rPr>
         <w:t>9</w:t>
       </w:r>
+      <w:proofErr w:type="gramStart"/>
       <w:r>
         <w:rPr>
           <w:rFonts w:ascii="Times-Roman" w:hAnsi="Times-Roman" w:cs="Times-Roman"/>
@@ -1209,6 +1677,7 @@
         </w:rPr>
         <w:t>10</w:t>
       </w:r>
+      <w:proofErr w:type="gramEnd"/>
       <w:r>
         <w:rPr>
           <w:rFonts w:ascii="Times-Roman" w:hAnsi="Times-Roman" w:cs="Times-Roman"/>
@@ -1234,16 +1703,7 @@
           <w:sz w:val="20"/>
           <w:szCs w:val="20"/>
         </w:rPr>
-        <w:t>research topic in the area of intelli</w:t>
-      </w:r>
-      <w:r>
-        <w:rPr>
-          <w:rFonts w:ascii="Times-Roman" w:hAnsi="Times-Roman" w:cs="Times-Roman"/>
-          <w:color w:val="131413"/>
-          <w:sz w:val="20"/>
-          <w:szCs w:val="20"/>
-        </w:rPr>
-        <w:t>gent computing. Its significant</w:t>
+        <w:t>research topic in the area of intelligent computing. Its significant</w:t>
       </w:r>
       <w:r>
         <w:rPr>
@@ -1274,13 +1734,50 @@
           <w:szCs w:val="20"/>
         </w:rPr>
       </w:pPr>
-      <w:r>
-        <w:rPr>
-          <w:rFonts w:ascii="Times" w:eastAsia="Arial Unicode MS" w:hAnsi="Times" w:cs="Times New Roman"/>
-          <w:sz w:val="20"/>
-          <w:szCs w:val="20"/>
-        </w:rPr>
-        <w:t>Xem xét m</w:t>
+      <w:proofErr w:type="spellStart"/>
+      <w:r>
+        <w:rPr>
+          <w:rFonts w:ascii="Times" w:eastAsia="Arial Unicode MS" w:hAnsi="Times" w:cs="Times New Roman"/>
+          <w:sz w:val="20"/>
+          <w:szCs w:val="20"/>
+        </w:rPr>
+        <w:t>Xem</w:t>
+      </w:r>
+      <w:proofErr w:type="spellEnd"/>
+      <w:r>
+        <w:rPr>
+          <w:rFonts w:ascii="Times" w:eastAsia="Arial Unicode MS" w:hAnsi="Times" w:cs="Times New Roman"/>
+          <w:sz w:val="20"/>
+          <w:szCs w:val="20"/>
+        </w:rPr>
+        <w:t xml:space="preserve"> </w:t>
+      </w:r>
+      <w:proofErr w:type="spellStart"/>
+      <w:r>
+        <w:rPr>
+          <w:rFonts w:ascii="Times" w:eastAsia="Arial Unicode MS" w:hAnsi="Times" w:cs="Times New Roman"/>
+          <w:sz w:val="20"/>
+          <w:szCs w:val="20"/>
+        </w:rPr>
+        <w:t>xét</w:t>
+      </w:r>
+      <w:proofErr w:type="spellEnd"/>
+      <w:r>
+        <w:rPr>
+          <w:rFonts w:ascii="Times" w:eastAsia="Arial Unicode MS" w:hAnsi="Times" w:cs="Times New Roman"/>
+          <w:sz w:val="20"/>
+          <w:szCs w:val="20"/>
+        </w:rPr>
+        <w:t xml:space="preserve"> </w:t>
+      </w:r>
+      <w:proofErr w:type="spellStart"/>
+      <w:r>
+        <w:rPr>
+          <w:rFonts w:ascii="Times" w:eastAsia="Arial Unicode MS" w:hAnsi="Times" w:cs="Times New Roman"/>
+          <w:sz w:val="20"/>
+          <w:szCs w:val="20"/>
+        </w:rPr>
+        <w:t>m</w:t>
       </w:r>
       <w:r>
         <w:rPr>
@@ -1296,7 +1793,25 @@
           <w:sz w:val="20"/>
           <w:szCs w:val="20"/>
         </w:rPr>
-        <w:t>t program under test nh</w:t>
+        <w:t>t</w:t>
+      </w:r>
+      <w:proofErr w:type="spellEnd"/>
+      <w:r>
+        <w:rPr>
+          <w:rFonts w:ascii="Times" w:eastAsia="Arial Unicode MS" w:hAnsi="Times" w:cs="Times New Roman"/>
+          <w:sz w:val="20"/>
+          <w:szCs w:val="20"/>
+        </w:rPr>
+        <w:t xml:space="preserve"> program under test </w:t>
+      </w:r>
+      <w:proofErr w:type="spellStart"/>
+      <w:r>
+        <w:rPr>
+          <w:rFonts w:ascii="Times" w:eastAsia="Arial Unicode MS" w:hAnsi="Times" w:cs="Times New Roman"/>
+          <w:sz w:val="20"/>
+          <w:szCs w:val="20"/>
+        </w:rPr>
+        <w:t>nh</w:t>
       </w:r>
       <w:r>
         <w:rPr>
@@ -1306,13 +1821,32 @@
         </w:rPr>
         <w:t>ư</w:t>
       </w:r>
-      <w:r>
-        <w:rPr>
-          <w:rFonts w:ascii="Times" w:eastAsia="Arial Unicode MS" w:hAnsi="Times" w:cs="Times New Roman"/>
-          <w:sz w:val="20"/>
-          <w:szCs w:val="20"/>
-        </w:rPr>
-        <w:t xml:space="preserve"> sau:</w:t>
+      <w:proofErr w:type="spellEnd"/>
+      <w:r>
+        <w:rPr>
+          <w:rFonts w:ascii="Times" w:eastAsia="Arial Unicode MS" w:hAnsi="Times" w:cs="Times New Roman"/>
+          <w:sz w:val="20"/>
+          <w:szCs w:val="20"/>
+        </w:rPr>
+        <w:t xml:space="preserve"> </w:t>
+      </w:r>
+      <w:proofErr w:type="spellStart"/>
+      <w:r>
+        <w:rPr>
+          <w:rFonts w:ascii="Times" w:eastAsia="Arial Unicode MS" w:hAnsi="Times" w:cs="Times New Roman"/>
+          <w:sz w:val="20"/>
+          <w:szCs w:val="20"/>
+        </w:rPr>
+        <w:t>sau</w:t>
+      </w:r>
+      <w:proofErr w:type="spellEnd"/>
+      <w:r>
+        <w:rPr>
+          <w:rFonts w:ascii="Times" w:eastAsia="Arial Unicode MS" w:hAnsi="Times" w:cs="Times New Roman"/>
+          <w:sz w:val="20"/>
+          <w:szCs w:val="20"/>
+        </w:rPr>
+        <w:t>:</w:t>
       </w:r>
     </w:p>
     <w:p>
@@ -1326,13 +1860,79 @@
           <w:szCs w:val="16"/>
         </w:rPr>
       </w:pPr>
+      <w:proofErr w:type="spellStart"/>
+      <w:proofErr w:type="gramStart"/>
       <w:r>
         <w:rPr>
           <w:rFonts w:ascii="Courier New" w:hAnsi="Courier New" w:cs="Courier New"/>
           <w:sz w:val="16"/>
           <w:szCs w:val="16"/>
         </w:rPr>
-        <w:t>int getDayNum(int year, int month)</w:t>
+        <w:t>int</w:t>
+      </w:r>
+      <w:proofErr w:type="spellEnd"/>
+      <w:proofErr w:type="gramEnd"/>
+      <w:r>
+        <w:rPr>
+          <w:rFonts w:ascii="Courier New" w:hAnsi="Courier New" w:cs="Courier New"/>
+          <w:sz w:val="16"/>
+          <w:szCs w:val="16"/>
+        </w:rPr>
+        <w:t xml:space="preserve"> </w:t>
+      </w:r>
+      <w:proofErr w:type="spellStart"/>
+      <w:r>
+        <w:rPr>
+          <w:rFonts w:ascii="Courier New" w:hAnsi="Courier New" w:cs="Courier New"/>
+          <w:sz w:val="16"/>
+          <w:szCs w:val="16"/>
+        </w:rPr>
+        <w:t>getDayNum</w:t>
+      </w:r>
+      <w:proofErr w:type="spellEnd"/>
+      <w:r>
+        <w:rPr>
+          <w:rFonts w:ascii="Courier New" w:hAnsi="Courier New" w:cs="Courier New"/>
+          <w:sz w:val="16"/>
+          <w:szCs w:val="16"/>
+        </w:rPr>
+        <w:t>(</w:t>
+      </w:r>
+      <w:proofErr w:type="spellStart"/>
+      <w:r>
+        <w:rPr>
+          <w:rFonts w:ascii="Courier New" w:hAnsi="Courier New" w:cs="Courier New"/>
+          <w:sz w:val="16"/>
+          <w:szCs w:val="16"/>
+        </w:rPr>
+        <w:t>int</w:t>
+      </w:r>
+      <w:proofErr w:type="spellEnd"/>
+      <w:r>
+        <w:rPr>
+          <w:rFonts w:ascii="Courier New" w:hAnsi="Courier New" w:cs="Courier New"/>
+          <w:sz w:val="16"/>
+          <w:szCs w:val="16"/>
+        </w:rPr>
+        <w:t xml:space="preserve"> year, </w:t>
+      </w:r>
+      <w:proofErr w:type="spellStart"/>
+      <w:r>
+        <w:rPr>
+          <w:rFonts w:ascii="Courier New" w:hAnsi="Courier New" w:cs="Courier New"/>
+          <w:sz w:val="16"/>
+          <w:szCs w:val="16"/>
+        </w:rPr>
+        <w:t>int</w:t>
+      </w:r>
+      <w:proofErr w:type="spellEnd"/>
+      <w:r>
+        <w:rPr>
+          <w:rFonts w:ascii="Courier New" w:hAnsi="Courier New" w:cs="Courier New"/>
+          <w:sz w:val="16"/>
+          <w:szCs w:val="16"/>
+        </w:rPr>
+        <w:t xml:space="preserve"> month)</w:t>
       </w:r>
     </w:p>
     <w:p>
@@ -1374,13 +1974,43 @@
         </w:rPr>
         <w:t xml:space="preserve">    </w:t>
       </w:r>
+      <w:proofErr w:type="spellStart"/>
+      <w:proofErr w:type="gramStart"/>
       <w:r>
         <w:rPr>
           <w:rFonts w:ascii="Courier New" w:hAnsi="Courier New" w:cs="Courier New"/>
           <w:sz w:val="16"/>
           <w:szCs w:val="16"/>
         </w:rPr>
-        <w:t>int maxDay=0;</w:t>
+        <w:t>int</w:t>
+      </w:r>
+      <w:proofErr w:type="spellEnd"/>
+      <w:proofErr w:type="gramEnd"/>
+      <w:r>
+        <w:rPr>
+          <w:rFonts w:ascii="Courier New" w:hAnsi="Courier New" w:cs="Courier New"/>
+          <w:sz w:val="16"/>
+          <w:szCs w:val="16"/>
+        </w:rPr>
+        <w:t xml:space="preserve"> </w:t>
+      </w:r>
+      <w:proofErr w:type="spellStart"/>
+      <w:r>
+        <w:rPr>
+          <w:rFonts w:ascii="Courier New" w:hAnsi="Courier New" w:cs="Courier New"/>
+          <w:sz w:val="16"/>
+          <w:szCs w:val="16"/>
+        </w:rPr>
+        <w:t>maxDay</w:t>
+      </w:r>
+      <w:proofErr w:type="spellEnd"/>
+      <w:r>
+        <w:rPr>
+          <w:rFonts w:ascii="Courier New" w:hAnsi="Courier New" w:cs="Courier New"/>
+          <w:sz w:val="16"/>
+          <w:szCs w:val="16"/>
+        </w:rPr>
+        <w:t>=0;</w:t>
       </w:r>
     </w:p>
     <w:p>
@@ -1402,13 +2032,41 @@
         </w:rPr>
         <w:t xml:space="preserve">    </w:t>
       </w:r>
+      <w:proofErr w:type="gramStart"/>
       <w:r>
         <w:rPr>
           <w:rFonts w:ascii="Courier New" w:hAnsi="Courier New" w:cs="Courier New"/>
           <w:sz w:val="16"/>
           <w:szCs w:val="16"/>
         </w:rPr>
-        <w:t>if( month&gt;=1 &amp;&amp; month&lt;=12) //bch1: branch 1</w:t>
+        <w:t>if(</w:t>
+      </w:r>
+      <w:proofErr w:type="gramEnd"/>
+      <w:r>
+        <w:rPr>
+          <w:rFonts w:ascii="Courier New" w:hAnsi="Courier New" w:cs="Courier New"/>
+          <w:sz w:val="16"/>
+          <w:szCs w:val="16"/>
+        </w:rPr>
+        <w:t xml:space="preserve"> month&gt;=1 &amp;&amp; month&lt;=12) //</w:t>
+      </w:r>
+      <w:proofErr w:type="spellStart"/>
+      <w:r>
+        <w:rPr>
+          <w:rFonts w:ascii="Courier New" w:hAnsi="Courier New" w:cs="Courier New"/>
+          <w:sz w:val="16"/>
+          <w:szCs w:val="16"/>
+        </w:rPr>
+        <w:t>bch1</w:t>
+      </w:r>
+      <w:proofErr w:type="spellEnd"/>
+      <w:r>
+        <w:rPr>
+          <w:rFonts w:ascii="Courier New" w:hAnsi="Courier New" w:cs="Courier New"/>
+          <w:sz w:val="16"/>
+          <w:szCs w:val="16"/>
+        </w:rPr>
+        <w:t>: branch 1</w:t>
       </w:r>
     </w:p>
     <w:p>
@@ -1458,13 +2116,41 @@
         </w:rPr>
         <w:t xml:space="preserve">        </w:t>
       </w:r>
+      <w:proofErr w:type="gramStart"/>
       <w:r>
         <w:rPr>
           <w:rFonts w:ascii="Courier New" w:hAnsi="Courier New" w:cs="Courier New"/>
           <w:sz w:val="16"/>
           <w:szCs w:val="16"/>
         </w:rPr>
-        <w:t>if(month==2) //bch2: branch 2</w:t>
+        <w:t>if(</w:t>
+      </w:r>
+      <w:proofErr w:type="gramEnd"/>
+      <w:r>
+        <w:rPr>
+          <w:rFonts w:ascii="Courier New" w:hAnsi="Courier New" w:cs="Courier New"/>
+          <w:sz w:val="16"/>
+          <w:szCs w:val="16"/>
+        </w:rPr>
+        <w:t>month==2) //</w:t>
+      </w:r>
+      <w:proofErr w:type="spellStart"/>
+      <w:r>
+        <w:rPr>
+          <w:rFonts w:ascii="Courier New" w:hAnsi="Courier New" w:cs="Courier New"/>
+          <w:sz w:val="16"/>
+          <w:szCs w:val="16"/>
+        </w:rPr>
+        <w:t>bch2</w:t>
+      </w:r>
+      <w:proofErr w:type="spellEnd"/>
+      <w:r>
+        <w:rPr>
+          <w:rFonts w:ascii="Courier New" w:hAnsi="Courier New" w:cs="Courier New"/>
+          <w:sz w:val="16"/>
+          <w:szCs w:val="16"/>
+        </w:rPr>
+        <w:t>: branch 2</w:t>
       </w:r>
     </w:p>
     <w:p>
@@ -1514,13 +2200,69 @@
         </w:rPr>
         <w:t xml:space="preserve">            </w:t>
       </w:r>
+      <w:proofErr w:type="gramStart"/>
       <w:r>
         <w:rPr>
           <w:rFonts w:ascii="Courier New" w:hAnsi="Courier New" w:cs="Courier New"/>
           <w:sz w:val="16"/>
           <w:szCs w:val="16"/>
         </w:rPr>
-        <w:t>if(year%400==0||(year%4==0&amp;&amp;year%100==0))</w:t>
+        <w:t>if(</w:t>
+      </w:r>
+      <w:proofErr w:type="spellStart"/>
+      <w:proofErr w:type="gramEnd"/>
+      <w:r>
+        <w:rPr>
+          <w:rFonts w:ascii="Courier New" w:hAnsi="Courier New" w:cs="Courier New"/>
+          <w:sz w:val="16"/>
+          <w:szCs w:val="16"/>
+        </w:rPr>
+        <w:t>year%400</w:t>
+      </w:r>
+      <w:proofErr w:type="spellEnd"/>
+      <w:r>
+        <w:rPr>
+          <w:rFonts w:ascii="Courier New" w:hAnsi="Courier New" w:cs="Courier New"/>
+          <w:sz w:val="16"/>
+          <w:szCs w:val="16"/>
+        </w:rPr>
+        <w:t>==0||(</w:t>
+      </w:r>
+      <w:proofErr w:type="spellStart"/>
+      <w:r>
+        <w:rPr>
+          <w:rFonts w:ascii="Courier New" w:hAnsi="Courier New" w:cs="Courier New"/>
+          <w:sz w:val="16"/>
+          <w:szCs w:val="16"/>
+        </w:rPr>
+        <w:t>year%4</w:t>
+      </w:r>
+      <w:proofErr w:type="spellEnd"/>
+      <w:r>
+        <w:rPr>
+          <w:rFonts w:ascii="Courier New" w:hAnsi="Courier New" w:cs="Courier New"/>
+          <w:sz w:val="16"/>
+          <w:szCs w:val="16"/>
+        </w:rPr>
+        <w:t>==0&amp;&amp;</w:t>
+      </w:r>
+      <w:proofErr w:type="spellStart"/>
+      <w:r>
+        <w:rPr>
+          <w:rFonts w:ascii="Courier New" w:hAnsi="Courier New" w:cs="Courier New"/>
+          <w:sz w:val="16"/>
+          <w:szCs w:val="16"/>
+        </w:rPr>
+        <w:t>year%100</w:t>
+      </w:r>
+      <w:proofErr w:type="spellEnd"/>
+      <w:r>
+        <w:rPr>
+          <w:rFonts w:ascii="Courier New" w:hAnsi="Courier New" w:cs="Courier New"/>
+          <w:sz w:val="16"/>
+          <w:szCs w:val="16"/>
+        </w:rPr>
+        <w:t>==0))</w:t>
       </w:r>
     </w:p>
     <w:p>
@@ -1548,7 +2290,16 @@
           <w:sz w:val="16"/>
           <w:szCs w:val="16"/>
         </w:rPr>
-        <w:t>//bch</w:t>
+        <w:t>//</w:t>
+      </w:r>
+      <w:proofErr w:type="spellStart"/>
+      <w:r>
+        <w:rPr>
+          <w:rFonts w:ascii="Courier New" w:hAnsi="Courier New" w:cs="Courier New"/>
+          <w:sz w:val="16"/>
+          <w:szCs w:val="16"/>
+        </w:rPr>
+        <w:t>bch</w:t>
       </w:r>
       <w:r>
         <w:rPr>
@@ -1558,6 +2309,7 @@
         </w:rPr>
         <w:t>3</w:t>
       </w:r>
+      <w:proofErr w:type="spellEnd"/>
       <w:r>
         <w:rPr>
           <w:rFonts w:ascii="Courier New" w:hAnsi="Courier New" w:cs="Courier New"/>
@@ -1594,13 +2346,33 @@
         </w:rPr>
         <w:t xml:space="preserve">                </w:t>
       </w:r>
+      <w:proofErr w:type="spellStart"/>
+      <w:proofErr w:type="gramStart"/>
       <w:r>
         <w:rPr>
           <w:rFonts w:ascii="Courier New" w:hAnsi="Courier New" w:cs="Courier New"/>
           <w:sz w:val="16"/>
           <w:szCs w:val="16"/>
         </w:rPr>
-        <w:t>maxDay=29;</w:t>
+        <w:t>maxDay</w:t>
+      </w:r>
+      <w:proofErr w:type="spellEnd"/>
+      <w:r>
+        <w:rPr>
+          <w:rFonts w:ascii="Courier New" w:hAnsi="Courier New" w:cs="Courier New"/>
+          <w:sz w:val="16"/>
+          <w:szCs w:val="16"/>
+        </w:rPr>
+        <w:t>=</w:t>
+      </w:r>
+      <w:proofErr w:type="gramEnd"/>
+      <w:r>
+        <w:rPr>
+          <w:rFonts w:ascii="Courier New" w:hAnsi="Courier New" w:cs="Courier New"/>
+          <w:sz w:val="16"/>
+          <w:szCs w:val="16"/>
+        </w:rPr>
+        <w:t>29;</w:t>
       </w:r>
     </w:p>
     <w:p>
@@ -1622,13 +2394,32 @@
         </w:rPr>
         <w:t xml:space="preserve">            </w:t>
       </w:r>
+      <w:proofErr w:type="gramStart"/>
       <w:r>
         <w:rPr>
           <w:rFonts w:ascii="Courier New" w:hAnsi="Courier New" w:cs="Courier New"/>
           <w:sz w:val="16"/>
           <w:szCs w:val="16"/>
         </w:rPr>
-        <w:t>else //bch</w:t>
+        <w:t>else</w:t>
+      </w:r>
+      <w:proofErr w:type="gramEnd"/>
+      <w:r>
+        <w:rPr>
+          <w:rFonts w:ascii="Courier New" w:hAnsi="Courier New" w:cs="Courier New"/>
+          <w:sz w:val="16"/>
+          <w:szCs w:val="16"/>
+        </w:rPr>
+        <w:t xml:space="preserve"> //</w:t>
+      </w:r>
+      <w:proofErr w:type="spellStart"/>
+      <w:r>
+        <w:rPr>
+          <w:rFonts w:ascii="Courier New" w:hAnsi="Courier New" w:cs="Courier New"/>
+          <w:sz w:val="16"/>
+          <w:szCs w:val="16"/>
+        </w:rPr>
+        <w:t>bch</w:t>
       </w:r>
       <w:r>
         <w:rPr>
@@ -1638,6 +2429,7 @@
         </w:rPr>
         <w:t>4</w:t>
       </w:r>
+      <w:proofErr w:type="spellEnd"/>
       <w:r>
         <w:rPr>
           <w:rFonts w:ascii="Courier New" w:hAnsi="Courier New" w:cs="Courier New"/>
@@ -1674,13 +2466,33 @@
         </w:rPr>
         <w:t xml:space="preserve">                </w:t>
       </w:r>
+      <w:proofErr w:type="spellStart"/>
+      <w:proofErr w:type="gramStart"/>
       <w:r>
         <w:rPr>
           <w:rFonts w:ascii="Courier New" w:hAnsi="Courier New" w:cs="Courier New"/>
           <w:sz w:val="16"/>
           <w:szCs w:val="16"/>
         </w:rPr>
-        <w:t>maxDay=28;</w:t>
+        <w:t>maxDay</w:t>
+      </w:r>
+      <w:proofErr w:type="spellEnd"/>
+      <w:r>
+        <w:rPr>
+          <w:rFonts w:ascii="Courier New" w:hAnsi="Courier New" w:cs="Courier New"/>
+          <w:sz w:val="16"/>
+          <w:szCs w:val="16"/>
+        </w:rPr>
+        <w:t>=</w:t>
+      </w:r>
+      <w:proofErr w:type="gramEnd"/>
+      <w:r>
+        <w:rPr>
+          <w:rFonts w:ascii="Courier New" w:hAnsi="Courier New" w:cs="Courier New"/>
+          <w:sz w:val="16"/>
+          <w:szCs w:val="16"/>
+        </w:rPr>
+        <w:t>28;</w:t>
       </w:r>
     </w:p>
     <w:p>
@@ -1730,13 +2542,23 @@
         </w:rPr>
         <w:t xml:space="preserve">        </w:t>
       </w:r>
+      <w:proofErr w:type="gramStart"/>
       <w:r>
         <w:rPr>
           <w:rFonts w:ascii="Courier New" w:hAnsi="Courier New" w:cs="Courier New"/>
           <w:sz w:val="16"/>
           <w:szCs w:val="16"/>
         </w:rPr>
-        <w:t>else if(month==4||month==6||month==9||month==11)</w:t>
+        <w:t>else</w:t>
+      </w:r>
+      <w:proofErr w:type="gramEnd"/>
+      <w:r>
+        <w:rPr>
+          <w:rFonts w:ascii="Courier New" w:hAnsi="Courier New" w:cs="Courier New"/>
+          <w:sz w:val="16"/>
+          <w:szCs w:val="16"/>
+        </w:rPr>
+        <w:t xml:space="preserve"> if(month==4||month==6||month==9||month==11)</w:t>
       </w:r>
     </w:p>
     <w:p>
@@ -1764,7 +2586,16 @@
           <w:sz w:val="16"/>
           <w:szCs w:val="16"/>
         </w:rPr>
-        <w:t>//bch</w:t>
+        <w:t>//</w:t>
+      </w:r>
+      <w:proofErr w:type="spellStart"/>
+      <w:r>
+        <w:rPr>
+          <w:rFonts w:ascii="Courier New" w:hAnsi="Courier New" w:cs="Courier New"/>
+          <w:sz w:val="16"/>
+          <w:szCs w:val="16"/>
+        </w:rPr>
+        <w:t>bch</w:t>
       </w:r>
       <w:r>
         <w:rPr>
@@ -1774,6 +2605,7 @@
         </w:rPr>
         <w:t>5</w:t>
       </w:r>
+      <w:proofErr w:type="spellEnd"/>
       <w:r>
         <w:rPr>
           <w:rFonts w:ascii="Courier New" w:hAnsi="Courier New" w:cs="Courier New"/>
@@ -1810,13 +2642,33 @@
         </w:rPr>
         <w:t xml:space="preserve">            </w:t>
       </w:r>
+      <w:proofErr w:type="spellStart"/>
+      <w:proofErr w:type="gramStart"/>
       <w:r>
         <w:rPr>
           <w:rFonts w:ascii="Courier New" w:hAnsi="Courier New" w:cs="Courier New"/>
           <w:sz w:val="16"/>
           <w:szCs w:val="16"/>
         </w:rPr>
-        <w:t>maxDay=30;</w:t>
+        <w:t>maxDay</w:t>
+      </w:r>
+      <w:proofErr w:type="spellEnd"/>
+      <w:r>
+        <w:rPr>
+          <w:rFonts w:ascii="Courier New" w:hAnsi="Courier New" w:cs="Courier New"/>
+          <w:sz w:val="16"/>
+          <w:szCs w:val="16"/>
+        </w:rPr>
+        <w:t>=</w:t>
+      </w:r>
+      <w:proofErr w:type="gramEnd"/>
+      <w:r>
+        <w:rPr>
+          <w:rFonts w:ascii="Courier New" w:hAnsi="Courier New" w:cs="Courier New"/>
+          <w:sz w:val="16"/>
+          <w:szCs w:val="16"/>
+        </w:rPr>
+        <w:t>30;</w:t>
       </w:r>
     </w:p>
     <w:p>
@@ -1838,21 +2690,40 @@
         </w:rPr>
         <w:t xml:space="preserve">        </w:t>
       </w:r>
+      <w:proofErr w:type="gramStart"/>
       <w:r>
         <w:rPr>
           <w:rFonts w:ascii="Courier New" w:hAnsi="Courier New" w:cs="Courier New"/>
           <w:sz w:val="16"/>
           <w:szCs w:val="16"/>
         </w:rPr>
-        <w:t xml:space="preserve">else </w:t>
-      </w:r>
+        <w:t>else</w:t>
+      </w:r>
+      <w:proofErr w:type="gramEnd"/>
       <w:r>
         <w:rPr>
           <w:rFonts w:ascii="Courier New" w:hAnsi="Courier New" w:cs="Courier New"/>
           <w:sz w:val="16"/>
           <w:szCs w:val="16"/>
         </w:rPr>
-        <w:t>//bch</w:t>
+        <w:t xml:space="preserve"> </w:t>
+      </w:r>
+      <w:r>
+        <w:rPr>
+          <w:rFonts w:ascii="Courier New" w:hAnsi="Courier New" w:cs="Courier New"/>
+          <w:sz w:val="16"/>
+          <w:szCs w:val="16"/>
+        </w:rPr>
+        <w:t>//</w:t>
+      </w:r>
+      <w:proofErr w:type="spellStart"/>
+      <w:r>
+        <w:rPr>
+          <w:rFonts w:ascii="Courier New" w:hAnsi="Courier New" w:cs="Courier New"/>
+          <w:sz w:val="16"/>
+          <w:szCs w:val="16"/>
+        </w:rPr>
+        <w:t>bch</w:t>
       </w:r>
       <w:r>
         <w:rPr>
@@ -1862,6 +2733,7 @@
         </w:rPr>
         <w:t>6</w:t>
       </w:r>
+      <w:proofErr w:type="spellEnd"/>
       <w:r>
         <w:rPr>
           <w:rFonts w:ascii="Courier New" w:hAnsi="Courier New" w:cs="Courier New"/>
@@ -1898,13 +2770,33 @@
         </w:rPr>
         <w:t xml:space="preserve">            </w:t>
       </w:r>
+      <w:proofErr w:type="spellStart"/>
+      <w:proofErr w:type="gramStart"/>
       <w:r>
         <w:rPr>
           <w:rFonts w:ascii="Courier New" w:hAnsi="Courier New" w:cs="Courier New"/>
           <w:sz w:val="16"/>
           <w:szCs w:val="16"/>
         </w:rPr>
-        <w:t>maxDay=31;</w:t>
+        <w:t>maxDay</w:t>
+      </w:r>
+      <w:proofErr w:type="spellEnd"/>
+      <w:r>
+        <w:rPr>
+          <w:rFonts w:ascii="Courier New" w:hAnsi="Courier New" w:cs="Courier New"/>
+          <w:sz w:val="16"/>
+          <w:szCs w:val="16"/>
+        </w:rPr>
+        <w:t>=</w:t>
+      </w:r>
+      <w:proofErr w:type="gramEnd"/>
+      <w:r>
+        <w:rPr>
+          <w:rFonts w:ascii="Courier New" w:hAnsi="Courier New" w:cs="Courier New"/>
+          <w:sz w:val="16"/>
+          <w:szCs w:val="16"/>
+        </w:rPr>
+        <w:t>31;</w:t>
       </w:r>
     </w:p>
     <w:p>
@@ -1954,21 +2846,40 @@
         </w:rPr>
         <w:t xml:space="preserve">    </w:t>
       </w:r>
+      <w:proofErr w:type="gramStart"/>
       <w:r>
         <w:rPr>
           <w:rFonts w:ascii="Courier New" w:hAnsi="Courier New" w:cs="Courier New"/>
           <w:sz w:val="16"/>
           <w:szCs w:val="16"/>
         </w:rPr>
-        <w:t xml:space="preserve">else </w:t>
-      </w:r>
+        <w:t>else</w:t>
+      </w:r>
+      <w:proofErr w:type="gramEnd"/>
       <w:r>
         <w:rPr>
           <w:rFonts w:ascii="Courier New" w:hAnsi="Courier New" w:cs="Courier New"/>
           <w:sz w:val="16"/>
           <w:szCs w:val="16"/>
         </w:rPr>
-        <w:t>//bch</w:t>
+        <w:t xml:space="preserve"> </w:t>
+      </w:r>
+      <w:r>
+        <w:rPr>
+          <w:rFonts w:ascii="Courier New" w:hAnsi="Courier New" w:cs="Courier New"/>
+          <w:sz w:val="16"/>
+          <w:szCs w:val="16"/>
+        </w:rPr>
+        <w:t>//</w:t>
+      </w:r>
+      <w:proofErr w:type="spellStart"/>
+      <w:r>
+        <w:rPr>
+          <w:rFonts w:ascii="Courier New" w:hAnsi="Courier New" w:cs="Courier New"/>
+          <w:sz w:val="16"/>
+          <w:szCs w:val="16"/>
+        </w:rPr>
+        <w:t>bch</w:t>
       </w:r>
       <w:r>
         <w:rPr>
@@ -1978,6 +2889,7 @@
         </w:rPr>
         <w:t>7</w:t>
       </w:r>
+      <w:proofErr w:type="spellEnd"/>
       <w:r>
         <w:rPr>
           <w:rFonts w:ascii="Courier New" w:hAnsi="Courier New" w:cs="Courier New"/>
@@ -2014,13 +2926,25 @@
         </w:rPr>
         <w:t xml:space="preserve">        </w:t>
       </w:r>
+      <w:proofErr w:type="spellStart"/>
+      <w:proofErr w:type="gramStart"/>
       <w:r>
         <w:rPr>
           <w:rFonts w:ascii="Courier New" w:hAnsi="Courier New" w:cs="Courier New"/>
           <w:sz w:val="16"/>
           <w:szCs w:val="16"/>
         </w:rPr>
-        <w:t>maxDay=-1;</w:t>
+        <w:t>maxDay</w:t>
+      </w:r>
+      <w:proofErr w:type="spellEnd"/>
+      <w:proofErr w:type="gramEnd"/>
+      <w:r>
+        <w:rPr>
+          <w:rFonts w:ascii="Courier New" w:hAnsi="Courier New" w:cs="Courier New"/>
+          <w:sz w:val="16"/>
+          <w:szCs w:val="16"/>
+        </w:rPr>
+        <w:t>=-1;</w:t>
       </w:r>
     </w:p>
     <w:p>
@@ -2042,13 +2966,41 @@
         </w:rPr>
         <w:t xml:space="preserve">    </w:t>
       </w:r>
+      <w:proofErr w:type="gramStart"/>
       <w:r>
         <w:rPr>
           <w:rFonts w:ascii="Courier New" w:hAnsi="Courier New" w:cs="Courier New"/>
           <w:sz w:val="16"/>
           <w:szCs w:val="16"/>
         </w:rPr>
-        <w:t>return maxDay;</w:t>
+        <w:t>return</w:t>
+      </w:r>
+      <w:proofErr w:type="gramEnd"/>
+      <w:r>
+        <w:rPr>
+          <w:rFonts w:ascii="Courier New" w:hAnsi="Courier New" w:cs="Courier New"/>
+          <w:sz w:val="16"/>
+          <w:szCs w:val="16"/>
+        </w:rPr>
+        <w:t xml:space="preserve"> </w:t>
+      </w:r>
+      <w:proofErr w:type="spellStart"/>
+      <w:r>
+        <w:rPr>
+          <w:rFonts w:ascii="Courier New" w:hAnsi="Courier New" w:cs="Courier New"/>
+          <w:sz w:val="16"/>
+          <w:szCs w:val="16"/>
+        </w:rPr>
+        <w:t>maxDay</w:t>
+      </w:r>
+      <w:proofErr w:type="spellEnd"/>
+      <w:r>
+        <w:rPr>
+          <w:rFonts w:ascii="Courier New" w:hAnsi="Courier New" w:cs="Courier New"/>
+          <w:sz w:val="16"/>
+          <w:szCs w:val="16"/>
+        </w:rPr>
+        <w:t>;</w:t>
       </w:r>
     </w:p>
     <w:p>
@@ -2081,6 +3033,7 @@
           <w:szCs w:val="20"/>
         </w:rPr>
       </w:pPr>
+      <w:proofErr w:type="spellStart"/>
       <w:r>
         <w:rPr>
           <w:rFonts w:ascii="Times" w:eastAsia="Arial Unicode MS" w:hAnsi="Times" w:cs="Times New Roman"/>
@@ -2103,8 +3056,27 @@
           <w:sz w:val="20"/>
           <w:szCs w:val="20"/>
         </w:rPr>
-        <w:t>i program under test này</w:t>
-      </w:r>
+        <w:t>i</w:t>
+      </w:r>
+      <w:proofErr w:type="spellEnd"/>
+      <w:r>
+        <w:rPr>
+          <w:rFonts w:ascii="Times" w:eastAsia="Arial Unicode MS" w:hAnsi="Times" w:cs="Times New Roman"/>
+          <w:sz w:val="20"/>
+          <w:szCs w:val="20"/>
+        </w:rPr>
+        <w:t xml:space="preserve"> program under test </w:t>
+      </w:r>
+      <w:proofErr w:type="spellStart"/>
+      <w:r>
+        <w:rPr>
+          <w:rFonts w:ascii="Times" w:eastAsia="Arial Unicode MS" w:hAnsi="Times" w:cs="Times New Roman"/>
+          <w:sz w:val="20"/>
+          <w:szCs w:val="20"/>
+        </w:rPr>
+        <w:t>này</w:t>
+      </w:r>
+      <w:proofErr w:type="spellEnd"/>
       <w:r>
         <w:rPr>
           <w:rFonts w:ascii="Times" w:eastAsia="Arial Unicode MS" w:hAnsi="Times" w:cs="Times New Roman"/>
@@ -2129,6 +3101,7 @@
         </w:rPr>
         <w:t xml:space="preserve">[1] </w:t>
       </w:r>
+      <w:proofErr w:type="spellStart"/>
       <w:r>
         <w:rPr>
           <w:rFonts w:ascii="Times New Roman" w:eastAsia="Arial Unicode MS" w:hAnsi="Times New Roman" w:cs="Times New Roman"/>
@@ -2145,14 +3118,16 @@
         </w:rPr>
         <w:t>ã</w:t>
       </w:r>
-      <w:r>
-        <w:rPr>
-          <w:rFonts w:ascii="Times" w:eastAsia="Arial Unicode MS" w:hAnsi="Times" w:cs="Times New Roman"/>
-          <w:sz w:val="20"/>
-          <w:szCs w:val="20"/>
-        </w:rPr>
-        <w:t xml:space="preserve"> </w:t>
-      </w:r>
+      <w:proofErr w:type="spellEnd"/>
+      <w:r>
+        <w:rPr>
+          <w:rFonts w:ascii="Times" w:eastAsia="Arial Unicode MS" w:hAnsi="Times" w:cs="Times New Roman"/>
+          <w:sz w:val="20"/>
+          <w:szCs w:val="20"/>
+        </w:rPr>
+        <w:t xml:space="preserve"> </w:t>
+      </w:r>
+      <w:proofErr w:type="spellStart"/>
       <w:r>
         <w:rPr>
           <w:rFonts w:ascii="Times" w:eastAsia="Arial Unicode MS" w:hAnsi="Times" w:cs="Times New Roman"/>
@@ -2169,13 +3144,23 @@
         </w:rPr>
         <w:t>ử</w:t>
       </w:r>
-      <w:r>
-        <w:rPr>
-          <w:rFonts w:ascii="Times" w:eastAsia="Arial Unicode MS" w:hAnsi="Times" w:cs="Times New Roman"/>
-          <w:sz w:val="20"/>
-          <w:szCs w:val="20"/>
-        </w:rPr>
-        <w:t xml:space="preserve"> d</w:t>
+      <w:proofErr w:type="spellEnd"/>
+      <w:r>
+        <w:rPr>
+          <w:rFonts w:ascii="Times" w:eastAsia="Arial Unicode MS" w:hAnsi="Times" w:cs="Times New Roman"/>
+          <w:sz w:val="20"/>
+          <w:szCs w:val="20"/>
+        </w:rPr>
+        <w:t xml:space="preserve"> </w:t>
+      </w:r>
+      <w:proofErr w:type="spellStart"/>
+      <w:r>
+        <w:rPr>
+          <w:rFonts w:ascii="Times" w:eastAsia="Arial Unicode MS" w:hAnsi="Times" w:cs="Times New Roman"/>
+          <w:sz w:val="20"/>
+          <w:szCs w:val="20"/>
+        </w:rPr>
+        <w:t>d</w:t>
       </w:r>
       <w:r>
         <w:rPr>
@@ -2191,8 +3176,18 @@
           <w:sz w:val="20"/>
           <w:szCs w:val="20"/>
         </w:rPr>
-        <w:t xml:space="preserve">ng </w:t>
-      </w:r>
+        <w:t>ng</w:t>
+      </w:r>
+      <w:proofErr w:type="spellEnd"/>
+      <w:r>
+        <w:rPr>
+          <w:rFonts w:ascii="Times" w:eastAsia="Arial Unicode MS" w:hAnsi="Times" w:cs="Times New Roman"/>
+          <w:sz w:val="20"/>
+          <w:szCs w:val="20"/>
+        </w:rPr>
+        <w:t xml:space="preserve"> </w:t>
+      </w:r>
+      <w:proofErr w:type="spellStart"/>
       <w:r>
         <w:rPr>
           <w:rFonts w:ascii="Times" w:eastAsia="Arial Unicode MS" w:hAnsi="Times" w:cs="Times New Roman"/>
@@ -2215,7 +3210,25 @@
           <w:sz w:val="20"/>
           <w:szCs w:val="20"/>
         </w:rPr>
-        <w:t>i thu</w:t>
+        <w:t>i</w:t>
+      </w:r>
+      <w:proofErr w:type="spellEnd"/>
+      <w:r>
+        <w:rPr>
+          <w:rFonts w:ascii="Times" w:eastAsia="Arial Unicode MS" w:hAnsi="Times" w:cs="Times New Roman"/>
+          <w:sz w:val="20"/>
+          <w:szCs w:val="20"/>
+        </w:rPr>
+        <w:t xml:space="preserve"> </w:t>
+      </w:r>
+      <w:proofErr w:type="spellStart"/>
+      <w:r>
+        <w:rPr>
+          <w:rFonts w:ascii="Times" w:eastAsia="Arial Unicode MS" w:hAnsi="Times" w:cs="Times New Roman"/>
+          <w:sz w:val="20"/>
+          <w:szCs w:val="20"/>
+        </w:rPr>
+        <w:t>thu</w:t>
       </w:r>
       <w:r>
         <w:rPr>
@@ -2231,7 +3244,43 @@
           <w:sz w:val="20"/>
           <w:szCs w:val="20"/>
         </w:rPr>
-        <w:t>t PSO v</w:t>
+        <w:t>t</w:t>
+      </w:r>
+      <w:proofErr w:type="spellEnd"/>
+      <w:r>
+        <w:rPr>
+          <w:rFonts w:ascii="Times" w:eastAsia="Arial Unicode MS" w:hAnsi="Times" w:cs="Times New Roman"/>
+          <w:sz w:val="20"/>
+          <w:szCs w:val="20"/>
+        </w:rPr>
+        <w:t xml:space="preserve"> </w:t>
+      </w:r>
+      <w:proofErr w:type="spellStart"/>
+      <w:r>
+        <w:rPr>
+          <w:rFonts w:ascii="Times" w:eastAsia="Arial Unicode MS" w:hAnsi="Times" w:cs="Times New Roman"/>
+          <w:sz w:val="20"/>
+          <w:szCs w:val="20"/>
+        </w:rPr>
+        <w:t>PSO</w:t>
+      </w:r>
+      <w:proofErr w:type="spellEnd"/>
+      <w:r>
+        <w:rPr>
+          <w:rFonts w:ascii="Times" w:eastAsia="Arial Unicode MS" w:hAnsi="Times" w:cs="Times New Roman"/>
+          <w:sz w:val="20"/>
+          <w:szCs w:val="20"/>
+        </w:rPr>
+        <w:t xml:space="preserve"> </w:t>
+      </w:r>
+      <w:proofErr w:type="spellStart"/>
+      <w:r>
+        <w:rPr>
+          <w:rFonts w:ascii="Times" w:eastAsia="Arial Unicode MS" w:hAnsi="Times" w:cs="Times New Roman"/>
+          <w:sz w:val="20"/>
+          <w:szCs w:val="20"/>
+        </w:rPr>
+        <w:t>v</w:t>
       </w:r>
       <w:r>
         <w:rPr>
@@ -2247,7 +3296,43 @@
           <w:sz w:val="20"/>
           <w:szCs w:val="20"/>
         </w:rPr>
-        <w:t>i duy nh</w:t>
+        <w:t>i</w:t>
+      </w:r>
+      <w:proofErr w:type="spellEnd"/>
+      <w:r>
+        <w:rPr>
+          <w:rFonts w:ascii="Times" w:eastAsia="Arial Unicode MS" w:hAnsi="Times" w:cs="Times New Roman"/>
+          <w:sz w:val="20"/>
+          <w:szCs w:val="20"/>
+        </w:rPr>
+        <w:t xml:space="preserve"> </w:t>
+      </w:r>
+      <w:proofErr w:type="spellStart"/>
+      <w:r>
+        <w:rPr>
+          <w:rFonts w:ascii="Times" w:eastAsia="Arial Unicode MS" w:hAnsi="Times" w:cs="Times New Roman"/>
+          <w:sz w:val="20"/>
+          <w:szCs w:val="20"/>
+        </w:rPr>
+        <w:t>duy</w:t>
+      </w:r>
+      <w:proofErr w:type="spellEnd"/>
+      <w:r>
+        <w:rPr>
+          <w:rFonts w:ascii="Times" w:eastAsia="Arial Unicode MS" w:hAnsi="Times" w:cs="Times New Roman"/>
+          <w:sz w:val="20"/>
+          <w:szCs w:val="20"/>
+        </w:rPr>
+        <w:t xml:space="preserve"> </w:t>
+      </w:r>
+      <w:proofErr w:type="spellStart"/>
+      <w:r>
+        <w:rPr>
+          <w:rFonts w:ascii="Times" w:eastAsia="Arial Unicode MS" w:hAnsi="Times" w:cs="Times New Roman"/>
+          <w:sz w:val="20"/>
+          <w:szCs w:val="20"/>
+        </w:rPr>
+        <w:t>nh</w:t>
       </w:r>
       <w:r>
         <w:rPr>
@@ -2263,16 +3348,44 @@
           <w:sz w:val="20"/>
           <w:szCs w:val="20"/>
         </w:rPr>
-        <w:t xml:space="preserve">t </w:t>
-      </w:r>
-      <w:r>
-        <w:rPr>
-          <w:rFonts w:ascii="Times" w:eastAsia="Arial Unicode MS" w:hAnsi="Times" w:cs="Times New Roman"/>
-          <w:sz w:val="20"/>
-          <w:szCs w:val="20"/>
-        </w:rPr>
-        <w:t xml:space="preserve">1 hàm fitness function </w:t>
-      </w:r>
+        <w:t>t</w:t>
+      </w:r>
+      <w:proofErr w:type="spellEnd"/>
+      <w:r>
+        <w:rPr>
+          <w:rFonts w:ascii="Times" w:eastAsia="Arial Unicode MS" w:hAnsi="Times" w:cs="Times New Roman"/>
+          <w:sz w:val="20"/>
+          <w:szCs w:val="20"/>
+        </w:rPr>
+        <w:t xml:space="preserve"> </w:t>
+      </w:r>
+      <w:r>
+        <w:rPr>
+          <w:rFonts w:ascii="Times" w:eastAsia="Arial Unicode MS" w:hAnsi="Times" w:cs="Times New Roman"/>
+          <w:sz w:val="20"/>
+          <w:szCs w:val="20"/>
+        </w:rPr>
+        <w:t xml:space="preserve">1 </w:t>
+      </w:r>
+      <w:proofErr w:type="spellStart"/>
+      <w:r>
+        <w:rPr>
+          <w:rFonts w:ascii="Times" w:eastAsia="Arial Unicode MS" w:hAnsi="Times" w:cs="Times New Roman"/>
+          <w:sz w:val="20"/>
+          <w:szCs w:val="20"/>
+        </w:rPr>
+        <w:t>hàm</w:t>
+      </w:r>
+      <w:proofErr w:type="spellEnd"/>
+      <w:r>
+        <w:rPr>
+          <w:rFonts w:ascii="Times" w:eastAsia="Arial Unicode MS" w:hAnsi="Times" w:cs="Times New Roman"/>
+          <w:sz w:val="20"/>
+          <w:szCs w:val="20"/>
+        </w:rPr>
+        <w:t xml:space="preserve"> fitness function </w:t>
+      </w:r>
+      <w:proofErr w:type="spellStart"/>
       <w:r>
         <w:rPr>
           <w:rFonts w:ascii="Times" w:eastAsia="Arial Unicode MS" w:hAnsi="Times" w:cs="Times New Roman"/>
@@ -2295,8 +3408,36 @@
           <w:sz w:val="20"/>
           <w:szCs w:val="20"/>
         </w:rPr>
-        <w:t xml:space="preserve">ng cách </w:t>
-      </w:r>
+        <w:t>ng</w:t>
+      </w:r>
+      <w:proofErr w:type="spellEnd"/>
+      <w:r>
+        <w:rPr>
+          <w:rFonts w:ascii="Times" w:eastAsia="Arial Unicode MS" w:hAnsi="Times" w:cs="Times New Roman"/>
+          <w:sz w:val="20"/>
+          <w:szCs w:val="20"/>
+        </w:rPr>
+        <w:t xml:space="preserve"> </w:t>
+      </w:r>
+      <w:proofErr w:type="spellStart"/>
+      <w:r>
+        <w:rPr>
+          <w:rFonts w:ascii="Times" w:eastAsia="Arial Unicode MS" w:hAnsi="Times" w:cs="Times New Roman"/>
+          <w:sz w:val="20"/>
+          <w:szCs w:val="20"/>
+        </w:rPr>
+        <w:t>cách</w:t>
+      </w:r>
+      <w:proofErr w:type="spellEnd"/>
+      <w:r>
+        <w:rPr>
+          <w:rFonts w:ascii="Times" w:eastAsia="Arial Unicode MS" w:hAnsi="Times" w:cs="Times New Roman"/>
+          <w:sz w:val="20"/>
+          <w:szCs w:val="20"/>
+        </w:rPr>
+        <w:t xml:space="preserve"> </w:t>
+      </w:r>
+      <w:proofErr w:type="spellStart"/>
       <w:r>
         <w:rPr>
           <w:rFonts w:ascii="Times" w:eastAsia="Arial Unicode MS" w:hAnsi="Times" w:cs="Times New Roman"/>
@@ -2319,7 +3460,25 @@
           <w:sz w:val="20"/>
           <w:szCs w:val="20"/>
         </w:rPr>
-        <w:t>t h</w:t>
+        <w:t>t</w:t>
+      </w:r>
+      <w:proofErr w:type="spellEnd"/>
+      <w:r>
+        <w:rPr>
+          <w:rFonts w:ascii="Times" w:eastAsia="Arial Unicode MS" w:hAnsi="Times" w:cs="Times New Roman"/>
+          <w:sz w:val="20"/>
+          <w:szCs w:val="20"/>
+        </w:rPr>
+        <w:t xml:space="preserve"> </w:t>
+      </w:r>
+      <w:proofErr w:type="spellStart"/>
+      <w:r>
+        <w:rPr>
+          <w:rFonts w:ascii="Times" w:eastAsia="Arial Unicode MS" w:hAnsi="Times" w:cs="Times New Roman"/>
+          <w:sz w:val="20"/>
+          <w:szCs w:val="20"/>
+        </w:rPr>
+        <w:t>h</w:t>
       </w:r>
       <w:r>
         <w:rPr>
@@ -2335,7 +3494,16 @@
           <w:sz w:val="20"/>
           <w:szCs w:val="20"/>
         </w:rPr>
-        <w:t xml:space="preserve">p </w:t>
+        <w:t>p</w:t>
+      </w:r>
+      <w:proofErr w:type="spellEnd"/>
+      <w:r>
+        <w:rPr>
+          <w:rFonts w:ascii="Times" w:eastAsia="Arial Unicode MS" w:hAnsi="Times" w:cs="Times New Roman"/>
+          <w:sz w:val="20"/>
+          <w:szCs w:val="20"/>
+        </w:rPr>
+        <w:t xml:space="preserve"> </w:t>
       </w:r>
       <w:r>
         <w:rPr>
@@ -2351,7 +3519,16 @@
           <w:sz w:val="20"/>
           <w:szCs w:val="20"/>
         </w:rPr>
-        <w:t>nctions for branch predicates v</w:t>
+        <w:t xml:space="preserve">nctions for branch predicates </w:t>
+      </w:r>
+      <w:proofErr w:type="spellStart"/>
+      <w:r>
+        <w:rPr>
+          <w:rFonts w:ascii="Times" w:eastAsia="Arial Unicode MS" w:hAnsi="Times" w:cs="Times New Roman"/>
+          <w:sz w:val="20"/>
+          <w:szCs w:val="20"/>
+        </w:rPr>
+        <w:t>v</w:t>
       </w:r>
       <w:r>
         <w:rPr>
@@ -2369,13 +3546,23 @@
         </w:rPr>
         <w:t>i</w:t>
       </w:r>
-      <w:r>
-        <w:rPr>
-          <w:rFonts w:ascii="Times" w:eastAsia="Arial Unicode MS" w:hAnsi="Times" w:cs="Times New Roman"/>
-          <w:sz w:val="20"/>
-          <w:szCs w:val="20"/>
-        </w:rPr>
-        <w:t xml:space="preserve"> branch weight. Ph</w:t>
+      <w:proofErr w:type="spellEnd"/>
+      <w:r>
+        <w:rPr>
+          <w:rFonts w:ascii="Times" w:eastAsia="Arial Unicode MS" w:hAnsi="Times" w:cs="Times New Roman"/>
+          <w:sz w:val="20"/>
+          <w:szCs w:val="20"/>
+        </w:rPr>
+        <w:t xml:space="preserve"> branch weight. </w:t>
+      </w:r>
+      <w:proofErr w:type="spellStart"/>
+      <w:r>
+        <w:rPr>
+          <w:rFonts w:ascii="Times" w:eastAsia="Arial Unicode MS" w:hAnsi="Times" w:cs="Times New Roman"/>
+          <w:sz w:val="20"/>
+          <w:szCs w:val="20"/>
+        </w:rPr>
+        <w:t>Ph</w:t>
       </w:r>
       <w:r>
         <w:rPr>
@@ -2391,16 +3578,62 @@
           <w:sz w:val="20"/>
           <w:szCs w:val="20"/>
         </w:rPr>
-        <w:t>ng p</w:t>
-      </w:r>
-      <w:r>
-        <w:rPr>
-          <w:rFonts w:ascii="Times" w:eastAsia="Arial Unicode MS" w:hAnsi="Times" w:cs="Times New Roman"/>
-          <w:sz w:val="20"/>
-          <w:szCs w:val="20"/>
-        </w:rPr>
-        <w:t xml:space="preserve">háp này </w:t>
-      </w:r>
+        <w:t>ng</w:t>
+      </w:r>
+      <w:proofErr w:type="spellEnd"/>
+      <w:r>
+        <w:rPr>
+          <w:rFonts w:ascii="Times" w:eastAsia="Arial Unicode MS" w:hAnsi="Times" w:cs="Times New Roman"/>
+          <w:sz w:val="20"/>
+          <w:szCs w:val="20"/>
+        </w:rPr>
+        <w:t xml:space="preserve"> </w:t>
+      </w:r>
+      <w:proofErr w:type="spellStart"/>
+      <w:r>
+        <w:rPr>
+          <w:rFonts w:ascii="Times" w:eastAsia="Arial Unicode MS" w:hAnsi="Times" w:cs="Times New Roman"/>
+          <w:sz w:val="20"/>
+          <w:szCs w:val="20"/>
+        </w:rPr>
+        <w:t>p</w:t>
+      </w:r>
+      <w:r>
+        <w:rPr>
+          <w:rFonts w:ascii="Times" w:eastAsia="Arial Unicode MS" w:hAnsi="Times" w:cs="Times New Roman"/>
+          <w:sz w:val="20"/>
+          <w:szCs w:val="20"/>
+        </w:rPr>
+        <w:t>háp</w:t>
+      </w:r>
+      <w:proofErr w:type="spellEnd"/>
+      <w:r>
+        <w:rPr>
+          <w:rFonts w:ascii="Times" w:eastAsia="Arial Unicode MS" w:hAnsi="Times" w:cs="Times New Roman"/>
+          <w:sz w:val="20"/>
+          <w:szCs w:val="20"/>
+        </w:rPr>
+        <w:t xml:space="preserve"> </w:t>
+      </w:r>
+      <w:proofErr w:type="spellStart"/>
+      <w:r>
+        <w:rPr>
+          <w:rFonts w:ascii="Times" w:eastAsia="Arial Unicode MS" w:hAnsi="Times" w:cs="Times New Roman"/>
+          <w:sz w:val="20"/>
+          <w:szCs w:val="20"/>
+        </w:rPr>
+        <w:t>này</w:t>
+      </w:r>
+      <w:proofErr w:type="spellEnd"/>
+      <w:r>
+        <w:rPr>
+          <w:rFonts w:ascii="Times" w:eastAsia="Arial Unicode MS" w:hAnsi="Times" w:cs="Times New Roman"/>
+          <w:sz w:val="20"/>
+          <w:szCs w:val="20"/>
+        </w:rPr>
+        <w:t xml:space="preserve"> </w:t>
+      </w:r>
+      <w:proofErr w:type="spellStart"/>
       <w:r>
         <w:rPr>
           <w:rFonts w:ascii="Times New Roman" w:eastAsia="Arial Unicode MS" w:hAnsi="Times New Roman" w:cs="Times New Roman"/>
@@ -2417,13 +3650,23 @@
         </w:rPr>
         <w:t>ã</w:t>
       </w:r>
-      <w:r>
-        <w:rPr>
-          <w:rFonts w:ascii="Times" w:eastAsia="Arial Unicode MS" w:hAnsi="Times" w:cs="Times New Roman"/>
-          <w:sz w:val="20"/>
-          <w:szCs w:val="20"/>
-        </w:rPr>
-        <w:t xml:space="preserve"> ch</w:t>
+      <w:proofErr w:type="spellEnd"/>
+      <w:r>
+        <w:rPr>
+          <w:rFonts w:ascii="Times" w:eastAsia="Arial Unicode MS" w:hAnsi="Times" w:cs="Times New Roman"/>
+          <w:sz w:val="20"/>
+          <w:szCs w:val="20"/>
+        </w:rPr>
+        <w:t xml:space="preserve"> </w:t>
+      </w:r>
+      <w:proofErr w:type="spellStart"/>
+      <w:r>
+        <w:rPr>
+          <w:rFonts w:ascii="Times" w:eastAsia="Arial Unicode MS" w:hAnsi="Times" w:cs="Times New Roman"/>
+          <w:sz w:val="20"/>
+          <w:szCs w:val="20"/>
+        </w:rPr>
+        <w:t>ch</w:t>
       </w:r>
       <w:r>
         <w:rPr>
@@ -2439,8 +3682,18 @@
           <w:sz w:val="20"/>
           <w:szCs w:val="20"/>
         </w:rPr>
-        <w:t xml:space="preserve">ng minh </w:t>
-      </w:r>
+        <w:t>ng</w:t>
+      </w:r>
+      <w:proofErr w:type="spellEnd"/>
+      <w:r>
+        <w:rPr>
+          <w:rFonts w:ascii="Times" w:eastAsia="Arial Unicode MS" w:hAnsi="Times" w:cs="Times New Roman"/>
+          <w:sz w:val="20"/>
+          <w:szCs w:val="20"/>
+        </w:rPr>
+        <w:t xml:space="preserve"> minh </w:t>
+      </w:r>
+      <w:proofErr w:type="spellStart"/>
       <w:r>
         <w:rPr>
           <w:rFonts w:ascii="Times New Roman" w:eastAsia="Arial Unicode MS" w:hAnsi="Times New Roman" w:cs="Times New Roman"/>
@@ -2455,7 +3708,25 @@
           <w:sz w:val="20"/>
           <w:szCs w:val="20"/>
         </w:rPr>
-        <w:t>c r</w:t>
+        <w:t>c</w:t>
+      </w:r>
+      <w:proofErr w:type="spellEnd"/>
+      <w:r>
+        <w:rPr>
+          <w:rFonts w:ascii="Times" w:eastAsia="Arial Unicode MS" w:hAnsi="Times" w:cs="Times New Roman"/>
+          <w:sz w:val="20"/>
+          <w:szCs w:val="20"/>
+        </w:rPr>
+        <w:t xml:space="preserve"> </w:t>
+      </w:r>
+      <w:proofErr w:type="spellStart"/>
+      <w:r>
+        <w:rPr>
+          <w:rFonts w:ascii="Times" w:eastAsia="Arial Unicode MS" w:hAnsi="Times" w:cs="Times New Roman"/>
+          <w:sz w:val="20"/>
+          <w:szCs w:val="20"/>
+        </w:rPr>
+        <w:t>r</w:t>
       </w:r>
       <w:r>
         <w:rPr>
@@ -2471,7 +3742,25 @@
           <w:sz w:val="20"/>
           <w:szCs w:val="20"/>
         </w:rPr>
-        <w:t>ng gi</w:t>
+        <w:t>ng</w:t>
+      </w:r>
+      <w:proofErr w:type="spellEnd"/>
+      <w:r>
+        <w:rPr>
+          <w:rFonts w:ascii="Times" w:eastAsia="Arial Unicode MS" w:hAnsi="Times" w:cs="Times New Roman"/>
+          <w:sz w:val="20"/>
+          <w:szCs w:val="20"/>
+        </w:rPr>
+        <w:t xml:space="preserve"> </w:t>
+      </w:r>
+      <w:proofErr w:type="spellStart"/>
+      <w:r>
+        <w:rPr>
+          <w:rFonts w:ascii="Times" w:eastAsia="Arial Unicode MS" w:hAnsi="Times" w:cs="Times New Roman"/>
+          <w:sz w:val="20"/>
+          <w:szCs w:val="20"/>
+        </w:rPr>
+        <w:t>gi</w:t>
       </w:r>
       <w:r>
         <w:rPr>
@@ -2487,7 +3776,25 @@
           <w:sz w:val="20"/>
           <w:szCs w:val="20"/>
         </w:rPr>
-        <w:t>i thu</w:t>
+        <w:t>i</w:t>
+      </w:r>
+      <w:proofErr w:type="spellEnd"/>
+      <w:r>
+        <w:rPr>
+          <w:rFonts w:ascii="Times" w:eastAsia="Arial Unicode MS" w:hAnsi="Times" w:cs="Times New Roman"/>
+          <w:sz w:val="20"/>
+          <w:szCs w:val="20"/>
+        </w:rPr>
+        <w:t xml:space="preserve"> </w:t>
+      </w:r>
+      <w:proofErr w:type="spellStart"/>
+      <w:r>
+        <w:rPr>
+          <w:rFonts w:ascii="Times" w:eastAsia="Arial Unicode MS" w:hAnsi="Times" w:cs="Times New Roman"/>
+          <w:sz w:val="20"/>
+          <w:szCs w:val="20"/>
+        </w:rPr>
+        <w:t>thu</w:t>
       </w:r>
       <w:r>
         <w:rPr>
@@ -2503,7 +3810,61 @@
           <w:sz w:val="20"/>
           <w:szCs w:val="20"/>
         </w:rPr>
-        <w:t>t PSO có hi</w:t>
+        <w:t>t</w:t>
+      </w:r>
+      <w:proofErr w:type="spellEnd"/>
+      <w:r>
+        <w:rPr>
+          <w:rFonts w:ascii="Times" w:eastAsia="Arial Unicode MS" w:hAnsi="Times" w:cs="Times New Roman"/>
+          <w:sz w:val="20"/>
+          <w:szCs w:val="20"/>
+        </w:rPr>
+        <w:t xml:space="preserve"> </w:t>
+      </w:r>
+      <w:proofErr w:type="spellStart"/>
+      <w:r>
+        <w:rPr>
+          <w:rFonts w:ascii="Times" w:eastAsia="Arial Unicode MS" w:hAnsi="Times" w:cs="Times New Roman"/>
+          <w:sz w:val="20"/>
+          <w:szCs w:val="20"/>
+        </w:rPr>
+        <w:t>PSO</w:t>
+      </w:r>
+      <w:proofErr w:type="spellEnd"/>
+      <w:r>
+        <w:rPr>
+          <w:rFonts w:ascii="Times" w:eastAsia="Arial Unicode MS" w:hAnsi="Times" w:cs="Times New Roman"/>
+          <w:sz w:val="20"/>
+          <w:szCs w:val="20"/>
+        </w:rPr>
+        <w:t xml:space="preserve"> </w:t>
+      </w:r>
+      <w:proofErr w:type="spellStart"/>
+      <w:r>
+        <w:rPr>
+          <w:rFonts w:ascii="Times" w:eastAsia="Arial Unicode MS" w:hAnsi="Times" w:cs="Times New Roman"/>
+          <w:sz w:val="20"/>
+          <w:szCs w:val="20"/>
+        </w:rPr>
+        <w:t>có</w:t>
+      </w:r>
+      <w:proofErr w:type="spellEnd"/>
+      <w:r>
+        <w:rPr>
+          <w:rFonts w:ascii="Times" w:eastAsia="Arial Unicode MS" w:hAnsi="Times" w:cs="Times New Roman"/>
+          <w:sz w:val="20"/>
+          <w:szCs w:val="20"/>
+        </w:rPr>
+        <w:t xml:space="preserve"> </w:t>
+      </w:r>
+      <w:proofErr w:type="spellStart"/>
+      <w:r>
+        <w:rPr>
+          <w:rFonts w:ascii="Times" w:eastAsia="Arial Unicode MS" w:hAnsi="Times" w:cs="Times New Roman"/>
+          <w:sz w:val="20"/>
+          <w:szCs w:val="20"/>
+        </w:rPr>
+        <w:t>hi</w:t>
       </w:r>
       <w:r>
         <w:rPr>
@@ -2519,7 +3880,25 @@
           <w:sz w:val="20"/>
           <w:szCs w:val="20"/>
         </w:rPr>
-        <w:t>u qu</w:t>
+        <w:t>u</w:t>
+      </w:r>
+      <w:proofErr w:type="spellEnd"/>
+      <w:r>
+        <w:rPr>
+          <w:rFonts w:ascii="Times" w:eastAsia="Arial Unicode MS" w:hAnsi="Times" w:cs="Times New Roman"/>
+          <w:sz w:val="20"/>
+          <w:szCs w:val="20"/>
+        </w:rPr>
+        <w:t xml:space="preserve"> </w:t>
+      </w:r>
+      <w:proofErr w:type="spellStart"/>
+      <w:r>
+        <w:rPr>
+          <w:rFonts w:ascii="Times" w:eastAsia="Arial Unicode MS" w:hAnsi="Times" w:cs="Times New Roman"/>
+          <w:sz w:val="20"/>
+          <w:szCs w:val="20"/>
+        </w:rPr>
+        <w:t>qu</w:t>
       </w:r>
       <w:r>
         <w:rPr>
@@ -2529,13 +3908,23 @@
         </w:rPr>
         <w:t>ả</w:t>
       </w:r>
-      <w:r>
-        <w:rPr>
-          <w:rFonts w:ascii="Times" w:eastAsia="Arial Unicode MS" w:hAnsi="Times" w:cs="Times New Roman"/>
-          <w:sz w:val="20"/>
-          <w:szCs w:val="20"/>
-        </w:rPr>
-        <w:t xml:space="preserve"> h</w:t>
+      <w:proofErr w:type="spellEnd"/>
+      <w:r>
+        <w:rPr>
+          <w:rFonts w:ascii="Times" w:eastAsia="Arial Unicode MS" w:hAnsi="Times" w:cs="Times New Roman"/>
+          <w:sz w:val="20"/>
+          <w:szCs w:val="20"/>
+        </w:rPr>
+        <w:t xml:space="preserve"> </w:t>
+      </w:r>
+      <w:proofErr w:type="spellStart"/>
+      <w:r>
+        <w:rPr>
+          <w:rFonts w:ascii="Times" w:eastAsia="Arial Unicode MS" w:hAnsi="Times" w:cs="Times New Roman"/>
+          <w:sz w:val="20"/>
+          <w:szCs w:val="20"/>
+        </w:rPr>
+        <w:t>h</w:t>
       </w:r>
       <w:r>
         <w:rPr>
@@ -2551,7 +3940,25 @@
           <w:sz w:val="20"/>
           <w:szCs w:val="20"/>
         </w:rPr>
-        <w:t>n gi</w:t>
+        <w:t>n</w:t>
+      </w:r>
+      <w:proofErr w:type="spellEnd"/>
+      <w:r>
+        <w:rPr>
+          <w:rFonts w:ascii="Times" w:eastAsia="Arial Unicode MS" w:hAnsi="Times" w:cs="Times New Roman"/>
+          <w:sz w:val="20"/>
+          <w:szCs w:val="20"/>
+        </w:rPr>
+        <w:t xml:space="preserve"> </w:t>
+      </w:r>
+      <w:proofErr w:type="spellStart"/>
+      <w:r>
+        <w:rPr>
+          <w:rFonts w:ascii="Times" w:eastAsia="Arial Unicode MS" w:hAnsi="Times" w:cs="Times New Roman"/>
+          <w:sz w:val="20"/>
+          <w:szCs w:val="20"/>
+        </w:rPr>
+        <w:t>gi</w:t>
       </w:r>
       <w:r>
         <w:rPr>
@@ -2567,7 +3974,25 @@
           <w:sz w:val="20"/>
           <w:szCs w:val="20"/>
         </w:rPr>
-        <w:t>i thu</w:t>
+        <w:t>i</w:t>
+      </w:r>
+      <w:proofErr w:type="spellEnd"/>
+      <w:r>
+        <w:rPr>
+          <w:rFonts w:ascii="Times" w:eastAsia="Arial Unicode MS" w:hAnsi="Times" w:cs="Times New Roman"/>
+          <w:sz w:val="20"/>
+          <w:szCs w:val="20"/>
+        </w:rPr>
+        <w:t xml:space="preserve"> </w:t>
+      </w:r>
+      <w:proofErr w:type="spellStart"/>
+      <w:r>
+        <w:rPr>
+          <w:rFonts w:ascii="Times" w:eastAsia="Arial Unicode MS" w:hAnsi="Times" w:cs="Times New Roman"/>
+          <w:sz w:val="20"/>
+          <w:szCs w:val="20"/>
+        </w:rPr>
+        <w:t>thu</w:t>
       </w:r>
       <w:r>
         <w:rPr>
@@ -2583,7 +4008,43 @@
           <w:sz w:val="20"/>
           <w:szCs w:val="20"/>
         </w:rPr>
-        <w:t>t GA trong vi</w:t>
+        <w:t>t</w:t>
+      </w:r>
+      <w:proofErr w:type="spellEnd"/>
+      <w:r>
+        <w:rPr>
+          <w:rFonts w:ascii="Times" w:eastAsia="Arial Unicode MS" w:hAnsi="Times" w:cs="Times New Roman"/>
+          <w:sz w:val="20"/>
+          <w:szCs w:val="20"/>
+        </w:rPr>
+        <w:t xml:space="preserve"> GA </w:t>
+      </w:r>
+      <w:proofErr w:type="spellStart"/>
+      <w:r>
+        <w:rPr>
+          <w:rFonts w:ascii="Times" w:eastAsia="Arial Unicode MS" w:hAnsi="Times" w:cs="Times New Roman"/>
+          <w:sz w:val="20"/>
+          <w:szCs w:val="20"/>
+        </w:rPr>
+        <w:t>trong</w:t>
+      </w:r>
+      <w:proofErr w:type="spellEnd"/>
+      <w:r>
+        <w:rPr>
+          <w:rFonts w:ascii="Times" w:eastAsia="Arial Unicode MS" w:hAnsi="Times" w:cs="Times New Roman"/>
+          <w:sz w:val="20"/>
+          <w:szCs w:val="20"/>
+        </w:rPr>
+        <w:t xml:space="preserve"> </w:t>
+      </w:r>
+      <w:proofErr w:type="spellStart"/>
+      <w:r>
+        <w:rPr>
+          <w:rFonts w:ascii="Times" w:eastAsia="Arial Unicode MS" w:hAnsi="Times" w:cs="Times New Roman"/>
+          <w:sz w:val="20"/>
+          <w:szCs w:val="20"/>
+        </w:rPr>
+        <w:t>vi</w:t>
       </w:r>
       <w:r>
         <w:rPr>
@@ -2599,7 +4060,79 @@
           <w:sz w:val="20"/>
           <w:szCs w:val="20"/>
         </w:rPr>
-        <w:t>c sinh test data, tuy nhiên v</w:t>
+        <w:t>c</w:t>
+      </w:r>
+      <w:proofErr w:type="spellEnd"/>
+      <w:r>
+        <w:rPr>
+          <w:rFonts w:ascii="Times" w:eastAsia="Arial Unicode MS" w:hAnsi="Times" w:cs="Times New Roman"/>
+          <w:sz w:val="20"/>
+          <w:szCs w:val="20"/>
+        </w:rPr>
+        <w:t xml:space="preserve"> </w:t>
+      </w:r>
+      <w:proofErr w:type="spellStart"/>
+      <w:r>
+        <w:rPr>
+          <w:rFonts w:ascii="Times" w:eastAsia="Arial Unicode MS" w:hAnsi="Times" w:cs="Times New Roman"/>
+          <w:sz w:val="20"/>
+          <w:szCs w:val="20"/>
+        </w:rPr>
+        <w:t>sinh</w:t>
+      </w:r>
+      <w:proofErr w:type="spellEnd"/>
+      <w:r>
+        <w:rPr>
+          <w:rFonts w:ascii="Times" w:eastAsia="Arial Unicode MS" w:hAnsi="Times" w:cs="Times New Roman"/>
+          <w:sz w:val="20"/>
+          <w:szCs w:val="20"/>
+        </w:rPr>
+        <w:t xml:space="preserve"> test data, </w:t>
+      </w:r>
+      <w:proofErr w:type="spellStart"/>
+      <w:r>
+        <w:rPr>
+          <w:rFonts w:ascii="Times" w:eastAsia="Arial Unicode MS" w:hAnsi="Times" w:cs="Times New Roman"/>
+          <w:sz w:val="20"/>
+          <w:szCs w:val="20"/>
+        </w:rPr>
+        <w:t>tuy</w:t>
+      </w:r>
+      <w:proofErr w:type="spellEnd"/>
+      <w:r>
+        <w:rPr>
+          <w:rFonts w:ascii="Times" w:eastAsia="Arial Unicode MS" w:hAnsi="Times" w:cs="Times New Roman"/>
+          <w:sz w:val="20"/>
+          <w:szCs w:val="20"/>
+        </w:rPr>
+        <w:t xml:space="preserve"> </w:t>
+      </w:r>
+      <w:proofErr w:type="spellStart"/>
+      <w:r>
+        <w:rPr>
+          <w:rFonts w:ascii="Times" w:eastAsia="Arial Unicode MS" w:hAnsi="Times" w:cs="Times New Roman"/>
+          <w:sz w:val="20"/>
+          <w:szCs w:val="20"/>
+        </w:rPr>
+        <w:t>nhiên</w:t>
+      </w:r>
+      <w:proofErr w:type="spellEnd"/>
+      <w:r>
+        <w:rPr>
+          <w:rFonts w:ascii="Times" w:eastAsia="Arial Unicode MS" w:hAnsi="Times" w:cs="Times New Roman"/>
+          <w:sz w:val="20"/>
+          <w:szCs w:val="20"/>
+        </w:rPr>
+        <w:t xml:space="preserve"> </w:t>
+      </w:r>
+      <w:proofErr w:type="spellStart"/>
+      <w:r>
+        <w:rPr>
+          <w:rFonts w:ascii="Times" w:eastAsia="Arial Unicode MS" w:hAnsi="Times" w:cs="Times New Roman"/>
+          <w:sz w:val="20"/>
+          <w:szCs w:val="20"/>
+        </w:rPr>
+        <w:t>v</w:t>
       </w:r>
       <w:r>
         <w:rPr>
@@ -2615,7 +4148,43 @@
           <w:sz w:val="20"/>
           <w:szCs w:val="20"/>
         </w:rPr>
-        <w:t>n có nh</w:t>
+        <w:t>n</w:t>
+      </w:r>
+      <w:proofErr w:type="spellEnd"/>
+      <w:r>
+        <w:rPr>
+          <w:rFonts w:ascii="Times" w:eastAsia="Arial Unicode MS" w:hAnsi="Times" w:cs="Times New Roman"/>
+          <w:sz w:val="20"/>
+          <w:szCs w:val="20"/>
+        </w:rPr>
+        <w:t xml:space="preserve"> </w:t>
+      </w:r>
+      <w:proofErr w:type="spellStart"/>
+      <w:r>
+        <w:rPr>
+          <w:rFonts w:ascii="Times" w:eastAsia="Arial Unicode MS" w:hAnsi="Times" w:cs="Times New Roman"/>
+          <w:sz w:val="20"/>
+          <w:szCs w:val="20"/>
+        </w:rPr>
+        <w:t>có</w:t>
+      </w:r>
+      <w:proofErr w:type="spellEnd"/>
+      <w:r>
+        <w:rPr>
+          <w:rFonts w:ascii="Times" w:eastAsia="Arial Unicode MS" w:hAnsi="Times" w:cs="Times New Roman"/>
+          <w:sz w:val="20"/>
+          <w:szCs w:val="20"/>
+        </w:rPr>
+        <w:t xml:space="preserve"> </w:t>
+      </w:r>
+      <w:proofErr w:type="spellStart"/>
+      <w:r>
+        <w:rPr>
+          <w:rFonts w:ascii="Times" w:eastAsia="Arial Unicode MS" w:hAnsi="Times" w:cs="Times New Roman"/>
+          <w:sz w:val="20"/>
+          <w:szCs w:val="20"/>
+        </w:rPr>
+        <w:t>nh</w:t>
       </w:r>
       <w:r>
         <w:rPr>
@@ -2631,8 +4200,18 @@
           <w:sz w:val="20"/>
           <w:szCs w:val="20"/>
         </w:rPr>
-        <w:t xml:space="preserve">c </w:t>
-      </w:r>
+        <w:t>c</w:t>
+      </w:r>
+      <w:proofErr w:type="spellEnd"/>
+      <w:r>
+        <w:rPr>
+          <w:rFonts w:ascii="Times" w:eastAsia="Arial Unicode MS" w:hAnsi="Times" w:cs="Times New Roman"/>
+          <w:sz w:val="20"/>
+          <w:szCs w:val="20"/>
+        </w:rPr>
+        <w:t xml:space="preserve"> </w:t>
+      </w:r>
+      <w:proofErr w:type="spellStart"/>
       <w:r>
         <w:rPr>
           <w:rFonts w:ascii="Times New Roman" w:eastAsia="Arial Unicode MS" w:hAnsi="Times New Roman" w:cs="Times New Roman"/>
@@ -2663,8 +4242,36 @@
           <w:sz w:val="20"/>
           <w:szCs w:val="20"/>
         </w:rPr>
-        <w:t xml:space="preserve">m là </w:t>
-      </w:r>
+        <w:t>m</w:t>
+      </w:r>
+      <w:proofErr w:type="spellEnd"/>
+      <w:r>
+        <w:rPr>
+          <w:rFonts w:ascii="Times" w:eastAsia="Arial Unicode MS" w:hAnsi="Times" w:cs="Times New Roman"/>
+          <w:sz w:val="20"/>
+          <w:szCs w:val="20"/>
+        </w:rPr>
+        <w:t xml:space="preserve"> </w:t>
+      </w:r>
+      <w:proofErr w:type="spellStart"/>
+      <w:r>
+        <w:rPr>
+          <w:rFonts w:ascii="Times" w:eastAsia="Arial Unicode MS" w:hAnsi="Times" w:cs="Times New Roman"/>
+          <w:sz w:val="20"/>
+          <w:szCs w:val="20"/>
+        </w:rPr>
+        <w:t>là</w:t>
+      </w:r>
+      <w:proofErr w:type="spellEnd"/>
+      <w:r>
+        <w:rPr>
+          <w:rFonts w:ascii="Times" w:eastAsia="Arial Unicode MS" w:hAnsi="Times" w:cs="Times New Roman"/>
+          <w:sz w:val="20"/>
+          <w:szCs w:val="20"/>
+        </w:rPr>
+        <w:t xml:space="preserve"> </w:t>
+      </w:r>
+      <w:proofErr w:type="spellStart"/>
       <w:r>
         <w:rPr>
           <w:rFonts w:ascii="Times" w:eastAsia="Arial Unicode MS" w:hAnsi="Times" w:cs="Times New Roman"/>
@@ -2687,7 +4294,97 @@
           <w:sz w:val="20"/>
           <w:szCs w:val="20"/>
         </w:rPr>
-        <w:t>c tính toán các branch weight cho m</w:t>
+        <w:t>c</w:t>
+      </w:r>
+      <w:proofErr w:type="spellEnd"/>
+      <w:r>
+        <w:rPr>
+          <w:rFonts w:ascii="Times" w:eastAsia="Arial Unicode MS" w:hAnsi="Times" w:cs="Times New Roman"/>
+          <w:sz w:val="20"/>
+          <w:szCs w:val="20"/>
+        </w:rPr>
+        <w:t xml:space="preserve"> </w:t>
+      </w:r>
+      <w:proofErr w:type="spellStart"/>
+      <w:r>
+        <w:rPr>
+          <w:rFonts w:ascii="Times" w:eastAsia="Arial Unicode MS" w:hAnsi="Times" w:cs="Times New Roman"/>
+          <w:sz w:val="20"/>
+          <w:szCs w:val="20"/>
+        </w:rPr>
+        <w:t>tính</w:t>
+      </w:r>
+      <w:proofErr w:type="spellEnd"/>
+      <w:r>
+        <w:rPr>
+          <w:rFonts w:ascii="Times" w:eastAsia="Arial Unicode MS" w:hAnsi="Times" w:cs="Times New Roman"/>
+          <w:sz w:val="20"/>
+          <w:szCs w:val="20"/>
+        </w:rPr>
+        <w:t xml:space="preserve"> </w:t>
+      </w:r>
+      <w:proofErr w:type="spellStart"/>
+      <w:r>
+        <w:rPr>
+          <w:rFonts w:ascii="Times" w:eastAsia="Arial Unicode MS" w:hAnsi="Times" w:cs="Times New Roman"/>
+          <w:sz w:val="20"/>
+          <w:szCs w:val="20"/>
+        </w:rPr>
+        <w:t>toán</w:t>
+      </w:r>
+      <w:proofErr w:type="spellEnd"/>
+      <w:r>
+        <w:rPr>
+          <w:rFonts w:ascii="Times" w:eastAsia="Arial Unicode MS" w:hAnsi="Times" w:cs="Times New Roman"/>
+          <w:sz w:val="20"/>
+          <w:szCs w:val="20"/>
+        </w:rPr>
+        <w:t xml:space="preserve"> </w:t>
+      </w:r>
+      <w:proofErr w:type="spellStart"/>
+      <w:r>
+        <w:rPr>
+          <w:rFonts w:ascii="Times" w:eastAsia="Arial Unicode MS" w:hAnsi="Times" w:cs="Times New Roman"/>
+          <w:sz w:val="20"/>
+          <w:szCs w:val="20"/>
+        </w:rPr>
+        <w:t>các</w:t>
+      </w:r>
+      <w:proofErr w:type="spellEnd"/>
+      <w:r>
+        <w:rPr>
+          <w:rFonts w:ascii="Times" w:eastAsia="Arial Unicode MS" w:hAnsi="Times" w:cs="Times New Roman"/>
+          <w:sz w:val="20"/>
+          <w:szCs w:val="20"/>
+        </w:rPr>
+        <w:t xml:space="preserve"> branch weight </w:t>
+      </w:r>
+      <w:proofErr w:type="spellStart"/>
+      <w:r>
+        <w:rPr>
+          <w:rFonts w:ascii="Times" w:eastAsia="Arial Unicode MS" w:hAnsi="Times" w:cs="Times New Roman"/>
+          <w:sz w:val="20"/>
+          <w:szCs w:val="20"/>
+        </w:rPr>
+        <w:t>cho</w:t>
+      </w:r>
+      <w:proofErr w:type="spellEnd"/>
+      <w:r>
+        <w:rPr>
+          <w:rFonts w:ascii="Times" w:eastAsia="Arial Unicode MS" w:hAnsi="Times" w:cs="Times New Roman"/>
+          <w:sz w:val="20"/>
+          <w:szCs w:val="20"/>
+        </w:rPr>
+        <w:t xml:space="preserve"> </w:t>
+      </w:r>
+      <w:proofErr w:type="spellStart"/>
+      <w:r>
+        <w:rPr>
+          <w:rFonts w:ascii="Times" w:eastAsia="Arial Unicode MS" w:hAnsi="Times" w:cs="Times New Roman"/>
+          <w:sz w:val="20"/>
+          <w:szCs w:val="20"/>
+        </w:rPr>
+        <w:t>m</w:t>
       </w:r>
       <w:r>
         <w:rPr>
@@ -2703,7 +4400,25 @@
           <w:sz w:val="20"/>
           <w:szCs w:val="20"/>
         </w:rPr>
-        <w:t>t program under test v</w:t>
+        <w:t>t</w:t>
+      </w:r>
+      <w:proofErr w:type="spellEnd"/>
+      <w:r>
+        <w:rPr>
+          <w:rFonts w:ascii="Times" w:eastAsia="Arial Unicode MS" w:hAnsi="Times" w:cs="Times New Roman"/>
+          <w:sz w:val="20"/>
+          <w:szCs w:val="20"/>
+        </w:rPr>
+        <w:t xml:space="preserve"> program under test </w:t>
+      </w:r>
+      <w:proofErr w:type="spellStart"/>
+      <w:r>
+        <w:rPr>
+          <w:rFonts w:ascii="Times" w:eastAsia="Arial Unicode MS" w:hAnsi="Times" w:cs="Times New Roman"/>
+          <w:sz w:val="20"/>
+          <w:szCs w:val="20"/>
+        </w:rPr>
+        <w:t>v</w:t>
       </w:r>
       <w:r>
         <w:rPr>
@@ -2719,7 +4434,97 @@
           <w:sz w:val="20"/>
           <w:szCs w:val="20"/>
         </w:rPr>
-        <w:t>n hoàn toàn là công vi</w:t>
+        <w:t>n</w:t>
+      </w:r>
+      <w:proofErr w:type="spellEnd"/>
+      <w:r>
+        <w:rPr>
+          <w:rFonts w:ascii="Times" w:eastAsia="Arial Unicode MS" w:hAnsi="Times" w:cs="Times New Roman"/>
+          <w:sz w:val="20"/>
+          <w:szCs w:val="20"/>
+        </w:rPr>
+        <w:t xml:space="preserve"> </w:t>
+      </w:r>
+      <w:proofErr w:type="spellStart"/>
+      <w:r>
+        <w:rPr>
+          <w:rFonts w:ascii="Times" w:eastAsia="Arial Unicode MS" w:hAnsi="Times" w:cs="Times New Roman"/>
+          <w:sz w:val="20"/>
+          <w:szCs w:val="20"/>
+        </w:rPr>
+        <w:t>hoàn</w:t>
+      </w:r>
+      <w:proofErr w:type="spellEnd"/>
+      <w:r>
+        <w:rPr>
+          <w:rFonts w:ascii="Times" w:eastAsia="Arial Unicode MS" w:hAnsi="Times" w:cs="Times New Roman"/>
+          <w:sz w:val="20"/>
+          <w:szCs w:val="20"/>
+        </w:rPr>
+        <w:t xml:space="preserve"> </w:t>
+      </w:r>
+      <w:proofErr w:type="spellStart"/>
+      <w:r>
+        <w:rPr>
+          <w:rFonts w:ascii="Times" w:eastAsia="Arial Unicode MS" w:hAnsi="Times" w:cs="Times New Roman"/>
+          <w:sz w:val="20"/>
+          <w:szCs w:val="20"/>
+        </w:rPr>
+        <w:t>toàn</w:t>
+      </w:r>
+      <w:proofErr w:type="spellEnd"/>
+      <w:r>
+        <w:rPr>
+          <w:rFonts w:ascii="Times" w:eastAsia="Arial Unicode MS" w:hAnsi="Times" w:cs="Times New Roman"/>
+          <w:sz w:val="20"/>
+          <w:szCs w:val="20"/>
+        </w:rPr>
+        <w:t xml:space="preserve"> </w:t>
+      </w:r>
+      <w:proofErr w:type="spellStart"/>
+      <w:r>
+        <w:rPr>
+          <w:rFonts w:ascii="Times" w:eastAsia="Arial Unicode MS" w:hAnsi="Times" w:cs="Times New Roman"/>
+          <w:sz w:val="20"/>
+          <w:szCs w:val="20"/>
+        </w:rPr>
+        <w:t>là</w:t>
+      </w:r>
+      <w:proofErr w:type="spellEnd"/>
+      <w:r>
+        <w:rPr>
+          <w:rFonts w:ascii="Times" w:eastAsia="Arial Unicode MS" w:hAnsi="Times" w:cs="Times New Roman"/>
+          <w:sz w:val="20"/>
+          <w:szCs w:val="20"/>
+        </w:rPr>
+        <w:t xml:space="preserve"> </w:t>
+      </w:r>
+      <w:proofErr w:type="spellStart"/>
+      <w:r>
+        <w:rPr>
+          <w:rFonts w:ascii="Times" w:eastAsia="Arial Unicode MS" w:hAnsi="Times" w:cs="Times New Roman"/>
+          <w:sz w:val="20"/>
+          <w:szCs w:val="20"/>
+        </w:rPr>
+        <w:t>công</w:t>
+      </w:r>
+      <w:proofErr w:type="spellEnd"/>
+      <w:r>
+        <w:rPr>
+          <w:rFonts w:ascii="Times" w:eastAsia="Arial Unicode MS" w:hAnsi="Times" w:cs="Times New Roman"/>
+          <w:sz w:val="20"/>
+          <w:szCs w:val="20"/>
+        </w:rPr>
+        <w:t xml:space="preserve"> </w:t>
+      </w:r>
+      <w:proofErr w:type="spellStart"/>
+      <w:r>
+        <w:rPr>
+          <w:rFonts w:ascii="Times" w:eastAsia="Arial Unicode MS" w:hAnsi="Times" w:cs="Times New Roman"/>
+          <w:sz w:val="20"/>
+          <w:szCs w:val="20"/>
+        </w:rPr>
+        <w:t>vi</w:t>
       </w:r>
       <w:r>
         <w:rPr>
@@ -2735,7 +4540,16 @@
           <w:sz w:val="20"/>
           <w:szCs w:val="20"/>
         </w:rPr>
-        <w:t>c manual.</w:t>
+        <w:t>c</w:t>
+      </w:r>
+      <w:proofErr w:type="spellEnd"/>
+      <w:r>
+        <w:rPr>
+          <w:rFonts w:ascii="Times" w:eastAsia="Arial Unicode MS" w:hAnsi="Times" w:cs="Times New Roman"/>
+          <w:sz w:val="20"/>
+          <w:szCs w:val="20"/>
+        </w:rPr>
+        <w:t xml:space="preserve"> manual.</w:t>
       </w:r>
     </w:p>
     <w:p>
@@ -2748,6 +4562,7 @@
           <w:szCs w:val="20"/>
         </w:rPr>
       </w:pPr>
+      <w:proofErr w:type="gramStart"/>
       <w:r>
         <w:rPr>
           <w:rFonts w:ascii="Times" w:eastAsia="Arial Unicode MS" w:hAnsi="Times" w:cs="Times New Roman" w:hint="eastAsia"/>
@@ -2755,15 +4570,70 @@
           <w:szCs w:val="20"/>
         </w:rPr>
         <w:lastRenderedPageBreak/>
-        <w:t xml:space="preserve">Trong paper này, </w:t>
-      </w:r>
+        <w:t xml:space="preserve">Trong paper </w:t>
+      </w:r>
+      <w:proofErr w:type="spellStart"/>
       <w:r>
         <w:rPr>
           <w:rFonts w:ascii="Times" w:eastAsia="Arial Unicode MS" w:hAnsi="Times" w:cs="Times New Roman" w:hint="eastAsia"/>
           <w:sz w:val="20"/>
           <w:szCs w:val="20"/>
         </w:rPr>
-        <w:t>chúng tôi v</w:t>
+        <w:t>này</w:t>
+      </w:r>
+      <w:proofErr w:type="spellEnd"/>
+      <w:r>
+        <w:rPr>
+          <w:rFonts w:ascii="Times" w:eastAsia="Arial Unicode MS" w:hAnsi="Times" w:cs="Times New Roman" w:hint="eastAsia"/>
+          <w:sz w:val="20"/>
+          <w:szCs w:val="20"/>
+        </w:rPr>
+        <w:t xml:space="preserve">, </w:t>
+      </w:r>
+      <w:proofErr w:type="spellStart"/>
+      <w:r>
+        <w:rPr>
+          <w:rFonts w:ascii="Times" w:eastAsia="Arial Unicode MS" w:hAnsi="Times" w:cs="Times New Roman" w:hint="eastAsia"/>
+          <w:sz w:val="20"/>
+          <w:szCs w:val="20"/>
+        </w:rPr>
+        <w:t>chúng</w:t>
+      </w:r>
+      <w:proofErr w:type="spellEnd"/>
+      <w:r>
+        <w:rPr>
+          <w:rFonts w:ascii="Times" w:eastAsia="Arial Unicode MS" w:hAnsi="Times" w:cs="Times New Roman" w:hint="eastAsia"/>
+          <w:sz w:val="20"/>
+          <w:szCs w:val="20"/>
+        </w:rPr>
+        <w:t xml:space="preserve"> </w:t>
+      </w:r>
+      <w:proofErr w:type="spellStart"/>
+      <w:r>
+        <w:rPr>
+          <w:rFonts w:ascii="Times" w:eastAsia="Arial Unicode MS" w:hAnsi="Times" w:cs="Times New Roman" w:hint="eastAsia"/>
+          <w:sz w:val="20"/>
+          <w:szCs w:val="20"/>
+        </w:rPr>
+        <w:t>tôi</w:t>
+      </w:r>
+      <w:proofErr w:type="spellEnd"/>
+      <w:r>
+        <w:rPr>
+          <w:rFonts w:ascii="Times" w:eastAsia="Arial Unicode MS" w:hAnsi="Times" w:cs="Times New Roman" w:hint="eastAsia"/>
+          <w:sz w:val="20"/>
+          <w:szCs w:val="20"/>
+        </w:rPr>
+        <w:t xml:space="preserve"> </w:t>
+      </w:r>
+      <w:proofErr w:type="spellStart"/>
+      <w:r>
+        <w:rPr>
+          <w:rFonts w:ascii="Times" w:eastAsia="Arial Unicode MS" w:hAnsi="Times" w:cs="Times New Roman" w:hint="eastAsia"/>
+          <w:sz w:val="20"/>
+          <w:szCs w:val="20"/>
+        </w:rPr>
+        <w:t>v</w:t>
       </w:r>
       <w:r>
         <w:rPr>
@@ -2771,32 +4641,226 @@
           <w:sz w:val="20"/>
           <w:szCs w:val="20"/>
         </w:rPr>
-        <w:t xml:space="preserve">ẫn sử dụng PSO để sinh test data cho một program under test. </w:t>
-      </w:r>
+        <w:t>ẫn</w:t>
+      </w:r>
+      <w:proofErr w:type="spellEnd"/>
       <w:r>
         <w:rPr>
           <w:rFonts w:ascii="Times New Roman" w:eastAsia="Arial Unicode MS" w:hAnsi="Times New Roman" w:cs="Times New Roman" w:hint="eastAsia"/>
           <w:sz w:val="20"/>
           <w:szCs w:val="20"/>
         </w:rPr>
-        <w:t xml:space="preserve">Tuy nhiên </w:t>
-      </w:r>
+        <w:t xml:space="preserve"> </w:t>
+      </w:r>
+      <w:proofErr w:type="spellStart"/>
+      <w:r>
+        <w:rPr>
+          <w:rFonts w:ascii="Times New Roman" w:eastAsia="Arial Unicode MS" w:hAnsi="Times New Roman" w:cs="Times New Roman" w:hint="eastAsia"/>
+          <w:sz w:val="20"/>
+          <w:szCs w:val="20"/>
+        </w:rPr>
+        <w:t>sử</w:t>
+      </w:r>
+      <w:proofErr w:type="spellEnd"/>
+      <w:r>
+        <w:rPr>
+          <w:rFonts w:ascii="Times New Roman" w:eastAsia="Arial Unicode MS" w:hAnsi="Times New Roman" w:cs="Times New Roman" w:hint="eastAsia"/>
+          <w:sz w:val="20"/>
+          <w:szCs w:val="20"/>
+        </w:rPr>
+        <w:t xml:space="preserve"> </w:t>
+      </w:r>
+      <w:proofErr w:type="spellStart"/>
+      <w:r>
+        <w:rPr>
+          <w:rFonts w:ascii="Times New Roman" w:eastAsia="Arial Unicode MS" w:hAnsi="Times New Roman" w:cs="Times New Roman" w:hint="eastAsia"/>
+          <w:sz w:val="20"/>
+          <w:szCs w:val="20"/>
+        </w:rPr>
+        <w:t>dụng</w:t>
+      </w:r>
+      <w:proofErr w:type="spellEnd"/>
+      <w:r>
+        <w:rPr>
+          <w:rFonts w:ascii="Times New Roman" w:eastAsia="Arial Unicode MS" w:hAnsi="Times New Roman" w:cs="Times New Roman" w:hint="eastAsia"/>
+          <w:sz w:val="20"/>
+          <w:szCs w:val="20"/>
+        </w:rPr>
+        <w:t xml:space="preserve"> </w:t>
+      </w:r>
+      <w:proofErr w:type="spellStart"/>
+      <w:r>
+        <w:rPr>
+          <w:rFonts w:ascii="Times New Roman" w:eastAsia="Arial Unicode MS" w:hAnsi="Times New Roman" w:cs="Times New Roman" w:hint="eastAsia"/>
+          <w:sz w:val="20"/>
+          <w:szCs w:val="20"/>
+        </w:rPr>
+        <w:t>PSO</w:t>
+      </w:r>
+      <w:proofErr w:type="spellEnd"/>
+      <w:r>
+        <w:rPr>
+          <w:rFonts w:ascii="Times New Roman" w:eastAsia="Arial Unicode MS" w:hAnsi="Times New Roman" w:cs="Times New Roman" w:hint="eastAsia"/>
+          <w:sz w:val="20"/>
+          <w:szCs w:val="20"/>
+        </w:rPr>
+        <w:t xml:space="preserve"> </w:t>
+      </w:r>
+      <w:proofErr w:type="spellStart"/>
+      <w:r>
+        <w:rPr>
+          <w:rFonts w:ascii="Times New Roman" w:eastAsia="Arial Unicode MS" w:hAnsi="Times New Roman" w:cs="Times New Roman" w:hint="eastAsia"/>
+          <w:sz w:val="20"/>
+          <w:szCs w:val="20"/>
+        </w:rPr>
+        <w:t>để</w:t>
+      </w:r>
+      <w:proofErr w:type="spellEnd"/>
+      <w:r>
+        <w:rPr>
+          <w:rFonts w:ascii="Times New Roman" w:eastAsia="Arial Unicode MS" w:hAnsi="Times New Roman" w:cs="Times New Roman" w:hint="eastAsia"/>
+          <w:sz w:val="20"/>
+          <w:szCs w:val="20"/>
+        </w:rPr>
+        <w:t xml:space="preserve"> </w:t>
+      </w:r>
+      <w:proofErr w:type="spellStart"/>
+      <w:r>
+        <w:rPr>
+          <w:rFonts w:ascii="Times New Roman" w:eastAsia="Arial Unicode MS" w:hAnsi="Times New Roman" w:cs="Times New Roman" w:hint="eastAsia"/>
+          <w:sz w:val="20"/>
+          <w:szCs w:val="20"/>
+        </w:rPr>
+        <w:t>sinh</w:t>
+      </w:r>
+      <w:proofErr w:type="spellEnd"/>
+      <w:r>
+        <w:rPr>
+          <w:rFonts w:ascii="Times New Roman" w:eastAsia="Arial Unicode MS" w:hAnsi="Times New Roman" w:cs="Times New Roman" w:hint="eastAsia"/>
+          <w:sz w:val="20"/>
+          <w:szCs w:val="20"/>
+        </w:rPr>
+        <w:t xml:space="preserve"> test data </w:t>
+      </w:r>
+      <w:proofErr w:type="spellStart"/>
+      <w:r>
+        <w:rPr>
+          <w:rFonts w:ascii="Times New Roman" w:eastAsia="Arial Unicode MS" w:hAnsi="Times New Roman" w:cs="Times New Roman" w:hint="eastAsia"/>
+          <w:sz w:val="20"/>
+          <w:szCs w:val="20"/>
+        </w:rPr>
+        <w:t>cho</w:t>
+      </w:r>
+      <w:proofErr w:type="spellEnd"/>
+      <w:r>
+        <w:rPr>
+          <w:rFonts w:ascii="Times New Roman" w:eastAsia="Arial Unicode MS" w:hAnsi="Times New Roman" w:cs="Times New Roman" w:hint="eastAsia"/>
+          <w:sz w:val="20"/>
+          <w:szCs w:val="20"/>
+        </w:rPr>
+        <w:t xml:space="preserve"> </w:t>
+      </w:r>
+      <w:proofErr w:type="spellStart"/>
+      <w:r>
+        <w:rPr>
+          <w:rFonts w:ascii="Times New Roman" w:eastAsia="Arial Unicode MS" w:hAnsi="Times New Roman" w:cs="Times New Roman" w:hint="eastAsia"/>
+          <w:sz w:val="20"/>
+          <w:szCs w:val="20"/>
+        </w:rPr>
+        <w:t>một</w:t>
+      </w:r>
+      <w:proofErr w:type="spellEnd"/>
+      <w:r>
+        <w:rPr>
+          <w:rFonts w:ascii="Times New Roman" w:eastAsia="Arial Unicode MS" w:hAnsi="Times New Roman" w:cs="Times New Roman" w:hint="eastAsia"/>
+          <w:sz w:val="20"/>
+          <w:szCs w:val="20"/>
+        </w:rPr>
+        <w:t xml:space="preserve"> program under test.</w:t>
+      </w:r>
+      <w:proofErr w:type="gramEnd"/>
+      <w:r>
+        <w:rPr>
+          <w:rFonts w:ascii="Times New Roman" w:eastAsia="Arial Unicode MS" w:hAnsi="Times New Roman" w:cs="Times New Roman" w:hint="eastAsia"/>
+          <w:sz w:val="20"/>
+          <w:szCs w:val="20"/>
+        </w:rPr>
+        <w:t xml:space="preserve"> </w:t>
+      </w:r>
+      <w:proofErr w:type="spellStart"/>
+      <w:proofErr w:type="gramStart"/>
+      <w:r>
+        <w:rPr>
+          <w:rFonts w:ascii="Times New Roman" w:eastAsia="Arial Unicode MS" w:hAnsi="Times New Roman" w:cs="Times New Roman" w:hint="eastAsia"/>
+          <w:sz w:val="20"/>
+          <w:szCs w:val="20"/>
+        </w:rPr>
+        <w:t>Tuy</w:t>
+      </w:r>
+      <w:proofErr w:type="spellEnd"/>
+      <w:r>
+        <w:rPr>
+          <w:rFonts w:ascii="Times New Roman" w:eastAsia="Arial Unicode MS" w:hAnsi="Times New Roman" w:cs="Times New Roman" w:hint="eastAsia"/>
+          <w:sz w:val="20"/>
+          <w:szCs w:val="20"/>
+        </w:rPr>
+        <w:t xml:space="preserve"> </w:t>
+      </w:r>
+      <w:proofErr w:type="spellStart"/>
+      <w:r>
+        <w:rPr>
+          <w:rFonts w:ascii="Times New Roman" w:eastAsia="Arial Unicode MS" w:hAnsi="Times New Roman" w:cs="Times New Roman" w:hint="eastAsia"/>
+          <w:sz w:val="20"/>
+          <w:szCs w:val="20"/>
+        </w:rPr>
+        <w:t>nhiên</w:t>
+      </w:r>
+      <w:proofErr w:type="spellEnd"/>
+      <w:r>
+        <w:rPr>
+          <w:rFonts w:ascii="Times New Roman" w:eastAsia="Arial Unicode MS" w:hAnsi="Times New Roman" w:cs="Times New Roman" w:hint="eastAsia"/>
+          <w:sz w:val="20"/>
+          <w:szCs w:val="20"/>
+        </w:rPr>
+        <w:t xml:space="preserve"> </w:t>
+      </w:r>
+      <w:proofErr w:type="spellStart"/>
       <w:r>
         <w:rPr>
           <w:rFonts w:ascii="Times New Roman" w:eastAsia="Arial Unicode MS" w:hAnsi="Times New Roman" w:cs="Times New Roman"/>
           <w:sz w:val="20"/>
           <w:szCs w:val="20"/>
         </w:rPr>
-        <w:t xml:space="preserve">khác </w:t>
-      </w:r>
+        <w:t>khác</w:t>
+      </w:r>
+      <w:proofErr w:type="spellEnd"/>
+      <w:r>
+        <w:rPr>
+          <w:rFonts w:ascii="Times New Roman" w:eastAsia="Arial Unicode MS" w:hAnsi="Times New Roman" w:cs="Times New Roman"/>
+          <w:sz w:val="20"/>
+          <w:szCs w:val="20"/>
+        </w:rPr>
+        <w:t xml:space="preserve"> </w:t>
+      </w:r>
+      <w:proofErr w:type="spellStart"/>
       <w:r>
         <w:rPr>
           <w:rFonts w:ascii="Times New Roman" w:eastAsia="Arial Unicode MS" w:hAnsi="Times New Roman" w:cs="Times New Roman" w:hint="eastAsia"/>
           <w:sz w:val="20"/>
           <w:szCs w:val="20"/>
         </w:rPr>
-        <w:t xml:space="preserve">với Mao [1], </w:t>
-      </w:r>
+        <w:t>với</w:t>
+      </w:r>
+      <w:proofErr w:type="spellEnd"/>
+      <w:r>
+        <w:rPr>
+          <w:rFonts w:ascii="Times New Roman" w:eastAsia="Arial Unicode MS" w:hAnsi="Times New Roman" w:cs="Times New Roman" w:hint="eastAsia"/>
+          <w:sz w:val="20"/>
+          <w:szCs w:val="20"/>
+        </w:rPr>
+        <w:t xml:space="preserve"> Mao [1], </w:t>
+      </w:r>
+      <w:proofErr w:type="spellStart"/>
       <w:r>
         <w:rPr>
           <w:rFonts w:ascii="Times" w:eastAsia="Arial Unicode MS" w:hAnsi="Times" w:cs="Times New Roman" w:hint="eastAsia"/>
@@ -2811,7 +4875,25 @@
           <w:sz w:val="20"/>
           <w:szCs w:val="20"/>
         </w:rPr>
-        <w:t>ách ti</w:t>
+        <w:t>ách</w:t>
+      </w:r>
+      <w:proofErr w:type="spellEnd"/>
+      <w:r>
+        <w:rPr>
+          <w:rFonts w:ascii="Times" w:eastAsia="Arial Unicode MS" w:hAnsi="Times" w:cs="Times New Roman"/>
+          <w:sz w:val="20"/>
+          <w:szCs w:val="20"/>
+        </w:rPr>
+        <w:t xml:space="preserve"> </w:t>
+      </w:r>
+      <w:proofErr w:type="spellStart"/>
+      <w:r>
+        <w:rPr>
+          <w:rFonts w:ascii="Times" w:eastAsia="Arial Unicode MS" w:hAnsi="Times" w:cs="Times New Roman"/>
+          <w:sz w:val="20"/>
+          <w:szCs w:val="20"/>
+        </w:rPr>
+        <w:t>ti</w:t>
       </w:r>
       <w:r>
         <w:rPr>
@@ -2827,7 +4909,25 @@
           <w:sz w:val="20"/>
           <w:szCs w:val="20"/>
         </w:rPr>
-        <w:t>p c</w:t>
+        <w:t>p</w:t>
+      </w:r>
+      <w:proofErr w:type="spellEnd"/>
+      <w:r>
+        <w:rPr>
+          <w:rFonts w:ascii="Times" w:eastAsia="Arial Unicode MS" w:hAnsi="Times" w:cs="Times New Roman"/>
+          <w:sz w:val="20"/>
+          <w:szCs w:val="20"/>
+        </w:rPr>
+        <w:t xml:space="preserve"> </w:t>
+      </w:r>
+      <w:proofErr w:type="spellStart"/>
+      <w:r>
+        <w:rPr>
+          <w:rFonts w:ascii="Times" w:eastAsia="Arial Unicode MS" w:hAnsi="Times" w:cs="Times New Roman"/>
+          <w:sz w:val="20"/>
+          <w:szCs w:val="20"/>
+        </w:rPr>
+        <w:t>c</w:t>
       </w:r>
       <w:r>
         <w:rPr>
@@ -2843,7 +4943,25 @@
           <w:sz w:val="20"/>
           <w:szCs w:val="20"/>
         </w:rPr>
-        <w:t>n c</w:t>
+        <w:t>n</w:t>
+      </w:r>
+      <w:proofErr w:type="spellEnd"/>
+      <w:r>
+        <w:rPr>
+          <w:rFonts w:ascii="Times" w:eastAsia="Arial Unicode MS" w:hAnsi="Times" w:cs="Times New Roman"/>
+          <w:sz w:val="20"/>
+          <w:szCs w:val="20"/>
+        </w:rPr>
+        <w:t xml:space="preserve"> </w:t>
+      </w:r>
+      <w:proofErr w:type="spellStart"/>
+      <w:r>
+        <w:rPr>
+          <w:rFonts w:ascii="Times" w:eastAsia="Arial Unicode MS" w:hAnsi="Times" w:cs="Times New Roman"/>
+          <w:sz w:val="20"/>
+          <w:szCs w:val="20"/>
+        </w:rPr>
+        <w:t>c</w:t>
       </w:r>
       <w:r>
         <w:rPr>
@@ -2859,8 +4977,72 @@
           <w:sz w:val="20"/>
           <w:szCs w:val="20"/>
         </w:rPr>
-        <w:t xml:space="preserve">a chúng tôi là, </w:t>
-      </w:r>
+        <w:t>a</w:t>
+      </w:r>
+      <w:proofErr w:type="spellEnd"/>
+      <w:r>
+        <w:rPr>
+          <w:rFonts w:ascii="Times" w:eastAsia="Arial Unicode MS" w:hAnsi="Times" w:cs="Times New Roman"/>
+          <w:sz w:val="20"/>
+          <w:szCs w:val="20"/>
+        </w:rPr>
+        <w:t xml:space="preserve"> </w:t>
+      </w:r>
+      <w:proofErr w:type="spellStart"/>
+      <w:r>
+        <w:rPr>
+          <w:rFonts w:ascii="Times" w:eastAsia="Arial Unicode MS" w:hAnsi="Times" w:cs="Times New Roman"/>
+          <w:sz w:val="20"/>
+          <w:szCs w:val="20"/>
+        </w:rPr>
+        <w:t>chúng</w:t>
+      </w:r>
+      <w:proofErr w:type="spellEnd"/>
+      <w:r>
+        <w:rPr>
+          <w:rFonts w:ascii="Times" w:eastAsia="Arial Unicode MS" w:hAnsi="Times" w:cs="Times New Roman"/>
+          <w:sz w:val="20"/>
+          <w:szCs w:val="20"/>
+        </w:rPr>
+        <w:t xml:space="preserve"> </w:t>
+      </w:r>
+      <w:proofErr w:type="spellStart"/>
+      <w:r>
+        <w:rPr>
+          <w:rFonts w:ascii="Times" w:eastAsia="Arial Unicode MS" w:hAnsi="Times" w:cs="Times New Roman"/>
+          <w:sz w:val="20"/>
+          <w:szCs w:val="20"/>
+        </w:rPr>
+        <w:t>tôi</w:t>
+      </w:r>
+      <w:proofErr w:type="spellEnd"/>
+      <w:r>
+        <w:rPr>
+          <w:rFonts w:ascii="Times" w:eastAsia="Arial Unicode MS" w:hAnsi="Times" w:cs="Times New Roman"/>
+          <w:sz w:val="20"/>
+          <w:szCs w:val="20"/>
+        </w:rPr>
+        <w:t xml:space="preserve"> </w:t>
+      </w:r>
+      <w:proofErr w:type="spellStart"/>
+      <w:r>
+        <w:rPr>
+          <w:rFonts w:ascii="Times" w:eastAsia="Arial Unicode MS" w:hAnsi="Times" w:cs="Times New Roman"/>
+          <w:sz w:val="20"/>
+          <w:szCs w:val="20"/>
+        </w:rPr>
+        <w:t>là</w:t>
+      </w:r>
+      <w:proofErr w:type="spellEnd"/>
+      <w:r>
+        <w:rPr>
+          <w:rFonts w:ascii="Times" w:eastAsia="Arial Unicode MS" w:hAnsi="Times" w:cs="Times New Roman"/>
+          <w:sz w:val="20"/>
+          <w:szCs w:val="20"/>
+        </w:rPr>
+        <w:t xml:space="preserve">, </w:t>
+      </w:r>
+      <w:proofErr w:type="spellStart"/>
       <w:r>
         <w:rPr>
           <w:rFonts w:ascii="Times" w:eastAsia="Arial Unicode MS" w:hAnsi="Times" w:cs="Times New Roman"/>
@@ -2883,7 +5065,25 @@
           <w:sz w:val="20"/>
           <w:szCs w:val="20"/>
         </w:rPr>
-        <w:t>i m</w:t>
+        <w:t>i</w:t>
+      </w:r>
+      <w:proofErr w:type="spellEnd"/>
+      <w:r>
+        <w:rPr>
+          <w:rFonts w:ascii="Times" w:eastAsia="Arial Unicode MS" w:hAnsi="Times" w:cs="Times New Roman"/>
+          <w:sz w:val="20"/>
+          <w:szCs w:val="20"/>
+        </w:rPr>
+        <w:t xml:space="preserve"> </w:t>
+      </w:r>
+      <w:proofErr w:type="spellStart"/>
+      <w:r>
+        <w:rPr>
+          <w:rFonts w:ascii="Times" w:eastAsia="Arial Unicode MS" w:hAnsi="Times" w:cs="Times New Roman"/>
+          <w:sz w:val="20"/>
+          <w:szCs w:val="20"/>
+        </w:rPr>
+        <w:t>m</w:t>
       </w:r>
       <w:r>
         <w:rPr>
@@ -2899,7 +5099,43 @@
           <w:sz w:val="20"/>
           <w:szCs w:val="20"/>
         </w:rPr>
-        <w:t>i branch predicate, thì t</w:t>
+        <w:t>i</w:t>
+      </w:r>
+      <w:proofErr w:type="spellEnd"/>
+      <w:r>
+        <w:rPr>
+          <w:rFonts w:ascii="Times" w:eastAsia="Arial Unicode MS" w:hAnsi="Times" w:cs="Times New Roman"/>
+          <w:sz w:val="20"/>
+          <w:szCs w:val="20"/>
+        </w:rPr>
+        <w:t xml:space="preserve"> branch predicate, </w:t>
+      </w:r>
+      <w:proofErr w:type="spellStart"/>
+      <w:r>
+        <w:rPr>
+          <w:rFonts w:ascii="Times" w:eastAsia="Arial Unicode MS" w:hAnsi="Times" w:cs="Times New Roman"/>
+          <w:sz w:val="20"/>
+          <w:szCs w:val="20"/>
+        </w:rPr>
+        <w:t>thì</w:t>
+      </w:r>
+      <w:proofErr w:type="spellEnd"/>
+      <w:r>
+        <w:rPr>
+          <w:rFonts w:ascii="Times" w:eastAsia="Arial Unicode MS" w:hAnsi="Times" w:cs="Times New Roman"/>
+          <w:sz w:val="20"/>
+          <w:szCs w:val="20"/>
+        </w:rPr>
+        <w:t xml:space="preserve"> </w:t>
+      </w:r>
+      <w:proofErr w:type="spellStart"/>
+      <w:r>
+        <w:rPr>
+          <w:rFonts w:ascii="Times" w:eastAsia="Arial Unicode MS" w:hAnsi="Times" w:cs="Times New Roman"/>
+          <w:sz w:val="20"/>
+          <w:szCs w:val="20"/>
+        </w:rPr>
+        <w:t>t</w:t>
       </w:r>
       <w:r>
         <w:rPr>
@@ -2915,7 +5151,43 @@
           <w:sz w:val="20"/>
           <w:szCs w:val="20"/>
         </w:rPr>
-        <w:t>o ra m</w:t>
+        <w:t>o</w:t>
+      </w:r>
+      <w:proofErr w:type="spellEnd"/>
+      <w:r>
+        <w:rPr>
+          <w:rFonts w:ascii="Times" w:eastAsia="Arial Unicode MS" w:hAnsi="Times" w:cs="Times New Roman"/>
+          <w:sz w:val="20"/>
+          <w:szCs w:val="20"/>
+        </w:rPr>
+        <w:t xml:space="preserve"> </w:t>
+      </w:r>
+      <w:proofErr w:type="spellStart"/>
+      <w:r>
+        <w:rPr>
+          <w:rFonts w:ascii="Times" w:eastAsia="Arial Unicode MS" w:hAnsi="Times" w:cs="Times New Roman"/>
+          <w:sz w:val="20"/>
+          <w:szCs w:val="20"/>
+        </w:rPr>
+        <w:t>ra</w:t>
+      </w:r>
+      <w:proofErr w:type="spellEnd"/>
+      <w:r>
+        <w:rPr>
+          <w:rFonts w:ascii="Times" w:eastAsia="Arial Unicode MS" w:hAnsi="Times" w:cs="Times New Roman"/>
+          <w:sz w:val="20"/>
+          <w:szCs w:val="20"/>
+        </w:rPr>
+        <w:t xml:space="preserve"> </w:t>
+      </w:r>
+      <w:proofErr w:type="spellStart"/>
+      <w:r>
+        <w:rPr>
+          <w:rFonts w:ascii="Times" w:eastAsia="Arial Unicode MS" w:hAnsi="Times" w:cs="Times New Roman"/>
+          <w:sz w:val="20"/>
+          <w:szCs w:val="20"/>
+        </w:rPr>
+        <w:t>m</w:t>
       </w:r>
       <w:r>
         <w:rPr>
@@ -2931,8 +5203,45 @@
           <w:sz w:val="20"/>
           <w:szCs w:val="20"/>
         </w:rPr>
-        <w:t xml:space="preserve">t fitness function. Sau </w:t>
-      </w:r>
+        <w:t>t</w:t>
+      </w:r>
+      <w:proofErr w:type="spellEnd"/>
+      <w:r>
+        <w:rPr>
+          <w:rFonts w:ascii="Times" w:eastAsia="Arial Unicode MS" w:hAnsi="Times" w:cs="Times New Roman"/>
+          <w:sz w:val="20"/>
+          <w:szCs w:val="20"/>
+        </w:rPr>
+        <w:t xml:space="preserve"> fitness function.</w:t>
+      </w:r>
+      <w:proofErr w:type="gramEnd"/>
+      <w:r>
+        <w:rPr>
+          <w:rFonts w:ascii="Times" w:eastAsia="Arial Unicode MS" w:hAnsi="Times" w:cs="Times New Roman"/>
+          <w:sz w:val="20"/>
+          <w:szCs w:val="20"/>
+        </w:rPr>
+        <w:t xml:space="preserve"> </w:t>
+      </w:r>
+      <w:proofErr w:type="spellStart"/>
+      <w:r>
+        <w:rPr>
+          <w:rFonts w:ascii="Times" w:eastAsia="Arial Unicode MS" w:hAnsi="Times" w:cs="Times New Roman"/>
+          <w:sz w:val="20"/>
+          <w:szCs w:val="20"/>
+        </w:rPr>
+        <w:t>Sau</w:t>
+      </w:r>
+      <w:proofErr w:type="spellEnd"/>
+      <w:r>
+        <w:rPr>
+          <w:rFonts w:ascii="Times" w:eastAsia="Arial Unicode MS" w:hAnsi="Times" w:cs="Times New Roman"/>
+          <w:sz w:val="20"/>
+          <w:szCs w:val="20"/>
+        </w:rPr>
+        <w:t xml:space="preserve"> </w:t>
+      </w:r>
+      <w:proofErr w:type="spellStart"/>
       <w:r>
         <w:rPr>
           <w:rFonts w:ascii="Times New Roman" w:eastAsia="Arial Unicode MS" w:hAnsi="Times New Roman" w:cs="Times New Roman"/>
@@ -2949,13 +5258,23 @@
         </w:rPr>
         <w:t>ó</w:t>
       </w:r>
-      <w:r>
-        <w:rPr>
-          <w:rFonts w:ascii="Times" w:eastAsia="Arial Unicode MS" w:hAnsi="Times" w:cs="Times New Roman"/>
-          <w:sz w:val="20"/>
-          <w:szCs w:val="20"/>
-        </w:rPr>
-        <w:t xml:space="preserve"> ch</w:t>
+      <w:proofErr w:type="spellEnd"/>
+      <w:r>
+        <w:rPr>
+          <w:rFonts w:ascii="Times" w:eastAsia="Arial Unicode MS" w:hAnsi="Times" w:cs="Times New Roman"/>
+          <w:sz w:val="20"/>
+          <w:szCs w:val="20"/>
+        </w:rPr>
+        <w:t xml:space="preserve"> </w:t>
+      </w:r>
+      <w:proofErr w:type="spellStart"/>
+      <w:r>
+        <w:rPr>
+          <w:rFonts w:ascii="Times" w:eastAsia="Arial Unicode MS" w:hAnsi="Times" w:cs="Times New Roman"/>
+          <w:sz w:val="20"/>
+          <w:szCs w:val="20"/>
+        </w:rPr>
+        <w:t>ch</w:t>
       </w:r>
       <w:r>
         <w:rPr>
@@ -2971,7 +5290,25 @@
           <w:sz w:val="20"/>
           <w:szCs w:val="20"/>
         </w:rPr>
-        <w:t>ng t</w:t>
+        <w:t>ng</w:t>
+      </w:r>
+      <w:proofErr w:type="spellEnd"/>
+      <w:r>
+        <w:rPr>
+          <w:rFonts w:ascii="Times" w:eastAsia="Arial Unicode MS" w:hAnsi="Times" w:cs="Times New Roman"/>
+          <w:sz w:val="20"/>
+          <w:szCs w:val="20"/>
+        </w:rPr>
+        <w:t xml:space="preserve"> </w:t>
+      </w:r>
+      <w:proofErr w:type="spellStart"/>
+      <w:r>
+        <w:rPr>
+          <w:rFonts w:ascii="Times" w:eastAsia="Arial Unicode MS" w:hAnsi="Times" w:cs="Times New Roman"/>
+          <w:sz w:val="20"/>
+          <w:szCs w:val="20"/>
+        </w:rPr>
+        <w:t>t</w:t>
       </w:r>
       <w:r>
         <w:rPr>
@@ -2987,7 +5324,25 @@
           <w:sz w:val="20"/>
           <w:szCs w:val="20"/>
         </w:rPr>
-        <w:t>i s</w:t>
+        <w:t>i</w:t>
+      </w:r>
+      <w:proofErr w:type="spellEnd"/>
+      <w:r>
+        <w:rPr>
+          <w:rFonts w:ascii="Times" w:eastAsia="Arial Unicode MS" w:hAnsi="Times" w:cs="Times New Roman"/>
+          <w:sz w:val="20"/>
+          <w:szCs w:val="20"/>
+        </w:rPr>
+        <w:t xml:space="preserve"> </w:t>
+      </w:r>
+      <w:proofErr w:type="spellStart"/>
+      <w:r>
+        <w:rPr>
+          <w:rFonts w:ascii="Times" w:eastAsia="Arial Unicode MS" w:hAnsi="Times" w:cs="Times New Roman"/>
+          <w:sz w:val="20"/>
+          <w:szCs w:val="20"/>
+        </w:rPr>
+        <w:t>s</w:t>
       </w:r>
       <w:r>
         <w:rPr>
@@ -2997,14 +5352,16 @@
         </w:rPr>
         <w:t>ẽ</w:t>
       </w:r>
-      <w:r>
-        <w:rPr>
-          <w:rFonts w:ascii="Times" w:eastAsia="Arial Unicode MS" w:hAnsi="Times" w:cs="Times New Roman"/>
-          <w:sz w:val="20"/>
-          <w:szCs w:val="20"/>
-        </w:rPr>
-        <w:t xml:space="preserve"> </w:t>
-      </w:r>
+      <w:proofErr w:type="spellEnd"/>
+      <w:r>
+        <w:rPr>
+          <w:rFonts w:ascii="Times" w:eastAsia="Arial Unicode MS" w:hAnsi="Times" w:cs="Times New Roman"/>
+          <w:sz w:val="20"/>
+          <w:szCs w:val="20"/>
+        </w:rPr>
+        <w:t xml:space="preserve"> </w:t>
+      </w:r>
+      <w:proofErr w:type="spellStart"/>
       <w:r>
         <w:rPr>
           <w:rFonts w:ascii="Times" w:eastAsia="Arial Unicode MS" w:hAnsi="Times" w:cs="Times New Roman"/>
@@ -3021,13 +5378,23 @@
         </w:rPr>
         <w:t>ử</w:t>
       </w:r>
-      <w:r>
-        <w:rPr>
-          <w:rFonts w:ascii="Times" w:eastAsia="Arial Unicode MS" w:hAnsi="Times" w:cs="Times New Roman"/>
-          <w:sz w:val="20"/>
-          <w:szCs w:val="20"/>
-        </w:rPr>
-        <w:t xml:space="preserve"> d</w:t>
+      <w:proofErr w:type="spellEnd"/>
+      <w:r>
+        <w:rPr>
+          <w:rFonts w:ascii="Times" w:eastAsia="Arial Unicode MS" w:hAnsi="Times" w:cs="Times New Roman"/>
+          <w:sz w:val="20"/>
+          <w:szCs w:val="20"/>
+        </w:rPr>
+        <w:t xml:space="preserve"> </w:t>
+      </w:r>
+      <w:proofErr w:type="spellStart"/>
+      <w:r>
+        <w:rPr>
+          <w:rFonts w:ascii="Times" w:eastAsia="Arial Unicode MS" w:hAnsi="Times" w:cs="Times New Roman"/>
+          <w:sz w:val="20"/>
+          <w:szCs w:val="20"/>
+        </w:rPr>
+        <w:t>d</w:t>
       </w:r>
       <w:r>
         <w:rPr>
@@ -3043,8 +5410,18 @@
           <w:sz w:val="20"/>
           <w:szCs w:val="20"/>
         </w:rPr>
-        <w:t xml:space="preserve">ng multi-objective particle swarm optimization </w:t>
-      </w:r>
+        <w:t>ng</w:t>
+      </w:r>
+      <w:proofErr w:type="spellEnd"/>
+      <w:r>
+        <w:rPr>
+          <w:rFonts w:ascii="Times" w:eastAsia="Arial Unicode MS" w:hAnsi="Times" w:cs="Times New Roman"/>
+          <w:sz w:val="20"/>
+          <w:szCs w:val="20"/>
+        </w:rPr>
+        <w:t xml:space="preserve"> multi-objective particle swarm optimization </w:t>
+      </w:r>
+      <w:proofErr w:type="spellStart"/>
       <w:r>
         <w:rPr>
           <w:rFonts w:ascii="Times New Roman" w:eastAsia="Arial Unicode MS" w:hAnsi="Times New Roman" w:cs="Times New Roman"/>
@@ -3053,14 +5430,34 @@
         </w:rPr>
         <w:t>để</w:t>
       </w:r>
-      <w:r>
-        <w:rPr>
-          <w:rFonts w:ascii="Times" w:eastAsia="Arial Unicode MS" w:hAnsi="Times" w:cs="Times New Roman"/>
-          <w:sz w:val="20"/>
-          <w:szCs w:val="20"/>
-        </w:rPr>
-        <w:t xml:space="preserve"> tìm </w:t>
-      </w:r>
+      <w:proofErr w:type="spellEnd"/>
+      <w:r>
+        <w:rPr>
+          <w:rFonts w:ascii="Times" w:eastAsia="Arial Unicode MS" w:hAnsi="Times" w:cs="Times New Roman"/>
+          <w:sz w:val="20"/>
+          <w:szCs w:val="20"/>
+        </w:rPr>
+        <w:t xml:space="preserve"> </w:t>
+      </w:r>
+      <w:proofErr w:type="spellStart"/>
+      <w:r>
+        <w:rPr>
+          <w:rFonts w:ascii="Times" w:eastAsia="Arial Unicode MS" w:hAnsi="Times" w:cs="Times New Roman"/>
+          <w:sz w:val="20"/>
+          <w:szCs w:val="20"/>
+        </w:rPr>
+        <w:t>tìm</w:t>
+      </w:r>
+      <w:proofErr w:type="spellEnd"/>
+      <w:r>
+        <w:rPr>
+          <w:rFonts w:ascii="Times" w:eastAsia="Arial Unicode MS" w:hAnsi="Times" w:cs="Times New Roman"/>
+          <w:sz w:val="20"/>
+          <w:szCs w:val="20"/>
+        </w:rPr>
+        <w:t xml:space="preserve"> </w:t>
+      </w:r>
+      <w:proofErr w:type="spellStart"/>
       <w:r>
         <w:rPr>
           <w:rFonts w:ascii="Times" w:eastAsia="Arial Unicode MS" w:hAnsi="Times" w:cs="Times New Roman"/>
@@ -3083,7 +5480,25 @@
           <w:sz w:val="20"/>
           <w:szCs w:val="20"/>
         </w:rPr>
-        <w:t>m th</w:t>
+        <w:t>m</w:t>
+      </w:r>
+      <w:proofErr w:type="spellEnd"/>
+      <w:r>
+        <w:rPr>
+          <w:rFonts w:ascii="Times" w:eastAsia="Arial Unicode MS" w:hAnsi="Times" w:cs="Times New Roman"/>
+          <w:sz w:val="20"/>
+          <w:szCs w:val="20"/>
+        </w:rPr>
+        <w:t xml:space="preserve"> </w:t>
+      </w:r>
+      <w:proofErr w:type="spellStart"/>
+      <w:r>
+        <w:rPr>
+          <w:rFonts w:ascii="Times" w:eastAsia="Arial Unicode MS" w:hAnsi="Times" w:cs="Times New Roman"/>
+          <w:sz w:val="20"/>
+          <w:szCs w:val="20"/>
+        </w:rPr>
+        <w:t>th</w:t>
       </w:r>
       <w:r>
         <w:rPr>
@@ -3099,15 +5514,61 @@
           <w:sz w:val="20"/>
           <w:szCs w:val="20"/>
         </w:rPr>
-        <w:t xml:space="preserve">a mãn </w:t>
-      </w:r>
+        <w:t>a</w:t>
+      </w:r>
+      <w:proofErr w:type="spellEnd"/>
+      <w:r>
+        <w:rPr>
+          <w:rFonts w:ascii="Times" w:eastAsia="Arial Unicode MS" w:hAnsi="Times" w:cs="Times New Roman"/>
+          <w:sz w:val="20"/>
+          <w:szCs w:val="20"/>
+        </w:rPr>
+        <w:t xml:space="preserve"> </w:t>
+      </w:r>
+      <w:proofErr w:type="spellStart"/>
+      <w:r>
+        <w:rPr>
+          <w:rFonts w:ascii="Times" w:eastAsia="Arial Unicode MS" w:hAnsi="Times" w:cs="Times New Roman"/>
+          <w:sz w:val="20"/>
+          <w:szCs w:val="20"/>
+        </w:rPr>
+        <w:t>mãn</w:t>
+      </w:r>
+      <w:proofErr w:type="spellEnd"/>
+      <w:r>
+        <w:rPr>
+          <w:rFonts w:ascii="Times" w:eastAsia="Arial Unicode MS" w:hAnsi="Times" w:cs="Times New Roman"/>
+          <w:sz w:val="20"/>
+          <w:szCs w:val="20"/>
+        </w:rPr>
+        <w:t xml:space="preserve"> </w:t>
+      </w:r>
+      <w:proofErr w:type="spellStart"/>
       <w:r>
         <w:rPr>
           <w:rFonts w:ascii="Times" w:eastAsia="Arial Unicode MS" w:hAnsi="Times" w:cs="Times New Roman" w:hint="eastAsia"/>
           <w:sz w:val="20"/>
           <w:szCs w:val="20"/>
         </w:rPr>
-        <w:t>cho m</w:t>
+        <w:t>cho</w:t>
+      </w:r>
+      <w:proofErr w:type="spellEnd"/>
+      <w:r>
+        <w:rPr>
+          <w:rFonts w:ascii="Times" w:eastAsia="Arial Unicode MS" w:hAnsi="Times" w:cs="Times New Roman" w:hint="eastAsia"/>
+          <w:sz w:val="20"/>
+          <w:szCs w:val="20"/>
+        </w:rPr>
+        <w:t xml:space="preserve"> </w:t>
+      </w:r>
+      <w:proofErr w:type="spellStart"/>
+      <w:r>
+        <w:rPr>
+          <w:rFonts w:ascii="Times" w:eastAsia="Arial Unicode MS" w:hAnsi="Times" w:cs="Times New Roman" w:hint="eastAsia"/>
+          <w:sz w:val="20"/>
+          <w:szCs w:val="20"/>
+        </w:rPr>
+        <w:t>m</w:t>
       </w:r>
       <w:r>
         <w:rPr>
@@ -3117,13 +5578,32 @@
         </w:rPr>
         <w:t>ỗi</w:t>
       </w:r>
-      <w:r>
-        <w:rPr>
-          <w:rFonts w:ascii="Times" w:eastAsia="Arial Unicode MS" w:hAnsi="Times" w:cs="Times New Roman"/>
-          <w:sz w:val="20"/>
-          <w:szCs w:val="20"/>
-        </w:rPr>
-        <w:t xml:space="preserve"> fitness function này.</w:t>
+      <w:proofErr w:type="spellEnd"/>
+      <w:r>
+        <w:rPr>
+          <w:rFonts w:ascii="Times" w:eastAsia="Arial Unicode MS" w:hAnsi="Times" w:cs="Times New Roman"/>
+          <w:sz w:val="20"/>
+          <w:szCs w:val="20"/>
+        </w:rPr>
+        <w:t xml:space="preserve"> fitness function </w:t>
+      </w:r>
+      <w:proofErr w:type="spellStart"/>
+      <w:r>
+        <w:rPr>
+          <w:rFonts w:ascii="Times" w:eastAsia="Arial Unicode MS" w:hAnsi="Times" w:cs="Times New Roman"/>
+          <w:sz w:val="20"/>
+          <w:szCs w:val="20"/>
+        </w:rPr>
+        <w:t>này</w:t>
+      </w:r>
+      <w:proofErr w:type="spellEnd"/>
+      <w:r>
+        <w:rPr>
+          <w:rFonts w:ascii="Times" w:eastAsia="Arial Unicode MS" w:hAnsi="Times" w:cs="Times New Roman"/>
+          <w:sz w:val="20"/>
+          <w:szCs w:val="20"/>
+        </w:rPr>
+        <w:t>.</w:t>
       </w:r>
     </w:p>
     <w:p>
@@ -3184,13 +5664,23 @@
           <w:szCs w:val="20"/>
         </w:rPr>
       </w:pPr>
+      <w:proofErr w:type="gramStart"/>
       <w:r>
         <w:rPr>
           <w:rFonts w:ascii="Times New Roman" w:hAnsi="Times New Roman" w:cs="Times New Roman"/>
           <w:sz w:val="20"/>
           <w:szCs w:val="20"/>
         </w:rPr>
-        <w:t xml:space="preserve">Table 1. </w:t>
+        <w:t>Table 1.</w:t>
+      </w:r>
+      <w:proofErr w:type="gramEnd"/>
+      <w:r>
+        <w:rPr>
+          <w:rFonts w:ascii="Times New Roman" w:hAnsi="Times New Roman" w:cs="Times New Roman"/>
+          <w:sz w:val="20"/>
+          <w:szCs w:val="20"/>
+        </w:rPr>
+        <w:t xml:space="preserve"> </w:t>
       </w:r>
       <w:r>
         <w:rPr>
@@ -3206,7 +5696,7 @@
         <w:tblStyle w:val="TableGrid"/>
         <w:tblW w:w="6588" w:type="dxa"/>
         <w:tblInd w:w="828" w:type="dxa"/>
-        <w:tblLook w:val="04A0" w:firstRow="1" w:lastRow="0" w:firstColumn="1" w:lastColumn="0" w:noHBand="0" w:noVBand="1"/>
+        <w:tblLook w:val="04A0"/>
       </w:tblPr>
       <w:tblGrid>
         <w:gridCol w:w="540"/>
@@ -3293,7 +5783,16 @@
                 <w:sz w:val="20"/>
                 <w:szCs w:val="20"/>
               </w:rPr>
-              <w:t>(bch</w:t>
+              <w:t>(</w:t>
+            </w:r>
+            <w:proofErr w:type="spellStart"/>
+            <w:r>
+              <w:rPr>
+                <w:rFonts w:ascii="Times New Roman" w:hAnsi="Times New Roman" w:cs="Times New Roman"/>
+                <w:sz w:val="20"/>
+                <w:szCs w:val="20"/>
+              </w:rPr>
+              <w:t>bch</w:t>
             </w:r>
             <w:r>
               <w:rPr>
@@ -3305,6 +5804,7 @@
               </w:rPr>
               <w:t>i</w:t>
             </w:r>
+            <w:proofErr w:type="spellEnd"/>
             <w:r>
               <w:rPr>
                 <w:rFonts w:ascii="Times New Roman" w:hAnsi="Times New Roman" w:cs="Times New Roman"/>
@@ -3837,13 +6337,23 @@
                 <w:szCs w:val="20"/>
               </w:rPr>
             </w:pPr>
-            <w:r>
-              <w:rPr>
-                <w:rFonts w:ascii="Times New Roman" w:hAnsi="Times New Roman" w:cs="Times New Roman"/>
-                <w:sz w:val="20"/>
-                <w:szCs w:val="20"/>
-              </w:rPr>
-              <w:t>a &lt; b</w:t>
+            <w:proofErr w:type="spellStart"/>
+            <w:r>
+              <w:rPr>
+                <w:rFonts w:ascii="Times New Roman" w:hAnsi="Times New Roman" w:cs="Times New Roman"/>
+                <w:sz w:val="20"/>
+                <w:szCs w:val="20"/>
+              </w:rPr>
+              <w:t>a</w:t>
+            </w:r>
+            <w:proofErr w:type="spellEnd"/>
+            <w:r>
+              <w:rPr>
+                <w:rFonts w:ascii="Times New Roman" w:hAnsi="Times New Roman" w:cs="Times New Roman"/>
+                <w:sz w:val="20"/>
+                <w:szCs w:val="20"/>
+              </w:rPr>
+              <w:t xml:space="preserve"> &lt; b</w:t>
             </w:r>
           </w:p>
         </w:tc>
@@ -4556,13 +7066,23 @@
                 <w:szCs w:val="20"/>
               </w:rPr>
             </w:pPr>
-            <w:r>
-              <w:rPr>
-                <w:rFonts w:ascii="Times New Roman" w:hAnsi="Times New Roman" w:cs="Times New Roman"/>
-                <w:sz w:val="20"/>
-                <w:szCs w:val="20"/>
-              </w:rPr>
-              <w:t>a and b</w:t>
+            <w:proofErr w:type="spellStart"/>
+            <w:r>
+              <w:rPr>
+                <w:rFonts w:ascii="Times New Roman" w:hAnsi="Times New Roman" w:cs="Times New Roman"/>
+                <w:sz w:val="20"/>
+                <w:szCs w:val="20"/>
+              </w:rPr>
+              <w:t>a</w:t>
+            </w:r>
+            <w:proofErr w:type="spellEnd"/>
+            <w:r>
+              <w:rPr>
+                <w:rFonts w:ascii="Times New Roman" w:hAnsi="Times New Roman" w:cs="Times New Roman"/>
+                <w:sz w:val="20"/>
+                <w:szCs w:val="20"/>
+              </w:rPr>
+              <w:t xml:space="preserve"> and b</w:t>
             </w:r>
           </w:p>
         </w:tc>
@@ -4647,13 +7167,23 @@
                 <w:szCs w:val="20"/>
               </w:rPr>
             </w:pPr>
-            <w:r>
-              <w:rPr>
-                <w:rFonts w:ascii="Times New Roman" w:hAnsi="Times New Roman" w:cs="Times New Roman"/>
-                <w:sz w:val="20"/>
-                <w:szCs w:val="20"/>
-              </w:rPr>
-              <w:t>a or b</w:t>
+            <w:proofErr w:type="spellStart"/>
+            <w:r>
+              <w:rPr>
+                <w:rFonts w:ascii="Times New Roman" w:hAnsi="Times New Roman" w:cs="Times New Roman"/>
+                <w:sz w:val="20"/>
+                <w:szCs w:val="20"/>
+              </w:rPr>
+              <w:t>a</w:t>
+            </w:r>
+            <w:proofErr w:type="spellEnd"/>
+            <w:r>
+              <w:rPr>
+                <w:rFonts w:ascii="Times New Roman" w:hAnsi="Times New Roman" w:cs="Times New Roman"/>
+                <w:sz w:val="20"/>
+                <w:szCs w:val="20"/>
+              </w:rPr>
+              <w:t xml:space="preserve"> or b</w:t>
             </w:r>
           </w:p>
         </w:tc>
@@ -4702,13 +7232,347 @@
           <w:szCs w:val="20"/>
         </w:rPr>
       </w:pPr>
+      <w:proofErr w:type="spellStart"/>
       <w:r>
         <w:rPr>
           <w:rFonts w:ascii="Times New Roman" w:hAnsi="Times New Roman" w:cs="Times New Roman"/>
           <w:sz w:val="20"/>
           <w:szCs w:val="20"/>
         </w:rPr>
-        <w:t xml:space="preserve">Để thuận lợi cho việc trình bày thì có thể gộp các predicate từ 3 đến 8 ở Table 1 thành 1 function được viết như sau: </w:t>
+        <w:t>Để</w:t>
+      </w:r>
+      <w:proofErr w:type="spellEnd"/>
+      <w:r>
+        <w:rPr>
+          <w:rFonts w:ascii="Times New Roman" w:hAnsi="Times New Roman" w:cs="Times New Roman"/>
+          <w:sz w:val="20"/>
+          <w:szCs w:val="20"/>
+        </w:rPr>
+        <w:t xml:space="preserve"> </w:t>
+      </w:r>
+      <w:proofErr w:type="spellStart"/>
+      <w:r>
+        <w:rPr>
+          <w:rFonts w:ascii="Times New Roman" w:hAnsi="Times New Roman" w:cs="Times New Roman"/>
+          <w:sz w:val="20"/>
+          <w:szCs w:val="20"/>
+        </w:rPr>
+        <w:t>thuận</w:t>
+      </w:r>
+      <w:proofErr w:type="spellEnd"/>
+      <w:r>
+        <w:rPr>
+          <w:rFonts w:ascii="Times New Roman" w:hAnsi="Times New Roman" w:cs="Times New Roman"/>
+          <w:sz w:val="20"/>
+          <w:szCs w:val="20"/>
+        </w:rPr>
+        <w:t xml:space="preserve"> </w:t>
+      </w:r>
+      <w:proofErr w:type="spellStart"/>
+      <w:r>
+        <w:rPr>
+          <w:rFonts w:ascii="Times New Roman" w:hAnsi="Times New Roman" w:cs="Times New Roman"/>
+          <w:sz w:val="20"/>
+          <w:szCs w:val="20"/>
+        </w:rPr>
+        <w:t>lợi</w:t>
+      </w:r>
+      <w:proofErr w:type="spellEnd"/>
+      <w:r>
+        <w:rPr>
+          <w:rFonts w:ascii="Times New Roman" w:hAnsi="Times New Roman" w:cs="Times New Roman"/>
+          <w:sz w:val="20"/>
+          <w:szCs w:val="20"/>
+        </w:rPr>
+        <w:t xml:space="preserve"> </w:t>
+      </w:r>
+      <w:proofErr w:type="spellStart"/>
+      <w:r>
+        <w:rPr>
+          <w:rFonts w:ascii="Times New Roman" w:hAnsi="Times New Roman" w:cs="Times New Roman"/>
+          <w:sz w:val="20"/>
+          <w:szCs w:val="20"/>
+        </w:rPr>
+        <w:t>cho</w:t>
+      </w:r>
+      <w:proofErr w:type="spellEnd"/>
+      <w:r>
+        <w:rPr>
+          <w:rFonts w:ascii="Times New Roman" w:hAnsi="Times New Roman" w:cs="Times New Roman"/>
+          <w:sz w:val="20"/>
+          <w:szCs w:val="20"/>
+        </w:rPr>
+        <w:t xml:space="preserve"> </w:t>
+      </w:r>
+      <w:proofErr w:type="spellStart"/>
+      <w:r>
+        <w:rPr>
+          <w:rFonts w:ascii="Times New Roman" w:hAnsi="Times New Roman" w:cs="Times New Roman"/>
+          <w:sz w:val="20"/>
+          <w:szCs w:val="20"/>
+        </w:rPr>
+        <w:t>việc</w:t>
+      </w:r>
+      <w:proofErr w:type="spellEnd"/>
+      <w:r>
+        <w:rPr>
+          <w:rFonts w:ascii="Times New Roman" w:hAnsi="Times New Roman" w:cs="Times New Roman"/>
+          <w:sz w:val="20"/>
+          <w:szCs w:val="20"/>
+        </w:rPr>
+        <w:t xml:space="preserve"> </w:t>
+      </w:r>
+      <w:proofErr w:type="spellStart"/>
+      <w:r>
+        <w:rPr>
+          <w:rFonts w:ascii="Times New Roman" w:hAnsi="Times New Roman" w:cs="Times New Roman"/>
+          <w:sz w:val="20"/>
+          <w:szCs w:val="20"/>
+        </w:rPr>
+        <w:t>trình</w:t>
+      </w:r>
+      <w:proofErr w:type="spellEnd"/>
+      <w:r>
+        <w:rPr>
+          <w:rFonts w:ascii="Times New Roman" w:hAnsi="Times New Roman" w:cs="Times New Roman"/>
+          <w:sz w:val="20"/>
+          <w:szCs w:val="20"/>
+        </w:rPr>
+        <w:t xml:space="preserve"> </w:t>
+      </w:r>
+      <w:proofErr w:type="spellStart"/>
+      <w:r>
+        <w:rPr>
+          <w:rFonts w:ascii="Times New Roman" w:hAnsi="Times New Roman" w:cs="Times New Roman"/>
+          <w:sz w:val="20"/>
+          <w:szCs w:val="20"/>
+        </w:rPr>
+        <w:t>bày</w:t>
+      </w:r>
+      <w:proofErr w:type="spellEnd"/>
+      <w:r>
+        <w:rPr>
+          <w:rFonts w:ascii="Times New Roman" w:hAnsi="Times New Roman" w:cs="Times New Roman"/>
+          <w:sz w:val="20"/>
+          <w:szCs w:val="20"/>
+        </w:rPr>
+        <w:t xml:space="preserve"> </w:t>
+      </w:r>
+      <w:proofErr w:type="spellStart"/>
+      <w:r>
+        <w:rPr>
+          <w:rFonts w:ascii="Times New Roman" w:hAnsi="Times New Roman" w:cs="Times New Roman"/>
+          <w:sz w:val="20"/>
+          <w:szCs w:val="20"/>
+        </w:rPr>
+        <w:t>thì</w:t>
+      </w:r>
+      <w:proofErr w:type="spellEnd"/>
+      <w:r>
+        <w:rPr>
+          <w:rFonts w:ascii="Times New Roman" w:hAnsi="Times New Roman" w:cs="Times New Roman"/>
+          <w:sz w:val="20"/>
+          <w:szCs w:val="20"/>
+        </w:rPr>
+        <w:t xml:space="preserve"> </w:t>
+      </w:r>
+      <w:proofErr w:type="spellStart"/>
+      <w:r>
+        <w:rPr>
+          <w:rFonts w:ascii="Times New Roman" w:hAnsi="Times New Roman" w:cs="Times New Roman"/>
+          <w:sz w:val="20"/>
+          <w:szCs w:val="20"/>
+        </w:rPr>
+        <w:t>có</w:t>
+      </w:r>
+      <w:proofErr w:type="spellEnd"/>
+      <w:r>
+        <w:rPr>
+          <w:rFonts w:ascii="Times New Roman" w:hAnsi="Times New Roman" w:cs="Times New Roman"/>
+          <w:sz w:val="20"/>
+          <w:szCs w:val="20"/>
+        </w:rPr>
+        <w:t xml:space="preserve"> </w:t>
+      </w:r>
+      <w:proofErr w:type="spellStart"/>
+      <w:r>
+        <w:rPr>
+          <w:rFonts w:ascii="Times New Roman" w:hAnsi="Times New Roman" w:cs="Times New Roman"/>
+          <w:sz w:val="20"/>
+          <w:szCs w:val="20"/>
+        </w:rPr>
+        <w:t>thể</w:t>
+      </w:r>
+      <w:proofErr w:type="spellEnd"/>
+      <w:r>
+        <w:rPr>
+          <w:rFonts w:ascii="Times New Roman" w:hAnsi="Times New Roman" w:cs="Times New Roman"/>
+          <w:sz w:val="20"/>
+          <w:szCs w:val="20"/>
+        </w:rPr>
+        <w:t xml:space="preserve"> </w:t>
+      </w:r>
+      <w:proofErr w:type="spellStart"/>
+      <w:r>
+        <w:rPr>
+          <w:rFonts w:ascii="Times New Roman" w:hAnsi="Times New Roman" w:cs="Times New Roman"/>
+          <w:sz w:val="20"/>
+          <w:szCs w:val="20"/>
+        </w:rPr>
+        <w:t>gộp</w:t>
+      </w:r>
+      <w:proofErr w:type="spellEnd"/>
+      <w:r>
+        <w:rPr>
+          <w:rFonts w:ascii="Times New Roman" w:hAnsi="Times New Roman" w:cs="Times New Roman"/>
+          <w:sz w:val="20"/>
+          <w:szCs w:val="20"/>
+        </w:rPr>
+        <w:t xml:space="preserve"> </w:t>
+      </w:r>
+      <w:proofErr w:type="spellStart"/>
+      <w:r>
+        <w:rPr>
+          <w:rFonts w:ascii="Times New Roman" w:hAnsi="Times New Roman" w:cs="Times New Roman"/>
+          <w:sz w:val="20"/>
+          <w:szCs w:val="20"/>
+        </w:rPr>
+        <w:t>các</w:t>
+      </w:r>
+      <w:proofErr w:type="spellEnd"/>
+      <w:r>
+        <w:rPr>
+          <w:rFonts w:ascii="Times New Roman" w:hAnsi="Times New Roman" w:cs="Times New Roman"/>
+          <w:sz w:val="20"/>
+          <w:szCs w:val="20"/>
+        </w:rPr>
+        <w:t xml:space="preserve"> predicate </w:t>
+      </w:r>
+      <w:proofErr w:type="spellStart"/>
+      <w:r>
+        <w:rPr>
+          <w:rFonts w:ascii="Times New Roman" w:hAnsi="Times New Roman" w:cs="Times New Roman"/>
+          <w:sz w:val="20"/>
+          <w:szCs w:val="20"/>
+        </w:rPr>
+        <w:t>từ</w:t>
+      </w:r>
+      <w:proofErr w:type="spellEnd"/>
+      <w:r>
+        <w:rPr>
+          <w:rFonts w:ascii="Times New Roman" w:hAnsi="Times New Roman" w:cs="Times New Roman"/>
+          <w:sz w:val="20"/>
+          <w:szCs w:val="20"/>
+        </w:rPr>
+        <w:t xml:space="preserve"> 3 </w:t>
+      </w:r>
+      <w:proofErr w:type="spellStart"/>
+      <w:r>
+        <w:rPr>
+          <w:rFonts w:ascii="Times New Roman" w:hAnsi="Times New Roman" w:cs="Times New Roman"/>
+          <w:sz w:val="20"/>
+          <w:szCs w:val="20"/>
+        </w:rPr>
+        <w:t>đến</w:t>
+      </w:r>
+      <w:proofErr w:type="spellEnd"/>
+      <w:r>
+        <w:rPr>
+          <w:rFonts w:ascii="Times New Roman" w:hAnsi="Times New Roman" w:cs="Times New Roman"/>
+          <w:sz w:val="20"/>
+          <w:szCs w:val="20"/>
+        </w:rPr>
+        <w:t xml:space="preserve"> 8 ở Table 1 </w:t>
+      </w:r>
+      <w:proofErr w:type="spellStart"/>
+      <w:r>
+        <w:rPr>
+          <w:rFonts w:ascii="Times New Roman" w:hAnsi="Times New Roman" w:cs="Times New Roman"/>
+          <w:sz w:val="20"/>
+          <w:szCs w:val="20"/>
+        </w:rPr>
+        <w:t>thành</w:t>
+      </w:r>
+      <w:proofErr w:type="spellEnd"/>
+      <w:r>
+        <w:rPr>
+          <w:rFonts w:ascii="Times New Roman" w:hAnsi="Times New Roman" w:cs="Times New Roman"/>
+          <w:sz w:val="20"/>
+          <w:szCs w:val="20"/>
+        </w:rPr>
+        <w:t xml:space="preserve"> 1 function </w:t>
+      </w:r>
+      <w:proofErr w:type="spellStart"/>
+      <w:r>
+        <w:rPr>
+          <w:rFonts w:ascii="Times New Roman" w:hAnsi="Times New Roman" w:cs="Times New Roman"/>
+          <w:sz w:val="20"/>
+          <w:szCs w:val="20"/>
+        </w:rPr>
+        <w:t>được</w:t>
+      </w:r>
+      <w:proofErr w:type="spellEnd"/>
+      <w:r>
+        <w:rPr>
+          <w:rFonts w:ascii="Times New Roman" w:hAnsi="Times New Roman" w:cs="Times New Roman"/>
+          <w:sz w:val="20"/>
+          <w:szCs w:val="20"/>
+        </w:rPr>
+        <w:t xml:space="preserve"> </w:t>
+      </w:r>
+      <w:proofErr w:type="spellStart"/>
+      <w:r>
+        <w:rPr>
+          <w:rFonts w:ascii="Times New Roman" w:hAnsi="Times New Roman" w:cs="Times New Roman"/>
+          <w:sz w:val="20"/>
+          <w:szCs w:val="20"/>
+        </w:rPr>
+        <w:t>viết</w:t>
+      </w:r>
+      <w:proofErr w:type="spellEnd"/>
+      <w:r>
+        <w:rPr>
+          <w:rFonts w:ascii="Times New Roman" w:hAnsi="Times New Roman" w:cs="Times New Roman"/>
+          <w:sz w:val="20"/>
+          <w:szCs w:val="20"/>
+        </w:rPr>
+        <w:t xml:space="preserve"> </w:t>
+      </w:r>
+      <w:proofErr w:type="spellStart"/>
+      <w:r>
+        <w:rPr>
+          <w:rFonts w:ascii="Times New Roman" w:hAnsi="Times New Roman" w:cs="Times New Roman"/>
+          <w:sz w:val="20"/>
+          <w:szCs w:val="20"/>
+        </w:rPr>
+        <w:t>như</w:t>
+      </w:r>
+      <w:proofErr w:type="spellEnd"/>
+      <w:r>
+        <w:rPr>
+          <w:rFonts w:ascii="Times New Roman" w:hAnsi="Times New Roman" w:cs="Times New Roman"/>
+          <w:sz w:val="20"/>
+          <w:szCs w:val="20"/>
+        </w:rPr>
+        <w:t xml:space="preserve"> </w:t>
+      </w:r>
+      <w:proofErr w:type="spellStart"/>
+      <w:r>
+        <w:rPr>
+          <w:rFonts w:ascii="Times New Roman" w:hAnsi="Times New Roman" w:cs="Times New Roman"/>
+          <w:sz w:val="20"/>
+          <w:szCs w:val="20"/>
+        </w:rPr>
+        <w:t>sau</w:t>
+      </w:r>
+      <w:proofErr w:type="spellEnd"/>
+      <w:r>
+        <w:rPr>
+          <w:rFonts w:ascii="Times New Roman" w:hAnsi="Times New Roman" w:cs="Times New Roman"/>
+          <w:sz w:val="20"/>
+          <w:szCs w:val="20"/>
+        </w:rPr>
+        <w:t xml:space="preserve">: </w:t>
       </w:r>
     </w:p>
     <w:tbl>
@@ -4720,7 +7584,7 @@
           <w:left w:w="70" w:type="dxa"/>
           <w:right w:w="70" w:type="dxa"/>
         </w:tblCellMar>
-        <w:tblLook w:val="0000" w:firstRow="0" w:lastRow="0" w:firstColumn="0" w:lastColumn="0" w:noHBand="0" w:noVBand="0"/>
+        <w:tblLook w:val="0000"/>
       </w:tblPr>
       <w:tblGrid>
         <w:gridCol w:w="6620"/>
@@ -4741,14 +7605,14 @@
             <w:pPr>
               <w:spacing w:after="0" w:line="240" w:lineRule="auto"/>
               <w:rPr>
-                <w:rFonts w:ascii="Times" w:eastAsia="ＭＳ 明朝" w:hAnsi="Times" w:cs="Times"/>
+                <w:rFonts w:ascii="Times" w:eastAsia="MS Mincho" w:hAnsi="Times" w:cs="Times"/>
                 <w:sz w:val="20"/>
                 <w:szCs w:val="20"/>
               </w:rPr>
             </w:pPr>
             <w:r>
               <w:rPr>
-                <w:rFonts w:ascii="Times" w:eastAsia="ＭＳ 明朝" w:hAnsi="Times" w:cs="Times"/>
+                <w:rFonts w:ascii="Times" w:eastAsia="MS Mincho" w:hAnsi="Times" w:cs="Times"/>
                 <w:b/>
                 <w:sz w:val="20"/>
                 <w:szCs w:val="20"/>
@@ -4757,7 +7621,7 @@
             </w:r>
             <w:r>
               <w:rPr>
-                <w:rFonts w:ascii="Times" w:eastAsia="ＭＳ 明朝" w:hAnsi="Times" w:cs="Times"/>
+                <w:rFonts w:ascii="Times" w:eastAsia="MS Mincho" w:hAnsi="Times" w:cs="Times"/>
                 <w:sz w:val="20"/>
                 <w:szCs w:val="20"/>
               </w:rPr>
@@ -4773,23 +7637,33 @@
             </w:r>
             <w:r>
               <w:rPr>
-                <w:rFonts w:ascii="Times" w:eastAsia="ＭＳ 明朝" w:hAnsi="Times" w:cs="Times"/>
-                <w:sz w:val="20"/>
-                <w:szCs w:val="20"/>
-              </w:rPr>
-              <w:t xml:space="preserve"> (fBchDis</w:t>
-            </w:r>
-            <w:r>
-              <w:rPr>
-                <w:rFonts w:ascii="Times" w:eastAsia="ＭＳ 明朝" w:hAnsi="Times" w:cs="Times"/>
+                <w:rFonts w:ascii="Times" w:eastAsia="MS Mincho" w:hAnsi="Times" w:cs="Times"/>
+                <w:sz w:val="20"/>
+                <w:szCs w:val="20"/>
+              </w:rPr>
+              <w:t xml:space="preserve"> (</w:t>
+            </w:r>
+            <w:proofErr w:type="spellStart"/>
+            <w:r>
+              <w:rPr>
+                <w:rFonts w:ascii="Times" w:eastAsia="MS Mincho" w:hAnsi="Times" w:cs="Times"/>
+                <w:sz w:val="20"/>
+                <w:szCs w:val="20"/>
+              </w:rPr>
+              <w:t>fBchDis</w:t>
+            </w:r>
+            <w:r>
+              <w:rPr>
+                <w:rFonts w:ascii="Times" w:eastAsia="MS Mincho" w:hAnsi="Times" w:cs="Times"/>
                 <w:sz w:val="20"/>
                 <w:szCs w:val="20"/>
               </w:rPr>
               <w:t>t</w:t>
             </w:r>
-            <w:r>
-              <w:rPr>
-                <w:rFonts w:ascii="Times" w:eastAsia="ＭＳ 明朝" w:hAnsi="Times" w:cs="Times"/>
+            <w:proofErr w:type="spellEnd"/>
+            <w:r>
+              <w:rPr>
+                <w:rFonts w:ascii="Times" w:eastAsia="MS Mincho" w:hAnsi="Times" w:cs="Times"/>
                 <w:sz w:val="20"/>
                 <w:szCs w:val="20"/>
               </w:rPr>
@@ -4810,14 +7684,14 @@
             <w:pPr>
               <w:spacing w:after="0" w:line="240" w:lineRule="auto"/>
               <w:rPr>
-                <w:rFonts w:ascii="Times" w:eastAsia="ＭＳ 明朝" w:hAnsi="Times" w:cs="Times"/>
+                <w:rFonts w:ascii="Times" w:eastAsia="MS Mincho" w:hAnsi="Times" w:cs="Times"/>
                 <w:sz w:val="20"/>
                 <w:szCs w:val="20"/>
               </w:rPr>
             </w:pPr>
             <w:r>
               <w:rPr>
-                <w:rFonts w:ascii="Times" w:eastAsia="ＭＳ 明朝" w:hAnsi="Times" w:cs="Times"/>
+                <w:rFonts w:ascii="Times" w:eastAsia="MS Mincho" w:hAnsi="Times" w:cs="Times"/>
                 <w:b/>
                 <w:sz w:val="20"/>
                 <w:szCs w:val="20"/>
@@ -4826,7 +7700,7 @@
             </w:r>
             <w:r>
               <w:rPr>
-                <w:rFonts w:ascii="Times" w:eastAsia="ＭＳ 明朝" w:hAnsi="Times" w:cs="Times"/>
+                <w:rFonts w:ascii="Times" w:eastAsia="MS Mincho" w:hAnsi="Times" w:cs="Times"/>
                 <w:sz w:val="20"/>
                 <w:szCs w:val="20"/>
               </w:rPr>
@@ -4834,7 +7708,7 @@
             </w:r>
             <w:r>
               <w:rPr>
-                <w:rFonts w:ascii="Times" w:eastAsia="ＭＳ 明朝" w:hAnsi="Times" w:cs="Times"/>
+                <w:rFonts w:ascii="Times" w:eastAsia="MS Mincho" w:hAnsi="Times" w:cs="Times"/>
                 <w:sz w:val="20"/>
                 <w:szCs w:val="20"/>
               </w:rPr>
@@ -4842,7 +7716,7 @@
             </w:r>
             <w:r>
               <w:rPr>
-                <w:rFonts w:ascii="Times" w:eastAsia="ＭＳ 明朝" w:hAnsi="Times" w:cs="Times"/>
+                <w:rFonts w:ascii="Times" w:eastAsia="MS Mincho" w:hAnsi="Times" w:cs="Times"/>
                 <w:sz w:val="20"/>
                 <w:szCs w:val="20"/>
               </w:rPr>
@@ -4850,7 +7724,7 @@
             </w:r>
             <w:r>
               <w:rPr>
-                <w:rFonts w:ascii="Times" w:eastAsia="ＭＳ 明朝" w:hAnsi="Times" w:cs="Times"/>
+                <w:rFonts w:ascii="Times" w:eastAsia="MS Mincho" w:hAnsi="Times" w:cs="Times"/>
                 <w:sz w:val="20"/>
                 <w:szCs w:val="20"/>
               </w:rPr>
@@ -4871,14 +7745,14 @@
             <w:pPr>
               <w:spacing w:after="0" w:line="240" w:lineRule="auto"/>
               <w:rPr>
-                <w:rFonts w:ascii="Times" w:eastAsia="ＭＳ 明朝" w:hAnsi="Times" w:cs="Times"/>
+                <w:rFonts w:ascii="Times" w:eastAsia="MS Mincho" w:hAnsi="Times" w:cs="Times"/>
                 <w:sz w:val="20"/>
                 <w:szCs w:val="20"/>
               </w:rPr>
             </w:pPr>
             <w:r>
               <w:rPr>
-                <w:rFonts w:ascii="Times" w:eastAsia="ＭＳ 明朝" w:hAnsi="Times" w:cs="Times"/>
+                <w:rFonts w:ascii="Times" w:eastAsia="MS Mincho" w:hAnsi="Times" w:cs="Times"/>
                 <w:b/>
                 <w:sz w:val="20"/>
                 <w:szCs w:val="20"/>
@@ -4887,7 +7761,7 @@
             </w:r>
             <w:r>
               <w:rPr>
-                <w:rFonts w:ascii="Times" w:eastAsia="ＭＳ 明朝" w:hAnsi="Times" w:cs="Times"/>
+                <w:rFonts w:ascii="Times" w:eastAsia="MS Mincho" w:hAnsi="Times" w:cs="Times"/>
                 <w:sz w:val="20"/>
                 <w:szCs w:val="20"/>
               </w:rPr>
@@ -4895,7 +7769,7 @@
             </w:r>
             <w:r>
               <w:rPr>
-                <w:rFonts w:ascii="Times" w:eastAsia="ＭＳ 明朝" w:hAnsi="Times" w:cs="Times"/>
+                <w:rFonts w:ascii="Times" w:eastAsia="MS Mincho" w:hAnsi="Times" w:cs="Times"/>
                 <w:sz w:val="20"/>
                 <w:szCs w:val="20"/>
               </w:rPr>
@@ -4903,7 +7777,7 @@
             </w:r>
             <w:r>
               <w:rPr>
-                <w:rFonts w:ascii="Times" w:eastAsia="ＭＳ 明朝" w:hAnsi="Times" w:cs="Times"/>
+                <w:rFonts w:ascii="Times" w:eastAsia="MS Mincho" w:hAnsi="Times" w:cs="Times"/>
                 <w:sz w:val="20"/>
                 <w:szCs w:val="20"/>
               </w:rPr>
@@ -4924,14 +7798,14 @@
             <w:pPr>
               <w:spacing w:after="0" w:line="240" w:lineRule="auto"/>
               <w:rPr>
-                <w:rFonts w:ascii="Times" w:eastAsia="ＭＳ 明朝" w:hAnsi="Times" w:cs="Times"/>
+                <w:rFonts w:ascii="Times" w:eastAsia="MS Mincho" w:hAnsi="Times" w:cs="Times"/>
                 <w:sz w:val="20"/>
                 <w:szCs w:val="20"/>
               </w:rPr>
             </w:pPr>
             <w:r>
               <w:rPr>
-                <w:rFonts w:ascii="Times" w:eastAsia="ＭＳ 明朝" w:hAnsi="Times" w:cs="Times"/>
+                <w:rFonts w:ascii="Times" w:eastAsia="MS Mincho" w:hAnsi="Times" w:cs="Times"/>
                 <w:sz w:val="20"/>
                 <w:szCs w:val="20"/>
               </w:rPr>
@@ -4942,14 +7816,14 @@
             <w:pPr>
               <w:spacing w:after="0" w:line="240" w:lineRule="auto"/>
               <w:rPr>
-                <w:rFonts w:ascii="Times" w:eastAsia="ＭＳ 明朝" w:hAnsi="Times" w:cs="Times"/>
+                <w:rFonts w:ascii="Times" w:eastAsia="MS Mincho" w:hAnsi="Times" w:cs="Times"/>
                 <w:sz w:val="20"/>
                 <w:szCs w:val="20"/>
               </w:rPr>
             </w:pPr>
             <w:r>
               <w:rPr>
-                <w:rFonts w:ascii="Times" w:eastAsia="ＭＳ 明朝" w:hAnsi="Times" w:cs="Times"/>
+                <w:rFonts w:ascii="Times" w:eastAsia="MS Mincho" w:hAnsi="Times" w:cs="Times"/>
                 <w:sz w:val="20"/>
                 <w:szCs w:val="20"/>
               </w:rPr>
@@ -4960,14 +7834,14 @@
             <w:pPr>
               <w:spacing w:after="0" w:line="240" w:lineRule="auto"/>
               <w:rPr>
-                <w:rFonts w:ascii="Times" w:eastAsia="ＭＳ 明朝" w:hAnsi="Times" w:cs="Times"/>
+                <w:rFonts w:ascii="Times" w:eastAsia="MS Mincho" w:hAnsi="Times" w:cs="Times"/>
                 <w:sz w:val="20"/>
                 <w:szCs w:val="20"/>
               </w:rPr>
             </w:pPr>
             <w:r>
               <w:rPr>
-                <w:rFonts w:ascii="Times" w:eastAsia="ＭＳ 明朝" w:hAnsi="Times" w:cs="Times"/>
+                <w:rFonts w:ascii="Times" w:eastAsia="MS Mincho" w:hAnsi="Times" w:cs="Times"/>
                 <w:sz w:val="20"/>
                 <w:szCs w:val="20"/>
               </w:rPr>
@@ -4975,7 +7849,7 @@
             </w:r>
             <w:r>
               <w:rPr>
-                <w:rFonts w:ascii="Times" w:eastAsia="ＭＳ 明朝" w:hAnsi="Times" w:cs="Times"/>
+                <w:rFonts w:ascii="Times" w:eastAsia="MS Mincho" w:hAnsi="Times" w:cs="Times"/>
                 <w:sz w:val="20"/>
                 <w:szCs w:val="20"/>
               </w:rPr>
@@ -4983,7 +7857,7 @@
             </w:r>
             <w:r>
               <w:rPr>
-                <w:rFonts w:ascii="Times" w:eastAsia="ＭＳ 明朝" w:hAnsi="Times" w:cs="Times"/>
+                <w:rFonts w:ascii="Times" w:eastAsia="MS Mincho" w:hAnsi="Times" w:cs="Times"/>
                 <w:sz w:val="20"/>
                 <w:szCs w:val="20"/>
               </w:rPr>
@@ -4991,7 +7865,7 @@
             </w:r>
             <w:r>
               <w:rPr>
-                <w:rFonts w:ascii="Times" w:eastAsia="ＭＳ 明朝" w:hAnsi="Times" w:cs="Times"/>
+                <w:rFonts w:ascii="Times" w:eastAsia="MS Mincho" w:hAnsi="Times" w:cs="Times"/>
                 <w:sz w:val="20"/>
                 <w:szCs w:val="20"/>
               </w:rPr>
@@ -4999,7 +7873,7 @@
             </w:r>
             <w:r>
               <w:rPr>
-                <w:rFonts w:ascii="Times" w:eastAsia="ＭＳ 明朝" w:hAnsi="Times" w:cs="Times"/>
+                <w:rFonts w:ascii="Times" w:eastAsia="MS Mincho" w:hAnsi="Times" w:cs="Times"/>
                 <w:sz w:val="20"/>
                 <w:szCs w:val="20"/>
               </w:rPr>
@@ -5020,14 +7894,14 @@
             <w:pPr>
               <w:spacing w:after="0" w:line="240" w:lineRule="auto"/>
               <w:rPr>
-                <w:rFonts w:ascii="Times" w:eastAsia="ＭＳ 明朝" w:hAnsi="Times" w:cs="Times"/>
+                <w:rFonts w:ascii="Times" w:eastAsia="MS Mincho" w:hAnsi="Times" w:cs="Times"/>
                 <w:sz w:val="20"/>
                 <w:szCs w:val="20"/>
               </w:rPr>
             </w:pPr>
             <w:r>
               <w:rPr>
-                <w:rFonts w:ascii="Times" w:eastAsia="ＭＳ 明朝" w:hAnsi="Times" w:cs="Times"/>
+                <w:rFonts w:ascii="Times" w:eastAsia="MS Mincho" w:hAnsi="Times" w:cs="Times"/>
                 <w:sz w:val="20"/>
                 <w:szCs w:val="20"/>
               </w:rPr>
@@ -5035,7 +7909,7 @@
             </w:r>
             <w:r>
               <w:rPr>
-                <w:rFonts w:ascii="Times" w:eastAsia="ＭＳ 明朝" w:hAnsi="Times" w:cs="Times"/>
+                <w:rFonts w:ascii="Times" w:eastAsia="MS Mincho" w:hAnsi="Times" w:cs="Times"/>
                 <w:sz w:val="20"/>
                 <w:szCs w:val="20"/>
               </w:rPr>
@@ -5043,7 +7917,7 @@
             </w:r>
             <w:r>
               <w:rPr>
-                <w:rFonts w:ascii="Times" w:eastAsia="ＭＳ 明朝" w:hAnsi="Times" w:cs="Times"/>
+                <w:rFonts w:ascii="Times" w:eastAsia="MS Mincho" w:hAnsi="Times" w:cs="Times"/>
                 <w:sz w:val="20"/>
                 <w:szCs w:val="20"/>
               </w:rPr>
@@ -5051,7 +7925,7 @@
             </w:r>
             <w:r>
               <w:rPr>
-                <w:rFonts w:ascii="Times" w:eastAsia="ＭＳ 明朝" w:hAnsi="Times" w:cs="Times"/>
+                <w:rFonts w:ascii="Times" w:eastAsia="MS Mincho" w:hAnsi="Times" w:cs="Times"/>
                 <w:sz w:val="20"/>
                 <w:szCs w:val="20"/>
               </w:rPr>
@@ -5059,7 +7933,7 @@
             </w:r>
             <w:r>
               <w:rPr>
-                <w:rFonts w:ascii="Times" w:eastAsia="ＭＳ 明朝" w:hAnsi="Times" w:cs="Times"/>
+                <w:rFonts w:ascii="Times" w:eastAsia="MS Mincho" w:hAnsi="Times" w:cs="Times"/>
                 <w:sz w:val="20"/>
                 <w:szCs w:val="20"/>
               </w:rPr>
@@ -5067,7 +7941,7 @@
             </w:r>
             <w:r>
               <w:rPr>
-                <w:rFonts w:ascii="Times" w:eastAsia="ＭＳ 明朝" w:hAnsi="Times" w:cs="Times"/>
+                <w:rFonts w:ascii="Times" w:eastAsia="MS Mincho" w:hAnsi="Times" w:cs="Times"/>
                 <w:i/>
                 <w:sz w:val="20"/>
                 <w:szCs w:val="20"/>
@@ -5076,7 +7950,7 @@
             </w:r>
             <w:r>
               <w:rPr>
-                <w:rFonts w:ascii="Times" w:eastAsia="ＭＳ 明朝" w:hAnsi="Times" w:cs="Times"/>
+                <w:rFonts w:ascii="Times" w:eastAsia="MS Mincho" w:hAnsi="Times" w:cs="Times"/>
                 <w:sz w:val="20"/>
                 <w:szCs w:val="20"/>
               </w:rPr>
@@ -5084,7 +7958,7 @@
             </w:r>
             <w:r>
               <w:rPr>
-                <w:rFonts w:ascii="Times New Roman" w:eastAsia="ＭＳ 明朝" w:hAnsi="Times New Roman" w:cs="Times New Roman"/>
+                <w:rFonts w:ascii="Times New Roman" w:eastAsia="MS Mincho" w:hAnsi="Times New Roman" w:cs="Times New Roman"/>
                 <w:sz w:val="20"/>
                 <w:szCs w:val="20"/>
               </w:rPr>
@@ -5092,7 +7966,7 @@
             </w:r>
             <w:r>
               <w:rPr>
-                <w:rFonts w:ascii="Times" w:eastAsia="ＭＳ 明朝" w:hAnsi="Times" w:cs="Times"/>
+                <w:rFonts w:ascii="Times" w:eastAsia="MS Mincho" w:hAnsi="Times" w:cs="Times"/>
                 <w:sz w:val="20"/>
                 <w:szCs w:val="20"/>
               </w:rPr>
@@ -5100,7 +7974,7 @@
             </w:r>
             <w:r>
               <w:rPr>
-                <w:rFonts w:ascii="Times" w:eastAsia="ＭＳ 明朝" w:hAnsi="Times" w:cs="Times"/>
+                <w:rFonts w:ascii="Times" w:eastAsia="MS Mincho" w:hAnsi="Times" w:cs="Times"/>
                 <w:i/>
                 <w:sz w:val="20"/>
                 <w:szCs w:val="20"/>
@@ -5109,15 +7983,33 @@
             </w:r>
             <w:r>
               <w:rPr>
-                <w:rFonts w:ascii="Times" w:eastAsia="ＭＳ 明朝" w:hAnsi="Times" w:cs="Times"/>
-                <w:sz w:val="20"/>
-                <w:szCs w:val="20"/>
-              </w:rPr>
-              <w:t>) = 0 then retrun 0 else return (abs(</w:t>
-            </w:r>
-            <w:r>
-              <w:rPr>
-                <w:rFonts w:ascii="Times" w:eastAsia="ＭＳ 明朝" w:hAnsi="Times" w:cs="Times"/>
+                <w:rFonts w:ascii="Times" w:eastAsia="MS Mincho" w:hAnsi="Times" w:cs="Times"/>
+                <w:sz w:val="20"/>
+                <w:szCs w:val="20"/>
+              </w:rPr>
+              <w:t xml:space="preserve">) = 0 then </w:t>
+            </w:r>
+            <w:proofErr w:type="spellStart"/>
+            <w:r>
+              <w:rPr>
+                <w:rFonts w:ascii="Times" w:eastAsia="MS Mincho" w:hAnsi="Times" w:cs="Times"/>
+                <w:sz w:val="20"/>
+                <w:szCs w:val="20"/>
+              </w:rPr>
+              <w:t>retrun</w:t>
+            </w:r>
+            <w:proofErr w:type="spellEnd"/>
+            <w:r>
+              <w:rPr>
+                <w:rFonts w:ascii="Times" w:eastAsia="MS Mincho" w:hAnsi="Times" w:cs="Times"/>
+                <w:sz w:val="20"/>
+                <w:szCs w:val="20"/>
+              </w:rPr>
+              <w:t xml:space="preserve"> 0 else return (abs(</w:t>
+            </w:r>
+            <w:r>
+              <w:rPr>
+                <w:rFonts w:ascii="Times" w:eastAsia="MS Mincho" w:hAnsi="Times" w:cs="Times"/>
                 <w:i/>
                 <w:sz w:val="20"/>
                 <w:szCs w:val="20"/>
@@ -5126,7 +8018,7 @@
             </w:r>
             <w:r>
               <w:rPr>
-                <w:rFonts w:ascii="Times" w:eastAsia="ＭＳ 明朝" w:hAnsi="Times" w:cs="Times"/>
+                <w:rFonts w:ascii="Times" w:eastAsia="MS Mincho" w:hAnsi="Times" w:cs="Times"/>
                 <w:sz w:val="20"/>
                 <w:szCs w:val="20"/>
               </w:rPr>
@@ -5134,7 +8026,7 @@
             </w:r>
             <w:r>
               <w:rPr>
-                <w:rFonts w:ascii="Times New Roman" w:eastAsia="ＭＳ 明朝" w:hAnsi="Times New Roman" w:cs="Times New Roman"/>
+                <w:rFonts w:ascii="Times New Roman" w:eastAsia="MS Mincho" w:hAnsi="Times New Roman" w:cs="Times New Roman"/>
                 <w:sz w:val="20"/>
                 <w:szCs w:val="20"/>
               </w:rPr>
@@ -5142,7 +8034,7 @@
             </w:r>
             <w:r>
               <w:rPr>
-                <w:rFonts w:ascii="Times" w:eastAsia="ＭＳ 明朝" w:hAnsi="Times" w:cs="Times"/>
+                <w:rFonts w:ascii="Times" w:eastAsia="MS Mincho" w:hAnsi="Times" w:cs="Times"/>
                 <w:sz w:val="20"/>
                 <w:szCs w:val="20"/>
               </w:rPr>
@@ -5150,7 +8042,7 @@
             </w:r>
             <w:r>
               <w:rPr>
-                <w:rFonts w:ascii="Times" w:eastAsia="ＭＳ 明朝" w:hAnsi="Times" w:cs="Times"/>
+                <w:rFonts w:ascii="Times" w:eastAsia="MS Mincho" w:hAnsi="Times" w:cs="Times"/>
                 <w:i/>
                 <w:sz w:val="20"/>
                 <w:szCs w:val="20"/>
@@ -5159,7 +8051,7 @@
             </w:r>
             <w:r>
               <w:rPr>
-                <w:rFonts w:ascii="Times" w:eastAsia="ＭＳ 明朝" w:hAnsi="Times" w:cs="Times"/>
+                <w:rFonts w:ascii="Times" w:eastAsia="MS Mincho" w:hAnsi="Times" w:cs="Times"/>
                 <w:sz w:val="20"/>
                 <w:szCs w:val="20"/>
               </w:rPr>
@@ -5167,7 +8059,7 @@
             </w:r>
             <w:r>
               <w:rPr>
-                <w:rFonts w:ascii="Times" w:eastAsia="ＭＳ 明朝" w:hAnsi="Times" w:cs="Times"/>
+                <w:rFonts w:ascii="Times" w:eastAsia="MS Mincho" w:hAnsi="Times" w:cs="Times"/>
                 <w:i/>
                 <w:sz w:val="20"/>
                 <w:szCs w:val="20"/>
@@ -5176,7 +8068,7 @@
             </w:r>
             <w:r>
               <w:rPr>
-                <w:rFonts w:ascii="Times" w:eastAsia="ＭＳ 明朝" w:hAnsi="Times" w:cs="Times"/>
+                <w:rFonts w:ascii="Times" w:eastAsia="MS Mincho" w:hAnsi="Times" w:cs="Times"/>
                 <w:sz w:val="20"/>
                 <w:szCs w:val="20"/>
               </w:rPr>
@@ -5197,18 +8089,36 @@
             <w:pPr>
               <w:spacing w:after="0" w:line="240" w:lineRule="auto"/>
               <w:rPr>
-                <w:rFonts w:ascii="Times" w:eastAsia="ＭＳ 明朝" w:hAnsi="Times" w:cs="Times"/>
+                <w:rFonts w:ascii="Times" w:eastAsia="MS Mincho" w:hAnsi="Times" w:cs="Times"/>
                 <w:sz w:val="20"/>
                 <w:szCs w:val="20"/>
               </w:rPr>
             </w:pPr>
             <w:r>
               <w:rPr>
-                <w:rFonts w:ascii="Times" w:eastAsia="ＭＳ 明朝" w:hAnsi="Times" w:cs="Times"/>
-                <w:sz w:val="20"/>
-                <w:szCs w:val="20"/>
-              </w:rPr>
-              <w:t xml:space="preserve">     case “</w:t>
+                <w:rFonts w:ascii="Times" w:eastAsia="MS Mincho" w:hAnsi="Times" w:cs="Times"/>
+                <w:sz w:val="20"/>
+                <w:szCs w:val="20"/>
+              </w:rPr>
+              <w:t xml:space="preserve">     </w:t>
+            </w:r>
+            <w:proofErr w:type="gramStart"/>
+            <w:r>
+              <w:rPr>
+                <w:rFonts w:ascii="Times" w:eastAsia="MS Mincho" w:hAnsi="Times" w:cs="Times"/>
+                <w:sz w:val="20"/>
+                <w:szCs w:val="20"/>
+              </w:rPr>
+              <w:t>case</w:t>
+            </w:r>
+            <w:proofErr w:type="gramEnd"/>
+            <w:r>
+              <w:rPr>
+                <w:rFonts w:ascii="Times" w:eastAsia="MS Mincho" w:hAnsi="Times" w:cs="Times"/>
+                <w:sz w:val="20"/>
+                <w:szCs w:val="20"/>
+              </w:rPr>
+              <w:t xml:space="preserve"> “</w:t>
             </w:r>
             <w:r>
               <w:rPr>
@@ -5220,7 +8130,7 @@
             </w:r>
             <w:r>
               <w:rPr>
-                <w:rFonts w:ascii="Times" w:eastAsia="ＭＳ 明朝" w:hAnsi="Times" w:cs="Times"/>
+                <w:rFonts w:ascii="Times" w:eastAsia="MS Mincho" w:hAnsi="Times" w:cs="Times"/>
                 <w:sz w:val="20"/>
                 <w:szCs w:val="20"/>
               </w:rPr>
@@ -5241,7 +8151,7 @@
             <w:pPr>
               <w:spacing w:after="0" w:line="240" w:lineRule="auto"/>
               <w:rPr>
-                <w:rFonts w:ascii="Times" w:eastAsia="ＭＳ 明朝" w:hAnsi="Times" w:cs="Times"/>
+                <w:rFonts w:ascii="Times" w:eastAsia="MS Mincho" w:hAnsi="Times" w:cs="Times"/>
                 <w:sz w:val="20"/>
                 <w:szCs w:val="20"/>
               </w:rPr>
@@ -5347,14 +8257,14 @@
             <w:pPr>
               <w:spacing w:after="0" w:line="240" w:lineRule="auto"/>
               <w:rPr>
-                <w:rFonts w:ascii="Times" w:eastAsia="ＭＳ 明朝" w:hAnsi="Times" w:cs="Times"/>
+                <w:rFonts w:ascii="Times" w:eastAsia="MS Mincho" w:hAnsi="Times" w:cs="Times"/>
                 <w:sz w:val="20"/>
                 <w:szCs w:val="20"/>
               </w:rPr>
             </w:pPr>
             <w:r>
               <w:rPr>
-                <w:rFonts w:ascii="Times" w:eastAsia="ＭＳ 明朝" w:hAnsi="Times" w:cs="Times"/>
+                <w:rFonts w:ascii="Times" w:eastAsia="MS Mincho" w:hAnsi="Times" w:cs="Times"/>
                 <w:sz w:val="20"/>
                 <w:szCs w:val="20"/>
               </w:rPr>
@@ -5375,14 +8285,14 @@
             <w:pPr>
               <w:spacing w:after="0" w:line="240" w:lineRule="auto"/>
               <w:rPr>
-                <w:rFonts w:ascii="Times" w:eastAsia="ＭＳ 明朝" w:hAnsi="Times" w:cs="Times"/>
+                <w:rFonts w:ascii="Times" w:eastAsia="MS Mincho" w:hAnsi="Times" w:cs="Times"/>
                 <w:sz w:val="20"/>
                 <w:szCs w:val="20"/>
               </w:rPr>
             </w:pPr>
             <w:r>
               <w:rPr>
-                <w:rFonts w:ascii="Times" w:eastAsia="ＭＳ 明朝" w:hAnsi="Times" w:cs="Times"/>
+                <w:rFonts w:ascii="Times" w:eastAsia="MS Mincho" w:hAnsi="Times" w:cs="Times"/>
                 <w:sz w:val="20"/>
                 <w:szCs w:val="20"/>
               </w:rPr>
@@ -5390,7 +8300,7 @@
             </w:r>
             <w:r>
               <w:rPr>
-                <w:rFonts w:ascii="Times" w:eastAsia="ＭＳ 明朝" w:hAnsi="Times" w:cs="Times"/>
+                <w:rFonts w:ascii="Times" w:eastAsia="MS Mincho" w:hAnsi="Times" w:cs="Times"/>
                 <w:sz w:val="20"/>
                 <w:szCs w:val="20"/>
               </w:rPr>
@@ -5584,14 +8494,14 @@
             <w:pPr>
               <w:spacing w:after="0" w:line="240" w:lineRule="auto"/>
               <w:rPr>
-                <w:rFonts w:ascii="Times" w:eastAsia="ＭＳ 明朝" w:hAnsi="Times" w:cs="Times"/>
+                <w:rFonts w:ascii="Times" w:eastAsia="MS Mincho" w:hAnsi="Times" w:cs="Times"/>
                 <w:sz w:val="20"/>
                 <w:szCs w:val="20"/>
               </w:rPr>
             </w:pPr>
             <w:r>
               <w:rPr>
-                <w:rFonts w:ascii="Times" w:eastAsia="ＭＳ 明朝" w:hAnsi="Times" w:cs="Times"/>
+                <w:rFonts w:ascii="Times" w:eastAsia="MS Mincho" w:hAnsi="Times" w:cs="Times"/>
                 <w:sz w:val="20"/>
                 <w:szCs w:val="20"/>
               </w:rPr>
@@ -5607,7 +8517,7 @@
             </w:r>
             <w:r>
               <w:rPr>
-                <w:rFonts w:ascii="Times" w:eastAsia="ＭＳ 明朝" w:hAnsi="Times" w:cs="Times"/>
+                <w:rFonts w:ascii="Times" w:eastAsia="MS Mincho" w:hAnsi="Times" w:cs="Times"/>
                 <w:sz w:val="20"/>
                 <w:szCs w:val="20"/>
               </w:rPr>
@@ -5628,7 +8538,7 @@
             <w:pPr>
               <w:spacing w:after="0" w:line="240" w:lineRule="auto"/>
               <w:rPr>
-                <w:rFonts w:ascii="Times" w:eastAsia="ＭＳ 明朝" w:hAnsi="Times" w:cs="Times"/>
+                <w:rFonts w:ascii="Times" w:eastAsia="MS Mincho" w:hAnsi="Times" w:cs="Times"/>
                 <w:sz w:val="20"/>
                 <w:szCs w:val="20"/>
               </w:rPr>
@@ -5839,14 +8749,14 @@
             <w:pPr>
               <w:spacing w:after="0" w:line="240" w:lineRule="auto"/>
               <w:rPr>
-                <w:rFonts w:ascii="Times" w:eastAsia="ＭＳ 明朝" w:hAnsi="Times" w:cs="Times"/>
+                <w:rFonts w:ascii="Times" w:eastAsia="MS Mincho" w:hAnsi="Times" w:cs="Times"/>
                 <w:sz w:val="20"/>
                 <w:szCs w:val="20"/>
               </w:rPr>
             </w:pPr>
             <w:r>
               <w:rPr>
-                <w:rFonts w:ascii="Times" w:eastAsia="ＭＳ 明朝" w:hAnsi="Times" w:cs="Times"/>
+                <w:rFonts w:ascii="Times" w:eastAsia="MS Mincho" w:hAnsi="Times" w:cs="Times"/>
                 <w:sz w:val="20"/>
                 <w:szCs w:val="20"/>
               </w:rPr>
@@ -5854,7 +8764,7 @@
             </w:r>
             <w:r>
               <w:rPr>
-                <w:rFonts w:ascii="Times" w:eastAsia="ＭＳ 明朝" w:hAnsi="Times" w:cs="Times"/>
+                <w:rFonts w:ascii="Times" w:eastAsia="MS Mincho" w:hAnsi="Times" w:cs="Times"/>
                 <w:sz w:val="20"/>
                 <w:szCs w:val="20"/>
               </w:rPr>
@@ -5862,7 +8772,7 @@
             </w:r>
             <w:r>
               <w:rPr>
-                <w:rFonts w:ascii="Times" w:eastAsia="ＭＳ 明朝" w:hAnsi="Times" w:cs="Times"/>
+                <w:rFonts w:ascii="Times" w:eastAsia="MS Mincho" w:hAnsi="Times" w:cs="Times"/>
                 <w:sz w:val="20"/>
                 <w:szCs w:val="20"/>
               </w:rPr>
@@ -5883,7 +8793,7 @@
             <w:pPr>
               <w:spacing w:after="0" w:line="240" w:lineRule="auto"/>
               <w:rPr>
-                <w:rFonts w:ascii="Times" w:eastAsia="ＭＳ 明朝" w:hAnsi="Times" w:cs="Times"/>
+                <w:rFonts w:ascii="Times" w:eastAsia="MS Mincho" w:hAnsi="Times" w:cs="Times"/>
                 <w:sz w:val="20"/>
                 <w:szCs w:val="20"/>
               </w:rPr>
@@ -6087,14 +8997,14 @@
             <w:pPr>
               <w:spacing w:after="0" w:line="240" w:lineRule="auto"/>
               <w:rPr>
-                <w:rFonts w:ascii="Times" w:eastAsia="ＭＳ 明朝" w:hAnsi="Times" w:cs="Times"/>
+                <w:rFonts w:ascii="Times" w:eastAsia="MS Mincho" w:hAnsi="Times" w:cs="Times"/>
                 <w:sz w:val="20"/>
                 <w:szCs w:val="20"/>
               </w:rPr>
             </w:pPr>
             <w:r>
               <w:rPr>
-                <w:rFonts w:ascii="Times" w:eastAsia="ＭＳ 明朝" w:hAnsi="Times" w:cs="Times"/>
+                <w:rFonts w:ascii="Times" w:eastAsia="MS Mincho" w:hAnsi="Times" w:cs="Times"/>
                 <w:sz w:val="20"/>
                 <w:szCs w:val="20"/>
               </w:rPr>
@@ -6110,7 +9020,7 @@
             </w:r>
             <w:r>
               <w:rPr>
-                <w:rFonts w:ascii="Times" w:eastAsia="ＭＳ 明朝" w:hAnsi="Times" w:cs="Times"/>
+                <w:rFonts w:ascii="Times" w:eastAsia="MS Mincho" w:hAnsi="Times" w:cs="Times"/>
                 <w:sz w:val="20"/>
                 <w:szCs w:val="20"/>
               </w:rPr>
@@ -6131,7 +9041,7 @@
             <w:pPr>
               <w:spacing w:after="0" w:line="240" w:lineRule="auto"/>
               <w:rPr>
-                <w:rFonts w:ascii="Times" w:eastAsia="ＭＳ 明朝" w:hAnsi="Times" w:cs="Times"/>
+                <w:rFonts w:ascii="Times" w:eastAsia="MS Mincho" w:hAnsi="Times" w:cs="Times"/>
                 <w:sz w:val="20"/>
                 <w:szCs w:val="20"/>
               </w:rPr>
@@ -6474,6 +9384,7 @@
           <w:lang w:val="vi-VN"/>
         </w:rPr>
       </w:pPr>
+      <w:proofErr w:type="gramStart"/>
       <w:r>
         <w:rPr>
           <w:rFonts w:ascii="Times" w:hAnsi="Times" w:cs="Times-Roman"/>
@@ -6481,7 +9392,17 @@
           <w:sz w:val="20"/>
           <w:szCs w:val="20"/>
         </w:rPr>
-        <w:t>Trong th</w:t>
+        <w:t xml:space="preserve">Trong </w:t>
+      </w:r>
+      <w:proofErr w:type="spellStart"/>
+      <w:r>
+        <w:rPr>
+          <w:rFonts w:ascii="Times" w:hAnsi="Times" w:cs="Times-Roman"/>
+          <w:color w:val="131413"/>
+          <w:sz w:val="20"/>
+          <w:szCs w:val="20"/>
+        </w:rPr>
+        <w:t>th</w:t>
       </w:r>
       <w:r>
         <w:rPr>
@@ -6499,7 +9420,37 @@
           <w:sz w:val="20"/>
           <w:szCs w:val="20"/>
         </w:rPr>
-        <w:t xml:space="preserve">p niên </w:t>
+        <w:t>p</w:t>
+      </w:r>
+      <w:proofErr w:type="spellEnd"/>
+      <w:r>
+        <w:rPr>
+          <w:rFonts w:ascii="Times" w:hAnsi="Times" w:cs="Times-Roman"/>
+          <w:color w:val="131413"/>
+          <w:sz w:val="20"/>
+          <w:szCs w:val="20"/>
+        </w:rPr>
+        <w:t xml:space="preserve"> </w:t>
+      </w:r>
+      <w:proofErr w:type="spellStart"/>
+      <w:r>
+        <w:rPr>
+          <w:rFonts w:ascii="Times" w:hAnsi="Times" w:cs="Times-Roman"/>
+          <w:color w:val="131413"/>
+          <w:sz w:val="20"/>
+          <w:szCs w:val="20"/>
+        </w:rPr>
+        <w:t>niên</w:t>
+      </w:r>
+      <w:proofErr w:type="spellEnd"/>
+      <w:r>
+        <w:rPr>
+          <w:rFonts w:ascii="Times" w:hAnsi="Times" w:cs="Times-Roman"/>
+          <w:color w:val="131413"/>
+          <w:sz w:val="20"/>
+          <w:szCs w:val="20"/>
+        </w:rPr>
+        <w:t xml:space="preserve"> </w:t>
       </w:r>
       <w:r>
         <w:rPr>
@@ -6517,7 +9468,37 @@
           <w:sz w:val="20"/>
           <w:szCs w:val="20"/>
         </w:rPr>
-        <w:t>90, genetic algorithm là ph</w:t>
+        <w:t xml:space="preserve">90, genetic algorithm </w:t>
+      </w:r>
+      <w:proofErr w:type="spellStart"/>
+      <w:r>
+        <w:rPr>
+          <w:rFonts w:ascii="Times" w:hAnsi="Times" w:cs="Times-Roman"/>
+          <w:color w:val="131413"/>
+          <w:sz w:val="20"/>
+          <w:szCs w:val="20"/>
+        </w:rPr>
+        <w:t>là</w:t>
+      </w:r>
+      <w:proofErr w:type="spellEnd"/>
+      <w:r>
+        <w:rPr>
+          <w:rFonts w:ascii="Times" w:hAnsi="Times" w:cs="Times-Roman"/>
+          <w:color w:val="131413"/>
+          <w:sz w:val="20"/>
+          <w:szCs w:val="20"/>
+        </w:rPr>
+        <w:t xml:space="preserve"> </w:t>
+      </w:r>
+      <w:proofErr w:type="spellStart"/>
+      <w:r>
+        <w:rPr>
+          <w:rFonts w:ascii="Times" w:hAnsi="Times" w:cs="Times-Roman"/>
+          <w:color w:val="131413"/>
+          <w:sz w:val="20"/>
+          <w:szCs w:val="20"/>
+        </w:rPr>
+        <w:t>ph</w:t>
       </w:r>
       <w:r>
         <w:rPr>
@@ -6535,7 +9516,27 @@
           <w:sz w:val="20"/>
           <w:szCs w:val="20"/>
         </w:rPr>
-        <w:t>ng ph</w:t>
+        <w:t>ng</w:t>
+      </w:r>
+      <w:proofErr w:type="spellEnd"/>
+      <w:r>
+        <w:rPr>
+          <w:rFonts w:ascii="Times" w:hAnsi="Times" w:cs="Times-Roman"/>
+          <w:color w:val="131413"/>
+          <w:sz w:val="20"/>
+          <w:szCs w:val="20"/>
+        </w:rPr>
+        <w:t xml:space="preserve"> </w:t>
+      </w:r>
+      <w:proofErr w:type="spellStart"/>
+      <w:r>
+        <w:rPr>
+          <w:rFonts w:ascii="Times" w:hAnsi="Times" w:cs="Times-Roman"/>
+          <w:color w:val="131413"/>
+          <w:sz w:val="20"/>
+          <w:szCs w:val="20"/>
+        </w:rPr>
+        <w:t>ph</w:t>
       </w:r>
       <w:r>
         <w:rPr>
@@ -6553,8 +9554,19 @@
           <w:sz w:val="20"/>
           <w:szCs w:val="20"/>
         </w:rPr>
-        <w:t xml:space="preserve">p </w:t>
-      </w:r>
+        <w:t>p</w:t>
+      </w:r>
+      <w:proofErr w:type="spellEnd"/>
+      <w:r>
+        <w:rPr>
+          <w:rFonts w:ascii="Times" w:hAnsi="Times" w:cs="Times-Roman"/>
+          <w:color w:val="131413"/>
+          <w:sz w:val="20"/>
+          <w:szCs w:val="20"/>
+        </w:rPr>
+        <w:t xml:space="preserve"> </w:t>
+      </w:r>
+      <w:proofErr w:type="spellStart"/>
       <w:r>
         <w:rPr>
           <w:rFonts w:ascii="Times New Roman" w:hAnsi="Times New Roman" w:cs="Times New Roman"/>
@@ -6571,7 +9583,27 @@
           <w:sz w:val="20"/>
           <w:szCs w:val="20"/>
         </w:rPr>
-        <w:t>c ch</w:t>
+        <w:t>c</w:t>
+      </w:r>
+      <w:proofErr w:type="spellEnd"/>
+      <w:r>
+        <w:rPr>
+          <w:rFonts w:ascii="Times" w:hAnsi="Times" w:cs="Times-Roman"/>
+          <w:color w:val="131413"/>
+          <w:sz w:val="20"/>
+          <w:szCs w:val="20"/>
+        </w:rPr>
+        <w:t xml:space="preserve"> </w:t>
+      </w:r>
+      <w:proofErr w:type="spellStart"/>
+      <w:r>
+        <w:rPr>
+          <w:rFonts w:ascii="Times" w:hAnsi="Times" w:cs="Times-Roman"/>
+          <w:color w:val="131413"/>
+          <w:sz w:val="20"/>
+          <w:szCs w:val="20"/>
+        </w:rPr>
+        <w:t>ch</w:t>
       </w:r>
       <w:r>
         <w:rPr>
@@ -6589,7 +9621,27 @@
           <w:sz w:val="20"/>
           <w:szCs w:val="20"/>
         </w:rPr>
-        <w:t>n l</w:t>
+        <w:t>n</w:t>
+      </w:r>
+      <w:proofErr w:type="spellEnd"/>
+      <w:r>
+        <w:rPr>
+          <w:rFonts w:ascii="Times" w:hAnsi="Times" w:cs="Times-Roman"/>
+          <w:color w:val="131413"/>
+          <w:sz w:val="20"/>
+          <w:szCs w:val="20"/>
+        </w:rPr>
+        <w:t xml:space="preserve"> </w:t>
+      </w:r>
+      <w:proofErr w:type="spellStart"/>
+      <w:r>
+        <w:rPr>
+          <w:rFonts w:ascii="Times" w:hAnsi="Times" w:cs="Times-Roman"/>
+          <w:color w:val="131413"/>
+          <w:sz w:val="20"/>
+          <w:szCs w:val="20"/>
+        </w:rPr>
+        <w:t>l</w:t>
       </w:r>
       <w:r>
         <w:rPr>
@@ -6607,8 +9659,19 @@
           <w:sz w:val="20"/>
           <w:szCs w:val="20"/>
         </w:rPr>
-        <w:t xml:space="preserve">a </w:t>
-      </w:r>
+        <w:t>a</w:t>
+      </w:r>
+      <w:proofErr w:type="spellEnd"/>
+      <w:r>
+        <w:rPr>
+          <w:rFonts w:ascii="Times" w:hAnsi="Times" w:cs="Times-Roman"/>
+          <w:color w:val="131413"/>
+          <w:sz w:val="20"/>
+          <w:szCs w:val="20"/>
+        </w:rPr>
+        <w:t xml:space="preserve"> </w:t>
+      </w:r>
+      <w:proofErr w:type="spellStart"/>
       <w:r>
         <w:rPr>
           <w:rFonts w:ascii="Times New Roman" w:hAnsi="Times New Roman" w:cs="Times New Roman"/>
@@ -6618,6 +9681,7 @@
         </w:rPr>
         <w:t>để</w:t>
       </w:r>
+      <w:proofErr w:type="spellEnd"/>
       <w:r>
         <w:rPr>
           <w:rFonts w:ascii="Times" w:hAnsi="Times" w:cs="Times-Roman"/>
@@ -6625,8 +9689,29 @@
           <w:sz w:val="20"/>
           <w:szCs w:val="20"/>
         </w:rPr>
-        <w:t xml:space="preserve"> sinh test data.</w:t>
-      </w:r>
+        <w:t xml:space="preserve"> </w:t>
+      </w:r>
+      <w:proofErr w:type="spellStart"/>
+      <w:r>
+        <w:rPr>
+          <w:rFonts w:ascii="Times" w:hAnsi="Times" w:cs="Times-Roman"/>
+          <w:color w:val="131413"/>
+          <w:sz w:val="20"/>
+          <w:szCs w:val="20"/>
+        </w:rPr>
+        <w:t>sinh</w:t>
+      </w:r>
+      <w:proofErr w:type="spellEnd"/>
+      <w:r>
+        <w:rPr>
+          <w:rFonts w:ascii="Times" w:hAnsi="Times" w:cs="Times-Roman"/>
+          <w:color w:val="131413"/>
+          <w:sz w:val="20"/>
+          <w:szCs w:val="20"/>
+        </w:rPr>
+        <w:t xml:space="preserve"> test data.</w:t>
+      </w:r>
+      <w:proofErr w:type="gramEnd"/>
       <w:r>
         <w:rPr>
           <w:rFonts w:ascii="Times" w:hAnsi="Times" w:cs="Times-Roman" w:hint="eastAsia"/>
@@ -6634,7 +9719,27 @@
           <w:sz w:val="20"/>
           <w:szCs w:val="20"/>
         </w:rPr>
-        <w:t xml:space="preserve"> Jones et al[2</w:t>
+        <w:t xml:space="preserve"> Jones et </w:t>
+      </w:r>
+      <w:proofErr w:type="gramStart"/>
+      <w:r>
+        <w:rPr>
+          <w:rFonts w:ascii="Times" w:hAnsi="Times" w:cs="Times-Roman" w:hint="eastAsia"/>
+          <w:color w:val="131413"/>
+          <w:sz w:val="20"/>
+          <w:szCs w:val="20"/>
+        </w:rPr>
+        <w:t>al[</w:t>
+      </w:r>
+      <w:proofErr w:type="gramEnd"/>
+      <w:r>
+        <w:rPr>
+          <w:rFonts w:ascii="Times" w:hAnsi="Times" w:cs="Times-Roman" w:hint="eastAsia"/>
+          <w:color w:val="131413"/>
+          <w:sz w:val="20"/>
+          <w:szCs w:val="20"/>
+        </w:rPr>
+        <w:t>2</w:t>
       </w:r>
       <w:r>
         <w:rPr>
@@ -6656,6 +9761,7 @@
         </w:rPr>
         <w:t xml:space="preserve"> và </w:t>
       </w:r>
+      <w:proofErr w:type="spellStart"/>
       <w:r>
         <w:rPr>
           <w:rFonts w:ascii="Times-Roman" w:hAnsi="Times-Roman" w:cs="Times-Roman"/>
@@ -6665,6 +9771,7 @@
         </w:rPr>
         <w:t>Pargas</w:t>
       </w:r>
+      <w:proofErr w:type="spellEnd"/>
       <w:r>
         <w:rPr>
           <w:rFonts w:ascii="Times New Roman" w:hAnsi="Times New Roman" w:cs="Times New Roman" w:hint="eastAsia"/>
@@ -6916,6 +10023,7 @@
         <w:lastRenderedPageBreak/>
         <w:t xml:space="preserve">4. </w:t>
       </w:r>
+      <w:proofErr w:type="spellStart"/>
       <w:r>
         <w:rPr>
           <w:rFonts w:ascii="Times New Roman" w:hAnsi="Times New Roman" w:cs="Times New Roman"/>
@@ -6923,7 +10031,17 @@
           <w:sz w:val="24"/>
           <w:szCs w:val="24"/>
         </w:rPr>
-        <w:t>Proprosed approach</w:t>
+        <w:t>Proprosed</w:t>
+      </w:r>
+      <w:proofErr w:type="spellEnd"/>
+      <w:r>
+        <w:rPr>
+          <w:rFonts w:ascii="Times New Roman" w:hAnsi="Times New Roman" w:cs="Times New Roman"/>
+          <w:color w:val="auto"/>
+          <w:sz w:val="24"/>
+          <w:szCs w:val="24"/>
+        </w:rPr>
+        <w:t xml:space="preserve"> approach</w:t>
       </w:r>
     </w:p>
     <w:p>
@@ -6944,7 +10062,17 @@
           <w:sz w:val="20"/>
           <w:szCs w:val="20"/>
         </w:rPr>
-        <w:t>4.1. Thi</w:t>
+        <w:t xml:space="preserve">4.1. </w:t>
+      </w:r>
+      <w:proofErr w:type="spellStart"/>
+      <w:r>
+        <w:rPr>
+          <w:rFonts w:ascii="Times" w:eastAsia="Arial Unicode MS" w:hAnsi="Times" w:cs="Times"/>
+          <w:color w:val="auto"/>
+          <w:sz w:val="20"/>
+          <w:szCs w:val="20"/>
+        </w:rPr>
+        <w:t>Thi</w:t>
       </w:r>
       <w:r>
         <w:rPr>
@@ -6962,7 +10090,27 @@
           <w:sz w:val="20"/>
           <w:szCs w:val="20"/>
         </w:rPr>
-        <w:t>t l</w:t>
+        <w:t>t</w:t>
+      </w:r>
+      <w:proofErr w:type="spellEnd"/>
+      <w:r>
+        <w:rPr>
+          <w:rFonts w:ascii="Times" w:eastAsia="Arial Unicode MS" w:hAnsi="Times" w:cs="Times"/>
+          <w:color w:val="auto"/>
+          <w:sz w:val="20"/>
+          <w:szCs w:val="20"/>
+        </w:rPr>
+        <w:t xml:space="preserve"> </w:t>
+      </w:r>
+      <w:proofErr w:type="spellStart"/>
+      <w:r>
+        <w:rPr>
+          <w:rFonts w:ascii="Times" w:eastAsia="Arial Unicode MS" w:hAnsi="Times" w:cs="Times"/>
+          <w:color w:val="auto"/>
+          <w:sz w:val="20"/>
+          <w:szCs w:val="20"/>
+        </w:rPr>
+        <w:t>l</w:t>
       </w:r>
       <w:r>
         <w:rPr>
@@ -6980,7 +10128,47 @@
           <w:sz w:val="20"/>
           <w:szCs w:val="20"/>
         </w:rPr>
-        <w:t>p fitness function cho m</w:t>
+        <w:t>p</w:t>
+      </w:r>
+      <w:proofErr w:type="spellEnd"/>
+      <w:r>
+        <w:rPr>
+          <w:rFonts w:ascii="Times" w:eastAsia="Arial Unicode MS" w:hAnsi="Times" w:cs="Times"/>
+          <w:color w:val="auto"/>
+          <w:sz w:val="20"/>
+          <w:szCs w:val="20"/>
+        </w:rPr>
+        <w:t xml:space="preserve"> fitness function </w:t>
+      </w:r>
+      <w:proofErr w:type="spellStart"/>
+      <w:r>
+        <w:rPr>
+          <w:rFonts w:ascii="Times" w:eastAsia="Arial Unicode MS" w:hAnsi="Times" w:cs="Times"/>
+          <w:color w:val="auto"/>
+          <w:sz w:val="20"/>
+          <w:szCs w:val="20"/>
+        </w:rPr>
+        <w:t>cho</w:t>
+      </w:r>
+      <w:proofErr w:type="spellEnd"/>
+      <w:r>
+        <w:rPr>
+          <w:rFonts w:ascii="Times" w:eastAsia="Arial Unicode MS" w:hAnsi="Times" w:cs="Times"/>
+          <w:color w:val="auto"/>
+          <w:sz w:val="20"/>
+          <w:szCs w:val="20"/>
+        </w:rPr>
+        <w:t xml:space="preserve"> </w:t>
+      </w:r>
+      <w:proofErr w:type="spellStart"/>
+      <w:r>
+        <w:rPr>
+          <w:rFonts w:ascii="Times" w:eastAsia="Arial Unicode MS" w:hAnsi="Times" w:cs="Times"/>
+          <w:color w:val="auto"/>
+          <w:sz w:val="20"/>
+          <w:szCs w:val="20"/>
+        </w:rPr>
+        <w:t>m</w:t>
       </w:r>
       <w:r>
         <w:rPr>
@@ -6998,7 +10186,17 @@
           <w:sz w:val="20"/>
           <w:szCs w:val="20"/>
         </w:rPr>
-        <w:t>i branch</w:t>
+        <w:t>i</w:t>
+      </w:r>
+      <w:proofErr w:type="spellEnd"/>
+      <w:r>
+        <w:rPr>
+          <w:rFonts w:ascii="Times" w:eastAsia="Arial Unicode MS" w:hAnsi="Times" w:cs="Times"/>
+          <w:color w:val="auto"/>
+          <w:sz w:val="20"/>
+          <w:szCs w:val="20"/>
+        </w:rPr>
+        <w:t xml:space="preserve"> branch</w:t>
       </w:r>
     </w:p>
     <w:p>
@@ -7009,6 +10207,7 @@
           <w:szCs w:val="20"/>
         </w:rPr>
       </w:pPr>
+      <w:proofErr w:type="spellStart"/>
       <w:r>
         <w:rPr>
           <w:rFonts w:ascii="Times" w:eastAsia="Arial Unicode MS" w:hAnsi="Times" w:cs="Times"/>
@@ -7031,15 +10230,62 @@
           <w:sz w:val="20"/>
           <w:szCs w:val="20"/>
         </w:rPr>
-        <w:t xml:space="preserve">i branch trong sample </w:t>
-      </w:r>
+        <w:t>i</w:t>
+      </w:r>
+      <w:proofErr w:type="spellEnd"/>
+      <w:r>
+        <w:rPr>
+          <w:rFonts w:ascii="Times" w:eastAsia="Arial Unicode MS" w:hAnsi="Times" w:cs="Times"/>
+          <w:sz w:val="20"/>
+          <w:szCs w:val="20"/>
+        </w:rPr>
+        <w:t xml:space="preserve"> branch </w:t>
+      </w:r>
+      <w:proofErr w:type="spellStart"/>
+      <w:r>
+        <w:rPr>
+          <w:rFonts w:ascii="Times" w:eastAsia="Arial Unicode MS" w:hAnsi="Times" w:cs="Times"/>
+          <w:sz w:val="20"/>
+          <w:szCs w:val="20"/>
+        </w:rPr>
+        <w:t>trong</w:t>
+      </w:r>
+      <w:proofErr w:type="spellEnd"/>
+      <w:r>
+        <w:rPr>
+          <w:rFonts w:ascii="Times" w:eastAsia="Arial Unicode MS" w:hAnsi="Times" w:cs="Times"/>
+          <w:sz w:val="20"/>
+          <w:szCs w:val="20"/>
+        </w:rPr>
+        <w:t xml:space="preserve"> sample </w:t>
+      </w:r>
+      <w:proofErr w:type="spellStart"/>
+      <w:proofErr w:type="gramStart"/>
       <w:r>
         <w:rPr>
           <w:rFonts w:ascii="Courier New" w:eastAsia="Arial Unicode MS" w:hAnsi="Courier New" w:cs="Courier New"/>
           <w:sz w:val="16"/>
           <w:szCs w:val="16"/>
         </w:rPr>
-        <w:t>getDayNum()</w:t>
+        <w:t>getDayNum</w:t>
+      </w:r>
+      <w:proofErr w:type="spellEnd"/>
+      <w:r>
+        <w:rPr>
+          <w:rFonts w:ascii="Courier New" w:eastAsia="Arial Unicode MS" w:hAnsi="Courier New" w:cs="Courier New"/>
+          <w:sz w:val="16"/>
+          <w:szCs w:val="16"/>
+        </w:rPr>
+        <w:t>(</w:t>
+      </w:r>
+      <w:proofErr w:type="gramEnd"/>
+      <w:r>
+        <w:rPr>
+          <w:rFonts w:ascii="Courier New" w:eastAsia="Arial Unicode MS" w:hAnsi="Courier New" w:cs="Courier New"/>
+          <w:sz w:val="16"/>
+          <w:szCs w:val="16"/>
+        </w:rPr>
+        <w:t>)</w:t>
       </w:r>
       <w:r>
         <w:rPr>
@@ -7049,14 +10295,43 @@
         </w:rPr>
         <w:t xml:space="preserve"> </w:t>
       </w:r>
+      <w:proofErr w:type="spellStart"/>
       <w:r>
         <w:rPr>
           <w:rFonts w:ascii="Times" w:eastAsia="Arial Unicode MS" w:hAnsi="Times" w:cs="Times"/>
           <w:sz w:val="20"/>
           <w:szCs w:val="20"/>
         </w:rPr>
-        <w:t xml:space="preserve">bên trên </w:t>
-      </w:r>
+        <w:t>bên</w:t>
+      </w:r>
+      <w:proofErr w:type="spellEnd"/>
+      <w:r>
+        <w:rPr>
+          <w:rFonts w:ascii="Times" w:eastAsia="Arial Unicode MS" w:hAnsi="Times" w:cs="Times"/>
+          <w:sz w:val="20"/>
+          <w:szCs w:val="20"/>
+        </w:rPr>
+        <w:t xml:space="preserve"> </w:t>
+      </w:r>
+      <w:proofErr w:type="spellStart"/>
+      <w:r>
+        <w:rPr>
+          <w:rFonts w:ascii="Times" w:eastAsia="Arial Unicode MS" w:hAnsi="Times" w:cs="Times"/>
+          <w:sz w:val="20"/>
+          <w:szCs w:val="20"/>
+        </w:rPr>
+        <w:t>trên</w:t>
+      </w:r>
+      <w:proofErr w:type="spellEnd"/>
+      <w:r>
+        <w:rPr>
+          <w:rFonts w:ascii="Times" w:eastAsia="Arial Unicode MS" w:hAnsi="Times" w:cs="Times"/>
+          <w:sz w:val="20"/>
+          <w:szCs w:val="20"/>
+        </w:rPr>
+        <w:t xml:space="preserve"> </w:t>
+      </w:r>
+      <w:proofErr w:type="spellStart"/>
       <w:r>
         <w:rPr>
           <w:rFonts w:ascii="Times New Roman" w:eastAsia="Arial Unicode MS" w:hAnsi="Times New Roman" w:cs="Times New Roman"/>
@@ -7071,15 +10346,61 @@
           <w:sz w:val="20"/>
           <w:szCs w:val="20"/>
         </w:rPr>
-        <w:t xml:space="preserve">c </w:t>
-      </w:r>
+        <w:t>c</w:t>
+      </w:r>
+      <w:proofErr w:type="spellEnd"/>
       <w:r>
         <w:rPr>
           <w:rFonts w:ascii="Times" w:eastAsia="Arial Unicode MS" w:hAnsi="Times" w:cs="Times"/>
           <w:sz w:val="20"/>
           <w:szCs w:val="20"/>
         </w:rPr>
-        <w:t>gán cho m</w:t>
+        <w:t xml:space="preserve"> </w:t>
+      </w:r>
+      <w:proofErr w:type="spellStart"/>
+      <w:r>
+        <w:rPr>
+          <w:rFonts w:ascii="Times" w:eastAsia="Arial Unicode MS" w:hAnsi="Times" w:cs="Times"/>
+          <w:sz w:val="20"/>
+          <w:szCs w:val="20"/>
+        </w:rPr>
+        <w:t>gán</w:t>
+      </w:r>
+      <w:proofErr w:type="spellEnd"/>
+      <w:r>
+        <w:rPr>
+          <w:rFonts w:ascii="Times" w:eastAsia="Arial Unicode MS" w:hAnsi="Times" w:cs="Times"/>
+          <w:sz w:val="20"/>
+          <w:szCs w:val="20"/>
+        </w:rPr>
+        <w:t xml:space="preserve"> </w:t>
+      </w:r>
+      <w:proofErr w:type="spellStart"/>
+      <w:r>
+        <w:rPr>
+          <w:rFonts w:ascii="Times" w:eastAsia="Arial Unicode MS" w:hAnsi="Times" w:cs="Times"/>
+          <w:sz w:val="20"/>
+          <w:szCs w:val="20"/>
+        </w:rPr>
+        <w:t>cho</w:t>
+      </w:r>
+      <w:proofErr w:type="spellEnd"/>
+      <w:r>
+        <w:rPr>
+          <w:rFonts w:ascii="Times" w:eastAsia="Arial Unicode MS" w:hAnsi="Times" w:cs="Times"/>
+          <w:sz w:val="20"/>
+          <w:szCs w:val="20"/>
+        </w:rPr>
+        <w:t xml:space="preserve"> </w:t>
+      </w:r>
+      <w:proofErr w:type="spellStart"/>
+      <w:r>
+        <w:rPr>
+          <w:rFonts w:ascii="Times" w:eastAsia="Arial Unicode MS" w:hAnsi="Times" w:cs="Times"/>
+          <w:sz w:val="20"/>
+          <w:szCs w:val="20"/>
+        </w:rPr>
+        <w:t>m</w:t>
       </w:r>
       <w:r>
         <w:rPr>
@@ -7095,7 +10416,25 @@
           <w:sz w:val="20"/>
           <w:szCs w:val="20"/>
         </w:rPr>
-        <w:t>i fitness function nh</w:t>
+        <w:t>i</w:t>
+      </w:r>
+      <w:proofErr w:type="spellEnd"/>
+      <w:r>
+        <w:rPr>
+          <w:rFonts w:ascii="Times" w:eastAsia="Arial Unicode MS" w:hAnsi="Times" w:cs="Times"/>
+          <w:sz w:val="20"/>
+          <w:szCs w:val="20"/>
+        </w:rPr>
+        <w:t xml:space="preserve"> fitness function </w:t>
+      </w:r>
+      <w:proofErr w:type="spellStart"/>
+      <w:r>
+        <w:rPr>
+          <w:rFonts w:ascii="Times" w:eastAsia="Arial Unicode MS" w:hAnsi="Times" w:cs="Times"/>
+          <w:sz w:val="20"/>
+          <w:szCs w:val="20"/>
+        </w:rPr>
+        <w:t>nh</w:t>
       </w:r>
       <w:r>
         <w:rPr>
@@ -7105,13 +10444,32 @@
         </w:rPr>
         <w:t>ư</w:t>
       </w:r>
+      <w:proofErr w:type="spellEnd"/>
       <w:r>
         <w:rPr>
           <w:rFonts w:ascii="Times" w:eastAsia="Arial Unicode MS" w:hAnsi="Times" w:cs="Times"/>
           <w:sz w:val="20"/>
           <w:szCs w:val="20"/>
         </w:rPr>
-        <w:t xml:space="preserve"> sau:</w:t>
+        <w:t xml:space="preserve"> </w:t>
+      </w:r>
+      <w:proofErr w:type="spellStart"/>
+      <w:r>
+        <w:rPr>
+          <w:rFonts w:ascii="Times" w:eastAsia="Arial Unicode MS" w:hAnsi="Times" w:cs="Times"/>
+          <w:sz w:val="20"/>
+          <w:szCs w:val="20"/>
+        </w:rPr>
+        <w:t>sau</w:t>
+      </w:r>
+      <w:proofErr w:type="spellEnd"/>
+      <w:r>
+        <w:rPr>
+          <w:rFonts w:ascii="Times" w:eastAsia="Arial Unicode MS" w:hAnsi="Times" w:cs="Times"/>
+          <w:sz w:val="20"/>
+          <w:szCs w:val="20"/>
+        </w:rPr>
+        <w:t>:</w:t>
       </w:r>
     </w:p>
     <w:tbl>
@@ -7119,7 +10477,7 @@
         <w:tblStyle w:val="TableGrid"/>
         <w:tblW w:w="8100" w:type="dxa"/>
         <w:tblInd w:w="828" w:type="dxa"/>
-        <w:tblLook w:val="04A0" w:firstRow="1" w:lastRow="0" w:firstColumn="1" w:lastColumn="0" w:noHBand="0" w:noVBand="1"/>
+        <w:tblLook w:val="04A0"/>
       </w:tblPr>
       <w:tblGrid>
         <w:gridCol w:w="540"/>
@@ -7231,6 +10589,7 @@
                 <w:szCs w:val="20"/>
               </w:rPr>
             </w:pPr>
+            <w:proofErr w:type="spellStart"/>
             <w:r>
               <w:rPr>
                 <w:rFonts w:ascii="Times" w:hAnsi="Times" w:cs="Times New Roman"/>
@@ -7239,6 +10598,7 @@
               </w:rPr>
               <w:t>bch1</w:t>
             </w:r>
+            <w:proofErr w:type="spellEnd"/>
           </w:p>
         </w:tc>
         <w:tc>
@@ -7253,13 +10613,23 @@
                 <w:szCs w:val="20"/>
               </w:rPr>
             </w:pPr>
-            <w:r>
-              <w:rPr>
-                <w:rFonts w:ascii="Times" w:eastAsia="ＭＳ 明朝" w:hAnsi="Times" w:cs="Times"/>
-                <w:sz w:val="20"/>
-                <w:szCs w:val="20"/>
-              </w:rPr>
-              <w:t>fBchDist(</w:t>
+            <w:proofErr w:type="spellStart"/>
+            <w:r>
+              <w:rPr>
+                <w:rFonts w:ascii="Times" w:eastAsia="MS Mincho" w:hAnsi="Times" w:cs="Times"/>
+                <w:sz w:val="20"/>
+                <w:szCs w:val="20"/>
+              </w:rPr>
+              <w:t>fBchDist</w:t>
+            </w:r>
+            <w:proofErr w:type="spellEnd"/>
+            <w:r>
+              <w:rPr>
+                <w:rFonts w:ascii="Times" w:eastAsia="MS Mincho" w:hAnsi="Times" w:cs="Times"/>
+                <w:sz w:val="20"/>
+                <w:szCs w:val="20"/>
+              </w:rPr>
+              <w:t>(</w:t>
             </w:r>
             <w:r>
               <w:rPr>
@@ -7308,19 +10678,29 @@
             </w:r>
             <w:r>
               <w:rPr>
-                <w:rFonts w:ascii="Times" w:eastAsia="ＭＳ 明朝" w:hAnsi="Times" w:cs="Times"/>
+                <w:rFonts w:ascii="Times" w:eastAsia="MS Mincho" w:hAnsi="Times" w:cs="Times"/>
                 <w:sz w:val="20"/>
                 <w:szCs w:val="20"/>
               </w:rPr>
               <w:t xml:space="preserve">) + </w:t>
             </w:r>
-            <w:r>
-              <w:rPr>
-                <w:rFonts w:ascii="Times" w:eastAsia="ＭＳ 明朝" w:hAnsi="Times" w:cs="Times"/>
-                <w:sz w:val="20"/>
-                <w:szCs w:val="20"/>
-              </w:rPr>
-              <w:t>fBchDist(</w:t>
+            <w:proofErr w:type="spellStart"/>
+            <w:r>
+              <w:rPr>
+                <w:rFonts w:ascii="Times" w:eastAsia="MS Mincho" w:hAnsi="Times" w:cs="Times"/>
+                <w:sz w:val="20"/>
+                <w:szCs w:val="20"/>
+              </w:rPr>
+              <w:t>fBchDist</w:t>
+            </w:r>
+            <w:proofErr w:type="spellEnd"/>
+            <w:r>
+              <w:rPr>
+                <w:rFonts w:ascii="Times" w:eastAsia="MS Mincho" w:hAnsi="Times" w:cs="Times"/>
+                <w:sz w:val="20"/>
+                <w:szCs w:val="20"/>
+              </w:rPr>
+              <w:t>(</w:t>
             </w:r>
             <w:r>
               <w:rPr>
@@ -7451,6 +10831,7 @@
                 <w:rFonts w:ascii="Times" w:hAnsi="Times"/>
               </w:rPr>
             </w:pPr>
+            <w:proofErr w:type="spellStart"/>
             <w:r>
               <w:rPr>
                 <w:rFonts w:ascii="Times" w:hAnsi="Times" w:cs="Times New Roman"/>
@@ -7459,6 +10840,7 @@
               </w:rPr>
               <w:t>bch2</w:t>
             </w:r>
+            <w:proofErr w:type="spellEnd"/>
           </w:p>
         </w:tc>
         <w:tc>
@@ -7505,13 +10887,23 @@
               </w:rPr>
               <w:t xml:space="preserve"> </w:t>
             </w:r>
-            <w:r>
-              <w:rPr>
-                <w:rFonts w:ascii="Times" w:eastAsia="ＭＳ 明朝" w:hAnsi="Times" w:cs="Times"/>
-                <w:sz w:val="20"/>
-                <w:szCs w:val="20"/>
-              </w:rPr>
-              <w:t>fBchDist(</w:t>
+            <w:proofErr w:type="spellStart"/>
+            <w:r>
+              <w:rPr>
+                <w:rFonts w:ascii="Times" w:eastAsia="MS Mincho" w:hAnsi="Times" w:cs="Times"/>
+                <w:sz w:val="20"/>
+                <w:szCs w:val="20"/>
+              </w:rPr>
+              <w:t>fBchDist</w:t>
+            </w:r>
+            <w:proofErr w:type="spellEnd"/>
+            <w:r>
+              <w:rPr>
+                <w:rFonts w:ascii="Times" w:eastAsia="MS Mincho" w:hAnsi="Times" w:cs="Times"/>
+                <w:sz w:val="20"/>
+                <w:szCs w:val="20"/>
+              </w:rPr>
+              <w:t>(</w:t>
             </w:r>
             <w:r>
               <w:rPr>
@@ -7578,7 +10970,7 @@
             </w:r>
             <w:r>
               <w:rPr>
-                <w:rFonts w:ascii="Times" w:eastAsia="ＭＳ 明朝" w:hAnsi="Times" w:cs="Times"/>
+                <w:rFonts w:ascii="Times" w:eastAsia="MS Mincho" w:hAnsi="Times" w:cs="Times"/>
                 <w:sz w:val="20"/>
                 <w:szCs w:val="20"/>
               </w:rPr>
@@ -7586,7 +10978,7 @@
             </w:r>
             <w:r>
               <w:rPr>
-                <w:rFonts w:ascii="Times" w:eastAsia="ＭＳ 明朝" w:hAnsi="Times" w:cs="Times"/>
+                <w:rFonts w:ascii="Times" w:eastAsia="MS Mincho" w:hAnsi="Times" w:cs="Times"/>
                 <w:sz w:val="20"/>
                 <w:szCs w:val="20"/>
               </w:rPr>
@@ -7629,6 +11021,7 @@
                 <w:rFonts w:ascii="Times" w:hAnsi="Times"/>
               </w:rPr>
             </w:pPr>
+            <w:proofErr w:type="spellStart"/>
             <w:r>
               <w:rPr>
                 <w:rFonts w:ascii="Times" w:hAnsi="Times" w:cs="Times New Roman"/>
@@ -7637,6 +11030,7 @@
               </w:rPr>
               <w:t>bch3</w:t>
             </w:r>
+            <w:proofErr w:type="spellEnd"/>
           </w:p>
         </w:tc>
         <w:tc>
@@ -7646,7 +11040,7 @@
           <w:p>
             <w:pPr>
               <w:rPr>
-                <w:rFonts w:ascii="Times" w:eastAsia="ＭＳ 明朝" w:hAnsi="Times" w:cs="Times"/>
+                <w:rFonts w:ascii="Times" w:eastAsia="MS Mincho" w:hAnsi="Times" w:cs="Times"/>
                 <w:sz w:val="20"/>
                 <w:szCs w:val="20"/>
               </w:rPr>
@@ -7659,14 +11053,25 @@
               </w:rPr>
               <w:t>(2) +  min(</w:t>
             </w:r>
-            <w:r>
-              <w:rPr>
-                <w:rFonts w:ascii="Times" w:eastAsia="ＭＳ 明朝" w:hAnsi="Times" w:cs="Times"/>
-                <w:sz w:val="20"/>
-                <w:szCs w:val="20"/>
-              </w:rPr>
-              <w:t>fBchDist(</w:t>
-            </w:r>
+            <w:proofErr w:type="spellStart"/>
+            <w:r>
+              <w:rPr>
+                <w:rFonts w:ascii="Times" w:eastAsia="MS Mincho" w:hAnsi="Times" w:cs="Times"/>
+                <w:sz w:val="20"/>
+                <w:szCs w:val="20"/>
+              </w:rPr>
+              <w:t>fBchDist</w:t>
+            </w:r>
+            <w:proofErr w:type="spellEnd"/>
+            <w:r>
+              <w:rPr>
+                <w:rFonts w:ascii="Times" w:eastAsia="MS Mincho" w:hAnsi="Times" w:cs="Times"/>
+                <w:sz w:val="20"/>
+                <w:szCs w:val="20"/>
+              </w:rPr>
+              <w:t>(</w:t>
+            </w:r>
+            <w:proofErr w:type="spellStart"/>
             <w:r>
               <w:rPr>
                 <w:rFonts w:ascii="Times" w:hAnsi="Times" w:cs="Courier"/>
@@ -7676,6 +11081,7 @@
               </w:rPr>
               <w:t>year%400</w:t>
             </w:r>
+            <w:proofErr w:type="spellEnd"/>
             <w:r>
               <w:rPr>
                 <w:rFonts w:ascii="Times" w:hAnsi="Times" w:cs="Courier"/>
@@ -7714,7 +11120,7 @@
             </w:r>
             <w:r>
               <w:rPr>
-                <w:rFonts w:ascii="Times" w:eastAsia="ＭＳ 明朝" w:hAnsi="Times" w:cs="Times"/>
+                <w:rFonts w:ascii="Times" w:eastAsia="MS Mincho" w:hAnsi="Times" w:cs="Times"/>
                 <w:sz w:val="20"/>
                 <w:szCs w:val="20"/>
               </w:rPr>
@@ -7729,14 +11135,25 @@
                 <w:szCs w:val="20"/>
               </w:rPr>
             </w:pPr>
-            <w:r>
-              <w:rPr>
-                <w:rFonts w:ascii="Times" w:eastAsia="ＭＳ 明朝" w:hAnsi="Times" w:cs="Times"/>
-                <w:sz w:val="20"/>
-                <w:szCs w:val="20"/>
-              </w:rPr>
-              <w:t>fBchDist(</w:t>
-            </w:r>
+            <w:proofErr w:type="spellStart"/>
+            <w:r>
+              <w:rPr>
+                <w:rFonts w:ascii="Times" w:eastAsia="MS Mincho" w:hAnsi="Times" w:cs="Times"/>
+                <w:sz w:val="20"/>
+                <w:szCs w:val="20"/>
+              </w:rPr>
+              <w:t>fBchDist</w:t>
+            </w:r>
+            <w:proofErr w:type="spellEnd"/>
+            <w:r>
+              <w:rPr>
+                <w:rFonts w:ascii="Times" w:eastAsia="MS Mincho" w:hAnsi="Times" w:cs="Times"/>
+                <w:sz w:val="20"/>
+                <w:szCs w:val="20"/>
+              </w:rPr>
+              <w:t>(</w:t>
+            </w:r>
+            <w:proofErr w:type="spellStart"/>
             <w:r>
               <w:rPr>
                 <w:rFonts w:ascii="Times" w:hAnsi="Times" w:cs="Courier"/>
@@ -7744,16 +11161,9 @@
                 <w:sz w:val="20"/>
                 <w:szCs w:val="20"/>
               </w:rPr>
-              <w:t>year%4, ==, 0</w:t>
-            </w:r>
-            <w:r>
-              <w:rPr>
-                <w:rFonts w:ascii="Times" w:eastAsia="ＭＳ 明朝" w:hAnsi="Times" w:cs="Times"/>
-                <w:sz w:val="20"/>
-                <w:szCs w:val="20"/>
-              </w:rPr>
-              <w:t>) + fBchDist(</w:t>
-            </w:r>
+              <w:t>year%4</w:t>
+            </w:r>
+            <w:proofErr w:type="spellEnd"/>
             <w:r>
               <w:rPr>
                 <w:rFonts w:ascii="Times" w:hAnsi="Times" w:cs="Courier"/>
@@ -7761,11 +11171,57 @@
                 <w:sz w:val="20"/>
                 <w:szCs w:val="20"/>
               </w:rPr>
-              <w:t>year%100, ==, 0</w:t>
-            </w:r>
-            <w:r>
-              <w:rPr>
-                <w:rFonts w:ascii="Times" w:eastAsia="ＭＳ 明朝" w:hAnsi="Times" w:cs="Times"/>
+              <w:t>, ==, 0</w:t>
+            </w:r>
+            <w:r>
+              <w:rPr>
+                <w:rFonts w:ascii="Times" w:eastAsia="MS Mincho" w:hAnsi="Times" w:cs="Times"/>
+                <w:sz w:val="20"/>
+                <w:szCs w:val="20"/>
+              </w:rPr>
+              <w:t xml:space="preserve">) + </w:t>
+            </w:r>
+            <w:proofErr w:type="spellStart"/>
+            <w:r>
+              <w:rPr>
+                <w:rFonts w:ascii="Times" w:eastAsia="MS Mincho" w:hAnsi="Times" w:cs="Times"/>
+                <w:sz w:val="20"/>
+                <w:szCs w:val="20"/>
+              </w:rPr>
+              <w:t>fBchDist</w:t>
+            </w:r>
+            <w:proofErr w:type="spellEnd"/>
+            <w:r>
+              <w:rPr>
+                <w:rFonts w:ascii="Times" w:eastAsia="MS Mincho" w:hAnsi="Times" w:cs="Times"/>
+                <w:sz w:val="20"/>
+                <w:szCs w:val="20"/>
+              </w:rPr>
+              <w:t>(</w:t>
+            </w:r>
+            <w:proofErr w:type="spellStart"/>
+            <w:r>
+              <w:rPr>
+                <w:rFonts w:ascii="Times" w:hAnsi="Times" w:cs="Courier"/>
+                <w:color w:val="131413"/>
+                <w:sz w:val="20"/>
+                <w:szCs w:val="20"/>
+              </w:rPr>
+              <w:t>year%100</w:t>
+            </w:r>
+            <w:proofErr w:type="spellEnd"/>
+            <w:r>
+              <w:rPr>
+                <w:rFonts w:ascii="Times" w:hAnsi="Times" w:cs="Courier"/>
+                <w:color w:val="131413"/>
+                <w:sz w:val="20"/>
+                <w:szCs w:val="20"/>
+              </w:rPr>
+              <w:t>, ==, 0</w:t>
+            </w:r>
+            <w:r>
+              <w:rPr>
+                <w:rFonts w:ascii="Times" w:eastAsia="MS Mincho" w:hAnsi="Times" w:cs="Times"/>
                 <w:sz w:val="20"/>
                 <w:szCs w:val="20"/>
               </w:rPr>
@@ -7824,6 +11280,7 @@
                 <w:rFonts w:ascii="Times" w:hAnsi="Times"/>
               </w:rPr>
             </w:pPr>
+            <w:proofErr w:type="spellStart"/>
             <w:r>
               <w:rPr>
                 <w:rFonts w:ascii="Times" w:hAnsi="Times" w:cs="Times New Roman"/>
@@ -7832,6 +11289,7 @@
               </w:rPr>
               <w:t>bch4</w:t>
             </w:r>
+            <w:proofErr w:type="spellEnd"/>
           </w:p>
         </w:tc>
         <w:tc>
@@ -7841,7 +11299,7 @@
           <w:p>
             <w:pPr>
               <w:rPr>
-                <w:rFonts w:ascii="Times" w:eastAsia="ＭＳ 明朝" w:hAnsi="Times" w:cs="Times"/>
+                <w:rFonts w:ascii="Times" w:eastAsia="MS Mincho" w:hAnsi="Times" w:cs="Times"/>
                 <w:sz w:val="20"/>
                 <w:szCs w:val="20"/>
               </w:rPr>
@@ -7854,14 +11312,25 @@
               </w:rPr>
               <w:t xml:space="preserve">(2) + </w:t>
             </w:r>
-            <w:r>
-              <w:rPr>
-                <w:rFonts w:ascii="Times" w:eastAsia="ＭＳ 明朝" w:hAnsi="Times" w:cs="Times"/>
-                <w:sz w:val="20"/>
-                <w:szCs w:val="20"/>
-              </w:rPr>
-              <w:t>fBchDist(</w:t>
-            </w:r>
+            <w:proofErr w:type="spellStart"/>
+            <w:r>
+              <w:rPr>
+                <w:rFonts w:ascii="Times" w:eastAsia="MS Mincho" w:hAnsi="Times" w:cs="Times"/>
+                <w:sz w:val="20"/>
+                <w:szCs w:val="20"/>
+              </w:rPr>
+              <w:t>fBchDist</w:t>
+            </w:r>
+            <w:proofErr w:type="spellEnd"/>
+            <w:r>
+              <w:rPr>
+                <w:rFonts w:ascii="Times" w:eastAsia="MS Mincho" w:hAnsi="Times" w:cs="Times"/>
+                <w:sz w:val="20"/>
+                <w:szCs w:val="20"/>
+              </w:rPr>
+              <w:t>(</w:t>
+            </w:r>
+            <w:proofErr w:type="spellStart"/>
             <w:r>
               <w:rPr>
                 <w:rFonts w:ascii="Times" w:hAnsi="Times" w:cs="Courier"/>
@@ -7869,11 +11338,21 @@
                 <w:sz w:val="20"/>
                 <w:szCs w:val="20"/>
               </w:rPr>
-              <w:t>year%400, !=, 0</w:t>
-            </w:r>
-            <w:r>
-              <w:rPr>
-                <w:rFonts w:ascii="Times" w:eastAsia="ＭＳ 明朝" w:hAnsi="Times" w:cs="Times"/>
+              <w:t>year%400</w:t>
+            </w:r>
+            <w:proofErr w:type="spellEnd"/>
+            <w:r>
+              <w:rPr>
+                <w:rFonts w:ascii="Times" w:hAnsi="Times" w:cs="Courier"/>
+                <w:color w:val="131413"/>
+                <w:sz w:val="20"/>
+                <w:szCs w:val="20"/>
+              </w:rPr>
+              <w:t>, !=, 0</w:t>
+            </w:r>
+            <w:r>
+              <w:rPr>
+                <w:rFonts w:ascii="Times" w:eastAsia="MS Mincho" w:hAnsi="Times" w:cs="Times"/>
                 <w:sz w:val="20"/>
                 <w:szCs w:val="20"/>
               </w:rPr>
@@ -7890,7 +11369,7 @@
             </w:pPr>
             <w:r>
               <w:rPr>
-                <w:rFonts w:ascii="Times" w:eastAsia="ＭＳ 明朝" w:hAnsi="Times" w:cs="Times" w:hint="eastAsia"/>
+                <w:rFonts w:ascii="Times" w:eastAsia="MS Mincho" w:hAnsi="Times" w:cs="Times" w:hint="eastAsia"/>
                 <w:sz w:val="20"/>
                 <w:szCs w:val="20"/>
               </w:rPr>
@@ -7898,12 +11377,31 @@
             </w:r>
             <w:r>
               <w:rPr>
-                <w:rFonts w:ascii="Times" w:eastAsia="ＭＳ 明朝" w:hAnsi="Times" w:cs="Times"/>
-                <w:sz w:val="20"/>
-                <w:szCs w:val="20"/>
-              </w:rPr>
-              <w:t>in(fBchDist(</w:t>
-            </w:r>
+                <w:rFonts w:ascii="Times" w:eastAsia="MS Mincho" w:hAnsi="Times" w:cs="Times"/>
+                <w:sz w:val="20"/>
+                <w:szCs w:val="20"/>
+              </w:rPr>
+              <w:t>in(</w:t>
+            </w:r>
+            <w:proofErr w:type="spellStart"/>
+            <w:r>
+              <w:rPr>
+                <w:rFonts w:ascii="Times" w:eastAsia="MS Mincho" w:hAnsi="Times" w:cs="Times"/>
+                <w:sz w:val="20"/>
+                <w:szCs w:val="20"/>
+              </w:rPr>
+              <w:t>fBchDist</w:t>
+            </w:r>
+            <w:proofErr w:type="spellEnd"/>
+            <w:r>
+              <w:rPr>
+                <w:rFonts w:ascii="Times" w:eastAsia="MS Mincho" w:hAnsi="Times" w:cs="Times"/>
+                <w:sz w:val="20"/>
+                <w:szCs w:val="20"/>
+              </w:rPr>
+              <w:t>(</w:t>
+            </w:r>
+            <w:proofErr w:type="spellStart"/>
             <w:r>
               <w:rPr>
                 <w:rFonts w:ascii="Times" w:hAnsi="Times" w:cs="Courier"/>
@@ -7911,16 +11409,9 @@
                 <w:sz w:val="20"/>
                 <w:szCs w:val="20"/>
               </w:rPr>
-              <w:t>year%4, !=, 0</w:t>
-            </w:r>
-            <w:r>
-              <w:rPr>
-                <w:rFonts w:ascii="Times" w:eastAsia="ＭＳ 明朝" w:hAnsi="Times" w:cs="Times"/>
-                <w:sz w:val="20"/>
-                <w:szCs w:val="20"/>
-              </w:rPr>
-              <w:t>), fBchDist(</w:t>
-            </w:r>
+              <w:t>year%4</w:t>
+            </w:r>
+            <w:proofErr w:type="spellEnd"/>
             <w:r>
               <w:rPr>
                 <w:rFonts w:ascii="Times" w:hAnsi="Times" w:cs="Courier"/>
@@ -7928,11 +11419,57 @@
                 <w:sz w:val="20"/>
                 <w:szCs w:val="20"/>
               </w:rPr>
-              <w:t>year%100, !=, 0</w:t>
-            </w:r>
-            <w:r>
-              <w:rPr>
-                <w:rFonts w:ascii="Times" w:eastAsia="ＭＳ 明朝" w:hAnsi="Times" w:cs="Times"/>
+              <w:t>, !=, 0</w:t>
+            </w:r>
+            <w:r>
+              <w:rPr>
+                <w:rFonts w:ascii="Times" w:eastAsia="MS Mincho" w:hAnsi="Times" w:cs="Times"/>
+                <w:sz w:val="20"/>
+                <w:szCs w:val="20"/>
+              </w:rPr>
+              <w:t xml:space="preserve">), </w:t>
+            </w:r>
+            <w:proofErr w:type="spellStart"/>
+            <w:r>
+              <w:rPr>
+                <w:rFonts w:ascii="Times" w:eastAsia="MS Mincho" w:hAnsi="Times" w:cs="Times"/>
+                <w:sz w:val="20"/>
+                <w:szCs w:val="20"/>
+              </w:rPr>
+              <w:t>fBchDist</w:t>
+            </w:r>
+            <w:proofErr w:type="spellEnd"/>
+            <w:r>
+              <w:rPr>
+                <w:rFonts w:ascii="Times" w:eastAsia="MS Mincho" w:hAnsi="Times" w:cs="Times"/>
+                <w:sz w:val="20"/>
+                <w:szCs w:val="20"/>
+              </w:rPr>
+              <w:t>(</w:t>
+            </w:r>
+            <w:proofErr w:type="spellStart"/>
+            <w:r>
+              <w:rPr>
+                <w:rFonts w:ascii="Times" w:hAnsi="Times" w:cs="Courier"/>
+                <w:color w:val="131413"/>
+                <w:sz w:val="20"/>
+                <w:szCs w:val="20"/>
+              </w:rPr>
+              <w:t>year%100</w:t>
+            </w:r>
+            <w:proofErr w:type="spellEnd"/>
+            <w:r>
+              <w:rPr>
+                <w:rFonts w:ascii="Times" w:hAnsi="Times" w:cs="Courier"/>
+                <w:color w:val="131413"/>
+                <w:sz w:val="20"/>
+                <w:szCs w:val="20"/>
+              </w:rPr>
+              <w:t>, !=, 0</w:t>
+            </w:r>
+            <w:r>
+              <w:rPr>
+                <w:rFonts w:ascii="Times" w:eastAsia="MS Mincho" w:hAnsi="Times" w:cs="Times"/>
                 <w:sz w:val="20"/>
                 <w:szCs w:val="20"/>
               </w:rPr>
@@ -7983,6 +11520,7 @@
                 <w:rFonts w:ascii="Times" w:hAnsi="Times"/>
               </w:rPr>
             </w:pPr>
+            <w:proofErr w:type="spellStart"/>
             <w:r>
               <w:rPr>
                 <w:rFonts w:ascii="Times" w:hAnsi="Times" w:cs="Times New Roman"/>
@@ -7991,6 +11529,7 @@
               </w:rPr>
               <w:t>bch5</w:t>
             </w:r>
+            <w:proofErr w:type="spellEnd"/>
           </w:p>
         </w:tc>
         <w:tc>
@@ -8000,7 +11539,7 @@
           <w:p>
             <w:pPr>
               <w:rPr>
-                <w:rFonts w:ascii="Times" w:eastAsia="ＭＳ 明朝" w:hAnsi="Times" w:cs="Times"/>
+                <w:rFonts w:ascii="Times" w:eastAsia="MS Mincho" w:hAnsi="Times" w:cs="Times"/>
                 <w:sz w:val="20"/>
                 <w:szCs w:val="20"/>
               </w:rPr>
@@ -8021,13 +11560,23 @@
               </w:rPr>
               <w:t>+ min(</w:t>
             </w:r>
-            <w:r>
-              <w:rPr>
-                <w:rFonts w:ascii="Times" w:eastAsia="ＭＳ 明朝" w:hAnsi="Times" w:cs="Times"/>
-                <w:sz w:val="20"/>
-                <w:szCs w:val="20"/>
-              </w:rPr>
-              <w:t>fBchDist(</w:t>
+            <w:proofErr w:type="spellStart"/>
+            <w:r>
+              <w:rPr>
+                <w:rFonts w:ascii="Times" w:eastAsia="MS Mincho" w:hAnsi="Times" w:cs="Times"/>
+                <w:sz w:val="20"/>
+                <w:szCs w:val="20"/>
+              </w:rPr>
+              <w:t>fBchDist</w:t>
+            </w:r>
+            <w:proofErr w:type="spellEnd"/>
+            <w:r>
+              <w:rPr>
+                <w:rFonts w:ascii="Times" w:eastAsia="MS Mincho" w:hAnsi="Times" w:cs="Times"/>
+                <w:sz w:val="20"/>
+                <w:szCs w:val="20"/>
+              </w:rPr>
+              <w:t>(</w:t>
             </w:r>
             <w:r>
               <w:rPr>
@@ -8040,11 +11589,29 @@
             </w:r>
             <w:r>
               <w:rPr>
-                <w:rFonts w:ascii="Times" w:eastAsia="ＭＳ 明朝" w:hAnsi="Times" w:cs="Times"/>
-                <w:sz w:val="20"/>
-                <w:szCs w:val="20"/>
-              </w:rPr>
-              <w:t>), fBchDist(</w:t>
+                <w:rFonts w:ascii="Times" w:eastAsia="MS Mincho" w:hAnsi="Times" w:cs="Times"/>
+                <w:sz w:val="20"/>
+                <w:szCs w:val="20"/>
+              </w:rPr>
+              <w:t xml:space="preserve">), </w:t>
+            </w:r>
+            <w:proofErr w:type="spellStart"/>
+            <w:r>
+              <w:rPr>
+                <w:rFonts w:ascii="Times" w:eastAsia="MS Mincho" w:hAnsi="Times" w:cs="Times"/>
+                <w:sz w:val="20"/>
+                <w:szCs w:val="20"/>
+              </w:rPr>
+              <w:t>fBchDist</w:t>
+            </w:r>
+            <w:proofErr w:type="spellEnd"/>
+            <w:r>
+              <w:rPr>
+                <w:rFonts w:ascii="Times" w:eastAsia="MS Mincho" w:hAnsi="Times" w:cs="Times"/>
+                <w:sz w:val="20"/>
+                <w:szCs w:val="20"/>
+              </w:rPr>
+              <w:t>(</w:t>
             </w:r>
             <w:r>
               <w:rPr>
@@ -8057,7 +11624,7 @@
             </w:r>
             <w:r>
               <w:rPr>
-                <w:rFonts w:ascii="Times" w:eastAsia="ＭＳ 明朝" w:hAnsi="Times" w:cs="Times"/>
+                <w:rFonts w:ascii="Times" w:eastAsia="MS Mincho" w:hAnsi="Times" w:cs="Times"/>
                 <w:sz w:val="20"/>
                 <w:szCs w:val="20"/>
               </w:rPr>
@@ -8072,13 +11639,23 @@
                 <w:szCs w:val="20"/>
               </w:rPr>
             </w:pPr>
-            <w:r>
-              <w:rPr>
-                <w:rFonts w:ascii="Times" w:eastAsia="ＭＳ 明朝" w:hAnsi="Times" w:cs="Times"/>
-                <w:sz w:val="20"/>
-                <w:szCs w:val="20"/>
-              </w:rPr>
-              <w:t>fBchDist(</w:t>
+            <w:proofErr w:type="spellStart"/>
+            <w:r>
+              <w:rPr>
+                <w:rFonts w:ascii="Times" w:eastAsia="MS Mincho" w:hAnsi="Times" w:cs="Times"/>
+                <w:sz w:val="20"/>
+                <w:szCs w:val="20"/>
+              </w:rPr>
+              <w:t>fBchDist</w:t>
+            </w:r>
+            <w:proofErr w:type="spellEnd"/>
+            <w:r>
+              <w:rPr>
+                <w:rFonts w:ascii="Times" w:eastAsia="MS Mincho" w:hAnsi="Times" w:cs="Times"/>
+                <w:sz w:val="20"/>
+                <w:szCs w:val="20"/>
+              </w:rPr>
+              <w:t>(</w:t>
             </w:r>
             <w:r>
               <w:rPr>
@@ -8091,11 +11668,29 @@
             </w:r>
             <w:r>
               <w:rPr>
-                <w:rFonts w:ascii="Times" w:eastAsia="ＭＳ 明朝" w:hAnsi="Times" w:cs="Times"/>
-                <w:sz w:val="20"/>
-                <w:szCs w:val="20"/>
-              </w:rPr>
-              <w:t>), fBchDist(</w:t>
+                <w:rFonts w:ascii="Times" w:eastAsia="MS Mincho" w:hAnsi="Times" w:cs="Times"/>
+                <w:sz w:val="20"/>
+                <w:szCs w:val="20"/>
+              </w:rPr>
+              <w:t xml:space="preserve">), </w:t>
+            </w:r>
+            <w:proofErr w:type="spellStart"/>
+            <w:r>
+              <w:rPr>
+                <w:rFonts w:ascii="Times" w:eastAsia="MS Mincho" w:hAnsi="Times" w:cs="Times"/>
+                <w:sz w:val="20"/>
+                <w:szCs w:val="20"/>
+              </w:rPr>
+              <w:t>fBchDist</w:t>
+            </w:r>
+            <w:proofErr w:type="spellEnd"/>
+            <w:r>
+              <w:rPr>
+                <w:rFonts w:ascii="Times" w:eastAsia="MS Mincho" w:hAnsi="Times" w:cs="Times"/>
+                <w:sz w:val="20"/>
+                <w:szCs w:val="20"/>
+              </w:rPr>
+              <w:t>(</w:t>
             </w:r>
             <w:r>
               <w:rPr>
@@ -8108,7 +11703,7 @@
             </w:r>
             <w:r>
               <w:rPr>
-                <w:rFonts w:ascii="Times" w:eastAsia="ＭＳ 明朝" w:hAnsi="Times" w:cs="Times"/>
+                <w:rFonts w:ascii="Times" w:eastAsia="MS Mincho" w:hAnsi="Times" w:cs="Times"/>
                 <w:sz w:val="20"/>
                 <w:szCs w:val="20"/>
               </w:rPr>
@@ -8159,6 +11754,7 @@
                 <w:rFonts w:ascii="Times" w:hAnsi="Times"/>
               </w:rPr>
             </w:pPr>
+            <w:proofErr w:type="spellStart"/>
             <w:r>
               <w:rPr>
                 <w:rFonts w:ascii="Times" w:hAnsi="Times" w:cs="Times New Roman"/>
@@ -8167,6 +11763,7 @@
               </w:rPr>
               <w:t>bch6</w:t>
             </w:r>
+            <w:proofErr w:type="spellEnd"/>
           </w:p>
         </w:tc>
         <w:tc>
@@ -8176,7 +11773,7 @@
           <w:p>
             <w:pPr>
               <w:rPr>
-                <w:rFonts w:ascii="Times" w:eastAsia="ＭＳ 明朝" w:hAnsi="Times" w:cs="Times"/>
+                <w:rFonts w:ascii="Times" w:eastAsia="MS Mincho" w:hAnsi="Times" w:cs="Times"/>
                 <w:sz w:val="20"/>
                 <w:szCs w:val="20"/>
               </w:rPr>
@@ -8197,13 +11794,23 @@
               </w:rPr>
               <w:t xml:space="preserve">+ </w:t>
             </w:r>
-            <w:r>
-              <w:rPr>
-                <w:rFonts w:ascii="Times" w:eastAsia="ＭＳ 明朝" w:hAnsi="Times" w:cs="Times"/>
-                <w:sz w:val="20"/>
-                <w:szCs w:val="20"/>
-              </w:rPr>
-              <w:t>fBchDist(</w:t>
+            <w:proofErr w:type="spellStart"/>
+            <w:r>
+              <w:rPr>
+                <w:rFonts w:ascii="Times" w:eastAsia="MS Mincho" w:hAnsi="Times" w:cs="Times"/>
+                <w:sz w:val="20"/>
+                <w:szCs w:val="20"/>
+              </w:rPr>
+              <w:t>fBchDist</w:t>
+            </w:r>
+            <w:proofErr w:type="spellEnd"/>
+            <w:r>
+              <w:rPr>
+                <w:rFonts w:ascii="Times" w:eastAsia="MS Mincho" w:hAnsi="Times" w:cs="Times"/>
+                <w:sz w:val="20"/>
+                <w:szCs w:val="20"/>
+              </w:rPr>
+              <w:t>(</w:t>
             </w:r>
             <w:r>
               <w:rPr>
@@ -8234,7 +11841,7 @@
             </w:r>
             <w:r>
               <w:rPr>
-                <w:rFonts w:ascii="Times" w:eastAsia="ＭＳ 明朝" w:hAnsi="Times" w:cs="Times"/>
+                <w:rFonts w:ascii="Times" w:eastAsia="MS Mincho" w:hAnsi="Times" w:cs="Times"/>
                 <w:sz w:val="20"/>
                 <w:szCs w:val="20"/>
               </w:rPr>
@@ -8242,11 +11849,29 @@
             </w:r>
             <w:r>
               <w:rPr>
-                <w:rFonts w:ascii="Times" w:eastAsia="ＭＳ 明朝" w:hAnsi="Times" w:cs="Times"/>
-                <w:sz w:val="20"/>
-                <w:szCs w:val="20"/>
-              </w:rPr>
-              <w:t xml:space="preserve"> fBchDist(</w:t>
+                <w:rFonts w:ascii="Times" w:eastAsia="MS Mincho" w:hAnsi="Times" w:cs="Times"/>
+                <w:sz w:val="20"/>
+                <w:szCs w:val="20"/>
+              </w:rPr>
+              <w:t xml:space="preserve"> </w:t>
+            </w:r>
+            <w:proofErr w:type="spellStart"/>
+            <w:r>
+              <w:rPr>
+                <w:rFonts w:ascii="Times" w:eastAsia="MS Mincho" w:hAnsi="Times" w:cs="Times"/>
+                <w:sz w:val="20"/>
+                <w:szCs w:val="20"/>
+              </w:rPr>
+              <w:t>fBchDist</w:t>
+            </w:r>
+            <w:proofErr w:type="spellEnd"/>
+            <w:r>
+              <w:rPr>
+                <w:rFonts w:ascii="Times" w:eastAsia="MS Mincho" w:hAnsi="Times" w:cs="Times"/>
+                <w:sz w:val="20"/>
+                <w:szCs w:val="20"/>
+              </w:rPr>
+              <w:t>(</w:t>
             </w:r>
             <w:r>
               <w:rPr>
@@ -8277,7 +11902,7 @@
             </w:r>
             <w:r>
               <w:rPr>
-                <w:rFonts w:ascii="Times" w:eastAsia="ＭＳ 明朝" w:hAnsi="Times" w:cs="Times"/>
+                <w:rFonts w:ascii="Times" w:eastAsia="MS Mincho" w:hAnsi="Times" w:cs="Times"/>
                 <w:sz w:val="20"/>
                 <w:szCs w:val="20"/>
               </w:rPr>
@@ -8294,19 +11919,29 @@
             </w:pPr>
             <w:r>
               <w:rPr>
-                <w:rFonts w:ascii="Times" w:eastAsia="ＭＳ 明朝" w:hAnsi="Times" w:cs="Times"/>
+                <w:rFonts w:ascii="Times" w:eastAsia="MS Mincho" w:hAnsi="Times" w:cs="Times"/>
                 <w:sz w:val="20"/>
                 <w:szCs w:val="20"/>
               </w:rPr>
               <w:t xml:space="preserve">+ </w:t>
             </w:r>
-            <w:r>
-              <w:rPr>
-                <w:rFonts w:ascii="Times" w:eastAsia="ＭＳ 明朝" w:hAnsi="Times" w:cs="Times"/>
-                <w:sz w:val="20"/>
-                <w:szCs w:val="20"/>
-              </w:rPr>
-              <w:t>fBchDist(</w:t>
+            <w:proofErr w:type="spellStart"/>
+            <w:r>
+              <w:rPr>
+                <w:rFonts w:ascii="Times" w:eastAsia="MS Mincho" w:hAnsi="Times" w:cs="Times"/>
+                <w:sz w:val="20"/>
+                <w:szCs w:val="20"/>
+              </w:rPr>
+              <w:t>fBchDist</w:t>
+            </w:r>
+            <w:proofErr w:type="spellEnd"/>
+            <w:r>
+              <w:rPr>
+                <w:rFonts w:ascii="Times" w:eastAsia="MS Mincho" w:hAnsi="Times" w:cs="Times"/>
+                <w:sz w:val="20"/>
+                <w:szCs w:val="20"/>
+              </w:rPr>
+              <w:t>(</w:t>
             </w:r>
             <w:r>
               <w:rPr>
@@ -8337,7 +11972,7 @@
             </w:r>
             <w:r>
               <w:rPr>
-                <w:rFonts w:ascii="Times" w:eastAsia="ＭＳ 明朝" w:hAnsi="Times" w:cs="Times"/>
+                <w:rFonts w:ascii="Times" w:eastAsia="MS Mincho" w:hAnsi="Times" w:cs="Times"/>
                 <w:sz w:val="20"/>
                 <w:szCs w:val="20"/>
               </w:rPr>
@@ -8345,11 +11980,29 @@
             </w:r>
             <w:r>
               <w:rPr>
-                <w:rFonts w:ascii="Times" w:eastAsia="ＭＳ 明朝" w:hAnsi="Times" w:cs="Times"/>
-                <w:sz w:val="20"/>
-                <w:szCs w:val="20"/>
-              </w:rPr>
-              <w:t xml:space="preserve"> fBchDist(</w:t>
+                <w:rFonts w:ascii="Times" w:eastAsia="MS Mincho" w:hAnsi="Times" w:cs="Times"/>
+                <w:sz w:val="20"/>
+                <w:szCs w:val="20"/>
+              </w:rPr>
+              <w:t xml:space="preserve"> </w:t>
+            </w:r>
+            <w:proofErr w:type="spellStart"/>
+            <w:r>
+              <w:rPr>
+                <w:rFonts w:ascii="Times" w:eastAsia="MS Mincho" w:hAnsi="Times" w:cs="Times"/>
+                <w:sz w:val="20"/>
+                <w:szCs w:val="20"/>
+              </w:rPr>
+              <w:t>fBchDist</w:t>
+            </w:r>
+            <w:proofErr w:type="spellEnd"/>
+            <w:r>
+              <w:rPr>
+                <w:rFonts w:ascii="Times" w:eastAsia="MS Mincho" w:hAnsi="Times" w:cs="Times"/>
+                <w:sz w:val="20"/>
+                <w:szCs w:val="20"/>
+              </w:rPr>
+              <w:t>(</w:t>
             </w:r>
             <w:r>
               <w:rPr>
@@ -8380,7 +12033,7 @@
             </w:r>
             <w:r>
               <w:rPr>
-                <w:rFonts w:ascii="Times" w:eastAsia="ＭＳ 明朝" w:hAnsi="Times" w:cs="Times"/>
+                <w:rFonts w:ascii="Times" w:eastAsia="MS Mincho" w:hAnsi="Times" w:cs="Times"/>
                 <w:sz w:val="20"/>
                 <w:szCs w:val="20"/>
               </w:rPr>
@@ -8431,6 +12084,7 @@
                 <w:rFonts w:ascii="Times" w:hAnsi="Times"/>
               </w:rPr>
             </w:pPr>
+            <w:proofErr w:type="spellStart"/>
             <w:r>
               <w:rPr>
                 <w:rFonts w:ascii="Times" w:hAnsi="Times" w:cs="Times New Roman"/>
@@ -8439,6 +12093,7 @@
               </w:rPr>
               <w:t>bch7</w:t>
             </w:r>
+            <w:proofErr w:type="spellEnd"/>
           </w:p>
         </w:tc>
         <w:tc>
@@ -8455,11 +12110,29 @@
             </w:pPr>
             <w:r>
               <w:rPr>
-                <w:rFonts w:ascii="Times" w:eastAsia="ＭＳ 明朝" w:hAnsi="Times" w:cs="Times"/>
-                <w:sz w:val="20"/>
-                <w:szCs w:val="20"/>
-              </w:rPr>
-              <w:t>min(fBchDist(</w:t>
+                <w:rFonts w:ascii="Times" w:eastAsia="MS Mincho" w:hAnsi="Times" w:cs="Times"/>
+                <w:sz w:val="20"/>
+                <w:szCs w:val="20"/>
+              </w:rPr>
+              <w:t>min(</w:t>
+            </w:r>
+            <w:proofErr w:type="spellStart"/>
+            <w:r>
+              <w:rPr>
+                <w:rFonts w:ascii="Times" w:eastAsia="MS Mincho" w:hAnsi="Times" w:cs="Times"/>
+                <w:sz w:val="20"/>
+                <w:szCs w:val="20"/>
+              </w:rPr>
+              <w:t>fBchDist</w:t>
+            </w:r>
+            <w:proofErr w:type="spellEnd"/>
+            <w:r>
+              <w:rPr>
+                <w:rFonts w:ascii="Times" w:eastAsia="MS Mincho" w:hAnsi="Times" w:cs="Times"/>
+                <w:sz w:val="20"/>
+                <w:szCs w:val="20"/>
+              </w:rPr>
+              <w:t>(</w:t>
             </w:r>
             <w:r>
               <w:rPr>
@@ -8472,11 +12145,29 @@
             </w:r>
             <w:r>
               <w:rPr>
-                <w:rFonts w:ascii="Times" w:eastAsia="ＭＳ 明朝" w:hAnsi="Times" w:cs="Times"/>
-                <w:sz w:val="20"/>
-                <w:szCs w:val="20"/>
-              </w:rPr>
-              <w:t>),  fBchDist(</w:t>
+                <w:rFonts w:ascii="Times" w:eastAsia="MS Mincho" w:hAnsi="Times" w:cs="Times"/>
+                <w:sz w:val="20"/>
+                <w:szCs w:val="20"/>
+              </w:rPr>
+              <w:t xml:space="preserve">),  </w:t>
+            </w:r>
+            <w:proofErr w:type="spellStart"/>
+            <w:r>
+              <w:rPr>
+                <w:rFonts w:ascii="Times" w:eastAsia="MS Mincho" w:hAnsi="Times" w:cs="Times"/>
+                <w:sz w:val="20"/>
+                <w:szCs w:val="20"/>
+              </w:rPr>
+              <w:t>fBchDist</w:t>
+            </w:r>
+            <w:proofErr w:type="spellEnd"/>
+            <w:r>
+              <w:rPr>
+                <w:rFonts w:ascii="Times" w:eastAsia="MS Mincho" w:hAnsi="Times" w:cs="Times"/>
+                <w:sz w:val="20"/>
+                <w:szCs w:val="20"/>
+              </w:rPr>
+              <w:t>(</w:t>
             </w:r>
             <w:r>
               <w:rPr>
@@ -8502,6 +12193,7 @@
           <w:lang w:val="vi-VN"/>
         </w:rPr>
       </w:pPr>
+      <w:proofErr w:type="spellStart"/>
       <w:r>
         <w:rPr>
           <w:rFonts w:ascii="Times" w:hAnsi="Times" w:cs="Times" w:hint="eastAsia"/>
@@ -8510,6 +12202,7 @@
         </w:rPr>
         <w:t>Th</w:t>
       </w:r>
+      <w:proofErr w:type="spellEnd"/>
       <w:r>
         <w:rPr>
           <w:rFonts w:ascii="Times New Roman" w:hAnsi="Times New Roman" w:cs="Times New Roman"/>
@@ -8545,13 +12238,33 @@
         </w:rPr>
         <w:t xml:space="preserve">sample </w:t>
       </w:r>
+      <w:proofErr w:type="spellStart"/>
+      <w:proofErr w:type="gramStart"/>
       <w:r>
         <w:rPr>
           <w:rFonts w:ascii="Courier New" w:eastAsia="Arial Unicode MS" w:hAnsi="Courier New" w:cs="Courier New"/>
           <w:sz w:val="16"/>
           <w:szCs w:val="16"/>
         </w:rPr>
-        <w:t>getDayNum()</w:t>
+        <w:t>getDayNum</w:t>
+      </w:r>
+      <w:proofErr w:type="spellEnd"/>
+      <w:r>
+        <w:rPr>
+          <w:rFonts w:ascii="Courier New" w:eastAsia="Arial Unicode MS" w:hAnsi="Courier New" w:cs="Courier New"/>
+          <w:sz w:val="16"/>
+          <w:szCs w:val="16"/>
+        </w:rPr>
+        <w:t>(</w:t>
+      </w:r>
+      <w:proofErr w:type="gramEnd"/>
+      <w:r>
+        <w:rPr>
+          <w:rFonts w:ascii="Courier New" w:eastAsia="Arial Unicode MS" w:hAnsi="Courier New" w:cs="Courier New"/>
+          <w:sz w:val="16"/>
+          <w:szCs w:val="16"/>
+        </w:rPr>
+        <w:t>)</w:t>
       </w:r>
       <w:r>
         <w:rPr>
@@ -8617,7 +12330,27 @@
           <w:sz w:val="20"/>
           <w:szCs w:val="20"/>
         </w:rPr>
-        <w:t xml:space="preserve"> (MOPSO)</w:t>
+        <w:t xml:space="preserve"> (</w:t>
+      </w:r>
+      <w:proofErr w:type="spellStart"/>
+      <w:r>
+        <w:rPr>
+          <w:rFonts w:ascii="Times" w:hAnsi="Times" w:cs="Times"/>
+          <w:color w:val="auto"/>
+          <w:sz w:val="20"/>
+          <w:szCs w:val="20"/>
+        </w:rPr>
+        <w:t>MOPSO</w:t>
+      </w:r>
+      <w:proofErr w:type="spellEnd"/>
+      <w:r>
+        <w:rPr>
+          <w:rFonts w:ascii="Times" w:hAnsi="Times" w:cs="Times"/>
+          <w:color w:val="auto"/>
+          <w:sz w:val="20"/>
+          <w:szCs w:val="20"/>
+        </w:rPr>
+        <w:t>)</w:t>
       </w:r>
     </w:p>
     <w:p>
@@ -8629,6 +12362,8 @@
           <w:szCs w:val="20"/>
         </w:rPr>
       </w:pPr>
+      <w:proofErr w:type="spellStart"/>
+      <w:proofErr w:type="gramStart"/>
       <w:r>
         <w:rPr>
           <w:rFonts w:ascii="Times" w:hAnsi="Times" w:cs="Times New Roman"/>
@@ -8645,13 +12380,23 @@
         </w:rPr>
         <w:t>ử</w:t>
       </w:r>
+      <w:proofErr w:type="spellEnd"/>
       <w:r>
         <w:rPr>
           <w:rFonts w:ascii="Times" w:hAnsi="Times" w:cs="Times New Roman"/>
           <w:sz w:val="20"/>
           <w:szCs w:val="20"/>
         </w:rPr>
-        <w:t xml:space="preserve"> d</w:t>
+        <w:t xml:space="preserve"> </w:t>
+      </w:r>
+      <w:proofErr w:type="spellStart"/>
+      <w:r>
+        <w:rPr>
+          <w:rFonts w:ascii="Times" w:hAnsi="Times" w:cs="Times New Roman"/>
+          <w:sz w:val="20"/>
+          <w:szCs w:val="20"/>
+        </w:rPr>
+        <w:t>d</w:t>
       </w:r>
       <w:r>
         <w:rPr>
@@ -8667,15 +12412,51 @@
           <w:sz w:val="20"/>
           <w:szCs w:val="20"/>
         </w:rPr>
-        <w:t xml:space="preserve">ng </w:t>
-      </w:r>
+        <w:t>ng</w:t>
+      </w:r>
+      <w:proofErr w:type="spellEnd"/>
       <w:r>
         <w:rPr>
           <w:rFonts w:ascii="Times" w:hAnsi="Times" w:cs="Times New Roman"/>
           <w:sz w:val="20"/>
           <w:szCs w:val="20"/>
         </w:rPr>
-        <w:t>Multi-Objective trong Particle Swarm Optimization, v</w:t>
+        <w:t xml:space="preserve"> </w:t>
+      </w:r>
+      <w:r>
+        <w:rPr>
+          <w:rFonts w:ascii="Times" w:hAnsi="Times" w:cs="Times New Roman"/>
+          <w:sz w:val="20"/>
+          <w:szCs w:val="20"/>
+        </w:rPr>
+        <w:t xml:space="preserve">Multi-Objective </w:t>
+      </w:r>
+      <w:proofErr w:type="spellStart"/>
+      <w:r>
+        <w:rPr>
+          <w:rFonts w:ascii="Times" w:hAnsi="Times" w:cs="Times New Roman"/>
+          <w:sz w:val="20"/>
+          <w:szCs w:val="20"/>
+        </w:rPr>
+        <w:t>trong</w:t>
+      </w:r>
+      <w:proofErr w:type="spellEnd"/>
+      <w:r>
+        <w:rPr>
+          <w:rFonts w:ascii="Times" w:hAnsi="Times" w:cs="Times New Roman"/>
+          <w:sz w:val="20"/>
+          <w:szCs w:val="20"/>
+        </w:rPr>
+        <w:t xml:space="preserve"> Particle Swarm Optimization, </w:t>
+      </w:r>
+      <w:proofErr w:type="spellStart"/>
+      <w:r>
+        <w:rPr>
+          <w:rFonts w:ascii="Times" w:hAnsi="Times" w:cs="Times New Roman"/>
+          <w:sz w:val="20"/>
+          <w:szCs w:val="20"/>
+        </w:rPr>
+        <w:t>v</w:t>
       </w:r>
       <w:r>
         <w:rPr>
@@ -8691,7 +12472,25 @@
           <w:sz w:val="20"/>
           <w:szCs w:val="20"/>
         </w:rPr>
-        <w:t>i m</w:t>
+        <w:t>i</w:t>
+      </w:r>
+      <w:proofErr w:type="spellEnd"/>
+      <w:r>
+        <w:rPr>
+          <w:rFonts w:ascii="Times" w:hAnsi="Times" w:cs="Times New Roman"/>
+          <w:sz w:val="20"/>
+          <w:szCs w:val="20"/>
+        </w:rPr>
+        <w:t xml:space="preserve"> </w:t>
+      </w:r>
+      <w:proofErr w:type="spellStart"/>
+      <w:r>
+        <w:rPr>
+          <w:rFonts w:ascii="Times" w:hAnsi="Times" w:cs="Times New Roman"/>
+          <w:sz w:val="20"/>
+          <w:szCs w:val="20"/>
+        </w:rPr>
+        <w:t>m</w:t>
       </w:r>
       <w:r>
         <w:rPr>
@@ -8707,14 +12506,23 @@
           <w:sz w:val="20"/>
           <w:szCs w:val="20"/>
         </w:rPr>
-        <w:t xml:space="preserve">i </w:t>
-      </w:r>
+        <w:t>i</w:t>
+      </w:r>
+      <w:proofErr w:type="spellEnd"/>
       <w:r>
         <w:rPr>
           <w:rFonts w:ascii="Times" w:hAnsi="Times" w:cs="Times New Roman"/>
           <w:sz w:val="20"/>
           <w:szCs w:val="20"/>
         </w:rPr>
+        <w:t xml:space="preserve"> </w:t>
+      </w:r>
+      <w:r>
+        <w:rPr>
+          <w:rFonts w:ascii="Times" w:hAnsi="Times" w:cs="Times New Roman"/>
+          <w:sz w:val="20"/>
+          <w:szCs w:val="20"/>
+        </w:rPr>
         <w:t>o</w:t>
       </w:r>
       <w:r>
@@ -8723,7 +12531,34 @@
           <w:sz w:val="20"/>
           <w:szCs w:val="20"/>
         </w:rPr>
-        <w:t>bjective là m</w:t>
+        <w:t xml:space="preserve">bjective </w:t>
+      </w:r>
+      <w:proofErr w:type="spellStart"/>
+      <w:r>
+        <w:rPr>
+          <w:rFonts w:ascii="Times" w:hAnsi="Times" w:cs="Times New Roman"/>
+          <w:sz w:val="20"/>
+          <w:szCs w:val="20"/>
+        </w:rPr>
+        <w:t>là</w:t>
+      </w:r>
+      <w:proofErr w:type="spellEnd"/>
+      <w:r>
+        <w:rPr>
+          <w:rFonts w:ascii="Times" w:hAnsi="Times" w:cs="Times New Roman"/>
+          <w:sz w:val="20"/>
+          <w:szCs w:val="20"/>
+        </w:rPr>
+        <w:t xml:space="preserve"> </w:t>
+      </w:r>
+      <w:proofErr w:type="spellStart"/>
+      <w:r>
+        <w:rPr>
+          <w:rFonts w:ascii="Times" w:hAnsi="Times" w:cs="Times New Roman"/>
+          <w:sz w:val="20"/>
+          <w:szCs w:val="20"/>
+        </w:rPr>
+        <w:t>m</w:t>
       </w:r>
       <w:r>
         <w:rPr>
@@ -8739,7 +12574,43 @@
           <w:sz w:val="20"/>
           <w:szCs w:val="20"/>
         </w:rPr>
-        <w:t>t fitness function cho m</w:t>
+        <w:t>t</w:t>
+      </w:r>
+      <w:proofErr w:type="spellEnd"/>
+      <w:r>
+        <w:rPr>
+          <w:rFonts w:ascii="Times" w:hAnsi="Times" w:cs="Times New Roman"/>
+          <w:sz w:val="20"/>
+          <w:szCs w:val="20"/>
+        </w:rPr>
+        <w:t xml:space="preserve"> fitness function </w:t>
+      </w:r>
+      <w:proofErr w:type="spellStart"/>
+      <w:r>
+        <w:rPr>
+          <w:rFonts w:ascii="Times" w:hAnsi="Times" w:cs="Times New Roman"/>
+          <w:sz w:val="20"/>
+          <w:szCs w:val="20"/>
+        </w:rPr>
+        <w:t>cho</w:t>
+      </w:r>
+      <w:proofErr w:type="spellEnd"/>
+      <w:r>
+        <w:rPr>
+          <w:rFonts w:ascii="Times" w:hAnsi="Times" w:cs="Times New Roman"/>
+          <w:sz w:val="20"/>
+          <w:szCs w:val="20"/>
+        </w:rPr>
+        <w:t xml:space="preserve"> </w:t>
+      </w:r>
+      <w:proofErr w:type="spellStart"/>
+      <w:r>
+        <w:rPr>
+          <w:rFonts w:ascii="Times" w:hAnsi="Times" w:cs="Times New Roman"/>
+          <w:sz w:val="20"/>
+          <w:szCs w:val="20"/>
+        </w:rPr>
+        <w:t>m</w:t>
       </w:r>
       <w:r>
         <w:rPr>
@@ -8755,7 +12626,25 @@
           <w:sz w:val="20"/>
           <w:szCs w:val="20"/>
         </w:rPr>
-        <w:t>i predicate branch c</w:t>
+        <w:t>i</w:t>
+      </w:r>
+      <w:proofErr w:type="spellEnd"/>
+      <w:r>
+        <w:rPr>
+          <w:rFonts w:ascii="Times" w:hAnsi="Times" w:cs="Times New Roman"/>
+          <w:sz w:val="20"/>
+          <w:szCs w:val="20"/>
+        </w:rPr>
+        <w:t xml:space="preserve"> predicate branch </w:t>
+      </w:r>
+      <w:proofErr w:type="spellStart"/>
+      <w:r>
+        <w:rPr>
+          <w:rFonts w:ascii="Times" w:hAnsi="Times" w:cs="Times New Roman"/>
+          <w:sz w:val="20"/>
+          <w:szCs w:val="20"/>
+        </w:rPr>
+        <w:t>c</w:t>
       </w:r>
       <w:r>
         <w:rPr>
@@ -8771,8 +12660,18 @@
           <w:sz w:val="20"/>
           <w:szCs w:val="20"/>
         </w:rPr>
-        <w:t>a program under test.</w:t>
-      </w:r>
+        <w:t>a</w:t>
+      </w:r>
+      <w:proofErr w:type="spellEnd"/>
+      <w:r>
+        <w:rPr>
+          <w:rFonts w:ascii="Times" w:hAnsi="Times" w:cs="Times New Roman"/>
+          <w:sz w:val="20"/>
+          <w:szCs w:val="20"/>
+        </w:rPr>
+        <w:t xml:space="preserve"> program under test.</w:t>
+      </w:r>
+      <w:proofErr w:type="gramEnd"/>
     </w:p>
     <w:p>
       <w:pPr>
@@ -8823,36 +12722,244 @@
         </w:rPr>
         <w:t xml:space="preserve">So </w:t>
       </w:r>
+      <w:proofErr w:type="spellStart"/>
       <w:r>
         <w:rPr>
           <w:rFonts w:ascii="Times New Roman" w:hAnsi="Times New Roman" w:cs="Times New Roman"/>
           <w:sz w:val="20"/>
           <w:szCs w:val="20"/>
         </w:rPr>
-        <w:t>sánh với kết quả của Mao</w:t>
-      </w:r>
+        <w:t>sánh</w:t>
+      </w:r>
+      <w:proofErr w:type="spellEnd"/>
       <w:r>
         <w:rPr>
           <w:rFonts w:ascii="Times New Roman" w:hAnsi="Times New Roman" w:cs="Times New Roman"/>
           <w:sz w:val="20"/>
           <w:szCs w:val="20"/>
         </w:rPr>
-        <w:t xml:space="preserve">[1] theo các </w:t>
-      </w:r>
+        <w:t xml:space="preserve"> </w:t>
+      </w:r>
+      <w:proofErr w:type="spellStart"/>
       <w:r>
         <w:rPr>
           <w:rFonts w:ascii="Times New Roman" w:hAnsi="Times New Roman" w:cs="Times New Roman"/>
           <w:sz w:val="20"/>
           <w:szCs w:val="20"/>
         </w:rPr>
-        <w:t>benchmark và tiêu chí mà Mao</w:t>
-      </w:r>
+        <w:t>với</w:t>
+      </w:r>
+      <w:proofErr w:type="spellEnd"/>
       <w:r>
         <w:rPr>
           <w:rFonts w:ascii="Times New Roman" w:hAnsi="Times New Roman" w:cs="Times New Roman"/>
           <w:sz w:val="20"/>
           <w:szCs w:val="20"/>
         </w:rPr>
+        <w:t xml:space="preserve"> </w:t>
+      </w:r>
+      <w:proofErr w:type="spellStart"/>
+      <w:r>
+        <w:rPr>
+          <w:rFonts w:ascii="Times New Roman" w:hAnsi="Times New Roman" w:cs="Times New Roman"/>
+          <w:sz w:val="20"/>
+          <w:szCs w:val="20"/>
+        </w:rPr>
+        <w:t>kết</w:t>
+      </w:r>
+      <w:proofErr w:type="spellEnd"/>
+      <w:r>
+        <w:rPr>
+          <w:rFonts w:ascii="Times New Roman" w:hAnsi="Times New Roman" w:cs="Times New Roman"/>
+          <w:sz w:val="20"/>
+          <w:szCs w:val="20"/>
+        </w:rPr>
+        <w:t xml:space="preserve"> </w:t>
+      </w:r>
+      <w:proofErr w:type="spellStart"/>
+      <w:r>
+        <w:rPr>
+          <w:rFonts w:ascii="Times New Roman" w:hAnsi="Times New Roman" w:cs="Times New Roman"/>
+          <w:sz w:val="20"/>
+          <w:szCs w:val="20"/>
+        </w:rPr>
+        <w:t>quả</w:t>
+      </w:r>
+      <w:proofErr w:type="spellEnd"/>
+      <w:r>
+        <w:rPr>
+          <w:rFonts w:ascii="Times New Roman" w:hAnsi="Times New Roman" w:cs="Times New Roman"/>
+          <w:sz w:val="20"/>
+          <w:szCs w:val="20"/>
+        </w:rPr>
+        <w:t xml:space="preserve"> </w:t>
+      </w:r>
+      <w:proofErr w:type="spellStart"/>
+      <w:r>
+        <w:rPr>
+          <w:rFonts w:ascii="Times New Roman" w:hAnsi="Times New Roman" w:cs="Times New Roman"/>
+          <w:sz w:val="20"/>
+          <w:szCs w:val="20"/>
+        </w:rPr>
+        <w:t>của</w:t>
+      </w:r>
+      <w:proofErr w:type="spellEnd"/>
+      <w:r>
+        <w:rPr>
+          <w:rFonts w:ascii="Times New Roman" w:hAnsi="Times New Roman" w:cs="Times New Roman"/>
+          <w:sz w:val="20"/>
+          <w:szCs w:val="20"/>
+        </w:rPr>
+        <w:t xml:space="preserve"> </w:t>
+      </w:r>
+      <w:proofErr w:type="gramStart"/>
+      <w:r>
+        <w:rPr>
+          <w:rFonts w:ascii="Times New Roman" w:hAnsi="Times New Roman" w:cs="Times New Roman"/>
+          <w:sz w:val="20"/>
+          <w:szCs w:val="20"/>
+        </w:rPr>
+        <w:t>Mao</w:t>
+      </w:r>
+      <w:r>
+        <w:rPr>
+          <w:rFonts w:ascii="Times New Roman" w:hAnsi="Times New Roman" w:cs="Times New Roman"/>
+          <w:sz w:val="20"/>
+          <w:szCs w:val="20"/>
+        </w:rPr>
+        <w:t>[</w:t>
+      </w:r>
+      <w:proofErr w:type="gramEnd"/>
+      <w:r>
+        <w:rPr>
+          <w:rFonts w:ascii="Times New Roman" w:hAnsi="Times New Roman" w:cs="Times New Roman"/>
+          <w:sz w:val="20"/>
+          <w:szCs w:val="20"/>
+        </w:rPr>
+        <w:t xml:space="preserve">1] </w:t>
+      </w:r>
+      <w:proofErr w:type="spellStart"/>
+      <w:r>
+        <w:rPr>
+          <w:rFonts w:ascii="Times New Roman" w:hAnsi="Times New Roman" w:cs="Times New Roman"/>
+          <w:sz w:val="20"/>
+          <w:szCs w:val="20"/>
+        </w:rPr>
+        <w:t>theo</w:t>
+      </w:r>
+      <w:proofErr w:type="spellEnd"/>
+      <w:r>
+        <w:rPr>
+          <w:rFonts w:ascii="Times New Roman" w:hAnsi="Times New Roman" w:cs="Times New Roman"/>
+          <w:sz w:val="20"/>
+          <w:szCs w:val="20"/>
+        </w:rPr>
+        <w:t xml:space="preserve"> </w:t>
+      </w:r>
+      <w:proofErr w:type="spellStart"/>
+      <w:r>
+        <w:rPr>
+          <w:rFonts w:ascii="Times New Roman" w:hAnsi="Times New Roman" w:cs="Times New Roman"/>
+          <w:sz w:val="20"/>
+          <w:szCs w:val="20"/>
+        </w:rPr>
+        <w:t>các</w:t>
+      </w:r>
+      <w:proofErr w:type="spellEnd"/>
+      <w:r>
+        <w:rPr>
+          <w:rFonts w:ascii="Times New Roman" w:hAnsi="Times New Roman" w:cs="Times New Roman"/>
+          <w:sz w:val="20"/>
+          <w:szCs w:val="20"/>
+        </w:rPr>
+        <w:t xml:space="preserve"> </w:t>
+      </w:r>
+      <w:r>
+        <w:rPr>
+          <w:rFonts w:ascii="Times New Roman" w:hAnsi="Times New Roman" w:cs="Times New Roman"/>
+          <w:sz w:val="20"/>
+          <w:szCs w:val="20"/>
+        </w:rPr>
+        <w:t xml:space="preserve">benchmark </w:t>
+      </w:r>
+      <w:proofErr w:type="spellStart"/>
+      <w:r>
+        <w:rPr>
+          <w:rFonts w:ascii="Times New Roman" w:hAnsi="Times New Roman" w:cs="Times New Roman"/>
+          <w:sz w:val="20"/>
+          <w:szCs w:val="20"/>
+        </w:rPr>
+        <w:t>và</w:t>
+      </w:r>
+      <w:proofErr w:type="spellEnd"/>
+      <w:r>
+        <w:rPr>
+          <w:rFonts w:ascii="Times New Roman" w:hAnsi="Times New Roman" w:cs="Times New Roman"/>
+          <w:sz w:val="20"/>
+          <w:szCs w:val="20"/>
+        </w:rPr>
+        <w:t xml:space="preserve"> </w:t>
+      </w:r>
+      <w:proofErr w:type="spellStart"/>
+      <w:r>
+        <w:rPr>
+          <w:rFonts w:ascii="Times New Roman" w:hAnsi="Times New Roman" w:cs="Times New Roman"/>
+          <w:sz w:val="20"/>
+          <w:szCs w:val="20"/>
+        </w:rPr>
+        <w:t>tiêu</w:t>
+      </w:r>
+      <w:proofErr w:type="spellEnd"/>
+      <w:r>
+        <w:rPr>
+          <w:rFonts w:ascii="Times New Roman" w:hAnsi="Times New Roman" w:cs="Times New Roman"/>
+          <w:sz w:val="20"/>
+          <w:szCs w:val="20"/>
+        </w:rPr>
+        <w:t xml:space="preserve"> </w:t>
+      </w:r>
+      <w:proofErr w:type="spellStart"/>
+      <w:r>
+        <w:rPr>
+          <w:rFonts w:ascii="Times New Roman" w:hAnsi="Times New Roman" w:cs="Times New Roman"/>
+          <w:sz w:val="20"/>
+          <w:szCs w:val="20"/>
+        </w:rPr>
+        <w:t>chí</w:t>
+      </w:r>
+      <w:proofErr w:type="spellEnd"/>
+      <w:r>
+        <w:rPr>
+          <w:rFonts w:ascii="Times New Roman" w:hAnsi="Times New Roman" w:cs="Times New Roman"/>
+          <w:sz w:val="20"/>
+          <w:szCs w:val="20"/>
+        </w:rPr>
+        <w:t xml:space="preserve"> </w:t>
+      </w:r>
+      <w:proofErr w:type="spellStart"/>
+      <w:r>
+        <w:rPr>
+          <w:rFonts w:ascii="Times New Roman" w:hAnsi="Times New Roman" w:cs="Times New Roman"/>
+          <w:sz w:val="20"/>
+          <w:szCs w:val="20"/>
+        </w:rPr>
+        <w:t>mà</w:t>
+      </w:r>
+      <w:proofErr w:type="spellEnd"/>
+      <w:r>
+        <w:rPr>
+          <w:rFonts w:ascii="Times New Roman" w:hAnsi="Times New Roman" w:cs="Times New Roman"/>
+          <w:sz w:val="20"/>
+          <w:szCs w:val="20"/>
+        </w:rPr>
+        <w:t xml:space="preserve"> Mao</w:t>
+      </w:r>
+      <w:r>
+        <w:rPr>
+          <w:rFonts w:ascii="Times New Roman" w:hAnsi="Times New Roman" w:cs="Times New Roman"/>
+          <w:sz w:val="20"/>
+          <w:szCs w:val="20"/>
+        </w:rPr>
         <w:t xml:space="preserve"> [1]</w:t>
       </w:r>
       <w:r>
@@ -8861,15 +12968,187 @@
           <w:sz w:val="20"/>
           <w:szCs w:val="20"/>
         </w:rPr>
-        <w:t xml:space="preserve"> đã sử dụng</w:t>
-      </w:r>
+        <w:t xml:space="preserve"> </w:t>
+      </w:r>
+      <w:proofErr w:type="spellStart"/>
       <w:r>
         <w:rPr>
           <w:rFonts w:ascii="Times New Roman" w:hAnsi="Times New Roman" w:cs="Times New Roman"/>
           <w:sz w:val="20"/>
           <w:szCs w:val="20"/>
         </w:rPr>
-        <w:t>. Hai tiêu chí được mang ra so sánh là:</w:t>
+        <w:t>đã</w:t>
+      </w:r>
+      <w:proofErr w:type="spellEnd"/>
+      <w:r>
+        <w:rPr>
+          <w:rFonts w:ascii="Times New Roman" w:hAnsi="Times New Roman" w:cs="Times New Roman"/>
+          <w:sz w:val="20"/>
+          <w:szCs w:val="20"/>
+        </w:rPr>
+        <w:t xml:space="preserve"> </w:t>
+      </w:r>
+      <w:proofErr w:type="spellStart"/>
+      <w:r>
+        <w:rPr>
+          <w:rFonts w:ascii="Times New Roman" w:hAnsi="Times New Roman" w:cs="Times New Roman"/>
+          <w:sz w:val="20"/>
+          <w:szCs w:val="20"/>
+        </w:rPr>
+        <w:t>sử</w:t>
+      </w:r>
+      <w:proofErr w:type="spellEnd"/>
+      <w:r>
+        <w:rPr>
+          <w:rFonts w:ascii="Times New Roman" w:hAnsi="Times New Roman" w:cs="Times New Roman"/>
+          <w:sz w:val="20"/>
+          <w:szCs w:val="20"/>
+        </w:rPr>
+        <w:t xml:space="preserve"> </w:t>
+      </w:r>
+      <w:proofErr w:type="spellStart"/>
+      <w:r>
+        <w:rPr>
+          <w:rFonts w:ascii="Times New Roman" w:hAnsi="Times New Roman" w:cs="Times New Roman"/>
+          <w:sz w:val="20"/>
+          <w:szCs w:val="20"/>
+        </w:rPr>
+        <w:t>dụng</w:t>
+      </w:r>
+      <w:proofErr w:type="spellEnd"/>
+      <w:r>
+        <w:rPr>
+          <w:rFonts w:ascii="Times New Roman" w:hAnsi="Times New Roman" w:cs="Times New Roman"/>
+          <w:sz w:val="20"/>
+          <w:szCs w:val="20"/>
+        </w:rPr>
+        <w:t xml:space="preserve">. Hai </w:t>
+      </w:r>
+      <w:proofErr w:type="spellStart"/>
+      <w:r>
+        <w:rPr>
+          <w:rFonts w:ascii="Times New Roman" w:hAnsi="Times New Roman" w:cs="Times New Roman"/>
+          <w:sz w:val="20"/>
+          <w:szCs w:val="20"/>
+        </w:rPr>
+        <w:t>tiêu</w:t>
+      </w:r>
+      <w:proofErr w:type="spellEnd"/>
+      <w:r>
+        <w:rPr>
+          <w:rFonts w:ascii="Times New Roman" w:hAnsi="Times New Roman" w:cs="Times New Roman"/>
+          <w:sz w:val="20"/>
+          <w:szCs w:val="20"/>
+        </w:rPr>
+        <w:t xml:space="preserve"> </w:t>
+      </w:r>
+      <w:proofErr w:type="spellStart"/>
+      <w:r>
+        <w:rPr>
+          <w:rFonts w:ascii="Times New Roman" w:hAnsi="Times New Roman" w:cs="Times New Roman"/>
+          <w:sz w:val="20"/>
+          <w:szCs w:val="20"/>
+        </w:rPr>
+        <w:t>chí</w:t>
+      </w:r>
+      <w:proofErr w:type="spellEnd"/>
+      <w:r>
+        <w:rPr>
+          <w:rFonts w:ascii="Times New Roman" w:hAnsi="Times New Roman" w:cs="Times New Roman"/>
+          <w:sz w:val="20"/>
+          <w:szCs w:val="20"/>
+        </w:rPr>
+        <w:t xml:space="preserve"> </w:t>
+      </w:r>
+      <w:proofErr w:type="spellStart"/>
+      <w:r>
+        <w:rPr>
+          <w:rFonts w:ascii="Times New Roman" w:hAnsi="Times New Roman" w:cs="Times New Roman"/>
+          <w:sz w:val="20"/>
+          <w:szCs w:val="20"/>
+        </w:rPr>
+        <w:t>được</w:t>
+      </w:r>
+      <w:proofErr w:type="spellEnd"/>
+      <w:r>
+        <w:rPr>
+          <w:rFonts w:ascii="Times New Roman" w:hAnsi="Times New Roman" w:cs="Times New Roman"/>
+          <w:sz w:val="20"/>
+          <w:szCs w:val="20"/>
+        </w:rPr>
+        <w:t xml:space="preserve"> </w:t>
+      </w:r>
+      <w:proofErr w:type="spellStart"/>
+      <w:r>
+        <w:rPr>
+          <w:rFonts w:ascii="Times New Roman" w:hAnsi="Times New Roman" w:cs="Times New Roman"/>
+          <w:sz w:val="20"/>
+          <w:szCs w:val="20"/>
+        </w:rPr>
+        <w:t>mang</w:t>
+      </w:r>
+      <w:proofErr w:type="spellEnd"/>
+      <w:r>
+        <w:rPr>
+          <w:rFonts w:ascii="Times New Roman" w:hAnsi="Times New Roman" w:cs="Times New Roman"/>
+          <w:sz w:val="20"/>
+          <w:szCs w:val="20"/>
+        </w:rPr>
+        <w:t xml:space="preserve"> </w:t>
+      </w:r>
+      <w:proofErr w:type="spellStart"/>
+      <w:r>
+        <w:rPr>
+          <w:rFonts w:ascii="Times New Roman" w:hAnsi="Times New Roman" w:cs="Times New Roman"/>
+          <w:sz w:val="20"/>
+          <w:szCs w:val="20"/>
+        </w:rPr>
+        <w:t>ra</w:t>
+      </w:r>
+      <w:proofErr w:type="spellEnd"/>
+      <w:r>
+        <w:rPr>
+          <w:rFonts w:ascii="Times New Roman" w:hAnsi="Times New Roman" w:cs="Times New Roman"/>
+          <w:sz w:val="20"/>
+          <w:szCs w:val="20"/>
+        </w:rPr>
+        <w:t xml:space="preserve"> so </w:t>
+      </w:r>
+      <w:proofErr w:type="spellStart"/>
+      <w:r>
+        <w:rPr>
+          <w:rFonts w:ascii="Times New Roman" w:hAnsi="Times New Roman" w:cs="Times New Roman"/>
+          <w:sz w:val="20"/>
+          <w:szCs w:val="20"/>
+        </w:rPr>
+        <w:t>sánh</w:t>
+      </w:r>
+      <w:proofErr w:type="spellEnd"/>
+      <w:r>
+        <w:rPr>
+          <w:rFonts w:ascii="Times New Roman" w:hAnsi="Times New Roman" w:cs="Times New Roman"/>
+          <w:sz w:val="20"/>
+          <w:szCs w:val="20"/>
+        </w:rPr>
+        <w:t xml:space="preserve"> </w:t>
+      </w:r>
+      <w:proofErr w:type="spellStart"/>
+      <w:r>
+        <w:rPr>
+          <w:rFonts w:ascii="Times New Roman" w:hAnsi="Times New Roman" w:cs="Times New Roman"/>
+          <w:sz w:val="20"/>
+          <w:szCs w:val="20"/>
+        </w:rPr>
+        <w:t>là</w:t>
+      </w:r>
+      <w:proofErr w:type="spellEnd"/>
+      <w:r>
+        <w:rPr>
+          <w:rFonts w:ascii="Times New Roman" w:hAnsi="Times New Roman" w:cs="Times New Roman"/>
+          <w:sz w:val="20"/>
+          <w:szCs w:val="20"/>
+        </w:rPr>
+        <w:t>:</w:t>
       </w:r>
     </w:p>
     <w:p>
@@ -8924,7 +13203,7 @@
       <w:tblPr>
         <w:tblStyle w:val="TableGrid"/>
         <w:tblW w:w="0" w:type="auto"/>
-        <w:tblLook w:val="04A0" w:firstRow="1" w:lastRow="0" w:firstColumn="1" w:lastColumn="0" w:noHBand="0" w:noVBand="1"/>
+        <w:tblLook w:val="04A0"/>
       </w:tblPr>
       <w:tblGrid>
         <w:gridCol w:w="1915"/>
@@ -9043,8 +13322,18 @@
                 <w:sz w:val="20"/>
                 <w:szCs w:val="20"/>
               </w:rPr>
-              <w:t>Mao[10]’s PSO</w:t>
-            </w:r>
+              <w:t xml:space="preserve">Mao[10]’s </w:t>
+            </w:r>
+            <w:proofErr w:type="spellStart"/>
+            <w:r>
+              <w:rPr>
+                <w:rFonts w:ascii="Times New Roman" w:hAnsi="Times New Roman" w:cs="Times New Roman"/>
+                <w:sz w:val="20"/>
+                <w:szCs w:val="20"/>
+              </w:rPr>
+              <w:t>PSO</w:t>
+            </w:r>
+            <w:proofErr w:type="spellEnd"/>
           </w:p>
         </w:tc>
         <w:tc>
@@ -9060,6 +13349,7 @@
                 <w:szCs w:val="20"/>
               </w:rPr>
             </w:pPr>
+            <w:proofErr w:type="spellStart"/>
             <w:r>
               <w:rPr>
                 <w:rFonts w:ascii="Times New Roman" w:hAnsi="Times New Roman" w:cs="Times New Roman"/>
@@ -9076,6 +13366,7 @@
               </w:rPr>
               <w:t>PSO</w:t>
             </w:r>
+            <w:proofErr w:type="spellEnd"/>
           </w:p>
         </w:tc>
         <w:tc>
@@ -9097,8 +13388,18 @@
                 <w:sz w:val="20"/>
                 <w:szCs w:val="20"/>
               </w:rPr>
-              <w:t>Mao[10]’s PSO</w:t>
-            </w:r>
+              <w:t xml:space="preserve">Mao[10]’s </w:t>
+            </w:r>
+            <w:proofErr w:type="spellStart"/>
+            <w:r>
+              <w:rPr>
+                <w:rFonts w:ascii="Times New Roman" w:hAnsi="Times New Roman" w:cs="Times New Roman"/>
+                <w:sz w:val="20"/>
+                <w:szCs w:val="20"/>
+              </w:rPr>
+              <w:t>PSO</w:t>
+            </w:r>
+            <w:proofErr w:type="spellEnd"/>
           </w:p>
         </w:tc>
         <w:tc>
@@ -9114,6 +13415,7 @@
                 <w:szCs w:val="20"/>
               </w:rPr>
             </w:pPr>
+            <w:proofErr w:type="spellStart"/>
             <w:r>
               <w:rPr>
                 <w:rFonts w:ascii="Times New Roman" w:hAnsi="Times New Roman" w:cs="Times New Roman"/>
@@ -9130,6 +13432,7 @@
               </w:rPr>
               <w:t>PSO</w:t>
             </w:r>
+            <w:proofErr w:type="spellEnd"/>
           </w:p>
         </w:tc>
       </w:tr>
@@ -9146,13 +13449,23 @@
                 <w:szCs w:val="20"/>
               </w:rPr>
             </w:pPr>
-            <w:r>
-              <w:rPr>
-                <w:rFonts w:ascii="Times New Roman" w:hAnsi="Times New Roman" w:cs="Times New Roman"/>
-                <w:sz w:val="20"/>
-                <w:szCs w:val="20"/>
-              </w:rPr>
-              <w:t xml:space="preserve">triangleType </w:t>
+            <w:proofErr w:type="spellStart"/>
+            <w:r>
+              <w:rPr>
+                <w:rFonts w:ascii="Times New Roman" w:hAnsi="Times New Roman" w:cs="Times New Roman"/>
+                <w:sz w:val="20"/>
+                <w:szCs w:val="20"/>
+              </w:rPr>
+              <w:t>triangleType</w:t>
+            </w:r>
+            <w:proofErr w:type="spellEnd"/>
+            <w:r>
+              <w:rPr>
+                <w:rFonts w:ascii="Times New Roman" w:hAnsi="Times New Roman" w:cs="Times New Roman"/>
+                <w:sz w:val="20"/>
+                <w:szCs w:val="20"/>
+              </w:rPr>
+              <w:t xml:space="preserve"> </w:t>
             </w:r>
           </w:p>
         </w:tc>
@@ -9254,6 +13567,7 @@
                 <w:szCs w:val="20"/>
               </w:rPr>
             </w:pPr>
+            <w:proofErr w:type="spellStart"/>
             <w:r>
               <w:rPr>
                 <w:rFonts w:ascii="Times New Roman" w:hAnsi="Times New Roman" w:cs="Times New Roman"/>
@@ -9262,6 +13576,7 @@
               </w:rPr>
               <w:t>calDay</w:t>
             </w:r>
+            <w:proofErr w:type="spellEnd"/>
             <w:r>
               <w:rPr>
                 <w:rFonts w:ascii="Times New Roman" w:hAnsi="Times New Roman" w:cs="Times New Roman"/>
@@ -9610,6 +13925,7 @@
                 <w:szCs w:val="20"/>
               </w:rPr>
             </w:pPr>
+            <w:proofErr w:type="spellStart"/>
             <w:r>
               <w:rPr>
                 <w:rFonts w:ascii="Times New Roman" w:hAnsi="Times New Roman" w:cs="Times New Roman"/>
@@ -9618,6 +13934,7 @@
               </w:rPr>
               <w:t>computeTax</w:t>
             </w:r>
+            <w:proofErr w:type="spellEnd"/>
             <w:r>
               <w:rPr>
                 <w:rFonts w:ascii="Times New Roman" w:hAnsi="Times New Roman" w:cs="Times New Roman"/>
@@ -9726,13 +14043,23 @@
                 <w:szCs w:val="20"/>
               </w:rPr>
             </w:pPr>
-            <w:r>
-              <w:rPr>
-                <w:rFonts w:ascii="Times New Roman" w:hAnsi="Times New Roman" w:cs="Times New Roman"/>
-                <w:sz w:val="20"/>
-                <w:szCs w:val="20"/>
-              </w:rPr>
-              <w:t xml:space="preserve">bessj </w:t>
+            <w:proofErr w:type="spellStart"/>
+            <w:r>
+              <w:rPr>
+                <w:rFonts w:ascii="Times New Roman" w:hAnsi="Times New Roman" w:cs="Times New Roman"/>
+                <w:sz w:val="20"/>
+                <w:szCs w:val="20"/>
+              </w:rPr>
+              <w:t>bessj</w:t>
+            </w:r>
+            <w:proofErr w:type="spellEnd"/>
+            <w:r>
+              <w:rPr>
+                <w:rFonts w:ascii="Times New Roman" w:hAnsi="Times New Roman" w:cs="Times New Roman"/>
+                <w:sz w:val="20"/>
+                <w:szCs w:val="20"/>
+              </w:rPr>
+              <w:t xml:space="preserve"> </w:t>
             </w:r>
             <w:r>
               <w:rPr>
@@ -9850,6 +14177,7 @@
                 <w:szCs w:val="20"/>
               </w:rPr>
             </w:pPr>
+            <w:proofErr w:type="spellStart"/>
             <w:r>
               <w:rPr>
                 <w:rFonts w:ascii="Times New Roman" w:hAnsi="Times New Roman" w:cs="Times New Roman"/>
@@ -9858,6 +14186,7 @@
               </w:rPr>
               <w:t>printCalendar</w:t>
             </w:r>
+            <w:proofErr w:type="spellEnd"/>
           </w:p>
         </w:tc>
         <w:tc>
@@ -10138,8 +14467,36 @@
           <w:sz w:val="18"/>
           <w:szCs w:val="18"/>
         </w:rPr>
-        <w:t>1. C. Mao: Generating Test Data for Software Structural Testing Based on Particle Swarm Optimization. Arabian Journal for Science and Engineering, vol 39, issue 6, pp 4593–4607 (June 2014).</w:t>
-      </w:r>
+        <w:t xml:space="preserve">1. C. Mao: Generating Test Data for Software Structural Testing Based on Particle Swarm Optimization. </w:t>
+      </w:r>
+      <w:proofErr w:type="gramStart"/>
+      <w:r>
+        <w:rPr>
+          <w:rFonts w:ascii="Times" w:hAnsi="Times" w:cs="Times New Roman"/>
+          <w:sz w:val="18"/>
+          <w:szCs w:val="18"/>
+        </w:rPr>
+        <w:t xml:space="preserve">Arabian Journal for Science and Engineering, </w:t>
+      </w:r>
+      <w:proofErr w:type="spellStart"/>
+      <w:r>
+        <w:rPr>
+          <w:rFonts w:ascii="Times" w:hAnsi="Times" w:cs="Times New Roman"/>
+          <w:sz w:val="18"/>
+          <w:szCs w:val="18"/>
+        </w:rPr>
+        <w:t>vol</w:t>
+      </w:r>
+      <w:proofErr w:type="spellEnd"/>
+      <w:r>
+        <w:rPr>
+          <w:rFonts w:ascii="Times" w:hAnsi="Times" w:cs="Times New Roman"/>
+          <w:sz w:val="18"/>
+          <w:szCs w:val="18"/>
+        </w:rPr>
+        <w:t xml:space="preserve"> 39, issue 6, pp 4593–4607 (June 2014).</w:t>
+      </w:r>
+      <w:proofErr w:type="gramEnd"/>
     </w:p>
     <w:p>
       <w:pPr>
@@ -10171,17 +14528,19 @@
           <w:sz w:val="17"/>
           <w:szCs w:val="17"/>
         </w:rPr>
-        <w:t>. Jones, B.F.; Sthamer, H.H.; Eyres, D.E.: Automated structural testing</w:t>
-      </w:r>
-      <w:r>
-        <w:rPr>
-          <w:rFonts w:ascii="Times-Roman" w:hAnsi="Times-Roman" w:cs="Times-Roman" w:hint="eastAsia"/>
+        <w:t xml:space="preserve">. Jones, B.F.; </w:t>
+      </w:r>
+      <w:proofErr w:type="spellStart"/>
+      <w:r>
+        <w:rPr>
+          <w:rFonts w:ascii="Times-Roman" w:hAnsi="Times-Roman" w:cs="Times-Roman"/>
           <w:color w:val="131413"/>
           <w:sz w:val="17"/>
           <w:szCs w:val="17"/>
         </w:rPr>
-        <w:t xml:space="preserve"> </w:t>
-      </w:r>
+        <w:t>Sthamer</w:t>
+      </w:r>
+      <w:proofErr w:type="spellEnd"/>
       <w:r>
         <w:rPr>
           <w:rFonts w:ascii="Times-Roman" w:hAnsi="Times-Roman" w:cs="Times-Roman"/>
@@ -10189,7 +14548,96 @@
           <w:sz w:val="17"/>
           <w:szCs w:val="17"/>
         </w:rPr>
-        <w:t xml:space="preserve">using genetic algorithms. Softw. Eng. J. </w:t>
+        <w:t xml:space="preserve">, H.H.; </w:t>
+      </w:r>
+      <w:proofErr w:type="spellStart"/>
+      <w:r>
+        <w:rPr>
+          <w:rFonts w:ascii="Times-Roman" w:hAnsi="Times-Roman" w:cs="Times-Roman"/>
+          <w:color w:val="131413"/>
+          <w:sz w:val="17"/>
+          <w:szCs w:val="17"/>
+        </w:rPr>
+        <w:t>Eyres</w:t>
+      </w:r>
+      <w:proofErr w:type="spellEnd"/>
+      <w:r>
+        <w:rPr>
+          <w:rFonts w:ascii="Times-Roman" w:hAnsi="Times-Roman" w:cs="Times-Roman"/>
+          <w:color w:val="131413"/>
+          <w:sz w:val="17"/>
+          <w:szCs w:val="17"/>
+        </w:rPr>
+        <w:t xml:space="preserve">, </w:t>
+      </w:r>
+      <w:proofErr w:type="spellStart"/>
+      <w:r>
+        <w:rPr>
+          <w:rFonts w:ascii="Times-Roman" w:hAnsi="Times-Roman" w:cs="Times-Roman"/>
+          <w:color w:val="131413"/>
+          <w:sz w:val="17"/>
+          <w:szCs w:val="17"/>
+        </w:rPr>
+        <w:t>D.E.</w:t>
+      </w:r>
+      <w:proofErr w:type="spellEnd"/>
+      <w:r>
+        <w:rPr>
+          <w:rFonts w:ascii="Times-Roman" w:hAnsi="Times-Roman" w:cs="Times-Roman"/>
+          <w:color w:val="131413"/>
+          <w:sz w:val="17"/>
+          <w:szCs w:val="17"/>
+        </w:rPr>
+        <w:t>: Automated structural testing</w:t>
+      </w:r>
+      <w:r>
+        <w:rPr>
+          <w:rFonts w:ascii="Times-Roman" w:hAnsi="Times-Roman" w:cs="Times-Roman" w:hint="eastAsia"/>
+          <w:color w:val="131413"/>
+          <w:sz w:val="17"/>
+          <w:szCs w:val="17"/>
+        </w:rPr>
+        <w:t xml:space="preserve"> </w:t>
+      </w:r>
+      <w:r>
+        <w:rPr>
+          <w:rFonts w:ascii="Times-Roman" w:hAnsi="Times-Roman" w:cs="Times-Roman"/>
+          <w:color w:val="131413"/>
+          <w:sz w:val="17"/>
+          <w:szCs w:val="17"/>
+        </w:rPr>
+        <w:t xml:space="preserve">using genetic algorithms. </w:t>
+      </w:r>
+      <w:proofErr w:type="spellStart"/>
+      <w:proofErr w:type="gramStart"/>
+      <w:r>
+        <w:rPr>
+          <w:rFonts w:ascii="Times-Roman" w:hAnsi="Times-Roman" w:cs="Times-Roman"/>
+          <w:color w:val="131413"/>
+          <w:sz w:val="17"/>
+          <w:szCs w:val="17"/>
+        </w:rPr>
+        <w:t>Softw</w:t>
+      </w:r>
+      <w:proofErr w:type="spellEnd"/>
+      <w:r>
+        <w:rPr>
+          <w:rFonts w:ascii="Times-Roman" w:hAnsi="Times-Roman" w:cs="Times-Roman"/>
+          <w:color w:val="131413"/>
+          <w:sz w:val="17"/>
+          <w:szCs w:val="17"/>
+        </w:rPr>
+        <w:t>.</w:t>
+      </w:r>
+      <w:proofErr w:type="gramEnd"/>
+      <w:r>
+        <w:rPr>
+          <w:rFonts w:ascii="Times-Roman" w:hAnsi="Times-Roman" w:cs="Times-Roman"/>
+          <w:color w:val="131413"/>
+          <w:sz w:val="17"/>
+          <w:szCs w:val="17"/>
+        </w:rPr>
+        <w:t xml:space="preserve"> Eng. J. </w:t>
       </w:r>
       <w:r>
         <w:rPr>
@@ -10242,17 +14690,19 @@
           <w:sz w:val="17"/>
           <w:szCs w:val="17"/>
         </w:rPr>
-        <w:t>. Pargas, R.P.; Harrold, M.J.; Peck, R.: Automated structural testing</w:t>
-      </w:r>
-      <w:r>
-        <w:rPr>
-          <w:rFonts w:ascii="Times-Roman" w:hAnsi="Times-Roman" w:cs="Times-Roman" w:hint="eastAsia"/>
+        <w:t xml:space="preserve">. </w:t>
+      </w:r>
+      <w:proofErr w:type="spellStart"/>
+      <w:r>
+        <w:rPr>
+          <w:rFonts w:ascii="Times-Roman" w:hAnsi="Times-Roman" w:cs="Times-Roman"/>
           <w:color w:val="131413"/>
           <w:sz w:val="17"/>
           <w:szCs w:val="17"/>
         </w:rPr>
-        <w:t xml:space="preserve"> </w:t>
-      </w:r>
+        <w:t>Pargas</w:t>
+      </w:r>
+      <w:proofErr w:type="spellEnd"/>
       <w:r>
         <w:rPr>
           <w:rFonts w:ascii="Times-Roman" w:hAnsi="Times-Roman" w:cs="Times-Roman"/>
@@ -10260,7 +14710,167 @@
           <w:sz w:val="17"/>
           <w:szCs w:val="17"/>
         </w:rPr>
-        <w:t xml:space="preserve">using genetic algorithms. Softw. Test. Verif. Reliab. </w:t>
+        <w:t xml:space="preserve">, </w:t>
+      </w:r>
+      <w:proofErr w:type="spellStart"/>
+      <w:r>
+        <w:rPr>
+          <w:rFonts w:ascii="Times-Roman" w:hAnsi="Times-Roman" w:cs="Times-Roman"/>
+          <w:color w:val="131413"/>
+          <w:sz w:val="17"/>
+          <w:szCs w:val="17"/>
+        </w:rPr>
+        <w:t>R.P.</w:t>
+      </w:r>
+      <w:proofErr w:type="spellEnd"/>
+      <w:r>
+        <w:rPr>
+          <w:rFonts w:ascii="Times-Roman" w:hAnsi="Times-Roman" w:cs="Times-Roman"/>
+          <w:color w:val="131413"/>
+          <w:sz w:val="17"/>
+          <w:szCs w:val="17"/>
+        </w:rPr>
+        <w:t xml:space="preserve">; </w:t>
+      </w:r>
+      <w:proofErr w:type="spellStart"/>
+      <w:r>
+        <w:rPr>
+          <w:rFonts w:ascii="Times-Roman" w:hAnsi="Times-Roman" w:cs="Times-Roman"/>
+          <w:color w:val="131413"/>
+          <w:sz w:val="17"/>
+          <w:szCs w:val="17"/>
+        </w:rPr>
+        <w:t>Harrold</w:t>
+      </w:r>
+      <w:proofErr w:type="spellEnd"/>
+      <w:r>
+        <w:rPr>
+          <w:rFonts w:ascii="Times-Roman" w:hAnsi="Times-Roman" w:cs="Times-Roman"/>
+          <w:color w:val="131413"/>
+          <w:sz w:val="17"/>
+          <w:szCs w:val="17"/>
+        </w:rPr>
+        <w:t xml:space="preserve">, </w:t>
+      </w:r>
+      <w:proofErr w:type="spellStart"/>
+      <w:r>
+        <w:rPr>
+          <w:rFonts w:ascii="Times-Roman" w:hAnsi="Times-Roman" w:cs="Times-Roman"/>
+          <w:color w:val="131413"/>
+          <w:sz w:val="17"/>
+          <w:szCs w:val="17"/>
+        </w:rPr>
+        <w:t>M.J.</w:t>
+      </w:r>
+      <w:proofErr w:type="spellEnd"/>
+      <w:r>
+        <w:rPr>
+          <w:rFonts w:ascii="Times-Roman" w:hAnsi="Times-Roman" w:cs="Times-Roman"/>
+          <w:color w:val="131413"/>
+          <w:sz w:val="17"/>
+          <w:szCs w:val="17"/>
+        </w:rPr>
+        <w:t>; Peck, R.: Automated structural testing</w:t>
+      </w:r>
+      <w:r>
+        <w:rPr>
+          <w:rFonts w:ascii="Times-Roman" w:hAnsi="Times-Roman" w:cs="Times-Roman" w:hint="eastAsia"/>
+          <w:color w:val="131413"/>
+          <w:sz w:val="17"/>
+          <w:szCs w:val="17"/>
+        </w:rPr>
+        <w:t xml:space="preserve"> </w:t>
+      </w:r>
+      <w:r>
+        <w:rPr>
+          <w:rFonts w:ascii="Times-Roman" w:hAnsi="Times-Roman" w:cs="Times-Roman"/>
+          <w:color w:val="131413"/>
+          <w:sz w:val="17"/>
+          <w:szCs w:val="17"/>
+        </w:rPr>
+        <w:t xml:space="preserve">using genetic algorithms. </w:t>
+      </w:r>
+      <w:proofErr w:type="spellStart"/>
+      <w:proofErr w:type="gramStart"/>
+      <w:r>
+        <w:rPr>
+          <w:rFonts w:ascii="Times-Roman" w:hAnsi="Times-Roman" w:cs="Times-Roman"/>
+          <w:color w:val="131413"/>
+          <w:sz w:val="17"/>
+          <w:szCs w:val="17"/>
+        </w:rPr>
+        <w:t>Softw</w:t>
+      </w:r>
+      <w:proofErr w:type="spellEnd"/>
+      <w:r>
+        <w:rPr>
+          <w:rFonts w:ascii="Times-Roman" w:hAnsi="Times-Roman" w:cs="Times-Roman"/>
+          <w:color w:val="131413"/>
+          <w:sz w:val="17"/>
+          <w:szCs w:val="17"/>
+        </w:rPr>
+        <w:t>.</w:t>
+      </w:r>
+      <w:proofErr w:type="gramEnd"/>
+      <w:r>
+        <w:rPr>
+          <w:rFonts w:ascii="Times-Roman" w:hAnsi="Times-Roman" w:cs="Times-Roman"/>
+          <w:color w:val="131413"/>
+          <w:sz w:val="17"/>
+          <w:szCs w:val="17"/>
+        </w:rPr>
+        <w:t xml:space="preserve"> Test. </w:t>
+      </w:r>
+      <w:proofErr w:type="spellStart"/>
+      <w:r>
+        <w:rPr>
+          <w:rFonts w:ascii="Times-Roman" w:hAnsi="Times-Roman" w:cs="Times-Roman"/>
+          <w:color w:val="131413"/>
+          <w:sz w:val="17"/>
+          <w:szCs w:val="17"/>
+        </w:rPr>
+        <w:t>Verif</w:t>
+      </w:r>
+      <w:proofErr w:type="spellEnd"/>
+      <w:r>
+        <w:rPr>
+          <w:rFonts w:ascii="Times-Roman" w:hAnsi="Times-Roman" w:cs="Times-Roman"/>
+          <w:color w:val="131413"/>
+          <w:sz w:val="17"/>
+          <w:szCs w:val="17"/>
+        </w:rPr>
+        <w:t xml:space="preserve">. </w:t>
+      </w:r>
+      <w:proofErr w:type="spellStart"/>
+      <w:proofErr w:type="gramStart"/>
+      <w:r>
+        <w:rPr>
+          <w:rFonts w:ascii="Times-Roman" w:hAnsi="Times-Roman" w:cs="Times-Roman"/>
+          <w:color w:val="131413"/>
+          <w:sz w:val="17"/>
+          <w:szCs w:val="17"/>
+        </w:rPr>
+        <w:t>Reliab</w:t>
+      </w:r>
+      <w:proofErr w:type="spellEnd"/>
+      <w:r>
+        <w:rPr>
+          <w:rFonts w:ascii="Times-Roman" w:hAnsi="Times-Roman" w:cs="Times-Roman"/>
+          <w:color w:val="131413"/>
+          <w:sz w:val="17"/>
+          <w:szCs w:val="17"/>
+        </w:rPr>
+        <w:t>.</w:t>
+      </w:r>
+      <w:proofErr w:type="gramEnd"/>
+      <w:r>
+        <w:rPr>
+          <w:rFonts w:ascii="Times-Roman" w:hAnsi="Times-Roman" w:cs="Times-Roman"/>
+          <w:color w:val="131413"/>
+          <w:sz w:val="17"/>
+          <w:szCs w:val="17"/>
+        </w:rPr>
+        <w:t xml:space="preserve"> </w:t>
       </w:r>
       <w:r>
         <w:rPr>
@@ -10342,6 +14952,8 @@
         </w:rPr>
         <w:t xml:space="preserve"> </w:t>
       </w:r>
+      <w:proofErr w:type="spellStart"/>
+      <w:proofErr w:type="gramStart"/>
       <w:r>
         <w:rPr>
           <w:rFonts w:ascii="Times-Roman" w:hAnsi="Times-Roman" w:cs="Times-Roman"/>
@@ -10349,7 +14961,78 @@
           <w:sz w:val="17"/>
           <w:szCs w:val="17"/>
         </w:rPr>
-        <w:t>Softw. Test. Verif. Reliab. 14, 105–156 (2004)</w:t>
+        <w:t>Softw</w:t>
+      </w:r>
+      <w:proofErr w:type="spellEnd"/>
+      <w:r>
+        <w:rPr>
+          <w:rFonts w:ascii="Times-Roman" w:hAnsi="Times-Roman" w:cs="Times-Roman"/>
+          <w:color w:val="131413"/>
+          <w:sz w:val="17"/>
+          <w:szCs w:val="17"/>
+        </w:rPr>
+        <w:t>.</w:t>
+      </w:r>
+      <w:proofErr w:type="gramEnd"/>
+      <w:r>
+        <w:rPr>
+          <w:rFonts w:ascii="Times-Roman" w:hAnsi="Times-Roman" w:cs="Times-Roman"/>
+          <w:color w:val="131413"/>
+          <w:sz w:val="17"/>
+          <w:szCs w:val="17"/>
+        </w:rPr>
+        <w:t xml:space="preserve"> Test. </w:t>
+      </w:r>
+      <w:proofErr w:type="spellStart"/>
+      <w:r>
+        <w:rPr>
+          <w:rFonts w:ascii="Times-Roman" w:hAnsi="Times-Roman" w:cs="Times-Roman"/>
+          <w:color w:val="131413"/>
+          <w:sz w:val="17"/>
+          <w:szCs w:val="17"/>
+        </w:rPr>
+        <w:t>Verif</w:t>
+      </w:r>
+      <w:proofErr w:type="spellEnd"/>
+      <w:r>
+        <w:rPr>
+          <w:rFonts w:ascii="Times-Roman" w:hAnsi="Times-Roman" w:cs="Times-Roman"/>
+          <w:color w:val="131413"/>
+          <w:sz w:val="17"/>
+          <w:szCs w:val="17"/>
+        </w:rPr>
+        <w:t xml:space="preserve">. </w:t>
+      </w:r>
+      <w:proofErr w:type="spellStart"/>
+      <w:proofErr w:type="gramStart"/>
+      <w:r>
+        <w:rPr>
+          <w:rFonts w:ascii="Times-Roman" w:hAnsi="Times-Roman" w:cs="Times-Roman"/>
+          <w:color w:val="131413"/>
+          <w:sz w:val="17"/>
+          <w:szCs w:val="17"/>
+        </w:rPr>
+        <w:t>Reliab</w:t>
+      </w:r>
+      <w:proofErr w:type="spellEnd"/>
+      <w:r>
+        <w:rPr>
+          <w:rFonts w:ascii="Times-Roman" w:hAnsi="Times-Roman" w:cs="Times-Roman"/>
+          <w:color w:val="131413"/>
+          <w:sz w:val="17"/>
+          <w:szCs w:val="17"/>
+        </w:rPr>
+        <w:t>.</w:t>
+      </w:r>
+      <w:proofErr w:type="gramEnd"/>
+      <w:r>
+        <w:rPr>
+          <w:rFonts w:ascii="Times-Roman" w:hAnsi="Times-Roman" w:cs="Times-Roman"/>
+          <w:color w:val="131413"/>
+          <w:sz w:val="17"/>
+          <w:szCs w:val="17"/>
+        </w:rPr>
+        <w:t xml:space="preserve"> 14, 105–156 (2004)</w:t>
       </w:r>
     </w:p>
     <w:p>
@@ -10411,6 +15094,7 @@
         </w:rPr>
         <w:t xml:space="preserve"> </w:t>
       </w:r>
+      <w:proofErr w:type="spellStart"/>
       <w:r>
         <w:rPr>
           <w:rFonts w:ascii="Times-Roman" w:hAnsi="Times-Roman" w:cs="Times-Roman"/>
@@ -10418,7 +15102,17 @@
           <w:sz w:val="17"/>
           <w:szCs w:val="17"/>
         </w:rPr>
-        <w:t>Softw. Eng. 36(2), 226–247 (2010)</w:t>
+        <w:t>Softw</w:t>
+      </w:r>
+      <w:proofErr w:type="spellEnd"/>
+      <w:r>
+        <w:rPr>
+          <w:rFonts w:ascii="Times-Roman" w:hAnsi="Times-Roman" w:cs="Times-Roman"/>
+          <w:color w:val="131413"/>
+          <w:sz w:val="17"/>
+          <w:szCs w:val="17"/>
+        </w:rPr>
+        <w:t>. Eng. 36(2), 226–247 (2010)</w:t>
       </w:r>
     </w:p>
     <w:p>
@@ -10429,7 +15123,7 @@
         <w:spacing w:after="0" w:line="240" w:lineRule="auto"/>
         <w:jc w:val="both"/>
         <w:rPr>
-          <w:rFonts w:ascii="Times-Roman" w:hAnsi="Times-Roman" w:cs="Times-Roman" w:hint="eastAsia"/>
+          <w:rFonts w:ascii="Times-Roman" w:hAnsi="Times-Roman" w:cs="Times-Roman"/>
           <w:color w:val="131413"/>
           <w:sz w:val="17"/>
           <w:szCs w:val="17"/>
@@ -10451,8 +15145,9 @@
           <w:sz w:val="17"/>
           <w:szCs w:val="17"/>
         </w:rPr>
-        <w:t>. Kennedy, J.; Eberhart, R.C.: Particle swam optimization. In: Proceedings</w:t>
-      </w:r>
+        <w:t xml:space="preserve">. Kennedy, J.; </w:t>
+      </w:r>
+      <w:proofErr w:type="spellStart"/>
       <w:r>
         <w:rPr>
           <w:rFonts w:ascii="Times-Roman" w:hAnsi="Times-Roman" w:cs="Times-Roman"/>
@@ -10460,8 +15155,9 @@
           <w:sz w:val="17"/>
           <w:szCs w:val="17"/>
         </w:rPr>
-        <w:t xml:space="preserve"> </w:t>
-      </w:r>
+        <w:t>Eberhart</w:t>
+      </w:r>
+      <w:proofErr w:type="spellEnd"/>
       <w:r>
         <w:rPr>
           <w:rFonts w:ascii="Times-Roman" w:hAnsi="Times-Roman" w:cs="Times-Roman"/>
@@ -10469,8 +15165,9 @@
           <w:sz w:val="17"/>
           <w:szCs w:val="17"/>
         </w:rPr>
-        <w:t>of IEEE International Conference on Neural Networks</w:t>
-      </w:r>
+        <w:t xml:space="preserve">, </w:t>
+      </w:r>
+      <w:proofErr w:type="spellStart"/>
       <w:r>
         <w:rPr>
           <w:rFonts w:ascii="Times-Roman" w:hAnsi="Times-Roman" w:cs="Times-Roman"/>
@@ -10478,8 +15175,9 @@
           <w:sz w:val="17"/>
           <w:szCs w:val="17"/>
         </w:rPr>
-        <w:t xml:space="preserve"> </w:t>
-      </w:r>
+        <w:t>R.C.</w:t>
+      </w:r>
+      <w:proofErr w:type="spellEnd"/>
       <w:r>
         <w:rPr>
           <w:rFonts w:ascii="Times-Roman" w:hAnsi="Times-Roman" w:cs="Times-Roman"/>
@@ -10487,7 +15185,63 @@
           <w:sz w:val="17"/>
           <w:szCs w:val="17"/>
         </w:rPr>
-        <w:t>(ICNN’95), pp. 1942–1948 (1995)</w:t>
+        <w:t>: Particle swam optimization. In: Proceedings</w:t>
+      </w:r>
+      <w:r>
+        <w:rPr>
+          <w:rFonts w:ascii="Times-Roman" w:hAnsi="Times-Roman" w:cs="Times-Roman"/>
+          <w:color w:val="131413"/>
+          <w:sz w:val="17"/>
+          <w:szCs w:val="17"/>
+        </w:rPr>
+        <w:t xml:space="preserve"> </w:t>
+      </w:r>
+      <w:r>
+        <w:rPr>
+          <w:rFonts w:ascii="Times-Roman" w:hAnsi="Times-Roman" w:cs="Times-Roman"/>
+          <w:color w:val="131413"/>
+          <w:sz w:val="17"/>
+          <w:szCs w:val="17"/>
+        </w:rPr>
+        <w:t>of IEEE International Conference on Neural Networks</w:t>
+      </w:r>
+      <w:r>
+        <w:rPr>
+          <w:rFonts w:ascii="Times-Roman" w:hAnsi="Times-Roman" w:cs="Times-Roman"/>
+          <w:color w:val="131413"/>
+          <w:sz w:val="17"/>
+          <w:szCs w:val="17"/>
+        </w:rPr>
+        <w:t xml:space="preserve"> </w:t>
+      </w:r>
+      <w:r>
+        <w:rPr>
+          <w:rFonts w:ascii="Times-Roman" w:hAnsi="Times-Roman" w:cs="Times-Roman"/>
+          <w:color w:val="131413"/>
+          <w:sz w:val="17"/>
+          <w:szCs w:val="17"/>
+        </w:rPr>
+        <w:t>(</w:t>
+      </w:r>
+      <w:proofErr w:type="spellStart"/>
+      <w:r>
+        <w:rPr>
+          <w:rFonts w:ascii="Times-Roman" w:hAnsi="Times-Roman" w:cs="Times-Roman"/>
+          <w:color w:val="131413"/>
+          <w:sz w:val="17"/>
+          <w:szCs w:val="17"/>
+        </w:rPr>
+        <w:t>ICNN’95</w:t>
+      </w:r>
+      <w:proofErr w:type="spellEnd"/>
+      <w:r>
+        <w:rPr>
+          <w:rFonts w:ascii="Times-Roman" w:hAnsi="Times-Roman" w:cs="Times-Roman"/>
+          <w:color w:val="131413"/>
+          <w:sz w:val="17"/>
+          <w:szCs w:val="17"/>
+        </w:rPr>
+        <w:t>), pp. 1942–1948 (1995)</w:t>
       </w:r>
     </w:p>
     <w:p>
@@ -10519,26 +15273,27 @@
           <w:sz w:val="17"/>
           <w:szCs w:val="17"/>
         </w:rPr>
-        <w:t>McMinn, P.: Search-based soft</w:t>
-      </w:r>
-      <w:r>
-        <w:rPr>
-          <w:rFonts w:ascii="Times-Roman" w:hAnsi="Times-Roman" w:cs="Times-Roman"/>
+        <w:t>McMinn, P.: Search-based software testing: past, present and</w:t>
+      </w:r>
+      <w:r>
+        <w:rPr>
+          <w:rFonts w:ascii="Times-Roman" w:hAnsi="Times-Roman" w:cs="Times-Roman" w:hint="eastAsia"/>
           <w:color w:val="131413"/>
           <w:sz w:val="17"/>
           <w:szCs w:val="17"/>
         </w:rPr>
-        <w:t>ware testing: past, present and</w:t>
-      </w:r>
-      <w:r>
-        <w:rPr>
-          <w:rFonts w:ascii="Times-Roman" w:hAnsi="Times-Roman" w:cs="Times-Roman" w:hint="eastAsia"/>
+        <w:t xml:space="preserve"> </w:t>
+      </w:r>
+      <w:r>
+        <w:rPr>
+          <w:rFonts w:ascii="Times-Roman" w:hAnsi="Times-Roman" w:cs="Times-Roman"/>
           <w:color w:val="131413"/>
           <w:sz w:val="17"/>
           <w:szCs w:val="17"/>
         </w:rPr>
-        <w:t xml:space="preserve"> </w:t>
-      </w:r>
+        <w:t xml:space="preserve">future. In: Proceedings of </w:t>
+      </w:r>
+      <w:proofErr w:type="spellStart"/>
       <w:r>
         <w:rPr>
           <w:rFonts w:ascii="Times-Roman" w:hAnsi="Times-Roman" w:cs="Times-Roman"/>
@@ -10546,8 +15301,9 @@
           <w:sz w:val="17"/>
           <w:szCs w:val="17"/>
         </w:rPr>
-        <w:t>future. In: Proceedings of ICSE Workshop on the Search-Ba</w:t>
-      </w:r>
+        <w:t>ICSE</w:t>
+      </w:r>
+      <w:proofErr w:type="spellEnd"/>
       <w:r>
         <w:rPr>
           <w:rFonts w:ascii="Times-Roman" w:hAnsi="Times-Roman" w:cs="Times-Roman"/>
@@ -10555,7 +15311,7 @@
           <w:sz w:val="17"/>
           <w:szCs w:val="17"/>
         </w:rPr>
-        <w:t>sed</w:t>
+        <w:t xml:space="preserve"> Workshop on the Search-Based</w:t>
       </w:r>
       <w:r>
         <w:rPr>
@@ -10573,7 +15329,27 @@
           <w:sz w:val="17"/>
           <w:szCs w:val="17"/>
         </w:rPr>
-        <w:t>Software Testing (SBST’11), pp. 153–163 (2011)</w:t>
+        <w:t>Software Testing (</w:t>
+      </w:r>
+      <w:proofErr w:type="spellStart"/>
+      <w:r>
+        <w:rPr>
+          <w:rFonts w:ascii="Times-Roman" w:hAnsi="Times-Roman" w:cs="Times-Roman"/>
+          <w:color w:val="131413"/>
+          <w:sz w:val="17"/>
+          <w:szCs w:val="17"/>
+        </w:rPr>
+        <w:t>SBST’11</w:t>
+      </w:r>
+      <w:proofErr w:type="spellEnd"/>
+      <w:r>
+        <w:rPr>
+          <w:rFonts w:ascii="Times-Roman" w:hAnsi="Times-Roman" w:cs="Times-Roman"/>
+          <w:color w:val="131413"/>
+          <w:sz w:val="17"/>
+          <w:szCs w:val="17"/>
+        </w:rPr>
+        <w:t>), pp. 153–163 (2011)</w:t>
       </w:r>
     </w:p>
     <w:sectPr>
@@ -10587,7 +15363,7 @@
 </file>
 
 <file path=word/numbering.xml><?xml version="1.0" encoding="utf-8"?>
-<w:numbering xmlns:wpc="http://schemas.microsoft.com/office/word/2010/wordprocessingCanvas" xmlns:mc="http://schemas.openxmlformats.org/markup-compatibility/2006" xmlns:o="urn:schemas-microsoft-com:office:office" xmlns:r="http://schemas.openxmlformats.org/officeDocument/2006/relationships" xmlns:m="http://schemas.openxmlformats.org/officeDocument/2006/math" xmlns:v="urn:schemas-microsoft-com:vml" xmlns:wp14="http://schemas.microsoft.com/office/word/2010/wordprocessingDrawing" xmlns:wp="http://schemas.openxmlformats.org/drawingml/2006/wordprocessingDrawing" xmlns:w10="urn:schemas-microsoft-com:office:word" xmlns:w="http://schemas.openxmlformats.org/wordprocessingml/2006/main" xmlns:w14="http://schemas.microsoft.com/office/word/2010/wordml" xmlns:wpg="http://schemas.microsoft.com/office/word/2010/wordprocessingGroup" xmlns:wpi="http://schemas.microsoft.com/office/word/2010/wordprocessingInk" xmlns:wne="http://schemas.microsoft.com/office/word/2006/wordml" xmlns:wps="http://schemas.microsoft.com/office/word/2010/wordprocessingShape" mc:Ignorable="w14 wp14">
+<w:numbering xmlns:ve="http://schemas.openxmlformats.org/markup-compatibility/2006" xmlns:o="urn:schemas-microsoft-com:office:office" xmlns:r="http://schemas.openxmlformats.org/officeDocument/2006/relationships" xmlns:m="http://schemas.openxmlformats.org/officeDocument/2006/math" xmlns:v="urn:schemas-microsoft-com:vml" xmlns:wp="http://schemas.openxmlformats.org/drawingml/2006/wordprocessingDrawing" xmlns:w10="urn:schemas-microsoft-com:office:word" xmlns:w="http://schemas.openxmlformats.org/wordprocessingml/2006/main" xmlns:wne="http://schemas.microsoft.com/office/word/2006/wordml">
   <w:abstractNum w:abstractNumId="0">
     <w:nsid w:val="201B679F"/>
     <w:multiLevelType w:val="hybridMultilevel"/>
@@ -10800,7 +15576,7 @@
 </file>
 
 <file path=word/styles.xml><?xml version="1.0" encoding="utf-8"?>
-<w:styles xmlns:mc="http://schemas.openxmlformats.org/markup-compatibility/2006" xmlns:r="http://schemas.openxmlformats.org/officeDocument/2006/relationships" xmlns:w="http://schemas.openxmlformats.org/wordprocessingml/2006/main" xmlns:w14="http://schemas.microsoft.com/office/word/2010/wordml" mc:Ignorable="w14">
+<w:styles xmlns:r="http://schemas.openxmlformats.org/officeDocument/2006/relationships" xmlns:w="http://schemas.openxmlformats.org/wordprocessingml/2006/main">
   <w:docDefaults>
     <w:rPrDefault>
       <w:rPr>
@@ -11018,6 +15794,7 @@
     <w:uiPriority w:val="99"/>
     <w:semiHidden/>
     <w:unhideWhenUsed/>
+    <w:qFormat/>
     <w:tblPr>
       <w:tblInd w:w="0" w:type="dxa"/>
       <w:tblCellMar>
@@ -11084,6 +15861,7 @@
       <w:spacing w:after="0" w:line="240" w:lineRule="auto"/>
     </w:pPr>
     <w:tblPr>
+      <w:tblInd w:w="0" w:type="dxa"/>
       <w:tblBorders>
         <w:top w:val="single" w:sz="4" w:space="0" w:color="000000" w:themeColor="text1"/>
         <w:left w:val="single" w:sz="4" w:space="0" w:color="000000" w:themeColor="text1"/>
@@ -11092,6 +15870,12 @@
         <w:insideH w:val="single" w:sz="4" w:space="0" w:color="000000" w:themeColor="text1"/>
         <w:insideV w:val="single" w:sz="4" w:space="0" w:color="000000" w:themeColor="text1"/>
       </w:tblBorders>
+      <w:tblCellMar>
+        <w:top w:w="0" w:type="dxa"/>
+        <w:left w:w="108" w:type="dxa"/>
+        <w:bottom w:w="0" w:type="dxa"/>
+        <w:right w:w="108" w:type="dxa"/>
+      </w:tblCellMar>
     </w:tblPr>
   </w:style>
 </w:styles>

--- a/CFT4CUnitSrc/src/report/MOPSO.docx
+++ b/CFT4CUnitSrc/src/report/MOPSO.docx
@@ -9375,6 +9375,7 @@
     </w:p>
     <w:p>
       <w:pPr>
+        <w:spacing w:line="240" w:lineRule="auto"/>
         <w:jc w:val="both"/>
         <w:rPr>
           <w:rFonts w:ascii="Times New Roman" w:hAnsi="Times New Roman" w:cs="Times New Roman"/>
@@ -9855,6 +9856,7 @@
     </w:p>
     <w:p>
       <w:pPr>
+        <w:spacing w:line="240" w:lineRule="auto"/>
         <w:jc w:val="both"/>
         <w:rPr>
           <w:rFonts w:ascii="Times New Roman" w:hAnsi="Times New Roman" w:cs="Times New Roman"/>
@@ -12184,7 +12186,7 @@
     </w:tbl>
     <w:p>
       <w:pPr>
-        <w:spacing w:before="120"/>
+        <w:spacing w:before="120" w:line="240" w:lineRule="auto"/>
         <w:jc w:val="both"/>
         <w:rPr>
           <w:rFonts w:ascii="Times New Roman" w:hAnsi="Times New Roman" w:cs="Times New Roman"/>
@@ -12355,6 +12357,7 @@
     </w:p>
     <w:p>
       <w:pPr>
+        <w:spacing w:line="240" w:lineRule="auto"/>
         <w:jc w:val="both"/>
         <w:rPr>
           <w:rFonts w:ascii="Times" w:hAnsi="Times" w:cs="Times New Roman"/>

--- a/CFT4CUnitSrc/src/report/MOPSO.docx
+++ b/CFT4CUnitSrc/src/report/MOPSO.docx
@@ -7712,7 +7712,23 @@
                 <w:sz w:val="20"/>
                 <w:szCs w:val="20"/>
               </w:rPr>
-              <w:t>double a, operator type</w:t>
+              <w:t xml:space="preserve">double a, </w:t>
+            </w:r>
+            <w:r>
+              <w:rPr>
+                <w:rFonts w:ascii="Times" w:eastAsia="MS Mincho" w:hAnsi="Times" w:cs="Times"/>
+                <w:sz w:val="20"/>
+                <w:szCs w:val="20"/>
+              </w:rPr>
+              <w:t xml:space="preserve">condition </w:t>
+            </w:r>
+            <w:r>
+              <w:rPr>
+                <w:rFonts w:ascii="Times" w:eastAsia="MS Mincho" w:hAnsi="Times" w:cs="Times"/>
+                <w:sz w:val="20"/>
+                <w:szCs w:val="20"/>
+              </w:rPr>
+              <w:t>type</w:t>
             </w:r>
             <w:r>
               <w:rPr>
@@ -7809,7 +7825,23 @@
                 <w:sz w:val="20"/>
                 <w:szCs w:val="20"/>
               </w:rPr>
-              <w:t xml:space="preserve">switch (operator type) </w:t>
+              <w:t>switch (</w:t>
+            </w:r>
+            <w:r>
+              <w:rPr>
+                <w:rFonts w:ascii="Times" w:eastAsia="MS Mincho" w:hAnsi="Times" w:cs="Times"/>
+                <w:sz w:val="20"/>
+                <w:szCs w:val="20"/>
+              </w:rPr>
+              <w:t>condition</w:t>
+            </w:r>
+            <w:r>
+              <w:rPr>
+                <w:rFonts w:ascii="Times" w:eastAsia="MS Mincho" w:hAnsi="Times" w:cs="Times"/>
+                <w:sz w:val="20"/>
+                <w:szCs w:val="20"/>
+              </w:rPr>
+              <w:t xml:space="preserve"> type) </w:t>
             </w:r>
           </w:p>
           <w:p>
@@ -13199,23 +13231,60 @@
           <w:sz w:val="20"/>
           <w:szCs w:val="20"/>
         </w:rPr>
-        <w:t>Average time (AT) is the average execution time (ms) for realizing all-branch coverage.</w:t>
+        <w:t>Average coverage (AC)</w:t>
+      </w:r>
+      <w:r>
+        <w:rPr>
+          <w:rFonts w:ascii="Times New Roman" w:hAnsi="Times New Roman" w:cs="Times New Roman"/>
+          <w:sz w:val="20"/>
+          <w:szCs w:val="20"/>
+        </w:rPr>
+        <w:t xml:space="preserve"> </w:t>
+      </w:r>
+      <w:r>
+        <w:rPr>
+          <w:rFonts w:ascii="Times New Roman" w:hAnsi="Times New Roman" w:cs="Times New Roman"/>
+          <w:sz w:val="20"/>
+          <w:szCs w:val="20"/>
+        </w:rPr>
+        <w:t xml:space="preserve">is </w:t>
+      </w:r>
+      <w:r>
+        <w:rPr>
+          <w:rFonts w:ascii="Times New Roman" w:hAnsi="Times New Roman" w:cs="Times New Roman"/>
+          <w:sz w:val="20"/>
+          <w:szCs w:val="20"/>
+        </w:rPr>
+        <w:t>the</w:t>
+      </w:r>
+      <w:r>
+        <w:rPr>
+          <w:rFonts w:ascii="Times New Roman" w:hAnsi="Times New Roman" w:cs="Times New Roman"/>
+          <w:sz w:val="20"/>
+          <w:szCs w:val="20"/>
+        </w:rPr>
+        <w:t xml:space="preserve"> average of the branch coverage achieved by all test inputs in 1,000 runs.</w:t>
       </w:r>
     </w:p>
     <w:tbl>
       <w:tblPr>
         <w:tblStyle w:val="TableGrid"/>
-        <w:tblW w:w="0" w:type="auto"/>
+        <w:tblW w:w="8910" w:type="dxa"/>
+        <w:jc w:val="center"/>
+        <w:tblInd w:w="108" w:type="dxa"/>
         <w:tblLook w:val="04A0"/>
       </w:tblPr>
       <w:tblGrid>
         <w:gridCol w:w="1915"/>
-        <w:gridCol w:w="1915"/>
-        <w:gridCol w:w="1915"/>
-        <w:gridCol w:w="1915"/>
-        <w:gridCol w:w="1916"/>
+        <w:gridCol w:w="1775"/>
+        <w:gridCol w:w="1800"/>
+        <w:gridCol w:w="1710"/>
+        <w:gridCol w:w="1710"/>
       </w:tblGrid>
       <w:tr>
+        <w:trPr>
+          <w:jc w:val="center"/>
+        </w:trPr>
         <w:tc>
           <w:tcPr>
             <w:tcW w:w="1915" w:type="dxa"/>
@@ -13241,7 +13310,7 @@
         </w:tc>
         <w:tc>
           <w:tcPr>
-            <w:tcW w:w="3830" w:type="dxa"/>
+            <w:tcW w:w="3575" w:type="dxa"/>
             <w:gridSpan w:val="2"/>
           </w:tcPr>
           <w:p>
@@ -13266,7 +13335,7 @@
         </w:tc>
         <w:tc>
           <w:tcPr>
-            <w:tcW w:w="3831" w:type="dxa"/>
+            <w:tcW w:w="3420" w:type="dxa"/>
             <w:gridSpan w:val="2"/>
           </w:tcPr>
           <w:p>
@@ -13285,12 +13354,33 @@
                 <w:sz w:val="20"/>
                 <w:szCs w:val="20"/>
               </w:rPr>
-              <w:t>Average time (ms)</w:t>
+              <w:t xml:space="preserve">Average </w:t>
+            </w:r>
+            <w:r>
+              <w:rPr>
+                <w:rFonts w:ascii="Times New Roman" w:hAnsi="Times New Roman" w:cs="Times New Roman"/>
+                <w:color w:val="131413"/>
+                <w:sz w:val="20"/>
+                <w:szCs w:val="20"/>
+              </w:rPr>
+              <w:t>coverage</w:t>
+            </w:r>
+            <w:r>
+              <w:rPr>
+                <w:rFonts w:ascii="Times New Roman" w:hAnsi="Times New Roman" w:cs="Times New Roman"/>
+                <w:color w:val="131413"/>
+                <w:sz w:val="20"/>
+                <w:szCs w:val="20"/>
+              </w:rPr>
+              <w:t xml:space="preserve"> (%)</w:t>
             </w:r>
           </w:p>
         </w:tc>
       </w:tr>
       <w:tr>
+        <w:trPr>
+          <w:jc w:val="center"/>
+        </w:trPr>
         <w:tc>
           <w:tcPr>
             <w:tcW w:w="1915" w:type="dxa"/>
@@ -13308,7 +13398,7 @@
         </w:tc>
         <w:tc>
           <w:tcPr>
-            <w:tcW w:w="1915" w:type="dxa"/>
+            <w:tcW w:w="1775" w:type="dxa"/>
           </w:tcPr>
           <w:p>
             <w:pPr>
@@ -13339,13 +13429,116 @@
             <w:proofErr w:type="spellEnd"/>
           </w:p>
         </w:tc>
+        <w:tc>
+          <w:tcPr>
+            <w:tcW w:w="1800" w:type="dxa"/>
+          </w:tcPr>
+          <w:p>
+            <w:pPr>
+              <w:jc w:val="center"/>
+              <w:rPr>
+                <w:rFonts w:ascii="Times New Roman" w:hAnsi="Times New Roman" w:cs="Times New Roman"/>
+                <w:sz w:val="20"/>
+                <w:szCs w:val="20"/>
+              </w:rPr>
+            </w:pPr>
+            <w:proofErr w:type="spellStart"/>
+            <w:r>
+              <w:rPr>
+                <w:rFonts w:ascii="Times New Roman" w:hAnsi="Times New Roman" w:cs="Times New Roman"/>
+                <w:sz w:val="20"/>
+                <w:szCs w:val="20"/>
+              </w:rPr>
+              <w:t>MO</w:t>
+            </w:r>
+            <w:r>
+              <w:rPr>
+                <w:rFonts w:ascii="Times New Roman" w:hAnsi="Times New Roman" w:cs="Times New Roman"/>
+                <w:sz w:val="20"/>
+                <w:szCs w:val="20"/>
+              </w:rPr>
+              <w:t>PSO</w:t>
+            </w:r>
+            <w:proofErr w:type="spellEnd"/>
+          </w:p>
+        </w:tc>
+        <w:tc>
+          <w:tcPr>
+            <w:tcW w:w="1710" w:type="dxa"/>
+          </w:tcPr>
+          <w:p>
+            <w:pPr>
+              <w:jc w:val="center"/>
+              <w:rPr>
+                <w:rFonts w:ascii="Times New Roman" w:hAnsi="Times New Roman" w:cs="Times New Roman"/>
+                <w:sz w:val="20"/>
+                <w:szCs w:val="20"/>
+              </w:rPr>
+            </w:pPr>
+            <w:r>
+              <w:rPr>
+                <w:rFonts w:ascii="Times New Roman" w:hAnsi="Times New Roman" w:cs="Times New Roman"/>
+                <w:sz w:val="20"/>
+                <w:szCs w:val="20"/>
+              </w:rPr>
+              <w:t xml:space="preserve">Mao[10]’s </w:t>
+            </w:r>
+            <w:proofErr w:type="spellStart"/>
+            <w:r>
+              <w:rPr>
+                <w:rFonts w:ascii="Times New Roman" w:hAnsi="Times New Roman" w:cs="Times New Roman"/>
+                <w:sz w:val="20"/>
+                <w:szCs w:val="20"/>
+              </w:rPr>
+              <w:t>PSO</w:t>
+            </w:r>
+            <w:proofErr w:type="spellEnd"/>
+          </w:p>
+        </w:tc>
+        <w:tc>
+          <w:tcPr>
+            <w:tcW w:w="1710" w:type="dxa"/>
+          </w:tcPr>
+          <w:p>
+            <w:pPr>
+              <w:jc w:val="center"/>
+              <w:rPr>
+                <w:rFonts w:ascii="Times New Roman" w:hAnsi="Times New Roman" w:cs="Times New Roman"/>
+                <w:sz w:val="20"/>
+                <w:szCs w:val="20"/>
+              </w:rPr>
+            </w:pPr>
+            <w:proofErr w:type="spellStart"/>
+            <w:r>
+              <w:rPr>
+                <w:rFonts w:ascii="Times New Roman" w:hAnsi="Times New Roman" w:cs="Times New Roman"/>
+                <w:sz w:val="20"/>
+                <w:szCs w:val="20"/>
+              </w:rPr>
+              <w:t>MO</w:t>
+            </w:r>
+            <w:r>
+              <w:rPr>
+                <w:rFonts w:ascii="Times New Roman" w:hAnsi="Times New Roman" w:cs="Times New Roman"/>
+                <w:sz w:val="20"/>
+                <w:szCs w:val="20"/>
+              </w:rPr>
+              <w:t>PSO</w:t>
+            </w:r>
+            <w:proofErr w:type="spellEnd"/>
+          </w:p>
+        </w:tc>
+      </w:tr>
+      <w:tr>
+        <w:trPr>
+          <w:jc w:val="center"/>
+        </w:trPr>
         <w:tc>
           <w:tcPr>
             <w:tcW w:w="1915" w:type="dxa"/>
           </w:tcPr>
           <w:p>
             <w:pPr>
-              <w:jc w:val="center"/>
               <w:rPr>
                 <w:rFonts w:ascii="Times New Roman" w:hAnsi="Times New Roman" w:cs="Times New Roman"/>
                 <w:sz w:val="20"/>
@@ -13359,40 +13552,136 @@
                 <w:sz w:val="20"/>
                 <w:szCs w:val="20"/>
               </w:rPr>
-              <w:t>MO</w:t>
-            </w:r>
-            <w:r>
-              <w:rPr>
-                <w:rFonts w:ascii="Times New Roman" w:hAnsi="Times New Roman" w:cs="Times New Roman"/>
-                <w:sz w:val="20"/>
-                <w:szCs w:val="20"/>
-              </w:rPr>
-              <w:t>PSO</w:t>
+              <w:t>triangleType</w:t>
             </w:r>
             <w:proofErr w:type="spellEnd"/>
+            <w:r>
+              <w:rPr>
+                <w:rFonts w:ascii="Times New Roman" w:hAnsi="Times New Roman" w:cs="Times New Roman"/>
+                <w:sz w:val="20"/>
+                <w:szCs w:val="20"/>
+              </w:rPr>
+              <w:t xml:space="preserve"> </w:t>
+            </w:r>
           </w:p>
         </w:tc>
+        <w:tc>
+          <w:tcPr>
+            <w:tcW w:w="1775" w:type="dxa"/>
+          </w:tcPr>
+          <w:p>
+            <w:pPr>
+              <w:jc w:val="right"/>
+              <w:rPr>
+                <w:rFonts w:ascii="Times New Roman" w:hAnsi="Times New Roman" w:cs="Times New Roman"/>
+                <w:sz w:val="20"/>
+                <w:szCs w:val="20"/>
+              </w:rPr>
+            </w:pPr>
+            <w:r>
+              <w:rPr>
+                <w:rFonts w:ascii="Times New Roman" w:hAnsi="Times New Roman" w:cs="Times New Roman"/>
+                <w:sz w:val="20"/>
+                <w:szCs w:val="20"/>
+              </w:rPr>
+              <w:t>99.80</w:t>
+            </w:r>
+          </w:p>
+        </w:tc>
+        <w:tc>
+          <w:tcPr>
+            <w:tcW w:w="1800" w:type="dxa"/>
+          </w:tcPr>
+          <w:p>
+            <w:pPr>
+              <w:jc w:val="right"/>
+              <w:rPr>
+                <w:rFonts w:ascii="Times New Roman" w:hAnsi="Times New Roman" w:cs="Times New Roman"/>
+                <w:sz w:val="20"/>
+                <w:szCs w:val="20"/>
+              </w:rPr>
+            </w:pPr>
+            <w:r>
+              <w:rPr>
+                <w:rFonts w:ascii="Times New Roman" w:hAnsi="Times New Roman" w:cs="Times New Roman"/>
+                <w:sz w:val="20"/>
+                <w:szCs w:val="20"/>
+              </w:rPr>
+              <w:t>100.0</w:t>
+            </w:r>
+          </w:p>
+        </w:tc>
+        <w:tc>
+          <w:tcPr>
+            <w:tcW w:w="1710" w:type="dxa"/>
+          </w:tcPr>
+          <w:p>
+            <w:pPr>
+              <w:jc w:val="right"/>
+              <w:rPr>
+                <w:rFonts w:ascii="Times New Roman" w:hAnsi="Times New Roman" w:cs="Times New Roman"/>
+                <w:sz w:val="20"/>
+                <w:szCs w:val="20"/>
+              </w:rPr>
+            </w:pPr>
+            <w:r>
+              <w:rPr>
+                <w:rFonts w:ascii="Times New Roman" w:hAnsi="Times New Roman" w:cs="Times New Roman"/>
+                <w:sz w:val="20"/>
+                <w:szCs w:val="20"/>
+              </w:rPr>
+              <w:t>99.</w:t>
+            </w:r>
+            <w:r>
+              <w:rPr>
+                <w:rFonts w:ascii="Times New Roman" w:hAnsi="Times New Roman" w:cs="Times New Roman"/>
+                <w:sz w:val="20"/>
+                <w:szCs w:val="20"/>
+              </w:rPr>
+              <w:t>94</w:t>
+            </w:r>
+          </w:p>
+        </w:tc>
+        <w:tc>
+          <w:tcPr>
+            <w:tcW w:w="1710" w:type="dxa"/>
+          </w:tcPr>
+          <w:p>
+            <w:pPr>
+              <w:jc w:val="right"/>
+              <w:rPr>
+                <w:rFonts w:ascii="Times New Roman" w:hAnsi="Times New Roman" w:cs="Times New Roman"/>
+                <w:sz w:val="20"/>
+                <w:szCs w:val="20"/>
+              </w:rPr>
+            </w:pPr>
+            <w:r>
+              <w:rPr>
+                <w:rFonts w:ascii="Times New Roman" w:hAnsi="Times New Roman" w:cs="Times New Roman"/>
+                <w:sz w:val="20"/>
+                <w:szCs w:val="20"/>
+              </w:rPr>
+              <w:t>100.0</w:t>
+            </w:r>
+          </w:p>
+        </w:tc>
+      </w:tr>
+      <w:tr>
+        <w:trPr>
+          <w:jc w:val="center"/>
+        </w:trPr>
         <w:tc>
           <w:tcPr>
             <w:tcW w:w="1915" w:type="dxa"/>
           </w:tcPr>
           <w:p>
             <w:pPr>
-              <w:jc w:val="center"/>
               <w:rPr>
                 <w:rFonts w:ascii="Times New Roman" w:hAnsi="Times New Roman" w:cs="Times New Roman"/>
                 <w:sz w:val="20"/>
                 <w:szCs w:val="20"/>
               </w:rPr>
             </w:pPr>
-            <w:r>
-              <w:rPr>
-                <w:rFonts w:ascii="Times New Roman" w:hAnsi="Times New Roman" w:cs="Times New Roman"/>
-                <w:sz w:val="20"/>
-                <w:szCs w:val="20"/>
-              </w:rPr>
-              <w:t xml:space="preserve">Mao[10]’s </w:t>
-            </w:r>
             <w:proofErr w:type="spellStart"/>
             <w:r>
               <w:rPr>
@@ -13400,46 +13689,124 @@
                 <w:sz w:val="20"/>
                 <w:szCs w:val="20"/>
               </w:rPr>
-              <w:t>PSO</w:t>
+              <w:t>calDay</w:t>
             </w:r>
             <w:proofErr w:type="spellEnd"/>
+            <w:r>
+              <w:rPr>
+                <w:rFonts w:ascii="Times New Roman" w:hAnsi="Times New Roman" w:cs="Times New Roman"/>
+                <w:sz w:val="20"/>
+                <w:szCs w:val="20"/>
+              </w:rPr>
+              <w:tab/>
+            </w:r>
+            <w:r>
+              <w:rPr>
+                <w:rFonts w:ascii="Times New Roman" w:hAnsi="Times New Roman" w:cs="Times New Roman"/>
+                <w:sz w:val="20"/>
+                <w:szCs w:val="20"/>
+              </w:rPr>
+              <w:tab/>
+            </w:r>
           </w:p>
         </w:tc>
         <w:tc>
           <w:tcPr>
-            <w:tcW w:w="1916" w:type="dxa"/>
+            <w:tcW w:w="1775" w:type="dxa"/>
           </w:tcPr>
           <w:p>
             <w:pPr>
-              <w:jc w:val="center"/>
+              <w:jc w:val="right"/>
               <w:rPr>
                 <w:rFonts w:ascii="Times New Roman" w:hAnsi="Times New Roman" w:cs="Times New Roman"/>
                 <w:sz w:val="20"/>
                 <w:szCs w:val="20"/>
               </w:rPr>
             </w:pPr>
-            <w:proofErr w:type="spellStart"/>
-            <w:r>
-              <w:rPr>
-                <w:rFonts w:ascii="Times New Roman" w:hAnsi="Times New Roman" w:cs="Times New Roman"/>
-                <w:sz w:val="20"/>
-                <w:szCs w:val="20"/>
-              </w:rPr>
-              <w:t>MO</w:t>
-            </w:r>
-            <w:r>
-              <w:rPr>
-                <w:rFonts w:ascii="Times New Roman" w:hAnsi="Times New Roman" w:cs="Times New Roman"/>
-                <w:sz w:val="20"/>
-                <w:szCs w:val="20"/>
-              </w:rPr>
-              <w:t>PSO</w:t>
-            </w:r>
-            <w:proofErr w:type="spellEnd"/>
+            <w:r>
+              <w:rPr>
+                <w:rFonts w:ascii="Times New Roman" w:hAnsi="Times New Roman" w:cs="Times New Roman"/>
+                <w:sz w:val="20"/>
+                <w:szCs w:val="20"/>
+              </w:rPr>
+              <w:t>100.0</w:t>
+            </w:r>
+          </w:p>
+        </w:tc>
+        <w:tc>
+          <w:tcPr>
+            <w:tcW w:w="1800" w:type="dxa"/>
+          </w:tcPr>
+          <w:p>
+            <w:pPr>
+              <w:jc w:val="right"/>
+              <w:rPr>
+                <w:rFonts w:ascii="Times New Roman" w:hAnsi="Times New Roman" w:cs="Times New Roman"/>
+                <w:sz w:val="20"/>
+                <w:szCs w:val="20"/>
+              </w:rPr>
+            </w:pPr>
+            <w:r>
+              <w:rPr>
+                <w:rFonts w:ascii="Times New Roman" w:hAnsi="Times New Roman" w:cs="Times New Roman"/>
+                <w:sz w:val="20"/>
+                <w:szCs w:val="20"/>
+              </w:rPr>
+              <w:t>100.0</w:t>
+            </w:r>
+          </w:p>
+        </w:tc>
+        <w:tc>
+          <w:tcPr>
+            <w:tcW w:w="1710" w:type="dxa"/>
+          </w:tcPr>
+          <w:p>
+            <w:pPr>
+              <w:jc w:val="right"/>
+              <w:rPr>
+                <w:rFonts w:ascii="Times New Roman" w:hAnsi="Times New Roman" w:cs="Times New Roman"/>
+                <w:sz w:val="20"/>
+                <w:szCs w:val="20"/>
+              </w:rPr>
+            </w:pPr>
+            <w:r>
+              <w:rPr>
+                <w:rFonts w:ascii="Times New Roman" w:hAnsi="Times New Roman" w:cs="Times New Roman"/>
+                <w:sz w:val="20"/>
+                <w:szCs w:val="20"/>
+              </w:rPr>
+              <w:t>100.0</w:t>
+            </w:r>
+          </w:p>
+        </w:tc>
+        <w:tc>
+          <w:tcPr>
+            <w:tcW w:w="1710" w:type="dxa"/>
+          </w:tcPr>
+          <w:p>
+            <w:pPr>
+              <w:jc w:val="right"/>
+              <w:rPr>
+                <w:rFonts w:ascii="Times New Roman" w:hAnsi="Times New Roman" w:cs="Times New Roman"/>
+                <w:sz w:val="20"/>
+                <w:szCs w:val="20"/>
+              </w:rPr>
+            </w:pPr>
+            <w:r>
+              <w:rPr>
+                <w:rFonts w:ascii="Times New Roman" w:hAnsi="Times New Roman" w:cs="Times New Roman"/>
+                <w:sz w:val="20"/>
+                <w:szCs w:val="20"/>
+              </w:rPr>
+              <w:t>100.0</w:t>
+            </w:r>
           </w:p>
         </w:tc>
       </w:tr>
       <w:tr>
+        <w:trPr>
+          <w:jc w:val="center"/>
+        </w:trPr>
         <w:tc>
           <w:tcPr>
             <w:tcW w:w="1915" w:type="dxa"/>
@@ -13452,33 +13819,127 @@
                 <w:szCs w:val="20"/>
               </w:rPr>
             </w:pPr>
-            <w:proofErr w:type="spellStart"/>
-            <w:r>
-              <w:rPr>
-                <w:rFonts w:ascii="Times New Roman" w:hAnsi="Times New Roman" w:cs="Times New Roman"/>
-                <w:sz w:val="20"/>
-                <w:szCs w:val="20"/>
-              </w:rPr>
-              <w:t>triangleType</w:t>
-            </w:r>
-            <w:proofErr w:type="spellEnd"/>
-            <w:r>
-              <w:rPr>
-                <w:rFonts w:ascii="Times New Roman" w:hAnsi="Times New Roman" w:cs="Times New Roman"/>
-                <w:sz w:val="20"/>
-                <w:szCs w:val="20"/>
-              </w:rPr>
-              <w:t xml:space="preserve"> </w:t>
+            <w:r>
+              <w:rPr>
+                <w:rFonts w:ascii="Times New Roman" w:hAnsi="Times New Roman" w:cs="Times New Roman"/>
+                <w:sz w:val="20"/>
+                <w:szCs w:val="20"/>
+              </w:rPr>
+              <w:t>cal</w:t>
+            </w:r>
+            <w:r>
+              <w:rPr>
+                <w:rFonts w:ascii="Times New Roman" w:hAnsi="Times New Roman" w:cs="Times New Roman"/>
+                <w:sz w:val="20"/>
+                <w:szCs w:val="20"/>
+              </w:rPr>
+              <w:tab/>
             </w:r>
           </w:p>
         </w:tc>
+        <w:tc>
+          <w:tcPr>
+            <w:tcW w:w="1775" w:type="dxa"/>
+          </w:tcPr>
+          <w:p>
+            <w:pPr>
+              <w:jc w:val="right"/>
+              <w:rPr>
+                <w:rFonts w:ascii="Times New Roman" w:hAnsi="Times New Roman" w:cs="Times New Roman"/>
+                <w:sz w:val="20"/>
+                <w:szCs w:val="20"/>
+              </w:rPr>
+            </w:pPr>
+            <w:r>
+              <w:rPr>
+                <w:rFonts w:ascii="Times New Roman" w:hAnsi="Times New Roman" w:cs="Times New Roman"/>
+                <w:sz w:val="20"/>
+                <w:szCs w:val="20"/>
+              </w:rPr>
+              <w:t>100.0</w:t>
+            </w:r>
+          </w:p>
+        </w:tc>
+        <w:tc>
+          <w:tcPr>
+            <w:tcW w:w="1800" w:type="dxa"/>
+          </w:tcPr>
+          <w:p>
+            <w:pPr>
+              <w:jc w:val="right"/>
+              <w:rPr>
+                <w:rFonts w:ascii="Times New Roman" w:hAnsi="Times New Roman" w:cs="Times New Roman"/>
+                <w:sz w:val="20"/>
+                <w:szCs w:val="20"/>
+              </w:rPr>
+            </w:pPr>
+            <w:r>
+              <w:rPr>
+                <w:rFonts w:ascii="Times New Roman" w:hAnsi="Times New Roman" w:cs="Times New Roman"/>
+                <w:sz w:val="20"/>
+                <w:szCs w:val="20"/>
+              </w:rPr>
+              <w:t>100.0</w:t>
+            </w:r>
+          </w:p>
+        </w:tc>
+        <w:tc>
+          <w:tcPr>
+            <w:tcW w:w="1710" w:type="dxa"/>
+          </w:tcPr>
+          <w:p>
+            <w:pPr>
+              <w:jc w:val="right"/>
+              <w:rPr>
+                <w:rFonts w:ascii="Times New Roman" w:hAnsi="Times New Roman" w:cs="Times New Roman"/>
+                <w:sz w:val="20"/>
+                <w:szCs w:val="20"/>
+              </w:rPr>
+            </w:pPr>
+            <w:r>
+              <w:rPr>
+                <w:rFonts w:ascii="Times New Roman" w:hAnsi="Times New Roman" w:cs="Times New Roman"/>
+                <w:sz w:val="20"/>
+                <w:szCs w:val="20"/>
+              </w:rPr>
+              <w:t>100.0</w:t>
+            </w:r>
+          </w:p>
+        </w:tc>
+        <w:tc>
+          <w:tcPr>
+            <w:tcW w:w="1710" w:type="dxa"/>
+          </w:tcPr>
+          <w:p>
+            <w:pPr>
+              <w:jc w:val="right"/>
+              <w:rPr>
+                <w:rFonts w:ascii="Times New Roman" w:hAnsi="Times New Roman" w:cs="Times New Roman"/>
+                <w:sz w:val="20"/>
+                <w:szCs w:val="20"/>
+              </w:rPr>
+            </w:pPr>
+            <w:r>
+              <w:rPr>
+                <w:rFonts w:ascii="Times New Roman" w:hAnsi="Times New Roman" w:cs="Times New Roman"/>
+                <w:sz w:val="20"/>
+                <w:szCs w:val="20"/>
+              </w:rPr>
+              <w:t>100.0</w:t>
+            </w:r>
+          </w:p>
+        </w:tc>
+      </w:tr>
+      <w:tr>
+        <w:trPr>
+          <w:jc w:val="center"/>
+        </w:trPr>
         <w:tc>
           <w:tcPr>
             <w:tcW w:w="1915" w:type="dxa"/>
           </w:tcPr>
           <w:p>
             <w:pPr>
-              <w:jc w:val="right"/>
               <w:rPr>
                 <w:rFonts w:ascii="Times New Roman" w:hAnsi="Times New Roman" w:cs="Times New Roman"/>
                 <w:sz w:val="20"/>
@@ -13491,59 +13952,303 @@
                 <w:sz w:val="20"/>
                 <w:szCs w:val="20"/>
               </w:rPr>
-              <w:t>99.80</w:t>
+              <w:t xml:space="preserve">remainder </w:t>
+            </w:r>
+            <w:r>
+              <w:rPr>
+                <w:rFonts w:ascii="Times New Roman" w:hAnsi="Times New Roman" w:cs="Times New Roman"/>
+                <w:sz w:val="20"/>
+                <w:szCs w:val="20"/>
+              </w:rPr>
+              <w:tab/>
             </w:r>
           </w:p>
         </w:tc>
+        <w:tc>
+          <w:tcPr>
+            <w:tcW w:w="1775" w:type="dxa"/>
+          </w:tcPr>
+          <w:p>
+            <w:pPr>
+              <w:jc w:val="right"/>
+              <w:rPr>
+                <w:rFonts w:ascii="Times New Roman" w:hAnsi="Times New Roman" w:cs="Times New Roman"/>
+                <w:sz w:val="20"/>
+                <w:szCs w:val="20"/>
+              </w:rPr>
+            </w:pPr>
+            <w:r>
+              <w:rPr>
+                <w:rFonts w:ascii="Times New Roman" w:hAnsi="Times New Roman" w:cs="Times New Roman"/>
+                <w:sz w:val="20"/>
+                <w:szCs w:val="20"/>
+              </w:rPr>
+              <w:t>100.0</w:t>
+            </w:r>
+          </w:p>
+        </w:tc>
+        <w:tc>
+          <w:tcPr>
+            <w:tcW w:w="1800" w:type="dxa"/>
+          </w:tcPr>
+          <w:p>
+            <w:pPr>
+              <w:jc w:val="right"/>
+              <w:rPr>
+                <w:rFonts w:ascii="Times New Roman" w:hAnsi="Times New Roman" w:cs="Times New Roman"/>
+                <w:sz w:val="20"/>
+                <w:szCs w:val="20"/>
+              </w:rPr>
+            </w:pPr>
+            <w:r>
+              <w:rPr>
+                <w:rFonts w:ascii="Times New Roman" w:hAnsi="Times New Roman" w:cs="Times New Roman"/>
+                <w:sz w:val="20"/>
+                <w:szCs w:val="20"/>
+              </w:rPr>
+              <w:t>100.0</w:t>
+            </w:r>
+          </w:p>
+        </w:tc>
+        <w:tc>
+          <w:tcPr>
+            <w:tcW w:w="1710" w:type="dxa"/>
+          </w:tcPr>
+          <w:p>
+            <w:pPr>
+              <w:jc w:val="right"/>
+              <w:rPr>
+                <w:rFonts w:ascii="Times New Roman" w:hAnsi="Times New Roman" w:cs="Times New Roman"/>
+                <w:sz w:val="20"/>
+                <w:szCs w:val="20"/>
+              </w:rPr>
+            </w:pPr>
+            <w:r>
+              <w:rPr>
+                <w:rFonts w:ascii="Times New Roman" w:hAnsi="Times New Roman" w:cs="Times New Roman"/>
+                <w:sz w:val="20"/>
+                <w:szCs w:val="20"/>
+              </w:rPr>
+              <w:t>100.0</w:t>
+            </w:r>
+          </w:p>
+        </w:tc>
+        <w:tc>
+          <w:tcPr>
+            <w:tcW w:w="1710" w:type="dxa"/>
+          </w:tcPr>
+          <w:p>
+            <w:pPr>
+              <w:jc w:val="right"/>
+              <w:rPr>
+                <w:rFonts w:ascii="Times New Roman" w:hAnsi="Times New Roman" w:cs="Times New Roman"/>
+                <w:sz w:val="20"/>
+                <w:szCs w:val="20"/>
+              </w:rPr>
+            </w:pPr>
+            <w:r>
+              <w:rPr>
+                <w:rFonts w:ascii="Times New Roman" w:hAnsi="Times New Roman" w:cs="Times New Roman"/>
+                <w:sz w:val="20"/>
+                <w:szCs w:val="20"/>
+              </w:rPr>
+              <w:t>100.0</w:t>
+            </w:r>
+          </w:p>
+        </w:tc>
+      </w:tr>
+      <w:tr>
+        <w:trPr>
+          <w:jc w:val="center"/>
+        </w:trPr>
         <w:tc>
           <w:tcPr>
             <w:tcW w:w="1915" w:type="dxa"/>
           </w:tcPr>
           <w:p>
             <w:pPr>
-              <w:jc w:val="right"/>
               <w:rPr>
                 <w:rFonts w:ascii="Times New Roman" w:hAnsi="Times New Roman" w:cs="Times New Roman"/>
                 <w:sz w:val="20"/>
                 <w:szCs w:val="20"/>
               </w:rPr>
             </w:pPr>
-            <w:r>
-              <w:rPr>
-                <w:rFonts w:ascii="Times New Roman" w:hAnsi="Times New Roman" w:cs="Times New Roman"/>
-                <w:sz w:val="20"/>
-                <w:szCs w:val="20"/>
-              </w:rPr>
-              <w:t>100.0</w:t>
+            <w:proofErr w:type="spellStart"/>
+            <w:r>
+              <w:rPr>
+                <w:rFonts w:ascii="Times New Roman" w:hAnsi="Times New Roman" w:cs="Times New Roman"/>
+                <w:sz w:val="20"/>
+                <w:szCs w:val="20"/>
+              </w:rPr>
+              <w:t>computeTax</w:t>
+            </w:r>
+            <w:proofErr w:type="spellEnd"/>
+            <w:r>
+              <w:rPr>
+                <w:rFonts w:ascii="Times New Roman" w:hAnsi="Times New Roman" w:cs="Times New Roman"/>
+                <w:sz w:val="20"/>
+                <w:szCs w:val="20"/>
+              </w:rPr>
+              <w:tab/>
             </w:r>
           </w:p>
         </w:tc>
+        <w:tc>
+          <w:tcPr>
+            <w:tcW w:w="1775" w:type="dxa"/>
+          </w:tcPr>
+          <w:p>
+            <w:pPr>
+              <w:jc w:val="right"/>
+              <w:rPr>
+                <w:rFonts w:ascii="Times New Roman" w:hAnsi="Times New Roman" w:cs="Times New Roman"/>
+                <w:sz w:val="20"/>
+                <w:szCs w:val="20"/>
+              </w:rPr>
+            </w:pPr>
+            <w:r>
+              <w:rPr>
+                <w:rFonts w:ascii="Times New Roman" w:hAnsi="Times New Roman" w:cs="Times New Roman"/>
+                <w:sz w:val="20"/>
+                <w:szCs w:val="20"/>
+              </w:rPr>
+              <w:t>99.80</w:t>
+            </w:r>
+          </w:p>
+        </w:tc>
+        <w:tc>
+          <w:tcPr>
+            <w:tcW w:w="1800" w:type="dxa"/>
+          </w:tcPr>
+          <w:p>
+            <w:pPr>
+              <w:jc w:val="right"/>
+              <w:rPr>
+                <w:rFonts w:ascii="Times New Roman" w:hAnsi="Times New Roman" w:cs="Times New Roman"/>
+                <w:sz w:val="20"/>
+                <w:szCs w:val="20"/>
+              </w:rPr>
+            </w:pPr>
+            <w:r>
+              <w:rPr>
+                <w:rFonts w:ascii="Times New Roman" w:hAnsi="Times New Roman" w:cs="Times New Roman"/>
+                <w:sz w:val="20"/>
+                <w:szCs w:val="20"/>
+              </w:rPr>
+              <w:t>100.0</w:t>
+            </w:r>
+          </w:p>
+        </w:tc>
+        <w:tc>
+          <w:tcPr>
+            <w:tcW w:w="1710" w:type="dxa"/>
+          </w:tcPr>
+          <w:p>
+            <w:pPr>
+              <w:jc w:val="right"/>
+              <w:rPr>
+                <w:rFonts w:ascii="Times New Roman" w:hAnsi="Times New Roman" w:cs="Times New Roman"/>
+                <w:sz w:val="20"/>
+                <w:szCs w:val="20"/>
+              </w:rPr>
+            </w:pPr>
+            <w:r>
+              <w:rPr>
+                <w:rFonts w:ascii="Times New Roman" w:hAnsi="Times New Roman" w:cs="Times New Roman"/>
+                <w:sz w:val="20"/>
+                <w:szCs w:val="20"/>
+              </w:rPr>
+              <w:t>99.</w:t>
+            </w:r>
+            <w:r>
+              <w:rPr>
+                <w:rFonts w:ascii="Times New Roman" w:hAnsi="Times New Roman" w:cs="Times New Roman"/>
+                <w:sz w:val="20"/>
+                <w:szCs w:val="20"/>
+              </w:rPr>
+              <w:t>98</w:t>
+            </w:r>
+          </w:p>
+        </w:tc>
+        <w:tc>
+          <w:tcPr>
+            <w:tcW w:w="1710" w:type="dxa"/>
+          </w:tcPr>
+          <w:p>
+            <w:pPr>
+              <w:jc w:val="right"/>
+              <w:rPr>
+                <w:rFonts w:ascii="Times New Roman" w:hAnsi="Times New Roman" w:cs="Times New Roman"/>
+                <w:sz w:val="20"/>
+                <w:szCs w:val="20"/>
+              </w:rPr>
+            </w:pPr>
+            <w:r>
+              <w:rPr>
+                <w:rFonts w:ascii="Times New Roman" w:hAnsi="Times New Roman" w:cs="Times New Roman"/>
+                <w:sz w:val="20"/>
+                <w:szCs w:val="20"/>
+              </w:rPr>
+              <w:t>100.0</w:t>
+            </w:r>
+          </w:p>
+        </w:tc>
+      </w:tr>
+      <w:tr>
+        <w:trPr>
+          <w:jc w:val="center"/>
+        </w:trPr>
         <w:tc>
           <w:tcPr>
             <w:tcW w:w="1915" w:type="dxa"/>
           </w:tcPr>
           <w:p>
             <w:pPr>
-              <w:jc w:val="right"/>
               <w:rPr>
                 <w:rFonts w:ascii="Times New Roman" w:hAnsi="Times New Roman" w:cs="Times New Roman"/>
                 <w:sz w:val="20"/>
                 <w:szCs w:val="20"/>
               </w:rPr>
             </w:pPr>
-            <w:r>
-              <w:rPr>
-                <w:rFonts w:ascii="Times New Roman" w:hAnsi="Times New Roman" w:cs="Times New Roman"/>
-                <w:sz w:val="20"/>
-                <w:szCs w:val="20"/>
-              </w:rPr>
-              <w:t>0.19</w:t>
+            <w:proofErr w:type="spellStart"/>
+            <w:r>
+              <w:rPr>
+                <w:rFonts w:ascii="Times New Roman" w:hAnsi="Times New Roman" w:cs="Times New Roman"/>
+                <w:sz w:val="20"/>
+                <w:szCs w:val="20"/>
+              </w:rPr>
+              <w:t>bessj</w:t>
+            </w:r>
+            <w:proofErr w:type="spellEnd"/>
+            <w:r>
+              <w:rPr>
+                <w:rFonts w:ascii="Times New Roman" w:hAnsi="Times New Roman" w:cs="Times New Roman"/>
+                <w:sz w:val="20"/>
+                <w:szCs w:val="20"/>
+              </w:rPr>
+              <w:t xml:space="preserve"> </w:t>
+            </w:r>
+            <w:r>
+              <w:rPr>
+                <w:rFonts w:ascii="Times New Roman" w:hAnsi="Times New Roman" w:cs="Times New Roman"/>
+                <w:sz w:val="20"/>
+                <w:szCs w:val="20"/>
+              </w:rPr>
+              <w:tab/>
+            </w:r>
+            <w:r>
+              <w:rPr>
+                <w:rFonts w:ascii="Times New Roman" w:hAnsi="Times New Roman" w:cs="Times New Roman"/>
+                <w:sz w:val="20"/>
+                <w:szCs w:val="20"/>
+              </w:rPr>
+              <w:tab/>
             </w:r>
           </w:p>
         </w:tc>
         <w:tc>
           <w:tcPr>
-            <w:tcW w:w="1916" w:type="dxa"/>
+            <w:tcW w:w="1775" w:type="dxa"/>
           </w:tcPr>
           <w:p>
             <w:pPr>
@@ -13554,10 +14259,90 @@
                 <w:szCs w:val="20"/>
               </w:rPr>
             </w:pPr>
+            <w:r>
+              <w:rPr>
+                <w:rFonts w:ascii="Times New Roman" w:hAnsi="Times New Roman" w:cs="Times New Roman"/>
+                <w:sz w:val="20"/>
+                <w:szCs w:val="20"/>
+              </w:rPr>
+              <w:t>100.0</w:t>
+            </w:r>
+          </w:p>
+        </w:tc>
+        <w:tc>
+          <w:tcPr>
+            <w:tcW w:w="1800" w:type="dxa"/>
+          </w:tcPr>
+          <w:p>
+            <w:pPr>
+              <w:jc w:val="right"/>
+              <w:rPr>
+                <w:rFonts w:ascii="Times New Roman" w:hAnsi="Times New Roman" w:cs="Times New Roman"/>
+                <w:sz w:val="20"/>
+                <w:szCs w:val="20"/>
+              </w:rPr>
+            </w:pPr>
+            <w:r>
+              <w:rPr>
+                <w:rFonts w:ascii="Times New Roman" w:hAnsi="Times New Roman" w:cs="Times New Roman"/>
+                <w:sz w:val="20"/>
+                <w:szCs w:val="20"/>
+              </w:rPr>
+              <w:t>100.0</w:t>
+            </w:r>
+          </w:p>
+        </w:tc>
+        <w:tc>
+          <w:tcPr>
+            <w:tcW w:w="1710" w:type="dxa"/>
+          </w:tcPr>
+          <w:p>
+            <w:pPr>
+              <w:jc w:val="right"/>
+              <w:rPr>
+                <w:rFonts w:ascii="Times New Roman" w:hAnsi="Times New Roman" w:cs="Times New Roman"/>
+                <w:sz w:val="20"/>
+                <w:szCs w:val="20"/>
+              </w:rPr>
+            </w:pPr>
+            <w:r>
+              <w:rPr>
+                <w:rFonts w:ascii="Times New Roman" w:hAnsi="Times New Roman" w:cs="Times New Roman"/>
+                <w:sz w:val="20"/>
+                <w:szCs w:val="20"/>
+              </w:rPr>
+              <w:t>100.0</w:t>
+            </w:r>
+          </w:p>
+        </w:tc>
+        <w:tc>
+          <w:tcPr>
+            <w:tcW w:w="1710" w:type="dxa"/>
+          </w:tcPr>
+          <w:p>
+            <w:pPr>
+              <w:jc w:val="right"/>
+              <w:rPr>
+                <w:rFonts w:ascii="Times New Roman" w:hAnsi="Times New Roman" w:cs="Times New Roman"/>
+                <w:sz w:val="20"/>
+                <w:szCs w:val="20"/>
+              </w:rPr>
+            </w:pPr>
+            <w:r>
+              <w:rPr>
+                <w:rFonts w:ascii="Times New Roman" w:hAnsi="Times New Roman" w:cs="Times New Roman"/>
+                <w:sz w:val="20"/>
+                <w:szCs w:val="20"/>
+              </w:rPr>
+              <w:t>100.0</w:t>
+            </w:r>
           </w:p>
         </w:tc>
       </w:tr>
       <w:tr>
+        <w:trPr>
+          <w:jc w:val="center"/>
+        </w:trPr>
         <w:tc>
           <w:tcPr>
             <w:tcW w:w="1915" w:type="dxa"/>
@@ -13577,34 +14362,122 @@
                 <w:sz w:val="20"/>
                 <w:szCs w:val="20"/>
               </w:rPr>
-              <w:t>calDay</w:t>
+              <w:t>printCalendar</w:t>
             </w:r>
             <w:proofErr w:type="spellEnd"/>
-            <w:r>
-              <w:rPr>
-                <w:rFonts w:ascii="Times New Roman" w:hAnsi="Times New Roman" w:cs="Times New Roman"/>
-                <w:sz w:val="20"/>
-                <w:szCs w:val="20"/>
-              </w:rPr>
-              <w:tab/>
-            </w:r>
-            <w:r>
-              <w:rPr>
-                <w:rFonts w:ascii="Times New Roman" w:hAnsi="Times New Roman" w:cs="Times New Roman"/>
-                <w:sz w:val="20"/>
-                <w:szCs w:val="20"/>
-              </w:rPr>
-              <w:tab/>
-            </w:r>
           </w:p>
         </w:tc>
+        <w:tc>
+          <w:tcPr>
+            <w:tcW w:w="1775" w:type="dxa"/>
+          </w:tcPr>
+          <w:p>
+            <w:pPr>
+              <w:jc w:val="right"/>
+              <w:rPr>
+                <w:rFonts w:ascii="Times New Roman" w:hAnsi="Times New Roman" w:cs="Times New Roman"/>
+                <w:sz w:val="20"/>
+                <w:szCs w:val="20"/>
+              </w:rPr>
+            </w:pPr>
+            <w:r>
+              <w:rPr>
+                <w:rFonts w:ascii="Times New Roman" w:hAnsi="Times New Roman" w:cs="Times New Roman"/>
+                <w:sz w:val="20"/>
+                <w:szCs w:val="20"/>
+              </w:rPr>
+              <w:t>99.10</w:t>
+            </w:r>
+          </w:p>
+        </w:tc>
+        <w:tc>
+          <w:tcPr>
+            <w:tcW w:w="1800" w:type="dxa"/>
+          </w:tcPr>
+          <w:p>
+            <w:pPr>
+              <w:jc w:val="right"/>
+              <w:rPr>
+                <w:rFonts w:ascii="Times New Roman" w:hAnsi="Times New Roman" w:cs="Times New Roman"/>
+                <w:sz w:val="20"/>
+                <w:szCs w:val="20"/>
+              </w:rPr>
+            </w:pPr>
+            <w:r>
+              <w:rPr>
+                <w:rFonts w:ascii="Times New Roman" w:hAnsi="Times New Roman" w:cs="Times New Roman"/>
+                <w:sz w:val="20"/>
+                <w:szCs w:val="20"/>
+              </w:rPr>
+              <w:t>100.0</w:t>
+            </w:r>
+          </w:p>
+        </w:tc>
+        <w:tc>
+          <w:tcPr>
+            <w:tcW w:w="1710" w:type="dxa"/>
+          </w:tcPr>
+          <w:p>
+            <w:pPr>
+              <w:jc w:val="right"/>
+              <w:rPr>
+                <w:rFonts w:ascii="Times New Roman" w:hAnsi="Times New Roman" w:cs="Times New Roman"/>
+                <w:sz w:val="20"/>
+                <w:szCs w:val="20"/>
+              </w:rPr>
+            </w:pPr>
+            <w:r>
+              <w:rPr>
+                <w:rFonts w:ascii="Times New Roman" w:hAnsi="Times New Roman" w:cs="Times New Roman"/>
+                <w:sz w:val="20"/>
+                <w:szCs w:val="20"/>
+              </w:rPr>
+              <w:t>99.</w:t>
+            </w:r>
+            <w:r>
+              <w:rPr>
+                <w:rFonts w:ascii="Times New Roman" w:hAnsi="Times New Roman" w:cs="Times New Roman"/>
+                <w:sz w:val="20"/>
+                <w:szCs w:val="20"/>
+              </w:rPr>
+              <w:t>72</w:t>
+            </w:r>
+          </w:p>
+        </w:tc>
+        <w:tc>
+          <w:tcPr>
+            <w:tcW w:w="1710" w:type="dxa"/>
+          </w:tcPr>
+          <w:p>
+            <w:pPr>
+              <w:jc w:val="right"/>
+              <w:rPr>
+                <w:rFonts w:ascii="Times New Roman" w:hAnsi="Times New Roman" w:cs="Times New Roman"/>
+                <w:sz w:val="20"/>
+                <w:szCs w:val="20"/>
+              </w:rPr>
+            </w:pPr>
+            <w:r>
+              <w:rPr>
+                <w:rFonts w:ascii="Times New Roman" w:hAnsi="Times New Roman" w:cs="Times New Roman"/>
+                <w:sz w:val="20"/>
+                <w:szCs w:val="20"/>
+              </w:rPr>
+              <w:t>100.0</w:t>
+            </w:r>
+          </w:p>
+        </w:tc>
+      </w:tr>
+      <w:tr>
+        <w:trPr>
+          <w:jc w:val="center"/>
+        </w:trPr>
         <w:tc>
           <w:tcPr>
             <w:tcW w:w="1915" w:type="dxa"/>
           </w:tcPr>
           <w:p>
             <w:pPr>
-              <w:jc w:val="right"/>
               <w:rPr>
                 <w:rFonts w:ascii="Times New Roman" w:hAnsi="Times New Roman" w:cs="Times New Roman"/>
                 <w:sz w:val="20"/>
@@ -13617,13 +14490,13 @@
                 <w:sz w:val="20"/>
                 <w:szCs w:val="20"/>
               </w:rPr>
-              <w:t>100.0</w:t>
+              <w:t>line</w:t>
             </w:r>
           </w:p>
         </w:tc>
         <w:tc>
           <w:tcPr>
-            <w:tcW w:w="1915" w:type="dxa"/>
+            <w:tcW w:w="1775" w:type="dxa"/>
           </w:tcPr>
           <w:p>
             <w:pPr>
@@ -13640,13 +14513,13 @@
                 <w:sz w:val="20"/>
                 <w:szCs w:val="20"/>
               </w:rPr>
-              <w:t>100.0</w:t>
+              <w:t>99.20</w:t>
             </w:r>
           </w:p>
         </w:tc>
         <w:tc>
           <w:tcPr>
-            <w:tcW w:w="1915" w:type="dxa"/>
+            <w:tcW w:w="1800" w:type="dxa"/>
           </w:tcPr>
           <w:p>
             <w:pPr>
@@ -13663,13 +14536,13 @@
                 <w:sz w:val="20"/>
                 <w:szCs w:val="20"/>
               </w:rPr>
-              <w:t>0.35</w:t>
+              <w:t>100.0</w:t>
             </w:r>
           </w:p>
         </w:tc>
         <w:tc>
           <w:tcPr>
-            <w:tcW w:w="1916" w:type="dxa"/>
+            <w:tcW w:w="1710" w:type="dxa"/>
           </w:tcPr>
           <w:p>
             <w:pPr>
@@ -13680,43 +14553,27 @@
                 <w:szCs w:val="20"/>
               </w:rPr>
             </w:pPr>
-          </w:p>
-        </w:tc>
-      </w:tr>
-      <w:tr>
-        <w:tc>
-          <w:tcPr>
-            <w:tcW w:w="1915" w:type="dxa"/>
-          </w:tcPr>
-          <w:p>
-            <w:pPr>
-              <w:rPr>
-                <w:rFonts w:ascii="Times New Roman" w:hAnsi="Times New Roman" w:cs="Times New Roman"/>
-                <w:sz w:val="20"/>
-                <w:szCs w:val="20"/>
-              </w:rPr>
-            </w:pPr>
-            <w:r>
-              <w:rPr>
-                <w:rFonts w:ascii="Times New Roman" w:hAnsi="Times New Roman" w:cs="Times New Roman"/>
-                <w:sz w:val="20"/>
-                <w:szCs w:val="20"/>
-              </w:rPr>
-              <w:t>cal</w:t>
-            </w:r>
-            <w:r>
-              <w:rPr>
-                <w:rFonts w:ascii="Times New Roman" w:hAnsi="Times New Roman" w:cs="Times New Roman"/>
-                <w:sz w:val="20"/>
-                <w:szCs w:val="20"/>
-              </w:rPr>
-              <w:tab/>
+            <w:r>
+              <w:rPr>
+                <w:rFonts w:ascii="Times New Roman" w:hAnsi="Times New Roman" w:cs="Times New Roman"/>
+                <w:sz w:val="20"/>
+                <w:szCs w:val="20"/>
+              </w:rPr>
+              <w:t>99.</w:t>
+            </w:r>
+            <w:r>
+              <w:rPr>
+                <w:rFonts w:ascii="Times New Roman" w:hAnsi="Times New Roman" w:cs="Times New Roman"/>
+                <w:sz w:val="20"/>
+                <w:szCs w:val="20"/>
+              </w:rPr>
+              <w:t>86</w:t>
             </w:r>
           </w:p>
         </w:tc>
         <w:tc>
           <w:tcPr>
-            <w:tcW w:w="1915" w:type="dxa"/>
+            <w:tcW w:w="1710" w:type="dxa"/>
           </w:tcPr>
           <w:p>
             <w:pPr>
@@ -13735,653 +14592,6 @@
               </w:rPr>
               <w:t>100.0</w:t>
             </w:r>
-          </w:p>
-        </w:tc>
-        <w:tc>
-          <w:tcPr>
-            <w:tcW w:w="1915" w:type="dxa"/>
-          </w:tcPr>
-          <w:p>
-            <w:pPr>
-              <w:jc w:val="right"/>
-              <w:rPr>
-                <w:rFonts w:ascii="Times New Roman" w:hAnsi="Times New Roman" w:cs="Times New Roman"/>
-                <w:sz w:val="20"/>
-                <w:szCs w:val="20"/>
-              </w:rPr>
-            </w:pPr>
-            <w:r>
-              <w:rPr>
-                <w:rFonts w:ascii="Times New Roman" w:hAnsi="Times New Roman" w:cs="Times New Roman"/>
-                <w:sz w:val="20"/>
-                <w:szCs w:val="20"/>
-              </w:rPr>
-              <w:t>100.0</w:t>
-            </w:r>
-          </w:p>
-        </w:tc>
-        <w:tc>
-          <w:tcPr>
-            <w:tcW w:w="1915" w:type="dxa"/>
-          </w:tcPr>
-          <w:p>
-            <w:pPr>
-              <w:jc w:val="right"/>
-              <w:rPr>
-                <w:rFonts w:ascii="Times New Roman" w:hAnsi="Times New Roman" w:cs="Times New Roman"/>
-                <w:sz w:val="20"/>
-                <w:szCs w:val="20"/>
-              </w:rPr>
-            </w:pPr>
-            <w:r>
-              <w:rPr>
-                <w:rFonts w:ascii="Times New Roman" w:hAnsi="Times New Roman" w:cs="Times New Roman"/>
-                <w:sz w:val="20"/>
-                <w:szCs w:val="20"/>
-              </w:rPr>
-              <w:t>0.50</w:t>
-            </w:r>
-          </w:p>
-        </w:tc>
-        <w:tc>
-          <w:tcPr>
-            <w:tcW w:w="1916" w:type="dxa"/>
-          </w:tcPr>
-          <w:p>
-            <w:pPr>
-              <w:ind w:right="400"/>
-              <w:rPr>
-                <w:rFonts w:ascii="Times New Roman" w:hAnsi="Times New Roman" w:cs="Times New Roman"/>
-                <w:sz w:val="20"/>
-                <w:szCs w:val="20"/>
-              </w:rPr>
-            </w:pPr>
-          </w:p>
-        </w:tc>
-      </w:tr>
-      <w:tr>
-        <w:tc>
-          <w:tcPr>
-            <w:tcW w:w="1915" w:type="dxa"/>
-          </w:tcPr>
-          <w:p>
-            <w:pPr>
-              <w:rPr>
-                <w:rFonts w:ascii="Times New Roman" w:hAnsi="Times New Roman" w:cs="Times New Roman"/>
-                <w:sz w:val="20"/>
-                <w:szCs w:val="20"/>
-              </w:rPr>
-            </w:pPr>
-            <w:r>
-              <w:rPr>
-                <w:rFonts w:ascii="Times New Roman" w:hAnsi="Times New Roman" w:cs="Times New Roman"/>
-                <w:sz w:val="20"/>
-                <w:szCs w:val="20"/>
-              </w:rPr>
-              <w:t xml:space="preserve">remainder </w:t>
-            </w:r>
-            <w:r>
-              <w:rPr>
-                <w:rFonts w:ascii="Times New Roman" w:hAnsi="Times New Roman" w:cs="Times New Roman"/>
-                <w:sz w:val="20"/>
-                <w:szCs w:val="20"/>
-              </w:rPr>
-              <w:tab/>
-            </w:r>
-          </w:p>
-        </w:tc>
-        <w:tc>
-          <w:tcPr>
-            <w:tcW w:w="1915" w:type="dxa"/>
-          </w:tcPr>
-          <w:p>
-            <w:pPr>
-              <w:jc w:val="right"/>
-              <w:rPr>
-                <w:rFonts w:ascii="Times New Roman" w:hAnsi="Times New Roman" w:cs="Times New Roman"/>
-                <w:sz w:val="20"/>
-                <w:szCs w:val="20"/>
-              </w:rPr>
-            </w:pPr>
-            <w:r>
-              <w:rPr>
-                <w:rFonts w:ascii="Times New Roman" w:hAnsi="Times New Roman" w:cs="Times New Roman"/>
-                <w:sz w:val="20"/>
-                <w:szCs w:val="20"/>
-              </w:rPr>
-              <w:t>100.0</w:t>
-            </w:r>
-          </w:p>
-        </w:tc>
-        <w:tc>
-          <w:tcPr>
-            <w:tcW w:w="1915" w:type="dxa"/>
-          </w:tcPr>
-          <w:p>
-            <w:pPr>
-              <w:jc w:val="right"/>
-              <w:rPr>
-                <w:rFonts w:ascii="Times New Roman" w:hAnsi="Times New Roman" w:cs="Times New Roman"/>
-                <w:sz w:val="20"/>
-                <w:szCs w:val="20"/>
-              </w:rPr>
-            </w:pPr>
-            <w:r>
-              <w:rPr>
-                <w:rFonts w:ascii="Times New Roman" w:hAnsi="Times New Roman" w:cs="Times New Roman"/>
-                <w:sz w:val="20"/>
-                <w:szCs w:val="20"/>
-              </w:rPr>
-              <w:t>100.0</w:t>
-            </w:r>
-          </w:p>
-        </w:tc>
-        <w:tc>
-          <w:tcPr>
-            <w:tcW w:w="1915" w:type="dxa"/>
-          </w:tcPr>
-          <w:p>
-            <w:pPr>
-              <w:jc w:val="right"/>
-              <w:rPr>
-                <w:rFonts w:ascii="Times New Roman" w:hAnsi="Times New Roman" w:cs="Times New Roman"/>
-                <w:sz w:val="20"/>
-                <w:szCs w:val="20"/>
-              </w:rPr>
-            </w:pPr>
-            <w:r>
-              <w:rPr>
-                <w:rFonts w:ascii="Times New Roman" w:hAnsi="Times New Roman" w:cs="Times New Roman"/>
-                <w:sz w:val="20"/>
-                <w:szCs w:val="20"/>
-              </w:rPr>
-              <w:t>0.17</w:t>
-            </w:r>
-          </w:p>
-        </w:tc>
-        <w:tc>
-          <w:tcPr>
-            <w:tcW w:w="1916" w:type="dxa"/>
-          </w:tcPr>
-          <w:p>
-            <w:pPr>
-              <w:jc w:val="right"/>
-              <w:rPr>
-                <w:rFonts w:ascii="Times New Roman" w:hAnsi="Times New Roman" w:cs="Times New Roman"/>
-                <w:sz w:val="20"/>
-                <w:szCs w:val="20"/>
-              </w:rPr>
-            </w:pPr>
-          </w:p>
-        </w:tc>
-      </w:tr>
-      <w:tr>
-        <w:tc>
-          <w:tcPr>
-            <w:tcW w:w="1915" w:type="dxa"/>
-          </w:tcPr>
-          <w:p>
-            <w:pPr>
-              <w:rPr>
-                <w:rFonts w:ascii="Times New Roman" w:hAnsi="Times New Roman" w:cs="Times New Roman"/>
-                <w:sz w:val="20"/>
-                <w:szCs w:val="20"/>
-              </w:rPr>
-            </w:pPr>
-            <w:proofErr w:type="spellStart"/>
-            <w:r>
-              <w:rPr>
-                <w:rFonts w:ascii="Times New Roman" w:hAnsi="Times New Roman" w:cs="Times New Roman"/>
-                <w:sz w:val="20"/>
-                <w:szCs w:val="20"/>
-              </w:rPr>
-              <w:t>computeTax</w:t>
-            </w:r>
-            <w:proofErr w:type="spellEnd"/>
-            <w:r>
-              <w:rPr>
-                <w:rFonts w:ascii="Times New Roman" w:hAnsi="Times New Roman" w:cs="Times New Roman"/>
-                <w:sz w:val="20"/>
-                <w:szCs w:val="20"/>
-              </w:rPr>
-              <w:tab/>
-            </w:r>
-          </w:p>
-        </w:tc>
-        <w:tc>
-          <w:tcPr>
-            <w:tcW w:w="1915" w:type="dxa"/>
-          </w:tcPr>
-          <w:p>
-            <w:pPr>
-              <w:jc w:val="right"/>
-              <w:rPr>
-                <w:rFonts w:ascii="Times New Roman" w:hAnsi="Times New Roman" w:cs="Times New Roman"/>
-                <w:sz w:val="20"/>
-                <w:szCs w:val="20"/>
-              </w:rPr>
-            </w:pPr>
-            <w:r>
-              <w:rPr>
-                <w:rFonts w:ascii="Times New Roman" w:hAnsi="Times New Roman" w:cs="Times New Roman"/>
-                <w:sz w:val="20"/>
-                <w:szCs w:val="20"/>
-              </w:rPr>
-              <w:t>99.80</w:t>
-            </w:r>
-          </w:p>
-        </w:tc>
-        <w:tc>
-          <w:tcPr>
-            <w:tcW w:w="1915" w:type="dxa"/>
-          </w:tcPr>
-          <w:p>
-            <w:pPr>
-              <w:jc w:val="right"/>
-              <w:rPr>
-                <w:rFonts w:ascii="Times New Roman" w:hAnsi="Times New Roman" w:cs="Times New Roman"/>
-                <w:sz w:val="20"/>
-                <w:szCs w:val="20"/>
-              </w:rPr>
-            </w:pPr>
-            <w:r>
-              <w:rPr>
-                <w:rFonts w:ascii="Times New Roman" w:hAnsi="Times New Roman" w:cs="Times New Roman"/>
-                <w:sz w:val="20"/>
-                <w:szCs w:val="20"/>
-              </w:rPr>
-              <w:t>100.0</w:t>
-            </w:r>
-          </w:p>
-        </w:tc>
-        <w:tc>
-          <w:tcPr>
-            <w:tcW w:w="1915" w:type="dxa"/>
-          </w:tcPr>
-          <w:p>
-            <w:pPr>
-              <w:jc w:val="right"/>
-              <w:rPr>
-                <w:rFonts w:ascii="Times New Roman" w:hAnsi="Times New Roman" w:cs="Times New Roman"/>
-                <w:sz w:val="20"/>
-                <w:szCs w:val="20"/>
-              </w:rPr>
-            </w:pPr>
-            <w:r>
-              <w:rPr>
-                <w:rFonts w:ascii="Times New Roman" w:hAnsi="Times New Roman" w:cs="Times New Roman"/>
-                <w:sz w:val="20"/>
-                <w:szCs w:val="20"/>
-              </w:rPr>
-              <w:t>0.25</w:t>
-            </w:r>
-          </w:p>
-        </w:tc>
-        <w:tc>
-          <w:tcPr>
-            <w:tcW w:w="1916" w:type="dxa"/>
-          </w:tcPr>
-          <w:p>
-            <w:pPr>
-              <w:jc w:val="right"/>
-              <w:rPr>
-                <w:rFonts w:ascii="Times New Roman" w:hAnsi="Times New Roman" w:cs="Times New Roman"/>
-                <w:sz w:val="20"/>
-                <w:szCs w:val="20"/>
-              </w:rPr>
-            </w:pPr>
-          </w:p>
-        </w:tc>
-      </w:tr>
-      <w:tr>
-        <w:tc>
-          <w:tcPr>
-            <w:tcW w:w="1915" w:type="dxa"/>
-          </w:tcPr>
-          <w:p>
-            <w:pPr>
-              <w:rPr>
-                <w:rFonts w:ascii="Times New Roman" w:hAnsi="Times New Roman" w:cs="Times New Roman"/>
-                <w:sz w:val="20"/>
-                <w:szCs w:val="20"/>
-              </w:rPr>
-            </w:pPr>
-            <w:proofErr w:type="spellStart"/>
-            <w:r>
-              <w:rPr>
-                <w:rFonts w:ascii="Times New Roman" w:hAnsi="Times New Roman" w:cs="Times New Roman"/>
-                <w:sz w:val="20"/>
-                <w:szCs w:val="20"/>
-              </w:rPr>
-              <w:t>bessj</w:t>
-            </w:r>
-            <w:proofErr w:type="spellEnd"/>
-            <w:r>
-              <w:rPr>
-                <w:rFonts w:ascii="Times New Roman" w:hAnsi="Times New Roman" w:cs="Times New Roman"/>
-                <w:sz w:val="20"/>
-                <w:szCs w:val="20"/>
-              </w:rPr>
-              <w:t xml:space="preserve"> </w:t>
-            </w:r>
-            <w:r>
-              <w:rPr>
-                <w:rFonts w:ascii="Times New Roman" w:hAnsi="Times New Roman" w:cs="Times New Roman"/>
-                <w:sz w:val="20"/>
-                <w:szCs w:val="20"/>
-              </w:rPr>
-              <w:tab/>
-            </w:r>
-            <w:r>
-              <w:rPr>
-                <w:rFonts w:ascii="Times New Roman" w:hAnsi="Times New Roman" w:cs="Times New Roman"/>
-                <w:sz w:val="20"/>
-                <w:szCs w:val="20"/>
-              </w:rPr>
-              <w:tab/>
-            </w:r>
-          </w:p>
-        </w:tc>
-        <w:tc>
-          <w:tcPr>
-            <w:tcW w:w="1915" w:type="dxa"/>
-          </w:tcPr>
-          <w:p>
-            <w:pPr>
-              <w:jc w:val="right"/>
-              <w:rPr>
-                <w:rFonts w:ascii="Times New Roman" w:hAnsi="Times New Roman" w:cs="Times New Roman"/>
-                <w:sz w:val="20"/>
-                <w:szCs w:val="20"/>
-              </w:rPr>
-            </w:pPr>
-            <w:r>
-              <w:rPr>
-                <w:rFonts w:ascii="Times New Roman" w:hAnsi="Times New Roman" w:cs="Times New Roman"/>
-                <w:sz w:val="20"/>
-                <w:szCs w:val="20"/>
-              </w:rPr>
-              <w:t>100.0</w:t>
-            </w:r>
-          </w:p>
-        </w:tc>
-        <w:tc>
-          <w:tcPr>
-            <w:tcW w:w="1915" w:type="dxa"/>
-          </w:tcPr>
-          <w:p>
-            <w:pPr>
-              <w:jc w:val="right"/>
-              <w:rPr>
-                <w:rFonts w:ascii="Times New Roman" w:hAnsi="Times New Roman" w:cs="Times New Roman"/>
-                <w:sz w:val="20"/>
-                <w:szCs w:val="20"/>
-              </w:rPr>
-            </w:pPr>
-            <w:r>
-              <w:rPr>
-                <w:rFonts w:ascii="Times New Roman" w:hAnsi="Times New Roman" w:cs="Times New Roman"/>
-                <w:sz w:val="20"/>
-                <w:szCs w:val="20"/>
-              </w:rPr>
-              <w:t>100.0</w:t>
-            </w:r>
-          </w:p>
-        </w:tc>
-        <w:tc>
-          <w:tcPr>
-            <w:tcW w:w="1915" w:type="dxa"/>
-          </w:tcPr>
-          <w:p>
-            <w:pPr>
-              <w:jc w:val="right"/>
-              <w:rPr>
-                <w:rFonts w:ascii="Times New Roman" w:hAnsi="Times New Roman" w:cs="Times New Roman"/>
-                <w:sz w:val="20"/>
-                <w:szCs w:val="20"/>
-              </w:rPr>
-            </w:pPr>
-            <w:r>
-              <w:rPr>
-                <w:rFonts w:ascii="Times New Roman" w:hAnsi="Times New Roman" w:cs="Times New Roman"/>
-                <w:sz w:val="20"/>
-                <w:szCs w:val="20"/>
-              </w:rPr>
-              <w:t>0.66</w:t>
-            </w:r>
-          </w:p>
-        </w:tc>
-        <w:tc>
-          <w:tcPr>
-            <w:tcW w:w="1916" w:type="dxa"/>
-          </w:tcPr>
-          <w:p>
-            <w:pPr>
-              <w:jc w:val="right"/>
-              <w:rPr>
-                <w:rFonts w:ascii="Times New Roman" w:hAnsi="Times New Roman" w:cs="Times New Roman"/>
-                <w:sz w:val="20"/>
-                <w:szCs w:val="20"/>
-              </w:rPr>
-            </w:pPr>
-          </w:p>
-        </w:tc>
-      </w:tr>
-      <w:tr>
-        <w:tc>
-          <w:tcPr>
-            <w:tcW w:w="1915" w:type="dxa"/>
-          </w:tcPr>
-          <w:p>
-            <w:pPr>
-              <w:rPr>
-                <w:rFonts w:ascii="Times New Roman" w:hAnsi="Times New Roman" w:cs="Times New Roman"/>
-                <w:sz w:val="20"/>
-                <w:szCs w:val="20"/>
-              </w:rPr>
-            </w:pPr>
-            <w:proofErr w:type="spellStart"/>
-            <w:r>
-              <w:rPr>
-                <w:rFonts w:ascii="Times New Roman" w:hAnsi="Times New Roman" w:cs="Times New Roman"/>
-                <w:sz w:val="20"/>
-                <w:szCs w:val="20"/>
-              </w:rPr>
-              <w:t>printCalendar</w:t>
-            </w:r>
-            <w:proofErr w:type="spellEnd"/>
-          </w:p>
-        </w:tc>
-        <w:tc>
-          <w:tcPr>
-            <w:tcW w:w="1915" w:type="dxa"/>
-          </w:tcPr>
-          <w:p>
-            <w:pPr>
-              <w:jc w:val="right"/>
-              <w:rPr>
-                <w:rFonts w:ascii="Times New Roman" w:hAnsi="Times New Roman" w:cs="Times New Roman"/>
-                <w:sz w:val="20"/>
-                <w:szCs w:val="20"/>
-              </w:rPr>
-            </w:pPr>
-            <w:r>
-              <w:rPr>
-                <w:rFonts w:ascii="Times New Roman" w:hAnsi="Times New Roman" w:cs="Times New Roman"/>
-                <w:sz w:val="20"/>
-                <w:szCs w:val="20"/>
-              </w:rPr>
-              <w:t>99.10</w:t>
-            </w:r>
-          </w:p>
-        </w:tc>
-        <w:tc>
-          <w:tcPr>
-            <w:tcW w:w="1915" w:type="dxa"/>
-          </w:tcPr>
-          <w:p>
-            <w:pPr>
-              <w:jc w:val="right"/>
-              <w:rPr>
-                <w:rFonts w:ascii="Times New Roman" w:hAnsi="Times New Roman" w:cs="Times New Roman"/>
-                <w:sz w:val="20"/>
-                <w:szCs w:val="20"/>
-              </w:rPr>
-            </w:pPr>
-            <w:r>
-              <w:rPr>
-                <w:rFonts w:ascii="Times New Roman" w:hAnsi="Times New Roman" w:cs="Times New Roman"/>
-                <w:sz w:val="20"/>
-                <w:szCs w:val="20"/>
-              </w:rPr>
-              <w:t>100.0</w:t>
-            </w:r>
-          </w:p>
-        </w:tc>
-        <w:tc>
-          <w:tcPr>
-            <w:tcW w:w="1915" w:type="dxa"/>
-          </w:tcPr>
-          <w:p>
-            <w:pPr>
-              <w:jc w:val="right"/>
-              <w:rPr>
-                <w:rFonts w:ascii="Times New Roman" w:hAnsi="Times New Roman" w:cs="Times New Roman"/>
-                <w:sz w:val="20"/>
-                <w:szCs w:val="20"/>
-              </w:rPr>
-            </w:pPr>
-            <w:r>
-              <w:rPr>
-                <w:rFonts w:ascii="Times New Roman" w:hAnsi="Times New Roman" w:cs="Times New Roman"/>
-                <w:sz w:val="20"/>
-                <w:szCs w:val="20"/>
-              </w:rPr>
-              <w:t>1.41</w:t>
-            </w:r>
-          </w:p>
-        </w:tc>
-        <w:tc>
-          <w:tcPr>
-            <w:tcW w:w="1916" w:type="dxa"/>
-          </w:tcPr>
-          <w:p>
-            <w:pPr>
-              <w:jc w:val="right"/>
-              <w:rPr>
-                <w:rFonts w:ascii="Times New Roman" w:hAnsi="Times New Roman" w:cs="Times New Roman"/>
-                <w:sz w:val="20"/>
-                <w:szCs w:val="20"/>
-              </w:rPr>
-            </w:pPr>
-          </w:p>
-        </w:tc>
-      </w:tr>
-      <w:tr>
-        <w:tc>
-          <w:tcPr>
-            <w:tcW w:w="1915" w:type="dxa"/>
-          </w:tcPr>
-          <w:p>
-            <w:pPr>
-              <w:rPr>
-                <w:rFonts w:ascii="Times New Roman" w:hAnsi="Times New Roman" w:cs="Times New Roman"/>
-                <w:sz w:val="20"/>
-                <w:szCs w:val="20"/>
-              </w:rPr>
-            </w:pPr>
-            <w:r>
-              <w:rPr>
-                <w:rFonts w:ascii="Times New Roman" w:hAnsi="Times New Roman" w:cs="Times New Roman"/>
-                <w:sz w:val="20"/>
-                <w:szCs w:val="20"/>
-              </w:rPr>
-              <w:t>line</w:t>
-            </w:r>
-          </w:p>
-        </w:tc>
-        <w:tc>
-          <w:tcPr>
-            <w:tcW w:w="1915" w:type="dxa"/>
-          </w:tcPr>
-          <w:p>
-            <w:pPr>
-              <w:jc w:val="right"/>
-              <w:rPr>
-                <w:rFonts w:ascii="Times New Roman" w:hAnsi="Times New Roman" w:cs="Times New Roman"/>
-                <w:sz w:val="20"/>
-                <w:szCs w:val="20"/>
-              </w:rPr>
-            </w:pPr>
-            <w:r>
-              <w:rPr>
-                <w:rFonts w:ascii="Times New Roman" w:hAnsi="Times New Roman" w:cs="Times New Roman"/>
-                <w:sz w:val="20"/>
-                <w:szCs w:val="20"/>
-              </w:rPr>
-              <w:t>99.20</w:t>
-            </w:r>
-          </w:p>
-        </w:tc>
-        <w:tc>
-          <w:tcPr>
-            <w:tcW w:w="1915" w:type="dxa"/>
-          </w:tcPr>
-          <w:p>
-            <w:pPr>
-              <w:jc w:val="right"/>
-              <w:rPr>
-                <w:rFonts w:ascii="Times New Roman" w:hAnsi="Times New Roman" w:cs="Times New Roman"/>
-                <w:sz w:val="20"/>
-                <w:szCs w:val="20"/>
-              </w:rPr>
-            </w:pPr>
-            <w:r>
-              <w:rPr>
-                <w:rFonts w:ascii="Times New Roman" w:hAnsi="Times New Roman" w:cs="Times New Roman"/>
-                <w:sz w:val="20"/>
-                <w:szCs w:val="20"/>
-              </w:rPr>
-              <w:t>100.0</w:t>
-            </w:r>
-          </w:p>
-        </w:tc>
-        <w:tc>
-          <w:tcPr>
-            <w:tcW w:w="1915" w:type="dxa"/>
-          </w:tcPr>
-          <w:p>
-            <w:pPr>
-              <w:jc w:val="right"/>
-              <w:rPr>
-                <w:rFonts w:ascii="Times New Roman" w:hAnsi="Times New Roman" w:cs="Times New Roman"/>
-                <w:sz w:val="20"/>
-                <w:szCs w:val="20"/>
-              </w:rPr>
-            </w:pPr>
-            <w:r>
-              <w:rPr>
-                <w:rFonts w:ascii="Times New Roman" w:hAnsi="Times New Roman" w:cs="Times New Roman"/>
-                <w:sz w:val="20"/>
-                <w:szCs w:val="20"/>
-              </w:rPr>
-              <w:t>2.69</w:t>
-            </w:r>
-          </w:p>
-        </w:tc>
-        <w:tc>
-          <w:tcPr>
-            <w:tcW w:w="1916" w:type="dxa"/>
-          </w:tcPr>
-          <w:p>
-            <w:pPr>
-              <w:jc w:val="right"/>
-              <w:rPr>
-                <w:rFonts w:ascii="Times New Roman" w:hAnsi="Times New Roman" w:cs="Times New Roman"/>
-                <w:sz w:val="20"/>
-                <w:szCs w:val="20"/>
-              </w:rPr>
-            </w:pPr>
           </w:p>
         </w:tc>
       </w:tr>

--- a/CFT4CUnitSrc/src/report/MOPSO.docx
+++ b/CFT4CUnitSrc/src/report/MOPSO.docx
@@ -1,6 +1,6 @@
 
 <file path=word/document.xml><?xml version="1.0" encoding="utf-8"?>
-<w:document xmlns:ve="http://schemas.openxmlformats.org/markup-compatibility/2006" xmlns:o="urn:schemas-microsoft-com:office:office" xmlns:r="http://schemas.openxmlformats.org/officeDocument/2006/relationships" xmlns:m="http://schemas.openxmlformats.org/officeDocument/2006/math" xmlns:v="urn:schemas-microsoft-com:vml" xmlns:wp="http://schemas.openxmlformats.org/drawingml/2006/wordprocessingDrawing" xmlns:w10="urn:schemas-microsoft-com:office:word" xmlns:w="http://schemas.openxmlformats.org/wordprocessingml/2006/main" xmlns:wne="http://schemas.microsoft.com/office/word/2006/wordml">
+<w:document xmlns:wpc="http://schemas.microsoft.com/office/word/2010/wordprocessingCanvas" xmlns:mc="http://schemas.openxmlformats.org/markup-compatibility/2006" xmlns:o="urn:schemas-microsoft-com:office:office" xmlns:r="http://schemas.openxmlformats.org/officeDocument/2006/relationships" xmlns:m="http://schemas.openxmlformats.org/officeDocument/2006/math" xmlns:v="urn:schemas-microsoft-com:vml" xmlns:wp14="http://schemas.microsoft.com/office/word/2010/wordprocessingDrawing" xmlns:wp="http://schemas.openxmlformats.org/drawingml/2006/wordprocessingDrawing" xmlns:w10="urn:schemas-microsoft-com:office:word" xmlns:w="http://schemas.openxmlformats.org/wordprocessingml/2006/main" xmlns:w14="http://schemas.microsoft.com/office/word/2010/wordml" xmlns:wpg="http://schemas.microsoft.com/office/word/2010/wordprocessingGroup" xmlns:wpi="http://schemas.microsoft.com/office/word/2010/wordprocessingInk" xmlns:wne="http://schemas.microsoft.com/office/word/2006/wordml" xmlns:wps="http://schemas.microsoft.com/office/word/2010/wordprocessingShape" mc:Ignorable="w14 wp14">
   <w:body>
     <w:p>
       <w:pPr>
@@ -208,27 +208,7 @@
           <w:sz w:val="20"/>
           <w:szCs w:val="20"/>
         </w:rPr>
-        <w:t xml:space="preserve">explosion incident of </w:t>
-      </w:r>
-      <w:proofErr w:type="spellStart"/>
-      <w:r>
-        <w:rPr>
-          <w:rFonts w:ascii="Times-Roman" w:hAnsi="Times-Roman" w:cs="Times-Roman"/>
-          <w:color w:val="131413"/>
-          <w:sz w:val="20"/>
-          <w:szCs w:val="20"/>
-        </w:rPr>
-        <w:t>Ariane</w:t>
-      </w:r>
-      <w:proofErr w:type="spellEnd"/>
-      <w:r>
-        <w:rPr>
-          <w:rFonts w:ascii="Times-Roman" w:hAnsi="Times-Roman" w:cs="Times-Roman"/>
-          <w:color w:val="131413"/>
-          <w:sz w:val="20"/>
-          <w:szCs w:val="20"/>
-        </w:rPr>
-        <w:t>-V rocket [</w:t>
+        <w:t>explosion incident of Ariane-V rocket [</w:t>
       </w:r>
       <w:r>
         <w:rPr>
@@ -545,9 +525,17 @@
           <w:sz w:val="20"/>
           <w:szCs w:val="20"/>
         </w:rPr>
-        <w:t xml:space="preserve"> </w:t>
-      </w:r>
-      <w:proofErr w:type="spellStart"/>
+        <w:t xml:space="preserve"> của software </w:t>
+      </w:r>
+      <w:r>
+        <w:rPr>
+          <w:rFonts w:ascii="Times-Roman" w:hAnsi="Times-Roman" w:cs="Times-Roman"/>
+          <w:color w:val="131413"/>
+          <w:sz w:val="20"/>
+          <w:szCs w:val="20"/>
+        </w:rPr>
+        <w:t>testing</w:t>
+      </w:r>
       <w:r>
         <w:rPr>
           <w:rFonts w:ascii="Times-Roman" w:hAnsi="Times-Roman" w:cs="Times-Roman" w:hint="eastAsia"/>
@@ -555,9 +543,9 @@
           <w:sz w:val="20"/>
           <w:szCs w:val="20"/>
         </w:rPr>
-        <w:t>của</w:t>
-      </w:r>
-      <w:proofErr w:type="spellEnd"/>
+        <w:t xml:space="preserve"> </w:t>
+      </w:r>
+      <w:proofErr w:type="spellStart"/>
       <w:r>
         <w:rPr>
           <w:rFonts w:ascii="Times-Roman" w:hAnsi="Times-Roman" w:cs="Times-Roman" w:hint="eastAsia"/>
@@ -565,17 +553,9 @@
           <w:sz w:val="20"/>
           <w:szCs w:val="20"/>
         </w:rPr>
-        <w:t xml:space="preserve"> software </w:t>
-      </w:r>
-      <w:r>
-        <w:rPr>
-          <w:rFonts w:ascii="Times-Roman" w:hAnsi="Times-Roman" w:cs="Times-Roman"/>
-          <w:color w:val="131413"/>
-          <w:sz w:val="20"/>
-          <w:szCs w:val="20"/>
-        </w:rPr>
-        <w:t>testing</w:t>
-      </w:r>
+        <w:t>đều</w:t>
+      </w:r>
+      <w:proofErr w:type="spellEnd"/>
       <w:r>
         <w:rPr>
           <w:rFonts w:ascii="Times-Roman" w:hAnsi="Times-Roman" w:cs="Times-Roman" w:hint="eastAsia"/>
@@ -593,7 +573,7 @@
           <w:sz w:val="20"/>
           <w:szCs w:val="20"/>
         </w:rPr>
-        <w:t>đều</w:t>
+        <w:t>được</w:t>
       </w:r>
       <w:proofErr w:type="spellEnd"/>
       <w:r>
@@ -613,7 +593,7 @@
           <w:sz w:val="20"/>
           <w:szCs w:val="20"/>
         </w:rPr>
-        <w:t>được</w:t>
+        <w:t>thực</w:t>
       </w:r>
       <w:proofErr w:type="spellEnd"/>
       <w:r>
@@ -633,7 +613,7 @@
           <w:sz w:val="20"/>
           <w:szCs w:val="20"/>
         </w:rPr>
-        <w:t>thực</w:t>
+        <w:t>hiện</w:t>
       </w:r>
       <w:proofErr w:type="spellEnd"/>
       <w:r>
@@ -653,7 +633,7 @@
           <w:sz w:val="20"/>
           <w:szCs w:val="20"/>
         </w:rPr>
-        <w:t>hiện</w:t>
+        <w:t>bằng</w:t>
       </w:r>
       <w:proofErr w:type="spellEnd"/>
       <w:r>
@@ -663,7 +643,7 @@
           <w:sz w:val="20"/>
           <w:szCs w:val="20"/>
         </w:rPr>
-        <w:t xml:space="preserve"> </w:t>
+        <w:t xml:space="preserve"> manually, </w:t>
       </w:r>
       <w:proofErr w:type="spellStart"/>
       <w:r>
@@ -673,7 +653,7 @@
           <w:sz w:val="20"/>
           <w:szCs w:val="20"/>
         </w:rPr>
-        <w:t>bằng</w:t>
+        <w:t>gây</w:t>
       </w:r>
       <w:proofErr w:type="spellEnd"/>
       <w:r>
@@ -683,7 +663,7 @@
           <w:sz w:val="20"/>
           <w:szCs w:val="20"/>
         </w:rPr>
-        <w:t xml:space="preserve"> manually, </w:t>
+        <w:t xml:space="preserve"> </w:t>
       </w:r>
       <w:proofErr w:type="spellStart"/>
       <w:r>
@@ -693,7 +673,7 @@
           <w:sz w:val="20"/>
           <w:szCs w:val="20"/>
         </w:rPr>
-        <w:t>gây</w:t>
+        <w:t>tốn</w:t>
       </w:r>
       <w:proofErr w:type="spellEnd"/>
       <w:r>
@@ -713,7 +693,7 @@
           <w:sz w:val="20"/>
           <w:szCs w:val="20"/>
         </w:rPr>
-        <w:t>tốn</w:t>
+        <w:t>kém</w:t>
       </w:r>
       <w:proofErr w:type="spellEnd"/>
       <w:r>
@@ -733,7 +713,7 @@
           <w:sz w:val="20"/>
           <w:szCs w:val="20"/>
         </w:rPr>
-        <w:t>kém</w:t>
+        <w:t>rất</w:t>
       </w:r>
       <w:proofErr w:type="spellEnd"/>
       <w:r>
@@ -753,7 +733,7 @@
           <w:sz w:val="20"/>
           <w:szCs w:val="20"/>
         </w:rPr>
-        <w:t>rất</w:t>
+        <w:t>nhiều</w:t>
       </w:r>
       <w:proofErr w:type="spellEnd"/>
       <w:r>
@@ -763,7 +743,7 @@
           <w:sz w:val="20"/>
           <w:szCs w:val="20"/>
         </w:rPr>
-        <w:t xml:space="preserve"> </w:t>
+        <w:t xml:space="preserve"> effort </w:t>
       </w:r>
       <w:proofErr w:type="spellStart"/>
       <w:r>
@@ -773,7 +753,7 @@
           <w:sz w:val="20"/>
           <w:szCs w:val="20"/>
         </w:rPr>
-        <w:t>nhiều</w:t>
+        <w:t>và</w:t>
       </w:r>
       <w:proofErr w:type="spellEnd"/>
       <w:r>
@@ -783,47 +763,7 @@
           <w:sz w:val="20"/>
           <w:szCs w:val="20"/>
         </w:rPr>
-        <w:t xml:space="preserve"> effort </w:t>
-      </w:r>
-      <w:proofErr w:type="spellStart"/>
-      <w:r>
-        <w:rPr>
-          <w:rFonts w:ascii="Times-Roman" w:hAnsi="Times-Roman" w:cs="Times-Roman" w:hint="eastAsia"/>
-          <w:color w:val="131413"/>
-          <w:sz w:val="20"/>
-          <w:szCs w:val="20"/>
-        </w:rPr>
-        <w:t>và</w:t>
-      </w:r>
-      <w:proofErr w:type="spellEnd"/>
-      <w:r>
-        <w:rPr>
-          <w:rFonts w:ascii="Times-Roman" w:hAnsi="Times-Roman" w:cs="Times-Roman" w:hint="eastAsia"/>
-          <w:color w:val="131413"/>
-          <w:sz w:val="20"/>
-          <w:szCs w:val="20"/>
-        </w:rPr>
-        <w:t xml:space="preserve"> cost </w:t>
-      </w:r>
-      <w:proofErr w:type="spellStart"/>
-      <w:r>
-        <w:rPr>
-          <w:rFonts w:ascii="Times-Roman" w:hAnsi="Times-Roman" w:cs="Times-Roman" w:hint="eastAsia"/>
-          <w:color w:val="131413"/>
-          <w:sz w:val="20"/>
-          <w:szCs w:val="20"/>
-        </w:rPr>
-        <w:t>trong</w:t>
-      </w:r>
-      <w:proofErr w:type="spellEnd"/>
-      <w:r>
-        <w:rPr>
-          <w:rFonts w:ascii="Times-Roman" w:hAnsi="Times-Roman" w:cs="Times-Roman" w:hint="eastAsia"/>
-          <w:color w:val="131413"/>
-          <w:sz w:val="20"/>
-          <w:szCs w:val="20"/>
-        </w:rPr>
-        <w:t xml:space="preserve"> </w:t>
+        <w:t xml:space="preserve"> cost trong </w:t>
       </w:r>
       <w:proofErr w:type="spellStart"/>
       <w:r>
@@ -3553,16 +3493,7 @@
           <w:sz w:val="20"/>
           <w:szCs w:val="20"/>
         </w:rPr>
-        <w:t xml:space="preserve"> branch weight. </w:t>
-      </w:r>
-      <w:proofErr w:type="spellStart"/>
-      <w:r>
-        <w:rPr>
-          <w:rFonts w:ascii="Times" w:eastAsia="Arial Unicode MS" w:hAnsi="Times" w:cs="Times New Roman"/>
-          <w:sz w:val="20"/>
-          <w:szCs w:val="20"/>
-        </w:rPr>
-        <w:t>Ph</w:t>
+        <w:t xml:space="preserve"> branch weight. Ph</w:t>
       </w:r>
       <w:r>
         <w:rPr>
@@ -3578,6 +3509,101 @@
           <w:sz w:val="20"/>
           <w:szCs w:val="20"/>
         </w:rPr>
+        <w:t xml:space="preserve">ng </w:t>
+      </w:r>
+      <w:proofErr w:type="spellStart"/>
+      <w:r>
+        <w:rPr>
+          <w:rFonts w:ascii="Times" w:eastAsia="Arial Unicode MS" w:hAnsi="Times" w:cs="Times New Roman"/>
+          <w:sz w:val="20"/>
+          <w:szCs w:val="20"/>
+        </w:rPr>
+        <w:t>p</w:t>
+      </w:r>
+      <w:r>
+        <w:rPr>
+          <w:rFonts w:ascii="Times" w:eastAsia="Arial Unicode MS" w:hAnsi="Times" w:cs="Times New Roman"/>
+          <w:sz w:val="20"/>
+          <w:szCs w:val="20"/>
+        </w:rPr>
+        <w:t>háp</w:t>
+      </w:r>
+      <w:proofErr w:type="spellEnd"/>
+      <w:r>
+        <w:rPr>
+          <w:rFonts w:ascii="Times" w:eastAsia="Arial Unicode MS" w:hAnsi="Times" w:cs="Times New Roman"/>
+          <w:sz w:val="20"/>
+          <w:szCs w:val="20"/>
+        </w:rPr>
+        <w:t xml:space="preserve"> </w:t>
+      </w:r>
+      <w:proofErr w:type="spellStart"/>
+      <w:r>
+        <w:rPr>
+          <w:rFonts w:ascii="Times" w:eastAsia="Arial Unicode MS" w:hAnsi="Times" w:cs="Times New Roman"/>
+          <w:sz w:val="20"/>
+          <w:szCs w:val="20"/>
+        </w:rPr>
+        <w:t>này</w:t>
+      </w:r>
+      <w:proofErr w:type="spellEnd"/>
+      <w:r>
+        <w:rPr>
+          <w:rFonts w:ascii="Times" w:eastAsia="Arial Unicode MS" w:hAnsi="Times" w:cs="Times New Roman"/>
+          <w:sz w:val="20"/>
+          <w:szCs w:val="20"/>
+        </w:rPr>
+        <w:t xml:space="preserve"> </w:t>
+      </w:r>
+      <w:proofErr w:type="spellStart"/>
+      <w:r>
+        <w:rPr>
+          <w:rFonts w:ascii="Times New Roman" w:eastAsia="Arial Unicode MS" w:hAnsi="Times New Roman" w:cs="Times New Roman"/>
+          <w:sz w:val="20"/>
+          <w:szCs w:val="20"/>
+        </w:rPr>
+        <w:t>đ</w:t>
+      </w:r>
+      <w:r>
+        <w:rPr>
+          <w:rFonts w:ascii="Times" w:eastAsia="Arial Unicode MS" w:hAnsi="Times" w:cs="Times"/>
+          <w:sz w:val="20"/>
+          <w:szCs w:val="20"/>
+        </w:rPr>
+        <w:t>ã</w:t>
+      </w:r>
+      <w:proofErr w:type="spellEnd"/>
+      <w:r>
+        <w:rPr>
+          <w:rFonts w:ascii="Times" w:eastAsia="Arial Unicode MS" w:hAnsi="Times" w:cs="Times New Roman"/>
+          <w:sz w:val="20"/>
+          <w:szCs w:val="20"/>
+        </w:rPr>
+        <w:t xml:space="preserve"> </w:t>
+      </w:r>
+      <w:proofErr w:type="spellStart"/>
+      <w:r>
+        <w:rPr>
+          <w:rFonts w:ascii="Times" w:eastAsia="Arial Unicode MS" w:hAnsi="Times" w:cs="Times New Roman"/>
+          <w:sz w:val="20"/>
+          <w:szCs w:val="20"/>
+        </w:rPr>
+        <w:t>ch</w:t>
+      </w:r>
+      <w:r>
+        <w:rPr>
+          <w:rFonts w:ascii="Times New Roman" w:eastAsia="Arial Unicode MS" w:hAnsi="Times New Roman" w:cs="Times New Roman"/>
+          <w:sz w:val="20"/>
+          <w:szCs w:val="20"/>
+        </w:rPr>
+        <w:t>ứ</w:t>
+      </w:r>
+      <w:r>
+        <w:rPr>
+          <w:rFonts w:ascii="Times" w:eastAsia="Arial Unicode MS" w:hAnsi="Times" w:cs="Times New Roman"/>
+          <w:sz w:val="20"/>
+          <w:szCs w:val="20"/>
+        </w:rPr>
         <w:t>ng</w:t>
       </w:r>
       <w:proofErr w:type="spellEnd"/>
@@ -3587,51 +3613,7 @@
           <w:sz w:val="20"/>
           <w:szCs w:val="20"/>
         </w:rPr>
-        <w:t xml:space="preserve"> </w:t>
-      </w:r>
-      <w:proofErr w:type="spellStart"/>
-      <w:r>
-        <w:rPr>
-          <w:rFonts w:ascii="Times" w:eastAsia="Arial Unicode MS" w:hAnsi="Times" w:cs="Times New Roman"/>
-          <w:sz w:val="20"/>
-          <w:szCs w:val="20"/>
-        </w:rPr>
-        <w:t>p</w:t>
-      </w:r>
-      <w:r>
-        <w:rPr>
-          <w:rFonts w:ascii="Times" w:eastAsia="Arial Unicode MS" w:hAnsi="Times" w:cs="Times New Roman"/>
-          <w:sz w:val="20"/>
-          <w:szCs w:val="20"/>
-        </w:rPr>
-        <w:t>háp</w:t>
-      </w:r>
-      <w:proofErr w:type="spellEnd"/>
-      <w:r>
-        <w:rPr>
-          <w:rFonts w:ascii="Times" w:eastAsia="Arial Unicode MS" w:hAnsi="Times" w:cs="Times New Roman"/>
-          <w:sz w:val="20"/>
-          <w:szCs w:val="20"/>
-        </w:rPr>
-        <w:t xml:space="preserve"> </w:t>
-      </w:r>
-      <w:proofErr w:type="spellStart"/>
-      <w:r>
-        <w:rPr>
-          <w:rFonts w:ascii="Times" w:eastAsia="Arial Unicode MS" w:hAnsi="Times" w:cs="Times New Roman"/>
-          <w:sz w:val="20"/>
-          <w:szCs w:val="20"/>
-        </w:rPr>
-        <w:t>này</w:t>
-      </w:r>
-      <w:proofErr w:type="spellEnd"/>
-      <w:r>
-        <w:rPr>
-          <w:rFonts w:ascii="Times" w:eastAsia="Arial Unicode MS" w:hAnsi="Times" w:cs="Times New Roman"/>
-          <w:sz w:val="20"/>
-          <w:szCs w:val="20"/>
-        </w:rPr>
-        <w:t xml:space="preserve"> </w:t>
+        <w:t xml:space="preserve"> minh </w:t>
       </w:r>
       <w:proofErr w:type="spellStart"/>
       <w:r>
@@ -3640,33 +3622,33 @@
           <w:sz w:val="20"/>
           <w:szCs w:val="20"/>
         </w:rPr>
-        <w:t>đ</w:t>
-      </w:r>
-      <w:r>
-        <w:rPr>
-          <w:rFonts w:ascii="Times" w:eastAsia="Arial Unicode MS" w:hAnsi="Times" w:cs="Times"/>
-          <w:sz w:val="20"/>
-          <w:szCs w:val="20"/>
-        </w:rPr>
-        <w:t>ã</w:t>
-      </w:r>
-      <w:proofErr w:type="spellEnd"/>
-      <w:r>
-        <w:rPr>
-          <w:rFonts w:ascii="Times" w:eastAsia="Arial Unicode MS" w:hAnsi="Times" w:cs="Times New Roman"/>
-          <w:sz w:val="20"/>
-          <w:szCs w:val="20"/>
-        </w:rPr>
-        <w:t xml:space="preserve"> </w:t>
-      </w:r>
-      <w:proofErr w:type="spellStart"/>
-      <w:r>
-        <w:rPr>
-          <w:rFonts w:ascii="Times" w:eastAsia="Arial Unicode MS" w:hAnsi="Times" w:cs="Times New Roman"/>
-          <w:sz w:val="20"/>
-          <w:szCs w:val="20"/>
-        </w:rPr>
-        <w:t>ch</w:t>
+        <w:t>đượ</w:t>
+      </w:r>
+      <w:r>
+        <w:rPr>
+          <w:rFonts w:ascii="Times" w:eastAsia="Arial Unicode MS" w:hAnsi="Times" w:cs="Times New Roman"/>
+          <w:sz w:val="20"/>
+          <w:szCs w:val="20"/>
+        </w:rPr>
+        <w:t>c</w:t>
+      </w:r>
+      <w:proofErr w:type="spellEnd"/>
+      <w:r>
+        <w:rPr>
+          <w:rFonts w:ascii="Times" w:eastAsia="Arial Unicode MS" w:hAnsi="Times" w:cs="Times New Roman"/>
+          <w:sz w:val="20"/>
+          <w:szCs w:val="20"/>
+        </w:rPr>
+        <w:t xml:space="preserve"> </w:t>
+      </w:r>
+      <w:proofErr w:type="spellStart"/>
+      <w:r>
+        <w:rPr>
+          <w:rFonts w:ascii="Times" w:eastAsia="Arial Unicode MS" w:hAnsi="Times" w:cs="Times New Roman"/>
+          <w:sz w:val="20"/>
+          <w:szCs w:val="20"/>
+        </w:rPr>
+        <w:t>r</w:t>
       </w:r>
       <w:r>
         <w:rPr>
@@ -3674,7 +3656,7 @@
           <w:sz w:val="20"/>
           <w:szCs w:val="20"/>
         </w:rPr>
-        <w:t>ứ</w:t>
+        <w:t>ằ</w:t>
       </w:r>
       <w:r>
         <w:rPr>
@@ -3691,42 +3673,50 @@
           <w:sz w:val="20"/>
           <w:szCs w:val="20"/>
         </w:rPr>
-        <w:t xml:space="preserve"> minh </w:t>
-      </w:r>
-      <w:proofErr w:type="spellStart"/>
+        <w:t xml:space="preserve"> </w:t>
+      </w:r>
+      <w:proofErr w:type="spellStart"/>
+      <w:r>
+        <w:rPr>
+          <w:rFonts w:ascii="Times" w:eastAsia="Arial Unicode MS" w:hAnsi="Times" w:cs="Times New Roman"/>
+          <w:sz w:val="20"/>
+          <w:szCs w:val="20"/>
+        </w:rPr>
+        <w:t>gi</w:t>
+      </w:r>
       <w:r>
         <w:rPr>
           <w:rFonts w:ascii="Times New Roman" w:eastAsia="Arial Unicode MS" w:hAnsi="Times New Roman" w:cs="Times New Roman"/>
           <w:sz w:val="20"/>
           <w:szCs w:val="20"/>
         </w:rPr>
-        <w:t>đượ</w:t>
-      </w:r>
-      <w:r>
-        <w:rPr>
-          <w:rFonts w:ascii="Times" w:eastAsia="Arial Unicode MS" w:hAnsi="Times" w:cs="Times New Roman"/>
-          <w:sz w:val="20"/>
-          <w:szCs w:val="20"/>
-        </w:rPr>
-        <w:t>c</w:t>
-      </w:r>
-      <w:proofErr w:type="spellEnd"/>
-      <w:r>
-        <w:rPr>
-          <w:rFonts w:ascii="Times" w:eastAsia="Arial Unicode MS" w:hAnsi="Times" w:cs="Times New Roman"/>
-          <w:sz w:val="20"/>
-          <w:szCs w:val="20"/>
-        </w:rPr>
-        <w:t xml:space="preserve"> </w:t>
-      </w:r>
-      <w:proofErr w:type="spellStart"/>
-      <w:r>
-        <w:rPr>
-          <w:rFonts w:ascii="Times" w:eastAsia="Arial Unicode MS" w:hAnsi="Times" w:cs="Times New Roman"/>
-          <w:sz w:val="20"/>
-          <w:szCs w:val="20"/>
-        </w:rPr>
-        <w:t>r</w:t>
+        <w:t>ả</w:t>
+      </w:r>
+      <w:r>
+        <w:rPr>
+          <w:rFonts w:ascii="Times" w:eastAsia="Arial Unicode MS" w:hAnsi="Times" w:cs="Times New Roman"/>
+          <w:sz w:val="20"/>
+          <w:szCs w:val="20"/>
+        </w:rPr>
+        <w:t>i</w:t>
+      </w:r>
+      <w:proofErr w:type="spellEnd"/>
+      <w:r>
+        <w:rPr>
+          <w:rFonts w:ascii="Times" w:eastAsia="Arial Unicode MS" w:hAnsi="Times" w:cs="Times New Roman"/>
+          <w:sz w:val="20"/>
+          <w:szCs w:val="20"/>
+        </w:rPr>
+        <w:t xml:space="preserve"> </w:t>
+      </w:r>
+      <w:proofErr w:type="spellStart"/>
+      <w:r>
+        <w:rPr>
+          <w:rFonts w:ascii="Times" w:eastAsia="Arial Unicode MS" w:hAnsi="Times" w:cs="Times New Roman"/>
+          <w:sz w:val="20"/>
+          <w:szCs w:val="20"/>
+        </w:rPr>
+        <w:t>thu</w:t>
       </w:r>
       <w:r>
         <w:rPr>
@@ -3734,15 +3724,145 @@
           <w:sz w:val="20"/>
           <w:szCs w:val="20"/>
         </w:rPr>
-        <w:t>ằ</w:t>
-      </w:r>
-      <w:r>
-        <w:rPr>
-          <w:rFonts w:ascii="Times" w:eastAsia="Arial Unicode MS" w:hAnsi="Times" w:cs="Times New Roman"/>
-          <w:sz w:val="20"/>
-          <w:szCs w:val="20"/>
-        </w:rPr>
-        <w:t>ng</w:t>
+        <w:t>ậ</w:t>
+      </w:r>
+      <w:r>
+        <w:rPr>
+          <w:rFonts w:ascii="Times" w:eastAsia="Arial Unicode MS" w:hAnsi="Times" w:cs="Times New Roman"/>
+          <w:sz w:val="20"/>
+          <w:szCs w:val="20"/>
+        </w:rPr>
+        <w:t>t</w:t>
+      </w:r>
+      <w:proofErr w:type="spellEnd"/>
+      <w:r>
+        <w:rPr>
+          <w:rFonts w:ascii="Times" w:eastAsia="Arial Unicode MS" w:hAnsi="Times" w:cs="Times New Roman"/>
+          <w:sz w:val="20"/>
+          <w:szCs w:val="20"/>
+        </w:rPr>
+        <w:t xml:space="preserve"> </w:t>
+      </w:r>
+      <w:proofErr w:type="spellStart"/>
+      <w:r>
+        <w:rPr>
+          <w:rFonts w:ascii="Times" w:eastAsia="Arial Unicode MS" w:hAnsi="Times" w:cs="Times New Roman"/>
+          <w:sz w:val="20"/>
+          <w:szCs w:val="20"/>
+        </w:rPr>
+        <w:t>PSO</w:t>
+      </w:r>
+      <w:proofErr w:type="spellEnd"/>
+      <w:r>
+        <w:rPr>
+          <w:rFonts w:ascii="Times" w:eastAsia="Arial Unicode MS" w:hAnsi="Times" w:cs="Times New Roman"/>
+          <w:sz w:val="20"/>
+          <w:szCs w:val="20"/>
+        </w:rPr>
+        <w:t xml:space="preserve"> </w:t>
+      </w:r>
+      <w:proofErr w:type="spellStart"/>
+      <w:r>
+        <w:rPr>
+          <w:rFonts w:ascii="Times" w:eastAsia="Arial Unicode MS" w:hAnsi="Times" w:cs="Times New Roman"/>
+          <w:sz w:val="20"/>
+          <w:szCs w:val="20"/>
+        </w:rPr>
+        <w:t>có</w:t>
+      </w:r>
+      <w:proofErr w:type="spellEnd"/>
+      <w:r>
+        <w:rPr>
+          <w:rFonts w:ascii="Times" w:eastAsia="Arial Unicode MS" w:hAnsi="Times" w:cs="Times New Roman"/>
+          <w:sz w:val="20"/>
+          <w:szCs w:val="20"/>
+        </w:rPr>
+        <w:t xml:space="preserve"> </w:t>
+      </w:r>
+      <w:proofErr w:type="spellStart"/>
+      <w:r>
+        <w:rPr>
+          <w:rFonts w:ascii="Times" w:eastAsia="Arial Unicode MS" w:hAnsi="Times" w:cs="Times New Roman"/>
+          <w:sz w:val="20"/>
+          <w:szCs w:val="20"/>
+        </w:rPr>
+        <w:t>hi</w:t>
+      </w:r>
+      <w:r>
+        <w:rPr>
+          <w:rFonts w:ascii="Times New Roman" w:eastAsia="Arial Unicode MS" w:hAnsi="Times New Roman" w:cs="Times New Roman"/>
+          <w:sz w:val="20"/>
+          <w:szCs w:val="20"/>
+        </w:rPr>
+        <w:t>ệ</w:t>
+      </w:r>
+      <w:r>
+        <w:rPr>
+          <w:rFonts w:ascii="Times" w:eastAsia="Arial Unicode MS" w:hAnsi="Times" w:cs="Times New Roman"/>
+          <w:sz w:val="20"/>
+          <w:szCs w:val="20"/>
+        </w:rPr>
+        <w:t>u</w:t>
+      </w:r>
+      <w:proofErr w:type="spellEnd"/>
+      <w:r>
+        <w:rPr>
+          <w:rFonts w:ascii="Times" w:eastAsia="Arial Unicode MS" w:hAnsi="Times" w:cs="Times New Roman"/>
+          <w:sz w:val="20"/>
+          <w:szCs w:val="20"/>
+        </w:rPr>
+        <w:t xml:space="preserve"> </w:t>
+      </w:r>
+      <w:proofErr w:type="spellStart"/>
+      <w:r>
+        <w:rPr>
+          <w:rFonts w:ascii="Times" w:eastAsia="Arial Unicode MS" w:hAnsi="Times" w:cs="Times New Roman"/>
+          <w:sz w:val="20"/>
+          <w:szCs w:val="20"/>
+        </w:rPr>
+        <w:t>qu</w:t>
+      </w:r>
+      <w:r>
+        <w:rPr>
+          <w:rFonts w:ascii="Times New Roman" w:eastAsia="Arial Unicode MS" w:hAnsi="Times New Roman" w:cs="Times New Roman"/>
+          <w:sz w:val="20"/>
+          <w:szCs w:val="20"/>
+        </w:rPr>
+        <w:t>ả</w:t>
+      </w:r>
+      <w:proofErr w:type="spellEnd"/>
+      <w:r>
+        <w:rPr>
+          <w:rFonts w:ascii="Times" w:eastAsia="Arial Unicode MS" w:hAnsi="Times" w:cs="Times New Roman"/>
+          <w:sz w:val="20"/>
+          <w:szCs w:val="20"/>
+        </w:rPr>
+        <w:t xml:space="preserve"> </w:t>
+      </w:r>
+      <w:proofErr w:type="spellStart"/>
+      <w:r>
+        <w:rPr>
+          <w:rFonts w:ascii="Times" w:eastAsia="Arial Unicode MS" w:hAnsi="Times" w:cs="Times New Roman"/>
+          <w:sz w:val="20"/>
+          <w:szCs w:val="20"/>
+        </w:rPr>
+        <w:t>h</w:t>
+      </w:r>
+      <w:r>
+        <w:rPr>
+          <w:rFonts w:ascii="Times New Roman" w:eastAsia="Arial Unicode MS" w:hAnsi="Times New Roman" w:cs="Times New Roman"/>
+          <w:sz w:val="20"/>
+          <w:szCs w:val="20"/>
+        </w:rPr>
+        <w:t>ơ</w:t>
+      </w:r>
+      <w:r>
+        <w:rPr>
+          <w:rFonts w:ascii="Times" w:eastAsia="Arial Unicode MS" w:hAnsi="Times" w:cs="Times New Roman"/>
+          <w:sz w:val="20"/>
+          <w:szCs w:val="20"/>
+        </w:rPr>
+        <w:t>n</w:t>
       </w:r>
       <w:proofErr w:type="spellEnd"/>
       <w:r>
@@ -3819,223 +3939,7 @@
           <w:sz w:val="20"/>
           <w:szCs w:val="20"/>
         </w:rPr>
-        <w:t xml:space="preserve"> </w:t>
-      </w:r>
-      <w:proofErr w:type="spellStart"/>
-      <w:r>
-        <w:rPr>
-          <w:rFonts w:ascii="Times" w:eastAsia="Arial Unicode MS" w:hAnsi="Times" w:cs="Times New Roman"/>
-          <w:sz w:val="20"/>
-          <w:szCs w:val="20"/>
-        </w:rPr>
-        <w:t>PSO</w:t>
-      </w:r>
-      <w:proofErr w:type="spellEnd"/>
-      <w:r>
-        <w:rPr>
-          <w:rFonts w:ascii="Times" w:eastAsia="Arial Unicode MS" w:hAnsi="Times" w:cs="Times New Roman"/>
-          <w:sz w:val="20"/>
-          <w:szCs w:val="20"/>
-        </w:rPr>
-        <w:t xml:space="preserve"> </w:t>
-      </w:r>
-      <w:proofErr w:type="spellStart"/>
-      <w:r>
-        <w:rPr>
-          <w:rFonts w:ascii="Times" w:eastAsia="Arial Unicode MS" w:hAnsi="Times" w:cs="Times New Roman"/>
-          <w:sz w:val="20"/>
-          <w:szCs w:val="20"/>
-        </w:rPr>
-        <w:t>có</w:t>
-      </w:r>
-      <w:proofErr w:type="spellEnd"/>
-      <w:r>
-        <w:rPr>
-          <w:rFonts w:ascii="Times" w:eastAsia="Arial Unicode MS" w:hAnsi="Times" w:cs="Times New Roman"/>
-          <w:sz w:val="20"/>
-          <w:szCs w:val="20"/>
-        </w:rPr>
-        <w:t xml:space="preserve"> </w:t>
-      </w:r>
-      <w:proofErr w:type="spellStart"/>
-      <w:r>
-        <w:rPr>
-          <w:rFonts w:ascii="Times" w:eastAsia="Arial Unicode MS" w:hAnsi="Times" w:cs="Times New Roman"/>
-          <w:sz w:val="20"/>
-          <w:szCs w:val="20"/>
-        </w:rPr>
-        <w:t>hi</w:t>
-      </w:r>
-      <w:r>
-        <w:rPr>
-          <w:rFonts w:ascii="Times New Roman" w:eastAsia="Arial Unicode MS" w:hAnsi="Times New Roman" w:cs="Times New Roman"/>
-          <w:sz w:val="20"/>
-          <w:szCs w:val="20"/>
-        </w:rPr>
-        <w:t>ệ</w:t>
-      </w:r>
-      <w:r>
-        <w:rPr>
-          <w:rFonts w:ascii="Times" w:eastAsia="Arial Unicode MS" w:hAnsi="Times" w:cs="Times New Roman"/>
-          <w:sz w:val="20"/>
-          <w:szCs w:val="20"/>
-        </w:rPr>
-        <w:t>u</w:t>
-      </w:r>
-      <w:proofErr w:type="spellEnd"/>
-      <w:r>
-        <w:rPr>
-          <w:rFonts w:ascii="Times" w:eastAsia="Arial Unicode MS" w:hAnsi="Times" w:cs="Times New Roman"/>
-          <w:sz w:val="20"/>
-          <w:szCs w:val="20"/>
-        </w:rPr>
-        <w:t xml:space="preserve"> </w:t>
-      </w:r>
-      <w:proofErr w:type="spellStart"/>
-      <w:r>
-        <w:rPr>
-          <w:rFonts w:ascii="Times" w:eastAsia="Arial Unicode MS" w:hAnsi="Times" w:cs="Times New Roman"/>
-          <w:sz w:val="20"/>
-          <w:szCs w:val="20"/>
-        </w:rPr>
-        <w:t>qu</w:t>
-      </w:r>
-      <w:r>
-        <w:rPr>
-          <w:rFonts w:ascii="Times New Roman" w:eastAsia="Arial Unicode MS" w:hAnsi="Times New Roman" w:cs="Times New Roman"/>
-          <w:sz w:val="20"/>
-          <w:szCs w:val="20"/>
-        </w:rPr>
-        <w:t>ả</w:t>
-      </w:r>
-      <w:proofErr w:type="spellEnd"/>
-      <w:r>
-        <w:rPr>
-          <w:rFonts w:ascii="Times" w:eastAsia="Arial Unicode MS" w:hAnsi="Times" w:cs="Times New Roman"/>
-          <w:sz w:val="20"/>
-          <w:szCs w:val="20"/>
-        </w:rPr>
-        <w:t xml:space="preserve"> </w:t>
-      </w:r>
-      <w:proofErr w:type="spellStart"/>
-      <w:r>
-        <w:rPr>
-          <w:rFonts w:ascii="Times" w:eastAsia="Arial Unicode MS" w:hAnsi="Times" w:cs="Times New Roman"/>
-          <w:sz w:val="20"/>
-          <w:szCs w:val="20"/>
-        </w:rPr>
-        <w:t>h</w:t>
-      </w:r>
-      <w:r>
-        <w:rPr>
-          <w:rFonts w:ascii="Times New Roman" w:eastAsia="Arial Unicode MS" w:hAnsi="Times New Roman" w:cs="Times New Roman"/>
-          <w:sz w:val="20"/>
-          <w:szCs w:val="20"/>
-        </w:rPr>
-        <w:t>ơ</w:t>
-      </w:r>
-      <w:r>
-        <w:rPr>
-          <w:rFonts w:ascii="Times" w:eastAsia="Arial Unicode MS" w:hAnsi="Times" w:cs="Times New Roman"/>
-          <w:sz w:val="20"/>
-          <w:szCs w:val="20"/>
-        </w:rPr>
-        <w:t>n</w:t>
-      </w:r>
-      <w:proofErr w:type="spellEnd"/>
-      <w:r>
-        <w:rPr>
-          <w:rFonts w:ascii="Times" w:eastAsia="Arial Unicode MS" w:hAnsi="Times" w:cs="Times New Roman"/>
-          <w:sz w:val="20"/>
-          <w:szCs w:val="20"/>
-        </w:rPr>
-        <w:t xml:space="preserve"> </w:t>
-      </w:r>
-      <w:proofErr w:type="spellStart"/>
-      <w:r>
-        <w:rPr>
-          <w:rFonts w:ascii="Times" w:eastAsia="Arial Unicode MS" w:hAnsi="Times" w:cs="Times New Roman"/>
-          <w:sz w:val="20"/>
-          <w:szCs w:val="20"/>
-        </w:rPr>
-        <w:t>gi</w:t>
-      </w:r>
-      <w:r>
-        <w:rPr>
-          <w:rFonts w:ascii="Times New Roman" w:eastAsia="Arial Unicode MS" w:hAnsi="Times New Roman" w:cs="Times New Roman"/>
-          <w:sz w:val="20"/>
-          <w:szCs w:val="20"/>
-        </w:rPr>
-        <w:t>ả</w:t>
-      </w:r>
-      <w:r>
-        <w:rPr>
-          <w:rFonts w:ascii="Times" w:eastAsia="Arial Unicode MS" w:hAnsi="Times" w:cs="Times New Roman"/>
-          <w:sz w:val="20"/>
-          <w:szCs w:val="20"/>
-        </w:rPr>
-        <w:t>i</w:t>
-      </w:r>
-      <w:proofErr w:type="spellEnd"/>
-      <w:r>
-        <w:rPr>
-          <w:rFonts w:ascii="Times" w:eastAsia="Arial Unicode MS" w:hAnsi="Times" w:cs="Times New Roman"/>
-          <w:sz w:val="20"/>
-          <w:szCs w:val="20"/>
-        </w:rPr>
-        <w:t xml:space="preserve"> </w:t>
-      </w:r>
-      <w:proofErr w:type="spellStart"/>
-      <w:r>
-        <w:rPr>
-          <w:rFonts w:ascii="Times" w:eastAsia="Arial Unicode MS" w:hAnsi="Times" w:cs="Times New Roman"/>
-          <w:sz w:val="20"/>
-          <w:szCs w:val="20"/>
-        </w:rPr>
-        <w:t>thu</w:t>
-      </w:r>
-      <w:r>
-        <w:rPr>
-          <w:rFonts w:ascii="Times New Roman" w:eastAsia="Arial Unicode MS" w:hAnsi="Times New Roman" w:cs="Times New Roman"/>
-          <w:sz w:val="20"/>
-          <w:szCs w:val="20"/>
-        </w:rPr>
-        <w:t>ậ</w:t>
-      </w:r>
-      <w:r>
-        <w:rPr>
-          <w:rFonts w:ascii="Times" w:eastAsia="Arial Unicode MS" w:hAnsi="Times" w:cs="Times New Roman"/>
-          <w:sz w:val="20"/>
-          <w:szCs w:val="20"/>
-        </w:rPr>
-        <w:t>t</w:t>
-      </w:r>
-      <w:proofErr w:type="spellEnd"/>
-      <w:r>
-        <w:rPr>
-          <w:rFonts w:ascii="Times" w:eastAsia="Arial Unicode MS" w:hAnsi="Times" w:cs="Times New Roman"/>
-          <w:sz w:val="20"/>
-          <w:szCs w:val="20"/>
-        </w:rPr>
-        <w:t xml:space="preserve"> GA </w:t>
-      </w:r>
-      <w:proofErr w:type="spellStart"/>
-      <w:r>
-        <w:rPr>
-          <w:rFonts w:ascii="Times" w:eastAsia="Arial Unicode MS" w:hAnsi="Times" w:cs="Times New Roman"/>
-          <w:sz w:val="20"/>
-          <w:szCs w:val="20"/>
-        </w:rPr>
-        <w:t>trong</w:t>
-      </w:r>
-      <w:proofErr w:type="spellEnd"/>
-      <w:r>
-        <w:rPr>
-          <w:rFonts w:ascii="Times" w:eastAsia="Arial Unicode MS" w:hAnsi="Times" w:cs="Times New Roman"/>
-          <w:sz w:val="20"/>
-          <w:szCs w:val="20"/>
-        </w:rPr>
-        <w:t xml:space="preserve"> </w:t>
+        <w:t xml:space="preserve"> GA trong </w:t>
       </w:r>
       <w:proofErr w:type="spellStart"/>
       <w:r>
@@ -4952,16 +4856,7 @@
           <w:sz w:val="20"/>
           <w:szCs w:val="20"/>
         </w:rPr>
-        <w:t xml:space="preserve"> </w:t>
-      </w:r>
-      <w:proofErr w:type="spellStart"/>
-      <w:r>
-        <w:rPr>
-          <w:rFonts w:ascii="Times" w:eastAsia="Arial Unicode MS" w:hAnsi="Times" w:cs="Times New Roman"/>
-          <w:sz w:val="20"/>
-          <w:szCs w:val="20"/>
-        </w:rPr>
-        <w:t>c</w:t>
+        <w:t xml:space="preserve"> c</w:t>
       </w:r>
       <w:r>
         <w:rPr>
@@ -4977,6 +4872,516 @@
           <w:sz w:val="20"/>
           <w:szCs w:val="20"/>
         </w:rPr>
+        <w:t xml:space="preserve">a </w:t>
+      </w:r>
+      <w:proofErr w:type="spellStart"/>
+      <w:r>
+        <w:rPr>
+          <w:rFonts w:ascii="Times" w:eastAsia="Arial Unicode MS" w:hAnsi="Times" w:cs="Times New Roman"/>
+          <w:sz w:val="20"/>
+          <w:szCs w:val="20"/>
+        </w:rPr>
+        <w:t>chúng</w:t>
+      </w:r>
+      <w:proofErr w:type="spellEnd"/>
+      <w:r>
+        <w:rPr>
+          <w:rFonts w:ascii="Times" w:eastAsia="Arial Unicode MS" w:hAnsi="Times" w:cs="Times New Roman"/>
+          <w:sz w:val="20"/>
+          <w:szCs w:val="20"/>
+        </w:rPr>
+        <w:t xml:space="preserve"> </w:t>
+      </w:r>
+      <w:proofErr w:type="spellStart"/>
+      <w:r>
+        <w:rPr>
+          <w:rFonts w:ascii="Times" w:eastAsia="Arial Unicode MS" w:hAnsi="Times" w:cs="Times New Roman"/>
+          <w:sz w:val="20"/>
+          <w:szCs w:val="20"/>
+        </w:rPr>
+        <w:t>tôi</w:t>
+      </w:r>
+      <w:proofErr w:type="spellEnd"/>
+      <w:r>
+        <w:rPr>
+          <w:rFonts w:ascii="Times" w:eastAsia="Arial Unicode MS" w:hAnsi="Times" w:cs="Times New Roman"/>
+          <w:sz w:val="20"/>
+          <w:szCs w:val="20"/>
+        </w:rPr>
+        <w:t xml:space="preserve"> </w:t>
+      </w:r>
+      <w:proofErr w:type="spellStart"/>
+      <w:r>
+        <w:rPr>
+          <w:rFonts w:ascii="Times" w:eastAsia="Arial Unicode MS" w:hAnsi="Times" w:cs="Times New Roman"/>
+          <w:sz w:val="20"/>
+          <w:szCs w:val="20"/>
+        </w:rPr>
+        <w:t>là</w:t>
+      </w:r>
+      <w:proofErr w:type="spellEnd"/>
+      <w:r>
+        <w:rPr>
+          <w:rFonts w:ascii="Times" w:eastAsia="Arial Unicode MS" w:hAnsi="Times" w:cs="Times New Roman"/>
+          <w:sz w:val="20"/>
+          <w:szCs w:val="20"/>
+        </w:rPr>
+        <w:t xml:space="preserve">, </w:t>
+      </w:r>
+      <w:proofErr w:type="spellStart"/>
+      <w:r>
+        <w:rPr>
+          <w:rFonts w:ascii="Times" w:eastAsia="Arial Unicode MS" w:hAnsi="Times" w:cs="Times New Roman"/>
+          <w:sz w:val="20"/>
+          <w:szCs w:val="20"/>
+        </w:rPr>
+        <w:t>v</w:t>
+      </w:r>
+      <w:r>
+        <w:rPr>
+          <w:rFonts w:ascii="Times New Roman" w:eastAsia="Arial Unicode MS" w:hAnsi="Times New Roman" w:cs="Times New Roman"/>
+          <w:sz w:val="20"/>
+          <w:szCs w:val="20"/>
+        </w:rPr>
+        <w:t>ớ</w:t>
+      </w:r>
+      <w:r>
+        <w:rPr>
+          <w:rFonts w:ascii="Times" w:eastAsia="Arial Unicode MS" w:hAnsi="Times" w:cs="Times New Roman"/>
+          <w:sz w:val="20"/>
+          <w:szCs w:val="20"/>
+        </w:rPr>
+        <w:t>i</w:t>
+      </w:r>
+      <w:proofErr w:type="spellEnd"/>
+      <w:r>
+        <w:rPr>
+          <w:rFonts w:ascii="Times" w:eastAsia="Arial Unicode MS" w:hAnsi="Times" w:cs="Times New Roman"/>
+          <w:sz w:val="20"/>
+          <w:szCs w:val="20"/>
+        </w:rPr>
+        <w:t xml:space="preserve"> </w:t>
+      </w:r>
+      <w:proofErr w:type="spellStart"/>
+      <w:r>
+        <w:rPr>
+          <w:rFonts w:ascii="Times" w:eastAsia="Arial Unicode MS" w:hAnsi="Times" w:cs="Times New Roman"/>
+          <w:sz w:val="20"/>
+          <w:szCs w:val="20"/>
+        </w:rPr>
+        <w:t>m</w:t>
+      </w:r>
+      <w:r>
+        <w:rPr>
+          <w:rFonts w:ascii="Times New Roman" w:eastAsia="Arial Unicode MS" w:hAnsi="Times New Roman" w:cs="Times New Roman"/>
+          <w:sz w:val="20"/>
+          <w:szCs w:val="20"/>
+        </w:rPr>
+        <w:t>ỗ</w:t>
+      </w:r>
+      <w:r>
+        <w:rPr>
+          <w:rFonts w:ascii="Times" w:eastAsia="Arial Unicode MS" w:hAnsi="Times" w:cs="Times New Roman"/>
+          <w:sz w:val="20"/>
+          <w:szCs w:val="20"/>
+        </w:rPr>
+        <w:t>i</w:t>
+      </w:r>
+      <w:proofErr w:type="spellEnd"/>
+      <w:r>
+        <w:rPr>
+          <w:rFonts w:ascii="Times" w:eastAsia="Arial Unicode MS" w:hAnsi="Times" w:cs="Times New Roman"/>
+          <w:sz w:val="20"/>
+          <w:szCs w:val="20"/>
+        </w:rPr>
+        <w:t xml:space="preserve"> branch predicate, </w:t>
+      </w:r>
+      <w:proofErr w:type="spellStart"/>
+      <w:r>
+        <w:rPr>
+          <w:rFonts w:ascii="Times" w:eastAsia="Arial Unicode MS" w:hAnsi="Times" w:cs="Times New Roman"/>
+          <w:sz w:val="20"/>
+          <w:szCs w:val="20"/>
+        </w:rPr>
+        <w:t>thì</w:t>
+      </w:r>
+      <w:proofErr w:type="spellEnd"/>
+      <w:r>
+        <w:rPr>
+          <w:rFonts w:ascii="Times" w:eastAsia="Arial Unicode MS" w:hAnsi="Times" w:cs="Times New Roman"/>
+          <w:sz w:val="20"/>
+          <w:szCs w:val="20"/>
+        </w:rPr>
+        <w:t xml:space="preserve"> </w:t>
+      </w:r>
+      <w:proofErr w:type="spellStart"/>
+      <w:r>
+        <w:rPr>
+          <w:rFonts w:ascii="Times" w:eastAsia="Arial Unicode MS" w:hAnsi="Times" w:cs="Times New Roman"/>
+          <w:sz w:val="20"/>
+          <w:szCs w:val="20"/>
+        </w:rPr>
+        <w:t>t</w:t>
+      </w:r>
+      <w:r>
+        <w:rPr>
+          <w:rFonts w:ascii="Times New Roman" w:eastAsia="Arial Unicode MS" w:hAnsi="Times New Roman" w:cs="Times New Roman"/>
+          <w:sz w:val="20"/>
+          <w:szCs w:val="20"/>
+        </w:rPr>
+        <w:t>ạ</w:t>
+      </w:r>
+      <w:r>
+        <w:rPr>
+          <w:rFonts w:ascii="Times" w:eastAsia="Arial Unicode MS" w:hAnsi="Times" w:cs="Times New Roman"/>
+          <w:sz w:val="20"/>
+          <w:szCs w:val="20"/>
+        </w:rPr>
+        <w:t>o</w:t>
+      </w:r>
+      <w:proofErr w:type="spellEnd"/>
+      <w:r>
+        <w:rPr>
+          <w:rFonts w:ascii="Times" w:eastAsia="Arial Unicode MS" w:hAnsi="Times" w:cs="Times New Roman"/>
+          <w:sz w:val="20"/>
+          <w:szCs w:val="20"/>
+        </w:rPr>
+        <w:t xml:space="preserve"> </w:t>
+      </w:r>
+      <w:proofErr w:type="spellStart"/>
+      <w:r>
+        <w:rPr>
+          <w:rFonts w:ascii="Times" w:eastAsia="Arial Unicode MS" w:hAnsi="Times" w:cs="Times New Roman"/>
+          <w:sz w:val="20"/>
+          <w:szCs w:val="20"/>
+        </w:rPr>
+        <w:t>ra</w:t>
+      </w:r>
+      <w:proofErr w:type="spellEnd"/>
+      <w:r>
+        <w:rPr>
+          <w:rFonts w:ascii="Times" w:eastAsia="Arial Unicode MS" w:hAnsi="Times" w:cs="Times New Roman"/>
+          <w:sz w:val="20"/>
+          <w:szCs w:val="20"/>
+        </w:rPr>
+        <w:t xml:space="preserve"> </w:t>
+      </w:r>
+      <w:proofErr w:type="spellStart"/>
+      <w:r>
+        <w:rPr>
+          <w:rFonts w:ascii="Times" w:eastAsia="Arial Unicode MS" w:hAnsi="Times" w:cs="Times New Roman"/>
+          <w:sz w:val="20"/>
+          <w:szCs w:val="20"/>
+        </w:rPr>
+        <w:t>m</w:t>
+      </w:r>
+      <w:r>
+        <w:rPr>
+          <w:rFonts w:ascii="Times New Roman" w:eastAsia="Arial Unicode MS" w:hAnsi="Times New Roman" w:cs="Times New Roman"/>
+          <w:sz w:val="20"/>
+          <w:szCs w:val="20"/>
+        </w:rPr>
+        <w:t>ộ</w:t>
+      </w:r>
+      <w:r>
+        <w:rPr>
+          <w:rFonts w:ascii="Times" w:eastAsia="Arial Unicode MS" w:hAnsi="Times" w:cs="Times New Roman"/>
+          <w:sz w:val="20"/>
+          <w:szCs w:val="20"/>
+        </w:rPr>
+        <w:t>t</w:t>
+      </w:r>
+      <w:proofErr w:type="spellEnd"/>
+      <w:r>
+        <w:rPr>
+          <w:rFonts w:ascii="Times" w:eastAsia="Arial Unicode MS" w:hAnsi="Times" w:cs="Times New Roman"/>
+          <w:sz w:val="20"/>
+          <w:szCs w:val="20"/>
+        </w:rPr>
+        <w:t xml:space="preserve"> fitness function.</w:t>
+      </w:r>
+      <w:proofErr w:type="gramEnd"/>
+      <w:r>
+        <w:rPr>
+          <w:rFonts w:ascii="Times" w:eastAsia="Arial Unicode MS" w:hAnsi="Times" w:cs="Times New Roman"/>
+          <w:sz w:val="20"/>
+          <w:szCs w:val="20"/>
+        </w:rPr>
+        <w:t xml:space="preserve"> Sau </w:t>
+      </w:r>
+      <w:proofErr w:type="spellStart"/>
+      <w:r>
+        <w:rPr>
+          <w:rFonts w:ascii="Times New Roman" w:eastAsia="Arial Unicode MS" w:hAnsi="Times New Roman" w:cs="Times New Roman"/>
+          <w:sz w:val="20"/>
+          <w:szCs w:val="20"/>
+        </w:rPr>
+        <w:t>đ</w:t>
+      </w:r>
+      <w:r>
+        <w:rPr>
+          <w:rFonts w:ascii="Times" w:eastAsia="Arial Unicode MS" w:hAnsi="Times" w:cs="Times"/>
+          <w:sz w:val="20"/>
+          <w:szCs w:val="20"/>
+        </w:rPr>
+        <w:t>ó</w:t>
+      </w:r>
+      <w:proofErr w:type="spellEnd"/>
+      <w:r>
+        <w:rPr>
+          <w:rFonts w:ascii="Times" w:eastAsia="Arial Unicode MS" w:hAnsi="Times" w:cs="Times New Roman"/>
+          <w:sz w:val="20"/>
+          <w:szCs w:val="20"/>
+        </w:rPr>
+        <w:t xml:space="preserve"> </w:t>
+      </w:r>
+      <w:proofErr w:type="spellStart"/>
+      <w:r>
+        <w:rPr>
+          <w:rFonts w:ascii="Times" w:eastAsia="Arial Unicode MS" w:hAnsi="Times" w:cs="Times New Roman"/>
+          <w:sz w:val="20"/>
+          <w:szCs w:val="20"/>
+        </w:rPr>
+        <w:t>ch</w:t>
+      </w:r>
+      <w:r>
+        <w:rPr>
+          <w:rFonts w:ascii="Times" w:eastAsia="Arial Unicode MS" w:hAnsi="Times" w:cs="Times"/>
+          <w:sz w:val="20"/>
+          <w:szCs w:val="20"/>
+        </w:rPr>
+        <w:t>ú</w:t>
+      </w:r>
+      <w:r>
+        <w:rPr>
+          <w:rFonts w:ascii="Times" w:eastAsia="Arial Unicode MS" w:hAnsi="Times" w:cs="Times New Roman"/>
+          <w:sz w:val="20"/>
+          <w:szCs w:val="20"/>
+        </w:rPr>
+        <w:t>ng</w:t>
+      </w:r>
+      <w:proofErr w:type="spellEnd"/>
+      <w:r>
+        <w:rPr>
+          <w:rFonts w:ascii="Times" w:eastAsia="Arial Unicode MS" w:hAnsi="Times" w:cs="Times New Roman"/>
+          <w:sz w:val="20"/>
+          <w:szCs w:val="20"/>
+        </w:rPr>
+        <w:t xml:space="preserve"> </w:t>
+      </w:r>
+      <w:proofErr w:type="spellStart"/>
+      <w:r>
+        <w:rPr>
+          <w:rFonts w:ascii="Times" w:eastAsia="Arial Unicode MS" w:hAnsi="Times" w:cs="Times New Roman"/>
+          <w:sz w:val="20"/>
+          <w:szCs w:val="20"/>
+        </w:rPr>
+        <w:t>t</w:t>
+      </w:r>
+      <w:r>
+        <w:rPr>
+          <w:rFonts w:ascii="Times" w:eastAsia="Arial Unicode MS" w:hAnsi="Times" w:cs="Times"/>
+          <w:sz w:val="20"/>
+          <w:szCs w:val="20"/>
+        </w:rPr>
+        <w:t>ô</w:t>
+      </w:r>
+      <w:r>
+        <w:rPr>
+          <w:rFonts w:ascii="Times" w:eastAsia="Arial Unicode MS" w:hAnsi="Times" w:cs="Times New Roman"/>
+          <w:sz w:val="20"/>
+          <w:szCs w:val="20"/>
+        </w:rPr>
+        <w:t>i</w:t>
+      </w:r>
+      <w:proofErr w:type="spellEnd"/>
+      <w:r>
+        <w:rPr>
+          <w:rFonts w:ascii="Times" w:eastAsia="Arial Unicode MS" w:hAnsi="Times" w:cs="Times New Roman"/>
+          <w:sz w:val="20"/>
+          <w:szCs w:val="20"/>
+        </w:rPr>
+        <w:t xml:space="preserve"> </w:t>
+      </w:r>
+      <w:proofErr w:type="spellStart"/>
+      <w:r>
+        <w:rPr>
+          <w:rFonts w:ascii="Times" w:eastAsia="Arial Unicode MS" w:hAnsi="Times" w:cs="Times New Roman"/>
+          <w:sz w:val="20"/>
+          <w:szCs w:val="20"/>
+        </w:rPr>
+        <w:t>s</w:t>
+      </w:r>
+      <w:r>
+        <w:rPr>
+          <w:rFonts w:ascii="Times New Roman" w:eastAsia="Arial Unicode MS" w:hAnsi="Times New Roman" w:cs="Times New Roman"/>
+          <w:sz w:val="20"/>
+          <w:szCs w:val="20"/>
+        </w:rPr>
+        <w:t>ẽ</w:t>
+      </w:r>
+      <w:proofErr w:type="spellEnd"/>
+      <w:r>
+        <w:rPr>
+          <w:rFonts w:ascii="Times" w:eastAsia="Arial Unicode MS" w:hAnsi="Times" w:cs="Times New Roman"/>
+          <w:sz w:val="20"/>
+          <w:szCs w:val="20"/>
+        </w:rPr>
+        <w:t xml:space="preserve"> </w:t>
+      </w:r>
+      <w:proofErr w:type="spellStart"/>
+      <w:r>
+        <w:rPr>
+          <w:rFonts w:ascii="Times" w:eastAsia="Arial Unicode MS" w:hAnsi="Times" w:cs="Times New Roman"/>
+          <w:sz w:val="20"/>
+          <w:szCs w:val="20"/>
+        </w:rPr>
+        <w:t>s</w:t>
+      </w:r>
+      <w:r>
+        <w:rPr>
+          <w:rFonts w:ascii="Times New Roman" w:eastAsia="Arial Unicode MS" w:hAnsi="Times New Roman" w:cs="Times New Roman"/>
+          <w:sz w:val="20"/>
+          <w:szCs w:val="20"/>
+        </w:rPr>
+        <w:t>ử</w:t>
+      </w:r>
+      <w:proofErr w:type="spellEnd"/>
+      <w:r>
+        <w:rPr>
+          <w:rFonts w:ascii="Times" w:eastAsia="Arial Unicode MS" w:hAnsi="Times" w:cs="Times New Roman"/>
+          <w:sz w:val="20"/>
+          <w:szCs w:val="20"/>
+        </w:rPr>
+        <w:t xml:space="preserve"> </w:t>
+      </w:r>
+      <w:proofErr w:type="spellStart"/>
+      <w:r>
+        <w:rPr>
+          <w:rFonts w:ascii="Times" w:eastAsia="Arial Unicode MS" w:hAnsi="Times" w:cs="Times New Roman"/>
+          <w:sz w:val="20"/>
+          <w:szCs w:val="20"/>
+        </w:rPr>
+        <w:t>d</w:t>
+      </w:r>
+      <w:r>
+        <w:rPr>
+          <w:rFonts w:ascii="Times New Roman" w:eastAsia="Arial Unicode MS" w:hAnsi="Times New Roman" w:cs="Times New Roman"/>
+          <w:sz w:val="20"/>
+          <w:szCs w:val="20"/>
+        </w:rPr>
+        <w:t>ụ</w:t>
+      </w:r>
+      <w:r>
+        <w:rPr>
+          <w:rFonts w:ascii="Times" w:eastAsia="Arial Unicode MS" w:hAnsi="Times" w:cs="Times New Roman"/>
+          <w:sz w:val="20"/>
+          <w:szCs w:val="20"/>
+        </w:rPr>
+        <w:t>ng</w:t>
+      </w:r>
+      <w:proofErr w:type="spellEnd"/>
+      <w:r>
+        <w:rPr>
+          <w:rFonts w:ascii="Times" w:eastAsia="Arial Unicode MS" w:hAnsi="Times" w:cs="Times New Roman"/>
+          <w:sz w:val="20"/>
+          <w:szCs w:val="20"/>
+        </w:rPr>
+        <w:t xml:space="preserve"> multi-objective particle swarm optimization </w:t>
+      </w:r>
+      <w:proofErr w:type="spellStart"/>
+      <w:r>
+        <w:rPr>
+          <w:rFonts w:ascii="Times New Roman" w:eastAsia="Arial Unicode MS" w:hAnsi="Times New Roman" w:cs="Times New Roman"/>
+          <w:sz w:val="20"/>
+          <w:szCs w:val="20"/>
+        </w:rPr>
+        <w:t>để</w:t>
+      </w:r>
+      <w:proofErr w:type="spellEnd"/>
+      <w:r>
+        <w:rPr>
+          <w:rFonts w:ascii="Times" w:eastAsia="Arial Unicode MS" w:hAnsi="Times" w:cs="Times New Roman"/>
+          <w:sz w:val="20"/>
+          <w:szCs w:val="20"/>
+        </w:rPr>
+        <w:t xml:space="preserve"> </w:t>
+      </w:r>
+      <w:proofErr w:type="spellStart"/>
+      <w:r>
+        <w:rPr>
+          <w:rFonts w:ascii="Times" w:eastAsia="Arial Unicode MS" w:hAnsi="Times" w:cs="Times New Roman"/>
+          <w:sz w:val="20"/>
+          <w:szCs w:val="20"/>
+        </w:rPr>
+        <w:t>tìm</w:t>
+      </w:r>
+      <w:proofErr w:type="spellEnd"/>
+      <w:r>
+        <w:rPr>
+          <w:rFonts w:ascii="Times" w:eastAsia="Arial Unicode MS" w:hAnsi="Times" w:cs="Times New Roman"/>
+          <w:sz w:val="20"/>
+          <w:szCs w:val="20"/>
+        </w:rPr>
+        <w:t xml:space="preserve"> </w:t>
+      </w:r>
+      <w:proofErr w:type="spellStart"/>
+      <w:r>
+        <w:rPr>
+          <w:rFonts w:ascii="Times" w:eastAsia="Arial Unicode MS" w:hAnsi="Times" w:cs="Times New Roman"/>
+          <w:sz w:val="20"/>
+          <w:szCs w:val="20"/>
+        </w:rPr>
+        <w:t>nghi</w:t>
+      </w:r>
+      <w:r>
+        <w:rPr>
+          <w:rFonts w:ascii="Times New Roman" w:eastAsia="Arial Unicode MS" w:hAnsi="Times New Roman" w:cs="Times New Roman"/>
+          <w:sz w:val="20"/>
+          <w:szCs w:val="20"/>
+        </w:rPr>
+        <w:t>ệ</w:t>
+      </w:r>
+      <w:r>
+        <w:rPr>
+          <w:rFonts w:ascii="Times" w:eastAsia="Arial Unicode MS" w:hAnsi="Times" w:cs="Times New Roman"/>
+          <w:sz w:val="20"/>
+          <w:szCs w:val="20"/>
+        </w:rPr>
+        <w:t>m</w:t>
+      </w:r>
+      <w:proofErr w:type="spellEnd"/>
+      <w:r>
+        <w:rPr>
+          <w:rFonts w:ascii="Times" w:eastAsia="Arial Unicode MS" w:hAnsi="Times" w:cs="Times New Roman"/>
+          <w:sz w:val="20"/>
+          <w:szCs w:val="20"/>
+        </w:rPr>
+        <w:t xml:space="preserve"> </w:t>
+      </w:r>
+      <w:proofErr w:type="spellStart"/>
+      <w:r>
+        <w:rPr>
+          <w:rFonts w:ascii="Times" w:eastAsia="Arial Unicode MS" w:hAnsi="Times" w:cs="Times New Roman"/>
+          <w:sz w:val="20"/>
+          <w:szCs w:val="20"/>
+        </w:rPr>
+        <w:t>th</w:t>
+      </w:r>
+      <w:r>
+        <w:rPr>
+          <w:rFonts w:ascii="Times New Roman" w:eastAsia="Arial Unicode MS" w:hAnsi="Times New Roman" w:cs="Times New Roman"/>
+          <w:sz w:val="20"/>
+          <w:szCs w:val="20"/>
+        </w:rPr>
+        <w:t>ỏ</w:t>
+      </w:r>
+      <w:r>
+        <w:rPr>
+          <w:rFonts w:ascii="Times" w:eastAsia="Arial Unicode MS" w:hAnsi="Times" w:cs="Times New Roman"/>
+          <w:sz w:val="20"/>
+          <w:szCs w:val="20"/>
+        </w:rPr>
         <w:t>a</w:t>
       </w:r>
       <w:proofErr w:type="spellEnd"/>
@@ -4995,39 +5400,127 @@
           <w:sz w:val="20"/>
           <w:szCs w:val="20"/>
         </w:rPr>
-        <w:t>chúng</w:t>
-      </w:r>
-      <w:proofErr w:type="spellEnd"/>
-      <w:r>
-        <w:rPr>
-          <w:rFonts w:ascii="Times" w:eastAsia="Arial Unicode MS" w:hAnsi="Times" w:cs="Times New Roman"/>
-          <w:sz w:val="20"/>
-          <w:szCs w:val="20"/>
-        </w:rPr>
-        <w:t xml:space="preserve"> </w:t>
-      </w:r>
-      <w:proofErr w:type="spellStart"/>
-      <w:r>
-        <w:rPr>
-          <w:rFonts w:ascii="Times" w:eastAsia="Arial Unicode MS" w:hAnsi="Times" w:cs="Times New Roman"/>
-          <w:sz w:val="20"/>
-          <w:szCs w:val="20"/>
-        </w:rPr>
-        <w:t>tôi</w:t>
-      </w:r>
-      <w:proofErr w:type="spellEnd"/>
-      <w:r>
-        <w:rPr>
-          <w:rFonts w:ascii="Times" w:eastAsia="Arial Unicode MS" w:hAnsi="Times" w:cs="Times New Roman"/>
-          <w:sz w:val="20"/>
-          <w:szCs w:val="20"/>
-        </w:rPr>
-        <w:t xml:space="preserve"> </w:t>
-      </w:r>
-      <w:proofErr w:type="spellStart"/>
-      <w:r>
-        <w:rPr>
-          <w:rFonts w:ascii="Times" w:eastAsia="Arial Unicode MS" w:hAnsi="Times" w:cs="Times New Roman"/>
+        <w:t>mãn</w:t>
+      </w:r>
+      <w:proofErr w:type="spellEnd"/>
+      <w:r>
+        <w:rPr>
+          <w:rFonts w:ascii="Times" w:eastAsia="Arial Unicode MS" w:hAnsi="Times" w:cs="Times New Roman"/>
+          <w:sz w:val="20"/>
+          <w:szCs w:val="20"/>
+        </w:rPr>
+        <w:t xml:space="preserve"> </w:t>
+      </w:r>
+      <w:proofErr w:type="spellStart"/>
+      <w:r>
+        <w:rPr>
+          <w:rFonts w:ascii="Times" w:eastAsia="Arial Unicode MS" w:hAnsi="Times" w:cs="Times New Roman" w:hint="eastAsia"/>
+          <w:sz w:val="20"/>
+          <w:szCs w:val="20"/>
+        </w:rPr>
+        <w:t>cho</w:t>
+      </w:r>
+      <w:proofErr w:type="spellEnd"/>
+      <w:r>
+        <w:rPr>
+          <w:rFonts w:ascii="Times" w:eastAsia="Arial Unicode MS" w:hAnsi="Times" w:cs="Times New Roman" w:hint="eastAsia"/>
+          <w:sz w:val="20"/>
+          <w:szCs w:val="20"/>
+        </w:rPr>
+        <w:t xml:space="preserve"> </w:t>
+      </w:r>
+      <w:proofErr w:type="spellStart"/>
+      <w:r>
+        <w:rPr>
+          <w:rFonts w:ascii="Times" w:eastAsia="Arial Unicode MS" w:hAnsi="Times" w:cs="Times New Roman" w:hint="eastAsia"/>
+          <w:sz w:val="20"/>
+          <w:szCs w:val="20"/>
+        </w:rPr>
+        <w:t>m</w:t>
+      </w:r>
+      <w:r>
+        <w:rPr>
+          <w:rFonts w:ascii="Times New Roman" w:eastAsia="Arial Unicode MS" w:hAnsi="Times New Roman" w:cs="Times New Roman" w:hint="eastAsia"/>
+          <w:sz w:val="20"/>
+          <w:szCs w:val="20"/>
+        </w:rPr>
+        <w:t>ỗi</w:t>
+      </w:r>
+      <w:proofErr w:type="spellEnd"/>
+      <w:r>
+        <w:rPr>
+          <w:rFonts w:ascii="Times" w:eastAsia="Arial Unicode MS" w:hAnsi="Times" w:cs="Times New Roman"/>
+          <w:sz w:val="20"/>
+          <w:szCs w:val="20"/>
+        </w:rPr>
+        <w:t xml:space="preserve"> fitness function </w:t>
+      </w:r>
+      <w:proofErr w:type="spellStart"/>
+      <w:r>
+        <w:rPr>
+          <w:rFonts w:ascii="Times" w:eastAsia="Arial Unicode MS" w:hAnsi="Times" w:cs="Times New Roman"/>
+          <w:sz w:val="20"/>
+          <w:szCs w:val="20"/>
+        </w:rPr>
+        <w:t>này</w:t>
+      </w:r>
+      <w:proofErr w:type="spellEnd"/>
+      <w:r>
+        <w:rPr>
+          <w:rFonts w:ascii="Times" w:eastAsia="Arial Unicode MS" w:hAnsi="Times" w:cs="Times New Roman" w:hint="eastAsia"/>
+          <w:sz w:val="20"/>
+          <w:szCs w:val="20"/>
+        </w:rPr>
+        <w:t xml:space="preserve">, </w:t>
+      </w:r>
+      <w:proofErr w:type="spellStart"/>
+      <w:r>
+        <w:rPr>
+          <w:rFonts w:ascii="Times" w:eastAsia="Arial Unicode MS" w:hAnsi="Times" w:cs="Times New Roman" w:hint="eastAsia"/>
+          <w:sz w:val="20"/>
+          <w:szCs w:val="20"/>
+        </w:rPr>
+        <w:t>có</w:t>
+      </w:r>
+      <w:proofErr w:type="spellEnd"/>
+      <w:r>
+        <w:rPr>
+          <w:rFonts w:ascii="Times" w:eastAsia="Arial Unicode MS" w:hAnsi="Times" w:cs="Times New Roman" w:hint="eastAsia"/>
+          <w:sz w:val="20"/>
+          <w:szCs w:val="20"/>
+        </w:rPr>
+        <w:t xml:space="preserve"> </w:t>
+      </w:r>
+      <w:proofErr w:type="spellStart"/>
+      <w:r>
+        <w:rPr>
+          <w:rFonts w:ascii="Times" w:eastAsia="Arial Unicode MS" w:hAnsi="Times" w:cs="Times New Roman" w:hint="eastAsia"/>
+          <w:sz w:val="20"/>
+          <w:szCs w:val="20"/>
+        </w:rPr>
+        <w:t>ngh</w:t>
+      </w:r>
+      <w:r>
+        <w:rPr>
+          <w:rFonts w:ascii="Times New Roman" w:eastAsia="Arial Unicode MS" w:hAnsi="Times New Roman" w:cs="Times New Roman" w:hint="eastAsia"/>
+          <w:sz w:val="20"/>
+          <w:szCs w:val="20"/>
+        </w:rPr>
+        <w:t>ĩa</w:t>
+      </w:r>
+      <w:proofErr w:type="spellEnd"/>
+      <w:r>
+        <w:rPr>
+          <w:rFonts w:ascii="Times New Roman" w:eastAsia="Arial Unicode MS" w:hAnsi="Times New Roman" w:cs="Times New Roman" w:hint="eastAsia"/>
+          <w:sz w:val="20"/>
+          <w:szCs w:val="20"/>
+        </w:rPr>
+        <w:t xml:space="preserve"> </w:t>
+      </w:r>
+      <w:proofErr w:type="spellStart"/>
+      <w:r>
+        <w:rPr>
+          <w:rFonts w:ascii="Times New Roman" w:eastAsia="Arial Unicode MS" w:hAnsi="Times New Roman" w:cs="Times New Roman" w:hint="eastAsia"/>
           <w:sz w:val="20"/>
           <w:szCs w:val="20"/>
         </w:rPr>
@@ -5036,20 +5529,47 @@
       <w:proofErr w:type="spellEnd"/>
       <w:r>
         <w:rPr>
-          <w:rFonts w:ascii="Times" w:eastAsia="Arial Unicode MS" w:hAnsi="Times" w:cs="Times New Roman"/>
-          <w:sz w:val="20"/>
-          <w:szCs w:val="20"/>
-        </w:rPr>
-        <w:t xml:space="preserve">, </w:t>
-      </w:r>
-      <w:proofErr w:type="spellStart"/>
-      <w:r>
-        <w:rPr>
-          <w:rFonts w:ascii="Times" w:eastAsia="Arial Unicode MS" w:hAnsi="Times" w:cs="Times New Roman"/>
-          <w:sz w:val="20"/>
-          <w:szCs w:val="20"/>
-        </w:rPr>
-        <w:t>v</w:t>
+          <w:rFonts w:ascii="Times New Roman" w:eastAsia="Arial Unicode MS" w:hAnsi="Times New Roman" w:cs="Times New Roman" w:hint="eastAsia"/>
+          <w:sz w:val="20"/>
+          <w:szCs w:val="20"/>
+        </w:rPr>
+        <w:t xml:space="preserve"> </w:t>
+      </w:r>
+      <w:proofErr w:type="spellStart"/>
+      <w:r>
+        <w:rPr>
+          <w:rFonts w:ascii="Times New Roman" w:eastAsia="Arial Unicode MS" w:hAnsi="Times New Roman" w:cs="Times New Roman" w:hint="eastAsia"/>
+          <w:sz w:val="20"/>
+          <w:szCs w:val="20"/>
+        </w:rPr>
+        <w:t>sinh</w:t>
+      </w:r>
+      <w:proofErr w:type="spellEnd"/>
+      <w:r>
+        <w:rPr>
+          <w:rFonts w:ascii="Times New Roman" w:eastAsia="Arial Unicode MS" w:hAnsi="Times New Roman" w:cs="Times New Roman" w:hint="eastAsia"/>
+          <w:sz w:val="20"/>
+          <w:szCs w:val="20"/>
+        </w:rPr>
+        <w:t xml:space="preserve"> </w:t>
+      </w:r>
+      <w:proofErr w:type="spellStart"/>
+      <w:r>
+        <w:rPr>
+          <w:rFonts w:ascii="Times New Roman" w:eastAsia="Arial Unicode MS" w:hAnsi="Times New Roman" w:cs="Times New Roman" w:hint="eastAsia"/>
+          <w:sz w:val="20"/>
+          <w:szCs w:val="20"/>
+        </w:rPr>
+        <w:t>được</w:t>
+      </w:r>
+      <w:proofErr w:type="spellEnd"/>
+      <w:r>
+        <w:rPr>
+          <w:rFonts w:ascii="Times New Roman" w:eastAsia="Arial Unicode MS" w:hAnsi="Times New Roman" w:cs="Times New Roman" w:hint="eastAsia"/>
+          <w:sz w:val="20"/>
+          <w:szCs w:val="20"/>
+        </w:rPr>
+        <w:t xml:space="preserve"> test </w:t>
       </w:r>
       <w:r>
         <w:rPr>
@@ -5057,496 +5577,20 @@
           <w:sz w:val="20"/>
           <w:szCs w:val="20"/>
         </w:rPr>
-        <w:t>ớ</w:t>
-      </w:r>
-      <w:r>
-        <w:rPr>
-          <w:rFonts w:ascii="Times" w:eastAsia="Arial Unicode MS" w:hAnsi="Times" w:cs="Times New Roman"/>
-          <w:sz w:val="20"/>
-          <w:szCs w:val="20"/>
-        </w:rPr>
-        <w:t>i</w:t>
-      </w:r>
-      <w:proofErr w:type="spellEnd"/>
-      <w:r>
-        <w:rPr>
-          <w:rFonts w:ascii="Times" w:eastAsia="Arial Unicode MS" w:hAnsi="Times" w:cs="Times New Roman"/>
-          <w:sz w:val="20"/>
-          <w:szCs w:val="20"/>
-        </w:rPr>
-        <w:t xml:space="preserve"> </w:t>
-      </w:r>
-      <w:proofErr w:type="spellStart"/>
-      <w:r>
-        <w:rPr>
-          <w:rFonts w:ascii="Times" w:eastAsia="Arial Unicode MS" w:hAnsi="Times" w:cs="Times New Roman"/>
-          <w:sz w:val="20"/>
-          <w:szCs w:val="20"/>
-        </w:rPr>
-        <w:t>m</w:t>
-      </w:r>
-      <w:r>
-        <w:rPr>
-          <w:rFonts w:ascii="Times New Roman" w:eastAsia="Arial Unicode MS" w:hAnsi="Times New Roman" w:cs="Times New Roman"/>
-          <w:sz w:val="20"/>
-          <w:szCs w:val="20"/>
-        </w:rPr>
-        <w:t>ỗ</w:t>
-      </w:r>
-      <w:r>
-        <w:rPr>
-          <w:rFonts w:ascii="Times" w:eastAsia="Arial Unicode MS" w:hAnsi="Times" w:cs="Times New Roman"/>
-          <w:sz w:val="20"/>
-          <w:szCs w:val="20"/>
-        </w:rPr>
-        <w:t>i</w:t>
-      </w:r>
-      <w:proofErr w:type="spellEnd"/>
-      <w:r>
-        <w:rPr>
-          <w:rFonts w:ascii="Times" w:eastAsia="Arial Unicode MS" w:hAnsi="Times" w:cs="Times New Roman"/>
-          <w:sz w:val="20"/>
-          <w:szCs w:val="20"/>
-        </w:rPr>
-        <w:t xml:space="preserve"> branch predicate, </w:t>
-      </w:r>
-      <w:proofErr w:type="spellStart"/>
-      <w:r>
-        <w:rPr>
-          <w:rFonts w:ascii="Times" w:eastAsia="Arial Unicode MS" w:hAnsi="Times" w:cs="Times New Roman"/>
-          <w:sz w:val="20"/>
-          <w:szCs w:val="20"/>
-        </w:rPr>
-        <w:t>thì</w:t>
-      </w:r>
-      <w:proofErr w:type="spellEnd"/>
-      <w:r>
-        <w:rPr>
-          <w:rFonts w:ascii="Times" w:eastAsia="Arial Unicode MS" w:hAnsi="Times" w:cs="Times New Roman"/>
-          <w:sz w:val="20"/>
-          <w:szCs w:val="20"/>
-        </w:rPr>
-        <w:t xml:space="preserve"> </w:t>
-      </w:r>
-      <w:proofErr w:type="spellStart"/>
-      <w:r>
-        <w:rPr>
-          <w:rFonts w:ascii="Times" w:eastAsia="Arial Unicode MS" w:hAnsi="Times" w:cs="Times New Roman"/>
-          <w:sz w:val="20"/>
-          <w:szCs w:val="20"/>
-        </w:rPr>
-        <w:t>t</w:t>
-      </w:r>
-      <w:r>
-        <w:rPr>
-          <w:rFonts w:ascii="Times New Roman" w:eastAsia="Arial Unicode MS" w:hAnsi="Times New Roman" w:cs="Times New Roman"/>
-          <w:sz w:val="20"/>
-          <w:szCs w:val="20"/>
-        </w:rPr>
-        <w:t>ạ</w:t>
-      </w:r>
-      <w:r>
-        <w:rPr>
-          <w:rFonts w:ascii="Times" w:eastAsia="Arial Unicode MS" w:hAnsi="Times" w:cs="Times New Roman"/>
-          <w:sz w:val="20"/>
-          <w:szCs w:val="20"/>
-        </w:rPr>
-        <w:t>o</w:t>
-      </w:r>
-      <w:proofErr w:type="spellEnd"/>
-      <w:r>
-        <w:rPr>
-          <w:rFonts w:ascii="Times" w:eastAsia="Arial Unicode MS" w:hAnsi="Times" w:cs="Times New Roman"/>
-          <w:sz w:val="20"/>
-          <w:szCs w:val="20"/>
-        </w:rPr>
-        <w:t xml:space="preserve"> </w:t>
-      </w:r>
-      <w:proofErr w:type="spellStart"/>
-      <w:r>
-        <w:rPr>
-          <w:rFonts w:ascii="Times" w:eastAsia="Arial Unicode MS" w:hAnsi="Times" w:cs="Times New Roman"/>
-          <w:sz w:val="20"/>
-          <w:szCs w:val="20"/>
-        </w:rPr>
-        <w:t>ra</w:t>
-      </w:r>
-      <w:proofErr w:type="spellEnd"/>
-      <w:r>
-        <w:rPr>
-          <w:rFonts w:ascii="Times" w:eastAsia="Arial Unicode MS" w:hAnsi="Times" w:cs="Times New Roman"/>
-          <w:sz w:val="20"/>
-          <w:szCs w:val="20"/>
-        </w:rPr>
-        <w:t xml:space="preserve"> </w:t>
-      </w:r>
-      <w:proofErr w:type="spellStart"/>
-      <w:r>
-        <w:rPr>
-          <w:rFonts w:ascii="Times" w:eastAsia="Arial Unicode MS" w:hAnsi="Times" w:cs="Times New Roman"/>
-          <w:sz w:val="20"/>
-          <w:szCs w:val="20"/>
-        </w:rPr>
-        <w:t>m</w:t>
-      </w:r>
-      <w:r>
-        <w:rPr>
-          <w:rFonts w:ascii="Times New Roman" w:eastAsia="Arial Unicode MS" w:hAnsi="Times New Roman" w:cs="Times New Roman"/>
-          <w:sz w:val="20"/>
-          <w:szCs w:val="20"/>
-        </w:rPr>
-        <w:t>ộ</w:t>
-      </w:r>
-      <w:r>
-        <w:rPr>
-          <w:rFonts w:ascii="Times" w:eastAsia="Arial Unicode MS" w:hAnsi="Times" w:cs="Times New Roman"/>
-          <w:sz w:val="20"/>
-          <w:szCs w:val="20"/>
-        </w:rPr>
-        <w:t>t</w:t>
-      </w:r>
-      <w:proofErr w:type="spellEnd"/>
-      <w:r>
-        <w:rPr>
-          <w:rFonts w:ascii="Times" w:eastAsia="Arial Unicode MS" w:hAnsi="Times" w:cs="Times New Roman"/>
-          <w:sz w:val="20"/>
-          <w:szCs w:val="20"/>
-        </w:rPr>
-        <w:t xml:space="preserve"> fitness function.</w:t>
-      </w:r>
-      <w:proofErr w:type="gramEnd"/>
-      <w:r>
-        <w:rPr>
-          <w:rFonts w:ascii="Times" w:eastAsia="Arial Unicode MS" w:hAnsi="Times" w:cs="Times New Roman"/>
-          <w:sz w:val="20"/>
-          <w:szCs w:val="20"/>
-        </w:rPr>
-        <w:t xml:space="preserve"> </w:t>
-      </w:r>
-      <w:proofErr w:type="spellStart"/>
-      <w:r>
-        <w:rPr>
-          <w:rFonts w:ascii="Times" w:eastAsia="Arial Unicode MS" w:hAnsi="Times" w:cs="Times New Roman"/>
-          <w:sz w:val="20"/>
-          <w:szCs w:val="20"/>
-        </w:rPr>
-        <w:t>Sau</w:t>
-      </w:r>
-      <w:proofErr w:type="spellEnd"/>
-      <w:r>
-        <w:rPr>
-          <w:rFonts w:ascii="Times" w:eastAsia="Arial Unicode MS" w:hAnsi="Times" w:cs="Times New Roman"/>
-          <w:sz w:val="20"/>
-          <w:szCs w:val="20"/>
-        </w:rPr>
-        <w:t xml:space="preserve"> </w:t>
-      </w:r>
-      <w:proofErr w:type="spellStart"/>
-      <w:r>
-        <w:rPr>
-          <w:rFonts w:ascii="Times New Roman" w:eastAsia="Arial Unicode MS" w:hAnsi="Times New Roman" w:cs="Times New Roman"/>
-          <w:sz w:val="20"/>
-          <w:szCs w:val="20"/>
-        </w:rPr>
-        <w:t>đ</w:t>
-      </w:r>
-      <w:r>
-        <w:rPr>
-          <w:rFonts w:ascii="Times" w:eastAsia="Arial Unicode MS" w:hAnsi="Times" w:cs="Times"/>
-          <w:sz w:val="20"/>
-          <w:szCs w:val="20"/>
-        </w:rPr>
-        <w:t>ó</w:t>
-      </w:r>
-      <w:proofErr w:type="spellEnd"/>
-      <w:r>
-        <w:rPr>
-          <w:rFonts w:ascii="Times" w:eastAsia="Arial Unicode MS" w:hAnsi="Times" w:cs="Times New Roman"/>
-          <w:sz w:val="20"/>
-          <w:szCs w:val="20"/>
-        </w:rPr>
-        <w:t xml:space="preserve"> </w:t>
-      </w:r>
-      <w:proofErr w:type="spellStart"/>
-      <w:r>
-        <w:rPr>
-          <w:rFonts w:ascii="Times" w:eastAsia="Arial Unicode MS" w:hAnsi="Times" w:cs="Times New Roman"/>
-          <w:sz w:val="20"/>
-          <w:szCs w:val="20"/>
-        </w:rPr>
-        <w:t>ch</w:t>
-      </w:r>
-      <w:r>
-        <w:rPr>
-          <w:rFonts w:ascii="Times" w:eastAsia="Arial Unicode MS" w:hAnsi="Times" w:cs="Times"/>
-          <w:sz w:val="20"/>
-          <w:szCs w:val="20"/>
-        </w:rPr>
-        <w:t>ú</w:t>
-      </w:r>
-      <w:r>
-        <w:rPr>
-          <w:rFonts w:ascii="Times" w:eastAsia="Arial Unicode MS" w:hAnsi="Times" w:cs="Times New Roman"/>
-          <w:sz w:val="20"/>
-          <w:szCs w:val="20"/>
-        </w:rPr>
-        <w:t>ng</w:t>
-      </w:r>
-      <w:proofErr w:type="spellEnd"/>
-      <w:r>
-        <w:rPr>
-          <w:rFonts w:ascii="Times" w:eastAsia="Arial Unicode MS" w:hAnsi="Times" w:cs="Times New Roman"/>
-          <w:sz w:val="20"/>
-          <w:szCs w:val="20"/>
-        </w:rPr>
-        <w:t xml:space="preserve"> </w:t>
-      </w:r>
-      <w:proofErr w:type="spellStart"/>
-      <w:r>
-        <w:rPr>
-          <w:rFonts w:ascii="Times" w:eastAsia="Arial Unicode MS" w:hAnsi="Times" w:cs="Times New Roman"/>
-          <w:sz w:val="20"/>
-          <w:szCs w:val="20"/>
-        </w:rPr>
-        <w:t>t</w:t>
-      </w:r>
-      <w:r>
-        <w:rPr>
-          <w:rFonts w:ascii="Times" w:eastAsia="Arial Unicode MS" w:hAnsi="Times" w:cs="Times"/>
-          <w:sz w:val="20"/>
-          <w:szCs w:val="20"/>
-        </w:rPr>
-        <w:t>ô</w:t>
-      </w:r>
-      <w:r>
-        <w:rPr>
-          <w:rFonts w:ascii="Times" w:eastAsia="Arial Unicode MS" w:hAnsi="Times" w:cs="Times New Roman"/>
-          <w:sz w:val="20"/>
-          <w:szCs w:val="20"/>
-        </w:rPr>
-        <w:t>i</w:t>
-      </w:r>
-      <w:proofErr w:type="spellEnd"/>
-      <w:r>
-        <w:rPr>
-          <w:rFonts w:ascii="Times" w:eastAsia="Arial Unicode MS" w:hAnsi="Times" w:cs="Times New Roman"/>
-          <w:sz w:val="20"/>
-          <w:szCs w:val="20"/>
-        </w:rPr>
-        <w:t xml:space="preserve"> </w:t>
-      </w:r>
-      <w:proofErr w:type="spellStart"/>
-      <w:r>
-        <w:rPr>
-          <w:rFonts w:ascii="Times" w:eastAsia="Arial Unicode MS" w:hAnsi="Times" w:cs="Times New Roman"/>
-          <w:sz w:val="20"/>
-          <w:szCs w:val="20"/>
-        </w:rPr>
-        <w:t>s</w:t>
-      </w:r>
-      <w:r>
-        <w:rPr>
-          <w:rFonts w:ascii="Times New Roman" w:eastAsia="Arial Unicode MS" w:hAnsi="Times New Roman" w:cs="Times New Roman"/>
-          <w:sz w:val="20"/>
-          <w:szCs w:val="20"/>
-        </w:rPr>
-        <w:t>ẽ</w:t>
-      </w:r>
-      <w:proofErr w:type="spellEnd"/>
-      <w:r>
-        <w:rPr>
-          <w:rFonts w:ascii="Times" w:eastAsia="Arial Unicode MS" w:hAnsi="Times" w:cs="Times New Roman"/>
-          <w:sz w:val="20"/>
-          <w:szCs w:val="20"/>
-        </w:rPr>
-        <w:t xml:space="preserve"> </w:t>
-      </w:r>
-      <w:proofErr w:type="spellStart"/>
-      <w:r>
-        <w:rPr>
-          <w:rFonts w:ascii="Times" w:eastAsia="Arial Unicode MS" w:hAnsi="Times" w:cs="Times New Roman"/>
-          <w:sz w:val="20"/>
-          <w:szCs w:val="20"/>
-        </w:rPr>
-        <w:t>s</w:t>
-      </w:r>
-      <w:r>
-        <w:rPr>
-          <w:rFonts w:ascii="Times New Roman" w:eastAsia="Arial Unicode MS" w:hAnsi="Times New Roman" w:cs="Times New Roman"/>
-          <w:sz w:val="20"/>
-          <w:szCs w:val="20"/>
-        </w:rPr>
-        <w:t>ử</w:t>
-      </w:r>
-      <w:proofErr w:type="spellEnd"/>
-      <w:r>
-        <w:rPr>
-          <w:rFonts w:ascii="Times" w:eastAsia="Arial Unicode MS" w:hAnsi="Times" w:cs="Times New Roman"/>
-          <w:sz w:val="20"/>
-          <w:szCs w:val="20"/>
-        </w:rPr>
-        <w:t xml:space="preserve"> </w:t>
-      </w:r>
-      <w:proofErr w:type="spellStart"/>
-      <w:r>
-        <w:rPr>
-          <w:rFonts w:ascii="Times" w:eastAsia="Arial Unicode MS" w:hAnsi="Times" w:cs="Times New Roman"/>
-          <w:sz w:val="20"/>
-          <w:szCs w:val="20"/>
-        </w:rPr>
-        <w:t>d</w:t>
-      </w:r>
-      <w:r>
-        <w:rPr>
-          <w:rFonts w:ascii="Times New Roman" w:eastAsia="Arial Unicode MS" w:hAnsi="Times New Roman" w:cs="Times New Roman"/>
-          <w:sz w:val="20"/>
-          <w:szCs w:val="20"/>
-        </w:rPr>
-        <w:t>ụ</w:t>
-      </w:r>
-      <w:r>
-        <w:rPr>
-          <w:rFonts w:ascii="Times" w:eastAsia="Arial Unicode MS" w:hAnsi="Times" w:cs="Times New Roman"/>
-          <w:sz w:val="20"/>
-          <w:szCs w:val="20"/>
-        </w:rPr>
-        <w:t>ng</w:t>
-      </w:r>
-      <w:proofErr w:type="spellEnd"/>
-      <w:r>
-        <w:rPr>
-          <w:rFonts w:ascii="Times" w:eastAsia="Arial Unicode MS" w:hAnsi="Times" w:cs="Times New Roman"/>
-          <w:sz w:val="20"/>
-          <w:szCs w:val="20"/>
-        </w:rPr>
-        <w:t xml:space="preserve"> multi-objective particle swarm optimization </w:t>
-      </w:r>
-      <w:proofErr w:type="spellStart"/>
-      <w:r>
-        <w:rPr>
-          <w:rFonts w:ascii="Times New Roman" w:eastAsia="Arial Unicode MS" w:hAnsi="Times New Roman" w:cs="Times New Roman"/>
-          <w:sz w:val="20"/>
-          <w:szCs w:val="20"/>
-        </w:rPr>
-        <w:t>để</w:t>
-      </w:r>
-      <w:proofErr w:type="spellEnd"/>
-      <w:r>
-        <w:rPr>
-          <w:rFonts w:ascii="Times" w:eastAsia="Arial Unicode MS" w:hAnsi="Times" w:cs="Times New Roman"/>
-          <w:sz w:val="20"/>
-          <w:szCs w:val="20"/>
-        </w:rPr>
-        <w:t xml:space="preserve"> </w:t>
-      </w:r>
-      <w:proofErr w:type="spellStart"/>
-      <w:r>
-        <w:rPr>
-          <w:rFonts w:ascii="Times" w:eastAsia="Arial Unicode MS" w:hAnsi="Times" w:cs="Times New Roman"/>
-          <w:sz w:val="20"/>
-          <w:szCs w:val="20"/>
-        </w:rPr>
-        <w:t>tìm</w:t>
-      </w:r>
-      <w:proofErr w:type="spellEnd"/>
-      <w:r>
-        <w:rPr>
-          <w:rFonts w:ascii="Times" w:eastAsia="Arial Unicode MS" w:hAnsi="Times" w:cs="Times New Roman"/>
-          <w:sz w:val="20"/>
-          <w:szCs w:val="20"/>
-        </w:rPr>
-        <w:t xml:space="preserve"> </w:t>
-      </w:r>
-      <w:proofErr w:type="spellStart"/>
-      <w:r>
-        <w:rPr>
-          <w:rFonts w:ascii="Times" w:eastAsia="Arial Unicode MS" w:hAnsi="Times" w:cs="Times New Roman"/>
-          <w:sz w:val="20"/>
-          <w:szCs w:val="20"/>
-        </w:rPr>
-        <w:t>nghi</w:t>
-      </w:r>
-      <w:r>
-        <w:rPr>
-          <w:rFonts w:ascii="Times New Roman" w:eastAsia="Arial Unicode MS" w:hAnsi="Times New Roman" w:cs="Times New Roman"/>
-          <w:sz w:val="20"/>
-          <w:szCs w:val="20"/>
-        </w:rPr>
-        <w:t>ệ</w:t>
-      </w:r>
-      <w:r>
-        <w:rPr>
-          <w:rFonts w:ascii="Times" w:eastAsia="Arial Unicode MS" w:hAnsi="Times" w:cs="Times New Roman"/>
-          <w:sz w:val="20"/>
-          <w:szCs w:val="20"/>
-        </w:rPr>
-        <w:t>m</w:t>
-      </w:r>
-      <w:proofErr w:type="spellEnd"/>
-      <w:r>
-        <w:rPr>
-          <w:rFonts w:ascii="Times" w:eastAsia="Arial Unicode MS" w:hAnsi="Times" w:cs="Times New Roman"/>
-          <w:sz w:val="20"/>
-          <w:szCs w:val="20"/>
-        </w:rPr>
-        <w:t xml:space="preserve"> </w:t>
-      </w:r>
-      <w:proofErr w:type="spellStart"/>
-      <w:r>
-        <w:rPr>
-          <w:rFonts w:ascii="Times" w:eastAsia="Arial Unicode MS" w:hAnsi="Times" w:cs="Times New Roman"/>
-          <w:sz w:val="20"/>
-          <w:szCs w:val="20"/>
-        </w:rPr>
-        <w:t>th</w:t>
-      </w:r>
-      <w:r>
-        <w:rPr>
-          <w:rFonts w:ascii="Times New Roman" w:eastAsia="Arial Unicode MS" w:hAnsi="Times New Roman" w:cs="Times New Roman"/>
-          <w:sz w:val="20"/>
-          <w:szCs w:val="20"/>
-        </w:rPr>
-        <w:t>ỏ</w:t>
-      </w:r>
-      <w:r>
-        <w:rPr>
-          <w:rFonts w:ascii="Times" w:eastAsia="Arial Unicode MS" w:hAnsi="Times" w:cs="Times New Roman"/>
-          <w:sz w:val="20"/>
-          <w:szCs w:val="20"/>
-        </w:rPr>
-        <w:t>a</w:t>
-      </w:r>
-      <w:proofErr w:type="spellEnd"/>
-      <w:r>
-        <w:rPr>
-          <w:rFonts w:ascii="Times" w:eastAsia="Arial Unicode MS" w:hAnsi="Times" w:cs="Times New Roman"/>
-          <w:sz w:val="20"/>
-          <w:szCs w:val="20"/>
-        </w:rPr>
-        <w:t xml:space="preserve"> </w:t>
-      </w:r>
-      <w:proofErr w:type="spellStart"/>
-      <w:r>
-        <w:rPr>
-          <w:rFonts w:ascii="Times" w:eastAsia="Arial Unicode MS" w:hAnsi="Times" w:cs="Times New Roman"/>
-          <w:sz w:val="20"/>
-          <w:szCs w:val="20"/>
-        </w:rPr>
-        <w:t>mãn</w:t>
-      </w:r>
-      <w:proofErr w:type="spellEnd"/>
-      <w:r>
-        <w:rPr>
-          <w:rFonts w:ascii="Times" w:eastAsia="Arial Unicode MS" w:hAnsi="Times" w:cs="Times New Roman"/>
-          <w:sz w:val="20"/>
-          <w:szCs w:val="20"/>
-        </w:rPr>
-        <w:t xml:space="preserve"> </w:t>
-      </w:r>
-      <w:proofErr w:type="spellStart"/>
-      <w:r>
-        <w:rPr>
-          <w:rFonts w:ascii="Times" w:eastAsia="Arial Unicode MS" w:hAnsi="Times" w:cs="Times New Roman" w:hint="eastAsia"/>
+        <w:t>data</w:t>
+      </w:r>
+      <w:r>
+        <w:rPr>
+          <w:rFonts w:ascii="Times New Roman" w:eastAsia="Arial Unicode MS" w:hAnsi="Times New Roman" w:cs="Times New Roman" w:hint="eastAsia"/>
+          <w:sz w:val="20"/>
+          <w:szCs w:val="20"/>
+        </w:rPr>
+        <w:t xml:space="preserve"> </w:t>
+      </w:r>
+      <w:proofErr w:type="spellStart"/>
+      <w:r>
+        <w:rPr>
+          <w:rFonts w:ascii="Times New Roman" w:eastAsia="Arial Unicode MS" w:hAnsi="Times New Roman" w:cs="Times New Roman" w:hint="eastAsia"/>
           <w:sz w:val="20"/>
           <w:szCs w:val="20"/>
         </w:rPr>
@@ -5555,42 +5599,16 @@
       <w:proofErr w:type="spellEnd"/>
       <w:r>
         <w:rPr>
-          <w:rFonts w:ascii="Times" w:eastAsia="Arial Unicode MS" w:hAnsi="Times" w:cs="Times New Roman" w:hint="eastAsia"/>
-          <w:sz w:val="20"/>
-          <w:szCs w:val="20"/>
-        </w:rPr>
-        <w:t xml:space="preserve"> </w:t>
-      </w:r>
-      <w:proofErr w:type="spellStart"/>
-      <w:r>
-        <w:rPr>
-          <w:rFonts w:ascii="Times" w:eastAsia="Arial Unicode MS" w:hAnsi="Times" w:cs="Times New Roman" w:hint="eastAsia"/>
-          <w:sz w:val="20"/>
-          <w:szCs w:val="20"/>
-        </w:rPr>
-        <w:t>m</w:t>
-      </w:r>
-      <w:r>
-        <w:rPr>
           <w:rFonts w:ascii="Times New Roman" w:eastAsia="Arial Unicode MS" w:hAnsi="Times New Roman" w:cs="Times New Roman" w:hint="eastAsia"/>
           <w:sz w:val="20"/>
           <w:szCs w:val="20"/>
         </w:rPr>
-        <w:t>ỗi</w:t>
-      </w:r>
-      <w:proofErr w:type="spellEnd"/>
-      <w:r>
-        <w:rPr>
-          <w:rFonts w:ascii="Times" w:eastAsia="Arial Unicode MS" w:hAnsi="Times" w:cs="Times New Roman"/>
-          <w:sz w:val="20"/>
-          <w:szCs w:val="20"/>
-        </w:rPr>
-        <w:t xml:space="preserve"> fitness function </w:t>
-      </w:r>
-      <w:proofErr w:type="spellStart"/>
-      <w:r>
-        <w:rPr>
-          <w:rFonts w:ascii="Times" w:eastAsia="Arial Unicode MS" w:hAnsi="Times" w:cs="Times New Roman"/>
+        <w:t xml:space="preserve"> branch predicate </w:t>
+      </w:r>
+      <w:proofErr w:type="spellStart"/>
+      <w:r>
+        <w:rPr>
+          <w:rFonts w:ascii="Times New Roman" w:eastAsia="Arial Unicode MS" w:hAnsi="Times New Roman" w:cs="Times New Roman" w:hint="eastAsia"/>
           <w:sz w:val="20"/>
           <w:szCs w:val="20"/>
         </w:rPr>
@@ -5696,7 +5714,7 @@
         <w:tblStyle w:val="TableGrid"/>
         <w:tblW w:w="6588" w:type="dxa"/>
         <w:tblInd w:w="828" w:type="dxa"/>
-        <w:tblLook w:val="04A0"/>
+        <w:tblLook w:val="04A0" w:firstRow="1" w:lastRow="0" w:firstColumn="1" w:lastColumn="0" w:noHBand="0" w:noVBand="1"/>
       </w:tblPr>
       <w:tblGrid>
         <w:gridCol w:w="540"/>
@@ -6337,23 +6355,13 @@
                 <w:szCs w:val="20"/>
               </w:rPr>
             </w:pPr>
-            <w:proofErr w:type="spellStart"/>
-            <w:r>
-              <w:rPr>
-                <w:rFonts w:ascii="Times New Roman" w:hAnsi="Times New Roman" w:cs="Times New Roman"/>
-                <w:sz w:val="20"/>
-                <w:szCs w:val="20"/>
-              </w:rPr>
-              <w:t>a</w:t>
-            </w:r>
-            <w:proofErr w:type="spellEnd"/>
-            <w:r>
-              <w:rPr>
-                <w:rFonts w:ascii="Times New Roman" w:hAnsi="Times New Roman" w:cs="Times New Roman"/>
-                <w:sz w:val="20"/>
-                <w:szCs w:val="20"/>
-              </w:rPr>
-              <w:t xml:space="preserve"> &lt; b</w:t>
+            <w:r>
+              <w:rPr>
+                <w:rFonts w:ascii="Times New Roman" w:hAnsi="Times New Roman" w:cs="Times New Roman"/>
+                <w:sz w:val="20"/>
+                <w:szCs w:val="20"/>
+              </w:rPr>
+              <w:t>a &lt; b</w:t>
             </w:r>
           </w:p>
         </w:tc>
@@ -7066,23 +7074,13 @@
                 <w:szCs w:val="20"/>
               </w:rPr>
             </w:pPr>
-            <w:proofErr w:type="spellStart"/>
-            <w:r>
-              <w:rPr>
-                <w:rFonts w:ascii="Times New Roman" w:hAnsi="Times New Roman" w:cs="Times New Roman"/>
-                <w:sz w:val="20"/>
-                <w:szCs w:val="20"/>
-              </w:rPr>
-              <w:t>a</w:t>
-            </w:r>
-            <w:proofErr w:type="spellEnd"/>
-            <w:r>
-              <w:rPr>
-                <w:rFonts w:ascii="Times New Roman" w:hAnsi="Times New Roman" w:cs="Times New Roman"/>
-                <w:sz w:val="20"/>
-                <w:szCs w:val="20"/>
-              </w:rPr>
-              <w:t xml:space="preserve"> and b</w:t>
+            <w:r>
+              <w:rPr>
+                <w:rFonts w:ascii="Times New Roman" w:hAnsi="Times New Roman" w:cs="Times New Roman"/>
+                <w:sz w:val="20"/>
+                <w:szCs w:val="20"/>
+              </w:rPr>
+              <w:t>a and b</w:t>
             </w:r>
           </w:p>
         </w:tc>
@@ -7167,23 +7165,13 @@
                 <w:szCs w:val="20"/>
               </w:rPr>
             </w:pPr>
-            <w:proofErr w:type="spellStart"/>
-            <w:r>
-              <w:rPr>
-                <w:rFonts w:ascii="Times New Roman" w:hAnsi="Times New Roman" w:cs="Times New Roman"/>
-                <w:sz w:val="20"/>
-                <w:szCs w:val="20"/>
-              </w:rPr>
-              <w:t>a</w:t>
-            </w:r>
-            <w:proofErr w:type="spellEnd"/>
-            <w:r>
-              <w:rPr>
-                <w:rFonts w:ascii="Times New Roman" w:hAnsi="Times New Roman" w:cs="Times New Roman"/>
-                <w:sz w:val="20"/>
-                <w:szCs w:val="20"/>
-              </w:rPr>
-              <w:t xml:space="preserve"> or b</w:t>
+            <w:r>
+              <w:rPr>
+                <w:rFonts w:ascii="Times New Roman" w:hAnsi="Times New Roman" w:cs="Times New Roman"/>
+                <w:sz w:val="20"/>
+                <w:szCs w:val="20"/>
+              </w:rPr>
+              <w:t>a or b</w:t>
             </w:r>
           </w:p>
         </w:tc>
@@ -7584,7 +7572,7 @@
           <w:left w:w="70" w:type="dxa"/>
           <w:right w:w="70" w:type="dxa"/>
         </w:tblCellMar>
-        <w:tblLook w:val="0000"/>
+        <w:tblLook w:val="0000" w:firstRow="0" w:lastRow="0" w:firstColumn="0" w:lastColumn="0" w:noHBand="0" w:noVBand="0"/>
       </w:tblPr>
       <w:tblGrid>
         <w:gridCol w:w="6620"/>
@@ -7605,14 +7593,14 @@
             <w:pPr>
               <w:spacing w:after="0" w:line="240" w:lineRule="auto"/>
               <w:rPr>
-                <w:rFonts w:ascii="Times" w:eastAsia="MS Mincho" w:hAnsi="Times" w:cs="Times"/>
+                <w:rFonts w:ascii="Times" w:eastAsia="ＭＳ 明朝" w:hAnsi="Times" w:cs="Times"/>
                 <w:sz w:val="20"/>
                 <w:szCs w:val="20"/>
               </w:rPr>
             </w:pPr>
             <w:r>
               <w:rPr>
-                <w:rFonts w:ascii="Times" w:eastAsia="MS Mincho" w:hAnsi="Times" w:cs="Times"/>
+                <w:rFonts w:ascii="Times" w:eastAsia="ＭＳ 明朝" w:hAnsi="Times" w:cs="Times"/>
                 <w:b/>
                 <w:sz w:val="20"/>
                 <w:szCs w:val="20"/>
@@ -7621,7 +7609,7 @@
             </w:r>
             <w:r>
               <w:rPr>
-                <w:rFonts w:ascii="Times" w:eastAsia="MS Mincho" w:hAnsi="Times" w:cs="Times"/>
+                <w:rFonts w:ascii="Times" w:eastAsia="ＭＳ 明朝" w:hAnsi="Times" w:cs="Times"/>
                 <w:sz w:val="20"/>
                 <w:szCs w:val="20"/>
               </w:rPr>
@@ -7637,7 +7625,7 @@
             </w:r>
             <w:r>
               <w:rPr>
-                <w:rFonts w:ascii="Times" w:eastAsia="MS Mincho" w:hAnsi="Times" w:cs="Times"/>
+                <w:rFonts w:ascii="Times" w:eastAsia="ＭＳ 明朝" w:hAnsi="Times" w:cs="Times"/>
                 <w:sz w:val="20"/>
                 <w:szCs w:val="20"/>
               </w:rPr>
@@ -7646,7 +7634,7 @@
             <w:proofErr w:type="spellStart"/>
             <w:r>
               <w:rPr>
-                <w:rFonts w:ascii="Times" w:eastAsia="MS Mincho" w:hAnsi="Times" w:cs="Times"/>
+                <w:rFonts w:ascii="Times" w:eastAsia="ＭＳ 明朝" w:hAnsi="Times" w:cs="Times"/>
                 <w:sz w:val="20"/>
                 <w:szCs w:val="20"/>
               </w:rPr>
@@ -7654,7 +7642,7 @@
             </w:r>
             <w:r>
               <w:rPr>
-                <w:rFonts w:ascii="Times" w:eastAsia="MS Mincho" w:hAnsi="Times" w:cs="Times"/>
+                <w:rFonts w:ascii="Times" w:eastAsia="ＭＳ 明朝" w:hAnsi="Times" w:cs="Times"/>
                 <w:sz w:val="20"/>
                 <w:szCs w:val="20"/>
               </w:rPr>
@@ -7663,7 +7651,7 @@
             <w:proofErr w:type="spellEnd"/>
             <w:r>
               <w:rPr>
-                <w:rFonts w:ascii="Times" w:eastAsia="MS Mincho" w:hAnsi="Times" w:cs="Times"/>
+                <w:rFonts w:ascii="Times" w:eastAsia="ＭＳ 明朝" w:hAnsi="Times" w:cs="Times"/>
                 <w:sz w:val="20"/>
                 <w:szCs w:val="20"/>
               </w:rPr>
@@ -7684,14 +7672,14 @@
             <w:pPr>
               <w:spacing w:after="0" w:line="240" w:lineRule="auto"/>
               <w:rPr>
-                <w:rFonts w:ascii="Times" w:eastAsia="MS Mincho" w:hAnsi="Times" w:cs="Times"/>
+                <w:rFonts w:ascii="Times" w:eastAsia="ＭＳ 明朝" w:hAnsi="Times" w:cs="Times"/>
                 <w:sz w:val="20"/>
                 <w:szCs w:val="20"/>
               </w:rPr>
             </w:pPr>
             <w:r>
               <w:rPr>
-                <w:rFonts w:ascii="Times" w:eastAsia="MS Mincho" w:hAnsi="Times" w:cs="Times"/>
+                <w:rFonts w:ascii="Times" w:eastAsia="ＭＳ 明朝" w:hAnsi="Times" w:cs="Times"/>
                 <w:b/>
                 <w:sz w:val="20"/>
                 <w:szCs w:val="20"/>
@@ -7700,7 +7688,7 @@
             </w:r>
             <w:r>
               <w:rPr>
-                <w:rFonts w:ascii="Times" w:eastAsia="MS Mincho" w:hAnsi="Times" w:cs="Times"/>
+                <w:rFonts w:ascii="Times" w:eastAsia="ＭＳ 明朝" w:hAnsi="Times" w:cs="Times"/>
                 <w:sz w:val="20"/>
                 <w:szCs w:val="20"/>
               </w:rPr>
@@ -7708,7 +7696,7 @@
             </w:r>
             <w:r>
               <w:rPr>
-                <w:rFonts w:ascii="Times" w:eastAsia="MS Mincho" w:hAnsi="Times" w:cs="Times"/>
+                <w:rFonts w:ascii="Times" w:eastAsia="ＭＳ 明朝" w:hAnsi="Times" w:cs="Times"/>
                 <w:sz w:val="20"/>
                 <w:szCs w:val="20"/>
               </w:rPr>
@@ -7716,7 +7704,7 @@
             </w:r>
             <w:r>
               <w:rPr>
-                <w:rFonts w:ascii="Times" w:eastAsia="MS Mincho" w:hAnsi="Times" w:cs="Times"/>
+                <w:rFonts w:ascii="Times" w:eastAsia="ＭＳ 明朝" w:hAnsi="Times" w:cs="Times"/>
                 <w:sz w:val="20"/>
                 <w:szCs w:val="20"/>
               </w:rPr>
@@ -7724,7 +7712,7 @@
             </w:r>
             <w:r>
               <w:rPr>
-                <w:rFonts w:ascii="Times" w:eastAsia="MS Mincho" w:hAnsi="Times" w:cs="Times"/>
+                <w:rFonts w:ascii="Times" w:eastAsia="ＭＳ 明朝" w:hAnsi="Times" w:cs="Times"/>
                 <w:sz w:val="20"/>
                 <w:szCs w:val="20"/>
               </w:rPr>
@@ -7732,7 +7720,7 @@
             </w:r>
             <w:r>
               <w:rPr>
-                <w:rFonts w:ascii="Times" w:eastAsia="MS Mincho" w:hAnsi="Times" w:cs="Times"/>
+                <w:rFonts w:ascii="Times" w:eastAsia="ＭＳ 明朝" w:hAnsi="Times" w:cs="Times"/>
                 <w:sz w:val="20"/>
                 <w:szCs w:val="20"/>
               </w:rPr>
@@ -7740,7 +7728,7 @@
             </w:r>
             <w:r>
               <w:rPr>
-                <w:rFonts w:ascii="Times" w:eastAsia="MS Mincho" w:hAnsi="Times" w:cs="Times"/>
+                <w:rFonts w:ascii="Times" w:eastAsia="ＭＳ 明朝" w:hAnsi="Times" w:cs="Times"/>
                 <w:sz w:val="20"/>
                 <w:szCs w:val="20"/>
               </w:rPr>
@@ -7761,14 +7749,14 @@
             <w:pPr>
               <w:spacing w:after="0" w:line="240" w:lineRule="auto"/>
               <w:rPr>
-                <w:rFonts w:ascii="Times" w:eastAsia="MS Mincho" w:hAnsi="Times" w:cs="Times"/>
+                <w:rFonts w:ascii="Times" w:eastAsia="ＭＳ 明朝" w:hAnsi="Times" w:cs="Times"/>
                 <w:sz w:val="20"/>
                 <w:szCs w:val="20"/>
               </w:rPr>
             </w:pPr>
             <w:r>
               <w:rPr>
-                <w:rFonts w:ascii="Times" w:eastAsia="MS Mincho" w:hAnsi="Times" w:cs="Times"/>
+                <w:rFonts w:ascii="Times" w:eastAsia="ＭＳ 明朝" w:hAnsi="Times" w:cs="Times"/>
                 <w:b/>
                 <w:sz w:val="20"/>
                 <w:szCs w:val="20"/>
@@ -7777,7 +7765,7 @@
             </w:r>
             <w:r>
               <w:rPr>
-                <w:rFonts w:ascii="Times" w:eastAsia="MS Mincho" w:hAnsi="Times" w:cs="Times"/>
+                <w:rFonts w:ascii="Times" w:eastAsia="ＭＳ 明朝" w:hAnsi="Times" w:cs="Times"/>
                 <w:sz w:val="20"/>
                 <w:szCs w:val="20"/>
               </w:rPr>
@@ -7785,7 +7773,7 @@
             </w:r>
             <w:r>
               <w:rPr>
-                <w:rFonts w:ascii="Times" w:eastAsia="MS Mincho" w:hAnsi="Times" w:cs="Times"/>
+                <w:rFonts w:ascii="Times" w:eastAsia="ＭＳ 明朝" w:hAnsi="Times" w:cs="Times"/>
                 <w:sz w:val="20"/>
                 <w:szCs w:val="20"/>
               </w:rPr>
@@ -7793,7 +7781,7 @@
             </w:r>
             <w:r>
               <w:rPr>
-                <w:rFonts w:ascii="Times" w:eastAsia="MS Mincho" w:hAnsi="Times" w:cs="Times"/>
+                <w:rFonts w:ascii="Times" w:eastAsia="ＭＳ 明朝" w:hAnsi="Times" w:cs="Times"/>
                 <w:sz w:val="20"/>
                 <w:szCs w:val="20"/>
               </w:rPr>
@@ -7814,14 +7802,14 @@
             <w:pPr>
               <w:spacing w:after="0" w:line="240" w:lineRule="auto"/>
               <w:rPr>
-                <w:rFonts w:ascii="Times" w:eastAsia="MS Mincho" w:hAnsi="Times" w:cs="Times"/>
+                <w:rFonts w:ascii="Times" w:eastAsia="ＭＳ 明朝" w:hAnsi="Times" w:cs="Times"/>
                 <w:sz w:val="20"/>
                 <w:szCs w:val="20"/>
               </w:rPr>
             </w:pPr>
             <w:r>
               <w:rPr>
-                <w:rFonts w:ascii="Times" w:eastAsia="MS Mincho" w:hAnsi="Times" w:cs="Times"/>
+                <w:rFonts w:ascii="Times" w:eastAsia="ＭＳ 明朝" w:hAnsi="Times" w:cs="Times"/>
                 <w:sz w:val="20"/>
                 <w:szCs w:val="20"/>
               </w:rPr>
@@ -7829,7 +7817,7 @@
             </w:r>
             <w:r>
               <w:rPr>
-                <w:rFonts w:ascii="Times" w:eastAsia="MS Mincho" w:hAnsi="Times" w:cs="Times"/>
+                <w:rFonts w:ascii="Times" w:eastAsia="ＭＳ 明朝" w:hAnsi="Times" w:cs="Times"/>
                 <w:sz w:val="20"/>
                 <w:szCs w:val="20"/>
               </w:rPr>
@@ -7837,7 +7825,7 @@
             </w:r>
             <w:r>
               <w:rPr>
-                <w:rFonts w:ascii="Times" w:eastAsia="MS Mincho" w:hAnsi="Times" w:cs="Times"/>
+                <w:rFonts w:ascii="Times" w:eastAsia="ＭＳ 明朝" w:hAnsi="Times" w:cs="Times"/>
                 <w:sz w:val="20"/>
                 <w:szCs w:val="20"/>
               </w:rPr>
@@ -7848,14 +7836,14 @@
             <w:pPr>
               <w:spacing w:after="0" w:line="240" w:lineRule="auto"/>
               <w:rPr>
-                <w:rFonts w:ascii="Times" w:eastAsia="MS Mincho" w:hAnsi="Times" w:cs="Times"/>
+                <w:rFonts w:ascii="Times" w:eastAsia="ＭＳ 明朝" w:hAnsi="Times" w:cs="Times"/>
                 <w:sz w:val="20"/>
                 <w:szCs w:val="20"/>
               </w:rPr>
             </w:pPr>
             <w:r>
               <w:rPr>
-                <w:rFonts w:ascii="Times" w:eastAsia="MS Mincho" w:hAnsi="Times" w:cs="Times"/>
+                <w:rFonts w:ascii="Times" w:eastAsia="ＭＳ 明朝" w:hAnsi="Times" w:cs="Times"/>
                 <w:sz w:val="20"/>
                 <w:szCs w:val="20"/>
               </w:rPr>
@@ -7866,14 +7854,14 @@
             <w:pPr>
               <w:spacing w:after="0" w:line="240" w:lineRule="auto"/>
               <w:rPr>
-                <w:rFonts w:ascii="Times" w:eastAsia="MS Mincho" w:hAnsi="Times" w:cs="Times"/>
+                <w:rFonts w:ascii="Times" w:eastAsia="ＭＳ 明朝" w:hAnsi="Times" w:cs="Times"/>
                 <w:sz w:val="20"/>
                 <w:szCs w:val="20"/>
               </w:rPr>
             </w:pPr>
             <w:r>
               <w:rPr>
-                <w:rFonts w:ascii="Times" w:eastAsia="MS Mincho" w:hAnsi="Times" w:cs="Times"/>
+                <w:rFonts w:ascii="Times" w:eastAsia="ＭＳ 明朝" w:hAnsi="Times" w:cs="Times"/>
                 <w:sz w:val="20"/>
                 <w:szCs w:val="20"/>
               </w:rPr>
@@ -7881,7 +7869,7 @@
             </w:r>
             <w:r>
               <w:rPr>
-                <w:rFonts w:ascii="Times" w:eastAsia="MS Mincho" w:hAnsi="Times" w:cs="Times"/>
+                <w:rFonts w:ascii="Times" w:eastAsia="ＭＳ 明朝" w:hAnsi="Times" w:cs="Times"/>
                 <w:sz w:val="20"/>
                 <w:szCs w:val="20"/>
               </w:rPr>
@@ -7889,7 +7877,7 @@
             </w:r>
             <w:r>
               <w:rPr>
-                <w:rFonts w:ascii="Times" w:eastAsia="MS Mincho" w:hAnsi="Times" w:cs="Times"/>
+                <w:rFonts w:ascii="Times" w:eastAsia="ＭＳ 明朝" w:hAnsi="Times" w:cs="Times"/>
                 <w:sz w:val="20"/>
                 <w:szCs w:val="20"/>
               </w:rPr>
@@ -7897,7 +7885,7 @@
             </w:r>
             <w:r>
               <w:rPr>
-                <w:rFonts w:ascii="Times" w:eastAsia="MS Mincho" w:hAnsi="Times" w:cs="Times"/>
+                <w:rFonts w:ascii="Times" w:eastAsia="ＭＳ 明朝" w:hAnsi="Times" w:cs="Times"/>
                 <w:sz w:val="20"/>
                 <w:szCs w:val="20"/>
               </w:rPr>
@@ -7905,7 +7893,7 @@
             </w:r>
             <w:r>
               <w:rPr>
-                <w:rFonts w:ascii="Times" w:eastAsia="MS Mincho" w:hAnsi="Times" w:cs="Times"/>
+                <w:rFonts w:ascii="Times" w:eastAsia="ＭＳ 明朝" w:hAnsi="Times" w:cs="Times"/>
                 <w:sz w:val="20"/>
                 <w:szCs w:val="20"/>
               </w:rPr>
@@ -7926,14 +7914,14 @@
             <w:pPr>
               <w:spacing w:after="0" w:line="240" w:lineRule="auto"/>
               <w:rPr>
-                <w:rFonts w:ascii="Times" w:eastAsia="MS Mincho" w:hAnsi="Times" w:cs="Times"/>
+                <w:rFonts w:ascii="Times" w:eastAsia="ＭＳ 明朝" w:hAnsi="Times" w:cs="Times"/>
                 <w:sz w:val="20"/>
                 <w:szCs w:val="20"/>
               </w:rPr>
             </w:pPr>
             <w:r>
               <w:rPr>
-                <w:rFonts w:ascii="Times" w:eastAsia="MS Mincho" w:hAnsi="Times" w:cs="Times"/>
+                <w:rFonts w:ascii="Times" w:eastAsia="ＭＳ 明朝" w:hAnsi="Times" w:cs="Times"/>
                 <w:sz w:val="20"/>
                 <w:szCs w:val="20"/>
               </w:rPr>
@@ -7941,7 +7929,7 @@
             </w:r>
             <w:r>
               <w:rPr>
-                <w:rFonts w:ascii="Times" w:eastAsia="MS Mincho" w:hAnsi="Times" w:cs="Times"/>
+                <w:rFonts w:ascii="Times" w:eastAsia="ＭＳ 明朝" w:hAnsi="Times" w:cs="Times"/>
                 <w:sz w:val="20"/>
                 <w:szCs w:val="20"/>
               </w:rPr>
@@ -7949,7 +7937,7 @@
             </w:r>
             <w:r>
               <w:rPr>
-                <w:rFonts w:ascii="Times" w:eastAsia="MS Mincho" w:hAnsi="Times" w:cs="Times"/>
+                <w:rFonts w:ascii="Times" w:eastAsia="ＭＳ 明朝" w:hAnsi="Times" w:cs="Times"/>
                 <w:sz w:val="20"/>
                 <w:szCs w:val="20"/>
               </w:rPr>
@@ -7957,7 +7945,7 @@
             </w:r>
             <w:r>
               <w:rPr>
-                <w:rFonts w:ascii="Times" w:eastAsia="MS Mincho" w:hAnsi="Times" w:cs="Times"/>
+                <w:rFonts w:ascii="Times" w:eastAsia="ＭＳ 明朝" w:hAnsi="Times" w:cs="Times"/>
                 <w:sz w:val="20"/>
                 <w:szCs w:val="20"/>
               </w:rPr>
@@ -7965,7 +7953,7 @@
             </w:r>
             <w:r>
               <w:rPr>
-                <w:rFonts w:ascii="Times" w:eastAsia="MS Mincho" w:hAnsi="Times" w:cs="Times"/>
+                <w:rFonts w:ascii="Times" w:eastAsia="ＭＳ 明朝" w:hAnsi="Times" w:cs="Times"/>
                 <w:sz w:val="20"/>
                 <w:szCs w:val="20"/>
               </w:rPr>
@@ -7973,7 +7961,7 @@
             </w:r>
             <w:r>
               <w:rPr>
-                <w:rFonts w:ascii="Times" w:eastAsia="MS Mincho" w:hAnsi="Times" w:cs="Times"/>
+                <w:rFonts w:ascii="Times" w:eastAsia="ＭＳ 明朝" w:hAnsi="Times" w:cs="Times"/>
                 <w:i/>
                 <w:sz w:val="20"/>
                 <w:szCs w:val="20"/>
@@ -7982,7 +7970,7 @@
             </w:r>
             <w:r>
               <w:rPr>
-                <w:rFonts w:ascii="Times" w:eastAsia="MS Mincho" w:hAnsi="Times" w:cs="Times"/>
+                <w:rFonts w:ascii="Times" w:eastAsia="ＭＳ 明朝" w:hAnsi="Times" w:cs="Times"/>
                 <w:sz w:val="20"/>
                 <w:szCs w:val="20"/>
               </w:rPr>
@@ -7990,7 +7978,7 @@
             </w:r>
             <w:r>
               <w:rPr>
-                <w:rFonts w:ascii="Times New Roman" w:eastAsia="MS Mincho" w:hAnsi="Times New Roman" w:cs="Times New Roman"/>
+                <w:rFonts w:ascii="Times New Roman" w:eastAsia="ＭＳ 明朝" w:hAnsi="Times New Roman" w:cs="Times New Roman"/>
                 <w:sz w:val="20"/>
                 <w:szCs w:val="20"/>
               </w:rPr>
@@ -7998,7 +7986,7 @@
             </w:r>
             <w:r>
               <w:rPr>
-                <w:rFonts w:ascii="Times" w:eastAsia="MS Mincho" w:hAnsi="Times" w:cs="Times"/>
+                <w:rFonts w:ascii="Times" w:eastAsia="ＭＳ 明朝" w:hAnsi="Times" w:cs="Times"/>
                 <w:sz w:val="20"/>
                 <w:szCs w:val="20"/>
               </w:rPr>
@@ -8006,7 +7994,7 @@
             </w:r>
             <w:r>
               <w:rPr>
-                <w:rFonts w:ascii="Times" w:eastAsia="MS Mincho" w:hAnsi="Times" w:cs="Times"/>
+                <w:rFonts w:ascii="Times" w:eastAsia="ＭＳ 明朝" w:hAnsi="Times" w:cs="Times"/>
                 <w:i/>
                 <w:sz w:val="20"/>
                 <w:szCs w:val="20"/>
@@ -8015,7 +8003,7 @@
             </w:r>
             <w:r>
               <w:rPr>
-                <w:rFonts w:ascii="Times" w:eastAsia="MS Mincho" w:hAnsi="Times" w:cs="Times"/>
+                <w:rFonts w:ascii="Times" w:eastAsia="ＭＳ 明朝" w:hAnsi="Times" w:cs="Times"/>
                 <w:sz w:val="20"/>
                 <w:szCs w:val="20"/>
               </w:rPr>
@@ -8024,7 +8012,7 @@
             <w:proofErr w:type="spellStart"/>
             <w:r>
               <w:rPr>
-                <w:rFonts w:ascii="Times" w:eastAsia="MS Mincho" w:hAnsi="Times" w:cs="Times"/>
+                <w:rFonts w:ascii="Times" w:eastAsia="ＭＳ 明朝" w:hAnsi="Times" w:cs="Times"/>
                 <w:sz w:val="20"/>
                 <w:szCs w:val="20"/>
               </w:rPr>
@@ -8033,7 +8021,7 @@
             <w:proofErr w:type="spellEnd"/>
             <w:r>
               <w:rPr>
-                <w:rFonts w:ascii="Times" w:eastAsia="MS Mincho" w:hAnsi="Times" w:cs="Times"/>
+                <w:rFonts w:ascii="Times" w:eastAsia="ＭＳ 明朝" w:hAnsi="Times" w:cs="Times"/>
                 <w:sz w:val="20"/>
                 <w:szCs w:val="20"/>
               </w:rPr>
@@ -8041,7 +8029,7 @@
             </w:r>
             <w:r>
               <w:rPr>
-                <w:rFonts w:ascii="Times" w:eastAsia="MS Mincho" w:hAnsi="Times" w:cs="Times"/>
+                <w:rFonts w:ascii="Times" w:eastAsia="ＭＳ 明朝" w:hAnsi="Times" w:cs="Times"/>
                 <w:i/>
                 <w:sz w:val="20"/>
                 <w:szCs w:val="20"/>
@@ -8050,7 +8038,7 @@
             </w:r>
             <w:r>
               <w:rPr>
-                <w:rFonts w:ascii="Times" w:eastAsia="MS Mincho" w:hAnsi="Times" w:cs="Times"/>
+                <w:rFonts w:ascii="Times" w:eastAsia="ＭＳ 明朝" w:hAnsi="Times" w:cs="Times"/>
                 <w:sz w:val="20"/>
                 <w:szCs w:val="20"/>
               </w:rPr>
@@ -8058,7 +8046,7 @@
             </w:r>
             <w:r>
               <w:rPr>
-                <w:rFonts w:ascii="Times New Roman" w:eastAsia="MS Mincho" w:hAnsi="Times New Roman" w:cs="Times New Roman"/>
+                <w:rFonts w:ascii="Times New Roman" w:eastAsia="ＭＳ 明朝" w:hAnsi="Times New Roman" w:cs="Times New Roman"/>
                 <w:sz w:val="20"/>
                 <w:szCs w:val="20"/>
               </w:rPr>
@@ -8066,7 +8054,7 @@
             </w:r>
             <w:r>
               <w:rPr>
-                <w:rFonts w:ascii="Times" w:eastAsia="MS Mincho" w:hAnsi="Times" w:cs="Times"/>
+                <w:rFonts w:ascii="Times" w:eastAsia="ＭＳ 明朝" w:hAnsi="Times" w:cs="Times"/>
                 <w:sz w:val="20"/>
                 <w:szCs w:val="20"/>
               </w:rPr>
@@ -8074,7 +8062,7 @@
             </w:r>
             <w:r>
               <w:rPr>
-                <w:rFonts w:ascii="Times" w:eastAsia="MS Mincho" w:hAnsi="Times" w:cs="Times"/>
+                <w:rFonts w:ascii="Times" w:eastAsia="ＭＳ 明朝" w:hAnsi="Times" w:cs="Times"/>
                 <w:i/>
                 <w:sz w:val="20"/>
                 <w:szCs w:val="20"/>
@@ -8083,7 +8071,7 @@
             </w:r>
             <w:r>
               <w:rPr>
-                <w:rFonts w:ascii="Times" w:eastAsia="MS Mincho" w:hAnsi="Times" w:cs="Times"/>
+                <w:rFonts w:ascii="Times" w:eastAsia="ＭＳ 明朝" w:hAnsi="Times" w:cs="Times"/>
                 <w:sz w:val="20"/>
                 <w:szCs w:val="20"/>
               </w:rPr>
@@ -8091,7 +8079,7 @@
             </w:r>
             <w:r>
               <w:rPr>
-                <w:rFonts w:ascii="Times" w:eastAsia="MS Mincho" w:hAnsi="Times" w:cs="Times"/>
+                <w:rFonts w:ascii="Times" w:eastAsia="ＭＳ 明朝" w:hAnsi="Times" w:cs="Times"/>
                 <w:i/>
                 <w:sz w:val="20"/>
                 <w:szCs w:val="20"/>
@@ -8100,7 +8088,7 @@
             </w:r>
             <w:r>
               <w:rPr>
-                <w:rFonts w:ascii="Times" w:eastAsia="MS Mincho" w:hAnsi="Times" w:cs="Times"/>
+                <w:rFonts w:ascii="Times" w:eastAsia="ＭＳ 明朝" w:hAnsi="Times" w:cs="Times"/>
                 <w:sz w:val="20"/>
                 <w:szCs w:val="20"/>
               </w:rPr>
@@ -8121,14 +8109,14 @@
             <w:pPr>
               <w:spacing w:after="0" w:line="240" w:lineRule="auto"/>
               <w:rPr>
-                <w:rFonts w:ascii="Times" w:eastAsia="MS Mincho" w:hAnsi="Times" w:cs="Times"/>
+                <w:rFonts w:ascii="Times" w:eastAsia="ＭＳ 明朝" w:hAnsi="Times" w:cs="Times"/>
                 <w:sz w:val="20"/>
                 <w:szCs w:val="20"/>
               </w:rPr>
             </w:pPr>
             <w:r>
               <w:rPr>
-                <w:rFonts w:ascii="Times" w:eastAsia="MS Mincho" w:hAnsi="Times" w:cs="Times"/>
+                <w:rFonts w:ascii="Times" w:eastAsia="ＭＳ 明朝" w:hAnsi="Times" w:cs="Times"/>
                 <w:sz w:val="20"/>
                 <w:szCs w:val="20"/>
               </w:rPr>
@@ -8137,7 +8125,7 @@
             <w:proofErr w:type="gramStart"/>
             <w:r>
               <w:rPr>
-                <w:rFonts w:ascii="Times" w:eastAsia="MS Mincho" w:hAnsi="Times" w:cs="Times"/>
+                <w:rFonts w:ascii="Times" w:eastAsia="ＭＳ 明朝" w:hAnsi="Times" w:cs="Times"/>
                 <w:sz w:val="20"/>
                 <w:szCs w:val="20"/>
               </w:rPr>
@@ -8146,7 +8134,7 @@
             <w:proofErr w:type="gramEnd"/>
             <w:r>
               <w:rPr>
-                <w:rFonts w:ascii="Times" w:eastAsia="MS Mincho" w:hAnsi="Times" w:cs="Times"/>
+                <w:rFonts w:ascii="Times" w:eastAsia="ＭＳ 明朝" w:hAnsi="Times" w:cs="Times"/>
                 <w:sz w:val="20"/>
                 <w:szCs w:val="20"/>
               </w:rPr>
@@ -8162,7 +8150,7 @@
             </w:r>
             <w:r>
               <w:rPr>
-                <w:rFonts w:ascii="Times" w:eastAsia="MS Mincho" w:hAnsi="Times" w:cs="Times"/>
+                <w:rFonts w:ascii="Times" w:eastAsia="ＭＳ 明朝" w:hAnsi="Times" w:cs="Times"/>
                 <w:sz w:val="20"/>
                 <w:szCs w:val="20"/>
               </w:rPr>
@@ -8183,7 +8171,7 @@
             <w:pPr>
               <w:spacing w:after="0" w:line="240" w:lineRule="auto"/>
               <w:rPr>
-                <w:rFonts w:ascii="Times" w:eastAsia="MS Mincho" w:hAnsi="Times" w:cs="Times"/>
+                <w:rFonts w:ascii="Times" w:eastAsia="ＭＳ 明朝" w:hAnsi="Times" w:cs="Times"/>
                 <w:sz w:val="20"/>
                 <w:szCs w:val="20"/>
               </w:rPr>
@@ -8289,14 +8277,14 @@
             <w:pPr>
               <w:spacing w:after="0" w:line="240" w:lineRule="auto"/>
               <w:rPr>
-                <w:rFonts w:ascii="Times" w:eastAsia="MS Mincho" w:hAnsi="Times" w:cs="Times"/>
+                <w:rFonts w:ascii="Times" w:eastAsia="ＭＳ 明朝" w:hAnsi="Times" w:cs="Times"/>
                 <w:sz w:val="20"/>
                 <w:szCs w:val="20"/>
               </w:rPr>
             </w:pPr>
             <w:r>
               <w:rPr>
-                <w:rFonts w:ascii="Times" w:eastAsia="MS Mincho" w:hAnsi="Times" w:cs="Times"/>
+                <w:rFonts w:ascii="Times" w:eastAsia="ＭＳ 明朝" w:hAnsi="Times" w:cs="Times"/>
                 <w:sz w:val="20"/>
                 <w:szCs w:val="20"/>
               </w:rPr>
@@ -8317,14 +8305,14 @@
             <w:pPr>
               <w:spacing w:after="0" w:line="240" w:lineRule="auto"/>
               <w:rPr>
-                <w:rFonts w:ascii="Times" w:eastAsia="MS Mincho" w:hAnsi="Times" w:cs="Times"/>
+                <w:rFonts w:ascii="Times" w:eastAsia="ＭＳ 明朝" w:hAnsi="Times" w:cs="Times"/>
                 <w:sz w:val="20"/>
                 <w:szCs w:val="20"/>
               </w:rPr>
             </w:pPr>
             <w:r>
               <w:rPr>
-                <w:rFonts w:ascii="Times" w:eastAsia="MS Mincho" w:hAnsi="Times" w:cs="Times"/>
+                <w:rFonts w:ascii="Times" w:eastAsia="ＭＳ 明朝" w:hAnsi="Times" w:cs="Times"/>
                 <w:sz w:val="20"/>
                 <w:szCs w:val="20"/>
               </w:rPr>
@@ -8332,7 +8320,7 @@
             </w:r>
             <w:r>
               <w:rPr>
-                <w:rFonts w:ascii="Times" w:eastAsia="MS Mincho" w:hAnsi="Times" w:cs="Times"/>
+                <w:rFonts w:ascii="Times" w:eastAsia="ＭＳ 明朝" w:hAnsi="Times" w:cs="Times"/>
                 <w:sz w:val="20"/>
                 <w:szCs w:val="20"/>
               </w:rPr>
@@ -8526,14 +8514,14 @@
             <w:pPr>
               <w:spacing w:after="0" w:line="240" w:lineRule="auto"/>
               <w:rPr>
-                <w:rFonts w:ascii="Times" w:eastAsia="MS Mincho" w:hAnsi="Times" w:cs="Times"/>
+                <w:rFonts w:ascii="Times" w:eastAsia="ＭＳ 明朝" w:hAnsi="Times" w:cs="Times"/>
                 <w:sz w:val="20"/>
                 <w:szCs w:val="20"/>
               </w:rPr>
             </w:pPr>
             <w:r>
               <w:rPr>
-                <w:rFonts w:ascii="Times" w:eastAsia="MS Mincho" w:hAnsi="Times" w:cs="Times"/>
+                <w:rFonts w:ascii="Times" w:eastAsia="ＭＳ 明朝" w:hAnsi="Times" w:cs="Times"/>
                 <w:sz w:val="20"/>
                 <w:szCs w:val="20"/>
               </w:rPr>
@@ -8549,7 +8537,7 @@
             </w:r>
             <w:r>
               <w:rPr>
-                <w:rFonts w:ascii="Times" w:eastAsia="MS Mincho" w:hAnsi="Times" w:cs="Times"/>
+                <w:rFonts w:ascii="Times" w:eastAsia="ＭＳ 明朝" w:hAnsi="Times" w:cs="Times"/>
                 <w:sz w:val="20"/>
                 <w:szCs w:val="20"/>
               </w:rPr>
@@ -8570,7 +8558,7 @@
             <w:pPr>
               <w:spacing w:after="0" w:line="240" w:lineRule="auto"/>
               <w:rPr>
-                <w:rFonts w:ascii="Times" w:eastAsia="MS Mincho" w:hAnsi="Times" w:cs="Times"/>
+                <w:rFonts w:ascii="Times" w:eastAsia="ＭＳ 明朝" w:hAnsi="Times" w:cs="Times"/>
                 <w:sz w:val="20"/>
                 <w:szCs w:val="20"/>
               </w:rPr>
@@ -8781,14 +8769,14 @@
             <w:pPr>
               <w:spacing w:after="0" w:line="240" w:lineRule="auto"/>
               <w:rPr>
-                <w:rFonts w:ascii="Times" w:eastAsia="MS Mincho" w:hAnsi="Times" w:cs="Times"/>
+                <w:rFonts w:ascii="Times" w:eastAsia="ＭＳ 明朝" w:hAnsi="Times" w:cs="Times"/>
                 <w:sz w:val="20"/>
                 <w:szCs w:val="20"/>
               </w:rPr>
             </w:pPr>
             <w:r>
               <w:rPr>
-                <w:rFonts w:ascii="Times" w:eastAsia="MS Mincho" w:hAnsi="Times" w:cs="Times"/>
+                <w:rFonts w:ascii="Times" w:eastAsia="ＭＳ 明朝" w:hAnsi="Times" w:cs="Times"/>
                 <w:sz w:val="20"/>
                 <w:szCs w:val="20"/>
               </w:rPr>
@@ -8796,7 +8784,7 @@
             </w:r>
             <w:r>
               <w:rPr>
-                <w:rFonts w:ascii="Times" w:eastAsia="MS Mincho" w:hAnsi="Times" w:cs="Times"/>
+                <w:rFonts w:ascii="Times" w:eastAsia="ＭＳ 明朝" w:hAnsi="Times" w:cs="Times"/>
                 <w:sz w:val="20"/>
                 <w:szCs w:val="20"/>
               </w:rPr>
@@ -8804,7 +8792,7 @@
             </w:r>
             <w:r>
               <w:rPr>
-                <w:rFonts w:ascii="Times" w:eastAsia="MS Mincho" w:hAnsi="Times" w:cs="Times"/>
+                <w:rFonts w:ascii="Times" w:eastAsia="ＭＳ 明朝" w:hAnsi="Times" w:cs="Times"/>
                 <w:sz w:val="20"/>
                 <w:szCs w:val="20"/>
               </w:rPr>
@@ -8825,7 +8813,7 @@
             <w:pPr>
               <w:spacing w:after="0" w:line="240" w:lineRule="auto"/>
               <w:rPr>
-                <w:rFonts w:ascii="Times" w:eastAsia="MS Mincho" w:hAnsi="Times" w:cs="Times"/>
+                <w:rFonts w:ascii="Times" w:eastAsia="ＭＳ 明朝" w:hAnsi="Times" w:cs="Times"/>
                 <w:sz w:val="20"/>
                 <w:szCs w:val="20"/>
               </w:rPr>
@@ -9029,14 +9017,14 @@
             <w:pPr>
               <w:spacing w:after="0" w:line="240" w:lineRule="auto"/>
               <w:rPr>
-                <w:rFonts w:ascii="Times" w:eastAsia="MS Mincho" w:hAnsi="Times" w:cs="Times"/>
+                <w:rFonts w:ascii="Times" w:eastAsia="ＭＳ 明朝" w:hAnsi="Times" w:cs="Times"/>
                 <w:sz w:val="20"/>
                 <w:szCs w:val="20"/>
               </w:rPr>
             </w:pPr>
             <w:r>
               <w:rPr>
-                <w:rFonts w:ascii="Times" w:eastAsia="MS Mincho" w:hAnsi="Times" w:cs="Times"/>
+                <w:rFonts w:ascii="Times" w:eastAsia="ＭＳ 明朝" w:hAnsi="Times" w:cs="Times"/>
                 <w:sz w:val="20"/>
                 <w:szCs w:val="20"/>
               </w:rPr>
@@ -9052,7 +9040,7 @@
             </w:r>
             <w:r>
               <w:rPr>
-                <w:rFonts w:ascii="Times" w:eastAsia="MS Mincho" w:hAnsi="Times" w:cs="Times"/>
+                <w:rFonts w:ascii="Times" w:eastAsia="ＭＳ 明朝" w:hAnsi="Times" w:cs="Times"/>
                 <w:sz w:val="20"/>
                 <w:szCs w:val="20"/>
               </w:rPr>
@@ -9073,7 +9061,7 @@
             <w:pPr>
               <w:spacing w:after="0" w:line="240" w:lineRule="auto"/>
               <w:rPr>
-                <w:rFonts w:ascii="Times" w:eastAsia="MS Mincho" w:hAnsi="Times" w:cs="Times"/>
+                <w:rFonts w:ascii="Times" w:eastAsia="ＭＳ 明朝" w:hAnsi="Times" w:cs="Times"/>
                 <w:sz w:val="20"/>
                 <w:szCs w:val="20"/>
               </w:rPr>
@@ -10080,171 +10068,445 @@
     </w:p>
     <w:p>
       <w:pPr>
-        <w:pStyle w:val="Heading2"/>
-        <w:jc w:val="both"/>
-        <w:rPr>
-          <w:rFonts w:ascii="Times" w:eastAsia="Arial Unicode MS" w:hAnsi="Times" w:cs="Times"/>
-          <w:color w:val="auto"/>
+        <w:rPr>
+          <w:rFonts w:ascii="Times New Roman" w:hAnsi="Times New Roman" w:cs="Times New Roman" w:hint="eastAsia"/>
           <w:sz w:val="20"/>
           <w:szCs w:val="20"/>
         </w:rPr>
       </w:pPr>
-      <w:r>
-        <w:rPr>
-          <w:rFonts w:ascii="Times" w:eastAsia="Arial Unicode MS" w:hAnsi="Times" w:cs="Times"/>
-          <w:color w:val="auto"/>
-          <w:sz w:val="20"/>
-          <w:szCs w:val="20"/>
-        </w:rPr>
-        <w:t xml:space="preserve">4.1. </w:t>
-      </w:r>
-      <w:proofErr w:type="spellStart"/>
-      <w:r>
-        <w:rPr>
-          <w:rFonts w:ascii="Times" w:eastAsia="Arial Unicode MS" w:hAnsi="Times" w:cs="Times"/>
-          <w:color w:val="auto"/>
-          <w:sz w:val="20"/>
-          <w:szCs w:val="20"/>
-        </w:rPr>
-        <w:t>Thi</w:t>
-      </w:r>
-      <w:r>
-        <w:rPr>
-          <w:rFonts w:ascii="Times New Roman" w:eastAsia="Arial Unicode MS" w:hAnsi="Times New Roman" w:cs="Times New Roman"/>
-          <w:color w:val="auto"/>
-          <w:sz w:val="20"/>
-          <w:szCs w:val="20"/>
-        </w:rPr>
-        <w:t>ế</w:t>
-      </w:r>
-      <w:r>
-        <w:rPr>
-          <w:rFonts w:ascii="Times" w:eastAsia="Arial Unicode MS" w:hAnsi="Times" w:cs="Times"/>
-          <w:color w:val="auto"/>
-          <w:sz w:val="20"/>
-          <w:szCs w:val="20"/>
-        </w:rPr>
-        <w:t>t</w:t>
-      </w:r>
-      <w:proofErr w:type="spellEnd"/>
-      <w:r>
-        <w:rPr>
-          <w:rFonts w:ascii="Times" w:eastAsia="Arial Unicode MS" w:hAnsi="Times" w:cs="Times"/>
-          <w:color w:val="auto"/>
-          <w:sz w:val="20"/>
-          <w:szCs w:val="20"/>
-        </w:rPr>
-        <w:t xml:space="preserve"> </w:t>
-      </w:r>
-      <w:proofErr w:type="spellStart"/>
-      <w:r>
-        <w:rPr>
-          <w:rFonts w:ascii="Times" w:eastAsia="Arial Unicode MS" w:hAnsi="Times" w:cs="Times"/>
-          <w:color w:val="auto"/>
-          <w:sz w:val="20"/>
-          <w:szCs w:val="20"/>
-        </w:rPr>
-        <w:t>l</w:t>
-      </w:r>
-      <w:r>
-        <w:rPr>
-          <w:rFonts w:ascii="Times New Roman" w:eastAsia="Arial Unicode MS" w:hAnsi="Times New Roman" w:cs="Times New Roman"/>
-          <w:color w:val="auto"/>
-          <w:sz w:val="20"/>
-          <w:szCs w:val="20"/>
-        </w:rPr>
-        <w:t>ậ</w:t>
-      </w:r>
-      <w:r>
-        <w:rPr>
-          <w:rFonts w:ascii="Times" w:eastAsia="Arial Unicode MS" w:hAnsi="Times" w:cs="Times"/>
-          <w:color w:val="auto"/>
-          <w:sz w:val="20"/>
-          <w:szCs w:val="20"/>
-        </w:rPr>
-        <w:t>p</w:t>
-      </w:r>
-      <w:proofErr w:type="spellEnd"/>
-      <w:r>
-        <w:rPr>
-          <w:rFonts w:ascii="Times" w:eastAsia="Arial Unicode MS" w:hAnsi="Times" w:cs="Times"/>
-          <w:color w:val="auto"/>
-          <w:sz w:val="20"/>
-          <w:szCs w:val="20"/>
-        </w:rPr>
-        <w:t xml:space="preserve"> fitness function </w:t>
-      </w:r>
-      <w:proofErr w:type="spellStart"/>
-      <w:r>
-        <w:rPr>
-          <w:rFonts w:ascii="Times" w:eastAsia="Arial Unicode MS" w:hAnsi="Times" w:cs="Times"/>
-          <w:color w:val="auto"/>
-          <w:sz w:val="20"/>
-          <w:szCs w:val="20"/>
-        </w:rPr>
-        <w:t>cho</w:t>
-      </w:r>
-      <w:proofErr w:type="spellEnd"/>
-      <w:r>
-        <w:rPr>
-          <w:rFonts w:ascii="Times" w:eastAsia="Arial Unicode MS" w:hAnsi="Times" w:cs="Times"/>
-          <w:color w:val="auto"/>
-          <w:sz w:val="20"/>
-          <w:szCs w:val="20"/>
-        </w:rPr>
-        <w:t xml:space="preserve"> </w:t>
-      </w:r>
-      <w:proofErr w:type="spellStart"/>
-      <w:r>
-        <w:rPr>
-          <w:rFonts w:ascii="Times" w:eastAsia="Arial Unicode MS" w:hAnsi="Times" w:cs="Times"/>
-          <w:color w:val="auto"/>
-          <w:sz w:val="20"/>
-          <w:szCs w:val="20"/>
-        </w:rPr>
-        <w:t>m</w:t>
-      </w:r>
-      <w:r>
-        <w:rPr>
-          <w:rFonts w:ascii="Times New Roman" w:eastAsia="Arial Unicode MS" w:hAnsi="Times New Roman" w:cs="Times New Roman"/>
-          <w:color w:val="auto"/>
-          <w:sz w:val="20"/>
-          <w:szCs w:val="20"/>
-        </w:rPr>
-        <w:t>ỗ</w:t>
-      </w:r>
-      <w:r>
-        <w:rPr>
-          <w:rFonts w:ascii="Times" w:eastAsia="Arial Unicode MS" w:hAnsi="Times" w:cs="Times"/>
-          <w:color w:val="auto"/>
-          <w:sz w:val="20"/>
-          <w:szCs w:val="20"/>
-        </w:rPr>
-        <w:t>i</w:t>
-      </w:r>
-      <w:proofErr w:type="spellEnd"/>
-      <w:r>
-        <w:rPr>
-          <w:rFonts w:ascii="Times" w:eastAsia="Arial Unicode MS" w:hAnsi="Times" w:cs="Times"/>
-          <w:color w:val="auto"/>
-          <w:sz w:val="20"/>
-          <w:szCs w:val="20"/>
-        </w:rPr>
-        <w:t xml:space="preserve"> branch</w:t>
+      <w:proofErr w:type="spellStart"/>
+      <w:r>
+        <w:rPr>
+          <w:rFonts w:ascii="Times" w:hAnsi="Times"/>
+          <w:sz w:val="20"/>
+          <w:szCs w:val="20"/>
+        </w:rPr>
+        <w:t>Cách</w:t>
+      </w:r>
+      <w:proofErr w:type="spellEnd"/>
+      <w:r>
+        <w:rPr>
+          <w:rFonts w:ascii="Times" w:hAnsi="Times"/>
+          <w:sz w:val="20"/>
+          <w:szCs w:val="20"/>
+        </w:rPr>
+        <w:t xml:space="preserve"> </w:t>
+      </w:r>
+      <w:proofErr w:type="spellStart"/>
+      <w:r>
+        <w:rPr>
+          <w:rFonts w:ascii="Times" w:hAnsi="Times" w:hint="eastAsia"/>
+          <w:sz w:val="20"/>
+          <w:szCs w:val="20"/>
+        </w:rPr>
+        <w:t>ti</w:t>
+      </w:r>
+      <w:r>
+        <w:rPr>
+          <w:rFonts w:ascii="Times New Roman" w:hAnsi="Times New Roman" w:cs="Times New Roman" w:hint="eastAsia"/>
+          <w:sz w:val="20"/>
+          <w:szCs w:val="20"/>
+        </w:rPr>
+        <w:t>ếp</w:t>
+      </w:r>
+      <w:proofErr w:type="spellEnd"/>
+      <w:r>
+        <w:rPr>
+          <w:rFonts w:ascii="Times New Roman" w:hAnsi="Times New Roman" w:cs="Times New Roman" w:hint="eastAsia"/>
+          <w:sz w:val="20"/>
+          <w:szCs w:val="20"/>
+        </w:rPr>
+        <w:t xml:space="preserve"> </w:t>
+      </w:r>
+      <w:proofErr w:type="spellStart"/>
+      <w:r>
+        <w:rPr>
+          <w:rFonts w:ascii="Times New Roman" w:hAnsi="Times New Roman" w:cs="Times New Roman" w:hint="eastAsia"/>
+          <w:sz w:val="20"/>
+          <w:szCs w:val="20"/>
+        </w:rPr>
+        <w:t>cậ</w:t>
+      </w:r>
+      <w:r>
+        <w:rPr>
+          <w:rFonts w:ascii="Times New Roman" w:hAnsi="Times New Roman" w:cs="Times New Roman" w:hint="eastAsia"/>
+          <w:sz w:val="20"/>
+          <w:szCs w:val="20"/>
+        </w:rPr>
+        <w:t>n</w:t>
+      </w:r>
+      <w:proofErr w:type="spellEnd"/>
+      <w:r>
+        <w:rPr>
+          <w:rFonts w:ascii="Times New Roman" w:hAnsi="Times New Roman" w:cs="Times New Roman" w:hint="eastAsia"/>
+          <w:sz w:val="20"/>
+          <w:szCs w:val="20"/>
+        </w:rPr>
+        <w:t xml:space="preserve"> của </w:t>
+      </w:r>
+      <w:proofErr w:type="spellStart"/>
+      <w:r>
+        <w:rPr>
+          <w:rFonts w:ascii="Times New Roman" w:hAnsi="Times New Roman" w:cs="Times New Roman" w:hint="eastAsia"/>
+          <w:sz w:val="20"/>
+          <w:szCs w:val="20"/>
+        </w:rPr>
+        <w:t>chúng</w:t>
+      </w:r>
+      <w:proofErr w:type="spellEnd"/>
+      <w:r>
+        <w:rPr>
+          <w:rFonts w:ascii="Times New Roman" w:hAnsi="Times New Roman" w:cs="Times New Roman" w:hint="eastAsia"/>
+          <w:sz w:val="20"/>
+          <w:szCs w:val="20"/>
+        </w:rPr>
+        <w:t xml:space="preserve"> </w:t>
+      </w:r>
+      <w:proofErr w:type="spellStart"/>
+      <w:r>
+        <w:rPr>
+          <w:rFonts w:ascii="Times New Roman" w:hAnsi="Times New Roman" w:cs="Times New Roman" w:hint="eastAsia"/>
+          <w:sz w:val="20"/>
+          <w:szCs w:val="20"/>
+        </w:rPr>
+        <w:t>tôi</w:t>
+      </w:r>
+      <w:proofErr w:type="spellEnd"/>
+      <w:r>
+        <w:rPr>
+          <w:rFonts w:ascii="Times New Roman" w:hAnsi="Times New Roman" w:cs="Times New Roman" w:hint="eastAsia"/>
+          <w:sz w:val="20"/>
+          <w:szCs w:val="20"/>
+        </w:rPr>
+        <w:t xml:space="preserve"> </w:t>
+      </w:r>
+      <w:proofErr w:type="spellStart"/>
+      <w:r>
+        <w:rPr>
+          <w:rFonts w:ascii="Times New Roman" w:hAnsi="Times New Roman" w:cs="Times New Roman" w:hint="eastAsia"/>
+          <w:sz w:val="20"/>
+          <w:szCs w:val="20"/>
+        </w:rPr>
+        <w:t>được</w:t>
+      </w:r>
+      <w:proofErr w:type="spellEnd"/>
+      <w:r>
+        <w:rPr>
+          <w:rFonts w:ascii="Times New Roman" w:hAnsi="Times New Roman" w:cs="Times New Roman" w:hint="eastAsia"/>
+          <w:sz w:val="20"/>
+          <w:szCs w:val="20"/>
+        </w:rPr>
+        <w:t xml:space="preserve"> </w:t>
+      </w:r>
+      <w:proofErr w:type="spellStart"/>
+      <w:r>
+        <w:rPr>
+          <w:rFonts w:ascii="Times New Roman" w:hAnsi="Times New Roman" w:cs="Times New Roman" w:hint="eastAsia"/>
+          <w:sz w:val="20"/>
+          <w:szCs w:val="20"/>
+        </w:rPr>
+        <w:t>thể</w:t>
+      </w:r>
+      <w:proofErr w:type="spellEnd"/>
+      <w:r>
+        <w:rPr>
+          <w:rFonts w:ascii="Times New Roman" w:hAnsi="Times New Roman" w:cs="Times New Roman" w:hint="eastAsia"/>
+          <w:sz w:val="20"/>
+          <w:szCs w:val="20"/>
+        </w:rPr>
+        <w:t xml:space="preserve"> </w:t>
+      </w:r>
+      <w:proofErr w:type="spellStart"/>
+      <w:r>
+        <w:rPr>
+          <w:rFonts w:ascii="Times New Roman" w:hAnsi="Times New Roman" w:cs="Times New Roman" w:hint="eastAsia"/>
+          <w:sz w:val="20"/>
+          <w:szCs w:val="20"/>
+        </w:rPr>
+        <w:t>hiện</w:t>
+      </w:r>
+      <w:proofErr w:type="spellEnd"/>
+      <w:r>
+        <w:rPr>
+          <w:rFonts w:ascii="Times New Roman" w:hAnsi="Times New Roman" w:cs="Times New Roman" w:hint="eastAsia"/>
+          <w:sz w:val="20"/>
+          <w:szCs w:val="20"/>
+        </w:rPr>
+        <w:t xml:space="preserve"> qua </w:t>
+      </w:r>
+      <w:proofErr w:type="spellStart"/>
+      <w:proofErr w:type="gramStart"/>
+      <w:r>
+        <w:rPr>
+          <w:rFonts w:ascii="Times New Roman" w:hAnsi="Times New Roman" w:cs="Times New Roman" w:hint="eastAsia"/>
+          <w:sz w:val="20"/>
+          <w:szCs w:val="20"/>
+        </w:rPr>
+        <w:t>sơ</w:t>
+      </w:r>
+      <w:proofErr w:type="spellEnd"/>
+      <w:proofErr w:type="gramEnd"/>
+      <w:r>
+        <w:rPr>
+          <w:rFonts w:ascii="Times New Roman" w:hAnsi="Times New Roman" w:cs="Times New Roman" w:hint="eastAsia"/>
+          <w:sz w:val="20"/>
+          <w:szCs w:val="20"/>
+        </w:rPr>
+        <w:t xml:space="preserve"> </w:t>
+      </w:r>
+      <w:proofErr w:type="spellStart"/>
+      <w:r>
+        <w:rPr>
+          <w:rFonts w:ascii="Times New Roman" w:hAnsi="Times New Roman" w:cs="Times New Roman" w:hint="eastAsia"/>
+          <w:sz w:val="20"/>
+          <w:szCs w:val="20"/>
+        </w:rPr>
+        <w:t>đồ</w:t>
+      </w:r>
+      <w:proofErr w:type="spellEnd"/>
+      <w:r>
+        <w:rPr>
+          <w:rFonts w:ascii="Times New Roman" w:hAnsi="Times New Roman" w:cs="Times New Roman" w:hint="eastAsia"/>
+          <w:sz w:val="20"/>
+          <w:szCs w:val="20"/>
+        </w:rPr>
+        <w:t xml:space="preserve"> </w:t>
+      </w:r>
+      <w:proofErr w:type="spellStart"/>
+      <w:r>
+        <w:rPr>
+          <w:rFonts w:ascii="Times New Roman" w:hAnsi="Times New Roman" w:cs="Times New Roman" w:hint="eastAsia"/>
+          <w:sz w:val="20"/>
+          <w:szCs w:val="20"/>
+        </w:rPr>
+        <w:t>sau</w:t>
+      </w:r>
+      <w:proofErr w:type="spellEnd"/>
+      <w:r>
+        <w:rPr>
+          <w:rFonts w:ascii="Times New Roman" w:hAnsi="Times New Roman" w:cs="Times New Roman" w:hint="eastAsia"/>
+          <w:sz w:val="20"/>
+          <w:szCs w:val="20"/>
+        </w:rPr>
+        <w:t>:</w:t>
       </w:r>
     </w:p>
     <w:p>
       <w:pPr>
         <w:rPr>
+          <w:rFonts w:ascii="Times New Roman" w:hAnsi="Times New Roman" w:cs="Times New Roman"/>
+          <w:sz w:val="20"/>
+          <w:szCs w:val="20"/>
+        </w:rPr>
+      </w:pPr>
+      <w:r>
+        <w:rPr>
+          <w:noProof/>
+        </w:rPr>
+        <w:drawing>
+          <wp:inline distT="0" distB="0" distL="0" distR="0" wp14:anchorId="7B86F61F" wp14:editId="2C406B4C">
+            <wp:extent cx="5925312" cy="1155801"/>
+            <wp:effectExtent l="0" t="0" r="0" b="0"/>
+            <wp:docPr id="1" name="Picture 1"/>
+            <wp:cNvGraphicFramePr>
+              <a:graphicFrameLocks xmlns:a="http://schemas.openxmlformats.org/drawingml/2006/main" noChangeAspect="1"/>
+            </wp:cNvGraphicFramePr>
+            <a:graphic xmlns:a="http://schemas.openxmlformats.org/drawingml/2006/main">
+              <a:graphicData uri="http://schemas.openxmlformats.org/drawingml/2006/picture">
+                <pic:pic xmlns:pic="http://schemas.openxmlformats.org/drawingml/2006/picture">
+                  <pic:nvPicPr>
+                    <pic:cNvPr id="0" name=""/>
+                    <pic:cNvPicPr/>
+                  </pic:nvPicPr>
+                  <pic:blipFill>
+                    <a:blip r:embed="rId6"/>
+                    <a:stretch>
+                      <a:fillRect/>
+                    </a:stretch>
+                  </pic:blipFill>
+                  <pic:spPr>
+                    <a:xfrm>
+                      <a:off x="0" y="0"/>
+                      <a:ext cx="5926761" cy="1156084"/>
+                    </a:xfrm>
+                    <a:prstGeom prst="rect">
+                      <a:avLst/>
+                    </a:prstGeom>
+                  </pic:spPr>
+                </pic:pic>
+              </a:graphicData>
+            </a:graphic>
+          </wp:inline>
+        </w:drawing>
+      </w:r>
+    </w:p>
+    <w:p>
+      <w:pPr>
+        <w:pStyle w:val="Heading2"/>
+        <w:jc w:val="both"/>
+        <w:rPr>
           <w:rFonts w:ascii="Times" w:eastAsia="Arial Unicode MS" w:hAnsi="Times" w:cs="Times"/>
+          <w:color w:val="auto"/>
           <w:sz w:val="20"/>
           <w:szCs w:val="20"/>
         </w:rPr>
       </w:pPr>
-      <w:proofErr w:type="spellStart"/>
       <w:r>
         <w:rPr>
           <w:rFonts w:ascii="Times" w:eastAsia="Arial Unicode MS" w:hAnsi="Times" w:cs="Times"/>
+          <w:color w:val="auto"/>
+          <w:sz w:val="20"/>
+          <w:szCs w:val="20"/>
+        </w:rPr>
+        <w:t xml:space="preserve">4.1. </w:t>
+      </w:r>
+      <w:proofErr w:type="spellStart"/>
+      <w:r>
+        <w:rPr>
+          <w:rFonts w:ascii="Times" w:eastAsia="Arial Unicode MS" w:hAnsi="Times" w:cs="Times"/>
+          <w:color w:val="auto"/>
+          <w:sz w:val="20"/>
+          <w:szCs w:val="20"/>
+        </w:rPr>
+        <w:t>Thi</w:t>
+      </w:r>
+      <w:r>
+        <w:rPr>
+          <w:rFonts w:ascii="Times New Roman" w:eastAsia="Arial Unicode MS" w:hAnsi="Times New Roman" w:cs="Times New Roman"/>
+          <w:color w:val="auto"/>
+          <w:sz w:val="20"/>
+          <w:szCs w:val="20"/>
+        </w:rPr>
+        <w:t>ế</w:t>
+      </w:r>
+      <w:r>
+        <w:rPr>
+          <w:rFonts w:ascii="Times" w:eastAsia="Arial Unicode MS" w:hAnsi="Times" w:cs="Times"/>
+          <w:color w:val="auto"/>
+          <w:sz w:val="20"/>
+          <w:szCs w:val="20"/>
+        </w:rPr>
+        <w:t>t</w:t>
+      </w:r>
+      <w:proofErr w:type="spellEnd"/>
+      <w:r>
+        <w:rPr>
+          <w:rFonts w:ascii="Times" w:eastAsia="Arial Unicode MS" w:hAnsi="Times" w:cs="Times"/>
+          <w:color w:val="auto"/>
+          <w:sz w:val="20"/>
+          <w:szCs w:val="20"/>
+        </w:rPr>
+        <w:t xml:space="preserve"> </w:t>
+      </w:r>
+      <w:proofErr w:type="spellStart"/>
+      <w:r>
+        <w:rPr>
+          <w:rFonts w:ascii="Times" w:eastAsia="Arial Unicode MS" w:hAnsi="Times" w:cs="Times"/>
+          <w:color w:val="auto"/>
+          <w:sz w:val="20"/>
+          <w:szCs w:val="20"/>
+        </w:rPr>
+        <w:t>l</w:t>
+      </w:r>
+      <w:r>
+        <w:rPr>
+          <w:rFonts w:ascii="Times New Roman" w:eastAsia="Arial Unicode MS" w:hAnsi="Times New Roman" w:cs="Times New Roman"/>
+          <w:color w:val="auto"/>
+          <w:sz w:val="20"/>
+          <w:szCs w:val="20"/>
+        </w:rPr>
+        <w:t>ậ</w:t>
+      </w:r>
+      <w:r>
+        <w:rPr>
+          <w:rFonts w:ascii="Times" w:eastAsia="Arial Unicode MS" w:hAnsi="Times" w:cs="Times"/>
+          <w:color w:val="auto"/>
+          <w:sz w:val="20"/>
+          <w:szCs w:val="20"/>
+        </w:rPr>
+        <w:t>p</w:t>
+      </w:r>
+      <w:proofErr w:type="spellEnd"/>
+      <w:r>
+        <w:rPr>
+          <w:rFonts w:ascii="Times" w:eastAsia="Arial Unicode MS" w:hAnsi="Times" w:cs="Times"/>
+          <w:color w:val="auto"/>
+          <w:sz w:val="20"/>
+          <w:szCs w:val="20"/>
+        </w:rPr>
+        <w:t xml:space="preserve"> fitness function </w:t>
+      </w:r>
+      <w:proofErr w:type="spellStart"/>
+      <w:r>
+        <w:rPr>
+          <w:rFonts w:ascii="Times" w:eastAsia="Arial Unicode MS" w:hAnsi="Times" w:cs="Times"/>
+          <w:color w:val="auto"/>
+          <w:sz w:val="20"/>
+          <w:szCs w:val="20"/>
+        </w:rPr>
+        <w:t>cho</w:t>
+      </w:r>
+      <w:proofErr w:type="spellEnd"/>
+      <w:r>
+        <w:rPr>
+          <w:rFonts w:ascii="Times" w:eastAsia="Arial Unicode MS" w:hAnsi="Times" w:cs="Times"/>
+          <w:color w:val="auto"/>
+          <w:sz w:val="20"/>
+          <w:szCs w:val="20"/>
+        </w:rPr>
+        <w:t xml:space="preserve"> </w:t>
+      </w:r>
+      <w:proofErr w:type="spellStart"/>
+      <w:r>
+        <w:rPr>
+          <w:rFonts w:ascii="Times" w:eastAsia="Arial Unicode MS" w:hAnsi="Times" w:cs="Times"/>
+          <w:color w:val="auto"/>
+          <w:sz w:val="20"/>
+          <w:szCs w:val="20"/>
+        </w:rPr>
+        <w:t>m</w:t>
+      </w:r>
+      <w:r>
+        <w:rPr>
+          <w:rFonts w:ascii="Times New Roman" w:eastAsia="Arial Unicode MS" w:hAnsi="Times New Roman" w:cs="Times New Roman"/>
+          <w:color w:val="auto"/>
+          <w:sz w:val="20"/>
+          <w:szCs w:val="20"/>
+        </w:rPr>
+        <w:t>ỗ</w:t>
+      </w:r>
+      <w:r>
+        <w:rPr>
+          <w:rFonts w:ascii="Times" w:eastAsia="Arial Unicode MS" w:hAnsi="Times" w:cs="Times"/>
+          <w:color w:val="auto"/>
+          <w:sz w:val="20"/>
+          <w:szCs w:val="20"/>
+        </w:rPr>
+        <w:t>i</w:t>
+      </w:r>
+      <w:proofErr w:type="spellEnd"/>
+      <w:r>
+        <w:rPr>
+          <w:rFonts w:ascii="Times" w:eastAsia="Arial Unicode MS" w:hAnsi="Times" w:cs="Times"/>
+          <w:color w:val="auto"/>
+          <w:sz w:val="20"/>
+          <w:szCs w:val="20"/>
+        </w:rPr>
+        <w:t xml:space="preserve"> branch</w:t>
+      </w:r>
+    </w:p>
+    <w:p>
+      <w:pPr>
+        <w:rPr>
+          <w:rFonts w:ascii="Times" w:eastAsia="Arial Unicode MS" w:hAnsi="Times" w:cs="Times"/>
+          <w:sz w:val="20"/>
+          <w:szCs w:val="20"/>
+        </w:rPr>
+      </w:pPr>
+      <w:proofErr w:type="spellStart"/>
+      <w:r>
+        <w:rPr>
+          <w:rFonts w:ascii="Times" w:eastAsia="Arial Unicode MS" w:hAnsi="Times" w:cs="Times"/>
           <w:sz w:val="20"/>
           <w:szCs w:val="20"/>
         </w:rPr>
@@ -10273,25 +10535,7 @@
           <w:sz w:val="20"/>
           <w:szCs w:val="20"/>
         </w:rPr>
-        <w:t xml:space="preserve"> branch </w:t>
-      </w:r>
-      <w:proofErr w:type="spellStart"/>
-      <w:r>
-        <w:rPr>
-          <w:rFonts w:ascii="Times" w:eastAsia="Arial Unicode MS" w:hAnsi="Times" w:cs="Times"/>
-          <w:sz w:val="20"/>
-          <w:szCs w:val="20"/>
-        </w:rPr>
-        <w:t>trong</w:t>
-      </w:r>
-      <w:proofErr w:type="spellEnd"/>
-      <w:r>
-        <w:rPr>
-          <w:rFonts w:ascii="Times" w:eastAsia="Arial Unicode MS" w:hAnsi="Times" w:cs="Times"/>
-          <w:sz w:val="20"/>
-          <w:szCs w:val="20"/>
-        </w:rPr>
-        <w:t xml:space="preserve"> sample </w:t>
+        <w:t xml:space="preserve"> branch trong sample </w:t>
       </w:r>
       <w:proofErr w:type="spellStart"/>
       <w:proofErr w:type="gramStart"/>
@@ -10459,7 +10703,17 @@
           <w:sz w:val="20"/>
           <w:szCs w:val="20"/>
         </w:rPr>
-        <w:t xml:space="preserve"> fitness function </w:t>
+        <w:t xml:space="preserve"> </w:t>
+      </w:r>
+      <w:bookmarkStart w:id="0" w:name="_GoBack"/>
+      <w:bookmarkEnd w:id="0"/>
+      <w:r>
+        <w:rPr>
+          <w:rFonts w:ascii="Times" w:eastAsia="Arial Unicode MS" w:hAnsi="Times" w:cs="Times"/>
+          <w:sz w:val="20"/>
+          <w:szCs w:val="20"/>
+        </w:rPr>
+        <w:t xml:space="preserve">fitness function </w:t>
       </w:r>
       <w:proofErr w:type="spellStart"/>
       <w:r>
@@ -10511,7 +10765,7 @@
         <w:tblStyle w:val="TableGrid"/>
         <w:tblW w:w="8100" w:type="dxa"/>
         <w:tblInd w:w="828" w:type="dxa"/>
-        <w:tblLook w:val="04A0"/>
+        <w:tblLook w:val="04A0" w:firstRow="1" w:lastRow="0" w:firstColumn="1" w:lastColumn="0" w:noHBand="0" w:noVBand="1"/>
       </w:tblPr>
       <w:tblGrid>
         <w:gridCol w:w="540"/>
@@ -10650,7 +10904,7 @@
             <w:proofErr w:type="spellStart"/>
             <w:r>
               <w:rPr>
-                <w:rFonts w:ascii="Times" w:eastAsia="MS Mincho" w:hAnsi="Times" w:cs="Times"/>
+                <w:rFonts w:ascii="Times" w:eastAsia="ＭＳ 明朝" w:hAnsi="Times" w:cs="Times"/>
                 <w:sz w:val="20"/>
                 <w:szCs w:val="20"/>
               </w:rPr>
@@ -10659,7 +10913,7 @@
             <w:proofErr w:type="spellEnd"/>
             <w:r>
               <w:rPr>
-                <w:rFonts w:ascii="Times" w:eastAsia="MS Mincho" w:hAnsi="Times" w:cs="Times"/>
+                <w:rFonts w:ascii="Times" w:eastAsia="ＭＳ 明朝" w:hAnsi="Times" w:cs="Times"/>
                 <w:sz w:val="20"/>
                 <w:szCs w:val="20"/>
               </w:rPr>
@@ -10712,7 +10966,7 @@
             </w:r>
             <w:r>
               <w:rPr>
-                <w:rFonts w:ascii="Times" w:eastAsia="MS Mincho" w:hAnsi="Times" w:cs="Times"/>
+                <w:rFonts w:ascii="Times" w:eastAsia="ＭＳ 明朝" w:hAnsi="Times" w:cs="Times"/>
                 <w:sz w:val="20"/>
                 <w:szCs w:val="20"/>
               </w:rPr>
@@ -10721,7 +10975,7 @@
             <w:proofErr w:type="spellStart"/>
             <w:r>
               <w:rPr>
-                <w:rFonts w:ascii="Times" w:eastAsia="MS Mincho" w:hAnsi="Times" w:cs="Times"/>
+                <w:rFonts w:ascii="Times" w:eastAsia="ＭＳ 明朝" w:hAnsi="Times" w:cs="Times"/>
                 <w:sz w:val="20"/>
                 <w:szCs w:val="20"/>
               </w:rPr>
@@ -10730,7 +10984,7 @@
             <w:proofErr w:type="spellEnd"/>
             <w:r>
               <w:rPr>
-                <w:rFonts w:ascii="Times" w:eastAsia="MS Mincho" w:hAnsi="Times" w:cs="Times"/>
+                <w:rFonts w:ascii="Times" w:eastAsia="ＭＳ 明朝" w:hAnsi="Times" w:cs="Times"/>
                 <w:sz w:val="20"/>
                 <w:szCs w:val="20"/>
               </w:rPr>
@@ -10817,8 +11071,6 @@
               </w:rPr>
               <w:t xml:space="preserve">             </w:t>
             </w:r>
-            <w:bookmarkStart w:id="0" w:name="_GoBack"/>
-            <w:bookmarkEnd w:id="0"/>
             <w:r>
               <w:rPr>
                 <w:rFonts w:ascii="Times" w:hAnsi="Times" w:cs="Courier"/>
@@ -10924,7 +11176,7 @@
             <w:proofErr w:type="spellStart"/>
             <w:r>
               <w:rPr>
-                <w:rFonts w:ascii="Times" w:eastAsia="MS Mincho" w:hAnsi="Times" w:cs="Times"/>
+                <w:rFonts w:ascii="Times" w:eastAsia="ＭＳ 明朝" w:hAnsi="Times" w:cs="Times"/>
                 <w:sz w:val="20"/>
                 <w:szCs w:val="20"/>
               </w:rPr>
@@ -10933,7 +11185,7 @@
             <w:proofErr w:type="spellEnd"/>
             <w:r>
               <w:rPr>
-                <w:rFonts w:ascii="Times" w:eastAsia="MS Mincho" w:hAnsi="Times" w:cs="Times"/>
+                <w:rFonts w:ascii="Times" w:eastAsia="ＭＳ 明朝" w:hAnsi="Times" w:cs="Times"/>
                 <w:sz w:val="20"/>
                 <w:szCs w:val="20"/>
               </w:rPr>
@@ -11004,7 +11256,7 @@
             </w:r>
             <w:r>
               <w:rPr>
-                <w:rFonts w:ascii="Times" w:eastAsia="MS Mincho" w:hAnsi="Times" w:cs="Times"/>
+                <w:rFonts w:ascii="Times" w:eastAsia="ＭＳ 明朝" w:hAnsi="Times" w:cs="Times"/>
                 <w:sz w:val="20"/>
                 <w:szCs w:val="20"/>
               </w:rPr>
@@ -11012,7 +11264,7 @@
             </w:r>
             <w:r>
               <w:rPr>
-                <w:rFonts w:ascii="Times" w:eastAsia="MS Mincho" w:hAnsi="Times" w:cs="Times"/>
+                <w:rFonts w:ascii="Times" w:eastAsia="ＭＳ 明朝" w:hAnsi="Times" w:cs="Times"/>
                 <w:sz w:val="20"/>
                 <w:szCs w:val="20"/>
               </w:rPr>
@@ -11074,7 +11326,7 @@
           <w:p>
             <w:pPr>
               <w:rPr>
-                <w:rFonts w:ascii="Times" w:eastAsia="MS Mincho" w:hAnsi="Times" w:cs="Times"/>
+                <w:rFonts w:ascii="Times" w:eastAsia="ＭＳ 明朝" w:hAnsi="Times" w:cs="Times"/>
                 <w:sz w:val="20"/>
                 <w:szCs w:val="20"/>
               </w:rPr>
@@ -11090,7 +11342,7 @@
             <w:proofErr w:type="spellStart"/>
             <w:r>
               <w:rPr>
-                <w:rFonts w:ascii="Times" w:eastAsia="MS Mincho" w:hAnsi="Times" w:cs="Times"/>
+                <w:rFonts w:ascii="Times" w:eastAsia="ＭＳ 明朝" w:hAnsi="Times" w:cs="Times"/>
                 <w:sz w:val="20"/>
                 <w:szCs w:val="20"/>
               </w:rPr>
@@ -11099,7 +11351,7 @@
             <w:proofErr w:type="spellEnd"/>
             <w:r>
               <w:rPr>
-                <w:rFonts w:ascii="Times" w:eastAsia="MS Mincho" w:hAnsi="Times" w:cs="Times"/>
+                <w:rFonts w:ascii="Times" w:eastAsia="ＭＳ 明朝" w:hAnsi="Times" w:cs="Times"/>
                 <w:sz w:val="20"/>
                 <w:szCs w:val="20"/>
               </w:rPr>
@@ -11154,7 +11406,7 @@
             </w:r>
             <w:r>
               <w:rPr>
-                <w:rFonts w:ascii="Times" w:eastAsia="MS Mincho" w:hAnsi="Times" w:cs="Times"/>
+                <w:rFonts w:ascii="Times" w:eastAsia="ＭＳ 明朝" w:hAnsi="Times" w:cs="Times"/>
                 <w:sz w:val="20"/>
                 <w:szCs w:val="20"/>
               </w:rPr>
@@ -11172,7 +11424,7 @@
             <w:proofErr w:type="spellStart"/>
             <w:r>
               <w:rPr>
-                <w:rFonts w:ascii="Times" w:eastAsia="MS Mincho" w:hAnsi="Times" w:cs="Times"/>
+                <w:rFonts w:ascii="Times" w:eastAsia="ＭＳ 明朝" w:hAnsi="Times" w:cs="Times"/>
                 <w:sz w:val="20"/>
                 <w:szCs w:val="20"/>
               </w:rPr>
@@ -11181,7 +11433,7 @@
             <w:proofErr w:type="spellEnd"/>
             <w:r>
               <w:rPr>
-                <w:rFonts w:ascii="Times" w:eastAsia="MS Mincho" w:hAnsi="Times" w:cs="Times"/>
+                <w:rFonts w:ascii="Times" w:eastAsia="ＭＳ 明朝" w:hAnsi="Times" w:cs="Times"/>
                 <w:sz w:val="20"/>
                 <w:szCs w:val="20"/>
               </w:rPr>
@@ -11209,7 +11461,7 @@
             </w:r>
             <w:r>
               <w:rPr>
-                <w:rFonts w:ascii="Times" w:eastAsia="MS Mincho" w:hAnsi="Times" w:cs="Times"/>
+                <w:rFonts w:ascii="Times" w:eastAsia="ＭＳ 明朝" w:hAnsi="Times" w:cs="Times"/>
                 <w:sz w:val="20"/>
                 <w:szCs w:val="20"/>
               </w:rPr>
@@ -11218,7 +11470,7 @@
             <w:proofErr w:type="spellStart"/>
             <w:r>
               <w:rPr>
-                <w:rFonts w:ascii="Times" w:eastAsia="MS Mincho" w:hAnsi="Times" w:cs="Times"/>
+                <w:rFonts w:ascii="Times" w:eastAsia="ＭＳ 明朝" w:hAnsi="Times" w:cs="Times"/>
                 <w:sz w:val="20"/>
                 <w:szCs w:val="20"/>
               </w:rPr>
@@ -11227,7 +11479,7 @@
             <w:proofErr w:type="spellEnd"/>
             <w:r>
               <w:rPr>
-                <w:rFonts w:ascii="Times" w:eastAsia="MS Mincho" w:hAnsi="Times" w:cs="Times"/>
+                <w:rFonts w:ascii="Times" w:eastAsia="ＭＳ 明朝" w:hAnsi="Times" w:cs="Times"/>
                 <w:sz w:val="20"/>
                 <w:szCs w:val="20"/>
               </w:rPr>
@@ -11255,7 +11507,7 @@
             </w:r>
             <w:r>
               <w:rPr>
-                <w:rFonts w:ascii="Times" w:eastAsia="MS Mincho" w:hAnsi="Times" w:cs="Times"/>
+                <w:rFonts w:ascii="Times" w:eastAsia="ＭＳ 明朝" w:hAnsi="Times" w:cs="Times"/>
                 <w:sz w:val="20"/>
                 <w:szCs w:val="20"/>
               </w:rPr>
@@ -11333,7 +11585,7 @@
           <w:p>
             <w:pPr>
               <w:rPr>
-                <w:rFonts w:ascii="Times" w:eastAsia="MS Mincho" w:hAnsi="Times" w:cs="Times"/>
+                <w:rFonts w:ascii="Times" w:eastAsia="ＭＳ 明朝" w:hAnsi="Times" w:cs="Times"/>
                 <w:sz w:val="20"/>
                 <w:szCs w:val="20"/>
               </w:rPr>
@@ -11349,7 +11601,7 @@
             <w:proofErr w:type="spellStart"/>
             <w:r>
               <w:rPr>
-                <w:rFonts w:ascii="Times" w:eastAsia="MS Mincho" w:hAnsi="Times" w:cs="Times"/>
+                <w:rFonts w:ascii="Times" w:eastAsia="ＭＳ 明朝" w:hAnsi="Times" w:cs="Times"/>
                 <w:sz w:val="20"/>
                 <w:szCs w:val="20"/>
               </w:rPr>
@@ -11358,7 +11610,7 @@
             <w:proofErr w:type="spellEnd"/>
             <w:r>
               <w:rPr>
-                <w:rFonts w:ascii="Times" w:eastAsia="MS Mincho" w:hAnsi="Times" w:cs="Times"/>
+                <w:rFonts w:ascii="Times" w:eastAsia="ＭＳ 明朝" w:hAnsi="Times" w:cs="Times"/>
                 <w:sz w:val="20"/>
                 <w:szCs w:val="20"/>
               </w:rPr>
@@ -11386,7 +11638,7 @@
             </w:r>
             <w:r>
               <w:rPr>
-                <w:rFonts w:ascii="Times" w:eastAsia="MS Mincho" w:hAnsi="Times" w:cs="Times"/>
+                <w:rFonts w:ascii="Times" w:eastAsia="ＭＳ 明朝" w:hAnsi="Times" w:cs="Times"/>
                 <w:sz w:val="20"/>
                 <w:szCs w:val="20"/>
               </w:rPr>
@@ -11403,7 +11655,7 @@
             </w:pPr>
             <w:r>
               <w:rPr>
-                <w:rFonts w:ascii="Times" w:eastAsia="MS Mincho" w:hAnsi="Times" w:cs="Times" w:hint="eastAsia"/>
+                <w:rFonts w:ascii="Times" w:eastAsia="ＭＳ 明朝" w:hAnsi="Times" w:cs="Times" w:hint="eastAsia"/>
                 <w:sz w:val="20"/>
                 <w:szCs w:val="20"/>
               </w:rPr>
@@ -11411,7 +11663,7 @@
             </w:r>
             <w:r>
               <w:rPr>
-                <w:rFonts w:ascii="Times" w:eastAsia="MS Mincho" w:hAnsi="Times" w:cs="Times"/>
+                <w:rFonts w:ascii="Times" w:eastAsia="ＭＳ 明朝" w:hAnsi="Times" w:cs="Times"/>
                 <w:sz w:val="20"/>
                 <w:szCs w:val="20"/>
               </w:rPr>
@@ -11420,7 +11672,7 @@
             <w:proofErr w:type="spellStart"/>
             <w:r>
               <w:rPr>
-                <w:rFonts w:ascii="Times" w:eastAsia="MS Mincho" w:hAnsi="Times" w:cs="Times"/>
+                <w:rFonts w:ascii="Times" w:eastAsia="ＭＳ 明朝" w:hAnsi="Times" w:cs="Times"/>
                 <w:sz w:val="20"/>
                 <w:szCs w:val="20"/>
               </w:rPr>
@@ -11429,7 +11681,7 @@
             <w:proofErr w:type="spellEnd"/>
             <w:r>
               <w:rPr>
-                <w:rFonts w:ascii="Times" w:eastAsia="MS Mincho" w:hAnsi="Times" w:cs="Times"/>
+                <w:rFonts w:ascii="Times" w:eastAsia="ＭＳ 明朝" w:hAnsi="Times" w:cs="Times"/>
                 <w:sz w:val="20"/>
                 <w:szCs w:val="20"/>
               </w:rPr>
@@ -11457,7 +11709,7 @@
             </w:r>
             <w:r>
               <w:rPr>
-                <w:rFonts w:ascii="Times" w:eastAsia="MS Mincho" w:hAnsi="Times" w:cs="Times"/>
+                <w:rFonts w:ascii="Times" w:eastAsia="ＭＳ 明朝" w:hAnsi="Times" w:cs="Times"/>
                 <w:sz w:val="20"/>
                 <w:szCs w:val="20"/>
               </w:rPr>
@@ -11466,7 +11718,7 @@
             <w:proofErr w:type="spellStart"/>
             <w:r>
               <w:rPr>
-                <w:rFonts w:ascii="Times" w:eastAsia="MS Mincho" w:hAnsi="Times" w:cs="Times"/>
+                <w:rFonts w:ascii="Times" w:eastAsia="ＭＳ 明朝" w:hAnsi="Times" w:cs="Times"/>
                 <w:sz w:val="20"/>
                 <w:szCs w:val="20"/>
               </w:rPr>
@@ -11475,7 +11727,7 @@
             <w:proofErr w:type="spellEnd"/>
             <w:r>
               <w:rPr>
-                <w:rFonts w:ascii="Times" w:eastAsia="MS Mincho" w:hAnsi="Times" w:cs="Times"/>
+                <w:rFonts w:ascii="Times" w:eastAsia="ＭＳ 明朝" w:hAnsi="Times" w:cs="Times"/>
                 <w:sz w:val="20"/>
                 <w:szCs w:val="20"/>
               </w:rPr>
@@ -11503,7 +11755,7 @@
             </w:r>
             <w:r>
               <w:rPr>
-                <w:rFonts w:ascii="Times" w:eastAsia="MS Mincho" w:hAnsi="Times" w:cs="Times"/>
+                <w:rFonts w:ascii="Times" w:eastAsia="ＭＳ 明朝" w:hAnsi="Times" w:cs="Times"/>
                 <w:sz w:val="20"/>
                 <w:szCs w:val="20"/>
               </w:rPr>
@@ -11573,7 +11825,7 @@
           <w:p>
             <w:pPr>
               <w:rPr>
-                <w:rFonts w:ascii="Times" w:eastAsia="MS Mincho" w:hAnsi="Times" w:cs="Times"/>
+                <w:rFonts w:ascii="Times" w:eastAsia="ＭＳ 明朝" w:hAnsi="Times" w:cs="Times"/>
                 <w:sz w:val="20"/>
                 <w:szCs w:val="20"/>
               </w:rPr>
@@ -11597,7 +11849,7 @@
             <w:proofErr w:type="spellStart"/>
             <w:r>
               <w:rPr>
-                <w:rFonts w:ascii="Times" w:eastAsia="MS Mincho" w:hAnsi="Times" w:cs="Times"/>
+                <w:rFonts w:ascii="Times" w:eastAsia="ＭＳ 明朝" w:hAnsi="Times" w:cs="Times"/>
                 <w:sz w:val="20"/>
                 <w:szCs w:val="20"/>
               </w:rPr>
@@ -11606,7 +11858,7 @@
             <w:proofErr w:type="spellEnd"/>
             <w:r>
               <w:rPr>
-                <w:rFonts w:ascii="Times" w:eastAsia="MS Mincho" w:hAnsi="Times" w:cs="Times"/>
+                <w:rFonts w:ascii="Times" w:eastAsia="ＭＳ 明朝" w:hAnsi="Times" w:cs="Times"/>
                 <w:sz w:val="20"/>
                 <w:szCs w:val="20"/>
               </w:rPr>
@@ -11623,7 +11875,7 @@
             </w:r>
             <w:r>
               <w:rPr>
-                <w:rFonts w:ascii="Times" w:eastAsia="MS Mincho" w:hAnsi="Times" w:cs="Times"/>
+                <w:rFonts w:ascii="Times" w:eastAsia="ＭＳ 明朝" w:hAnsi="Times" w:cs="Times"/>
                 <w:sz w:val="20"/>
                 <w:szCs w:val="20"/>
               </w:rPr>
@@ -11632,7 +11884,7 @@
             <w:proofErr w:type="spellStart"/>
             <w:r>
               <w:rPr>
-                <w:rFonts w:ascii="Times" w:eastAsia="MS Mincho" w:hAnsi="Times" w:cs="Times"/>
+                <w:rFonts w:ascii="Times" w:eastAsia="ＭＳ 明朝" w:hAnsi="Times" w:cs="Times"/>
                 <w:sz w:val="20"/>
                 <w:szCs w:val="20"/>
               </w:rPr>
@@ -11641,7 +11893,7 @@
             <w:proofErr w:type="spellEnd"/>
             <w:r>
               <w:rPr>
-                <w:rFonts w:ascii="Times" w:eastAsia="MS Mincho" w:hAnsi="Times" w:cs="Times"/>
+                <w:rFonts w:ascii="Times" w:eastAsia="ＭＳ 明朝" w:hAnsi="Times" w:cs="Times"/>
                 <w:sz w:val="20"/>
                 <w:szCs w:val="20"/>
               </w:rPr>
@@ -11658,7 +11910,7 @@
             </w:r>
             <w:r>
               <w:rPr>
-                <w:rFonts w:ascii="Times" w:eastAsia="MS Mincho" w:hAnsi="Times" w:cs="Times"/>
+                <w:rFonts w:ascii="Times" w:eastAsia="ＭＳ 明朝" w:hAnsi="Times" w:cs="Times"/>
                 <w:sz w:val="20"/>
                 <w:szCs w:val="20"/>
               </w:rPr>
@@ -11676,7 +11928,7 @@
             <w:proofErr w:type="spellStart"/>
             <w:r>
               <w:rPr>
-                <w:rFonts w:ascii="Times" w:eastAsia="MS Mincho" w:hAnsi="Times" w:cs="Times"/>
+                <w:rFonts w:ascii="Times" w:eastAsia="ＭＳ 明朝" w:hAnsi="Times" w:cs="Times"/>
                 <w:sz w:val="20"/>
                 <w:szCs w:val="20"/>
               </w:rPr>
@@ -11685,7 +11937,7 @@
             <w:proofErr w:type="spellEnd"/>
             <w:r>
               <w:rPr>
-                <w:rFonts w:ascii="Times" w:eastAsia="MS Mincho" w:hAnsi="Times" w:cs="Times"/>
+                <w:rFonts w:ascii="Times" w:eastAsia="ＭＳ 明朝" w:hAnsi="Times" w:cs="Times"/>
                 <w:sz w:val="20"/>
                 <w:szCs w:val="20"/>
               </w:rPr>
@@ -11702,7 +11954,7 @@
             </w:r>
             <w:r>
               <w:rPr>
-                <w:rFonts w:ascii="Times" w:eastAsia="MS Mincho" w:hAnsi="Times" w:cs="Times"/>
+                <w:rFonts w:ascii="Times" w:eastAsia="ＭＳ 明朝" w:hAnsi="Times" w:cs="Times"/>
                 <w:sz w:val="20"/>
                 <w:szCs w:val="20"/>
               </w:rPr>
@@ -11711,7 +11963,7 @@
             <w:proofErr w:type="spellStart"/>
             <w:r>
               <w:rPr>
-                <w:rFonts w:ascii="Times" w:eastAsia="MS Mincho" w:hAnsi="Times" w:cs="Times"/>
+                <w:rFonts w:ascii="Times" w:eastAsia="ＭＳ 明朝" w:hAnsi="Times" w:cs="Times"/>
                 <w:sz w:val="20"/>
                 <w:szCs w:val="20"/>
               </w:rPr>
@@ -11720,7 +11972,7 @@
             <w:proofErr w:type="spellEnd"/>
             <w:r>
               <w:rPr>
-                <w:rFonts w:ascii="Times" w:eastAsia="MS Mincho" w:hAnsi="Times" w:cs="Times"/>
+                <w:rFonts w:ascii="Times" w:eastAsia="ＭＳ 明朝" w:hAnsi="Times" w:cs="Times"/>
                 <w:sz w:val="20"/>
                 <w:szCs w:val="20"/>
               </w:rPr>
@@ -11737,7 +11989,7 @@
             </w:r>
             <w:r>
               <w:rPr>
-                <w:rFonts w:ascii="Times" w:eastAsia="MS Mincho" w:hAnsi="Times" w:cs="Times"/>
+                <w:rFonts w:ascii="Times" w:eastAsia="ＭＳ 明朝" w:hAnsi="Times" w:cs="Times"/>
                 <w:sz w:val="20"/>
                 <w:szCs w:val="20"/>
               </w:rPr>
@@ -11807,7 +12059,7 @@
           <w:p>
             <w:pPr>
               <w:rPr>
-                <w:rFonts w:ascii="Times" w:eastAsia="MS Mincho" w:hAnsi="Times" w:cs="Times"/>
+                <w:rFonts w:ascii="Times" w:eastAsia="ＭＳ 明朝" w:hAnsi="Times" w:cs="Times"/>
                 <w:sz w:val="20"/>
                 <w:szCs w:val="20"/>
               </w:rPr>
@@ -11831,7 +12083,7 @@
             <w:proofErr w:type="spellStart"/>
             <w:r>
               <w:rPr>
-                <w:rFonts w:ascii="Times" w:eastAsia="MS Mincho" w:hAnsi="Times" w:cs="Times"/>
+                <w:rFonts w:ascii="Times" w:eastAsia="ＭＳ 明朝" w:hAnsi="Times" w:cs="Times"/>
                 <w:sz w:val="20"/>
                 <w:szCs w:val="20"/>
               </w:rPr>
@@ -11840,7 +12092,7 @@
             <w:proofErr w:type="spellEnd"/>
             <w:r>
               <w:rPr>
-                <w:rFonts w:ascii="Times" w:eastAsia="MS Mincho" w:hAnsi="Times" w:cs="Times"/>
+                <w:rFonts w:ascii="Times" w:eastAsia="ＭＳ 明朝" w:hAnsi="Times" w:cs="Times"/>
                 <w:sz w:val="20"/>
                 <w:szCs w:val="20"/>
               </w:rPr>
@@ -11875,7 +12127,7 @@
             </w:r>
             <w:r>
               <w:rPr>
-                <w:rFonts w:ascii="Times" w:eastAsia="MS Mincho" w:hAnsi="Times" w:cs="Times"/>
+                <w:rFonts w:ascii="Times" w:eastAsia="ＭＳ 明朝" w:hAnsi="Times" w:cs="Times"/>
                 <w:sz w:val="20"/>
                 <w:szCs w:val="20"/>
               </w:rPr>
@@ -11883,7 +12135,7 @@
             </w:r>
             <w:r>
               <w:rPr>
-                <w:rFonts w:ascii="Times" w:eastAsia="MS Mincho" w:hAnsi="Times" w:cs="Times"/>
+                <w:rFonts w:ascii="Times" w:eastAsia="ＭＳ 明朝" w:hAnsi="Times" w:cs="Times"/>
                 <w:sz w:val="20"/>
                 <w:szCs w:val="20"/>
               </w:rPr>
@@ -11892,7 +12144,7 @@
             <w:proofErr w:type="spellStart"/>
             <w:r>
               <w:rPr>
-                <w:rFonts w:ascii="Times" w:eastAsia="MS Mincho" w:hAnsi="Times" w:cs="Times"/>
+                <w:rFonts w:ascii="Times" w:eastAsia="ＭＳ 明朝" w:hAnsi="Times" w:cs="Times"/>
                 <w:sz w:val="20"/>
                 <w:szCs w:val="20"/>
               </w:rPr>
@@ -11901,7 +12153,7 @@
             <w:proofErr w:type="spellEnd"/>
             <w:r>
               <w:rPr>
-                <w:rFonts w:ascii="Times" w:eastAsia="MS Mincho" w:hAnsi="Times" w:cs="Times"/>
+                <w:rFonts w:ascii="Times" w:eastAsia="ＭＳ 明朝" w:hAnsi="Times" w:cs="Times"/>
                 <w:sz w:val="20"/>
                 <w:szCs w:val="20"/>
               </w:rPr>
@@ -11936,7 +12188,7 @@
             </w:r>
             <w:r>
               <w:rPr>
-                <w:rFonts w:ascii="Times" w:eastAsia="MS Mincho" w:hAnsi="Times" w:cs="Times"/>
+                <w:rFonts w:ascii="Times" w:eastAsia="ＭＳ 明朝" w:hAnsi="Times" w:cs="Times"/>
                 <w:sz w:val="20"/>
                 <w:szCs w:val="20"/>
               </w:rPr>
@@ -11953,7 +12205,7 @@
             </w:pPr>
             <w:r>
               <w:rPr>
-                <w:rFonts w:ascii="Times" w:eastAsia="MS Mincho" w:hAnsi="Times" w:cs="Times"/>
+                <w:rFonts w:ascii="Times" w:eastAsia="ＭＳ 明朝" w:hAnsi="Times" w:cs="Times"/>
                 <w:sz w:val="20"/>
                 <w:szCs w:val="20"/>
               </w:rPr>
@@ -11962,7 +12214,7 @@
             <w:proofErr w:type="spellStart"/>
             <w:r>
               <w:rPr>
-                <w:rFonts w:ascii="Times" w:eastAsia="MS Mincho" w:hAnsi="Times" w:cs="Times"/>
+                <w:rFonts w:ascii="Times" w:eastAsia="ＭＳ 明朝" w:hAnsi="Times" w:cs="Times"/>
                 <w:sz w:val="20"/>
                 <w:szCs w:val="20"/>
               </w:rPr>
@@ -11971,7 +12223,7 @@
             <w:proofErr w:type="spellEnd"/>
             <w:r>
               <w:rPr>
-                <w:rFonts w:ascii="Times" w:eastAsia="MS Mincho" w:hAnsi="Times" w:cs="Times"/>
+                <w:rFonts w:ascii="Times" w:eastAsia="ＭＳ 明朝" w:hAnsi="Times" w:cs="Times"/>
                 <w:sz w:val="20"/>
                 <w:szCs w:val="20"/>
               </w:rPr>
@@ -12006,7 +12258,7 @@
             </w:r>
             <w:r>
               <w:rPr>
-                <w:rFonts w:ascii="Times" w:eastAsia="MS Mincho" w:hAnsi="Times" w:cs="Times"/>
+                <w:rFonts w:ascii="Times" w:eastAsia="ＭＳ 明朝" w:hAnsi="Times" w:cs="Times"/>
                 <w:sz w:val="20"/>
                 <w:szCs w:val="20"/>
               </w:rPr>
@@ -12014,7 +12266,7 @@
             </w:r>
             <w:r>
               <w:rPr>
-                <w:rFonts w:ascii="Times" w:eastAsia="MS Mincho" w:hAnsi="Times" w:cs="Times"/>
+                <w:rFonts w:ascii="Times" w:eastAsia="ＭＳ 明朝" w:hAnsi="Times" w:cs="Times"/>
                 <w:sz w:val="20"/>
                 <w:szCs w:val="20"/>
               </w:rPr>
@@ -12023,7 +12275,7 @@
             <w:proofErr w:type="spellStart"/>
             <w:r>
               <w:rPr>
-                <w:rFonts w:ascii="Times" w:eastAsia="MS Mincho" w:hAnsi="Times" w:cs="Times"/>
+                <w:rFonts w:ascii="Times" w:eastAsia="ＭＳ 明朝" w:hAnsi="Times" w:cs="Times"/>
                 <w:sz w:val="20"/>
                 <w:szCs w:val="20"/>
               </w:rPr>
@@ -12032,7 +12284,7 @@
             <w:proofErr w:type="spellEnd"/>
             <w:r>
               <w:rPr>
-                <w:rFonts w:ascii="Times" w:eastAsia="MS Mincho" w:hAnsi="Times" w:cs="Times"/>
+                <w:rFonts w:ascii="Times" w:eastAsia="ＭＳ 明朝" w:hAnsi="Times" w:cs="Times"/>
                 <w:sz w:val="20"/>
                 <w:szCs w:val="20"/>
               </w:rPr>
@@ -12067,7 +12319,7 @@
             </w:r>
             <w:r>
               <w:rPr>
-                <w:rFonts w:ascii="Times" w:eastAsia="MS Mincho" w:hAnsi="Times" w:cs="Times"/>
+                <w:rFonts w:ascii="Times" w:eastAsia="ＭＳ 明朝" w:hAnsi="Times" w:cs="Times"/>
                 <w:sz w:val="20"/>
                 <w:szCs w:val="20"/>
               </w:rPr>
@@ -12144,7 +12396,7 @@
             </w:pPr>
             <w:r>
               <w:rPr>
-                <w:rFonts w:ascii="Times" w:eastAsia="MS Mincho" w:hAnsi="Times" w:cs="Times"/>
+                <w:rFonts w:ascii="Times" w:eastAsia="ＭＳ 明朝" w:hAnsi="Times" w:cs="Times"/>
                 <w:sz w:val="20"/>
                 <w:szCs w:val="20"/>
               </w:rPr>
@@ -12153,7 +12405,7 @@
             <w:proofErr w:type="spellStart"/>
             <w:r>
               <w:rPr>
-                <w:rFonts w:ascii="Times" w:eastAsia="MS Mincho" w:hAnsi="Times" w:cs="Times"/>
+                <w:rFonts w:ascii="Times" w:eastAsia="ＭＳ 明朝" w:hAnsi="Times" w:cs="Times"/>
                 <w:sz w:val="20"/>
                 <w:szCs w:val="20"/>
               </w:rPr>
@@ -12162,7 +12414,7 @@
             <w:proofErr w:type="spellEnd"/>
             <w:r>
               <w:rPr>
-                <w:rFonts w:ascii="Times" w:eastAsia="MS Mincho" w:hAnsi="Times" w:cs="Times"/>
+                <w:rFonts w:ascii="Times" w:eastAsia="ＭＳ 明朝" w:hAnsi="Times" w:cs="Times"/>
                 <w:sz w:val="20"/>
                 <w:szCs w:val="20"/>
               </w:rPr>
@@ -12179,7 +12431,7 @@
             </w:r>
             <w:r>
               <w:rPr>
-                <w:rFonts w:ascii="Times" w:eastAsia="MS Mincho" w:hAnsi="Times" w:cs="Times"/>
+                <w:rFonts w:ascii="Times" w:eastAsia="ＭＳ 明朝" w:hAnsi="Times" w:cs="Times"/>
                 <w:sz w:val="20"/>
                 <w:szCs w:val="20"/>
               </w:rPr>
@@ -12188,7 +12440,7 @@
             <w:proofErr w:type="spellStart"/>
             <w:r>
               <w:rPr>
-                <w:rFonts w:ascii="Times" w:eastAsia="MS Mincho" w:hAnsi="Times" w:cs="Times"/>
+                <w:rFonts w:ascii="Times" w:eastAsia="ＭＳ 明朝" w:hAnsi="Times" w:cs="Times"/>
                 <w:sz w:val="20"/>
                 <w:szCs w:val="20"/>
               </w:rPr>
@@ -12197,7 +12449,7 @@
             <w:proofErr w:type="spellEnd"/>
             <w:r>
               <w:rPr>
-                <w:rFonts w:ascii="Times" w:eastAsia="MS Mincho" w:hAnsi="Times" w:cs="Times"/>
+                <w:rFonts w:ascii="Times" w:eastAsia="ＭＳ 明朝" w:hAnsi="Times" w:cs="Times"/>
                 <w:sz w:val="20"/>
                 <w:szCs w:val="20"/>
               </w:rPr>
@@ -12464,7 +12716,7 @@
           <w:sz w:val="20"/>
           <w:szCs w:val="20"/>
         </w:rPr>
-        <w:t xml:space="preserve">Multi-Objective </w:t>
+        <w:t xml:space="preserve">Multi-Objective trong Particle Swarm Optimization, </w:t>
       </w:r>
       <w:proofErr w:type="spellStart"/>
       <w:r>
@@ -12473,25 +12725,41 @@
           <w:sz w:val="20"/>
           <w:szCs w:val="20"/>
         </w:rPr>
-        <w:t>trong</w:t>
-      </w:r>
-      <w:proofErr w:type="spellEnd"/>
+        <w:t>v</w:t>
+      </w:r>
+      <w:r>
+        <w:rPr>
+          <w:rFonts w:ascii="Times New Roman" w:hAnsi="Times New Roman" w:cs="Times New Roman"/>
+          <w:sz w:val="20"/>
+          <w:szCs w:val="20"/>
+        </w:rPr>
+        <w:t>ớ</w:t>
+      </w:r>
       <w:r>
         <w:rPr>
           <w:rFonts w:ascii="Times" w:hAnsi="Times" w:cs="Times New Roman"/>
           <w:sz w:val="20"/>
           <w:szCs w:val="20"/>
         </w:rPr>
-        <w:t xml:space="preserve"> Particle Swarm Optimization, </w:t>
-      </w:r>
-      <w:proofErr w:type="spellStart"/>
+        <w:t>i</w:t>
+      </w:r>
+      <w:proofErr w:type="spellEnd"/>
       <w:r>
         <w:rPr>
           <w:rFonts w:ascii="Times" w:hAnsi="Times" w:cs="Times New Roman"/>
           <w:sz w:val="20"/>
           <w:szCs w:val="20"/>
         </w:rPr>
-        <w:t>v</w:t>
+        <w:t xml:space="preserve"> </w:t>
+      </w:r>
+      <w:proofErr w:type="spellStart"/>
+      <w:r>
+        <w:rPr>
+          <w:rFonts w:ascii="Times" w:hAnsi="Times" w:cs="Times New Roman"/>
+          <w:sz w:val="20"/>
+          <w:szCs w:val="20"/>
+        </w:rPr>
+        <w:t>m</w:t>
       </w:r>
       <w:r>
         <w:rPr>
@@ -12499,7 +12767,7 @@
           <w:sz w:val="20"/>
           <w:szCs w:val="20"/>
         </w:rPr>
-        <w:t>ớ</w:t>
+        <w:t>ỗ</w:t>
       </w:r>
       <w:r>
         <w:rPr>
@@ -12518,13 +12786,47 @@
         </w:rPr>
         <w:t xml:space="preserve"> </w:t>
       </w:r>
-      <w:proofErr w:type="spellStart"/>
       <w:r>
         <w:rPr>
           <w:rFonts w:ascii="Times" w:hAnsi="Times" w:cs="Times New Roman"/>
           <w:sz w:val="20"/>
           <w:szCs w:val="20"/>
         </w:rPr>
+        <w:t>o</w:t>
+      </w:r>
+      <w:r>
+        <w:rPr>
+          <w:rFonts w:ascii="Times" w:hAnsi="Times" w:cs="Times New Roman"/>
+          <w:sz w:val="20"/>
+          <w:szCs w:val="20"/>
+        </w:rPr>
+        <w:t xml:space="preserve">bjective </w:t>
+      </w:r>
+      <w:proofErr w:type="spellStart"/>
+      <w:r>
+        <w:rPr>
+          <w:rFonts w:ascii="Times" w:hAnsi="Times" w:cs="Times New Roman"/>
+          <w:sz w:val="20"/>
+          <w:szCs w:val="20"/>
+        </w:rPr>
+        <w:t>là</w:t>
+      </w:r>
+      <w:proofErr w:type="spellEnd"/>
+      <w:r>
+        <w:rPr>
+          <w:rFonts w:ascii="Times" w:hAnsi="Times" w:cs="Times New Roman"/>
+          <w:sz w:val="20"/>
+          <w:szCs w:val="20"/>
+        </w:rPr>
+        <w:t xml:space="preserve"> </w:t>
+      </w:r>
+      <w:proofErr w:type="spellStart"/>
+      <w:r>
+        <w:rPr>
+          <w:rFonts w:ascii="Times" w:hAnsi="Times" w:cs="Times New Roman"/>
+          <w:sz w:val="20"/>
+          <w:szCs w:val="20"/>
+        </w:rPr>
         <w:t>m</w:t>
       </w:r>
       <w:r>
@@ -12533,6 +12835,58 @@
           <w:sz w:val="20"/>
           <w:szCs w:val="20"/>
         </w:rPr>
+        <w:t>ộ</w:t>
+      </w:r>
+      <w:r>
+        <w:rPr>
+          <w:rFonts w:ascii="Times" w:hAnsi="Times" w:cs="Times New Roman"/>
+          <w:sz w:val="20"/>
+          <w:szCs w:val="20"/>
+        </w:rPr>
+        <w:t>t</w:t>
+      </w:r>
+      <w:proofErr w:type="spellEnd"/>
+      <w:r>
+        <w:rPr>
+          <w:rFonts w:ascii="Times" w:hAnsi="Times" w:cs="Times New Roman"/>
+          <w:sz w:val="20"/>
+          <w:szCs w:val="20"/>
+        </w:rPr>
+        <w:t xml:space="preserve"> fitness function </w:t>
+      </w:r>
+      <w:proofErr w:type="spellStart"/>
+      <w:r>
+        <w:rPr>
+          <w:rFonts w:ascii="Times" w:hAnsi="Times" w:cs="Times New Roman"/>
+          <w:sz w:val="20"/>
+          <w:szCs w:val="20"/>
+        </w:rPr>
+        <w:t>cho</w:t>
+      </w:r>
+      <w:proofErr w:type="spellEnd"/>
+      <w:r>
+        <w:rPr>
+          <w:rFonts w:ascii="Times" w:hAnsi="Times" w:cs="Times New Roman"/>
+          <w:sz w:val="20"/>
+          <w:szCs w:val="20"/>
+        </w:rPr>
+        <w:t xml:space="preserve"> </w:t>
+      </w:r>
+      <w:proofErr w:type="spellStart"/>
+      <w:r>
+        <w:rPr>
+          <w:rFonts w:ascii="Times" w:hAnsi="Times" w:cs="Times New Roman"/>
+          <w:sz w:val="20"/>
+          <w:szCs w:val="20"/>
+        </w:rPr>
+        <w:t>m</w:t>
+      </w:r>
+      <w:r>
+        <w:rPr>
+          <w:rFonts w:ascii="Times New Roman" w:hAnsi="Times New Roman" w:cs="Times New Roman"/>
+          <w:sz w:val="20"/>
+          <w:szCs w:val="20"/>
+        </w:rPr>
         <w:t>ỗ</w:t>
       </w:r>
       <w:r>
@@ -12550,7 +12904,15 @@
           <w:sz w:val="20"/>
           <w:szCs w:val="20"/>
         </w:rPr>
-        <w:t xml:space="preserve"> </w:t>
+        <w:t xml:space="preserve"> predicate branch c</w:t>
+      </w:r>
+      <w:r>
+        <w:rPr>
+          <w:rFonts w:ascii="Times New Roman" w:hAnsi="Times New Roman" w:cs="Times New Roman"/>
+          <w:sz w:val="20"/>
+          <w:szCs w:val="20"/>
+        </w:rPr>
+        <w:t>ủ</w:t>
       </w:r>
       <w:r>
         <w:rPr>
@@ -12558,153 +12920,7 @@
           <w:sz w:val="20"/>
           <w:szCs w:val="20"/>
         </w:rPr>
-        <w:t>o</w:t>
-      </w:r>
-      <w:r>
-        <w:rPr>
-          <w:rFonts w:ascii="Times" w:hAnsi="Times" w:cs="Times New Roman"/>
-          <w:sz w:val="20"/>
-          <w:szCs w:val="20"/>
-        </w:rPr>
-        <w:t xml:space="preserve">bjective </w:t>
-      </w:r>
-      <w:proofErr w:type="spellStart"/>
-      <w:r>
-        <w:rPr>
-          <w:rFonts w:ascii="Times" w:hAnsi="Times" w:cs="Times New Roman"/>
-          <w:sz w:val="20"/>
-          <w:szCs w:val="20"/>
-        </w:rPr>
-        <w:t>là</w:t>
-      </w:r>
-      <w:proofErr w:type="spellEnd"/>
-      <w:r>
-        <w:rPr>
-          <w:rFonts w:ascii="Times" w:hAnsi="Times" w:cs="Times New Roman"/>
-          <w:sz w:val="20"/>
-          <w:szCs w:val="20"/>
-        </w:rPr>
-        <w:t xml:space="preserve"> </w:t>
-      </w:r>
-      <w:proofErr w:type="spellStart"/>
-      <w:r>
-        <w:rPr>
-          <w:rFonts w:ascii="Times" w:hAnsi="Times" w:cs="Times New Roman"/>
-          <w:sz w:val="20"/>
-          <w:szCs w:val="20"/>
-        </w:rPr>
-        <w:t>m</w:t>
-      </w:r>
-      <w:r>
-        <w:rPr>
-          <w:rFonts w:ascii="Times New Roman" w:hAnsi="Times New Roman" w:cs="Times New Roman"/>
-          <w:sz w:val="20"/>
-          <w:szCs w:val="20"/>
-        </w:rPr>
-        <w:t>ộ</w:t>
-      </w:r>
-      <w:r>
-        <w:rPr>
-          <w:rFonts w:ascii="Times" w:hAnsi="Times" w:cs="Times New Roman"/>
-          <w:sz w:val="20"/>
-          <w:szCs w:val="20"/>
-        </w:rPr>
-        <w:t>t</w:t>
-      </w:r>
-      <w:proofErr w:type="spellEnd"/>
-      <w:r>
-        <w:rPr>
-          <w:rFonts w:ascii="Times" w:hAnsi="Times" w:cs="Times New Roman"/>
-          <w:sz w:val="20"/>
-          <w:szCs w:val="20"/>
-        </w:rPr>
-        <w:t xml:space="preserve"> fitness function </w:t>
-      </w:r>
-      <w:proofErr w:type="spellStart"/>
-      <w:r>
-        <w:rPr>
-          <w:rFonts w:ascii="Times" w:hAnsi="Times" w:cs="Times New Roman"/>
-          <w:sz w:val="20"/>
-          <w:szCs w:val="20"/>
-        </w:rPr>
-        <w:t>cho</w:t>
-      </w:r>
-      <w:proofErr w:type="spellEnd"/>
-      <w:r>
-        <w:rPr>
-          <w:rFonts w:ascii="Times" w:hAnsi="Times" w:cs="Times New Roman"/>
-          <w:sz w:val="20"/>
-          <w:szCs w:val="20"/>
-        </w:rPr>
-        <w:t xml:space="preserve"> </w:t>
-      </w:r>
-      <w:proofErr w:type="spellStart"/>
-      <w:r>
-        <w:rPr>
-          <w:rFonts w:ascii="Times" w:hAnsi="Times" w:cs="Times New Roman"/>
-          <w:sz w:val="20"/>
-          <w:szCs w:val="20"/>
-        </w:rPr>
-        <w:t>m</w:t>
-      </w:r>
-      <w:r>
-        <w:rPr>
-          <w:rFonts w:ascii="Times New Roman" w:hAnsi="Times New Roman" w:cs="Times New Roman"/>
-          <w:sz w:val="20"/>
-          <w:szCs w:val="20"/>
-        </w:rPr>
-        <w:t>ỗ</w:t>
-      </w:r>
-      <w:r>
-        <w:rPr>
-          <w:rFonts w:ascii="Times" w:hAnsi="Times" w:cs="Times New Roman"/>
-          <w:sz w:val="20"/>
-          <w:szCs w:val="20"/>
-        </w:rPr>
-        <w:t>i</w:t>
-      </w:r>
-      <w:proofErr w:type="spellEnd"/>
-      <w:r>
-        <w:rPr>
-          <w:rFonts w:ascii="Times" w:hAnsi="Times" w:cs="Times New Roman"/>
-          <w:sz w:val="20"/>
-          <w:szCs w:val="20"/>
-        </w:rPr>
-        <w:t xml:space="preserve"> predicate branch </w:t>
-      </w:r>
-      <w:proofErr w:type="spellStart"/>
-      <w:r>
-        <w:rPr>
-          <w:rFonts w:ascii="Times" w:hAnsi="Times" w:cs="Times New Roman"/>
-          <w:sz w:val="20"/>
-          <w:szCs w:val="20"/>
-        </w:rPr>
-        <w:t>c</w:t>
-      </w:r>
-      <w:r>
-        <w:rPr>
-          <w:rFonts w:ascii="Times New Roman" w:hAnsi="Times New Roman" w:cs="Times New Roman"/>
-          <w:sz w:val="20"/>
-          <w:szCs w:val="20"/>
-        </w:rPr>
-        <w:t>ủ</w:t>
-      </w:r>
-      <w:r>
-        <w:rPr>
-          <w:rFonts w:ascii="Times" w:hAnsi="Times" w:cs="Times New Roman"/>
-          <w:sz w:val="20"/>
-          <w:szCs w:val="20"/>
-        </w:rPr>
-        <w:t>a</w:t>
-      </w:r>
-      <w:proofErr w:type="spellEnd"/>
-      <w:r>
-        <w:rPr>
-          <w:rFonts w:ascii="Times" w:hAnsi="Times" w:cs="Times New Roman"/>
-          <w:sz w:val="20"/>
-          <w:szCs w:val="20"/>
-        </w:rPr>
-        <w:t xml:space="preserve"> program under test.</w:t>
+        <w:t>a program under test.</w:t>
       </w:r>
       <w:proofErr w:type="gramEnd"/>
     </w:p>
@@ -12827,25 +13043,7 @@
           <w:sz w:val="20"/>
           <w:szCs w:val="20"/>
         </w:rPr>
-        <w:t xml:space="preserve"> </w:t>
-      </w:r>
-      <w:proofErr w:type="spellStart"/>
-      <w:r>
-        <w:rPr>
-          <w:rFonts w:ascii="Times New Roman" w:hAnsi="Times New Roman" w:cs="Times New Roman"/>
-          <w:sz w:val="20"/>
-          <w:szCs w:val="20"/>
-        </w:rPr>
-        <w:t>của</w:t>
-      </w:r>
-      <w:proofErr w:type="spellEnd"/>
-      <w:r>
-        <w:rPr>
-          <w:rFonts w:ascii="Times New Roman" w:hAnsi="Times New Roman" w:cs="Times New Roman"/>
-          <w:sz w:val="20"/>
-          <w:szCs w:val="20"/>
-        </w:rPr>
-        <w:t xml:space="preserve"> </w:t>
+        <w:t xml:space="preserve"> của </w:t>
       </w:r>
       <w:proofErr w:type="gramStart"/>
       <w:r>
@@ -13272,7 +13470,7 @@
         <w:tblW w:w="8910" w:type="dxa"/>
         <w:jc w:val="center"/>
         <w:tblInd w:w="108" w:type="dxa"/>
-        <w:tblLook w:val="04A0"/>
+        <w:tblLook w:val="04A0" w:firstRow="1" w:lastRow="0" w:firstColumn="1" w:lastColumn="0" w:noHBand="0" w:noVBand="1"/>
       </w:tblPr>
       <w:tblGrid>
         <w:gridCol w:w="1915"/>
@@ -14666,6 +14864,216 @@
     </w:p>
     <w:p>
       <w:pPr>
+        <w:autoSpaceDE w:val="0"/>
+        <w:autoSpaceDN w:val="0"/>
+        <w:adjustRightInd w:val="0"/>
+        <w:spacing w:after="0" w:line="240" w:lineRule="auto"/>
+        <w:jc w:val="both"/>
+        <w:rPr>
+          <w:rFonts w:ascii="Times-Roman" w:hAnsi="Times-Roman" w:cs="Times-Roman"/>
+          <w:color w:val="131413"/>
+          <w:sz w:val="17"/>
+          <w:szCs w:val="17"/>
+        </w:rPr>
+      </w:pPr>
+      <w:r>
+        <w:rPr>
+          <w:rFonts w:ascii="Times-Roman" w:hAnsi="Times-Roman" w:cs="Times-Roman" w:hint="eastAsia"/>
+          <w:color w:val="131413"/>
+          <w:sz w:val="17"/>
+          <w:szCs w:val="17"/>
+        </w:rPr>
+        <w:lastRenderedPageBreak/>
+        <w:t xml:space="preserve">1. </w:t>
+      </w:r>
+      <w:r>
+        <w:rPr>
+          <w:rFonts w:ascii="Times-Roman" w:hAnsi="Times-Roman" w:cs="Times-Roman"/>
+          <w:color w:val="131413"/>
+          <w:sz w:val="17"/>
+          <w:szCs w:val="17"/>
+        </w:rPr>
+        <w:t>Cargill, T.: Exception handling: a false sense of security. C++ Rep.</w:t>
+      </w:r>
+      <w:r>
+        <w:rPr>
+          <w:rFonts w:ascii="Times-Roman" w:hAnsi="Times-Roman" w:cs="Times-Roman" w:hint="eastAsia"/>
+          <w:color w:val="131413"/>
+          <w:sz w:val="17"/>
+          <w:szCs w:val="17"/>
+        </w:rPr>
+        <w:t xml:space="preserve"> </w:t>
+      </w:r>
+      <w:r>
+        <w:rPr>
+          <w:rFonts w:ascii="Times-Bold" w:hAnsi="Times-Bold" w:cs="Times-Bold"/>
+          <w:b/>
+          <w:bCs/>
+          <w:color w:val="131413"/>
+          <w:sz w:val="17"/>
+          <w:szCs w:val="17"/>
+        </w:rPr>
+        <w:t>6</w:t>
+      </w:r>
+      <w:r>
+        <w:rPr>
+          <w:rFonts w:ascii="Times-Roman" w:hAnsi="Times-Roman" w:cs="Times-Roman"/>
+          <w:color w:val="131413"/>
+          <w:sz w:val="17"/>
+          <w:szCs w:val="17"/>
+        </w:rPr>
+        <w:t>(9), 423–</w:t>
+      </w:r>
+      <w:r>
+        <w:rPr>
+          <w:rFonts w:ascii="Times-Roman" w:hAnsi="Times-Roman" w:cs="Times-Roman"/>
+          <w:color w:val="131413"/>
+          <w:sz w:val="17"/>
+          <w:szCs w:val="17"/>
+        </w:rPr>
+        <w:t>431 (1994).</w:t>
+      </w:r>
+      <w:r>
+        <w:rPr>
+          <w:rFonts w:ascii="Times-Roman" w:hAnsi="Times-Roman" w:cs="Times-Roman" w:hint="eastAsia"/>
+          <w:color w:val="131413"/>
+          <w:sz w:val="17"/>
+          <w:szCs w:val="17"/>
+        </w:rPr>
+        <w:t xml:space="preserve"> </w:t>
+      </w:r>
+      <w:r>
+        <w:rPr>
+          <w:rFonts w:ascii="Times-Roman" w:hAnsi="Times-Roman" w:cs="Times-Roman"/>
+          <w:color w:val="0000FF"/>
+          <w:sz w:val="17"/>
+          <w:szCs w:val="17"/>
+        </w:rPr>
+        <w:t>http://www.awprofessional.com/content/images/020163371x/supple</w:t>
+      </w:r>
+      <w:r>
+        <w:rPr>
+          <w:rFonts w:ascii="Times-Roman" w:hAnsi="Times-Roman" w:cs="Times-Roman"/>
+          <w:color w:val="0000FF"/>
+          <w:sz w:val="17"/>
+          <w:szCs w:val="17"/>
+        </w:rPr>
+        <w:t>ments/ExceptionHandlingArticle.</w:t>
+      </w:r>
+      <w:r>
+        <w:rPr>
+          <w:rFonts w:ascii="Times-Roman" w:hAnsi="Times-Roman" w:cs="Times-Roman"/>
+          <w:color w:val="0000FF"/>
+          <w:sz w:val="17"/>
+          <w:szCs w:val="17"/>
+        </w:rPr>
+        <w:t>html</w:t>
+      </w:r>
+    </w:p>
+    <w:p>
+      <w:pPr>
+        <w:autoSpaceDE w:val="0"/>
+        <w:autoSpaceDN w:val="0"/>
+        <w:adjustRightInd w:val="0"/>
+        <w:spacing w:after="0" w:line="240" w:lineRule="auto"/>
+        <w:jc w:val="both"/>
+        <w:rPr>
+          <w:rFonts w:ascii="Times-Roman" w:hAnsi="Times-Roman" w:cs="Times-Roman" w:hint="eastAsia"/>
+          <w:color w:val="131413"/>
+          <w:sz w:val="17"/>
+          <w:szCs w:val="17"/>
+        </w:rPr>
+      </w:pPr>
+      <w:r>
+        <w:rPr>
+          <w:rFonts w:ascii="Times-Roman" w:hAnsi="Times-Roman" w:cs="Times-Roman"/>
+          <w:color w:val="131413"/>
+          <w:sz w:val="17"/>
+          <w:szCs w:val="17"/>
+        </w:rPr>
+        <w:t xml:space="preserve">2. Shafer, D.; </w:t>
+      </w:r>
+      <w:proofErr w:type="spellStart"/>
+      <w:r>
+        <w:rPr>
+          <w:rFonts w:ascii="Times-Roman" w:hAnsi="Times-Roman" w:cs="Times-Roman"/>
+          <w:color w:val="131413"/>
+          <w:sz w:val="17"/>
+          <w:szCs w:val="17"/>
+        </w:rPr>
+        <w:t>Laplante</w:t>
+      </w:r>
+      <w:proofErr w:type="spellEnd"/>
+      <w:r>
+        <w:rPr>
+          <w:rFonts w:ascii="Times-Roman" w:hAnsi="Times-Roman" w:cs="Times-Roman"/>
+          <w:color w:val="131413"/>
+          <w:sz w:val="17"/>
+          <w:szCs w:val="17"/>
+        </w:rPr>
+        <w:t xml:space="preserve">, P.A.: The </w:t>
+      </w:r>
+      <w:proofErr w:type="spellStart"/>
+      <w:r>
+        <w:rPr>
+          <w:rFonts w:ascii="Times-Roman" w:hAnsi="Times-Roman" w:cs="Times-Roman"/>
+          <w:color w:val="131413"/>
+          <w:sz w:val="17"/>
+          <w:szCs w:val="17"/>
+        </w:rPr>
+        <w:t>bp</w:t>
+      </w:r>
+      <w:proofErr w:type="spellEnd"/>
+      <w:r>
+        <w:rPr>
+          <w:rFonts w:ascii="Times-Roman" w:hAnsi="Times-Roman" w:cs="Times-Roman"/>
+          <w:color w:val="131413"/>
+          <w:sz w:val="17"/>
+          <w:szCs w:val="17"/>
+        </w:rPr>
+        <w:t xml:space="preserve"> oil spill: could software be a</w:t>
+      </w:r>
+      <w:r>
+        <w:rPr>
+          <w:rFonts w:ascii="Times-Roman" w:hAnsi="Times-Roman" w:cs="Times-Roman" w:hint="eastAsia"/>
+          <w:color w:val="131413"/>
+          <w:sz w:val="17"/>
+          <w:szCs w:val="17"/>
+        </w:rPr>
+        <w:t xml:space="preserve"> </w:t>
+      </w:r>
+      <w:r>
+        <w:rPr>
+          <w:rFonts w:ascii="Times-Roman" w:hAnsi="Times-Roman" w:cs="Times-Roman"/>
+          <w:color w:val="131413"/>
+          <w:sz w:val="17"/>
+          <w:szCs w:val="17"/>
+        </w:rPr>
+        <w:t xml:space="preserve">culprit? IT Prof. </w:t>
+      </w:r>
+      <w:r>
+        <w:rPr>
+          <w:rFonts w:ascii="Times-Bold" w:hAnsi="Times-Bold" w:cs="Times-Bold"/>
+          <w:b/>
+          <w:bCs/>
+          <w:color w:val="131413"/>
+          <w:sz w:val="17"/>
+          <w:szCs w:val="17"/>
+        </w:rPr>
+        <w:t>12</w:t>
+      </w:r>
+      <w:r>
+        <w:rPr>
+          <w:rFonts w:ascii="Times-Roman" w:hAnsi="Times-Roman" w:cs="Times-Roman"/>
+          <w:color w:val="131413"/>
+          <w:sz w:val="17"/>
+          <w:szCs w:val="17"/>
+        </w:rPr>
+        <w:t>(5), 6–9 (2010)</w:t>
+      </w:r>
+    </w:p>
+    <w:p>
+      <w:pPr>
         <w:spacing w:after="0" w:line="240" w:lineRule="auto"/>
         <w:jc w:val="both"/>
         <w:rPr>
@@ -14791,7 +15199,7 @@
           <w:sz w:val="17"/>
           <w:szCs w:val="17"/>
         </w:rPr>
-        <w:t>D.E.</w:t>
+        <w:t>D.E</w:t>
       </w:r>
       <w:proofErr w:type="spellEnd"/>
       <w:r>
@@ -14801,7 +15209,7 @@
           <w:sz w:val="17"/>
           <w:szCs w:val="17"/>
         </w:rPr>
-        <w:t>: Automated structural testing</w:t>
+        <w:t>.: Automated structural testing</w:t>
       </w:r>
       <w:r>
         <w:rPr>
@@ -14923,7 +15331,7 @@
           <w:sz w:val="17"/>
           <w:szCs w:val="17"/>
         </w:rPr>
-        <w:t xml:space="preserve">, </w:t>
+        <w:t xml:space="preserve">, R.P.; Harrold, </w:t>
       </w:r>
       <w:proofErr w:type="spellStart"/>
       <w:r>
@@ -14933,7 +15341,7 @@
           <w:sz w:val="17"/>
           <w:szCs w:val="17"/>
         </w:rPr>
-        <w:t>R.P.</w:t>
+        <w:t>M.J</w:t>
       </w:r>
       <w:proofErr w:type="spellEnd"/>
       <w:r>
@@ -14943,47 +15351,7 @@
           <w:sz w:val="17"/>
           <w:szCs w:val="17"/>
         </w:rPr>
-        <w:t xml:space="preserve">; </w:t>
-      </w:r>
-      <w:proofErr w:type="spellStart"/>
-      <w:r>
-        <w:rPr>
-          <w:rFonts w:ascii="Times-Roman" w:hAnsi="Times-Roman" w:cs="Times-Roman"/>
-          <w:color w:val="131413"/>
-          <w:sz w:val="17"/>
-          <w:szCs w:val="17"/>
-        </w:rPr>
-        <w:t>Harrold</w:t>
-      </w:r>
-      <w:proofErr w:type="spellEnd"/>
-      <w:r>
-        <w:rPr>
-          <w:rFonts w:ascii="Times-Roman" w:hAnsi="Times-Roman" w:cs="Times-Roman"/>
-          <w:color w:val="131413"/>
-          <w:sz w:val="17"/>
-          <w:szCs w:val="17"/>
-        </w:rPr>
-        <w:t xml:space="preserve">, </w:t>
-      </w:r>
-      <w:proofErr w:type="spellStart"/>
-      <w:r>
-        <w:rPr>
-          <w:rFonts w:ascii="Times-Roman" w:hAnsi="Times-Roman" w:cs="Times-Roman"/>
-          <w:color w:val="131413"/>
-          <w:sz w:val="17"/>
-          <w:szCs w:val="17"/>
-        </w:rPr>
-        <w:t>M.J.</w:t>
-      </w:r>
-      <w:proofErr w:type="spellEnd"/>
-      <w:r>
-        <w:rPr>
-          <w:rFonts w:ascii="Times-Roman" w:hAnsi="Times-Roman" w:cs="Times-Roman"/>
-          <w:color w:val="131413"/>
-          <w:sz w:val="17"/>
-          <w:szCs w:val="17"/>
-        </w:rPr>
-        <w:t>; Peck, R.: Automated structural testing</w:t>
+        <w:t>.; Peck, R.: Automated structural testing</w:t>
       </w:r>
       <w:r>
         <w:rPr>
@@ -15388,7 +15756,7 @@
           <w:sz w:val="17"/>
           <w:szCs w:val="17"/>
         </w:rPr>
-        <w:t>R.C.</w:t>
+        <w:t>R.C</w:t>
       </w:r>
       <w:proofErr w:type="spellEnd"/>
       <w:r>
@@ -15398,7 +15766,7 @@
           <w:sz w:val="17"/>
           <w:szCs w:val="17"/>
         </w:rPr>
-        <w:t>: Particle swam optimization. In: Proceedings</w:t>
+        <w:t>.: Particle swam optimization. In: Proceedings</w:t>
       </w:r>
       <w:r>
         <w:rPr>
@@ -15576,7 +15944,7 @@
 </file>
 
 <file path=word/numbering.xml><?xml version="1.0" encoding="utf-8"?>
-<w:numbering xmlns:ve="http://schemas.openxmlformats.org/markup-compatibility/2006" xmlns:o="urn:schemas-microsoft-com:office:office" xmlns:r="http://schemas.openxmlformats.org/officeDocument/2006/relationships" xmlns:m="http://schemas.openxmlformats.org/officeDocument/2006/math" xmlns:v="urn:schemas-microsoft-com:vml" xmlns:wp="http://schemas.openxmlformats.org/drawingml/2006/wordprocessingDrawing" xmlns:w10="urn:schemas-microsoft-com:office:word" xmlns:w="http://schemas.openxmlformats.org/wordprocessingml/2006/main" xmlns:wne="http://schemas.microsoft.com/office/word/2006/wordml">
+<w:numbering xmlns:wpc="http://schemas.microsoft.com/office/word/2010/wordprocessingCanvas" xmlns:mc="http://schemas.openxmlformats.org/markup-compatibility/2006" xmlns:o="urn:schemas-microsoft-com:office:office" xmlns:r="http://schemas.openxmlformats.org/officeDocument/2006/relationships" xmlns:m="http://schemas.openxmlformats.org/officeDocument/2006/math" xmlns:v="urn:schemas-microsoft-com:vml" xmlns:wp14="http://schemas.microsoft.com/office/word/2010/wordprocessingDrawing" xmlns:wp="http://schemas.openxmlformats.org/drawingml/2006/wordprocessingDrawing" xmlns:w10="urn:schemas-microsoft-com:office:word" xmlns:w="http://schemas.openxmlformats.org/wordprocessingml/2006/main" xmlns:w14="http://schemas.microsoft.com/office/word/2010/wordml" xmlns:wpg="http://schemas.microsoft.com/office/word/2010/wordprocessingGroup" xmlns:wpi="http://schemas.microsoft.com/office/word/2010/wordprocessingInk" xmlns:wne="http://schemas.microsoft.com/office/word/2006/wordml" xmlns:wps="http://schemas.microsoft.com/office/word/2010/wordprocessingShape" mc:Ignorable="w14 wp14">
   <w:abstractNum w:abstractNumId="0">
     <w:nsid w:val="201B679F"/>
     <w:multiLevelType w:val="hybridMultilevel"/>
@@ -15789,7 +16157,7 @@
 </file>
 
 <file path=word/styles.xml><?xml version="1.0" encoding="utf-8"?>
-<w:styles xmlns:r="http://schemas.openxmlformats.org/officeDocument/2006/relationships" xmlns:w="http://schemas.openxmlformats.org/wordprocessingml/2006/main">
+<w:styles xmlns:mc="http://schemas.openxmlformats.org/markup-compatibility/2006" xmlns:r="http://schemas.openxmlformats.org/officeDocument/2006/relationships" xmlns:w="http://schemas.openxmlformats.org/wordprocessingml/2006/main" xmlns:w14="http://schemas.microsoft.com/office/word/2010/wordml" mc:Ignorable="w14">
   <w:docDefaults>
     <w:rPrDefault>
       <w:rPr>
@@ -16007,7 +16375,6 @@
     <w:uiPriority w:val="99"/>
     <w:semiHidden/>
     <w:unhideWhenUsed/>
-    <w:qFormat/>
     <w:tblPr>
       <w:tblInd w:w="0" w:type="dxa"/>
       <w:tblCellMar>
@@ -16074,7 +16441,6 @@
       <w:spacing w:after="0" w:line="240" w:lineRule="auto"/>
     </w:pPr>
     <w:tblPr>
-      <w:tblInd w:w="0" w:type="dxa"/>
       <w:tblBorders>
         <w:top w:val="single" w:sz="4" w:space="0" w:color="000000" w:themeColor="text1"/>
         <w:left w:val="single" w:sz="4" w:space="0" w:color="000000" w:themeColor="text1"/>
@@ -16083,13 +16449,53 @@
         <w:insideH w:val="single" w:sz="4" w:space="0" w:color="000000" w:themeColor="text1"/>
         <w:insideV w:val="single" w:sz="4" w:space="0" w:color="000000" w:themeColor="text1"/>
       </w:tblBorders>
-      <w:tblCellMar>
-        <w:top w:w="0" w:type="dxa"/>
-        <w:left w:w="108" w:type="dxa"/>
-        <w:bottom w:w="0" w:type="dxa"/>
-        <w:right w:w="108" w:type="dxa"/>
-      </w:tblCellMar>
     </w:tblPr>
+  </w:style>
+  <w:style w:type="paragraph" w:styleId="BalloonText">
+    <w:name w:val="Balloon Text"/>
+    <w:basedOn w:val="Normal"/>
+    <w:link w:val="BalloonTextChar"/>
+    <w:uiPriority w:val="99"/>
+    <w:semiHidden/>
+    <w:unhideWhenUsed/>
+    <w:rsid w:val="00E3525C"/>
+    <w:pPr>
+      <w:spacing w:after="0" w:line="240" w:lineRule="auto"/>
+    </w:pPr>
+    <w:rPr>
+      <w:rFonts w:ascii="Tahoma" w:hAnsi="Tahoma" w:cs="Tahoma"/>
+      <w:sz w:val="16"/>
+      <w:szCs w:val="16"/>
+    </w:rPr>
+  </w:style>
+  <w:style w:type="character" w:customStyle="1" w:styleId="BalloonTextChar">
+    <w:name w:val="Balloon Text Char"/>
+    <w:basedOn w:val="DefaultParagraphFont"/>
+    <w:link w:val="BalloonText"/>
+    <w:uiPriority w:val="99"/>
+    <w:semiHidden/>
+    <w:rsid w:val="00E3525C"/>
+    <w:rPr>
+      <w:rFonts w:ascii="Tahoma" w:hAnsi="Tahoma" w:cs="Tahoma"/>
+      <w:sz w:val="16"/>
+      <w:szCs w:val="16"/>
+    </w:rPr>
+  </w:style>
+  <w:style w:type="paragraph" w:styleId="NormalWeb">
+    <w:name w:val="Normal (Web)"/>
+    <w:basedOn w:val="Normal"/>
+    <w:uiPriority w:val="99"/>
+    <w:semiHidden/>
+    <w:unhideWhenUsed/>
+    <w:rsid w:val="0007003E"/>
+    <w:pPr>
+      <w:spacing w:before="100" w:beforeAutospacing="1" w:after="100" w:afterAutospacing="1" w:line="240" w:lineRule="auto"/>
+    </w:pPr>
+    <w:rPr>
+      <w:rFonts w:ascii="Times New Roman" w:hAnsi="Times New Roman" w:cs="Times New Roman"/>
+      <w:sz w:val="24"/>
+      <w:szCs w:val="24"/>
+    </w:rPr>
   </w:style>
 </w:styles>
 </file>

--- a/CFT4CUnitSrc/src/report/MOPSO.docx
+++ b/CFT4CUnitSrc/src/report/MOPSO.docx
@@ -1988,7 +1988,7 @@
           <w:sz w:val="16"/>
           <w:szCs w:val="16"/>
         </w:rPr>
-        <w:t xml:space="preserve"> month&gt;=1 &amp;&amp; month&lt;=12) //</w:t>
+        <w:t>month&gt;=1 &amp;&amp; month&lt;=12) //</w:t>
       </w:r>
       <w:proofErr w:type="spellStart"/>
       <w:r>
@@ -2166,7 +2166,17 @@
           <w:sz w:val="16"/>
           <w:szCs w:val="16"/>
         </w:rPr>
-        <w:t>==0||(</w:t>
+        <w:t>==0</w:t>
+      </w:r>
+      <w:bookmarkStart w:id="0" w:name="_GoBack"/>
+      <w:bookmarkEnd w:id="0"/>
+      <w:r>
+        <w:rPr>
+          <w:rFonts w:ascii="Courier New" w:hAnsi="Courier New" w:cs="Courier New"/>
+          <w:sz w:val="16"/>
+          <w:szCs w:val="16"/>
+        </w:rPr>
+        <w:t>||(</w:t>
       </w:r>
       <w:proofErr w:type="spellStart"/>
       <w:r>
@@ -10069,7 +10079,7 @@
     <w:p>
       <w:pPr>
         <w:rPr>
-          <w:rFonts w:ascii="Times New Roman" w:hAnsi="Times New Roman" w:cs="Times New Roman" w:hint="eastAsia"/>
+          <w:rFonts w:ascii="Times New Roman" w:hAnsi="Times New Roman" w:cs="Times New Roman"/>
           <w:sz w:val="20"/>
           <w:szCs w:val="20"/>
         </w:rPr>
@@ -10293,6 +10303,7 @@
     </w:p>
     <w:p>
       <w:pPr>
+        <w:jc w:val="center"/>
         <w:rPr>
           <w:rFonts w:ascii="Times New Roman" w:hAnsi="Times New Roman" w:cs="Times New Roman"/>
           <w:sz w:val="20"/>
@@ -10305,7 +10316,7 @@
         </w:rPr>
         <w:drawing>
           <wp:inline distT="0" distB="0" distL="0" distR="0" wp14:anchorId="7B86F61F" wp14:editId="2C406B4C">
-            <wp:extent cx="5925312" cy="1155801"/>
+            <wp:extent cx="5837530" cy="1155801"/>
             <wp:effectExtent l="0" t="0" r="0" b="0"/>
             <wp:docPr id="1" name="Picture 1"/>
             <wp:cNvGraphicFramePr>
@@ -10327,7 +10338,7 @@
                   <pic:spPr>
                     <a:xfrm>
                       <a:off x="0" y="0"/>
-                      <a:ext cx="5926761" cy="1156084"/>
+                      <a:ext cx="5838959" cy="1156084"/>
                     </a:xfrm>
                     <a:prstGeom prst="rect">
                       <a:avLst/>
@@ -10342,38 +10353,42 @@
     </w:p>
     <w:p>
       <w:pPr>
-        <w:pStyle w:val="Heading2"/>
-        <w:jc w:val="both"/>
-        <w:rPr>
-          <w:rFonts w:ascii="Times" w:eastAsia="Arial Unicode MS" w:hAnsi="Times" w:cs="Times"/>
-          <w:color w:val="auto"/>
+        <w:rPr>
+          <w:rFonts w:ascii="Times New Roman" w:hAnsi="Times New Roman" w:cs="Times New Roman"/>
           <w:sz w:val="20"/>
           <w:szCs w:val="20"/>
         </w:rPr>
       </w:pPr>
-      <w:r>
-        <w:rPr>
-          <w:rFonts w:ascii="Times" w:eastAsia="Arial Unicode MS" w:hAnsi="Times" w:cs="Times"/>
-          <w:color w:val="auto"/>
-          <w:sz w:val="20"/>
-          <w:szCs w:val="20"/>
-        </w:rPr>
-        <w:t xml:space="preserve">4.1. </w:t>
-      </w:r>
-      <w:proofErr w:type="spellStart"/>
-      <w:r>
-        <w:rPr>
-          <w:rFonts w:ascii="Times" w:eastAsia="Arial Unicode MS" w:hAnsi="Times" w:cs="Times"/>
-          <w:color w:val="auto"/>
-          <w:sz w:val="20"/>
-          <w:szCs w:val="20"/>
-        </w:rPr>
-        <w:t>Thi</w:t>
-      </w:r>
-      <w:r>
-        <w:rPr>
-          <w:rFonts w:ascii="Times New Roman" w:eastAsia="Arial Unicode MS" w:hAnsi="Times New Roman" w:cs="Times New Roman"/>
-          <w:color w:val="auto"/>
+      <w:proofErr w:type="spellStart"/>
+      <w:r>
+        <w:rPr>
+          <w:rFonts w:ascii="Times" w:hAnsi="Times" w:cs="Times"/>
+          <w:sz w:val="20"/>
+          <w:szCs w:val="20"/>
+        </w:rPr>
+        <w:t>Cách</w:t>
+      </w:r>
+      <w:proofErr w:type="spellEnd"/>
+      <w:r>
+        <w:rPr>
+          <w:rFonts w:ascii="Times" w:hAnsi="Times" w:cs="Times"/>
+          <w:sz w:val="20"/>
+          <w:szCs w:val="20"/>
+        </w:rPr>
+        <w:t xml:space="preserve"> </w:t>
+      </w:r>
+      <w:proofErr w:type="spellStart"/>
+      <w:r>
+        <w:rPr>
+          <w:rFonts w:ascii="Times" w:hAnsi="Times" w:cs="Times"/>
+          <w:sz w:val="20"/>
+          <w:szCs w:val="20"/>
+        </w:rPr>
+        <w:t>ti</w:t>
+      </w:r>
+      <w:r>
+        <w:rPr>
+          <w:rFonts w:ascii="Times New Roman" w:hAnsi="Times New Roman" w:cs="Times New Roman"/>
           <w:sz w:val="20"/>
           <w:szCs w:val="20"/>
         </w:rPr>
@@ -10381,37 +10396,33 @@
       </w:r>
       <w:r>
         <w:rPr>
-          <w:rFonts w:ascii="Times" w:eastAsia="Arial Unicode MS" w:hAnsi="Times" w:cs="Times"/>
-          <w:color w:val="auto"/>
-          <w:sz w:val="20"/>
-          <w:szCs w:val="20"/>
-        </w:rPr>
-        <w:t>t</w:t>
-      </w:r>
-      <w:proofErr w:type="spellEnd"/>
-      <w:r>
-        <w:rPr>
-          <w:rFonts w:ascii="Times" w:eastAsia="Arial Unicode MS" w:hAnsi="Times" w:cs="Times"/>
-          <w:color w:val="auto"/>
-          <w:sz w:val="20"/>
-          <w:szCs w:val="20"/>
-        </w:rPr>
-        <w:t xml:space="preserve"> </w:t>
-      </w:r>
-      <w:proofErr w:type="spellStart"/>
-      <w:r>
-        <w:rPr>
-          <w:rFonts w:ascii="Times" w:eastAsia="Arial Unicode MS" w:hAnsi="Times" w:cs="Times"/>
-          <w:color w:val="auto"/>
-          <w:sz w:val="20"/>
-          <w:szCs w:val="20"/>
-        </w:rPr>
-        <w:t>l</w:t>
-      </w:r>
-      <w:r>
-        <w:rPr>
-          <w:rFonts w:ascii="Times New Roman" w:eastAsia="Arial Unicode MS" w:hAnsi="Times New Roman" w:cs="Times New Roman"/>
-          <w:color w:val="auto"/>
+          <w:rFonts w:ascii="Times" w:hAnsi="Times"/>
+          <w:sz w:val="20"/>
+          <w:szCs w:val="20"/>
+        </w:rPr>
+        <w:t>p</w:t>
+      </w:r>
+      <w:proofErr w:type="spellEnd"/>
+      <w:r>
+        <w:rPr>
+          <w:rFonts w:ascii="Times" w:hAnsi="Times"/>
+          <w:sz w:val="20"/>
+          <w:szCs w:val="20"/>
+        </w:rPr>
+        <w:t xml:space="preserve"> </w:t>
+      </w:r>
+      <w:proofErr w:type="spellStart"/>
+      <w:r>
+        <w:rPr>
+          <w:rFonts w:ascii="Times" w:hAnsi="Times"/>
+          <w:sz w:val="20"/>
+          <w:szCs w:val="20"/>
+        </w:rPr>
+        <w:t>c</w:t>
+      </w:r>
+      <w:r>
+        <w:rPr>
+          <w:rFonts w:ascii="Times New Roman" w:hAnsi="Times New Roman" w:cs="Times New Roman"/>
           <w:sz w:val="20"/>
           <w:szCs w:val="20"/>
         </w:rPr>
@@ -10419,84 +10430,991 @@
       </w:r>
       <w:r>
         <w:rPr>
-          <w:rFonts w:ascii="Times" w:eastAsia="Arial Unicode MS" w:hAnsi="Times" w:cs="Times"/>
-          <w:color w:val="auto"/>
-          <w:sz w:val="20"/>
-          <w:szCs w:val="20"/>
-        </w:rPr>
-        <w:t>p</w:t>
-      </w:r>
-      <w:proofErr w:type="spellEnd"/>
-      <w:r>
-        <w:rPr>
-          <w:rFonts w:ascii="Times" w:eastAsia="Arial Unicode MS" w:hAnsi="Times" w:cs="Times"/>
-          <w:color w:val="auto"/>
-          <w:sz w:val="20"/>
-          <w:szCs w:val="20"/>
-        </w:rPr>
-        <w:t xml:space="preserve"> fitness function </w:t>
-      </w:r>
-      <w:proofErr w:type="spellStart"/>
-      <w:r>
-        <w:rPr>
-          <w:rFonts w:ascii="Times" w:eastAsia="Arial Unicode MS" w:hAnsi="Times" w:cs="Times"/>
-          <w:color w:val="auto"/>
-          <w:sz w:val="20"/>
-          <w:szCs w:val="20"/>
-        </w:rPr>
-        <w:t>cho</w:t>
-      </w:r>
-      <w:proofErr w:type="spellEnd"/>
-      <w:r>
-        <w:rPr>
-          <w:rFonts w:ascii="Times" w:eastAsia="Arial Unicode MS" w:hAnsi="Times" w:cs="Times"/>
-          <w:color w:val="auto"/>
-          <w:sz w:val="20"/>
-          <w:szCs w:val="20"/>
-        </w:rPr>
-        <w:t xml:space="preserve"> </w:t>
-      </w:r>
-      <w:proofErr w:type="spellStart"/>
-      <w:r>
-        <w:rPr>
-          <w:rFonts w:ascii="Times" w:eastAsia="Arial Unicode MS" w:hAnsi="Times" w:cs="Times"/>
-          <w:color w:val="auto"/>
-          <w:sz w:val="20"/>
-          <w:szCs w:val="20"/>
-        </w:rPr>
-        <w:t>m</w:t>
-      </w:r>
-      <w:r>
-        <w:rPr>
-          <w:rFonts w:ascii="Times New Roman" w:eastAsia="Arial Unicode MS" w:hAnsi="Times New Roman" w:cs="Times New Roman"/>
-          <w:color w:val="auto"/>
-          <w:sz w:val="20"/>
-          <w:szCs w:val="20"/>
-        </w:rPr>
-        <w:t>ỗ</w:t>
-      </w:r>
-      <w:r>
-        <w:rPr>
-          <w:rFonts w:ascii="Times" w:eastAsia="Arial Unicode MS" w:hAnsi="Times" w:cs="Times"/>
-          <w:color w:val="auto"/>
-          <w:sz w:val="20"/>
-          <w:szCs w:val="20"/>
-        </w:rPr>
-        <w:t>i</w:t>
-      </w:r>
-      <w:proofErr w:type="spellEnd"/>
-      <w:r>
-        <w:rPr>
-          <w:rFonts w:ascii="Times" w:eastAsia="Arial Unicode MS" w:hAnsi="Times" w:cs="Times"/>
-          <w:color w:val="auto"/>
-          <w:sz w:val="20"/>
-          <w:szCs w:val="20"/>
-        </w:rPr>
-        <w:t xml:space="preserve"> branch</w:t>
+          <w:rFonts w:ascii="Times" w:hAnsi="Times"/>
+          <w:sz w:val="20"/>
+          <w:szCs w:val="20"/>
+        </w:rPr>
+        <w:t>n</w:t>
+      </w:r>
+      <w:proofErr w:type="spellEnd"/>
+      <w:r>
+        <w:rPr>
+          <w:rFonts w:ascii="Times" w:hAnsi="Times"/>
+          <w:sz w:val="20"/>
+          <w:szCs w:val="20"/>
+        </w:rPr>
+        <w:t xml:space="preserve"> c</w:t>
+      </w:r>
+      <w:r>
+        <w:rPr>
+          <w:rFonts w:ascii="Times New Roman" w:hAnsi="Times New Roman" w:cs="Times New Roman"/>
+          <w:sz w:val="20"/>
+          <w:szCs w:val="20"/>
+        </w:rPr>
+        <w:t>ủ</w:t>
+      </w:r>
+      <w:r>
+        <w:rPr>
+          <w:rFonts w:ascii="Times" w:hAnsi="Times"/>
+          <w:sz w:val="20"/>
+          <w:szCs w:val="20"/>
+        </w:rPr>
+        <w:t xml:space="preserve">a </w:t>
+      </w:r>
+      <w:proofErr w:type="spellStart"/>
+      <w:r>
+        <w:rPr>
+          <w:rFonts w:ascii="Times" w:hAnsi="Times"/>
+          <w:sz w:val="20"/>
+          <w:szCs w:val="20"/>
+        </w:rPr>
+        <w:t>chúng</w:t>
+      </w:r>
+      <w:proofErr w:type="spellEnd"/>
+      <w:r>
+        <w:rPr>
+          <w:rFonts w:ascii="Times" w:hAnsi="Times"/>
+          <w:sz w:val="20"/>
+          <w:szCs w:val="20"/>
+        </w:rPr>
+        <w:t xml:space="preserve"> </w:t>
+      </w:r>
+      <w:proofErr w:type="spellStart"/>
+      <w:r>
+        <w:rPr>
+          <w:rFonts w:ascii="Times" w:hAnsi="Times"/>
+          <w:sz w:val="20"/>
+          <w:szCs w:val="20"/>
+        </w:rPr>
+        <w:t>tôi</w:t>
+      </w:r>
+      <w:proofErr w:type="spellEnd"/>
+      <w:r>
+        <w:rPr>
+          <w:rFonts w:ascii="Times" w:hAnsi="Times"/>
+          <w:sz w:val="20"/>
+          <w:szCs w:val="20"/>
+        </w:rPr>
+        <w:t xml:space="preserve"> </w:t>
+      </w:r>
+      <w:proofErr w:type="spellStart"/>
+      <w:r>
+        <w:rPr>
+          <w:rFonts w:ascii="Times New Roman" w:hAnsi="Times New Roman" w:cs="Times New Roman"/>
+          <w:sz w:val="20"/>
+          <w:szCs w:val="20"/>
+        </w:rPr>
+        <w:t>được</w:t>
+      </w:r>
+      <w:proofErr w:type="spellEnd"/>
+      <w:r>
+        <w:rPr>
+          <w:rFonts w:ascii="Times New Roman" w:hAnsi="Times New Roman" w:cs="Times New Roman"/>
+          <w:sz w:val="20"/>
+          <w:szCs w:val="20"/>
+        </w:rPr>
+        <w:t xml:space="preserve"> </w:t>
+      </w:r>
+      <w:proofErr w:type="spellStart"/>
+      <w:r>
+        <w:rPr>
+          <w:rFonts w:ascii="Times New Roman" w:hAnsi="Times New Roman" w:cs="Times New Roman"/>
+          <w:sz w:val="20"/>
+          <w:szCs w:val="20"/>
+        </w:rPr>
+        <w:t>thực</w:t>
+      </w:r>
+      <w:proofErr w:type="spellEnd"/>
+      <w:r>
+        <w:rPr>
+          <w:rFonts w:ascii="Times New Roman" w:hAnsi="Times New Roman" w:cs="Times New Roman"/>
+          <w:sz w:val="20"/>
+          <w:szCs w:val="20"/>
+        </w:rPr>
+        <w:t xml:space="preserve"> </w:t>
+      </w:r>
+      <w:proofErr w:type="spellStart"/>
+      <w:r>
+        <w:rPr>
+          <w:rFonts w:ascii="Times New Roman" w:hAnsi="Times New Roman" w:cs="Times New Roman"/>
+          <w:sz w:val="20"/>
+          <w:szCs w:val="20"/>
+        </w:rPr>
+        <w:t>hiện</w:t>
+      </w:r>
+      <w:proofErr w:type="spellEnd"/>
+      <w:r>
+        <w:rPr>
+          <w:rFonts w:ascii="Times New Roman" w:hAnsi="Times New Roman" w:cs="Times New Roman"/>
+          <w:sz w:val="20"/>
+          <w:szCs w:val="20"/>
+        </w:rPr>
+        <w:t xml:space="preserve"> qua </w:t>
+      </w:r>
+      <w:proofErr w:type="spellStart"/>
+      <w:r>
+        <w:rPr>
+          <w:rFonts w:ascii="Times New Roman" w:hAnsi="Times New Roman" w:cs="Times New Roman"/>
+          <w:sz w:val="20"/>
+          <w:szCs w:val="20"/>
+        </w:rPr>
+        <w:t>các</w:t>
+      </w:r>
+      <w:proofErr w:type="spellEnd"/>
+      <w:r>
+        <w:rPr>
+          <w:rFonts w:ascii="Times New Roman" w:hAnsi="Times New Roman" w:cs="Times New Roman"/>
+          <w:sz w:val="20"/>
+          <w:szCs w:val="20"/>
+        </w:rPr>
+        <w:t xml:space="preserve"> </w:t>
+      </w:r>
+      <w:proofErr w:type="spellStart"/>
+      <w:r>
+        <w:rPr>
+          <w:rFonts w:ascii="Times New Roman" w:hAnsi="Times New Roman" w:cs="Times New Roman"/>
+          <w:sz w:val="20"/>
+          <w:szCs w:val="20"/>
+        </w:rPr>
+        <w:t>bước</w:t>
+      </w:r>
+      <w:proofErr w:type="spellEnd"/>
+      <w:r>
+        <w:rPr>
+          <w:rFonts w:ascii="Times New Roman" w:hAnsi="Times New Roman" w:cs="Times New Roman"/>
+          <w:sz w:val="20"/>
+          <w:szCs w:val="20"/>
+        </w:rPr>
+        <w:t xml:space="preserve"> </w:t>
+      </w:r>
+      <w:proofErr w:type="spellStart"/>
+      <w:r>
+        <w:rPr>
+          <w:rFonts w:ascii="Times New Roman" w:hAnsi="Times New Roman" w:cs="Times New Roman"/>
+          <w:sz w:val="20"/>
+          <w:szCs w:val="20"/>
+        </w:rPr>
+        <w:t>như</w:t>
+      </w:r>
+      <w:proofErr w:type="spellEnd"/>
+      <w:r>
+        <w:rPr>
+          <w:rFonts w:ascii="Times New Roman" w:hAnsi="Times New Roman" w:cs="Times New Roman"/>
+          <w:sz w:val="20"/>
+          <w:szCs w:val="20"/>
+        </w:rPr>
+        <w:t xml:space="preserve"> </w:t>
+      </w:r>
+      <w:proofErr w:type="spellStart"/>
+      <w:r>
+        <w:rPr>
+          <w:rFonts w:ascii="Times New Roman" w:hAnsi="Times New Roman" w:cs="Times New Roman"/>
+          <w:sz w:val="20"/>
+          <w:szCs w:val="20"/>
+        </w:rPr>
+        <w:t>sau</w:t>
+      </w:r>
+      <w:proofErr w:type="spellEnd"/>
+      <w:r>
+        <w:rPr>
+          <w:rFonts w:ascii="Times New Roman" w:hAnsi="Times New Roman" w:cs="Times New Roman"/>
+          <w:sz w:val="20"/>
+          <w:szCs w:val="20"/>
+        </w:rPr>
+        <w:t>:</w:t>
       </w:r>
     </w:p>
     <w:p>
       <w:pPr>
+        <w:pStyle w:val="Heading2"/>
+        <w:jc w:val="both"/>
+        <w:rPr>
+          <w:rFonts w:ascii="Times New Roman" w:eastAsia="Arial Unicode MS" w:hAnsi="Times New Roman" w:cs="Times New Roman"/>
+          <w:color w:val="auto"/>
+          <w:sz w:val="20"/>
+          <w:szCs w:val="20"/>
+        </w:rPr>
+      </w:pPr>
+      <w:r>
+        <w:rPr>
+          <w:rFonts w:ascii="Times" w:eastAsia="Arial Unicode MS" w:hAnsi="Times" w:cs="Times"/>
+          <w:color w:val="auto"/>
+          <w:sz w:val="20"/>
+          <w:szCs w:val="20"/>
+        </w:rPr>
+        <w:t xml:space="preserve">4.1. </w:t>
+      </w:r>
+      <w:r>
+        <w:rPr>
+          <w:rFonts w:ascii="Times" w:eastAsia="Arial Unicode MS" w:hAnsi="Times" w:cs="Times" w:hint="eastAsia"/>
+          <w:color w:val="auto"/>
+          <w:sz w:val="20"/>
+          <w:szCs w:val="20"/>
+        </w:rPr>
+        <w:t xml:space="preserve">Perform statistical analysis to find out all </w:t>
+      </w:r>
+      <w:r>
+        <w:rPr>
+          <w:rFonts w:ascii="Times" w:eastAsia="Arial Unicode MS" w:hAnsi="Times" w:cs="Times" w:hint="eastAsia"/>
+          <w:color w:val="auto"/>
+          <w:sz w:val="20"/>
+          <w:szCs w:val="20"/>
+        </w:rPr>
+        <w:t>test paths</w:t>
+      </w:r>
+      <w:r>
+        <w:rPr>
+          <w:rFonts w:ascii="Times New Roman" w:eastAsia="Arial Unicode MS" w:hAnsi="Times New Roman" w:cs="Times New Roman" w:hint="eastAsia"/>
+          <w:color w:val="auto"/>
+          <w:sz w:val="20"/>
+          <w:szCs w:val="20"/>
+        </w:rPr>
+        <w:t xml:space="preserve"> </w:t>
+      </w:r>
+      <w:r>
+        <w:rPr>
+          <w:rFonts w:ascii="Times New Roman" w:eastAsia="Arial Unicode MS" w:hAnsi="Times New Roman" w:cs="Times New Roman" w:hint="eastAsia"/>
+          <w:color w:val="auto"/>
+          <w:sz w:val="20"/>
+          <w:szCs w:val="20"/>
+        </w:rPr>
+        <w:t xml:space="preserve">of </w:t>
+      </w:r>
+      <w:r>
+        <w:rPr>
+          <w:rFonts w:ascii="Times New Roman" w:eastAsia="Arial Unicode MS" w:hAnsi="Times New Roman" w:cs="Times New Roman" w:hint="eastAsia"/>
+          <w:color w:val="auto"/>
+          <w:sz w:val="20"/>
+          <w:szCs w:val="20"/>
+        </w:rPr>
+        <w:t>program under test</w:t>
+      </w:r>
+    </w:p>
+    <w:p>
+      <w:pPr>
+        <w:spacing w:before="120" w:after="0" w:line="240" w:lineRule="auto"/>
+        <w:jc w:val="both"/>
+        <w:rPr>
+          <w:rFonts w:ascii="Times New Roman" w:eastAsia="Arial Unicode MS" w:hAnsi="Times New Roman" w:cs="Times New Roman" w:hint="eastAsia"/>
+          <w:sz w:val="20"/>
+          <w:szCs w:val="20"/>
+        </w:rPr>
+      </w:pPr>
+      <w:r>
+        <w:rPr>
+          <w:rFonts w:ascii="Times New Roman" w:hAnsi="Times New Roman" w:cs="Times New Roman" w:hint="eastAsia"/>
+          <w:sz w:val="20"/>
+          <w:szCs w:val="20"/>
+          <w:lang w:val="vi-VN"/>
+        </w:rPr>
+        <w:t xml:space="preserve">Từ một </w:t>
+      </w:r>
+      <w:r>
+        <w:rPr>
+          <w:rFonts w:ascii="Times New Roman" w:hAnsi="Times New Roman" w:cs="Times New Roman" w:hint="eastAsia"/>
+          <w:sz w:val="20"/>
+          <w:szCs w:val="20"/>
+          <w:lang w:val="vi-VN"/>
+        </w:rPr>
+        <w:t xml:space="preserve">program under test, </w:t>
+      </w:r>
+      <w:r>
+        <w:rPr>
+          <w:rFonts w:ascii="Times New Roman" w:hAnsi="Times New Roman" w:cs="Times New Roman" w:hint="eastAsia"/>
+          <w:sz w:val="20"/>
+          <w:szCs w:val="20"/>
+          <w:lang w:val="vi-VN"/>
+        </w:rPr>
+        <w:t xml:space="preserve">chúng tôi thực hiện </w:t>
+      </w:r>
+      <w:r>
+        <w:rPr>
+          <w:rFonts w:ascii="Times" w:eastAsia="Arial Unicode MS" w:hAnsi="Times" w:cs="Times" w:hint="eastAsia"/>
+          <w:sz w:val="20"/>
+          <w:szCs w:val="20"/>
+        </w:rPr>
+        <w:t>statistical analysis</w:t>
+      </w:r>
+      <w:r>
+        <w:rPr>
+          <w:rFonts w:ascii="Times" w:eastAsia="Arial Unicode MS" w:hAnsi="Times" w:cs="Times" w:hint="eastAsia"/>
+          <w:sz w:val="20"/>
+          <w:szCs w:val="20"/>
+        </w:rPr>
+        <w:t xml:space="preserve"> </w:t>
+      </w:r>
+      <w:proofErr w:type="spellStart"/>
+      <w:r>
+        <w:rPr>
+          <w:rFonts w:ascii="Times New Roman" w:eastAsia="Arial Unicode MS" w:hAnsi="Times New Roman" w:cs="Times New Roman"/>
+          <w:sz w:val="20"/>
+          <w:szCs w:val="20"/>
+        </w:rPr>
+        <w:t>để</w:t>
+      </w:r>
+      <w:proofErr w:type="spellEnd"/>
+      <w:r>
+        <w:rPr>
+          <w:rFonts w:ascii="Times New Roman" w:eastAsia="Arial Unicode MS" w:hAnsi="Times New Roman" w:cs="Times New Roman"/>
+          <w:sz w:val="20"/>
+          <w:szCs w:val="20"/>
+        </w:rPr>
+        <w:t xml:space="preserve"> </w:t>
+      </w:r>
+      <w:proofErr w:type="spellStart"/>
+      <w:r>
+        <w:rPr>
+          <w:rFonts w:ascii="Times New Roman" w:eastAsia="Arial Unicode MS" w:hAnsi="Times New Roman" w:cs="Times New Roman"/>
+          <w:sz w:val="20"/>
+          <w:szCs w:val="20"/>
+        </w:rPr>
+        <w:t>tìm</w:t>
+      </w:r>
+      <w:proofErr w:type="spellEnd"/>
+      <w:r>
+        <w:rPr>
+          <w:rFonts w:ascii="Times New Roman" w:eastAsia="Arial Unicode MS" w:hAnsi="Times New Roman" w:cs="Times New Roman"/>
+          <w:sz w:val="20"/>
+          <w:szCs w:val="20"/>
+        </w:rPr>
+        <w:t xml:space="preserve"> </w:t>
+      </w:r>
+      <w:proofErr w:type="spellStart"/>
+      <w:r>
+        <w:rPr>
+          <w:rFonts w:ascii="Times New Roman" w:eastAsia="Arial Unicode MS" w:hAnsi="Times New Roman" w:cs="Times New Roman"/>
+          <w:sz w:val="20"/>
+          <w:szCs w:val="20"/>
+        </w:rPr>
+        <w:t>toàn</w:t>
+      </w:r>
+      <w:proofErr w:type="spellEnd"/>
+      <w:r>
+        <w:rPr>
+          <w:rFonts w:ascii="Times New Roman" w:eastAsia="Arial Unicode MS" w:hAnsi="Times New Roman" w:cs="Times New Roman"/>
+          <w:sz w:val="20"/>
+          <w:szCs w:val="20"/>
+        </w:rPr>
+        <w:t xml:space="preserve"> </w:t>
+      </w:r>
+      <w:proofErr w:type="spellStart"/>
+      <w:r>
+        <w:rPr>
+          <w:rFonts w:ascii="Times New Roman" w:eastAsia="Arial Unicode MS" w:hAnsi="Times New Roman" w:cs="Times New Roman"/>
+          <w:sz w:val="20"/>
+          <w:szCs w:val="20"/>
+        </w:rPr>
+        <w:t>bộ</w:t>
+      </w:r>
+      <w:proofErr w:type="spellEnd"/>
+      <w:r>
+        <w:rPr>
+          <w:rFonts w:ascii="Times New Roman" w:eastAsia="Arial Unicode MS" w:hAnsi="Times New Roman" w:cs="Times New Roman"/>
+          <w:sz w:val="20"/>
+          <w:szCs w:val="20"/>
+        </w:rPr>
+        <w:t xml:space="preserve"> </w:t>
+      </w:r>
+      <w:proofErr w:type="spellStart"/>
+      <w:r>
+        <w:rPr>
+          <w:rFonts w:ascii="Times New Roman" w:eastAsia="Arial Unicode MS" w:hAnsi="Times New Roman" w:cs="Times New Roman"/>
+          <w:sz w:val="20"/>
+          <w:szCs w:val="20"/>
+        </w:rPr>
+        <w:t>các</w:t>
+      </w:r>
+      <w:proofErr w:type="spellEnd"/>
+      <w:r>
+        <w:rPr>
+          <w:rFonts w:ascii="Times New Roman" w:eastAsia="Arial Unicode MS" w:hAnsi="Times New Roman" w:cs="Times New Roman"/>
+          <w:sz w:val="20"/>
+          <w:szCs w:val="20"/>
+        </w:rPr>
+        <w:t xml:space="preserve"> test path</w:t>
+      </w:r>
+      <w:r>
+        <w:rPr>
+          <w:rFonts w:ascii="Times New Roman" w:eastAsia="Arial Unicode MS" w:hAnsi="Times New Roman" w:cs="Times New Roman" w:hint="eastAsia"/>
+          <w:sz w:val="20"/>
+          <w:szCs w:val="20"/>
+        </w:rPr>
+        <w:t>s</w:t>
+      </w:r>
+      <w:r>
+        <w:rPr>
+          <w:rFonts w:ascii="Times New Roman" w:eastAsia="Arial Unicode MS" w:hAnsi="Times New Roman" w:cs="Times New Roman"/>
+          <w:sz w:val="20"/>
+          <w:szCs w:val="20"/>
+        </w:rPr>
+        <w:t xml:space="preserve"> của </w:t>
+      </w:r>
+      <w:r>
+        <w:rPr>
+          <w:rFonts w:ascii="Times New Roman" w:eastAsia="Arial Unicode MS" w:hAnsi="Times New Roman" w:cs="Times New Roman" w:hint="eastAsia"/>
+          <w:sz w:val="20"/>
+          <w:szCs w:val="20"/>
+        </w:rPr>
+        <w:t xml:space="preserve">program under test. </w:t>
+      </w:r>
+      <w:proofErr w:type="spellStart"/>
+      <w:r>
+        <w:rPr>
+          <w:rFonts w:ascii="Times New Roman" w:eastAsia="Arial Unicode MS" w:hAnsi="Times New Roman" w:cs="Times New Roman" w:hint="eastAsia"/>
+          <w:sz w:val="20"/>
+          <w:szCs w:val="20"/>
+        </w:rPr>
+        <w:t>Việc</w:t>
+      </w:r>
+      <w:proofErr w:type="spellEnd"/>
+      <w:r>
+        <w:rPr>
+          <w:rFonts w:ascii="Times New Roman" w:eastAsia="Arial Unicode MS" w:hAnsi="Times New Roman" w:cs="Times New Roman" w:hint="eastAsia"/>
+          <w:sz w:val="20"/>
+          <w:szCs w:val="20"/>
+        </w:rPr>
+        <w:t xml:space="preserve"> </w:t>
+      </w:r>
+      <w:proofErr w:type="spellStart"/>
+      <w:r>
+        <w:rPr>
+          <w:rFonts w:ascii="Times New Roman" w:eastAsia="Arial Unicode MS" w:hAnsi="Times New Roman" w:cs="Times New Roman" w:hint="eastAsia"/>
+          <w:sz w:val="20"/>
+          <w:szCs w:val="20"/>
+        </w:rPr>
+        <w:t>này</w:t>
+      </w:r>
+      <w:proofErr w:type="spellEnd"/>
+      <w:r>
+        <w:rPr>
+          <w:rFonts w:ascii="Times New Roman" w:eastAsia="Arial Unicode MS" w:hAnsi="Times New Roman" w:cs="Times New Roman" w:hint="eastAsia"/>
+          <w:sz w:val="20"/>
+          <w:szCs w:val="20"/>
+        </w:rPr>
+        <w:t xml:space="preserve"> </w:t>
+      </w:r>
+      <w:proofErr w:type="spellStart"/>
+      <w:r>
+        <w:rPr>
+          <w:rFonts w:ascii="Times New Roman" w:eastAsia="Arial Unicode MS" w:hAnsi="Times New Roman" w:cs="Times New Roman" w:hint="eastAsia"/>
+          <w:sz w:val="20"/>
+          <w:szCs w:val="20"/>
+        </w:rPr>
+        <w:t>có</w:t>
+      </w:r>
+      <w:proofErr w:type="spellEnd"/>
+      <w:r>
+        <w:rPr>
+          <w:rFonts w:ascii="Times New Roman" w:eastAsia="Arial Unicode MS" w:hAnsi="Times New Roman" w:cs="Times New Roman" w:hint="eastAsia"/>
+          <w:sz w:val="20"/>
+          <w:szCs w:val="20"/>
+        </w:rPr>
+        <w:t xml:space="preserve"> </w:t>
+      </w:r>
+      <w:proofErr w:type="spellStart"/>
+      <w:r>
+        <w:rPr>
+          <w:rFonts w:ascii="Times New Roman" w:eastAsia="Arial Unicode MS" w:hAnsi="Times New Roman" w:cs="Times New Roman" w:hint="eastAsia"/>
+          <w:sz w:val="20"/>
+          <w:szCs w:val="20"/>
+        </w:rPr>
+        <w:t>thể</w:t>
+      </w:r>
+      <w:proofErr w:type="spellEnd"/>
+      <w:r>
+        <w:rPr>
+          <w:rFonts w:ascii="Times New Roman" w:eastAsia="Arial Unicode MS" w:hAnsi="Times New Roman" w:cs="Times New Roman" w:hint="eastAsia"/>
+          <w:sz w:val="20"/>
+          <w:szCs w:val="20"/>
+        </w:rPr>
+        <w:t xml:space="preserve"> </w:t>
+      </w:r>
+      <w:proofErr w:type="spellStart"/>
+      <w:r>
+        <w:rPr>
+          <w:rFonts w:ascii="Times New Roman" w:eastAsia="Arial Unicode MS" w:hAnsi="Times New Roman" w:cs="Times New Roman" w:hint="eastAsia"/>
+          <w:sz w:val="20"/>
+          <w:szCs w:val="20"/>
+        </w:rPr>
+        <w:t>được</w:t>
+      </w:r>
+      <w:proofErr w:type="spellEnd"/>
+      <w:r>
+        <w:rPr>
+          <w:rFonts w:ascii="Times New Roman" w:eastAsia="Arial Unicode MS" w:hAnsi="Times New Roman" w:cs="Times New Roman" w:hint="eastAsia"/>
+          <w:sz w:val="20"/>
+          <w:szCs w:val="20"/>
+        </w:rPr>
+        <w:t xml:space="preserve"> </w:t>
+      </w:r>
+      <w:proofErr w:type="spellStart"/>
+      <w:r>
+        <w:rPr>
+          <w:rFonts w:ascii="Times New Roman" w:eastAsia="Arial Unicode MS" w:hAnsi="Times New Roman" w:cs="Times New Roman" w:hint="eastAsia"/>
+          <w:sz w:val="20"/>
+          <w:szCs w:val="20"/>
+        </w:rPr>
+        <w:t>thực</w:t>
+      </w:r>
+      <w:proofErr w:type="spellEnd"/>
+      <w:r>
+        <w:rPr>
+          <w:rFonts w:ascii="Times New Roman" w:eastAsia="Arial Unicode MS" w:hAnsi="Times New Roman" w:cs="Times New Roman" w:hint="eastAsia"/>
+          <w:sz w:val="20"/>
+          <w:szCs w:val="20"/>
+        </w:rPr>
+        <w:t xml:space="preserve"> </w:t>
+      </w:r>
+      <w:proofErr w:type="spellStart"/>
+      <w:r>
+        <w:rPr>
+          <w:rFonts w:ascii="Times New Roman" w:eastAsia="Arial Unicode MS" w:hAnsi="Times New Roman" w:cs="Times New Roman" w:hint="eastAsia"/>
+          <w:sz w:val="20"/>
+          <w:szCs w:val="20"/>
+        </w:rPr>
+        <w:t>hiện</w:t>
+      </w:r>
+      <w:proofErr w:type="spellEnd"/>
+      <w:r>
+        <w:rPr>
+          <w:rFonts w:ascii="Times New Roman" w:eastAsia="Arial Unicode MS" w:hAnsi="Times New Roman" w:cs="Times New Roman" w:hint="eastAsia"/>
+          <w:sz w:val="20"/>
+          <w:szCs w:val="20"/>
+        </w:rPr>
+        <w:t xml:space="preserve"> </w:t>
+      </w:r>
+      <w:proofErr w:type="spellStart"/>
+      <w:r>
+        <w:rPr>
+          <w:rFonts w:ascii="Times New Roman" w:eastAsia="Arial Unicode MS" w:hAnsi="Times New Roman" w:cs="Times New Roman" w:hint="eastAsia"/>
+          <w:sz w:val="20"/>
+          <w:szCs w:val="20"/>
+        </w:rPr>
+        <w:t>bằng</w:t>
+      </w:r>
+      <w:proofErr w:type="spellEnd"/>
+      <w:r>
+        <w:rPr>
+          <w:rFonts w:ascii="Times New Roman" w:eastAsia="Arial Unicode MS" w:hAnsi="Times New Roman" w:cs="Times New Roman" w:hint="eastAsia"/>
+          <w:sz w:val="20"/>
+          <w:szCs w:val="20"/>
+        </w:rPr>
+        <w:t xml:space="preserve"> 2 </w:t>
+      </w:r>
+      <w:proofErr w:type="spellStart"/>
+      <w:r>
+        <w:rPr>
+          <w:rFonts w:ascii="Times New Roman" w:eastAsia="Arial Unicode MS" w:hAnsi="Times New Roman" w:cs="Times New Roman" w:hint="eastAsia"/>
+          <w:sz w:val="20"/>
+          <w:szCs w:val="20"/>
+        </w:rPr>
+        <w:t>bước</w:t>
+      </w:r>
+      <w:proofErr w:type="spellEnd"/>
+      <w:r>
+        <w:rPr>
+          <w:rFonts w:ascii="Times New Roman" w:eastAsia="Arial Unicode MS" w:hAnsi="Times New Roman" w:cs="Times New Roman" w:hint="eastAsia"/>
+          <w:sz w:val="20"/>
+          <w:szCs w:val="20"/>
+        </w:rPr>
+        <w:t xml:space="preserve"> </w:t>
+      </w:r>
+      <w:proofErr w:type="spellStart"/>
+      <w:r>
+        <w:rPr>
+          <w:rFonts w:ascii="Times New Roman" w:eastAsia="Arial Unicode MS" w:hAnsi="Times New Roman" w:cs="Times New Roman" w:hint="eastAsia"/>
+          <w:sz w:val="20"/>
+          <w:szCs w:val="20"/>
+        </w:rPr>
+        <w:t>nhỏ</w:t>
+      </w:r>
+      <w:proofErr w:type="spellEnd"/>
+      <w:r>
+        <w:rPr>
+          <w:rFonts w:ascii="Times New Roman" w:eastAsia="Arial Unicode MS" w:hAnsi="Times New Roman" w:cs="Times New Roman" w:hint="eastAsia"/>
+          <w:sz w:val="20"/>
+          <w:szCs w:val="20"/>
+        </w:rPr>
+        <w:t xml:space="preserve"> </w:t>
+      </w:r>
+      <w:proofErr w:type="spellStart"/>
+      <w:r>
+        <w:rPr>
+          <w:rFonts w:ascii="Times New Roman" w:eastAsia="Arial Unicode MS" w:hAnsi="Times New Roman" w:cs="Times New Roman" w:hint="eastAsia"/>
+          <w:sz w:val="20"/>
+          <w:szCs w:val="20"/>
+        </w:rPr>
+        <w:t>sau</w:t>
+      </w:r>
+      <w:proofErr w:type="spellEnd"/>
+      <w:r>
+        <w:rPr>
+          <w:rFonts w:ascii="Times New Roman" w:eastAsia="Arial Unicode MS" w:hAnsi="Times New Roman" w:cs="Times New Roman" w:hint="eastAsia"/>
+          <w:sz w:val="20"/>
+          <w:szCs w:val="20"/>
+        </w:rPr>
+        <w:t xml:space="preserve"> </w:t>
+      </w:r>
+      <w:proofErr w:type="spellStart"/>
+      <w:r>
+        <w:rPr>
+          <w:rFonts w:ascii="Times New Roman" w:eastAsia="Arial Unicode MS" w:hAnsi="Times New Roman" w:cs="Times New Roman" w:hint="eastAsia"/>
+          <w:sz w:val="20"/>
+          <w:szCs w:val="20"/>
+        </w:rPr>
+        <w:t>đây</w:t>
+      </w:r>
+      <w:proofErr w:type="spellEnd"/>
+      <w:r>
+        <w:rPr>
+          <w:rFonts w:ascii="Times New Roman" w:eastAsia="Arial Unicode MS" w:hAnsi="Times New Roman" w:cs="Times New Roman" w:hint="eastAsia"/>
+          <w:sz w:val="20"/>
+          <w:szCs w:val="20"/>
+        </w:rPr>
+        <w:t>:</w:t>
+      </w:r>
+    </w:p>
+    <w:p>
+      <w:pPr>
+        <w:pStyle w:val="Default"/>
+        <w:spacing w:before="120"/>
+        <w:jc w:val="both"/>
+        <w:rPr>
+          <w:rFonts w:ascii="Times" w:hAnsi="Times"/>
+          <w:sz w:val="20"/>
+          <w:szCs w:val="20"/>
+        </w:rPr>
+      </w:pPr>
+      <w:r>
+        <w:rPr>
+          <w:rFonts w:ascii="Times" w:hAnsi="Times"/>
+          <w:i/>
+          <w:iCs/>
+          <w:sz w:val="20"/>
+          <w:szCs w:val="20"/>
+        </w:rPr>
+        <w:t xml:space="preserve">1) </w:t>
+      </w:r>
+      <w:proofErr w:type="spellStart"/>
+      <w:r>
+        <w:rPr>
+          <w:rFonts w:ascii="Times" w:hAnsi="Times"/>
+          <w:i/>
+          <w:iCs/>
+          <w:sz w:val="20"/>
+          <w:szCs w:val="20"/>
+        </w:rPr>
+        <w:t>CFG</w:t>
+      </w:r>
+      <w:proofErr w:type="spellEnd"/>
+      <w:r>
+        <w:rPr>
+          <w:rFonts w:ascii="Times" w:hAnsi="Times"/>
+          <w:i/>
+          <w:iCs/>
+          <w:sz w:val="20"/>
+          <w:szCs w:val="20"/>
+        </w:rPr>
+        <w:t xml:space="preserve"> generation: </w:t>
+      </w:r>
+      <w:r>
+        <w:rPr>
+          <w:rFonts w:ascii="Times" w:hAnsi="Times"/>
+          <w:sz w:val="20"/>
+          <w:szCs w:val="20"/>
+        </w:rPr>
+        <w:t xml:space="preserve">Currently there are many tools to construct a </w:t>
+      </w:r>
+      <w:proofErr w:type="spellStart"/>
+      <w:r>
+        <w:rPr>
+          <w:rFonts w:ascii="Times" w:hAnsi="Times"/>
+          <w:sz w:val="20"/>
+          <w:szCs w:val="20"/>
+        </w:rPr>
+        <w:t>CFG</w:t>
+      </w:r>
+      <w:proofErr w:type="spellEnd"/>
+      <w:r>
+        <w:rPr>
+          <w:rFonts w:ascii="Times" w:hAnsi="Times"/>
+          <w:sz w:val="20"/>
+          <w:szCs w:val="20"/>
+        </w:rPr>
+        <w:t xml:space="preserve"> from a given function, but we choose Dr. Garbage plugins</w:t>
+      </w:r>
+      <w:r>
+        <w:rPr>
+          <w:rFonts w:ascii="Times" w:hAnsi="Times"/>
+          <w:sz w:val="13"/>
+          <w:szCs w:val="13"/>
+        </w:rPr>
+        <w:t xml:space="preserve"> </w:t>
+      </w:r>
+      <w:r>
+        <w:rPr>
+          <w:rFonts w:ascii="Times" w:hAnsi="Times"/>
+          <w:sz w:val="20"/>
+          <w:szCs w:val="20"/>
+        </w:rPr>
+        <w:t xml:space="preserve">because of its popularity. </w:t>
+      </w:r>
+    </w:p>
+    <w:p>
+      <w:pPr>
+        <w:spacing w:before="120" w:after="0" w:line="240" w:lineRule="auto"/>
+        <w:jc w:val="both"/>
+        <w:rPr>
+          <w:rFonts w:ascii="Times" w:hAnsi="Times" w:cs="Times New Roman"/>
+          <w:sz w:val="20"/>
+          <w:szCs w:val="20"/>
+          <w:lang w:val="vi-VN"/>
+        </w:rPr>
+      </w:pPr>
+      <w:r>
+        <w:rPr>
+          <w:rFonts w:ascii="Times" w:hAnsi="Times"/>
+          <w:i/>
+          <w:iCs/>
+          <w:sz w:val="20"/>
+          <w:szCs w:val="20"/>
+        </w:rPr>
+        <w:t xml:space="preserve">2) Target paths generation: </w:t>
+      </w:r>
+      <w:r>
+        <w:rPr>
+          <w:rFonts w:ascii="Times" w:hAnsi="Times"/>
+          <w:sz w:val="20"/>
+          <w:szCs w:val="20"/>
+        </w:rPr>
+        <w:t xml:space="preserve">Traverse the </w:t>
+      </w:r>
+      <w:proofErr w:type="spellStart"/>
+      <w:r>
+        <w:rPr>
+          <w:rFonts w:ascii="Times" w:hAnsi="Times"/>
+          <w:sz w:val="20"/>
+          <w:szCs w:val="20"/>
+        </w:rPr>
+        <w:t>CFG</w:t>
+      </w:r>
+      <w:proofErr w:type="spellEnd"/>
+      <w:r>
+        <w:rPr>
+          <w:rFonts w:ascii="Times" w:hAnsi="Times"/>
+          <w:sz w:val="20"/>
+          <w:szCs w:val="20"/>
+        </w:rPr>
+        <w:t xml:space="preserve"> to obtain all feasible test paths using the depth-first search and backtracking algorithm as follows. At each decision, a path from the initial vertex to this decision is checked whether it</w:t>
+      </w:r>
+      <w:r>
+        <w:rPr>
+          <w:rFonts w:ascii="Times" w:hAnsi="Times"/>
+          <w:sz w:val="20"/>
+          <w:szCs w:val="20"/>
+        </w:rPr>
+        <w:t xml:space="preserve"> </w:t>
+      </w:r>
+      <w:r>
+        <w:rPr>
+          <w:rFonts w:ascii="Times" w:hAnsi="Times"/>
+          <w:sz w:val="20"/>
+          <w:szCs w:val="20"/>
+        </w:rPr>
+        <w:t xml:space="preserve">is feasible or not. If this path is feasible, it means that all test paths contain the path may be feasible. All branches from the decision are therefore continued traversing. If it is not, the path is infeasible so that all test paths traverse this path are always infeasible. This result makes the traverse process from this decision terminate. All </w:t>
+      </w:r>
+      <w:r>
+        <w:rPr>
+          <w:rFonts w:ascii="Times" w:hAnsi="Times"/>
+          <w:sz w:val="20"/>
+          <w:szCs w:val="20"/>
+        </w:rPr>
+        <w:t>feasible</w:t>
+      </w:r>
+      <w:r>
+        <w:rPr>
+          <w:rFonts w:ascii="Times" w:hAnsi="Times"/>
+          <w:sz w:val="20"/>
+          <w:szCs w:val="20"/>
+        </w:rPr>
+        <w:t xml:space="preserve"> paths which were obtained from this traversal will stored in target paths.</w:t>
+      </w:r>
+    </w:p>
+    <w:p>
+      <w:pPr>
+        <w:pStyle w:val="Heading2"/>
+        <w:jc w:val="both"/>
+        <w:rPr>
+          <w:rFonts w:ascii="Times" w:eastAsia="Arial Unicode MS" w:hAnsi="Times" w:cs="Times"/>
+          <w:color w:val="auto"/>
+          <w:sz w:val="20"/>
+          <w:szCs w:val="20"/>
+        </w:rPr>
+      </w:pPr>
+      <w:r>
+        <w:rPr>
+          <w:rFonts w:ascii="Times" w:eastAsia="Arial Unicode MS" w:hAnsi="Times" w:cs="Times"/>
+          <w:color w:val="auto"/>
+          <w:sz w:val="20"/>
+          <w:szCs w:val="20"/>
+        </w:rPr>
+        <w:t>4.</w:t>
+      </w:r>
+      <w:r>
+        <w:rPr>
+          <w:rFonts w:ascii="Times" w:eastAsia="Arial Unicode MS" w:hAnsi="Times" w:cs="Times" w:hint="eastAsia"/>
+          <w:color w:val="auto"/>
+          <w:sz w:val="20"/>
+          <w:szCs w:val="20"/>
+        </w:rPr>
+        <w:t>2</w:t>
+      </w:r>
+      <w:r>
+        <w:rPr>
+          <w:rFonts w:ascii="Times" w:eastAsia="Arial Unicode MS" w:hAnsi="Times" w:cs="Times"/>
+          <w:color w:val="auto"/>
+          <w:sz w:val="20"/>
+          <w:szCs w:val="20"/>
+        </w:rPr>
+        <w:t xml:space="preserve">. </w:t>
+      </w:r>
+      <w:proofErr w:type="spellStart"/>
+      <w:r>
+        <w:rPr>
+          <w:rFonts w:ascii="Times" w:eastAsia="Arial Unicode MS" w:hAnsi="Times" w:cs="Times"/>
+          <w:color w:val="auto"/>
+          <w:sz w:val="20"/>
+          <w:szCs w:val="20"/>
+        </w:rPr>
+        <w:t>Thi</w:t>
+      </w:r>
+      <w:r>
+        <w:rPr>
+          <w:rFonts w:ascii="Times New Roman" w:eastAsia="Arial Unicode MS" w:hAnsi="Times New Roman" w:cs="Times New Roman"/>
+          <w:color w:val="auto"/>
+          <w:sz w:val="20"/>
+          <w:szCs w:val="20"/>
+        </w:rPr>
+        <w:t>ế</w:t>
+      </w:r>
+      <w:r>
+        <w:rPr>
+          <w:rFonts w:ascii="Times" w:eastAsia="Arial Unicode MS" w:hAnsi="Times" w:cs="Times"/>
+          <w:color w:val="auto"/>
+          <w:sz w:val="20"/>
+          <w:szCs w:val="20"/>
+        </w:rPr>
+        <w:t>t</w:t>
+      </w:r>
+      <w:proofErr w:type="spellEnd"/>
+      <w:r>
+        <w:rPr>
+          <w:rFonts w:ascii="Times" w:eastAsia="Arial Unicode MS" w:hAnsi="Times" w:cs="Times"/>
+          <w:color w:val="auto"/>
+          <w:sz w:val="20"/>
+          <w:szCs w:val="20"/>
+        </w:rPr>
+        <w:t xml:space="preserve"> </w:t>
+      </w:r>
+      <w:proofErr w:type="spellStart"/>
+      <w:r>
+        <w:rPr>
+          <w:rFonts w:ascii="Times" w:eastAsia="Arial Unicode MS" w:hAnsi="Times" w:cs="Times"/>
+          <w:color w:val="auto"/>
+          <w:sz w:val="20"/>
+          <w:szCs w:val="20"/>
+        </w:rPr>
+        <w:t>l</w:t>
+      </w:r>
+      <w:r>
+        <w:rPr>
+          <w:rFonts w:ascii="Times New Roman" w:eastAsia="Arial Unicode MS" w:hAnsi="Times New Roman" w:cs="Times New Roman"/>
+          <w:color w:val="auto"/>
+          <w:sz w:val="20"/>
+          <w:szCs w:val="20"/>
+        </w:rPr>
+        <w:t>ậ</w:t>
+      </w:r>
+      <w:r>
+        <w:rPr>
+          <w:rFonts w:ascii="Times" w:eastAsia="Arial Unicode MS" w:hAnsi="Times" w:cs="Times"/>
+          <w:color w:val="auto"/>
+          <w:sz w:val="20"/>
+          <w:szCs w:val="20"/>
+        </w:rPr>
+        <w:t>p</w:t>
+      </w:r>
+      <w:proofErr w:type="spellEnd"/>
+      <w:r>
+        <w:rPr>
+          <w:rFonts w:ascii="Times" w:eastAsia="Arial Unicode MS" w:hAnsi="Times" w:cs="Times"/>
+          <w:color w:val="auto"/>
+          <w:sz w:val="20"/>
+          <w:szCs w:val="20"/>
+        </w:rPr>
+        <w:t xml:space="preserve"> fitness function </w:t>
+      </w:r>
+      <w:proofErr w:type="spellStart"/>
+      <w:r>
+        <w:rPr>
+          <w:rFonts w:ascii="Times" w:eastAsia="Arial Unicode MS" w:hAnsi="Times" w:cs="Times"/>
+          <w:color w:val="auto"/>
+          <w:sz w:val="20"/>
+          <w:szCs w:val="20"/>
+        </w:rPr>
+        <w:t>cho</w:t>
+      </w:r>
+      <w:proofErr w:type="spellEnd"/>
+      <w:r>
+        <w:rPr>
+          <w:rFonts w:ascii="Times" w:eastAsia="Arial Unicode MS" w:hAnsi="Times" w:cs="Times"/>
+          <w:color w:val="auto"/>
+          <w:sz w:val="20"/>
+          <w:szCs w:val="20"/>
+        </w:rPr>
+        <w:t xml:space="preserve"> </w:t>
+      </w:r>
+      <w:proofErr w:type="spellStart"/>
+      <w:r>
+        <w:rPr>
+          <w:rFonts w:ascii="Times" w:eastAsia="Arial Unicode MS" w:hAnsi="Times" w:cs="Times"/>
+          <w:color w:val="auto"/>
+          <w:sz w:val="20"/>
+          <w:szCs w:val="20"/>
+        </w:rPr>
+        <w:t>m</w:t>
+      </w:r>
+      <w:r>
+        <w:rPr>
+          <w:rFonts w:ascii="Times New Roman" w:eastAsia="Arial Unicode MS" w:hAnsi="Times New Roman" w:cs="Times New Roman"/>
+          <w:color w:val="auto"/>
+          <w:sz w:val="20"/>
+          <w:szCs w:val="20"/>
+        </w:rPr>
+        <w:t>ỗ</w:t>
+      </w:r>
+      <w:r>
+        <w:rPr>
+          <w:rFonts w:ascii="Times" w:eastAsia="Arial Unicode MS" w:hAnsi="Times" w:cs="Times"/>
+          <w:color w:val="auto"/>
+          <w:sz w:val="20"/>
+          <w:szCs w:val="20"/>
+        </w:rPr>
+        <w:t>i</w:t>
+      </w:r>
+      <w:proofErr w:type="spellEnd"/>
+      <w:r>
+        <w:rPr>
+          <w:rFonts w:ascii="Times" w:eastAsia="Arial Unicode MS" w:hAnsi="Times" w:cs="Times"/>
+          <w:color w:val="auto"/>
+          <w:sz w:val="20"/>
+          <w:szCs w:val="20"/>
+        </w:rPr>
+        <w:t xml:space="preserve"> branch</w:t>
+      </w:r>
+    </w:p>
+    <w:p>
+      <w:pPr>
         <w:rPr>
           <w:rFonts w:ascii="Times" w:eastAsia="Arial Unicode MS" w:hAnsi="Times" w:cs="Times"/>
           <w:sz w:val="20"/>
@@ -10703,17 +11621,7 @@
           <w:sz w:val="20"/>
           <w:szCs w:val="20"/>
         </w:rPr>
-        <w:t xml:space="preserve"> </w:t>
-      </w:r>
-      <w:bookmarkStart w:id="0" w:name="_GoBack"/>
-      <w:bookmarkEnd w:id="0"/>
-      <w:r>
-        <w:rPr>
-          <w:rFonts w:ascii="Times" w:eastAsia="Arial Unicode MS" w:hAnsi="Times" w:cs="Times"/>
-          <w:sz w:val="20"/>
-          <w:szCs w:val="20"/>
-        </w:rPr>
-        <w:t xml:space="preserve">fitness function </w:t>
+        <w:t xml:space="preserve"> fitness function </w:t>
       </w:r>
       <w:proofErr w:type="spellStart"/>
       <w:r>
@@ -12607,7 +13515,25 @@
           <w:sz w:val="20"/>
           <w:szCs w:val="20"/>
         </w:rPr>
-        <w:t>4.2. Multi-Objective Particle Swarm Optimization</w:t>
+        <w:t>4.</w:t>
+      </w:r>
+      <w:r>
+        <w:rPr>
+          <w:rFonts w:ascii="Times" w:hAnsi="Times" w:cs="Times" w:hint="eastAsia"/>
+          <w:color w:val="auto"/>
+          <w:sz w:val="20"/>
+          <w:szCs w:val="20"/>
+        </w:rPr>
+        <w:t>3</w:t>
+      </w:r>
+      <w:r>
+        <w:rPr>
+          <w:rFonts w:ascii="Times" w:hAnsi="Times" w:cs="Times"/>
+          <w:color w:val="auto"/>
+          <w:sz w:val="20"/>
+          <w:szCs w:val="20"/>
+        </w:rPr>
+        <w:t>. Multi-Objective Particle Swarm Optimization</w:t>
       </w:r>
       <w:r>
         <w:rPr>
@@ -13502,6 +14428,7 @@
                 <w:sz w:val="20"/>
                 <w:szCs w:val="20"/>
               </w:rPr>
+              <w:lastRenderedPageBreak/>
               <w:t>Program under test</w:t>
             </w:r>
           </w:p>
@@ -14883,7 +15810,6 @@
           <w:sz w:val="17"/>
           <w:szCs w:val="17"/>
         </w:rPr>
-        <w:lastRenderedPageBreak/>
         <w:t xml:space="preserve">1. </w:t>
       </w:r>
       <w:r>
@@ -14922,16 +15848,7 @@
           <w:sz w:val="17"/>
           <w:szCs w:val="17"/>
         </w:rPr>
-        <w:t>(9), 423–</w:t>
-      </w:r>
-      <w:r>
-        <w:rPr>
-          <w:rFonts w:ascii="Times-Roman" w:hAnsi="Times-Roman" w:cs="Times-Roman"/>
-          <w:color w:val="131413"/>
-          <w:sz w:val="17"/>
-          <w:szCs w:val="17"/>
-        </w:rPr>
-        <w:t>431 (1994).</w:t>
+        <w:t>(9), 423–431 (1994).</w:t>
       </w:r>
       <w:r>
         <w:rPr>
@@ -14949,25 +15866,7 @@
           <w:sz w:val="17"/>
           <w:szCs w:val="17"/>
         </w:rPr>
-        <w:t>http://www.awprofessional.com/content/images/020163371x/supple</w:t>
-      </w:r>
-      <w:r>
-        <w:rPr>
-          <w:rFonts w:ascii="Times-Roman" w:hAnsi="Times-Roman" w:cs="Times-Roman"/>
-          <w:color w:val="0000FF"/>
-          <w:sz w:val="17"/>
-          <w:szCs w:val="17"/>
-        </w:rPr>
-        <w:t>ments/ExceptionHandlingArticle.</w:t>
-      </w:r>
-      <w:r>
-        <w:rPr>
-          <w:rFonts w:ascii="Times-Roman" w:hAnsi="Times-Roman" w:cs="Times-Roman"/>
-          <w:color w:val="0000FF"/>
-          <w:sz w:val="17"/>
-          <w:szCs w:val="17"/>
-        </w:rPr>
-        <w:t>html</w:t>
+        <w:t>http://www.awprofessional.com/content/images/020163371x/supplements/ExceptionHandlingArticle.html</w:t>
       </w:r>
     </w:p>
     <w:p>
@@ -14978,7 +15877,7 @@
         <w:spacing w:after="0" w:line="240" w:lineRule="auto"/>
         <w:jc w:val="both"/>
         <w:rPr>
-          <w:rFonts w:ascii="Times-Roman" w:hAnsi="Times-Roman" w:cs="Times-Roman" w:hint="eastAsia"/>
+          <w:rFonts w:ascii="Times-Roman" w:hAnsi="Times-Roman" w:cs="Times-Roman"/>
           <w:color w:val="131413"/>
           <w:sz w:val="17"/>
           <w:szCs w:val="17"/>
@@ -16497,6 +17396,22 @@
       <w:szCs w:val="24"/>
     </w:rPr>
   </w:style>
+  <w:style w:type="paragraph" w:customStyle="1" w:styleId="Default">
+    <w:name w:val="Default"/>
+    <w:rsid w:val="00515F14"/>
+    <w:pPr>
+      <w:autoSpaceDE w:val="0"/>
+      <w:autoSpaceDN w:val="0"/>
+      <w:adjustRightInd w:val="0"/>
+      <w:spacing w:after="0" w:line="240" w:lineRule="auto"/>
+    </w:pPr>
+    <w:rPr>
+      <w:rFonts w:ascii="Times New Roman" w:hAnsi="Times New Roman" w:cs="Times New Roman"/>
+      <w:color w:val="000000"/>
+      <w:sz w:val="24"/>
+      <w:szCs w:val="24"/>
+    </w:rPr>
+  </w:style>
 </w:styles>
 </file>
 

--- a/CFT4CUnitSrc/src/report/MOPSO.docx
+++ b/CFT4CUnitSrc/src/report/MOPSO.docx
@@ -208,7 +208,27 @@
           <w:sz w:val="20"/>
           <w:szCs w:val="20"/>
         </w:rPr>
-        <w:t>explosion incident of Ariane-V rocket [</w:t>
+        <w:t xml:space="preserve">explosion incident of </w:t>
+      </w:r>
+      <w:proofErr w:type="spellStart"/>
+      <w:r>
+        <w:rPr>
+          <w:rFonts w:ascii="Times-Roman" w:hAnsi="Times-Roman" w:cs="Times-Roman"/>
+          <w:color w:val="131413"/>
+          <w:sz w:val="20"/>
+          <w:szCs w:val="20"/>
+        </w:rPr>
+        <w:t>Ariane</w:t>
+      </w:r>
+      <w:proofErr w:type="spellEnd"/>
+      <w:r>
+        <w:rPr>
+          <w:rFonts w:ascii="Times-Roman" w:hAnsi="Times-Roman" w:cs="Times-Roman"/>
+          <w:color w:val="131413"/>
+          <w:sz w:val="20"/>
+          <w:szCs w:val="20"/>
+        </w:rPr>
+        <w:t>-V rocket [</w:t>
       </w:r>
       <w:r>
         <w:rPr>
@@ -385,7 +405,167 @@
           <w:sz w:val="20"/>
           <w:szCs w:val="20"/>
         </w:rPr>
-        <w:t xml:space="preserve"> Tuy nhiên, phần lớn các công việc của software </w:t>
+        <w:t xml:space="preserve"> </w:t>
+      </w:r>
+      <w:proofErr w:type="spellStart"/>
+      <w:r>
+        <w:rPr>
+          <w:rFonts w:ascii="Times-Roman" w:hAnsi="Times-Roman" w:cs="Times-Roman" w:hint="eastAsia"/>
+          <w:color w:val="131413"/>
+          <w:sz w:val="20"/>
+          <w:szCs w:val="20"/>
+        </w:rPr>
+        <w:t>Tuy</w:t>
+      </w:r>
+      <w:proofErr w:type="spellEnd"/>
+      <w:r>
+        <w:rPr>
+          <w:rFonts w:ascii="Times-Roman" w:hAnsi="Times-Roman" w:cs="Times-Roman" w:hint="eastAsia"/>
+          <w:color w:val="131413"/>
+          <w:sz w:val="20"/>
+          <w:szCs w:val="20"/>
+        </w:rPr>
+        <w:t xml:space="preserve"> </w:t>
+      </w:r>
+      <w:proofErr w:type="spellStart"/>
+      <w:r>
+        <w:rPr>
+          <w:rFonts w:ascii="Times-Roman" w:hAnsi="Times-Roman" w:cs="Times-Roman" w:hint="eastAsia"/>
+          <w:color w:val="131413"/>
+          <w:sz w:val="20"/>
+          <w:szCs w:val="20"/>
+        </w:rPr>
+        <w:t>nhiên</w:t>
+      </w:r>
+      <w:proofErr w:type="spellEnd"/>
+      <w:r>
+        <w:rPr>
+          <w:rFonts w:ascii="Times-Roman" w:hAnsi="Times-Roman" w:cs="Times-Roman" w:hint="eastAsia"/>
+          <w:color w:val="131413"/>
+          <w:sz w:val="20"/>
+          <w:szCs w:val="20"/>
+        </w:rPr>
+        <w:t xml:space="preserve">, </w:t>
+      </w:r>
+      <w:proofErr w:type="spellStart"/>
+      <w:r>
+        <w:rPr>
+          <w:rFonts w:ascii="Times-Roman" w:hAnsi="Times-Roman" w:cs="Times-Roman" w:hint="eastAsia"/>
+          <w:color w:val="131413"/>
+          <w:sz w:val="20"/>
+          <w:szCs w:val="20"/>
+        </w:rPr>
+        <w:t>phần</w:t>
+      </w:r>
+      <w:proofErr w:type="spellEnd"/>
+      <w:r>
+        <w:rPr>
+          <w:rFonts w:ascii="Times-Roman" w:hAnsi="Times-Roman" w:cs="Times-Roman" w:hint="eastAsia"/>
+          <w:color w:val="131413"/>
+          <w:sz w:val="20"/>
+          <w:szCs w:val="20"/>
+        </w:rPr>
+        <w:t xml:space="preserve"> </w:t>
+      </w:r>
+      <w:proofErr w:type="spellStart"/>
+      <w:r>
+        <w:rPr>
+          <w:rFonts w:ascii="Times-Roman" w:hAnsi="Times-Roman" w:cs="Times-Roman" w:hint="eastAsia"/>
+          <w:color w:val="131413"/>
+          <w:sz w:val="20"/>
+          <w:szCs w:val="20"/>
+        </w:rPr>
+        <w:t>lớn</w:t>
+      </w:r>
+      <w:proofErr w:type="spellEnd"/>
+      <w:r>
+        <w:rPr>
+          <w:rFonts w:ascii="Times-Roman" w:hAnsi="Times-Roman" w:cs="Times-Roman" w:hint="eastAsia"/>
+          <w:color w:val="131413"/>
+          <w:sz w:val="20"/>
+          <w:szCs w:val="20"/>
+        </w:rPr>
+        <w:t xml:space="preserve"> </w:t>
+      </w:r>
+      <w:proofErr w:type="spellStart"/>
+      <w:r>
+        <w:rPr>
+          <w:rFonts w:ascii="Times-Roman" w:hAnsi="Times-Roman" w:cs="Times-Roman" w:hint="eastAsia"/>
+          <w:color w:val="131413"/>
+          <w:sz w:val="20"/>
+          <w:szCs w:val="20"/>
+        </w:rPr>
+        <w:t>các</w:t>
+      </w:r>
+      <w:proofErr w:type="spellEnd"/>
+      <w:r>
+        <w:rPr>
+          <w:rFonts w:ascii="Times-Roman" w:hAnsi="Times-Roman" w:cs="Times-Roman" w:hint="eastAsia"/>
+          <w:color w:val="131413"/>
+          <w:sz w:val="20"/>
+          <w:szCs w:val="20"/>
+        </w:rPr>
+        <w:t xml:space="preserve"> </w:t>
+      </w:r>
+      <w:proofErr w:type="spellStart"/>
+      <w:r>
+        <w:rPr>
+          <w:rFonts w:ascii="Times-Roman" w:hAnsi="Times-Roman" w:cs="Times-Roman" w:hint="eastAsia"/>
+          <w:color w:val="131413"/>
+          <w:sz w:val="20"/>
+          <w:szCs w:val="20"/>
+        </w:rPr>
+        <w:t>công</w:t>
+      </w:r>
+      <w:proofErr w:type="spellEnd"/>
+      <w:r>
+        <w:rPr>
+          <w:rFonts w:ascii="Times-Roman" w:hAnsi="Times-Roman" w:cs="Times-Roman" w:hint="eastAsia"/>
+          <w:color w:val="131413"/>
+          <w:sz w:val="20"/>
+          <w:szCs w:val="20"/>
+        </w:rPr>
+        <w:t xml:space="preserve"> </w:t>
+      </w:r>
+      <w:proofErr w:type="spellStart"/>
+      <w:r>
+        <w:rPr>
+          <w:rFonts w:ascii="Times-Roman" w:hAnsi="Times-Roman" w:cs="Times-Roman" w:hint="eastAsia"/>
+          <w:color w:val="131413"/>
+          <w:sz w:val="20"/>
+          <w:szCs w:val="20"/>
+        </w:rPr>
+        <w:t>việc</w:t>
+      </w:r>
+      <w:proofErr w:type="spellEnd"/>
+      <w:r>
+        <w:rPr>
+          <w:rFonts w:ascii="Times-Roman" w:hAnsi="Times-Roman" w:cs="Times-Roman" w:hint="eastAsia"/>
+          <w:color w:val="131413"/>
+          <w:sz w:val="20"/>
+          <w:szCs w:val="20"/>
+        </w:rPr>
+        <w:t xml:space="preserve"> </w:t>
+      </w:r>
+      <w:proofErr w:type="spellStart"/>
+      <w:r>
+        <w:rPr>
+          <w:rFonts w:ascii="Times-Roman" w:hAnsi="Times-Roman" w:cs="Times-Roman" w:hint="eastAsia"/>
+          <w:color w:val="131413"/>
+          <w:sz w:val="20"/>
+          <w:szCs w:val="20"/>
+        </w:rPr>
+        <w:t>của</w:t>
+      </w:r>
+      <w:proofErr w:type="spellEnd"/>
+      <w:r>
+        <w:rPr>
+          <w:rFonts w:ascii="Times-Roman" w:hAnsi="Times-Roman" w:cs="Times-Roman" w:hint="eastAsia"/>
+          <w:color w:val="131413"/>
+          <w:sz w:val="20"/>
+          <w:szCs w:val="20"/>
+        </w:rPr>
+        <w:t xml:space="preserve"> software </w:t>
       </w:r>
       <w:r>
         <w:rPr>
@@ -403,8 +583,9 @@
           <w:sz w:val="20"/>
           <w:szCs w:val="20"/>
         </w:rPr>
-        <w:t xml:space="preserve"> đều được thực hiện bằng manually, </w:t>
-      </w:r>
+        <w:t xml:space="preserve"> </w:t>
+      </w:r>
+      <w:proofErr w:type="spellStart"/>
       <w:r>
         <w:rPr>
           <w:rFonts w:ascii="Times-Roman" w:hAnsi="Times-Roman" w:cs="Times-Roman" w:hint="eastAsia"/>
@@ -412,7 +593,357 @@
           <w:sz w:val="20"/>
           <w:szCs w:val="20"/>
         </w:rPr>
-        <w:t>gây tốn kém rất nhiều effort và cost trong quá trình phát triển phần mềm.</w:t>
+        <w:t>đều</w:t>
+      </w:r>
+      <w:proofErr w:type="spellEnd"/>
+      <w:r>
+        <w:rPr>
+          <w:rFonts w:ascii="Times-Roman" w:hAnsi="Times-Roman" w:cs="Times-Roman" w:hint="eastAsia"/>
+          <w:color w:val="131413"/>
+          <w:sz w:val="20"/>
+          <w:szCs w:val="20"/>
+        </w:rPr>
+        <w:t xml:space="preserve"> </w:t>
+      </w:r>
+      <w:proofErr w:type="spellStart"/>
+      <w:r>
+        <w:rPr>
+          <w:rFonts w:ascii="Times-Roman" w:hAnsi="Times-Roman" w:cs="Times-Roman" w:hint="eastAsia"/>
+          <w:color w:val="131413"/>
+          <w:sz w:val="20"/>
+          <w:szCs w:val="20"/>
+        </w:rPr>
+        <w:t>được</w:t>
+      </w:r>
+      <w:proofErr w:type="spellEnd"/>
+      <w:r>
+        <w:rPr>
+          <w:rFonts w:ascii="Times-Roman" w:hAnsi="Times-Roman" w:cs="Times-Roman" w:hint="eastAsia"/>
+          <w:color w:val="131413"/>
+          <w:sz w:val="20"/>
+          <w:szCs w:val="20"/>
+        </w:rPr>
+        <w:t xml:space="preserve"> </w:t>
+      </w:r>
+      <w:proofErr w:type="spellStart"/>
+      <w:r>
+        <w:rPr>
+          <w:rFonts w:ascii="Times-Roman" w:hAnsi="Times-Roman" w:cs="Times-Roman" w:hint="eastAsia"/>
+          <w:color w:val="131413"/>
+          <w:sz w:val="20"/>
+          <w:szCs w:val="20"/>
+        </w:rPr>
+        <w:t>thực</w:t>
+      </w:r>
+      <w:proofErr w:type="spellEnd"/>
+      <w:r>
+        <w:rPr>
+          <w:rFonts w:ascii="Times-Roman" w:hAnsi="Times-Roman" w:cs="Times-Roman" w:hint="eastAsia"/>
+          <w:color w:val="131413"/>
+          <w:sz w:val="20"/>
+          <w:szCs w:val="20"/>
+        </w:rPr>
+        <w:t xml:space="preserve"> </w:t>
+      </w:r>
+      <w:proofErr w:type="spellStart"/>
+      <w:r>
+        <w:rPr>
+          <w:rFonts w:ascii="Times-Roman" w:hAnsi="Times-Roman" w:cs="Times-Roman" w:hint="eastAsia"/>
+          <w:color w:val="131413"/>
+          <w:sz w:val="20"/>
+          <w:szCs w:val="20"/>
+        </w:rPr>
+        <w:t>hiện</w:t>
+      </w:r>
+      <w:proofErr w:type="spellEnd"/>
+      <w:r>
+        <w:rPr>
+          <w:rFonts w:ascii="Times-Roman" w:hAnsi="Times-Roman" w:cs="Times-Roman" w:hint="eastAsia"/>
+          <w:color w:val="131413"/>
+          <w:sz w:val="20"/>
+          <w:szCs w:val="20"/>
+        </w:rPr>
+        <w:t xml:space="preserve"> </w:t>
+      </w:r>
+      <w:proofErr w:type="spellStart"/>
+      <w:r>
+        <w:rPr>
+          <w:rFonts w:ascii="Times-Roman" w:hAnsi="Times-Roman" w:cs="Times-Roman" w:hint="eastAsia"/>
+          <w:color w:val="131413"/>
+          <w:sz w:val="20"/>
+          <w:szCs w:val="20"/>
+        </w:rPr>
+        <w:t>bằng</w:t>
+      </w:r>
+      <w:proofErr w:type="spellEnd"/>
+      <w:r>
+        <w:rPr>
+          <w:rFonts w:ascii="Times-Roman" w:hAnsi="Times-Roman" w:cs="Times-Roman" w:hint="eastAsia"/>
+          <w:color w:val="131413"/>
+          <w:sz w:val="20"/>
+          <w:szCs w:val="20"/>
+        </w:rPr>
+        <w:t xml:space="preserve"> manually, </w:t>
+      </w:r>
+      <w:proofErr w:type="spellStart"/>
+      <w:r>
+        <w:rPr>
+          <w:rFonts w:ascii="Times-Roman" w:hAnsi="Times-Roman" w:cs="Times-Roman" w:hint="eastAsia"/>
+          <w:color w:val="131413"/>
+          <w:sz w:val="20"/>
+          <w:szCs w:val="20"/>
+        </w:rPr>
+        <w:t>gây</w:t>
+      </w:r>
+      <w:proofErr w:type="spellEnd"/>
+      <w:r>
+        <w:rPr>
+          <w:rFonts w:ascii="Times-Roman" w:hAnsi="Times-Roman" w:cs="Times-Roman" w:hint="eastAsia"/>
+          <w:color w:val="131413"/>
+          <w:sz w:val="20"/>
+          <w:szCs w:val="20"/>
+        </w:rPr>
+        <w:t xml:space="preserve"> </w:t>
+      </w:r>
+      <w:proofErr w:type="spellStart"/>
+      <w:r>
+        <w:rPr>
+          <w:rFonts w:ascii="Times-Roman" w:hAnsi="Times-Roman" w:cs="Times-Roman" w:hint="eastAsia"/>
+          <w:color w:val="131413"/>
+          <w:sz w:val="20"/>
+          <w:szCs w:val="20"/>
+        </w:rPr>
+        <w:t>tốn</w:t>
+      </w:r>
+      <w:proofErr w:type="spellEnd"/>
+      <w:r>
+        <w:rPr>
+          <w:rFonts w:ascii="Times-Roman" w:hAnsi="Times-Roman" w:cs="Times-Roman" w:hint="eastAsia"/>
+          <w:color w:val="131413"/>
+          <w:sz w:val="20"/>
+          <w:szCs w:val="20"/>
+        </w:rPr>
+        <w:t xml:space="preserve"> </w:t>
+      </w:r>
+      <w:proofErr w:type="spellStart"/>
+      <w:r>
+        <w:rPr>
+          <w:rFonts w:ascii="Times-Roman" w:hAnsi="Times-Roman" w:cs="Times-Roman" w:hint="eastAsia"/>
+          <w:color w:val="131413"/>
+          <w:sz w:val="20"/>
+          <w:szCs w:val="20"/>
+        </w:rPr>
+        <w:t>kém</w:t>
+      </w:r>
+      <w:proofErr w:type="spellEnd"/>
+      <w:r>
+        <w:rPr>
+          <w:rFonts w:ascii="Times-Roman" w:hAnsi="Times-Roman" w:cs="Times-Roman" w:hint="eastAsia"/>
+          <w:color w:val="131413"/>
+          <w:sz w:val="20"/>
+          <w:szCs w:val="20"/>
+        </w:rPr>
+        <w:t xml:space="preserve"> </w:t>
+      </w:r>
+      <w:proofErr w:type="spellStart"/>
+      <w:r>
+        <w:rPr>
+          <w:rFonts w:ascii="Times-Roman" w:hAnsi="Times-Roman" w:cs="Times-Roman" w:hint="eastAsia"/>
+          <w:color w:val="131413"/>
+          <w:sz w:val="20"/>
+          <w:szCs w:val="20"/>
+        </w:rPr>
+        <w:t>rất</w:t>
+      </w:r>
+      <w:proofErr w:type="spellEnd"/>
+      <w:r>
+        <w:rPr>
+          <w:rFonts w:ascii="Times-Roman" w:hAnsi="Times-Roman" w:cs="Times-Roman" w:hint="eastAsia"/>
+          <w:color w:val="131413"/>
+          <w:sz w:val="20"/>
+          <w:szCs w:val="20"/>
+        </w:rPr>
+        <w:t xml:space="preserve"> </w:t>
+      </w:r>
+      <w:proofErr w:type="spellStart"/>
+      <w:r>
+        <w:rPr>
+          <w:rFonts w:ascii="Times-Roman" w:hAnsi="Times-Roman" w:cs="Times-Roman" w:hint="eastAsia"/>
+          <w:color w:val="131413"/>
+          <w:sz w:val="20"/>
+          <w:szCs w:val="20"/>
+        </w:rPr>
+        <w:t>nhiều</w:t>
+      </w:r>
+      <w:proofErr w:type="spellEnd"/>
+      <w:r>
+        <w:rPr>
+          <w:rFonts w:ascii="Times-Roman" w:hAnsi="Times-Roman" w:cs="Times-Roman" w:hint="eastAsia"/>
+          <w:color w:val="131413"/>
+          <w:sz w:val="20"/>
+          <w:szCs w:val="20"/>
+        </w:rPr>
+        <w:t xml:space="preserve"> effort </w:t>
+      </w:r>
+      <w:proofErr w:type="spellStart"/>
+      <w:r>
+        <w:rPr>
+          <w:rFonts w:ascii="Times-Roman" w:hAnsi="Times-Roman" w:cs="Times-Roman" w:hint="eastAsia"/>
+          <w:color w:val="131413"/>
+          <w:sz w:val="20"/>
+          <w:szCs w:val="20"/>
+        </w:rPr>
+        <w:t>và</w:t>
+      </w:r>
+      <w:proofErr w:type="spellEnd"/>
+      <w:r>
+        <w:rPr>
+          <w:rFonts w:ascii="Times-Roman" w:hAnsi="Times-Roman" w:cs="Times-Roman" w:hint="eastAsia"/>
+          <w:color w:val="131413"/>
+          <w:sz w:val="20"/>
+          <w:szCs w:val="20"/>
+        </w:rPr>
+        <w:t xml:space="preserve"> cost </w:t>
+      </w:r>
+      <w:proofErr w:type="spellStart"/>
+      <w:r>
+        <w:rPr>
+          <w:rFonts w:ascii="Times-Roman" w:hAnsi="Times-Roman" w:cs="Times-Roman" w:hint="eastAsia"/>
+          <w:color w:val="131413"/>
+          <w:sz w:val="20"/>
+          <w:szCs w:val="20"/>
+        </w:rPr>
+        <w:t>trong</w:t>
+      </w:r>
+      <w:proofErr w:type="spellEnd"/>
+      <w:r>
+        <w:rPr>
+          <w:rFonts w:ascii="Times-Roman" w:hAnsi="Times-Roman" w:cs="Times-Roman" w:hint="eastAsia"/>
+          <w:color w:val="131413"/>
+          <w:sz w:val="20"/>
+          <w:szCs w:val="20"/>
+        </w:rPr>
+        <w:t xml:space="preserve"> </w:t>
+      </w:r>
+      <w:proofErr w:type="spellStart"/>
+      <w:r>
+        <w:rPr>
+          <w:rFonts w:ascii="Times-Roman" w:hAnsi="Times-Roman" w:cs="Times-Roman" w:hint="eastAsia"/>
+          <w:color w:val="131413"/>
+          <w:sz w:val="20"/>
+          <w:szCs w:val="20"/>
+        </w:rPr>
+        <w:t>quá</w:t>
+      </w:r>
+      <w:proofErr w:type="spellEnd"/>
+      <w:r>
+        <w:rPr>
+          <w:rFonts w:ascii="Times-Roman" w:hAnsi="Times-Roman" w:cs="Times-Roman" w:hint="eastAsia"/>
+          <w:color w:val="131413"/>
+          <w:sz w:val="20"/>
+          <w:szCs w:val="20"/>
+        </w:rPr>
+        <w:t xml:space="preserve"> </w:t>
+      </w:r>
+      <w:proofErr w:type="spellStart"/>
+      <w:r>
+        <w:rPr>
+          <w:rFonts w:ascii="Times-Roman" w:hAnsi="Times-Roman" w:cs="Times-Roman" w:hint="eastAsia"/>
+          <w:color w:val="131413"/>
+          <w:sz w:val="20"/>
+          <w:szCs w:val="20"/>
+        </w:rPr>
+        <w:t>trình</w:t>
+      </w:r>
+      <w:proofErr w:type="spellEnd"/>
+      <w:r>
+        <w:rPr>
+          <w:rFonts w:ascii="Times-Roman" w:hAnsi="Times-Roman" w:cs="Times-Roman" w:hint="eastAsia"/>
+          <w:color w:val="131413"/>
+          <w:sz w:val="20"/>
+          <w:szCs w:val="20"/>
+        </w:rPr>
+        <w:t xml:space="preserve"> </w:t>
+      </w:r>
+      <w:proofErr w:type="spellStart"/>
+      <w:r>
+        <w:rPr>
+          <w:rFonts w:ascii="Times-Roman" w:hAnsi="Times-Roman" w:cs="Times-Roman" w:hint="eastAsia"/>
+          <w:color w:val="131413"/>
+          <w:sz w:val="20"/>
+          <w:szCs w:val="20"/>
+        </w:rPr>
+        <w:t>phát</w:t>
+      </w:r>
+      <w:proofErr w:type="spellEnd"/>
+      <w:r>
+        <w:rPr>
+          <w:rFonts w:ascii="Times-Roman" w:hAnsi="Times-Roman" w:cs="Times-Roman" w:hint="eastAsia"/>
+          <w:color w:val="131413"/>
+          <w:sz w:val="20"/>
+          <w:szCs w:val="20"/>
+        </w:rPr>
+        <w:t xml:space="preserve"> </w:t>
+      </w:r>
+      <w:proofErr w:type="spellStart"/>
+      <w:r>
+        <w:rPr>
+          <w:rFonts w:ascii="Times-Roman" w:hAnsi="Times-Roman" w:cs="Times-Roman" w:hint="eastAsia"/>
+          <w:color w:val="131413"/>
+          <w:sz w:val="20"/>
+          <w:szCs w:val="20"/>
+        </w:rPr>
+        <w:t>triển</w:t>
+      </w:r>
+      <w:proofErr w:type="spellEnd"/>
+      <w:r>
+        <w:rPr>
+          <w:rFonts w:ascii="Times-Roman" w:hAnsi="Times-Roman" w:cs="Times-Roman" w:hint="eastAsia"/>
+          <w:color w:val="131413"/>
+          <w:sz w:val="20"/>
+          <w:szCs w:val="20"/>
+        </w:rPr>
+        <w:t xml:space="preserve"> </w:t>
+      </w:r>
+      <w:proofErr w:type="spellStart"/>
+      <w:r>
+        <w:rPr>
+          <w:rFonts w:ascii="Times-Roman" w:hAnsi="Times-Roman" w:cs="Times-Roman" w:hint="eastAsia"/>
+          <w:color w:val="131413"/>
+          <w:sz w:val="20"/>
+          <w:szCs w:val="20"/>
+        </w:rPr>
+        <w:t>phần</w:t>
+      </w:r>
+      <w:proofErr w:type="spellEnd"/>
+      <w:r>
+        <w:rPr>
+          <w:rFonts w:ascii="Times-Roman" w:hAnsi="Times-Roman" w:cs="Times-Roman" w:hint="eastAsia"/>
+          <w:color w:val="131413"/>
+          <w:sz w:val="20"/>
+          <w:szCs w:val="20"/>
+        </w:rPr>
+        <w:t xml:space="preserve"> </w:t>
+      </w:r>
+      <w:proofErr w:type="spellStart"/>
+      <w:r>
+        <w:rPr>
+          <w:rFonts w:ascii="Times-Roman" w:hAnsi="Times-Roman" w:cs="Times-Roman" w:hint="eastAsia"/>
+          <w:color w:val="131413"/>
+          <w:sz w:val="20"/>
+          <w:szCs w:val="20"/>
+        </w:rPr>
+        <w:t>mềm</w:t>
+      </w:r>
+      <w:proofErr w:type="spellEnd"/>
+      <w:r>
+        <w:rPr>
+          <w:rFonts w:ascii="Times-Roman" w:hAnsi="Times-Roman" w:cs="Times-Roman" w:hint="eastAsia"/>
+          <w:color w:val="131413"/>
+          <w:sz w:val="20"/>
+          <w:szCs w:val="20"/>
+        </w:rPr>
+        <w:t>.</w:t>
       </w:r>
     </w:p>
     <w:p>
@@ -499,7 +1030,27 @@
           <w:sz w:val="20"/>
           <w:szCs w:val="20"/>
         </w:rPr>
-        <w:t>software testing (SBST) [</w:t>
+        <w:t>software testing (</w:t>
+      </w:r>
+      <w:proofErr w:type="spellStart"/>
+      <w:r>
+        <w:rPr>
+          <w:rFonts w:ascii="Times-Roman" w:hAnsi="Times-Roman" w:cs="Times-Roman"/>
+          <w:color w:val="131413"/>
+          <w:sz w:val="20"/>
+          <w:szCs w:val="20"/>
+        </w:rPr>
+        <w:t>SBST</w:t>
+      </w:r>
+      <w:proofErr w:type="spellEnd"/>
+      <w:r>
+        <w:rPr>
+          <w:rFonts w:ascii="Times-Roman" w:hAnsi="Times-Roman" w:cs="Times-Roman"/>
+          <w:color w:val="131413"/>
+          <w:sz w:val="20"/>
+          <w:szCs w:val="20"/>
+        </w:rPr>
+        <w:t>) [</w:t>
       </w:r>
       <w:r>
         <w:rPr>
@@ -874,7 +1425,27 @@
           <w:sz w:val="20"/>
           <w:szCs w:val="20"/>
         </w:rPr>
-        <w:t>(MHS) techniques, such as simulated annealing (SA) and</w:t>
+        <w:t>(</w:t>
+      </w:r>
+      <w:proofErr w:type="spellStart"/>
+      <w:r>
+        <w:rPr>
+          <w:rFonts w:ascii="Times-Roman" w:hAnsi="Times-Roman" w:cs="Times-Roman"/>
+          <w:color w:val="131413"/>
+          <w:sz w:val="20"/>
+          <w:szCs w:val="20"/>
+        </w:rPr>
+        <w:t>MHS</w:t>
+      </w:r>
+      <w:proofErr w:type="spellEnd"/>
+      <w:r>
+        <w:rPr>
+          <w:rFonts w:ascii="Times-Roman" w:hAnsi="Times-Roman" w:cs="Times-Roman"/>
+          <w:color w:val="131413"/>
+          <w:sz w:val="20"/>
+          <w:szCs w:val="20"/>
+        </w:rPr>
+        <w:t>) techniques, such as simulated annealing (SA) and</w:t>
       </w:r>
       <w:r>
         <w:rPr>
@@ -993,6 +1564,7 @@
         </w:rPr>
         <w:t>7</w:t>
       </w:r>
+      <w:proofErr w:type="gramStart"/>
       <w:r>
         <w:rPr>
           <w:rFonts w:ascii="Times-Roman" w:hAnsi="Times-Roman" w:cs="Times-Roman"/>
@@ -1011,6 +1583,7 @@
         </w:rPr>
         <w:t>8</w:t>
       </w:r>
+      <w:proofErr w:type="gramEnd"/>
       <w:r>
         <w:rPr>
           <w:rFonts w:ascii="Times-Roman" w:hAnsi="Times-Roman" w:cs="Times-Roman"/>
@@ -1054,7 +1627,27 @@
           <w:sz w:val="20"/>
           <w:szCs w:val="20"/>
         </w:rPr>
-        <w:t>particle swarm optimization (PSO) [</w:t>
+        <w:t>particle swarm optimization (</w:t>
+      </w:r>
+      <w:proofErr w:type="spellStart"/>
+      <w:r>
+        <w:rPr>
+          <w:rFonts w:ascii="Times-Roman" w:hAnsi="Times-Roman" w:cs="Times-Roman"/>
+          <w:color w:val="131413"/>
+          <w:sz w:val="20"/>
+          <w:szCs w:val="20"/>
+        </w:rPr>
+        <w:t>PSO</w:t>
+      </w:r>
+      <w:proofErr w:type="spellEnd"/>
+      <w:r>
+        <w:rPr>
+          <w:rFonts w:ascii="Times-Roman" w:hAnsi="Times-Roman" w:cs="Times-Roman"/>
+          <w:color w:val="131413"/>
+          <w:sz w:val="20"/>
+          <w:szCs w:val="20"/>
+        </w:rPr>
+        <w:t>) [</w:t>
       </w:r>
       <w:r>
         <w:rPr>
@@ -1065,6 +1658,7 @@
         </w:rPr>
         <w:t>9</w:t>
       </w:r>
+      <w:proofErr w:type="gramStart"/>
       <w:r>
         <w:rPr>
           <w:rFonts w:ascii="Times-Roman" w:hAnsi="Times-Roman" w:cs="Times-Roman"/>
@@ -1083,6 +1677,7 @@
         </w:rPr>
         <w:t>10</w:t>
       </w:r>
+      <w:proofErr w:type="gramEnd"/>
       <w:r>
         <w:rPr>
           <w:rFonts w:ascii="Times-Roman" w:hAnsi="Times-Roman" w:cs="Times-Roman"/>
@@ -1139,13 +1734,50 @@
           <w:szCs w:val="20"/>
         </w:rPr>
       </w:pPr>
-      <w:r>
-        <w:rPr>
-          <w:rFonts w:ascii="Times" w:eastAsia="Arial Unicode MS" w:hAnsi="Times" w:cs="Times New Roman"/>
-          <w:sz w:val="20"/>
-          <w:szCs w:val="20"/>
-        </w:rPr>
-        <w:t>Xem xét m</w:t>
+      <w:proofErr w:type="spellStart"/>
+      <w:r>
+        <w:rPr>
+          <w:rFonts w:ascii="Times" w:eastAsia="Arial Unicode MS" w:hAnsi="Times" w:cs="Times New Roman"/>
+          <w:sz w:val="20"/>
+          <w:szCs w:val="20"/>
+        </w:rPr>
+        <w:t>Xem</w:t>
+      </w:r>
+      <w:proofErr w:type="spellEnd"/>
+      <w:r>
+        <w:rPr>
+          <w:rFonts w:ascii="Times" w:eastAsia="Arial Unicode MS" w:hAnsi="Times" w:cs="Times New Roman"/>
+          <w:sz w:val="20"/>
+          <w:szCs w:val="20"/>
+        </w:rPr>
+        <w:t xml:space="preserve"> </w:t>
+      </w:r>
+      <w:proofErr w:type="spellStart"/>
+      <w:r>
+        <w:rPr>
+          <w:rFonts w:ascii="Times" w:eastAsia="Arial Unicode MS" w:hAnsi="Times" w:cs="Times New Roman"/>
+          <w:sz w:val="20"/>
+          <w:szCs w:val="20"/>
+        </w:rPr>
+        <w:t>xét</w:t>
+      </w:r>
+      <w:proofErr w:type="spellEnd"/>
+      <w:r>
+        <w:rPr>
+          <w:rFonts w:ascii="Times" w:eastAsia="Arial Unicode MS" w:hAnsi="Times" w:cs="Times New Roman"/>
+          <w:sz w:val="20"/>
+          <w:szCs w:val="20"/>
+        </w:rPr>
+        <w:t xml:space="preserve"> </w:t>
+      </w:r>
+      <w:proofErr w:type="spellStart"/>
+      <w:r>
+        <w:rPr>
+          <w:rFonts w:ascii="Times" w:eastAsia="Arial Unicode MS" w:hAnsi="Times" w:cs="Times New Roman"/>
+          <w:sz w:val="20"/>
+          <w:szCs w:val="20"/>
+        </w:rPr>
+        <w:t>m</w:t>
       </w:r>
       <w:r>
         <w:rPr>
@@ -1161,7 +1793,25 @@
           <w:sz w:val="20"/>
           <w:szCs w:val="20"/>
         </w:rPr>
-        <w:t>t program under test nh</w:t>
+        <w:t>t</w:t>
+      </w:r>
+      <w:proofErr w:type="spellEnd"/>
+      <w:r>
+        <w:rPr>
+          <w:rFonts w:ascii="Times" w:eastAsia="Arial Unicode MS" w:hAnsi="Times" w:cs="Times New Roman"/>
+          <w:sz w:val="20"/>
+          <w:szCs w:val="20"/>
+        </w:rPr>
+        <w:t xml:space="preserve"> program under test </w:t>
+      </w:r>
+      <w:proofErr w:type="spellStart"/>
+      <w:r>
+        <w:rPr>
+          <w:rFonts w:ascii="Times" w:eastAsia="Arial Unicode MS" w:hAnsi="Times" w:cs="Times New Roman"/>
+          <w:sz w:val="20"/>
+          <w:szCs w:val="20"/>
+        </w:rPr>
+        <w:t>nh</w:t>
       </w:r>
       <w:r>
         <w:rPr>
@@ -1171,13 +1821,32 @@
         </w:rPr>
         <w:t>ư</w:t>
       </w:r>
-      <w:r>
-        <w:rPr>
-          <w:rFonts w:ascii="Times" w:eastAsia="Arial Unicode MS" w:hAnsi="Times" w:cs="Times New Roman"/>
-          <w:sz w:val="20"/>
-          <w:szCs w:val="20"/>
-        </w:rPr>
-        <w:t xml:space="preserve"> sau:</w:t>
+      <w:proofErr w:type="spellEnd"/>
+      <w:r>
+        <w:rPr>
+          <w:rFonts w:ascii="Times" w:eastAsia="Arial Unicode MS" w:hAnsi="Times" w:cs="Times New Roman"/>
+          <w:sz w:val="20"/>
+          <w:szCs w:val="20"/>
+        </w:rPr>
+        <w:t xml:space="preserve"> </w:t>
+      </w:r>
+      <w:proofErr w:type="spellStart"/>
+      <w:r>
+        <w:rPr>
+          <w:rFonts w:ascii="Times" w:eastAsia="Arial Unicode MS" w:hAnsi="Times" w:cs="Times New Roman"/>
+          <w:sz w:val="20"/>
+          <w:szCs w:val="20"/>
+        </w:rPr>
+        <w:t>sau</w:t>
+      </w:r>
+      <w:proofErr w:type="spellEnd"/>
+      <w:r>
+        <w:rPr>
+          <w:rFonts w:ascii="Times" w:eastAsia="Arial Unicode MS" w:hAnsi="Times" w:cs="Times New Roman"/>
+          <w:sz w:val="20"/>
+          <w:szCs w:val="20"/>
+        </w:rPr>
+        <w:t>:</w:t>
       </w:r>
     </w:p>
     <w:p>
@@ -1191,13 +1860,79 @@
           <w:szCs w:val="16"/>
         </w:rPr>
       </w:pPr>
+      <w:proofErr w:type="spellStart"/>
+      <w:proofErr w:type="gramStart"/>
       <w:r>
         <w:rPr>
           <w:rFonts w:ascii="Courier New" w:hAnsi="Courier New" w:cs="Courier New"/>
           <w:sz w:val="16"/>
           <w:szCs w:val="16"/>
         </w:rPr>
-        <w:t>int getDayNum(int year, int month)</w:t>
+        <w:t>int</w:t>
+      </w:r>
+      <w:proofErr w:type="spellEnd"/>
+      <w:proofErr w:type="gramEnd"/>
+      <w:r>
+        <w:rPr>
+          <w:rFonts w:ascii="Courier New" w:hAnsi="Courier New" w:cs="Courier New"/>
+          <w:sz w:val="16"/>
+          <w:szCs w:val="16"/>
+        </w:rPr>
+        <w:t xml:space="preserve"> </w:t>
+      </w:r>
+      <w:proofErr w:type="spellStart"/>
+      <w:r>
+        <w:rPr>
+          <w:rFonts w:ascii="Courier New" w:hAnsi="Courier New" w:cs="Courier New"/>
+          <w:sz w:val="16"/>
+          <w:szCs w:val="16"/>
+        </w:rPr>
+        <w:t>getDayNum</w:t>
+      </w:r>
+      <w:proofErr w:type="spellEnd"/>
+      <w:r>
+        <w:rPr>
+          <w:rFonts w:ascii="Courier New" w:hAnsi="Courier New" w:cs="Courier New"/>
+          <w:sz w:val="16"/>
+          <w:szCs w:val="16"/>
+        </w:rPr>
+        <w:t>(</w:t>
+      </w:r>
+      <w:proofErr w:type="spellStart"/>
+      <w:r>
+        <w:rPr>
+          <w:rFonts w:ascii="Courier New" w:hAnsi="Courier New" w:cs="Courier New"/>
+          <w:sz w:val="16"/>
+          <w:szCs w:val="16"/>
+        </w:rPr>
+        <w:t>int</w:t>
+      </w:r>
+      <w:proofErr w:type="spellEnd"/>
+      <w:r>
+        <w:rPr>
+          <w:rFonts w:ascii="Courier New" w:hAnsi="Courier New" w:cs="Courier New"/>
+          <w:sz w:val="16"/>
+          <w:szCs w:val="16"/>
+        </w:rPr>
+        <w:t xml:space="preserve"> year, </w:t>
+      </w:r>
+      <w:proofErr w:type="spellStart"/>
+      <w:r>
+        <w:rPr>
+          <w:rFonts w:ascii="Courier New" w:hAnsi="Courier New" w:cs="Courier New"/>
+          <w:sz w:val="16"/>
+          <w:szCs w:val="16"/>
+        </w:rPr>
+        <w:t>int</w:t>
+      </w:r>
+      <w:proofErr w:type="spellEnd"/>
+      <w:r>
+        <w:rPr>
+          <w:rFonts w:ascii="Courier New" w:hAnsi="Courier New" w:cs="Courier New"/>
+          <w:sz w:val="16"/>
+          <w:szCs w:val="16"/>
+        </w:rPr>
+        <w:t xml:space="preserve"> month)</w:t>
       </w:r>
     </w:p>
     <w:p>
@@ -1239,13 +1974,43 @@
         </w:rPr>
         <w:t xml:space="preserve">    </w:t>
       </w:r>
+      <w:proofErr w:type="spellStart"/>
+      <w:proofErr w:type="gramStart"/>
       <w:r>
         <w:rPr>
           <w:rFonts w:ascii="Courier New" w:hAnsi="Courier New" w:cs="Courier New"/>
           <w:sz w:val="16"/>
           <w:szCs w:val="16"/>
         </w:rPr>
-        <w:t>int maxDay=0;</w:t>
+        <w:t>int</w:t>
+      </w:r>
+      <w:proofErr w:type="spellEnd"/>
+      <w:proofErr w:type="gramEnd"/>
+      <w:r>
+        <w:rPr>
+          <w:rFonts w:ascii="Courier New" w:hAnsi="Courier New" w:cs="Courier New"/>
+          <w:sz w:val="16"/>
+          <w:szCs w:val="16"/>
+        </w:rPr>
+        <w:t xml:space="preserve"> </w:t>
+      </w:r>
+      <w:proofErr w:type="spellStart"/>
+      <w:r>
+        <w:rPr>
+          <w:rFonts w:ascii="Courier New" w:hAnsi="Courier New" w:cs="Courier New"/>
+          <w:sz w:val="16"/>
+          <w:szCs w:val="16"/>
+        </w:rPr>
+        <w:t>maxDay</w:t>
+      </w:r>
+      <w:proofErr w:type="spellEnd"/>
+      <w:r>
+        <w:rPr>
+          <w:rFonts w:ascii="Courier New" w:hAnsi="Courier New" w:cs="Courier New"/>
+          <w:sz w:val="16"/>
+          <w:szCs w:val="16"/>
+        </w:rPr>
+        <w:t>=0;</w:t>
       </w:r>
     </w:p>
     <w:p>
@@ -1267,6 +2032,7 @@
         </w:rPr>
         <w:t xml:space="preserve">    </w:t>
       </w:r>
+      <w:proofErr w:type="gramStart"/>
       <w:r>
         <w:rPr>
           <w:rFonts w:ascii="Courier New" w:hAnsi="Courier New" w:cs="Courier New"/>
@@ -1275,13 +2041,32 @@
         </w:rPr>
         <w:t>if(</w:t>
       </w:r>
+      <w:proofErr w:type="gramEnd"/>
       <w:r>
         <w:rPr>
           <w:rFonts w:ascii="Courier New" w:hAnsi="Courier New" w:cs="Courier New"/>
           <w:sz w:val="16"/>
           <w:szCs w:val="16"/>
         </w:rPr>
-        <w:t>month&gt;=1 &amp;&amp; month&lt;=12) //bch1: branch 1</w:t>
+        <w:t>month&gt;=1 &amp;&amp; month&lt;=12) //</w:t>
+      </w:r>
+      <w:proofErr w:type="spellStart"/>
+      <w:r>
+        <w:rPr>
+          <w:rFonts w:ascii="Courier New" w:hAnsi="Courier New" w:cs="Courier New"/>
+          <w:sz w:val="16"/>
+          <w:szCs w:val="16"/>
+        </w:rPr>
+        <w:t>bch1</w:t>
+      </w:r>
+      <w:proofErr w:type="spellEnd"/>
+      <w:r>
+        <w:rPr>
+          <w:rFonts w:ascii="Courier New" w:hAnsi="Courier New" w:cs="Courier New"/>
+          <w:sz w:val="16"/>
+          <w:szCs w:val="16"/>
+        </w:rPr>
+        <w:t>: branch 1</w:t>
       </w:r>
     </w:p>
     <w:p>
@@ -1331,13 +2116,41 @@
         </w:rPr>
         <w:t xml:space="preserve">        </w:t>
       </w:r>
+      <w:proofErr w:type="gramStart"/>
       <w:r>
         <w:rPr>
           <w:rFonts w:ascii="Courier New" w:hAnsi="Courier New" w:cs="Courier New"/>
           <w:sz w:val="16"/>
           <w:szCs w:val="16"/>
         </w:rPr>
-        <w:t>if(month==2) //bch2: branch 2</w:t>
+        <w:t>if(</w:t>
+      </w:r>
+      <w:proofErr w:type="gramEnd"/>
+      <w:r>
+        <w:rPr>
+          <w:rFonts w:ascii="Courier New" w:hAnsi="Courier New" w:cs="Courier New"/>
+          <w:sz w:val="16"/>
+          <w:szCs w:val="16"/>
+        </w:rPr>
+        <w:t>month==2) //</w:t>
+      </w:r>
+      <w:proofErr w:type="spellStart"/>
+      <w:r>
+        <w:rPr>
+          <w:rFonts w:ascii="Courier New" w:hAnsi="Courier New" w:cs="Courier New"/>
+          <w:sz w:val="16"/>
+          <w:szCs w:val="16"/>
+        </w:rPr>
+        <w:t>bch2</w:t>
+      </w:r>
+      <w:proofErr w:type="spellEnd"/>
+      <w:r>
+        <w:rPr>
+          <w:rFonts w:ascii="Courier New" w:hAnsi="Courier New" w:cs="Courier New"/>
+          <w:sz w:val="16"/>
+          <w:szCs w:val="16"/>
+        </w:rPr>
+        <w:t>: branch 2</w:t>
       </w:r>
     </w:p>
     <w:p>
@@ -1387,23 +2200,79 @@
         </w:rPr>
         <w:t xml:space="preserve">            </w:t>
       </w:r>
+      <w:proofErr w:type="gramStart"/>
       <w:r>
         <w:rPr>
           <w:rFonts w:ascii="Courier New" w:hAnsi="Courier New" w:cs="Courier New"/>
           <w:sz w:val="16"/>
           <w:szCs w:val="16"/>
         </w:rPr>
-        <w:t>if(year%400==0</w:t>
-      </w:r>
-      <w:bookmarkStart w:id="0" w:name="_GoBack"/>
-      <w:bookmarkEnd w:id="0"/>
+        <w:t>if(</w:t>
+      </w:r>
+      <w:proofErr w:type="spellStart"/>
+      <w:proofErr w:type="gramEnd"/>
       <w:r>
         <w:rPr>
           <w:rFonts w:ascii="Courier New" w:hAnsi="Courier New" w:cs="Courier New"/>
           <w:sz w:val="16"/>
           <w:szCs w:val="16"/>
         </w:rPr>
-        <w:t>||(year%4==0&amp;&amp;year%100==0))</w:t>
+        <w:t>year%400</w:t>
+      </w:r>
+      <w:proofErr w:type="spellEnd"/>
+      <w:r>
+        <w:rPr>
+          <w:rFonts w:ascii="Courier New" w:hAnsi="Courier New" w:cs="Courier New"/>
+          <w:sz w:val="16"/>
+          <w:szCs w:val="16"/>
+        </w:rPr>
+        <w:t>==0</w:t>
+      </w:r>
+      <w:bookmarkStart w:id="0" w:name="_GoBack"/>
+      <w:bookmarkEnd w:id="0"/>
+      <w:r>
+        <w:rPr>
+          <w:rFonts w:ascii="Courier New" w:hAnsi="Courier New" w:cs="Courier New"/>
+          <w:sz w:val="16"/>
+          <w:szCs w:val="16"/>
+        </w:rPr>
+        <w:t>||(</w:t>
+      </w:r>
+      <w:proofErr w:type="spellStart"/>
+      <w:r>
+        <w:rPr>
+          <w:rFonts w:ascii="Courier New" w:hAnsi="Courier New" w:cs="Courier New"/>
+          <w:sz w:val="16"/>
+          <w:szCs w:val="16"/>
+        </w:rPr>
+        <w:t>year%4</w:t>
+      </w:r>
+      <w:proofErr w:type="spellEnd"/>
+      <w:r>
+        <w:rPr>
+          <w:rFonts w:ascii="Courier New" w:hAnsi="Courier New" w:cs="Courier New"/>
+          <w:sz w:val="16"/>
+          <w:szCs w:val="16"/>
+        </w:rPr>
+        <w:t>==0&amp;&amp;</w:t>
+      </w:r>
+      <w:proofErr w:type="spellStart"/>
+      <w:r>
+        <w:rPr>
+          <w:rFonts w:ascii="Courier New" w:hAnsi="Courier New" w:cs="Courier New"/>
+          <w:sz w:val="16"/>
+          <w:szCs w:val="16"/>
+        </w:rPr>
+        <w:t>year%100</w:t>
+      </w:r>
+      <w:proofErr w:type="spellEnd"/>
+      <w:r>
+        <w:rPr>
+          <w:rFonts w:ascii="Courier New" w:hAnsi="Courier New" w:cs="Courier New"/>
+          <w:sz w:val="16"/>
+          <w:szCs w:val="16"/>
+        </w:rPr>
+        <w:t>==0))</w:t>
       </w:r>
     </w:p>
     <w:p>
@@ -1431,7 +2300,16 @@
           <w:sz w:val="16"/>
           <w:szCs w:val="16"/>
         </w:rPr>
-        <w:t>//bch</w:t>
+        <w:t>//</w:t>
+      </w:r>
+      <w:proofErr w:type="spellStart"/>
+      <w:r>
+        <w:rPr>
+          <w:rFonts w:ascii="Courier New" w:hAnsi="Courier New" w:cs="Courier New"/>
+          <w:sz w:val="16"/>
+          <w:szCs w:val="16"/>
+        </w:rPr>
+        <w:t>bch</w:t>
       </w:r>
       <w:r>
         <w:rPr>
@@ -1441,6 +2319,7 @@
         </w:rPr>
         <w:t>3</w:t>
       </w:r>
+      <w:proofErr w:type="spellEnd"/>
       <w:r>
         <w:rPr>
           <w:rFonts w:ascii="Courier New" w:hAnsi="Courier New" w:cs="Courier New"/>
@@ -1477,13 +2356,33 @@
         </w:rPr>
         <w:t xml:space="preserve">                </w:t>
       </w:r>
+      <w:proofErr w:type="spellStart"/>
+      <w:proofErr w:type="gramStart"/>
       <w:r>
         <w:rPr>
           <w:rFonts w:ascii="Courier New" w:hAnsi="Courier New" w:cs="Courier New"/>
           <w:sz w:val="16"/>
           <w:szCs w:val="16"/>
         </w:rPr>
-        <w:t>maxDay=29;</w:t>
+        <w:t>maxDay</w:t>
+      </w:r>
+      <w:proofErr w:type="spellEnd"/>
+      <w:r>
+        <w:rPr>
+          <w:rFonts w:ascii="Courier New" w:hAnsi="Courier New" w:cs="Courier New"/>
+          <w:sz w:val="16"/>
+          <w:szCs w:val="16"/>
+        </w:rPr>
+        <w:t>=</w:t>
+      </w:r>
+      <w:proofErr w:type="gramEnd"/>
+      <w:r>
+        <w:rPr>
+          <w:rFonts w:ascii="Courier New" w:hAnsi="Courier New" w:cs="Courier New"/>
+          <w:sz w:val="16"/>
+          <w:szCs w:val="16"/>
+        </w:rPr>
+        <w:t>29;</w:t>
       </w:r>
     </w:p>
     <w:p>
@@ -1505,13 +2404,32 @@
         </w:rPr>
         <w:t xml:space="preserve">            </w:t>
       </w:r>
+      <w:proofErr w:type="gramStart"/>
       <w:r>
         <w:rPr>
           <w:rFonts w:ascii="Courier New" w:hAnsi="Courier New" w:cs="Courier New"/>
           <w:sz w:val="16"/>
           <w:szCs w:val="16"/>
         </w:rPr>
-        <w:t>else //bch</w:t>
+        <w:t>else</w:t>
+      </w:r>
+      <w:proofErr w:type="gramEnd"/>
+      <w:r>
+        <w:rPr>
+          <w:rFonts w:ascii="Courier New" w:hAnsi="Courier New" w:cs="Courier New"/>
+          <w:sz w:val="16"/>
+          <w:szCs w:val="16"/>
+        </w:rPr>
+        <w:t xml:space="preserve"> //</w:t>
+      </w:r>
+      <w:proofErr w:type="spellStart"/>
+      <w:r>
+        <w:rPr>
+          <w:rFonts w:ascii="Courier New" w:hAnsi="Courier New" w:cs="Courier New"/>
+          <w:sz w:val="16"/>
+          <w:szCs w:val="16"/>
+        </w:rPr>
+        <w:t>bch</w:t>
       </w:r>
       <w:r>
         <w:rPr>
@@ -1521,6 +2439,7 @@
         </w:rPr>
         <w:t>4</w:t>
       </w:r>
+      <w:proofErr w:type="spellEnd"/>
       <w:r>
         <w:rPr>
           <w:rFonts w:ascii="Courier New" w:hAnsi="Courier New" w:cs="Courier New"/>
@@ -1557,13 +2476,33 @@
         </w:rPr>
         <w:t xml:space="preserve">                </w:t>
       </w:r>
+      <w:proofErr w:type="spellStart"/>
+      <w:proofErr w:type="gramStart"/>
       <w:r>
         <w:rPr>
           <w:rFonts w:ascii="Courier New" w:hAnsi="Courier New" w:cs="Courier New"/>
           <w:sz w:val="16"/>
           <w:szCs w:val="16"/>
         </w:rPr>
-        <w:t>maxDay=28;</w:t>
+        <w:t>maxDay</w:t>
+      </w:r>
+      <w:proofErr w:type="spellEnd"/>
+      <w:r>
+        <w:rPr>
+          <w:rFonts w:ascii="Courier New" w:hAnsi="Courier New" w:cs="Courier New"/>
+          <w:sz w:val="16"/>
+          <w:szCs w:val="16"/>
+        </w:rPr>
+        <w:t>=</w:t>
+      </w:r>
+      <w:proofErr w:type="gramEnd"/>
+      <w:r>
+        <w:rPr>
+          <w:rFonts w:ascii="Courier New" w:hAnsi="Courier New" w:cs="Courier New"/>
+          <w:sz w:val="16"/>
+          <w:szCs w:val="16"/>
+        </w:rPr>
+        <w:t>28;</w:t>
       </w:r>
     </w:p>
     <w:p>
@@ -1613,13 +2552,23 @@
         </w:rPr>
         <w:t xml:space="preserve">        </w:t>
       </w:r>
+      <w:proofErr w:type="gramStart"/>
       <w:r>
         <w:rPr>
           <w:rFonts w:ascii="Courier New" w:hAnsi="Courier New" w:cs="Courier New"/>
           <w:sz w:val="16"/>
           <w:szCs w:val="16"/>
         </w:rPr>
-        <w:t>else if(month==4||month==6||month==9||month==11)</w:t>
+        <w:t>else</w:t>
+      </w:r>
+      <w:proofErr w:type="gramEnd"/>
+      <w:r>
+        <w:rPr>
+          <w:rFonts w:ascii="Courier New" w:hAnsi="Courier New" w:cs="Courier New"/>
+          <w:sz w:val="16"/>
+          <w:szCs w:val="16"/>
+        </w:rPr>
+        <w:t xml:space="preserve"> if(month==4||month==6||month==9||month==11)</w:t>
       </w:r>
     </w:p>
     <w:p>
@@ -1647,7 +2596,16 @@
           <w:sz w:val="16"/>
           <w:szCs w:val="16"/>
         </w:rPr>
-        <w:t>//bch</w:t>
+        <w:t>//</w:t>
+      </w:r>
+      <w:proofErr w:type="spellStart"/>
+      <w:r>
+        <w:rPr>
+          <w:rFonts w:ascii="Courier New" w:hAnsi="Courier New" w:cs="Courier New"/>
+          <w:sz w:val="16"/>
+          <w:szCs w:val="16"/>
+        </w:rPr>
+        <w:t>bch</w:t>
       </w:r>
       <w:r>
         <w:rPr>
@@ -1657,6 +2615,7 @@
         </w:rPr>
         <w:t>5</w:t>
       </w:r>
+      <w:proofErr w:type="spellEnd"/>
       <w:r>
         <w:rPr>
           <w:rFonts w:ascii="Courier New" w:hAnsi="Courier New" w:cs="Courier New"/>
@@ -1693,13 +2652,33 @@
         </w:rPr>
         <w:t xml:space="preserve">            </w:t>
       </w:r>
+      <w:proofErr w:type="spellStart"/>
+      <w:proofErr w:type="gramStart"/>
       <w:r>
         <w:rPr>
           <w:rFonts w:ascii="Courier New" w:hAnsi="Courier New" w:cs="Courier New"/>
           <w:sz w:val="16"/>
           <w:szCs w:val="16"/>
         </w:rPr>
-        <w:t>maxDay=30;</w:t>
+        <w:t>maxDay</w:t>
+      </w:r>
+      <w:proofErr w:type="spellEnd"/>
+      <w:r>
+        <w:rPr>
+          <w:rFonts w:ascii="Courier New" w:hAnsi="Courier New" w:cs="Courier New"/>
+          <w:sz w:val="16"/>
+          <w:szCs w:val="16"/>
+        </w:rPr>
+        <w:t>=</w:t>
+      </w:r>
+      <w:proofErr w:type="gramEnd"/>
+      <w:r>
+        <w:rPr>
+          <w:rFonts w:ascii="Courier New" w:hAnsi="Courier New" w:cs="Courier New"/>
+          <w:sz w:val="16"/>
+          <w:szCs w:val="16"/>
+        </w:rPr>
+        <w:t>30;</w:t>
       </w:r>
     </w:p>
     <w:p>
@@ -1721,21 +2700,40 @@
         </w:rPr>
         <w:t xml:space="preserve">        </w:t>
       </w:r>
+      <w:proofErr w:type="gramStart"/>
       <w:r>
         <w:rPr>
           <w:rFonts w:ascii="Courier New" w:hAnsi="Courier New" w:cs="Courier New"/>
           <w:sz w:val="16"/>
           <w:szCs w:val="16"/>
         </w:rPr>
-        <w:t xml:space="preserve">else </w:t>
-      </w:r>
+        <w:t>else</w:t>
+      </w:r>
+      <w:proofErr w:type="gramEnd"/>
       <w:r>
         <w:rPr>
           <w:rFonts w:ascii="Courier New" w:hAnsi="Courier New" w:cs="Courier New"/>
           <w:sz w:val="16"/>
           <w:szCs w:val="16"/>
         </w:rPr>
-        <w:t>//bch</w:t>
+        <w:t xml:space="preserve"> </w:t>
+      </w:r>
+      <w:r>
+        <w:rPr>
+          <w:rFonts w:ascii="Courier New" w:hAnsi="Courier New" w:cs="Courier New"/>
+          <w:sz w:val="16"/>
+          <w:szCs w:val="16"/>
+        </w:rPr>
+        <w:t>//</w:t>
+      </w:r>
+      <w:proofErr w:type="spellStart"/>
+      <w:r>
+        <w:rPr>
+          <w:rFonts w:ascii="Courier New" w:hAnsi="Courier New" w:cs="Courier New"/>
+          <w:sz w:val="16"/>
+          <w:szCs w:val="16"/>
+        </w:rPr>
+        <w:t>bch</w:t>
       </w:r>
       <w:r>
         <w:rPr>
@@ -1745,6 +2743,7 @@
         </w:rPr>
         <w:t>6</w:t>
       </w:r>
+      <w:proofErr w:type="spellEnd"/>
       <w:r>
         <w:rPr>
           <w:rFonts w:ascii="Courier New" w:hAnsi="Courier New" w:cs="Courier New"/>
@@ -1781,13 +2780,33 @@
         </w:rPr>
         <w:t xml:space="preserve">            </w:t>
       </w:r>
+      <w:proofErr w:type="spellStart"/>
+      <w:proofErr w:type="gramStart"/>
       <w:r>
         <w:rPr>
           <w:rFonts w:ascii="Courier New" w:hAnsi="Courier New" w:cs="Courier New"/>
           <w:sz w:val="16"/>
           <w:szCs w:val="16"/>
         </w:rPr>
-        <w:t>maxDay=31;</w:t>
+        <w:t>maxDay</w:t>
+      </w:r>
+      <w:proofErr w:type="spellEnd"/>
+      <w:r>
+        <w:rPr>
+          <w:rFonts w:ascii="Courier New" w:hAnsi="Courier New" w:cs="Courier New"/>
+          <w:sz w:val="16"/>
+          <w:szCs w:val="16"/>
+        </w:rPr>
+        <w:t>=</w:t>
+      </w:r>
+      <w:proofErr w:type="gramEnd"/>
+      <w:r>
+        <w:rPr>
+          <w:rFonts w:ascii="Courier New" w:hAnsi="Courier New" w:cs="Courier New"/>
+          <w:sz w:val="16"/>
+          <w:szCs w:val="16"/>
+        </w:rPr>
+        <w:t>31;</w:t>
       </w:r>
     </w:p>
     <w:p>
@@ -1837,21 +2856,40 @@
         </w:rPr>
         <w:t xml:space="preserve">    </w:t>
       </w:r>
+      <w:proofErr w:type="gramStart"/>
       <w:r>
         <w:rPr>
           <w:rFonts w:ascii="Courier New" w:hAnsi="Courier New" w:cs="Courier New"/>
           <w:sz w:val="16"/>
           <w:szCs w:val="16"/>
         </w:rPr>
-        <w:t xml:space="preserve">else </w:t>
-      </w:r>
+        <w:t>else</w:t>
+      </w:r>
+      <w:proofErr w:type="gramEnd"/>
       <w:r>
         <w:rPr>
           <w:rFonts w:ascii="Courier New" w:hAnsi="Courier New" w:cs="Courier New"/>
           <w:sz w:val="16"/>
           <w:szCs w:val="16"/>
         </w:rPr>
-        <w:t>//bch</w:t>
+        <w:t xml:space="preserve"> </w:t>
+      </w:r>
+      <w:r>
+        <w:rPr>
+          <w:rFonts w:ascii="Courier New" w:hAnsi="Courier New" w:cs="Courier New"/>
+          <w:sz w:val="16"/>
+          <w:szCs w:val="16"/>
+        </w:rPr>
+        <w:t>//</w:t>
+      </w:r>
+      <w:proofErr w:type="spellStart"/>
+      <w:r>
+        <w:rPr>
+          <w:rFonts w:ascii="Courier New" w:hAnsi="Courier New" w:cs="Courier New"/>
+          <w:sz w:val="16"/>
+          <w:szCs w:val="16"/>
+        </w:rPr>
+        <w:t>bch</w:t>
       </w:r>
       <w:r>
         <w:rPr>
@@ -1861,6 +2899,7 @@
         </w:rPr>
         <w:t>7</w:t>
       </w:r>
+      <w:proofErr w:type="spellEnd"/>
       <w:r>
         <w:rPr>
           <w:rFonts w:ascii="Courier New" w:hAnsi="Courier New" w:cs="Courier New"/>
@@ -1897,13 +2936,25 @@
         </w:rPr>
         <w:t xml:space="preserve">        </w:t>
       </w:r>
+      <w:proofErr w:type="spellStart"/>
+      <w:proofErr w:type="gramStart"/>
       <w:r>
         <w:rPr>
           <w:rFonts w:ascii="Courier New" w:hAnsi="Courier New" w:cs="Courier New"/>
           <w:sz w:val="16"/>
           <w:szCs w:val="16"/>
         </w:rPr>
-        <w:t>maxDay=-1;</w:t>
+        <w:t>maxDay</w:t>
+      </w:r>
+      <w:proofErr w:type="spellEnd"/>
+      <w:proofErr w:type="gramEnd"/>
+      <w:r>
+        <w:rPr>
+          <w:rFonts w:ascii="Courier New" w:hAnsi="Courier New" w:cs="Courier New"/>
+          <w:sz w:val="16"/>
+          <w:szCs w:val="16"/>
+        </w:rPr>
+        <w:t>=-1;</w:t>
       </w:r>
     </w:p>
     <w:p>
@@ -1925,13 +2976,41 @@
         </w:rPr>
         <w:t xml:space="preserve">    </w:t>
       </w:r>
+      <w:proofErr w:type="gramStart"/>
       <w:r>
         <w:rPr>
           <w:rFonts w:ascii="Courier New" w:hAnsi="Courier New" w:cs="Courier New"/>
           <w:sz w:val="16"/>
           <w:szCs w:val="16"/>
         </w:rPr>
-        <w:t>return maxDay;</w:t>
+        <w:t>return</w:t>
+      </w:r>
+      <w:proofErr w:type="gramEnd"/>
+      <w:r>
+        <w:rPr>
+          <w:rFonts w:ascii="Courier New" w:hAnsi="Courier New" w:cs="Courier New"/>
+          <w:sz w:val="16"/>
+          <w:szCs w:val="16"/>
+        </w:rPr>
+        <w:t xml:space="preserve"> </w:t>
+      </w:r>
+      <w:proofErr w:type="spellStart"/>
+      <w:r>
+        <w:rPr>
+          <w:rFonts w:ascii="Courier New" w:hAnsi="Courier New" w:cs="Courier New"/>
+          <w:sz w:val="16"/>
+          <w:szCs w:val="16"/>
+        </w:rPr>
+        <w:t>maxDay</w:t>
+      </w:r>
+      <w:proofErr w:type="spellEnd"/>
+      <w:r>
+        <w:rPr>
+          <w:rFonts w:ascii="Courier New" w:hAnsi="Courier New" w:cs="Courier New"/>
+          <w:sz w:val="16"/>
+          <w:szCs w:val="16"/>
+        </w:rPr>
+        <w:t>;</w:t>
       </w:r>
     </w:p>
     <w:p>
@@ -1964,6 +3043,7 @@
           <w:szCs w:val="20"/>
         </w:rPr>
       </w:pPr>
+      <w:proofErr w:type="spellStart"/>
       <w:r>
         <w:rPr>
           <w:rFonts w:ascii="Times" w:eastAsia="Arial Unicode MS" w:hAnsi="Times" w:cs="Times New Roman"/>
@@ -1986,8 +3066,27 @@
           <w:sz w:val="20"/>
           <w:szCs w:val="20"/>
         </w:rPr>
-        <w:t>i program under test này</w:t>
-      </w:r>
+        <w:t>i</w:t>
+      </w:r>
+      <w:proofErr w:type="spellEnd"/>
+      <w:r>
+        <w:rPr>
+          <w:rFonts w:ascii="Times" w:eastAsia="Arial Unicode MS" w:hAnsi="Times" w:cs="Times New Roman"/>
+          <w:sz w:val="20"/>
+          <w:szCs w:val="20"/>
+        </w:rPr>
+        <w:t xml:space="preserve"> program under test </w:t>
+      </w:r>
+      <w:proofErr w:type="spellStart"/>
+      <w:r>
+        <w:rPr>
+          <w:rFonts w:ascii="Times" w:eastAsia="Arial Unicode MS" w:hAnsi="Times" w:cs="Times New Roman"/>
+          <w:sz w:val="20"/>
+          <w:szCs w:val="20"/>
+        </w:rPr>
+        <w:t>này</w:t>
+      </w:r>
+      <w:proofErr w:type="spellEnd"/>
       <w:r>
         <w:rPr>
           <w:rFonts w:ascii="Times" w:eastAsia="Arial Unicode MS" w:hAnsi="Times" w:cs="Times New Roman"/>
@@ -2012,6 +3111,7 @@
         </w:rPr>
         <w:t xml:space="preserve">[1] </w:t>
       </w:r>
+      <w:proofErr w:type="spellStart"/>
       <w:r>
         <w:rPr>
           <w:rFonts w:ascii="Times New Roman" w:eastAsia="Arial Unicode MS" w:hAnsi="Times New Roman" w:cs="Times New Roman"/>
@@ -2028,14 +3128,16 @@
         </w:rPr>
         <w:t>ã</w:t>
       </w:r>
-      <w:r>
-        <w:rPr>
-          <w:rFonts w:ascii="Times" w:eastAsia="Arial Unicode MS" w:hAnsi="Times" w:cs="Times New Roman"/>
-          <w:sz w:val="20"/>
-          <w:szCs w:val="20"/>
-        </w:rPr>
-        <w:t xml:space="preserve"> </w:t>
-      </w:r>
+      <w:proofErr w:type="spellEnd"/>
+      <w:r>
+        <w:rPr>
+          <w:rFonts w:ascii="Times" w:eastAsia="Arial Unicode MS" w:hAnsi="Times" w:cs="Times New Roman"/>
+          <w:sz w:val="20"/>
+          <w:szCs w:val="20"/>
+        </w:rPr>
+        <w:t xml:space="preserve"> </w:t>
+      </w:r>
+      <w:proofErr w:type="spellStart"/>
       <w:r>
         <w:rPr>
           <w:rFonts w:ascii="Times" w:eastAsia="Arial Unicode MS" w:hAnsi="Times" w:cs="Times New Roman"/>
@@ -2052,13 +3154,23 @@
         </w:rPr>
         <w:t>ử</w:t>
       </w:r>
-      <w:r>
-        <w:rPr>
-          <w:rFonts w:ascii="Times" w:eastAsia="Arial Unicode MS" w:hAnsi="Times" w:cs="Times New Roman"/>
-          <w:sz w:val="20"/>
-          <w:szCs w:val="20"/>
-        </w:rPr>
-        <w:t xml:space="preserve"> d</w:t>
+      <w:proofErr w:type="spellEnd"/>
+      <w:r>
+        <w:rPr>
+          <w:rFonts w:ascii="Times" w:eastAsia="Arial Unicode MS" w:hAnsi="Times" w:cs="Times New Roman"/>
+          <w:sz w:val="20"/>
+          <w:szCs w:val="20"/>
+        </w:rPr>
+        <w:t xml:space="preserve"> </w:t>
+      </w:r>
+      <w:proofErr w:type="spellStart"/>
+      <w:r>
+        <w:rPr>
+          <w:rFonts w:ascii="Times" w:eastAsia="Arial Unicode MS" w:hAnsi="Times" w:cs="Times New Roman"/>
+          <w:sz w:val="20"/>
+          <w:szCs w:val="20"/>
+        </w:rPr>
+        <w:t>d</w:t>
       </w:r>
       <w:r>
         <w:rPr>
@@ -2074,8 +3186,18 @@
           <w:sz w:val="20"/>
           <w:szCs w:val="20"/>
         </w:rPr>
-        <w:t xml:space="preserve">ng </w:t>
-      </w:r>
+        <w:t>ng</w:t>
+      </w:r>
+      <w:proofErr w:type="spellEnd"/>
+      <w:r>
+        <w:rPr>
+          <w:rFonts w:ascii="Times" w:eastAsia="Arial Unicode MS" w:hAnsi="Times" w:cs="Times New Roman"/>
+          <w:sz w:val="20"/>
+          <w:szCs w:val="20"/>
+        </w:rPr>
+        <w:t xml:space="preserve"> </w:t>
+      </w:r>
+      <w:proofErr w:type="spellStart"/>
       <w:r>
         <w:rPr>
           <w:rFonts w:ascii="Times" w:eastAsia="Arial Unicode MS" w:hAnsi="Times" w:cs="Times New Roman"/>
@@ -2098,7 +3220,25 @@
           <w:sz w:val="20"/>
           <w:szCs w:val="20"/>
         </w:rPr>
-        <w:t>i thu</w:t>
+        <w:t>i</w:t>
+      </w:r>
+      <w:proofErr w:type="spellEnd"/>
+      <w:r>
+        <w:rPr>
+          <w:rFonts w:ascii="Times" w:eastAsia="Arial Unicode MS" w:hAnsi="Times" w:cs="Times New Roman"/>
+          <w:sz w:val="20"/>
+          <w:szCs w:val="20"/>
+        </w:rPr>
+        <w:t xml:space="preserve"> </w:t>
+      </w:r>
+      <w:proofErr w:type="spellStart"/>
+      <w:r>
+        <w:rPr>
+          <w:rFonts w:ascii="Times" w:eastAsia="Arial Unicode MS" w:hAnsi="Times" w:cs="Times New Roman"/>
+          <w:sz w:val="20"/>
+          <w:szCs w:val="20"/>
+        </w:rPr>
+        <w:t>thu</w:t>
       </w:r>
       <w:r>
         <w:rPr>
@@ -2114,7 +3254,43 @@
           <w:sz w:val="20"/>
           <w:szCs w:val="20"/>
         </w:rPr>
-        <w:t>t PSO v</w:t>
+        <w:t>t</w:t>
+      </w:r>
+      <w:proofErr w:type="spellEnd"/>
+      <w:r>
+        <w:rPr>
+          <w:rFonts w:ascii="Times" w:eastAsia="Arial Unicode MS" w:hAnsi="Times" w:cs="Times New Roman"/>
+          <w:sz w:val="20"/>
+          <w:szCs w:val="20"/>
+        </w:rPr>
+        <w:t xml:space="preserve"> </w:t>
+      </w:r>
+      <w:proofErr w:type="spellStart"/>
+      <w:r>
+        <w:rPr>
+          <w:rFonts w:ascii="Times" w:eastAsia="Arial Unicode MS" w:hAnsi="Times" w:cs="Times New Roman"/>
+          <w:sz w:val="20"/>
+          <w:szCs w:val="20"/>
+        </w:rPr>
+        <w:t>PSO</w:t>
+      </w:r>
+      <w:proofErr w:type="spellEnd"/>
+      <w:r>
+        <w:rPr>
+          <w:rFonts w:ascii="Times" w:eastAsia="Arial Unicode MS" w:hAnsi="Times" w:cs="Times New Roman"/>
+          <w:sz w:val="20"/>
+          <w:szCs w:val="20"/>
+        </w:rPr>
+        <w:t xml:space="preserve"> </w:t>
+      </w:r>
+      <w:proofErr w:type="spellStart"/>
+      <w:r>
+        <w:rPr>
+          <w:rFonts w:ascii="Times" w:eastAsia="Arial Unicode MS" w:hAnsi="Times" w:cs="Times New Roman"/>
+          <w:sz w:val="20"/>
+          <w:szCs w:val="20"/>
+        </w:rPr>
+        <w:t>v</w:t>
       </w:r>
       <w:r>
         <w:rPr>
@@ -2130,7 +3306,43 @@
           <w:sz w:val="20"/>
           <w:szCs w:val="20"/>
         </w:rPr>
-        <w:t>i duy nh</w:t>
+        <w:t>i</w:t>
+      </w:r>
+      <w:proofErr w:type="spellEnd"/>
+      <w:r>
+        <w:rPr>
+          <w:rFonts w:ascii="Times" w:eastAsia="Arial Unicode MS" w:hAnsi="Times" w:cs="Times New Roman"/>
+          <w:sz w:val="20"/>
+          <w:szCs w:val="20"/>
+        </w:rPr>
+        <w:t xml:space="preserve"> </w:t>
+      </w:r>
+      <w:proofErr w:type="spellStart"/>
+      <w:r>
+        <w:rPr>
+          <w:rFonts w:ascii="Times" w:eastAsia="Arial Unicode MS" w:hAnsi="Times" w:cs="Times New Roman"/>
+          <w:sz w:val="20"/>
+          <w:szCs w:val="20"/>
+        </w:rPr>
+        <w:t>duy</w:t>
+      </w:r>
+      <w:proofErr w:type="spellEnd"/>
+      <w:r>
+        <w:rPr>
+          <w:rFonts w:ascii="Times" w:eastAsia="Arial Unicode MS" w:hAnsi="Times" w:cs="Times New Roman"/>
+          <w:sz w:val="20"/>
+          <w:szCs w:val="20"/>
+        </w:rPr>
+        <w:t xml:space="preserve"> </w:t>
+      </w:r>
+      <w:proofErr w:type="spellStart"/>
+      <w:r>
+        <w:rPr>
+          <w:rFonts w:ascii="Times" w:eastAsia="Arial Unicode MS" w:hAnsi="Times" w:cs="Times New Roman"/>
+          <w:sz w:val="20"/>
+          <w:szCs w:val="20"/>
+        </w:rPr>
+        <w:t>nh</w:t>
       </w:r>
       <w:r>
         <w:rPr>
@@ -2146,16 +3358,44 @@
           <w:sz w:val="20"/>
           <w:szCs w:val="20"/>
         </w:rPr>
-        <w:t xml:space="preserve">t </w:t>
-      </w:r>
-      <w:r>
-        <w:rPr>
-          <w:rFonts w:ascii="Times" w:eastAsia="Arial Unicode MS" w:hAnsi="Times" w:cs="Times New Roman"/>
-          <w:sz w:val="20"/>
-          <w:szCs w:val="20"/>
-        </w:rPr>
-        <w:t xml:space="preserve">1 hàm fitness function </w:t>
-      </w:r>
+        <w:t>t</w:t>
+      </w:r>
+      <w:proofErr w:type="spellEnd"/>
+      <w:r>
+        <w:rPr>
+          <w:rFonts w:ascii="Times" w:eastAsia="Arial Unicode MS" w:hAnsi="Times" w:cs="Times New Roman"/>
+          <w:sz w:val="20"/>
+          <w:szCs w:val="20"/>
+        </w:rPr>
+        <w:t xml:space="preserve"> </w:t>
+      </w:r>
+      <w:r>
+        <w:rPr>
+          <w:rFonts w:ascii="Times" w:eastAsia="Arial Unicode MS" w:hAnsi="Times" w:cs="Times New Roman"/>
+          <w:sz w:val="20"/>
+          <w:szCs w:val="20"/>
+        </w:rPr>
+        <w:t xml:space="preserve">1 </w:t>
+      </w:r>
+      <w:proofErr w:type="spellStart"/>
+      <w:r>
+        <w:rPr>
+          <w:rFonts w:ascii="Times" w:eastAsia="Arial Unicode MS" w:hAnsi="Times" w:cs="Times New Roman"/>
+          <w:sz w:val="20"/>
+          <w:szCs w:val="20"/>
+        </w:rPr>
+        <w:t>hàm</w:t>
+      </w:r>
+      <w:proofErr w:type="spellEnd"/>
+      <w:r>
+        <w:rPr>
+          <w:rFonts w:ascii="Times" w:eastAsia="Arial Unicode MS" w:hAnsi="Times" w:cs="Times New Roman"/>
+          <w:sz w:val="20"/>
+          <w:szCs w:val="20"/>
+        </w:rPr>
+        <w:t xml:space="preserve"> fitness function </w:t>
+      </w:r>
+      <w:proofErr w:type="spellStart"/>
       <w:r>
         <w:rPr>
           <w:rFonts w:ascii="Times" w:eastAsia="Arial Unicode MS" w:hAnsi="Times" w:cs="Times New Roman"/>
@@ -2178,8 +3418,36 @@
           <w:sz w:val="20"/>
           <w:szCs w:val="20"/>
         </w:rPr>
-        <w:t xml:space="preserve">ng cách </w:t>
-      </w:r>
+        <w:t>ng</w:t>
+      </w:r>
+      <w:proofErr w:type="spellEnd"/>
+      <w:r>
+        <w:rPr>
+          <w:rFonts w:ascii="Times" w:eastAsia="Arial Unicode MS" w:hAnsi="Times" w:cs="Times New Roman"/>
+          <w:sz w:val="20"/>
+          <w:szCs w:val="20"/>
+        </w:rPr>
+        <w:t xml:space="preserve"> </w:t>
+      </w:r>
+      <w:proofErr w:type="spellStart"/>
+      <w:r>
+        <w:rPr>
+          <w:rFonts w:ascii="Times" w:eastAsia="Arial Unicode MS" w:hAnsi="Times" w:cs="Times New Roman"/>
+          <w:sz w:val="20"/>
+          <w:szCs w:val="20"/>
+        </w:rPr>
+        <w:t>cách</w:t>
+      </w:r>
+      <w:proofErr w:type="spellEnd"/>
+      <w:r>
+        <w:rPr>
+          <w:rFonts w:ascii="Times" w:eastAsia="Arial Unicode MS" w:hAnsi="Times" w:cs="Times New Roman"/>
+          <w:sz w:val="20"/>
+          <w:szCs w:val="20"/>
+        </w:rPr>
+        <w:t xml:space="preserve"> </w:t>
+      </w:r>
+      <w:proofErr w:type="spellStart"/>
       <w:r>
         <w:rPr>
           <w:rFonts w:ascii="Times" w:eastAsia="Arial Unicode MS" w:hAnsi="Times" w:cs="Times New Roman"/>
@@ -2202,7 +3470,25 @@
           <w:sz w:val="20"/>
           <w:szCs w:val="20"/>
         </w:rPr>
-        <w:t>t h</w:t>
+        <w:t>t</w:t>
+      </w:r>
+      <w:proofErr w:type="spellEnd"/>
+      <w:r>
+        <w:rPr>
+          <w:rFonts w:ascii="Times" w:eastAsia="Arial Unicode MS" w:hAnsi="Times" w:cs="Times New Roman"/>
+          <w:sz w:val="20"/>
+          <w:szCs w:val="20"/>
+        </w:rPr>
+        <w:t xml:space="preserve"> </w:t>
+      </w:r>
+      <w:proofErr w:type="spellStart"/>
+      <w:r>
+        <w:rPr>
+          <w:rFonts w:ascii="Times" w:eastAsia="Arial Unicode MS" w:hAnsi="Times" w:cs="Times New Roman"/>
+          <w:sz w:val="20"/>
+          <w:szCs w:val="20"/>
+        </w:rPr>
+        <w:t>h</w:t>
       </w:r>
       <w:r>
         <w:rPr>
@@ -2218,7 +3504,16 @@
           <w:sz w:val="20"/>
           <w:szCs w:val="20"/>
         </w:rPr>
-        <w:t xml:space="preserve">p </w:t>
+        <w:t>p</w:t>
+      </w:r>
+      <w:proofErr w:type="spellEnd"/>
+      <w:r>
+        <w:rPr>
+          <w:rFonts w:ascii="Times" w:eastAsia="Arial Unicode MS" w:hAnsi="Times" w:cs="Times New Roman"/>
+          <w:sz w:val="20"/>
+          <w:szCs w:val="20"/>
+        </w:rPr>
+        <w:t xml:space="preserve"> </w:t>
       </w:r>
       <w:r>
         <w:rPr>
@@ -2234,7 +3529,16 @@
           <w:sz w:val="20"/>
           <w:szCs w:val="20"/>
         </w:rPr>
-        <w:t>nctions for branch predicates v</w:t>
+        <w:t xml:space="preserve">nctions for branch predicates </w:t>
+      </w:r>
+      <w:proofErr w:type="spellStart"/>
+      <w:r>
+        <w:rPr>
+          <w:rFonts w:ascii="Times" w:eastAsia="Arial Unicode MS" w:hAnsi="Times" w:cs="Times New Roman"/>
+          <w:sz w:val="20"/>
+          <w:szCs w:val="20"/>
+        </w:rPr>
+        <w:t>v</w:t>
       </w:r>
       <w:r>
         <w:rPr>
@@ -2252,13 +3556,23 @@
         </w:rPr>
         <w:t>i</w:t>
       </w:r>
-      <w:r>
-        <w:rPr>
-          <w:rFonts w:ascii="Times" w:eastAsia="Arial Unicode MS" w:hAnsi="Times" w:cs="Times New Roman"/>
-          <w:sz w:val="20"/>
-          <w:szCs w:val="20"/>
-        </w:rPr>
-        <w:t xml:space="preserve"> branch weight. Ph</w:t>
+      <w:proofErr w:type="spellEnd"/>
+      <w:r>
+        <w:rPr>
+          <w:rFonts w:ascii="Times" w:eastAsia="Arial Unicode MS" w:hAnsi="Times" w:cs="Times New Roman"/>
+          <w:sz w:val="20"/>
+          <w:szCs w:val="20"/>
+        </w:rPr>
+        <w:t xml:space="preserve"> branch weight. </w:t>
+      </w:r>
+      <w:proofErr w:type="spellStart"/>
+      <w:r>
+        <w:rPr>
+          <w:rFonts w:ascii="Times" w:eastAsia="Arial Unicode MS" w:hAnsi="Times" w:cs="Times New Roman"/>
+          <w:sz w:val="20"/>
+          <w:szCs w:val="20"/>
+        </w:rPr>
+        <w:t>Ph</w:t>
       </w:r>
       <w:r>
         <w:rPr>
@@ -2274,16 +3588,62 @@
           <w:sz w:val="20"/>
           <w:szCs w:val="20"/>
         </w:rPr>
-        <w:t>ng p</w:t>
-      </w:r>
-      <w:r>
-        <w:rPr>
-          <w:rFonts w:ascii="Times" w:eastAsia="Arial Unicode MS" w:hAnsi="Times" w:cs="Times New Roman"/>
-          <w:sz w:val="20"/>
-          <w:szCs w:val="20"/>
-        </w:rPr>
-        <w:t xml:space="preserve">háp này </w:t>
-      </w:r>
+        <w:t>ng</w:t>
+      </w:r>
+      <w:proofErr w:type="spellEnd"/>
+      <w:r>
+        <w:rPr>
+          <w:rFonts w:ascii="Times" w:eastAsia="Arial Unicode MS" w:hAnsi="Times" w:cs="Times New Roman"/>
+          <w:sz w:val="20"/>
+          <w:szCs w:val="20"/>
+        </w:rPr>
+        <w:t xml:space="preserve"> </w:t>
+      </w:r>
+      <w:proofErr w:type="spellStart"/>
+      <w:r>
+        <w:rPr>
+          <w:rFonts w:ascii="Times" w:eastAsia="Arial Unicode MS" w:hAnsi="Times" w:cs="Times New Roman"/>
+          <w:sz w:val="20"/>
+          <w:szCs w:val="20"/>
+        </w:rPr>
+        <w:t>p</w:t>
+      </w:r>
+      <w:r>
+        <w:rPr>
+          <w:rFonts w:ascii="Times" w:eastAsia="Arial Unicode MS" w:hAnsi="Times" w:cs="Times New Roman"/>
+          <w:sz w:val="20"/>
+          <w:szCs w:val="20"/>
+        </w:rPr>
+        <w:t>háp</w:t>
+      </w:r>
+      <w:proofErr w:type="spellEnd"/>
+      <w:r>
+        <w:rPr>
+          <w:rFonts w:ascii="Times" w:eastAsia="Arial Unicode MS" w:hAnsi="Times" w:cs="Times New Roman"/>
+          <w:sz w:val="20"/>
+          <w:szCs w:val="20"/>
+        </w:rPr>
+        <w:t xml:space="preserve"> </w:t>
+      </w:r>
+      <w:proofErr w:type="spellStart"/>
+      <w:r>
+        <w:rPr>
+          <w:rFonts w:ascii="Times" w:eastAsia="Arial Unicode MS" w:hAnsi="Times" w:cs="Times New Roman"/>
+          <w:sz w:val="20"/>
+          <w:szCs w:val="20"/>
+        </w:rPr>
+        <w:t>này</w:t>
+      </w:r>
+      <w:proofErr w:type="spellEnd"/>
+      <w:r>
+        <w:rPr>
+          <w:rFonts w:ascii="Times" w:eastAsia="Arial Unicode MS" w:hAnsi="Times" w:cs="Times New Roman"/>
+          <w:sz w:val="20"/>
+          <w:szCs w:val="20"/>
+        </w:rPr>
+        <w:t xml:space="preserve"> </w:t>
+      </w:r>
+      <w:proofErr w:type="spellStart"/>
       <w:r>
         <w:rPr>
           <w:rFonts w:ascii="Times New Roman" w:eastAsia="Arial Unicode MS" w:hAnsi="Times New Roman" w:cs="Times New Roman"/>
@@ -2300,13 +3660,23 @@
         </w:rPr>
         <w:t>ã</w:t>
       </w:r>
-      <w:r>
-        <w:rPr>
-          <w:rFonts w:ascii="Times" w:eastAsia="Arial Unicode MS" w:hAnsi="Times" w:cs="Times New Roman"/>
-          <w:sz w:val="20"/>
-          <w:szCs w:val="20"/>
-        </w:rPr>
-        <w:t xml:space="preserve"> ch</w:t>
+      <w:proofErr w:type="spellEnd"/>
+      <w:r>
+        <w:rPr>
+          <w:rFonts w:ascii="Times" w:eastAsia="Arial Unicode MS" w:hAnsi="Times" w:cs="Times New Roman"/>
+          <w:sz w:val="20"/>
+          <w:szCs w:val="20"/>
+        </w:rPr>
+        <w:t xml:space="preserve"> </w:t>
+      </w:r>
+      <w:proofErr w:type="spellStart"/>
+      <w:r>
+        <w:rPr>
+          <w:rFonts w:ascii="Times" w:eastAsia="Arial Unicode MS" w:hAnsi="Times" w:cs="Times New Roman"/>
+          <w:sz w:val="20"/>
+          <w:szCs w:val="20"/>
+        </w:rPr>
+        <w:t>ch</w:t>
       </w:r>
       <w:r>
         <w:rPr>
@@ -2322,8 +3692,18 @@
           <w:sz w:val="20"/>
           <w:szCs w:val="20"/>
         </w:rPr>
-        <w:t xml:space="preserve">ng minh </w:t>
-      </w:r>
+        <w:t>ng</w:t>
+      </w:r>
+      <w:proofErr w:type="spellEnd"/>
+      <w:r>
+        <w:rPr>
+          <w:rFonts w:ascii="Times" w:eastAsia="Arial Unicode MS" w:hAnsi="Times" w:cs="Times New Roman"/>
+          <w:sz w:val="20"/>
+          <w:szCs w:val="20"/>
+        </w:rPr>
+        <w:t xml:space="preserve"> minh </w:t>
+      </w:r>
+      <w:proofErr w:type="spellStart"/>
       <w:r>
         <w:rPr>
           <w:rFonts w:ascii="Times New Roman" w:eastAsia="Arial Unicode MS" w:hAnsi="Times New Roman" w:cs="Times New Roman"/>
@@ -2338,7 +3718,25 @@
           <w:sz w:val="20"/>
           <w:szCs w:val="20"/>
         </w:rPr>
-        <w:t>c r</w:t>
+        <w:t>c</w:t>
+      </w:r>
+      <w:proofErr w:type="spellEnd"/>
+      <w:r>
+        <w:rPr>
+          <w:rFonts w:ascii="Times" w:eastAsia="Arial Unicode MS" w:hAnsi="Times" w:cs="Times New Roman"/>
+          <w:sz w:val="20"/>
+          <w:szCs w:val="20"/>
+        </w:rPr>
+        <w:t xml:space="preserve"> </w:t>
+      </w:r>
+      <w:proofErr w:type="spellStart"/>
+      <w:r>
+        <w:rPr>
+          <w:rFonts w:ascii="Times" w:eastAsia="Arial Unicode MS" w:hAnsi="Times" w:cs="Times New Roman"/>
+          <w:sz w:val="20"/>
+          <w:szCs w:val="20"/>
+        </w:rPr>
+        <w:t>r</w:t>
       </w:r>
       <w:r>
         <w:rPr>
@@ -2354,7 +3752,25 @@
           <w:sz w:val="20"/>
           <w:szCs w:val="20"/>
         </w:rPr>
-        <w:t>ng gi</w:t>
+        <w:t>ng</w:t>
+      </w:r>
+      <w:proofErr w:type="spellEnd"/>
+      <w:r>
+        <w:rPr>
+          <w:rFonts w:ascii="Times" w:eastAsia="Arial Unicode MS" w:hAnsi="Times" w:cs="Times New Roman"/>
+          <w:sz w:val="20"/>
+          <w:szCs w:val="20"/>
+        </w:rPr>
+        <w:t xml:space="preserve"> </w:t>
+      </w:r>
+      <w:proofErr w:type="spellStart"/>
+      <w:r>
+        <w:rPr>
+          <w:rFonts w:ascii="Times" w:eastAsia="Arial Unicode MS" w:hAnsi="Times" w:cs="Times New Roman"/>
+          <w:sz w:val="20"/>
+          <w:szCs w:val="20"/>
+        </w:rPr>
+        <w:t>gi</w:t>
       </w:r>
       <w:r>
         <w:rPr>
@@ -2370,7 +3786,25 @@
           <w:sz w:val="20"/>
           <w:szCs w:val="20"/>
         </w:rPr>
-        <w:t>i thu</w:t>
+        <w:t>i</w:t>
+      </w:r>
+      <w:proofErr w:type="spellEnd"/>
+      <w:r>
+        <w:rPr>
+          <w:rFonts w:ascii="Times" w:eastAsia="Arial Unicode MS" w:hAnsi="Times" w:cs="Times New Roman"/>
+          <w:sz w:val="20"/>
+          <w:szCs w:val="20"/>
+        </w:rPr>
+        <w:t xml:space="preserve"> </w:t>
+      </w:r>
+      <w:proofErr w:type="spellStart"/>
+      <w:r>
+        <w:rPr>
+          <w:rFonts w:ascii="Times" w:eastAsia="Arial Unicode MS" w:hAnsi="Times" w:cs="Times New Roman"/>
+          <w:sz w:val="20"/>
+          <w:szCs w:val="20"/>
+        </w:rPr>
+        <w:t>thu</w:t>
       </w:r>
       <w:r>
         <w:rPr>
@@ -2386,7 +3820,61 @@
           <w:sz w:val="20"/>
           <w:szCs w:val="20"/>
         </w:rPr>
-        <w:t>t PSO có hi</w:t>
+        <w:t>t</w:t>
+      </w:r>
+      <w:proofErr w:type="spellEnd"/>
+      <w:r>
+        <w:rPr>
+          <w:rFonts w:ascii="Times" w:eastAsia="Arial Unicode MS" w:hAnsi="Times" w:cs="Times New Roman"/>
+          <w:sz w:val="20"/>
+          <w:szCs w:val="20"/>
+        </w:rPr>
+        <w:t xml:space="preserve"> </w:t>
+      </w:r>
+      <w:proofErr w:type="spellStart"/>
+      <w:r>
+        <w:rPr>
+          <w:rFonts w:ascii="Times" w:eastAsia="Arial Unicode MS" w:hAnsi="Times" w:cs="Times New Roman"/>
+          <w:sz w:val="20"/>
+          <w:szCs w:val="20"/>
+        </w:rPr>
+        <w:t>PSO</w:t>
+      </w:r>
+      <w:proofErr w:type="spellEnd"/>
+      <w:r>
+        <w:rPr>
+          <w:rFonts w:ascii="Times" w:eastAsia="Arial Unicode MS" w:hAnsi="Times" w:cs="Times New Roman"/>
+          <w:sz w:val="20"/>
+          <w:szCs w:val="20"/>
+        </w:rPr>
+        <w:t xml:space="preserve"> </w:t>
+      </w:r>
+      <w:proofErr w:type="spellStart"/>
+      <w:r>
+        <w:rPr>
+          <w:rFonts w:ascii="Times" w:eastAsia="Arial Unicode MS" w:hAnsi="Times" w:cs="Times New Roman"/>
+          <w:sz w:val="20"/>
+          <w:szCs w:val="20"/>
+        </w:rPr>
+        <w:t>có</w:t>
+      </w:r>
+      <w:proofErr w:type="spellEnd"/>
+      <w:r>
+        <w:rPr>
+          <w:rFonts w:ascii="Times" w:eastAsia="Arial Unicode MS" w:hAnsi="Times" w:cs="Times New Roman"/>
+          <w:sz w:val="20"/>
+          <w:szCs w:val="20"/>
+        </w:rPr>
+        <w:t xml:space="preserve"> </w:t>
+      </w:r>
+      <w:proofErr w:type="spellStart"/>
+      <w:r>
+        <w:rPr>
+          <w:rFonts w:ascii="Times" w:eastAsia="Arial Unicode MS" w:hAnsi="Times" w:cs="Times New Roman"/>
+          <w:sz w:val="20"/>
+          <w:szCs w:val="20"/>
+        </w:rPr>
+        <w:t>hi</w:t>
       </w:r>
       <w:r>
         <w:rPr>
@@ -2402,7 +3890,25 @@
           <w:sz w:val="20"/>
           <w:szCs w:val="20"/>
         </w:rPr>
-        <w:t>u qu</w:t>
+        <w:t>u</w:t>
+      </w:r>
+      <w:proofErr w:type="spellEnd"/>
+      <w:r>
+        <w:rPr>
+          <w:rFonts w:ascii="Times" w:eastAsia="Arial Unicode MS" w:hAnsi="Times" w:cs="Times New Roman"/>
+          <w:sz w:val="20"/>
+          <w:szCs w:val="20"/>
+        </w:rPr>
+        <w:t xml:space="preserve"> </w:t>
+      </w:r>
+      <w:proofErr w:type="spellStart"/>
+      <w:r>
+        <w:rPr>
+          <w:rFonts w:ascii="Times" w:eastAsia="Arial Unicode MS" w:hAnsi="Times" w:cs="Times New Roman"/>
+          <w:sz w:val="20"/>
+          <w:szCs w:val="20"/>
+        </w:rPr>
+        <w:t>qu</w:t>
       </w:r>
       <w:r>
         <w:rPr>
@@ -2412,13 +3918,23 @@
         </w:rPr>
         <w:t>ả</w:t>
       </w:r>
-      <w:r>
-        <w:rPr>
-          <w:rFonts w:ascii="Times" w:eastAsia="Arial Unicode MS" w:hAnsi="Times" w:cs="Times New Roman"/>
-          <w:sz w:val="20"/>
-          <w:szCs w:val="20"/>
-        </w:rPr>
-        <w:t xml:space="preserve"> h</w:t>
+      <w:proofErr w:type="spellEnd"/>
+      <w:r>
+        <w:rPr>
+          <w:rFonts w:ascii="Times" w:eastAsia="Arial Unicode MS" w:hAnsi="Times" w:cs="Times New Roman"/>
+          <w:sz w:val="20"/>
+          <w:szCs w:val="20"/>
+        </w:rPr>
+        <w:t xml:space="preserve"> </w:t>
+      </w:r>
+      <w:proofErr w:type="spellStart"/>
+      <w:r>
+        <w:rPr>
+          <w:rFonts w:ascii="Times" w:eastAsia="Arial Unicode MS" w:hAnsi="Times" w:cs="Times New Roman"/>
+          <w:sz w:val="20"/>
+          <w:szCs w:val="20"/>
+        </w:rPr>
+        <w:t>h</w:t>
       </w:r>
       <w:r>
         <w:rPr>
@@ -2434,7 +3950,25 @@
           <w:sz w:val="20"/>
           <w:szCs w:val="20"/>
         </w:rPr>
-        <w:t>n gi</w:t>
+        <w:t>n</w:t>
+      </w:r>
+      <w:proofErr w:type="spellEnd"/>
+      <w:r>
+        <w:rPr>
+          <w:rFonts w:ascii="Times" w:eastAsia="Arial Unicode MS" w:hAnsi="Times" w:cs="Times New Roman"/>
+          <w:sz w:val="20"/>
+          <w:szCs w:val="20"/>
+        </w:rPr>
+        <w:t xml:space="preserve"> </w:t>
+      </w:r>
+      <w:proofErr w:type="spellStart"/>
+      <w:r>
+        <w:rPr>
+          <w:rFonts w:ascii="Times" w:eastAsia="Arial Unicode MS" w:hAnsi="Times" w:cs="Times New Roman"/>
+          <w:sz w:val="20"/>
+          <w:szCs w:val="20"/>
+        </w:rPr>
+        <w:t>gi</w:t>
       </w:r>
       <w:r>
         <w:rPr>
@@ -2450,7 +3984,25 @@
           <w:sz w:val="20"/>
           <w:szCs w:val="20"/>
         </w:rPr>
-        <w:t>i thu</w:t>
+        <w:t>i</w:t>
+      </w:r>
+      <w:proofErr w:type="spellEnd"/>
+      <w:r>
+        <w:rPr>
+          <w:rFonts w:ascii="Times" w:eastAsia="Arial Unicode MS" w:hAnsi="Times" w:cs="Times New Roman"/>
+          <w:sz w:val="20"/>
+          <w:szCs w:val="20"/>
+        </w:rPr>
+        <w:t xml:space="preserve"> </w:t>
+      </w:r>
+      <w:proofErr w:type="spellStart"/>
+      <w:r>
+        <w:rPr>
+          <w:rFonts w:ascii="Times" w:eastAsia="Arial Unicode MS" w:hAnsi="Times" w:cs="Times New Roman"/>
+          <w:sz w:val="20"/>
+          <w:szCs w:val="20"/>
+        </w:rPr>
+        <w:t>thu</w:t>
       </w:r>
       <w:r>
         <w:rPr>
@@ -2466,7 +4018,43 @@
           <w:sz w:val="20"/>
           <w:szCs w:val="20"/>
         </w:rPr>
-        <w:t>t GA trong vi</w:t>
+        <w:t>t</w:t>
+      </w:r>
+      <w:proofErr w:type="spellEnd"/>
+      <w:r>
+        <w:rPr>
+          <w:rFonts w:ascii="Times" w:eastAsia="Arial Unicode MS" w:hAnsi="Times" w:cs="Times New Roman"/>
+          <w:sz w:val="20"/>
+          <w:szCs w:val="20"/>
+        </w:rPr>
+        <w:t xml:space="preserve"> GA </w:t>
+      </w:r>
+      <w:proofErr w:type="spellStart"/>
+      <w:r>
+        <w:rPr>
+          <w:rFonts w:ascii="Times" w:eastAsia="Arial Unicode MS" w:hAnsi="Times" w:cs="Times New Roman"/>
+          <w:sz w:val="20"/>
+          <w:szCs w:val="20"/>
+        </w:rPr>
+        <w:t>trong</w:t>
+      </w:r>
+      <w:proofErr w:type="spellEnd"/>
+      <w:r>
+        <w:rPr>
+          <w:rFonts w:ascii="Times" w:eastAsia="Arial Unicode MS" w:hAnsi="Times" w:cs="Times New Roman"/>
+          <w:sz w:val="20"/>
+          <w:szCs w:val="20"/>
+        </w:rPr>
+        <w:t xml:space="preserve"> </w:t>
+      </w:r>
+      <w:proofErr w:type="spellStart"/>
+      <w:r>
+        <w:rPr>
+          <w:rFonts w:ascii="Times" w:eastAsia="Arial Unicode MS" w:hAnsi="Times" w:cs="Times New Roman"/>
+          <w:sz w:val="20"/>
+          <w:szCs w:val="20"/>
+        </w:rPr>
+        <w:t>vi</w:t>
       </w:r>
       <w:r>
         <w:rPr>
@@ -2482,7 +4070,79 @@
           <w:sz w:val="20"/>
           <w:szCs w:val="20"/>
         </w:rPr>
-        <w:t>c sinh test data, tuy nhiên v</w:t>
+        <w:t>c</w:t>
+      </w:r>
+      <w:proofErr w:type="spellEnd"/>
+      <w:r>
+        <w:rPr>
+          <w:rFonts w:ascii="Times" w:eastAsia="Arial Unicode MS" w:hAnsi="Times" w:cs="Times New Roman"/>
+          <w:sz w:val="20"/>
+          <w:szCs w:val="20"/>
+        </w:rPr>
+        <w:t xml:space="preserve"> </w:t>
+      </w:r>
+      <w:proofErr w:type="spellStart"/>
+      <w:r>
+        <w:rPr>
+          <w:rFonts w:ascii="Times" w:eastAsia="Arial Unicode MS" w:hAnsi="Times" w:cs="Times New Roman"/>
+          <w:sz w:val="20"/>
+          <w:szCs w:val="20"/>
+        </w:rPr>
+        <w:t>sinh</w:t>
+      </w:r>
+      <w:proofErr w:type="spellEnd"/>
+      <w:r>
+        <w:rPr>
+          <w:rFonts w:ascii="Times" w:eastAsia="Arial Unicode MS" w:hAnsi="Times" w:cs="Times New Roman"/>
+          <w:sz w:val="20"/>
+          <w:szCs w:val="20"/>
+        </w:rPr>
+        <w:t xml:space="preserve"> test data, </w:t>
+      </w:r>
+      <w:proofErr w:type="spellStart"/>
+      <w:r>
+        <w:rPr>
+          <w:rFonts w:ascii="Times" w:eastAsia="Arial Unicode MS" w:hAnsi="Times" w:cs="Times New Roman"/>
+          <w:sz w:val="20"/>
+          <w:szCs w:val="20"/>
+        </w:rPr>
+        <w:t>tuy</w:t>
+      </w:r>
+      <w:proofErr w:type="spellEnd"/>
+      <w:r>
+        <w:rPr>
+          <w:rFonts w:ascii="Times" w:eastAsia="Arial Unicode MS" w:hAnsi="Times" w:cs="Times New Roman"/>
+          <w:sz w:val="20"/>
+          <w:szCs w:val="20"/>
+        </w:rPr>
+        <w:t xml:space="preserve"> </w:t>
+      </w:r>
+      <w:proofErr w:type="spellStart"/>
+      <w:r>
+        <w:rPr>
+          <w:rFonts w:ascii="Times" w:eastAsia="Arial Unicode MS" w:hAnsi="Times" w:cs="Times New Roman"/>
+          <w:sz w:val="20"/>
+          <w:szCs w:val="20"/>
+        </w:rPr>
+        <w:t>nhiên</w:t>
+      </w:r>
+      <w:proofErr w:type="spellEnd"/>
+      <w:r>
+        <w:rPr>
+          <w:rFonts w:ascii="Times" w:eastAsia="Arial Unicode MS" w:hAnsi="Times" w:cs="Times New Roman"/>
+          <w:sz w:val="20"/>
+          <w:szCs w:val="20"/>
+        </w:rPr>
+        <w:t xml:space="preserve"> </w:t>
+      </w:r>
+      <w:proofErr w:type="spellStart"/>
+      <w:r>
+        <w:rPr>
+          <w:rFonts w:ascii="Times" w:eastAsia="Arial Unicode MS" w:hAnsi="Times" w:cs="Times New Roman"/>
+          <w:sz w:val="20"/>
+          <w:szCs w:val="20"/>
+        </w:rPr>
+        <w:t>v</w:t>
       </w:r>
       <w:r>
         <w:rPr>
@@ -2498,7 +4158,43 @@
           <w:sz w:val="20"/>
           <w:szCs w:val="20"/>
         </w:rPr>
-        <w:t>n có nh</w:t>
+        <w:t>n</w:t>
+      </w:r>
+      <w:proofErr w:type="spellEnd"/>
+      <w:r>
+        <w:rPr>
+          <w:rFonts w:ascii="Times" w:eastAsia="Arial Unicode MS" w:hAnsi="Times" w:cs="Times New Roman"/>
+          <w:sz w:val="20"/>
+          <w:szCs w:val="20"/>
+        </w:rPr>
+        <w:t xml:space="preserve"> </w:t>
+      </w:r>
+      <w:proofErr w:type="spellStart"/>
+      <w:r>
+        <w:rPr>
+          <w:rFonts w:ascii="Times" w:eastAsia="Arial Unicode MS" w:hAnsi="Times" w:cs="Times New Roman"/>
+          <w:sz w:val="20"/>
+          <w:szCs w:val="20"/>
+        </w:rPr>
+        <w:t>có</w:t>
+      </w:r>
+      <w:proofErr w:type="spellEnd"/>
+      <w:r>
+        <w:rPr>
+          <w:rFonts w:ascii="Times" w:eastAsia="Arial Unicode MS" w:hAnsi="Times" w:cs="Times New Roman"/>
+          <w:sz w:val="20"/>
+          <w:szCs w:val="20"/>
+        </w:rPr>
+        <w:t xml:space="preserve"> </w:t>
+      </w:r>
+      <w:proofErr w:type="spellStart"/>
+      <w:r>
+        <w:rPr>
+          <w:rFonts w:ascii="Times" w:eastAsia="Arial Unicode MS" w:hAnsi="Times" w:cs="Times New Roman"/>
+          <w:sz w:val="20"/>
+          <w:szCs w:val="20"/>
+        </w:rPr>
+        <w:t>nh</w:t>
       </w:r>
       <w:r>
         <w:rPr>
@@ -2514,8 +4210,18 @@
           <w:sz w:val="20"/>
           <w:szCs w:val="20"/>
         </w:rPr>
-        <w:t xml:space="preserve">c </w:t>
-      </w:r>
+        <w:t>c</w:t>
+      </w:r>
+      <w:proofErr w:type="spellEnd"/>
+      <w:r>
+        <w:rPr>
+          <w:rFonts w:ascii="Times" w:eastAsia="Arial Unicode MS" w:hAnsi="Times" w:cs="Times New Roman"/>
+          <w:sz w:val="20"/>
+          <w:szCs w:val="20"/>
+        </w:rPr>
+        <w:t xml:space="preserve"> </w:t>
+      </w:r>
+      <w:proofErr w:type="spellStart"/>
       <w:r>
         <w:rPr>
           <w:rFonts w:ascii="Times New Roman" w:eastAsia="Arial Unicode MS" w:hAnsi="Times New Roman" w:cs="Times New Roman"/>
@@ -2546,8 +4252,36 @@
           <w:sz w:val="20"/>
           <w:szCs w:val="20"/>
         </w:rPr>
-        <w:t xml:space="preserve">m là </w:t>
-      </w:r>
+        <w:t>m</w:t>
+      </w:r>
+      <w:proofErr w:type="spellEnd"/>
+      <w:r>
+        <w:rPr>
+          <w:rFonts w:ascii="Times" w:eastAsia="Arial Unicode MS" w:hAnsi="Times" w:cs="Times New Roman"/>
+          <w:sz w:val="20"/>
+          <w:szCs w:val="20"/>
+        </w:rPr>
+        <w:t xml:space="preserve"> </w:t>
+      </w:r>
+      <w:proofErr w:type="spellStart"/>
+      <w:r>
+        <w:rPr>
+          <w:rFonts w:ascii="Times" w:eastAsia="Arial Unicode MS" w:hAnsi="Times" w:cs="Times New Roman"/>
+          <w:sz w:val="20"/>
+          <w:szCs w:val="20"/>
+        </w:rPr>
+        <w:t>là</w:t>
+      </w:r>
+      <w:proofErr w:type="spellEnd"/>
+      <w:r>
+        <w:rPr>
+          <w:rFonts w:ascii="Times" w:eastAsia="Arial Unicode MS" w:hAnsi="Times" w:cs="Times New Roman"/>
+          <w:sz w:val="20"/>
+          <w:szCs w:val="20"/>
+        </w:rPr>
+        <w:t xml:space="preserve"> </w:t>
+      </w:r>
+      <w:proofErr w:type="spellStart"/>
       <w:r>
         <w:rPr>
           <w:rFonts w:ascii="Times" w:eastAsia="Arial Unicode MS" w:hAnsi="Times" w:cs="Times New Roman"/>
@@ -2570,7 +4304,97 @@
           <w:sz w:val="20"/>
           <w:szCs w:val="20"/>
         </w:rPr>
-        <w:t>c tính toán các branch weight cho m</w:t>
+        <w:t>c</w:t>
+      </w:r>
+      <w:proofErr w:type="spellEnd"/>
+      <w:r>
+        <w:rPr>
+          <w:rFonts w:ascii="Times" w:eastAsia="Arial Unicode MS" w:hAnsi="Times" w:cs="Times New Roman"/>
+          <w:sz w:val="20"/>
+          <w:szCs w:val="20"/>
+        </w:rPr>
+        <w:t xml:space="preserve"> </w:t>
+      </w:r>
+      <w:proofErr w:type="spellStart"/>
+      <w:r>
+        <w:rPr>
+          <w:rFonts w:ascii="Times" w:eastAsia="Arial Unicode MS" w:hAnsi="Times" w:cs="Times New Roman"/>
+          <w:sz w:val="20"/>
+          <w:szCs w:val="20"/>
+        </w:rPr>
+        <w:t>tính</w:t>
+      </w:r>
+      <w:proofErr w:type="spellEnd"/>
+      <w:r>
+        <w:rPr>
+          <w:rFonts w:ascii="Times" w:eastAsia="Arial Unicode MS" w:hAnsi="Times" w:cs="Times New Roman"/>
+          <w:sz w:val="20"/>
+          <w:szCs w:val="20"/>
+        </w:rPr>
+        <w:t xml:space="preserve"> </w:t>
+      </w:r>
+      <w:proofErr w:type="spellStart"/>
+      <w:r>
+        <w:rPr>
+          <w:rFonts w:ascii="Times" w:eastAsia="Arial Unicode MS" w:hAnsi="Times" w:cs="Times New Roman"/>
+          <w:sz w:val="20"/>
+          <w:szCs w:val="20"/>
+        </w:rPr>
+        <w:t>toán</w:t>
+      </w:r>
+      <w:proofErr w:type="spellEnd"/>
+      <w:r>
+        <w:rPr>
+          <w:rFonts w:ascii="Times" w:eastAsia="Arial Unicode MS" w:hAnsi="Times" w:cs="Times New Roman"/>
+          <w:sz w:val="20"/>
+          <w:szCs w:val="20"/>
+        </w:rPr>
+        <w:t xml:space="preserve"> </w:t>
+      </w:r>
+      <w:proofErr w:type="spellStart"/>
+      <w:r>
+        <w:rPr>
+          <w:rFonts w:ascii="Times" w:eastAsia="Arial Unicode MS" w:hAnsi="Times" w:cs="Times New Roman"/>
+          <w:sz w:val="20"/>
+          <w:szCs w:val="20"/>
+        </w:rPr>
+        <w:t>các</w:t>
+      </w:r>
+      <w:proofErr w:type="spellEnd"/>
+      <w:r>
+        <w:rPr>
+          <w:rFonts w:ascii="Times" w:eastAsia="Arial Unicode MS" w:hAnsi="Times" w:cs="Times New Roman"/>
+          <w:sz w:val="20"/>
+          <w:szCs w:val="20"/>
+        </w:rPr>
+        <w:t xml:space="preserve"> branch weight </w:t>
+      </w:r>
+      <w:proofErr w:type="spellStart"/>
+      <w:r>
+        <w:rPr>
+          <w:rFonts w:ascii="Times" w:eastAsia="Arial Unicode MS" w:hAnsi="Times" w:cs="Times New Roman"/>
+          <w:sz w:val="20"/>
+          <w:szCs w:val="20"/>
+        </w:rPr>
+        <w:t>cho</w:t>
+      </w:r>
+      <w:proofErr w:type="spellEnd"/>
+      <w:r>
+        <w:rPr>
+          <w:rFonts w:ascii="Times" w:eastAsia="Arial Unicode MS" w:hAnsi="Times" w:cs="Times New Roman"/>
+          <w:sz w:val="20"/>
+          <w:szCs w:val="20"/>
+        </w:rPr>
+        <w:t xml:space="preserve"> </w:t>
+      </w:r>
+      <w:proofErr w:type="spellStart"/>
+      <w:r>
+        <w:rPr>
+          <w:rFonts w:ascii="Times" w:eastAsia="Arial Unicode MS" w:hAnsi="Times" w:cs="Times New Roman"/>
+          <w:sz w:val="20"/>
+          <w:szCs w:val="20"/>
+        </w:rPr>
+        <w:t>m</w:t>
       </w:r>
       <w:r>
         <w:rPr>
@@ -2586,7 +4410,25 @@
           <w:sz w:val="20"/>
           <w:szCs w:val="20"/>
         </w:rPr>
-        <w:t>t program under test v</w:t>
+        <w:t>t</w:t>
+      </w:r>
+      <w:proofErr w:type="spellEnd"/>
+      <w:r>
+        <w:rPr>
+          <w:rFonts w:ascii="Times" w:eastAsia="Arial Unicode MS" w:hAnsi="Times" w:cs="Times New Roman"/>
+          <w:sz w:val="20"/>
+          <w:szCs w:val="20"/>
+        </w:rPr>
+        <w:t xml:space="preserve"> program under test </w:t>
+      </w:r>
+      <w:proofErr w:type="spellStart"/>
+      <w:r>
+        <w:rPr>
+          <w:rFonts w:ascii="Times" w:eastAsia="Arial Unicode MS" w:hAnsi="Times" w:cs="Times New Roman"/>
+          <w:sz w:val="20"/>
+          <w:szCs w:val="20"/>
+        </w:rPr>
+        <w:t>v</w:t>
       </w:r>
       <w:r>
         <w:rPr>
@@ -2602,7 +4444,97 @@
           <w:sz w:val="20"/>
           <w:szCs w:val="20"/>
         </w:rPr>
-        <w:t>n hoàn toàn là công vi</w:t>
+        <w:t>n</w:t>
+      </w:r>
+      <w:proofErr w:type="spellEnd"/>
+      <w:r>
+        <w:rPr>
+          <w:rFonts w:ascii="Times" w:eastAsia="Arial Unicode MS" w:hAnsi="Times" w:cs="Times New Roman"/>
+          <w:sz w:val="20"/>
+          <w:szCs w:val="20"/>
+        </w:rPr>
+        <w:t xml:space="preserve"> </w:t>
+      </w:r>
+      <w:proofErr w:type="spellStart"/>
+      <w:r>
+        <w:rPr>
+          <w:rFonts w:ascii="Times" w:eastAsia="Arial Unicode MS" w:hAnsi="Times" w:cs="Times New Roman"/>
+          <w:sz w:val="20"/>
+          <w:szCs w:val="20"/>
+        </w:rPr>
+        <w:t>hoàn</w:t>
+      </w:r>
+      <w:proofErr w:type="spellEnd"/>
+      <w:r>
+        <w:rPr>
+          <w:rFonts w:ascii="Times" w:eastAsia="Arial Unicode MS" w:hAnsi="Times" w:cs="Times New Roman"/>
+          <w:sz w:val="20"/>
+          <w:szCs w:val="20"/>
+        </w:rPr>
+        <w:t xml:space="preserve"> </w:t>
+      </w:r>
+      <w:proofErr w:type="spellStart"/>
+      <w:r>
+        <w:rPr>
+          <w:rFonts w:ascii="Times" w:eastAsia="Arial Unicode MS" w:hAnsi="Times" w:cs="Times New Roman"/>
+          <w:sz w:val="20"/>
+          <w:szCs w:val="20"/>
+        </w:rPr>
+        <w:t>toàn</w:t>
+      </w:r>
+      <w:proofErr w:type="spellEnd"/>
+      <w:r>
+        <w:rPr>
+          <w:rFonts w:ascii="Times" w:eastAsia="Arial Unicode MS" w:hAnsi="Times" w:cs="Times New Roman"/>
+          <w:sz w:val="20"/>
+          <w:szCs w:val="20"/>
+        </w:rPr>
+        <w:t xml:space="preserve"> </w:t>
+      </w:r>
+      <w:proofErr w:type="spellStart"/>
+      <w:r>
+        <w:rPr>
+          <w:rFonts w:ascii="Times" w:eastAsia="Arial Unicode MS" w:hAnsi="Times" w:cs="Times New Roman"/>
+          <w:sz w:val="20"/>
+          <w:szCs w:val="20"/>
+        </w:rPr>
+        <w:t>là</w:t>
+      </w:r>
+      <w:proofErr w:type="spellEnd"/>
+      <w:r>
+        <w:rPr>
+          <w:rFonts w:ascii="Times" w:eastAsia="Arial Unicode MS" w:hAnsi="Times" w:cs="Times New Roman"/>
+          <w:sz w:val="20"/>
+          <w:szCs w:val="20"/>
+        </w:rPr>
+        <w:t xml:space="preserve"> </w:t>
+      </w:r>
+      <w:proofErr w:type="spellStart"/>
+      <w:r>
+        <w:rPr>
+          <w:rFonts w:ascii="Times" w:eastAsia="Arial Unicode MS" w:hAnsi="Times" w:cs="Times New Roman"/>
+          <w:sz w:val="20"/>
+          <w:szCs w:val="20"/>
+        </w:rPr>
+        <w:t>công</w:t>
+      </w:r>
+      <w:proofErr w:type="spellEnd"/>
+      <w:r>
+        <w:rPr>
+          <w:rFonts w:ascii="Times" w:eastAsia="Arial Unicode MS" w:hAnsi="Times" w:cs="Times New Roman"/>
+          <w:sz w:val="20"/>
+          <w:szCs w:val="20"/>
+        </w:rPr>
+        <w:t xml:space="preserve"> </w:t>
+      </w:r>
+      <w:proofErr w:type="spellStart"/>
+      <w:r>
+        <w:rPr>
+          <w:rFonts w:ascii="Times" w:eastAsia="Arial Unicode MS" w:hAnsi="Times" w:cs="Times New Roman"/>
+          <w:sz w:val="20"/>
+          <w:szCs w:val="20"/>
+        </w:rPr>
+        <w:t>vi</w:t>
       </w:r>
       <w:r>
         <w:rPr>
@@ -2618,7 +4550,16 @@
           <w:sz w:val="20"/>
           <w:szCs w:val="20"/>
         </w:rPr>
-        <w:t>c manual.</w:t>
+        <w:t>c</w:t>
+      </w:r>
+      <w:proofErr w:type="spellEnd"/>
+      <w:r>
+        <w:rPr>
+          <w:rFonts w:ascii="Times" w:eastAsia="Arial Unicode MS" w:hAnsi="Times" w:cs="Times New Roman"/>
+          <w:sz w:val="20"/>
+          <w:szCs w:val="20"/>
+        </w:rPr>
+        <w:t xml:space="preserve"> manual.</w:t>
       </w:r>
     </w:p>
     <w:p>
@@ -2631,6 +4572,7 @@
           <w:szCs w:val="20"/>
         </w:rPr>
       </w:pPr>
+      <w:proofErr w:type="gramStart"/>
       <w:r>
         <w:rPr>
           <w:rFonts w:ascii="Times" w:eastAsia="Arial Unicode MS" w:hAnsi="Times" w:cs="Times New Roman" w:hint="eastAsia"/>
@@ -2638,15 +4580,70 @@
           <w:szCs w:val="20"/>
         </w:rPr>
         <w:lastRenderedPageBreak/>
-        <w:t xml:space="preserve">Trong paper này, </w:t>
-      </w:r>
+        <w:t xml:space="preserve">Trong paper </w:t>
+      </w:r>
+      <w:proofErr w:type="spellStart"/>
       <w:r>
         <w:rPr>
           <w:rFonts w:ascii="Times" w:eastAsia="Arial Unicode MS" w:hAnsi="Times" w:cs="Times New Roman" w:hint="eastAsia"/>
           <w:sz w:val="20"/>
           <w:szCs w:val="20"/>
         </w:rPr>
-        <w:t>chúng tôi v</w:t>
+        <w:t>này</w:t>
+      </w:r>
+      <w:proofErr w:type="spellEnd"/>
+      <w:r>
+        <w:rPr>
+          <w:rFonts w:ascii="Times" w:eastAsia="Arial Unicode MS" w:hAnsi="Times" w:cs="Times New Roman" w:hint="eastAsia"/>
+          <w:sz w:val="20"/>
+          <w:szCs w:val="20"/>
+        </w:rPr>
+        <w:t xml:space="preserve">, </w:t>
+      </w:r>
+      <w:proofErr w:type="spellStart"/>
+      <w:r>
+        <w:rPr>
+          <w:rFonts w:ascii="Times" w:eastAsia="Arial Unicode MS" w:hAnsi="Times" w:cs="Times New Roman" w:hint="eastAsia"/>
+          <w:sz w:val="20"/>
+          <w:szCs w:val="20"/>
+        </w:rPr>
+        <w:t>chúng</w:t>
+      </w:r>
+      <w:proofErr w:type="spellEnd"/>
+      <w:r>
+        <w:rPr>
+          <w:rFonts w:ascii="Times" w:eastAsia="Arial Unicode MS" w:hAnsi="Times" w:cs="Times New Roman" w:hint="eastAsia"/>
+          <w:sz w:val="20"/>
+          <w:szCs w:val="20"/>
+        </w:rPr>
+        <w:t xml:space="preserve"> </w:t>
+      </w:r>
+      <w:proofErr w:type="spellStart"/>
+      <w:r>
+        <w:rPr>
+          <w:rFonts w:ascii="Times" w:eastAsia="Arial Unicode MS" w:hAnsi="Times" w:cs="Times New Roman" w:hint="eastAsia"/>
+          <w:sz w:val="20"/>
+          <w:szCs w:val="20"/>
+        </w:rPr>
+        <w:t>tôi</w:t>
+      </w:r>
+      <w:proofErr w:type="spellEnd"/>
+      <w:r>
+        <w:rPr>
+          <w:rFonts w:ascii="Times" w:eastAsia="Arial Unicode MS" w:hAnsi="Times" w:cs="Times New Roman" w:hint="eastAsia"/>
+          <w:sz w:val="20"/>
+          <w:szCs w:val="20"/>
+        </w:rPr>
+        <w:t xml:space="preserve"> </w:t>
+      </w:r>
+      <w:proofErr w:type="spellStart"/>
+      <w:r>
+        <w:rPr>
+          <w:rFonts w:ascii="Times" w:eastAsia="Arial Unicode MS" w:hAnsi="Times" w:cs="Times New Roman" w:hint="eastAsia"/>
+          <w:sz w:val="20"/>
+          <w:szCs w:val="20"/>
+        </w:rPr>
+        <w:t>v</w:t>
       </w:r>
       <w:r>
         <w:rPr>
@@ -2654,32 +4651,226 @@
           <w:sz w:val="20"/>
           <w:szCs w:val="20"/>
         </w:rPr>
-        <w:t xml:space="preserve">ẫn sử dụng PSO để sinh test data cho một program under test. </w:t>
-      </w:r>
+        <w:t>ẫn</w:t>
+      </w:r>
+      <w:proofErr w:type="spellEnd"/>
       <w:r>
         <w:rPr>
           <w:rFonts w:ascii="Times New Roman" w:eastAsia="Arial Unicode MS" w:hAnsi="Times New Roman" w:cs="Times New Roman" w:hint="eastAsia"/>
           <w:sz w:val="20"/>
           <w:szCs w:val="20"/>
         </w:rPr>
-        <w:t xml:space="preserve">Tuy nhiên </w:t>
-      </w:r>
+        <w:t xml:space="preserve"> </w:t>
+      </w:r>
+      <w:proofErr w:type="spellStart"/>
+      <w:r>
+        <w:rPr>
+          <w:rFonts w:ascii="Times New Roman" w:eastAsia="Arial Unicode MS" w:hAnsi="Times New Roman" w:cs="Times New Roman" w:hint="eastAsia"/>
+          <w:sz w:val="20"/>
+          <w:szCs w:val="20"/>
+        </w:rPr>
+        <w:t>sử</w:t>
+      </w:r>
+      <w:proofErr w:type="spellEnd"/>
+      <w:r>
+        <w:rPr>
+          <w:rFonts w:ascii="Times New Roman" w:eastAsia="Arial Unicode MS" w:hAnsi="Times New Roman" w:cs="Times New Roman" w:hint="eastAsia"/>
+          <w:sz w:val="20"/>
+          <w:szCs w:val="20"/>
+        </w:rPr>
+        <w:t xml:space="preserve"> </w:t>
+      </w:r>
+      <w:proofErr w:type="spellStart"/>
+      <w:r>
+        <w:rPr>
+          <w:rFonts w:ascii="Times New Roman" w:eastAsia="Arial Unicode MS" w:hAnsi="Times New Roman" w:cs="Times New Roman" w:hint="eastAsia"/>
+          <w:sz w:val="20"/>
+          <w:szCs w:val="20"/>
+        </w:rPr>
+        <w:t>dụng</w:t>
+      </w:r>
+      <w:proofErr w:type="spellEnd"/>
+      <w:r>
+        <w:rPr>
+          <w:rFonts w:ascii="Times New Roman" w:eastAsia="Arial Unicode MS" w:hAnsi="Times New Roman" w:cs="Times New Roman" w:hint="eastAsia"/>
+          <w:sz w:val="20"/>
+          <w:szCs w:val="20"/>
+        </w:rPr>
+        <w:t xml:space="preserve"> </w:t>
+      </w:r>
+      <w:proofErr w:type="spellStart"/>
+      <w:r>
+        <w:rPr>
+          <w:rFonts w:ascii="Times New Roman" w:eastAsia="Arial Unicode MS" w:hAnsi="Times New Roman" w:cs="Times New Roman" w:hint="eastAsia"/>
+          <w:sz w:val="20"/>
+          <w:szCs w:val="20"/>
+        </w:rPr>
+        <w:t>PSO</w:t>
+      </w:r>
+      <w:proofErr w:type="spellEnd"/>
+      <w:r>
+        <w:rPr>
+          <w:rFonts w:ascii="Times New Roman" w:eastAsia="Arial Unicode MS" w:hAnsi="Times New Roman" w:cs="Times New Roman" w:hint="eastAsia"/>
+          <w:sz w:val="20"/>
+          <w:szCs w:val="20"/>
+        </w:rPr>
+        <w:t xml:space="preserve"> </w:t>
+      </w:r>
+      <w:proofErr w:type="spellStart"/>
+      <w:r>
+        <w:rPr>
+          <w:rFonts w:ascii="Times New Roman" w:eastAsia="Arial Unicode MS" w:hAnsi="Times New Roman" w:cs="Times New Roman" w:hint="eastAsia"/>
+          <w:sz w:val="20"/>
+          <w:szCs w:val="20"/>
+        </w:rPr>
+        <w:t>để</w:t>
+      </w:r>
+      <w:proofErr w:type="spellEnd"/>
+      <w:r>
+        <w:rPr>
+          <w:rFonts w:ascii="Times New Roman" w:eastAsia="Arial Unicode MS" w:hAnsi="Times New Roman" w:cs="Times New Roman" w:hint="eastAsia"/>
+          <w:sz w:val="20"/>
+          <w:szCs w:val="20"/>
+        </w:rPr>
+        <w:t xml:space="preserve"> </w:t>
+      </w:r>
+      <w:proofErr w:type="spellStart"/>
+      <w:r>
+        <w:rPr>
+          <w:rFonts w:ascii="Times New Roman" w:eastAsia="Arial Unicode MS" w:hAnsi="Times New Roman" w:cs="Times New Roman" w:hint="eastAsia"/>
+          <w:sz w:val="20"/>
+          <w:szCs w:val="20"/>
+        </w:rPr>
+        <w:t>sinh</w:t>
+      </w:r>
+      <w:proofErr w:type="spellEnd"/>
+      <w:r>
+        <w:rPr>
+          <w:rFonts w:ascii="Times New Roman" w:eastAsia="Arial Unicode MS" w:hAnsi="Times New Roman" w:cs="Times New Roman" w:hint="eastAsia"/>
+          <w:sz w:val="20"/>
+          <w:szCs w:val="20"/>
+        </w:rPr>
+        <w:t xml:space="preserve"> test data </w:t>
+      </w:r>
+      <w:proofErr w:type="spellStart"/>
+      <w:r>
+        <w:rPr>
+          <w:rFonts w:ascii="Times New Roman" w:eastAsia="Arial Unicode MS" w:hAnsi="Times New Roman" w:cs="Times New Roman" w:hint="eastAsia"/>
+          <w:sz w:val="20"/>
+          <w:szCs w:val="20"/>
+        </w:rPr>
+        <w:t>cho</w:t>
+      </w:r>
+      <w:proofErr w:type="spellEnd"/>
+      <w:r>
+        <w:rPr>
+          <w:rFonts w:ascii="Times New Roman" w:eastAsia="Arial Unicode MS" w:hAnsi="Times New Roman" w:cs="Times New Roman" w:hint="eastAsia"/>
+          <w:sz w:val="20"/>
+          <w:szCs w:val="20"/>
+        </w:rPr>
+        <w:t xml:space="preserve"> </w:t>
+      </w:r>
+      <w:proofErr w:type="spellStart"/>
+      <w:r>
+        <w:rPr>
+          <w:rFonts w:ascii="Times New Roman" w:eastAsia="Arial Unicode MS" w:hAnsi="Times New Roman" w:cs="Times New Roman" w:hint="eastAsia"/>
+          <w:sz w:val="20"/>
+          <w:szCs w:val="20"/>
+        </w:rPr>
+        <w:t>một</w:t>
+      </w:r>
+      <w:proofErr w:type="spellEnd"/>
+      <w:r>
+        <w:rPr>
+          <w:rFonts w:ascii="Times New Roman" w:eastAsia="Arial Unicode MS" w:hAnsi="Times New Roman" w:cs="Times New Roman" w:hint="eastAsia"/>
+          <w:sz w:val="20"/>
+          <w:szCs w:val="20"/>
+        </w:rPr>
+        <w:t xml:space="preserve"> program under test.</w:t>
+      </w:r>
+      <w:proofErr w:type="gramEnd"/>
+      <w:r>
+        <w:rPr>
+          <w:rFonts w:ascii="Times New Roman" w:eastAsia="Arial Unicode MS" w:hAnsi="Times New Roman" w:cs="Times New Roman" w:hint="eastAsia"/>
+          <w:sz w:val="20"/>
+          <w:szCs w:val="20"/>
+        </w:rPr>
+        <w:t xml:space="preserve"> </w:t>
+      </w:r>
+      <w:proofErr w:type="spellStart"/>
+      <w:proofErr w:type="gramStart"/>
+      <w:r>
+        <w:rPr>
+          <w:rFonts w:ascii="Times New Roman" w:eastAsia="Arial Unicode MS" w:hAnsi="Times New Roman" w:cs="Times New Roman" w:hint="eastAsia"/>
+          <w:sz w:val="20"/>
+          <w:szCs w:val="20"/>
+        </w:rPr>
+        <w:t>Tuy</w:t>
+      </w:r>
+      <w:proofErr w:type="spellEnd"/>
+      <w:r>
+        <w:rPr>
+          <w:rFonts w:ascii="Times New Roman" w:eastAsia="Arial Unicode MS" w:hAnsi="Times New Roman" w:cs="Times New Roman" w:hint="eastAsia"/>
+          <w:sz w:val="20"/>
+          <w:szCs w:val="20"/>
+        </w:rPr>
+        <w:t xml:space="preserve"> </w:t>
+      </w:r>
+      <w:proofErr w:type="spellStart"/>
+      <w:r>
+        <w:rPr>
+          <w:rFonts w:ascii="Times New Roman" w:eastAsia="Arial Unicode MS" w:hAnsi="Times New Roman" w:cs="Times New Roman" w:hint="eastAsia"/>
+          <w:sz w:val="20"/>
+          <w:szCs w:val="20"/>
+        </w:rPr>
+        <w:t>nhiên</w:t>
+      </w:r>
+      <w:proofErr w:type="spellEnd"/>
+      <w:r>
+        <w:rPr>
+          <w:rFonts w:ascii="Times New Roman" w:eastAsia="Arial Unicode MS" w:hAnsi="Times New Roman" w:cs="Times New Roman" w:hint="eastAsia"/>
+          <w:sz w:val="20"/>
+          <w:szCs w:val="20"/>
+        </w:rPr>
+        <w:t xml:space="preserve"> </w:t>
+      </w:r>
+      <w:proofErr w:type="spellStart"/>
       <w:r>
         <w:rPr>
           <w:rFonts w:ascii="Times New Roman" w:eastAsia="Arial Unicode MS" w:hAnsi="Times New Roman" w:cs="Times New Roman"/>
           <w:sz w:val="20"/>
           <w:szCs w:val="20"/>
         </w:rPr>
-        <w:t xml:space="preserve">khác </w:t>
-      </w:r>
+        <w:t>khác</w:t>
+      </w:r>
+      <w:proofErr w:type="spellEnd"/>
+      <w:r>
+        <w:rPr>
+          <w:rFonts w:ascii="Times New Roman" w:eastAsia="Arial Unicode MS" w:hAnsi="Times New Roman" w:cs="Times New Roman"/>
+          <w:sz w:val="20"/>
+          <w:szCs w:val="20"/>
+        </w:rPr>
+        <w:t xml:space="preserve"> </w:t>
+      </w:r>
+      <w:proofErr w:type="spellStart"/>
       <w:r>
         <w:rPr>
           <w:rFonts w:ascii="Times New Roman" w:eastAsia="Arial Unicode MS" w:hAnsi="Times New Roman" w:cs="Times New Roman" w:hint="eastAsia"/>
           <w:sz w:val="20"/>
           <w:szCs w:val="20"/>
         </w:rPr>
-        <w:t xml:space="preserve">với Mao [1], </w:t>
-      </w:r>
+        <w:t>với</w:t>
+      </w:r>
+      <w:proofErr w:type="spellEnd"/>
+      <w:r>
+        <w:rPr>
+          <w:rFonts w:ascii="Times New Roman" w:eastAsia="Arial Unicode MS" w:hAnsi="Times New Roman" w:cs="Times New Roman" w:hint="eastAsia"/>
+          <w:sz w:val="20"/>
+          <w:szCs w:val="20"/>
+        </w:rPr>
+        <w:t xml:space="preserve"> Mao [1], </w:t>
+      </w:r>
+      <w:proofErr w:type="spellStart"/>
       <w:r>
         <w:rPr>
           <w:rFonts w:ascii="Times" w:eastAsia="Arial Unicode MS" w:hAnsi="Times" w:cs="Times New Roman" w:hint="eastAsia"/>
@@ -2694,7 +4885,25 @@
           <w:sz w:val="20"/>
           <w:szCs w:val="20"/>
         </w:rPr>
-        <w:t>ách ti</w:t>
+        <w:t>ách</w:t>
+      </w:r>
+      <w:proofErr w:type="spellEnd"/>
+      <w:r>
+        <w:rPr>
+          <w:rFonts w:ascii="Times" w:eastAsia="Arial Unicode MS" w:hAnsi="Times" w:cs="Times New Roman"/>
+          <w:sz w:val="20"/>
+          <w:szCs w:val="20"/>
+        </w:rPr>
+        <w:t xml:space="preserve"> </w:t>
+      </w:r>
+      <w:proofErr w:type="spellStart"/>
+      <w:r>
+        <w:rPr>
+          <w:rFonts w:ascii="Times" w:eastAsia="Arial Unicode MS" w:hAnsi="Times" w:cs="Times New Roman"/>
+          <w:sz w:val="20"/>
+          <w:szCs w:val="20"/>
+        </w:rPr>
+        <w:t>ti</w:t>
       </w:r>
       <w:r>
         <w:rPr>
@@ -2710,7 +4919,25 @@
           <w:sz w:val="20"/>
           <w:szCs w:val="20"/>
         </w:rPr>
-        <w:t>p c</w:t>
+        <w:t>p</w:t>
+      </w:r>
+      <w:proofErr w:type="spellEnd"/>
+      <w:r>
+        <w:rPr>
+          <w:rFonts w:ascii="Times" w:eastAsia="Arial Unicode MS" w:hAnsi="Times" w:cs="Times New Roman"/>
+          <w:sz w:val="20"/>
+          <w:szCs w:val="20"/>
+        </w:rPr>
+        <w:t xml:space="preserve"> </w:t>
+      </w:r>
+      <w:proofErr w:type="spellStart"/>
+      <w:r>
+        <w:rPr>
+          <w:rFonts w:ascii="Times" w:eastAsia="Arial Unicode MS" w:hAnsi="Times" w:cs="Times New Roman"/>
+          <w:sz w:val="20"/>
+          <w:szCs w:val="20"/>
+        </w:rPr>
+        <w:t>c</w:t>
       </w:r>
       <w:r>
         <w:rPr>
@@ -2726,7 +4953,25 @@
           <w:sz w:val="20"/>
           <w:szCs w:val="20"/>
         </w:rPr>
-        <w:t>n c</w:t>
+        <w:t>n</w:t>
+      </w:r>
+      <w:proofErr w:type="spellEnd"/>
+      <w:r>
+        <w:rPr>
+          <w:rFonts w:ascii="Times" w:eastAsia="Arial Unicode MS" w:hAnsi="Times" w:cs="Times New Roman"/>
+          <w:sz w:val="20"/>
+          <w:szCs w:val="20"/>
+        </w:rPr>
+        <w:t xml:space="preserve"> </w:t>
+      </w:r>
+      <w:proofErr w:type="spellStart"/>
+      <w:r>
+        <w:rPr>
+          <w:rFonts w:ascii="Times" w:eastAsia="Arial Unicode MS" w:hAnsi="Times" w:cs="Times New Roman"/>
+          <w:sz w:val="20"/>
+          <w:szCs w:val="20"/>
+        </w:rPr>
+        <w:t>c</w:t>
       </w:r>
       <w:r>
         <w:rPr>
@@ -2742,8 +4987,72 @@
           <w:sz w:val="20"/>
           <w:szCs w:val="20"/>
         </w:rPr>
-        <w:t xml:space="preserve">a chúng tôi là, </w:t>
-      </w:r>
+        <w:t>a</w:t>
+      </w:r>
+      <w:proofErr w:type="spellEnd"/>
+      <w:r>
+        <w:rPr>
+          <w:rFonts w:ascii="Times" w:eastAsia="Arial Unicode MS" w:hAnsi="Times" w:cs="Times New Roman"/>
+          <w:sz w:val="20"/>
+          <w:szCs w:val="20"/>
+        </w:rPr>
+        <w:t xml:space="preserve"> </w:t>
+      </w:r>
+      <w:proofErr w:type="spellStart"/>
+      <w:r>
+        <w:rPr>
+          <w:rFonts w:ascii="Times" w:eastAsia="Arial Unicode MS" w:hAnsi="Times" w:cs="Times New Roman"/>
+          <w:sz w:val="20"/>
+          <w:szCs w:val="20"/>
+        </w:rPr>
+        <w:t>chúng</w:t>
+      </w:r>
+      <w:proofErr w:type="spellEnd"/>
+      <w:r>
+        <w:rPr>
+          <w:rFonts w:ascii="Times" w:eastAsia="Arial Unicode MS" w:hAnsi="Times" w:cs="Times New Roman"/>
+          <w:sz w:val="20"/>
+          <w:szCs w:val="20"/>
+        </w:rPr>
+        <w:t xml:space="preserve"> </w:t>
+      </w:r>
+      <w:proofErr w:type="spellStart"/>
+      <w:r>
+        <w:rPr>
+          <w:rFonts w:ascii="Times" w:eastAsia="Arial Unicode MS" w:hAnsi="Times" w:cs="Times New Roman"/>
+          <w:sz w:val="20"/>
+          <w:szCs w:val="20"/>
+        </w:rPr>
+        <w:t>tôi</w:t>
+      </w:r>
+      <w:proofErr w:type="spellEnd"/>
+      <w:r>
+        <w:rPr>
+          <w:rFonts w:ascii="Times" w:eastAsia="Arial Unicode MS" w:hAnsi="Times" w:cs="Times New Roman"/>
+          <w:sz w:val="20"/>
+          <w:szCs w:val="20"/>
+        </w:rPr>
+        <w:t xml:space="preserve"> </w:t>
+      </w:r>
+      <w:proofErr w:type="spellStart"/>
+      <w:r>
+        <w:rPr>
+          <w:rFonts w:ascii="Times" w:eastAsia="Arial Unicode MS" w:hAnsi="Times" w:cs="Times New Roman"/>
+          <w:sz w:val="20"/>
+          <w:szCs w:val="20"/>
+        </w:rPr>
+        <w:t>là</w:t>
+      </w:r>
+      <w:proofErr w:type="spellEnd"/>
+      <w:r>
+        <w:rPr>
+          <w:rFonts w:ascii="Times" w:eastAsia="Arial Unicode MS" w:hAnsi="Times" w:cs="Times New Roman"/>
+          <w:sz w:val="20"/>
+          <w:szCs w:val="20"/>
+        </w:rPr>
+        <w:t xml:space="preserve">, </w:t>
+      </w:r>
+      <w:proofErr w:type="spellStart"/>
       <w:r>
         <w:rPr>
           <w:rFonts w:ascii="Times" w:eastAsia="Arial Unicode MS" w:hAnsi="Times" w:cs="Times New Roman"/>
@@ -2766,7 +5075,25 @@
           <w:sz w:val="20"/>
           <w:szCs w:val="20"/>
         </w:rPr>
-        <w:t>i m</w:t>
+        <w:t>i</w:t>
+      </w:r>
+      <w:proofErr w:type="spellEnd"/>
+      <w:r>
+        <w:rPr>
+          <w:rFonts w:ascii="Times" w:eastAsia="Arial Unicode MS" w:hAnsi="Times" w:cs="Times New Roman"/>
+          <w:sz w:val="20"/>
+          <w:szCs w:val="20"/>
+        </w:rPr>
+        <w:t xml:space="preserve"> </w:t>
+      </w:r>
+      <w:proofErr w:type="spellStart"/>
+      <w:r>
+        <w:rPr>
+          <w:rFonts w:ascii="Times" w:eastAsia="Arial Unicode MS" w:hAnsi="Times" w:cs="Times New Roman"/>
+          <w:sz w:val="20"/>
+          <w:szCs w:val="20"/>
+        </w:rPr>
+        <w:t>m</w:t>
       </w:r>
       <w:r>
         <w:rPr>
@@ -2782,7 +5109,43 @@
           <w:sz w:val="20"/>
           <w:szCs w:val="20"/>
         </w:rPr>
-        <w:t>i branch predicate, thì t</w:t>
+        <w:t>i</w:t>
+      </w:r>
+      <w:proofErr w:type="spellEnd"/>
+      <w:r>
+        <w:rPr>
+          <w:rFonts w:ascii="Times" w:eastAsia="Arial Unicode MS" w:hAnsi="Times" w:cs="Times New Roman"/>
+          <w:sz w:val="20"/>
+          <w:szCs w:val="20"/>
+        </w:rPr>
+        <w:t xml:space="preserve"> branch predicate, </w:t>
+      </w:r>
+      <w:proofErr w:type="spellStart"/>
+      <w:r>
+        <w:rPr>
+          <w:rFonts w:ascii="Times" w:eastAsia="Arial Unicode MS" w:hAnsi="Times" w:cs="Times New Roman"/>
+          <w:sz w:val="20"/>
+          <w:szCs w:val="20"/>
+        </w:rPr>
+        <w:t>thì</w:t>
+      </w:r>
+      <w:proofErr w:type="spellEnd"/>
+      <w:r>
+        <w:rPr>
+          <w:rFonts w:ascii="Times" w:eastAsia="Arial Unicode MS" w:hAnsi="Times" w:cs="Times New Roman"/>
+          <w:sz w:val="20"/>
+          <w:szCs w:val="20"/>
+        </w:rPr>
+        <w:t xml:space="preserve"> </w:t>
+      </w:r>
+      <w:proofErr w:type="spellStart"/>
+      <w:r>
+        <w:rPr>
+          <w:rFonts w:ascii="Times" w:eastAsia="Arial Unicode MS" w:hAnsi="Times" w:cs="Times New Roman"/>
+          <w:sz w:val="20"/>
+          <w:szCs w:val="20"/>
+        </w:rPr>
+        <w:t>t</w:t>
       </w:r>
       <w:r>
         <w:rPr>
@@ -2798,7 +5161,43 @@
           <w:sz w:val="20"/>
           <w:szCs w:val="20"/>
         </w:rPr>
-        <w:t>o ra m</w:t>
+        <w:t>o</w:t>
+      </w:r>
+      <w:proofErr w:type="spellEnd"/>
+      <w:r>
+        <w:rPr>
+          <w:rFonts w:ascii="Times" w:eastAsia="Arial Unicode MS" w:hAnsi="Times" w:cs="Times New Roman"/>
+          <w:sz w:val="20"/>
+          <w:szCs w:val="20"/>
+        </w:rPr>
+        <w:t xml:space="preserve"> </w:t>
+      </w:r>
+      <w:proofErr w:type="spellStart"/>
+      <w:r>
+        <w:rPr>
+          <w:rFonts w:ascii="Times" w:eastAsia="Arial Unicode MS" w:hAnsi="Times" w:cs="Times New Roman"/>
+          <w:sz w:val="20"/>
+          <w:szCs w:val="20"/>
+        </w:rPr>
+        <w:t>ra</w:t>
+      </w:r>
+      <w:proofErr w:type="spellEnd"/>
+      <w:r>
+        <w:rPr>
+          <w:rFonts w:ascii="Times" w:eastAsia="Arial Unicode MS" w:hAnsi="Times" w:cs="Times New Roman"/>
+          <w:sz w:val="20"/>
+          <w:szCs w:val="20"/>
+        </w:rPr>
+        <w:t xml:space="preserve"> </w:t>
+      </w:r>
+      <w:proofErr w:type="spellStart"/>
+      <w:r>
+        <w:rPr>
+          <w:rFonts w:ascii="Times" w:eastAsia="Arial Unicode MS" w:hAnsi="Times" w:cs="Times New Roman"/>
+          <w:sz w:val="20"/>
+          <w:szCs w:val="20"/>
+        </w:rPr>
+        <w:t>m</w:t>
       </w:r>
       <w:r>
         <w:rPr>
@@ -2814,8 +5213,45 @@
           <w:sz w:val="20"/>
           <w:szCs w:val="20"/>
         </w:rPr>
-        <w:t xml:space="preserve">t fitness function. Sau </w:t>
-      </w:r>
+        <w:t>t</w:t>
+      </w:r>
+      <w:proofErr w:type="spellEnd"/>
+      <w:r>
+        <w:rPr>
+          <w:rFonts w:ascii="Times" w:eastAsia="Arial Unicode MS" w:hAnsi="Times" w:cs="Times New Roman"/>
+          <w:sz w:val="20"/>
+          <w:szCs w:val="20"/>
+        </w:rPr>
+        <w:t xml:space="preserve"> fitness function.</w:t>
+      </w:r>
+      <w:proofErr w:type="gramEnd"/>
+      <w:r>
+        <w:rPr>
+          <w:rFonts w:ascii="Times" w:eastAsia="Arial Unicode MS" w:hAnsi="Times" w:cs="Times New Roman"/>
+          <w:sz w:val="20"/>
+          <w:szCs w:val="20"/>
+        </w:rPr>
+        <w:t xml:space="preserve"> </w:t>
+      </w:r>
+      <w:proofErr w:type="spellStart"/>
+      <w:r>
+        <w:rPr>
+          <w:rFonts w:ascii="Times" w:eastAsia="Arial Unicode MS" w:hAnsi="Times" w:cs="Times New Roman"/>
+          <w:sz w:val="20"/>
+          <w:szCs w:val="20"/>
+        </w:rPr>
+        <w:t>Sau</w:t>
+      </w:r>
+      <w:proofErr w:type="spellEnd"/>
+      <w:r>
+        <w:rPr>
+          <w:rFonts w:ascii="Times" w:eastAsia="Arial Unicode MS" w:hAnsi="Times" w:cs="Times New Roman"/>
+          <w:sz w:val="20"/>
+          <w:szCs w:val="20"/>
+        </w:rPr>
+        <w:t xml:space="preserve"> </w:t>
+      </w:r>
+      <w:proofErr w:type="spellStart"/>
       <w:r>
         <w:rPr>
           <w:rFonts w:ascii="Times New Roman" w:eastAsia="Arial Unicode MS" w:hAnsi="Times New Roman" w:cs="Times New Roman"/>
@@ -2832,13 +5268,23 @@
         </w:rPr>
         <w:t>ó</w:t>
       </w:r>
-      <w:r>
-        <w:rPr>
-          <w:rFonts w:ascii="Times" w:eastAsia="Arial Unicode MS" w:hAnsi="Times" w:cs="Times New Roman"/>
-          <w:sz w:val="20"/>
-          <w:szCs w:val="20"/>
-        </w:rPr>
-        <w:t xml:space="preserve"> ch</w:t>
+      <w:proofErr w:type="spellEnd"/>
+      <w:r>
+        <w:rPr>
+          <w:rFonts w:ascii="Times" w:eastAsia="Arial Unicode MS" w:hAnsi="Times" w:cs="Times New Roman"/>
+          <w:sz w:val="20"/>
+          <w:szCs w:val="20"/>
+        </w:rPr>
+        <w:t xml:space="preserve"> </w:t>
+      </w:r>
+      <w:proofErr w:type="spellStart"/>
+      <w:r>
+        <w:rPr>
+          <w:rFonts w:ascii="Times" w:eastAsia="Arial Unicode MS" w:hAnsi="Times" w:cs="Times New Roman"/>
+          <w:sz w:val="20"/>
+          <w:szCs w:val="20"/>
+        </w:rPr>
+        <w:t>ch</w:t>
       </w:r>
       <w:r>
         <w:rPr>
@@ -2854,7 +5300,25 @@
           <w:sz w:val="20"/>
           <w:szCs w:val="20"/>
         </w:rPr>
-        <w:t>ng t</w:t>
+        <w:t>ng</w:t>
+      </w:r>
+      <w:proofErr w:type="spellEnd"/>
+      <w:r>
+        <w:rPr>
+          <w:rFonts w:ascii="Times" w:eastAsia="Arial Unicode MS" w:hAnsi="Times" w:cs="Times New Roman"/>
+          <w:sz w:val="20"/>
+          <w:szCs w:val="20"/>
+        </w:rPr>
+        <w:t xml:space="preserve"> </w:t>
+      </w:r>
+      <w:proofErr w:type="spellStart"/>
+      <w:r>
+        <w:rPr>
+          <w:rFonts w:ascii="Times" w:eastAsia="Arial Unicode MS" w:hAnsi="Times" w:cs="Times New Roman"/>
+          <w:sz w:val="20"/>
+          <w:szCs w:val="20"/>
+        </w:rPr>
+        <w:t>t</w:t>
       </w:r>
       <w:r>
         <w:rPr>
@@ -2870,7 +5334,25 @@
           <w:sz w:val="20"/>
           <w:szCs w:val="20"/>
         </w:rPr>
-        <w:t>i s</w:t>
+        <w:t>i</w:t>
+      </w:r>
+      <w:proofErr w:type="spellEnd"/>
+      <w:r>
+        <w:rPr>
+          <w:rFonts w:ascii="Times" w:eastAsia="Arial Unicode MS" w:hAnsi="Times" w:cs="Times New Roman"/>
+          <w:sz w:val="20"/>
+          <w:szCs w:val="20"/>
+        </w:rPr>
+        <w:t xml:space="preserve"> </w:t>
+      </w:r>
+      <w:proofErr w:type="spellStart"/>
+      <w:r>
+        <w:rPr>
+          <w:rFonts w:ascii="Times" w:eastAsia="Arial Unicode MS" w:hAnsi="Times" w:cs="Times New Roman"/>
+          <w:sz w:val="20"/>
+          <w:szCs w:val="20"/>
+        </w:rPr>
+        <w:t>s</w:t>
       </w:r>
       <w:r>
         <w:rPr>
@@ -2880,14 +5362,16 @@
         </w:rPr>
         <w:t>ẽ</w:t>
       </w:r>
-      <w:r>
-        <w:rPr>
-          <w:rFonts w:ascii="Times" w:eastAsia="Arial Unicode MS" w:hAnsi="Times" w:cs="Times New Roman"/>
-          <w:sz w:val="20"/>
-          <w:szCs w:val="20"/>
-        </w:rPr>
-        <w:t xml:space="preserve"> </w:t>
-      </w:r>
+      <w:proofErr w:type="spellEnd"/>
+      <w:r>
+        <w:rPr>
+          <w:rFonts w:ascii="Times" w:eastAsia="Arial Unicode MS" w:hAnsi="Times" w:cs="Times New Roman"/>
+          <w:sz w:val="20"/>
+          <w:szCs w:val="20"/>
+        </w:rPr>
+        <w:t xml:space="preserve"> </w:t>
+      </w:r>
+      <w:proofErr w:type="spellStart"/>
       <w:r>
         <w:rPr>
           <w:rFonts w:ascii="Times" w:eastAsia="Arial Unicode MS" w:hAnsi="Times" w:cs="Times New Roman"/>
@@ -2904,13 +5388,23 @@
         </w:rPr>
         <w:t>ử</w:t>
       </w:r>
-      <w:r>
-        <w:rPr>
-          <w:rFonts w:ascii="Times" w:eastAsia="Arial Unicode MS" w:hAnsi="Times" w:cs="Times New Roman"/>
-          <w:sz w:val="20"/>
-          <w:szCs w:val="20"/>
-        </w:rPr>
-        <w:t xml:space="preserve"> d</w:t>
+      <w:proofErr w:type="spellEnd"/>
+      <w:r>
+        <w:rPr>
+          <w:rFonts w:ascii="Times" w:eastAsia="Arial Unicode MS" w:hAnsi="Times" w:cs="Times New Roman"/>
+          <w:sz w:val="20"/>
+          <w:szCs w:val="20"/>
+        </w:rPr>
+        <w:t xml:space="preserve"> </w:t>
+      </w:r>
+      <w:proofErr w:type="spellStart"/>
+      <w:r>
+        <w:rPr>
+          <w:rFonts w:ascii="Times" w:eastAsia="Arial Unicode MS" w:hAnsi="Times" w:cs="Times New Roman"/>
+          <w:sz w:val="20"/>
+          <w:szCs w:val="20"/>
+        </w:rPr>
+        <w:t>d</w:t>
       </w:r>
       <w:r>
         <w:rPr>
@@ -2926,8 +5420,18 @@
           <w:sz w:val="20"/>
           <w:szCs w:val="20"/>
         </w:rPr>
-        <w:t xml:space="preserve">ng multi-objective particle swarm optimization </w:t>
-      </w:r>
+        <w:t>ng</w:t>
+      </w:r>
+      <w:proofErr w:type="spellEnd"/>
+      <w:r>
+        <w:rPr>
+          <w:rFonts w:ascii="Times" w:eastAsia="Arial Unicode MS" w:hAnsi="Times" w:cs="Times New Roman"/>
+          <w:sz w:val="20"/>
+          <w:szCs w:val="20"/>
+        </w:rPr>
+        <w:t xml:space="preserve"> multi-objective particle swarm optimization </w:t>
+      </w:r>
+      <w:proofErr w:type="spellStart"/>
       <w:r>
         <w:rPr>
           <w:rFonts w:ascii="Times New Roman" w:eastAsia="Arial Unicode MS" w:hAnsi="Times New Roman" w:cs="Times New Roman"/>
@@ -2936,14 +5440,34 @@
         </w:rPr>
         <w:t>để</w:t>
       </w:r>
-      <w:r>
-        <w:rPr>
-          <w:rFonts w:ascii="Times" w:eastAsia="Arial Unicode MS" w:hAnsi="Times" w:cs="Times New Roman"/>
-          <w:sz w:val="20"/>
-          <w:szCs w:val="20"/>
-        </w:rPr>
-        <w:t xml:space="preserve"> tìm </w:t>
-      </w:r>
+      <w:proofErr w:type="spellEnd"/>
+      <w:r>
+        <w:rPr>
+          <w:rFonts w:ascii="Times" w:eastAsia="Arial Unicode MS" w:hAnsi="Times" w:cs="Times New Roman"/>
+          <w:sz w:val="20"/>
+          <w:szCs w:val="20"/>
+        </w:rPr>
+        <w:t xml:space="preserve"> </w:t>
+      </w:r>
+      <w:proofErr w:type="spellStart"/>
+      <w:r>
+        <w:rPr>
+          <w:rFonts w:ascii="Times" w:eastAsia="Arial Unicode MS" w:hAnsi="Times" w:cs="Times New Roman"/>
+          <w:sz w:val="20"/>
+          <w:szCs w:val="20"/>
+        </w:rPr>
+        <w:t>tìm</w:t>
+      </w:r>
+      <w:proofErr w:type="spellEnd"/>
+      <w:r>
+        <w:rPr>
+          <w:rFonts w:ascii="Times" w:eastAsia="Arial Unicode MS" w:hAnsi="Times" w:cs="Times New Roman"/>
+          <w:sz w:val="20"/>
+          <w:szCs w:val="20"/>
+        </w:rPr>
+        <w:t xml:space="preserve"> </w:t>
+      </w:r>
+      <w:proofErr w:type="spellStart"/>
       <w:r>
         <w:rPr>
           <w:rFonts w:ascii="Times" w:eastAsia="Arial Unicode MS" w:hAnsi="Times" w:cs="Times New Roman"/>
@@ -2966,7 +5490,25 @@
           <w:sz w:val="20"/>
           <w:szCs w:val="20"/>
         </w:rPr>
-        <w:t>m th</w:t>
+        <w:t>m</w:t>
+      </w:r>
+      <w:proofErr w:type="spellEnd"/>
+      <w:r>
+        <w:rPr>
+          <w:rFonts w:ascii="Times" w:eastAsia="Arial Unicode MS" w:hAnsi="Times" w:cs="Times New Roman"/>
+          <w:sz w:val="20"/>
+          <w:szCs w:val="20"/>
+        </w:rPr>
+        <w:t xml:space="preserve"> </w:t>
+      </w:r>
+      <w:proofErr w:type="spellStart"/>
+      <w:r>
+        <w:rPr>
+          <w:rFonts w:ascii="Times" w:eastAsia="Arial Unicode MS" w:hAnsi="Times" w:cs="Times New Roman"/>
+          <w:sz w:val="20"/>
+          <w:szCs w:val="20"/>
+        </w:rPr>
+        <w:t>th</w:t>
       </w:r>
       <w:r>
         <w:rPr>
@@ -2982,15 +5524,61 @@
           <w:sz w:val="20"/>
           <w:szCs w:val="20"/>
         </w:rPr>
-        <w:t xml:space="preserve">a mãn </w:t>
-      </w:r>
+        <w:t>a</w:t>
+      </w:r>
+      <w:proofErr w:type="spellEnd"/>
+      <w:r>
+        <w:rPr>
+          <w:rFonts w:ascii="Times" w:eastAsia="Arial Unicode MS" w:hAnsi="Times" w:cs="Times New Roman"/>
+          <w:sz w:val="20"/>
+          <w:szCs w:val="20"/>
+        </w:rPr>
+        <w:t xml:space="preserve"> </w:t>
+      </w:r>
+      <w:proofErr w:type="spellStart"/>
+      <w:r>
+        <w:rPr>
+          <w:rFonts w:ascii="Times" w:eastAsia="Arial Unicode MS" w:hAnsi="Times" w:cs="Times New Roman"/>
+          <w:sz w:val="20"/>
+          <w:szCs w:val="20"/>
+        </w:rPr>
+        <w:t>mãn</w:t>
+      </w:r>
+      <w:proofErr w:type="spellEnd"/>
+      <w:r>
+        <w:rPr>
+          <w:rFonts w:ascii="Times" w:eastAsia="Arial Unicode MS" w:hAnsi="Times" w:cs="Times New Roman"/>
+          <w:sz w:val="20"/>
+          <w:szCs w:val="20"/>
+        </w:rPr>
+        <w:t xml:space="preserve"> </w:t>
+      </w:r>
+      <w:proofErr w:type="spellStart"/>
       <w:r>
         <w:rPr>
           <w:rFonts w:ascii="Times" w:eastAsia="Arial Unicode MS" w:hAnsi="Times" w:cs="Times New Roman" w:hint="eastAsia"/>
           <w:sz w:val="20"/>
           <w:szCs w:val="20"/>
         </w:rPr>
-        <w:t>cho m</w:t>
+        <w:t>cho</w:t>
+      </w:r>
+      <w:proofErr w:type="spellEnd"/>
+      <w:r>
+        <w:rPr>
+          <w:rFonts w:ascii="Times" w:eastAsia="Arial Unicode MS" w:hAnsi="Times" w:cs="Times New Roman" w:hint="eastAsia"/>
+          <w:sz w:val="20"/>
+          <w:szCs w:val="20"/>
+        </w:rPr>
+        <w:t xml:space="preserve"> </w:t>
+      </w:r>
+      <w:proofErr w:type="spellStart"/>
+      <w:r>
+        <w:rPr>
+          <w:rFonts w:ascii="Times" w:eastAsia="Arial Unicode MS" w:hAnsi="Times" w:cs="Times New Roman" w:hint="eastAsia"/>
+          <w:sz w:val="20"/>
+          <w:szCs w:val="20"/>
+        </w:rPr>
+        <w:t>m</w:t>
       </w:r>
       <w:r>
         <w:rPr>
@@ -3000,21 +5588,59 @@
         </w:rPr>
         <w:t>ỗi</w:t>
       </w:r>
-      <w:r>
-        <w:rPr>
-          <w:rFonts w:ascii="Times" w:eastAsia="Arial Unicode MS" w:hAnsi="Times" w:cs="Times New Roman"/>
-          <w:sz w:val="20"/>
-          <w:szCs w:val="20"/>
-        </w:rPr>
-        <w:t xml:space="preserve"> fitness function này</w:t>
-      </w:r>
+      <w:proofErr w:type="spellEnd"/>
+      <w:r>
+        <w:rPr>
+          <w:rFonts w:ascii="Times" w:eastAsia="Arial Unicode MS" w:hAnsi="Times" w:cs="Times New Roman"/>
+          <w:sz w:val="20"/>
+          <w:szCs w:val="20"/>
+        </w:rPr>
+        <w:t xml:space="preserve"> fitness function </w:t>
+      </w:r>
+      <w:proofErr w:type="spellStart"/>
+      <w:r>
+        <w:rPr>
+          <w:rFonts w:ascii="Times" w:eastAsia="Arial Unicode MS" w:hAnsi="Times" w:cs="Times New Roman"/>
+          <w:sz w:val="20"/>
+          <w:szCs w:val="20"/>
+        </w:rPr>
+        <w:t>này</w:t>
+      </w:r>
+      <w:proofErr w:type="spellEnd"/>
       <w:r>
         <w:rPr>
           <w:rFonts w:ascii="Times" w:eastAsia="Arial Unicode MS" w:hAnsi="Times" w:cs="Times New Roman" w:hint="eastAsia"/>
           <w:sz w:val="20"/>
           <w:szCs w:val="20"/>
         </w:rPr>
-        <w:t>, có ngh</w:t>
+        <w:t xml:space="preserve">, </w:t>
+      </w:r>
+      <w:proofErr w:type="spellStart"/>
+      <w:r>
+        <w:rPr>
+          <w:rFonts w:ascii="Times" w:eastAsia="Arial Unicode MS" w:hAnsi="Times" w:cs="Times New Roman" w:hint="eastAsia"/>
+          <w:sz w:val="20"/>
+          <w:szCs w:val="20"/>
+        </w:rPr>
+        <w:t>có</w:t>
+      </w:r>
+      <w:proofErr w:type="spellEnd"/>
+      <w:r>
+        <w:rPr>
+          <w:rFonts w:ascii="Times" w:eastAsia="Arial Unicode MS" w:hAnsi="Times" w:cs="Times New Roman" w:hint="eastAsia"/>
+          <w:sz w:val="20"/>
+          <w:szCs w:val="20"/>
+        </w:rPr>
+        <w:t xml:space="preserve"> </w:t>
+      </w:r>
+      <w:proofErr w:type="spellStart"/>
+      <w:r>
+        <w:rPr>
+          <w:rFonts w:ascii="Times" w:eastAsia="Arial Unicode MS" w:hAnsi="Times" w:cs="Times New Roman" w:hint="eastAsia"/>
+          <w:sz w:val="20"/>
+          <w:szCs w:val="20"/>
+        </w:rPr>
+        <w:t>ngh</w:t>
       </w:r>
       <w:r>
         <w:rPr>
@@ -3022,7 +5648,70 @@
           <w:sz w:val="20"/>
           <w:szCs w:val="20"/>
         </w:rPr>
-        <w:t xml:space="preserve">ĩa là sinh được test </w:t>
+        <w:t>ĩa</w:t>
+      </w:r>
+      <w:proofErr w:type="spellEnd"/>
+      <w:r>
+        <w:rPr>
+          <w:rFonts w:ascii="Times New Roman" w:eastAsia="Arial Unicode MS" w:hAnsi="Times New Roman" w:cs="Times New Roman" w:hint="eastAsia"/>
+          <w:sz w:val="20"/>
+          <w:szCs w:val="20"/>
+        </w:rPr>
+        <w:t xml:space="preserve"> </w:t>
+      </w:r>
+      <w:proofErr w:type="spellStart"/>
+      <w:r>
+        <w:rPr>
+          <w:rFonts w:ascii="Times New Roman" w:eastAsia="Arial Unicode MS" w:hAnsi="Times New Roman" w:cs="Times New Roman" w:hint="eastAsia"/>
+          <w:sz w:val="20"/>
+          <w:szCs w:val="20"/>
+        </w:rPr>
+        <w:t>là</w:t>
+      </w:r>
+      <w:proofErr w:type="spellEnd"/>
+      <w:r>
+        <w:rPr>
+          <w:rFonts w:ascii="Times New Roman" w:eastAsia="Arial Unicode MS" w:hAnsi="Times New Roman" w:cs="Times New Roman" w:hint="eastAsia"/>
+          <w:sz w:val="20"/>
+          <w:szCs w:val="20"/>
+        </w:rPr>
+        <w:t xml:space="preserve"> </w:t>
+      </w:r>
+      <w:proofErr w:type="spellStart"/>
+      <w:r>
+        <w:rPr>
+          <w:rFonts w:ascii="Times New Roman" w:eastAsia="Arial Unicode MS" w:hAnsi="Times New Roman" w:cs="Times New Roman" w:hint="eastAsia"/>
+          <w:sz w:val="20"/>
+          <w:szCs w:val="20"/>
+        </w:rPr>
+        <w:t>sinh</w:t>
+      </w:r>
+      <w:proofErr w:type="spellEnd"/>
+      <w:r>
+        <w:rPr>
+          <w:rFonts w:ascii="Times New Roman" w:eastAsia="Arial Unicode MS" w:hAnsi="Times New Roman" w:cs="Times New Roman" w:hint="eastAsia"/>
+          <w:sz w:val="20"/>
+          <w:szCs w:val="20"/>
+        </w:rPr>
+        <w:t xml:space="preserve"> </w:t>
+      </w:r>
+      <w:proofErr w:type="spellStart"/>
+      <w:r>
+        <w:rPr>
+          <w:rFonts w:ascii="Times New Roman" w:eastAsia="Arial Unicode MS" w:hAnsi="Times New Roman" w:cs="Times New Roman" w:hint="eastAsia"/>
+          <w:sz w:val="20"/>
+          <w:szCs w:val="20"/>
+        </w:rPr>
+        <w:t>được</w:t>
+      </w:r>
+      <w:proofErr w:type="spellEnd"/>
+      <w:r>
+        <w:rPr>
+          <w:rFonts w:ascii="Times New Roman" w:eastAsia="Arial Unicode MS" w:hAnsi="Times New Roman" w:cs="Times New Roman" w:hint="eastAsia"/>
+          <w:sz w:val="20"/>
+          <w:szCs w:val="20"/>
+        </w:rPr>
+        <w:t xml:space="preserve"> test </w:t>
       </w:r>
       <w:r>
         <w:rPr>
@@ -3038,8 +5727,36 @@
           <w:sz w:val="20"/>
           <w:szCs w:val="20"/>
         </w:rPr>
-        <w:t xml:space="preserve"> cho branch predicate này</w:t>
-      </w:r>
+        <w:t xml:space="preserve"> </w:t>
+      </w:r>
+      <w:proofErr w:type="spellStart"/>
+      <w:r>
+        <w:rPr>
+          <w:rFonts w:ascii="Times New Roman" w:eastAsia="Arial Unicode MS" w:hAnsi="Times New Roman" w:cs="Times New Roman" w:hint="eastAsia"/>
+          <w:sz w:val="20"/>
+          <w:szCs w:val="20"/>
+        </w:rPr>
+        <w:t>cho</w:t>
+      </w:r>
+      <w:proofErr w:type="spellEnd"/>
+      <w:r>
+        <w:rPr>
+          <w:rFonts w:ascii="Times New Roman" w:eastAsia="Arial Unicode MS" w:hAnsi="Times New Roman" w:cs="Times New Roman" w:hint="eastAsia"/>
+          <w:sz w:val="20"/>
+          <w:szCs w:val="20"/>
+        </w:rPr>
+        <w:t xml:space="preserve"> branch predicate </w:t>
+      </w:r>
+      <w:proofErr w:type="spellStart"/>
+      <w:r>
+        <w:rPr>
+          <w:rFonts w:ascii="Times New Roman" w:eastAsia="Arial Unicode MS" w:hAnsi="Times New Roman" w:cs="Times New Roman" w:hint="eastAsia"/>
+          <w:sz w:val="20"/>
+          <w:szCs w:val="20"/>
+        </w:rPr>
+        <w:t>này</w:t>
+      </w:r>
+      <w:proofErr w:type="spellEnd"/>
       <w:r>
         <w:rPr>
           <w:rFonts w:ascii="Times" w:eastAsia="Arial Unicode MS" w:hAnsi="Times" w:cs="Times New Roman"/>
@@ -3107,13 +5824,23 @@
           <w:szCs w:val="20"/>
         </w:rPr>
       </w:pPr>
-      <w:r>
-        <w:rPr>
-          <w:rFonts w:ascii="Times New Roman" w:hAnsi="Times New Roman" w:cs="Times New Roman"/>
-          <w:sz w:val="20"/>
-          <w:szCs w:val="20"/>
-        </w:rPr>
-        <w:t xml:space="preserve">Table 1. </w:t>
+      <w:proofErr w:type="gramStart"/>
+      <w:r>
+        <w:rPr>
+          <w:rFonts w:ascii="Times New Roman" w:hAnsi="Times New Roman" w:cs="Times New Roman"/>
+          <w:sz w:val="20"/>
+          <w:szCs w:val="20"/>
+        </w:rPr>
+        <w:t>Table 1.</w:t>
+      </w:r>
+      <w:proofErr w:type="gramEnd"/>
+      <w:r>
+        <w:rPr>
+          <w:rFonts w:ascii="Times New Roman" w:hAnsi="Times New Roman" w:cs="Times New Roman"/>
+          <w:sz w:val="20"/>
+          <w:szCs w:val="20"/>
+        </w:rPr>
+        <w:t xml:space="preserve"> </w:t>
       </w:r>
       <w:r>
         <w:rPr>
@@ -3216,7 +5943,16 @@
                 <w:sz w:val="20"/>
                 <w:szCs w:val="20"/>
               </w:rPr>
-              <w:t>(bch</w:t>
+              <w:t>(</w:t>
+            </w:r>
+            <w:proofErr w:type="spellStart"/>
+            <w:r>
+              <w:rPr>
+                <w:rFonts w:ascii="Times New Roman" w:hAnsi="Times New Roman" w:cs="Times New Roman"/>
+                <w:sz w:val="20"/>
+                <w:szCs w:val="20"/>
+              </w:rPr>
+              <w:t>bch</w:t>
             </w:r>
             <w:r>
               <w:rPr>
@@ -3228,6 +5964,7 @@
               </w:rPr>
               <w:t>i</w:t>
             </w:r>
+            <w:proofErr w:type="spellEnd"/>
             <w:r>
               <w:rPr>
                 <w:rFonts w:ascii="Times New Roman" w:hAnsi="Times New Roman" w:cs="Times New Roman"/>
@@ -3760,13 +6497,23 @@
                 <w:szCs w:val="20"/>
               </w:rPr>
             </w:pPr>
-            <w:r>
-              <w:rPr>
-                <w:rFonts w:ascii="Times New Roman" w:hAnsi="Times New Roman" w:cs="Times New Roman"/>
-                <w:sz w:val="20"/>
-                <w:szCs w:val="20"/>
-              </w:rPr>
-              <w:t>a &lt; b</w:t>
+            <w:proofErr w:type="spellStart"/>
+            <w:r>
+              <w:rPr>
+                <w:rFonts w:ascii="Times New Roman" w:hAnsi="Times New Roman" w:cs="Times New Roman"/>
+                <w:sz w:val="20"/>
+                <w:szCs w:val="20"/>
+              </w:rPr>
+              <w:t>a</w:t>
+            </w:r>
+            <w:proofErr w:type="spellEnd"/>
+            <w:r>
+              <w:rPr>
+                <w:rFonts w:ascii="Times New Roman" w:hAnsi="Times New Roman" w:cs="Times New Roman"/>
+                <w:sz w:val="20"/>
+                <w:szCs w:val="20"/>
+              </w:rPr>
+              <w:t xml:space="preserve"> &lt; b</w:t>
             </w:r>
           </w:p>
         </w:tc>
@@ -4479,13 +7226,23 @@
                 <w:szCs w:val="20"/>
               </w:rPr>
             </w:pPr>
-            <w:r>
-              <w:rPr>
-                <w:rFonts w:ascii="Times New Roman" w:hAnsi="Times New Roman" w:cs="Times New Roman"/>
-                <w:sz w:val="20"/>
-                <w:szCs w:val="20"/>
-              </w:rPr>
-              <w:t>a and b</w:t>
+            <w:proofErr w:type="spellStart"/>
+            <w:r>
+              <w:rPr>
+                <w:rFonts w:ascii="Times New Roman" w:hAnsi="Times New Roman" w:cs="Times New Roman"/>
+                <w:sz w:val="20"/>
+                <w:szCs w:val="20"/>
+              </w:rPr>
+              <w:t>a</w:t>
+            </w:r>
+            <w:proofErr w:type="spellEnd"/>
+            <w:r>
+              <w:rPr>
+                <w:rFonts w:ascii="Times New Roman" w:hAnsi="Times New Roman" w:cs="Times New Roman"/>
+                <w:sz w:val="20"/>
+                <w:szCs w:val="20"/>
+              </w:rPr>
+              <w:t xml:space="preserve"> and b</w:t>
             </w:r>
           </w:p>
         </w:tc>
@@ -4570,13 +7327,23 @@
                 <w:szCs w:val="20"/>
               </w:rPr>
             </w:pPr>
-            <w:r>
-              <w:rPr>
-                <w:rFonts w:ascii="Times New Roman" w:hAnsi="Times New Roman" w:cs="Times New Roman"/>
-                <w:sz w:val="20"/>
-                <w:szCs w:val="20"/>
-              </w:rPr>
-              <w:t>a or b</w:t>
+            <w:proofErr w:type="spellStart"/>
+            <w:r>
+              <w:rPr>
+                <w:rFonts w:ascii="Times New Roman" w:hAnsi="Times New Roman" w:cs="Times New Roman"/>
+                <w:sz w:val="20"/>
+                <w:szCs w:val="20"/>
+              </w:rPr>
+              <w:t>a</w:t>
+            </w:r>
+            <w:proofErr w:type="spellEnd"/>
+            <w:r>
+              <w:rPr>
+                <w:rFonts w:ascii="Times New Roman" w:hAnsi="Times New Roman" w:cs="Times New Roman"/>
+                <w:sz w:val="20"/>
+                <w:szCs w:val="20"/>
+              </w:rPr>
+              <w:t xml:space="preserve"> or b</w:t>
             </w:r>
           </w:p>
         </w:tc>
@@ -4625,13 +7392,347 @@
           <w:szCs w:val="20"/>
         </w:rPr>
       </w:pPr>
-      <w:r>
-        <w:rPr>
-          <w:rFonts w:ascii="Times New Roman" w:hAnsi="Times New Roman" w:cs="Times New Roman"/>
-          <w:sz w:val="20"/>
-          <w:szCs w:val="20"/>
-        </w:rPr>
-        <w:t xml:space="preserve">Để thuận lợi cho việc trình bày thì có thể gộp các predicate từ 3 đến 8 ở Table 1 thành 1 function được viết như sau: </w:t>
+      <w:proofErr w:type="spellStart"/>
+      <w:r>
+        <w:rPr>
+          <w:rFonts w:ascii="Times New Roman" w:hAnsi="Times New Roman" w:cs="Times New Roman"/>
+          <w:sz w:val="20"/>
+          <w:szCs w:val="20"/>
+        </w:rPr>
+        <w:t>Để</w:t>
+      </w:r>
+      <w:proofErr w:type="spellEnd"/>
+      <w:r>
+        <w:rPr>
+          <w:rFonts w:ascii="Times New Roman" w:hAnsi="Times New Roman" w:cs="Times New Roman"/>
+          <w:sz w:val="20"/>
+          <w:szCs w:val="20"/>
+        </w:rPr>
+        <w:t xml:space="preserve"> </w:t>
+      </w:r>
+      <w:proofErr w:type="spellStart"/>
+      <w:r>
+        <w:rPr>
+          <w:rFonts w:ascii="Times New Roman" w:hAnsi="Times New Roman" w:cs="Times New Roman"/>
+          <w:sz w:val="20"/>
+          <w:szCs w:val="20"/>
+        </w:rPr>
+        <w:t>thuận</w:t>
+      </w:r>
+      <w:proofErr w:type="spellEnd"/>
+      <w:r>
+        <w:rPr>
+          <w:rFonts w:ascii="Times New Roman" w:hAnsi="Times New Roman" w:cs="Times New Roman"/>
+          <w:sz w:val="20"/>
+          <w:szCs w:val="20"/>
+        </w:rPr>
+        <w:t xml:space="preserve"> </w:t>
+      </w:r>
+      <w:proofErr w:type="spellStart"/>
+      <w:r>
+        <w:rPr>
+          <w:rFonts w:ascii="Times New Roman" w:hAnsi="Times New Roman" w:cs="Times New Roman"/>
+          <w:sz w:val="20"/>
+          <w:szCs w:val="20"/>
+        </w:rPr>
+        <w:t>lợi</w:t>
+      </w:r>
+      <w:proofErr w:type="spellEnd"/>
+      <w:r>
+        <w:rPr>
+          <w:rFonts w:ascii="Times New Roman" w:hAnsi="Times New Roman" w:cs="Times New Roman"/>
+          <w:sz w:val="20"/>
+          <w:szCs w:val="20"/>
+        </w:rPr>
+        <w:t xml:space="preserve"> </w:t>
+      </w:r>
+      <w:proofErr w:type="spellStart"/>
+      <w:r>
+        <w:rPr>
+          <w:rFonts w:ascii="Times New Roman" w:hAnsi="Times New Roman" w:cs="Times New Roman"/>
+          <w:sz w:val="20"/>
+          <w:szCs w:val="20"/>
+        </w:rPr>
+        <w:t>cho</w:t>
+      </w:r>
+      <w:proofErr w:type="spellEnd"/>
+      <w:r>
+        <w:rPr>
+          <w:rFonts w:ascii="Times New Roman" w:hAnsi="Times New Roman" w:cs="Times New Roman"/>
+          <w:sz w:val="20"/>
+          <w:szCs w:val="20"/>
+        </w:rPr>
+        <w:t xml:space="preserve"> </w:t>
+      </w:r>
+      <w:proofErr w:type="spellStart"/>
+      <w:r>
+        <w:rPr>
+          <w:rFonts w:ascii="Times New Roman" w:hAnsi="Times New Roman" w:cs="Times New Roman"/>
+          <w:sz w:val="20"/>
+          <w:szCs w:val="20"/>
+        </w:rPr>
+        <w:t>việc</w:t>
+      </w:r>
+      <w:proofErr w:type="spellEnd"/>
+      <w:r>
+        <w:rPr>
+          <w:rFonts w:ascii="Times New Roman" w:hAnsi="Times New Roman" w:cs="Times New Roman"/>
+          <w:sz w:val="20"/>
+          <w:szCs w:val="20"/>
+        </w:rPr>
+        <w:t xml:space="preserve"> </w:t>
+      </w:r>
+      <w:proofErr w:type="spellStart"/>
+      <w:r>
+        <w:rPr>
+          <w:rFonts w:ascii="Times New Roman" w:hAnsi="Times New Roman" w:cs="Times New Roman"/>
+          <w:sz w:val="20"/>
+          <w:szCs w:val="20"/>
+        </w:rPr>
+        <w:t>trình</w:t>
+      </w:r>
+      <w:proofErr w:type="spellEnd"/>
+      <w:r>
+        <w:rPr>
+          <w:rFonts w:ascii="Times New Roman" w:hAnsi="Times New Roman" w:cs="Times New Roman"/>
+          <w:sz w:val="20"/>
+          <w:szCs w:val="20"/>
+        </w:rPr>
+        <w:t xml:space="preserve"> </w:t>
+      </w:r>
+      <w:proofErr w:type="spellStart"/>
+      <w:r>
+        <w:rPr>
+          <w:rFonts w:ascii="Times New Roman" w:hAnsi="Times New Roman" w:cs="Times New Roman"/>
+          <w:sz w:val="20"/>
+          <w:szCs w:val="20"/>
+        </w:rPr>
+        <w:t>bày</w:t>
+      </w:r>
+      <w:proofErr w:type="spellEnd"/>
+      <w:r>
+        <w:rPr>
+          <w:rFonts w:ascii="Times New Roman" w:hAnsi="Times New Roman" w:cs="Times New Roman"/>
+          <w:sz w:val="20"/>
+          <w:szCs w:val="20"/>
+        </w:rPr>
+        <w:t xml:space="preserve"> </w:t>
+      </w:r>
+      <w:proofErr w:type="spellStart"/>
+      <w:r>
+        <w:rPr>
+          <w:rFonts w:ascii="Times New Roman" w:hAnsi="Times New Roman" w:cs="Times New Roman"/>
+          <w:sz w:val="20"/>
+          <w:szCs w:val="20"/>
+        </w:rPr>
+        <w:t>thì</w:t>
+      </w:r>
+      <w:proofErr w:type="spellEnd"/>
+      <w:r>
+        <w:rPr>
+          <w:rFonts w:ascii="Times New Roman" w:hAnsi="Times New Roman" w:cs="Times New Roman"/>
+          <w:sz w:val="20"/>
+          <w:szCs w:val="20"/>
+        </w:rPr>
+        <w:t xml:space="preserve"> </w:t>
+      </w:r>
+      <w:proofErr w:type="spellStart"/>
+      <w:r>
+        <w:rPr>
+          <w:rFonts w:ascii="Times New Roman" w:hAnsi="Times New Roman" w:cs="Times New Roman"/>
+          <w:sz w:val="20"/>
+          <w:szCs w:val="20"/>
+        </w:rPr>
+        <w:t>có</w:t>
+      </w:r>
+      <w:proofErr w:type="spellEnd"/>
+      <w:r>
+        <w:rPr>
+          <w:rFonts w:ascii="Times New Roman" w:hAnsi="Times New Roman" w:cs="Times New Roman"/>
+          <w:sz w:val="20"/>
+          <w:szCs w:val="20"/>
+        </w:rPr>
+        <w:t xml:space="preserve"> </w:t>
+      </w:r>
+      <w:proofErr w:type="spellStart"/>
+      <w:r>
+        <w:rPr>
+          <w:rFonts w:ascii="Times New Roman" w:hAnsi="Times New Roman" w:cs="Times New Roman"/>
+          <w:sz w:val="20"/>
+          <w:szCs w:val="20"/>
+        </w:rPr>
+        <w:t>thể</w:t>
+      </w:r>
+      <w:proofErr w:type="spellEnd"/>
+      <w:r>
+        <w:rPr>
+          <w:rFonts w:ascii="Times New Roman" w:hAnsi="Times New Roman" w:cs="Times New Roman"/>
+          <w:sz w:val="20"/>
+          <w:szCs w:val="20"/>
+        </w:rPr>
+        <w:t xml:space="preserve"> </w:t>
+      </w:r>
+      <w:proofErr w:type="spellStart"/>
+      <w:r>
+        <w:rPr>
+          <w:rFonts w:ascii="Times New Roman" w:hAnsi="Times New Roman" w:cs="Times New Roman"/>
+          <w:sz w:val="20"/>
+          <w:szCs w:val="20"/>
+        </w:rPr>
+        <w:t>gộp</w:t>
+      </w:r>
+      <w:proofErr w:type="spellEnd"/>
+      <w:r>
+        <w:rPr>
+          <w:rFonts w:ascii="Times New Roman" w:hAnsi="Times New Roman" w:cs="Times New Roman"/>
+          <w:sz w:val="20"/>
+          <w:szCs w:val="20"/>
+        </w:rPr>
+        <w:t xml:space="preserve"> </w:t>
+      </w:r>
+      <w:proofErr w:type="spellStart"/>
+      <w:r>
+        <w:rPr>
+          <w:rFonts w:ascii="Times New Roman" w:hAnsi="Times New Roman" w:cs="Times New Roman"/>
+          <w:sz w:val="20"/>
+          <w:szCs w:val="20"/>
+        </w:rPr>
+        <w:t>các</w:t>
+      </w:r>
+      <w:proofErr w:type="spellEnd"/>
+      <w:r>
+        <w:rPr>
+          <w:rFonts w:ascii="Times New Roman" w:hAnsi="Times New Roman" w:cs="Times New Roman"/>
+          <w:sz w:val="20"/>
+          <w:szCs w:val="20"/>
+        </w:rPr>
+        <w:t xml:space="preserve"> predicate </w:t>
+      </w:r>
+      <w:proofErr w:type="spellStart"/>
+      <w:r>
+        <w:rPr>
+          <w:rFonts w:ascii="Times New Roman" w:hAnsi="Times New Roman" w:cs="Times New Roman"/>
+          <w:sz w:val="20"/>
+          <w:szCs w:val="20"/>
+        </w:rPr>
+        <w:t>từ</w:t>
+      </w:r>
+      <w:proofErr w:type="spellEnd"/>
+      <w:r>
+        <w:rPr>
+          <w:rFonts w:ascii="Times New Roman" w:hAnsi="Times New Roman" w:cs="Times New Roman"/>
+          <w:sz w:val="20"/>
+          <w:szCs w:val="20"/>
+        </w:rPr>
+        <w:t xml:space="preserve"> 3 </w:t>
+      </w:r>
+      <w:proofErr w:type="spellStart"/>
+      <w:r>
+        <w:rPr>
+          <w:rFonts w:ascii="Times New Roman" w:hAnsi="Times New Roman" w:cs="Times New Roman"/>
+          <w:sz w:val="20"/>
+          <w:szCs w:val="20"/>
+        </w:rPr>
+        <w:t>đến</w:t>
+      </w:r>
+      <w:proofErr w:type="spellEnd"/>
+      <w:r>
+        <w:rPr>
+          <w:rFonts w:ascii="Times New Roman" w:hAnsi="Times New Roman" w:cs="Times New Roman"/>
+          <w:sz w:val="20"/>
+          <w:szCs w:val="20"/>
+        </w:rPr>
+        <w:t xml:space="preserve"> 8 ở Table 1 </w:t>
+      </w:r>
+      <w:proofErr w:type="spellStart"/>
+      <w:r>
+        <w:rPr>
+          <w:rFonts w:ascii="Times New Roman" w:hAnsi="Times New Roman" w:cs="Times New Roman"/>
+          <w:sz w:val="20"/>
+          <w:szCs w:val="20"/>
+        </w:rPr>
+        <w:t>thành</w:t>
+      </w:r>
+      <w:proofErr w:type="spellEnd"/>
+      <w:r>
+        <w:rPr>
+          <w:rFonts w:ascii="Times New Roman" w:hAnsi="Times New Roman" w:cs="Times New Roman"/>
+          <w:sz w:val="20"/>
+          <w:szCs w:val="20"/>
+        </w:rPr>
+        <w:t xml:space="preserve"> 1 function </w:t>
+      </w:r>
+      <w:proofErr w:type="spellStart"/>
+      <w:r>
+        <w:rPr>
+          <w:rFonts w:ascii="Times New Roman" w:hAnsi="Times New Roman" w:cs="Times New Roman"/>
+          <w:sz w:val="20"/>
+          <w:szCs w:val="20"/>
+        </w:rPr>
+        <w:t>được</w:t>
+      </w:r>
+      <w:proofErr w:type="spellEnd"/>
+      <w:r>
+        <w:rPr>
+          <w:rFonts w:ascii="Times New Roman" w:hAnsi="Times New Roman" w:cs="Times New Roman"/>
+          <w:sz w:val="20"/>
+          <w:szCs w:val="20"/>
+        </w:rPr>
+        <w:t xml:space="preserve"> </w:t>
+      </w:r>
+      <w:proofErr w:type="spellStart"/>
+      <w:r>
+        <w:rPr>
+          <w:rFonts w:ascii="Times New Roman" w:hAnsi="Times New Roman" w:cs="Times New Roman"/>
+          <w:sz w:val="20"/>
+          <w:szCs w:val="20"/>
+        </w:rPr>
+        <w:t>viết</w:t>
+      </w:r>
+      <w:proofErr w:type="spellEnd"/>
+      <w:r>
+        <w:rPr>
+          <w:rFonts w:ascii="Times New Roman" w:hAnsi="Times New Roman" w:cs="Times New Roman"/>
+          <w:sz w:val="20"/>
+          <w:szCs w:val="20"/>
+        </w:rPr>
+        <w:t xml:space="preserve"> </w:t>
+      </w:r>
+      <w:proofErr w:type="spellStart"/>
+      <w:r>
+        <w:rPr>
+          <w:rFonts w:ascii="Times New Roman" w:hAnsi="Times New Roman" w:cs="Times New Roman"/>
+          <w:sz w:val="20"/>
+          <w:szCs w:val="20"/>
+        </w:rPr>
+        <w:t>như</w:t>
+      </w:r>
+      <w:proofErr w:type="spellEnd"/>
+      <w:r>
+        <w:rPr>
+          <w:rFonts w:ascii="Times New Roman" w:hAnsi="Times New Roman" w:cs="Times New Roman"/>
+          <w:sz w:val="20"/>
+          <w:szCs w:val="20"/>
+        </w:rPr>
+        <w:t xml:space="preserve"> </w:t>
+      </w:r>
+      <w:proofErr w:type="spellStart"/>
+      <w:r>
+        <w:rPr>
+          <w:rFonts w:ascii="Times New Roman" w:hAnsi="Times New Roman" w:cs="Times New Roman"/>
+          <w:sz w:val="20"/>
+          <w:szCs w:val="20"/>
+        </w:rPr>
+        <w:t>sau</w:t>
+      </w:r>
+      <w:proofErr w:type="spellEnd"/>
+      <w:r>
+        <w:rPr>
+          <w:rFonts w:ascii="Times New Roman" w:hAnsi="Times New Roman" w:cs="Times New Roman"/>
+          <w:sz w:val="20"/>
+          <w:szCs w:val="20"/>
+        </w:rPr>
+        <w:t xml:space="preserve">: </w:t>
       </w:r>
     </w:p>
     <w:tbl>
@@ -4700,16 +7801,26 @@
                 <w:sz w:val="20"/>
                 <w:szCs w:val="20"/>
               </w:rPr>
-              <w:t xml:space="preserve"> (fBchDis</w:t>
-            </w:r>
+              <w:t xml:space="preserve"> (</w:t>
+            </w:r>
+            <w:proofErr w:type="spellStart"/>
             <w:r>
               <w:rPr>
                 <w:rFonts w:ascii="Times" w:eastAsia="MS Mincho" w:hAnsi="Times" w:cs="Times"/>
                 <w:sz w:val="20"/>
                 <w:szCs w:val="20"/>
               </w:rPr>
+              <w:t>fBchDis</w:t>
+            </w:r>
+            <w:r>
+              <w:rPr>
+                <w:rFonts w:ascii="Times" w:eastAsia="MS Mincho" w:hAnsi="Times" w:cs="Times"/>
+                <w:sz w:val="20"/>
+                <w:szCs w:val="20"/>
+              </w:rPr>
               <w:t>t</w:t>
             </w:r>
+            <w:proofErr w:type="spellEnd"/>
             <w:r>
               <w:rPr>
                 <w:rFonts w:ascii="Times" w:eastAsia="MS Mincho" w:hAnsi="Times" w:cs="Times"/>
@@ -5068,7 +8179,25 @@
                 <w:sz w:val="20"/>
                 <w:szCs w:val="20"/>
               </w:rPr>
-              <w:t>) = 0 then retrun 0 else return (abs(</w:t>
+              <w:t xml:space="preserve">) = 0 then </w:t>
+            </w:r>
+            <w:proofErr w:type="spellStart"/>
+            <w:r>
+              <w:rPr>
+                <w:rFonts w:ascii="Times" w:eastAsia="MS Mincho" w:hAnsi="Times" w:cs="Times"/>
+                <w:sz w:val="20"/>
+                <w:szCs w:val="20"/>
+              </w:rPr>
+              <w:t>retrun</w:t>
+            </w:r>
+            <w:proofErr w:type="spellEnd"/>
+            <w:r>
+              <w:rPr>
+                <w:rFonts w:ascii="Times" w:eastAsia="MS Mincho" w:hAnsi="Times" w:cs="Times"/>
+                <w:sz w:val="20"/>
+                <w:szCs w:val="20"/>
+              </w:rPr>
+              <w:t xml:space="preserve"> 0 else return (abs(</w:t>
             </w:r>
             <w:r>
               <w:rPr>
@@ -5163,7 +8292,25 @@
                 <w:sz w:val="20"/>
                 <w:szCs w:val="20"/>
               </w:rPr>
-              <w:t xml:space="preserve">     case “</w:t>
+              <w:t xml:space="preserve">     </w:t>
+            </w:r>
+            <w:proofErr w:type="gramStart"/>
+            <w:r>
+              <w:rPr>
+                <w:rFonts w:ascii="Times" w:eastAsia="MS Mincho" w:hAnsi="Times" w:cs="Times"/>
+                <w:sz w:val="20"/>
+                <w:szCs w:val="20"/>
+              </w:rPr>
+              <w:t>case</w:t>
+            </w:r>
+            <w:proofErr w:type="gramEnd"/>
+            <w:r>
+              <w:rPr>
+                <w:rFonts w:ascii="Times" w:eastAsia="MS Mincho" w:hAnsi="Times" w:cs="Times"/>
+                <w:sz w:val="20"/>
+                <w:szCs w:val="20"/>
+              </w:rPr>
+              <w:t xml:space="preserve"> “</w:t>
             </w:r>
             <w:r>
               <w:rPr>
@@ -6430,6 +9577,7 @@
           <w:lang w:val="vi-VN"/>
         </w:rPr>
       </w:pPr>
+      <w:proofErr w:type="gramStart"/>
       <w:r>
         <w:rPr>
           <w:rFonts w:ascii="Times" w:hAnsi="Times" w:cs="Times-Roman"/>
@@ -6437,7 +9585,17 @@
           <w:sz w:val="20"/>
           <w:szCs w:val="20"/>
         </w:rPr>
-        <w:t>Trong th</w:t>
+        <w:t xml:space="preserve">Trong </w:t>
+      </w:r>
+      <w:proofErr w:type="spellStart"/>
+      <w:r>
+        <w:rPr>
+          <w:rFonts w:ascii="Times" w:hAnsi="Times" w:cs="Times-Roman"/>
+          <w:color w:val="131413"/>
+          <w:sz w:val="20"/>
+          <w:szCs w:val="20"/>
+        </w:rPr>
+        <w:t>th</w:t>
       </w:r>
       <w:r>
         <w:rPr>
@@ -6455,7 +9613,37 @@
           <w:sz w:val="20"/>
           <w:szCs w:val="20"/>
         </w:rPr>
-        <w:t xml:space="preserve">p niên </w:t>
+        <w:t>p</w:t>
+      </w:r>
+      <w:proofErr w:type="spellEnd"/>
+      <w:r>
+        <w:rPr>
+          <w:rFonts w:ascii="Times" w:hAnsi="Times" w:cs="Times-Roman"/>
+          <w:color w:val="131413"/>
+          <w:sz w:val="20"/>
+          <w:szCs w:val="20"/>
+        </w:rPr>
+        <w:t xml:space="preserve"> </w:t>
+      </w:r>
+      <w:proofErr w:type="spellStart"/>
+      <w:r>
+        <w:rPr>
+          <w:rFonts w:ascii="Times" w:hAnsi="Times" w:cs="Times-Roman"/>
+          <w:color w:val="131413"/>
+          <w:sz w:val="20"/>
+          <w:szCs w:val="20"/>
+        </w:rPr>
+        <w:t>niên</w:t>
+      </w:r>
+      <w:proofErr w:type="spellEnd"/>
+      <w:r>
+        <w:rPr>
+          <w:rFonts w:ascii="Times" w:hAnsi="Times" w:cs="Times-Roman"/>
+          <w:color w:val="131413"/>
+          <w:sz w:val="20"/>
+          <w:szCs w:val="20"/>
+        </w:rPr>
+        <w:t xml:space="preserve"> </w:t>
       </w:r>
       <w:r>
         <w:rPr>
@@ -6473,7 +9661,37 @@
           <w:sz w:val="20"/>
           <w:szCs w:val="20"/>
         </w:rPr>
-        <w:t>90, genetic algorithm là ph</w:t>
+        <w:t xml:space="preserve">90, genetic algorithm </w:t>
+      </w:r>
+      <w:proofErr w:type="spellStart"/>
+      <w:r>
+        <w:rPr>
+          <w:rFonts w:ascii="Times" w:hAnsi="Times" w:cs="Times-Roman"/>
+          <w:color w:val="131413"/>
+          <w:sz w:val="20"/>
+          <w:szCs w:val="20"/>
+        </w:rPr>
+        <w:t>là</w:t>
+      </w:r>
+      <w:proofErr w:type="spellEnd"/>
+      <w:r>
+        <w:rPr>
+          <w:rFonts w:ascii="Times" w:hAnsi="Times" w:cs="Times-Roman"/>
+          <w:color w:val="131413"/>
+          <w:sz w:val="20"/>
+          <w:szCs w:val="20"/>
+        </w:rPr>
+        <w:t xml:space="preserve"> </w:t>
+      </w:r>
+      <w:proofErr w:type="spellStart"/>
+      <w:r>
+        <w:rPr>
+          <w:rFonts w:ascii="Times" w:hAnsi="Times" w:cs="Times-Roman"/>
+          <w:color w:val="131413"/>
+          <w:sz w:val="20"/>
+          <w:szCs w:val="20"/>
+        </w:rPr>
+        <w:t>ph</w:t>
       </w:r>
       <w:r>
         <w:rPr>
@@ -6491,7 +9709,27 @@
           <w:sz w:val="20"/>
           <w:szCs w:val="20"/>
         </w:rPr>
-        <w:t>ng ph</w:t>
+        <w:t>ng</w:t>
+      </w:r>
+      <w:proofErr w:type="spellEnd"/>
+      <w:r>
+        <w:rPr>
+          <w:rFonts w:ascii="Times" w:hAnsi="Times" w:cs="Times-Roman"/>
+          <w:color w:val="131413"/>
+          <w:sz w:val="20"/>
+          <w:szCs w:val="20"/>
+        </w:rPr>
+        <w:t xml:space="preserve"> </w:t>
+      </w:r>
+      <w:proofErr w:type="spellStart"/>
+      <w:r>
+        <w:rPr>
+          <w:rFonts w:ascii="Times" w:hAnsi="Times" w:cs="Times-Roman"/>
+          <w:color w:val="131413"/>
+          <w:sz w:val="20"/>
+          <w:szCs w:val="20"/>
+        </w:rPr>
+        <w:t>ph</w:t>
       </w:r>
       <w:r>
         <w:rPr>
@@ -6509,8 +9747,19 @@
           <w:sz w:val="20"/>
           <w:szCs w:val="20"/>
         </w:rPr>
-        <w:t xml:space="preserve">p </w:t>
-      </w:r>
+        <w:t>p</w:t>
+      </w:r>
+      <w:proofErr w:type="spellEnd"/>
+      <w:r>
+        <w:rPr>
+          <w:rFonts w:ascii="Times" w:hAnsi="Times" w:cs="Times-Roman"/>
+          <w:color w:val="131413"/>
+          <w:sz w:val="20"/>
+          <w:szCs w:val="20"/>
+        </w:rPr>
+        <w:t xml:space="preserve"> </w:t>
+      </w:r>
+      <w:proofErr w:type="spellStart"/>
       <w:r>
         <w:rPr>
           <w:rFonts w:ascii="Times New Roman" w:hAnsi="Times New Roman" w:cs="Times New Roman"/>
@@ -6527,7 +9776,27 @@
           <w:sz w:val="20"/>
           <w:szCs w:val="20"/>
         </w:rPr>
-        <w:t>c ch</w:t>
+        <w:t>c</w:t>
+      </w:r>
+      <w:proofErr w:type="spellEnd"/>
+      <w:r>
+        <w:rPr>
+          <w:rFonts w:ascii="Times" w:hAnsi="Times" w:cs="Times-Roman"/>
+          <w:color w:val="131413"/>
+          <w:sz w:val="20"/>
+          <w:szCs w:val="20"/>
+        </w:rPr>
+        <w:t xml:space="preserve"> </w:t>
+      </w:r>
+      <w:proofErr w:type="spellStart"/>
+      <w:r>
+        <w:rPr>
+          <w:rFonts w:ascii="Times" w:hAnsi="Times" w:cs="Times-Roman"/>
+          <w:color w:val="131413"/>
+          <w:sz w:val="20"/>
+          <w:szCs w:val="20"/>
+        </w:rPr>
+        <w:t>ch</w:t>
       </w:r>
       <w:r>
         <w:rPr>
@@ -6545,7 +9814,27 @@
           <w:sz w:val="20"/>
           <w:szCs w:val="20"/>
         </w:rPr>
-        <w:t>n l</w:t>
+        <w:t>n</w:t>
+      </w:r>
+      <w:proofErr w:type="spellEnd"/>
+      <w:r>
+        <w:rPr>
+          <w:rFonts w:ascii="Times" w:hAnsi="Times" w:cs="Times-Roman"/>
+          <w:color w:val="131413"/>
+          <w:sz w:val="20"/>
+          <w:szCs w:val="20"/>
+        </w:rPr>
+        <w:t xml:space="preserve"> </w:t>
+      </w:r>
+      <w:proofErr w:type="spellStart"/>
+      <w:r>
+        <w:rPr>
+          <w:rFonts w:ascii="Times" w:hAnsi="Times" w:cs="Times-Roman"/>
+          <w:color w:val="131413"/>
+          <w:sz w:val="20"/>
+          <w:szCs w:val="20"/>
+        </w:rPr>
+        <w:t>l</w:t>
       </w:r>
       <w:r>
         <w:rPr>
@@ -6563,8 +9852,19 @@
           <w:sz w:val="20"/>
           <w:szCs w:val="20"/>
         </w:rPr>
-        <w:t xml:space="preserve">a </w:t>
-      </w:r>
+        <w:t>a</w:t>
+      </w:r>
+      <w:proofErr w:type="spellEnd"/>
+      <w:r>
+        <w:rPr>
+          <w:rFonts w:ascii="Times" w:hAnsi="Times" w:cs="Times-Roman"/>
+          <w:color w:val="131413"/>
+          <w:sz w:val="20"/>
+          <w:szCs w:val="20"/>
+        </w:rPr>
+        <w:t xml:space="preserve"> </w:t>
+      </w:r>
+      <w:proofErr w:type="spellStart"/>
       <w:r>
         <w:rPr>
           <w:rFonts w:ascii="Times New Roman" w:hAnsi="Times New Roman" w:cs="Times New Roman"/>
@@ -6574,6 +9874,7 @@
         </w:rPr>
         <w:t>để</w:t>
       </w:r>
+      <w:proofErr w:type="spellEnd"/>
       <w:r>
         <w:rPr>
           <w:rFonts w:ascii="Times" w:hAnsi="Times" w:cs="Times-Roman"/>
@@ -6581,8 +9882,29 @@
           <w:sz w:val="20"/>
           <w:szCs w:val="20"/>
         </w:rPr>
-        <w:t xml:space="preserve"> sinh test data.</w:t>
-      </w:r>
+        <w:t xml:space="preserve"> </w:t>
+      </w:r>
+      <w:proofErr w:type="spellStart"/>
+      <w:r>
+        <w:rPr>
+          <w:rFonts w:ascii="Times" w:hAnsi="Times" w:cs="Times-Roman"/>
+          <w:color w:val="131413"/>
+          <w:sz w:val="20"/>
+          <w:szCs w:val="20"/>
+        </w:rPr>
+        <w:t>sinh</w:t>
+      </w:r>
+      <w:proofErr w:type="spellEnd"/>
+      <w:r>
+        <w:rPr>
+          <w:rFonts w:ascii="Times" w:hAnsi="Times" w:cs="Times-Roman"/>
+          <w:color w:val="131413"/>
+          <w:sz w:val="20"/>
+          <w:szCs w:val="20"/>
+        </w:rPr>
+        <w:t xml:space="preserve"> test data.</w:t>
+      </w:r>
+      <w:proofErr w:type="gramEnd"/>
       <w:r>
         <w:rPr>
           <w:rFonts w:ascii="Times" w:hAnsi="Times" w:cs="Times-Roman" w:hint="eastAsia"/>
@@ -6590,7 +9912,27 @@
           <w:sz w:val="20"/>
           <w:szCs w:val="20"/>
         </w:rPr>
-        <w:t xml:space="preserve"> Jones et al[2</w:t>
+        <w:t xml:space="preserve"> Jones et </w:t>
+      </w:r>
+      <w:proofErr w:type="gramStart"/>
+      <w:r>
+        <w:rPr>
+          <w:rFonts w:ascii="Times" w:hAnsi="Times" w:cs="Times-Roman" w:hint="eastAsia"/>
+          <w:color w:val="131413"/>
+          <w:sz w:val="20"/>
+          <w:szCs w:val="20"/>
+        </w:rPr>
+        <w:t>al[</w:t>
+      </w:r>
+      <w:proofErr w:type="gramEnd"/>
+      <w:r>
+        <w:rPr>
+          <w:rFonts w:ascii="Times" w:hAnsi="Times" w:cs="Times-Roman" w:hint="eastAsia"/>
+          <w:color w:val="131413"/>
+          <w:sz w:val="20"/>
+          <w:szCs w:val="20"/>
+        </w:rPr>
+        <w:t>2</w:t>
       </w:r>
       <w:r>
         <w:rPr>
@@ -6612,6 +9954,7 @@
         </w:rPr>
         <w:t xml:space="preserve"> và </w:t>
       </w:r>
+      <w:proofErr w:type="spellStart"/>
       <w:r>
         <w:rPr>
           <w:rFonts w:ascii="Times-Roman" w:hAnsi="Times-Roman" w:cs="Times-Roman"/>
@@ -6621,6 +9964,7 @@
         </w:rPr>
         <w:t>Pargas</w:t>
       </w:r>
+      <w:proofErr w:type="spellEnd"/>
       <w:r>
         <w:rPr>
           <w:rFonts w:ascii="Times New Roman" w:hAnsi="Times New Roman" w:cs="Times New Roman" w:hint="eastAsia"/>
@@ -6861,6 +10205,7 @@
           <w:color w:val="auto"/>
           <w:sz w:val="24"/>
           <w:szCs w:val="24"/>
+          <w:lang w:val="vi-VN"/>
         </w:rPr>
       </w:pPr>
       <w:r>
@@ -6869,6 +10214,7 @@
           <w:color w:val="auto"/>
           <w:sz w:val="24"/>
           <w:szCs w:val="24"/>
+          <w:lang w:val="vi-VN"/>
         </w:rPr>
         <w:lastRenderedPageBreak/>
         <w:t xml:space="preserve">4. </w:t>
@@ -6879,6 +10225,7 @@
           <w:color w:val="auto"/>
           <w:sz w:val="24"/>
           <w:szCs w:val="24"/>
+          <w:lang w:val="vi-VN"/>
         </w:rPr>
         <w:t>Proprosed approach</w:t>
       </w:r>
@@ -6889,6 +10236,7 @@
           <w:rFonts w:ascii="Times New Roman" w:hAnsi="Times New Roman" w:cs="Times New Roman"/>
           <w:sz w:val="20"/>
           <w:szCs w:val="20"/>
+          <w:lang w:val="vi-VN"/>
         </w:rPr>
       </w:pPr>
       <w:r>
@@ -6896,6 +10244,7 @@
           <w:rFonts w:ascii="Times" w:hAnsi="Times"/>
           <w:sz w:val="20"/>
           <w:szCs w:val="20"/>
+          <w:lang w:val="vi-VN"/>
         </w:rPr>
         <w:t xml:space="preserve">Cách </w:t>
       </w:r>
@@ -6904,6 +10253,7 @@
           <w:rFonts w:ascii="Times" w:hAnsi="Times" w:hint="eastAsia"/>
           <w:sz w:val="20"/>
           <w:szCs w:val="20"/>
+          <w:lang w:val="vi-VN"/>
         </w:rPr>
         <w:t>ti</w:t>
       </w:r>
@@ -6912,6 +10262,7 @@
           <w:rFonts w:ascii="Times New Roman" w:hAnsi="Times New Roman" w:cs="Times New Roman" w:hint="eastAsia"/>
           <w:sz w:val="20"/>
           <w:szCs w:val="20"/>
+          <w:lang w:val="vi-VN"/>
         </w:rPr>
         <w:t>ếp cậ</w:t>
       </w:r>
@@ -6920,6 +10271,7 @@
           <w:rFonts w:ascii="Times New Roman" w:hAnsi="Times New Roman" w:cs="Times New Roman" w:hint="eastAsia"/>
           <w:sz w:val="20"/>
           <w:szCs w:val="20"/>
+          <w:lang w:val="vi-VN"/>
         </w:rPr>
         <w:t>n của chúng tôi được thể hiện qua sơ đồ sau:</w:t>
       </w:r>
@@ -6982,13 +10334,32 @@
           <w:szCs w:val="20"/>
         </w:rPr>
       </w:pPr>
+      <w:proofErr w:type="spellStart"/>
       <w:r>
         <w:rPr>
           <w:rFonts w:ascii="Times" w:hAnsi="Times" w:cs="Times"/>
           <w:sz w:val="20"/>
           <w:szCs w:val="20"/>
         </w:rPr>
-        <w:t>Cách ti</w:t>
+        <w:t>Cách</w:t>
+      </w:r>
+      <w:proofErr w:type="spellEnd"/>
+      <w:r>
+        <w:rPr>
+          <w:rFonts w:ascii="Times" w:hAnsi="Times" w:cs="Times"/>
+          <w:sz w:val="20"/>
+          <w:szCs w:val="20"/>
+        </w:rPr>
+        <w:t xml:space="preserve"> </w:t>
+      </w:r>
+      <w:proofErr w:type="spellStart"/>
+      <w:r>
+        <w:rPr>
+          <w:rFonts w:ascii="Times" w:hAnsi="Times" w:cs="Times"/>
+          <w:sz w:val="20"/>
+          <w:szCs w:val="20"/>
+        </w:rPr>
+        <w:t>ti</w:t>
       </w:r>
       <w:r>
         <w:rPr>
@@ -7004,7 +10375,25 @@
           <w:sz w:val="20"/>
           <w:szCs w:val="20"/>
         </w:rPr>
-        <w:t>p c</w:t>
+        <w:t>p</w:t>
+      </w:r>
+      <w:proofErr w:type="spellEnd"/>
+      <w:r>
+        <w:rPr>
+          <w:rFonts w:ascii="Times" w:hAnsi="Times"/>
+          <w:sz w:val="20"/>
+          <w:szCs w:val="20"/>
+        </w:rPr>
+        <w:t xml:space="preserve"> </w:t>
+      </w:r>
+      <w:proofErr w:type="spellStart"/>
+      <w:r>
+        <w:rPr>
+          <w:rFonts w:ascii="Times" w:hAnsi="Times"/>
+          <w:sz w:val="20"/>
+          <w:szCs w:val="20"/>
+        </w:rPr>
+        <w:t>c</w:t>
       </w:r>
       <w:r>
         <w:rPr>
@@ -7020,7 +10409,25 @@
           <w:sz w:val="20"/>
           <w:szCs w:val="20"/>
         </w:rPr>
-        <w:t>n c</w:t>
+        <w:t>n</w:t>
+      </w:r>
+      <w:proofErr w:type="spellEnd"/>
+      <w:r>
+        <w:rPr>
+          <w:rFonts w:ascii="Times" w:hAnsi="Times"/>
+          <w:sz w:val="20"/>
+          <w:szCs w:val="20"/>
+        </w:rPr>
+        <w:t xml:space="preserve"> </w:t>
+      </w:r>
+      <w:proofErr w:type="spellStart"/>
+      <w:r>
+        <w:rPr>
+          <w:rFonts w:ascii="Times" w:hAnsi="Times"/>
+          <w:sz w:val="20"/>
+          <w:szCs w:val="20"/>
+        </w:rPr>
+        <w:t>c</w:t>
       </w:r>
       <w:r>
         <w:rPr>
@@ -7036,15 +10443,178 @@
           <w:sz w:val="20"/>
           <w:szCs w:val="20"/>
         </w:rPr>
-        <w:t xml:space="preserve">a chúng tôi </w:t>
-      </w:r>
-      <w:r>
-        <w:rPr>
-          <w:rFonts w:ascii="Times New Roman" w:hAnsi="Times New Roman" w:cs="Times New Roman"/>
-          <w:sz w:val="20"/>
-          <w:szCs w:val="20"/>
-        </w:rPr>
-        <w:t>được thực hiện qua các bước như sau:</w:t>
+        <w:t>a</w:t>
+      </w:r>
+      <w:proofErr w:type="spellEnd"/>
+      <w:r>
+        <w:rPr>
+          <w:rFonts w:ascii="Times" w:hAnsi="Times"/>
+          <w:sz w:val="20"/>
+          <w:szCs w:val="20"/>
+        </w:rPr>
+        <w:t xml:space="preserve"> </w:t>
+      </w:r>
+      <w:proofErr w:type="spellStart"/>
+      <w:r>
+        <w:rPr>
+          <w:rFonts w:ascii="Times" w:hAnsi="Times"/>
+          <w:sz w:val="20"/>
+          <w:szCs w:val="20"/>
+        </w:rPr>
+        <w:t>chúng</w:t>
+      </w:r>
+      <w:proofErr w:type="spellEnd"/>
+      <w:r>
+        <w:rPr>
+          <w:rFonts w:ascii="Times" w:hAnsi="Times"/>
+          <w:sz w:val="20"/>
+          <w:szCs w:val="20"/>
+        </w:rPr>
+        <w:t xml:space="preserve"> </w:t>
+      </w:r>
+      <w:proofErr w:type="spellStart"/>
+      <w:r>
+        <w:rPr>
+          <w:rFonts w:ascii="Times" w:hAnsi="Times"/>
+          <w:sz w:val="20"/>
+          <w:szCs w:val="20"/>
+        </w:rPr>
+        <w:t>tôi</w:t>
+      </w:r>
+      <w:proofErr w:type="spellEnd"/>
+      <w:r>
+        <w:rPr>
+          <w:rFonts w:ascii="Times" w:hAnsi="Times"/>
+          <w:sz w:val="20"/>
+          <w:szCs w:val="20"/>
+        </w:rPr>
+        <w:t xml:space="preserve"> </w:t>
+      </w:r>
+      <w:proofErr w:type="spellStart"/>
+      <w:r>
+        <w:rPr>
+          <w:rFonts w:ascii="Times New Roman" w:hAnsi="Times New Roman" w:cs="Times New Roman"/>
+          <w:sz w:val="20"/>
+          <w:szCs w:val="20"/>
+        </w:rPr>
+        <w:t>được</w:t>
+      </w:r>
+      <w:proofErr w:type="spellEnd"/>
+      <w:r>
+        <w:rPr>
+          <w:rFonts w:ascii="Times New Roman" w:hAnsi="Times New Roman" w:cs="Times New Roman"/>
+          <w:sz w:val="20"/>
+          <w:szCs w:val="20"/>
+        </w:rPr>
+        <w:t xml:space="preserve"> </w:t>
+      </w:r>
+      <w:proofErr w:type="spellStart"/>
+      <w:r>
+        <w:rPr>
+          <w:rFonts w:ascii="Times New Roman" w:hAnsi="Times New Roman" w:cs="Times New Roman"/>
+          <w:sz w:val="20"/>
+          <w:szCs w:val="20"/>
+        </w:rPr>
+        <w:t>thực</w:t>
+      </w:r>
+      <w:proofErr w:type="spellEnd"/>
+      <w:r>
+        <w:rPr>
+          <w:rFonts w:ascii="Times New Roman" w:hAnsi="Times New Roman" w:cs="Times New Roman"/>
+          <w:sz w:val="20"/>
+          <w:szCs w:val="20"/>
+        </w:rPr>
+        <w:t xml:space="preserve"> </w:t>
+      </w:r>
+      <w:proofErr w:type="spellStart"/>
+      <w:r>
+        <w:rPr>
+          <w:rFonts w:ascii="Times New Roman" w:hAnsi="Times New Roman" w:cs="Times New Roman"/>
+          <w:sz w:val="20"/>
+          <w:szCs w:val="20"/>
+        </w:rPr>
+        <w:t>hiện</w:t>
+      </w:r>
+      <w:proofErr w:type="spellEnd"/>
+      <w:r>
+        <w:rPr>
+          <w:rFonts w:ascii="Times New Roman" w:hAnsi="Times New Roman" w:cs="Times New Roman"/>
+          <w:sz w:val="20"/>
+          <w:szCs w:val="20"/>
+        </w:rPr>
+        <w:t xml:space="preserve"> qua </w:t>
+      </w:r>
+      <w:proofErr w:type="spellStart"/>
+      <w:r>
+        <w:rPr>
+          <w:rFonts w:ascii="Times New Roman" w:hAnsi="Times New Roman" w:cs="Times New Roman"/>
+          <w:sz w:val="20"/>
+          <w:szCs w:val="20"/>
+        </w:rPr>
+        <w:t>các</w:t>
+      </w:r>
+      <w:proofErr w:type="spellEnd"/>
+      <w:r>
+        <w:rPr>
+          <w:rFonts w:ascii="Times New Roman" w:hAnsi="Times New Roman" w:cs="Times New Roman"/>
+          <w:sz w:val="20"/>
+          <w:szCs w:val="20"/>
+        </w:rPr>
+        <w:t xml:space="preserve"> </w:t>
+      </w:r>
+      <w:proofErr w:type="spellStart"/>
+      <w:r>
+        <w:rPr>
+          <w:rFonts w:ascii="Times New Roman" w:hAnsi="Times New Roman" w:cs="Times New Roman"/>
+          <w:sz w:val="20"/>
+          <w:szCs w:val="20"/>
+        </w:rPr>
+        <w:t>bước</w:t>
+      </w:r>
+      <w:proofErr w:type="spellEnd"/>
+      <w:r>
+        <w:rPr>
+          <w:rFonts w:ascii="Times New Roman" w:hAnsi="Times New Roman" w:cs="Times New Roman"/>
+          <w:sz w:val="20"/>
+          <w:szCs w:val="20"/>
+        </w:rPr>
+        <w:t xml:space="preserve"> </w:t>
+      </w:r>
+      <w:proofErr w:type="spellStart"/>
+      <w:r>
+        <w:rPr>
+          <w:rFonts w:ascii="Times New Roman" w:hAnsi="Times New Roman" w:cs="Times New Roman"/>
+          <w:sz w:val="20"/>
+          <w:szCs w:val="20"/>
+        </w:rPr>
+        <w:t>như</w:t>
+      </w:r>
+      <w:proofErr w:type="spellEnd"/>
+      <w:r>
+        <w:rPr>
+          <w:rFonts w:ascii="Times New Roman" w:hAnsi="Times New Roman" w:cs="Times New Roman"/>
+          <w:sz w:val="20"/>
+          <w:szCs w:val="20"/>
+        </w:rPr>
+        <w:t xml:space="preserve"> </w:t>
+      </w:r>
+      <w:proofErr w:type="spellStart"/>
+      <w:r>
+        <w:rPr>
+          <w:rFonts w:ascii="Times New Roman" w:hAnsi="Times New Roman" w:cs="Times New Roman"/>
+          <w:sz w:val="20"/>
+          <w:szCs w:val="20"/>
+        </w:rPr>
+        <w:t>sau</w:t>
+      </w:r>
+      <w:proofErr w:type="spellEnd"/>
+      <w:r>
+        <w:rPr>
+          <w:rFonts w:ascii="Times New Roman" w:hAnsi="Times New Roman" w:cs="Times New Roman"/>
+          <w:sz w:val="20"/>
+          <w:szCs w:val="20"/>
+        </w:rPr>
+        <w:t>:</w:t>
       </w:r>
     </w:p>
     <w:p>
@@ -7123,6 +10693,8 @@
           <w:szCs w:val="20"/>
         </w:rPr>
       </w:pPr>
+      <w:proofErr w:type="spellStart"/>
+      <w:proofErr w:type="gramStart"/>
       <w:r>
         <w:rPr>
           <w:rFonts w:ascii="Times New Roman" w:hAnsi="Times New Roman" w:cs="Times New Roman"/>
@@ -7137,8 +10709,27 @@
           <w:sz w:val="20"/>
           <w:szCs w:val="20"/>
         </w:rPr>
-        <w:t>ầu tiên</w:t>
-      </w:r>
+        <w:t>ầu</w:t>
+      </w:r>
+      <w:proofErr w:type="spellEnd"/>
+      <w:r>
+        <w:rPr>
+          <w:rFonts w:ascii="Times New Roman" w:hAnsi="Times New Roman" w:cs="Times New Roman"/>
+          <w:sz w:val="20"/>
+          <w:szCs w:val="20"/>
+        </w:rPr>
+        <w:t xml:space="preserve"> </w:t>
+      </w:r>
+      <w:proofErr w:type="spellStart"/>
+      <w:r>
+        <w:rPr>
+          <w:rFonts w:ascii="Times New Roman" w:hAnsi="Times New Roman" w:cs="Times New Roman"/>
+          <w:sz w:val="20"/>
+          <w:szCs w:val="20"/>
+        </w:rPr>
+        <w:t>tiên</w:t>
+      </w:r>
+      <w:proofErr w:type="spellEnd"/>
       <w:r>
         <w:rPr>
           <w:rFonts w:ascii="Times New Roman" w:hAnsi="Times New Roman" w:cs="Times New Roman" w:hint="eastAsia"/>
@@ -7165,6 +10756,7 @@
         </w:rPr>
         <w:t xml:space="preserve">statistical analysis </w:t>
       </w:r>
+      <w:proofErr w:type="spellStart"/>
       <w:r>
         <w:rPr>
           <w:rFonts w:ascii="Times New Roman" w:eastAsia="Arial Unicode MS" w:hAnsi="Times New Roman" w:cs="Times New Roman"/>
@@ -7173,13 +10765,86 @@
         </w:rPr>
         <w:t>để</w:t>
       </w:r>
+      <w:proofErr w:type="spellEnd"/>
       <w:r>
         <w:rPr>
           <w:rFonts w:ascii="Times New Roman" w:eastAsia="Arial Unicode MS" w:hAnsi="Times New Roman" w:cs="Times New Roman"/>
           <w:sz w:val="20"/>
           <w:szCs w:val="20"/>
         </w:rPr>
-        <w:t xml:space="preserve"> tìm toàn bộ các test path</w:t>
+        <w:t xml:space="preserve"> </w:t>
+      </w:r>
+      <w:proofErr w:type="spellStart"/>
+      <w:r>
+        <w:rPr>
+          <w:rFonts w:ascii="Times New Roman" w:eastAsia="Arial Unicode MS" w:hAnsi="Times New Roman" w:cs="Times New Roman"/>
+          <w:sz w:val="20"/>
+          <w:szCs w:val="20"/>
+        </w:rPr>
+        <w:t>tìm</w:t>
+      </w:r>
+      <w:proofErr w:type="spellEnd"/>
+      <w:r>
+        <w:rPr>
+          <w:rFonts w:ascii="Times New Roman" w:eastAsia="Arial Unicode MS" w:hAnsi="Times New Roman" w:cs="Times New Roman"/>
+          <w:sz w:val="20"/>
+          <w:szCs w:val="20"/>
+        </w:rPr>
+        <w:t xml:space="preserve"> </w:t>
+      </w:r>
+      <w:proofErr w:type="spellStart"/>
+      <w:r>
+        <w:rPr>
+          <w:rFonts w:ascii="Times New Roman" w:eastAsia="Arial Unicode MS" w:hAnsi="Times New Roman" w:cs="Times New Roman"/>
+          <w:sz w:val="20"/>
+          <w:szCs w:val="20"/>
+        </w:rPr>
+        <w:t>toàn</w:t>
+      </w:r>
+      <w:proofErr w:type="spellEnd"/>
+      <w:r>
+        <w:rPr>
+          <w:rFonts w:ascii="Times New Roman" w:eastAsia="Arial Unicode MS" w:hAnsi="Times New Roman" w:cs="Times New Roman"/>
+          <w:sz w:val="20"/>
+          <w:szCs w:val="20"/>
+        </w:rPr>
+        <w:t xml:space="preserve"> </w:t>
+      </w:r>
+      <w:proofErr w:type="spellStart"/>
+      <w:r>
+        <w:rPr>
+          <w:rFonts w:ascii="Times New Roman" w:eastAsia="Arial Unicode MS" w:hAnsi="Times New Roman" w:cs="Times New Roman"/>
+          <w:sz w:val="20"/>
+          <w:szCs w:val="20"/>
+        </w:rPr>
+        <w:t>bộ</w:t>
+      </w:r>
+      <w:proofErr w:type="spellEnd"/>
+      <w:r>
+        <w:rPr>
+          <w:rFonts w:ascii="Times New Roman" w:eastAsia="Arial Unicode MS" w:hAnsi="Times New Roman" w:cs="Times New Roman"/>
+          <w:sz w:val="20"/>
+          <w:szCs w:val="20"/>
+        </w:rPr>
+        <w:t xml:space="preserve"> </w:t>
+      </w:r>
+      <w:proofErr w:type="spellStart"/>
+      <w:r>
+        <w:rPr>
+          <w:rFonts w:ascii="Times New Roman" w:eastAsia="Arial Unicode MS" w:hAnsi="Times New Roman" w:cs="Times New Roman"/>
+          <w:sz w:val="20"/>
+          <w:szCs w:val="20"/>
+        </w:rPr>
+        <w:t>các</w:t>
+      </w:r>
+      <w:proofErr w:type="spellEnd"/>
+      <w:r>
+        <w:rPr>
+          <w:rFonts w:ascii="Times New Roman" w:eastAsia="Arial Unicode MS" w:hAnsi="Times New Roman" w:cs="Times New Roman"/>
+          <w:sz w:val="20"/>
+          <w:szCs w:val="20"/>
+        </w:rPr>
+        <w:t xml:space="preserve"> test path</w:t>
       </w:r>
       <w:r>
         <w:rPr>
@@ -7195,7 +10860,25 @@
           <w:sz w:val="20"/>
           <w:szCs w:val="20"/>
         </w:rPr>
-        <w:t xml:space="preserve"> của </w:t>
+        <w:t xml:space="preserve"> </w:t>
+      </w:r>
+      <w:proofErr w:type="spellStart"/>
+      <w:r>
+        <w:rPr>
+          <w:rFonts w:ascii="Times New Roman" w:eastAsia="Arial Unicode MS" w:hAnsi="Times New Roman" w:cs="Times New Roman"/>
+          <w:sz w:val="20"/>
+          <w:szCs w:val="20"/>
+        </w:rPr>
+        <w:t>của</w:t>
+      </w:r>
+      <w:proofErr w:type="spellEnd"/>
+      <w:r>
+        <w:rPr>
+          <w:rFonts w:ascii="Times New Roman" w:eastAsia="Arial Unicode MS" w:hAnsi="Times New Roman" w:cs="Times New Roman"/>
+          <w:sz w:val="20"/>
+          <w:szCs w:val="20"/>
+        </w:rPr>
+        <w:t xml:space="preserve"> </w:t>
       </w:r>
       <w:r>
         <w:rPr>
@@ -7203,7 +10886,232 @@
           <w:sz w:val="20"/>
           <w:szCs w:val="20"/>
         </w:rPr>
-        <w:t>program under test. Việc này có thể được thực hiện bằng 2 bước nhỏ sau đây:</w:t>
+        <w:t>program under test.</w:t>
+      </w:r>
+      <w:proofErr w:type="gramEnd"/>
+      <w:r>
+        <w:rPr>
+          <w:rFonts w:ascii="Times New Roman" w:eastAsia="Arial Unicode MS" w:hAnsi="Times New Roman" w:cs="Times New Roman" w:hint="eastAsia"/>
+          <w:sz w:val="20"/>
+          <w:szCs w:val="20"/>
+        </w:rPr>
+        <w:t xml:space="preserve"> </w:t>
+      </w:r>
+      <w:proofErr w:type="spellStart"/>
+      <w:r>
+        <w:rPr>
+          <w:rFonts w:ascii="Times New Roman" w:eastAsia="Arial Unicode MS" w:hAnsi="Times New Roman" w:cs="Times New Roman" w:hint="eastAsia"/>
+          <w:sz w:val="20"/>
+          <w:szCs w:val="20"/>
+        </w:rPr>
+        <w:t>Việc</w:t>
+      </w:r>
+      <w:proofErr w:type="spellEnd"/>
+      <w:r>
+        <w:rPr>
+          <w:rFonts w:ascii="Times New Roman" w:eastAsia="Arial Unicode MS" w:hAnsi="Times New Roman" w:cs="Times New Roman" w:hint="eastAsia"/>
+          <w:sz w:val="20"/>
+          <w:szCs w:val="20"/>
+        </w:rPr>
+        <w:t xml:space="preserve"> </w:t>
+      </w:r>
+      <w:proofErr w:type="spellStart"/>
+      <w:r>
+        <w:rPr>
+          <w:rFonts w:ascii="Times New Roman" w:eastAsia="Arial Unicode MS" w:hAnsi="Times New Roman" w:cs="Times New Roman" w:hint="eastAsia"/>
+          <w:sz w:val="20"/>
+          <w:szCs w:val="20"/>
+        </w:rPr>
+        <w:t>này</w:t>
+      </w:r>
+      <w:proofErr w:type="spellEnd"/>
+      <w:r>
+        <w:rPr>
+          <w:rFonts w:ascii="Times New Roman" w:eastAsia="Arial Unicode MS" w:hAnsi="Times New Roman" w:cs="Times New Roman" w:hint="eastAsia"/>
+          <w:sz w:val="20"/>
+          <w:szCs w:val="20"/>
+        </w:rPr>
+        <w:t xml:space="preserve"> </w:t>
+      </w:r>
+      <w:proofErr w:type="spellStart"/>
+      <w:r>
+        <w:rPr>
+          <w:rFonts w:ascii="Times New Roman" w:eastAsia="Arial Unicode MS" w:hAnsi="Times New Roman" w:cs="Times New Roman" w:hint="eastAsia"/>
+          <w:sz w:val="20"/>
+          <w:szCs w:val="20"/>
+        </w:rPr>
+        <w:t>có</w:t>
+      </w:r>
+      <w:proofErr w:type="spellEnd"/>
+      <w:r>
+        <w:rPr>
+          <w:rFonts w:ascii="Times New Roman" w:eastAsia="Arial Unicode MS" w:hAnsi="Times New Roman" w:cs="Times New Roman" w:hint="eastAsia"/>
+          <w:sz w:val="20"/>
+          <w:szCs w:val="20"/>
+        </w:rPr>
+        <w:t xml:space="preserve"> </w:t>
+      </w:r>
+      <w:proofErr w:type="spellStart"/>
+      <w:r>
+        <w:rPr>
+          <w:rFonts w:ascii="Times New Roman" w:eastAsia="Arial Unicode MS" w:hAnsi="Times New Roman" w:cs="Times New Roman" w:hint="eastAsia"/>
+          <w:sz w:val="20"/>
+          <w:szCs w:val="20"/>
+        </w:rPr>
+        <w:t>thể</w:t>
+      </w:r>
+      <w:proofErr w:type="spellEnd"/>
+      <w:r>
+        <w:rPr>
+          <w:rFonts w:ascii="Times New Roman" w:eastAsia="Arial Unicode MS" w:hAnsi="Times New Roman" w:cs="Times New Roman" w:hint="eastAsia"/>
+          <w:sz w:val="20"/>
+          <w:szCs w:val="20"/>
+        </w:rPr>
+        <w:t xml:space="preserve"> </w:t>
+      </w:r>
+      <w:proofErr w:type="spellStart"/>
+      <w:r>
+        <w:rPr>
+          <w:rFonts w:ascii="Times New Roman" w:eastAsia="Arial Unicode MS" w:hAnsi="Times New Roman" w:cs="Times New Roman" w:hint="eastAsia"/>
+          <w:sz w:val="20"/>
+          <w:szCs w:val="20"/>
+        </w:rPr>
+        <w:t>được</w:t>
+      </w:r>
+      <w:proofErr w:type="spellEnd"/>
+      <w:r>
+        <w:rPr>
+          <w:rFonts w:ascii="Times New Roman" w:eastAsia="Arial Unicode MS" w:hAnsi="Times New Roman" w:cs="Times New Roman" w:hint="eastAsia"/>
+          <w:sz w:val="20"/>
+          <w:szCs w:val="20"/>
+        </w:rPr>
+        <w:t xml:space="preserve"> </w:t>
+      </w:r>
+      <w:proofErr w:type="spellStart"/>
+      <w:r>
+        <w:rPr>
+          <w:rFonts w:ascii="Times New Roman" w:eastAsia="Arial Unicode MS" w:hAnsi="Times New Roman" w:cs="Times New Roman" w:hint="eastAsia"/>
+          <w:sz w:val="20"/>
+          <w:szCs w:val="20"/>
+        </w:rPr>
+        <w:t>thực</w:t>
+      </w:r>
+      <w:proofErr w:type="spellEnd"/>
+      <w:r>
+        <w:rPr>
+          <w:rFonts w:ascii="Times New Roman" w:eastAsia="Arial Unicode MS" w:hAnsi="Times New Roman" w:cs="Times New Roman" w:hint="eastAsia"/>
+          <w:sz w:val="20"/>
+          <w:szCs w:val="20"/>
+        </w:rPr>
+        <w:t xml:space="preserve"> </w:t>
+      </w:r>
+      <w:proofErr w:type="spellStart"/>
+      <w:r>
+        <w:rPr>
+          <w:rFonts w:ascii="Times New Roman" w:eastAsia="Arial Unicode MS" w:hAnsi="Times New Roman" w:cs="Times New Roman" w:hint="eastAsia"/>
+          <w:sz w:val="20"/>
+          <w:szCs w:val="20"/>
+        </w:rPr>
+        <w:t>hiện</w:t>
+      </w:r>
+      <w:proofErr w:type="spellEnd"/>
+      <w:r>
+        <w:rPr>
+          <w:rFonts w:ascii="Times New Roman" w:eastAsia="Arial Unicode MS" w:hAnsi="Times New Roman" w:cs="Times New Roman" w:hint="eastAsia"/>
+          <w:sz w:val="20"/>
+          <w:szCs w:val="20"/>
+        </w:rPr>
+        <w:t xml:space="preserve"> </w:t>
+      </w:r>
+      <w:proofErr w:type="spellStart"/>
+      <w:r>
+        <w:rPr>
+          <w:rFonts w:ascii="Times New Roman" w:eastAsia="Arial Unicode MS" w:hAnsi="Times New Roman" w:cs="Times New Roman" w:hint="eastAsia"/>
+          <w:sz w:val="20"/>
+          <w:szCs w:val="20"/>
+        </w:rPr>
+        <w:t>bằng</w:t>
+      </w:r>
+      <w:proofErr w:type="spellEnd"/>
+      <w:r>
+        <w:rPr>
+          <w:rFonts w:ascii="Times New Roman" w:eastAsia="Arial Unicode MS" w:hAnsi="Times New Roman" w:cs="Times New Roman" w:hint="eastAsia"/>
+          <w:sz w:val="20"/>
+          <w:szCs w:val="20"/>
+        </w:rPr>
+        <w:t xml:space="preserve"> 2 </w:t>
+      </w:r>
+      <w:proofErr w:type="spellStart"/>
+      <w:r>
+        <w:rPr>
+          <w:rFonts w:ascii="Times New Roman" w:eastAsia="Arial Unicode MS" w:hAnsi="Times New Roman" w:cs="Times New Roman" w:hint="eastAsia"/>
+          <w:sz w:val="20"/>
+          <w:szCs w:val="20"/>
+        </w:rPr>
+        <w:t>bước</w:t>
+      </w:r>
+      <w:proofErr w:type="spellEnd"/>
+      <w:r>
+        <w:rPr>
+          <w:rFonts w:ascii="Times New Roman" w:eastAsia="Arial Unicode MS" w:hAnsi="Times New Roman" w:cs="Times New Roman" w:hint="eastAsia"/>
+          <w:sz w:val="20"/>
+          <w:szCs w:val="20"/>
+        </w:rPr>
+        <w:t xml:space="preserve"> </w:t>
+      </w:r>
+      <w:proofErr w:type="spellStart"/>
+      <w:r>
+        <w:rPr>
+          <w:rFonts w:ascii="Times New Roman" w:eastAsia="Arial Unicode MS" w:hAnsi="Times New Roman" w:cs="Times New Roman" w:hint="eastAsia"/>
+          <w:sz w:val="20"/>
+          <w:szCs w:val="20"/>
+        </w:rPr>
+        <w:t>nhỏ</w:t>
+      </w:r>
+      <w:proofErr w:type="spellEnd"/>
+      <w:r>
+        <w:rPr>
+          <w:rFonts w:ascii="Times New Roman" w:eastAsia="Arial Unicode MS" w:hAnsi="Times New Roman" w:cs="Times New Roman" w:hint="eastAsia"/>
+          <w:sz w:val="20"/>
+          <w:szCs w:val="20"/>
+        </w:rPr>
+        <w:t xml:space="preserve"> </w:t>
+      </w:r>
+      <w:proofErr w:type="spellStart"/>
+      <w:r>
+        <w:rPr>
+          <w:rFonts w:ascii="Times New Roman" w:eastAsia="Arial Unicode MS" w:hAnsi="Times New Roman" w:cs="Times New Roman" w:hint="eastAsia"/>
+          <w:sz w:val="20"/>
+          <w:szCs w:val="20"/>
+        </w:rPr>
+        <w:t>sau</w:t>
+      </w:r>
+      <w:proofErr w:type="spellEnd"/>
+      <w:r>
+        <w:rPr>
+          <w:rFonts w:ascii="Times New Roman" w:eastAsia="Arial Unicode MS" w:hAnsi="Times New Roman" w:cs="Times New Roman" w:hint="eastAsia"/>
+          <w:sz w:val="20"/>
+          <w:szCs w:val="20"/>
+        </w:rPr>
+        <w:t xml:space="preserve"> </w:t>
+      </w:r>
+      <w:proofErr w:type="spellStart"/>
+      <w:r>
+        <w:rPr>
+          <w:rFonts w:ascii="Times New Roman" w:eastAsia="Arial Unicode MS" w:hAnsi="Times New Roman" w:cs="Times New Roman" w:hint="eastAsia"/>
+          <w:sz w:val="20"/>
+          <w:szCs w:val="20"/>
+        </w:rPr>
+        <w:t>đây</w:t>
+      </w:r>
+      <w:proofErr w:type="spellEnd"/>
+      <w:r>
+        <w:rPr>
+          <w:rFonts w:ascii="Times New Roman" w:eastAsia="Arial Unicode MS" w:hAnsi="Times New Roman" w:cs="Times New Roman" w:hint="eastAsia"/>
+          <w:sz w:val="20"/>
+          <w:szCs w:val="20"/>
+        </w:rPr>
+        <w:t>:</w:t>
       </w:r>
     </w:p>
     <w:p>
@@ -7225,31 +11133,178 @@
           <w:sz w:val="20"/>
           <w:szCs w:val="20"/>
         </w:rPr>
-        <w:t xml:space="preserve">1) CFG generation: </w:t>
+        <w:t xml:space="preserve">1) </w:t>
       </w:r>
       <w:r>
         <w:rPr>
           <w:rFonts w:ascii="Times" w:hAnsi="Times"/>
-          <w:sz w:val="20"/>
-          <w:szCs w:val="20"/>
-        </w:rPr>
-        <w:t>Currently there are many tools to construct a CFG from a given function, but we choose Dr. Garbage plugins</w:t>
-      </w:r>
+          <w:i/>
+          <w:iCs/>
+          <w:sz w:val="20"/>
+          <w:szCs w:val="20"/>
+        </w:rPr>
+        <w:t xml:space="preserve">Control flow </w:t>
+      </w:r>
+      <w:proofErr w:type="gramStart"/>
       <w:r>
         <w:rPr>
           <w:rFonts w:ascii="Times" w:hAnsi="Times"/>
-          <w:sz w:val="13"/>
-          <w:szCs w:val="13"/>
-        </w:rPr>
-        <w:t xml:space="preserve"> </w:t>
+          <w:i/>
+          <w:iCs/>
+          <w:sz w:val="20"/>
+          <w:szCs w:val="20"/>
+        </w:rPr>
+        <w:t xml:space="preserve">graph </w:t>
       </w:r>
       <w:r>
         <w:rPr>
           <w:rFonts w:ascii="Times" w:hAnsi="Times"/>
-          <w:sz w:val="20"/>
-          <w:szCs w:val="20"/>
-        </w:rPr>
-        <w:t xml:space="preserve">because of its popularity. </w:t>
+          <w:i/>
+          <w:iCs/>
+          <w:sz w:val="20"/>
+          <w:szCs w:val="20"/>
+        </w:rPr>
+        <w:t xml:space="preserve"> generation</w:t>
+      </w:r>
+      <w:proofErr w:type="gramEnd"/>
+      <w:r>
+        <w:rPr>
+          <w:rFonts w:ascii="Times" w:hAnsi="Times"/>
+          <w:i/>
+          <w:iCs/>
+          <w:sz w:val="20"/>
+          <w:szCs w:val="20"/>
+        </w:rPr>
+        <w:t xml:space="preserve">: </w:t>
+      </w:r>
+      <w:r>
+        <w:rPr>
+          <w:rFonts w:ascii="Times" w:hAnsi="Times"/>
+          <w:sz w:val="20"/>
+          <w:szCs w:val="20"/>
+        </w:rPr>
+        <w:t xml:space="preserve">Test case generation from source code directly is more complicated and difficult than from </w:t>
+      </w:r>
+      <w:proofErr w:type="spellStart"/>
+      <w:r>
+        <w:rPr>
+          <w:rFonts w:ascii="Times" w:hAnsi="Times"/>
+          <w:sz w:val="20"/>
+          <w:szCs w:val="20"/>
+        </w:rPr>
+        <w:t>CFG</w:t>
+      </w:r>
+      <w:proofErr w:type="spellEnd"/>
+      <w:r>
+        <w:rPr>
+          <w:rFonts w:ascii="Times" w:hAnsi="Times"/>
+          <w:sz w:val="20"/>
+          <w:szCs w:val="20"/>
+        </w:rPr>
+        <w:t xml:space="preserve">. </w:t>
+      </w:r>
+      <w:proofErr w:type="spellStart"/>
+      <w:r>
+        <w:rPr>
+          <w:rFonts w:ascii="Times" w:hAnsi="Times"/>
+          <w:sz w:val="20"/>
+          <w:szCs w:val="20"/>
+        </w:rPr>
+        <w:t>CFG</w:t>
+      </w:r>
+      <w:proofErr w:type="spellEnd"/>
+      <w:r>
+        <w:rPr>
+          <w:rFonts w:ascii="Times" w:hAnsi="Times"/>
+          <w:sz w:val="20"/>
+          <w:szCs w:val="20"/>
+        </w:rPr>
+        <w:t xml:space="preserve"> is a directed graph visualizing logic structures of program simplify [8] and defined as follow:</w:t>
+      </w:r>
+    </w:p>
+    <w:p>
+      <w:pPr>
+        <w:pStyle w:val="Default"/>
+        <w:spacing w:before="120"/>
+        <w:jc w:val="both"/>
+        <w:rPr>
+          <w:rFonts w:ascii="Times" w:hAnsi="Times"/>
+          <w:sz w:val="20"/>
+          <w:szCs w:val="20"/>
+        </w:rPr>
+      </w:pPr>
+      <w:r>
+        <w:rPr>
+          <w:rFonts w:ascii="Times" w:hAnsi="Times"/>
+          <w:sz w:val="20"/>
+          <w:szCs w:val="20"/>
+        </w:rPr>
+        <w:t xml:space="preserve"> </w:t>
+      </w:r>
+    </w:p>
+    <w:p>
+      <w:pPr>
+        <w:pStyle w:val="Default"/>
+        <w:spacing w:before="120"/>
+        <w:jc w:val="center"/>
+        <w:rPr>
+          <w:rFonts w:ascii="Times" w:hAnsi="Times"/>
+          <w:sz w:val="20"/>
+          <w:szCs w:val="20"/>
+        </w:rPr>
+      </w:pPr>
+      <w:r>
+        <w:rPr>
+          <w:rFonts w:ascii="Times" w:hAnsi="Times"/>
+          <w:noProof/>
+          <w:sz w:val="20"/>
+          <w:szCs w:val="20"/>
+        </w:rPr>
+        <w:drawing>
+          <wp:inline distT="0" distB="0" distL="0" distR="0">
+            <wp:extent cx="4572266" cy="3006548"/>
+            <wp:effectExtent l="19050" t="0" r="0" b="0"/>
+            <wp:docPr id="2" name="Picture 1"/>
+            <wp:cNvGraphicFramePr>
+              <a:graphicFrameLocks xmlns:a="http://schemas.openxmlformats.org/drawingml/2006/main" noChangeAspect="1"/>
+            </wp:cNvGraphicFramePr>
+            <a:graphic xmlns:a="http://schemas.openxmlformats.org/drawingml/2006/main">
+              <a:graphicData uri="http://schemas.openxmlformats.org/drawingml/2006/picture">
+                <pic:pic xmlns:pic="http://schemas.openxmlformats.org/drawingml/2006/picture">
+                  <pic:nvPicPr>
+                    <pic:cNvPr id="0" name="Picture 1"/>
+                    <pic:cNvPicPr>
+                      <a:picLocks noChangeAspect="1" noChangeArrowheads="1"/>
+                    </pic:cNvPicPr>
+                  </pic:nvPicPr>
+                  <pic:blipFill>
+                    <a:blip r:embed="rId6" cstate="print"/>
+                    <a:srcRect/>
+                    <a:stretch>
+                      <a:fillRect/>
+                    </a:stretch>
+                  </pic:blipFill>
+                  <pic:spPr bwMode="auto">
+                    <a:xfrm>
+                      <a:off x="0" y="0"/>
+                      <a:ext cx="4575555" cy="3008711"/>
+                    </a:xfrm>
+                    <a:prstGeom prst="rect">
+                      <a:avLst/>
+                    </a:prstGeom>
+                    <a:noFill/>
+                    <a:ln w="9525">
+                      <a:noFill/>
+                      <a:miter lim="800000"/>
+                      <a:headEnd/>
+                      <a:tailEnd/>
+                    </a:ln>
+                  </pic:spPr>
+                </pic:pic>
+              </a:graphicData>
+            </a:graphic>
+          </wp:inline>
+        </w:drawing>
       </w:r>
     </w:p>
     <w:p>
@@ -7289,7 +11344,25 @@
           <w:sz w:val="20"/>
           <w:szCs w:val="20"/>
         </w:rPr>
-        <w:t xml:space="preserve">Traverse the CFG to obtain all feasible test paths using the depth-first search and backtracking algorithm as follows. At each decision, a path from the initial vertex to this decision is checked whether it is feasible or not. If this path is feasible, it means that all test paths contain the path may be feasible. All branches from the decision are therefore continued traversing. If it is not, the path is infeasible so that all test paths traverse this path are always infeasible. This result makes the traverse process from this decision terminate. All </w:t>
+        <w:t xml:space="preserve">Traverse the </w:t>
+      </w:r>
+      <w:proofErr w:type="spellStart"/>
+      <w:r>
+        <w:rPr>
+          <w:rFonts w:ascii="Times" w:hAnsi="Times"/>
+          <w:sz w:val="20"/>
+          <w:szCs w:val="20"/>
+        </w:rPr>
+        <w:t>CFG</w:t>
+      </w:r>
+      <w:proofErr w:type="spellEnd"/>
+      <w:r>
+        <w:rPr>
+          <w:rFonts w:ascii="Times" w:hAnsi="Times"/>
+          <w:sz w:val="20"/>
+          <w:szCs w:val="20"/>
+        </w:rPr>
+        <w:t xml:space="preserve"> to obtain all feasible test paths using the depth-first search and backtracking algorithm as follows. At each decision, a path from the initial vertex to this decision is checked whether it is feasible or not. If this path is feasible, it means that all test paths contain the path may be feasible. All branches from the decision are therefore continued traversing. If it is not, the path is infeasible so that all test paths traverse this path are always infeasible. This result makes the traverse process from this decision terminate. All </w:t>
       </w:r>
       <w:r>
         <w:rPr>
@@ -7344,7 +11417,17 @@
           <w:sz w:val="20"/>
           <w:szCs w:val="20"/>
         </w:rPr>
-        <w:t>. Thi</w:t>
+        <w:t xml:space="preserve">. </w:t>
+      </w:r>
+      <w:proofErr w:type="spellStart"/>
+      <w:r>
+        <w:rPr>
+          <w:rFonts w:ascii="Times" w:eastAsia="Arial Unicode MS" w:hAnsi="Times" w:cs="Times"/>
+          <w:color w:val="auto"/>
+          <w:sz w:val="20"/>
+          <w:szCs w:val="20"/>
+        </w:rPr>
+        <w:t>Thi</w:t>
       </w:r>
       <w:r>
         <w:rPr>
@@ -7362,7 +11445,27 @@
           <w:sz w:val="20"/>
           <w:szCs w:val="20"/>
         </w:rPr>
-        <w:t>t l</w:t>
+        <w:t>t</w:t>
+      </w:r>
+      <w:proofErr w:type="spellEnd"/>
+      <w:r>
+        <w:rPr>
+          <w:rFonts w:ascii="Times" w:eastAsia="Arial Unicode MS" w:hAnsi="Times" w:cs="Times"/>
+          <w:color w:val="auto"/>
+          <w:sz w:val="20"/>
+          <w:szCs w:val="20"/>
+        </w:rPr>
+        <w:t xml:space="preserve"> </w:t>
+      </w:r>
+      <w:proofErr w:type="spellStart"/>
+      <w:r>
+        <w:rPr>
+          <w:rFonts w:ascii="Times" w:eastAsia="Arial Unicode MS" w:hAnsi="Times" w:cs="Times"/>
+          <w:color w:val="auto"/>
+          <w:sz w:val="20"/>
+          <w:szCs w:val="20"/>
+        </w:rPr>
+        <w:t>l</w:t>
       </w:r>
       <w:r>
         <w:rPr>
@@ -7380,7 +11483,47 @@
           <w:sz w:val="20"/>
           <w:szCs w:val="20"/>
         </w:rPr>
-        <w:t>p fitness function cho m</w:t>
+        <w:t>p</w:t>
+      </w:r>
+      <w:proofErr w:type="spellEnd"/>
+      <w:r>
+        <w:rPr>
+          <w:rFonts w:ascii="Times" w:eastAsia="Arial Unicode MS" w:hAnsi="Times" w:cs="Times"/>
+          <w:color w:val="auto"/>
+          <w:sz w:val="20"/>
+          <w:szCs w:val="20"/>
+        </w:rPr>
+        <w:t xml:space="preserve"> fitness function </w:t>
+      </w:r>
+      <w:proofErr w:type="spellStart"/>
+      <w:r>
+        <w:rPr>
+          <w:rFonts w:ascii="Times" w:eastAsia="Arial Unicode MS" w:hAnsi="Times" w:cs="Times"/>
+          <w:color w:val="auto"/>
+          <w:sz w:val="20"/>
+          <w:szCs w:val="20"/>
+        </w:rPr>
+        <w:t>cho</w:t>
+      </w:r>
+      <w:proofErr w:type="spellEnd"/>
+      <w:r>
+        <w:rPr>
+          <w:rFonts w:ascii="Times" w:eastAsia="Arial Unicode MS" w:hAnsi="Times" w:cs="Times"/>
+          <w:color w:val="auto"/>
+          <w:sz w:val="20"/>
+          <w:szCs w:val="20"/>
+        </w:rPr>
+        <w:t xml:space="preserve"> </w:t>
+      </w:r>
+      <w:proofErr w:type="spellStart"/>
+      <w:r>
+        <w:rPr>
+          <w:rFonts w:ascii="Times" w:eastAsia="Arial Unicode MS" w:hAnsi="Times" w:cs="Times"/>
+          <w:color w:val="auto"/>
+          <w:sz w:val="20"/>
+          <w:szCs w:val="20"/>
+        </w:rPr>
+        <w:t>m</w:t>
       </w:r>
       <w:r>
         <w:rPr>
@@ -7398,7 +11541,17 @@
           <w:sz w:val="20"/>
           <w:szCs w:val="20"/>
         </w:rPr>
-        <w:t>i branch</w:t>
+        <w:t>i</w:t>
+      </w:r>
+      <w:proofErr w:type="spellEnd"/>
+      <w:r>
+        <w:rPr>
+          <w:rFonts w:ascii="Times" w:eastAsia="Arial Unicode MS" w:hAnsi="Times" w:cs="Times"/>
+          <w:color w:val="auto"/>
+          <w:sz w:val="20"/>
+          <w:szCs w:val="20"/>
+        </w:rPr>
+        <w:t xml:space="preserve"> branch</w:t>
       </w:r>
     </w:p>
     <w:p>
@@ -7409,6 +11562,7 @@
           <w:szCs w:val="20"/>
         </w:rPr>
       </w:pPr>
+      <w:proofErr w:type="spellStart"/>
       <w:r>
         <w:rPr>
           <w:rFonts w:ascii="Times" w:eastAsia="Arial Unicode MS" w:hAnsi="Times" w:cs="Times"/>
@@ -7431,15 +11585,62 @@
           <w:sz w:val="20"/>
           <w:szCs w:val="20"/>
         </w:rPr>
-        <w:t xml:space="preserve">i branch trong sample </w:t>
-      </w:r>
+        <w:t>i</w:t>
+      </w:r>
+      <w:proofErr w:type="spellEnd"/>
+      <w:r>
+        <w:rPr>
+          <w:rFonts w:ascii="Times" w:eastAsia="Arial Unicode MS" w:hAnsi="Times" w:cs="Times"/>
+          <w:sz w:val="20"/>
+          <w:szCs w:val="20"/>
+        </w:rPr>
+        <w:t xml:space="preserve"> branch </w:t>
+      </w:r>
+      <w:proofErr w:type="spellStart"/>
+      <w:r>
+        <w:rPr>
+          <w:rFonts w:ascii="Times" w:eastAsia="Arial Unicode MS" w:hAnsi="Times" w:cs="Times"/>
+          <w:sz w:val="20"/>
+          <w:szCs w:val="20"/>
+        </w:rPr>
+        <w:t>trong</w:t>
+      </w:r>
+      <w:proofErr w:type="spellEnd"/>
+      <w:r>
+        <w:rPr>
+          <w:rFonts w:ascii="Times" w:eastAsia="Arial Unicode MS" w:hAnsi="Times" w:cs="Times"/>
+          <w:sz w:val="20"/>
+          <w:szCs w:val="20"/>
+        </w:rPr>
+        <w:t xml:space="preserve"> sample </w:t>
+      </w:r>
+      <w:proofErr w:type="spellStart"/>
+      <w:proofErr w:type="gramStart"/>
       <w:r>
         <w:rPr>
           <w:rFonts w:ascii="Courier New" w:eastAsia="Arial Unicode MS" w:hAnsi="Courier New" w:cs="Courier New"/>
           <w:sz w:val="16"/>
           <w:szCs w:val="16"/>
         </w:rPr>
-        <w:t>getDayNum()</w:t>
+        <w:t>getDayNum</w:t>
+      </w:r>
+      <w:proofErr w:type="spellEnd"/>
+      <w:r>
+        <w:rPr>
+          <w:rFonts w:ascii="Courier New" w:eastAsia="Arial Unicode MS" w:hAnsi="Courier New" w:cs="Courier New"/>
+          <w:sz w:val="16"/>
+          <w:szCs w:val="16"/>
+        </w:rPr>
+        <w:t>(</w:t>
+      </w:r>
+      <w:proofErr w:type="gramEnd"/>
+      <w:r>
+        <w:rPr>
+          <w:rFonts w:ascii="Courier New" w:eastAsia="Arial Unicode MS" w:hAnsi="Courier New" w:cs="Courier New"/>
+          <w:sz w:val="16"/>
+          <w:szCs w:val="16"/>
+        </w:rPr>
+        <w:t>)</w:t>
       </w:r>
       <w:r>
         <w:rPr>
@@ -7449,14 +11650,43 @@
         </w:rPr>
         <w:t xml:space="preserve"> </w:t>
       </w:r>
+      <w:proofErr w:type="spellStart"/>
       <w:r>
         <w:rPr>
           <w:rFonts w:ascii="Times" w:eastAsia="Arial Unicode MS" w:hAnsi="Times" w:cs="Times"/>
           <w:sz w:val="20"/>
           <w:szCs w:val="20"/>
         </w:rPr>
-        <w:t xml:space="preserve">bên trên </w:t>
-      </w:r>
+        <w:t>bên</w:t>
+      </w:r>
+      <w:proofErr w:type="spellEnd"/>
+      <w:r>
+        <w:rPr>
+          <w:rFonts w:ascii="Times" w:eastAsia="Arial Unicode MS" w:hAnsi="Times" w:cs="Times"/>
+          <w:sz w:val="20"/>
+          <w:szCs w:val="20"/>
+        </w:rPr>
+        <w:t xml:space="preserve"> </w:t>
+      </w:r>
+      <w:proofErr w:type="spellStart"/>
+      <w:r>
+        <w:rPr>
+          <w:rFonts w:ascii="Times" w:eastAsia="Arial Unicode MS" w:hAnsi="Times" w:cs="Times"/>
+          <w:sz w:val="20"/>
+          <w:szCs w:val="20"/>
+        </w:rPr>
+        <w:t>trên</w:t>
+      </w:r>
+      <w:proofErr w:type="spellEnd"/>
+      <w:r>
+        <w:rPr>
+          <w:rFonts w:ascii="Times" w:eastAsia="Arial Unicode MS" w:hAnsi="Times" w:cs="Times"/>
+          <w:sz w:val="20"/>
+          <w:szCs w:val="20"/>
+        </w:rPr>
+        <w:t xml:space="preserve"> </w:t>
+      </w:r>
+      <w:proofErr w:type="spellStart"/>
       <w:r>
         <w:rPr>
           <w:rFonts w:ascii="Times New Roman" w:eastAsia="Arial Unicode MS" w:hAnsi="Times New Roman" w:cs="Times New Roman"/>
@@ -7471,15 +11701,61 @@
           <w:sz w:val="20"/>
           <w:szCs w:val="20"/>
         </w:rPr>
-        <w:t xml:space="preserve">c </w:t>
-      </w:r>
+        <w:t>c</w:t>
+      </w:r>
+      <w:proofErr w:type="spellEnd"/>
       <w:r>
         <w:rPr>
           <w:rFonts w:ascii="Times" w:eastAsia="Arial Unicode MS" w:hAnsi="Times" w:cs="Times"/>
           <w:sz w:val="20"/>
           <w:szCs w:val="20"/>
         </w:rPr>
-        <w:t>gán cho m</w:t>
+        <w:t xml:space="preserve"> </w:t>
+      </w:r>
+      <w:proofErr w:type="spellStart"/>
+      <w:r>
+        <w:rPr>
+          <w:rFonts w:ascii="Times" w:eastAsia="Arial Unicode MS" w:hAnsi="Times" w:cs="Times"/>
+          <w:sz w:val="20"/>
+          <w:szCs w:val="20"/>
+        </w:rPr>
+        <w:t>gán</w:t>
+      </w:r>
+      <w:proofErr w:type="spellEnd"/>
+      <w:r>
+        <w:rPr>
+          <w:rFonts w:ascii="Times" w:eastAsia="Arial Unicode MS" w:hAnsi="Times" w:cs="Times"/>
+          <w:sz w:val="20"/>
+          <w:szCs w:val="20"/>
+        </w:rPr>
+        <w:t xml:space="preserve"> </w:t>
+      </w:r>
+      <w:proofErr w:type="spellStart"/>
+      <w:r>
+        <w:rPr>
+          <w:rFonts w:ascii="Times" w:eastAsia="Arial Unicode MS" w:hAnsi="Times" w:cs="Times"/>
+          <w:sz w:val="20"/>
+          <w:szCs w:val="20"/>
+        </w:rPr>
+        <w:t>cho</w:t>
+      </w:r>
+      <w:proofErr w:type="spellEnd"/>
+      <w:r>
+        <w:rPr>
+          <w:rFonts w:ascii="Times" w:eastAsia="Arial Unicode MS" w:hAnsi="Times" w:cs="Times"/>
+          <w:sz w:val="20"/>
+          <w:szCs w:val="20"/>
+        </w:rPr>
+        <w:t xml:space="preserve"> </w:t>
+      </w:r>
+      <w:proofErr w:type="spellStart"/>
+      <w:r>
+        <w:rPr>
+          <w:rFonts w:ascii="Times" w:eastAsia="Arial Unicode MS" w:hAnsi="Times" w:cs="Times"/>
+          <w:sz w:val="20"/>
+          <w:szCs w:val="20"/>
+        </w:rPr>
+        <w:t>m</w:t>
       </w:r>
       <w:r>
         <w:rPr>
@@ -7495,7 +11771,25 @@
           <w:sz w:val="20"/>
           <w:szCs w:val="20"/>
         </w:rPr>
-        <w:t>i fitness function nh</w:t>
+        <w:t>i</w:t>
+      </w:r>
+      <w:proofErr w:type="spellEnd"/>
+      <w:r>
+        <w:rPr>
+          <w:rFonts w:ascii="Times" w:eastAsia="Arial Unicode MS" w:hAnsi="Times" w:cs="Times"/>
+          <w:sz w:val="20"/>
+          <w:szCs w:val="20"/>
+        </w:rPr>
+        <w:t xml:space="preserve"> fitness function </w:t>
+      </w:r>
+      <w:proofErr w:type="spellStart"/>
+      <w:r>
+        <w:rPr>
+          <w:rFonts w:ascii="Times" w:eastAsia="Arial Unicode MS" w:hAnsi="Times" w:cs="Times"/>
+          <w:sz w:val="20"/>
+          <w:szCs w:val="20"/>
+        </w:rPr>
+        <w:t>nh</w:t>
       </w:r>
       <w:r>
         <w:rPr>
@@ -7505,13 +11799,32 @@
         </w:rPr>
         <w:t>ư</w:t>
       </w:r>
+      <w:proofErr w:type="spellEnd"/>
       <w:r>
         <w:rPr>
           <w:rFonts w:ascii="Times" w:eastAsia="Arial Unicode MS" w:hAnsi="Times" w:cs="Times"/>
           <w:sz w:val="20"/>
           <w:szCs w:val="20"/>
         </w:rPr>
-        <w:t xml:space="preserve"> sau:</w:t>
+        <w:t xml:space="preserve"> </w:t>
+      </w:r>
+      <w:proofErr w:type="spellStart"/>
+      <w:r>
+        <w:rPr>
+          <w:rFonts w:ascii="Times" w:eastAsia="Arial Unicode MS" w:hAnsi="Times" w:cs="Times"/>
+          <w:sz w:val="20"/>
+          <w:szCs w:val="20"/>
+        </w:rPr>
+        <w:t>sau</w:t>
+      </w:r>
+      <w:proofErr w:type="spellEnd"/>
+      <w:r>
+        <w:rPr>
+          <w:rFonts w:ascii="Times" w:eastAsia="Arial Unicode MS" w:hAnsi="Times" w:cs="Times"/>
+          <w:sz w:val="20"/>
+          <w:szCs w:val="20"/>
+        </w:rPr>
+        <w:t>:</w:t>
       </w:r>
     </w:p>
     <w:tbl>
@@ -7631,6 +11944,7 @@
                 <w:szCs w:val="20"/>
               </w:rPr>
             </w:pPr>
+            <w:proofErr w:type="spellStart"/>
             <w:r>
               <w:rPr>
                 <w:rFonts w:ascii="Times" w:hAnsi="Times" w:cs="Times New Roman"/>
@@ -7639,6 +11953,7 @@
               </w:rPr>
               <w:t>bch1</w:t>
             </w:r>
+            <w:proofErr w:type="spellEnd"/>
           </w:p>
         </w:tc>
         <w:tc>
@@ -7653,13 +11968,23 @@
                 <w:szCs w:val="20"/>
               </w:rPr>
             </w:pPr>
+            <w:proofErr w:type="spellStart"/>
             <w:r>
               <w:rPr>
                 <w:rFonts w:ascii="Times" w:eastAsia="MS Mincho" w:hAnsi="Times" w:cs="Times"/>
                 <w:sz w:val="20"/>
                 <w:szCs w:val="20"/>
               </w:rPr>
-              <w:t>fBchDist(</w:t>
+              <w:t>fBchDist</w:t>
+            </w:r>
+            <w:proofErr w:type="spellEnd"/>
+            <w:r>
+              <w:rPr>
+                <w:rFonts w:ascii="Times" w:eastAsia="MS Mincho" w:hAnsi="Times" w:cs="Times"/>
+                <w:sz w:val="20"/>
+                <w:szCs w:val="20"/>
+              </w:rPr>
+              <w:t>(</w:t>
             </w:r>
             <w:r>
               <w:rPr>
@@ -7714,13 +12039,23 @@
               </w:rPr>
               <w:t xml:space="preserve">) + </w:t>
             </w:r>
+            <w:proofErr w:type="spellStart"/>
             <w:r>
               <w:rPr>
                 <w:rFonts w:ascii="Times" w:eastAsia="MS Mincho" w:hAnsi="Times" w:cs="Times"/>
                 <w:sz w:val="20"/>
                 <w:szCs w:val="20"/>
               </w:rPr>
-              <w:t>fBchDist(</w:t>
+              <w:t>fBchDist</w:t>
+            </w:r>
+            <w:proofErr w:type="spellEnd"/>
+            <w:r>
+              <w:rPr>
+                <w:rFonts w:ascii="Times" w:eastAsia="MS Mincho" w:hAnsi="Times" w:cs="Times"/>
+                <w:sz w:val="20"/>
+                <w:szCs w:val="20"/>
+              </w:rPr>
+              <w:t>(</w:t>
             </w:r>
             <w:r>
               <w:rPr>
@@ -7835,6 +12170,7 @@
                 <w:sz w:val="20"/>
                 <w:szCs w:val="20"/>
               </w:rPr>
+              <w:lastRenderedPageBreak/>
               <w:t>2</w:t>
             </w:r>
           </w:p>
@@ -7849,6 +12185,7 @@
                 <w:rFonts w:ascii="Times" w:hAnsi="Times"/>
               </w:rPr>
             </w:pPr>
+            <w:proofErr w:type="spellStart"/>
             <w:r>
               <w:rPr>
                 <w:rFonts w:ascii="Times" w:hAnsi="Times" w:cs="Times New Roman"/>
@@ -7857,6 +12194,7 @@
               </w:rPr>
               <w:t>bch2</w:t>
             </w:r>
+            <w:proofErr w:type="spellEnd"/>
           </w:p>
         </w:tc>
         <w:tc>
@@ -7903,13 +12241,23 @@
               </w:rPr>
               <w:t xml:space="preserve"> </w:t>
             </w:r>
+            <w:proofErr w:type="spellStart"/>
             <w:r>
               <w:rPr>
                 <w:rFonts w:ascii="Times" w:eastAsia="MS Mincho" w:hAnsi="Times" w:cs="Times"/>
                 <w:sz w:val="20"/>
                 <w:szCs w:val="20"/>
               </w:rPr>
-              <w:t>fBchDist(</w:t>
+              <w:t>fBchDist</w:t>
+            </w:r>
+            <w:proofErr w:type="spellEnd"/>
+            <w:r>
+              <w:rPr>
+                <w:rFonts w:ascii="Times" w:eastAsia="MS Mincho" w:hAnsi="Times" w:cs="Times"/>
+                <w:sz w:val="20"/>
+                <w:szCs w:val="20"/>
+              </w:rPr>
+              <w:t>(</w:t>
             </w:r>
             <w:r>
               <w:rPr>
@@ -8027,6 +12375,7 @@
                 <w:rFonts w:ascii="Times" w:hAnsi="Times"/>
               </w:rPr>
             </w:pPr>
+            <w:proofErr w:type="spellStart"/>
             <w:r>
               <w:rPr>
                 <w:rFonts w:ascii="Times" w:hAnsi="Times" w:cs="Times New Roman"/>
@@ -8035,6 +12384,7 @@
               </w:rPr>
               <w:t>bch3</w:t>
             </w:r>
+            <w:proofErr w:type="spellEnd"/>
           </w:p>
         </w:tc>
         <w:tc>
@@ -8057,14 +12407,25 @@
               </w:rPr>
               <w:t>(2) +  min(</w:t>
             </w:r>
+            <w:proofErr w:type="spellStart"/>
             <w:r>
               <w:rPr>
                 <w:rFonts w:ascii="Times" w:eastAsia="MS Mincho" w:hAnsi="Times" w:cs="Times"/>
                 <w:sz w:val="20"/>
                 <w:szCs w:val="20"/>
               </w:rPr>
-              <w:t>fBchDist(</w:t>
-            </w:r>
+              <w:t>fBchDist</w:t>
+            </w:r>
+            <w:proofErr w:type="spellEnd"/>
+            <w:r>
+              <w:rPr>
+                <w:rFonts w:ascii="Times" w:eastAsia="MS Mincho" w:hAnsi="Times" w:cs="Times"/>
+                <w:sz w:val="20"/>
+                <w:szCs w:val="20"/>
+              </w:rPr>
+              <w:t>(</w:t>
+            </w:r>
+            <w:proofErr w:type="spellStart"/>
             <w:r>
               <w:rPr>
                 <w:rFonts w:ascii="Times" w:hAnsi="Times" w:cs="Courier"/>
@@ -8074,6 +12435,7 @@
               </w:rPr>
               <w:t>year%400</w:t>
             </w:r>
+            <w:proofErr w:type="spellEnd"/>
             <w:r>
               <w:rPr>
                 <w:rFonts w:ascii="Times" w:hAnsi="Times" w:cs="Courier"/>
@@ -8127,14 +12489,25 @@
                 <w:szCs w:val="20"/>
               </w:rPr>
             </w:pPr>
+            <w:proofErr w:type="spellStart"/>
             <w:r>
               <w:rPr>
                 <w:rFonts w:ascii="Times" w:eastAsia="MS Mincho" w:hAnsi="Times" w:cs="Times"/>
                 <w:sz w:val="20"/>
                 <w:szCs w:val="20"/>
               </w:rPr>
-              <w:t>fBchDist(</w:t>
-            </w:r>
+              <w:t>fBchDist</w:t>
+            </w:r>
+            <w:proofErr w:type="spellEnd"/>
+            <w:r>
+              <w:rPr>
+                <w:rFonts w:ascii="Times" w:eastAsia="MS Mincho" w:hAnsi="Times" w:cs="Times"/>
+                <w:sz w:val="20"/>
+                <w:szCs w:val="20"/>
+              </w:rPr>
+              <w:t>(</w:t>
+            </w:r>
+            <w:proofErr w:type="spellStart"/>
             <w:r>
               <w:rPr>
                 <w:rFonts w:ascii="Times" w:hAnsi="Times" w:cs="Courier"/>
@@ -8142,7 +12515,17 @@
                 <w:sz w:val="20"/>
                 <w:szCs w:val="20"/>
               </w:rPr>
-              <w:t>year%4, ==, 0</w:t>
+              <w:t>year%4</w:t>
+            </w:r>
+            <w:proofErr w:type="spellEnd"/>
+            <w:r>
+              <w:rPr>
+                <w:rFonts w:ascii="Times" w:hAnsi="Times" w:cs="Courier"/>
+                <w:color w:val="131413"/>
+                <w:sz w:val="20"/>
+                <w:szCs w:val="20"/>
+              </w:rPr>
+              <w:t>, ==, 0</w:t>
             </w:r>
             <w:r>
               <w:rPr>
@@ -8150,8 +12533,27 @@
                 <w:sz w:val="20"/>
                 <w:szCs w:val="20"/>
               </w:rPr>
-              <w:t>) + fBchDist(</w:t>
-            </w:r>
+              <w:t xml:space="preserve">) + </w:t>
+            </w:r>
+            <w:proofErr w:type="spellStart"/>
+            <w:r>
+              <w:rPr>
+                <w:rFonts w:ascii="Times" w:eastAsia="MS Mincho" w:hAnsi="Times" w:cs="Times"/>
+                <w:sz w:val="20"/>
+                <w:szCs w:val="20"/>
+              </w:rPr>
+              <w:t>fBchDist</w:t>
+            </w:r>
+            <w:proofErr w:type="spellEnd"/>
+            <w:r>
+              <w:rPr>
+                <w:rFonts w:ascii="Times" w:eastAsia="MS Mincho" w:hAnsi="Times" w:cs="Times"/>
+                <w:sz w:val="20"/>
+                <w:szCs w:val="20"/>
+              </w:rPr>
+              <w:t>(</w:t>
+            </w:r>
+            <w:proofErr w:type="spellStart"/>
             <w:r>
               <w:rPr>
                 <w:rFonts w:ascii="Times" w:hAnsi="Times" w:cs="Courier"/>
@@ -8159,7 +12561,17 @@
                 <w:sz w:val="20"/>
                 <w:szCs w:val="20"/>
               </w:rPr>
-              <w:t>year%100, ==, 0</w:t>
+              <w:t>year%100</w:t>
+            </w:r>
+            <w:proofErr w:type="spellEnd"/>
+            <w:r>
+              <w:rPr>
+                <w:rFonts w:ascii="Times" w:hAnsi="Times" w:cs="Courier"/>
+                <w:color w:val="131413"/>
+                <w:sz w:val="20"/>
+                <w:szCs w:val="20"/>
+              </w:rPr>
+              <w:t>, ==, 0</w:t>
             </w:r>
             <w:r>
               <w:rPr>
@@ -8222,6 +12634,7 @@
                 <w:rFonts w:ascii="Times" w:hAnsi="Times"/>
               </w:rPr>
             </w:pPr>
+            <w:proofErr w:type="spellStart"/>
             <w:r>
               <w:rPr>
                 <w:rFonts w:ascii="Times" w:hAnsi="Times" w:cs="Times New Roman"/>
@@ -8230,6 +12643,7 @@
               </w:rPr>
               <w:t>bch4</w:t>
             </w:r>
+            <w:proofErr w:type="spellEnd"/>
           </w:p>
         </w:tc>
         <w:tc>
@@ -8252,14 +12666,25 @@
               </w:rPr>
               <w:t xml:space="preserve">(2) + </w:t>
             </w:r>
+            <w:proofErr w:type="spellStart"/>
             <w:r>
               <w:rPr>
                 <w:rFonts w:ascii="Times" w:eastAsia="MS Mincho" w:hAnsi="Times" w:cs="Times"/>
                 <w:sz w:val="20"/>
                 <w:szCs w:val="20"/>
               </w:rPr>
-              <w:t>fBchDist(</w:t>
-            </w:r>
+              <w:t>fBchDist</w:t>
+            </w:r>
+            <w:proofErr w:type="spellEnd"/>
+            <w:r>
+              <w:rPr>
+                <w:rFonts w:ascii="Times" w:eastAsia="MS Mincho" w:hAnsi="Times" w:cs="Times"/>
+                <w:sz w:val="20"/>
+                <w:szCs w:val="20"/>
+              </w:rPr>
+              <w:t>(</w:t>
+            </w:r>
+            <w:proofErr w:type="spellStart"/>
             <w:r>
               <w:rPr>
                 <w:rFonts w:ascii="Times" w:hAnsi="Times" w:cs="Courier"/>
@@ -8267,7 +12692,17 @@
                 <w:sz w:val="20"/>
                 <w:szCs w:val="20"/>
               </w:rPr>
-              <w:t>year%400, !=, 0</w:t>
+              <w:t>year%400</w:t>
+            </w:r>
+            <w:proofErr w:type="spellEnd"/>
+            <w:r>
+              <w:rPr>
+                <w:rFonts w:ascii="Times" w:hAnsi="Times" w:cs="Courier"/>
+                <w:color w:val="131413"/>
+                <w:sz w:val="20"/>
+                <w:szCs w:val="20"/>
+              </w:rPr>
+              <w:t>, !=, 0</w:t>
             </w:r>
             <w:r>
               <w:rPr>
@@ -8300,8 +12735,27 @@
                 <w:sz w:val="20"/>
                 <w:szCs w:val="20"/>
               </w:rPr>
-              <w:t>in(fBchDist(</w:t>
-            </w:r>
+              <w:t>in(</w:t>
+            </w:r>
+            <w:proofErr w:type="spellStart"/>
+            <w:r>
+              <w:rPr>
+                <w:rFonts w:ascii="Times" w:eastAsia="MS Mincho" w:hAnsi="Times" w:cs="Times"/>
+                <w:sz w:val="20"/>
+                <w:szCs w:val="20"/>
+              </w:rPr>
+              <w:t>fBchDist</w:t>
+            </w:r>
+            <w:proofErr w:type="spellEnd"/>
+            <w:r>
+              <w:rPr>
+                <w:rFonts w:ascii="Times" w:eastAsia="MS Mincho" w:hAnsi="Times" w:cs="Times"/>
+                <w:sz w:val="20"/>
+                <w:szCs w:val="20"/>
+              </w:rPr>
+              <w:t>(</w:t>
+            </w:r>
+            <w:proofErr w:type="spellStart"/>
             <w:r>
               <w:rPr>
                 <w:rFonts w:ascii="Times" w:hAnsi="Times" w:cs="Courier"/>
@@ -8309,7 +12763,17 @@
                 <w:sz w:val="20"/>
                 <w:szCs w:val="20"/>
               </w:rPr>
-              <w:t>year%4, !=, 0</w:t>
+              <w:t>year%4</w:t>
+            </w:r>
+            <w:proofErr w:type="spellEnd"/>
+            <w:r>
+              <w:rPr>
+                <w:rFonts w:ascii="Times" w:hAnsi="Times" w:cs="Courier"/>
+                <w:color w:val="131413"/>
+                <w:sz w:val="20"/>
+                <w:szCs w:val="20"/>
+              </w:rPr>
+              <w:t>, !=, 0</w:t>
             </w:r>
             <w:r>
               <w:rPr>
@@ -8317,8 +12781,27 @@
                 <w:sz w:val="20"/>
                 <w:szCs w:val="20"/>
               </w:rPr>
-              <w:t>), fBchDist(</w:t>
-            </w:r>
+              <w:t xml:space="preserve">), </w:t>
+            </w:r>
+            <w:proofErr w:type="spellStart"/>
+            <w:r>
+              <w:rPr>
+                <w:rFonts w:ascii="Times" w:eastAsia="MS Mincho" w:hAnsi="Times" w:cs="Times"/>
+                <w:sz w:val="20"/>
+                <w:szCs w:val="20"/>
+              </w:rPr>
+              <w:t>fBchDist</w:t>
+            </w:r>
+            <w:proofErr w:type="spellEnd"/>
+            <w:r>
+              <w:rPr>
+                <w:rFonts w:ascii="Times" w:eastAsia="MS Mincho" w:hAnsi="Times" w:cs="Times"/>
+                <w:sz w:val="20"/>
+                <w:szCs w:val="20"/>
+              </w:rPr>
+              <w:t>(</w:t>
+            </w:r>
+            <w:proofErr w:type="spellStart"/>
             <w:r>
               <w:rPr>
                 <w:rFonts w:ascii="Times" w:hAnsi="Times" w:cs="Courier"/>
@@ -8326,7 +12809,17 @@
                 <w:sz w:val="20"/>
                 <w:szCs w:val="20"/>
               </w:rPr>
-              <w:t>year%100, !=, 0</w:t>
+              <w:t>year%100</w:t>
+            </w:r>
+            <w:proofErr w:type="spellEnd"/>
+            <w:r>
+              <w:rPr>
+                <w:rFonts w:ascii="Times" w:hAnsi="Times" w:cs="Courier"/>
+                <w:color w:val="131413"/>
+                <w:sz w:val="20"/>
+                <w:szCs w:val="20"/>
+              </w:rPr>
+              <w:t>, !=, 0</w:t>
             </w:r>
             <w:r>
               <w:rPr>
@@ -8381,6 +12874,7 @@
                 <w:rFonts w:ascii="Times" w:hAnsi="Times"/>
               </w:rPr>
             </w:pPr>
+            <w:proofErr w:type="spellStart"/>
             <w:r>
               <w:rPr>
                 <w:rFonts w:ascii="Times" w:hAnsi="Times" w:cs="Times New Roman"/>
@@ -8389,6 +12883,7 @@
               </w:rPr>
               <w:t>bch5</w:t>
             </w:r>
+            <w:proofErr w:type="spellEnd"/>
           </w:p>
         </w:tc>
         <w:tc>
@@ -8419,13 +12914,23 @@
               </w:rPr>
               <w:t>+ min(</w:t>
             </w:r>
+            <w:proofErr w:type="spellStart"/>
             <w:r>
               <w:rPr>
                 <w:rFonts w:ascii="Times" w:eastAsia="MS Mincho" w:hAnsi="Times" w:cs="Times"/>
                 <w:sz w:val="20"/>
                 <w:szCs w:val="20"/>
               </w:rPr>
-              <w:t>fBchDist(</w:t>
+              <w:t>fBchDist</w:t>
+            </w:r>
+            <w:proofErr w:type="spellEnd"/>
+            <w:r>
+              <w:rPr>
+                <w:rFonts w:ascii="Times" w:eastAsia="MS Mincho" w:hAnsi="Times" w:cs="Times"/>
+                <w:sz w:val="20"/>
+                <w:szCs w:val="20"/>
+              </w:rPr>
+              <w:t>(</w:t>
             </w:r>
             <w:r>
               <w:rPr>
@@ -8442,7 +12947,25 @@
                 <w:sz w:val="20"/>
                 <w:szCs w:val="20"/>
               </w:rPr>
-              <w:t>), fBchDist(</w:t>
+              <w:t xml:space="preserve">), </w:t>
+            </w:r>
+            <w:proofErr w:type="spellStart"/>
+            <w:r>
+              <w:rPr>
+                <w:rFonts w:ascii="Times" w:eastAsia="MS Mincho" w:hAnsi="Times" w:cs="Times"/>
+                <w:sz w:val="20"/>
+                <w:szCs w:val="20"/>
+              </w:rPr>
+              <w:t>fBchDist</w:t>
+            </w:r>
+            <w:proofErr w:type="spellEnd"/>
+            <w:r>
+              <w:rPr>
+                <w:rFonts w:ascii="Times" w:eastAsia="MS Mincho" w:hAnsi="Times" w:cs="Times"/>
+                <w:sz w:val="20"/>
+                <w:szCs w:val="20"/>
+              </w:rPr>
+              <w:t>(</w:t>
             </w:r>
             <w:r>
               <w:rPr>
@@ -8470,13 +12993,23 @@
                 <w:szCs w:val="20"/>
               </w:rPr>
             </w:pPr>
+            <w:proofErr w:type="spellStart"/>
             <w:r>
               <w:rPr>
                 <w:rFonts w:ascii="Times" w:eastAsia="MS Mincho" w:hAnsi="Times" w:cs="Times"/>
                 <w:sz w:val="20"/>
                 <w:szCs w:val="20"/>
               </w:rPr>
-              <w:t>fBchDist(</w:t>
+              <w:t>fBchDist</w:t>
+            </w:r>
+            <w:proofErr w:type="spellEnd"/>
+            <w:r>
+              <w:rPr>
+                <w:rFonts w:ascii="Times" w:eastAsia="MS Mincho" w:hAnsi="Times" w:cs="Times"/>
+                <w:sz w:val="20"/>
+                <w:szCs w:val="20"/>
+              </w:rPr>
+              <w:t>(</w:t>
             </w:r>
             <w:r>
               <w:rPr>
@@ -8493,7 +13026,25 @@
                 <w:sz w:val="20"/>
                 <w:szCs w:val="20"/>
               </w:rPr>
-              <w:t>), fBchDist(</w:t>
+              <w:t xml:space="preserve">), </w:t>
+            </w:r>
+            <w:proofErr w:type="spellStart"/>
+            <w:r>
+              <w:rPr>
+                <w:rFonts w:ascii="Times" w:eastAsia="MS Mincho" w:hAnsi="Times" w:cs="Times"/>
+                <w:sz w:val="20"/>
+                <w:szCs w:val="20"/>
+              </w:rPr>
+              <w:t>fBchDist</w:t>
+            </w:r>
+            <w:proofErr w:type="spellEnd"/>
+            <w:r>
+              <w:rPr>
+                <w:rFonts w:ascii="Times" w:eastAsia="MS Mincho" w:hAnsi="Times" w:cs="Times"/>
+                <w:sz w:val="20"/>
+                <w:szCs w:val="20"/>
+              </w:rPr>
+              <w:t>(</w:t>
             </w:r>
             <w:r>
               <w:rPr>
@@ -8557,6 +13108,7 @@
                 <w:rFonts w:ascii="Times" w:hAnsi="Times"/>
               </w:rPr>
             </w:pPr>
+            <w:proofErr w:type="spellStart"/>
             <w:r>
               <w:rPr>
                 <w:rFonts w:ascii="Times" w:hAnsi="Times" w:cs="Times New Roman"/>
@@ -8565,6 +13117,7 @@
               </w:rPr>
               <w:t>bch6</w:t>
             </w:r>
+            <w:proofErr w:type="spellEnd"/>
           </w:p>
         </w:tc>
         <w:tc>
@@ -8595,13 +13148,23 @@
               </w:rPr>
               <w:t xml:space="preserve">+ </w:t>
             </w:r>
+            <w:proofErr w:type="spellStart"/>
             <w:r>
               <w:rPr>
                 <w:rFonts w:ascii="Times" w:eastAsia="MS Mincho" w:hAnsi="Times" w:cs="Times"/>
                 <w:sz w:val="20"/>
                 <w:szCs w:val="20"/>
               </w:rPr>
-              <w:t>fBchDist(</w:t>
+              <w:t>fBchDist</w:t>
+            </w:r>
+            <w:proofErr w:type="spellEnd"/>
+            <w:r>
+              <w:rPr>
+                <w:rFonts w:ascii="Times" w:eastAsia="MS Mincho" w:hAnsi="Times" w:cs="Times"/>
+                <w:sz w:val="20"/>
+                <w:szCs w:val="20"/>
+              </w:rPr>
+              <w:t>(</w:t>
             </w:r>
             <w:r>
               <w:rPr>
@@ -8644,7 +13207,25 @@
                 <w:sz w:val="20"/>
                 <w:szCs w:val="20"/>
               </w:rPr>
-              <w:t xml:space="preserve"> fBchDist(</w:t>
+              <w:t xml:space="preserve"> </w:t>
+            </w:r>
+            <w:proofErr w:type="spellStart"/>
+            <w:r>
+              <w:rPr>
+                <w:rFonts w:ascii="Times" w:eastAsia="MS Mincho" w:hAnsi="Times" w:cs="Times"/>
+                <w:sz w:val="20"/>
+                <w:szCs w:val="20"/>
+              </w:rPr>
+              <w:t>fBchDist</w:t>
+            </w:r>
+            <w:proofErr w:type="spellEnd"/>
+            <w:r>
+              <w:rPr>
+                <w:rFonts w:ascii="Times" w:eastAsia="MS Mincho" w:hAnsi="Times" w:cs="Times"/>
+                <w:sz w:val="20"/>
+                <w:szCs w:val="20"/>
+              </w:rPr>
+              <w:t>(</w:t>
             </w:r>
             <w:r>
               <w:rPr>
@@ -8698,13 +13279,23 @@
               </w:rPr>
               <w:t xml:space="preserve">+ </w:t>
             </w:r>
+            <w:proofErr w:type="spellStart"/>
             <w:r>
               <w:rPr>
                 <w:rFonts w:ascii="Times" w:eastAsia="MS Mincho" w:hAnsi="Times" w:cs="Times"/>
                 <w:sz w:val="20"/>
                 <w:szCs w:val="20"/>
               </w:rPr>
-              <w:t>fBchDist(</w:t>
+              <w:t>fBchDist</w:t>
+            </w:r>
+            <w:proofErr w:type="spellEnd"/>
+            <w:r>
+              <w:rPr>
+                <w:rFonts w:ascii="Times" w:eastAsia="MS Mincho" w:hAnsi="Times" w:cs="Times"/>
+                <w:sz w:val="20"/>
+                <w:szCs w:val="20"/>
+              </w:rPr>
+              <w:t>(</w:t>
             </w:r>
             <w:r>
               <w:rPr>
@@ -8747,7 +13338,25 @@
                 <w:sz w:val="20"/>
                 <w:szCs w:val="20"/>
               </w:rPr>
-              <w:t xml:space="preserve"> fBchDist(</w:t>
+              <w:t xml:space="preserve"> </w:t>
+            </w:r>
+            <w:proofErr w:type="spellStart"/>
+            <w:r>
+              <w:rPr>
+                <w:rFonts w:ascii="Times" w:eastAsia="MS Mincho" w:hAnsi="Times" w:cs="Times"/>
+                <w:sz w:val="20"/>
+                <w:szCs w:val="20"/>
+              </w:rPr>
+              <w:t>fBchDist</w:t>
+            </w:r>
+            <w:proofErr w:type="spellEnd"/>
+            <w:r>
+              <w:rPr>
+                <w:rFonts w:ascii="Times" w:eastAsia="MS Mincho" w:hAnsi="Times" w:cs="Times"/>
+                <w:sz w:val="20"/>
+                <w:szCs w:val="20"/>
+              </w:rPr>
+              <w:t>(</w:t>
             </w:r>
             <w:r>
               <w:rPr>
@@ -8829,6 +13438,7 @@
                 <w:rFonts w:ascii="Times" w:hAnsi="Times"/>
               </w:rPr>
             </w:pPr>
+            <w:proofErr w:type="spellStart"/>
             <w:r>
               <w:rPr>
                 <w:rFonts w:ascii="Times" w:hAnsi="Times" w:cs="Times New Roman"/>
@@ -8837,6 +13447,7 @@
               </w:rPr>
               <w:t>bch7</w:t>
             </w:r>
+            <w:proofErr w:type="spellEnd"/>
           </w:p>
         </w:tc>
         <w:tc>
@@ -8857,7 +13468,25 @@
                 <w:sz w:val="20"/>
                 <w:szCs w:val="20"/>
               </w:rPr>
-              <w:t>min(fBchDist(</w:t>
+              <w:t>min(</w:t>
+            </w:r>
+            <w:proofErr w:type="spellStart"/>
+            <w:r>
+              <w:rPr>
+                <w:rFonts w:ascii="Times" w:eastAsia="MS Mincho" w:hAnsi="Times" w:cs="Times"/>
+                <w:sz w:val="20"/>
+                <w:szCs w:val="20"/>
+              </w:rPr>
+              <w:t>fBchDist</w:t>
+            </w:r>
+            <w:proofErr w:type="spellEnd"/>
+            <w:r>
+              <w:rPr>
+                <w:rFonts w:ascii="Times" w:eastAsia="MS Mincho" w:hAnsi="Times" w:cs="Times"/>
+                <w:sz w:val="20"/>
+                <w:szCs w:val="20"/>
+              </w:rPr>
+              <w:t>(</w:t>
             </w:r>
             <w:r>
               <w:rPr>
@@ -8874,7 +13503,25 @@
                 <w:sz w:val="20"/>
                 <w:szCs w:val="20"/>
               </w:rPr>
-              <w:t>),  fBchDist(</w:t>
+              <w:t xml:space="preserve">),  </w:t>
+            </w:r>
+            <w:proofErr w:type="spellStart"/>
+            <w:r>
+              <w:rPr>
+                <w:rFonts w:ascii="Times" w:eastAsia="MS Mincho" w:hAnsi="Times" w:cs="Times"/>
+                <w:sz w:val="20"/>
+                <w:szCs w:val="20"/>
+              </w:rPr>
+              <w:t>fBchDist</w:t>
+            </w:r>
+            <w:proofErr w:type="spellEnd"/>
+            <w:r>
+              <w:rPr>
+                <w:rFonts w:ascii="Times" w:eastAsia="MS Mincho" w:hAnsi="Times" w:cs="Times"/>
+                <w:sz w:val="20"/>
+                <w:szCs w:val="20"/>
+              </w:rPr>
+              <w:t>(</w:t>
             </w:r>
             <w:r>
               <w:rPr>
@@ -8900,6 +13547,7 @@
           <w:lang w:val="vi-VN"/>
         </w:rPr>
       </w:pPr>
+      <w:proofErr w:type="spellStart"/>
       <w:r>
         <w:rPr>
           <w:rFonts w:ascii="Times" w:hAnsi="Times" w:cs="Times" w:hint="eastAsia"/>
@@ -8908,6 +13556,7 @@
         </w:rPr>
         <w:t>Th</w:t>
       </w:r>
+      <w:proofErr w:type="spellEnd"/>
       <w:r>
         <w:rPr>
           <w:rFonts w:ascii="Times New Roman" w:hAnsi="Times New Roman" w:cs="Times New Roman"/>
@@ -8943,13 +13592,33 @@
         </w:rPr>
         <w:t xml:space="preserve">sample </w:t>
       </w:r>
+      <w:proofErr w:type="spellStart"/>
+      <w:proofErr w:type="gramStart"/>
       <w:r>
         <w:rPr>
           <w:rFonts w:ascii="Courier New" w:eastAsia="Arial Unicode MS" w:hAnsi="Courier New" w:cs="Courier New"/>
           <w:sz w:val="16"/>
           <w:szCs w:val="16"/>
         </w:rPr>
-        <w:t>getDayNum()</w:t>
+        <w:t>getDayNum</w:t>
+      </w:r>
+      <w:proofErr w:type="spellEnd"/>
+      <w:r>
+        <w:rPr>
+          <w:rFonts w:ascii="Courier New" w:eastAsia="Arial Unicode MS" w:hAnsi="Courier New" w:cs="Courier New"/>
+          <w:sz w:val="16"/>
+          <w:szCs w:val="16"/>
+        </w:rPr>
+        <w:t>(</w:t>
+      </w:r>
+      <w:proofErr w:type="gramEnd"/>
+      <w:r>
+        <w:rPr>
+          <w:rFonts w:ascii="Courier New" w:eastAsia="Arial Unicode MS" w:hAnsi="Courier New" w:cs="Courier New"/>
+          <w:sz w:val="16"/>
+          <w:szCs w:val="16"/>
+        </w:rPr>
+        <w:t>)</w:t>
       </w:r>
       <w:r>
         <w:rPr>
@@ -9033,7 +13702,27 @@
           <w:sz w:val="20"/>
           <w:szCs w:val="20"/>
         </w:rPr>
-        <w:t xml:space="preserve"> (MOPSO)</w:t>
+        <w:t xml:space="preserve"> (</w:t>
+      </w:r>
+      <w:proofErr w:type="spellStart"/>
+      <w:r>
+        <w:rPr>
+          <w:rFonts w:ascii="Times" w:hAnsi="Times" w:cs="Times"/>
+          <w:color w:val="auto"/>
+          <w:sz w:val="20"/>
+          <w:szCs w:val="20"/>
+        </w:rPr>
+        <w:t>MOPSO</w:t>
+      </w:r>
+      <w:proofErr w:type="spellEnd"/>
+      <w:r>
+        <w:rPr>
+          <w:rFonts w:ascii="Times" w:hAnsi="Times" w:cs="Times"/>
+          <w:color w:val="auto"/>
+          <w:sz w:val="20"/>
+          <w:szCs w:val="20"/>
+        </w:rPr>
+        <w:t>)</w:t>
       </w:r>
     </w:p>
     <w:p>
@@ -9046,6 +13735,8 @@
           <w:szCs w:val="20"/>
         </w:rPr>
       </w:pPr>
+      <w:proofErr w:type="spellStart"/>
+      <w:proofErr w:type="gramStart"/>
       <w:r>
         <w:rPr>
           <w:rFonts w:ascii="Times" w:hAnsi="Times" w:cs="Times New Roman"/>
@@ -9062,13 +13753,23 @@
         </w:rPr>
         <w:t>ử</w:t>
       </w:r>
+      <w:proofErr w:type="spellEnd"/>
       <w:r>
         <w:rPr>
           <w:rFonts w:ascii="Times" w:hAnsi="Times" w:cs="Times New Roman"/>
           <w:sz w:val="20"/>
           <w:szCs w:val="20"/>
         </w:rPr>
-        <w:t xml:space="preserve"> d</w:t>
+        <w:t xml:space="preserve"> </w:t>
+      </w:r>
+      <w:proofErr w:type="spellStart"/>
+      <w:r>
+        <w:rPr>
+          <w:rFonts w:ascii="Times" w:hAnsi="Times" w:cs="Times New Roman"/>
+          <w:sz w:val="20"/>
+          <w:szCs w:val="20"/>
+        </w:rPr>
+        <w:t>d</w:t>
       </w:r>
       <w:r>
         <w:rPr>
@@ -9084,15 +13785,51 @@
           <w:sz w:val="20"/>
           <w:szCs w:val="20"/>
         </w:rPr>
-        <w:t xml:space="preserve">ng </w:t>
-      </w:r>
+        <w:t>ng</w:t>
+      </w:r>
+      <w:proofErr w:type="spellEnd"/>
       <w:r>
         <w:rPr>
           <w:rFonts w:ascii="Times" w:hAnsi="Times" w:cs="Times New Roman"/>
           <w:sz w:val="20"/>
           <w:szCs w:val="20"/>
         </w:rPr>
-        <w:t>Multi-Objective trong Particle Swarm Optimization, v</w:t>
+        <w:t xml:space="preserve"> </w:t>
+      </w:r>
+      <w:r>
+        <w:rPr>
+          <w:rFonts w:ascii="Times" w:hAnsi="Times" w:cs="Times New Roman"/>
+          <w:sz w:val="20"/>
+          <w:szCs w:val="20"/>
+        </w:rPr>
+        <w:t xml:space="preserve">Multi-Objective </w:t>
+      </w:r>
+      <w:proofErr w:type="spellStart"/>
+      <w:r>
+        <w:rPr>
+          <w:rFonts w:ascii="Times" w:hAnsi="Times" w:cs="Times New Roman"/>
+          <w:sz w:val="20"/>
+          <w:szCs w:val="20"/>
+        </w:rPr>
+        <w:t>trong</w:t>
+      </w:r>
+      <w:proofErr w:type="spellEnd"/>
+      <w:r>
+        <w:rPr>
+          <w:rFonts w:ascii="Times" w:hAnsi="Times" w:cs="Times New Roman"/>
+          <w:sz w:val="20"/>
+          <w:szCs w:val="20"/>
+        </w:rPr>
+        <w:t xml:space="preserve"> Particle Swarm Optimization, </w:t>
+      </w:r>
+      <w:proofErr w:type="spellStart"/>
+      <w:r>
+        <w:rPr>
+          <w:rFonts w:ascii="Times" w:hAnsi="Times" w:cs="Times New Roman"/>
+          <w:sz w:val="20"/>
+          <w:szCs w:val="20"/>
+        </w:rPr>
+        <w:t>v</w:t>
       </w:r>
       <w:r>
         <w:rPr>
@@ -9108,7 +13845,25 @@
           <w:sz w:val="20"/>
           <w:szCs w:val="20"/>
         </w:rPr>
-        <w:t>i m</w:t>
+        <w:t>i</w:t>
+      </w:r>
+      <w:proofErr w:type="spellEnd"/>
+      <w:r>
+        <w:rPr>
+          <w:rFonts w:ascii="Times" w:hAnsi="Times" w:cs="Times New Roman"/>
+          <w:sz w:val="20"/>
+          <w:szCs w:val="20"/>
+        </w:rPr>
+        <w:t xml:space="preserve"> </w:t>
+      </w:r>
+      <w:proofErr w:type="spellStart"/>
+      <w:r>
+        <w:rPr>
+          <w:rFonts w:ascii="Times" w:hAnsi="Times" w:cs="Times New Roman"/>
+          <w:sz w:val="20"/>
+          <w:szCs w:val="20"/>
+        </w:rPr>
+        <w:t>m</w:t>
       </w:r>
       <w:r>
         <w:rPr>
@@ -9124,14 +13879,23 @@
           <w:sz w:val="20"/>
           <w:szCs w:val="20"/>
         </w:rPr>
-        <w:t xml:space="preserve">i </w:t>
-      </w:r>
+        <w:t>i</w:t>
+      </w:r>
+      <w:proofErr w:type="spellEnd"/>
       <w:r>
         <w:rPr>
           <w:rFonts w:ascii="Times" w:hAnsi="Times" w:cs="Times New Roman"/>
           <w:sz w:val="20"/>
           <w:szCs w:val="20"/>
         </w:rPr>
+        <w:t xml:space="preserve"> </w:t>
+      </w:r>
+      <w:r>
+        <w:rPr>
+          <w:rFonts w:ascii="Times" w:hAnsi="Times" w:cs="Times New Roman"/>
+          <w:sz w:val="20"/>
+          <w:szCs w:val="20"/>
+        </w:rPr>
         <w:t>o</w:t>
       </w:r>
       <w:r>
@@ -9140,7 +13904,34 @@
           <w:sz w:val="20"/>
           <w:szCs w:val="20"/>
         </w:rPr>
-        <w:t>bjective là m</w:t>
+        <w:t xml:space="preserve">bjective </w:t>
+      </w:r>
+      <w:proofErr w:type="spellStart"/>
+      <w:r>
+        <w:rPr>
+          <w:rFonts w:ascii="Times" w:hAnsi="Times" w:cs="Times New Roman"/>
+          <w:sz w:val="20"/>
+          <w:szCs w:val="20"/>
+        </w:rPr>
+        <w:t>là</w:t>
+      </w:r>
+      <w:proofErr w:type="spellEnd"/>
+      <w:r>
+        <w:rPr>
+          <w:rFonts w:ascii="Times" w:hAnsi="Times" w:cs="Times New Roman"/>
+          <w:sz w:val="20"/>
+          <w:szCs w:val="20"/>
+        </w:rPr>
+        <w:t xml:space="preserve"> </w:t>
+      </w:r>
+      <w:proofErr w:type="spellStart"/>
+      <w:r>
+        <w:rPr>
+          <w:rFonts w:ascii="Times" w:hAnsi="Times" w:cs="Times New Roman"/>
+          <w:sz w:val="20"/>
+          <w:szCs w:val="20"/>
+        </w:rPr>
+        <w:t>m</w:t>
       </w:r>
       <w:r>
         <w:rPr>
@@ -9156,7 +13947,43 @@
           <w:sz w:val="20"/>
           <w:szCs w:val="20"/>
         </w:rPr>
-        <w:t>t fitness function cho m</w:t>
+        <w:t>t</w:t>
+      </w:r>
+      <w:proofErr w:type="spellEnd"/>
+      <w:r>
+        <w:rPr>
+          <w:rFonts w:ascii="Times" w:hAnsi="Times" w:cs="Times New Roman"/>
+          <w:sz w:val="20"/>
+          <w:szCs w:val="20"/>
+        </w:rPr>
+        <w:t xml:space="preserve"> fitness function </w:t>
+      </w:r>
+      <w:proofErr w:type="spellStart"/>
+      <w:r>
+        <w:rPr>
+          <w:rFonts w:ascii="Times" w:hAnsi="Times" w:cs="Times New Roman"/>
+          <w:sz w:val="20"/>
+          <w:szCs w:val="20"/>
+        </w:rPr>
+        <w:t>cho</w:t>
+      </w:r>
+      <w:proofErr w:type="spellEnd"/>
+      <w:r>
+        <w:rPr>
+          <w:rFonts w:ascii="Times" w:hAnsi="Times" w:cs="Times New Roman"/>
+          <w:sz w:val="20"/>
+          <w:szCs w:val="20"/>
+        </w:rPr>
+        <w:t xml:space="preserve"> </w:t>
+      </w:r>
+      <w:proofErr w:type="spellStart"/>
+      <w:r>
+        <w:rPr>
+          <w:rFonts w:ascii="Times" w:hAnsi="Times" w:cs="Times New Roman"/>
+          <w:sz w:val="20"/>
+          <w:szCs w:val="20"/>
+        </w:rPr>
+        <w:t>m</w:t>
       </w:r>
       <w:r>
         <w:rPr>
@@ -9172,7 +13999,25 @@
           <w:sz w:val="20"/>
           <w:szCs w:val="20"/>
         </w:rPr>
-        <w:t>i predicate branch c</w:t>
+        <w:t>i</w:t>
+      </w:r>
+      <w:proofErr w:type="spellEnd"/>
+      <w:r>
+        <w:rPr>
+          <w:rFonts w:ascii="Times" w:hAnsi="Times" w:cs="Times New Roman"/>
+          <w:sz w:val="20"/>
+          <w:szCs w:val="20"/>
+        </w:rPr>
+        <w:t xml:space="preserve"> predicate branch </w:t>
+      </w:r>
+      <w:proofErr w:type="spellStart"/>
+      <w:r>
+        <w:rPr>
+          <w:rFonts w:ascii="Times" w:hAnsi="Times" w:cs="Times New Roman"/>
+          <w:sz w:val="20"/>
+          <w:szCs w:val="20"/>
+        </w:rPr>
+        <w:t>c</w:t>
       </w:r>
       <w:r>
         <w:rPr>
@@ -9188,8 +14033,18 @@
           <w:sz w:val="20"/>
           <w:szCs w:val="20"/>
         </w:rPr>
-        <w:t>a program under test.</w:t>
-      </w:r>
+        <w:t>a</w:t>
+      </w:r>
+      <w:proofErr w:type="spellEnd"/>
+      <w:r>
+        <w:rPr>
+          <w:rFonts w:ascii="Times" w:hAnsi="Times" w:cs="Times New Roman"/>
+          <w:sz w:val="20"/>
+          <w:szCs w:val="20"/>
+        </w:rPr>
+        <w:t xml:space="preserve"> program under test.</w:t>
+      </w:r>
+      <w:proofErr w:type="gramEnd"/>
     </w:p>
     <w:p>
       <w:pPr>
@@ -9240,29 +14095,237 @@
         </w:rPr>
         <w:t xml:space="preserve">So </w:t>
       </w:r>
-      <w:r>
-        <w:rPr>
-          <w:rFonts w:ascii="Times New Roman" w:hAnsi="Times New Roman" w:cs="Times New Roman"/>
-          <w:sz w:val="20"/>
-          <w:szCs w:val="20"/>
-        </w:rPr>
-        <w:t>sánh với kết quả của Mao</w:t>
-      </w:r>
-      <w:r>
-        <w:rPr>
-          <w:rFonts w:ascii="Times New Roman" w:hAnsi="Times New Roman" w:cs="Times New Roman"/>
-          <w:sz w:val="20"/>
-          <w:szCs w:val="20"/>
-        </w:rPr>
-        <w:t xml:space="preserve">[1] theo các </w:t>
-      </w:r>
-      <w:r>
-        <w:rPr>
-          <w:rFonts w:ascii="Times New Roman" w:hAnsi="Times New Roman" w:cs="Times New Roman"/>
-          <w:sz w:val="20"/>
-          <w:szCs w:val="20"/>
-        </w:rPr>
-        <w:t>benchmark và tiêu chí mà Mao</w:t>
+      <w:proofErr w:type="spellStart"/>
+      <w:r>
+        <w:rPr>
+          <w:rFonts w:ascii="Times New Roman" w:hAnsi="Times New Roman" w:cs="Times New Roman"/>
+          <w:sz w:val="20"/>
+          <w:szCs w:val="20"/>
+        </w:rPr>
+        <w:t>sánh</w:t>
+      </w:r>
+      <w:proofErr w:type="spellEnd"/>
+      <w:r>
+        <w:rPr>
+          <w:rFonts w:ascii="Times New Roman" w:hAnsi="Times New Roman" w:cs="Times New Roman"/>
+          <w:sz w:val="20"/>
+          <w:szCs w:val="20"/>
+        </w:rPr>
+        <w:t xml:space="preserve"> </w:t>
+      </w:r>
+      <w:proofErr w:type="spellStart"/>
+      <w:r>
+        <w:rPr>
+          <w:rFonts w:ascii="Times New Roman" w:hAnsi="Times New Roman" w:cs="Times New Roman"/>
+          <w:sz w:val="20"/>
+          <w:szCs w:val="20"/>
+        </w:rPr>
+        <w:t>với</w:t>
+      </w:r>
+      <w:proofErr w:type="spellEnd"/>
+      <w:r>
+        <w:rPr>
+          <w:rFonts w:ascii="Times New Roman" w:hAnsi="Times New Roman" w:cs="Times New Roman"/>
+          <w:sz w:val="20"/>
+          <w:szCs w:val="20"/>
+        </w:rPr>
+        <w:t xml:space="preserve"> </w:t>
+      </w:r>
+      <w:proofErr w:type="spellStart"/>
+      <w:r>
+        <w:rPr>
+          <w:rFonts w:ascii="Times New Roman" w:hAnsi="Times New Roman" w:cs="Times New Roman"/>
+          <w:sz w:val="20"/>
+          <w:szCs w:val="20"/>
+        </w:rPr>
+        <w:t>kết</w:t>
+      </w:r>
+      <w:proofErr w:type="spellEnd"/>
+      <w:r>
+        <w:rPr>
+          <w:rFonts w:ascii="Times New Roman" w:hAnsi="Times New Roman" w:cs="Times New Roman"/>
+          <w:sz w:val="20"/>
+          <w:szCs w:val="20"/>
+        </w:rPr>
+        <w:t xml:space="preserve"> </w:t>
+      </w:r>
+      <w:proofErr w:type="spellStart"/>
+      <w:r>
+        <w:rPr>
+          <w:rFonts w:ascii="Times New Roman" w:hAnsi="Times New Roman" w:cs="Times New Roman"/>
+          <w:sz w:val="20"/>
+          <w:szCs w:val="20"/>
+        </w:rPr>
+        <w:t>quả</w:t>
+      </w:r>
+      <w:proofErr w:type="spellEnd"/>
+      <w:r>
+        <w:rPr>
+          <w:rFonts w:ascii="Times New Roman" w:hAnsi="Times New Roman" w:cs="Times New Roman"/>
+          <w:sz w:val="20"/>
+          <w:szCs w:val="20"/>
+        </w:rPr>
+        <w:t xml:space="preserve"> </w:t>
+      </w:r>
+      <w:proofErr w:type="spellStart"/>
+      <w:r>
+        <w:rPr>
+          <w:rFonts w:ascii="Times New Roman" w:hAnsi="Times New Roman" w:cs="Times New Roman"/>
+          <w:sz w:val="20"/>
+          <w:szCs w:val="20"/>
+        </w:rPr>
+        <w:t>của</w:t>
+      </w:r>
+      <w:proofErr w:type="spellEnd"/>
+      <w:r>
+        <w:rPr>
+          <w:rFonts w:ascii="Times New Roman" w:hAnsi="Times New Roman" w:cs="Times New Roman"/>
+          <w:sz w:val="20"/>
+          <w:szCs w:val="20"/>
+        </w:rPr>
+        <w:t xml:space="preserve"> </w:t>
+      </w:r>
+      <w:proofErr w:type="gramStart"/>
+      <w:r>
+        <w:rPr>
+          <w:rFonts w:ascii="Times New Roman" w:hAnsi="Times New Roman" w:cs="Times New Roman"/>
+          <w:sz w:val="20"/>
+          <w:szCs w:val="20"/>
+        </w:rPr>
+        <w:t>Mao</w:t>
+      </w:r>
+      <w:r>
+        <w:rPr>
+          <w:rFonts w:ascii="Times New Roman" w:hAnsi="Times New Roman" w:cs="Times New Roman"/>
+          <w:sz w:val="20"/>
+          <w:szCs w:val="20"/>
+        </w:rPr>
+        <w:t>[</w:t>
+      </w:r>
+      <w:proofErr w:type="gramEnd"/>
+      <w:r>
+        <w:rPr>
+          <w:rFonts w:ascii="Times New Roman" w:hAnsi="Times New Roman" w:cs="Times New Roman"/>
+          <w:sz w:val="20"/>
+          <w:szCs w:val="20"/>
+        </w:rPr>
+        <w:t xml:space="preserve">1] </w:t>
+      </w:r>
+      <w:proofErr w:type="spellStart"/>
+      <w:r>
+        <w:rPr>
+          <w:rFonts w:ascii="Times New Roman" w:hAnsi="Times New Roman" w:cs="Times New Roman"/>
+          <w:sz w:val="20"/>
+          <w:szCs w:val="20"/>
+        </w:rPr>
+        <w:t>theo</w:t>
+      </w:r>
+      <w:proofErr w:type="spellEnd"/>
+      <w:r>
+        <w:rPr>
+          <w:rFonts w:ascii="Times New Roman" w:hAnsi="Times New Roman" w:cs="Times New Roman"/>
+          <w:sz w:val="20"/>
+          <w:szCs w:val="20"/>
+        </w:rPr>
+        <w:t xml:space="preserve"> </w:t>
+      </w:r>
+      <w:proofErr w:type="spellStart"/>
+      <w:r>
+        <w:rPr>
+          <w:rFonts w:ascii="Times New Roman" w:hAnsi="Times New Roman" w:cs="Times New Roman"/>
+          <w:sz w:val="20"/>
+          <w:szCs w:val="20"/>
+        </w:rPr>
+        <w:t>các</w:t>
+      </w:r>
+      <w:proofErr w:type="spellEnd"/>
+      <w:r>
+        <w:rPr>
+          <w:rFonts w:ascii="Times New Roman" w:hAnsi="Times New Roman" w:cs="Times New Roman"/>
+          <w:sz w:val="20"/>
+          <w:szCs w:val="20"/>
+        </w:rPr>
+        <w:t xml:space="preserve"> </w:t>
+      </w:r>
+      <w:r>
+        <w:rPr>
+          <w:rFonts w:ascii="Times New Roman" w:hAnsi="Times New Roman" w:cs="Times New Roman"/>
+          <w:sz w:val="20"/>
+          <w:szCs w:val="20"/>
+        </w:rPr>
+        <w:t xml:space="preserve">benchmark </w:t>
+      </w:r>
+      <w:proofErr w:type="spellStart"/>
+      <w:r>
+        <w:rPr>
+          <w:rFonts w:ascii="Times New Roman" w:hAnsi="Times New Roman" w:cs="Times New Roman"/>
+          <w:sz w:val="20"/>
+          <w:szCs w:val="20"/>
+        </w:rPr>
+        <w:t>và</w:t>
+      </w:r>
+      <w:proofErr w:type="spellEnd"/>
+      <w:r>
+        <w:rPr>
+          <w:rFonts w:ascii="Times New Roman" w:hAnsi="Times New Roman" w:cs="Times New Roman"/>
+          <w:sz w:val="20"/>
+          <w:szCs w:val="20"/>
+        </w:rPr>
+        <w:t xml:space="preserve"> </w:t>
+      </w:r>
+      <w:proofErr w:type="spellStart"/>
+      <w:r>
+        <w:rPr>
+          <w:rFonts w:ascii="Times New Roman" w:hAnsi="Times New Roman" w:cs="Times New Roman"/>
+          <w:sz w:val="20"/>
+          <w:szCs w:val="20"/>
+        </w:rPr>
+        <w:t>tiêu</w:t>
+      </w:r>
+      <w:proofErr w:type="spellEnd"/>
+      <w:r>
+        <w:rPr>
+          <w:rFonts w:ascii="Times New Roman" w:hAnsi="Times New Roman" w:cs="Times New Roman"/>
+          <w:sz w:val="20"/>
+          <w:szCs w:val="20"/>
+        </w:rPr>
+        <w:t xml:space="preserve"> </w:t>
+      </w:r>
+      <w:proofErr w:type="spellStart"/>
+      <w:r>
+        <w:rPr>
+          <w:rFonts w:ascii="Times New Roman" w:hAnsi="Times New Roman" w:cs="Times New Roman"/>
+          <w:sz w:val="20"/>
+          <w:szCs w:val="20"/>
+        </w:rPr>
+        <w:t>chí</w:t>
+      </w:r>
+      <w:proofErr w:type="spellEnd"/>
+      <w:r>
+        <w:rPr>
+          <w:rFonts w:ascii="Times New Roman" w:hAnsi="Times New Roman" w:cs="Times New Roman"/>
+          <w:sz w:val="20"/>
+          <w:szCs w:val="20"/>
+        </w:rPr>
+        <w:t xml:space="preserve"> </w:t>
+      </w:r>
+      <w:proofErr w:type="spellStart"/>
+      <w:r>
+        <w:rPr>
+          <w:rFonts w:ascii="Times New Roman" w:hAnsi="Times New Roman" w:cs="Times New Roman"/>
+          <w:sz w:val="20"/>
+          <w:szCs w:val="20"/>
+        </w:rPr>
+        <w:t>mà</w:t>
+      </w:r>
+      <w:proofErr w:type="spellEnd"/>
+      <w:r>
+        <w:rPr>
+          <w:rFonts w:ascii="Times New Roman" w:hAnsi="Times New Roman" w:cs="Times New Roman"/>
+          <w:sz w:val="20"/>
+          <w:szCs w:val="20"/>
+        </w:rPr>
+        <w:t xml:space="preserve"> Mao</w:t>
       </w:r>
       <w:r>
         <w:rPr>
@@ -9278,15 +14341,187 @@
           <w:sz w:val="20"/>
           <w:szCs w:val="20"/>
         </w:rPr>
-        <w:t xml:space="preserve"> đã sử dụng</w:t>
-      </w:r>
-      <w:r>
-        <w:rPr>
-          <w:rFonts w:ascii="Times New Roman" w:hAnsi="Times New Roman" w:cs="Times New Roman"/>
-          <w:sz w:val="20"/>
-          <w:szCs w:val="20"/>
-        </w:rPr>
-        <w:t>. Hai tiêu chí được mang ra so sánh là:</w:t>
+        <w:t xml:space="preserve"> </w:t>
+      </w:r>
+      <w:proofErr w:type="spellStart"/>
+      <w:r>
+        <w:rPr>
+          <w:rFonts w:ascii="Times New Roman" w:hAnsi="Times New Roman" w:cs="Times New Roman"/>
+          <w:sz w:val="20"/>
+          <w:szCs w:val="20"/>
+        </w:rPr>
+        <w:t>đã</w:t>
+      </w:r>
+      <w:proofErr w:type="spellEnd"/>
+      <w:r>
+        <w:rPr>
+          <w:rFonts w:ascii="Times New Roman" w:hAnsi="Times New Roman" w:cs="Times New Roman"/>
+          <w:sz w:val="20"/>
+          <w:szCs w:val="20"/>
+        </w:rPr>
+        <w:t xml:space="preserve"> </w:t>
+      </w:r>
+      <w:proofErr w:type="spellStart"/>
+      <w:r>
+        <w:rPr>
+          <w:rFonts w:ascii="Times New Roman" w:hAnsi="Times New Roman" w:cs="Times New Roman"/>
+          <w:sz w:val="20"/>
+          <w:szCs w:val="20"/>
+        </w:rPr>
+        <w:t>sử</w:t>
+      </w:r>
+      <w:proofErr w:type="spellEnd"/>
+      <w:r>
+        <w:rPr>
+          <w:rFonts w:ascii="Times New Roman" w:hAnsi="Times New Roman" w:cs="Times New Roman"/>
+          <w:sz w:val="20"/>
+          <w:szCs w:val="20"/>
+        </w:rPr>
+        <w:t xml:space="preserve"> </w:t>
+      </w:r>
+      <w:proofErr w:type="spellStart"/>
+      <w:r>
+        <w:rPr>
+          <w:rFonts w:ascii="Times New Roman" w:hAnsi="Times New Roman" w:cs="Times New Roman"/>
+          <w:sz w:val="20"/>
+          <w:szCs w:val="20"/>
+        </w:rPr>
+        <w:t>dụng</w:t>
+      </w:r>
+      <w:proofErr w:type="spellEnd"/>
+      <w:r>
+        <w:rPr>
+          <w:rFonts w:ascii="Times New Roman" w:hAnsi="Times New Roman" w:cs="Times New Roman"/>
+          <w:sz w:val="20"/>
+          <w:szCs w:val="20"/>
+        </w:rPr>
+        <w:t xml:space="preserve">. Hai </w:t>
+      </w:r>
+      <w:proofErr w:type="spellStart"/>
+      <w:r>
+        <w:rPr>
+          <w:rFonts w:ascii="Times New Roman" w:hAnsi="Times New Roman" w:cs="Times New Roman"/>
+          <w:sz w:val="20"/>
+          <w:szCs w:val="20"/>
+        </w:rPr>
+        <w:t>tiêu</w:t>
+      </w:r>
+      <w:proofErr w:type="spellEnd"/>
+      <w:r>
+        <w:rPr>
+          <w:rFonts w:ascii="Times New Roman" w:hAnsi="Times New Roman" w:cs="Times New Roman"/>
+          <w:sz w:val="20"/>
+          <w:szCs w:val="20"/>
+        </w:rPr>
+        <w:t xml:space="preserve"> </w:t>
+      </w:r>
+      <w:proofErr w:type="spellStart"/>
+      <w:r>
+        <w:rPr>
+          <w:rFonts w:ascii="Times New Roman" w:hAnsi="Times New Roman" w:cs="Times New Roman"/>
+          <w:sz w:val="20"/>
+          <w:szCs w:val="20"/>
+        </w:rPr>
+        <w:t>chí</w:t>
+      </w:r>
+      <w:proofErr w:type="spellEnd"/>
+      <w:r>
+        <w:rPr>
+          <w:rFonts w:ascii="Times New Roman" w:hAnsi="Times New Roman" w:cs="Times New Roman"/>
+          <w:sz w:val="20"/>
+          <w:szCs w:val="20"/>
+        </w:rPr>
+        <w:t xml:space="preserve"> </w:t>
+      </w:r>
+      <w:proofErr w:type="spellStart"/>
+      <w:r>
+        <w:rPr>
+          <w:rFonts w:ascii="Times New Roman" w:hAnsi="Times New Roman" w:cs="Times New Roman"/>
+          <w:sz w:val="20"/>
+          <w:szCs w:val="20"/>
+        </w:rPr>
+        <w:t>được</w:t>
+      </w:r>
+      <w:proofErr w:type="spellEnd"/>
+      <w:r>
+        <w:rPr>
+          <w:rFonts w:ascii="Times New Roman" w:hAnsi="Times New Roman" w:cs="Times New Roman"/>
+          <w:sz w:val="20"/>
+          <w:szCs w:val="20"/>
+        </w:rPr>
+        <w:t xml:space="preserve"> </w:t>
+      </w:r>
+      <w:proofErr w:type="spellStart"/>
+      <w:r>
+        <w:rPr>
+          <w:rFonts w:ascii="Times New Roman" w:hAnsi="Times New Roman" w:cs="Times New Roman"/>
+          <w:sz w:val="20"/>
+          <w:szCs w:val="20"/>
+        </w:rPr>
+        <w:t>mang</w:t>
+      </w:r>
+      <w:proofErr w:type="spellEnd"/>
+      <w:r>
+        <w:rPr>
+          <w:rFonts w:ascii="Times New Roman" w:hAnsi="Times New Roman" w:cs="Times New Roman"/>
+          <w:sz w:val="20"/>
+          <w:szCs w:val="20"/>
+        </w:rPr>
+        <w:t xml:space="preserve"> </w:t>
+      </w:r>
+      <w:proofErr w:type="spellStart"/>
+      <w:r>
+        <w:rPr>
+          <w:rFonts w:ascii="Times New Roman" w:hAnsi="Times New Roman" w:cs="Times New Roman"/>
+          <w:sz w:val="20"/>
+          <w:szCs w:val="20"/>
+        </w:rPr>
+        <w:t>ra</w:t>
+      </w:r>
+      <w:proofErr w:type="spellEnd"/>
+      <w:r>
+        <w:rPr>
+          <w:rFonts w:ascii="Times New Roman" w:hAnsi="Times New Roman" w:cs="Times New Roman"/>
+          <w:sz w:val="20"/>
+          <w:szCs w:val="20"/>
+        </w:rPr>
+        <w:t xml:space="preserve"> so </w:t>
+      </w:r>
+      <w:proofErr w:type="spellStart"/>
+      <w:r>
+        <w:rPr>
+          <w:rFonts w:ascii="Times New Roman" w:hAnsi="Times New Roman" w:cs="Times New Roman"/>
+          <w:sz w:val="20"/>
+          <w:szCs w:val="20"/>
+        </w:rPr>
+        <w:t>sánh</w:t>
+      </w:r>
+      <w:proofErr w:type="spellEnd"/>
+      <w:r>
+        <w:rPr>
+          <w:rFonts w:ascii="Times New Roman" w:hAnsi="Times New Roman" w:cs="Times New Roman"/>
+          <w:sz w:val="20"/>
+          <w:szCs w:val="20"/>
+        </w:rPr>
+        <w:t xml:space="preserve"> </w:t>
+      </w:r>
+      <w:proofErr w:type="spellStart"/>
+      <w:r>
+        <w:rPr>
+          <w:rFonts w:ascii="Times New Roman" w:hAnsi="Times New Roman" w:cs="Times New Roman"/>
+          <w:sz w:val="20"/>
+          <w:szCs w:val="20"/>
+        </w:rPr>
+        <w:t>là</w:t>
+      </w:r>
+      <w:proofErr w:type="spellEnd"/>
+      <w:r>
+        <w:rPr>
+          <w:rFonts w:ascii="Times New Roman" w:hAnsi="Times New Roman" w:cs="Times New Roman"/>
+          <w:sz w:val="20"/>
+          <w:szCs w:val="20"/>
+        </w:rPr>
+        <w:t>:</w:t>
       </w:r>
     </w:p>
     <w:p>
@@ -9407,7 +14642,6 @@
                 <w:sz w:val="20"/>
                 <w:szCs w:val="20"/>
               </w:rPr>
-              <w:lastRenderedPageBreak/>
               <w:t>Program under test</w:t>
             </w:r>
           </w:p>
@@ -9519,8 +14753,18 @@
                 <w:sz w:val="20"/>
                 <w:szCs w:val="20"/>
               </w:rPr>
-              <w:t>Mao[10]’s PSO</w:t>
-            </w:r>
+              <w:t xml:space="preserve">Mao[10]’s </w:t>
+            </w:r>
+            <w:proofErr w:type="spellStart"/>
+            <w:r>
+              <w:rPr>
+                <w:rFonts w:ascii="Times New Roman" w:hAnsi="Times New Roman" w:cs="Times New Roman"/>
+                <w:sz w:val="20"/>
+                <w:szCs w:val="20"/>
+              </w:rPr>
+              <w:t>PSO</w:t>
+            </w:r>
+            <w:proofErr w:type="spellEnd"/>
           </w:p>
         </w:tc>
         <w:tc>
@@ -9536,6 +14780,7 @@
                 <w:szCs w:val="20"/>
               </w:rPr>
             </w:pPr>
+            <w:proofErr w:type="spellStart"/>
             <w:r>
               <w:rPr>
                 <w:rFonts w:ascii="Times New Roman" w:hAnsi="Times New Roman" w:cs="Times New Roman"/>
@@ -9552,6 +14797,7 @@
               </w:rPr>
               <w:t>PSO</w:t>
             </w:r>
+            <w:proofErr w:type="spellEnd"/>
           </w:p>
         </w:tc>
         <w:tc>
@@ -9573,8 +14819,18 @@
                 <w:sz w:val="20"/>
                 <w:szCs w:val="20"/>
               </w:rPr>
-              <w:t>Mao[10]’s PSO</w:t>
-            </w:r>
+              <w:t xml:space="preserve">Mao[10]’s </w:t>
+            </w:r>
+            <w:proofErr w:type="spellStart"/>
+            <w:r>
+              <w:rPr>
+                <w:rFonts w:ascii="Times New Roman" w:hAnsi="Times New Roman" w:cs="Times New Roman"/>
+                <w:sz w:val="20"/>
+                <w:szCs w:val="20"/>
+              </w:rPr>
+              <w:t>PSO</w:t>
+            </w:r>
+            <w:proofErr w:type="spellEnd"/>
           </w:p>
         </w:tc>
         <w:tc>
@@ -9590,6 +14846,7 @@
                 <w:szCs w:val="20"/>
               </w:rPr>
             </w:pPr>
+            <w:proofErr w:type="spellStart"/>
             <w:r>
               <w:rPr>
                 <w:rFonts w:ascii="Times New Roman" w:hAnsi="Times New Roman" w:cs="Times New Roman"/>
@@ -9606,6 +14863,7 @@
               </w:rPr>
               <w:t>PSO</w:t>
             </w:r>
+            <w:proofErr w:type="spellEnd"/>
           </w:p>
         </w:tc>
       </w:tr>
@@ -9625,13 +14883,23 @@
                 <w:szCs w:val="20"/>
               </w:rPr>
             </w:pPr>
-            <w:r>
-              <w:rPr>
-                <w:rFonts w:ascii="Times New Roman" w:hAnsi="Times New Roman" w:cs="Times New Roman"/>
-                <w:sz w:val="20"/>
-                <w:szCs w:val="20"/>
-              </w:rPr>
-              <w:t xml:space="preserve">triangleType </w:t>
+            <w:proofErr w:type="spellStart"/>
+            <w:r>
+              <w:rPr>
+                <w:rFonts w:ascii="Times New Roman" w:hAnsi="Times New Roman" w:cs="Times New Roman"/>
+                <w:sz w:val="20"/>
+                <w:szCs w:val="20"/>
+              </w:rPr>
+              <w:t>triangleType</w:t>
+            </w:r>
+            <w:proofErr w:type="spellEnd"/>
+            <w:r>
+              <w:rPr>
+                <w:rFonts w:ascii="Times New Roman" w:hAnsi="Times New Roman" w:cs="Times New Roman"/>
+                <w:sz w:val="20"/>
+                <w:szCs w:val="20"/>
+              </w:rPr>
+              <w:t xml:space="preserve"> </w:t>
             </w:r>
           </w:p>
         </w:tc>
@@ -9752,6 +15020,7 @@
                 <w:szCs w:val="20"/>
               </w:rPr>
             </w:pPr>
+            <w:proofErr w:type="spellStart"/>
             <w:r>
               <w:rPr>
                 <w:rFonts w:ascii="Times New Roman" w:hAnsi="Times New Roman" w:cs="Times New Roman"/>
@@ -9760,6 +15029,7 @@
               </w:rPr>
               <w:t>calDay</w:t>
             </w:r>
+            <w:proofErr w:type="spellEnd"/>
             <w:r>
               <w:rPr>
                 <w:rFonts w:ascii="Times New Roman" w:hAnsi="Times New Roman" w:cs="Times New Roman"/>
@@ -10141,6 +15411,7 @@
                 <w:szCs w:val="20"/>
               </w:rPr>
             </w:pPr>
+            <w:proofErr w:type="spellStart"/>
             <w:r>
               <w:rPr>
                 <w:rFonts w:ascii="Times New Roman" w:hAnsi="Times New Roman" w:cs="Times New Roman"/>
@@ -10149,6 +15420,7 @@
               </w:rPr>
               <w:t>computeTax</w:t>
             </w:r>
+            <w:proofErr w:type="spellEnd"/>
             <w:r>
               <w:rPr>
                 <w:rFonts w:ascii="Times New Roman" w:hAnsi="Times New Roman" w:cs="Times New Roman"/>
@@ -10276,13 +15548,23 @@
                 <w:szCs w:val="20"/>
               </w:rPr>
             </w:pPr>
-            <w:r>
-              <w:rPr>
-                <w:rFonts w:ascii="Times New Roman" w:hAnsi="Times New Roman" w:cs="Times New Roman"/>
-                <w:sz w:val="20"/>
-                <w:szCs w:val="20"/>
-              </w:rPr>
-              <w:t xml:space="preserve">bessj </w:t>
+            <w:proofErr w:type="spellStart"/>
+            <w:r>
+              <w:rPr>
+                <w:rFonts w:ascii="Times New Roman" w:hAnsi="Times New Roman" w:cs="Times New Roman"/>
+                <w:sz w:val="20"/>
+                <w:szCs w:val="20"/>
+              </w:rPr>
+              <w:t>bessj</w:t>
+            </w:r>
+            <w:proofErr w:type="spellEnd"/>
+            <w:r>
+              <w:rPr>
+                <w:rFonts w:ascii="Times New Roman" w:hAnsi="Times New Roman" w:cs="Times New Roman"/>
+                <w:sz w:val="20"/>
+                <w:szCs w:val="20"/>
+              </w:rPr>
+              <w:t xml:space="preserve"> </w:t>
             </w:r>
             <w:r>
               <w:rPr>
@@ -10411,6 +15693,7 @@
                 <w:szCs w:val="20"/>
               </w:rPr>
             </w:pPr>
+            <w:proofErr w:type="spellStart"/>
             <w:r>
               <w:rPr>
                 <w:rFonts w:ascii="Times New Roman" w:hAnsi="Times New Roman" w:cs="Times New Roman"/>
@@ -10419,6 +15702,7 @@
               </w:rPr>
               <w:t>printCalendar</w:t>
             </w:r>
+            <w:proofErr w:type="spellEnd"/>
           </w:p>
         </w:tc>
         <w:tc>
@@ -10819,8 +16103,39 @@
           <w:sz w:val="17"/>
           <w:szCs w:val="17"/>
         </w:rPr>
-        <w:t>2. Shafer, D.; Laplante, P.A.: The bp</w:t>
-      </w:r>
+        <w:t xml:space="preserve">2. Shafer, D.; </w:t>
+      </w:r>
+      <w:proofErr w:type="spellStart"/>
+      <w:r>
+        <w:rPr>
+          <w:rFonts w:ascii="Times-Roman" w:hAnsi="Times-Roman" w:cs="Times-Roman"/>
+          <w:color w:val="131413"/>
+          <w:sz w:val="17"/>
+          <w:szCs w:val="17"/>
+        </w:rPr>
+        <w:t>Laplante</w:t>
+      </w:r>
+      <w:proofErr w:type="spellEnd"/>
+      <w:r>
+        <w:rPr>
+          <w:rFonts w:ascii="Times-Roman" w:hAnsi="Times-Roman" w:cs="Times-Roman"/>
+          <w:color w:val="131413"/>
+          <w:sz w:val="17"/>
+          <w:szCs w:val="17"/>
+        </w:rPr>
+        <w:t xml:space="preserve">, P.A.: The </w:t>
+      </w:r>
+      <w:proofErr w:type="spellStart"/>
+      <w:r>
+        <w:rPr>
+          <w:rFonts w:ascii="Times-Roman" w:hAnsi="Times-Roman" w:cs="Times-Roman"/>
+          <w:color w:val="131413"/>
+          <w:sz w:val="17"/>
+          <w:szCs w:val="17"/>
+        </w:rPr>
+        <w:t>bp</w:t>
+      </w:r>
+      <w:proofErr w:type="spellEnd"/>
       <w:r>
         <w:rPr>
           <w:rFonts w:ascii="Times-Roman" w:hAnsi="Times-Roman" w:cs="Times-Roman"/>
@@ -10885,8 +16200,36 @@
           <w:sz w:val="18"/>
           <w:szCs w:val="18"/>
         </w:rPr>
-        <w:t>1. C. Mao: Generating Test Data for Software Structural Testing Based on Particle Swarm Optimization. Arabian Journal for Science and Engineering, vol 39, issue 6, pp 4593–4607 (June 2014).</w:t>
-      </w:r>
+        <w:t xml:space="preserve">1. C. Mao: Generating Test Data for Software Structural Testing Based on Particle Swarm Optimization. </w:t>
+      </w:r>
+      <w:proofErr w:type="gramStart"/>
+      <w:r>
+        <w:rPr>
+          <w:rFonts w:ascii="Times" w:hAnsi="Times" w:cs="Times New Roman"/>
+          <w:sz w:val="18"/>
+          <w:szCs w:val="18"/>
+        </w:rPr>
+        <w:t xml:space="preserve">Arabian Journal for Science and Engineering, </w:t>
+      </w:r>
+      <w:proofErr w:type="spellStart"/>
+      <w:r>
+        <w:rPr>
+          <w:rFonts w:ascii="Times" w:hAnsi="Times" w:cs="Times New Roman"/>
+          <w:sz w:val="18"/>
+          <w:szCs w:val="18"/>
+        </w:rPr>
+        <w:t>vol</w:t>
+      </w:r>
+      <w:proofErr w:type="spellEnd"/>
+      <w:r>
+        <w:rPr>
+          <w:rFonts w:ascii="Times" w:hAnsi="Times" w:cs="Times New Roman"/>
+          <w:sz w:val="18"/>
+          <w:szCs w:val="18"/>
+        </w:rPr>
+        <w:t xml:space="preserve"> 39, issue 6, pp 4593–4607 (June 2014).</w:t>
+      </w:r>
+      <w:proofErr w:type="gramEnd"/>
     </w:p>
     <w:p>
       <w:pPr>
@@ -10918,17 +16261,19 @@
           <w:sz w:val="17"/>
           <w:szCs w:val="17"/>
         </w:rPr>
-        <w:t>. Jones, B.F.; Sthamer, H.H.; Eyres, D.E.: Automated structural testing</w:t>
-      </w:r>
-      <w:r>
-        <w:rPr>
-          <w:rFonts w:ascii="Times-Roman" w:hAnsi="Times-Roman" w:cs="Times-Roman" w:hint="eastAsia"/>
+        <w:t xml:space="preserve">. Jones, B.F.; </w:t>
+      </w:r>
+      <w:proofErr w:type="spellStart"/>
+      <w:r>
+        <w:rPr>
+          <w:rFonts w:ascii="Times-Roman" w:hAnsi="Times-Roman" w:cs="Times-Roman"/>
           <w:color w:val="131413"/>
           <w:sz w:val="17"/>
           <w:szCs w:val="17"/>
         </w:rPr>
-        <w:t xml:space="preserve"> </w:t>
-      </w:r>
+        <w:t>Sthamer</w:t>
+      </w:r>
+      <w:proofErr w:type="spellEnd"/>
       <w:r>
         <w:rPr>
           <w:rFonts w:ascii="Times-Roman" w:hAnsi="Times-Roman" w:cs="Times-Roman"/>
@@ -10936,7 +16281,96 @@
           <w:sz w:val="17"/>
           <w:szCs w:val="17"/>
         </w:rPr>
-        <w:t xml:space="preserve">using genetic algorithms. Softw. Eng. J. </w:t>
+        <w:t xml:space="preserve">, H.H.; </w:t>
+      </w:r>
+      <w:proofErr w:type="spellStart"/>
+      <w:r>
+        <w:rPr>
+          <w:rFonts w:ascii="Times-Roman" w:hAnsi="Times-Roman" w:cs="Times-Roman"/>
+          <w:color w:val="131413"/>
+          <w:sz w:val="17"/>
+          <w:szCs w:val="17"/>
+        </w:rPr>
+        <w:t>Eyres</w:t>
+      </w:r>
+      <w:proofErr w:type="spellEnd"/>
+      <w:r>
+        <w:rPr>
+          <w:rFonts w:ascii="Times-Roman" w:hAnsi="Times-Roman" w:cs="Times-Roman"/>
+          <w:color w:val="131413"/>
+          <w:sz w:val="17"/>
+          <w:szCs w:val="17"/>
+        </w:rPr>
+        <w:t xml:space="preserve">, </w:t>
+      </w:r>
+      <w:proofErr w:type="spellStart"/>
+      <w:r>
+        <w:rPr>
+          <w:rFonts w:ascii="Times-Roman" w:hAnsi="Times-Roman" w:cs="Times-Roman"/>
+          <w:color w:val="131413"/>
+          <w:sz w:val="17"/>
+          <w:szCs w:val="17"/>
+        </w:rPr>
+        <w:t>D.E.</w:t>
+      </w:r>
+      <w:proofErr w:type="spellEnd"/>
+      <w:r>
+        <w:rPr>
+          <w:rFonts w:ascii="Times-Roman" w:hAnsi="Times-Roman" w:cs="Times-Roman"/>
+          <w:color w:val="131413"/>
+          <w:sz w:val="17"/>
+          <w:szCs w:val="17"/>
+        </w:rPr>
+        <w:t>: Automated structural testing</w:t>
+      </w:r>
+      <w:r>
+        <w:rPr>
+          <w:rFonts w:ascii="Times-Roman" w:hAnsi="Times-Roman" w:cs="Times-Roman" w:hint="eastAsia"/>
+          <w:color w:val="131413"/>
+          <w:sz w:val="17"/>
+          <w:szCs w:val="17"/>
+        </w:rPr>
+        <w:t xml:space="preserve"> </w:t>
+      </w:r>
+      <w:r>
+        <w:rPr>
+          <w:rFonts w:ascii="Times-Roman" w:hAnsi="Times-Roman" w:cs="Times-Roman"/>
+          <w:color w:val="131413"/>
+          <w:sz w:val="17"/>
+          <w:szCs w:val="17"/>
+        </w:rPr>
+        <w:t xml:space="preserve">using genetic algorithms. </w:t>
+      </w:r>
+      <w:proofErr w:type="spellStart"/>
+      <w:proofErr w:type="gramStart"/>
+      <w:r>
+        <w:rPr>
+          <w:rFonts w:ascii="Times-Roman" w:hAnsi="Times-Roman" w:cs="Times-Roman"/>
+          <w:color w:val="131413"/>
+          <w:sz w:val="17"/>
+          <w:szCs w:val="17"/>
+        </w:rPr>
+        <w:t>Softw</w:t>
+      </w:r>
+      <w:proofErr w:type="spellEnd"/>
+      <w:r>
+        <w:rPr>
+          <w:rFonts w:ascii="Times-Roman" w:hAnsi="Times-Roman" w:cs="Times-Roman"/>
+          <w:color w:val="131413"/>
+          <w:sz w:val="17"/>
+          <w:szCs w:val="17"/>
+        </w:rPr>
+        <w:t>.</w:t>
+      </w:r>
+      <w:proofErr w:type="gramEnd"/>
+      <w:r>
+        <w:rPr>
+          <w:rFonts w:ascii="Times-Roman" w:hAnsi="Times-Roman" w:cs="Times-Roman"/>
+          <w:color w:val="131413"/>
+          <w:sz w:val="17"/>
+          <w:szCs w:val="17"/>
+        </w:rPr>
+        <w:t xml:space="preserve"> Eng. J. </w:t>
       </w:r>
       <w:r>
         <w:rPr>
@@ -10989,17 +16423,19 @@
           <w:sz w:val="17"/>
           <w:szCs w:val="17"/>
         </w:rPr>
-        <w:t>. Pargas, R.P.; Harrold, M.J.; Peck, R.: Automated structural testing</w:t>
-      </w:r>
-      <w:r>
-        <w:rPr>
-          <w:rFonts w:ascii="Times-Roman" w:hAnsi="Times-Roman" w:cs="Times-Roman" w:hint="eastAsia"/>
+        <w:t xml:space="preserve">. </w:t>
+      </w:r>
+      <w:proofErr w:type="spellStart"/>
+      <w:r>
+        <w:rPr>
+          <w:rFonts w:ascii="Times-Roman" w:hAnsi="Times-Roman" w:cs="Times-Roman"/>
           <w:color w:val="131413"/>
           <w:sz w:val="17"/>
           <w:szCs w:val="17"/>
         </w:rPr>
-        <w:t xml:space="preserve"> </w:t>
-      </w:r>
+        <w:t>Pargas</w:t>
+      </w:r>
+      <w:proofErr w:type="spellEnd"/>
       <w:r>
         <w:rPr>
           <w:rFonts w:ascii="Times-Roman" w:hAnsi="Times-Roman" w:cs="Times-Roman"/>
@@ -11007,7 +16443,167 @@
           <w:sz w:val="17"/>
           <w:szCs w:val="17"/>
         </w:rPr>
-        <w:t xml:space="preserve">using genetic algorithms. Softw. Test. Verif. Reliab. </w:t>
+        <w:t xml:space="preserve">, </w:t>
+      </w:r>
+      <w:proofErr w:type="spellStart"/>
+      <w:r>
+        <w:rPr>
+          <w:rFonts w:ascii="Times-Roman" w:hAnsi="Times-Roman" w:cs="Times-Roman"/>
+          <w:color w:val="131413"/>
+          <w:sz w:val="17"/>
+          <w:szCs w:val="17"/>
+        </w:rPr>
+        <w:t>R.P.</w:t>
+      </w:r>
+      <w:proofErr w:type="spellEnd"/>
+      <w:r>
+        <w:rPr>
+          <w:rFonts w:ascii="Times-Roman" w:hAnsi="Times-Roman" w:cs="Times-Roman"/>
+          <w:color w:val="131413"/>
+          <w:sz w:val="17"/>
+          <w:szCs w:val="17"/>
+        </w:rPr>
+        <w:t xml:space="preserve">; </w:t>
+      </w:r>
+      <w:proofErr w:type="spellStart"/>
+      <w:r>
+        <w:rPr>
+          <w:rFonts w:ascii="Times-Roman" w:hAnsi="Times-Roman" w:cs="Times-Roman"/>
+          <w:color w:val="131413"/>
+          <w:sz w:val="17"/>
+          <w:szCs w:val="17"/>
+        </w:rPr>
+        <w:t>Harrold</w:t>
+      </w:r>
+      <w:proofErr w:type="spellEnd"/>
+      <w:r>
+        <w:rPr>
+          <w:rFonts w:ascii="Times-Roman" w:hAnsi="Times-Roman" w:cs="Times-Roman"/>
+          <w:color w:val="131413"/>
+          <w:sz w:val="17"/>
+          <w:szCs w:val="17"/>
+        </w:rPr>
+        <w:t xml:space="preserve">, </w:t>
+      </w:r>
+      <w:proofErr w:type="spellStart"/>
+      <w:r>
+        <w:rPr>
+          <w:rFonts w:ascii="Times-Roman" w:hAnsi="Times-Roman" w:cs="Times-Roman"/>
+          <w:color w:val="131413"/>
+          <w:sz w:val="17"/>
+          <w:szCs w:val="17"/>
+        </w:rPr>
+        <w:t>M.J.</w:t>
+      </w:r>
+      <w:proofErr w:type="spellEnd"/>
+      <w:r>
+        <w:rPr>
+          <w:rFonts w:ascii="Times-Roman" w:hAnsi="Times-Roman" w:cs="Times-Roman"/>
+          <w:color w:val="131413"/>
+          <w:sz w:val="17"/>
+          <w:szCs w:val="17"/>
+        </w:rPr>
+        <w:t>; Peck, R.: Automated structural testing</w:t>
+      </w:r>
+      <w:r>
+        <w:rPr>
+          <w:rFonts w:ascii="Times-Roman" w:hAnsi="Times-Roman" w:cs="Times-Roman" w:hint="eastAsia"/>
+          <w:color w:val="131413"/>
+          <w:sz w:val="17"/>
+          <w:szCs w:val="17"/>
+        </w:rPr>
+        <w:t xml:space="preserve"> </w:t>
+      </w:r>
+      <w:r>
+        <w:rPr>
+          <w:rFonts w:ascii="Times-Roman" w:hAnsi="Times-Roman" w:cs="Times-Roman"/>
+          <w:color w:val="131413"/>
+          <w:sz w:val="17"/>
+          <w:szCs w:val="17"/>
+        </w:rPr>
+        <w:t xml:space="preserve">using genetic algorithms. </w:t>
+      </w:r>
+      <w:proofErr w:type="spellStart"/>
+      <w:proofErr w:type="gramStart"/>
+      <w:r>
+        <w:rPr>
+          <w:rFonts w:ascii="Times-Roman" w:hAnsi="Times-Roman" w:cs="Times-Roman"/>
+          <w:color w:val="131413"/>
+          <w:sz w:val="17"/>
+          <w:szCs w:val="17"/>
+        </w:rPr>
+        <w:t>Softw</w:t>
+      </w:r>
+      <w:proofErr w:type="spellEnd"/>
+      <w:r>
+        <w:rPr>
+          <w:rFonts w:ascii="Times-Roman" w:hAnsi="Times-Roman" w:cs="Times-Roman"/>
+          <w:color w:val="131413"/>
+          <w:sz w:val="17"/>
+          <w:szCs w:val="17"/>
+        </w:rPr>
+        <w:t>.</w:t>
+      </w:r>
+      <w:proofErr w:type="gramEnd"/>
+      <w:r>
+        <w:rPr>
+          <w:rFonts w:ascii="Times-Roman" w:hAnsi="Times-Roman" w:cs="Times-Roman"/>
+          <w:color w:val="131413"/>
+          <w:sz w:val="17"/>
+          <w:szCs w:val="17"/>
+        </w:rPr>
+        <w:t xml:space="preserve"> Test. </w:t>
+      </w:r>
+      <w:proofErr w:type="spellStart"/>
+      <w:r>
+        <w:rPr>
+          <w:rFonts w:ascii="Times-Roman" w:hAnsi="Times-Roman" w:cs="Times-Roman"/>
+          <w:color w:val="131413"/>
+          <w:sz w:val="17"/>
+          <w:szCs w:val="17"/>
+        </w:rPr>
+        <w:t>Verif</w:t>
+      </w:r>
+      <w:proofErr w:type="spellEnd"/>
+      <w:r>
+        <w:rPr>
+          <w:rFonts w:ascii="Times-Roman" w:hAnsi="Times-Roman" w:cs="Times-Roman"/>
+          <w:color w:val="131413"/>
+          <w:sz w:val="17"/>
+          <w:szCs w:val="17"/>
+        </w:rPr>
+        <w:t xml:space="preserve">. </w:t>
+      </w:r>
+      <w:proofErr w:type="spellStart"/>
+      <w:proofErr w:type="gramStart"/>
+      <w:r>
+        <w:rPr>
+          <w:rFonts w:ascii="Times-Roman" w:hAnsi="Times-Roman" w:cs="Times-Roman"/>
+          <w:color w:val="131413"/>
+          <w:sz w:val="17"/>
+          <w:szCs w:val="17"/>
+        </w:rPr>
+        <w:t>Reliab</w:t>
+      </w:r>
+      <w:proofErr w:type="spellEnd"/>
+      <w:r>
+        <w:rPr>
+          <w:rFonts w:ascii="Times-Roman" w:hAnsi="Times-Roman" w:cs="Times-Roman"/>
+          <w:color w:val="131413"/>
+          <w:sz w:val="17"/>
+          <w:szCs w:val="17"/>
+        </w:rPr>
+        <w:t>.</w:t>
+      </w:r>
+      <w:proofErr w:type="gramEnd"/>
+      <w:r>
+        <w:rPr>
+          <w:rFonts w:ascii="Times-Roman" w:hAnsi="Times-Roman" w:cs="Times-Roman"/>
+          <w:color w:val="131413"/>
+          <w:sz w:val="17"/>
+          <w:szCs w:val="17"/>
+        </w:rPr>
+        <w:t xml:space="preserve"> </w:t>
       </w:r>
       <w:r>
         <w:rPr>
@@ -11089,6 +16685,8 @@
         </w:rPr>
         <w:t xml:space="preserve"> </w:t>
       </w:r>
+      <w:proofErr w:type="spellStart"/>
+      <w:proofErr w:type="gramStart"/>
       <w:r>
         <w:rPr>
           <w:rFonts w:ascii="Times-Roman" w:hAnsi="Times-Roman" w:cs="Times-Roman"/>
@@ -11096,7 +16694,78 @@
           <w:sz w:val="17"/>
           <w:szCs w:val="17"/>
         </w:rPr>
-        <w:t>Softw. Test. Verif. Reliab. 14, 105–156 (2004)</w:t>
+        <w:t>Softw</w:t>
+      </w:r>
+      <w:proofErr w:type="spellEnd"/>
+      <w:r>
+        <w:rPr>
+          <w:rFonts w:ascii="Times-Roman" w:hAnsi="Times-Roman" w:cs="Times-Roman"/>
+          <w:color w:val="131413"/>
+          <w:sz w:val="17"/>
+          <w:szCs w:val="17"/>
+        </w:rPr>
+        <w:t>.</w:t>
+      </w:r>
+      <w:proofErr w:type="gramEnd"/>
+      <w:r>
+        <w:rPr>
+          <w:rFonts w:ascii="Times-Roman" w:hAnsi="Times-Roman" w:cs="Times-Roman"/>
+          <w:color w:val="131413"/>
+          <w:sz w:val="17"/>
+          <w:szCs w:val="17"/>
+        </w:rPr>
+        <w:t xml:space="preserve"> Test. </w:t>
+      </w:r>
+      <w:proofErr w:type="spellStart"/>
+      <w:r>
+        <w:rPr>
+          <w:rFonts w:ascii="Times-Roman" w:hAnsi="Times-Roman" w:cs="Times-Roman"/>
+          <w:color w:val="131413"/>
+          <w:sz w:val="17"/>
+          <w:szCs w:val="17"/>
+        </w:rPr>
+        <w:t>Verif</w:t>
+      </w:r>
+      <w:proofErr w:type="spellEnd"/>
+      <w:r>
+        <w:rPr>
+          <w:rFonts w:ascii="Times-Roman" w:hAnsi="Times-Roman" w:cs="Times-Roman"/>
+          <w:color w:val="131413"/>
+          <w:sz w:val="17"/>
+          <w:szCs w:val="17"/>
+        </w:rPr>
+        <w:t xml:space="preserve">. </w:t>
+      </w:r>
+      <w:proofErr w:type="spellStart"/>
+      <w:proofErr w:type="gramStart"/>
+      <w:r>
+        <w:rPr>
+          <w:rFonts w:ascii="Times-Roman" w:hAnsi="Times-Roman" w:cs="Times-Roman"/>
+          <w:color w:val="131413"/>
+          <w:sz w:val="17"/>
+          <w:szCs w:val="17"/>
+        </w:rPr>
+        <w:t>Reliab</w:t>
+      </w:r>
+      <w:proofErr w:type="spellEnd"/>
+      <w:r>
+        <w:rPr>
+          <w:rFonts w:ascii="Times-Roman" w:hAnsi="Times-Roman" w:cs="Times-Roman"/>
+          <w:color w:val="131413"/>
+          <w:sz w:val="17"/>
+          <w:szCs w:val="17"/>
+        </w:rPr>
+        <w:t>.</w:t>
+      </w:r>
+      <w:proofErr w:type="gramEnd"/>
+      <w:r>
+        <w:rPr>
+          <w:rFonts w:ascii="Times-Roman" w:hAnsi="Times-Roman" w:cs="Times-Roman"/>
+          <w:color w:val="131413"/>
+          <w:sz w:val="17"/>
+          <w:szCs w:val="17"/>
+        </w:rPr>
+        <w:t xml:space="preserve"> 14, 105–156 (2004)</w:t>
       </w:r>
     </w:p>
     <w:p>
@@ -11158,6 +16827,7 @@
         </w:rPr>
         <w:t xml:space="preserve"> </w:t>
       </w:r>
+      <w:proofErr w:type="spellStart"/>
       <w:r>
         <w:rPr>
           <w:rFonts w:ascii="Times-Roman" w:hAnsi="Times-Roman" w:cs="Times-Roman"/>
@@ -11165,7 +16835,17 @@
           <w:sz w:val="17"/>
           <w:szCs w:val="17"/>
         </w:rPr>
-        <w:t>Softw. Eng. 36(2), 226–247 (2010)</w:t>
+        <w:t>Softw</w:t>
+      </w:r>
+      <w:proofErr w:type="spellEnd"/>
+      <w:r>
+        <w:rPr>
+          <w:rFonts w:ascii="Times-Roman" w:hAnsi="Times-Roman" w:cs="Times-Roman"/>
+          <w:color w:val="131413"/>
+          <w:sz w:val="17"/>
+          <w:szCs w:val="17"/>
+        </w:rPr>
+        <w:t>. Eng. 36(2), 226–247 (2010)</w:t>
       </w:r>
     </w:p>
     <w:p>
@@ -11198,8 +16878,9 @@
           <w:sz w:val="17"/>
           <w:szCs w:val="17"/>
         </w:rPr>
-        <w:t>. Kennedy, J.; Eberhart, R.C.: Particle swam optimization. In: Proceedings</w:t>
-      </w:r>
+        <w:t xml:space="preserve">. Kennedy, J.; </w:t>
+      </w:r>
+      <w:proofErr w:type="spellStart"/>
       <w:r>
         <w:rPr>
           <w:rFonts w:ascii="Times-Roman" w:hAnsi="Times-Roman" w:cs="Times-Roman"/>
@@ -11207,8 +16888,9 @@
           <w:sz w:val="17"/>
           <w:szCs w:val="17"/>
         </w:rPr>
-        <w:t xml:space="preserve"> </w:t>
-      </w:r>
+        <w:t>Eberhart</w:t>
+      </w:r>
+      <w:proofErr w:type="spellEnd"/>
       <w:r>
         <w:rPr>
           <w:rFonts w:ascii="Times-Roman" w:hAnsi="Times-Roman" w:cs="Times-Roman"/>
@@ -11216,8 +16898,9 @@
           <w:sz w:val="17"/>
           <w:szCs w:val="17"/>
         </w:rPr>
-        <w:t>of IEEE International Conference on Neural Networks</w:t>
-      </w:r>
+        <w:t xml:space="preserve">, </w:t>
+      </w:r>
+      <w:proofErr w:type="spellStart"/>
       <w:r>
         <w:rPr>
           <w:rFonts w:ascii="Times-Roman" w:hAnsi="Times-Roman" w:cs="Times-Roman"/>
@@ -11225,8 +16908,9 @@
           <w:sz w:val="17"/>
           <w:szCs w:val="17"/>
         </w:rPr>
-        <w:t xml:space="preserve"> </w:t>
-      </w:r>
+        <w:t>R.C.</w:t>
+      </w:r>
+      <w:proofErr w:type="spellEnd"/>
       <w:r>
         <w:rPr>
           <w:rFonts w:ascii="Times-Roman" w:hAnsi="Times-Roman" w:cs="Times-Roman"/>
@@ -11234,7 +16918,63 @@
           <w:sz w:val="17"/>
           <w:szCs w:val="17"/>
         </w:rPr>
-        <w:t>(ICNN’95), pp. 1942–1948 (1995)</w:t>
+        <w:t>: Particle swam optimization. In: Proceedings</w:t>
+      </w:r>
+      <w:r>
+        <w:rPr>
+          <w:rFonts w:ascii="Times-Roman" w:hAnsi="Times-Roman" w:cs="Times-Roman"/>
+          <w:color w:val="131413"/>
+          <w:sz w:val="17"/>
+          <w:szCs w:val="17"/>
+        </w:rPr>
+        <w:t xml:space="preserve"> </w:t>
+      </w:r>
+      <w:r>
+        <w:rPr>
+          <w:rFonts w:ascii="Times-Roman" w:hAnsi="Times-Roman" w:cs="Times-Roman"/>
+          <w:color w:val="131413"/>
+          <w:sz w:val="17"/>
+          <w:szCs w:val="17"/>
+        </w:rPr>
+        <w:t>of IEEE International Conference on Neural Networks</w:t>
+      </w:r>
+      <w:r>
+        <w:rPr>
+          <w:rFonts w:ascii="Times-Roman" w:hAnsi="Times-Roman" w:cs="Times-Roman"/>
+          <w:color w:val="131413"/>
+          <w:sz w:val="17"/>
+          <w:szCs w:val="17"/>
+        </w:rPr>
+        <w:t xml:space="preserve"> </w:t>
+      </w:r>
+      <w:r>
+        <w:rPr>
+          <w:rFonts w:ascii="Times-Roman" w:hAnsi="Times-Roman" w:cs="Times-Roman"/>
+          <w:color w:val="131413"/>
+          <w:sz w:val="17"/>
+          <w:szCs w:val="17"/>
+        </w:rPr>
+        <w:t>(</w:t>
+      </w:r>
+      <w:proofErr w:type="spellStart"/>
+      <w:r>
+        <w:rPr>
+          <w:rFonts w:ascii="Times-Roman" w:hAnsi="Times-Roman" w:cs="Times-Roman"/>
+          <w:color w:val="131413"/>
+          <w:sz w:val="17"/>
+          <w:szCs w:val="17"/>
+        </w:rPr>
+        <w:t>ICNN’95</w:t>
+      </w:r>
+      <w:proofErr w:type="spellEnd"/>
+      <w:r>
+        <w:rPr>
+          <w:rFonts w:ascii="Times-Roman" w:hAnsi="Times-Roman" w:cs="Times-Roman"/>
+          <w:color w:val="131413"/>
+          <w:sz w:val="17"/>
+          <w:szCs w:val="17"/>
+        </w:rPr>
+        <w:t>), pp. 1942–1948 (1995)</w:t>
       </w:r>
     </w:p>
     <w:p>
@@ -11284,17 +17024,19 @@
           <w:sz w:val="17"/>
           <w:szCs w:val="17"/>
         </w:rPr>
-        <w:t>future. In: Proceedings of ICSE Workshop on the Search-Based</w:t>
-      </w:r>
-      <w:r>
-        <w:rPr>
-          <w:rFonts w:ascii="Times-Roman" w:hAnsi="Times-Roman" w:cs="Times-Roman" w:hint="eastAsia"/>
+        <w:t xml:space="preserve">future. In: Proceedings of </w:t>
+      </w:r>
+      <w:proofErr w:type="spellStart"/>
+      <w:r>
+        <w:rPr>
+          <w:rFonts w:ascii="Times-Roman" w:hAnsi="Times-Roman" w:cs="Times-Roman"/>
           <w:color w:val="131413"/>
           <w:sz w:val="17"/>
           <w:szCs w:val="17"/>
         </w:rPr>
-        <w:t xml:space="preserve"> </w:t>
-      </w:r>
+        <w:t>ICSE</w:t>
+      </w:r>
+      <w:proofErr w:type="spellEnd"/>
       <w:r>
         <w:rPr>
           <w:rFonts w:ascii="Times-Roman" w:hAnsi="Times-Roman" w:cs="Times-Roman"/>
@@ -11302,7 +17044,45 @@
           <w:sz w:val="17"/>
           <w:szCs w:val="17"/>
         </w:rPr>
-        <w:t>Software Testing (SBST’11), pp. 153–163 (2011)</w:t>
+        <w:t xml:space="preserve"> Workshop on the Search-Based</w:t>
+      </w:r>
+      <w:r>
+        <w:rPr>
+          <w:rFonts w:ascii="Times-Roman" w:hAnsi="Times-Roman" w:cs="Times-Roman" w:hint="eastAsia"/>
+          <w:color w:val="131413"/>
+          <w:sz w:val="17"/>
+          <w:szCs w:val="17"/>
+        </w:rPr>
+        <w:t xml:space="preserve"> </w:t>
+      </w:r>
+      <w:r>
+        <w:rPr>
+          <w:rFonts w:ascii="Times-Roman" w:hAnsi="Times-Roman" w:cs="Times-Roman"/>
+          <w:color w:val="131413"/>
+          <w:sz w:val="17"/>
+          <w:szCs w:val="17"/>
+        </w:rPr>
+        <w:t>Software Testing (</w:t>
+      </w:r>
+      <w:proofErr w:type="spellStart"/>
+      <w:r>
+        <w:rPr>
+          <w:rFonts w:ascii="Times-Roman" w:hAnsi="Times-Roman" w:cs="Times-Roman"/>
+          <w:color w:val="131413"/>
+          <w:sz w:val="17"/>
+          <w:szCs w:val="17"/>
+        </w:rPr>
+        <w:t>SBST’11</w:t>
+      </w:r>
+      <w:proofErr w:type="spellEnd"/>
+      <w:r>
+        <w:rPr>
+          <w:rFonts w:ascii="Times-Roman" w:hAnsi="Times-Roman" w:cs="Times-Roman"/>
+          <w:color w:val="131413"/>
+          <w:sz w:val="17"/>
+          <w:szCs w:val="17"/>
+        </w:rPr>
+        <w:t>), pp. 153–163 (2011)</w:t>
       </w:r>
     </w:p>
     <w:sectPr>

--- a/CFT4CUnitSrc/src/report/MOPSO.docx
+++ b/CFT4CUnitSrc/src/report/MOPSO.docx
@@ -1,6 +1,6 @@
 
 <file path=word/document.xml><?xml version="1.0" encoding="utf-8"?>
-<w:document xmlns:wpc="http://schemas.microsoft.com/office/word/2010/wordprocessingCanvas" xmlns:mc="http://schemas.openxmlformats.org/markup-compatibility/2006" xmlns:o="urn:schemas-microsoft-com:office:office" xmlns:r="http://schemas.openxmlformats.org/officeDocument/2006/relationships" xmlns:m="http://schemas.openxmlformats.org/officeDocument/2006/math" xmlns:v="urn:schemas-microsoft-com:vml" xmlns:wp14="http://schemas.microsoft.com/office/word/2010/wordprocessingDrawing" xmlns:wp="http://schemas.openxmlformats.org/drawingml/2006/wordprocessingDrawing" xmlns:w10="urn:schemas-microsoft-com:office:word" xmlns:w="http://schemas.openxmlformats.org/wordprocessingml/2006/main" xmlns:w14="http://schemas.microsoft.com/office/word/2010/wordml" xmlns:wpg="http://schemas.microsoft.com/office/word/2010/wordprocessingGroup" xmlns:wpi="http://schemas.microsoft.com/office/word/2010/wordprocessingInk" xmlns:wne="http://schemas.microsoft.com/office/word/2006/wordml" xmlns:wps="http://schemas.microsoft.com/office/word/2010/wordprocessingShape" mc:Ignorable="w14 wp14">
+<w:document xmlns:ve="http://schemas.openxmlformats.org/markup-compatibility/2006" xmlns:o="urn:schemas-microsoft-com:office:office" xmlns:r="http://schemas.openxmlformats.org/officeDocument/2006/relationships" xmlns:m="http://schemas.openxmlformats.org/officeDocument/2006/math" xmlns:v="urn:schemas-microsoft-com:vml" xmlns:wp="http://schemas.openxmlformats.org/drawingml/2006/wordprocessingDrawing" xmlns:w10="urn:schemas-microsoft-com:office:word" xmlns:w="http://schemas.openxmlformats.org/wordprocessingml/2006/main" xmlns:wne="http://schemas.microsoft.com/office/word/2006/wordml">
   <w:body>
     <w:p>
       <w:pPr>
@@ -3119,7 +3119,7 @@
         <w:tblStyle w:val="TableGrid"/>
         <w:tblW w:w="6588" w:type="dxa"/>
         <w:tblInd w:w="828" w:type="dxa"/>
-        <w:tblLook w:val="04A0" w:firstRow="1" w:lastRow="0" w:firstColumn="1" w:lastColumn="0" w:noHBand="0" w:noVBand="1"/>
+        <w:tblLook w:val="04A0"/>
       </w:tblPr>
       <w:tblGrid>
         <w:gridCol w:w="540"/>
@@ -4633,7 +4633,7 @@
           <w:left w:w="70" w:type="dxa"/>
           <w:right w:w="70" w:type="dxa"/>
         </w:tblCellMar>
-        <w:tblLook w:val="0000" w:firstRow="0" w:lastRow="0" w:firstColumn="0" w:lastColumn="0" w:noHBand="0" w:noVBand="0"/>
+        <w:tblLook w:val="0000"/>
       </w:tblPr>
       <w:tblGrid>
         <w:gridCol w:w="6620"/>
@@ -4654,14 +4654,14 @@
             <w:pPr>
               <w:spacing w:after="0" w:line="240" w:lineRule="auto"/>
               <w:rPr>
-                <w:rFonts w:ascii="Times" w:eastAsia="ＭＳ 明朝" w:hAnsi="Times" w:cs="Times"/>
-                <w:sz w:val="20"/>
-                <w:szCs w:val="20"/>
-              </w:rPr>
-            </w:pPr>
-            <w:r>
-              <w:rPr>
-                <w:rFonts w:ascii="Times" w:eastAsia="ＭＳ 明朝" w:hAnsi="Times" w:cs="Times"/>
+                <w:rFonts w:ascii="Times" w:eastAsia="MS Mincho" w:hAnsi="Times" w:cs="Times"/>
+                <w:sz w:val="20"/>
+                <w:szCs w:val="20"/>
+              </w:rPr>
+            </w:pPr>
+            <w:r>
+              <w:rPr>
+                <w:rFonts w:ascii="Times" w:eastAsia="MS Mincho" w:hAnsi="Times" w:cs="Times"/>
                 <w:b/>
                 <w:sz w:val="20"/>
                 <w:szCs w:val="20"/>
@@ -4670,11 +4670,11 @@
             </w:r>
             <w:r>
               <w:rPr>
-                <w:rFonts w:ascii="Times" w:eastAsia="ＭＳ 明朝" w:hAnsi="Times" w:cs="Times"/>
-                <w:sz w:val="20"/>
-                <w:szCs w:val="20"/>
-              </w:rPr>
-              <w:t xml:space="preserve"> </w:t>
+                <w:rFonts w:ascii="Times" w:eastAsia="MS Mincho" w:hAnsi="Times" w:cs="Times"/>
+                <w:sz w:val="20"/>
+                <w:szCs w:val="20"/>
+              </w:rPr>
+              <w:t xml:space="preserve">: </w:t>
             </w:r>
             <w:r>
               <w:rPr>
@@ -4686,7 +4686,7 @@
             </w:r>
             <w:r>
               <w:rPr>
-                <w:rFonts w:ascii="Times" w:eastAsia="ＭＳ 明朝" w:hAnsi="Times" w:cs="Times"/>
+                <w:rFonts w:ascii="Times" w:eastAsia="MS Mincho" w:hAnsi="Times" w:cs="Times"/>
                 <w:sz w:val="20"/>
                 <w:szCs w:val="20"/>
               </w:rPr>
@@ -4694,7 +4694,7 @@
             </w:r>
             <w:r>
               <w:rPr>
-                <w:rFonts w:ascii="Times" w:eastAsia="ＭＳ 明朝" w:hAnsi="Times" w:cs="Times"/>
+                <w:rFonts w:ascii="Times" w:eastAsia="MS Mincho" w:hAnsi="Times" w:cs="Times"/>
                 <w:sz w:val="20"/>
                 <w:szCs w:val="20"/>
               </w:rPr>
@@ -4702,7 +4702,7 @@
             </w:r>
             <w:r>
               <w:rPr>
-                <w:rFonts w:ascii="Times" w:eastAsia="ＭＳ 明朝" w:hAnsi="Times" w:cs="Times"/>
+                <w:rFonts w:ascii="Times" w:eastAsia="MS Mincho" w:hAnsi="Times" w:cs="Times"/>
                 <w:sz w:val="20"/>
                 <w:szCs w:val="20"/>
               </w:rPr>
@@ -4723,14 +4723,14 @@
             <w:pPr>
               <w:spacing w:after="0" w:line="240" w:lineRule="auto"/>
               <w:rPr>
-                <w:rFonts w:ascii="Times" w:eastAsia="ＭＳ 明朝" w:hAnsi="Times" w:cs="Times"/>
-                <w:sz w:val="20"/>
-                <w:szCs w:val="20"/>
-              </w:rPr>
-            </w:pPr>
-            <w:r>
-              <w:rPr>
-                <w:rFonts w:ascii="Times" w:eastAsia="ＭＳ 明朝" w:hAnsi="Times" w:cs="Times"/>
+                <w:rFonts w:ascii="Times" w:eastAsia="MS Mincho" w:hAnsi="Times" w:cs="Times"/>
+                <w:sz w:val="20"/>
+                <w:szCs w:val="20"/>
+              </w:rPr>
+            </w:pPr>
+            <w:r>
+              <w:rPr>
+                <w:rFonts w:ascii="Times" w:eastAsia="MS Mincho" w:hAnsi="Times" w:cs="Times"/>
                 <w:b/>
                 <w:sz w:val="20"/>
                 <w:szCs w:val="20"/>
@@ -4739,7 +4739,7 @@
             </w:r>
             <w:r>
               <w:rPr>
-                <w:rFonts w:ascii="Times" w:eastAsia="ＭＳ 明朝" w:hAnsi="Times" w:cs="Times"/>
+                <w:rFonts w:ascii="Times" w:eastAsia="MS Mincho" w:hAnsi="Times" w:cs="Times"/>
                 <w:sz w:val="20"/>
                 <w:szCs w:val="20"/>
               </w:rPr>
@@ -4747,7 +4747,7 @@
             </w:r>
             <w:r>
               <w:rPr>
-                <w:rFonts w:ascii="Times" w:eastAsia="ＭＳ 明朝" w:hAnsi="Times" w:cs="Times"/>
+                <w:rFonts w:ascii="Times" w:eastAsia="MS Mincho" w:hAnsi="Times" w:cs="Times"/>
                 <w:sz w:val="20"/>
                 <w:szCs w:val="20"/>
               </w:rPr>
@@ -4755,7 +4755,7 @@
             </w:r>
             <w:r>
               <w:rPr>
-                <w:rFonts w:ascii="Times" w:eastAsia="ＭＳ 明朝" w:hAnsi="Times" w:cs="Times"/>
+                <w:rFonts w:ascii="Times" w:eastAsia="MS Mincho" w:hAnsi="Times" w:cs="Times"/>
                 <w:sz w:val="20"/>
                 <w:szCs w:val="20"/>
               </w:rPr>
@@ -4763,7 +4763,7 @@
             </w:r>
             <w:r>
               <w:rPr>
-                <w:rFonts w:ascii="Times" w:eastAsia="ＭＳ 明朝" w:hAnsi="Times" w:cs="Times"/>
+                <w:rFonts w:ascii="Times" w:eastAsia="MS Mincho" w:hAnsi="Times" w:cs="Times"/>
                 <w:sz w:val="20"/>
                 <w:szCs w:val="20"/>
               </w:rPr>
@@ -4771,7 +4771,7 @@
             </w:r>
             <w:r>
               <w:rPr>
-                <w:rFonts w:ascii="Times" w:eastAsia="ＭＳ 明朝" w:hAnsi="Times" w:cs="Times"/>
+                <w:rFonts w:ascii="Times" w:eastAsia="MS Mincho" w:hAnsi="Times" w:cs="Times"/>
                 <w:sz w:val="20"/>
                 <w:szCs w:val="20"/>
               </w:rPr>
@@ -4779,7 +4779,7 @@
             </w:r>
             <w:r>
               <w:rPr>
-                <w:rFonts w:ascii="Times" w:eastAsia="ＭＳ 明朝" w:hAnsi="Times" w:cs="Times"/>
+                <w:rFonts w:ascii="Times" w:eastAsia="MS Mincho" w:hAnsi="Times" w:cs="Times"/>
                 <w:sz w:val="20"/>
                 <w:szCs w:val="20"/>
               </w:rPr>
@@ -4800,14 +4800,14 @@
             <w:pPr>
               <w:spacing w:after="0" w:line="240" w:lineRule="auto"/>
               <w:rPr>
-                <w:rFonts w:ascii="Times" w:eastAsia="ＭＳ 明朝" w:hAnsi="Times" w:cs="Times"/>
-                <w:sz w:val="20"/>
-                <w:szCs w:val="20"/>
-              </w:rPr>
-            </w:pPr>
-            <w:r>
-              <w:rPr>
-                <w:rFonts w:ascii="Times" w:eastAsia="ＭＳ 明朝" w:hAnsi="Times" w:cs="Times"/>
+                <w:rFonts w:ascii="Times" w:eastAsia="MS Mincho" w:hAnsi="Times" w:cs="Times"/>
+                <w:sz w:val="20"/>
+                <w:szCs w:val="20"/>
+              </w:rPr>
+            </w:pPr>
+            <w:r>
+              <w:rPr>
+                <w:rFonts w:ascii="Times" w:eastAsia="MS Mincho" w:hAnsi="Times" w:cs="Times"/>
                 <w:b/>
                 <w:sz w:val="20"/>
                 <w:szCs w:val="20"/>
@@ -4816,7 +4816,7 @@
             </w:r>
             <w:r>
               <w:rPr>
-                <w:rFonts w:ascii="Times" w:eastAsia="ＭＳ 明朝" w:hAnsi="Times" w:cs="Times"/>
+                <w:rFonts w:ascii="Times" w:eastAsia="MS Mincho" w:hAnsi="Times" w:cs="Times"/>
                 <w:sz w:val="20"/>
                 <w:szCs w:val="20"/>
               </w:rPr>
@@ -4824,7 +4824,7 @@
             </w:r>
             <w:r>
               <w:rPr>
-                <w:rFonts w:ascii="Times" w:eastAsia="ＭＳ 明朝" w:hAnsi="Times" w:cs="Times"/>
+                <w:rFonts w:ascii="Times" w:eastAsia="MS Mincho" w:hAnsi="Times" w:cs="Times"/>
                 <w:sz w:val="20"/>
                 <w:szCs w:val="20"/>
               </w:rPr>
@@ -4832,7 +4832,7 @@
             </w:r>
             <w:r>
               <w:rPr>
-                <w:rFonts w:ascii="Times" w:eastAsia="ＭＳ 明朝" w:hAnsi="Times" w:cs="Times"/>
+                <w:rFonts w:ascii="Times" w:eastAsia="MS Mincho" w:hAnsi="Times" w:cs="Times"/>
                 <w:sz w:val="20"/>
                 <w:szCs w:val="20"/>
               </w:rPr>
@@ -4853,22 +4853,47 @@
             <w:pPr>
               <w:spacing w:after="0" w:line="240" w:lineRule="auto"/>
               <w:rPr>
-                <w:rFonts w:ascii="Times" w:eastAsia="ＭＳ 明朝" w:hAnsi="Times" w:cs="Times"/>
-                <w:sz w:val="20"/>
-                <w:szCs w:val="20"/>
-              </w:rPr>
-            </w:pPr>
-            <w:r>
-              <w:rPr>
-                <w:rFonts w:ascii="Times" w:eastAsia="ＭＳ 明朝" w:hAnsi="Times" w:cs="Times"/>
-                <w:sz w:val="20"/>
-                <w:szCs w:val="20"/>
-              </w:rPr>
-              <w:t>switch (</w:t>
-            </w:r>
-            <w:r>
-              <w:rPr>
-                <w:rFonts w:ascii="Times" w:eastAsia="ＭＳ 明朝" w:hAnsi="Times" w:cs="Times"/>
+                <w:rFonts w:ascii="Times" w:eastAsia="MS Mincho" w:hAnsi="Times" w:cs="Times"/>
+                <w:sz w:val="20"/>
+                <w:szCs w:val="20"/>
+              </w:rPr>
+            </w:pPr>
+            <w:r>
+              <w:rPr>
+                <w:rFonts w:ascii="Times" w:eastAsia="MS Mincho" w:hAnsi="Times" w:cs="Times"/>
+                <w:sz w:val="20"/>
+                <w:szCs w:val="20"/>
+              </w:rPr>
+              <w:t xml:space="preserve">1: </w:t>
+            </w:r>
+            <w:r>
+              <w:rPr>
+                <w:rFonts w:ascii="Times" w:eastAsia="MS Mincho" w:hAnsi="Times" w:cs="Times"/>
+                <w:sz w:val="20"/>
+                <w:szCs w:val="20"/>
+              </w:rPr>
+              <w:t xml:space="preserve">  </w:t>
+            </w:r>
+            <w:r>
+              <w:rPr>
+                <w:rFonts w:ascii="Times" w:eastAsia="MS Mincho" w:hAnsi="Times" w:cs="Times"/>
+                <w:b/>
+                <w:sz w:val="20"/>
+                <w:szCs w:val="20"/>
+              </w:rPr>
+              <w:t>switch</w:t>
+            </w:r>
+            <w:r>
+              <w:rPr>
+                <w:rFonts w:ascii="Times" w:eastAsia="MS Mincho" w:hAnsi="Times" w:cs="Times"/>
+                <w:sz w:val="20"/>
+                <w:szCs w:val="20"/>
+              </w:rPr>
+              <w:t xml:space="preserve"> (</w:t>
+            </w:r>
+            <w:r>
+              <w:rPr>
+                <w:rFonts w:ascii="Times" w:eastAsia="MS Mincho" w:hAnsi="Times" w:cs="Times"/>
                 <w:sz w:val="20"/>
                 <w:szCs w:val="20"/>
               </w:rPr>
@@ -4876,51 +4901,41 @@
             </w:r>
             <w:r>
               <w:rPr>
-                <w:rFonts w:ascii="Times" w:eastAsia="ＭＳ 明朝" w:hAnsi="Times" w:cs="Times"/>
-                <w:sz w:val="20"/>
-                <w:szCs w:val="20"/>
-              </w:rPr>
-              <w:t xml:space="preserve"> type) </w:t>
+                <w:rFonts w:ascii="Times" w:eastAsia="MS Mincho" w:hAnsi="Times" w:cs="Times"/>
+                <w:sz w:val="20"/>
+                <w:szCs w:val="20"/>
+              </w:rPr>
+              <w:t xml:space="preserve"> type)</w:t>
             </w:r>
           </w:p>
           <w:p>
             <w:pPr>
               <w:spacing w:after="0" w:line="240" w:lineRule="auto"/>
               <w:rPr>
-                <w:rFonts w:ascii="Times" w:eastAsia="ＭＳ 明朝" w:hAnsi="Times" w:cs="Times"/>
-                <w:sz w:val="20"/>
-                <w:szCs w:val="20"/>
-              </w:rPr>
-            </w:pPr>
-            <w:r>
-              <w:rPr>
-                <w:rFonts w:ascii="Times" w:eastAsia="ＭＳ 明朝" w:hAnsi="Times" w:cs="Times"/>
-                <w:sz w:val="20"/>
-                <w:szCs w:val="20"/>
-              </w:rPr>
-              <w:t>{</w:t>
-            </w:r>
-          </w:p>
-          <w:p>
-            <w:pPr>
-              <w:spacing w:after="0" w:line="240" w:lineRule="auto"/>
-              <w:rPr>
-                <w:rFonts w:ascii="Times" w:eastAsia="ＭＳ 明朝" w:hAnsi="Times" w:cs="Times"/>
-                <w:sz w:val="20"/>
-                <w:szCs w:val="20"/>
-              </w:rPr>
-            </w:pPr>
-            <w:r>
-              <w:rPr>
-                <w:rFonts w:ascii="Times" w:eastAsia="ＭＳ 明朝" w:hAnsi="Times" w:cs="Times"/>
-                <w:sz w:val="20"/>
-                <w:szCs w:val="20"/>
-              </w:rPr>
-              <w:t xml:space="preserve">    </w:t>
-            </w:r>
-            <w:r>
-              <w:rPr>
-                <w:rFonts w:ascii="Times" w:eastAsia="ＭＳ 明朝" w:hAnsi="Times" w:cs="Times"/>
+                <w:rFonts w:ascii="Times" w:eastAsia="MS Mincho" w:hAnsi="Times" w:cs="Times"/>
+                <w:sz w:val="20"/>
+                <w:szCs w:val="20"/>
+              </w:rPr>
+            </w:pPr>
+            <w:r>
+              <w:rPr>
+                <w:rFonts w:ascii="Times" w:eastAsia="MS Mincho" w:hAnsi="Times" w:cs="Times"/>
+                <w:sz w:val="20"/>
+                <w:szCs w:val="20"/>
+              </w:rPr>
+              <w:t xml:space="preserve">2: </w:t>
+            </w:r>
+            <w:r>
+              <w:rPr>
+                <w:rFonts w:ascii="Times" w:eastAsia="MS Mincho" w:hAnsi="Times" w:cs="Times"/>
+                <w:sz w:val="20"/>
+                <w:szCs w:val="20"/>
+              </w:rPr>
+              <w:t xml:space="preserve">   </w:t>
+            </w:r>
+            <w:r>
+              <w:rPr>
+                <w:rFonts w:ascii="Times" w:eastAsia="MS Mincho" w:hAnsi="Times" w:cs="Times"/>
                 <w:sz w:val="20"/>
                 <w:szCs w:val="20"/>
               </w:rPr>
@@ -4928,7 +4943,15 @@
             </w:r>
             <w:r>
               <w:rPr>
-                <w:rFonts w:ascii="Times" w:eastAsia="ＭＳ 明朝" w:hAnsi="Times" w:cs="Times"/>
+                <w:rFonts w:ascii="Times" w:eastAsia="MS Mincho" w:hAnsi="Times" w:cs="Times"/>
+                <w:sz w:val="20"/>
+                <w:szCs w:val="20"/>
+              </w:rPr>
+              <w:t xml:space="preserve">  </w:t>
+            </w:r>
+            <w:r>
+              <w:rPr>
+                <w:rFonts w:ascii="Times" w:eastAsia="MS Mincho" w:hAnsi="Times" w:cs="Times"/>
                 <w:sz w:val="20"/>
                 <w:szCs w:val="20"/>
               </w:rPr>
@@ -4936,7 +4959,7 @@
             </w:r>
             <w:r>
               <w:rPr>
-                <w:rFonts w:ascii="Times" w:eastAsia="ＭＳ 明朝" w:hAnsi="Times" w:cs="Times"/>
+                <w:rFonts w:ascii="Times" w:eastAsia="MS Mincho" w:hAnsi="Times" w:cs="Times"/>
                 <w:sz w:val="20"/>
                 <w:szCs w:val="20"/>
               </w:rPr>
@@ -4944,7 +4967,7 @@
             </w:r>
             <w:r>
               <w:rPr>
-                <w:rFonts w:ascii="Times" w:eastAsia="ＭＳ 明朝" w:hAnsi="Times" w:cs="Times"/>
+                <w:rFonts w:ascii="Times" w:eastAsia="MS Mincho" w:hAnsi="Times" w:cs="Times"/>
                 <w:sz w:val="20"/>
                 <w:szCs w:val="20"/>
               </w:rPr>
@@ -4965,22 +4988,30 @@
             <w:pPr>
               <w:spacing w:after="0" w:line="240" w:lineRule="auto"/>
               <w:rPr>
-                <w:rFonts w:ascii="Times" w:eastAsia="ＭＳ 明朝" w:hAnsi="Times" w:cs="Times"/>
-                <w:sz w:val="20"/>
-                <w:szCs w:val="20"/>
-              </w:rPr>
-            </w:pPr>
-            <w:r>
-              <w:rPr>
-                <w:rFonts w:ascii="Times" w:eastAsia="ＭＳ 明朝" w:hAnsi="Times" w:cs="Times"/>
-                <w:sz w:val="20"/>
-                <w:szCs w:val="20"/>
-              </w:rPr>
-              <w:t xml:space="preserve">     </w:t>
-            </w:r>
-            <w:r>
-              <w:rPr>
-                <w:rFonts w:ascii="Times" w:eastAsia="ＭＳ 明朝" w:hAnsi="Times" w:cs="Times"/>
+                <w:rFonts w:ascii="Times" w:eastAsia="MS Mincho" w:hAnsi="Times" w:cs="Times"/>
+                <w:sz w:val="20"/>
+                <w:szCs w:val="20"/>
+              </w:rPr>
+            </w:pPr>
+            <w:r>
+              <w:rPr>
+                <w:rFonts w:ascii="Times" w:eastAsia="MS Mincho" w:hAnsi="Times" w:cs="Times"/>
+                <w:sz w:val="20"/>
+                <w:szCs w:val="20"/>
+              </w:rPr>
+              <w:t xml:space="preserve">3: </w:t>
+            </w:r>
+            <w:r>
+              <w:rPr>
+                <w:rFonts w:ascii="Times" w:eastAsia="MS Mincho" w:hAnsi="Times" w:cs="Times"/>
+                <w:sz w:val="20"/>
+                <w:szCs w:val="20"/>
+              </w:rPr>
+              <w:t xml:space="preserve">    </w:t>
+            </w:r>
+            <w:r>
+              <w:rPr>
+                <w:rFonts w:ascii="Times" w:eastAsia="MS Mincho" w:hAnsi="Times" w:cs="Times"/>
                 <w:sz w:val="20"/>
                 <w:szCs w:val="20"/>
               </w:rPr>
@@ -4988,7 +5019,15 @@
             </w:r>
             <w:r>
               <w:rPr>
-                <w:rFonts w:ascii="Times" w:eastAsia="ＭＳ 明朝" w:hAnsi="Times" w:cs="Times"/>
+                <w:rFonts w:ascii="Times" w:eastAsia="MS Mincho" w:hAnsi="Times" w:cs="Times"/>
+                <w:sz w:val="20"/>
+                <w:szCs w:val="20"/>
+              </w:rPr>
+              <w:t xml:space="preserve"> </w:t>
+            </w:r>
+            <w:r>
+              <w:rPr>
+                <w:rFonts w:ascii="Times" w:eastAsia="MS Mincho" w:hAnsi="Times" w:cs="Times"/>
                 <w:sz w:val="20"/>
                 <w:szCs w:val="20"/>
               </w:rPr>
@@ -4996,7 +5035,7 @@
             </w:r>
             <w:r>
               <w:rPr>
-                <w:rFonts w:ascii="Times" w:eastAsia="ＭＳ 明朝" w:hAnsi="Times" w:cs="Times"/>
+                <w:rFonts w:ascii="Times" w:eastAsia="MS Mincho" w:hAnsi="Times" w:cs="Times"/>
                 <w:sz w:val="20"/>
                 <w:szCs w:val="20"/>
               </w:rPr>
@@ -5004,7 +5043,15 @@
             </w:r>
             <w:r>
               <w:rPr>
-                <w:rFonts w:ascii="Times" w:eastAsia="ＭＳ 明朝" w:hAnsi="Times" w:cs="Times"/>
+                <w:rFonts w:ascii="Times" w:eastAsia="MS Mincho" w:hAnsi="Times" w:cs="Times"/>
+                <w:sz w:val="20"/>
+                <w:szCs w:val="20"/>
+              </w:rPr>
+              <w:t xml:space="preserve"> </w:t>
+            </w:r>
+            <w:r>
+              <w:rPr>
+                <w:rFonts w:ascii="Times" w:eastAsia="MS Mincho" w:hAnsi="Times" w:cs="Times"/>
                 <w:sz w:val="20"/>
                 <w:szCs w:val="20"/>
               </w:rPr>
@@ -5012,7 +5059,7 @@
             </w:r>
             <w:r>
               <w:rPr>
-                <w:rFonts w:ascii="Times" w:eastAsia="ＭＳ 明朝" w:hAnsi="Times" w:cs="Times"/>
+                <w:rFonts w:ascii="Times" w:eastAsia="MS Mincho" w:hAnsi="Times" w:cs="Times"/>
                 <w:i/>
                 <w:sz w:val="20"/>
                 <w:szCs w:val="20"/>
@@ -5021,7 +5068,7 @@
             </w:r>
             <w:r>
               <w:rPr>
-                <w:rFonts w:ascii="Times" w:eastAsia="ＭＳ 明朝" w:hAnsi="Times" w:cs="Times"/>
+                <w:rFonts w:ascii="Times" w:eastAsia="MS Mincho" w:hAnsi="Times" w:cs="Times"/>
                 <w:sz w:val="20"/>
                 <w:szCs w:val="20"/>
               </w:rPr>
@@ -5029,7 +5076,7 @@
             </w:r>
             <w:r>
               <w:rPr>
-                <w:rFonts w:ascii="Times New Roman" w:eastAsia="ＭＳ 明朝" w:hAnsi="Times New Roman" w:cs="Times New Roman"/>
+                <w:rFonts w:ascii="Times New Roman" w:eastAsia="MS Mincho" w:hAnsi="Times New Roman" w:cs="Times New Roman"/>
                 <w:sz w:val="20"/>
                 <w:szCs w:val="20"/>
               </w:rPr>
@@ -5037,7 +5084,7 @@
             </w:r>
             <w:r>
               <w:rPr>
-                <w:rFonts w:ascii="Times" w:eastAsia="ＭＳ 明朝" w:hAnsi="Times" w:cs="Times"/>
+                <w:rFonts w:ascii="Times" w:eastAsia="MS Mincho" w:hAnsi="Times" w:cs="Times"/>
                 <w:sz w:val="20"/>
                 <w:szCs w:val="20"/>
               </w:rPr>
@@ -5045,7 +5092,7 @@
             </w:r>
             <w:r>
               <w:rPr>
-                <w:rFonts w:ascii="Times" w:eastAsia="ＭＳ 明朝" w:hAnsi="Times" w:cs="Times"/>
+                <w:rFonts w:ascii="Times" w:eastAsia="MS Mincho" w:hAnsi="Times" w:cs="Times"/>
                 <w:i/>
                 <w:sz w:val="20"/>
                 <w:szCs w:val="20"/>
@@ -5054,7 +5101,7 @@
             </w:r>
             <w:r>
               <w:rPr>
-                <w:rFonts w:ascii="Times" w:eastAsia="ＭＳ 明朝" w:hAnsi="Times" w:cs="Times"/>
+                <w:rFonts w:ascii="Times" w:eastAsia="MS Mincho" w:hAnsi="Times" w:cs="Times"/>
                 <w:sz w:val="20"/>
                 <w:szCs w:val="20"/>
               </w:rPr>
@@ -5062,7 +5109,7 @@
             </w:r>
             <w:r>
               <w:rPr>
-                <w:rFonts w:ascii="Times" w:eastAsia="ＭＳ 明朝" w:hAnsi="Times" w:cs="Times"/>
+                <w:rFonts w:ascii="Times" w:eastAsia="MS Mincho" w:hAnsi="Times" w:cs="Times"/>
                 <w:i/>
                 <w:sz w:val="20"/>
                 <w:szCs w:val="20"/>
@@ -5071,7 +5118,7 @@
             </w:r>
             <w:r>
               <w:rPr>
-                <w:rFonts w:ascii="Times" w:eastAsia="ＭＳ 明朝" w:hAnsi="Times" w:cs="Times"/>
+                <w:rFonts w:ascii="Times" w:eastAsia="MS Mincho" w:hAnsi="Times" w:cs="Times"/>
                 <w:sz w:val="20"/>
                 <w:szCs w:val="20"/>
               </w:rPr>
@@ -5079,7 +5126,7 @@
             </w:r>
             <w:r>
               <w:rPr>
-                <w:rFonts w:ascii="Times New Roman" w:eastAsia="ＭＳ 明朝" w:hAnsi="Times New Roman" w:cs="Times New Roman"/>
+                <w:rFonts w:ascii="Times New Roman" w:eastAsia="MS Mincho" w:hAnsi="Times New Roman" w:cs="Times New Roman"/>
                 <w:sz w:val="20"/>
                 <w:szCs w:val="20"/>
               </w:rPr>
@@ -5087,7 +5134,7 @@
             </w:r>
             <w:r>
               <w:rPr>
-                <w:rFonts w:ascii="Times" w:eastAsia="ＭＳ 明朝" w:hAnsi="Times" w:cs="Times"/>
+                <w:rFonts w:ascii="Times" w:eastAsia="MS Mincho" w:hAnsi="Times" w:cs="Times"/>
                 <w:sz w:val="20"/>
                 <w:szCs w:val="20"/>
               </w:rPr>
@@ -5095,7 +5142,7 @@
             </w:r>
             <w:r>
               <w:rPr>
-                <w:rFonts w:ascii="Times" w:eastAsia="ＭＳ 明朝" w:hAnsi="Times" w:cs="Times"/>
+                <w:rFonts w:ascii="Times" w:eastAsia="MS Mincho" w:hAnsi="Times" w:cs="Times"/>
                 <w:i/>
                 <w:sz w:val="20"/>
                 <w:szCs w:val="20"/>
@@ -5104,7 +5151,7 @@
             </w:r>
             <w:r>
               <w:rPr>
-                <w:rFonts w:ascii="Times" w:eastAsia="ＭＳ 明朝" w:hAnsi="Times" w:cs="Times"/>
+                <w:rFonts w:ascii="Times" w:eastAsia="MS Mincho" w:hAnsi="Times" w:cs="Times"/>
                 <w:sz w:val="20"/>
                 <w:szCs w:val="20"/>
               </w:rPr>
@@ -5112,7 +5159,7 @@
             </w:r>
             <w:r>
               <w:rPr>
-                <w:rFonts w:ascii="Times" w:eastAsia="ＭＳ 明朝" w:hAnsi="Times" w:cs="Times"/>
+                <w:rFonts w:ascii="Times" w:eastAsia="MS Mincho" w:hAnsi="Times" w:cs="Times"/>
                 <w:i/>
                 <w:sz w:val="20"/>
                 <w:szCs w:val="20"/>
@@ -5121,7 +5168,7 @@
             </w:r>
             <w:r>
               <w:rPr>
-                <w:rFonts w:ascii="Times" w:eastAsia="ＭＳ 明朝" w:hAnsi="Times" w:cs="Times"/>
+                <w:rFonts w:ascii="Times" w:eastAsia="MS Mincho" w:hAnsi="Times" w:cs="Times"/>
                 <w:sz w:val="20"/>
                 <w:szCs w:val="20"/>
               </w:rPr>
@@ -5142,18 +5189,42 @@
             <w:pPr>
               <w:spacing w:after="0" w:line="240" w:lineRule="auto"/>
               <w:rPr>
-                <w:rFonts w:ascii="Times" w:eastAsia="ＭＳ 明朝" w:hAnsi="Times" w:cs="Times"/>
-                <w:sz w:val="20"/>
-                <w:szCs w:val="20"/>
-              </w:rPr>
-            </w:pPr>
-            <w:r>
-              <w:rPr>
-                <w:rFonts w:ascii="Times" w:eastAsia="ＭＳ 明朝" w:hAnsi="Times" w:cs="Times"/>
-                <w:sz w:val="20"/>
-                <w:szCs w:val="20"/>
-              </w:rPr>
-              <w:t xml:space="preserve">     case “</w:t>
+                <w:rFonts w:ascii="Times" w:eastAsia="MS Mincho" w:hAnsi="Times" w:cs="Times"/>
+                <w:sz w:val="20"/>
+                <w:szCs w:val="20"/>
+              </w:rPr>
+            </w:pPr>
+            <w:r>
+              <w:rPr>
+                <w:rFonts w:ascii="Times" w:eastAsia="MS Mincho" w:hAnsi="Times" w:cs="Times"/>
+                <w:sz w:val="20"/>
+                <w:szCs w:val="20"/>
+              </w:rPr>
+              <w:t>4:</w:t>
+            </w:r>
+            <w:r>
+              <w:rPr>
+                <w:rFonts w:ascii="Times" w:eastAsia="MS Mincho" w:hAnsi="Times" w:cs="Times"/>
+                <w:sz w:val="20"/>
+                <w:szCs w:val="20"/>
+              </w:rPr>
+              <w:t xml:space="preserve">   </w:t>
+            </w:r>
+            <w:r>
+              <w:rPr>
+                <w:rFonts w:ascii="Times" w:eastAsia="MS Mincho" w:hAnsi="Times" w:cs="Times"/>
+                <w:sz w:val="20"/>
+                <w:szCs w:val="20"/>
+              </w:rPr>
+              <w:t xml:space="preserve">    </w:t>
+            </w:r>
+            <w:r>
+              <w:rPr>
+                <w:rFonts w:ascii="Times" w:eastAsia="MS Mincho" w:hAnsi="Times" w:cs="Times"/>
+                <w:sz w:val="20"/>
+                <w:szCs w:val="20"/>
+              </w:rPr>
+              <w:t>case “</w:t>
             </w:r>
             <w:r>
               <w:rPr>
@@ -5165,7 +5236,7 @@
             </w:r>
             <w:r>
               <w:rPr>
-                <w:rFonts w:ascii="Times" w:eastAsia="ＭＳ 明朝" w:hAnsi="Times" w:cs="Times"/>
+                <w:rFonts w:ascii="Times" w:eastAsia="MS Mincho" w:hAnsi="Times" w:cs="Times"/>
                 <w:sz w:val="20"/>
                 <w:szCs w:val="20"/>
               </w:rPr>
@@ -5186,19 +5257,64 @@
             <w:pPr>
               <w:spacing w:after="0" w:line="240" w:lineRule="auto"/>
               <w:rPr>
-                <w:rFonts w:ascii="Times" w:eastAsia="ＭＳ 明朝" w:hAnsi="Times" w:cs="Times"/>
-                <w:sz w:val="20"/>
-                <w:szCs w:val="20"/>
-              </w:rPr>
-            </w:pPr>
-            <w:r>
-              <w:rPr>
-                <w:rFonts w:ascii="Times" w:hAnsi="Times" w:cs="Times New Roman"/>
-                <w:color w:val="131413"/>
-                <w:sz w:val="20"/>
-                <w:szCs w:val="20"/>
-              </w:rPr>
-              <w:t xml:space="preserve">          if abs</w:t>
+                <w:rFonts w:ascii="Times" w:eastAsia="MS Mincho" w:hAnsi="Times" w:cs="Times"/>
+                <w:sz w:val="20"/>
+                <w:szCs w:val="20"/>
+              </w:rPr>
+            </w:pPr>
+            <w:r>
+              <w:rPr>
+                <w:rFonts w:ascii="Times" w:hAnsi="Times" w:cs="Times New Roman"/>
+                <w:color w:val="131413"/>
+                <w:sz w:val="20"/>
+                <w:szCs w:val="20"/>
+              </w:rPr>
+              <w:t>5:</w:t>
+            </w:r>
+            <w:r>
+              <w:rPr>
+                <w:rFonts w:ascii="Times" w:hAnsi="Times" w:cs="Times New Roman"/>
+                <w:color w:val="131413"/>
+                <w:sz w:val="20"/>
+                <w:szCs w:val="20"/>
+              </w:rPr>
+              <w:t xml:space="preserve">       </w:t>
+            </w:r>
+            <w:r>
+              <w:rPr>
+                <w:rFonts w:ascii="Times" w:hAnsi="Times" w:cs="Times New Roman"/>
+                <w:color w:val="131413"/>
+                <w:sz w:val="20"/>
+                <w:szCs w:val="20"/>
+              </w:rPr>
+              <w:t xml:space="preserve">  </w:t>
+            </w:r>
+            <w:r>
+              <w:rPr>
+                <w:rFonts w:ascii="Times" w:hAnsi="Times" w:cs="Times New Roman"/>
+                <w:color w:val="131413"/>
+                <w:sz w:val="20"/>
+                <w:szCs w:val="20"/>
+              </w:rPr>
+              <w:t xml:space="preserve">  </w:t>
+            </w:r>
+            <w:r>
+              <w:rPr>
+                <w:rFonts w:ascii="Times" w:hAnsi="Times" w:cs="Times New Roman"/>
+                <w:color w:val="131413"/>
+                <w:sz w:val="20"/>
+                <w:szCs w:val="20"/>
+              </w:rPr>
+              <w:t xml:space="preserve"> </w:t>
+            </w:r>
+            <w:r>
+              <w:rPr>
+                <w:rFonts w:ascii="Times" w:hAnsi="Times" w:cs="Times New Roman"/>
+                <w:color w:val="131413"/>
+                <w:sz w:val="20"/>
+                <w:szCs w:val="20"/>
+              </w:rPr>
+              <w:t>if abs</w:t>
             </w:r>
             <w:r>
               <w:rPr>
@@ -5292,18 +5408,42 @@
             <w:pPr>
               <w:spacing w:after="0" w:line="240" w:lineRule="auto"/>
               <w:rPr>
-                <w:rFonts w:ascii="Times" w:eastAsia="ＭＳ 明朝" w:hAnsi="Times" w:cs="Times"/>
-                <w:sz w:val="20"/>
-                <w:szCs w:val="20"/>
-              </w:rPr>
-            </w:pPr>
-            <w:r>
-              <w:rPr>
-                <w:rFonts w:ascii="Times" w:eastAsia="ＭＳ 明朝" w:hAnsi="Times" w:cs="Times"/>
-                <w:sz w:val="20"/>
-                <w:szCs w:val="20"/>
-              </w:rPr>
-              <w:t xml:space="preserve">     case “&lt;”:</w:t>
+                <w:rFonts w:ascii="Times" w:eastAsia="MS Mincho" w:hAnsi="Times" w:cs="Times"/>
+                <w:sz w:val="20"/>
+                <w:szCs w:val="20"/>
+              </w:rPr>
+            </w:pPr>
+            <w:r>
+              <w:rPr>
+                <w:rFonts w:ascii="Times" w:eastAsia="MS Mincho" w:hAnsi="Times" w:cs="Times"/>
+                <w:sz w:val="20"/>
+                <w:szCs w:val="20"/>
+              </w:rPr>
+              <w:t>6:</w:t>
+            </w:r>
+            <w:r>
+              <w:rPr>
+                <w:rFonts w:ascii="Times" w:eastAsia="MS Mincho" w:hAnsi="Times" w:cs="Times"/>
+                <w:sz w:val="20"/>
+                <w:szCs w:val="20"/>
+              </w:rPr>
+              <w:t xml:space="preserve">     </w:t>
+            </w:r>
+            <w:r>
+              <w:rPr>
+                <w:rFonts w:ascii="Times" w:eastAsia="MS Mincho" w:hAnsi="Times" w:cs="Times"/>
+                <w:sz w:val="20"/>
+                <w:szCs w:val="20"/>
+              </w:rPr>
+              <w:t xml:space="preserve">  </w:t>
+            </w:r>
+            <w:r>
+              <w:rPr>
+                <w:rFonts w:ascii="Times" w:eastAsia="MS Mincho" w:hAnsi="Times" w:cs="Times"/>
+                <w:sz w:val="20"/>
+                <w:szCs w:val="20"/>
+              </w:rPr>
+              <w:t>case “&lt;”:</w:t>
             </w:r>
           </w:p>
         </w:tc>
@@ -5320,14 +5460,22 @@
             <w:pPr>
               <w:spacing w:after="0" w:line="240" w:lineRule="auto"/>
               <w:rPr>
-                <w:rFonts w:ascii="Times" w:eastAsia="ＭＳ 明朝" w:hAnsi="Times" w:cs="Times"/>
-                <w:sz w:val="20"/>
-                <w:szCs w:val="20"/>
-              </w:rPr>
-            </w:pPr>
-            <w:r>
-              <w:rPr>
-                <w:rFonts w:ascii="Times" w:eastAsia="ＭＳ 明朝" w:hAnsi="Times" w:cs="Times"/>
+                <w:rFonts w:ascii="Times" w:eastAsia="MS Mincho" w:hAnsi="Times" w:cs="Times"/>
+                <w:sz w:val="20"/>
+                <w:szCs w:val="20"/>
+              </w:rPr>
+            </w:pPr>
+            <w:r>
+              <w:rPr>
+                <w:rFonts w:ascii="Times" w:eastAsia="MS Mincho" w:hAnsi="Times" w:cs="Times"/>
+                <w:sz w:val="20"/>
+                <w:szCs w:val="20"/>
+              </w:rPr>
+              <w:t>7:</w:t>
+            </w:r>
+            <w:r>
+              <w:rPr>
+                <w:rFonts w:ascii="Times" w:eastAsia="MS Mincho" w:hAnsi="Times" w:cs="Times"/>
                 <w:sz w:val="20"/>
                 <w:szCs w:val="20"/>
               </w:rPr>
@@ -5335,11 +5483,35 @@
             </w:r>
             <w:r>
               <w:rPr>
-                <w:rFonts w:ascii="Times" w:eastAsia="ＭＳ 明朝" w:hAnsi="Times" w:cs="Times"/>
-                <w:sz w:val="20"/>
-                <w:szCs w:val="20"/>
-              </w:rPr>
-              <w:t xml:space="preserve">   </w:t>
+                <w:rFonts w:ascii="Times" w:eastAsia="MS Mincho" w:hAnsi="Times" w:cs="Times"/>
+                <w:sz w:val="20"/>
+                <w:szCs w:val="20"/>
+              </w:rPr>
+              <w:t xml:space="preserve">  </w:t>
+            </w:r>
+            <w:r>
+              <w:rPr>
+                <w:rFonts w:ascii="Times" w:eastAsia="MS Mincho" w:hAnsi="Times" w:cs="Times"/>
+                <w:sz w:val="20"/>
+                <w:szCs w:val="20"/>
+              </w:rPr>
+              <w:t xml:space="preserve">  </w:t>
+            </w:r>
+            <w:r>
+              <w:rPr>
+                <w:rFonts w:ascii="Times" w:eastAsia="MS Mincho" w:hAnsi="Times" w:cs="Times"/>
+                <w:sz w:val="20"/>
+                <w:szCs w:val="20"/>
+              </w:rPr>
+              <w:t xml:space="preserve"> </w:t>
+            </w:r>
+            <w:r>
+              <w:rPr>
+                <w:rFonts w:ascii="Times" w:eastAsia="MS Mincho" w:hAnsi="Times" w:cs="Times"/>
+                <w:sz w:val="20"/>
+                <w:szCs w:val="20"/>
+              </w:rPr>
+              <w:t xml:space="preserve"> </w:t>
             </w:r>
             <w:r>
               <w:rPr>
@@ -5529,18 +5701,42 @@
             <w:pPr>
               <w:spacing w:after="0" w:line="240" w:lineRule="auto"/>
               <w:rPr>
-                <w:rFonts w:ascii="Times" w:eastAsia="ＭＳ 明朝" w:hAnsi="Times" w:cs="Times"/>
-                <w:sz w:val="20"/>
-                <w:szCs w:val="20"/>
-              </w:rPr>
-            </w:pPr>
-            <w:r>
-              <w:rPr>
-                <w:rFonts w:ascii="Times" w:eastAsia="ＭＳ 明朝" w:hAnsi="Times" w:cs="Times"/>
-                <w:sz w:val="20"/>
-                <w:szCs w:val="20"/>
-              </w:rPr>
-              <w:t xml:space="preserve">     case “</w:t>
+                <w:rFonts w:ascii="Times" w:eastAsia="MS Mincho" w:hAnsi="Times" w:cs="Times"/>
+                <w:sz w:val="20"/>
+                <w:szCs w:val="20"/>
+              </w:rPr>
+            </w:pPr>
+            <w:r>
+              <w:rPr>
+                <w:rFonts w:ascii="Times" w:eastAsia="MS Mincho" w:hAnsi="Times" w:cs="Times"/>
+                <w:sz w:val="20"/>
+                <w:szCs w:val="20"/>
+              </w:rPr>
+              <w:t>8:</w:t>
+            </w:r>
+            <w:r>
+              <w:rPr>
+                <w:rFonts w:ascii="Times" w:eastAsia="MS Mincho" w:hAnsi="Times" w:cs="Times"/>
+                <w:sz w:val="20"/>
+                <w:szCs w:val="20"/>
+              </w:rPr>
+              <w:t xml:space="preserve">     </w:t>
+            </w:r>
+            <w:r>
+              <w:rPr>
+                <w:rFonts w:ascii="Times" w:eastAsia="MS Mincho" w:hAnsi="Times" w:cs="Times"/>
+                <w:sz w:val="20"/>
+                <w:szCs w:val="20"/>
+              </w:rPr>
+              <w:t xml:space="preserve">  </w:t>
+            </w:r>
+            <w:r>
+              <w:rPr>
+                <w:rFonts w:ascii="Times" w:eastAsia="MS Mincho" w:hAnsi="Times" w:cs="Times"/>
+                <w:sz w:val="20"/>
+                <w:szCs w:val="20"/>
+              </w:rPr>
+              <w:t>case “</w:t>
             </w:r>
             <w:r>
               <w:rPr>
@@ -5552,7 +5748,7 @@
             </w:r>
             <w:r>
               <w:rPr>
-                <w:rFonts w:ascii="Times" w:eastAsia="ＭＳ 明朝" w:hAnsi="Times" w:cs="Times"/>
+                <w:rFonts w:ascii="Times" w:eastAsia="MS Mincho" w:hAnsi="Times" w:cs="Times"/>
                 <w:sz w:val="20"/>
                 <w:szCs w:val="20"/>
               </w:rPr>
@@ -5573,19 +5769,64 @@
             <w:pPr>
               <w:spacing w:after="0" w:line="240" w:lineRule="auto"/>
               <w:rPr>
-                <w:rFonts w:ascii="Times" w:eastAsia="ＭＳ 明朝" w:hAnsi="Times" w:cs="Times"/>
-                <w:sz w:val="20"/>
-                <w:szCs w:val="20"/>
-              </w:rPr>
-            </w:pPr>
-            <w:r>
-              <w:rPr>
-                <w:rFonts w:ascii="Times" w:hAnsi="Times" w:cs="Times New Roman"/>
-                <w:color w:val="131413"/>
-                <w:sz w:val="20"/>
-                <w:szCs w:val="20"/>
-              </w:rPr>
-              <w:t xml:space="preserve">          i</w:t>
+                <w:rFonts w:ascii="Times" w:eastAsia="MS Mincho" w:hAnsi="Times" w:cs="Times"/>
+                <w:sz w:val="20"/>
+                <w:szCs w:val="20"/>
+              </w:rPr>
+            </w:pPr>
+            <w:r>
+              <w:rPr>
+                <w:rFonts w:ascii="Times" w:hAnsi="Times" w:cs="Times New Roman"/>
+                <w:color w:val="131413"/>
+                <w:sz w:val="20"/>
+                <w:szCs w:val="20"/>
+              </w:rPr>
+              <w:t>9:</w:t>
+            </w:r>
+            <w:r>
+              <w:rPr>
+                <w:rFonts w:ascii="Times" w:hAnsi="Times" w:cs="Times New Roman"/>
+                <w:color w:val="131413"/>
+                <w:sz w:val="20"/>
+                <w:szCs w:val="20"/>
+              </w:rPr>
+              <w:t xml:space="preserve">       </w:t>
+            </w:r>
+            <w:r>
+              <w:rPr>
+                <w:rFonts w:ascii="Times" w:hAnsi="Times" w:cs="Times New Roman"/>
+                <w:color w:val="131413"/>
+                <w:sz w:val="20"/>
+                <w:szCs w:val="20"/>
+              </w:rPr>
+              <w:t xml:space="preserve">  </w:t>
+            </w:r>
+            <w:r>
+              <w:rPr>
+                <w:rFonts w:ascii="Times" w:hAnsi="Times" w:cs="Times New Roman"/>
+                <w:color w:val="131413"/>
+                <w:sz w:val="20"/>
+                <w: